--- a/doc/哈尔滨医科大学附属第二医院诊疗业务.docx
+++ b/doc/哈尔滨医科大学附属第二医院诊疗业务.docx
@@ -54,8 +54,6 @@
             <w:t>目录</w:t>
           </w:r>
         </w:p>
-        <w:bookmarkStart w:id="0" w:name="_GoBack"/>
-        <w:bookmarkEnd w:id="0"/>
         <w:p>
           <w:pPr>
             <w:pStyle w:val="10"/>
@@ -11816,12 +11814,12 @@
       <w:pPr>
         <w:pStyle w:val="1"/>
       </w:pPr>
-      <w:bookmarkStart w:id="1" w:name="_Toc489428033"/>
+      <w:bookmarkStart w:id="0" w:name="_Toc489428033"/>
       <w:r>
         <w:lastRenderedPageBreak/>
         <w:t>工作目标</w:t>
       </w:r>
-      <w:bookmarkEnd w:id="1"/>
+      <w:bookmarkEnd w:id="0"/>
     </w:p>
     <w:p>
       <w:pPr>
@@ -12228,11 +12226,11 @@
       <w:pPr>
         <w:pStyle w:val="1"/>
       </w:pPr>
-      <w:bookmarkStart w:id="2" w:name="_Toc489428034"/>
+      <w:bookmarkStart w:id="1" w:name="_Toc489428034"/>
       <w:r>
         <w:t>业务背景</w:t>
       </w:r>
-      <w:bookmarkEnd w:id="2"/>
+      <w:bookmarkEnd w:id="1"/>
     </w:p>
     <w:p>
       <w:pPr>
@@ -12337,69 +12335,69 @@
       <w:pPr>
         <w:pStyle w:val="1"/>
       </w:pPr>
-      <w:bookmarkStart w:id="3" w:name="_Toc489428035"/>
+      <w:bookmarkStart w:id="2" w:name="_Toc489428035"/>
       <w:r>
         <w:t>词汇说明</w:t>
       </w:r>
+      <w:bookmarkEnd w:id="2"/>
+    </w:p>
+    <w:p>
+      <w:pPr>
+        <w:spacing w:beforeLines="50" w:before="156" w:afterLines="50" w:after="156"/>
+      </w:pPr>
+      <w:r>
+        <w:t>医嘱分解：将医生</w:t>
+      </w:r>
+      <w:r>
+        <w:t>开立的医嘱条目按着执行步骤进行的分解，分解后的执行条目由责任人（指令执行者）执行。这里的医嘱分解不仅包含了长期医嘱按着频次进行的分解内涵，也包括了临嘱的分解（如：检查医嘱分解为预约检查和检查两个执行条目）。医嘱的分解与类型有关，与不同的医院有关、甚至与具体的科室有关。</w:t>
+      </w:r>
+    </w:p>
+    <w:p>
+      <w:pPr>
+        <w:spacing w:beforeLines="50" w:before="156" w:afterLines="50" w:after="156"/>
+      </w:pPr>
+      <w:r>
+        <w:t>患者一次就诊：</w:t>
+      </w:r>
+      <w:r>
+        <w:rPr>
+          <w:rFonts w:hint="eastAsia"/>
+        </w:rPr>
+        <w:t>代表了患者与医院之间具有连续行为并有短期目标的一次诊疗活动，它可能是门诊诊疗活动和住院诊疗活动的集合</w:t>
+      </w:r>
+      <w:r>
+        <w:rPr>
+          <w:rFonts w:hint="eastAsia"/>
+        </w:rPr>
+        <w:t>。</w:t>
+      </w:r>
+    </w:p>
+    <w:p>
+      <w:pPr>
+        <w:spacing w:beforeLines="50" w:before="156" w:afterLines="50" w:after="156"/>
+      </w:pPr>
+      <w:r>
+        <w:t>诊疗信息：是一个患者在诊疗过程中产生的一个不可再分的有效诊疗信息项，如：病历中的主诉、一个诊断等</w:t>
+      </w:r>
+      <w:r>
+        <w:t>。诊疗信息</w:t>
+      </w:r>
+      <w:r>
+        <w:t>有</w:t>
+      </w:r>
+      <w:r>
+        <w:t>时间属性，并且被最新的诊疗信息替换，</w:t>
+      </w:r>
+    </w:p>
+    <w:p>
+      <w:pPr>
+        <w:pStyle w:val="1"/>
+      </w:pPr>
+      <w:bookmarkStart w:id="3" w:name="_Toc489428036"/>
+      <w:r>
+        <w:t>业务用例模型</w:t>
+      </w:r>
       <w:bookmarkEnd w:id="3"/>
-    </w:p>
-    <w:p>
-      <w:pPr>
-        <w:spacing w:beforeLines="50" w:before="156" w:afterLines="50" w:after="156"/>
-      </w:pPr>
-      <w:r>
-        <w:t>医嘱分解：将医生</w:t>
-      </w:r>
-      <w:r>
-        <w:t>开立的医嘱条目按着执行步骤进行的分解，分解后的执行条目由责任人（指令执行者）执行。这里的医嘱分解不仅包含了长期医嘱按着频次进行的分解内涵，也包括了临嘱的分解（如：检查医嘱分解为预约检查和检查两个执行条目）。医嘱的分解与类型有关，与不同的医院有关、甚至与具体的科室有关。</w:t>
-      </w:r>
-    </w:p>
-    <w:p>
-      <w:pPr>
-        <w:spacing w:beforeLines="50" w:before="156" w:afterLines="50" w:after="156"/>
-      </w:pPr>
-      <w:r>
-        <w:t>患者一次就诊：</w:t>
-      </w:r>
-      <w:r>
-        <w:rPr>
-          <w:rFonts w:hint="eastAsia"/>
-        </w:rPr>
-        <w:t>代表了患者与医院之间具有连续行为并有短期目标的一次诊疗活动，它可能是门诊诊疗活动和住院诊疗活动的集合</w:t>
-      </w:r>
-      <w:r>
-        <w:rPr>
-          <w:rFonts w:hint="eastAsia"/>
-        </w:rPr>
-        <w:t>。</w:t>
-      </w:r>
-    </w:p>
-    <w:p>
-      <w:pPr>
-        <w:spacing w:beforeLines="50" w:before="156" w:afterLines="50" w:after="156"/>
-      </w:pPr>
-      <w:r>
-        <w:t>诊疗信息：是一个患者在诊疗过程中产生的一个不可再分的有效诊疗信息项，如：病历中的主诉、一个诊断等</w:t>
-      </w:r>
-      <w:r>
-        <w:t>。诊疗信息</w:t>
-      </w:r>
-      <w:r>
-        <w:t>有</w:t>
-      </w:r>
-      <w:r>
-        <w:t>时间属性，并且被最新的诊疗信息替换，</w:t>
-      </w:r>
-    </w:p>
-    <w:p>
-      <w:pPr>
-        <w:pStyle w:val="1"/>
-      </w:pPr>
-      <w:bookmarkStart w:id="4" w:name="_Toc489428036"/>
-      <w:r>
-        <w:t>业务用例模型</w:t>
-      </w:r>
-      <w:bookmarkEnd w:id="4"/>
     </w:p>
     <w:p>
       <w:pPr>
@@ -12497,32 +12495,32 @@
       <w:pPr>
         <w:pStyle w:val="1"/>
       </w:pPr>
-      <w:bookmarkStart w:id="5" w:name="_Toc489428037"/>
+      <w:bookmarkStart w:id="4" w:name="_Toc489428037"/>
       <w:r>
         <w:lastRenderedPageBreak/>
         <w:t>业务分析模型</w:t>
       </w:r>
+      <w:bookmarkEnd w:id="4"/>
+    </w:p>
+    <w:p>
+      <w:pPr>
+        <w:pStyle w:val="2"/>
+      </w:pPr>
+      <w:bookmarkStart w:id="5" w:name="_Toc489428038"/>
+      <w:r>
+        <w:t>业务用例实现</w:t>
+      </w:r>
       <w:bookmarkEnd w:id="5"/>
     </w:p>
     <w:p>
       <w:pPr>
-        <w:pStyle w:val="2"/>
-      </w:pPr>
-      <w:bookmarkStart w:id="6" w:name="_Toc489428038"/>
-      <w:r>
-        <w:t>业务用例实现</w:t>
+        <w:pStyle w:val="3"/>
+      </w:pPr>
+      <w:bookmarkStart w:id="6" w:name="_Toc489428039"/>
+      <w:r>
+        <w:t>住院业务主流程：</w:t>
       </w:r>
       <w:bookmarkEnd w:id="6"/>
-    </w:p>
-    <w:p>
-      <w:pPr>
-        <w:pStyle w:val="3"/>
-      </w:pPr>
-      <w:bookmarkStart w:id="7" w:name="_Toc489428039"/>
-      <w:r>
-        <w:t>住院业务主流程：</w:t>
-      </w:r>
-      <w:bookmarkEnd w:id="7"/>
     </w:p>
     <w:p>
       <w:pPr>
@@ -12749,7 +12747,7 @@
       <w:pPr>
         <w:pStyle w:val="3"/>
       </w:pPr>
-      <w:bookmarkStart w:id="8" w:name="_Toc489428040"/>
+      <w:bookmarkStart w:id="7" w:name="_Toc489428040"/>
       <w:r>
         <w:t>指令执行</w:t>
       </w:r>
@@ -12774,7 +12772,7 @@
       <w:r>
         <w:t>：</w:t>
       </w:r>
-      <w:bookmarkEnd w:id="8"/>
+      <w:bookmarkEnd w:id="7"/>
     </w:p>
     <w:p>
       <w:pPr>
@@ -12857,7 +12855,7 @@
       <w:pPr>
         <w:pStyle w:val="3"/>
       </w:pPr>
-      <w:bookmarkStart w:id="9" w:name="_Toc489428041"/>
+      <w:bookmarkStart w:id="8" w:name="_Toc489428041"/>
       <w:r>
         <w:t>指令执行</w:t>
       </w:r>
@@ -12879,7 +12877,7 @@
       <w:r>
         <w:t>：</w:t>
       </w:r>
-      <w:bookmarkEnd w:id="9"/>
+      <w:bookmarkEnd w:id="8"/>
     </w:p>
     <w:p>
       <w:pPr>
@@ -12952,7 +12950,7 @@
       <w:pPr>
         <w:pStyle w:val="3"/>
       </w:pPr>
-      <w:bookmarkStart w:id="10" w:name="_Toc489428042"/>
+      <w:bookmarkStart w:id="9" w:name="_Toc489428042"/>
       <w:r>
         <w:lastRenderedPageBreak/>
         <w:t>指令执行</w:t>
@@ -12969,7 +12967,7 @@
       <w:r>
         <w:t>：</w:t>
       </w:r>
-      <w:bookmarkEnd w:id="10"/>
+      <w:bookmarkEnd w:id="9"/>
     </w:p>
     <w:p>
       <w:pPr>
@@ -13033,7 +13031,7 @@
       <w:pPr>
         <w:pStyle w:val="3"/>
       </w:pPr>
-      <w:bookmarkStart w:id="11" w:name="_Toc489428043"/>
+      <w:bookmarkStart w:id="10" w:name="_Toc489428043"/>
       <w:r>
         <w:t>指令执行</w:t>
       </w:r>
@@ -13049,7 +13047,7 @@
       <w:r>
         <w:t>：</w:t>
       </w:r>
-      <w:bookmarkEnd w:id="11"/>
+      <w:bookmarkEnd w:id="10"/>
     </w:p>
     <w:p>
       <w:pPr>
@@ -13181,14 +13179,14 @@
       <w:pPr>
         <w:pStyle w:val="3"/>
       </w:pPr>
-      <w:bookmarkStart w:id="12" w:name="_Toc489428044"/>
+      <w:bookmarkStart w:id="11" w:name="_Toc489428044"/>
       <w:r>
         <w:rPr>
           <w:rFonts w:hint="eastAsia"/>
         </w:rPr>
         <w:t>门诊业务主流程：</w:t>
       </w:r>
-      <w:bookmarkEnd w:id="12"/>
+      <w:bookmarkEnd w:id="11"/>
     </w:p>
     <w:p>
       <w:pPr>
@@ -13284,7 +13282,7 @@
       <w:pPr>
         <w:pStyle w:val="3"/>
       </w:pPr>
-      <w:bookmarkStart w:id="13" w:name="_Toc489428045"/>
+      <w:bookmarkStart w:id="12" w:name="_Toc489428045"/>
       <w:r>
         <w:rPr>
           <w:rFonts w:hint="eastAsia"/>
@@ -13304,7 +13302,7 @@
         </w:rPr>
         <w:t>取药流程（门诊）：</w:t>
       </w:r>
-      <w:bookmarkEnd w:id="13"/>
+      <w:bookmarkEnd w:id="12"/>
     </w:p>
     <w:p>
       <w:pPr>
@@ -13368,7 +13366,7 @@
       <w:pPr>
         <w:pStyle w:val="3"/>
       </w:pPr>
-      <w:bookmarkStart w:id="14" w:name="_Toc489428046"/>
+      <w:bookmarkStart w:id="13" w:name="_Toc489428046"/>
       <w:r>
         <w:t>指令执行</w:t>
       </w:r>
@@ -13378,7 +13376,7 @@
       <w:r>
         <w:t>输液流程（门诊）：</w:t>
       </w:r>
-      <w:bookmarkEnd w:id="14"/>
+      <w:bookmarkEnd w:id="13"/>
     </w:p>
     <w:p>
       <w:pPr>
@@ -13456,22 +13454,22 @@
       <w:pPr>
         <w:pStyle w:val="2"/>
       </w:pPr>
-      <w:bookmarkStart w:id="15" w:name="_Toc489428047"/>
+      <w:bookmarkStart w:id="14" w:name="_Toc489428047"/>
       <w:r>
         <w:lastRenderedPageBreak/>
         <w:t>业务系统</w:t>
       </w:r>
+      <w:bookmarkEnd w:id="14"/>
+    </w:p>
+    <w:p>
+      <w:pPr>
+        <w:pStyle w:val="3"/>
+      </w:pPr>
+      <w:bookmarkStart w:id="15" w:name="_Toc489428048"/>
+      <w:r>
+        <w:t>业务系统结构图</w:t>
+      </w:r>
       <w:bookmarkEnd w:id="15"/>
-    </w:p>
-    <w:p>
-      <w:pPr>
-        <w:pStyle w:val="3"/>
-      </w:pPr>
-      <w:bookmarkStart w:id="16" w:name="_Toc489428048"/>
-      <w:r>
-        <w:t>业务系统结构图</w:t>
-      </w:r>
-      <w:bookmarkEnd w:id="16"/>
     </w:p>
     <w:p>
       <w:pPr>
@@ -13765,24 +13763,24 @@
       <w:pPr>
         <w:pStyle w:val="3"/>
       </w:pPr>
-      <w:bookmarkStart w:id="17" w:name="_Toc489428049"/>
+      <w:bookmarkStart w:id="16" w:name="_Toc489428049"/>
       <w:r>
         <w:t>业务实体</w:t>
       </w:r>
+      <w:bookmarkEnd w:id="16"/>
+    </w:p>
+    <w:p>
+      <w:pPr>
+        <w:pStyle w:val="4"/>
+      </w:pPr>
+      <w:bookmarkStart w:id="17" w:name="_Toc489428050"/>
+      <w:r>
+        <w:t>医嘱</w:t>
+      </w:r>
+      <w:r>
+        <w:t>相关</w:t>
+      </w:r>
       <w:bookmarkEnd w:id="17"/>
-    </w:p>
-    <w:p>
-      <w:pPr>
-        <w:pStyle w:val="4"/>
-      </w:pPr>
-      <w:bookmarkStart w:id="18" w:name="_Toc489428050"/>
-      <w:r>
-        <w:t>医嘱</w:t>
-      </w:r>
-      <w:r>
-        <w:t>相关</w:t>
-      </w:r>
-      <w:bookmarkEnd w:id="18"/>
     </w:p>
     <w:p>
       <w:pPr>
@@ -15212,11 +15210,11 @@
       <w:pPr>
         <w:pStyle w:val="4"/>
       </w:pPr>
-      <w:bookmarkStart w:id="19" w:name="_Toc489428051"/>
+      <w:bookmarkStart w:id="18" w:name="_Toc489428051"/>
       <w:r>
         <w:t>病历相关</w:t>
       </w:r>
-      <w:bookmarkEnd w:id="19"/>
+      <w:bookmarkEnd w:id="18"/>
     </w:p>
     <w:p>
       <w:pPr>
@@ -15581,14 +15579,14 @@
       <w:pPr>
         <w:pStyle w:val="4"/>
       </w:pPr>
-      <w:bookmarkStart w:id="20" w:name="_Toc489428052"/>
+      <w:bookmarkStart w:id="19" w:name="_Toc489428052"/>
       <w:r>
         <w:t>门诊挂号</w:t>
       </w:r>
       <w:r>
         <w:t>相关</w:t>
       </w:r>
-      <w:bookmarkEnd w:id="20"/>
+      <w:bookmarkEnd w:id="19"/>
     </w:p>
     <w:p>
       <w:pPr>
@@ -15730,11 +15728,11 @@
       <w:pPr>
         <w:pStyle w:val="4"/>
       </w:pPr>
-      <w:bookmarkStart w:id="21" w:name="_Toc489428053"/>
+      <w:bookmarkStart w:id="20" w:name="_Toc489428053"/>
       <w:r>
         <w:t>患者相关</w:t>
       </w:r>
-      <w:bookmarkEnd w:id="21"/>
+      <w:bookmarkEnd w:id="20"/>
     </w:p>
     <w:p>
       <w:pPr>
@@ -16063,11 +16061,11 @@
       <w:pPr>
         <w:pStyle w:val="4"/>
       </w:pPr>
-      <w:bookmarkStart w:id="22" w:name="_Toc489428054"/>
+      <w:bookmarkStart w:id="21" w:name="_Toc489428054"/>
       <w:r>
         <w:t>组织相关</w:t>
       </w:r>
-      <w:bookmarkEnd w:id="22"/>
+      <w:bookmarkEnd w:id="21"/>
     </w:p>
     <w:p>
       <w:pPr>
@@ -16131,28 +16129,28 @@
       <w:pPr>
         <w:pStyle w:val="3"/>
       </w:pPr>
-      <w:bookmarkStart w:id="23" w:name="_Toc489428055"/>
+      <w:bookmarkStart w:id="22" w:name="_Toc489428055"/>
       <w:r>
         <w:lastRenderedPageBreak/>
         <w:t>场景设计</w:t>
       </w:r>
+      <w:bookmarkEnd w:id="22"/>
+    </w:p>
+    <w:p>
+      <w:pPr>
+        <w:pStyle w:val="4"/>
+      </w:pPr>
+      <w:bookmarkStart w:id="23" w:name="_Toc489428056"/>
+      <w:r>
+        <w:t>描述责任医生下一个药品的临时医嘱，用法为口服的</w:t>
+      </w:r>
+      <w:r>
+        <w:t>执行</w:t>
+      </w:r>
+      <w:r>
+        <w:t>场景：</w:t>
+      </w:r>
       <w:bookmarkEnd w:id="23"/>
-    </w:p>
-    <w:p>
-      <w:pPr>
-        <w:pStyle w:val="4"/>
-      </w:pPr>
-      <w:bookmarkStart w:id="24" w:name="_Toc489428056"/>
-      <w:r>
-        <w:t>描述责任医生下一个药品的临时医嘱，用法为口服的</w:t>
-      </w:r>
-      <w:r>
-        <w:t>执行</w:t>
-      </w:r>
-      <w:r>
-        <w:t>场景：</w:t>
-      </w:r>
-      <w:bookmarkEnd w:id="24"/>
     </w:p>
     <w:p>
       <w:pPr>
@@ -16390,7 +16388,7 @@
       <w:pPr>
         <w:pStyle w:val="4"/>
       </w:pPr>
-      <w:bookmarkStart w:id="25" w:name="_Toc489428057"/>
+      <w:bookmarkStart w:id="24" w:name="_Toc489428057"/>
       <w:r>
         <w:t>描述责任医生下一个</w:t>
       </w:r>
@@ -16400,7 +16398,7 @@
       <w:r>
         <w:t>医嘱的执行场景：</w:t>
       </w:r>
-      <w:bookmarkEnd w:id="25"/>
+      <w:bookmarkEnd w:id="24"/>
     </w:p>
     <w:p>
       <w:pPr>
@@ -16707,7 +16705,7 @@
       <w:pPr>
         <w:pStyle w:val="4"/>
       </w:pPr>
-      <w:bookmarkStart w:id="26" w:name="_Toc489428058"/>
+      <w:bookmarkStart w:id="25" w:name="_Toc489428058"/>
       <w:r>
         <w:t>描述责任医生作废</w:t>
       </w:r>
@@ -16729,7 +16727,7 @@
       <w:r>
         <w:t>医嘱场景：</w:t>
       </w:r>
-      <w:bookmarkEnd w:id="26"/>
+      <w:bookmarkEnd w:id="25"/>
     </w:p>
     <w:p>
       <w:pPr>
@@ -16829,7 +16827,7 @@
       <w:pPr>
         <w:pStyle w:val="4"/>
       </w:pPr>
-      <w:bookmarkStart w:id="27" w:name="_Toc489428059"/>
+      <w:bookmarkStart w:id="26" w:name="_Toc489428059"/>
       <w:r>
         <w:t>描述责任医生作废</w:t>
       </w:r>
@@ -16854,7 +16852,7 @@
       <w:r>
         <w:t>医嘱场景：</w:t>
       </w:r>
-      <w:bookmarkEnd w:id="27"/>
+      <w:bookmarkEnd w:id="26"/>
     </w:p>
     <w:p>
       <w:pPr>
@@ -16925,11 +16923,11 @@
       <w:pPr>
         <w:pStyle w:val="4"/>
       </w:pPr>
-      <w:bookmarkStart w:id="28" w:name="_Toc489428060"/>
+      <w:bookmarkStart w:id="27" w:name="_Toc489428060"/>
       <w:r>
         <w:t>描述责任医生停止一个长期医嘱场景：</w:t>
       </w:r>
-      <w:bookmarkEnd w:id="28"/>
+      <w:bookmarkEnd w:id="27"/>
     </w:p>
     <w:p>
       <w:pPr>
@@ -17032,11 +17030,11 @@
       <w:pPr>
         <w:pStyle w:val="4"/>
       </w:pPr>
-      <w:bookmarkStart w:id="29" w:name="_Toc489428061"/>
+      <w:bookmarkStart w:id="28" w:name="_Toc489428061"/>
       <w:r>
         <w:t>描述责任医生下一个手术医嘱场景：</w:t>
       </w:r>
-      <w:bookmarkEnd w:id="29"/>
+      <w:bookmarkEnd w:id="28"/>
     </w:p>
     <w:p>
       <w:pPr>
@@ -17779,11 +17777,11 @@
       <w:pPr>
         <w:pStyle w:val="4"/>
       </w:pPr>
-      <w:bookmarkStart w:id="30" w:name="_Toc489428062"/>
+      <w:bookmarkStart w:id="29" w:name="_Toc489428062"/>
       <w:r>
         <w:t>描述责任医生下一个出院医嘱场景：</w:t>
       </w:r>
-      <w:bookmarkEnd w:id="30"/>
+      <w:bookmarkEnd w:id="29"/>
     </w:p>
     <w:p>
       <w:pPr>
@@ -17946,21 +17944,21 @@
       <w:pPr>
         <w:pStyle w:val="1"/>
       </w:pPr>
-      <w:bookmarkStart w:id="31" w:name="_Toc489428063"/>
+      <w:bookmarkStart w:id="30" w:name="_Toc489428063"/>
       <w:r>
         <w:t>系统用例模型</w:t>
       </w:r>
+      <w:bookmarkEnd w:id="30"/>
+    </w:p>
+    <w:p>
+      <w:pPr>
+        <w:pStyle w:val="2"/>
+      </w:pPr>
+      <w:bookmarkStart w:id="31" w:name="_Toc489428064"/>
+      <w:r>
+        <w:t>参与者</w:t>
+      </w:r>
       <w:bookmarkEnd w:id="31"/>
-    </w:p>
-    <w:p>
-      <w:pPr>
-        <w:pStyle w:val="2"/>
-      </w:pPr>
-      <w:bookmarkStart w:id="32" w:name="_Toc489428064"/>
-      <w:r>
-        <w:t>参与者</w:t>
-      </w:r>
-      <w:bookmarkEnd w:id="32"/>
     </w:p>
     <w:p>
       <w:pPr>
@@ -18024,11 +18022,11 @@
       <w:pPr>
         <w:pStyle w:val="2"/>
       </w:pPr>
-      <w:bookmarkStart w:id="33" w:name="_Toc489428065"/>
+      <w:bookmarkStart w:id="32" w:name="_Toc489428065"/>
       <w:r>
         <w:t>用例</w:t>
       </w:r>
-      <w:bookmarkEnd w:id="33"/>
+      <w:bookmarkEnd w:id="32"/>
     </w:p>
     <w:p>
       <w:pPr>
@@ -18040,11 +18038,11 @@
           <w:docGrid w:type="lines" w:linePitch="312"/>
         </w:sectPr>
       </w:pPr>
-      <w:bookmarkStart w:id="34" w:name="_Toc489428066"/>
+      <w:bookmarkStart w:id="33" w:name="_Toc489428066"/>
       <w:r>
         <w:t>主要用例</w:t>
       </w:r>
-      <w:bookmarkEnd w:id="34"/>
+      <w:bookmarkEnd w:id="33"/>
     </w:p>
     <w:p>
       <w:pPr>
@@ -18319,11 +18317,11 @@
       <w:pPr>
         <w:pStyle w:val="3"/>
       </w:pPr>
-      <w:bookmarkStart w:id="35" w:name="_Toc489428067"/>
+      <w:bookmarkStart w:id="34" w:name="_Toc489428067"/>
       <w:r>
         <w:t>其他用例</w:t>
       </w:r>
-      <w:bookmarkEnd w:id="35"/>
+      <w:bookmarkEnd w:id="34"/>
     </w:p>
     <w:p>
       <w:pPr>
@@ -18401,32 +18399,32 @@
       <w:pPr>
         <w:pStyle w:val="1"/>
       </w:pPr>
-      <w:bookmarkStart w:id="36" w:name="_Toc489428068"/>
+      <w:bookmarkStart w:id="35" w:name="_Toc489428068"/>
       <w:r>
         <w:lastRenderedPageBreak/>
         <w:t>分析模型</w:t>
       </w:r>
+      <w:bookmarkEnd w:id="35"/>
+    </w:p>
+    <w:p>
+      <w:pPr>
+        <w:pStyle w:val="2"/>
+      </w:pPr>
+      <w:bookmarkStart w:id="36" w:name="_Toc489428069"/>
+      <w:r>
+        <w:t>用例实现</w:t>
+      </w:r>
       <w:bookmarkEnd w:id="36"/>
     </w:p>
     <w:p>
       <w:pPr>
-        <w:pStyle w:val="2"/>
-      </w:pPr>
-      <w:bookmarkStart w:id="37" w:name="_Toc489428069"/>
-      <w:r>
-        <w:t>用例实现</w:t>
+        <w:pStyle w:val="3"/>
+      </w:pPr>
+      <w:bookmarkStart w:id="37" w:name="_Toc489428070"/>
+      <w:r>
+        <w:t>送诊用例实现</w:t>
       </w:r>
       <w:bookmarkEnd w:id="37"/>
-    </w:p>
-    <w:p>
-      <w:pPr>
-        <w:pStyle w:val="3"/>
-      </w:pPr>
-      <w:bookmarkStart w:id="38" w:name="_Toc489428070"/>
-      <w:r>
-        <w:t>送诊用例实现</w:t>
-      </w:r>
-      <w:bookmarkEnd w:id="38"/>
     </w:p>
     <w:p>
       <w:pPr>
@@ -18490,7 +18488,7 @@
       <w:pPr>
         <w:pStyle w:val="3"/>
       </w:pPr>
-      <w:bookmarkStart w:id="39" w:name="_Toc489428071"/>
+      <w:bookmarkStart w:id="38" w:name="_Toc489428071"/>
       <w:r>
         <w:t>预存</w:t>
       </w:r>
@@ -18500,7 +18498,7 @@
       <w:r>
         <w:t>用例实现</w:t>
       </w:r>
-      <w:bookmarkEnd w:id="39"/>
+      <w:bookmarkEnd w:id="38"/>
     </w:p>
     <w:p>
       <w:pPr>
@@ -18602,11 +18600,11 @@
       <w:pPr>
         <w:pStyle w:val="3"/>
       </w:pPr>
-      <w:bookmarkStart w:id="40" w:name="_Toc489428072"/>
+      <w:bookmarkStart w:id="39" w:name="_Toc489428072"/>
       <w:r>
         <w:t>接诊用例实现</w:t>
       </w:r>
-      <w:bookmarkEnd w:id="40"/>
+      <w:bookmarkEnd w:id="39"/>
     </w:p>
     <w:p>
       <w:pPr>
@@ -18706,7 +18704,7 @@
       <w:pPr>
         <w:pStyle w:val="3"/>
       </w:pPr>
-      <w:bookmarkStart w:id="41" w:name="_Toc489428073"/>
+      <w:bookmarkStart w:id="40" w:name="_Toc489428073"/>
       <w:r>
         <w:rPr>
           <w:rFonts w:hint="eastAsia"/>
@@ -18714,7 +18712,7 @@
         <w:lastRenderedPageBreak/>
         <w:t>下医嘱用例实现</w:t>
       </w:r>
-      <w:bookmarkEnd w:id="41"/>
+      <w:bookmarkEnd w:id="40"/>
     </w:p>
     <w:p>
       <w:pPr>
@@ -18942,14 +18940,14 @@
       <w:pPr>
         <w:pStyle w:val="3"/>
       </w:pPr>
-      <w:bookmarkStart w:id="42" w:name="_Toc489428074"/>
+      <w:bookmarkStart w:id="41" w:name="_Toc489428074"/>
       <w:r>
         <w:t>核对医嘱用例实现</w:t>
       </w:r>
       <w:r>
         <w:t>（含分解）</w:t>
       </w:r>
-      <w:bookmarkEnd w:id="42"/>
+      <w:bookmarkEnd w:id="41"/>
     </w:p>
     <w:p>
       <w:pPr>
@@ -19045,12 +19043,12 @@
       <w:pPr>
         <w:pStyle w:val="3"/>
       </w:pPr>
-      <w:bookmarkStart w:id="43" w:name="_Toc489428075"/>
+      <w:bookmarkStart w:id="42" w:name="_Toc489428075"/>
       <w:r>
         <w:lastRenderedPageBreak/>
         <w:t>分解长期医嘱用例实现</w:t>
       </w:r>
-      <w:bookmarkEnd w:id="43"/>
+      <w:bookmarkEnd w:id="42"/>
     </w:p>
     <w:p>
       <w:pPr>
@@ -19114,7 +19112,7 @@
       <w:pPr>
         <w:pStyle w:val="3"/>
       </w:pPr>
-      <w:bookmarkStart w:id="44" w:name="_Toc489428076"/>
+      <w:bookmarkStart w:id="43" w:name="_Toc489428076"/>
       <w:r>
         <w:t>发送</w:t>
       </w:r>
@@ -19127,7 +19125,7 @@
       <w:r>
         <w:t>用例实现</w:t>
       </w:r>
-      <w:bookmarkEnd w:id="44"/>
+      <w:bookmarkEnd w:id="43"/>
     </w:p>
     <w:p>
       <w:pPr>
@@ -19191,7 +19189,7 @@
       <w:pPr>
         <w:pStyle w:val="3"/>
       </w:pPr>
-      <w:bookmarkStart w:id="45" w:name="_Toc489428077"/>
+      <w:bookmarkStart w:id="44" w:name="_Toc489428077"/>
       <w:r>
         <w:rPr>
           <w:rFonts w:hint="eastAsia"/>
@@ -19199,7 +19197,7 @@
         <w:lastRenderedPageBreak/>
         <w:t>定时启动执行条目用例实现</w:t>
       </w:r>
-      <w:bookmarkEnd w:id="45"/>
+      <w:bookmarkEnd w:id="44"/>
     </w:p>
     <w:p>
       <w:pPr>
@@ -19263,21 +19261,21 @@
       <w:pPr>
         <w:pStyle w:val="3"/>
       </w:pPr>
-      <w:bookmarkStart w:id="46" w:name="_Toc489428078"/>
+      <w:bookmarkStart w:id="45" w:name="_Toc489428078"/>
       <w:r>
         <w:t>确认完成执行条目用例实现</w:t>
       </w:r>
+      <w:bookmarkEnd w:id="45"/>
+    </w:p>
+    <w:p>
+      <w:pPr>
+        <w:pStyle w:val="4"/>
+      </w:pPr>
+      <w:bookmarkStart w:id="46" w:name="_Toc489428079"/>
+      <w:r>
+        <w:t>主场景</w:t>
+      </w:r>
       <w:bookmarkEnd w:id="46"/>
-    </w:p>
-    <w:p>
-      <w:pPr>
-        <w:pStyle w:val="4"/>
-      </w:pPr>
-      <w:bookmarkStart w:id="47" w:name="_Toc489428079"/>
-      <w:r>
-        <w:t>主场景</w:t>
-      </w:r>
-      <w:bookmarkEnd w:id="47"/>
     </w:p>
     <w:p>
       <w:r>
@@ -19339,12 +19337,12 @@
       <w:pPr>
         <w:pStyle w:val="4"/>
       </w:pPr>
-      <w:bookmarkStart w:id="48" w:name="_Toc489428080"/>
+      <w:bookmarkStart w:id="47" w:name="_Toc489428080"/>
       <w:r>
         <w:lastRenderedPageBreak/>
         <w:t>完成收费</w:t>
       </w:r>
-      <w:bookmarkEnd w:id="48"/>
+      <w:bookmarkEnd w:id="47"/>
     </w:p>
     <w:p>
       <w:r>
@@ -19405,14 +19403,14 @@
       <w:pPr>
         <w:pStyle w:val="3"/>
       </w:pPr>
-      <w:bookmarkStart w:id="49" w:name="_Toc489428081"/>
+      <w:bookmarkStart w:id="48" w:name="_Toc489428081"/>
       <w:r>
         <w:rPr>
           <w:rFonts w:hint="eastAsia"/>
         </w:rPr>
         <w:t>取消医嘱用例实现</w:t>
       </w:r>
-      <w:bookmarkEnd w:id="49"/>
+      <w:bookmarkEnd w:id="48"/>
     </w:p>
     <w:p>
       <w:pPr>
@@ -19493,12 +19491,12 @@
       <w:pPr>
         <w:pStyle w:val="3"/>
       </w:pPr>
-      <w:bookmarkStart w:id="50" w:name="_Toc489428082"/>
+      <w:bookmarkStart w:id="49" w:name="_Toc489428082"/>
       <w:r>
         <w:lastRenderedPageBreak/>
         <w:t>同意退费用例实现</w:t>
       </w:r>
-      <w:bookmarkEnd w:id="50"/>
+      <w:bookmarkEnd w:id="49"/>
     </w:p>
     <w:p>
       <w:r>
@@ -19559,14 +19557,14 @@
       <w:pPr>
         <w:pStyle w:val="3"/>
       </w:pPr>
-      <w:bookmarkStart w:id="51" w:name="_Toc489428083"/>
+      <w:bookmarkStart w:id="50" w:name="_Toc489428083"/>
       <w:r>
         <w:t>门诊</w:t>
       </w:r>
       <w:r>
         <w:t>摆药用例实现</w:t>
       </w:r>
-      <w:bookmarkEnd w:id="51"/>
+      <w:bookmarkEnd w:id="50"/>
     </w:p>
     <w:p>
       <w:pPr>
@@ -19630,12 +19628,12 @@
       <w:pPr>
         <w:pStyle w:val="3"/>
       </w:pPr>
-      <w:bookmarkStart w:id="52" w:name="_Toc489428084"/>
+      <w:bookmarkStart w:id="51" w:name="_Toc489428084"/>
       <w:r>
         <w:lastRenderedPageBreak/>
         <w:t>取消摆药用例实现</w:t>
       </w:r>
-      <w:bookmarkEnd w:id="52"/>
+      <w:bookmarkEnd w:id="51"/>
     </w:p>
     <w:p>
       <w:pPr>
@@ -19699,11 +19697,11 @@
       <w:pPr>
         <w:pStyle w:val="3"/>
       </w:pPr>
-      <w:bookmarkStart w:id="53" w:name="_Toc489428085"/>
+      <w:bookmarkStart w:id="52" w:name="_Toc489428085"/>
       <w:r>
         <w:t>编写病历用例实现</w:t>
       </w:r>
-      <w:bookmarkEnd w:id="53"/>
+      <w:bookmarkEnd w:id="52"/>
     </w:p>
     <w:p>
       <w:pPr>
@@ -19862,11 +19860,11 @@
       <w:pPr>
         <w:pStyle w:val="3"/>
       </w:pPr>
-      <w:bookmarkStart w:id="54" w:name="_Toc489428086"/>
+      <w:bookmarkStart w:id="53" w:name="_Toc489428086"/>
       <w:r>
         <w:t>出院登记用例实现</w:t>
       </w:r>
-      <w:bookmarkEnd w:id="54"/>
+      <w:bookmarkEnd w:id="53"/>
     </w:p>
     <w:p>
       <w:r>
@@ -19997,11 +19995,11 @@
       <w:pPr>
         <w:pStyle w:val="3"/>
       </w:pPr>
-      <w:bookmarkStart w:id="55" w:name="_Toc489428087"/>
+      <w:bookmarkStart w:id="54" w:name="_Toc489428087"/>
       <w:r>
         <w:t>出院结算用例实现</w:t>
       </w:r>
-      <w:bookmarkEnd w:id="55"/>
+      <w:bookmarkEnd w:id="54"/>
     </w:p>
     <w:p>
       <w:r>
@@ -20062,12 +20060,12 @@
       <w:pPr>
         <w:pStyle w:val="3"/>
       </w:pPr>
-      <w:bookmarkStart w:id="56" w:name="_Toc489428088"/>
+      <w:bookmarkStart w:id="55" w:name="_Toc489428088"/>
       <w:r>
         <w:lastRenderedPageBreak/>
         <w:t>挂号用例实现</w:t>
       </w:r>
-      <w:bookmarkEnd w:id="56"/>
+      <w:bookmarkEnd w:id="55"/>
     </w:p>
     <w:p>
       <w:r>
@@ -20128,11 +20126,11 @@
       <w:pPr>
         <w:pStyle w:val="3"/>
       </w:pPr>
-      <w:bookmarkStart w:id="57" w:name="_Toc489428089"/>
+      <w:bookmarkStart w:id="56" w:name="_Toc489428089"/>
       <w:r>
         <w:t>叫号用例实现</w:t>
       </w:r>
-      <w:bookmarkEnd w:id="57"/>
+      <w:bookmarkEnd w:id="56"/>
     </w:p>
     <w:p>
       <w:r>
@@ -20194,7 +20192,7 @@
       <w:pPr>
         <w:pStyle w:val="3"/>
       </w:pPr>
-      <w:bookmarkStart w:id="58" w:name="_Toc489428090"/>
+      <w:bookmarkStart w:id="57" w:name="_Toc489428090"/>
       <w:r>
         <w:rPr>
           <w:rFonts w:hint="eastAsia"/>
@@ -20202,7 +20200,7 @@
         <w:lastRenderedPageBreak/>
         <w:t>打印配液任务用例实现</w:t>
       </w:r>
-      <w:bookmarkEnd w:id="58"/>
+      <w:bookmarkEnd w:id="57"/>
     </w:p>
     <w:p>
       <w:r>
@@ -20263,14 +20261,14 @@
       <w:pPr>
         <w:pStyle w:val="3"/>
       </w:pPr>
-      <w:bookmarkStart w:id="59" w:name="_Toc489428091"/>
+      <w:bookmarkStart w:id="58" w:name="_Toc489428091"/>
       <w:r>
         <w:rPr>
           <w:rFonts w:hint="eastAsia"/>
         </w:rPr>
         <w:t>完成一次配液任务用例实现</w:t>
       </w:r>
-      <w:bookmarkEnd w:id="59"/>
+      <w:bookmarkEnd w:id="58"/>
     </w:p>
     <w:p>
       <w:r>
@@ -20332,12 +20330,12 @@
       <w:pPr>
         <w:pStyle w:val="3"/>
       </w:pPr>
-      <w:bookmarkStart w:id="60" w:name="_Toc489428092"/>
+      <w:bookmarkStart w:id="59" w:name="_Toc489428092"/>
       <w:r>
         <w:lastRenderedPageBreak/>
         <w:t>确认患者离院用例实现</w:t>
       </w:r>
-      <w:bookmarkEnd w:id="60"/>
+      <w:bookmarkEnd w:id="59"/>
     </w:p>
     <w:p>
       <w:r>
@@ -20399,21 +20397,21 @@
       <w:pPr>
         <w:pStyle w:val="2"/>
       </w:pPr>
-      <w:bookmarkStart w:id="61" w:name="_Toc489428093"/>
+      <w:bookmarkStart w:id="60" w:name="_Toc489428093"/>
       <w:r>
         <w:t>分析元素</w:t>
       </w:r>
+      <w:bookmarkEnd w:id="60"/>
+    </w:p>
+    <w:p>
+      <w:pPr>
+        <w:pStyle w:val="3"/>
+      </w:pPr>
+      <w:bookmarkStart w:id="61" w:name="_Toc489428094"/>
+      <w:r>
+        <w:t>分析包结构图</w:t>
+      </w:r>
       <w:bookmarkEnd w:id="61"/>
-    </w:p>
-    <w:p>
-      <w:pPr>
-        <w:pStyle w:val="3"/>
-      </w:pPr>
-      <w:bookmarkStart w:id="62" w:name="_Toc489428094"/>
-      <w:r>
-        <w:t>分析包结构图</w:t>
-      </w:r>
-      <w:bookmarkEnd w:id="62"/>
     </w:p>
     <w:p>
       <w:pPr>
@@ -20425,9 +20423,9 @@
         </w:rPr>
         <w:drawing>
           <wp:inline distT="0" distB="0" distL="0" distR="0">
-            <wp:extent cx="5274310" cy="3363353"/>
+            <wp:extent cx="5274310" cy="3912923"/>
             <wp:effectExtent l="0" t="0" r="0" b="0"/>
-            <wp:docPr id="89" name="图片 89"/>
+            <wp:docPr id="134" name="图片 134"/>
             <wp:cNvGraphicFramePr>
               <a:graphicFrameLocks xmlns:a="http://schemas.openxmlformats.org/drawingml/2006/main" noChangeAspect="1"/>
             </wp:cNvGraphicFramePr>
@@ -20456,7 +20454,7 @@
                   <pic:spPr bwMode="auto">
                     <a:xfrm>
                       <a:off x="0" y="0"/>
-                      <a:ext cx="5274310" cy="3363353"/>
+                      <a:ext cx="5274310" cy="3912923"/>
                     </a:xfrm>
                     <a:prstGeom prst="rect">
                       <a:avLst/>
@@ -20472,6 +20470,8 @@
           </wp:inline>
         </w:drawing>
       </w:r>
+      <w:bookmarkStart w:id="62" w:name="_GoBack"/>
+      <w:bookmarkEnd w:id="62"/>
     </w:p>
     <w:p>
       <w:pPr>
@@ -20484,6 +20484,7 @@
         <w:ind w:firstLineChars="0"/>
       </w:pPr>
       <w:r>
+        <w:lastRenderedPageBreak/>
         <w:t>挂号室和住院处都通过患者交互创建患者一次交互</w:t>
       </w:r>
     </w:p>
@@ -20512,7 +20513,6 @@
         <w:ind w:firstLineChars="0"/>
       </w:pPr>
       <w:r>
-        <w:lastRenderedPageBreak/>
         <w:t>领域层门诊科室负责维护挂号信息</w:t>
       </w:r>
     </w:p>
@@ -20559,6 +20559,7 @@
       </w:pPr>
       <w:bookmarkStart w:id="63" w:name="_Toc489428095"/>
       <w:r>
+        <w:lastRenderedPageBreak/>
         <w:t>实体类关系图</w:t>
       </w:r>
       <w:bookmarkEnd w:id="63"/>
@@ -20679,7 +20680,6 @@
         <w:jc w:val="left"/>
       </w:pPr>
       <w:r>
-        <w:lastRenderedPageBreak/>
         <w:t>医生属于科室，</w:t>
       </w:r>
       <w:r>
@@ -20749,6 +20749,7 @@
         <w:jc w:val="left"/>
       </w:pPr>
       <w:r>
+        <w:lastRenderedPageBreak/>
         <w:t>收费条目除了</w:t>
       </w:r>
       <w:r>
@@ -51507,7 +51508,7 @@
             <w:noProof/>
             <w:lang w:val="zh-CN"/>
           </w:rPr>
-          <w:t>4</w:t>
+          <w:t>112</w:t>
         </w:r>
         <w:r>
           <w:fldChar w:fldCharType="end"/>
@@ -57324,7 +57325,7 @@
 </file>
 
 <file path=customXml/itemProps1.xml><?xml version="1.0" encoding="utf-8"?>
-<ds:datastoreItem xmlns:ds="http://schemas.openxmlformats.org/officeDocument/2006/customXml" ds:itemID="{BAA4C0CC-90AA-4596-AAF6-24C8B494ACE0}">
+<ds:datastoreItem xmlns:ds="http://schemas.openxmlformats.org/officeDocument/2006/customXml" ds:itemID="{8447D197-3FF7-445A-9A1D-E79E958A58D8}">
   <ds:schemaRefs>
     <ds:schemaRef ds:uri="http://schemas.openxmlformats.org/officeDocument/2006/bibliography"/>
   </ds:schemaRefs>

--- a/doc/哈尔滨医科大学附属第二医院诊疗业务.docx
+++ b/doc/哈尔滨医科大学附属第二医院诊疗业务.docx
@@ -70,7 +70,7 @@
           <w:r>
             <w:fldChar w:fldCharType="separate"/>
           </w:r>
-          <w:hyperlink w:anchor="_Toc489428033" w:history="1">
+          <w:hyperlink w:anchor="_Toc490555999" w:history="1">
             <w:r>
               <w:rPr>
                 <w:rStyle w:val="a6"/>
@@ -98,7 +98,7 @@
                 <w:noProof/>
                 <w:webHidden/>
               </w:rPr>
-              <w:instrText xml:space="preserve"> PAGEREF _Toc489428033 \h </w:instrText>
+              <w:instrText xml:space="preserve"> PAGEREF _Toc490555999 \h </w:instrText>
             </w:r>
             <w:r>
               <w:rPr>
@@ -136,7 +136,7 @@
               <w:noProof/>
             </w:rPr>
           </w:pPr>
-          <w:hyperlink w:anchor="_Toc489428034" w:history="1">
+          <w:hyperlink w:anchor="_Toc490556000" w:history="1">
             <w:r>
               <w:rPr>
                 <w:rStyle w:val="a6"/>
@@ -164,7 +164,7 @@
                 <w:noProof/>
                 <w:webHidden/>
               </w:rPr>
-              <w:instrText xml:space="preserve"> PAGEREF _Toc489428034 \h </w:instrText>
+              <w:instrText xml:space="preserve"> PAGEREF _Toc490556000 \h </w:instrText>
             </w:r>
             <w:r>
               <w:rPr>
@@ -202,7 +202,7 @@
               <w:noProof/>
             </w:rPr>
           </w:pPr>
-          <w:hyperlink w:anchor="_Toc489428035" w:history="1">
+          <w:hyperlink w:anchor="_Toc490556001" w:history="1">
             <w:r>
               <w:rPr>
                 <w:rStyle w:val="a6"/>
@@ -230,7 +230,7 @@
                 <w:noProof/>
                 <w:webHidden/>
               </w:rPr>
-              <w:instrText xml:space="preserve"> PAGEREF _Toc489428035 \h </w:instrText>
+              <w:instrText xml:space="preserve"> PAGEREF _Toc490556001 \h </w:instrText>
             </w:r>
             <w:r>
               <w:rPr>
@@ -268,7 +268,7 @@
               <w:noProof/>
             </w:rPr>
           </w:pPr>
-          <w:hyperlink w:anchor="_Toc489428036" w:history="1">
+          <w:hyperlink w:anchor="_Toc490556002" w:history="1">
             <w:r>
               <w:rPr>
                 <w:rStyle w:val="a6"/>
@@ -296,7 +296,7 @@
                 <w:noProof/>
                 <w:webHidden/>
               </w:rPr>
-              <w:instrText xml:space="preserve"> PAGEREF _Toc489428036 \h </w:instrText>
+              <w:instrText xml:space="preserve"> PAGEREF _Toc490556002 \h </w:instrText>
             </w:r>
             <w:r>
               <w:rPr>
@@ -334,7 +334,7 @@
               <w:noProof/>
             </w:rPr>
           </w:pPr>
-          <w:hyperlink w:anchor="_Toc489428037" w:history="1">
+          <w:hyperlink w:anchor="_Toc490556003" w:history="1">
             <w:r>
               <w:rPr>
                 <w:rStyle w:val="a6"/>
@@ -362,7 +362,7 @@
                 <w:noProof/>
                 <w:webHidden/>
               </w:rPr>
-              <w:instrText xml:space="preserve"> PAGEREF _Toc489428037 \h </w:instrText>
+              <w:instrText xml:space="preserve"> PAGEREF _Toc490556003 \h </w:instrText>
             </w:r>
             <w:r>
               <w:rPr>
@@ -403,7 +403,7 @@
               <w:noProof/>
             </w:rPr>
           </w:pPr>
-          <w:hyperlink w:anchor="_Toc489428038" w:history="1">
+          <w:hyperlink w:anchor="_Toc490556004" w:history="1">
             <w:r>
               <w:rPr>
                 <w:rStyle w:val="a6"/>
@@ -431,7 +431,7 @@
                 <w:noProof/>
                 <w:webHidden/>
               </w:rPr>
-              <w:instrText xml:space="preserve"> PAGEREF _Toc489428038 \h </w:instrText>
+              <w:instrText xml:space="preserve"> PAGEREF _Toc490556004 \h </w:instrText>
             </w:r>
             <w:r>
               <w:rPr>
@@ -472,7 +472,7 @@
               <w:noProof/>
             </w:rPr>
           </w:pPr>
-          <w:hyperlink w:anchor="_Toc489428039" w:history="1">
+          <w:hyperlink w:anchor="_Toc490556005" w:history="1">
             <w:r>
               <w:rPr>
                 <w:rStyle w:val="a6"/>
@@ -500,7 +500,7 @@
                 <w:noProof/>
                 <w:webHidden/>
               </w:rPr>
-              <w:instrText xml:space="preserve"> PAGEREF _Toc489428039 \h </w:instrText>
+              <w:instrText xml:space="preserve"> PAGEREF _Toc490556005 \h </w:instrText>
             </w:r>
             <w:r>
               <w:rPr>
@@ -541,7 +541,7 @@
               <w:noProof/>
             </w:rPr>
           </w:pPr>
-          <w:hyperlink w:anchor="_Toc489428040" w:history="1">
+          <w:hyperlink w:anchor="_Toc490556006" w:history="1">
             <w:r>
               <w:rPr>
                 <w:rStyle w:val="a6"/>
@@ -584,7 +584,7 @@
                 <w:noProof/>
                 <w:webHidden/>
               </w:rPr>
-              <w:instrText xml:space="preserve"> PAGEREF _Toc489428040 \h </w:instrText>
+              <w:instrText xml:space="preserve"> PAGEREF _Toc490556006 \h </w:instrText>
             </w:r>
             <w:r>
               <w:rPr>
@@ -625,7 +625,7 @@
               <w:noProof/>
             </w:rPr>
           </w:pPr>
-          <w:hyperlink w:anchor="_Toc489428041" w:history="1">
+          <w:hyperlink w:anchor="_Toc490556007" w:history="1">
             <w:r>
               <w:rPr>
                 <w:rStyle w:val="a6"/>
@@ -668,7 +668,7 @@
                 <w:noProof/>
                 <w:webHidden/>
               </w:rPr>
-              <w:instrText xml:space="preserve"> PAGEREF _Toc489428041 \h </w:instrText>
+              <w:instrText xml:space="preserve"> PAGEREF _Toc490556007 \h </w:instrText>
             </w:r>
             <w:r>
               <w:rPr>
@@ -709,7 +709,7 @@
               <w:noProof/>
             </w:rPr>
           </w:pPr>
-          <w:hyperlink w:anchor="_Toc489428042" w:history="1">
+          <w:hyperlink w:anchor="_Toc490556008" w:history="1">
             <w:r>
               <w:rPr>
                 <w:rStyle w:val="a6"/>
@@ -752,7 +752,7 @@
                 <w:noProof/>
                 <w:webHidden/>
               </w:rPr>
-              <w:instrText xml:space="preserve"> PAGEREF _Toc489428042 \h </w:instrText>
+              <w:instrText xml:space="preserve"> PAGEREF _Toc490556008 \h </w:instrText>
             </w:r>
             <w:r>
               <w:rPr>
@@ -793,7 +793,7 @@
               <w:noProof/>
             </w:rPr>
           </w:pPr>
-          <w:hyperlink w:anchor="_Toc489428043" w:history="1">
+          <w:hyperlink w:anchor="_Toc490556009" w:history="1">
             <w:r>
               <w:rPr>
                 <w:rStyle w:val="a6"/>
@@ -836,7 +836,7 @@
                 <w:noProof/>
                 <w:webHidden/>
               </w:rPr>
-              <w:instrText xml:space="preserve"> PAGEREF _Toc489428043 \h </w:instrText>
+              <w:instrText xml:space="preserve"> PAGEREF _Toc490556009 \h </w:instrText>
             </w:r>
             <w:r>
               <w:rPr>
@@ -877,7 +877,7 @@
               <w:noProof/>
             </w:rPr>
           </w:pPr>
-          <w:hyperlink w:anchor="_Toc489428044" w:history="1">
+          <w:hyperlink w:anchor="_Toc490556010" w:history="1">
             <w:r>
               <w:rPr>
                 <w:rStyle w:val="a6"/>
@@ -905,7 +905,7 @@
                 <w:noProof/>
                 <w:webHidden/>
               </w:rPr>
-              <w:instrText xml:space="preserve"> PAGEREF _Toc489428044 \h </w:instrText>
+              <w:instrText xml:space="preserve"> PAGEREF _Toc490556010 \h </w:instrText>
             </w:r>
             <w:r>
               <w:rPr>
@@ -946,7 +946,7 @@
               <w:noProof/>
             </w:rPr>
           </w:pPr>
-          <w:hyperlink w:anchor="_Toc489428045" w:history="1">
+          <w:hyperlink w:anchor="_Toc490556011" w:history="1">
             <w:r>
               <w:rPr>
                 <w:rStyle w:val="a6"/>
@@ -989,7 +989,7 @@
                 <w:noProof/>
                 <w:webHidden/>
               </w:rPr>
-              <w:instrText xml:space="preserve"> PAGEREF _Toc489428045 \h </w:instrText>
+              <w:instrText xml:space="preserve"> PAGEREF _Toc490556011 \h </w:instrText>
             </w:r>
             <w:r>
               <w:rPr>
@@ -1030,7 +1030,7 @@
               <w:noProof/>
             </w:rPr>
           </w:pPr>
-          <w:hyperlink w:anchor="_Toc489428046" w:history="1">
+          <w:hyperlink w:anchor="_Toc490556012" w:history="1">
             <w:r>
               <w:rPr>
                 <w:rStyle w:val="a6"/>
@@ -1073,7 +1073,7 @@
                 <w:noProof/>
                 <w:webHidden/>
               </w:rPr>
-              <w:instrText xml:space="preserve"> PAGEREF _Toc489428046 \h </w:instrText>
+              <w:instrText xml:space="preserve"> PAGEREF _Toc490556012 \h </w:instrText>
             </w:r>
             <w:r>
               <w:rPr>
@@ -1114,7 +1114,7 @@
               <w:noProof/>
             </w:rPr>
           </w:pPr>
-          <w:hyperlink w:anchor="_Toc489428047" w:history="1">
+          <w:hyperlink w:anchor="_Toc490556013" w:history="1">
             <w:r>
               <w:rPr>
                 <w:rStyle w:val="a6"/>
@@ -1142,7 +1142,7 @@
                 <w:noProof/>
                 <w:webHidden/>
               </w:rPr>
-              <w:instrText xml:space="preserve"> PAGEREF _Toc489428047 \h </w:instrText>
+              <w:instrText xml:space="preserve"> PAGEREF _Toc490556013 \h </w:instrText>
             </w:r>
             <w:r>
               <w:rPr>
@@ -1183,7 +1183,7 @@
               <w:noProof/>
             </w:rPr>
           </w:pPr>
-          <w:hyperlink w:anchor="_Toc489428048" w:history="1">
+          <w:hyperlink w:anchor="_Toc490556014" w:history="1">
             <w:r>
               <w:rPr>
                 <w:rStyle w:val="a6"/>
@@ -1211,7 +1211,7 @@
                 <w:noProof/>
                 <w:webHidden/>
               </w:rPr>
-              <w:instrText xml:space="preserve"> PAGEREF _Toc489428048 \h </w:instrText>
+              <w:instrText xml:space="preserve"> PAGEREF _Toc490556014 \h </w:instrText>
             </w:r>
             <w:r>
               <w:rPr>
@@ -1252,7 +1252,7 @@
               <w:noProof/>
             </w:rPr>
           </w:pPr>
-          <w:hyperlink w:anchor="_Toc489428049" w:history="1">
+          <w:hyperlink w:anchor="_Toc490556015" w:history="1">
             <w:r>
               <w:rPr>
                 <w:rStyle w:val="a6"/>
@@ -1280,7 +1280,7 @@
                 <w:noProof/>
                 <w:webHidden/>
               </w:rPr>
-              <w:instrText xml:space="preserve"> PAGEREF _Toc489428049 \h </w:instrText>
+              <w:instrText xml:space="preserve"> PAGEREF _Toc490556015 \h </w:instrText>
             </w:r>
             <w:r>
               <w:rPr>
@@ -1321,7 +1321,7 @@
               <w:noProof/>
             </w:rPr>
           </w:pPr>
-          <w:hyperlink w:anchor="_Toc489428050" w:history="1">
+          <w:hyperlink w:anchor="_Toc490556016" w:history="1">
             <w:r>
               <w:rPr>
                 <w:rStyle w:val="a6"/>
@@ -1349,7 +1349,7 @@
                 <w:noProof/>
                 <w:webHidden/>
               </w:rPr>
-              <w:instrText xml:space="preserve"> PAGEREF _Toc489428050 \h </w:instrText>
+              <w:instrText xml:space="preserve"> PAGEREF _Toc490556016 \h </w:instrText>
             </w:r>
             <w:r>
               <w:rPr>
@@ -1390,7 +1390,7 @@
               <w:noProof/>
             </w:rPr>
           </w:pPr>
-          <w:hyperlink w:anchor="_Toc489428051" w:history="1">
+          <w:hyperlink w:anchor="_Toc490556017" w:history="1">
             <w:r>
               <w:rPr>
                 <w:rStyle w:val="a6"/>
@@ -1418,7 +1418,7 @@
                 <w:noProof/>
                 <w:webHidden/>
               </w:rPr>
-              <w:instrText xml:space="preserve"> PAGEREF _Toc489428051 \h </w:instrText>
+              <w:instrText xml:space="preserve"> PAGEREF _Toc490556017 \h </w:instrText>
             </w:r>
             <w:r>
               <w:rPr>
@@ -1459,7 +1459,7 @@
               <w:noProof/>
             </w:rPr>
           </w:pPr>
-          <w:hyperlink w:anchor="_Toc489428052" w:history="1">
+          <w:hyperlink w:anchor="_Toc490556018" w:history="1">
             <w:r>
               <w:rPr>
                 <w:rStyle w:val="a6"/>
@@ -1487,7 +1487,7 @@
                 <w:noProof/>
                 <w:webHidden/>
               </w:rPr>
-              <w:instrText xml:space="preserve"> PAGEREF _Toc489428052 \h </w:instrText>
+              <w:instrText xml:space="preserve"> PAGEREF _Toc490556018 \h </w:instrText>
             </w:r>
             <w:r>
               <w:rPr>
@@ -1528,7 +1528,7 @@
               <w:noProof/>
             </w:rPr>
           </w:pPr>
-          <w:hyperlink w:anchor="_Toc489428053" w:history="1">
+          <w:hyperlink w:anchor="_Toc490556019" w:history="1">
             <w:r>
               <w:rPr>
                 <w:rStyle w:val="a6"/>
@@ -1556,7 +1556,7 @@
                 <w:noProof/>
                 <w:webHidden/>
               </w:rPr>
-              <w:instrText xml:space="preserve"> PAGEREF _Toc489428053 \h </w:instrText>
+              <w:instrText xml:space="preserve"> PAGEREF _Toc490556019 \h </w:instrText>
             </w:r>
             <w:r>
               <w:rPr>
@@ -1597,7 +1597,7 @@
               <w:noProof/>
             </w:rPr>
           </w:pPr>
-          <w:hyperlink w:anchor="_Toc489428054" w:history="1">
+          <w:hyperlink w:anchor="_Toc490556020" w:history="1">
             <w:r>
               <w:rPr>
                 <w:rStyle w:val="a6"/>
@@ -1625,7 +1625,7 @@
                 <w:noProof/>
                 <w:webHidden/>
               </w:rPr>
-              <w:instrText xml:space="preserve"> PAGEREF _Toc489428054 \h </w:instrText>
+              <w:instrText xml:space="preserve"> PAGEREF _Toc490556020 \h </w:instrText>
             </w:r>
             <w:r>
               <w:rPr>
@@ -1666,7 +1666,7 @@
               <w:noProof/>
             </w:rPr>
           </w:pPr>
-          <w:hyperlink w:anchor="_Toc489428055" w:history="1">
+          <w:hyperlink w:anchor="_Toc490556021" w:history="1">
             <w:r>
               <w:rPr>
                 <w:rStyle w:val="a6"/>
@@ -1694,7 +1694,7 @@
                 <w:noProof/>
                 <w:webHidden/>
               </w:rPr>
-              <w:instrText xml:space="preserve"> PAGEREF _Toc489428055 \h </w:instrText>
+              <w:instrText xml:space="preserve"> PAGEREF _Toc490556021 \h </w:instrText>
             </w:r>
             <w:r>
               <w:rPr>
@@ -1735,7 +1735,7 @@
               <w:noProof/>
             </w:rPr>
           </w:pPr>
-          <w:hyperlink w:anchor="_Toc489428056" w:history="1">
+          <w:hyperlink w:anchor="_Toc490556022" w:history="1">
             <w:r>
               <w:rPr>
                 <w:rStyle w:val="a6"/>
@@ -1763,7 +1763,7 @@
                 <w:noProof/>
                 <w:webHidden/>
               </w:rPr>
-              <w:instrText xml:space="preserve"> PAGEREF _Toc489428056 \h </w:instrText>
+              <w:instrText xml:space="preserve"> PAGEREF _Toc490556022 \h </w:instrText>
             </w:r>
             <w:r>
               <w:rPr>
@@ -1804,7 +1804,7 @@
               <w:noProof/>
             </w:rPr>
           </w:pPr>
-          <w:hyperlink w:anchor="_Toc489428057" w:history="1">
+          <w:hyperlink w:anchor="_Toc490556023" w:history="1">
             <w:r>
               <w:rPr>
                 <w:rStyle w:val="a6"/>
@@ -1832,7 +1832,7 @@
                 <w:noProof/>
                 <w:webHidden/>
               </w:rPr>
-              <w:instrText xml:space="preserve"> PAGEREF _Toc489428057 \h </w:instrText>
+              <w:instrText xml:space="preserve"> PAGEREF _Toc490556023 \h </w:instrText>
             </w:r>
             <w:r>
               <w:rPr>
@@ -1873,7 +1873,7 @@
               <w:noProof/>
             </w:rPr>
           </w:pPr>
-          <w:hyperlink w:anchor="_Toc489428058" w:history="1">
+          <w:hyperlink w:anchor="_Toc490556024" w:history="1">
             <w:r>
               <w:rPr>
                 <w:rStyle w:val="a6"/>
@@ -1901,7 +1901,7 @@
                 <w:noProof/>
                 <w:webHidden/>
               </w:rPr>
-              <w:instrText xml:space="preserve"> PAGEREF _Toc489428058 \h </w:instrText>
+              <w:instrText xml:space="preserve"> PAGEREF _Toc490556024 \h </w:instrText>
             </w:r>
             <w:r>
               <w:rPr>
@@ -1942,7 +1942,7 @@
               <w:noProof/>
             </w:rPr>
           </w:pPr>
-          <w:hyperlink w:anchor="_Toc489428059" w:history="1">
+          <w:hyperlink w:anchor="_Toc490556025" w:history="1">
             <w:r>
               <w:rPr>
                 <w:rStyle w:val="a6"/>
@@ -1970,7 +1970,7 @@
                 <w:noProof/>
                 <w:webHidden/>
               </w:rPr>
-              <w:instrText xml:space="preserve"> PAGEREF _Toc489428059 \h </w:instrText>
+              <w:instrText xml:space="preserve"> PAGEREF _Toc490556025 \h </w:instrText>
             </w:r>
             <w:r>
               <w:rPr>
@@ -2011,7 +2011,7 @@
               <w:noProof/>
             </w:rPr>
           </w:pPr>
-          <w:hyperlink w:anchor="_Toc489428060" w:history="1">
+          <w:hyperlink w:anchor="_Toc490556026" w:history="1">
             <w:r>
               <w:rPr>
                 <w:rStyle w:val="a6"/>
@@ -2039,7 +2039,7 @@
                 <w:noProof/>
                 <w:webHidden/>
               </w:rPr>
-              <w:instrText xml:space="preserve"> PAGEREF _Toc489428060 \h </w:instrText>
+              <w:instrText xml:space="preserve"> PAGEREF _Toc490556026 \h </w:instrText>
             </w:r>
             <w:r>
               <w:rPr>
@@ -2080,7 +2080,7 @@
               <w:noProof/>
             </w:rPr>
           </w:pPr>
-          <w:hyperlink w:anchor="_Toc489428061" w:history="1">
+          <w:hyperlink w:anchor="_Toc490556027" w:history="1">
             <w:r>
               <w:rPr>
                 <w:rStyle w:val="a6"/>
@@ -2108,7 +2108,7 @@
                 <w:noProof/>
                 <w:webHidden/>
               </w:rPr>
-              <w:instrText xml:space="preserve"> PAGEREF _Toc489428061 \h </w:instrText>
+              <w:instrText xml:space="preserve"> PAGEREF _Toc490556027 \h </w:instrText>
             </w:r>
             <w:r>
               <w:rPr>
@@ -2149,7 +2149,7 @@
               <w:noProof/>
             </w:rPr>
           </w:pPr>
-          <w:hyperlink w:anchor="_Toc489428062" w:history="1">
+          <w:hyperlink w:anchor="_Toc490556028" w:history="1">
             <w:r>
               <w:rPr>
                 <w:rStyle w:val="a6"/>
@@ -2177,7 +2177,7 @@
                 <w:noProof/>
                 <w:webHidden/>
               </w:rPr>
-              <w:instrText xml:space="preserve"> PAGEREF _Toc489428062 \h </w:instrText>
+              <w:instrText xml:space="preserve"> PAGEREF _Toc490556028 \h </w:instrText>
             </w:r>
             <w:r>
               <w:rPr>
@@ -2215,7 +2215,7 @@
               <w:noProof/>
             </w:rPr>
           </w:pPr>
-          <w:hyperlink w:anchor="_Toc489428063" w:history="1">
+          <w:hyperlink w:anchor="_Toc490556029" w:history="1">
             <w:r>
               <w:rPr>
                 <w:rStyle w:val="a6"/>
@@ -2243,7 +2243,7 @@
                 <w:noProof/>
                 <w:webHidden/>
               </w:rPr>
-              <w:instrText xml:space="preserve"> PAGEREF _Toc489428063 \h </w:instrText>
+              <w:instrText xml:space="preserve"> PAGEREF _Toc490556029 \h </w:instrText>
             </w:r>
             <w:r>
               <w:rPr>
@@ -2284,7 +2284,7 @@
               <w:noProof/>
             </w:rPr>
           </w:pPr>
-          <w:hyperlink w:anchor="_Toc489428064" w:history="1">
+          <w:hyperlink w:anchor="_Toc490556030" w:history="1">
             <w:r>
               <w:rPr>
                 <w:rStyle w:val="a6"/>
@@ -2312,7 +2312,7 @@
                 <w:noProof/>
                 <w:webHidden/>
               </w:rPr>
-              <w:instrText xml:space="preserve"> PAGEREF _Toc489428064 \h </w:instrText>
+              <w:instrText xml:space="preserve"> PAGEREF _Toc490556030 \h </w:instrText>
             </w:r>
             <w:r>
               <w:rPr>
@@ -2353,7 +2353,7 @@
               <w:noProof/>
             </w:rPr>
           </w:pPr>
-          <w:hyperlink w:anchor="_Toc489428065" w:history="1">
+          <w:hyperlink w:anchor="_Toc490556031" w:history="1">
             <w:r>
               <w:rPr>
                 <w:rStyle w:val="a6"/>
@@ -2381,7 +2381,7 @@
                 <w:noProof/>
                 <w:webHidden/>
               </w:rPr>
-              <w:instrText xml:space="preserve"> PAGEREF _Toc489428065 \h </w:instrText>
+              <w:instrText xml:space="preserve"> PAGEREF _Toc490556031 \h </w:instrText>
             </w:r>
             <w:r>
               <w:rPr>
@@ -2422,7 +2422,7 @@
               <w:noProof/>
             </w:rPr>
           </w:pPr>
-          <w:hyperlink w:anchor="_Toc489428066" w:history="1">
+          <w:hyperlink w:anchor="_Toc490556032" w:history="1">
             <w:r>
               <w:rPr>
                 <w:rStyle w:val="a6"/>
@@ -2450,7 +2450,7 @@
                 <w:noProof/>
                 <w:webHidden/>
               </w:rPr>
-              <w:instrText xml:space="preserve"> PAGEREF _Toc489428066 \h </w:instrText>
+              <w:instrText xml:space="preserve"> PAGEREF _Toc490556032 \h </w:instrText>
             </w:r>
             <w:r>
               <w:rPr>
@@ -2491,7 +2491,7 @@
               <w:noProof/>
             </w:rPr>
           </w:pPr>
-          <w:hyperlink w:anchor="_Toc489428067" w:history="1">
+          <w:hyperlink w:anchor="_Toc490556033" w:history="1">
             <w:r>
               <w:rPr>
                 <w:rStyle w:val="a6"/>
@@ -2519,7 +2519,7 @@
                 <w:noProof/>
                 <w:webHidden/>
               </w:rPr>
-              <w:instrText xml:space="preserve"> PAGEREF _Toc489428067 \h </w:instrText>
+              <w:instrText xml:space="preserve"> PAGEREF _Toc490556033 \h </w:instrText>
             </w:r>
             <w:r>
               <w:rPr>
@@ -2557,7 +2557,7 @@
               <w:noProof/>
             </w:rPr>
           </w:pPr>
-          <w:hyperlink w:anchor="_Toc489428068" w:history="1">
+          <w:hyperlink w:anchor="_Toc490556034" w:history="1">
             <w:r>
               <w:rPr>
                 <w:rStyle w:val="a6"/>
@@ -2585,7 +2585,7 @@
                 <w:noProof/>
                 <w:webHidden/>
               </w:rPr>
-              <w:instrText xml:space="preserve"> PAGEREF _Toc489428068 \h </w:instrText>
+              <w:instrText xml:space="preserve"> PAGEREF _Toc490556034 \h </w:instrText>
             </w:r>
             <w:r>
               <w:rPr>
@@ -2626,7 +2626,7 @@
               <w:noProof/>
             </w:rPr>
           </w:pPr>
-          <w:hyperlink w:anchor="_Toc489428069" w:history="1">
+          <w:hyperlink w:anchor="_Toc490556035" w:history="1">
             <w:r>
               <w:rPr>
                 <w:rStyle w:val="a6"/>
@@ -2654,7 +2654,7 @@
                 <w:noProof/>
                 <w:webHidden/>
               </w:rPr>
-              <w:instrText xml:space="preserve"> PAGEREF _Toc489428069 \h </w:instrText>
+              <w:instrText xml:space="preserve"> PAGEREF _Toc490556035 \h </w:instrText>
             </w:r>
             <w:r>
               <w:rPr>
@@ -2695,7 +2695,7 @@
               <w:noProof/>
             </w:rPr>
           </w:pPr>
-          <w:hyperlink w:anchor="_Toc489428070" w:history="1">
+          <w:hyperlink w:anchor="_Toc490556036" w:history="1">
             <w:r>
               <w:rPr>
                 <w:rStyle w:val="a6"/>
@@ -2723,7 +2723,7 @@
                 <w:noProof/>
                 <w:webHidden/>
               </w:rPr>
-              <w:instrText xml:space="preserve"> PAGEREF _Toc489428070 \h </w:instrText>
+              <w:instrText xml:space="preserve"> PAGEREF _Toc490556036 \h </w:instrText>
             </w:r>
             <w:r>
               <w:rPr>
@@ -2764,7 +2764,7 @@
               <w:noProof/>
             </w:rPr>
           </w:pPr>
-          <w:hyperlink w:anchor="_Toc489428071" w:history="1">
+          <w:hyperlink w:anchor="_Toc490556037" w:history="1">
             <w:r>
               <w:rPr>
                 <w:rStyle w:val="a6"/>
@@ -2792,7 +2792,7 @@
                 <w:noProof/>
                 <w:webHidden/>
               </w:rPr>
-              <w:instrText xml:space="preserve"> PAGEREF _Toc489428071 \h </w:instrText>
+              <w:instrText xml:space="preserve"> PAGEREF _Toc490556037 \h </w:instrText>
             </w:r>
             <w:r>
               <w:rPr>
@@ -2833,7 +2833,7 @@
               <w:noProof/>
             </w:rPr>
           </w:pPr>
-          <w:hyperlink w:anchor="_Toc489428072" w:history="1">
+          <w:hyperlink w:anchor="_Toc490556038" w:history="1">
             <w:r>
               <w:rPr>
                 <w:rStyle w:val="a6"/>
@@ -2861,7 +2861,7 @@
                 <w:noProof/>
                 <w:webHidden/>
               </w:rPr>
-              <w:instrText xml:space="preserve"> PAGEREF _Toc489428072 \h </w:instrText>
+              <w:instrText xml:space="preserve"> PAGEREF _Toc490556038 \h </w:instrText>
             </w:r>
             <w:r>
               <w:rPr>
@@ -2902,7 +2902,7 @@
               <w:noProof/>
             </w:rPr>
           </w:pPr>
-          <w:hyperlink w:anchor="_Toc489428073" w:history="1">
+          <w:hyperlink w:anchor="_Toc490556039" w:history="1">
             <w:r>
               <w:rPr>
                 <w:rStyle w:val="a6"/>
@@ -2930,7 +2930,7 @@
                 <w:noProof/>
                 <w:webHidden/>
               </w:rPr>
-              <w:instrText xml:space="preserve"> PAGEREF _Toc489428073 \h </w:instrText>
+              <w:instrText xml:space="preserve"> PAGEREF _Toc490556039 \h </w:instrText>
             </w:r>
             <w:r>
               <w:rPr>
@@ -2971,7 +2971,7 @@
               <w:noProof/>
             </w:rPr>
           </w:pPr>
-          <w:hyperlink w:anchor="_Toc489428074" w:history="1">
+          <w:hyperlink w:anchor="_Toc490556040" w:history="1">
             <w:r>
               <w:rPr>
                 <w:rStyle w:val="a6"/>
@@ -2999,7 +2999,7 @@
                 <w:noProof/>
                 <w:webHidden/>
               </w:rPr>
-              <w:instrText xml:space="preserve"> PAGEREF _Toc489428074 \h </w:instrText>
+              <w:instrText xml:space="preserve"> PAGEREF _Toc490556040 \h </w:instrText>
             </w:r>
             <w:r>
               <w:rPr>
@@ -3040,7 +3040,7 @@
               <w:noProof/>
             </w:rPr>
           </w:pPr>
-          <w:hyperlink w:anchor="_Toc489428075" w:history="1">
+          <w:hyperlink w:anchor="_Toc490556041" w:history="1">
             <w:r>
               <w:rPr>
                 <w:rStyle w:val="a6"/>
@@ -3068,7 +3068,7 @@
                 <w:noProof/>
                 <w:webHidden/>
               </w:rPr>
-              <w:instrText xml:space="preserve"> PAGEREF _Toc489428075 \h </w:instrText>
+              <w:instrText xml:space="preserve"> PAGEREF _Toc490556041 \h </w:instrText>
             </w:r>
             <w:r>
               <w:rPr>
@@ -3109,7 +3109,7 @@
               <w:noProof/>
             </w:rPr>
           </w:pPr>
-          <w:hyperlink w:anchor="_Toc489428076" w:history="1">
+          <w:hyperlink w:anchor="_Toc490556042" w:history="1">
             <w:r>
               <w:rPr>
                 <w:rStyle w:val="a6"/>
@@ -3137,7 +3137,7 @@
                 <w:noProof/>
                 <w:webHidden/>
               </w:rPr>
-              <w:instrText xml:space="preserve"> PAGEREF _Toc489428076 \h </w:instrText>
+              <w:instrText xml:space="preserve"> PAGEREF _Toc490556042 \h </w:instrText>
             </w:r>
             <w:r>
               <w:rPr>
@@ -3178,7 +3178,7 @@
               <w:noProof/>
             </w:rPr>
           </w:pPr>
-          <w:hyperlink w:anchor="_Toc489428077" w:history="1">
+          <w:hyperlink w:anchor="_Toc490556043" w:history="1">
             <w:r>
               <w:rPr>
                 <w:rStyle w:val="a6"/>
@@ -3206,7 +3206,7 @@
                 <w:noProof/>
                 <w:webHidden/>
               </w:rPr>
-              <w:instrText xml:space="preserve"> PAGEREF _Toc489428077 \h </w:instrText>
+              <w:instrText xml:space="preserve"> PAGEREF _Toc490556043 \h </w:instrText>
             </w:r>
             <w:r>
               <w:rPr>
@@ -3247,7 +3247,7 @@
               <w:noProof/>
             </w:rPr>
           </w:pPr>
-          <w:hyperlink w:anchor="_Toc489428078" w:history="1">
+          <w:hyperlink w:anchor="_Toc490556044" w:history="1">
             <w:r>
               <w:rPr>
                 <w:rStyle w:val="a6"/>
@@ -3275,7 +3275,7 @@
                 <w:noProof/>
                 <w:webHidden/>
               </w:rPr>
-              <w:instrText xml:space="preserve"> PAGEREF _Toc489428078 \h </w:instrText>
+              <w:instrText xml:space="preserve"> PAGEREF _Toc490556044 \h </w:instrText>
             </w:r>
             <w:r>
               <w:rPr>
@@ -3316,7 +3316,7 @@
               <w:noProof/>
             </w:rPr>
           </w:pPr>
-          <w:hyperlink w:anchor="_Toc489428079" w:history="1">
+          <w:hyperlink w:anchor="_Toc490556045" w:history="1">
             <w:r>
               <w:rPr>
                 <w:rStyle w:val="a6"/>
@@ -3344,7 +3344,7 @@
                 <w:noProof/>
                 <w:webHidden/>
               </w:rPr>
-              <w:instrText xml:space="preserve"> PAGEREF _Toc489428079 \h </w:instrText>
+              <w:instrText xml:space="preserve"> PAGEREF _Toc490556045 \h </w:instrText>
             </w:r>
             <w:r>
               <w:rPr>
@@ -3385,7 +3385,7 @@
               <w:noProof/>
             </w:rPr>
           </w:pPr>
-          <w:hyperlink w:anchor="_Toc489428080" w:history="1">
+          <w:hyperlink w:anchor="_Toc490556046" w:history="1">
             <w:r>
               <w:rPr>
                 <w:rStyle w:val="a6"/>
@@ -3413,7 +3413,7 @@
                 <w:noProof/>
                 <w:webHidden/>
               </w:rPr>
-              <w:instrText xml:space="preserve"> PAGEREF _Toc489428080 \h </w:instrText>
+              <w:instrText xml:space="preserve"> PAGEREF _Toc490556046 \h </w:instrText>
             </w:r>
             <w:r>
               <w:rPr>
@@ -3454,7 +3454,7 @@
               <w:noProof/>
             </w:rPr>
           </w:pPr>
-          <w:hyperlink w:anchor="_Toc489428081" w:history="1">
+          <w:hyperlink w:anchor="_Toc490556047" w:history="1">
             <w:r>
               <w:rPr>
                 <w:rStyle w:val="a6"/>
@@ -3482,7 +3482,7 @@
                 <w:noProof/>
                 <w:webHidden/>
               </w:rPr>
-              <w:instrText xml:space="preserve"> PAGEREF _Toc489428081 \h </w:instrText>
+              <w:instrText xml:space="preserve"> PAGEREF _Toc490556047 \h </w:instrText>
             </w:r>
             <w:r>
               <w:rPr>
@@ -3523,7 +3523,7 @@
               <w:noProof/>
             </w:rPr>
           </w:pPr>
-          <w:hyperlink w:anchor="_Toc489428082" w:history="1">
+          <w:hyperlink w:anchor="_Toc490556048" w:history="1">
             <w:r>
               <w:rPr>
                 <w:rStyle w:val="a6"/>
@@ -3551,7 +3551,7 @@
                 <w:noProof/>
                 <w:webHidden/>
               </w:rPr>
-              <w:instrText xml:space="preserve"> PAGEREF _Toc489428082 \h </w:instrText>
+              <w:instrText xml:space="preserve"> PAGEREF _Toc490556048 \h </w:instrText>
             </w:r>
             <w:r>
               <w:rPr>
@@ -3592,7 +3592,7 @@
               <w:noProof/>
             </w:rPr>
           </w:pPr>
-          <w:hyperlink w:anchor="_Toc489428083" w:history="1">
+          <w:hyperlink w:anchor="_Toc490556049" w:history="1">
             <w:r>
               <w:rPr>
                 <w:rStyle w:val="a6"/>
@@ -3620,7 +3620,7 @@
                 <w:noProof/>
                 <w:webHidden/>
               </w:rPr>
-              <w:instrText xml:space="preserve"> PAGEREF _Toc489428083 \h </w:instrText>
+              <w:instrText xml:space="preserve"> PAGEREF _Toc490556049 \h </w:instrText>
             </w:r>
             <w:r>
               <w:rPr>
@@ -3661,7 +3661,7 @@
               <w:noProof/>
             </w:rPr>
           </w:pPr>
-          <w:hyperlink w:anchor="_Toc489428084" w:history="1">
+          <w:hyperlink w:anchor="_Toc490556050" w:history="1">
             <w:r>
               <w:rPr>
                 <w:rStyle w:val="a6"/>
@@ -3689,7 +3689,7 @@
                 <w:noProof/>
                 <w:webHidden/>
               </w:rPr>
-              <w:instrText xml:space="preserve"> PAGEREF _Toc489428084 \h </w:instrText>
+              <w:instrText xml:space="preserve"> PAGEREF _Toc490556050 \h </w:instrText>
             </w:r>
             <w:r>
               <w:rPr>
@@ -3730,7 +3730,7 @@
               <w:noProof/>
             </w:rPr>
           </w:pPr>
-          <w:hyperlink w:anchor="_Toc489428085" w:history="1">
+          <w:hyperlink w:anchor="_Toc490556051" w:history="1">
             <w:r>
               <w:rPr>
                 <w:rStyle w:val="a6"/>
@@ -3758,7 +3758,7 @@
                 <w:noProof/>
                 <w:webHidden/>
               </w:rPr>
-              <w:instrText xml:space="preserve"> PAGEREF _Toc489428085 \h </w:instrText>
+              <w:instrText xml:space="preserve"> PAGEREF _Toc490556051 \h </w:instrText>
             </w:r>
             <w:r>
               <w:rPr>
@@ -3799,7 +3799,7 @@
               <w:noProof/>
             </w:rPr>
           </w:pPr>
-          <w:hyperlink w:anchor="_Toc489428086" w:history="1">
+          <w:hyperlink w:anchor="_Toc490556052" w:history="1">
             <w:r>
               <w:rPr>
                 <w:rStyle w:val="a6"/>
@@ -3827,7 +3827,7 @@
                 <w:noProof/>
                 <w:webHidden/>
               </w:rPr>
-              <w:instrText xml:space="preserve"> PAGEREF _Toc489428086 \h </w:instrText>
+              <w:instrText xml:space="preserve"> PAGEREF _Toc490556052 \h </w:instrText>
             </w:r>
             <w:r>
               <w:rPr>
@@ -3868,7 +3868,7 @@
               <w:noProof/>
             </w:rPr>
           </w:pPr>
-          <w:hyperlink w:anchor="_Toc489428087" w:history="1">
+          <w:hyperlink w:anchor="_Toc490556053" w:history="1">
             <w:r>
               <w:rPr>
                 <w:rStyle w:val="a6"/>
@@ -3896,7 +3896,7 @@
                 <w:noProof/>
                 <w:webHidden/>
               </w:rPr>
-              <w:instrText xml:space="preserve"> PAGEREF _Toc489428087 \h </w:instrText>
+              <w:instrText xml:space="preserve"> PAGEREF _Toc490556053 \h </w:instrText>
             </w:r>
             <w:r>
               <w:rPr>
@@ -3937,7 +3937,7 @@
               <w:noProof/>
             </w:rPr>
           </w:pPr>
-          <w:hyperlink w:anchor="_Toc489428088" w:history="1">
+          <w:hyperlink w:anchor="_Toc490556054" w:history="1">
             <w:r>
               <w:rPr>
                 <w:rStyle w:val="a6"/>
@@ -3965,7 +3965,7 @@
                 <w:noProof/>
                 <w:webHidden/>
               </w:rPr>
-              <w:instrText xml:space="preserve"> PAGEREF _Toc489428088 \h </w:instrText>
+              <w:instrText xml:space="preserve"> PAGEREF _Toc490556054 \h </w:instrText>
             </w:r>
             <w:r>
               <w:rPr>
@@ -4006,7 +4006,7 @@
               <w:noProof/>
             </w:rPr>
           </w:pPr>
-          <w:hyperlink w:anchor="_Toc489428089" w:history="1">
+          <w:hyperlink w:anchor="_Toc490556055" w:history="1">
             <w:r>
               <w:rPr>
                 <w:rStyle w:val="a6"/>
@@ -4034,7 +4034,7 @@
                 <w:noProof/>
                 <w:webHidden/>
               </w:rPr>
-              <w:instrText xml:space="preserve"> PAGEREF _Toc489428089 \h </w:instrText>
+              <w:instrText xml:space="preserve"> PAGEREF _Toc490556055 \h </w:instrText>
             </w:r>
             <w:r>
               <w:rPr>
@@ -4075,7 +4075,7 @@
               <w:noProof/>
             </w:rPr>
           </w:pPr>
-          <w:hyperlink w:anchor="_Toc489428090" w:history="1">
+          <w:hyperlink w:anchor="_Toc490556056" w:history="1">
             <w:r>
               <w:rPr>
                 <w:rStyle w:val="a6"/>
@@ -4103,7 +4103,7 @@
                 <w:noProof/>
                 <w:webHidden/>
               </w:rPr>
-              <w:instrText xml:space="preserve"> PAGEREF _Toc489428090 \h </w:instrText>
+              <w:instrText xml:space="preserve"> PAGEREF _Toc490556056 \h </w:instrText>
             </w:r>
             <w:r>
               <w:rPr>
@@ -4144,7 +4144,7 @@
               <w:noProof/>
             </w:rPr>
           </w:pPr>
-          <w:hyperlink w:anchor="_Toc489428091" w:history="1">
+          <w:hyperlink w:anchor="_Toc490556057" w:history="1">
             <w:r>
               <w:rPr>
                 <w:rStyle w:val="a6"/>
@@ -4172,7 +4172,7 @@
                 <w:noProof/>
                 <w:webHidden/>
               </w:rPr>
-              <w:instrText xml:space="preserve"> PAGEREF _Toc489428091 \h </w:instrText>
+              <w:instrText xml:space="preserve"> PAGEREF _Toc490556057 \h </w:instrText>
             </w:r>
             <w:r>
               <w:rPr>
@@ -4213,7 +4213,7 @@
               <w:noProof/>
             </w:rPr>
           </w:pPr>
-          <w:hyperlink w:anchor="_Toc489428092" w:history="1">
+          <w:hyperlink w:anchor="_Toc490556058" w:history="1">
             <w:r>
               <w:rPr>
                 <w:rStyle w:val="a6"/>
@@ -4241,7 +4241,7 @@
                 <w:noProof/>
                 <w:webHidden/>
               </w:rPr>
-              <w:instrText xml:space="preserve"> PAGEREF _Toc489428092 \h </w:instrText>
+              <w:instrText xml:space="preserve"> PAGEREF _Toc490556058 \h </w:instrText>
             </w:r>
             <w:r>
               <w:rPr>
@@ -4282,7 +4282,7 @@
               <w:noProof/>
             </w:rPr>
           </w:pPr>
-          <w:hyperlink w:anchor="_Toc489428093" w:history="1">
+          <w:hyperlink w:anchor="_Toc490556059" w:history="1">
             <w:r>
               <w:rPr>
                 <w:rStyle w:val="a6"/>
@@ -4310,7 +4310,7 @@
                 <w:noProof/>
                 <w:webHidden/>
               </w:rPr>
-              <w:instrText xml:space="preserve"> PAGEREF _Toc489428093 \h </w:instrText>
+              <w:instrText xml:space="preserve"> PAGEREF _Toc490556059 \h </w:instrText>
             </w:r>
             <w:r>
               <w:rPr>
@@ -4351,7 +4351,7 @@
               <w:noProof/>
             </w:rPr>
           </w:pPr>
-          <w:hyperlink w:anchor="_Toc489428094" w:history="1">
+          <w:hyperlink w:anchor="_Toc490556060" w:history="1">
             <w:r>
               <w:rPr>
                 <w:rStyle w:val="a6"/>
@@ -4379,7 +4379,7 @@
                 <w:noProof/>
                 <w:webHidden/>
               </w:rPr>
-              <w:instrText xml:space="preserve"> PAGEREF _Toc489428094 \h </w:instrText>
+              <w:instrText xml:space="preserve"> PAGEREF _Toc490556060 \h </w:instrText>
             </w:r>
             <w:r>
               <w:rPr>
@@ -4420,7 +4420,7 @@
               <w:noProof/>
             </w:rPr>
           </w:pPr>
-          <w:hyperlink w:anchor="_Toc489428095" w:history="1">
+          <w:hyperlink w:anchor="_Toc490556061" w:history="1">
             <w:r>
               <w:rPr>
                 <w:rStyle w:val="a6"/>
@@ -4448,7 +4448,7 @@
                 <w:noProof/>
                 <w:webHidden/>
               </w:rPr>
-              <w:instrText xml:space="preserve"> PAGEREF _Toc489428095 \h </w:instrText>
+              <w:instrText xml:space="preserve"> PAGEREF _Toc490556061 \h </w:instrText>
             </w:r>
             <w:r>
               <w:rPr>
@@ -4468,7 +4468,7 @@
                 <w:noProof/>
                 <w:webHidden/>
               </w:rPr>
-              <w:t>48</w:t>
+              <w:t>49</w:t>
             </w:r>
             <w:r>
               <w:rPr>
@@ -4489,7 +4489,7 @@
               <w:noProof/>
             </w:rPr>
           </w:pPr>
-          <w:hyperlink w:anchor="_Toc489428096" w:history="1">
+          <w:hyperlink w:anchor="_Toc490556062" w:history="1">
             <w:r>
               <w:rPr>
                 <w:rStyle w:val="a6"/>
@@ -4517,7 +4517,7 @@
                 <w:noProof/>
                 <w:webHidden/>
               </w:rPr>
-              <w:instrText xml:space="preserve"> PAGEREF _Toc489428096 \h </w:instrText>
+              <w:instrText xml:space="preserve"> PAGEREF _Toc490556062 \h </w:instrText>
             </w:r>
             <w:r>
               <w:rPr>
@@ -4537,7 +4537,7 @@
                 <w:noProof/>
                 <w:webHidden/>
               </w:rPr>
-              <w:t>48</w:t>
+              <w:t>49</w:t>
             </w:r>
             <w:r>
               <w:rPr>
@@ -4558,7 +4558,7 @@
               <w:noProof/>
             </w:rPr>
           </w:pPr>
-          <w:hyperlink w:anchor="_Toc489428097" w:history="1">
+          <w:hyperlink w:anchor="_Toc490556063" w:history="1">
             <w:r>
               <w:rPr>
                 <w:rStyle w:val="a6"/>
@@ -4586,7 +4586,7 @@
                 <w:noProof/>
                 <w:webHidden/>
               </w:rPr>
-              <w:instrText xml:space="preserve"> PAGEREF _Toc489428097 \h </w:instrText>
+              <w:instrText xml:space="preserve"> PAGEREF _Toc490556063 \h </w:instrText>
             </w:r>
             <w:r>
               <w:rPr>
@@ -4606,7 +4606,7 @@
                 <w:noProof/>
                 <w:webHidden/>
               </w:rPr>
-              <w:t>49</w:t>
+              <w:t>50</w:t>
             </w:r>
             <w:r>
               <w:rPr>
@@ -4627,7 +4627,7 @@
               <w:noProof/>
             </w:rPr>
           </w:pPr>
-          <w:hyperlink w:anchor="_Toc489428098" w:history="1">
+          <w:hyperlink w:anchor="_Toc490556064" w:history="1">
             <w:r>
               <w:rPr>
                 <w:rStyle w:val="a6"/>
@@ -4655,7 +4655,7 @@
                 <w:noProof/>
                 <w:webHidden/>
               </w:rPr>
-              <w:instrText xml:space="preserve"> PAGEREF _Toc489428098 \h </w:instrText>
+              <w:instrText xml:space="preserve"> PAGEREF _Toc490556064 \h </w:instrText>
             </w:r>
             <w:r>
               <w:rPr>
@@ -4675,7 +4675,7 @@
                 <w:noProof/>
                 <w:webHidden/>
               </w:rPr>
-              <w:t>49</w:t>
+              <w:t>50</w:t>
             </w:r>
             <w:r>
               <w:rPr>
@@ -4693,7 +4693,7 @@
               <w:noProof/>
             </w:rPr>
           </w:pPr>
-          <w:hyperlink w:anchor="_Toc489428099" w:history="1">
+          <w:hyperlink w:anchor="_Toc490556065" w:history="1">
             <w:r>
               <w:rPr>
                 <w:rStyle w:val="a6"/>
@@ -4721,7 +4721,7 @@
                 <w:noProof/>
                 <w:webHidden/>
               </w:rPr>
-              <w:instrText xml:space="preserve"> PAGEREF _Toc489428099 \h </w:instrText>
+              <w:instrText xml:space="preserve"> PAGEREF _Toc490556065 \h </w:instrText>
             </w:r>
             <w:r>
               <w:rPr>
@@ -4741,7 +4741,7 @@
                 <w:noProof/>
                 <w:webHidden/>
               </w:rPr>
-              <w:t>50</w:t>
+              <w:t>51</w:t>
             </w:r>
             <w:r>
               <w:rPr>
@@ -4762,7 +4762,7 @@
               <w:noProof/>
             </w:rPr>
           </w:pPr>
-          <w:hyperlink w:anchor="_Toc489428100" w:history="1">
+          <w:hyperlink w:anchor="_Toc490556066" w:history="1">
             <w:r>
               <w:rPr>
                 <w:rStyle w:val="a6"/>
@@ -4790,7 +4790,7 @@
                 <w:noProof/>
                 <w:webHidden/>
               </w:rPr>
-              <w:instrText xml:space="preserve"> PAGEREF _Toc489428100 \h </w:instrText>
+              <w:instrText xml:space="preserve"> PAGEREF _Toc490556066 \h </w:instrText>
             </w:r>
             <w:r>
               <w:rPr>
@@ -4810,7 +4810,7 @@
                 <w:noProof/>
                 <w:webHidden/>
               </w:rPr>
-              <w:t>50</w:t>
+              <w:t>51</w:t>
             </w:r>
             <w:r>
               <w:rPr>
@@ -4831,7 +4831,7 @@
               <w:noProof/>
             </w:rPr>
           </w:pPr>
-          <w:hyperlink w:anchor="_Toc489428101" w:history="1">
+          <w:hyperlink w:anchor="_Toc490556067" w:history="1">
             <w:r>
               <w:rPr>
                 <w:rStyle w:val="a6"/>
@@ -4859,7 +4859,7 @@
                 <w:noProof/>
                 <w:webHidden/>
               </w:rPr>
-              <w:instrText xml:space="preserve"> PAGEREF _Toc489428101 \h </w:instrText>
+              <w:instrText xml:space="preserve"> PAGEREF _Toc490556067 \h </w:instrText>
             </w:r>
             <w:r>
               <w:rPr>
@@ -4900,7 +4900,7 @@
               <w:noProof/>
             </w:rPr>
           </w:pPr>
-          <w:hyperlink w:anchor="_Toc489428102" w:history="1">
+          <w:hyperlink w:anchor="_Toc490556068" w:history="1">
             <w:r>
               <w:rPr>
                 <w:rStyle w:val="a6"/>
@@ -4928,7 +4928,7 @@
                 <w:noProof/>
                 <w:webHidden/>
               </w:rPr>
-              <w:instrText xml:space="preserve"> PAGEREF _Toc489428102 \h </w:instrText>
+              <w:instrText xml:space="preserve"> PAGEREF _Toc490556068 \h </w:instrText>
             </w:r>
             <w:r>
               <w:rPr>
@@ -4948,7 +4948,7 @@
                 <w:noProof/>
                 <w:webHidden/>
               </w:rPr>
-              <w:t>52</w:t>
+              <w:t>54</w:t>
             </w:r>
             <w:r>
               <w:rPr>
@@ -4969,7 +4969,7 @@
               <w:noProof/>
             </w:rPr>
           </w:pPr>
-          <w:hyperlink w:anchor="_Toc489428103" w:history="1">
+          <w:hyperlink w:anchor="_Toc490556069" w:history="1">
             <w:r>
               <w:rPr>
                 <w:rStyle w:val="a6"/>
@@ -4997,7 +4997,7 @@
                 <w:noProof/>
                 <w:webHidden/>
               </w:rPr>
-              <w:instrText xml:space="preserve"> PAGEREF _Toc489428103 \h </w:instrText>
+              <w:instrText xml:space="preserve"> PAGEREF _Toc490556069 \h </w:instrText>
             </w:r>
             <w:r>
               <w:rPr>
@@ -5017,7 +5017,7 @@
                 <w:noProof/>
                 <w:webHidden/>
               </w:rPr>
-              <w:t>53</w:t>
+              <w:t>54</w:t>
             </w:r>
             <w:r>
               <w:rPr>
@@ -5038,7 +5038,7 @@
               <w:noProof/>
             </w:rPr>
           </w:pPr>
-          <w:hyperlink w:anchor="_Toc489428104" w:history="1">
+          <w:hyperlink w:anchor="_Toc490556070" w:history="1">
             <w:r>
               <w:rPr>
                 <w:rStyle w:val="a6"/>
@@ -5066,7 +5066,7 @@
                 <w:noProof/>
                 <w:webHidden/>
               </w:rPr>
-              <w:instrText xml:space="preserve"> PAGEREF _Toc489428104 \h </w:instrText>
+              <w:instrText xml:space="preserve"> PAGEREF _Toc490556070 \h </w:instrText>
             </w:r>
             <w:r>
               <w:rPr>
@@ -5086,7 +5086,7 @@
                 <w:noProof/>
                 <w:webHidden/>
               </w:rPr>
-              <w:t>56</w:t>
+              <w:t>57</w:t>
             </w:r>
             <w:r>
               <w:rPr>
@@ -5107,7 +5107,7 @@
               <w:noProof/>
             </w:rPr>
           </w:pPr>
-          <w:hyperlink w:anchor="_Toc489428105" w:history="1">
+          <w:hyperlink w:anchor="_Toc490556071" w:history="1">
             <w:r>
               <w:rPr>
                 <w:rStyle w:val="a6"/>
@@ -5135,7 +5135,7 @@
                 <w:noProof/>
                 <w:webHidden/>
               </w:rPr>
-              <w:instrText xml:space="preserve"> PAGEREF _Toc489428105 \h </w:instrText>
+              <w:instrText xml:space="preserve"> PAGEREF _Toc490556071 \h </w:instrText>
             </w:r>
             <w:r>
               <w:rPr>
@@ -5155,7 +5155,7 @@
                 <w:noProof/>
                 <w:webHidden/>
               </w:rPr>
-              <w:t>56</w:t>
+              <w:t>57</w:t>
             </w:r>
             <w:r>
               <w:rPr>
@@ -5176,7 +5176,7 @@
               <w:noProof/>
             </w:rPr>
           </w:pPr>
-          <w:hyperlink w:anchor="_Toc489428106" w:history="1">
+          <w:hyperlink w:anchor="_Toc490556072" w:history="1">
             <w:r>
               <w:rPr>
                 <w:rStyle w:val="a6"/>
@@ -5204,7 +5204,7 @@
                 <w:noProof/>
                 <w:webHidden/>
               </w:rPr>
-              <w:instrText xml:space="preserve"> PAGEREF _Toc489428106 \h </w:instrText>
+              <w:instrText xml:space="preserve"> PAGEREF _Toc490556072 \h </w:instrText>
             </w:r>
             <w:r>
               <w:rPr>
@@ -5224,7 +5224,7 @@
                 <w:noProof/>
                 <w:webHidden/>
               </w:rPr>
-              <w:t>57</w:t>
+              <w:t>58</w:t>
             </w:r>
             <w:r>
               <w:rPr>
@@ -5245,7 +5245,7 @@
               <w:noProof/>
             </w:rPr>
           </w:pPr>
-          <w:hyperlink w:anchor="_Toc489428107" w:history="1">
+          <w:hyperlink w:anchor="_Toc490556073" w:history="1">
             <w:r>
               <w:rPr>
                 <w:rStyle w:val="a6"/>
@@ -5273,7 +5273,7 @@
                 <w:noProof/>
                 <w:webHidden/>
               </w:rPr>
-              <w:instrText xml:space="preserve"> PAGEREF _Toc489428107 \h </w:instrText>
+              <w:instrText xml:space="preserve"> PAGEREF _Toc490556073 \h </w:instrText>
             </w:r>
             <w:r>
               <w:rPr>
@@ -5293,7 +5293,7 @@
                 <w:noProof/>
                 <w:webHidden/>
               </w:rPr>
-              <w:t>58</w:t>
+              <w:t>59</w:t>
             </w:r>
             <w:r>
               <w:rPr>
@@ -5314,7 +5314,7 @@
               <w:noProof/>
             </w:rPr>
           </w:pPr>
-          <w:hyperlink w:anchor="_Toc489428108" w:history="1">
+          <w:hyperlink w:anchor="_Toc490556074" w:history="1">
             <w:r>
               <w:rPr>
                 <w:rStyle w:val="a6"/>
@@ -5342,7 +5342,7 @@
                 <w:noProof/>
                 <w:webHidden/>
               </w:rPr>
-              <w:instrText xml:space="preserve"> PAGEREF _Toc489428108 \h </w:instrText>
+              <w:instrText xml:space="preserve"> PAGEREF _Toc490556074 \h </w:instrText>
             </w:r>
             <w:r>
               <w:rPr>
@@ -5362,7 +5362,7 @@
                 <w:noProof/>
                 <w:webHidden/>
               </w:rPr>
-              <w:t>58</w:t>
+              <w:t>59</w:t>
             </w:r>
             <w:r>
               <w:rPr>
@@ -5383,7 +5383,7 @@
               <w:noProof/>
             </w:rPr>
           </w:pPr>
-          <w:hyperlink w:anchor="_Toc489428109" w:history="1">
+          <w:hyperlink w:anchor="_Toc490556075" w:history="1">
             <w:r>
               <w:rPr>
                 <w:rStyle w:val="a6"/>
@@ -5411,7 +5411,7 @@
                 <w:noProof/>
                 <w:webHidden/>
               </w:rPr>
-              <w:instrText xml:space="preserve"> PAGEREF _Toc489428109 \h </w:instrText>
+              <w:instrText xml:space="preserve"> PAGEREF _Toc490556075 \h </w:instrText>
             </w:r>
             <w:r>
               <w:rPr>
@@ -5431,7 +5431,7 @@
                 <w:noProof/>
                 <w:webHidden/>
               </w:rPr>
-              <w:t>59</w:t>
+              <w:t>60</w:t>
             </w:r>
             <w:r>
               <w:rPr>
@@ -5452,7 +5452,7 @@
               <w:noProof/>
             </w:rPr>
           </w:pPr>
-          <w:hyperlink w:anchor="_Toc489428110" w:history="1">
+          <w:hyperlink w:anchor="_Toc490556076" w:history="1">
             <w:r>
               <w:rPr>
                 <w:rStyle w:val="a6"/>
@@ -5480,7 +5480,7 @@
                 <w:noProof/>
                 <w:webHidden/>
               </w:rPr>
-              <w:instrText xml:space="preserve"> PAGEREF _Toc489428110 \h </w:instrText>
+              <w:instrText xml:space="preserve"> PAGEREF _Toc490556076 \h </w:instrText>
             </w:r>
             <w:r>
               <w:rPr>
@@ -5500,7 +5500,7 @@
                 <w:noProof/>
                 <w:webHidden/>
               </w:rPr>
-              <w:t>59</w:t>
+              <w:t>60</w:t>
             </w:r>
             <w:r>
               <w:rPr>
@@ -5521,7 +5521,7 @@
               <w:noProof/>
             </w:rPr>
           </w:pPr>
-          <w:hyperlink w:anchor="_Toc489428111" w:history="1">
+          <w:hyperlink w:anchor="_Toc490556077" w:history="1">
             <w:r>
               <w:rPr>
                 <w:rStyle w:val="a6"/>
@@ -5556,7 +5556,7 @@
                 <w:noProof/>
                 <w:webHidden/>
               </w:rPr>
-              <w:instrText xml:space="preserve"> PAGEREF _Toc489428111 \h </w:instrText>
+              <w:instrText xml:space="preserve"> PAGEREF _Toc490556077 \h </w:instrText>
             </w:r>
             <w:r>
               <w:rPr>
@@ -5576,7 +5576,7 @@
                 <w:noProof/>
                 <w:webHidden/>
               </w:rPr>
-              <w:t>60</w:t>
+              <w:t>61</w:t>
             </w:r>
             <w:r>
               <w:rPr>
@@ -5597,7 +5597,7 @@
               <w:noProof/>
             </w:rPr>
           </w:pPr>
-          <w:hyperlink w:anchor="_Toc489428112" w:history="1">
+          <w:hyperlink w:anchor="_Toc490556078" w:history="1">
             <w:r>
               <w:rPr>
                 <w:rStyle w:val="a6"/>
@@ -5625,7 +5625,7 @@
                 <w:noProof/>
                 <w:webHidden/>
               </w:rPr>
-              <w:instrText xml:space="preserve"> PAGEREF _Toc489428112 \h </w:instrText>
+              <w:instrText xml:space="preserve"> PAGEREF _Toc490556078 \h </w:instrText>
             </w:r>
             <w:r>
               <w:rPr>
@@ -5645,7 +5645,7 @@
                 <w:noProof/>
                 <w:webHidden/>
               </w:rPr>
-              <w:t>60</w:t>
+              <w:t>61</w:t>
             </w:r>
             <w:r>
               <w:rPr>
@@ -5666,7 +5666,7 @@
               <w:noProof/>
             </w:rPr>
           </w:pPr>
-          <w:hyperlink w:anchor="_Toc489428113" w:history="1">
+          <w:hyperlink w:anchor="_Toc490556079" w:history="1">
             <w:r>
               <w:rPr>
                 <w:rStyle w:val="a6"/>
@@ -5694,7 +5694,7 @@
                 <w:noProof/>
                 <w:webHidden/>
               </w:rPr>
-              <w:instrText xml:space="preserve"> PAGEREF _Toc489428113 \h </w:instrText>
+              <w:instrText xml:space="preserve"> PAGEREF _Toc490556079 \h </w:instrText>
             </w:r>
             <w:r>
               <w:rPr>
@@ -5714,7 +5714,7 @@
                 <w:noProof/>
                 <w:webHidden/>
               </w:rPr>
-              <w:t>60</w:t>
+              <w:t>61</w:t>
             </w:r>
             <w:r>
               <w:rPr>
@@ -5735,7 +5735,7 @@
               <w:noProof/>
             </w:rPr>
           </w:pPr>
-          <w:hyperlink w:anchor="_Toc489428114" w:history="1">
+          <w:hyperlink w:anchor="_Toc490556080" w:history="1">
             <w:r>
               <w:rPr>
                 <w:rStyle w:val="a6"/>
@@ -5763,7 +5763,7 @@
                 <w:noProof/>
                 <w:webHidden/>
               </w:rPr>
-              <w:instrText xml:space="preserve"> PAGEREF _Toc489428114 \h </w:instrText>
+              <w:instrText xml:space="preserve"> PAGEREF _Toc490556080 \h </w:instrText>
             </w:r>
             <w:r>
               <w:rPr>
@@ -5783,7 +5783,7 @@
                 <w:noProof/>
                 <w:webHidden/>
               </w:rPr>
-              <w:t>61</w:t>
+              <w:t>62</w:t>
             </w:r>
             <w:r>
               <w:rPr>
@@ -5804,7 +5804,7 @@
               <w:noProof/>
             </w:rPr>
           </w:pPr>
-          <w:hyperlink w:anchor="_Toc489428115" w:history="1">
+          <w:hyperlink w:anchor="_Toc490556081" w:history="1">
             <w:r>
               <w:rPr>
                 <w:rStyle w:val="a6"/>
@@ -5832,7 +5832,7 @@
                 <w:noProof/>
                 <w:webHidden/>
               </w:rPr>
-              <w:instrText xml:space="preserve"> PAGEREF _Toc489428115 \h </w:instrText>
+              <w:instrText xml:space="preserve"> PAGEREF _Toc490556081 \h </w:instrText>
             </w:r>
             <w:r>
               <w:rPr>
@@ -5852,7 +5852,7 @@
                 <w:noProof/>
                 <w:webHidden/>
               </w:rPr>
-              <w:t>61</w:t>
+              <w:t>62</w:t>
             </w:r>
             <w:r>
               <w:rPr>
@@ -5873,7 +5873,7 @@
               <w:noProof/>
             </w:rPr>
           </w:pPr>
-          <w:hyperlink w:anchor="_Toc489428116" w:history="1">
+          <w:hyperlink w:anchor="_Toc490556082" w:history="1">
             <w:r>
               <w:rPr>
                 <w:rStyle w:val="a6"/>
@@ -5901,7 +5901,7 @@
                 <w:noProof/>
                 <w:webHidden/>
               </w:rPr>
-              <w:instrText xml:space="preserve"> PAGEREF _Toc489428116 \h </w:instrText>
+              <w:instrText xml:space="preserve"> PAGEREF _Toc490556082 \h </w:instrText>
             </w:r>
             <w:r>
               <w:rPr>
@@ -5921,7 +5921,7 @@
                 <w:noProof/>
                 <w:webHidden/>
               </w:rPr>
-              <w:t>61</w:t>
+              <w:t>62</w:t>
             </w:r>
             <w:r>
               <w:rPr>
@@ -5942,7 +5942,7 @@
               <w:noProof/>
             </w:rPr>
           </w:pPr>
-          <w:hyperlink w:anchor="_Toc489428117" w:history="1">
+          <w:hyperlink w:anchor="_Toc490556083" w:history="1">
             <w:r>
               <w:rPr>
                 <w:rStyle w:val="a6"/>
@@ -5970,7 +5970,7 @@
                 <w:noProof/>
                 <w:webHidden/>
               </w:rPr>
-              <w:instrText xml:space="preserve"> PAGEREF _Toc489428117 \h </w:instrText>
+              <w:instrText xml:space="preserve"> PAGEREF _Toc490556083 \h </w:instrText>
             </w:r>
             <w:r>
               <w:rPr>
@@ -5990,7 +5990,7 @@
                 <w:noProof/>
                 <w:webHidden/>
               </w:rPr>
-              <w:t>61</w:t>
+              <w:t>62</w:t>
             </w:r>
             <w:r>
               <w:rPr>
@@ -6011,7 +6011,7 @@
               <w:noProof/>
             </w:rPr>
           </w:pPr>
-          <w:hyperlink w:anchor="_Toc489428118" w:history="1">
+          <w:hyperlink w:anchor="_Toc490556084" w:history="1">
             <w:r>
               <w:rPr>
                 <w:rStyle w:val="a6"/>
@@ -6039,7 +6039,7 @@
                 <w:noProof/>
                 <w:webHidden/>
               </w:rPr>
-              <w:instrText xml:space="preserve"> PAGEREF _Toc489428118 \h </w:instrText>
+              <w:instrText xml:space="preserve"> PAGEREF _Toc490556084 \h </w:instrText>
             </w:r>
             <w:r>
               <w:rPr>
@@ -6059,7 +6059,7 @@
                 <w:noProof/>
                 <w:webHidden/>
               </w:rPr>
-              <w:t>62</w:t>
+              <w:t>63</w:t>
             </w:r>
             <w:r>
               <w:rPr>
@@ -6080,7 +6080,7 @@
               <w:noProof/>
             </w:rPr>
           </w:pPr>
-          <w:hyperlink w:anchor="_Toc489428119" w:history="1">
+          <w:hyperlink w:anchor="_Toc490556085" w:history="1">
             <w:r>
               <w:rPr>
                 <w:rStyle w:val="a6"/>
@@ -6108,7 +6108,7 @@
                 <w:noProof/>
                 <w:webHidden/>
               </w:rPr>
-              <w:instrText xml:space="preserve"> PAGEREF _Toc489428119 \h </w:instrText>
+              <w:instrText xml:space="preserve"> PAGEREF _Toc490556085 \h </w:instrText>
             </w:r>
             <w:r>
               <w:rPr>
@@ -6128,7 +6128,7 @@
                 <w:noProof/>
                 <w:webHidden/>
               </w:rPr>
-              <w:t>63</w:t>
+              <w:t>64</w:t>
             </w:r>
             <w:r>
               <w:rPr>
@@ -6149,7 +6149,7 @@
               <w:noProof/>
             </w:rPr>
           </w:pPr>
-          <w:hyperlink w:anchor="_Toc489428120" w:history="1">
+          <w:hyperlink w:anchor="_Toc490556086" w:history="1">
             <w:r>
               <w:rPr>
                 <w:rStyle w:val="a6"/>
@@ -6177,7 +6177,7 @@
                 <w:noProof/>
                 <w:webHidden/>
               </w:rPr>
-              <w:instrText xml:space="preserve"> PAGEREF _Toc489428120 \h </w:instrText>
+              <w:instrText xml:space="preserve"> PAGEREF _Toc490556086 \h </w:instrText>
             </w:r>
             <w:r>
               <w:rPr>
@@ -6197,7 +6197,7 @@
                 <w:noProof/>
                 <w:webHidden/>
               </w:rPr>
-              <w:t>63</w:t>
+              <w:t>64</w:t>
             </w:r>
             <w:r>
               <w:rPr>
@@ -6218,7 +6218,7 @@
               <w:noProof/>
             </w:rPr>
           </w:pPr>
-          <w:hyperlink w:anchor="_Toc489428121" w:history="1">
+          <w:hyperlink w:anchor="_Toc490556087" w:history="1">
             <w:r>
               <w:rPr>
                 <w:rStyle w:val="a6"/>
@@ -6246,7 +6246,7 @@
                 <w:noProof/>
                 <w:webHidden/>
               </w:rPr>
-              <w:instrText xml:space="preserve"> PAGEREF _Toc489428121 \h </w:instrText>
+              <w:instrText xml:space="preserve"> PAGEREF _Toc490556087 \h </w:instrText>
             </w:r>
             <w:r>
               <w:rPr>
@@ -6266,7 +6266,7 @@
                 <w:noProof/>
                 <w:webHidden/>
               </w:rPr>
-              <w:t>64</w:t>
+              <w:t>65</w:t>
             </w:r>
             <w:r>
               <w:rPr>
@@ -6287,7 +6287,7 @@
               <w:noProof/>
             </w:rPr>
           </w:pPr>
-          <w:hyperlink w:anchor="_Toc489428122" w:history="1">
+          <w:hyperlink w:anchor="_Toc490556088" w:history="1">
             <w:r>
               <w:rPr>
                 <w:rStyle w:val="a6"/>
@@ -6315,7 +6315,7 @@
                 <w:noProof/>
                 <w:webHidden/>
               </w:rPr>
-              <w:instrText xml:space="preserve"> PAGEREF _Toc489428122 \h </w:instrText>
+              <w:instrText xml:space="preserve"> PAGEREF _Toc490556088 \h </w:instrText>
             </w:r>
             <w:r>
               <w:rPr>
@@ -6335,7 +6335,7 @@
                 <w:noProof/>
                 <w:webHidden/>
               </w:rPr>
-              <w:t>64</w:t>
+              <w:t>65</w:t>
             </w:r>
             <w:r>
               <w:rPr>
@@ -6356,7 +6356,7 @@
               <w:noProof/>
             </w:rPr>
           </w:pPr>
-          <w:hyperlink w:anchor="_Toc489428123" w:history="1">
+          <w:hyperlink w:anchor="_Toc490556089" w:history="1">
             <w:r>
               <w:rPr>
                 <w:rStyle w:val="a6"/>
@@ -6384,7 +6384,7 @@
                 <w:noProof/>
                 <w:webHidden/>
               </w:rPr>
-              <w:instrText xml:space="preserve"> PAGEREF _Toc489428123 \h </w:instrText>
+              <w:instrText xml:space="preserve"> PAGEREF _Toc490556089 \h </w:instrText>
             </w:r>
             <w:r>
               <w:rPr>
@@ -6404,7 +6404,7 @@
                 <w:noProof/>
                 <w:webHidden/>
               </w:rPr>
-              <w:t>65</w:t>
+              <w:t>66</w:t>
             </w:r>
             <w:r>
               <w:rPr>
@@ -6425,7 +6425,7 @@
               <w:noProof/>
             </w:rPr>
           </w:pPr>
-          <w:hyperlink w:anchor="_Toc489428124" w:history="1">
+          <w:hyperlink w:anchor="_Toc490556090" w:history="1">
             <w:r>
               <w:rPr>
                 <w:rStyle w:val="a6"/>
@@ -6453,7 +6453,7 @@
                 <w:noProof/>
                 <w:webHidden/>
               </w:rPr>
-              <w:instrText xml:space="preserve"> PAGEREF _Toc489428124 \h </w:instrText>
+              <w:instrText xml:space="preserve"> PAGEREF _Toc490556090 \h </w:instrText>
             </w:r>
             <w:r>
               <w:rPr>
@@ -6473,7 +6473,7 @@
                 <w:noProof/>
                 <w:webHidden/>
               </w:rPr>
-              <w:t>66</w:t>
+              <w:t>67</w:t>
             </w:r>
             <w:r>
               <w:rPr>
@@ -6494,7 +6494,7 @@
               <w:noProof/>
             </w:rPr>
           </w:pPr>
-          <w:hyperlink w:anchor="_Toc489428125" w:history="1">
+          <w:hyperlink w:anchor="_Toc490556091" w:history="1">
             <w:r>
               <w:rPr>
                 <w:rStyle w:val="a6"/>
@@ -6522,7 +6522,7 @@
                 <w:noProof/>
                 <w:webHidden/>
               </w:rPr>
-              <w:instrText xml:space="preserve"> PAGEREF _Toc489428125 \h </w:instrText>
+              <w:instrText xml:space="preserve"> PAGEREF _Toc490556091 \h </w:instrText>
             </w:r>
             <w:r>
               <w:rPr>
@@ -6542,7 +6542,7 @@
                 <w:noProof/>
                 <w:webHidden/>
               </w:rPr>
-              <w:t>68</w:t>
+              <w:t>69</w:t>
             </w:r>
             <w:r>
               <w:rPr>
@@ -6563,7 +6563,7 @@
               <w:noProof/>
             </w:rPr>
           </w:pPr>
-          <w:hyperlink w:anchor="_Toc489428126" w:history="1">
+          <w:hyperlink w:anchor="_Toc490556092" w:history="1">
             <w:r>
               <w:rPr>
                 <w:rStyle w:val="a6"/>
@@ -6591,7 +6591,7 @@
                 <w:noProof/>
                 <w:webHidden/>
               </w:rPr>
-              <w:instrText xml:space="preserve"> PAGEREF _Toc489428126 \h </w:instrText>
+              <w:instrText xml:space="preserve"> PAGEREF _Toc490556092 \h </w:instrText>
             </w:r>
             <w:r>
               <w:rPr>
@@ -6611,7 +6611,7 @@
                 <w:noProof/>
                 <w:webHidden/>
               </w:rPr>
-              <w:t>69</w:t>
+              <w:t>70</w:t>
             </w:r>
             <w:r>
               <w:rPr>
@@ -6632,7 +6632,7 @@
               <w:noProof/>
             </w:rPr>
           </w:pPr>
-          <w:hyperlink w:anchor="_Toc489428127" w:history="1">
+          <w:hyperlink w:anchor="_Toc490556093" w:history="1">
             <w:r>
               <w:rPr>
                 <w:rStyle w:val="a6"/>
@@ -6660,7 +6660,7 @@
                 <w:noProof/>
                 <w:webHidden/>
               </w:rPr>
-              <w:instrText xml:space="preserve"> PAGEREF _Toc489428127 \h </w:instrText>
+              <w:instrText xml:space="preserve"> PAGEREF _Toc490556093 \h </w:instrText>
             </w:r>
             <w:r>
               <w:rPr>
@@ -6680,7 +6680,7 @@
                 <w:noProof/>
                 <w:webHidden/>
               </w:rPr>
-              <w:t>69</w:t>
+              <w:t>70</w:t>
             </w:r>
             <w:r>
               <w:rPr>
@@ -6701,7 +6701,7 @@
               <w:noProof/>
             </w:rPr>
           </w:pPr>
-          <w:hyperlink w:anchor="_Toc489428128" w:history="1">
+          <w:hyperlink w:anchor="_Toc490556094" w:history="1">
             <w:r>
               <w:rPr>
                 <w:rStyle w:val="a6"/>
@@ -6729,7 +6729,7 @@
                 <w:noProof/>
                 <w:webHidden/>
               </w:rPr>
-              <w:instrText xml:space="preserve"> PAGEREF _Toc489428128 \h </w:instrText>
+              <w:instrText xml:space="preserve"> PAGEREF _Toc490556094 \h </w:instrText>
             </w:r>
             <w:r>
               <w:rPr>
@@ -6749,7 +6749,7 @@
                 <w:noProof/>
                 <w:webHidden/>
               </w:rPr>
-              <w:t>71</w:t>
+              <w:t>72</w:t>
             </w:r>
             <w:r>
               <w:rPr>
@@ -6770,7 +6770,7 @@
               <w:noProof/>
             </w:rPr>
           </w:pPr>
-          <w:hyperlink w:anchor="_Toc489428129" w:history="1">
+          <w:hyperlink w:anchor="_Toc490556095" w:history="1">
             <w:r>
               <w:rPr>
                 <w:rStyle w:val="a6"/>
@@ -6798,7 +6798,7 @@
                 <w:noProof/>
                 <w:webHidden/>
               </w:rPr>
-              <w:instrText xml:space="preserve"> PAGEREF _Toc489428129 \h </w:instrText>
+              <w:instrText xml:space="preserve"> PAGEREF _Toc490556095 \h </w:instrText>
             </w:r>
             <w:r>
               <w:rPr>
@@ -6818,7 +6818,7 @@
                 <w:noProof/>
                 <w:webHidden/>
               </w:rPr>
-              <w:t>72</w:t>
+              <w:t>73</w:t>
             </w:r>
             <w:r>
               <w:rPr>
@@ -6839,7 +6839,7 @@
               <w:noProof/>
             </w:rPr>
           </w:pPr>
-          <w:hyperlink w:anchor="_Toc489428130" w:history="1">
+          <w:hyperlink w:anchor="_Toc490556096" w:history="1">
             <w:r>
               <w:rPr>
                 <w:rStyle w:val="a6"/>
@@ -6867,7 +6867,7 @@
                 <w:noProof/>
                 <w:webHidden/>
               </w:rPr>
-              <w:instrText xml:space="preserve"> PAGEREF _Toc489428130 \h </w:instrText>
+              <w:instrText xml:space="preserve"> PAGEREF _Toc490556096 \h </w:instrText>
             </w:r>
             <w:r>
               <w:rPr>
@@ -6887,7 +6887,7 @@
                 <w:noProof/>
                 <w:webHidden/>
               </w:rPr>
-              <w:t>72</w:t>
+              <w:t>73</w:t>
             </w:r>
             <w:r>
               <w:rPr>
@@ -6908,7 +6908,7 @@
               <w:noProof/>
             </w:rPr>
           </w:pPr>
-          <w:hyperlink w:anchor="_Toc489428131" w:history="1">
+          <w:hyperlink w:anchor="_Toc490556097" w:history="1">
             <w:r>
               <w:rPr>
                 <w:rStyle w:val="a6"/>
@@ -6936,7 +6936,7 @@
                 <w:noProof/>
                 <w:webHidden/>
               </w:rPr>
-              <w:instrText xml:space="preserve"> PAGEREF _Toc489428131 \h </w:instrText>
+              <w:instrText xml:space="preserve"> PAGEREF _Toc490556097 \h </w:instrText>
             </w:r>
             <w:r>
               <w:rPr>
@@ -6956,7 +6956,7 @@
                 <w:noProof/>
                 <w:webHidden/>
               </w:rPr>
-              <w:t>74</w:t>
+              <w:t>75</w:t>
             </w:r>
             <w:r>
               <w:rPr>
@@ -6977,7 +6977,7 @@
               <w:noProof/>
             </w:rPr>
           </w:pPr>
-          <w:hyperlink w:anchor="_Toc489428132" w:history="1">
+          <w:hyperlink w:anchor="_Toc490556098" w:history="1">
             <w:r>
               <w:rPr>
                 <w:rStyle w:val="a6"/>
@@ -7005,7 +7005,7 @@
                 <w:noProof/>
                 <w:webHidden/>
               </w:rPr>
-              <w:instrText xml:space="preserve"> PAGEREF _Toc489428132 \h </w:instrText>
+              <w:instrText xml:space="preserve"> PAGEREF _Toc490556098 \h </w:instrText>
             </w:r>
             <w:r>
               <w:rPr>
@@ -7025,7 +7025,7 @@
                 <w:noProof/>
                 <w:webHidden/>
               </w:rPr>
-              <w:t>74</w:t>
+              <w:t>75</w:t>
             </w:r>
             <w:r>
               <w:rPr>
@@ -7046,7 +7046,7 @@
               <w:noProof/>
             </w:rPr>
           </w:pPr>
-          <w:hyperlink w:anchor="_Toc489428133" w:history="1">
+          <w:hyperlink w:anchor="_Toc490556099" w:history="1">
             <w:r>
               <w:rPr>
                 <w:rStyle w:val="a6"/>
@@ -7074,7 +7074,7 @@
                 <w:noProof/>
                 <w:webHidden/>
               </w:rPr>
-              <w:instrText xml:space="preserve"> PAGEREF _Toc489428133 \h </w:instrText>
+              <w:instrText xml:space="preserve"> PAGEREF _Toc490556099 \h </w:instrText>
             </w:r>
             <w:r>
               <w:rPr>
@@ -7094,7 +7094,7 @@
                 <w:noProof/>
                 <w:webHidden/>
               </w:rPr>
-              <w:t>74</w:t>
+              <w:t>75</w:t>
             </w:r>
             <w:r>
               <w:rPr>
@@ -7115,7 +7115,7 @@
               <w:noProof/>
             </w:rPr>
           </w:pPr>
-          <w:hyperlink w:anchor="_Toc489428134" w:history="1">
+          <w:hyperlink w:anchor="_Toc490556100" w:history="1">
             <w:r>
               <w:rPr>
                 <w:rStyle w:val="a6"/>
@@ -7143,7 +7143,7 @@
                 <w:noProof/>
                 <w:webHidden/>
               </w:rPr>
-              <w:instrText xml:space="preserve"> PAGEREF _Toc489428134 \h </w:instrText>
+              <w:instrText xml:space="preserve"> PAGEREF _Toc490556100 \h </w:instrText>
             </w:r>
             <w:r>
               <w:rPr>
@@ -7163,7 +7163,7 @@
                 <w:noProof/>
                 <w:webHidden/>
               </w:rPr>
-              <w:t>77</w:t>
+              <w:t>78</w:t>
             </w:r>
             <w:r>
               <w:rPr>
@@ -7184,7 +7184,7 @@
               <w:noProof/>
             </w:rPr>
           </w:pPr>
-          <w:hyperlink w:anchor="_Toc489428135" w:history="1">
+          <w:hyperlink w:anchor="_Toc490556101" w:history="1">
             <w:r>
               <w:rPr>
                 <w:rStyle w:val="a6"/>
@@ -7212,7 +7212,7 @@
                 <w:noProof/>
                 <w:webHidden/>
               </w:rPr>
-              <w:instrText xml:space="preserve"> PAGEREF _Toc489428135 \h </w:instrText>
+              <w:instrText xml:space="preserve"> PAGEREF _Toc490556101 \h </w:instrText>
             </w:r>
             <w:r>
               <w:rPr>
@@ -7232,7 +7232,7 @@
                 <w:noProof/>
                 <w:webHidden/>
               </w:rPr>
-              <w:t>77</w:t>
+              <w:t>78</w:t>
             </w:r>
             <w:r>
               <w:rPr>
@@ -7253,7 +7253,7 @@
               <w:noProof/>
             </w:rPr>
           </w:pPr>
-          <w:hyperlink w:anchor="_Toc489428136" w:history="1">
+          <w:hyperlink w:anchor="_Toc490556102" w:history="1">
             <w:r>
               <w:rPr>
                 <w:rStyle w:val="a6"/>
@@ -7281,7 +7281,7 @@
                 <w:noProof/>
                 <w:webHidden/>
               </w:rPr>
-              <w:instrText xml:space="preserve"> PAGEREF _Toc489428136 \h </w:instrText>
+              <w:instrText xml:space="preserve"> PAGEREF _Toc490556102 \h </w:instrText>
             </w:r>
             <w:r>
               <w:rPr>
@@ -7301,7 +7301,7 @@
                 <w:noProof/>
                 <w:webHidden/>
               </w:rPr>
-              <w:t>78</w:t>
+              <w:t>79</w:t>
             </w:r>
             <w:r>
               <w:rPr>
@@ -7322,7 +7322,7 @@
               <w:noProof/>
             </w:rPr>
           </w:pPr>
-          <w:hyperlink w:anchor="_Toc489428137" w:history="1">
+          <w:hyperlink w:anchor="_Toc490556103" w:history="1">
             <w:r>
               <w:rPr>
                 <w:rStyle w:val="a6"/>
@@ -7350,7 +7350,7 @@
                 <w:noProof/>
                 <w:webHidden/>
               </w:rPr>
-              <w:instrText xml:space="preserve"> PAGEREF _Toc489428137 \h </w:instrText>
+              <w:instrText xml:space="preserve"> PAGEREF _Toc490556103 \h </w:instrText>
             </w:r>
             <w:r>
               <w:rPr>
@@ -7370,7 +7370,7 @@
                 <w:noProof/>
                 <w:webHidden/>
               </w:rPr>
-              <w:t>79</w:t>
+              <w:t>80</w:t>
             </w:r>
             <w:r>
               <w:rPr>
@@ -7391,7 +7391,7 @@
               <w:noProof/>
             </w:rPr>
           </w:pPr>
-          <w:hyperlink w:anchor="_Toc489428138" w:history="1">
+          <w:hyperlink w:anchor="_Toc490556104" w:history="1">
             <w:r>
               <w:rPr>
                 <w:rStyle w:val="a6"/>
@@ -7419,7 +7419,7 @@
                 <w:noProof/>
                 <w:webHidden/>
               </w:rPr>
-              <w:instrText xml:space="preserve"> PAGEREF _Toc489428138 \h </w:instrText>
+              <w:instrText xml:space="preserve"> PAGEREF _Toc490556104 \h </w:instrText>
             </w:r>
             <w:r>
               <w:rPr>
@@ -7439,7 +7439,7 @@
                 <w:noProof/>
                 <w:webHidden/>
               </w:rPr>
-              <w:t>79</w:t>
+              <w:t>80</w:t>
             </w:r>
             <w:r>
               <w:rPr>
@@ -7460,7 +7460,7 @@
               <w:noProof/>
             </w:rPr>
           </w:pPr>
-          <w:hyperlink w:anchor="_Toc489428139" w:history="1">
+          <w:hyperlink w:anchor="_Toc490556105" w:history="1">
             <w:r>
               <w:rPr>
                 <w:rStyle w:val="a6"/>
@@ -7488,7 +7488,7 @@
                 <w:noProof/>
                 <w:webHidden/>
               </w:rPr>
-              <w:instrText xml:space="preserve"> PAGEREF _Toc489428139 \h </w:instrText>
+              <w:instrText xml:space="preserve"> PAGEREF _Toc490556105 \h </w:instrText>
             </w:r>
             <w:r>
               <w:rPr>
@@ -7508,7 +7508,7 @@
                 <w:noProof/>
                 <w:webHidden/>
               </w:rPr>
-              <w:t>80</w:t>
+              <w:t>81</w:t>
             </w:r>
             <w:r>
               <w:rPr>
@@ -7529,7 +7529,7 @@
               <w:noProof/>
             </w:rPr>
           </w:pPr>
-          <w:hyperlink w:anchor="_Toc489428140" w:history="1">
+          <w:hyperlink w:anchor="_Toc490556106" w:history="1">
             <w:r>
               <w:rPr>
                 <w:rStyle w:val="a6"/>
@@ -7557,7 +7557,7 @@
                 <w:noProof/>
                 <w:webHidden/>
               </w:rPr>
-              <w:instrText xml:space="preserve"> PAGEREF _Toc489428140 \h </w:instrText>
+              <w:instrText xml:space="preserve"> PAGEREF _Toc490556106 \h </w:instrText>
             </w:r>
             <w:r>
               <w:rPr>
@@ -7577,7 +7577,7 @@
                 <w:noProof/>
                 <w:webHidden/>
               </w:rPr>
-              <w:t>80</w:t>
+              <w:t>81</w:t>
             </w:r>
             <w:r>
               <w:rPr>
@@ -7598,7 +7598,7 @@
               <w:noProof/>
             </w:rPr>
           </w:pPr>
-          <w:hyperlink w:anchor="_Toc489428141" w:history="1">
+          <w:hyperlink w:anchor="_Toc490556107" w:history="1">
             <w:r>
               <w:rPr>
                 <w:rStyle w:val="a6"/>
@@ -7626,7 +7626,7 @@
                 <w:noProof/>
                 <w:webHidden/>
               </w:rPr>
-              <w:instrText xml:space="preserve"> PAGEREF _Toc489428141 \h </w:instrText>
+              <w:instrText xml:space="preserve"> PAGEREF _Toc490556107 \h </w:instrText>
             </w:r>
             <w:r>
               <w:rPr>
@@ -7646,7 +7646,7 @@
                 <w:noProof/>
                 <w:webHidden/>
               </w:rPr>
-              <w:t>81</w:t>
+              <w:t>82</w:t>
             </w:r>
             <w:r>
               <w:rPr>
@@ -7667,7 +7667,7 @@
               <w:noProof/>
             </w:rPr>
           </w:pPr>
-          <w:hyperlink w:anchor="_Toc489428142" w:history="1">
+          <w:hyperlink w:anchor="_Toc490556108" w:history="1">
             <w:r>
               <w:rPr>
                 <w:rStyle w:val="a6"/>
@@ -7695,7 +7695,7 @@
                 <w:noProof/>
                 <w:webHidden/>
               </w:rPr>
-              <w:instrText xml:space="preserve"> PAGEREF _Toc489428142 \h </w:instrText>
+              <w:instrText xml:space="preserve"> PAGEREF _Toc490556108 \h </w:instrText>
             </w:r>
             <w:r>
               <w:rPr>
@@ -7715,7 +7715,7 @@
                 <w:noProof/>
                 <w:webHidden/>
               </w:rPr>
-              <w:t>81</w:t>
+              <w:t>82</w:t>
             </w:r>
             <w:r>
               <w:rPr>
@@ -7736,7 +7736,7 @@
               <w:noProof/>
             </w:rPr>
           </w:pPr>
-          <w:hyperlink w:anchor="_Toc489428143" w:history="1">
+          <w:hyperlink w:anchor="_Toc490556109" w:history="1">
             <w:r>
               <w:rPr>
                 <w:rStyle w:val="a6"/>
@@ -7764,7 +7764,7 @@
                 <w:noProof/>
                 <w:webHidden/>
               </w:rPr>
-              <w:instrText xml:space="preserve"> PAGEREF _Toc489428143 \h </w:instrText>
+              <w:instrText xml:space="preserve"> PAGEREF _Toc490556109 \h </w:instrText>
             </w:r>
             <w:r>
               <w:rPr>
@@ -7784,7 +7784,7 @@
                 <w:noProof/>
                 <w:webHidden/>
               </w:rPr>
-              <w:t>82</w:t>
+              <w:t>83</w:t>
             </w:r>
             <w:r>
               <w:rPr>
@@ -7805,7 +7805,7 @@
               <w:noProof/>
             </w:rPr>
           </w:pPr>
-          <w:hyperlink w:anchor="_Toc489428144" w:history="1">
+          <w:hyperlink w:anchor="_Toc490556110" w:history="1">
             <w:r>
               <w:rPr>
                 <w:rStyle w:val="a6"/>
@@ -7833,7 +7833,7 @@
                 <w:noProof/>
                 <w:webHidden/>
               </w:rPr>
-              <w:instrText xml:space="preserve"> PAGEREF _Toc489428144 \h </w:instrText>
+              <w:instrText xml:space="preserve"> PAGEREF _Toc490556110 \h </w:instrText>
             </w:r>
             <w:r>
               <w:rPr>
@@ -7853,7 +7853,7 @@
                 <w:noProof/>
                 <w:webHidden/>
               </w:rPr>
-              <w:t>82</w:t>
+              <w:t>83</w:t>
             </w:r>
             <w:r>
               <w:rPr>
@@ -7874,7 +7874,7 @@
               <w:noProof/>
             </w:rPr>
           </w:pPr>
-          <w:hyperlink w:anchor="_Toc489428145" w:history="1">
+          <w:hyperlink w:anchor="_Toc490556111" w:history="1">
             <w:r>
               <w:rPr>
                 <w:rStyle w:val="a6"/>
@@ -7902,7 +7902,7 @@
                 <w:noProof/>
                 <w:webHidden/>
               </w:rPr>
-              <w:instrText xml:space="preserve"> PAGEREF _Toc489428145 \h </w:instrText>
+              <w:instrText xml:space="preserve"> PAGEREF _Toc490556111 \h </w:instrText>
             </w:r>
             <w:r>
               <w:rPr>
@@ -7922,7 +7922,7 @@
                 <w:noProof/>
                 <w:webHidden/>
               </w:rPr>
-              <w:t>84</w:t>
+              <w:t>85</w:t>
             </w:r>
             <w:r>
               <w:rPr>
@@ -7943,7 +7943,7 @@
               <w:noProof/>
             </w:rPr>
           </w:pPr>
-          <w:hyperlink w:anchor="_Toc489428146" w:history="1">
+          <w:hyperlink w:anchor="_Toc490556112" w:history="1">
             <w:r>
               <w:rPr>
                 <w:rStyle w:val="a6"/>
@@ -7971,7 +7971,7 @@
                 <w:noProof/>
                 <w:webHidden/>
               </w:rPr>
-              <w:instrText xml:space="preserve"> PAGEREF _Toc489428146 \h </w:instrText>
+              <w:instrText xml:space="preserve"> PAGEREF _Toc490556112 \h </w:instrText>
             </w:r>
             <w:r>
               <w:rPr>
@@ -7991,7 +7991,7 @@
                 <w:noProof/>
                 <w:webHidden/>
               </w:rPr>
-              <w:t>86</w:t>
+              <w:t>87</w:t>
             </w:r>
             <w:r>
               <w:rPr>
@@ -8012,7 +8012,7 @@
               <w:noProof/>
             </w:rPr>
           </w:pPr>
-          <w:hyperlink w:anchor="_Toc489428147" w:history="1">
+          <w:hyperlink w:anchor="_Toc490556113" w:history="1">
             <w:r>
               <w:rPr>
                 <w:rStyle w:val="a6"/>
@@ -8040,7 +8040,7 @@
                 <w:noProof/>
                 <w:webHidden/>
               </w:rPr>
-              <w:instrText xml:space="preserve"> PAGEREF _Toc489428147 \h </w:instrText>
+              <w:instrText xml:space="preserve"> PAGEREF _Toc490556113 \h </w:instrText>
             </w:r>
             <w:r>
               <w:rPr>
@@ -8060,7 +8060,7 @@
                 <w:noProof/>
                 <w:webHidden/>
               </w:rPr>
-              <w:t>86</w:t>
+              <w:t>87</w:t>
             </w:r>
             <w:r>
               <w:rPr>
@@ -8081,7 +8081,7 @@
               <w:noProof/>
             </w:rPr>
           </w:pPr>
-          <w:hyperlink w:anchor="_Toc489428148" w:history="1">
+          <w:hyperlink w:anchor="_Toc490556114" w:history="1">
             <w:r>
               <w:rPr>
                 <w:rStyle w:val="a6"/>
@@ -8109,7 +8109,7 @@
                 <w:noProof/>
                 <w:webHidden/>
               </w:rPr>
-              <w:instrText xml:space="preserve"> PAGEREF _Toc489428148 \h </w:instrText>
+              <w:instrText xml:space="preserve"> PAGEREF _Toc490556114 \h </w:instrText>
             </w:r>
             <w:r>
               <w:rPr>
@@ -8129,7 +8129,7 @@
                 <w:noProof/>
                 <w:webHidden/>
               </w:rPr>
-              <w:t>87</w:t>
+              <w:t>88</w:t>
             </w:r>
             <w:r>
               <w:rPr>
@@ -8150,7 +8150,7 @@
               <w:noProof/>
             </w:rPr>
           </w:pPr>
-          <w:hyperlink w:anchor="_Toc489428149" w:history="1">
+          <w:hyperlink w:anchor="_Toc490556115" w:history="1">
             <w:r>
               <w:rPr>
                 <w:rStyle w:val="a6"/>
@@ -8178,7 +8178,7 @@
                 <w:noProof/>
                 <w:webHidden/>
               </w:rPr>
-              <w:instrText xml:space="preserve"> PAGEREF _Toc489428149 \h </w:instrText>
+              <w:instrText xml:space="preserve"> PAGEREF _Toc490556115 \h </w:instrText>
             </w:r>
             <w:r>
               <w:rPr>
@@ -8198,7 +8198,7 @@
                 <w:noProof/>
                 <w:webHidden/>
               </w:rPr>
-              <w:t>88</w:t>
+              <w:t>89</w:t>
             </w:r>
             <w:r>
               <w:rPr>
@@ -8219,7 +8219,7 @@
               <w:noProof/>
             </w:rPr>
           </w:pPr>
-          <w:hyperlink w:anchor="_Toc489428150" w:history="1">
+          <w:hyperlink w:anchor="_Toc490556116" w:history="1">
             <w:r>
               <w:rPr>
                 <w:rStyle w:val="a6"/>
@@ -8247,7 +8247,7 @@
                 <w:noProof/>
                 <w:webHidden/>
               </w:rPr>
-              <w:instrText xml:space="preserve"> PAGEREF _Toc489428150 \h </w:instrText>
+              <w:instrText xml:space="preserve"> PAGEREF _Toc490556116 \h </w:instrText>
             </w:r>
             <w:r>
               <w:rPr>
@@ -8267,7 +8267,7 @@
                 <w:noProof/>
                 <w:webHidden/>
               </w:rPr>
-              <w:t>89</w:t>
+              <w:t>90</w:t>
             </w:r>
             <w:r>
               <w:rPr>
@@ -8288,7 +8288,7 @@
               <w:noProof/>
             </w:rPr>
           </w:pPr>
-          <w:hyperlink w:anchor="_Toc489428151" w:history="1">
+          <w:hyperlink w:anchor="_Toc490556117" w:history="1">
             <w:r>
               <w:rPr>
                 <w:rStyle w:val="a6"/>
@@ -8316,7 +8316,7 @@
                 <w:noProof/>
                 <w:webHidden/>
               </w:rPr>
-              <w:instrText xml:space="preserve"> PAGEREF _Toc489428151 \h </w:instrText>
+              <w:instrText xml:space="preserve"> PAGEREF _Toc490556117 \h </w:instrText>
             </w:r>
             <w:r>
               <w:rPr>
@@ -8336,7 +8336,7 @@
                 <w:noProof/>
                 <w:webHidden/>
               </w:rPr>
-              <w:t>91</w:t>
+              <w:t>92</w:t>
             </w:r>
             <w:r>
               <w:rPr>
@@ -8357,7 +8357,7 @@
               <w:noProof/>
             </w:rPr>
           </w:pPr>
-          <w:hyperlink w:anchor="_Toc489428152" w:history="1">
+          <w:hyperlink w:anchor="_Toc490556118" w:history="1">
             <w:r>
               <w:rPr>
                 <w:rStyle w:val="a6"/>
@@ -8385,7 +8385,7 @@
                 <w:noProof/>
                 <w:webHidden/>
               </w:rPr>
-              <w:instrText xml:space="preserve"> PAGEREF _Toc489428152 \h </w:instrText>
+              <w:instrText xml:space="preserve"> PAGEREF _Toc490556118 \h </w:instrText>
             </w:r>
             <w:r>
               <w:rPr>
@@ -8405,7 +8405,7 @@
                 <w:noProof/>
                 <w:webHidden/>
               </w:rPr>
-              <w:t>91</w:t>
+              <w:t>92</w:t>
             </w:r>
             <w:r>
               <w:rPr>
@@ -8426,7 +8426,7 @@
               <w:noProof/>
             </w:rPr>
           </w:pPr>
-          <w:hyperlink w:anchor="_Toc489428153" w:history="1">
+          <w:hyperlink w:anchor="_Toc490556119" w:history="1">
             <w:r>
               <w:rPr>
                 <w:rStyle w:val="a6"/>
@@ -8454,7 +8454,7 @@
                 <w:noProof/>
                 <w:webHidden/>
               </w:rPr>
-              <w:instrText xml:space="preserve"> PAGEREF _Toc489428153 \h </w:instrText>
+              <w:instrText xml:space="preserve"> PAGEREF _Toc490556119 \h </w:instrText>
             </w:r>
             <w:r>
               <w:rPr>
@@ -8474,7 +8474,7 @@
                 <w:noProof/>
                 <w:webHidden/>
               </w:rPr>
-              <w:t>91</w:t>
+              <w:t>92</w:t>
             </w:r>
             <w:r>
               <w:rPr>
@@ -8495,7 +8495,7 @@
               <w:noProof/>
             </w:rPr>
           </w:pPr>
-          <w:hyperlink w:anchor="_Toc489428154" w:history="1">
+          <w:hyperlink w:anchor="_Toc490556120" w:history="1">
             <w:r>
               <w:rPr>
                 <w:rStyle w:val="a6"/>
@@ -8523,7 +8523,7 @@
                 <w:noProof/>
                 <w:webHidden/>
               </w:rPr>
-              <w:instrText xml:space="preserve"> PAGEREF _Toc489428154 \h </w:instrText>
+              <w:instrText xml:space="preserve"> PAGEREF _Toc490556120 \h </w:instrText>
             </w:r>
             <w:r>
               <w:rPr>
@@ -8543,7 +8543,7 @@
                 <w:noProof/>
                 <w:webHidden/>
               </w:rPr>
-              <w:t>95</w:t>
+              <w:t>96</w:t>
             </w:r>
             <w:r>
               <w:rPr>
@@ -8564,7 +8564,7 @@
               <w:noProof/>
             </w:rPr>
           </w:pPr>
-          <w:hyperlink w:anchor="_Toc489428155" w:history="1">
+          <w:hyperlink w:anchor="_Toc490556121" w:history="1">
             <w:r>
               <w:rPr>
                 <w:rStyle w:val="a6"/>
@@ -8592,7 +8592,7 @@
                 <w:noProof/>
                 <w:webHidden/>
               </w:rPr>
-              <w:instrText xml:space="preserve"> PAGEREF _Toc489428155 \h </w:instrText>
+              <w:instrText xml:space="preserve"> PAGEREF _Toc490556121 \h </w:instrText>
             </w:r>
             <w:r>
               <w:rPr>
@@ -8612,7 +8612,7 @@
                 <w:noProof/>
                 <w:webHidden/>
               </w:rPr>
-              <w:t>96</w:t>
+              <w:t>97</w:t>
             </w:r>
             <w:r>
               <w:rPr>
@@ -8633,7 +8633,7 @@
               <w:noProof/>
             </w:rPr>
           </w:pPr>
-          <w:hyperlink w:anchor="_Toc489428156" w:history="1">
+          <w:hyperlink w:anchor="_Toc490556122" w:history="1">
             <w:r>
               <w:rPr>
                 <w:rStyle w:val="a6"/>
@@ -8661,7 +8661,7 @@
                 <w:noProof/>
                 <w:webHidden/>
               </w:rPr>
-              <w:instrText xml:space="preserve"> PAGEREF _Toc489428156 \h </w:instrText>
+              <w:instrText xml:space="preserve"> PAGEREF _Toc490556122 \h </w:instrText>
             </w:r>
             <w:r>
               <w:rPr>
@@ -8681,7 +8681,7 @@
                 <w:noProof/>
                 <w:webHidden/>
               </w:rPr>
-              <w:t>97</w:t>
+              <w:t>98</w:t>
             </w:r>
             <w:r>
               <w:rPr>
@@ -8702,7 +8702,7 @@
               <w:noProof/>
             </w:rPr>
           </w:pPr>
-          <w:hyperlink w:anchor="_Toc489428157" w:history="1">
+          <w:hyperlink w:anchor="_Toc490556123" w:history="1">
             <w:r>
               <w:rPr>
                 <w:rStyle w:val="a6"/>
@@ -8730,7 +8730,7 @@
                 <w:noProof/>
                 <w:webHidden/>
               </w:rPr>
-              <w:instrText xml:space="preserve"> PAGEREF _Toc489428157 \h </w:instrText>
+              <w:instrText xml:space="preserve"> PAGEREF _Toc490556123 \h </w:instrText>
             </w:r>
             <w:r>
               <w:rPr>
@@ -8750,7 +8750,7 @@
                 <w:noProof/>
                 <w:webHidden/>
               </w:rPr>
-              <w:t>99</w:t>
+              <w:t>100</w:t>
             </w:r>
             <w:r>
               <w:rPr>
@@ -8771,7 +8771,7 @@
               <w:noProof/>
             </w:rPr>
           </w:pPr>
-          <w:hyperlink w:anchor="_Toc489428158" w:history="1">
+          <w:hyperlink w:anchor="_Toc490556124" w:history="1">
             <w:r>
               <w:rPr>
                 <w:rStyle w:val="a6"/>
@@ -8799,7 +8799,7 @@
                 <w:noProof/>
                 <w:webHidden/>
               </w:rPr>
-              <w:instrText xml:space="preserve"> PAGEREF _Toc489428158 \h </w:instrText>
+              <w:instrText xml:space="preserve"> PAGEREF _Toc490556124 \h </w:instrText>
             </w:r>
             <w:r>
               <w:rPr>
@@ -8819,7 +8819,7 @@
                 <w:noProof/>
                 <w:webHidden/>
               </w:rPr>
-              <w:t>100</w:t>
+              <w:t>101</w:t>
             </w:r>
             <w:r>
               <w:rPr>
@@ -8840,7 +8840,7 @@
               <w:noProof/>
             </w:rPr>
           </w:pPr>
-          <w:hyperlink w:anchor="_Toc489428159" w:history="1">
+          <w:hyperlink w:anchor="_Toc490556125" w:history="1">
             <w:r>
               <w:rPr>
                 <w:rStyle w:val="a6"/>
@@ -8868,7 +8868,7 @@
                 <w:noProof/>
                 <w:webHidden/>
               </w:rPr>
-              <w:instrText xml:space="preserve"> PAGEREF _Toc489428159 \h </w:instrText>
+              <w:instrText xml:space="preserve"> PAGEREF _Toc490556125 \h </w:instrText>
             </w:r>
             <w:r>
               <w:rPr>
@@ -8888,7 +8888,7 @@
                 <w:noProof/>
                 <w:webHidden/>
               </w:rPr>
-              <w:t>100</w:t>
+              <w:t>101</w:t>
             </w:r>
             <w:r>
               <w:rPr>
@@ -8909,7 +8909,7 @@
               <w:noProof/>
             </w:rPr>
           </w:pPr>
-          <w:hyperlink w:anchor="_Toc489428160" w:history="1">
+          <w:hyperlink w:anchor="_Toc490556126" w:history="1">
             <w:r>
               <w:rPr>
                 <w:rStyle w:val="a6"/>
@@ -8937,7 +8937,7 @@
                 <w:noProof/>
                 <w:webHidden/>
               </w:rPr>
-              <w:instrText xml:space="preserve"> PAGEREF _Toc489428160 \h </w:instrText>
+              <w:instrText xml:space="preserve"> PAGEREF _Toc490556126 \h </w:instrText>
             </w:r>
             <w:r>
               <w:rPr>
@@ -8957,7 +8957,7 @@
                 <w:noProof/>
                 <w:webHidden/>
               </w:rPr>
-              <w:t>100</w:t>
+              <w:t>101</w:t>
             </w:r>
             <w:r>
               <w:rPr>
@@ -8978,7 +8978,7 @@
               <w:noProof/>
             </w:rPr>
           </w:pPr>
-          <w:hyperlink w:anchor="_Toc489428161" w:history="1">
+          <w:hyperlink w:anchor="_Toc490556127" w:history="1">
             <w:r>
               <w:rPr>
                 <w:rStyle w:val="a6"/>
@@ -9006,7 +9006,7 @@
                 <w:noProof/>
                 <w:webHidden/>
               </w:rPr>
-              <w:instrText xml:space="preserve"> PAGEREF _Toc489428161 \h </w:instrText>
+              <w:instrText xml:space="preserve"> PAGEREF _Toc490556127 \h </w:instrText>
             </w:r>
             <w:r>
               <w:rPr>
@@ -9026,7 +9026,7 @@
                 <w:noProof/>
                 <w:webHidden/>
               </w:rPr>
-              <w:t>100</w:t>
+              <w:t>101</w:t>
             </w:r>
             <w:r>
               <w:rPr>
@@ -9047,7 +9047,7 @@
               <w:noProof/>
             </w:rPr>
           </w:pPr>
-          <w:hyperlink w:anchor="_Toc489428162" w:history="1">
+          <w:hyperlink w:anchor="_Toc490556128" w:history="1">
             <w:r>
               <w:rPr>
                 <w:rStyle w:val="a6"/>
@@ -9075,7 +9075,7 @@
                 <w:noProof/>
                 <w:webHidden/>
               </w:rPr>
-              <w:instrText xml:space="preserve"> PAGEREF _Toc489428162 \h </w:instrText>
+              <w:instrText xml:space="preserve"> PAGEREF _Toc490556128 \h </w:instrText>
             </w:r>
             <w:r>
               <w:rPr>
@@ -9095,7 +9095,7 @@
                 <w:noProof/>
                 <w:webHidden/>
               </w:rPr>
-              <w:t>100</w:t>
+              <w:t>101</w:t>
             </w:r>
             <w:r>
               <w:rPr>
@@ -9116,7 +9116,7 @@
               <w:noProof/>
             </w:rPr>
           </w:pPr>
-          <w:hyperlink w:anchor="_Toc489428163" w:history="1">
+          <w:hyperlink w:anchor="_Toc490556129" w:history="1">
             <w:r>
               <w:rPr>
                 <w:rStyle w:val="a6"/>
@@ -9144,7 +9144,7 @@
                 <w:noProof/>
                 <w:webHidden/>
               </w:rPr>
-              <w:instrText xml:space="preserve"> PAGEREF _Toc489428163 \h </w:instrText>
+              <w:instrText xml:space="preserve"> PAGEREF _Toc490556129 \h </w:instrText>
             </w:r>
             <w:r>
               <w:rPr>
@@ -9164,7 +9164,7 @@
                 <w:noProof/>
                 <w:webHidden/>
               </w:rPr>
-              <w:t>101</w:t>
+              <w:t>102</w:t>
             </w:r>
             <w:r>
               <w:rPr>
@@ -9185,7 +9185,7 @@
               <w:noProof/>
             </w:rPr>
           </w:pPr>
-          <w:hyperlink w:anchor="_Toc489428164" w:history="1">
+          <w:hyperlink w:anchor="_Toc490556130" w:history="1">
             <w:r>
               <w:rPr>
                 <w:rStyle w:val="a6"/>
@@ -9213,7 +9213,7 @@
                 <w:noProof/>
                 <w:webHidden/>
               </w:rPr>
-              <w:instrText xml:space="preserve"> PAGEREF _Toc489428164 \h </w:instrText>
+              <w:instrText xml:space="preserve"> PAGEREF _Toc490556130 \h </w:instrText>
             </w:r>
             <w:r>
               <w:rPr>
@@ -9233,7 +9233,7 @@
                 <w:noProof/>
                 <w:webHidden/>
               </w:rPr>
-              <w:t>101</w:t>
+              <w:t>102</w:t>
             </w:r>
             <w:r>
               <w:rPr>
@@ -9254,7 +9254,7 @@
               <w:noProof/>
             </w:rPr>
           </w:pPr>
-          <w:hyperlink w:anchor="_Toc489428165" w:history="1">
+          <w:hyperlink w:anchor="_Toc490556131" w:history="1">
             <w:r>
               <w:rPr>
                 <w:rStyle w:val="a6"/>
@@ -9282,7 +9282,7 @@
                 <w:noProof/>
                 <w:webHidden/>
               </w:rPr>
-              <w:instrText xml:space="preserve"> PAGEREF _Toc489428165 \h </w:instrText>
+              <w:instrText xml:space="preserve"> PAGEREF _Toc490556131 \h </w:instrText>
             </w:r>
             <w:r>
               <w:rPr>
@@ -9302,7 +9302,7 @@
                 <w:noProof/>
                 <w:webHidden/>
               </w:rPr>
-              <w:t>101</w:t>
+              <w:t>102</w:t>
             </w:r>
             <w:r>
               <w:rPr>
@@ -9323,7 +9323,7 @@
               <w:noProof/>
             </w:rPr>
           </w:pPr>
-          <w:hyperlink w:anchor="_Toc489428166" w:history="1">
+          <w:hyperlink w:anchor="_Toc490556132" w:history="1">
             <w:r>
               <w:rPr>
                 <w:rStyle w:val="a6"/>
@@ -9351,7 +9351,7 @@
                 <w:noProof/>
                 <w:webHidden/>
               </w:rPr>
-              <w:instrText xml:space="preserve"> PAGEREF _Toc489428166 \h </w:instrText>
+              <w:instrText xml:space="preserve"> PAGEREF _Toc490556132 \h </w:instrText>
             </w:r>
             <w:r>
               <w:rPr>
@@ -9371,7 +9371,7 @@
                 <w:noProof/>
                 <w:webHidden/>
               </w:rPr>
-              <w:t>101</w:t>
+              <w:t>102</w:t>
             </w:r>
             <w:r>
               <w:rPr>
@@ -9392,7 +9392,7 @@
               <w:noProof/>
             </w:rPr>
           </w:pPr>
-          <w:hyperlink w:anchor="_Toc489428167" w:history="1">
+          <w:hyperlink w:anchor="_Toc490556133" w:history="1">
             <w:r>
               <w:rPr>
                 <w:rStyle w:val="a6"/>
@@ -9420,7 +9420,7 @@
                 <w:noProof/>
                 <w:webHidden/>
               </w:rPr>
-              <w:instrText xml:space="preserve"> PAGEREF _Toc489428167 \h </w:instrText>
+              <w:instrText xml:space="preserve"> PAGEREF _Toc490556133 \h </w:instrText>
             </w:r>
             <w:r>
               <w:rPr>
@@ -9440,7 +9440,7 @@
                 <w:noProof/>
                 <w:webHidden/>
               </w:rPr>
-              <w:t>101</w:t>
+              <w:t>102</w:t>
             </w:r>
             <w:r>
               <w:rPr>
@@ -9461,7 +9461,7 @@
               <w:noProof/>
             </w:rPr>
           </w:pPr>
-          <w:hyperlink w:anchor="_Toc489428168" w:history="1">
+          <w:hyperlink w:anchor="_Toc490556134" w:history="1">
             <w:r>
               <w:rPr>
                 <w:rStyle w:val="a6"/>
@@ -9489,7 +9489,7 @@
                 <w:noProof/>
                 <w:webHidden/>
               </w:rPr>
-              <w:instrText xml:space="preserve"> PAGEREF _Toc489428168 \h </w:instrText>
+              <w:instrText xml:space="preserve"> PAGEREF _Toc490556134 \h </w:instrText>
             </w:r>
             <w:r>
               <w:rPr>
@@ -9509,7 +9509,7 @@
                 <w:noProof/>
                 <w:webHidden/>
               </w:rPr>
-              <w:t>102</w:t>
+              <w:t>103</w:t>
             </w:r>
             <w:r>
               <w:rPr>
@@ -9527,7 +9527,7 @@
               <w:noProof/>
             </w:rPr>
           </w:pPr>
-          <w:hyperlink w:anchor="_Toc489428169" w:history="1">
+          <w:hyperlink w:anchor="_Toc490556135" w:history="1">
             <w:r>
               <w:rPr>
                 <w:rStyle w:val="a6"/>
@@ -9555,7 +9555,7 @@
                 <w:noProof/>
                 <w:webHidden/>
               </w:rPr>
-              <w:instrText xml:space="preserve"> PAGEREF _Toc489428169 \h </w:instrText>
+              <w:instrText xml:space="preserve"> PAGEREF _Toc490556135 \h </w:instrText>
             </w:r>
             <w:r>
               <w:rPr>
@@ -9575,7 +9575,7 @@
                 <w:noProof/>
                 <w:webHidden/>
               </w:rPr>
-              <w:t>102</w:t>
+              <w:t>103</w:t>
             </w:r>
             <w:r>
               <w:rPr>
@@ -9596,7 +9596,7 @@
               <w:noProof/>
             </w:rPr>
           </w:pPr>
-          <w:hyperlink w:anchor="_Toc489428170" w:history="1">
+          <w:hyperlink w:anchor="_Toc490556136" w:history="1">
             <w:r>
               <w:rPr>
                 <w:rStyle w:val="a6"/>
@@ -9624,7 +9624,7 @@
                 <w:noProof/>
                 <w:webHidden/>
               </w:rPr>
-              <w:instrText xml:space="preserve"> PAGEREF _Toc489428170 \h </w:instrText>
+              <w:instrText xml:space="preserve"> PAGEREF _Toc490556136 \h </w:instrText>
             </w:r>
             <w:r>
               <w:rPr>
@@ -9644,7 +9644,7 @@
                 <w:noProof/>
                 <w:webHidden/>
               </w:rPr>
-              <w:t>102</w:t>
+              <w:t>103</w:t>
             </w:r>
             <w:r>
               <w:rPr>
@@ -9665,7 +9665,7 @@
               <w:noProof/>
             </w:rPr>
           </w:pPr>
-          <w:hyperlink w:anchor="_Toc489428171" w:history="1">
+          <w:hyperlink w:anchor="_Toc490556137" w:history="1">
             <w:r>
               <w:rPr>
                 <w:rStyle w:val="a6"/>
@@ -9693,7 +9693,7 @@
                 <w:noProof/>
                 <w:webHidden/>
               </w:rPr>
-              <w:instrText xml:space="preserve"> PAGEREF _Toc489428171 \h </w:instrText>
+              <w:instrText xml:space="preserve"> PAGEREF _Toc490556137 \h </w:instrText>
             </w:r>
             <w:r>
               <w:rPr>
@@ -9713,7 +9713,7 @@
                 <w:noProof/>
                 <w:webHidden/>
               </w:rPr>
-              <w:t>103</w:t>
+              <w:t>104</w:t>
             </w:r>
             <w:r>
               <w:rPr>
@@ -9731,7 +9731,7 @@
               <w:noProof/>
             </w:rPr>
           </w:pPr>
-          <w:hyperlink w:anchor="_Toc489428172" w:history="1">
+          <w:hyperlink w:anchor="_Toc490556138" w:history="1">
             <w:r>
               <w:rPr>
                 <w:rStyle w:val="a6"/>
@@ -9759,7 +9759,7 @@
                 <w:noProof/>
                 <w:webHidden/>
               </w:rPr>
-              <w:instrText xml:space="preserve"> PAGEREF _Toc489428172 \h </w:instrText>
+              <w:instrText xml:space="preserve"> PAGEREF _Toc490556138 \h </w:instrText>
             </w:r>
             <w:r>
               <w:rPr>
@@ -9779,7 +9779,7 @@
                 <w:noProof/>
                 <w:webHidden/>
               </w:rPr>
-              <w:t>104</w:t>
+              <w:t>105</w:t>
             </w:r>
             <w:r>
               <w:rPr>
@@ -9800,7 +9800,7 @@
               <w:noProof/>
             </w:rPr>
           </w:pPr>
-          <w:hyperlink w:anchor="_Toc489428173" w:history="1">
+          <w:hyperlink w:anchor="_Toc490556139" w:history="1">
             <w:r>
               <w:rPr>
                 <w:rStyle w:val="a6"/>
@@ -9828,7 +9828,7 @@
                 <w:noProof/>
                 <w:webHidden/>
               </w:rPr>
-              <w:instrText xml:space="preserve"> PAGEREF _Toc489428173 \h </w:instrText>
+              <w:instrText xml:space="preserve"> PAGEREF _Toc490556139 \h </w:instrText>
             </w:r>
             <w:r>
               <w:rPr>
@@ -9848,7 +9848,7 @@
                 <w:noProof/>
                 <w:webHidden/>
               </w:rPr>
-              <w:t>104</w:t>
+              <w:t>105</w:t>
             </w:r>
             <w:r>
               <w:rPr>
@@ -9869,7 +9869,7 @@
               <w:noProof/>
             </w:rPr>
           </w:pPr>
-          <w:hyperlink w:anchor="_Toc489428174" w:history="1">
+          <w:hyperlink w:anchor="_Toc490556140" w:history="1">
             <w:r>
               <w:rPr>
                 <w:rStyle w:val="a6"/>
@@ -9897,7 +9897,7 @@
                 <w:noProof/>
                 <w:webHidden/>
               </w:rPr>
-              <w:instrText xml:space="preserve"> PAGEREF _Toc489428174 \h </w:instrText>
+              <w:instrText xml:space="preserve"> PAGEREF _Toc490556140 \h </w:instrText>
             </w:r>
             <w:r>
               <w:rPr>
@@ -9917,7 +9917,7 @@
                 <w:noProof/>
                 <w:webHidden/>
               </w:rPr>
-              <w:t>104</w:t>
+              <w:t>105</w:t>
             </w:r>
             <w:r>
               <w:rPr>
@@ -9938,7 +9938,7 @@
               <w:noProof/>
             </w:rPr>
           </w:pPr>
-          <w:hyperlink w:anchor="_Toc489428175" w:history="1">
+          <w:hyperlink w:anchor="_Toc490556141" w:history="1">
             <w:r>
               <w:rPr>
                 <w:rStyle w:val="a6"/>
@@ -9966,7 +9966,7 @@
                 <w:noProof/>
                 <w:webHidden/>
               </w:rPr>
-              <w:instrText xml:space="preserve"> PAGEREF _Toc489428175 \h </w:instrText>
+              <w:instrText xml:space="preserve"> PAGEREF _Toc490556141 \h </w:instrText>
             </w:r>
             <w:r>
               <w:rPr>
@@ -9986,7 +9986,7 @@
                 <w:noProof/>
                 <w:webHidden/>
               </w:rPr>
-              <w:t>104</w:t>
+              <w:t>105</w:t>
             </w:r>
             <w:r>
               <w:rPr>
@@ -10007,7 +10007,7 @@
               <w:noProof/>
             </w:rPr>
           </w:pPr>
-          <w:hyperlink w:anchor="_Toc489428176" w:history="1">
+          <w:hyperlink w:anchor="_Toc490556142" w:history="1">
             <w:r>
               <w:rPr>
                 <w:rStyle w:val="a6"/>
@@ -10035,7 +10035,7 @@
                 <w:noProof/>
                 <w:webHidden/>
               </w:rPr>
-              <w:instrText xml:space="preserve"> PAGEREF _Toc489428176 \h </w:instrText>
+              <w:instrText xml:space="preserve"> PAGEREF _Toc490556142 \h </w:instrText>
             </w:r>
             <w:r>
               <w:rPr>
@@ -10055,7 +10055,7 @@
                 <w:noProof/>
                 <w:webHidden/>
               </w:rPr>
-              <w:t>105</w:t>
+              <w:t>106</w:t>
             </w:r>
             <w:r>
               <w:rPr>
@@ -10076,7 +10076,7 @@
               <w:noProof/>
             </w:rPr>
           </w:pPr>
-          <w:hyperlink w:anchor="_Toc489428177" w:history="1">
+          <w:hyperlink w:anchor="_Toc490556143" w:history="1">
             <w:r>
               <w:rPr>
                 <w:rStyle w:val="a6"/>
@@ -10103,7 +10103,7 @@
                 <w:noProof/>
                 <w:webHidden/>
               </w:rPr>
-              <w:instrText xml:space="preserve"> PAGEREF _Toc489428177 \h </w:instrText>
+              <w:instrText xml:space="preserve"> PAGEREF _Toc490556143 \h </w:instrText>
             </w:r>
             <w:r>
               <w:rPr>
@@ -10123,7 +10123,7 @@
                 <w:noProof/>
                 <w:webHidden/>
               </w:rPr>
-              <w:t>105</w:t>
+              <w:t>106</w:t>
             </w:r>
             <w:r>
               <w:rPr>
@@ -10144,7 +10144,7 @@
               <w:noProof/>
             </w:rPr>
           </w:pPr>
-          <w:hyperlink w:anchor="_Toc489428178" w:history="1">
+          <w:hyperlink w:anchor="_Toc490556144" w:history="1">
             <w:r>
               <w:rPr>
                 <w:rStyle w:val="a6"/>
@@ -10171,7 +10171,7 @@
                 <w:noProof/>
                 <w:webHidden/>
               </w:rPr>
-              <w:instrText xml:space="preserve"> PAGEREF _Toc489428178 \h </w:instrText>
+              <w:instrText xml:space="preserve"> PAGEREF _Toc490556144 \h </w:instrText>
             </w:r>
             <w:r>
               <w:rPr>
@@ -10191,7 +10191,7 @@
                 <w:noProof/>
                 <w:webHidden/>
               </w:rPr>
-              <w:t>105</w:t>
+              <w:t>106</w:t>
             </w:r>
             <w:r>
               <w:rPr>
@@ -10212,7 +10212,7 @@
               <w:noProof/>
             </w:rPr>
           </w:pPr>
-          <w:hyperlink w:anchor="_Toc489428179" w:history="1">
+          <w:hyperlink w:anchor="_Toc490556145" w:history="1">
             <w:r>
               <w:rPr>
                 <w:rStyle w:val="a6"/>
@@ -10239,7 +10239,7 @@
                 <w:noProof/>
                 <w:webHidden/>
               </w:rPr>
-              <w:instrText xml:space="preserve"> PAGEREF _Toc489428179 \h </w:instrText>
+              <w:instrText xml:space="preserve"> PAGEREF _Toc490556145 \h </w:instrText>
             </w:r>
             <w:r>
               <w:rPr>
@@ -10259,7 +10259,7 @@
                 <w:noProof/>
                 <w:webHidden/>
               </w:rPr>
-              <w:t>105</w:t>
+              <w:t>106</w:t>
             </w:r>
             <w:r>
               <w:rPr>
@@ -10280,7 +10280,7 @@
               <w:noProof/>
             </w:rPr>
           </w:pPr>
-          <w:hyperlink w:anchor="_Toc489428180" w:history="1">
+          <w:hyperlink w:anchor="_Toc490556146" w:history="1">
             <w:r>
               <w:rPr>
                 <w:rStyle w:val="a6"/>
@@ -10307,7 +10307,7 @@
                 <w:noProof/>
                 <w:webHidden/>
               </w:rPr>
-              <w:instrText xml:space="preserve"> PAGEREF _Toc489428180 \h </w:instrText>
+              <w:instrText xml:space="preserve"> PAGEREF _Toc490556146 \h </w:instrText>
             </w:r>
             <w:r>
               <w:rPr>
@@ -10327,7 +10327,7 @@
                 <w:noProof/>
                 <w:webHidden/>
               </w:rPr>
-              <w:t>105</w:t>
+              <w:t>106</w:t>
             </w:r>
             <w:r>
               <w:rPr>
@@ -10348,7 +10348,7 @@
               <w:noProof/>
             </w:rPr>
           </w:pPr>
-          <w:hyperlink w:anchor="_Toc489428181" w:history="1">
+          <w:hyperlink w:anchor="_Toc490556147" w:history="1">
             <w:r>
               <w:rPr>
                 <w:rStyle w:val="a6"/>
@@ -10375,7 +10375,7 @@
                 <w:noProof/>
                 <w:webHidden/>
               </w:rPr>
-              <w:instrText xml:space="preserve"> PAGEREF _Toc489428181 \h </w:instrText>
+              <w:instrText xml:space="preserve"> PAGEREF _Toc490556147 \h </w:instrText>
             </w:r>
             <w:r>
               <w:rPr>
@@ -10395,7 +10395,7 @@
                 <w:noProof/>
                 <w:webHidden/>
               </w:rPr>
-              <w:t>106</w:t>
+              <w:t>107</w:t>
             </w:r>
             <w:r>
               <w:rPr>
@@ -10416,7 +10416,7 @@
               <w:noProof/>
             </w:rPr>
           </w:pPr>
-          <w:hyperlink w:anchor="_Toc489428182" w:history="1">
+          <w:hyperlink w:anchor="_Toc490556148" w:history="1">
             <w:r>
               <w:rPr>
                 <w:rStyle w:val="a6"/>
@@ -10443,7 +10443,7 @@
                 <w:noProof/>
                 <w:webHidden/>
               </w:rPr>
-              <w:instrText xml:space="preserve"> PAGEREF _Toc489428182 \h </w:instrText>
+              <w:instrText xml:space="preserve"> PAGEREF _Toc490556148 \h </w:instrText>
             </w:r>
             <w:r>
               <w:rPr>
@@ -10463,7 +10463,7 @@
                 <w:noProof/>
                 <w:webHidden/>
               </w:rPr>
-              <w:t>106</w:t>
+              <w:t>107</w:t>
             </w:r>
             <w:r>
               <w:rPr>
@@ -10484,7 +10484,7 @@
               <w:noProof/>
             </w:rPr>
           </w:pPr>
-          <w:hyperlink w:anchor="_Toc489428183" w:history="1">
+          <w:hyperlink w:anchor="_Toc490556149" w:history="1">
             <w:r>
               <w:rPr>
                 <w:rStyle w:val="a6"/>
@@ -10511,7 +10511,7 @@
                 <w:noProof/>
                 <w:webHidden/>
               </w:rPr>
-              <w:instrText xml:space="preserve"> PAGEREF _Toc489428183 \h </w:instrText>
+              <w:instrText xml:space="preserve"> PAGEREF _Toc490556149 \h </w:instrText>
             </w:r>
             <w:r>
               <w:rPr>
@@ -10531,7 +10531,7 @@
                 <w:noProof/>
                 <w:webHidden/>
               </w:rPr>
-              <w:t>106</w:t>
+              <w:t>107</w:t>
             </w:r>
             <w:r>
               <w:rPr>
@@ -10552,7 +10552,7 @@
               <w:noProof/>
             </w:rPr>
           </w:pPr>
-          <w:hyperlink w:anchor="_Toc489428184" w:history="1">
+          <w:hyperlink w:anchor="_Toc490556150" w:history="1">
             <w:r>
               <w:rPr>
                 <w:rStyle w:val="a6"/>
@@ -10579,7 +10579,7 @@
                 <w:noProof/>
                 <w:webHidden/>
               </w:rPr>
-              <w:instrText xml:space="preserve"> PAGEREF _Toc489428184 \h </w:instrText>
+              <w:instrText xml:space="preserve"> PAGEREF _Toc490556150 \h </w:instrText>
             </w:r>
             <w:r>
               <w:rPr>
@@ -10599,7 +10599,7 @@
                 <w:noProof/>
                 <w:webHidden/>
               </w:rPr>
-              <w:t>106</w:t>
+              <w:t>107</w:t>
             </w:r>
             <w:r>
               <w:rPr>
@@ -10620,7 +10620,7 @@
               <w:noProof/>
             </w:rPr>
           </w:pPr>
-          <w:hyperlink w:anchor="_Toc489428185" w:history="1">
+          <w:hyperlink w:anchor="_Toc490556151" w:history="1">
             <w:r>
               <w:rPr>
                 <w:rStyle w:val="a6"/>
@@ -10647,7 +10647,7 @@
                 <w:noProof/>
                 <w:webHidden/>
               </w:rPr>
-              <w:instrText xml:space="preserve"> PAGEREF _Toc489428185 \h </w:instrText>
+              <w:instrText xml:space="preserve"> PAGEREF _Toc490556151 \h </w:instrText>
             </w:r>
             <w:r>
               <w:rPr>
@@ -10667,7 +10667,7 @@
                 <w:noProof/>
                 <w:webHidden/>
               </w:rPr>
-              <w:t>106</w:t>
+              <w:t>107</w:t>
             </w:r>
             <w:r>
               <w:rPr>
@@ -10688,7 +10688,7 @@
               <w:noProof/>
             </w:rPr>
           </w:pPr>
-          <w:hyperlink w:anchor="_Toc489428186" w:history="1">
+          <w:hyperlink w:anchor="_Toc490556152" w:history="1">
             <w:r>
               <w:rPr>
                 <w:rStyle w:val="a6"/>
@@ -10715,7 +10715,7 @@
                 <w:noProof/>
                 <w:webHidden/>
               </w:rPr>
-              <w:instrText xml:space="preserve"> PAGEREF _Toc489428186 \h </w:instrText>
+              <w:instrText xml:space="preserve"> PAGEREF _Toc490556152 \h </w:instrText>
             </w:r>
             <w:r>
               <w:rPr>
@@ -10735,7 +10735,7 @@
                 <w:noProof/>
                 <w:webHidden/>
               </w:rPr>
-              <w:t>107</w:t>
+              <w:t>108</w:t>
             </w:r>
             <w:r>
               <w:rPr>
@@ -10756,7 +10756,7 @@
               <w:noProof/>
             </w:rPr>
           </w:pPr>
-          <w:hyperlink w:anchor="_Toc489428187" w:history="1">
+          <w:hyperlink w:anchor="_Toc490556153" w:history="1">
             <w:r>
               <w:rPr>
                 <w:rStyle w:val="a6"/>
@@ -10784,7 +10784,7 @@
                 <w:noProof/>
                 <w:webHidden/>
               </w:rPr>
-              <w:instrText xml:space="preserve"> PAGEREF _Toc489428187 \h </w:instrText>
+              <w:instrText xml:space="preserve"> PAGEREF _Toc490556153 \h </w:instrText>
             </w:r>
             <w:r>
               <w:rPr>
@@ -10804,7 +10804,7 @@
                 <w:noProof/>
                 <w:webHidden/>
               </w:rPr>
-              <w:t>107</w:t>
+              <w:t>108</w:t>
             </w:r>
             <w:r>
               <w:rPr>
@@ -10825,7 +10825,7 @@
               <w:noProof/>
             </w:rPr>
           </w:pPr>
-          <w:hyperlink w:anchor="_Toc489428188" w:history="1">
+          <w:hyperlink w:anchor="_Toc490556154" w:history="1">
             <w:r>
               <w:rPr>
                 <w:rStyle w:val="a6"/>
@@ -10853,7 +10853,7 @@
                 <w:noProof/>
                 <w:webHidden/>
               </w:rPr>
-              <w:instrText xml:space="preserve"> PAGEREF _Toc489428188 \h </w:instrText>
+              <w:instrText xml:space="preserve"> PAGEREF _Toc490556154 \h </w:instrText>
             </w:r>
             <w:r>
               <w:rPr>
@@ -10873,7 +10873,7 @@
                 <w:noProof/>
                 <w:webHidden/>
               </w:rPr>
-              <w:t>107</w:t>
+              <w:t>108</w:t>
             </w:r>
             <w:r>
               <w:rPr>
@@ -10894,7 +10894,7 @@
               <w:noProof/>
             </w:rPr>
           </w:pPr>
-          <w:hyperlink w:anchor="_Toc489428189" w:history="1">
+          <w:hyperlink w:anchor="_Toc490556155" w:history="1">
             <w:r>
               <w:rPr>
                 <w:rStyle w:val="a6"/>
@@ -10922,7 +10922,7 @@
                 <w:noProof/>
                 <w:webHidden/>
               </w:rPr>
-              <w:instrText xml:space="preserve"> PAGEREF _Toc489428189 \h </w:instrText>
+              <w:instrText xml:space="preserve"> PAGEREF _Toc490556155 \h </w:instrText>
             </w:r>
             <w:r>
               <w:rPr>
@@ -10942,7 +10942,7 @@
                 <w:noProof/>
                 <w:webHidden/>
               </w:rPr>
-              <w:t>108</w:t>
+              <w:t>109</w:t>
             </w:r>
             <w:r>
               <w:rPr>
@@ -10960,7 +10960,7 @@
               <w:noProof/>
             </w:rPr>
           </w:pPr>
-          <w:hyperlink w:anchor="_Toc489428190" w:history="1">
+          <w:hyperlink w:anchor="_Toc490556156" w:history="1">
             <w:r>
               <w:rPr>
                 <w:rStyle w:val="a6"/>
@@ -10988,7 +10988,7 @@
                 <w:noProof/>
                 <w:webHidden/>
               </w:rPr>
-              <w:instrText xml:space="preserve"> PAGEREF _Toc489428190 \h </w:instrText>
+              <w:instrText xml:space="preserve"> PAGEREF _Toc490556156 \h </w:instrText>
             </w:r>
             <w:r>
               <w:rPr>
@@ -11008,7 +11008,7 @@
                 <w:noProof/>
                 <w:webHidden/>
               </w:rPr>
-              <w:t>108</w:t>
+              <w:t>109</w:t>
             </w:r>
             <w:r>
               <w:rPr>
@@ -11029,7 +11029,7 @@
               <w:noProof/>
             </w:rPr>
           </w:pPr>
-          <w:hyperlink w:anchor="_Toc489428191" w:history="1">
+          <w:hyperlink w:anchor="_Toc490556157" w:history="1">
             <w:r>
               <w:rPr>
                 <w:rStyle w:val="a6"/>
@@ -11057,7 +11057,7 @@
                 <w:noProof/>
                 <w:webHidden/>
               </w:rPr>
-              <w:instrText xml:space="preserve"> PAGEREF _Toc489428191 \h </w:instrText>
+              <w:instrText xml:space="preserve"> PAGEREF _Toc490556157 \h </w:instrText>
             </w:r>
             <w:r>
               <w:rPr>
@@ -11077,7 +11077,7 @@
                 <w:noProof/>
                 <w:webHidden/>
               </w:rPr>
-              <w:t>108</w:t>
+              <w:t>109</w:t>
             </w:r>
             <w:r>
               <w:rPr>
@@ -11098,7 +11098,7 @@
               <w:noProof/>
             </w:rPr>
           </w:pPr>
-          <w:hyperlink w:anchor="_Toc489428192" w:history="1">
+          <w:hyperlink w:anchor="_Toc490556158" w:history="1">
             <w:r>
               <w:rPr>
                 <w:rStyle w:val="a6"/>
@@ -11126,7 +11126,7 @@
                 <w:noProof/>
                 <w:webHidden/>
               </w:rPr>
-              <w:instrText xml:space="preserve"> PAGEREF _Toc489428192 \h </w:instrText>
+              <w:instrText xml:space="preserve"> PAGEREF _Toc490556158 \h </w:instrText>
             </w:r>
             <w:r>
               <w:rPr>
@@ -11146,7 +11146,7 @@
                 <w:noProof/>
                 <w:webHidden/>
               </w:rPr>
-              <w:t>109</w:t>
+              <w:t>110</w:t>
             </w:r>
             <w:r>
               <w:rPr>
@@ -11167,7 +11167,7 @@
               <w:noProof/>
             </w:rPr>
           </w:pPr>
-          <w:hyperlink w:anchor="_Toc489428193" w:history="1">
+          <w:hyperlink w:anchor="_Toc490556159" w:history="1">
             <w:r>
               <w:rPr>
                 <w:rStyle w:val="a6"/>
@@ -11202,7 +11202,7 @@
                 <w:noProof/>
                 <w:webHidden/>
               </w:rPr>
-              <w:instrText xml:space="preserve"> PAGEREF _Toc489428193 \h </w:instrText>
+              <w:instrText xml:space="preserve"> PAGEREF _Toc490556159 \h </w:instrText>
             </w:r>
             <w:r>
               <w:rPr>
@@ -11222,7 +11222,7 @@
                 <w:noProof/>
                 <w:webHidden/>
               </w:rPr>
-              <w:t>109</w:t>
+              <w:t>110</w:t>
             </w:r>
             <w:r>
               <w:rPr>
@@ -11243,7 +11243,7 @@
               <w:noProof/>
             </w:rPr>
           </w:pPr>
-          <w:hyperlink w:anchor="_Toc489428194" w:history="1">
+          <w:hyperlink w:anchor="_Toc490556160" w:history="1">
             <w:r>
               <w:rPr>
                 <w:rStyle w:val="a6"/>
@@ -11278,7 +11278,7 @@
                 <w:noProof/>
                 <w:webHidden/>
               </w:rPr>
-              <w:instrText xml:space="preserve"> PAGEREF _Toc489428194 \h </w:instrText>
+              <w:instrText xml:space="preserve"> PAGEREF _Toc490556160 \h </w:instrText>
             </w:r>
             <w:r>
               <w:rPr>
@@ -11298,7 +11298,7 @@
                 <w:noProof/>
                 <w:webHidden/>
               </w:rPr>
-              <w:t>109</w:t>
+              <w:t>110</w:t>
             </w:r>
             <w:r>
               <w:rPr>
@@ -11316,7 +11316,7 @@
               <w:noProof/>
             </w:rPr>
           </w:pPr>
-          <w:hyperlink w:anchor="_Toc489428195" w:history="1">
+          <w:hyperlink w:anchor="_Toc490556161" w:history="1">
             <w:r>
               <w:rPr>
                 <w:rStyle w:val="a6"/>
@@ -11344,7 +11344,7 @@
                 <w:noProof/>
                 <w:webHidden/>
               </w:rPr>
-              <w:instrText xml:space="preserve"> PAGEREF _Toc489428195 \h </w:instrText>
+              <w:instrText xml:space="preserve"> PAGEREF _Toc490556161 \h </w:instrText>
             </w:r>
             <w:r>
               <w:rPr>
@@ -11364,7 +11364,7 @@
                 <w:noProof/>
                 <w:webHidden/>
               </w:rPr>
-              <w:t>109</w:t>
+              <w:t>110</w:t>
             </w:r>
             <w:r>
               <w:rPr>
@@ -11385,7 +11385,7 @@
               <w:noProof/>
             </w:rPr>
           </w:pPr>
-          <w:hyperlink w:anchor="_Toc489428196" w:history="1">
+          <w:hyperlink w:anchor="_Toc490556162" w:history="1">
             <w:r>
               <w:rPr>
                 <w:rStyle w:val="a6"/>
@@ -11413,7 +11413,7 @@
                 <w:noProof/>
                 <w:webHidden/>
               </w:rPr>
-              <w:instrText xml:space="preserve"> PAGEREF _Toc489428196 \h </w:instrText>
+              <w:instrText xml:space="preserve"> PAGEREF _Toc490556162 \h </w:instrText>
             </w:r>
             <w:r>
               <w:rPr>
@@ -11433,7 +11433,7 @@
                 <w:noProof/>
                 <w:webHidden/>
               </w:rPr>
-              <w:t>109</w:t>
+              <w:t>110</w:t>
             </w:r>
             <w:r>
               <w:rPr>
@@ -11454,7 +11454,7 @@
               <w:noProof/>
             </w:rPr>
           </w:pPr>
-          <w:hyperlink w:anchor="_Toc489428197" w:history="1">
+          <w:hyperlink w:anchor="_Toc490556163" w:history="1">
             <w:r>
               <w:rPr>
                 <w:rStyle w:val="a6"/>
@@ -11482,7 +11482,7 @@
                 <w:noProof/>
                 <w:webHidden/>
               </w:rPr>
-              <w:instrText xml:space="preserve"> PAGEREF _Toc489428197 \h </w:instrText>
+              <w:instrText xml:space="preserve"> PAGEREF _Toc490556163 \h </w:instrText>
             </w:r>
             <w:r>
               <w:rPr>
@@ -11502,7 +11502,7 @@
                 <w:noProof/>
                 <w:webHidden/>
               </w:rPr>
-              <w:t>109</w:t>
+              <w:t>110</w:t>
             </w:r>
             <w:r>
               <w:rPr>
@@ -11523,7 +11523,7 @@
               <w:noProof/>
             </w:rPr>
           </w:pPr>
-          <w:hyperlink w:anchor="_Toc489428198" w:history="1">
+          <w:hyperlink w:anchor="_Toc490556164" w:history="1">
             <w:r>
               <w:rPr>
                 <w:rStyle w:val="a6"/>
@@ -11551,7 +11551,7 @@
                 <w:noProof/>
                 <w:webHidden/>
               </w:rPr>
-              <w:instrText xml:space="preserve"> PAGEREF _Toc489428198 \h </w:instrText>
+              <w:instrText xml:space="preserve"> PAGEREF _Toc490556164 \h </w:instrText>
             </w:r>
             <w:r>
               <w:rPr>
@@ -11571,7 +11571,7 @@
                 <w:noProof/>
                 <w:webHidden/>
               </w:rPr>
-              <w:t>110</w:t>
+              <w:t>111</w:t>
             </w:r>
             <w:r>
               <w:rPr>
@@ -11592,7 +11592,7 @@
               <w:noProof/>
             </w:rPr>
           </w:pPr>
-          <w:hyperlink w:anchor="_Toc489428199" w:history="1">
+          <w:hyperlink w:anchor="_Toc490556165" w:history="1">
             <w:r>
               <w:rPr>
                 <w:rStyle w:val="a6"/>
@@ -11620,7 +11620,7 @@
                 <w:noProof/>
                 <w:webHidden/>
               </w:rPr>
-              <w:instrText xml:space="preserve"> PAGEREF _Toc489428199 \h </w:instrText>
+              <w:instrText xml:space="preserve"> PAGEREF _Toc490556165 \h </w:instrText>
             </w:r>
             <w:r>
               <w:rPr>
@@ -11640,7 +11640,7 @@
                 <w:noProof/>
                 <w:webHidden/>
               </w:rPr>
-              <w:t>110</w:t>
+              <w:t>111</w:t>
             </w:r>
             <w:r>
               <w:rPr>
@@ -11661,7 +11661,7 @@
               <w:noProof/>
             </w:rPr>
           </w:pPr>
-          <w:hyperlink w:anchor="_Toc489428200" w:history="1">
+          <w:hyperlink w:anchor="_Toc490556166" w:history="1">
             <w:r>
               <w:rPr>
                 <w:rStyle w:val="a6"/>
@@ -11689,7 +11689,7 @@
                 <w:noProof/>
                 <w:webHidden/>
               </w:rPr>
-              <w:instrText xml:space="preserve"> PAGEREF _Toc489428200 \h </w:instrText>
+              <w:instrText xml:space="preserve"> PAGEREF _Toc490556166 \h </w:instrText>
             </w:r>
             <w:r>
               <w:rPr>
@@ -11709,7 +11709,7 @@
                 <w:noProof/>
                 <w:webHidden/>
               </w:rPr>
-              <w:t>110</w:t>
+              <w:t>111</w:t>
             </w:r>
             <w:r>
               <w:rPr>
@@ -11730,7 +11730,7 @@
               <w:noProof/>
             </w:rPr>
           </w:pPr>
-          <w:hyperlink w:anchor="_Toc489428201" w:history="1">
+          <w:hyperlink w:anchor="_Toc490556167" w:history="1">
             <w:r>
               <w:rPr>
                 <w:rStyle w:val="a6"/>
@@ -11758,7 +11758,7 @@
                 <w:noProof/>
                 <w:webHidden/>
               </w:rPr>
-              <w:instrText xml:space="preserve"> PAGEREF _Toc489428201 \h </w:instrText>
+              <w:instrText xml:space="preserve"> PAGEREF _Toc490556167 \h </w:instrText>
             </w:r>
             <w:r>
               <w:rPr>
@@ -11778,7 +11778,7 @@
                 <w:noProof/>
                 <w:webHidden/>
               </w:rPr>
-              <w:t>111</w:t>
+              <w:t>112</w:t>
             </w:r>
             <w:r>
               <w:rPr>
@@ -11814,7 +11814,7 @@
       <w:pPr>
         <w:pStyle w:val="1"/>
       </w:pPr>
-      <w:bookmarkStart w:id="0" w:name="_Toc489428033"/>
+      <w:bookmarkStart w:id="0" w:name="_Toc490555999"/>
       <w:r>
         <w:lastRenderedPageBreak/>
         <w:t>工作目标</w:t>
@@ -12226,7 +12226,7 @@
       <w:pPr>
         <w:pStyle w:val="1"/>
       </w:pPr>
-      <w:bookmarkStart w:id="1" w:name="_Toc489428034"/>
+      <w:bookmarkStart w:id="1" w:name="_Toc490556000"/>
       <w:r>
         <w:t>业务背景</w:t>
       </w:r>
@@ -12335,7 +12335,7 @@
       <w:pPr>
         <w:pStyle w:val="1"/>
       </w:pPr>
-      <w:bookmarkStart w:id="2" w:name="_Toc489428035"/>
+      <w:bookmarkStart w:id="2" w:name="_Toc490556001"/>
       <w:r>
         <w:t>词汇说明</w:t>
       </w:r>
@@ -12393,7 +12393,7 @@
       <w:pPr>
         <w:pStyle w:val="1"/>
       </w:pPr>
-      <w:bookmarkStart w:id="3" w:name="_Toc489428036"/>
+      <w:bookmarkStart w:id="3" w:name="_Toc490556002"/>
       <w:r>
         <w:t>业务用例模型</w:t>
       </w:r>
@@ -12495,7 +12495,7 @@
       <w:pPr>
         <w:pStyle w:val="1"/>
       </w:pPr>
-      <w:bookmarkStart w:id="4" w:name="_Toc489428037"/>
+      <w:bookmarkStart w:id="4" w:name="_Toc490556003"/>
       <w:r>
         <w:lastRenderedPageBreak/>
         <w:t>业务分析模型</w:t>
@@ -12506,7 +12506,7 @@
       <w:pPr>
         <w:pStyle w:val="2"/>
       </w:pPr>
-      <w:bookmarkStart w:id="5" w:name="_Toc489428038"/>
+      <w:bookmarkStart w:id="5" w:name="_Toc490556004"/>
       <w:r>
         <w:t>业务用例实现</w:t>
       </w:r>
@@ -12516,7 +12516,7 @@
       <w:pPr>
         <w:pStyle w:val="3"/>
       </w:pPr>
-      <w:bookmarkStart w:id="6" w:name="_Toc489428039"/>
+      <w:bookmarkStart w:id="6" w:name="_Toc490556005"/>
       <w:r>
         <w:t>住院业务主流程：</w:t>
       </w:r>
@@ -12747,7 +12747,7 @@
       <w:pPr>
         <w:pStyle w:val="3"/>
       </w:pPr>
-      <w:bookmarkStart w:id="7" w:name="_Toc489428040"/>
+      <w:bookmarkStart w:id="7" w:name="_Toc490556006"/>
       <w:r>
         <w:t>指令执行</w:t>
       </w:r>
@@ -12855,7 +12855,7 @@
       <w:pPr>
         <w:pStyle w:val="3"/>
       </w:pPr>
-      <w:bookmarkStart w:id="8" w:name="_Toc489428041"/>
+      <w:bookmarkStart w:id="8" w:name="_Toc490556007"/>
       <w:r>
         <w:t>指令执行</w:t>
       </w:r>
@@ -12950,7 +12950,7 @@
       <w:pPr>
         <w:pStyle w:val="3"/>
       </w:pPr>
-      <w:bookmarkStart w:id="9" w:name="_Toc489428042"/>
+      <w:bookmarkStart w:id="9" w:name="_Toc490556008"/>
       <w:r>
         <w:lastRenderedPageBreak/>
         <w:t>指令执行</w:t>
@@ -13031,7 +13031,7 @@
       <w:pPr>
         <w:pStyle w:val="3"/>
       </w:pPr>
-      <w:bookmarkStart w:id="10" w:name="_Toc489428043"/>
+      <w:bookmarkStart w:id="10" w:name="_Toc490556009"/>
       <w:r>
         <w:t>指令执行</w:t>
       </w:r>
@@ -13179,7 +13179,7 @@
       <w:pPr>
         <w:pStyle w:val="3"/>
       </w:pPr>
-      <w:bookmarkStart w:id="11" w:name="_Toc489428044"/>
+      <w:bookmarkStart w:id="11" w:name="_Toc490556010"/>
       <w:r>
         <w:rPr>
           <w:rFonts w:hint="eastAsia"/>
@@ -13282,7 +13282,7 @@
       <w:pPr>
         <w:pStyle w:val="3"/>
       </w:pPr>
-      <w:bookmarkStart w:id="12" w:name="_Toc489428045"/>
+      <w:bookmarkStart w:id="12" w:name="_Toc490556011"/>
       <w:r>
         <w:rPr>
           <w:rFonts w:hint="eastAsia"/>
@@ -13366,7 +13366,7 @@
       <w:pPr>
         <w:pStyle w:val="3"/>
       </w:pPr>
-      <w:bookmarkStart w:id="13" w:name="_Toc489428046"/>
+      <w:bookmarkStart w:id="13" w:name="_Toc490556012"/>
       <w:r>
         <w:t>指令执行</w:t>
       </w:r>
@@ -13454,7 +13454,7 @@
       <w:pPr>
         <w:pStyle w:val="2"/>
       </w:pPr>
-      <w:bookmarkStart w:id="14" w:name="_Toc489428047"/>
+      <w:bookmarkStart w:id="14" w:name="_Toc490556013"/>
       <w:r>
         <w:lastRenderedPageBreak/>
         <w:t>业务系统</w:t>
@@ -13465,7 +13465,7 @@
       <w:pPr>
         <w:pStyle w:val="3"/>
       </w:pPr>
-      <w:bookmarkStart w:id="15" w:name="_Toc489428048"/>
+      <w:bookmarkStart w:id="15" w:name="_Toc490556014"/>
       <w:r>
         <w:t>业务系统结构图</w:t>
       </w:r>
@@ -13763,7 +13763,7 @@
       <w:pPr>
         <w:pStyle w:val="3"/>
       </w:pPr>
-      <w:bookmarkStart w:id="16" w:name="_Toc489428049"/>
+      <w:bookmarkStart w:id="16" w:name="_Toc490556015"/>
       <w:r>
         <w:t>业务实体</w:t>
       </w:r>
@@ -13773,7 +13773,7 @@
       <w:pPr>
         <w:pStyle w:val="4"/>
       </w:pPr>
-      <w:bookmarkStart w:id="17" w:name="_Toc489428050"/>
+      <w:bookmarkStart w:id="17" w:name="_Toc490556016"/>
       <w:r>
         <w:t>医嘱</w:t>
       </w:r>
@@ -15210,7 +15210,7 @@
       <w:pPr>
         <w:pStyle w:val="4"/>
       </w:pPr>
-      <w:bookmarkStart w:id="18" w:name="_Toc489428051"/>
+      <w:bookmarkStart w:id="18" w:name="_Toc490556017"/>
       <w:r>
         <w:t>病历相关</w:t>
       </w:r>
@@ -15579,7 +15579,7 @@
       <w:pPr>
         <w:pStyle w:val="4"/>
       </w:pPr>
-      <w:bookmarkStart w:id="19" w:name="_Toc489428052"/>
+      <w:bookmarkStart w:id="19" w:name="_Toc490556018"/>
       <w:r>
         <w:t>门诊挂号</w:t>
       </w:r>
@@ -15728,7 +15728,7 @@
       <w:pPr>
         <w:pStyle w:val="4"/>
       </w:pPr>
-      <w:bookmarkStart w:id="20" w:name="_Toc489428053"/>
+      <w:bookmarkStart w:id="20" w:name="_Toc490556019"/>
       <w:r>
         <w:t>患者相关</w:t>
       </w:r>
@@ -16061,7 +16061,7 @@
       <w:pPr>
         <w:pStyle w:val="4"/>
       </w:pPr>
-      <w:bookmarkStart w:id="21" w:name="_Toc489428054"/>
+      <w:bookmarkStart w:id="21" w:name="_Toc490556020"/>
       <w:r>
         <w:t>组织相关</w:t>
       </w:r>
@@ -16129,7 +16129,7 @@
       <w:pPr>
         <w:pStyle w:val="3"/>
       </w:pPr>
-      <w:bookmarkStart w:id="22" w:name="_Toc489428055"/>
+      <w:bookmarkStart w:id="22" w:name="_Toc490556021"/>
       <w:r>
         <w:lastRenderedPageBreak/>
         <w:t>场景设计</w:t>
@@ -16140,7 +16140,7 @@
       <w:pPr>
         <w:pStyle w:val="4"/>
       </w:pPr>
-      <w:bookmarkStart w:id="23" w:name="_Toc489428056"/>
+      <w:bookmarkStart w:id="23" w:name="_Toc490556022"/>
       <w:r>
         <w:t>描述责任医生下一个药品的临时医嘱，用法为口服的</w:t>
       </w:r>
@@ -16388,7 +16388,7 @@
       <w:pPr>
         <w:pStyle w:val="4"/>
       </w:pPr>
-      <w:bookmarkStart w:id="24" w:name="_Toc489428057"/>
+      <w:bookmarkStart w:id="24" w:name="_Toc490556023"/>
       <w:r>
         <w:t>描述责任医生下一个</w:t>
       </w:r>
@@ -16705,7 +16705,7 @@
       <w:pPr>
         <w:pStyle w:val="4"/>
       </w:pPr>
-      <w:bookmarkStart w:id="25" w:name="_Toc489428058"/>
+      <w:bookmarkStart w:id="25" w:name="_Toc490556024"/>
       <w:r>
         <w:t>描述责任医生作废</w:t>
       </w:r>
@@ -16827,7 +16827,7 @@
       <w:pPr>
         <w:pStyle w:val="4"/>
       </w:pPr>
-      <w:bookmarkStart w:id="26" w:name="_Toc489428059"/>
+      <w:bookmarkStart w:id="26" w:name="_Toc490556025"/>
       <w:r>
         <w:t>描述责任医生作废</w:t>
       </w:r>
@@ -16923,7 +16923,7 @@
       <w:pPr>
         <w:pStyle w:val="4"/>
       </w:pPr>
-      <w:bookmarkStart w:id="27" w:name="_Toc489428060"/>
+      <w:bookmarkStart w:id="27" w:name="_Toc490556026"/>
       <w:r>
         <w:t>描述责任医生停止一个长期医嘱场景：</w:t>
       </w:r>
@@ -17030,7 +17030,7 @@
       <w:pPr>
         <w:pStyle w:val="4"/>
       </w:pPr>
-      <w:bookmarkStart w:id="28" w:name="_Toc489428061"/>
+      <w:bookmarkStart w:id="28" w:name="_Toc490556027"/>
       <w:r>
         <w:t>描述责任医生下一个手术医嘱场景：</w:t>
       </w:r>
@@ -17777,7 +17777,7 @@
       <w:pPr>
         <w:pStyle w:val="4"/>
       </w:pPr>
-      <w:bookmarkStart w:id="29" w:name="_Toc489428062"/>
+      <w:bookmarkStart w:id="29" w:name="_Toc490556028"/>
       <w:r>
         <w:t>描述责任医生下一个出院医嘱场景：</w:t>
       </w:r>
@@ -17944,7 +17944,7 @@
       <w:pPr>
         <w:pStyle w:val="1"/>
       </w:pPr>
-      <w:bookmarkStart w:id="30" w:name="_Toc489428063"/>
+      <w:bookmarkStart w:id="30" w:name="_Toc490556029"/>
       <w:r>
         <w:t>系统用例模型</w:t>
       </w:r>
@@ -17954,7 +17954,7 @@
       <w:pPr>
         <w:pStyle w:val="2"/>
       </w:pPr>
-      <w:bookmarkStart w:id="31" w:name="_Toc489428064"/>
+      <w:bookmarkStart w:id="31" w:name="_Toc490556030"/>
       <w:r>
         <w:t>参与者</w:t>
       </w:r>
@@ -18022,7 +18022,7 @@
       <w:pPr>
         <w:pStyle w:val="2"/>
       </w:pPr>
-      <w:bookmarkStart w:id="32" w:name="_Toc489428065"/>
+      <w:bookmarkStart w:id="32" w:name="_Toc490556031"/>
       <w:r>
         <w:t>用例</w:t>
       </w:r>
@@ -18038,7 +18038,7 @@
           <w:docGrid w:type="lines" w:linePitch="312"/>
         </w:sectPr>
       </w:pPr>
-      <w:bookmarkStart w:id="33" w:name="_Toc489428066"/>
+      <w:bookmarkStart w:id="33" w:name="_Toc490556032"/>
       <w:r>
         <w:t>主要用例</w:t>
       </w:r>
@@ -18317,7 +18317,7 @@
       <w:pPr>
         <w:pStyle w:val="3"/>
       </w:pPr>
-      <w:bookmarkStart w:id="34" w:name="_Toc489428067"/>
+      <w:bookmarkStart w:id="34" w:name="_Toc490556033"/>
       <w:r>
         <w:t>其他用例</w:t>
       </w:r>
@@ -18399,7 +18399,7 @@
       <w:pPr>
         <w:pStyle w:val="1"/>
       </w:pPr>
-      <w:bookmarkStart w:id="35" w:name="_Toc489428068"/>
+      <w:bookmarkStart w:id="35" w:name="_Toc490556034"/>
       <w:r>
         <w:lastRenderedPageBreak/>
         <w:t>分析模型</w:t>
@@ -18410,7 +18410,7 @@
       <w:pPr>
         <w:pStyle w:val="2"/>
       </w:pPr>
-      <w:bookmarkStart w:id="36" w:name="_Toc489428069"/>
+      <w:bookmarkStart w:id="36" w:name="_Toc490556035"/>
       <w:r>
         <w:t>用例实现</w:t>
       </w:r>
@@ -18420,7 +18420,7 @@
       <w:pPr>
         <w:pStyle w:val="3"/>
       </w:pPr>
-      <w:bookmarkStart w:id="37" w:name="_Toc489428070"/>
+      <w:bookmarkStart w:id="37" w:name="_Toc490556036"/>
       <w:r>
         <w:t>送诊用例实现</w:t>
       </w:r>
@@ -18488,7 +18488,7 @@
       <w:pPr>
         <w:pStyle w:val="3"/>
       </w:pPr>
-      <w:bookmarkStart w:id="38" w:name="_Toc489428071"/>
+      <w:bookmarkStart w:id="38" w:name="_Toc490556037"/>
       <w:r>
         <w:t>预存</w:t>
       </w:r>
@@ -18600,7 +18600,7 @@
       <w:pPr>
         <w:pStyle w:val="3"/>
       </w:pPr>
-      <w:bookmarkStart w:id="39" w:name="_Toc489428072"/>
+      <w:bookmarkStart w:id="39" w:name="_Toc490556038"/>
       <w:r>
         <w:t>接诊用例实现</w:t>
       </w:r>
@@ -18704,7 +18704,7 @@
       <w:pPr>
         <w:pStyle w:val="3"/>
       </w:pPr>
-      <w:bookmarkStart w:id="40" w:name="_Toc489428073"/>
+      <w:bookmarkStart w:id="40" w:name="_Toc490556039"/>
       <w:r>
         <w:rPr>
           <w:rFonts w:hint="eastAsia"/>
@@ -18940,7 +18940,7 @@
       <w:pPr>
         <w:pStyle w:val="3"/>
       </w:pPr>
-      <w:bookmarkStart w:id="41" w:name="_Toc489428074"/>
+      <w:bookmarkStart w:id="41" w:name="_Toc490556040"/>
       <w:r>
         <w:t>核对医嘱用例实现</w:t>
       </w:r>
@@ -19043,7 +19043,7 @@
       <w:pPr>
         <w:pStyle w:val="3"/>
       </w:pPr>
-      <w:bookmarkStart w:id="42" w:name="_Toc489428075"/>
+      <w:bookmarkStart w:id="42" w:name="_Toc490556041"/>
       <w:r>
         <w:lastRenderedPageBreak/>
         <w:t>分解长期医嘱用例实现</w:t>
@@ -19112,7 +19112,7 @@
       <w:pPr>
         <w:pStyle w:val="3"/>
       </w:pPr>
-      <w:bookmarkStart w:id="43" w:name="_Toc489428076"/>
+      <w:bookmarkStart w:id="43" w:name="_Toc490556042"/>
       <w:r>
         <w:t>发送</w:t>
       </w:r>
@@ -19189,7 +19189,7 @@
       <w:pPr>
         <w:pStyle w:val="3"/>
       </w:pPr>
-      <w:bookmarkStart w:id="44" w:name="_Toc489428077"/>
+      <w:bookmarkStart w:id="44" w:name="_Toc490556043"/>
       <w:r>
         <w:rPr>
           <w:rFonts w:hint="eastAsia"/>
@@ -19261,7 +19261,7 @@
       <w:pPr>
         <w:pStyle w:val="3"/>
       </w:pPr>
-      <w:bookmarkStart w:id="45" w:name="_Toc489428078"/>
+      <w:bookmarkStart w:id="45" w:name="_Toc490556044"/>
       <w:r>
         <w:t>确认完成执行条目用例实现</w:t>
       </w:r>
@@ -19271,7 +19271,7 @@
       <w:pPr>
         <w:pStyle w:val="4"/>
       </w:pPr>
-      <w:bookmarkStart w:id="46" w:name="_Toc489428079"/>
+      <w:bookmarkStart w:id="46" w:name="_Toc490556045"/>
       <w:r>
         <w:t>主场景</w:t>
       </w:r>
@@ -19337,7 +19337,7 @@
       <w:pPr>
         <w:pStyle w:val="4"/>
       </w:pPr>
-      <w:bookmarkStart w:id="47" w:name="_Toc489428080"/>
+      <w:bookmarkStart w:id="47" w:name="_Toc490556046"/>
       <w:r>
         <w:lastRenderedPageBreak/>
         <w:t>完成收费</w:t>
@@ -19403,7 +19403,7 @@
       <w:pPr>
         <w:pStyle w:val="3"/>
       </w:pPr>
-      <w:bookmarkStart w:id="48" w:name="_Toc489428081"/>
+      <w:bookmarkStart w:id="48" w:name="_Toc490556047"/>
       <w:r>
         <w:rPr>
           <w:rFonts w:hint="eastAsia"/>
@@ -19491,7 +19491,7 @@
       <w:pPr>
         <w:pStyle w:val="3"/>
       </w:pPr>
-      <w:bookmarkStart w:id="49" w:name="_Toc489428082"/>
+      <w:bookmarkStart w:id="49" w:name="_Toc490556048"/>
       <w:r>
         <w:lastRenderedPageBreak/>
         <w:t>同意退费用例实现</w:t>
@@ -19557,7 +19557,7 @@
       <w:pPr>
         <w:pStyle w:val="3"/>
       </w:pPr>
-      <w:bookmarkStart w:id="50" w:name="_Toc489428083"/>
+      <w:bookmarkStart w:id="50" w:name="_Toc490556049"/>
       <w:r>
         <w:t>门诊</w:t>
       </w:r>
@@ -19628,7 +19628,7 @@
       <w:pPr>
         <w:pStyle w:val="3"/>
       </w:pPr>
-      <w:bookmarkStart w:id="51" w:name="_Toc489428084"/>
+      <w:bookmarkStart w:id="51" w:name="_Toc490556050"/>
       <w:r>
         <w:lastRenderedPageBreak/>
         <w:t>取消摆药用例实现</w:t>
@@ -19697,7 +19697,7 @@
       <w:pPr>
         <w:pStyle w:val="3"/>
       </w:pPr>
-      <w:bookmarkStart w:id="52" w:name="_Toc489428085"/>
+      <w:bookmarkStart w:id="52" w:name="_Toc490556051"/>
       <w:r>
         <w:t>编写病历用例实现</w:t>
       </w:r>
@@ -19860,7 +19860,7 @@
       <w:pPr>
         <w:pStyle w:val="3"/>
       </w:pPr>
-      <w:bookmarkStart w:id="53" w:name="_Toc489428086"/>
+      <w:bookmarkStart w:id="53" w:name="_Toc490556052"/>
       <w:r>
         <w:t>出院登记用例实现</w:t>
       </w:r>
@@ -19995,7 +19995,7 @@
       <w:pPr>
         <w:pStyle w:val="3"/>
       </w:pPr>
-      <w:bookmarkStart w:id="54" w:name="_Toc489428087"/>
+      <w:bookmarkStart w:id="54" w:name="_Toc490556053"/>
       <w:r>
         <w:t>出院结算用例实现</w:t>
       </w:r>
@@ -20060,7 +20060,7 @@
       <w:pPr>
         <w:pStyle w:val="3"/>
       </w:pPr>
-      <w:bookmarkStart w:id="55" w:name="_Toc489428088"/>
+      <w:bookmarkStart w:id="55" w:name="_Toc490556054"/>
       <w:r>
         <w:lastRenderedPageBreak/>
         <w:t>挂号用例实现</w:t>
@@ -20126,7 +20126,7 @@
       <w:pPr>
         <w:pStyle w:val="3"/>
       </w:pPr>
-      <w:bookmarkStart w:id="56" w:name="_Toc489428089"/>
+      <w:bookmarkStart w:id="56" w:name="_Toc490556055"/>
       <w:r>
         <w:t>叫号用例实现</w:t>
       </w:r>
@@ -20192,7 +20192,7 @@
       <w:pPr>
         <w:pStyle w:val="3"/>
       </w:pPr>
-      <w:bookmarkStart w:id="57" w:name="_Toc489428090"/>
+      <w:bookmarkStart w:id="57" w:name="_Toc490556056"/>
       <w:r>
         <w:rPr>
           <w:rFonts w:hint="eastAsia"/>
@@ -20261,7 +20261,7 @@
       <w:pPr>
         <w:pStyle w:val="3"/>
       </w:pPr>
-      <w:bookmarkStart w:id="58" w:name="_Toc489428091"/>
+      <w:bookmarkStart w:id="58" w:name="_Toc490556057"/>
       <w:r>
         <w:rPr>
           <w:rFonts w:hint="eastAsia"/>
@@ -20330,7 +20330,7 @@
       <w:pPr>
         <w:pStyle w:val="3"/>
       </w:pPr>
-      <w:bookmarkStart w:id="59" w:name="_Toc489428092"/>
+      <w:bookmarkStart w:id="59" w:name="_Toc490556058"/>
       <w:r>
         <w:lastRenderedPageBreak/>
         <w:t>确认患者离院用例实现</w:t>
@@ -20397,7 +20397,7 @@
       <w:pPr>
         <w:pStyle w:val="2"/>
       </w:pPr>
-      <w:bookmarkStart w:id="60" w:name="_Toc489428093"/>
+      <w:bookmarkStart w:id="60" w:name="_Toc490556059"/>
       <w:r>
         <w:t>分析元素</w:t>
       </w:r>
@@ -20407,7 +20407,7 @@
       <w:pPr>
         <w:pStyle w:val="3"/>
       </w:pPr>
-      <w:bookmarkStart w:id="61" w:name="_Toc489428094"/>
+      <w:bookmarkStart w:id="61" w:name="_Toc490556060"/>
       <w:r>
         <w:t>分析包结构图</w:t>
       </w:r>
@@ -20470,8 +20470,6 @@
           </wp:inline>
         </w:drawing>
       </w:r>
-      <w:bookmarkStart w:id="62" w:name="_GoBack"/>
-      <w:bookmarkEnd w:id="62"/>
     </w:p>
     <w:p>
       <w:pPr>
@@ -20557,22 +20555,22 @@
       <w:pPr>
         <w:pStyle w:val="3"/>
       </w:pPr>
-      <w:bookmarkStart w:id="63" w:name="_Toc489428095"/>
+      <w:bookmarkStart w:id="62" w:name="_Toc490556061"/>
       <w:r>
         <w:lastRenderedPageBreak/>
         <w:t>实体类关系图</w:t>
       </w:r>
+      <w:bookmarkEnd w:id="62"/>
+    </w:p>
+    <w:p>
+      <w:pPr>
+        <w:pStyle w:val="4"/>
+      </w:pPr>
+      <w:bookmarkStart w:id="63" w:name="_Toc490556062"/>
+      <w:r>
+        <w:t>总体图</w:t>
+      </w:r>
       <w:bookmarkEnd w:id="63"/>
-    </w:p>
-    <w:p>
-      <w:pPr>
-        <w:pStyle w:val="4"/>
-      </w:pPr>
-      <w:bookmarkStart w:id="64" w:name="_Toc489428096"/>
-      <w:r>
-        <w:t>总体图</w:t>
-      </w:r>
-      <w:bookmarkEnd w:id="64"/>
     </w:p>
     <w:p>
       <w:pPr>
@@ -20808,11 +20806,11 @@
       <w:pPr>
         <w:pStyle w:val="4"/>
       </w:pPr>
-      <w:bookmarkStart w:id="65" w:name="_Toc489428097"/>
+      <w:bookmarkStart w:id="64" w:name="_Toc490556063"/>
       <w:r>
         <w:t>患者一次就诊</w:t>
       </w:r>
-      <w:bookmarkEnd w:id="65"/>
+      <w:bookmarkEnd w:id="64"/>
     </w:p>
     <w:p>
       <w:pPr>
@@ -20896,11 +20894,11 @@
       <w:pPr>
         <w:pStyle w:val="4"/>
       </w:pPr>
-      <w:bookmarkStart w:id="66" w:name="_Toc489428098"/>
+      <w:bookmarkStart w:id="65" w:name="_Toc490556064"/>
       <w:r>
         <w:t>药房相关</w:t>
       </w:r>
-      <w:bookmarkEnd w:id="66"/>
+      <w:bookmarkEnd w:id="65"/>
     </w:p>
     <w:p>
       <w:pPr>
@@ -21062,30 +21060,30 @@
       <w:pPr>
         <w:pStyle w:val="1"/>
       </w:pPr>
-      <w:bookmarkStart w:id="67" w:name="_Toc489428099"/>
+      <w:bookmarkStart w:id="66" w:name="_Toc490556065"/>
       <w:r>
         <w:t>设计模型</w:t>
       </w:r>
+      <w:bookmarkEnd w:id="66"/>
+    </w:p>
+    <w:p>
+      <w:pPr>
+        <w:pStyle w:val="2"/>
+      </w:pPr>
+      <w:bookmarkStart w:id="67" w:name="_Toc490556066"/>
+      <w:r>
+        <w:t>设计原则</w:t>
+      </w:r>
+      <w:r>
+        <w:t>和</w:t>
+      </w:r>
+      <w:r>
+        <w:t>设计</w:t>
+      </w:r>
+      <w:r>
+        <w:t>思路</w:t>
+      </w:r>
       <w:bookmarkEnd w:id="67"/>
-    </w:p>
-    <w:p>
-      <w:pPr>
-        <w:pStyle w:val="2"/>
-      </w:pPr>
-      <w:bookmarkStart w:id="68" w:name="_Toc489428100"/>
-      <w:r>
-        <w:t>设计原则</w:t>
-      </w:r>
-      <w:r>
-        <w:t>和</w:t>
-      </w:r>
-      <w:r>
-        <w:t>设计</w:t>
-      </w:r>
-      <w:r>
-        <w:t>思路</w:t>
-      </w:r>
-      <w:bookmarkEnd w:id="68"/>
     </w:p>
     <w:p>
       <w:pPr>
@@ -21317,26 +21315,49 @@
       <w:pPr>
         <w:pStyle w:val="2"/>
       </w:pPr>
-      <w:bookmarkStart w:id="69" w:name="_Toc489428101"/>
-      <w:r>
+      <w:bookmarkStart w:id="68" w:name="_Toc490556067"/>
+      <w:r>
+        <w:t>主结构图</w:t>
+      </w:r>
+      <w:bookmarkEnd w:id="68"/>
+    </w:p>
+    <w:p>
+      <w:pPr>
+        <w:spacing w:beforeLines="50" w:before="156" w:afterLines="50" w:after="156"/>
+        <w:jc w:val="left"/>
+      </w:pPr>
+    </w:p>
+    <w:p>
+      <w:pPr>
+        <w:spacing w:beforeLines="50" w:before="156" w:afterLines="50" w:after="156"/>
+        <w:jc w:val="left"/>
+        <w:sectPr>
+          <w:pgSz w:w="11906" w:h="16838"/>
+          <w:pgMar w:top="1440" w:right="1800" w:bottom="1440" w:left="1800" w:header="851" w:footer="992" w:gutter="0"/>
+          <w:cols w:space="425"/>
+          <w:docGrid w:type="lines" w:linePitch="312"/>
+        </w:sectPr>
+      </w:pPr>
+    </w:p>
+    <w:p>
+      <w:pPr>
+        <w:spacing w:beforeLines="50" w:before="156" w:afterLines="50" w:after="156"/>
+        <w:jc w:val="center"/>
+        <w:rPr>
+          <w:rFonts w:hint="eastAsia"/>
+        </w:rPr>
+      </w:pPr>
+      <w:r>
+        <w:rPr>
+          <w:rFonts w:hint="eastAsia"/>
+          <w:noProof/>
+        </w:rPr>
         <w:lastRenderedPageBreak/>
-        <w:t>主结构图</w:t>
-      </w:r>
-      <w:bookmarkEnd w:id="69"/>
-    </w:p>
-    <w:p>
-      <w:pPr>
-        <w:jc w:val="center"/>
-      </w:pPr>
-      <w:r>
-        <w:rPr>
-          <w:noProof/>
-        </w:rPr>
         <w:drawing>
           <wp:inline distT="0" distB="0" distL="0" distR="0">
-            <wp:extent cx="3886516" cy="5548108"/>
+            <wp:extent cx="8773886" cy="6958662"/>
             <wp:effectExtent l="0" t="0" r="0" b="0"/>
-            <wp:docPr id="145" name="图片 145"/>
+            <wp:docPr id="142" name="图片 142"/>
             <wp:cNvGraphicFramePr>
               <a:graphicFrameLocks xmlns:a="http://schemas.openxmlformats.org/drawingml/2006/main" noChangeAspect="1"/>
             </wp:cNvGraphicFramePr>
@@ -21344,7 +21365,7 @@
               <a:graphicData uri="http://schemas.openxmlformats.org/drawingml/2006/picture">
                 <pic:pic xmlns:pic="http://schemas.openxmlformats.org/drawingml/2006/picture">
                   <pic:nvPicPr>
-                    <pic:cNvPr id="0" name="Picture 22"/>
+                    <pic:cNvPr id="0" name="Picture 6"/>
                     <pic:cNvPicPr>
                       <a:picLocks noChangeAspect="1" noChangeArrowheads="1"/>
                     </pic:cNvPicPr>
@@ -21365,7 +21386,7 @@
                   <pic:spPr bwMode="auto">
                     <a:xfrm>
                       <a:off x="0" y="0"/>
-                      <a:ext cx="3890517" cy="5553820"/>
+                      <a:ext cx="8776530" cy="6960759"/>
                     </a:xfrm>
                     <a:prstGeom prst="rect">
                       <a:avLst/>
@@ -21384,6 +21405,20 @@
     </w:p>
     <w:p>
       <w:pPr>
+        <w:spacing w:beforeLines="50" w:before="156" w:afterLines="50" w:after="156"/>
+        <w:jc w:val="left"/>
+        <w:sectPr>
+          <w:pgSz w:w="16838" w:h="11906" w:orient="landscape"/>
+          <w:pgMar w:top="720" w:right="720" w:bottom="720" w:left="720" w:header="851" w:footer="992" w:gutter="0"/>
+          <w:cols w:space="425"/>
+          <w:docGrid w:type="lines" w:linePitch="312"/>
+        </w:sectPr>
+      </w:pPr>
+      <w:bookmarkStart w:id="69" w:name="_GoBack"/>
+      <w:bookmarkEnd w:id="69"/>
+    </w:p>
+    <w:p>
+      <w:pPr>
         <w:pStyle w:val="a3"/>
         <w:numPr>
           <w:ilvl w:val="0"/>
@@ -21394,34 +21429,14 @@
         <w:jc w:val="left"/>
       </w:pPr>
       <w:r>
-        <w:t>engine</w:t>
-      </w:r>
-      <w:r>
-        <w:t>负责存取核心领域实体，以及处理围绕核心领域实体的领域逻辑，并通过</w:t>
-      </w:r>
-      <w:r>
-        <w:t>EDA</w:t>
-      </w:r>
-      <w:r>
-        <w:t>方式发布</w:t>
-      </w:r>
-      <w:r>
-        <w:t>DomainEvent</w:t>
-      </w:r>
-      <w:r>
-        <w:t>，</w:t>
-      </w:r>
-      <w:r>
-        <w:t xml:space="preserve"> app</w:t>
-      </w:r>
-      <w:r>
-        <w:t>可以通过监听</w:t>
-      </w:r>
-      <w:r>
-        <w:t>DomainEvent</w:t>
-      </w:r>
-      <w:r>
-        <w:t>来增加业务逻辑</w:t>
+        <w:lastRenderedPageBreak/>
+        <w:t>核心系统通过</w:t>
+      </w:r>
+      <w:r>
+        <w:t>interface</w:t>
+      </w:r>
+      <w:r>
+        <w:t>规范其他软件系统对核心系统的调用请求</w:t>
       </w:r>
     </w:p>
     <w:p>
@@ -21436,103 +21451,16 @@
         <w:jc w:val="left"/>
       </w:pPr>
       <w:r>
-        <w:t>围绕核心领域实体的领域逻辑包括：</w:t>
-      </w:r>
-    </w:p>
-    <w:p>
-      <w:pPr>
-        <w:pStyle w:val="a3"/>
-        <w:numPr>
-          <w:ilvl w:val="1"/>
-          <w:numId w:val="19"/>
-        </w:numPr>
-        <w:ind w:firstLineChars="0"/>
-        <w:jc w:val="left"/>
-      </w:pPr>
-      <w:r>
-        <w:t>患者一次就诊的创建、离院、住院、进入病房、</w:t>
-      </w:r>
-      <w:r>
-        <w:t>转科、</w:t>
-      </w:r>
-      <w:r>
-        <w:t>出院等；</w:t>
-      </w:r>
-    </w:p>
-    <w:p>
-      <w:pPr>
-        <w:pStyle w:val="a3"/>
-        <w:numPr>
-          <w:ilvl w:val="1"/>
-          <w:numId w:val="19"/>
-        </w:numPr>
-        <w:ind w:firstLineChars="0"/>
-        <w:jc w:val="left"/>
-      </w:pPr>
-      <w:r>
-        <w:t>患者一次就诊相关病历夹、财务帐户的创建、状态变更等；</w:t>
-      </w:r>
-    </w:p>
-    <w:p>
-      <w:pPr>
-        <w:pStyle w:val="a3"/>
-        <w:numPr>
-          <w:ilvl w:val="1"/>
-          <w:numId w:val="19"/>
-        </w:numPr>
-        <w:ind w:firstLineChars="0"/>
-        <w:jc w:val="left"/>
-      </w:pPr>
-      <w:r>
-        <w:t>患者一次就诊与患者的关系</w:t>
-      </w:r>
-      <w:r>
-        <w:t>维护</w:t>
-      </w:r>
-      <w:r>
-        <w:t>；</w:t>
-      </w:r>
-    </w:p>
-    <w:p>
-      <w:pPr>
-        <w:pStyle w:val="a3"/>
-        <w:numPr>
-          <w:ilvl w:val="1"/>
-          <w:numId w:val="19"/>
-        </w:numPr>
-        <w:ind w:firstLineChars="0"/>
-        <w:jc w:val="left"/>
-      </w:pPr>
-      <w:r>
-        <w:t>医嘱的开立、分解、执行；</w:t>
-      </w:r>
-    </w:p>
-    <w:p>
-      <w:pPr>
-        <w:pStyle w:val="a3"/>
-        <w:numPr>
-          <w:ilvl w:val="1"/>
-          <w:numId w:val="19"/>
-        </w:numPr>
-        <w:ind w:firstLineChars="0"/>
-        <w:jc w:val="left"/>
-      </w:pPr>
-      <w:r>
-        <w:t>患者一次就诊关联的诊疗信息的存取，以及与病历的互动；</w:t>
-      </w:r>
-    </w:p>
-    <w:p>
-      <w:pPr>
-        <w:pStyle w:val="a3"/>
-        <w:numPr>
-          <w:ilvl w:val="1"/>
-          <w:numId w:val="19"/>
-        </w:numPr>
-        <w:ind w:firstLineChars="0"/>
-        <w:jc w:val="left"/>
-      </w:pPr>
-      <w:r>
-        <w:t>就诊费用的处理；</w:t>
+        <w:t>其他系统可以通过使用核心系统提供的</w:t>
+      </w:r>
+      <w:r>
+        <w:t>interface-stub</w:t>
+      </w:r>
+      <w:r>
+        <w:t>加速</w:t>
+      </w:r>
+      <w:r>
+        <w:t>编写客户端调用逻辑</w:t>
       </w:r>
     </w:p>
     <w:p>
@@ -21547,13 +21475,189 @@
         <w:jc w:val="left"/>
       </w:pPr>
       <w:r>
+        <w:t>Interface-rest</w:t>
+      </w:r>
+      <w:r>
+        <w:t>和</w:t>
+      </w:r>
+      <w:r>
+        <w:t>interface-impl</w:t>
+      </w:r>
+      <w:r>
+        <w:t>负责接收并将外部请求转化成内部调用</w:t>
+      </w:r>
+    </w:p>
+    <w:p>
+      <w:pPr>
+        <w:pStyle w:val="a3"/>
+        <w:numPr>
+          <w:ilvl w:val="0"/>
+          <w:numId w:val="19"/>
+        </w:numPr>
+        <w:spacing w:beforeLines="50" w:before="156" w:afterLines="50" w:after="156"/>
+        <w:ind w:firstLineChars="0"/>
+        <w:jc w:val="left"/>
+      </w:pPr>
+      <w:r>
+        <w:t>engine</w:t>
+      </w:r>
+      <w:r>
+        <w:t>负责存取核心领域实体，以及处理围绕核心领域实体的领域逻辑，并通过</w:t>
+      </w:r>
+      <w:r>
+        <w:t>EDA</w:t>
+      </w:r>
+      <w:r>
+        <w:t>方式发布</w:t>
+      </w:r>
+      <w:r>
+        <w:t>DomainEvent</w:t>
+      </w:r>
+      <w:r>
+        <w:t>，</w:t>
+      </w:r>
+      <w:r>
+        <w:t xml:space="preserve"> app</w:t>
+      </w:r>
+      <w:r>
+        <w:t>可以通过监听</w:t>
+      </w:r>
+      <w:r>
+        <w:t>DomainEvent</w:t>
+      </w:r>
+      <w:r>
+        <w:t>来增加业务逻辑</w:t>
+      </w:r>
+    </w:p>
+    <w:p>
+      <w:pPr>
+        <w:pStyle w:val="a3"/>
+        <w:numPr>
+          <w:ilvl w:val="0"/>
+          <w:numId w:val="19"/>
+        </w:numPr>
+        <w:spacing w:beforeLines="50" w:before="156" w:afterLines="50" w:after="156"/>
+        <w:ind w:firstLineChars="0"/>
+        <w:jc w:val="left"/>
+      </w:pPr>
+      <w:r>
+        <w:t>围绕核心领域实体的领域逻辑包括：</w:t>
+      </w:r>
+    </w:p>
+    <w:p>
+      <w:pPr>
+        <w:pStyle w:val="a3"/>
+        <w:numPr>
+          <w:ilvl w:val="1"/>
+          <w:numId w:val="19"/>
+        </w:numPr>
+        <w:ind w:firstLineChars="0"/>
+        <w:jc w:val="left"/>
+      </w:pPr>
+      <w:r>
+        <w:t>患者一次就诊的创建、离院、住院、进入病房、</w:t>
+      </w:r>
+      <w:r>
+        <w:t>转科、</w:t>
+      </w:r>
+      <w:r>
+        <w:t>出院等；</w:t>
+      </w:r>
+    </w:p>
+    <w:p>
+      <w:pPr>
+        <w:pStyle w:val="a3"/>
+        <w:numPr>
+          <w:ilvl w:val="1"/>
+          <w:numId w:val="19"/>
+        </w:numPr>
+        <w:ind w:firstLineChars="0"/>
+        <w:jc w:val="left"/>
+      </w:pPr>
+      <w:r>
+        <w:t>患者一次就诊相关病历夹、财务帐户的创建、状态变更等；</w:t>
+      </w:r>
+    </w:p>
+    <w:p>
+      <w:pPr>
+        <w:pStyle w:val="a3"/>
+        <w:numPr>
+          <w:ilvl w:val="1"/>
+          <w:numId w:val="19"/>
+        </w:numPr>
+        <w:ind w:firstLineChars="0"/>
+        <w:jc w:val="left"/>
+      </w:pPr>
+      <w:r>
+        <w:t>患者一次就诊与患者的关系</w:t>
+      </w:r>
+      <w:r>
+        <w:t>维护</w:t>
+      </w:r>
+      <w:r>
+        <w:t>；</w:t>
+      </w:r>
+    </w:p>
+    <w:p>
+      <w:pPr>
+        <w:pStyle w:val="a3"/>
+        <w:numPr>
+          <w:ilvl w:val="1"/>
+          <w:numId w:val="19"/>
+        </w:numPr>
+        <w:ind w:firstLineChars="0"/>
+        <w:jc w:val="left"/>
+      </w:pPr>
+      <w:r>
+        <w:t>医嘱的开立、分解、执行；</w:t>
+      </w:r>
+    </w:p>
+    <w:p>
+      <w:pPr>
+        <w:pStyle w:val="a3"/>
+        <w:numPr>
+          <w:ilvl w:val="1"/>
+          <w:numId w:val="19"/>
+        </w:numPr>
+        <w:ind w:firstLineChars="0"/>
+        <w:jc w:val="left"/>
+      </w:pPr>
+      <w:r>
+        <w:t>患者一次就诊关联的诊疗信息的存取，以及与病历的互动；</w:t>
+      </w:r>
+    </w:p>
+    <w:p>
+      <w:pPr>
+        <w:pStyle w:val="a3"/>
+        <w:numPr>
+          <w:ilvl w:val="1"/>
+          <w:numId w:val="19"/>
+        </w:numPr>
+        <w:ind w:firstLineChars="0"/>
+        <w:jc w:val="left"/>
+      </w:pPr>
+      <w:r>
+        <w:t>就诊费用的处理；</w:t>
+      </w:r>
+    </w:p>
+    <w:p>
+      <w:pPr>
+        <w:pStyle w:val="a3"/>
+        <w:numPr>
+          <w:ilvl w:val="0"/>
+          <w:numId w:val="19"/>
+        </w:numPr>
+        <w:spacing w:beforeLines="50" w:before="156" w:afterLines="50" w:after="156"/>
+        <w:ind w:firstLineChars="0"/>
+        <w:jc w:val="left"/>
+      </w:pPr>
+      <w:r>
         <w:t>app</w:t>
       </w:r>
       <w:r>
         <w:t>中的应用可以有自己的存储信息，如门诊挂号信息、药房药品信息等，并通过</w:t>
       </w:r>
       <w:r>
-        <w:lastRenderedPageBreak/>
         <w:t>engine</w:t>
       </w:r>
       <w:r>
@@ -21630,8 +21734,9 @@
       <w:pPr>
         <w:pStyle w:val="2"/>
       </w:pPr>
-      <w:bookmarkStart w:id="70" w:name="_Toc489428102"/>
-      <w:r>
+      <w:bookmarkStart w:id="70" w:name="_Toc490556068"/>
+      <w:r>
+        <w:lastRenderedPageBreak/>
         <w:t>组件关系图</w:t>
       </w:r>
       <w:bookmarkEnd w:id="70"/>
@@ -21703,7 +21808,6 @@
         <w:jc w:val="left"/>
       </w:pPr>
       <w:r>
-        <w:lastRenderedPageBreak/>
         <w:t>将病历、医嘱中与患者诊疗数据</w:t>
       </w:r>
       <w:r>
@@ -21759,7 +21863,7 @@
       <w:pPr>
         <w:pStyle w:val="2"/>
       </w:pPr>
-      <w:bookmarkStart w:id="71" w:name="_Toc489428103"/>
+      <w:bookmarkStart w:id="71" w:name="_Toc490556069"/>
       <w:r>
         <w:t>实体结构图</w:t>
       </w:r>
@@ -22689,7 +22793,7 @@
       <w:pPr>
         <w:pStyle w:val="2"/>
       </w:pPr>
-      <w:bookmarkStart w:id="72" w:name="_Toc489428104"/>
+      <w:bookmarkStart w:id="72" w:name="_Toc490556070"/>
       <w:r>
         <w:lastRenderedPageBreak/>
         <w:t>服务</w:t>
@@ -22700,7 +22804,7 @@
       <w:pPr>
         <w:pStyle w:val="3"/>
       </w:pPr>
-      <w:bookmarkStart w:id="73" w:name="_Toc489428105"/>
+      <w:bookmarkStart w:id="73" w:name="_Toc490556071"/>
       <w:r>
         <w:t>服务依赖关系图</w:t>
       </w:r>
@@ -22768,7 +22872,7 @@
       <w:pPr>
         <w:pStyle w:val="3"/>
       </w:pPr>
-      <w:bookmarkStart w:id="74" w:name="_Toc489428106"/>
+      <w:bookmarkStart w:id="74" w:name="_Toc490556072"/>
       <w:r>
         <w:lastRenderedPageBreak/>
         <w:t>服务职责编写规范</w:t>
@@ -22950,7 +23054,7 @@
       <w:pPr>
         <w:pStyle w:val="2"/>
       </w:pPr>
-      <w:bookmarkStart w:id="75" w:name="_Toc489428107"/>
+      <w:bookmarkStart w:id="75" w:name="_Toc490556073"/>
       <w:r>
         <w:lastRenderedPageBreak/>
         <w:t>药房应用</w:t>
@@ -22961,7 +23065,7 @@
       <w:pPr>
         <w:pStyle w:val="3"/>
       </w:pPr>
-      <w:bookmarkStart w:id="76" w:name="_Toc489428108"/>
+      <w:bookmarkStart w:id="76" w:name="_Toc490556074"/>
       <w:r>
         <w:t>主结构图</w:t>
       </w:r>
@@ -23371,7 +23475,7 @@
       <w:pPr>
         <w:pStyle w:val="2"/>
       </w:pPr>
-      <w:bookmarkStart w:id="77" w:name="_Toc489428109"/>
+      <w:bookmarkStart w:id="77" w:name="_Toc490556075"/>
       <w:r>
         <w:t>组织</w:t>
       </w:r>
@@ -23387,7 +23491,7 @@
       <w:pPr>
         <w:pStyle w:val="3"/>
       </w:pPr>
-      <w:bookmarkStart w:id="78" w:name="_Toc489428110"/>
+      <w:bookmarkStart w:id="78" w:name="_Toc490556076"/>
       <w:r>
         <w:rPr>
           <w:rFonts w:hint="eastAsia"/>
@@ -23692,7 +23796,7 @@
       <w:pPr>
         <w:pStyle w:val="2"/>
       </w:pPr>
-      <w:bookmarkStart w:id="79" w:name="_Toc489428111"/>
+      <w:bookmarkStart w:id="79" w:name="_Toc490556077"/>
       <w:r>
         <w:lastRenderedPageBreak/>
         <w:t>Swing</w:t>
@@ -23706,7 +23810,7 @@
       <w:pPr>
         <w:pStyle w:val="3"/>
       </w:pPr>
-      <w:bookmarkStart w:id="80" w:name="_Toc489428112"/>
+      <w:bookmarkStart w:id="80" w:name="_Toc490556078"/>
       <w:r>
         <w:t>总体结构</w:t>
       </w:r>
@@ -23716,7 +23820,7 @@
       <w:pPr>
         <w:pStyle w:val="4"/>
       </w:pPr>
-      <w:bookmarkStart w:id="81" w:name="_Toc489428113"/>
+      <w:bookmarkStart w:id="81" w:name="_Toc490556079"/>
       <w:r>
         <w:t>类图</w:t>
       </w:r>
@@ -24065,7 +24169,7 @@
       <w:pPr>
         <w:pStyle w:val="3"/>
       </w:pPr>
-      <w:bookmarkStart w:id="82" w:name="_Toc489428114"/>
+      <w:bookmarkStart w:id="82" w:name="_Toc490556080"/>
       <w:r>
         <w:lastRenderedPageBreak/>
         <w:t>医嘱执行</w:t>
@@ -24076,7 +24180,7 @@
       <w:pPr>
         <w:pStyle w:val="4"/>
       </w:pPr>
-      <w:bookmarkStart w:id="83" w:name="_Toc489428115"/>
+      <w:bookmarkStart w:id="83" w:name="_Toc490556081"/>
       <w:r>
         <w:t>类图</w:t>
       </w:r>
@@ -24244,7 +24348,7 @@
       <w:pPr>
         <w:pStyle w:val="2"/>
       </w:pPr>
-      <w:bookmarkStart w:id="84" w:name="_Toc489428116"/>
+      <w:bookmarkStart w:id="84" w:name="_Toc490556082"/>
       <w:r>
         <w:t>引擎服务</w:t>
       </w:r>
@@ -24254,7 +24358,7 @@
       <w:pPr>
         <w:pStyle w:val="3"/>
       </w:pPr>
-      <w:bookmarkStart w:id="85" w:name="_Toc489428117"/>
+      <w:bookmarkStart w:id="85" w:name="_Toc490556083"/>
       <w:r>
         <w:t>服务接口</w:t>
       </w:r>
@@ -24370,7 +24474,7 @@
       <w:pPr>
         <w:pStyle w:val="4"/>
       </w:pPr>
-      <w:bookmarkStart w:id="86" w:name="_Toc489428118"/>
+      <w:bookmarkStart w:id="86" w:name="_Toc490556084"/>
       <w:r>
         <w:lastRenderedPageBreak/>
         <w:t>患者离院</w:t>
@@ -24581,7 +24685,7 @@
       <w:pPr>
         <w:pStyle w:val="2"/>
       </w:pPr>
-      <w:bookmarkStart w:id="87" w:name="_Toc489428119"/>
+      <w:bookmarkStart w:id="87" w:name="_Toc490556085"/>
       <w:r>
         <w:lastRenderedPageBreak/>
         <w:t>用例实现</w:t>
@@ -24592,7 +24696,7 @@
       <w:pPr>
         <w:pStyle w:val="3"/>
       </w:pPr>
-      <w:bookmarkStart w:id="88" w:name="_Toc489428120"/>
+      <w:bookmarkStart w:id="88" w:name="_Toc490556086"/>
       <w:r>
         <w:rPr>
           <w:rFonts w:hint="eastAsia"/>
@@ -24660,7 +24764,7 @@
       <w:pPr>
         <w:pStyle w:val="3"/>
       </w:pPr>
-      <w:bookmarkStart w:id="89" w:name="_Toc489428121"/>
+      <w:bookmarkStart w:id="89" w:name="_Toc490556087"/>
       <w:r>
         <w:lastRenderedPageBreak/>
         <w:t>预存住院费用用例实现</w:t>
@@ -24729,7 +24833,7 @@
       <w:pPr>
         <w:pStyle w:val="3"/>
       </w:pPr>
-      <w:bookmarkStart w:id="90" w:name="_Toc489428122"/>
+      <w:bookmarkStart w:id="90" w:name="_Toc490556088"/>
       <w:r>
         <w:t>接诊用例实现</w:t>
       </w:r>
@@ -24879,7 +24983,7 @@
       <w:pPr>
         <w:pStyle w:val="3"/>
       </w:pPr>
-      <w:bookmarkStart w:id="91" w:name="_Toc489428123"/>
+      <w:bookmarkStart w:id="91" w:name="_Toc490556089"/>
       <w:r>
         <w:t>下医嘱用例实现</w:t>
       </w:r>
@@ -25027,7 +25131,7 @@
       <w:pPr>
         <w:pStyle w:val="3"/>
       </w:pPr>
-      <w:bookmarkStart w:id="92" w:name="_Toc489428124"/>
+      <w:bookmarkStart w:id="92" w:name="_Toc490556090"/>
       <w:r>
         <w:t>核对医嘱用例实现</w:t>
       </w:r>
@@ -25266,7 +25370,7 @@
       <w:pPr>
         <w:pStyle w:val="3"/>
       </w:pPr>
-      <w:bookmarkStart w:id="93" w:name="_Toc489428125"/>
+      <w:bookmarkStart w:id="93" w:name="_Toc490556091"/>
       <w:r>
         <w:t>发送执行条目用例实现</w:t>
       </w:r>
@@ -25331,7 +25435,7 @@
       <w:pPr>
         <w:pStyle w:val="3"/>
       </w:pPr>
-      <w:bookmarkStart w:id="94" w:name="_Toc489428126"/>
+      <w:bookmarkStart w:id="94" w:name="_Toc490556092"/>
       <w:r>
         <w:rPr>
           <w:rFonts w:hint="eastAsia"/>
@@ -25404,7 +25508,7 @@
       <w:pPr>
         <w:pStyle w:val="3"/>
       </w:pPr>
-      <w:bookmarkStart w:id="95" w:name="_Toc489428127"/>
+      <w:bookmarkStart w:id="95" w:name="_Toc490556093"/>
       <w:r>
         <w:rPr>
           <w:rFonts w:hint="eastAsia"/>
@@ -25641,7 +25745,7 @@
       <w:pPr>
         <w:pStyle w:val="3"/>
       </w:pPr>
-      <w:bookmarkStart w:id="96" w:name="_Toc489428128"/>
+      <w:bookmarkStart w:id="96" w:name="_Toc490556094"/>
       <w:r>
         <w:rPr>
           <w:rFonts w:hint="eastAsia"/>
@@ -25798,7 +25902,7 @@
       <w:pPr>
         <w:pStyle w:val="3"/>
       </w:pPr>
-      <w:bookmarkStart w:id="97" w:name="_Toc489428129"/>
+      <w:bookmarkStart w:id="97" w:name="_Toc490556095"/>
       <w:r>
         <w:rPr>
           <w:rFonts w:hint="eastAsia"/>
@@ -25867,7 +25971,7 @@
       <w:pPr>
         <w:pStyle w:val="3"/>
       </w:pPr>
-      <w:bookmarkStart w:id="98" w:name="_Toc489428130"/>
+      <w:bookmarkStart w:id="98" w:name="_Toc490556096"/>
       <w:r>
         <w:rPr>
           <w:rFonts w:hint="eastAsia"/>
@@ -26040,7 +26144,7 @@
       <w:pPr>
         <w:pStyle w:val="3"/>
       </w:pPr>
-      <w:bookmarkStart w:id="99" w:name="_Toc489428131"/>
+      <w:bookmarkStart w:id="99" w:name="_Toc490556097"/>
       <w:r>
         <w:rPr>
           <w:rFonts w:hint="eastAsia"/>
@@ -26112,7 +26216,7 @@
       <w:pPr>
         <w:pStyle w:val="3"/>
       </w:pPr>
-      <w:bookmarkStart w:id="100" w:name="_Toc489428132"/>
+      <w:bookmarkStart w:id="100" w:name="_Toc490556098"/>
       <w:r>
         <w:t>取消摆药用例实现</w:t>
       </w:r>
@@ -26180,7 +26284,7 @@
       <w:pPr>
         <w:pStyle w:val="3"/>
       </w:pPr>
-      <w:bookmarkStart w:id="101" w:name="_Toc489428133"/>
+      <w:bookmarkStart w:id="101" w:name="_Toc490556099"/>
       <w:r>
         <w:t>编写病历用例实现</w:t>
       </w:r>
@@ -26467,7 +26571,7 @@
       <w:pPr>
         <w:pStyle w:val="3"/>
       </w:pPr>
-      <w:bookmarkStart w:id="102" w:name="_Toc489428134"/>
+      <w:bookmarkStart w:id="102" w:name="_Toc490556100"/>
       <w:r>
         <w:lastRenderedPageBreak/>
         <w:t>出院登记用例实现</w:t>
@@ -26600,7 +26704,7 @@
       <w:pPr>
         <w:pStyle w:val="3"/>
       </w:pPr>
-      <w:bookmarkStart w:id="103" w:name="_Toc489428135"/>
+      <w:bookmarkStart w:id="103" w:name="_Toc490556101"/>
       <w:r>
         <w:t>出院结算用例实现</w:t>
       </w:r>
@@ -26763,7 +26867,7 @@
       <w:pPr>
         <w:pStyle w:val="3"/>
       </w:pPr>
-      <w:bookmarkStart w:id="104" w:name="_Toc489428136"/>
+      <w:bookmarkStart w:id="104" w:name="_Toc490556102"/>
       <w:r>
         <w:rPr>
           <w:rFonts w:hint="eastAsia"/>
@@ -26838,7 +26942,7 @@
       <w:pPr>
         <w:pStyle w:val="3"/>
       </w:pPr>
-      <w:bookmarkStart w:id="105" w:name="_Toc489428137"/>
+      <w:bookmarkStart w:id="105" w:name="_Toc490556103"/>
       <w:r>
         <w:lastRenderedPageBreak/>
         <w:t>挂号用例实现</w:t>
@@ -26904,7 +27008,7 @@
       <w:pPr>
         <w:pStyle w:val="3"/>
       </w:pPr>
-      <w:bookmarkStart w:id="106" w:name="_Toc489428138"/>
+      <w:bookmarkStart w:id="106" w:name="_Toc490556104"/>
       <w:r>
         <w:rPr>
           <w:rFonts w:hint="eastAsia"/>
@@ -26976,7 +27080,7 @@
       <w:pPr>
         <w:pStyle w:val="3"/>
       </w:pPr>
-      <w:bookmarkStart w:id="107" w:name="_Toc489428139"/>
+      <w:bookmarkStart w:id="107" w:name="_Toc490556105"/>
       <w:r>
         <w:lastRenderedPageBreak/>
         <w:t>叫号用例实现</w:t>
@@ -27043,7 +27147,7 @@
       <w:pPr>
         <w:pStyle w:val="3"/>
       </w:pPr>
-      <w:bookmarkStart w:id="108" w:name="_Toc489428140"/>
+      <w:bookmarkStart w:id="108" w:name="_Toc490556106"/>
       <w:r>
         <w:rPr>
           <w:rFonts w:hint="eastAsia"/>
@@ -27112,7 +27216,7 @@
       <w:pPr>
         <w:pStyle w:val="3"/>
       </w:pPr>
-      <w:bookmarkStart w:id="109" w:name="_Toc489428141"/>
+      <w:bookmarkStart w:id="109" w:name="_Toc490556107"/>
       <w:r>
         <w:rPr>
           <w:rFonts w:hint="eastAsia"/>
@@ -27181,7 +27285,7 @@
       <w:pPr>
         <w:pStyle w:val="3"/>
       </w:pPr>
-      <w:bookmarkStart w:id="110" w:name="_Toc489428142"/>
+      <w:bookmarkStart w:id="110" w:name="_Toc490556108"/>
       <w:r>
         <w:rPr>
           <w:rFonts w:hint="eastAsia"/>
@@ -27251,7 +27355,7 @@
       <w:pPr>
         <w:pStyle w:val="2"/>
       </w:pPr>
-      <w:bookmarkStart w:id="111" w:name="_Toc489428143"/>
+      <w:bookmarkStart w:id="111" w:name="_Toc490556109"/>
       <w:r>
         <w:lastRenderedPageBreak/>
         <w:t>可变性设计</w:t>
@@ -27262,7 +27366,7 @@
       <w:pPr>
         <w:pStyle w:val="3"/>
       </w:pPr>
-      <w:bookmarkStart w:id="112" w:name="_Toc489428144"/>
+      <w:bookmarkStart w:id="112" w:name="_Toc490556110"/>
       <w:r>
         <w:t>医嘱开立</w:t>
       </w:r>
@@ -27687,7 +27791,7 @@
       <w:pPr>
         <w:pStyle w:val="3"/>
       </w:pPr>
-      <w:bookmarkStart w:id="113" w:name="_Toc489428145"/>
+      <w:bookmarkStart w:id="113" w:name="_Toc490556111"/>
       <w:r>
         <w:rPr>
           <w:rFonts w:hint="eastAsia"/>
@@ -28033,7 +28137,7 @@
       <w:pPr>
         <w:pStyle w:val="3"/>
       </w:pPr>
-      <w:bookmarkStart w:id="114" w:name="_Toc489428146"/>
+      <w:bookmarkStart w:id="114" w:name="_Toc490556112"/>
       <w:r>
         <w:lastRenderedPageBreak/>
         <w:t>医嘱执行条目的完成和作废可以</w:t>
@@ -28192,7 +28296,7 @@
       <w:pPr>
         <w:pStyle w:val="3"/>
       </w:pPr>
-      <w:bookmarkStart w:id="115" w:name="_Toc489428147"/>
+      <w:bookmarkStart w:id="115" w:name="_Toc490556113"/>
       <w:r>
         <w:t>医嘱执行条目到收费条目的映射</w:t>
       </w:r>
@@ -28298,7 +28402,7 @@
       <w:pPr>
         <w:pStyle w:val="3"/>
       </w:pPr>
-      <w:bookmarkStart w:id="116" w:name="_Toc489428148"/>
+      <w:bookmarkStart w:id="116" w:name="_Toc490556114"/>
       <w:r>
         <w:lastRenderedPageBreak/>
         <w:t>长嘱分解</w:t>
@@ -28590,7 +28694,7 @@
       <w:pPr>
         <w:pStyle w:val="3"/>
       </w:pPr>
-      <w:bookmarkStart w:id="117" w:name="_Toc489428149"/>
+      <w:bookmarkStart w:id="117" w:name="_Toc490556115"/>
       <w:r>
         <w:t>医嘱执行与计费</w:t>
       </w:r>
@@ -28803,7 +28907,7 @@
       <w:pPr>
         <w:pStyle w:val="3"/>
       </w:pPr>
-      <w:bookmarkStart w:id="118" w:name="_Toc489428150"/>
+      <w:bookmarkStart w:id="118" w:name="_Toc490556116"/>
       <w:r>
         <w:t>病历创建</w:t>
       </w:r>
@@ -29022,7 +29126,7 @@
       <w:pPr>
         <w:pStyle w:val="2"/>
       </w:pPr>
-      <w:bookmarkStart w:id="119" w:name="_Toc489428151"/>
+      <w:bookmarkStart w:id="119" w:name="_Toc490556117"/>
       <w:r>
         <w:t>测试设计</w:t>
       </w:r>
@@ -29032,7 +29136,7 @@
       <w:pPr>
         <w:pStyle w:val="3"/>
       </w:pPr>
-      <w:bookmarkStart w:id="120" w:name="_Toc489428152"/>
+      <w:bookmarkStart w:id="120" w:name="_Toc490556118"/>
       <w:r>
         <w:t>测试数据</w:t>
       </w:r>
@@ -29042,7 +29146,7 @@
       <w:pPr>
         <w:pStyle w:val="4"/>
       </w:pPr>
-      <w:bookmarkStart w:id="121" w:name="_Toc489428153"/>
+      <w:bookmarkStart w:id="121" w:name="_Toc490556119"/>
       <w:r>
         <w:t>数据准备</w:t>
       </w:r>
@@ -38695,7 +38799,7 @@
       <w:pPr>
         <w:pStyle w:val="4"/>
       </w:pPr>
-      <w:bookmarkStart w:id="122" w:name="_Toc489428154"/>
+      <w:bookmarkStart w:id="122" w:name="_Toc490556120"/>
       <w:r>
         <w:lastRenderedPageBreak/>
         <w:t>门诊看病</w:t>
@@ -41560,7 +41664,7 @@
       <w:pPr>
         <w:pStyle w:val="4"/>
       </w:pPr>
-      <w:bookmarkStart w:id="123" w:name="_Toc489428155"/>
+      <w:bookmarkStart w:id="123" w:name="_Toc490556121"/>
       <w:r>
         <w:t>入院阶段</w:t>
       </w:r>
@@ -42377,7 +42481,7 @@
       <w:pPr>
         <w:pStyle w:val="4"/>
       </w:pPr>
-      <w:bookmarkStart w:id="124" w:name="_Toc489428156"/>
+      <w:bookmarkStart w:id="124" w:name="_Toc490556122"/>
       <w:r>
         <w:lastRenderedPageBreak/>
         <w:t>治疗阶段</w:t>
@@ -45701,7 +45805,7 @@
       <w:pPr>
         <w:pStyle w:val="4"/>
       </w:pPr>
-      <w:bookmarkStart w:id="125" w:name="_Toc489428157"/>
+      <w:bookmarkStart w:id="125" w:name="_Toc490556123"/>
       <w:r>
         <w:lastRenderedPageBreak/>
         <w:t>出院阶段</w:t>
@@ -47009,7 +47113,7 @@
       <w:pPr>
         <w:pStyle w:val="3"/>
       </w:pPr>
-      <w:bookmarkStart w:id="126" w:name="_Toc489428158"/>
+      <w:bookmarkStart w:id="126" w:name="_Toc490556124"/>
       <w:r>
         <w:lastRenderedPageBreak/>
         <w:t>测试结构</w:t>
@@ -47126,7 +47230,7 @@
       <w:pPr>
         <w:pStyle w:val="2"/>
       </w:pPr>
-      <w:bookmarkStart w:id="127" w:name="_Toc489428159"/>
+      <w:bookmarkStart w:id="127" w:name="_Toc490556125"/>
       <w:r>
         <w:t>管理和协作逻辑与领域逻辑的区分</w:t>
       </w:r>
@@ -47136,7 +47240,7 @@
       <w:pPr>
         <w:pStyle w:val="3"/>
       </w:pPr>
-      <w:bookmarkStart w:id="128" w:name="_Toc489428160"/>
+      <w:bookmarkStart w:id="128" w:name="_Toc490556126"/>
       <w:r>
         <w:t>医嘱相关</w:t>
       </w:r>
@@ -47146,7 +47250,7 @@
       <w:pPr>
         <w:pStyle w:val="4"/>
       </w:pPr>
-      <w:bookmarkStart w:id="129" w:name="_Toc489428161"/>
+      <w:bookmarkStart w:id="129" w:name="_Toc490556127"/>
       <w:r>
         <w:t>医嘱开立</w:t>
       </w:r>
@@ -47288,7 +47392,7 @@
       <w:pPr>
         <w:pStyle w:val="4"/>
       </w:pPr>
-      <w:bookmarkStart w:id="130" w:name="_Toc489428162"/>
+      <w:bookmarkStart w:id="130" w:name="_Toc490556128"/>
       <w:r>
         <w:t>医嘱分解</w:t>
       </w:r>
@@ -47398,7 +47502,7 @@
       <w:pPr>
         <w:pStyle w:val="4"/>
       </w:pPr>
-      <w:bookmarkStart w:id="131" w:name="_Toc489428163"/>
+      <w:bookmarkStart w:id="131" w:name="_Toc490556129"/>
       <w:r>
         <w:t>医嘱执行条目的发送</w:t>
       </w:r>
@@ -47474,7 +47578,7 @@
       <w:pPr>
         <w:pStyle w:val="4"/>
       </w:pPr>
-      <w:bookmarkStart w:id="132" w:name="_Toc489428164"/>
+      <w:bookmarkStart w:id="132" w:name="_Toc490556130"/>
       <w:r>
         <w:t>医嘱</w:t>
       </w:r>
@@ -47574,7 +47678,7 @@
       <w:pPr>
         <w:pStyle w:val="4"/>
       </w:pPr>
-      <w:bookmarkStart w:id="133" w:name="_Toc489428165"/>
+      <w:bookmarkStart w:id="133" w:name="_Toc490556131"/>
       <w:r>
         <w:t>医嘱相关收费</w:t>
       </w:r>
@@ -47656,7 +47760,7 @@
       <w:pPr>
         <w:pStyle w:val="3"/>
       </w:pPr>
-      <w:bookmarkStart w:id="134" w:name="_Toc489428166"/>
+      <w:bookmarkStart w:id="134" w:name="_Toc490556132"/>
       <w:r>
         <w:t>费用相关</w:t>
       </w:r>
@@ -47756,7 +47860,7 @@
       <w:pPr>
         <w:pStyle w:val="3"/>
       </w:pPr>
-      <w:bookmarkStart w:id="135" w:name="_Toc489428167"/>
+      <w:bookmarkStart w:id="135" w:name="_Toc490556133"/>
       <w:r>
         <w:t>病历相关</w:t>
       </w:r>
@@ -47815,7 +47919,7 @@
       <w:pPr>
         <w:pStyle w:val="3"/>
       </w:pPr>
-      <w:bookmarkStart w:id="136" w:name="_Toc489428168"/>
+      <w:bookmarkStart w:id="136" w:name="_Toc490556134"/>
       <w:r>
         <w:t>患者相关</w:t>
       </w:r>
@@ -47891,7 +47995,7 @@
       <w:pPr>
         <w:pStyle w:val="1"/>
       </w:pPr>
-      <w:bookmarkStart w:id="137" w:name="_Toc489428169"/>
+      <w:bookmarkStart w:id="137" w:name="_Toc490556135"/>
       <w:r>
         <w:t>数据模型</w:t>
       </w:r>
@@ -47901,7 +48005,7 @@
       <w:pPr>
         <w:pStyle w:val="2"/>
       </w:pPr>
-      <w:bookmarkStart w:id="138" w:name="_Toc489428170"/>
+      <w:bookmarkStart w:id="138" w:name="_Toc490556136"/>
       <w:r>
         <w:t>总体结构</w:t>
       </w:r>
@@ -48051,7 +48155,7 @@
       <w:pPr>
         <w:pStyle w:val="2"/>
       </w:pPr>
-      <w:bookmarkStart w:id="139" w:name="_Toc489428171"/>
+      <w:bookmarkStart w:id="139" w:name="_Toc490556137"/>
       <w:r>
         <w:t>设计</w:t>
       </w:r>
@@ -48180,7 +48284,7 @@
       <w:pPr>
         <w:pStyle w:val="1"/>
       </w:pPr>
-      <w:bookmarkStart w:id="140" w:name="_Toc489428172"/>
+      <w:bookmarkStart w:id="140" w:name="_Toc490556138"/>
       <w:r>
         <w:lastRenderedPageBreak/>
         <w:t>实现模型</w:t>
@@ -48191,7 +48295,7 @@
       <w:pPr>
         <w:pStyle w:val="2"/>
       </w:pPr>
-      <w:bookmarkStart w:id="141" w:name="_Toc489428173"/>
+      <w:bookmarkStart w:id="141" w:name="_Toc490556139"/>
       <w:r>
         <w:t>选型和决策</w:t>
       </w:r>
@@ -48886,7 +48990,7 @@
       <w:pPr>
         <w:pStyle w:val="2"/>
       </w:pPr>
-      <w:bookmarkStart w:id="142" w:name="_Toc489428174"/>
+      <w:bookmarkStart w:id="142" w:name="_Toc490556140"/>
       <w:r>
         <w:t>编程约定</w:t>
       </w:r>
@@ -48896,7 +49000,7 @@
       <w:pPr>
         <w:pStyle w:val="3"/>
       </w:pPr>
-      <w:bookmarkStart w:id="143" w:name="_Toc489428175"/>
+      <w:bookmarkStart w:id="143" w:name="_Toc490556141"/>
       <w:r>
         <w:t>总体</w:t>
       </w:r>
@@ -48943,7 +49047,7 @@
       <w:pPr>
         <w:pStyle w:val="3"/>
       </w:pPr>
-      <w:bookmarkStart w:id="144" w:name="_Toc489428176"/>
+      <w:bookmarkStart w:id="144" w:name="_Toc490556142"/>
       <w:r>
         <w:lastRenderedPageBreak/>
         <w:t>逻辑分布</w:t>
@@ -49012,7 +49116,7 @@
       <w:pPr>
         <w:pStyle w:val="4"/>
       </w:pPr>
-      <w:bookmarkStart w:id="145" w:name="_Toc489428177"/>
+      <w:bookmarkStart w:id="145" w:name="_Toc490556143"/>
       <w:r>
         <w:t>Repo</w:t>
       </w:r>
@@ -49118,7 +49222,7 @@
       <w:pPr>
         <w:pStyle w:val="4"/>
       </w:pPr>
-      <w:bookmarkStart w:id="146" w:name="_Toc489428178"/>
+      <w:bookmarkStart w:id="146" w:name="_Toc490556144"/>
       <w:r>
         <w:t>DAO</w:t>
       </w:r>
@@ -49190,7 +49294,7 @@
       <w:pPr>
         <w:pStyle w:val="4"/>
       </w:pPr>
-      <w:bookmarkStart w:id="147" w:name="_Toc489428179"/>
+      <w:bookmarkStart w:id="147" w:name="_Toc490556145"/>
       <w:r>
         <w:t>Entity</w:t>
       </w:r>
@@ -49373,7 +49477,7 @@
       <w:pPr>
         <w:pStyle w:val="4"/>
       </w:pPr>
-      <w:bookmarkStart w:id="148" w:name="_Toc489428180"/>
+      <w:bookmarkStart w:id="148" w:name="_Toc490556146"/>
       <w:r>
         <w:t>DomainService</w:t>
       </w:r>
@@ -49537,7 +49641,7 @@
       <w:pPr>
         <w:pStyle w:val="4"/>
       </w:pPr>
-      <w:bookmarkStart w:id="149" w:name="_Toc489428181"/>
+      <w:bookmarkStart w:id="149" w:name="_Toc490556147"/>
       <w:r>
         <w:t>DomainEvent</w:t>
       </w:r>
@@ -49584,7 +49688,7 @@
       <w:pPr>
         <w:pStyle w:val="4"/>
       </w:pPr>
-      <w:bookmarkStart w:id="150" w:name="_Toc489428182"/>
+      <w:bookmarkStart w:id="150" w:name="_Toc490556148"/>
       <w:r>
         <w:t>AppService</w:t>
       </w:r>
@@ -49675,7 +49779,7 @@
       <w:pPr>
         <w:pStyle w:val="4"/>
       </w:pPr>
-      <w:bookmarkStart w:id="151" w:name="_Toc489428183"/>
+      <w:bookmarkStart w:id="151" w:name="_Toc490556149"/>
       <w:r>
         <w:rPr>
           <w:rFonts w:hint="eastAsia"/>
@@ -49790,7 +49894,7 @@
       <w:pPr>
         <w:pStyle w:val="4"/>
       </w:pPr>
-      <w:bookmarkStart w:id="152" w:name="_Toc489428184"/>
+      <w:bookmarkStart w:id="152" w:name="_Toc490556150"/>
       <w:r>
         <w:t>BusinessView</w:t>
       </w:r>
@@ -49817,7 +49921,7 @@
       <w:pPr>
         <w:pStyle w:val="4"/>
       </w:pPr>
-      <w:bookmarkStart w:id="153" w:name="_Toc489428185"/>
+      <w:bookmarkStart w:id="153" w:name="_Toc490556151"/>
       <w:r>
         <w:t>Controller</w:t>
       </w:r>
@@ -49959,7 +50063,7 @@
       <w:pPr>
         <w:pStyle w:val="4"/>
       </w:pPr>
-      <w:bookmarkStart w:id="154" w:name="_Toc489428186"/>
+      <w:bookmarkStart w:id="154" w:name="_Toc490556152"/>
       <w:r>
         <w:t>Frame</w:t>
       </w:r>
@@ -50006,7 +50110,7 @@
       <w:pPr>
         <w:pStyle w:val="3"/>
       </w:pPr>
-      <w:bookmarkStart w:id="155" w:name="_Toc489428187"/>
+      <w:bookmarkStart w:id="155" w:name="_Toc490556153"/>
       <w:r>
         <w:t>依赖约定</w:t>
       </w:r>
@@ -50153,7 +50257,7 @@
       <w:pPr>
         <w:pStyle w:val="3"/>
       </w:pPr>
-      <w:bookmarkStart w:id="156" w:name="_Toc489428188"/>
+      <w:bookmarkStart w:id="156" w:name="_Toc490556154"/>
       <w:r>
         <w:rPr>
           <w:rFonts w:hint="eastAsia"/>
@@ -50478,7 +50582,7 @@
       <w:pPr>
         <w:pStyle w:val="2"/>
       </w:pPr>
-      <w:bookmarkStart w:id="157" w:name="_Toc489428189"/>
+      <w:bookmarkStart w:id="157" w:name="_Toc490556155"/>
       <w:r>
         <w:t>工程结构</w:t>
       </w:r>
@@ -50543,7 +50647,7 @@
       <w:pPr>
         <w:pStyle w:val="1"/>
       </w:pPr>
-      <w:bookmarkStart w:id="158" w:name="_Toc489428190"/>
+      <w:bookmarkStart w:id="158" w:name="_Toc490556156"/>
       <w:r>
         <w:t>部署模型</w:t>
       </w:r>
@@ -50609,7 +50713,7 @@
       <w:pPr>
         <w:pStyle w:val="2"/>
       </w:pPr>
-      <w:bookmarkStart w:id="159" w:name="_Toc489428191"/>
+      <w:bookmarkStart w:id="159" w:name="_Toc490556157"/>
       <w:r>
         <w:t>测试模式</w:t>
       </w:r>
@@ -50677,7 +50781,7 @@
       <w:pPr>
         <w:pStyle w:val="2"/>
       </w:pPr>
-      <w:bookmarkStart w:id="160" w:name="_Toc489428192"/>
+      <w:bookmarkStart w:id="160" w:name="_Toc490556158"/>
       <w:r>
         <w:lastRenderedPageBreak/>
         <w:t>演示模式</w:t>
@@ -50771,7 +50875,7 @@
       <w:pPr>
         <w:pStyle w:val="2"/>
       </w:pPr>
-      <w:bookmarkStart w:id="161" w:name="_Toc489428193"/>
+      <w:bookmarkStart w:id="161" w:name="_Toc490556159"/>
       <w:r>
         <w:rPr>
           <w:rFonts w:hint="eastAsia"/>
@@ -50833,7 +50937,7 @@
       <w:pPr>
         <w:pStyle w:val="2"/>
       </w:pPr>
-      <w:bookmarkStart w:id="162" w:name="_Toc489428194"/>
+      <w:bookmarkStart w:id="162" w:name="_Toc490556160"/>
       <w:r>
         <w:t>BS</w:t>
       </w:r>
@@ -50889,7 +50993,7 @@
       <w:pPr>
         <w:pStyle w:val="1"/>
       </w:pPr>
-      <w:bookmarkStart w:id="163" w:name="_Toc489428195"/>
+      <w:bookmarkStart w:id="163" w:name="_Toc490556161"/>
       <w:r>
         <w:t>附录</w:t>
       </w:r>
@@ -50899,7 +51003,7 @@
       <w:pPr>
         <w:pStyle w:val="2"/>
       </w:pPr>
-      <w:bookmarkStart w:id="164" w:name="_Toc489428196"/>
+      <w:bookmarkStart w:id="164" w:name="_Toc490556162"/>
       <w:r>
         <w:t>建模过程中偏离哈医大二院实际情况的地方</w:t>
       </w:r>
@@ -51013,7 +51117,7 @@
       <w:pPr>
         <w:pStyle w:val="2"/>
       </w:pPr>
-      <w:bookmarkStart w:id="165" w:name="_Toc489428197"/>
+      <w:bookmarkStart w:id="165" w:name="_Toc490556163"/>
       <w:r>
         <w:t>有关方法的说明</w:t>
       </w:r>
@@ -51093,7 +51197,7 @@
       <w:pPr>
         <w:pStyle w:val="2"/>
       </w:pPr>
-      <w:bookmarkStart w:id="166" w:name="_Toc489428198"/>
+      <w:bookmarkStart w:id="166" w:name="_Toc490556164"/>
       <w:r>
         <w:t>疑问</w:t>
       </w:r>
@@ -51243,7 +51347,7 @@
       <w:pPr>
         <w:pStyle w:val="2"/>
       </w:pPr>
-      <w:bookmarkStart w:id="167" w:name="_Toc489428199"/>
+      <w:bookmarkStart w:id="167" w:name="_Toc490556165"/>
       <w:r>
         <w:t>任务</w:t>
       </w:r>
@@ -51284,7 +51388,7 @@
       <w:pPr>
         <w:pStyle w:val="2"/>
       </w:pPr>
-      <w:bookmarkStart w:id="168" w:name="_Toc489428200"/>
+      <w:bookmarkStart w:id="168" w:name="_Toc490556166"/>
       <w:r>
         <w:t>选择</w:t>
       </w:r>
@@ -51413,7 +51517,7 @@
       <w:pPr>
         <w:pStyle w:val="2"/>
       </w:pPr>
-      <w:bookmarkStart w:id="169" w:name="_Toc489428201"/>
+      <w:bookmarkStart w:id="169" w:name="_Toc490556167"/>
       <w:r>
         <w:lastRenderedPageBreak/>
         <w:t>其它</w:t>
@@ -51487,7 +51591,6 @@
         <w:docPartUnique/>
       </w:docPartObj>
     </w:sdtPr>
-    <w:sdtEndPr/>
     <w:sdtContent>
       <w:p>
         <w:pPr>
@@ -51508,7 +51611,7 @@
             <w:noProof/>
             <w:lang w:val="zh-CN"/>
           </w:rPr>
-          <w:t>112</w:t>
+          <w:t>61</w:t>
         </w:r>
         <w:r>
           <w:fldChar w:fldCharType="end"/>
@@ -57325,7 +57428,7 @@
 </file>
 
 <file path=customXml/itemProps1.xml><?xml version="1.0" encoding="utf-8"?>
-<ds:datastoreItem xmlns:ds="http://schemas.openxmlformats.org/officeDocument/2006/customXml" ds:itemID="{8447D197-3FF7-445A-9A1D-E79E958A58D8}">
+<ds:datastoreItem xmlns:ds="http://schemas.openxmlformats.org/officeDocument/2006/customXml" ds:itemID="{4CC76F2C-C4FF-4203-B285-639DA4DF844A}">
   <ds:schemaRefs>
     <ds:schemaRef ds:uri="http://schemas.openxmlformats.org/officeDocument/2006/bibliography"/>
   </ds:schemaRefs>

--- a/doc/哈尔滨医科大学附属第二医院诊疗业务.docx
+++ b/doc/哈尔滨医科大学附属第二医院诊疗业务.docx
@@ -54,6 +54,8 @@
             <w:t>目录</w:t>
           </w:r>
         </w:p>
+        <w:bookmarkStart w:id="0" w:name="_GoBack"/>
+        <w:bookmarkEnd w:id="0"/>
         <w:p>
           <w:pPr>
             <w:pStyle w:val="10"/>
@@ -70,7 +72,7 @@
           <w:r>
             <w:fldChar w:fldCharType="separate"/>
           </w:r>
-          <w:hyperlink w:anchor="_Toc490555999" w:history="1">
+          <w:hyperlink w:anchor="_Toc490658519" w:history="1">
             <w:r>
               <w:rPr>
                 <w:rStyle w:val="a6"/>
@@ -98,7 +100,7 @@
                 <w:noProof/>
                 <w:webHidden/>
               </w:rPr>
-              <w:instrText xml:space="preserve"> PAGEREF _Toc490555999 \h </w:instrText>
+              <w:instrText xml:space="preserve"> PAGEREF _Toc490658519 \h </w:instrText>
             </w:r>
             <w:r>
               <w:rPr>
@@ -136,7 +138,7 @@
               <w:noProof/>
             </w:rPr>
           </w:pPr>
-          <w:hyperlink w:anchor="_Toc490556000" w:history="1">
+          <w:hyperlink w:anchor="_Toc490658520" w:history="1">
             <w:r>
               <w:rPr>
                 <w:rStyle w:val="a6"/>
@@ -164,7 +166,7 @@
                 <w:noProof/>
                 <w:webHidden/>
               </w:rPr>
-              <w:instrText xml:space="preserve"> PAGEREF _Toc490556000 \h </w:instrText>
+              <w:instrText xml:space="preserve"> PAGEREF _Toc490658520 \h </w:instrText>
             </w:r>
             <w:r>
               <w:rPr>
@@ -202,7 +204,7 @@
               <w:noProof/>
             </w:rPr>
           </w:pPr>
-          <w:hyperlink w:anchor="_Toc490556001" w:history="1">
+          <w:hyperlink w:anchor="_Toc490658521" w:history="1">
             <w:r>
               <w:rPr>
                 <w:rStyle w:val="a6"/>
@@ -230,7 +232,7 @@
                 <w:noProof/>
                 <w:webHidden/>
               </w:rPr>
-              <w:instrText xml:space="preserve"> PAGEREF _Toc490556001 \h </w:instrText>
+              <w:instrText xml:space="preserve"> PAGEREF _Toc490658521 \h </w:instrText>
             </w:r>
             <w:r>
               <w:rPr>
@@ -268,7 +270,7 @@
               <w:noProof/>
             </w:rPr>
           </w:pPr>
-          <w:hyperlink w:anchor="_Toc490556002" w:history="1">
+          <w:hyperlink w:anchor="_Toc490658522" w:history="1">
             <w:r>
               <w:rPr>
                 <w:rStyle w:val="a6"/>
@@ -296,7 +298,7 @@
                 <w:noProof/>
                 <w:webHidden/>
               </w:rPr>
-              <w:instrText xml:space="preserve"> PAGEREF _Toc490556002 \h </w:instrText>
+              <w:instrText xml:space="preserve"> PAGEREF _Toc490658522 \h </w:instrText>
             </w:r>
             <w:r>
               <w:rPr>
@@ -334,7 +336,7 @@
               <w:noProof/>
             </w:rPr>
           </w:pPr>
-          <w:hyperlink w:anchor="_Toc490556003" w:history="1">
+          <w:hyperlink w:anchor="_Toc490658523" w:history="1">
             <w:r>
               <w:rPr>
                 <w:rStyle w:val="a6"/>
@@ -362,7 +364,7 @@
                 <w:noProof/>
                 <w:webHidden/>
               </w:rPr>
-              <w:instrText xml:space="preserve"> PAGEREF _Toc490556003 \h </w:instrText>
+              <w:instrText xml:space="preserve"> PAGEREF _Toc490658523 \h </w:instrText>
             </w:r>
             <w:r>
               <w:rPr>
@@ -403,7 +405,7 @@
               <w:noProof/>
             </w:rPr>
           </w:pPr>
-          <w:hyperlink w:anchor="_Toc490556004" w:history="1">
+          <w:hyperlink w:anchor="_Toc490658524" w:history="1">
             <w:r>
               <w:rPr>
                 <w:rStyle w:val="a6"/>
@@ -431,7 +433,7 @@
                 <w:noProof/>
                 <w:webHidden/>
               </w:rPr>
-              <w:instrText xml:space="preserve"> PAGEREF _Toc490556004 \h </w:instrText>
+              <w:instrText xml:space="preserve"> PAGEREF _Toc490658524 \h </w:instrText>
             </w:r>
             <w:r>
               <w:rPr>
@@ -472,7 +474,7 @@
               <w:noProof/>
             </w:rPr>
           </w:pPr>
-          <w:hyperlink w:anchor="_Toc490556005" w:history="1">
+          <w:hyperlink w:anchor="_Toc490658525" w:history="1">
             <w:r>
               <w:rPr>
                 <w:rStyle w:val="a6"/>
@@ -500,7 +502,7 @@
                 <w:noProof/>
                 <w:webHidden/>
               </w:rPr>
-              <w:instrText xml:space="preserve"> PAGEREF _Toc490556005 \h </w:instrText>
+              <w:instrText xml:space="preserve"> PAGEREF _Toc490658525 \h </w:instrText>
             </w:r>
             <w:r>
               <w:rPr>
@@ -541,7 +543,7 @@
               <w:noProof/>
             </w:rPr>
           </w:pPr>
-          <w:hyperlink w:anchor="_Toc490556006" w:history="1">
+          <w:hyperlink w:anchor="_Toc490658526" w:history="1">
             <w:r>
               <w:rPr>
                 <w:rStyle w:val="a6"/>
@@ -584,7 +586,7 @@
                 <w:noProof/>
                 <w:webHidden/>
               </w:rPr>
-              <w:instrText xml:space="preserve"> PAGEREF _Toc490556006 \h </w:instrText>
+              <w:instrText xml:space="preserve"> PAGEREF _Toc490658526 \h </w:instrText>
             </w:r>
             <w:r>
               <w:rPr>
@@ -625,7 +627,7 @@
               <w:noProof/>
             </w:rPr>
           </w:pPr>
-          <w:hyperlink w:anchor="_Toc490556007" w:history="1">
+          <w:hyperlink w:anchor="_Toc490658527" w:history="1">
             <w:r>
               <w:rPr>
                 <w:rStyle w:val="a6"/>
@@ -668,7 +670,7 @@
                 <w:noProof/>
                 <w:webHidden/>
               </w:rPr>
-              <w:instrText xml:space="preserve"> PAGEREF _Toc490556007 \h </w:instrText>
+              <w:instrText xml:space="preserve"> PAGEREF _Toc490658527 \h </w:instrText>
             </w:r>
             <w:r>
               <w:rPr>
@@ -709,7 +711,7 @@
               <w:noProof/>
             </w:rPr>
           </w:pPr>
-          <w:hyperlink w:anchor="_Toc490556008" w:history="1">
+          <w:hyperlink w:anchor="_Toc490658528" w:history="1">
             <w:r>
               <w:rPr>
                 <w:rStyle w:val="a6"/>
@@ -752,7 +754,7 @@
                 <w:noProof/>
                 <w:webHidden/>
               </w:rPr>
-              <w:instrText xml:space="preserve"> PAGEREF _Toc490556008 \h </w:instrText>
+              <w:instrText xml:space="preserve"> PAGEREF _Toc490658528 \h </w:instrText>
             </w:r>
             <w:r>
               <w:rPr>
@@ -793,7 +795,7 @@
               <w:noProof/>
             </w:rPr>
           </w:pPr>
-          <w:hyperlink w:anchor="_Toc490556009" w:history="1">
+          <w:hyperlink w:anchor="_Toc490658529" w:history="1">
             <w:r>
               <w:rPr>
                 <w:rStyle w:val="a6"/>
@@ -836,7 +838,7 @@
                 <w:noProof/>
                 <w:webHidden/>
               </w:rPr>
-              <w:instrText xml:space="preserve"> PAGEREF _Toc490556009 \h </w:instrText>
+              <w:instrText xml:space="preserve"> PAGEREF _Toc490658529 \h </w:instrText>
             </w:r>
             <w:r>
               <w:rPr>
@@ -877,7 +879,7 @@
               <w:noProof/>
             </w:rPr>
           </w:pPr>
-          <w:hyperlink w:anchor="_Toc490556010" w:history="1">
+          <w:hyperlink w:anchor="_Toc490658530" w:history="1">
             <w:r>
               <w:rPr>
                 <w:rStyle w:val="a6"/>
@@ -905,7 +907,7 @@
                 <w:noProof/>
                 <w:webHidden/>
               </w:rPr>
-              <w:instrText xml:space="preserve"> PAGEREF _Toc490556010 \h </w:instrText>
+              <w:instrText xml:space="preserve"> PAGEREF _Toc490658530 \h </w:instrText>
             </w:r>
             <w:r>
               <w:rPr>
@@ -946,7 +948,7 @@
               <w:noProof/>
             </w:rPr>
           </w:pPr>
-          <w:hyperlink w:anchor="_Toc490556011" w:history="1">
+          <w:hyperlink w:anchor="_Toc490658531" w:history="1">
             <w:r>
               <w:rPr>
                 <w:rStyle w:val="a6"/>
@@ -989,7 +991,7 @@
                 <w:noProof/>
                 <w:webHidden/>
               </w:rPr>
-              <w:instrText xml:space="preserve"> PAGEREF _Toc490556011 \h </w:instrText>
+              <w:instrText xml:space="preserve"> PAGEREF _Toc490658531 \h </w:instrText>
             </w:r>
             <w:r>
               <w:rPr>
@@ -1030,7 +1032,7 @@
               <w:noProof/>
             </w:rPr>
           </w:pPr>
-          <w:hyperlink w:anchor="_Toc490556012" w:history="1">
+          <w:hyperlink w:anchor="_Toc490658532" w:history="1">
             <w:r>
               <w:rPr>
                 <w:rStyle w:val="a6"/>
@@ -1073,7 +1075,7 @@
                 <w:noProof/>
                 <w:webHidden/>
               </w:rPr>
-              <w:instrText xml:space="preserve"> PAGEREF _Toc490556012 \h </w:instrText>
+              <w:instrText xml:space="preserve"> PAGEREF _Toc490658532 \h </w:instrText>
             </w:r>
             <w:r>
               <w:rPr>
@@ -1114,7 +1116,7 @@
               <w:noProof/>
             </w:rPr>
           </w:pPr>
-          <w:hyperlink w:anchor="_Toc490556013" w:history="1">
+          <w:hyperlink w:anchor="_Toc490658533" w:history="1">
             <w:r>
               <w:rPr>
                 <w:rStyle w:val="a6"/>
@@ -1142,7 +1144,7 @@
                 <w:noProof/>
                 <w:webHidden/>
               </w:rPr>
-              <w:instrText xml:space="preserve"> PAGEREF _Toc490556013 \h </w:instrText>
+              <w:instrText xml:space="preserve"> PAGEREF _Toc490658533 \h </w:instrText>
             </w:r>
             <w:r>
               <w:rPr>
@@ -1183,7 +1185,7 @@
               <w:noProof/>
             </w:rPr>
           </w:pPr>
-          <w:hyperlink w:anchor="_Toc490556014" w:history="1">
+          <w:hyperlink w:anchor="_Toc490658534" w:history="1">
             <w:r>
               <w:rPr>
                 <w:rStyle w:val="a6"/>
@@ -1211,7 +1213,7 @@
                 <w:noProof/>
                 <w:webHidden/>
               </w:rPr>
-              <w:instrText xml:space="preserve"> PAGEREF _Toc490556014 \h </w:instrText>
+              <w:instrText xml:space="preserve"> PAGEREF _Toc490658534 \h </w:instrText>
             </w:r>
             <w:r>
               <w:rPr>
@@ -1252,7 +1254,7 @@
               <w:noProof/>
             </w:rPr>
           </w:pPr>
-          <w:hyperlink w:anchor="_Toc490556015" w:history="1">
+          <w:hyperlink w:anchor="_Toc490658535" w:history="1">
             <w:r>
               <w:rPr>
                 <w:rStyle w:val="a6"/>
@@ -1280,7 +1282,7 @@
                 <w:noProof/>
                 <w:webHidden/>
               </w:rPr>
-              <w:instrText xml:space="preserve"> PAGEREF _Toc490556015 \h </w:instrText>
+              <w:instrText xml:space="preserve"> PAGEREF _Toc490658535 \h </w:instrText>
             </w:r>
             <w:r>
               <w:rPr>
@@ -1321,7 +1323,7 @@
               <w:noProof/>
             </w:rPr>
           </w:pPr>
-          <w:hyperlink w:anchor="_Toc490556016" w:history="1">
+          <w:hyperlink w:anchor="_Toc490658536" w:history="1">
             <w:r>
               <w:rPr>
                 <w:rStyle w:val="a6"/>
@@ -1349,7 +1351,7 @@
                 <w:noProof/>
                 <w:webHidden/>
               </w:rPr>
-              <w:instrText xml:space="preserve"> PAGEREF _Toc490556016 \h </w:instrText>
+              <w:instrText xml:space="preserve"> PAGEREF _Toc490658536 \h </w:instrText>
             </w:r>
             <w:r>
               <w:rPr>
@@ -1390,7 +1392,7 @@
               <w:noProof/>
             </w:rPr>
           </w:pPr>
-          <w:hyperlink w:anchor="_Toc490556017" w:history="1">
+          <w:hyperlink w:anchor="_Toc490658537" w:history="1">
             <w:r>
               <w:rPr>
                 <w:rStyle w:val="a6"/>
@@ -1418,7 +1420,7 @@
                 <w:noProof/>
                 <w:webHidden/>
               </w:rPr>
-              <w:instrText xml:space="preserve"> PAGEREF _Toc490556017 \h </w:instrText>
+              <w:instrText xml:space="preserve"> PAGEREF _Toc490658537 \h </w:instrText>
             </w:r>
             <w:r>
               <w:rPr>
@@ -1459,7 +1461,7 @@
               <w:noProof/>
             </w:rPr>
           </w:pPr>
-          <w:hyperlink w:anchor="_Toc490556018" w:history="1">
+          <w:hyperlink w:anchor="_Toc490658538" w:history="1">
             <w:r>
               <w:rPr>
                 <w:rStyle w:val="a6"/>
@@ -1487,7 +1489,7 @@
                 <w:noProof/>
                 <w:webHidden/>
               </w:rPr>
-              <w:instrText xml:space="preserve"> PAGEREF _Toc490556018 \h </w:instrText>
+              <w:instrText xml:space="preserve"> PAGEREF _Toc490658538 \h </w:instrText>
             </w:r>
             <w:r>
               <w:rPr>
@@ -1528,7 +1530,7 @@
               <w:noProof/>
             </w:rPr>
           </w:pPr>
-          <w:hyperlink w:anchor="_Toc490556019" w:history="1">
+          <w:hyperlink w:anchor="_Toc490658539" w:history="1">
             <w:r>
               <w:rPr>
                 <w:rStyle w:val="a6"/>
@@ -1556,7 +1558,7 @@
                 <w:noProof/>
                 <w:webHidden/>
               </w:rPr>
-              <w:instrText xml:space="preserve"> PAGEREF _Toc490556019 \h </w:instrText>
+              <w:instrText xml:space="preserve"> PAGEREF _Toc490658539 \h </w:instrText>
             </w:r>
             <w:r>
               <w:rPr>
@@ -1597,7 +1599,7 @@
               <w:noProof/>
             </w:rPr>
           </w:pPr>
-          <w:hyperlink w:anchor="_Toc490556020" w:history="1">
+          <w:hyperlink w:anchor="_Toc490658540" w:history="1">
             <w:r>
               <w:rPr>
                 <w:rStyle w:val="a6"/>
@@ -1625,7 +1627,7 @@
                 <w:noProof/>
                 <w:webHidden/>
               </w:rPr>
-              <w:instrText xml:space="preserve"> PAGEREF _Toc490556020 \h </w:instrText>
+              <w:instrText xml:space="preserve"> PAGEREF _Toc490658540 \h </w:instrText>
             </w:r>
             <w:r>
               <w:rPr>
@@ -1666,7 +1668,7 @@
               <w:noProof/>
             </w:rPr>
           </w:pPr>
-          <w:hyperlink w:anchor="_Toc490556021" w:history="1">
+          <w:hyperlink w:anchor="_Toc490658541" w:history="1">
             <w:r>
               <w:rPr>
                 <w:rStyle w:val="a6"/>
@@ -1694,7 +1696,7 @@
                 <w:noProof/>
                 <w:webHidden/>
               </w:rPr>
-              <w:instrText xml:space="preserve"> PAGEREF _Toc490556021 \h </w:instrText>
+              <w:instrText xml:space="preserve"> PAGEREF _Toc490658541 \h </w:instrText>
             </w:r>
             <w:r>
               <w:rPr>
@@ -1735,7 +1737,7 @@
               <w:noProof/>
             </w:rPr>
           </w:pPr>
-          <w:hyperlink w:anchor="_Toc490556022" w:history="1">
+          <w:hyperlink w:anchor="_Toc490658542" w:history="1">
             <w:r>
               <w:rPr>
                 <w:rStyle w:val="a6"/>
@@ -1763,7 +1765,7 @@
                 <w:noProof/>
                 <w:webHidden/>
               </w:rPr>
-              <w:instrText xml:space="preserve"> PAGEREF _Toc490556022 \h </w:instrText>
+              <w:instrText xml:space="preserve"> PAGEREF _Toc490658542 \h </w:instrText>
             </w:r>
             <w:r>
               <w:rPr>
@@ -1804,7 +1806,7 @@
               <w:noProof/>
             </w:rPr>
           </w:pPr>
-          <w:hyperlink w:anchor="_Toc490556023" w:history="1">
+          <w:hyperlink w:anchor="_Toc490658543" w:history="1">
             <w:r>
               <w:rPr>
                 <w:rStyle w:val="a6"/>
@@ -1832,7 +1834,7 @@
                 <w:noProof/>
                 <w:webHidden/>
               </w:rPr>
-              <w:instrText xml:space="preserve"> PAGEREF _Toc490556023 \h </w:instrText>
+              <w:instrText xml:space="preserve"> PAGEREF _Toc490658543 \h </w:instrText>
             </w:r>
             <w:r>
               <w:rPr>
@@ -1873,7 +1875,7 @@
               <w:noProof/>
             </w:rPr>
           </w:pPr>
-          <w:hyperlink w:anchor="_Toc490556024" w:history="1">
+          <w:hyperlink w:anchor="_Toc490658544" w:history="1">
             <w:r>
               <w:rPr>
                 <w:rStyle w:val="a6"/>
@@ -1901,7 +1903,7 @@
                 <w:noProof/>
                 <w:webHidden/>
               </w:rPr>
-              <w:instrText xml:space="preserve"> PAGEREF _Toc490556024 \h </w:instrText>
+              <w:instrText xml:space="preserve"> PAGEREF _Toc490658544 \h </w:instrText>
             </w:r>
             <w:r>
               <w:rPr>
@@ -1942,7 +1944,7 @@
               <w:noProof/>
             </w:rPr>
           </w:pPr>
-          <w:hyperlink w:anchor="_Toc490556025" w:history="1">
+          <w:hyperlink w:anchor="_Toc490658545" w:history="1">
             <w:r>
               <w:rPr>
                 <w:rStyle w:val="a6"/>
@@ -1970,7 +1972,7 @@
                 <w:noProof/>
                 <w:webHidden/>
               </w:rPr>
-              <w:instrText xml:space="preserve"> PAGEREF _Toc490556025 \h </w:instrText>
+              <w:instrText xml:space="preserve"> PAGEREF _Toc490658545 \h </w:instrText>
             </w:r>
             <w:r>
               <w:rPr>
@@ -2011,7 +2013,7 @@
               <w:noProof/>
             </w:rPr>
           </w:pPr>
-          <w:hyperlink w:anchor="_Toc490556026" w:history="1">
+          <w:hyperlink w:anchor="_Toc490658546" w:history="1">
             <w:r>
               <w:rPr>
                 <w:rStyle w:val="a6"/>
@@ -2039,7 +2041,7 @@
                 <w:noProof/>
                 <w:webHidden/>
               </w:rPr>
-              <w:instrText xml:space="preserve"> PAGEREF _Toc490556026 \h </w:instrText>
+              <w:instrText xml:space="preserve"> PAGEREF _Toc490658546 \h </w:instrText>
             </w:r>
             <w:r>
               <w:rPr>
@@ -2080,7 +2082,7 @@
               <w:noProof/>
             </w:rPr>
           </w:pPr>
-          <w:hyperlink w:anchor="_Toc490556027" w:history="1">
+          <w:hyperlink w:anchor="_Toc490658547" w:history="1">
             <w:r>
               <w:rPr>
                 <w:rStyle w:val="a6"/>
@@ -2108,7 +2110,7 @@
                 <w:noProof/>
                 <w:webHidden/>
               </w:rPr>
-              <w:instrText xml:space="preserve"> PAGEREF _Toc490556027 \h </w:instrText>
+              <w:instrText xml:space="preserve"> PAGEREF _Toc490658547 \h </w:instrText>
             </w:r>
             <w:r>
               <w:rPr>
@@ -2149,7 +2151,7 @@
               <w:noProof/>
             </w:rPr>
           </w:pPr>
-          <w:hyperlink w:anchor="_Toc490556028" w:history="1">
+          <w:hyperlink w:anchor="_Toc490658548" w:history="1">
             <w:r>
               <w:rPr>
                 <w:rStyle w:val="a6"/>
@@ -2177,7 +2179,7 @@
                 <w:noProof/>
                 <w:webHidden/>
               </w:rPr>
-              <w:instrText xml:space="preserve"> PAGEREF _Toc490556028 \h </w:instrText>
+              <w:instrText xml:space="preserve"> PAGEREF _Toc490658548 \h </w:instrText>
             </w:r>
             <w:r>
               <w:rPr>
@@ -2215,7 +2217,7 @@
               <w:noProof/>
             </w:rPr>
           </w:pPr>
-          <w:hyperlink w:anchor="_Toc490556029" w:history="1">
+          <w:hyperlink w:anchor="_Toc490658549" w:history="1">
             <w:r>
               <w:rPr>
                 <w:rStyle w:val="a6"/>
@@ -2243,7 +2245,7 @@
                 <w:noProof/>
                 <w:webHidden/>
               </w:rPr>
-              <w:instrText xml:space="preserve"> PAGEREF _Toc490556029 \h </w:instrText>
+              <w:instrText xml:space="preserve"> PAGEREF _Toc490658549 \h </w:instrText>
             </w:r>
             <w:r>
               <w:rPr>
@@ -2284,7 +2286,7 @@
               <w:noProof/>
             </w:rPr>
           </w:pPr>
-          <w:hyperlink w:anchor="_Toc490556030" w:history="1">
+          <w:hyperlink w:anchor="_Toc490658550" w:history="1">
             <w:r>
               <w:rPr>
                 <w:rStyle w:val="a6"/>
@@ -2312,7 +2314,7 @@
                 <w:noProof/>
                 <w:webHidden/>
               </w:rPr>
-              <w:instrText xml:space="preserve"> PAGEREF _Toc490556030 \h </w:instrText>
+              <w:instrText xml:space="preserve"> PAGEREF _Toc490658550 \h </w:instrText>
             </w:r>
             <w:r>
               <w:rPr>
@@ -2353,7 +2355,7 @@
               <w:noProof/>
             </w:rPr>
           </w:pPr>
-          <w:hyperlink w:anchor="_Toc490556031" w:history="1">
+          <w:hyperlink w:anchor="_Toc490658551" w:history="1">
             <w:r>
               <w:rPr>
                 <w:rStyle w:val="a6"/>
@@ -2381,7 +2383,7 @@
                 <w:noProof/>
                 <w:webHidden/>
               </w:rPr>
-              <w:instrText xml:space="preserve"> PAGEREF _Toc490556031 \h </w:instrText>
+              <w:instrText xml:space="preserve"> PAGEREF _Toc490658551 \h </w:instrText>
             </w:r>
             <w:r>
               <w:rPr>
@@ -2422,7 +2424,7 @@
               <w:noProof/>
             </w:rPr>
           </w:pPr>
-          <w:hyperlink w:anchor="_Toc490556032" w:history="1">
+          <w:hyperlink w:anchor="_Toc490658552" w:history="1">
             <w:r>
               <w:rPr>
                 <w:rStyle w:val="a6"/>
@@ -2450,7 +2452,7 @@
                 <w:noProof/>
                 <w:webHidden/>
               </w:rPr>
-              <w:instrText xml:space="preserve"> PAGEREF _Toc490556032 \h </w:instrText>
+              <w:instrText xml:space="preserve"> PAGEREF _Toc490658552 \h </w:instrText>
             </w:r>
             <w:r>
               <w:rPr>
@@ -2491,7 +2493,7 @@
               <w:noProof/>
             </w:rPr>
           </w:pPr>
-          <w:hyperlink w:anchor="_Toc490556033" w:history="1">
+          <w:hyperlink w:anchor="_Toc490658553" w:history="1">
             <w:r>
               <w:rPr>
                 <w:rStyle w:val="a6"/>
@@ -2519,7 +2521,7 @@
                 <w:noProof/>
                 <w:webHidden/>
               </w:rPr>
-              <w:instrText xml:space="preserve"> PAGEREF _Toc490556033 \h </w:instrText>
+              <w:instrText xml:space="preserve"> PAGEREF _Toc490658553 \h </w:instrText>
             </w:r>
             <w:r>
               <w:rPr>
@@ -2557,7 +2559,7 @@
               <w:noProof/>
             </w:rPr>
           </w:pPr>
-          <w:hyperlink w:anchor="_Toc490556034" w:history="1">
+          <w:hyperlink w:anchor="_Toc490658554" w:history="1">
             <w:r>
               <w:rPr>
                 <w:rStyle w:val="a6"/>
@@ -2585,7 +2587,7 @@
                 <w:noProof/>
                 <w:webHidden/>
               </w:rPr>
-              <w:instrText xml:space="preserve"> PAGEREF _Toc490556034 \h </w:instrText>
+              <w:instrText xml:space="preserve"> PAGEREF _Toc490658554 \h </w:instrText>
             </w:r>
             <w:r>
               <w:rPr>
@@ -2626,7 +2628,7 @@
               <w:noProof/>
             </w:rPr>
           </w:pPr>
-          <w:hyperlink w:anchor="_Toc490556035" w:history="1">
+          <w:hyperlink w:anchor="_Toc490658555" w:history="1">
             <w:r>
               <w:rPr>
                 <w:rStyle w:val="a6"/>
@@ -2654,7 +2656,7 @@
                 <w:noProof/>
                 <w:webHidden/>
               </w:rPr>
-              <w:instrText xml:space="preserve"> PAGEREF _Toc490556035 \h </w:instrText>
+              <w:instrText xml:space="preserve"> PAGEREF _Toc490658555 \h </w:instrText>
             </w:r>
             <w:r>
               <w:rPr>
@@ -2695,7 +2697,7 @@
               <w:noProof/>
             </w:rPr>
           </w:pPr>
-          <w:hyperlink w:anchor="_Toc490556036" w:history="1">
+          <w:hyperlink w:anchor="_Toc490658556" w:history="1">
             <w:r>
               <w:rPr>
                 <w:rStyle w:val="a6"/>
@@ -2723,7 +2725,7 @@
                 <w:noProof/>
                 <w:webHidden/>
               </w:rPr>
-              <w:instrText xml:space="preserve"> PAGEREF _Toc490556036 \h </w:instrText>
+              <w:instrText xml:space="preserve"> PAGEREF _Toc490658556 \h </w:instrText>
             </w:r>
             <w:r>
               <w:rPr>
@@ -2764,7 +2766,7 @@
               <w:noProof/>
             </w:rPr>
           </w:pPr>
-          <w:hyperlink w:anchor="_Toc490556037" w:history="1">
+          <w:hyperlink w:anchor="_Toc490658557" w:history="1">
             <w:r>
               <w:rPr>
                 <w:rStyle w:val="a6"/>
@@ -2792,7 +2794,7 @@
                 <w:noProof/>
                 <w:webHidden/>
               </w:rPr>
-              <w:instrText xml:space="preserve"> PAGEREF _Toc490556037 \h </w:instrText>
+              <w:instrText xml:space="preserve"> PAGEREF _Toc490658557 \h </w:instrText>
             </w:r>
             <w:r>
               <w:rPr>
@@ -2833,7 +2835,7 @@
               <w:noProof/>
             </w:rPr>
           </w:pPr>
-          <w:hyperlink w:anchor="_Toc490556038" w:history="1">
+          <w:hyperlink w:anchor="_Toc490658558" w:history="1">
             <w:r>
               <w:rPr>
                 <w:rStyle w:val="a6"/>
@@ -2861,7 +2863,7 @@
                 <w:noProof/>
                 <w:webHidden/>
               </w:rPr>
-              <w:instrText xml:space="preserve"> PAGEREF _Toc490556038 \h </w:instrText>
+              <w:instrText xml:space="preserve"> PAGEREF _Toc490658558 \h </w:instrText>
             </w:r>
             <w:r>
               <w:rPr>
@@ -2902,7 +2904,7 @@
               <w:noProof/>
             </w:rPr>
           </w:pPr>
-          <w:hyperlink w:anchor="_Toc490556039" w:history="1">
+          <w:hyperlink w:anchor="_Toc490658559" w:history="1">
             <w:r>
               <w:rPr>
                 <w:rStyle w:val="a6"/>
@@ -2930,7 +2932,7 @@
                 <w:noProof/>
                 <w:webHidden/>
               </w:rPr>
-              <w:instrText xml:space="preserve"> PAGEREF _Toc490556039 \h </w:instrText>
+              <w:instrText xml:space="preserve"> PAGEREF _Toc490658559 \h </w:instrText>
             </w:r>
             <w:r>
               <w:rPr>
@@ -2971,7 +2973,7 @@
               <w:noProof/>
             </w:rPr>
           </w:pPr>
-          <w:hyperlink w:anchor="_Toc490556040" w:history="1">
+          <w:hyperlink w:anchor="_Toc490658560" w:history="1">
             <w:r>
               <w:rPr>
                 <w:rStyle w:val="a6"/>
@@ -2999,7 +3001,7 @@
                 <w:noProof/>
                 <w:webHidden/>
               </w:rPr>
-              <w:instrText xml:space="preserve"> PAGEREF _Toc490556040 \h </w:instrText>
+              <w:instrText xml:space="preserve"> PAGEREF _Toc490658560 \h </w:instrText>
             </w:r>
             <w:r>
               <w:rPr>
@@ -3040,7 +3042,7 @@
               <w:noProof/>
             </w:rPr>
           </w:pPr>
-          <w:hyperlink w:anchor="_Toc490556041" w:history="1">
+          <w:hyperlink w:anchor="_Toc490658561" w:history="1">
             <w:r>
               <w:rPr>
                 <w:rStyle w:val="a6"/>
@@ -3068,7 +3070,7 @@
                 <w:noProof/>
                 <w:webHidden/>
               </w:rPr>
-              <w:instrText xml:space="preserve"> PAGEREF _Toc490556041 \h </w:instrText>
+              <w:instrText xml:space="preserve"> PAGEREF _Toc490658561 \h </w:instrText>
             </w:r>
             <w:r>
               <w:rPr>
@@ -3109,7 +3111,7 @@
               <w:noProof/>
             </w:rPr>
           </w:pPr>
-          <w:hyperlink w:anchor="_Toc490556042" w:history="1">
+          <w:hyperlink w:anchor="_Toc490658562" w:history="1">
             <w:r>
               <w:rPr>
                 <w:rStyle w:val="a6"/>
@@ -3137,7 +3139,7 @@
                 <w:noProof/>
                 <w:webHidden/>
               </w:rPr>
-              <w:instrText xml:space="preserve"> PAGEREF _Toc490556042 \h </w:instrText>
+              <w:instrText xml:space="preserve"> PAGEREF _Toc490658562 \h </w:instrText>
             </w:r>
             <w:r>
               <w:rPr>
@@ -3178,7 +3180,7 @@
               <w:noProof/>
             </w:rPr>
           </w:pPr>
-          <w:hyperlink w:anchor="_Toc490556043" w:history="1">
+          <w:hyperlink w:anchor="_Toc490658563" w:history="1">
             <w:r>
               <w:rPr>
                 <w:rStyle w:val="a6"/>
@@ -3206,7 +3208,7 @@
                 <w:noProof/>
                 <w:webHidden/>
               </w:rPr>
-              <w:instrText xml:space="preserve"> PAGEREF _Toc490556043 \h </w:instrText>
+              <w:instrText xml:space="preserve"> PAGEREF _Toc490658563 \h </w:instrText>
             </w:r>
             <w:r>
               <w:rPr>
@@ -3247,7 +3249,7 @@
               <w:noProof/>
             </w:rPr>
           </w:pPr>
-          <w:hyperlink w:anchor="_Toc490556044" w:history="1">
+          <w:hyperlink w:anchor="_Toc490658564" w:history="1">
             <w:r>
               <w:rPr>
                 <w:rStyle w:val="a6"/>
@@ -3275,7 +3277,7 @@
                 <w:noProof/>
                 <w:webHidden/>
               </w:rPr>
-              <w:instrText xml:space="preserve"> PAGEREF _Toc490556044 \h </w:instrText>
+              <w:instrText xml:space="preserve"> PAGEREF _Toc490658564 \h </w:instrText>
             </w:r>
             <w:r>
               <w:rPr>
@@ -3316,7 +3318,7 @@
               <w:noProof/>
             </w:rPr>
           </w:pPr>
-          <w:hyperlink w:anchor="_Toc490556045" w:history="1">
+          <w:hyperlink w:anchor="_Toc490658565" w:history="1">
             <w:r>
               <w:rPr>
                 <w:rStyle w:val="a6"/>
@@ -3344,7 +3346,7 @@
                 <w:noProof/>
                 <w:webHidden/>
               </w:rPr>
-              <w:instrText xml:space="preserve"> PAGEREF _Toc490556045 \h </w:instrText>
+              <w:instrText xml:space="preserve"> PAGEREF _Toc490658565 \h </w:instrText>
             </w:r>
             <w:r>
               <w:rPr>
@@ -3385,7 +3387,7 @@
               <w:noProof/>
             </w:rPr>
           </w:pPr>
-          <w:hyperlink w:anchor="_Toc490556046" w:history="1">
+          <w:hyperlink w:anchor="_Toc490658566" w:history="1">
             <w:r>
               <w:rPr>
                 <w:rStyle w:val="a6"/>
@@ -3413,7 +3415,7 @@
                 <w:noProof/>
                 <w:webHidden/>
               </w:rPr>
-              <w:instrText xml:space="preserve"> PAGEREF _Toc490556046 \h </w:instrText>
+              <w:instrText xml:space="preserve"> PAGEREF _Toc490658566 \h </w:instrText>
             </w:r>
             <w:r>
               <w:rPr>
@@ -3454,7 +3456,7 @@
               <w:noProof/>
             </w:rPr>
           </w:pPr>
-          <w:hyperlink w:anchor="_Toc490556047" w:history="1">
+          <w:hyperlink w:anchor="_Toc490658567" w:history="1">
             <w:r>
               <w:rPr>
                 <w:rStyle w:val="a6"/>
@@ -3482,7 +3484,7 @@
                 <w:noProof/>
                 <w:webHidden/>
               </w:rPr>
-              <w:instrText xml:space="preserve"> PAGEREF _Toc490556047 \h </w:instrText>
+              <w:instrText xml:space="preserve"> PAGEREF _Toc490658567 \h </w:instrText>
             </w:r>
             <w:r>
               <w:rPr>
@@ -3523,7 +3525,7 @@
               <w:noProof/>
             </w:rPr>
           </w:pPr>
-          <w:hyperlink w:anchor="_Toc490556048" w:history="1">
+          <w:hyperlink w:anchor="_Toc490658568" w:history="1">
             <w:r>
               <w:rPr>
                 <w:rStyle w:val="a6"/>
@@ -3551,7 +3553,7 @@
                 <w:noProof/>
                 <w:webHidden/>
               </w:rPr>
-              <w:instrText xml:space="preserve"> PAGEREF _Toc490556048 \h </w:instrText>
+              <w:instrText xml:space="preserve"> PAGEREF _Toc490658568 \h </w:instrText>
             </w:r>
             <w:r>
               <w:rPr>
@@ -3592,7 +3594,7 @@
               <w:noProof/>
             </w:rPr>
           </w:pPr>
-          <w:hyperlink w:anchor="_Toc490556049" w:history="1">
+          <w:hyperlink w:anchor="_Toc490658569" w:history="1">
             <w:r>
               <w:rPr>
                 <w:rStyle w:val="a6"/>
@@ -3620,7 +3622,7 @@
                 <w:noProof/>
                 <w:webHidden/>
               </w:rPr>
-              <w:instrText xml:space="preserve"> PAGEREF _Toc490556049 \h </w:instrText>
+              <w:instrText xml:space="preserve"> PAGEREF _Toc490658569 \h </w:instrText>
             </w:r>
             <w:r>
               <w:rPr>
@@ -3661,7 +3663,7 @@
               <w:noProof/>
             </w:rPr>
           </w:pPr>
-          <w:hyperlink w:anchor="_Toc490556050" w:history="1">
+          <w:hyperlink w:anchor="_Toc490658570" w:history="1">
             <w:r>
               <w:rPr>
                 <w:rStyle w:val="a6"/>
@@ -3689,7 +3691,7 @@
                 <w:noProof/>
                 <w:webHidden/>
               </w:rPr>
-              <w:instrText xml:space="preserve"> PAGEREF _Toc490556050 \h </w:instrText>
+              <w:instrText xml:space="preserve"> PAGEREF _Toc490658570 \h </w:instrText>
             </w:r>
             <w:r>
               <w:rPr>
@@ -3730,7 +3732,7 @@
               <w:noProof/>
             </w:rPr>
           </w:pPr>
-          <w:hyperlink w:anchor="_Toc490556051" w:history="1">
+          <w:hyperlink w:anchor="_Toc490658571" w:history="1">
             <w:r>
               <w:rPr>
                 <w:rStyle w:val="a6"/>
@@ -3758,7 +3760,7 @@
                 <w:noProof/>
                 <w:webHidden/>
               </w:rPr>
-              <w:instrText xml:space="preserve"> PAGEREF _Toc490556051 \h </w:instrText>
+              <w:instrText xml:space="preserve"> PAGEREF _Toc490658571 \h </w:instrText>
             </w:r>
             <w:r>
               <w:rPr>
@@ -3799,7 +3801,7 @@
               <w:noProof/>
             </w:rPr>
           </w:pPr>
-          <w:hyperlink w:anchor="_Toc490556052" w:history="1">
+          <w:hyperlink w:anchor="_Toc490658572" w:history="1">
             <w:r>
               <w:rPr>
                 <w:rStyle w:val="a6"/>
@@ -3827,7 +3829,7 @@
                 <w:noProof/>
                 <w:webHidden/>
               </w:rPr>
-              <w:instrText xml:space="preserve"> PAGEREF _Toc490556052 \h </w:instrText>
+              <w:instrText xml:space="preserve"> PAGEREF _Toc490658572 \h </w:instrText>
             </w:r>
             <w:r>
               <w:rPr>
@@ -3868,7 +3870,7 @@
               <w:noProof/>
             </w:rPr>
           </w:pPr>
-          <w:hyperlink w:anchor="_Toc490556053" w:history="1">
+          <w:hyperlink w:anchor="_Toc490658573" w:history="1">
             <w:r>
               <w:rPr>
                 <w:rStyle w:val="a6"/>
@@ -3896,7 +3898,7 @@
                 <w:noProof/>
                 <w:webHidden/>
               </w:rPr>
-              <w:instrText xml:space="preserve"> PAGEREF _Toc490556053 \h </w:instrText>
+              <w:instrText xml:space="preserve"> PAGEREF _Toc490658573 \h </w:instrText>
             </w:r>
             <w:r>
               <w:rPr>
@@ -3937,7 +3939,7 @@
               <w:noProof/>
             </w:rPr>
           </w:pPr>
-          <w:hyperlink w:anchor="_Toc490556054" w:history="1">
+          <w:hyperlink w:anchor="_Toc490658574" w:history="1">
             <w:r>
               <w:rPr>
                 <w:rStyle w:val="a6"/>
@@ -3965,7 +3967,7 @@
                 <w:noProof/>
                 <w:webHidden/>
               </w:rPr>
-              <w:instrText xml:space="preserve"> PAGEREF _Toc490556054 \h </w:instrText>
+              <w:instrText xml:space="preserve"> PAGEREF _Toc490658574 \h </w:instrText>
             </w:r>
             <w:r>
               <w:rPr>
@@ -4006,7 +4008,7 @@
               <w:noProof/>
             </w:rPr>
           </w:pPr>
-          <w:hyperlink w:anchor="_Toc490556055" w:history="1">
+          <w:hyperlink w:anchor="_Toc490658575" w:history="1">
             <w:r>
               <w:rPr>
                 <w:rStyle w:val="a6"/>
@@ -4034,7 +4036,7 @@
                 <w:noProof/>
                 <w:webHidden/>
               </w:rPr>
-              <w:instrText xml:space="preserve"> PAGEREF _Toc490556055 \h </w:instrText>
+              <w:instrText xml:space="preserve"> PAGEREF _Toc490658575 \h </w:instrText>
             </w:r>
             <w:r>
               <w:rPr>
@@ -4075,7 +4077,7 @@
               <w:noProof/>
             </w:rPr>
           </w:pPr>
-          <w:hyperlink w:anchor="_Toc490556056" w:history="1">
+          <w:hyperlink w:anchor="_Toc490658576" w:history="1">
             <w:r>
               <w:rPr>
                 <w:rStyle w:val="a6"/>
@@ -4103,7 +4105,7 @@
                 <w:noProof/>
                 <w:webHidden/>
               </w:rPr>
-              <w:instrText xml:space="preserve"> PAGEREF _Toc490556056 \h </w:instrText>
+              <w:instrText xml:space="preserve"> PAGEREF _Toc490658576 \h </w:instrText>
             </w:r>
             <w:r>
               <w:rPr>
@@ -4144,7 +4146,7 @@
               <w:noProof/>
             </w:rPr>
           </w:pPr>
-          <w:hyperlink w:anchor="_Toc490556057" w:history="1">
+          <w:hyperlink w:anchor="_Toc490658577" w:history="1">
             <w:r>
               <w:rPr>
                 <w:rStyle w:val="a6"/>
@@ -4172,7 +4174,7 @@
                 <w:noProof/>
                 <w:webHidden/>
               </w:rPr>
-              <w:instrText xml:space="preserve"> PAGEREF _Toc490556057 \h </w:instrText>
+              <w:instrText xml:space="preserve"> PAGEREF _Toc490658577 \h </w:instrText>
             </w:r>
             <w:r>
               <w:rPr>
@@ -4213,7 +4215,7 @@
               <w:noProof/>
             </w:rPr>
           </w:pPr>
-          <w:hyperlink w:anchor="_Toc490556058" w:history="1">
+          <w:hyperlink w:anchor="_Toc490658578" w:history="1">
             <w:r>
               <w:rPr>
                 <w:rStyle w:val="a6"/>
@@ -4241,7 +4243,7 @@
                 <w:noProof/>
                 <w:webHidden/>
               </w:rPr>
-              <w:instrText xml:space="preserve"> PAGEREF _Toc490556058 \h </w:instrText>
+              <w:instrText xml:space="preserve"> PAGEREF _Toc490658578 \h </w:instrText>
             </w:r>
             <w:r>
               <w:rPr>
@@ -4282,7 +4284,7 @@
               <w:noProof/>
             </w:rPr>
           </w:pPr>
-          <w:hyperlink w:anchor="_Toc490556059" w:history="1">
+          <w:hyperlink w:anchor="_Toc490658579" w:history="1">
             <w:r>
               <w:rPr>
                 <w:rStyle w:val="a6"/>
@@ -4310,7 +4312,7 @@
                 <w:noProof/>
                 <w:webHidden/>
               </w:rPr>
-              <w:instrText xml:space="preserve"> PAGEREF _Toc490556059 \h </w:instrText>
+              <w:instrText xml:space="preserve"> PAGEREF _Toc490658579 \h </w:instrText>
             </w:r>
             <w:r>
               <w:rPr>
@@ -4351,7 +4353,7 @@
               <w:noProof/>
             </w:rPr>
           </w:pPr>
-          <w:hyperlink w:anchor="_Toc490556060" w:history="1">
+          <w:hyperlink w:anchor="_Toc490658580" w:history="1">
             <w:r>
               <w:rPr>
                 <w:rStyle w:val="a6"/>
@@ -4379,7 +4381,7 @@
                 <w:noProof/>
                 <w:webHidden/>
               </w:rPr>
-              <w:instrText xml:space="preserve"> PAGEREF _Toc490556060 \h </w:instrText>
+              <w:instrText xml:space="preserve"> PAGEREF _Toc490658580 \h </w:instrText>
             </w:r>
             <w:r>
               <w:rPr>
@@ -4420,7 +4422,7 @@
               <w:noProof/>
             </w:rPr>
           </w:pPr>
-          <w:hyperlink w:anchor="_Toc490556061" w:history="1">
+          <w:hyperlink w:anchor="_Toc490658581" w:history="1">
             <w:r>
               <w:rPr>
                 <w:rStyle w:val="a6"/>
@@ -4448,7 +4450,7 @@
                 <w:noProof/>
                 <w:webHidden/>
               </w:rPr>
-              <w:instrText xml:space="preserve"> PAGEREF _Toc490556061 \h </w:instrText>
+              <w:instrText xml:space="preserve"> PAGEREF _Toc490658581 \h </w:instrText>
             </w:r>
             <w:r>
               <w:rPr>
@@ -4489,7 +4491,7 @@
               <w:noProof/>
             </w:rPr>
           </w:pPr>
-          <w:hyperlink w:anchor="_Toc490556062" w:history="1">
+          <w:hyperlink w:anchor="_Toc490658582" w:history="1">
             <w:r>
               <w:rPr>
                 <w:rStyle w:val="a6"/>
@@ -4517,7 +4519,7 @@
                 <w:noProof/>
                 <w:webHidden/>
               </w:rPr>
-              <w:instrText xml:space="preserve"> PAGEREF _Toc490556062 \h </w:instrText>
+              <w:instrText xml:space="preserve"> PAGEREF _Toc490658582 \h </w:instrText>
             </w:r>
             <w:r>
               <w:rPr>
@@ -4558,7 +4560,7 @@
               <w:noProof/>
             </w:rPr>
           </w:pPr>
-          <w:hyperlink w:anchor="_Toc490556063" w:history="1">
+          <w:hyperlink w:anchor="_Toc490658583" w:history="1">
             <w:r>
               <w:rPr>
                 <w:rStyle w:val="a6"/>
@@ -4586,7 +4588,7 @@
                 <w:noProof/>
                 <w:webHidden/>
               </w:rPr>
-              <w:instrText xml:space="preserve"> PAGEREF _Toc490556063 \h </w:instrText>
+              <w:instrText xml:space="preserve"> PAGEREF _Toc490658583 \h </w:instrText>
             </w:r>
             <w:r>
               <w:rPr>
@@ -4627,7 +4629,7 @@
               <w:noProof/>
             </w:rPr>
           </w:pPr>
-          <w:hyperlink w:anchor="_Toc490556064" w:history="1">
+          <w:hyperlink w:anchor="_Toc490658584" w:history="1">
             <w:r>
               <w:rPr>
                 <w:rStyle w:val="a6"/>
@@ -4655,7 +4657,7 @@
                 <w:noProof/>
                 <w:webHidden/>
               </w:rPr>
-              <w:instrText xml:space="preserve"> PAGEREF _Toc490556064 \h </w:instrText>
+              <w:instrText xml:space="preserve"> PAGEREF _Toc490658584 \h </w:instrText>
             </w:r>
             <w:r>
               <w:rPr>
@@ -4693,7 +4695,7 @@
               <w:noProof/>
             </w:rPr>
           </w:pPr>
-          <w:hyperlink w:anchor="_Toc490556065" w:history="1">
+          <w:hyperlink w:anchor="_Toc490658585" w:history="1">
             <w:r>
               <w:rPr>
                 <w:rStyle w:val="a6"/>
@@ -4721,7 +4723,7 @@
                 <w:noProof/>
                 <w:webHidden/>
               </w:rPr>
-              <w:instrText xml:space="preserve"> PAGEREF _Toc490556065 \h </w:instrText>
+              <w:instrText xml:space="preserve"> PAGEREF _Toc490658585 \h </w:instrText>
             </w:r>
             <w:r>
               <w:rPr>
@@ -4762,7 +4764,7 @@
               <w:noProof/>
             </w:rPr>
           </w:pPr>
-          <w:hyperlink w:anchor="_Toc490556066" w:history="1">
+          <w:hyperlink w:anchor="_Toc490658586" w:history="1">
             <w:r>
               <w:rPr>
                 <w:rStyle w:val="a6"/>
@@ -4790,7 +4792,7 @@
                 <w:noProof/>
                 <w:webHidden/>
               </w:rPr>
-              <w:instrText xml:space="preserve"> PAGEREF _Toc490556066 \h </w:instrText>
+              <w:instrText xml:space="preserve"> PAGEREF _Toc490658586 \h </w:instrText>
             </w:r>
             <w:r>
               <w:rPr>
@@ -4831,7 +4833,7 @@
               <w:noProof/>
             </w:rPr>
           </w:pPr>
-          <w:hyperlink w:anchor="_Toc490556067" w:history="1">
+          <w:hyperlink w:anchor="_Toc490658587" w:history="1">
             <w:r>
               <w:rPr>
                 <w:rStyle w:val="a6"/>
@@ -4859,7 +4861,7 @@
                 <w:noProof/>
                 <w:webHidden/>
               </w:rPr>
-              <w:instrText xml:space="preserve"> PAGEREF _Toc490556067 \h </w:instrText>
+              <w:instrText xml:space="preserve"> PAGEREF _Toc490658587 \h </w:instrText>
             </w:r>
             <w:r>
               <w:rPr>
@@ -4900,7 +4902,7 @@
               <w:noProof/>
             </w:rPr>
           </w:pPr>
-          <w:hyperlink w:anchor="_Toc490556068" w:history="1">
+          <w:hyperlink w:anchor="_Toc490658588" w:history="1">
             <w:r>
               <w:rPr>
                 <w:rStyle w:val="a6"/>
@@ -4928,7 +4930,7 @@
                 <w:noProof/>
                 <w:webHidden/>
               </w:rPr>
-              <w:instrText xml:space="preserve"> PAGEREF _Toc490556068 \h </w:instrText>
+              <w:instrText xml:space="preserve"> PAGEREF _Toc490658588 \h </w:instrText>
             </w:r>
             <w:r>
               <w:rPr>
@@ -4969,7 +4971,7 @@
               <w:noProof/>
             </w:rPr>
           </w:pPr>
-          <w:hyperlink w:anchor="_Toc490556069" w:history="1">
+          <w:hyperlink w:anchor="_Toc490658589" w:history="1">
             <w:r>
               <w:rPr>
                 <w:rStyle w:val="a6"/>
@@ -4997,7 +4999,7 @@
                 <w:noProof/>
                 <w:webHidden/>
               </w:rPr>
-              <w:instrText xml:space="preserve"> PAGEREF _Toc490556069 \h </w:instrText>
+              <w:instrText xml:space="preserve"> PAGEREF _Toc490658589 \h </w:instrText>
             </w:r>
             <w:r>
               <w:rPr>
@@ -5038,7 +5040,7 @@
               <w:noProof/>
             </w:rPr>
           </w:pPr>
-          <w:hyperlink w:anchor="_Toc490556070" w:history="1">
+          <w:hyperlink w:anchor="_Toc490658590" w:history="1">
             <w:r>
               <w:rPr>
                 <w:rStyle w:val="a6"/>
@@ -5066,7 +5068,7 @@
                 <w:noProof/>
                 <w:webHidden/>
               </w:rPr>
-              <w:instrText xml:space="preserve"> PAGEREF _Toc490556070 \h </w:instrText>
+              <w:instrText xml:space="preserve"> PAGEREF _Toc490658590 \h </w:instrText>
             </w:r>
             <w:r>
               <w:rPr>
@@ -5107,7 +5109,7 @@
               <w:noProof/>
             </w:rPr>
           </w:pPr>
-          <w:hyperlink w:anchor="_Toc490556071" w:history="1">
+          <w:hyperlink w:anchor="_Toc490658591" w:history="1">
             <w:r>
               <w:rPr>
                 <w:rStyle w:val="a6"/>
@@ -5135,7 +5137,7 @@
                 <w:noProof/>
                 <w:webHidden/>
               </w:rPr>
-              <w:instrText xml:space="preserve"> PAGEREF _Toc490556071 \h </w:instrText>
+              <w:instrText xml:space="preserve"> PAGEREF _Toc490658591 \h </w:instrText>
             </w:r>
             <w:r>
               <w:rPr>
@@ -5176,7 +5178,7 @@
               <w:noProof/>
             </w:rPr>
           </w:pPr>
-          <w:hyperlink w:anchor="_Toc490556072" w:history="1">
+          <w:hyperlink w:anchor="_Toc490658592" w:history="1">
             <w:r>
               <w:rPr>
                 <w:rStyle w:val="a6"/>
@@ -5204,7 +5206,7 @@
                 <w:noProof/>
                 <w:webHidden/>
               </w:rPr>
-              <w:instrText xml:space="preserve"> PAGEREF _Toc490556072 \h </w:instrText>
+              <w:instrText xml:space="preserve"> PAGEREF _Toc490658592 \h </w:instrText>
             </w:r>
             <w:r>
               <w:rPr>
@@ -5245,7 +5247,7 @@
               <w:noProof/>
             </w:rPr>
           </w:pPr>
-          <w:hyperlink w:anchor="_Toc490556073" w:history="1">
+          <w:hyperlink w:anchor="_Toc490658593" w:history="1">
             <w:r>
               <w:rPr>
                 <w:rStyle w:val="a6"/>
@@ -5273,7 +5275,7 @@
                 <w:noProof/>
                 <w:webHidden/>
               </w:rPr>
-              <w:instrText xml:space="preserve"> PAGEREF _Toc490556073 \h </w:instrText>
+              <w:instrText xml:space="preserve"> PAGEREF _Toc490658593 \h </w:instrText>
             </w:r>
             <w:r>
               <w:rPr>
@@ -5314,7 +5316,7 @@
               <w:noProof/>
             </w:rPr>
           </w:pPr>
-          <w:hyperlink w:anchor="_Toc490556074" w:history="1">
+          <w:hyperlink w:anchor="_Toc490658594" w:history="1">
             <w:r>
               <w:rPr>
                 <w:rStyle w:val="a6"/>
@@ -5342,7 +5344,7 @@
                 <w:noProof/>
                 <w:webHidden/>
               </w:rPr>
-              <w:instrText xml:space="preserve"> PAGEREF _Toc490556074 \h </w:instrText>
+              <w:instrText xml:space="preserve"> PAGEREF _Toc490658594 \h </w:instrText>
             </w:r>
             <w:r>
               <w:rPr>
@@ -5383,7 +5385,7 @@
               <w:noProof/>
             </w:rPr>
           </w:pPr>
-          <w:hyperlink w:anchor="_Toc490556075" w:history="1">
+          <w:hyperlink w:anchor="_Toc490658595" w:history="1">
             <w:r>
               <w:rPr>
                 <w:rStyle w:val="a6"/>
@@ -5411,7 +5413,7 @@
                 <w:noProof/>
                 <w:webHidden/>
               </w:rPr>
-              <w:instrText xml:space="preserve"> PAGEREF _Toc490556075 \h </w:instrText>
+              <w:instrText xml:space="preserve"> PAGEREF _Toc490658595 \h </w:instrText>
             </w:r>
             <w:r>
               <w:rPr>
@@ -5452,7 +5454,7 @@
               <w:noProof/>
             </w:rPr>
           </w:pPr>
-          <w:hyperlink w:anchor="_Toc490556076" w:history="1">
+          <w:hyperlink w:anchor="_Toc490658596" w:history="1">
             <w:r>
               <w:rPr>
                 <w:rStyle w:val="a6"/>
@@ -5480,7 +5482,7 @@
                 <w:noProof/>
                 <w:webHidden/>
               </w:rPr>
-              <w:instrText xml:space="preserve"> PAGEREF _Toc490556076 \h </w:instrText>
+              <w:instrText xml:space="preserve"> PAGEREF _Toc490658596 \h </w:instrText>
             </w:r>
             <w:r>
               <w:rPr>
@@ -5521,7 +5523,7 @@
               <w:noProof/>
             </w:rPr>
           </w:pPr>
-          <w:hyperlink w:anchor="_Toc490556077" w:history="1">
+          <w:hyperlink w:anchor="_Toc490658597" w:history="1">
             <w:r>
               <w:rPr>
                 <w:rStyle w:val="a6"/>
@@ -5556,7 +5558,7 @@
                 <w:noProof/>
                 <w:webHidden/>
               </w:rPr>
-              <w:instrText xml:space="preserve"> PAGEREF _Toc490556077 \h </w:instrText>
+              <w:instrText xml:space="preserve"> PAGEREF _Toc490658597 \h </w:instrText>
             </w:r>
             <w:r>
               <w:rPr>
@@ -5597,7 +5599,7 @@
               <w:noProof/>
             </w:rPr>
           </w:pPr>
-          <w:hyperlink w:anchor="_Toc490556078" w:history="1">
+          <w:hyperlink w:anchor="_Toc490658598" w:history="1">
             <w:r>
               <w:rPr>
                 <w:rStyle w:val="a6"/>
@@ -5625,7 +5627,7 @@
                 <w:noProof/>
                 <w:webHidden/>
               </w:rPr>
-              <w:instrText xml:space="preserve"> PAGEREF _Toc490556078 \h </w:instrText>
+              <w:instrText xml:space="preserve"> PAGEREF _Toc490658598 \h </w:instrText>
             </w:r>
             <w:r>
               <w:rPr>
@@ -5666,7 +5668,7 @@
               <w:noProof/>
             </w:rPr>
           </w:pPr>
-          <w:hyperlink w:anchor="_Toc490556079" w:history="1">
+          <w:hyperlink w:anchor="_Toc490658599" w:history="1">
             <w:r>
               <w:rPr>
                 <w:rStyle w:val="a6"/>
@@ -5694,7 +5696,7 @@
                 <w:noProof/>
                 <w:webHidden/>
               </w:rPr>
-              <w:instrText xml:space="preserve"> PAGEREF _Toc490556079 \h </w:instrText>
+              <w:instrText xml:space="preserve"> PAGEREF _Toc490658599 \h </w:instrText>
             </w:r>
             <w:r>
               <w:rPr>
@@ -5735,7 +5737,7 @@
               <w:noProof/>
             </w:rPr>
           </w:pPr>
-          <w:hyperlink w:anchor="_Toc490556080" w:history="1">
+          <w:hyperlink w:anchor="_Toc490658600" w:history="1">
             <w:r>
               <w:rPr>
                 <w:rStyle w:val="a6"/>
@@ -5763,7 +5765,7 @@
                 <w:noProof/>
                 <w:webHidden/>
               </w:rPr>
-              <w:instrText xml:space="preserve"> PAGEREF _Toc490556080 \h </w:instrText>
+              <w:instrText xml:space="preserve"> PAGEREF _Toc490658600 \h </w:instrText>
             </w:r>
             <w:r>
               <w:rPr>
@@ -5804,7 +5806,7 @@
               <w:noProof/>
             </w:rPr>
           </w:pPr>
-          <w:hyperlink w:anchor="_Toc490556081" w:history="1">
+          <w:hyperlink w:anchor="_Toc490658601" w:history="1">
             <w:r>
               <w:rPr>
                 <w:rStyle w:val="a6"/>
@@ -5832,7 +5834,7 @@
                 <w:noProof/>
                 <w:webHidden/>
               </w:rPr>
-              <w:instrText xml:space="preserve"> PAGEREF _Toc490556081 \h </w:instrText>
+              <w:instrText xml:space="preserve"> PAGEREF _Toc490658601 \h </w:instrText>
             </w:r>
             <w:r>
               <w:rPr>
@@ -5873,7 +5875,7 @@
               <w:noProof/>
             </w:rPr>
           </w:pPr>
-          <w:hyperlink w:anchor="_Toc490556082" w:history="1">
+          <w:hyperlink w:anchor="_Toc490658602" w:history="1">
             <w:r>
               <w:rPr>
                 <w:rStyle w:val="a6"/>
@@ -5901,7 +5903,7 @@
                 <w:noProof/>
                 <w:webHidden/>
               </w:rPr>
-              <w:instrText xml:space="preserve"> PAGEREF _Toc490556082 \h </w:instrText>
+              <w:instrText xml:space="preserve"> PAGEREF _Toc490658602 \h </w:instrText>
             </w:r>
             <w:r>
               <w:rPr>
@@ -5942,7 +5944,7 @@
               <w:noProof/>
             </w:rPr>
           </w:pPr>
-          <w:hyperlink w:anchor="_Toc490556083" w:history="1">
+          <w:hyperlink w:anchor="_Toc490658603" w:history="1">
             <w:r>
               <w:rPr>
                 <w:rStyle w:val="a6"/>
@@ -5970,7 +5972,7 @@
                 <w:noProof/>
                 <w:webHidden/>
               </w:rPr>
-              <w:instrText xml:space="preserve"> PAGEREF _Toc490556083 \h </w:instrText>
+              <w:instrText xml:space="preserve"> PAGEREF _Toc490658603 \h </w:instrText>
             </w:r>
             <w:r>
               <w:rPr>
@@ -6011,7 +6013,7 @@
               <w:noProof/>
             </w:rPr>
           </w:pPr>
-          <w:hyperlink w:anchor="_Toc490556084" w:history="1">
+          <w:hyperlink w:anchor="_Toc490658604" w:history="1">
             <w:r>
               <w:rPr>
                 <w:rStyle w:val="a6"/>
@@ -6039,7 +6041,7 @@
                 <w:noProof/>
                 <w:webHidden/>
               </w:rPr>
-              <w:instrText xml:space="preserve"> PAGEREF _Toc490556084 \h </w:instrText>
+              <w:instrText xml:space="preserve"> PAGEREF _Toc490658604 \h </w:instrText>
             </w:r>
             <w:r>
               <w:rPr>
@@ -6080,7 +6082,7 @@
               <w:noProof/>
             </w:rPr>
           </w:pPr>
-          <w:hyperlink w:anchor="_Toc490556085" w:history="1">
+          <w:hyperlink w:anchor="_Toc490658605" w:history="1">
             <w:r>
               <w:rPr>
                 <w:rStyle w:val="a6"/>
@@ -6108,7 +6110,7 @@
                 <w:noProof/>
                 <w:webHidden/>
               </w:rPr>
-              <w:instrText xml:space="preserve"> PAGEREF _Toc490556085 \h </w:instrText>
+              <w:instrText xml:space="preserve"> PAGEREF _Toc490658605 \h </w:instrText>
             </w:r>
             <w:r>
               <w:rPr>
@@ -6149,7 +6151,7 @@
               <w:noProof/>
             </w:rPr>
           </w:pPr>
-          <w:hyperlink w:anchor="_Toc490556086" w:history="1">
+          <w:hyperlink w:anchor="_Toc490658606" w:history="1">
             <w:r>
               <w:rPr>
                 <w:rStyle w:val="a6"/>
@@ -6177,7 +6179,7 @@
                 <w:noProof/>
                 <w:webHidden/>
               </w:rPr>
-              <w:instrText xml:space="preserve"> PAGEREF _Toc490556086 \h </w:instrText>
+              <w:instrText xml:space="preserve"> PAGEREF _Toc490658606 \h </w:instrText>
             </w:r>
             <w:r>
               <w:rPr>
@@ -6218,7 +6220,7 @@
               <w:noProof/>
             </w:rPr>
           </w:pPr>
-          <w:hyperlink w:anchor="_Toc490556087" w:history="1">
+          <w:hyperlink w:anchor="_Toc490658607" w:history="1">
             <w:r>
               <w:rPr>
                 <w:rStyle w:val="a6"/>
@@ -6246,7 +6248,7 @@
                 <w:noProof/>
                 <w:webHidden/>
               </w:rPr>
-              <w:instrText xml:space="preserve"> PAGEREF _Toc490556087 \h </w:instrText>
+              <w:instrText xml:space="preserve"> PAGEREF _Toc490658607 \h </w:instrText>
             </w:r>
             <w:r>
               <w:rPr>
@@ -6287,7 +6289,7 @@
               <w:noProof/>
             </w:rPr>
           </w:pPr>
-          <w:hyperlink w:anchor="_Toc490556088" w:history="1">
+          <w:hyperlink w:anchor="_Toc490658608" w:history="1">
             <w:r>
               <w:rPr>
                 <w:rStyle w:val="a6"/>
@@ -6315,7 +6317,7 @@
                 <w:noProof/>
                 <w:webHidden/>
               </w:rPr>
-              <w:instrText xml:space="preserve"> PAGEREF _Toc490556088 \h </w:instrText>
+              <w:instrText xml:space="preserve"> PAGEREF _Toc490658608 \h </w:instrText>
             </w:r>
             <w:r>
               <w:rPr>
@@ -6356,7 +6358,7 @@
               <w:noProof/>
             </w:rPr>
           </w:pPr>
-          <w:hyperlink w:anchor="_Toc490556089" w:history="1">
+          <w:hyperlink w:anchor="_Toc490658609" w:history="1">
             <w:r>
               <w:rPr>
                 <w:rStyle w:val="a6"/>
@@ -6384,7 +6386,7 @@
                 <w:noProof/>
                 <w:webHidden/>
               </w:rPr>
-              <w:instrText xml:space="preserve"> PAGEREF _Toc490556089 \h </w:instrText>
+              <w:instrText xml:space="preserve"> PAGEREF _Toc490658609 \h </w:instrText>
             </w:r>
             <w:r>
               <w:rPr>
@@ -6425,7 +6427,7 @@
               <w:noProof/>
             </w:rPr>
           </w:pPr>
-          <w:hyperlink w:anchor="_Toc490556090" w:history="1">
+          <w:hyperlink w:anchor="_Toc490658610" w:history="1">
             <w:r>
               <w:rPr>
                 <w:rStyle w:val="a6"/>
@@ -6453,7 +6455,7 @@
                 <w:noProof/>
                 <w:webHidden/>
               </w:rPr>
-              <w:instrText xml:space="preserve"> PAGEREF _Toc490556090 \h </w:instrText>
+              <w:instrText xml:space="preserve"> PAGEREF _Toc490658610 \h </w:instrText>
             </w:r>
             <w:r>
               <w:rPr>
@@ -6494,7 +6496,7 @@
               <w:noProof/>
             </w:rPr>
           </w:pPr>
-          <w:hyperlink w:anchor="_Toc490556091" w:history="1">
+          <w:hyperlink w:anchor="_Toc490658611" w:history="1">
             <w:r>
               <w:rPr>
                 <w:rStyle w:val="a6"/>
@@ -6522,7 +6524,7 @@
                 <w:noProof/>
                 <w:webHidden/>
               </w:rPr>
-              <w:instrText xml:space="preserve"> PAGEREF _Toc490556091 \h </w:instrText>
+              <w:instrText xml:space="preserve"> PAGEREF _Toc490658611 \h </w:instrText>
             </w:r>
             <w:r>
               <w:rPr>
@@ -6563,7 +6565,7 @@
               <w:noProof/>
             </w:rPr>
           </w:pPr>
-          <w:hyperlink w:anchor="_Toc490556092" w:history="1">
+          <w:hyperlink w:anchor="_Toc490658612" w:history="1">
             <w:r>
               <w:rPr>
                 <w:rStyle w:val="a6"/>
@@ -6591,7 +6593,7 @@
                 <w:noProof/>
                 <w:webHidden/>
               </w:rPr>
-              <w:instrText xml:space="preserve"> PAGEREF _Toc490556092 \h </w:instrText>
+              <w:instrText xml:space="preserve"> PAGEREF _Toc490658612 \h </w:instrText>
             </w:r>
             <w:r>
               <w:rPr>
@@ -6632,7 +6634,7 @@
               <w:noProof/>
             </w:rPr>
           </w:pPr>
-          <w:hyperlink w:anchor="_Toc490556093" w:history="1">
+          <w:hyperlink w:anchor="_Toc490658613" w:history="1">
             <w:r>
               <w:rPr>
                 <w:rStyle w:val="a6"/>
@@ -6660,7 +6662,7 @@
                 <w:noProof/>
                 <w:webHidden/>
               </w:rPr>
-              <w:instrText xml:space="preserve"> PAGEREF _Toc490556093 \h </w:instrText>
+              <w:instrText xml:space="preserve"> PAGEREF _Toc490658613 \h </w:instrText>
             </w:r>
             <w:r>
               <w:rPr>
@@ -6701,7 +6703,7 @@
               <w:noProof/>
             </w:rPr>
           </w:pPr>
-          <w:hyperlink w:anchor="_Toc490556094" w:history="1">
+          <w:hyperlink w:anchor="_Toc490658614" w:history="1">
             <w:r>
               <w:rPr>
                 <w:rStyle w:val="a6"/>
@@ -6729,7 +6731,7 @@
                 <w:noProof/>
                 <w:webHidden/>
               </w:rPr>
-              <w:instrText xml:space="preserve"> PAGEREF _Toc490556094 \h </w:instrText>
+              <w:instrText xml:space="preserve"> PAGEREF _Toc490658614 \h </w:instrText>
             </w:r>
             <w:r>
               <w:rPr>
@@ -6770,7 +6772,7 @@
               <w:noProof/>
             </w:rPr>
           </w:pPr>
-          <w:hyperlink w:anchor="_Toc490556095" w:history="1">
+          <w:hyperlink w:anchor="_Toc490658615" w:history="1">
             <w:r>
               <w:rPr>
                 <w:rStyle w:val="a6"/>
@@ -6798,7 +6800,7 @@
                 <w:noProof/>
                 <w:webHidden/>
               </w:rPr>
-              <w:instrText xml:space="preserve"> PAGEREF _Toc490556095 \h </w:instrText>
+              <w:instrText xml:space="preserve"> PAGEREF _Toc490658615 \h </w:instrText>
             </w:r>
             <w:r>
               <w:rPr>
@@ -6839,7 +6841,7 @@
               <w:noProof/>
             </w:rPr>
           </w:pPr>
-          <w:hyperlink w:anchor="_Toc490556096" w:history="1">
+          <w:hyperlink w:anchor="_Toc490658616" w:history="1">
             <w:r>
               <w:rPr>
                 <w:rStyle w:val="a6"/>
@@ -6867,7 +6869,7 @@
                 <w:noProof/>
                 <w:webHidden/>
               </w:rPr>
-              <w:instrText xml:space="preserve"> PAGEREF _Toc490556096 \h </w:instrText>
+              <w:instrText xml:space="preserve"> PAGEREF _Toc490658616 \h </w:instrText>
             </w:r>
             <w:r>
               <w:rPr>
@@ -6908,7 +6910,7 @@
               <w:noProof/>
             </w:rPr>
           </w:pPr>
-          <w:hyperlink w:anchor="_Toc490556097" w:history="1">
+          <w:hyperlink w:anchor="_Toc490658617" w:history="1">
             <w:r>
               <w:rPr>
                 <w:rStyle w:val="a6"/>
@@ -6936,7 +6938,7 @@
                 <w:noProof/>
                 <w:webHidden/>
               </w:rPr>
-              <w:instrText xml:space="preserve"> PAGEREF _Toc490556097 \h </w:instrText>
+              <w:instrText xml:space="preserve"> PAGEREF _Toc490658617 \h </w:instrText>
             </w:r>
             <w:r>
               <w:rPr>
@@ -6977,7 +6979,7 @@
               <w:noProof/>
             </w:rPr>
           </w:pPr>
-          <w:hyperlink w:anchor="_Toc490556098" w:history="1">
+          <w:hyperlink w:anchor="_Toc490658618" w:history="1">
             <w:r>
               <w:rPr>
                 <w:rStyle w:val="a6"/>
@@ -7005,7 +7007,7 @@
                 <w:noProof/>
                 <w:webHidden/>
               </w:rPr>
-              <w:instrText xml:space="preserve"> PAGEREF _Toc490556098 \h </w:instrText>
+              <w:instrText xml:space="preserve"> PAGEREF _Toc490658618 \h </w:instrText>
             </w:r>
             <w:r>
               <w:rPr>
@@ -7046,7 +7048,7 @@
               <w:noProof/>
             </w:rPr>
           </w:pPr>
-          <w:hyperlink w:anchor="_Toc490556099" w:history="1">
+          <w:hyperlink w:anchor="_Toc490658619" w:history="1">
             <w:r>
               <w:rPr>
                 <w:rStyle w:val="a6"/>
@@ -7074,7 +7076,7 @@
                 <w:noProof/>
                 <w:webHidden/>
               </w:rPr>
-              <w:instrText xml:space="preserve"> PAGEREF _Toc490556099 \h </w:instrText>
+              <w:instrText xml:space="preserve"> PAGEREF _Toc490658619 \h </w:instrText>
             </w:r>
             <w:r>
               <w:rPr>
@@ -7115,7 +7117,7 @@
               <w:noProof/>
             </w:rPr>
           </w:pPr>
-          <w:hyperlink w:anchor="_Toc490556100" w:history="1">
+          <w:hyperlink w:anchor="_Toc490658620" w:history="1">
             <w:r>
               <w:rPr>
                 <w:rStyle w:val="a6"/>
@@ -7143,7 +7145,7 @@
                 <w:noProof/>
                 <w:webHidden/>
               </w:rPr>
-              <w:instrText xml:space="preserve"> PAGEREF _Toc490556100 \h </w:instrText>
+              <w:instrText xml:space="preserve"> PAGEREF _Toc490658620 \h </w:instrText>
             </w:r>
             <w:r>
               <w:rPr>
@@ -7184,7 +7186,7 @@
               <w:noProof/>
             </w:rPr>
           </w:pPr>
-          <w:hyperlink w:anchor="_Toc490556101" w:history="1">
+          <w:hyperlink w:anchor="_Toc490658621" w:history="1">
             <w:r>
               <w:rPr>
                 <w:rStyle w:val="a6"/>
@@ -7212,7 +7214,7 @@
                 <w:noProof/>
                 <w:webHidden/>
               </w:rPr>
-              <w:instrText xml:space="preserve"> PAGEREF _Toc490556101 \h </w:instrText>
+              <w:instrText xml:space="preserve"> PAGEREF _Toc490658621 \h </w:instrText>
             </w:r>
             <w:r>
               <w:rPr>
@@ -7253,7 +7255,7 @@
               <w:noProof/>
             </w:rPr>
           </w:pPr>
-          <w:hyperlink w:anchor="_Toc490556102" w:history="1">
+          <w:hyperlink w:anchor="_Toc490658622" w:history="1">
             <w:r>
               <w:rPr>
                 <w:rStyle w:val="a6"/>
@@ -7281,7 +7283,7 @@
                 <w:noProof/>
                 <w:webHidden/>
               </w:rPr>
-              <w:instrText xml:space="preserve"> PAGEREF _Toc490556102 \h </w:instrText>
+              <w:instrText xml:space="preserve"> PAGEREF _Toc490658622 \h </w:instrText>
             </w:r>
             <w:r>
               <w:rPr>
@@ -7322,7 +7324,7 @@
               <w:noProof/>
             </w:rPr>
           </w:pPr>
-          <w:hyperlink w:anchor="_Toc490556103" w:history="1">
+          <w:hyperlink w:anchor="_Toc490658623" w:history="1">
             <w:r>
               <w:rPr>
                 <w:rStyle w:val="a6"/>
@@ -7350,7 +7352,7 @@
                 <w:noProof/>
                 <w:webHidden/>
               </w:rPr>
-              <w:instrText xml:space="preserve"> PAGEREF _Toc490556103 \h </w:instrText>
+              <w:instrText xml:space="preserve"> PAGEREF _Toc490658623 \h </w:instrText>
             </w:r>
             <w:r>
               <w:rPr>
@@ -7391,7 +7393,7 @@
               <w:noProof/>
             </w:rPr>
           </w:pPr>
-          <w:hyperlink w:anchor="_Toc490556104" w:history="1">
+          <w:hyperlink w:anchor="_Toc490658624" w:history="1">
             <w:r>
               <w:rPr>
                 <w:rStyle w:val="a6"/>
@@ -7419,7 +7421,7 @@
                 <w:noProof/>
                 <w:webHidden/>
               </w:rPr>
-              <w:instrText xml:space="preserve"> PAGEREF _Toc490556104 \h </w:instrText>
+              <w:instrText xml:space="preserve"> PAGEREF _Toc490658624 \h </w:instrText>
             </w:r>
             <w:r>
               <w:rPr>
@@ -7460,7 +7462,7 @@
               <w:noProof/>
             </w:rPr>
           </w:pPr>
-          <w:hyperlink w:anchor="_Toc490556105" w:history="1">
+          <w:hyperlink w:anchor="_Toc490658625" w:history="1">
             <w:r>
               <w:rPr>
                 <w:rStyle w:val="a6"/>
@@ -7488,7 +7490,7 @@
                 <w:noProof/>
                 <w:webHidden/>
               </w:rPr>
-              <w:instrText xml:space="preserve"> PAGEREF _Toc490556105 \h </w:instrText>
+              <w:instrText xml:space="preserve"> PAGEREF _Toc490658625 \h </w:instrText>
             </w:r>
             <w:r>
               <w:rPr>
@@ -7529,7 +7531,7 @@
               <w:noProof/>
             </w:rPr>
           </w:pPr>
-          <w:hyperlink w:anchor="_Toc490556106" w:history="1">
+          <w:hyperlink w:anchor="_Toc490658626" w:history="1">
             <w:r>
               <w:rPr>
                 <w:rStyle w:val="a6"/>
@@ -7557,7 +7559,7 @@
                 <w:noProof/>
                 <w:webHidden/>
               </w:rPr>
-              <w:instrText xml:space="preserve"> PAGEREF _Toc490556106 \h </w:instrText>
+              <w:instrText xml:space="preserve"> PAGEREF _Toc490658626 \h </w:instrText>
             </w:r>
             <w:r>
               <w:rPr>
@@ -7598,7 +7600,7 @@
               <w:noProof/>
             </w:rPr>
           </w:pPr>
-          <w:hyperlink w:anchor="_Toc490556107" w:history="1">
+          <w:hyperlink w:anchor="_Toc490658627" w:history="1">
             <w:r>
               <w:rPr>
                 <w:rStyle w:val="a6"/>
@@ -7626,7 +7628,7 @@
                 <w:noProof/>
                 <w:webHidden/>
               </w:rPr>
-              <w:instrText xml:space="preserve"> PAGEREF _Toc490556107 \h </w:instrText>
+              <w:instrText xml:space="preserve"> PAGEREF _Toc490658627 \h </w:instrText>
             </w:r>
             <w:r>
               <w:rPr>
@@ -7667,7 +7669,7 @@
               <w:noProof/>
             </w:rPr>
           </w:pPr>
-          <w:hyperlink w:anchor="_Toc490556108" w:history="1">
+          <w:hyperlink w:anchor="_Toc490658628" w:history="1">
             <w:r>
               <w:rPr>
                 <w:rStyle w:val="a6"/>
@@ -7695,7 +7697,7 @@
                 <w:noProof/>
                 <w:webHidden/>
               </w:rPr>
-              <w:instrText xml:space="preserve"> PAGEREF _Toc490556108 \h </w:instrText>
+              <w:instrText xml:space="preserve"> PAGEREF _Toc490658628 \h </w:instrText>
             </w:r>
             <w:r>
               <w:rPr>
@@ -7736,7 +7738,7 @@
               <w:noProof/>
             </w:rPr>
           </w:pPr>
-          <w:hyperlink w:anchor="_Toc490556109" w:history="1">
+          <w:hyperlink w:anchor="_Toc490658629" w:history="1">
             <w:r>
               <w:rPr>
                 <w:rStyle w:val="a6"/>
@@ -7764,7 +7766,7 @@
                 <w:noProof/>
                 <w:webHidden/>
               </w:rPr>
-              <w:instrText xml:space="preserve"> PAGEREF _Toc490556109 \h </w:instrText>
+              <w:instrText xml:space="preserve"> PAGEREF _Toc490658629 \h </w:instrText>
             </w:r>
             <w:r>
               <w:rPr>
@@ -7805,7 +7807,7 @@
               <w:noProof/>
             </w:rPr>
           </w:pPr>
-          <w:hyperlink w:anchor="_Toc490556110" w:history="1">
+          <w:hyperlink w:anchor="_Toc490658630" w:history="1">
             <w:r>
               <w:rPr>
                 <w:rStyle w:val="a6"/>
@@ -7833,7 +7835,7 @@
                 <w:noProof/>
                 <w:webHidden/>
               </w:rPr>
-              <w:instrText xml:space="preserve"> PAGEREF _Toc490556110 \h </w:instrText>
+              <w:instrText xml:space="preserve"> PAGEREF _Toc490658630 \h </w:instrText>
             </w:r>
             <w:r>
               <w:rPr>
@@ -7874,7 +7876,7 @@
               <w:noProof/>
             </w:rPr>
           </w:pPr>
-          <w:hyperlink w:anchor="_Toc490556111" w:history="1">
+          <w:hyperlink w:anchor="_Toc490658631" w:history="1">
             <w:r>
               <w:rPr>
                 <w:rStyle w:val="a6"/>
@@ -7902,7 +7904,7 @@
                 <w:noProof/>
                 <w:webHidden/>
               </w:rPr>
-              <w:instrText xml:space="preserve"> PAGEREF _Toc490556111 \h </w:instrText>
+              <w:instrText xml:space="preserve"> PAGEREF _Toc490658631 \h </w:instrText>
             </w:r>
             <w:r>
               <w:rPr>
@@ -7943,7 +7945,7 @@
               <w:noProof/>
             </w:rPr>
           </w:pPr>
-          <w:hyperlink w:anchor="_Toc490556112" w:history="1">
+          <w:hyperlink w:anchor="_Toc490658632" w:history="1">
             <w:r>
               <w:rPr>
                 <w:rStyle w:val="a6"/>
@@ -7971,7 +7973,7 @@
                 <w:noProof/>
                 <w:webHidden/>
               </w:rPr>
-              <w:instrText xml:space="preserve"> PAGEREF _Toc490556112 \h </w:instrText>
+              <w:instrText xml:space="preserve"> PAGEREF _Toc490658632 \h </w:instrText>
             </w:r>
             <w:r>
               <w:rPr>
@@ -8012,7 +8014,7 @@
               <w:noProof/>
             </w:rPr>
           </w:pPr>
-          <w:hyperlink w:anchor="_Toc490556113" w:history="1">
+          <w:hyperlink w:anchor="_Toc490658633" w:history="1">
             <w:r>
               <w:rPr>
                 <w:rStyle w:val="a6"/>
@@ -8040,7 +8042,7 @@
                 <w:noProof/>
                 <w:webHidden/>
               </w:rPr>
-              <w:instrText xml:space="preserve"> PAGEREF _Toc490556113 \h </w:instrText>
+              <w:instrText xml:space="preserve"> PAGEREF _Toc490658633 \h </w:instrText>
             </w:r>
             <w:r>
               <w:rPr>
@@ -8081,7 +8083,7 @@
               <w:noProof/>
             </w:rPr>
           </w:pPr>
-          <w:hyperlink w:anchor="_Toc490556114" w:history="1">
+          <w:hyperlink w:anchor="_Toc490658634" w:history="1">
             <w:r>
               <w:rPr>
                 <w:rStyle w:val="a6"/>
@@ -8109,7 +8111,7 @@
                 <w:noProof/>
                 <w:webHidden/>
               </w:rPr>
-              <w:instrText xml:space="preserve"> PAGEREF _Toc490556114 \h </w:instrText>
+              <w:instrText xml:space="preserve"> PAGEREF _Toc490658634 \h </w:instrText>
             </w:r>
             <w:r>
               <w:rPr>
@@ -8150,7 +8152,7 @@
               <w:noProof/>
             </w:rPr>
           </w:pPr>
-          <w:hyperlink w:anchor="_Toc490556115" w:history="1">
+          <w:hyperlink w:anchor="_Toc490658635" w:history="1">
             <w:r>
               <w:rPr>
                 <w:rStyle w:val="a6"/>
@@ -8178,7 +8180,7 @@
                 <w:noProof/>
                 <w:webHidden/>
               </w:rPr>
-              <w:instrText xml:space="preserve"> PAGEREF _Toc490556115 \h </w:instrText>
+              <w:instrText xml:space="preserve"> PAGEREF _Toc490658635 \h </w:instrText>
             </w:r>
             <w:r>
               <w:rPr>
@@ -8219,7 +8221,7 @@
               <w:noProof/>
             </w:rPr>
           </w:pPr>
-          <w:hyperlink w:anchor="_Toc490556116" w:history="1">
+          <w:hyperlink w:anchor="_Toc490658636" w:history="1">
             <w:r>
               <w:rPr>
                 <w:rStyle w:val="a6"/>
@@ -8247,7 +8249,7 @@
                 <w:noProof/>
                 <w:webHidden/>
               </w:rPr>
-              <w:instrText xml:space="preserve"> PAGEREF _Toc490556116 \h </w:instrText>
+              <w:instrText xml:space="preserve"> PAGEREF _Toc490658636 \h </w:instrText>
             </w:r>
             <w:r>
               <w:rPr>
@@ -8288,7 +8290,7 @@
               <w:noProof/>
             </w:rPr>
           </w:pPr>
-          <w:hyperlink w:anchor="_Toc490556117" w:history="1">
+          <w:hyperlink w:anchor="_Toc490658637" w:history="1">
             <w:r>
               <w:rPr>
                 <w:rStyle w:val="a6"/>
@@ -8316,7 +8318,7 @@
                 <w:noProof/>
                 <w:webHidden/>
               </w:rPr>
-              <w:instrText xml:space="preserve"> PAGEREF _Toc490556117 \h </w:instrText>
+              <w:instrText xml:space="preserve"> PAGEREF _Toc490658637 \h </w:instrText>
             </w:r>
             <w:r>
               <w:rPr>
@@ -8357,7 +8359,7 @@
               <w:noProof/>
             </w:rPr>
           </w:pPr>
-          <w:hyperlink w:anchor="_Toc490556118" w:history="1">
+          <w:hyperlink w:anchor="_Toc490658638" w:history="1">
             <w:r>
               <w:rPr>
                 <w:rStyle w:val="a6"/>
@@ -8385,7 +8387,7 @@
                 <w:noProof/>
                 <w:webHidden/>
               </w:rPr>
-              <w:instrText xml:space="preserve"> PAGEREF _Toc490556118 \h </w:instrText>
+              <w:instrText xml:space="preserve"> PAGEREF _Toc490658638 \h </w:instrText>
             </w:r>
             <w:r>
               <w:rPr>
@@ -8426,7 +8428,7 @@
               <w:noProof/>
             </w:rPr>
           </w:pPr>
-          <w:hyperlink w:anchor="_Toc490556119" w:history="1">
+          <w:hyperlink w:anchor="_Toc490658639" w:history="1">
             <w:r>
               <w:rPr>
                 <w:rStyle w:val="a6"/>
@@ -8454,7 +8456,7 @@
                 <w:noProof/>
                 <w:webHidden/>
               </w:rPr>
-              <w:instrText xml:space="preserve"> PAGEREF _Toc490556119 \h </w:instrText>
+              <w:instrText xml:space="preserve"> PAGEREF _Toc490658639 \h </w:instrText>
             </w:r>
             <w:r>
               <w:rPr>
@@ -8495,7 +8497,7 @@
               <w:noProof/>
             </w:rPr>
           </w:pPr>
-          <w:hyperlink w:anchor="_Toc490556120" w:history="1">
+          <w:hyperlink w:anchor="_Toc490658640" w:history="1">
             <w:r>
               <w:rPr>
                 <w:rStyle w:val="a6"/>
@@ -8523,7 +8525,7 @@
                 <w:noProof/>
                 <w:webHidden/>
               </w:rPr>
-              <w:instrText xml:space="preserve"> PAGEREF _Toc490556120 \h </w:instrText>
+              <w:instrText xml:space="preserve"> PAGEREF _Toc490658640 \h </w:instrText>
             </w:r>
             <w:r>
               <w:rPr>
@@ -8564,7 +8566,7 @@
               <w:noProof/>
             </w:rPr>
           </w:pPr>
-          <w:hyperlink w:anchor="_Toc490556121" w:history="1">
+          <w:hyperlink w:anchor="_Toc490658641" w:history="1">
             <w:r>
               <w:rPr>
                 <w:rStyle w:val="a6"/>
@@ -8592,7 +8594,7 @@
                 <w:noProof/>
                 <w:webHidden/>
               </w:rPr>
-              <w:instrText xml:space="preserve"> PAGEREF _Toc490556121 \h </w:instrText>
+              <w:instrText xml:space="preserve"> PAGEREF _Toc490658641 \h </w:instrText>
             </w:r>
             <w:r>
               <w:rPr>
@@ -8633,7 +8635,7 @@
               <w:noProof/>
             </w:rPr>
           </w:pPr>
-          <w:hyperlink w:anchor="_Toc490556122" w:history="1">
+          <w:hyperlink w:anchor="_Toc490658642" w:history="1">
             <w:r>
               <w:rPr>
                 <w:rStyle w:val="a6"/>
@@ -8661,7 +8663,7 @@
                 <w:noProof/>
                 <w:webHidden/>
               </w:rPr>
-              <w:instrText xml:space="preserve"> PAGEREF _Toc490556122 \h </w:instrText>
+              <w:instrText xml:space="preserve"> PAGEREF _Toc490658642 \h </w:instrText>
             </w:r>
             <w:r>
               <w:rPr>
@@ -8702,7 +8704,7 @@
               <w:noProof/>
             </w:rPr>
           </w:pPr>
-          <w:hyperlink w:anchor="_Toc490556123" w:history="1">
+          <w:hyperlink w:anchor="_Toc490658643" w:history="1">
             <w:r>
               <w:rPr>
                 <w:rStyle w:val="a6"/>
@@ -8730,7 +8732,7 @@
                 <w:noProof/>
                 <w:webHidden/>
               </w:rPr>
-              <w:instrText xml:space="preserve"> PAGEREF _Toc490556123 \h </w:instrText>
+              <w:instrText xml:space="preserve"> PAGEREF _Toc490658643 \h </w:instrText>
             </w:r>
             <w:r>
               <w:rPr>
@@ -8771,7 +8773,7 @@
               <w:noProof/>
             </w:rPr>
           </w:pPr>
-          <w:hyperlink w:anchor="_Toc490556124" w:history="1">
+          <w:hyperlink w:anchor="_Toc490658644" w:history="1">
             <w:r>
               <w:rPr>
                 <w:rStyle w:val="a6"/>
@@ -8799,7 +8801,7 @@
                 <w:noProof/>
                 <w:webHidden/>
               </w:rPr>
-              <w:instrText xml:space="preserve"> PAGEREF _Toc490556124 \h </w:instrText>
+              <w:instrText xml:space="preserve"> PAGEREF _Toc490658644 \h </w:instrText>
             </w:r>
             <w:r>
               <w:rPr>
@@ -8840,7 +8842,7 @@
               <w:noProof/>
             </w:rPr>
           </w:pPr>
-          <w:hyperlink w:anchor="_Toc490556125" w:history="1">
+          <w:hyperlink w:anchor="_Toc490658645" w:history="1">
             <w:r>
               <w:rPr>
                 <w:rStyle w:val="a6"/>
@@ -8868,7 +8870,7 @@
                 <w:noProof/>
                 <w:webHidden/>
               </w:rPr>
-              <w:instrText xml:space="preserve"> PAGEREF _Toc490556125 \h </w:instrText>
+              <w:instrText xml:space="preserve"> PAGEREF _Toc490658645 \h </w:instrText>
             </w:r>
             <w:r>
               <w:rPr>
@@ -8909,7 +8911,7 @@
               <w:noProof/>
             </w:rPr>
           </w:pPr>
-          <w:hyperlink w:anchor="_Toc490556126" w:history="1">
+          <w:hyperlink w:anchor="_Toc490658646" w:history="1">
             <w:r>
               <w:rPr>
                 <w:rStyle w:val="a6"/>
@@ -8937,7 +8939,7 @@
                 <w:noProof/>
                 <w:webHidden/>
               </w:rPr>
-              <w:instrText xml:space="preserve"> PAGEREF _Toc490556126 \h </w:instrText>
+              <w:instrText xml:space="preserve"> PAGEREF _Toc490658646 \h </w:instrText>
             </w:r>
             <w:r>
               <w:rPr>
@@ -8978,7 +8980,7 @@
               <w:noProof/>
             </w:rPr>
           </w:pPr>
-          <w:hyperlink w:anchor="_Toc490556127" w:history="1">
+          <w:hyperlink w:anchor="_Toc490658647" w:history="1">
             <w:r>
               <w:rPr>
                 <w:rStyle w:val="a6"/>
@@ -9006,7 +9008,7 @@
                 <w:noProof/>
                 <w:webHidden/>
               </w:rPr>
-              <w:instrText xml:space="preserve"> PAGEREF _Toc490556127 \h </w:instrText>
+              <w:instrText xml:space="preserve"> PAGEREF _Toc490658647 \h </w:instrText>
             </w:r>
             <w:r>
               <w:rPr>
@@ -9047,7 +9049,7 @@
               <w:noProof/>
             </w:rPr>
           </w:pPr>
-          <w:hyperlink w:anchor="_Toc490556128" w:history="1">
+          <w:hyperlink w:anchor="_Toc490658648" w:history="1">
             <w:r>
               <w:rPr>
                 <w:rStyle w:val="a6"/>
@@ -9075,7 +9077,7 @@
                 <w:noProof/>
                 <w:webHidden/>
               </w:rPr>
-              <w:instrText xml:space="preserve"> PAGEREF _Toc490556128 \h </w:instrText>
+              <w:instrText xml:space="preserve"> PAGEREF _Toc490658648 \h </w:instrText>
             </w:r>
             <w:r>
               <w:rPr>
@@ -9116,7 +9118,7 @@
               <w:noProof/>
             </w:rPr>
           </w:pPr>
-          <w:hyperlink w:anchor="_Toc490556129" w:history="1">
+          <w:hyperlink w:anchor="_Toc490658649" w:history="1">
             <w:r>
               <w:rPr>
                 <w:rStyle w:val="a6"/>
@@ -9144,7 +9146,7 @@
                 <w:noProof/>
                 <w:webHidden/>
               </w:rPr>
-              <w:instrText xml:space="preserve"> PAGEREF _Toc490556129 \h </w:instrText>
+              <w:instrText xml:space="preserve"> PAGEREF _Toc490658649 \h </w:instrText>
             </w:r>
             <w:r>
               <w:rPr>
@@ -9185,7 +9187,7 @@
               <w:noProof/>
             </w:rPr>
           </w:pPr>
-          <w:hyperlink w:anchor="_Toc490556130" w:history="1">
+          <w:hyperlink w:anchor="_Toc490658650" w:history="1">
             <w:r>
               <w:rPr>
                 <w:rStyle w:val="a6"/>
@@ -9213,7 +9215,7 @@
                 <w:noProof/>
                 <w:webHidden/>
               </w:rPr>
-              <w:instrText xml:space="preserve"> PAGEREF _Toc490556130 \h </w:instrText>
+              <w:instrText xml:space="preserve"> PAGEREF _Toc490658650 \h </w:instrText>
             </w:r>
             <w:r>
               <w:rPr>
@@ -9254,7 +9256,7 @@
               <w:noProof/>
             </w:rPr>
           </w:pPr>
-          <w:hyperlink w:anchor="_Toc490556131" w:history="1">
+          <w:hyperlink w:anchor="_Toc490658651" w:history="1">
             <w:r>
               <w:rPr>
                 <w:rStyle w:val="a6"/>
@@ -9282,7 +9284,7 @@
                 <w:noProof/>
                 <w:webHidden/>
               </w:rPr>
-              <w:instrText xml:space="preserve"> PAGEREF _Toc490556131 \h </w:instrText>
+              <w:instrText xml:space="preserve"> PAGEREF _Toc490658651 \h </w:instrText>
             </w:r>
             <w:r>
               <w:rPr>
@@ -9323,7 +9325,7 @@
               <w:noProof/>
             </w:rPr>
           </w:pPr>
-          <w:hyperlink w:anchor="_Toc490556132" w:history="1">
+          <w:hyperlink w:anchor="_Toc490658652" w:history="1">
             <w:r>
               <w:rPr>
                 <w:rStyle w:val="a6"/>
@@ -9351,7 +9353,7 @@
                 <w:noProof/>
                 <w:webHidden/>
               </w:rPr>
-              <w:instrText xml:space="preserve"> PAGEREF _Toc490556132 \h </w:instrText>
+              <w:instrText xml:space="preserve"> PAGEREF _Toc490658652 \h </w:instrText>
             </w:r>
             <w:r>
               <w:rPr>
@@ -9392,7 +9394,7 @@
               <w:noProof/>
             </w:rPr>
           </w:pPr>
-          <w:hyperlink w:anchor="_Toc490556133" w:history="1">
+          <w:hyperlink w:anchor="_Toc490658653" w:history="1">
             <w:r>
               <w:rPr>
                 <w:rStyle w:val="a6"/>
@@ -9420,7 +9422,7 @@
                 <w:noProof/>
                 <w:webHidden/>
               </w:rPr>
-              <w:instrText xml:space="preserve"> PAGEREF _Toc490556133 \h </w:instrText>
+              <w:instrText xml:space="preserve"> PAGEREF _Toc490658653 \h </w:instrText>
             </w:r>
             <w:r>
               <w:rPr>
@@ -9461,7 +9463,7 @@
               <w:noProof/>
             </w:rPr>
           </w:pPr>
-          <w:hyperlink w:anchor="_Toc490556134" w:history="1">
+          <w:hyperlink w:anchor="_Toc490658654" w:history="1">
             <w:r>
               <w:rPr>
                 <w:rStyle w:val="a6"/>
@@ -9489,7 +9491,7 @@
                 <w:noProof/>
                 <w:webHidden/>
               </w:rPr>
-              <w:instrText xml:space="preserve"> PAGEREF _Toc490556134 \h </w:instrText>
+              <w:instrText xml:space="preserve"> PAGEREF _Toc490658654 \h </w:instrText>
             </w:r>
             <w:r>
               <w:rPr>
@@ -9527,7 +9529,7 @@
               <w:noProof/>
             </w:rPr>
           </w:pPr>
-          <w:hyperlink w:anchor="_Toc490556135" w:history="1">
+          <w:hyperlink w:anchor="_Toc490658655" w:history="1">
             <w:r>
               <w:rPr>
                 <w:rStyle w:val="a6"/>
@@ -9555,7 +9557,7 @@
                 <w:noProof/>
                 <w:webHidden/>
               </w:rPr>
-              <w:instrText xml:space="preserve"> PAGEREF _Toc490556135 \h </w:instrText>
+              <w:instrText xml:space="preserve"> PAGEREF _Toc490658655 \h </w:instrText>
             </w:r>
             <w:r>
               <w:rPr>
@@ -9596,7 +9598,7 @@
               <w:noProof/>
             </w:rPr>
           </w:pPr>
-          <w:hyperlink w:anchor="_Toc490556136" w:history="1">
+          <w:hyperlink w:anchor="_Toc490658656" w:history="1">
             <w:r>
               <w:rPr>
                 <w:rStyle w:val="a6"/>
@@ -9624,7 +9626,7 @@
                 <w:noProof/>
                 <w:webHidden/>
               </w:rPr>
-              <w:instrText xml:space="preserve"> PAGEREF _Toc490556136 \h </w:instrText>
+              <w:instrText xml:space="preserve"> PAGEREF _Toc490658656 \h </w:instrText>
             </w:r>
             <w:r>
               <w:rPr>
@@ -9665,7 +9667,7 @@
               <w:noProof/>
             </w:rPr>
           </w:pPr>
-          <w:hyperlink w:anchor="_Toc490556137" w:history="1">
+          <w:hyperlink w:anchor="_Toc490658657" w:history="1">
             <w:r>
               <w:rPr>
                 <w:rStyle w:val="a6"/>
@@ -9693,7 +9695,7 @@
                 <w:noProof/>
                 <w:webHidden/>
               </w:rPr>
-              <w:instrText xml:space="preserve"> PAGEREF _Toc490556137 \h </w:instrText>
+              <w:instrText xml:space="preserve"> PAGEREF _Toc490658657 \h </w:instrText>
             </w:r>
             <w:r>
               <w:rPr>
@@ -9731,7 +9733,7 @@
               <w:noProof/>
             </w:rPr>
           </w:pPr>
-          <w:hyperlink w:anchor="_Toc490556138" w:history="1">
+          <w:hyperlink w:anchor="_Toc490658658" w:history="1">
             <w:r>
               <w:rPr>
                 <w:rStyle w:val="a6"/>
@@ -9759,7 +9761,7 @@
                 <w:noProof/>
                 <w:webHidden/>
               </w:rPr>
-              <w:instrText xml:space="preserve"> PAGEREF _Toc490556138 \h </w:instrText>
+              <w:instrText xml:space="preserve"> PAGEREF _Toc490658658 \h </w:instrText>
             </w:r>
             <w:r>
               <w:rPr>
@@ -9800,7 +9802,7 @@
               <w:noProof/>
             </w:rPr>
           </w:pPr>
-          <w:hyperlink w:anchor="_Toc490556139" w:history="1">
+          <w:hyperlink w:anchor="_Toc490658659" w:history="1">
             <w:r>
               <w:rPr>
                 <w:rStyle w:val="a6"/>
@@ -9828,7 +9830,7 @@
                 <w:noProof/>
                 <w:webHidden/>
               </w:rPr>
-              <w:instrText xml:space="preserve"> PAGEREF _Toc490556139 \h </w:instrText>
+              <w:instrText xml:space="preserve"> PAGEREF _Toc490658659 \h </w:instrText>
             </w:r>
             <w:r>
               <w:rPr>
@@ -9869,7 +9871,7 @@
               <w:noProof/>
             </w:rPr>
           </w:pPr>
-          <w:hyperlink w:anchor="_Toc490556140" w:history="1">
+          <w:hyperlink w:anchor="_Toc490658660" w:history="1">
             <w:r>
               <w:rPr>
                 <w:rStyle w:val="a6"/>
@@ -9897,7 +9899,7 @@
                 <w:noProof/>
                 <w:webHidden/>
               </w:rPr>
-              <w:instrText xml:space="preserve"> PAGEREF _Toc490556140 \h </w:instrText>
+              <w:instrText xml:space="preserve"> PAGEREF _Toc490658660 \h </w:instrText>
             </w:r>
             <w:r>
               <w:rPr>
@@ -9938,7 +9940,7 @@
               <w:noProof/>
             </w:rPr>
           </w:pPr>
-          <w:hyperlink w:anchor="_Toc490556141" w:history="1">
+          <w:hyperlink w:anchor="_Toc490658661" w:history="1">
             <w:r>
               <w:rPr>
                 <w:rStyle w:val="a6"/>
@@ -9966,7 +9968,7 @@
                 <w:noProof/>
                 <w:webHidden/>
               </w:rPr>
-              <w:instrText xml:space="preserve"> PAGEREF _Toc490556141 \h </w:instrText>
+              <w:instrText xml:space="preserve"> PAGEREF _Toc490658661 \h </w:instrText>
             </w:r>
             <w:r>
               <w:rPr>
@@ -10007,7 +10009,7 @@
               <w:noProof/>
             </w:rPr>
           </w:pPr>
-          <w:hyperlink w:anchor="_Toc490556142" w:history="1">
+          <w:hyperlink w:anchor="_Toc490658662" w:history="1">
             <w:r>
               <w:rPr>
                 <w:rStyle w:val="a6"/>
@@ -10035,7 +10037,7 @@
                 <w:noProof/>
                 <w:webHidden/>
               </w:rPr>
-              <w:instrText xml:space="preserve"> PAGEREF _Toc490556142 \h </w:instrText>
+              <w:instrText xml:space="preserve"> PAGEREF _Toc490658662 \h </w:instrText>
             </w:r>
             <w:r>
               <w:rPr>
@@ -10076,7 +10078,7 @@
               <w:noProof/>
             </w:rPr>
           </w:pPr>
-          <w:hyperlink w:anchor="_Toc490556143" w:history="1">
+          <w:hyperlink w:anchor="_Toc490658663" w:history="1">
             <w:r>
               <w:rPr>
                 <w:rStyle w:val="a6"/>
@@ -10103,7 +10105,7 @@
                 <w:noProof/>
                 <w:webHidden/>
               </w:rPr>
-              <w:instrText xml:space="preserve"> PAGEREF _Toc490556143 \h </w:instrText>
+              <w:instrText xml:space="preserve"> PAGEREF _Toc490658663 \h </w:instrText>
             </w:r>
             <w:r>
               <w:rPr>
@@ -10144,7 +10146,7 @@
               <w:noProof/>
             </w:rPr>
           </w:pPr>
-          <w:hyperlink w:anchor="_Toc490556144" w:history="1">
+          <w:hyperlink w:anchor="_Toc490658664" w:history="1">
             <w:r>
               <w:rPr>
                 <w:rStyle w:val="a6"/>
@@ -10171,7 +10173,7 @@
                 <w:noProof/>
                 <w:webHidden/>
               </w:rPr>
-              <w:instrText xml:space="preserve"> PAGEREF _Toc490556144 \h </w:instrText>
+              <w:instrText xml:space="preserve"> PAGEREF _Toc490658664 \h </w:instrText>
             </w:r>
             <w:r>
               <w:rPr>
@@ -10212,7 +10214,7 @@
               <w:noProof/>
             </w:rPr>
           </w:pPr>
-          <w:hyperlink w:anchor="_Toc490556145" w:history="1">
+          <w:hyperlink w:anchor="_Toc490658665" w:history="1">
             <w:r>
               <w:rPr>
                 <w:rStyle w:val="a6"/>
@@ -10239,7 +10241,7 @@
                 <w:noProof/>
                 <w:webHidden/>
               </w:rPr>
-              <w:instrText xml:space="preserve"> PAGEREF _Toc490556145 \h </w:instrText>
+              <w:instrText xml:space="preserve"> PAGEREF _Toc490658665 \h </w:instrText>
             </w:r>
             <w:r>
               <w:rPr>
@@ -10280,7 +10282,7 @@
               <w:noProof/>
             </w:rPr>
           </w:pPr>
-          <w:hyperlink w:anchor="_Toc490556146" w:history="1">
+          <w:hyperlink w:anchor="_Toc490658666" w:history="1">
             <w:r>
               <w:rPr>
                 <w:rStyle w:val="a6"/>
@@ -10307,7 +10309,7 @@
                 <w:noProof/>
                 <w:webHidden/>
               </w:rPr>
-              <w:instrText xml:space="preserve"> PAGEREF _Toc490556146 \h </w:instrText>
+              <w:instrText xml:space="preserve"> PAGEREF _Toc490658666 \h </w:instrText>
             </w:r>
             <w:r>
               <w:rPr>
@@ -10348,7 +10350,7 @@
               <w:noProof/>
             </w:rPr>
           </w:pPr>
-          <w:hyperlink w:anchor="_Toc490556147" w:history="1">
+          <w:hyperlink w:anchor="_Toc490658667" w:history="1">
             <w:r>
               <w:rPr>
                 <w:rStyle w:val="a6"/>
@@ -10375,7 +10377,7 @@
                 <w:noProof/>
                 <w:webHidden/>
               </w:rPr>
-              <w:instrText xml:space="preserve"> PAGEREF _Toc490556147 \h </w:instrText>
+              <w:instrText xml:space="preserve"> PAGEREF _Toc490658667 \h </w:instrText>
             </w:r>
             <w:r>
               <w:rPr>
@@ -10416,7 +10418,7 @@
               <w:noProof/>
             </w:rPr>
           </w:pPr>
-          <w:hyperlink w:anchor="_Toc490556148" w:history="1">
+          <w:hyperlink w:anchor="_Toc490658668" w:history="1">
             <w:r>
               <w:rPr>
                 <w:rStyle w:val="a6"/>
@@ -10443,7 +10445,7 @@
                 <w:noProof/>
                 <w:webHidden/>
               </w:rPr>
-              <w:instrText xml:space="preserve"> PAGEREF _Toc490556148 \h </w:instrText>
+              <w:instrText xml:space="preserve"> PAGEREF _Toc490658668 \h </w:instrText>
             </w:r>
             <w:r>
               <w:rPr>
@@ -10484,7 +10486,7 @@
               <w:noProof/>
             </w:rPr>
           </w:pPr>
-          <w:hyperlink w:anchor="_Toc490556149" w:history="1">
+          <w:hyperlink w:anchor="_Toc490658669" w:history="1">
             <w:r>
               <w:rPr>
                 <w:rStyle w:val="a6"/>
@@ -10511,7 +10513,7 @@
                 <w:noProof/>
                 <w:webHidden/>
               </w:rPr>
-              <w:instrText xml:space="preserve"> PAGEREF _Toc490556149 \h </w:instrText>
+              <w:instrText xml:space="preserve"> PAGEREF _Toc490658669 \h </w:instrText>
             </w:r>
             <w:r>
               <w:rPr>
@@ -10552,7 +10554,7 @@
               <w:noProof/>
             </w:rPr>
           </w:pPr>
-          <w:hyperlink w:anchor="_Toc490556150" w:history="1">
+          <w:hyperlink w:anchor="_Toc490658670" w:history="1">
             <w:r>
               <w:rPr>
                 <w:rStyle w:val="a6"/>
@@ -10579,7 +10581,7 @@
                 <w:noProof/>
                 <w:webHidden/>
               </w:rPr>
-              <w:instrText xml:space="preserve"> PAGEREF _Toc490556150 \h </w:instrText>
+              <w:instrText xml:space="preserve"> PAGEREF _Toc490658670 \h </w:instrText>
             </w:r>
             <w:r>
               <w:rPr>
@@ -10620,7 +10622,7 @@
               <w:noProof/>
             </w:rPr>
           </w:pPr>
-          <w:hyperlink w:anchor="_Toc490556151" w:history="1">
+          <w:hyperlink w:anchor="_Toc490658671" w:history="1">
             <w:r>
               <w:rPr>
                 <w:rStyle w:val="a6"/>
@@ -10647,7 +10649,7 @@
                 <w:noProof/>
                 <w:webHidden/>
               </w:rPr>
-              <w:instrText xml:space="preserve"> PAGEREF _Toc490556151 \h </w:instrText>
+              <w:instrText xml:space="preserve"> PAGEREF _Toc490658671 \h </w:instrText>
             </w:r>
             <w:r>
               <w:rPr>
@@ -10688,7 +10690,7 @@
               <w:noProof/>
             </w:rPr>
           </w:pPr>
-          <w:hyperlink w:anchor="_Toc490556152" w:history="1">
+          <w:hyperlink w:anchor="_Toc490658672" w:history="1">
             <w:r>
               <w:rPr>
                 <w:rStyle w:val="a6"/>
@@ -10715,7 +10717,7 @@
                 <w:noProof/>
                 <w:webHidden/>
               </w:rPr>
-              <w:instrText xml:space="preserve"> PAGEREF _Toc490556152 \h </w:instrText>
+              <w:instrText xml:space="preserve"> PAGEREF _Toc490658672 \h </w:instrText>
             </w:r>
             <w:r>
               <w:rPr>
@@ -10756,7 +10758,7 @@
               <w:noProof/>
             </w:rPr>
           </w:pPr>
-          <w:hyperlink w:anchor="_Toc490556153" w:history="1">
+          <w:hyperlink w:anchor="_Toc490658673" w:history="1">
             <w:r>
               <w:rPr>
                 <w:rStyle w:val="a6"/>
@@ -10784,7 +10786,7 @@
                 <w:noProof/>
                 <w:webHidden/>
               </w:rPr>
-              <w:instrText xml:space="preserve"> PAGEREF _Toc490556153 \h </w:instrText>
+              <w:instrText xml:space="preserve"> PAGEREF _Toc490658673 \h </w:instrText>
             </w:r>
             <w:r>
               <w:rPr>
@@ -10825,7 +10827,7 @@
               <w:noProof/>
             </w:rPr>
           </w:pPr>
-          <w:hyperlink w:anchor="_Toc490556154" w:history="1">
+          <w:hyperlink w:anchor="_Toc490658674" w:history="1">
             <w:r>
               <w:rPr>
                 <w:rStyle w:val="a6"/>
@@ -10853,7 +10855,7 @@
                 <w:noProof/>
                 <w:webHidden/>
               </w:rPr>
-              <w:instrText xml:space="preserve"> PAGEREF _Toc490556154 \h </w:instrText>
+              <w:instrText xml:space="preserve"> PAGEREF _Toc490658674 \h </w:instrText>
             </w:r>
             <w:r>
               <w:rPr>
@@ -10894,7 +10896,7 @@
               <w:noProof/>
             </w:rPr>
           </w:pPr>
-          <w:hyperlink w:anchor="_Toc490556155" w:history="1">
+          <w:hyperlink w:anchor="_Toc490658675" w:history="1">
             <w:r>
               <w:rPr>
                 <w:rStyle w:val="a6"/>
@@ -10922,7 +10924,7 @@
                 <w:noProof/>
                 <w:webHidden/>
               </w:rPr>
-              <w:instrText xml:space="preserve"> PAGEREF _Toc490556155 \h </w:instrText>
+              <w:instrText xml:space="preserve"> PAGEREF _Toc490658675 \h </w:instrText>
             </w:r>
             <w:r>
               <w:rPr>
@@ -10960,7 +10962,7 @@
               <w:noProof/>
             </w:rPr>
           </w:pPr>
-          <w:hyperlink w:anchor="_Toc490556156" w:history="1">
+          <w:hyperlink w:anchor="_Toc490658676" w:history="1">
             <w:r>
               <w:rPr>
                 <w:rStyle w:val="a6"/>
@@ -10988,7 +10990,7 @@
                 <w:noProof/>
                 <w:webHidden/>
               </w:rPr>
-              <w:instrText xml:space="preserve"> PAGEREF _Toc490556156 \h </w:instrText>
+              <w:instrText xml:space="preserve"> PAGEREF _Toc490658676 \h </w:instrText>
             </w:r>
             <w:r>
               <w:rPr>
@@ -11029,7 +11031,7 @@
               <w:noProof/>
             </w:rPr>
           </w:pPr>
-          <w:hyperlink w:anchor="_Toc490556157" w:history="1">
+          <w:hyperlink w:anchor="_Toc490658677" w:history="1">
             <w:r>
               <w:rPr>
                 <w:rStyle w:val="a6"/>
@@ -11057,7 +11059,7 @@
                 <w:noProof/>
                 <w:webHidden/>
               </w:rPr>
-              <w:instrText xml:space="preserve"> PAGEREF _Toc490556157 \h </w:instrText>
+              <w:instrText xml:space="preserve"> PAGEREF _Toc490658677 \h </w:instrText>
             </w:r>
             <w:r>
               <w:rPr>
@@ -11098,7 +11100,7 @@
               <w:noProof/>
             </w:rPr>
           </w:pPr>
-          <w:hyperlink w:anchor="_Toc490556158" w:history="1">
+          <w:hyperlink w:anchor="_Toc490658678" w:history="1">
             <w:r>
               <w:rPr>
                 <w:rStyle w:val="a6"/>
@@ -11126,7 +11128,7 @@
                 <w:noProof/>
                 <w:webHidden/>
               </w:rPr>
-              <w:instrText xml:space="preserve"> PAGEREF _Toc490556158 \h </w:instrText>
+              <w:instrText xml:space="preserve"> PAGEREF _Toc490658678 \h </w:instrText>
             </w:r>
             <w:r>
               <w:rPr>
@@ -11167,7 +11169,7 @@
               <w:noProof/>
             </w:rPr>
           </w:pPr>
-          <w:hyperlink w:anchor="_Toc490556159" w:history="1">
+          <w:hyperlink w:anchor="_Toc490658679" w:history="1">
             <w:r>
               <w:rPr>
                 <w:rStyle w:val="a6"/>
@@ -11202,7 +11204,7 @@
                 <w:noProof/>
                 <w:webHidden/>
               </w:rPr>
-              <w:instrText xml:space="preserve"> PAGEREF _Toc490556159 \h </w:instrText>
+              <w:instrText xml:space="preserve"> PAGEREF _Toc490658679 \h </w:instrText>
             </w:r>
             <w:r>
               <w:rPr>
@@ -11243,7 +11245,7 @@
               <w:noProof/>
             </w:rPr>
           </w:pPr>
-          <w:hyperlink w:anchor="_Toc490556160" w:history="1">
+          <w:hyperlink w:anchor="_Toc490658680" w:history="1">
             <w:r>
               <w:rPr>
                 <w:rStyle w:val="a6"/>
@@ -11278,7 +11280,7 @@
                 <w:noProof/>
                 <w:webHidden/>
               </w:rPr>
-              <w:instrText xml:space="preserve"> PAGEREF _Toc490556160 \h </w:instrText>
+              <w:instrText xml:space="preserve"> PAGEREF _Toc490658680 \h </w:instrText>
             </w:r>
             <w:r>
               <w:rPr>
@@ -11316,7 +11318,7 @@
               <w:noProof/>
             </w:rPr>
           </w:pPr>
-          <w:hyperlink w:anchor="_Toc490556161" w:history="1">
+          <w:hyperlink w:anchor="_Toc490658681" w:history="1">
             <w:r>
               <w:rPr>
                 <w:rStyle w:val="a6"/>
@@ -11344,7 +11346,7 @@
                 <w:noProof/>
                 <w:webHidden/>
               </w:rPr>
-              <w:instrText xml:space="preserve"> PAGEREF _Toc490556161 \h </w:instrText>
+              <w:instrText xml:space="preserve"> PAGEREF _Toc490658681 \h </w:instrText>
             </w:r>
             <w:r>
               <w:rPr>
@@ -11385,7 +11387,7 @@
               <w:noProof/>
             </w:rPr>
           </w:pPr>
-          <w:hyperlink w:anchor="_Toc490556162" w:history="1">
+          <w:hyperlink w:anchor="_Toc490658682" w:history="1">
             <w:r>
               <w:rPr>
                 <w:rStyle w:val="a6"/>
@@ -11413,7 +11415,7 @@
                 <w:noProof/>
                 <w:webHidden/>
               </w:rPr>
-              <w:instrText xml:space="preserve"> PAGEREF _Toc490556162 \h </w:instrText>
+              <w:instrText xml:space="preserve"> PAGEREF _Toc490658682 \h </w:instrText>
             </w:r>
             <w:r>
               <w:rPr>
@@ -11454,7 +11456,7 @@
               <w:noProof/>
             </w:rPr>
           </w:pPr>
-          <w:hyperlink w:anchor="_Toc490556163" w:history="1">
+          <w:hyperlink w:anchor="_Toc490658683" w:history="1">
             <w:r>
               <w:rPr>
                 <w:rStyle w:val="a6"/>
@@ -11482,7 +11484,7 @@
                 <w:noProof/>
                 <w:webHidden/>
               </w:rPr>
-              <w:instrText xml:space="preserve"> PAGEREF _Toc490556163 \h </w:instrText>
+              <w:instrText xml:space="preserve"> PAGEREF _Toc490658683 \h </w:instrText>
             </w:r>
             <w:r>
               <w:rPr>
@@ -11523,7 +11525,7 @@
               <w:noProof/>
             </w:rPr>
           </w:pPr>
-          <w:hyperlink w:anchor="_Toc490556164" w:history="1">
+          <w:hyperlink w:anchor="_Toc490658684" w:history="1">
             <w:r>
               <w:rPr>
                 <w:rStyle w:val="a6"/>
@@ -11551,7 +11553,7 @@
                 <w:noProof/>
                 <w:webHidden/>
               </w:rPr>
-              <w:instrText xml:space="preserve"> PAGEREF _Toc490556164 \h </w:instrText>
+              <w:instrText xml:space="preserve"> PAGEREF _Toc490658684 \h </w:instrText>
             </w:r>
             <w:r>
               <w:rPr>
@@ -11592,7 +11594,7 @@
               <w:noProof/>
             </w:rPr>
           </w:pPr>
-          <w:hyperlink w:anchor="_Toc490556165" w:history="1">
+          <w:hyperlink w:anchor="_Toc490658685" w:history="1">
             <w:r>
               <w:rPr>
                 <w:rStyle w:val="a6"/>
@@ -11620,7 +11622,7 @@
                 <w:noProof/>
                 <w:webHidden/>
               </w:rPr>
-              <w:instrText xml:space="preserve"> PAGEREF _Toc490556165 \h </w:instrText>
+              <w:instrText xml:space="preserve"> PAGEREF _Toc490658685 \h </w:instrText>
             </w:r>
             <w:r>
               <w:rPr>
@@ -11661,7 +11663,7 @@
               <w:noProof/>
             </w:rPr>
           </w:pPr>
-          <w:hyperlink w:anchor="_Toc490556166" w:history="1">
+          <w:hyperlink w:anchor="_Toc490658686" w:history="1">
             <w:r>
               <w:rPr>
                 <w:rStyle w:val="a6"/>
@@ -11689,7 +11691,7 @@
                 <w:noProof/>
                 <w:webHidden/>
               </w:rPr>
-              <w:instrText xml:space="preserve"> PAGEREF _Toc490556166 \h </w:instrText>
+              <w:instrText xml:space="preserve"> PAGEREF _Toc490658686 \h </w:instrText>
             </w:r>
             <w:r>
               <w:rPr>
@@ -11730,7 +11732,7 @@
               <w:noProof/>
             </w:rPr>
           </w:pPr>
-          <w:hyperlink w:anchor="_Toc490556167" w:history="1">
+          <w:hyperlink w:anchor="_Toc490658687" w:history="1">
             <w:r>
               <w:rPr>
                 <w:rStyle w:val="a6"/>
@@ -11758,7 +11760,7 @@
                 <w:noProof/>
                 <w:webHidden/>
               </w:rPr>
-              <w:instrText xml:space="preserve"> PAGEREF _Toc490556167 \h </w:instrText>
+              <w:instrText xml:space="preserve"> PAGEREF _Toc490658687 \h </w:instrText>
             </w:r>
             <w:r>
               <w:rPr>
@@ -11814,12 +11816,12 @@
       <w:pPr>
         <w:pStyle w:val="1"/>
       </w:pPr>
-      <w:bookmarkStart w:id="0" w:name="_Toc490555999"/>
+      <w:bookmarkStart w:id="1" w:name="_Toc490658519"/>
       <w:r>
         <w:lastRenderedPageBreak/>
         <w:t>工作目标</w:t>
       </w:r>
-      <w:bookmarkEnd w:id="0"/>
+      <w:bookmarkEnd w:id="1"/>
     </w:p>
     <w:p>
       <w:pPr>
@@ -12226,11 +12228,11 @@
       <w:pPr>
         <w:pStyle w:val="1"/>
       </w:pPr>
-      <w:bookmarkStart w:id="1" w:name="_Toc490556000"/>
+      <w:bookmarkStart w:id="2" w:name="_Toc490658520"/>
       <w:r>
         <w:t>业务背景</w:t>
       </w:r>
-      <w:bookmarkEnd w:id="1"/>
+      <w:bookmarkEnd w:id="2"/>
     </w:p>
     <w:p>
       <w:pPr>
@@ -12335,11 +12337,11 @@
       <w:pPr>
         <w:pStyle w:val="1"/>
       </w:pPr>
-      <w:bookmarkStart w:id="2" w:name="_Toc490556001"/>
+      <w:bookmarkStart w:id="3" w:name="_Toc490658521"/>
       <w:r>
         <w:t>词汇说明</w:t>
       </w:r>
-      <w:bookmarkEnd w:id="2"/>
+      <w:bookmarkEnd w:id="3"/>
     </w:p>
     <w:p>
       <w:pPr>
@@ -12393,11 +12395,11 @@
       <w:pPr>
         <w:pStyle w:val="1"/>
       </w:pPr>
-      <w:bookmarkStart w:id="3" w:name="_Toc490556002"/>
+      <w:bookmarkStart w:id="4" w:name="_Toc490658522"/>
       <w:r>
         <w:t>业务用例模型</w:t>
       </w:r>
-      <w:bookmarkEnd w:id="3"/>
+      <w:bookmarkEnd w:id="4"/>
     </w:p>
     <w:p>
       <w:pPr>
@@ -12495,32 +12497,32 @@
       <w:pPr>
         <w:pStyle w:val="1"/>
       </w:pPr>
-      <w:bookmarkStart w:id="4" w:name="_Toc490556003"/>
+      <w:bookmarkStart w:id="5" w:name="_Toc490658523"/>
       <w:r>
         <w:lastRenderedPageBreak/>
         <w:t>业务分析模型</w:t>
       </w:r>
-      <w:bookmarkEnd w:id="4"/>
+      <w:bookmarkEnd w:id="5"/>
     </w:p>
     <w:p>
       <w:pPr>
         <w:pStyle w:val="2"/>
       </w:pPr>
-      <w:bookmarkStart w:id="5" w:name="_Toc490556004"/>
+      <w:bookmarkStart w:id="6" w:name="_Toc490658524"/>
       <w:r>
         <w:t>业务用例实现</w:t>
       </w:r>
-      <w:bookmarkEnd w:id="5"/>
+      <w:bookmarkEnd w:id="6"/>
     </w:p>
     <w:p>
       <w:pPr>
         <w:pStyle w:val="3"/>
       </w:pPr>
-      <w:bookmarkStart w:id="6" w:name="_Toc490556005"/>
+      <w:bookmarkStart w:id="7" w:name="_Toc490658525"/>
       <w:r>
         <w:t>住院业务主流程：</w:t>
       </w:r>
-      <w:bookmarkEnd w:id="6"/>
+      <w:bookmarkEnd w:id="7"/>
     </w:p>
     <w:p>
       <w:pPr>
@@ -12747,7 +12749,7 @@
       <w:pPr>
         <w:pStyle w:val="3"/>
       </w:pPr>
-      <w:bookmarkStart w:id="7" w:name="_Toc490556006"/>
+      <w:bookmarkStart w:id="8" w:name="_Toc490658526"/>
       <w:r>
         <w:t>指令执行</w:t>
       </w:r>
@@ -12772,7 +12774,7 @@
       <w:r>
         <w:t>：</w:t>
       </w:r>
-      <w:bookmarkEnd w:id="7"/>
+      <w:bookmarkEnd w:id="8"/>
     </w:p>
     <w:p>
       <w:pPr>
@@ -12855,7 +12857,7 @@
       <w:pPr>
         <w:pStyle w:val="3"/>
       </w:pPr>
-      <w:bookmarkStart w:id="8" w:name="_Toc490556007"/>
+      <w:bookmarkStart w:id="9" w:name="_Toc490658527"/>
       <w:r>
         <w:t>指令执行</w:t>
       </w:r>
@@ -12877,7 +12879,7 @@
       <w:r>
         <w:t>：</w:t>
       </w:r>
-      <w:bookmarkEnd w:id="8"/>
+      <w:bookmarkEnd w:id="9"/>
     </w:p>
     <w:p>
       <w:pPr>
@@ -12950,7 +12952,7 @@
       <w:pPr>
         <w:pStyle w:val="3"/>
       </w:pPr>
-      <w:bookmarkStart w:id="9" w:name="_Toc490556008"/>
+      <w:bookmarkStart w:id="10" w:name="_Toc490658528"/>
       <w:r>
         <w:lastRenderedPageBreak/>
         <w:t>指令执行</w:t>
@@ -12967,7 +12969,7 @@
       <w:r>
         <w:t>：</w:t>
       </w:r>
-      <w:bookmarkEnd w:id="9"/>
+      <w:bookmarkEnd w:id="10"/>
     </w:p>
     <w:p>
       <w:pPr>
@@ -13031,7 +13033,7 @@
       <w:pPr>
         <w:pStyle w:val="3"/>
       </w:pPr>
-      <w:bookmarkStart w:id="10" w:name="_Toc490556009"/>
+      <w:bookmarkStart w:id="11" w:name="_Toc490658529"/>
       <w:r>
         <w:t>指令执行</w:t>
       </w:r>
@@ -13047,7 +13049,7 @@
       <w:r>
         <w:t>：</w:t>
       </w:r>
-      <w:bookmarkEnd w:id="10"/>
+      <w:bookmarkEnd w:id="11"/>
     </w:p>
     <w:p>
       <w:pPr>
@@ -13179,14 +13181,14 @@
       <w:pPr>
         <w:pStyle w:val="3"/>
       </w:pPr>
-      <w:bookmarkStart w:id="11" w:name="_Toc490556010"/>
+      <w:bookmarkStart w:id="12" w:name="_Toc490658530"/>
       <w:r>
         <w:rPr>
           <w:rFonts w:hint="eastAsia"/>
         </w:rPr>
         <w:t>门诊业务主流程：</w:t>
       </w:r>
-      <w:bookmarkEnd w:id="11"/>
+      <w:bookmarkEnd w:id="12"/>
     </w:p>
     <w:p>
       <w:pPr>
@@ -13282,7 +13284,7 @@
       <w:pPr>
         <w:pStyle w:val="3"/>
       </w:pPr>
-      <w:bookmarkStart w:id="12" w:name="_Toc490556011"/>
+      <w:bookmarkStart w:id="13" w:name="_Toc490658531"/>
       <w:r>
         <w:rPr>
           <w:rFonts w:hint="eastAsia"/>
@@ -13302,7 +13304,7 @@
         </w:rPr>
         <w:t>取药流程（门诊）：</w:t>
       </w:r>
-      <w:bookmarkEnd w:id="12"/>
+      <w:bookmarkEnd w:id="13"/>
     </w:p>
     <w:p>
       <w:pPr>
@@ -13366,7 +13368,7 @@
       <w:pPr>
         <w:pStyle w:val="3"/>
       </w:pPr>
-      <w:bookmarkStart w:id="13" w:name="_Toc490556012"/>
+      <w:bookmarkStart w:id="14" w:name="_Toc490658532"/>
       <w:r>
         <w:t>指令执行</w:t>
       </w:r>
@@ -13376,7 +13378,7 @@
       <w:r>
         <w:t>输液流程（门诊）：</w:t>
       </w:r>
-      <w:bookmarkEnd w:id="13"/>
+      <w:bookmarkEnd w:id="14"/>
     </w:p>
     <w:p>
       <w:pPr>
@@ -13454,22 +13456,22 @@
       <w:pPr>
         <w:pStyle w:val="2"/>
       </w:pPr>
-      <w:bookmarkStart w:id="14" w:name="_Toc490556013"/>
+      <w:bookmarkStart w:id="15" w:name="_Toc490658533"/>
       <w:r>
         <w:lastRenderedPageBreak/>
         <w:t>业务系统</w:t>
       </w:r>
-      <w:bookmarkEnd w:id="14"/>
+      <w:bookmarkEnd w:id="15"/>
     </w:p>
     <w:p>
       <w:pPr>
         <w:pStyle w:val="3"/>
       </w:pPr>
-      <w:bookmarkStart w:id="15" w:name="_Toc490556014"/>
+      <w:bookmarkStart w:id="16" w:name="_Toc490658534"/>
       <w:r>
         <w:t>业务系统结构图</w:t>
       </w:r>
-      <w:bookmarkEnd w:id="15"/>
+      <w:bookmarkEnd w:id="16"/>
     </w:p>
     <w:p>
       <w:pPr>
@@ -13763,24 +13765,24 @@
       <w:pPr>
         <w:pStyle w:val="3"/>
       </w:pPr>
-      <w:bookmarkStart w:id="16" w:name="_Toc490556015"/>
+      <w:bookmarkStart w:id="17" w:name="_Toc490658535"/>
       <w:r>
         <w:t>业务实体</w:t>
       </w:r>
-      <w:bookmarkEnd w:id="16"/>
+      <w:bookmarkEnd w:id="17"/>
     </w:p>
     <w:p>
       <w:pPr>
         <w:pStyle w:val="4"/>
       </w:pPr>
-      <w:bookmarkStart w:id="17" w:name="_Toc490556016"/>
+      <w:bookmarkStart w:id="18" w:name="_Toc490658536"/>
       <w:r>
         <w:t>医嘱</w:t>
       </w:r>
       <w:r>
         <w:t>相关</w:t>
       </w:r>
-      <w:bookmarkEnd w:id="17"/>
+      <w:bookmarkEnd w:id="18"/>
     </w:p>
     <w:p>
       <w:pPr>
@@ -14535,7 +14537,10 @@
         <w:t>状态</w:t>
       </w:r>
       <w:r>
-        <w:t>，当指令执行者为本科室时，状态图</w:t>
+        <w:t>，</w:t>
+      </w:r>
+      <w:r>
+        <w:t>状态图</w:t>
       </w:r>
       <w:r>
         <w:rPr>
@@ -14556,9 +14561,9 @@
         <w:lastRenderedPageBreak/>
         <w:drawing>
           <wp:inline distT="0" distB="0" distL="0" distR="0">
-            <wp:extent cx="3912919" cy="2813506"/>
+            <wp:extent cx="5274310" cy="3992591"/>
             <wp:effectExtent l="0" t="0" r="0" b="0"/>
-            <wp:docPr id="54" name="图片 54"/>
+            <wp:docPr id="143" name="图片 143"/>
             <wp:cNvGraphicFramePr>
               <a:graphicFrameLocks xmlns:a="http://schemas.openxmlformats.org/drawingml/2006/main" noChangeAspect="1"/>
             </wp:cNvGraphicFramePr>
@@ -14566,13 +14571,13 @@
               <a:graphicData uri="http://schemas.openxmlformats.org/drawingml/2006/picture">
                 <pic:pic xmlns:pic="http://schemas.openxmlformats.org/drawingml/2006/picture">
                   <pic:nvPicPr>
-                    <pic:cNvPr id="0" name="Picture 9"/>
+                    <pic:cNvPr id="0" name="Picture 6"/>
                     <pic:cNvPicPr>
                       <a:picLocks noChangeAspect="1" noChangeArrowheads="1"/>
                     </pic:cNvPicPr>
                   </pic:nvPicPr>
                   <pic:blipFill>
-                    <a:blip r:embed="rId25" cstate="print">
+                    <a:blip r:embed="rId25">
                       <a:extLst>
                         <a:ext uri="{28A0092B-C50C-407E-A947-70E740481C1C}">
                           <a14:useLocalDpi xmlns:a14="http://schemas.microsoft.com/office/drawing/2010/main" val="0"/>
@@ -14587,7 +14592,7 @@
                   <pic:spPr bwMode="auto">
                     <a:xfrm>
                       <a:off x="0" y="0"/>
-                      <a:ext cx="3917103" cy="2816514"/>
+                      <a:ext cx="5274310" cy="3992591"/>
                     </a:xfrm>
                     <a:prstGeom prst="rect">
                       <a:avLst/>
@@ -14613,15 +14618,21 @@
         </w:numPr>
         <w:spacing w:beforeLines="50" w:before="156" w:afterLines="50" w:after="156"/>
         <w:ind w:firstLineChars="0"/>
-      </w:pPr>
-      <w:r>
-        <w:t>医嘱作废</w:t>
-      </w:r>
-      <w:r>
-        <w:t>和停止</w:t>
-      </w:r>
-      <w:r>
-        <w:t>都由创建医嘱的责任医生来做。</w:t>
+        <w:rPr>
+          <w:rFonts w:hint="eastAsia"/>
+        </w:rPr>
+      </w:pPr>
+      <w:r>
+        <w:rPr>
+          <w:rFonts w:hint="eastAsia"/>
+        </w:rPr>
+        <w:t>当执行条目不是本科室执行，并有护士辅助发送时，存在一个【待发送】状态，</w:t>
+      </w:r>
+      <w:r>
+        <w:rPr>
+          <w:rFonts w:hint="eastAsia"/>
+        </w:rPr>
+        <w:t>用以人为确定是否让他科执行。当医嘱条目被分解为多条执行条目时，只在首个执行条目有发送动作。</w:t>
       </w:r>
     </w:p>
     <w:p>
@@ -14635,7 +14646,13 @@
         <w:ind w:firstLineChars="0"/>
       </w:pPr>
       <w:r>
-        <w:t>一条医嘱条目对应的多条执行条目中不能有两条都处于执行中。</w:t>
+        <w:t>医嘱作废</w:t>
+      </w:r>
+      <w:r>
+        <w:t>和停止</w:t>
+      </w:r>
+      <w:r>
+        <w:t>都由创建医嘱的责任医生来做。</w:t>
       </w:r>
     </w:p>
     <w:p>
@@ -14647,74 +14664,12 @@
         </w:numPr>
         <w:spacing w:beforeLines="50" w:before="156" w:afterLines="50" w:after="156"/>
         <w:ind w:firstLineChars="0"/>
-      </w:pPr>
-      <w:r>
-        <w:t>当指令执行者为他科室时，状态图</w:t>
-      </w:r>
-      <w:r>
-        <w:rPr>
-          <w:rFonts w:hint="eastAsia"/>
-        </w:rPr>
-        <w:t>：</w:t>
-      </w:r>
-    </w:p>
-    <w:p>
-      <w:pPr>
-        <w:spacing w:beforeLines="50" w:before="156" w:afterLines="50" w:after="156"/>
-        <w:jc w:val="center"/>
-      </w:pPr>
-      <w:r>
-        <w:rPr>
-          <w:noProof/>
-        </w:rPr>
-        <w:drawing>
-          <wp:inline distT="0" distB="0" distL="0" distR="0">
-            <wp:extent cx="3794166" cy="2807623"/>
-            <wp:effectExtent l="0" t="0" r="0" b="0"/>
-            <wp:docPr id="58" name="图片 58"/>
-            <wp:cNvGraphicFramePr>
-              <a:graphicFrameLocks xmlns:a="http://schemas.openxmlformats.org/drawingml/2006/main" noChangeAspect="1"/>
-            </wp:cNvGraphicFramePr>
-            <a:graphic xmlns:a="http://schemas.openxmlformats.org/drawingml/2006/main">
-              <a:graphicData uri="http://schemas.openxmlformats.org/drawingml/2006/picture">
-                <pic:pic xmlns:pic="http://schemas.openxmlformats.org/drawingml/2006/picture">
-                  <pic:nvPicPr>
-                    <pic:cNvPr id="0" name="Picture 10"/>
-                    <pic:cNvPicPr>
-                      <a:picLocks noChangeAspect="1" noChangeArrowheads="1"/>
-                    </pic:cNvPicPr>
-                  </pic:nvPicPr>
-                  <pic:blipFill>
-                    <a:blip r:embed="rId26" cstate="print">
-                      <a:extLst>
-                        <a:ext uri="{28A0092B-C50C-407E-A947-70E740481C1C}">
-                          <a14:useLocalDpi xmlns:a14="http://schemas.microsoft.com/office/drawing/2010/main" val="0"/>
-                        </a:ext>
-                      </a:extLst>
-                    </a:blip>
-                    <a:srcRect/>
-                    <a:stretch>
-                      <a:fillRect/>
-                    </a:stretch>
-                  </pic:blipFill>
-                  <pic:spPr bwMode="auto">
-                    <a:xfrm>
-                      <a:off x="0" y="0"/>
-                      <a:ext cx="3798210" cy="2810615"/>
-                    </a:xfrm>
-                    <a:prstGeom prst="rect">
-                      <a:avLst/>
-                    </a:prstGeom>
-                    <a:noFill/>
-                    <a:ln>
-                      <a:noFill/>
-                    </a:ln>
-                  </pic:spPr>
-                </pic:pic>
-              </a:graphicData>
-            </a:graphic>
-          </wp:inline>
-        </w:drawing>
+        <w:rPr>
+          <w:rFonts w:hint="eastAsia"/>
+        </w:rPr>
+      </w:pPr>
+      <w:r>
+        <w:t>一条医嘱条目对应的多条执行条目中不能有两条都处于执行中。</w:t>
       </w:r>
     </w:p>
     <w:p>
@@ -14728,65 +14683,6 @@
         <w:ind w:firstLineChars="0"/>
       </w:pPr>
       <w:r>
-        <w:rPr>
-          <w:rFonts w:hint="eastAsia"/>
-        </w:rPr>
-        <w:t>该状态图增加了【</w:t>
-      </w:r>
-      <w:r>
-        <w:rPr>
-          <w:rFonts w:hint="eastAsia"/>
-        </w:rPr>
-        <w:t>待</w:t>
-      </w:r>
-      <w:r>
-        <w:rPr>
-          <w:rFonts w:hint="eastAsia"/>
-        </w:rPr>
-        <w:t>发送</w:t>
-      </w:r>
-      <w:r>
-        <w:rPr>
-          <w:rFonts w:hint="eastAsia"/>
-        </w:rPr>
-        <w:t>】状态</w:t>
-      </w:r>
-      <w:r>
-        <w:rPr>
-          <w:rFonts w:hint="eastAsia"/>
-        </w:rPr>
-        <w:t>，用以人为确定</w:t>
-      </w:r>
-      <w:r>
-        <w:rPr>
-          <w:rFonts w:hint="eastAsia"/>
-        </w:rPr>
-        <w:t>是否让他科执行</w:t>
-      </w:r>
-      <w:r>
-        <w:rPr>
-          <w:rFonts w:hint="eastAsia"/>
-        </w:rPr>
-        <w:t>。</w:t>
-      </w:r>
-      <w:r>
-        <w:rPr>
-          <w:rFonts w:hint="eastAsia"/>
-        </w:rPr>
-        <w:t>当医嘱条目被分解为多条执行条目时，只在首个执行条目有发送动作。</w:t>
-      </w:r>
-    </w:p>
-    <w:p>
-      <w:pPr>
-        <w:pStyle w:val="a3"/>
-        <w:numPr>
-          <w:ilvl w:val="0"/>
-          <w:numId w:val="1"/>
-        </w:numPr>
-        <w:spacing w:beforeLines="50" w:before="156" w:afterLines="50" w:after="156"/>
-        <w:ind w:firstLineChars="0"/>
-      </w:pPr>
-      <w:r>
         <w:t>根据执行条目与费用条目的关联情况，可以有以下独立状态，是否发生成本（与成本条目建立关联），是否收费（与收费条目建立关联）</w:t>
       </w:r>
     </w:p>
@@ -14800,7 +14696,6 @@
           <w:rFonts w:hint="eastAsia"/>
           <w:noProof/>
         </w:rPr>
-        <w:lastRenderedPageBreak/>
         <w:drawing>
           <wp:inline distT="0" distB="0" distL="0" distR="0">
             <wp:extent cx="2568271" cy="1779667"/>
@@ -14819,7 +14714,7 @@
                     </pic:cNvPicPr>
                   </pic:nvPicPr>
                   <pic:blipFill>
-                    <a:blip r:embed="rId27" cstate="print">
+                    <a:blip r:embed="rId26" cstate="print">
                       <a:extLst>
                         <a:ext uri="{28A0092B-C50C-407E-A947-70E740481C1C}">
                           <a14:useLocalDpi xmlns:a14="http://schemas.microsoft.com/office/drawing/2010/main" val="0"/>
@@ -14879,7 +14774,7 @@
                     </pic:cNvPicPr>
                   </pic:nvPicPr>
                   <pic:blipFill>
-                    <a:blip r:embed="rId28" cstate="print">
+                    <a:blip r:embed="rId27" cstate="print">
                       <a:extLst>
                         <a:ext uri="{28A0092B-C50C-407E-A947-70E740481C1C}">
                           <a14:useLocalDpi xmlns:a14="http://schemas.microsoft.com/office/drawing/2010/main" val="0"/>
@@ -14950,6 +14845,7 @@
         <w:ind w:firstLineChars="0"/>
       </w:pPr>
       <w:r>
+        <w:lastRenderedPageBreak/>
         <w:t>医嘱条目状态图：</w:t>
       </w:r>
     </w:p>
@@ -14964,9 +14860,9 @@
         </w:rPr>
         <w:drawing>
           <wp:inline distT="0" distB="0" distL="0" distR="0">
-            <wp:extent cx="4089197" cy="2859393"/>
+            <wp:extent cx="4181856" cy="2918322"/>
             <wp:effectExtent l="0" t="0" r="0" b="0"/>
-            <wp:docPr id="24" name="图片 24"/>
+            <wp:docPr id="141" name="图片 141"/>
             <wp:cNvGraphicFramePr>
               <a:graphicFrameLocks xmlns:a="http://schemas.openxmlformats.org/drawingml/2006/main" noChangeAspect="1"/>
             </wp:cNvGraphicFramePr>
@@ -14974,13 +14870,13 @@
               <a:graphicData uri="http://schemas.openxmlformats.org/drawingml/2006/picture">
                 <pic:pic xmlns:pic="http://schemas.openxmlformats.org/drawingml/2006/picture">
                   <pic:nvPicPr>
-                    <pic:cNvPr id="0" name="Picture 2"/>
+                    <pic:cNvPr id="0" name="Picture 5"/>
                     <pic:cNvPicPr>
                       <a:picLocks noChangeAspect="1" noChangeArrowheads="1"/>
                     </pic:cNvPicPr>
                   </pic:nvPicPr>
                   <pic:blipFill>
-                    <a:blip r:embed="rId29">
+                    <a:blip r:embed="rId28">
                       <a:extLst>
                         <a:ext uri="{28A0092B-C50C-407E-A947-70E740481C1C}">
                           <a14:useLocalDpi xmlns:a14="http://schemas.microsoft.com/office/drawing/2010/main" val="0"/>
@@ -14995,7 +14891,7 @@
                   <pic:spPr bwMode="auto">
                     <a:xfrm>
                       <a:off x="0" y="0"/>
-                      <a:ext cx="4091068" cy="2860701"/>
+                      <a:ext cx="4184714" cy="2920316"/>
                     </a:xfrm>
                     <a:prstGeom prst="rect">
                       <a:avLst/>
@@ -15210,11 +15106,11 @@
       <w:pPr>
         <w:pStyle w:val="4"/>
       </w:pPr>
-      <w:bookmarkStart w:id="18" w:name="_Toc490556017"/>
+      <w:bookmarkStart w:id="19" w:name="_Toc490658537"/>
       <w:r>
         <w:t>病历相关</w:t>
       </w:r>
-      <w:bookmarkEnd w:id="18"/>
+      <w:bookmarkEnd w:id="19"/>
     </w:p>
     <w:p>
       <w:pPr>
@@ -15257,7 +15153,7 @@
                     </pic:cNvPicPr>
                   </pic:nvPicPr>
                   <pic:blipFill>
-                    <a:blip r:embed="rId30" cstate="print">
+                    <a:blip r:embed="rId29" cstate="print">
                       <a:extLst>
                         <a:ext uri="{28A0092B-C50C-407E-A947-70E740481C1C}">
                           <a14:useLocalDpi xmlns:a14="http://schemas.microsoft.com/office/drawing/2010/main" val="0"/>
@@ -15392,7 +15288,7 @@
                     </pic:cNvPicPr>
                   </pic:nvPicPr>
                   <pic:blipFill>
-                    <a:blip r:embed="rId31">
+                    <a:blip r:embed="rId30">
                       <a:extLst>
                         <a:ext uri="{28A0092B-C50C-407E-A947-70E740481C1C}">
                           <a14:useLocalDpi xmlns:a14="http://schemas.microsoft.com/office/drawing/2010/main" val="0"/>
@@ -15466,7 +15362,7 @@
                     </pic:cNvPicPr>
                   </pic:nvPicPr>
                   <pic:blipFill>
-                    <a:blip r:embed="rId32">
+                    <a:blip r:embed="rId31">
                       <a:extLst>
                         <a:ext uri="{28A0092B-C50C-407E-A947-70E740481C1C}">
                           <a14:useLocalDpi xmlns:a14="http://schemas.microsoft.com/office/drawing/2010/main" val="0"/>
@@ -15543,7 +15439,7 @@
                     </pic:cNvPicPr>
                   </pic:nvPicPr>
                   <pic:blipFill>
-                    <a:blip r:embed="rId33" cstate="print">
+                    <a:blip r:embed="rId32" cstate="print">
                       <a:extLst>
                         <a:ext uri="{28A0092B-C50C-407E-A947-70E740481C1C}">
                           <a14:useLocalDpi xmlns:a14="http://schemas.microsoft.com/office/drawing/2010/main" val="0"/>
@@ -15579,14 +15475,14 @@
       <w:pPr>
         <w:pStyle w:val="4"/>
       </w:pPr>
-      <w:bookmarkStart w:id="19" w:name="_Toc490556018"/>
+      <w:bookmarkStart w:id="20" w:name="_Toc490658538"/>
       <w:r>
         <w:t>门诊挂号</w:t>
       </w:r>
       <w:r>
         <w:t>相关</w:t>
       </w:r>
-      <w:bookmarkEnd w:id="19"/>
+      <w:bookmarkEnd w:id="20"/>
     </w:p>
     <w:p>
       <w:pPr>
@@ -15614,7 +15510,7 @@
                     </pic:cNvPicPr>
                   </pic:nvPicPr>
                   <pic:blipFill>
-                    <a:blip r:embed="rId34">
+                    <a:blip r:embed="rId33">
                       <a:extLst>
                         <a:ext uri="{28A0092B-C50C-407E-A947-70E740481C1C}">
                           <a14:useLocalDpi xmlns:a14="http://schemas.microsoft.com/office/drawing/2010/main" val="0"/>
@@ -15728,11 +15624,11 @@
       <w:pPr>
         <w:pStyle w:val="4"/>
       </w:pPr>
-      <w:bookmarkStart w:id="20" w:name="_Toc490556019"/>
+      <w:bookmarkStart w:id="21" w:name="_Toc490658539"/>
       <w:r>
         <w:t>患者相关</w:t>
       </w:r>
-      <w:bookmarkEnd w:id="20"/>
+      <w:bookmarkEnd w:id="21"/>
     </w:p>
     <w:p>
       <w:pPr>
@@ -15801,7 +15697,7 @@
                     </pic:cNvPicPr>
                   </pic:nvPicPr>
                   <pic:blipFill>
-                    <a:blip r:embed="rId35">
+                    <a:blip r:embed="rId34">
                       <a:extLst>
                         <a:ext uri="{28A0092B-C50C-407E-A947-70E740481C1C}">
                           <a14:useLocalDpi xmlns:a14="http://schemas.microsoft.com/office/drawing/2010/main" val="0"/>
@@ -15875,7 +15771,7 @@
                     </pic:cNvPicPr>
                   </pic:nvPicPr>
                   <pic:blipFill>
-                    <a:blip r:embed="rId36">
+                    <a:blip r:embed="rId35">
                       <a:extLst>
                         <a:ext uri="{28A0092B-C50C-407E-A947-70E740481C1C}">
                           <a14:useLocalDpi xmlns:a14="http://schemas.microsoft.com/office/drawing/2010/main" val="0"/>
@@ -15948,7 +15844,7 @@
                     </pic:cNvPicPr>
                   </pic:nvPicPr>
                   <pic:blipFill>
-                    <a:blip r:embed="rId37">
+                    <a:blip r:embed="rId36">
                       <a:extLst>
                         <a:ext uri="{28A0092B-C50C-407E-A947-70E740481C1C}">
                           <a14:useLocalDpi xmlns:a14="http://schemas.microsoft.com/office/drawing/2010/main" val="0"/>
@@ -16025,7 +15921,7 @@
                     </pic:cNvPicPr>
                   </pic:nvPicPr>
                   <pic:blipFill>
-                    <a:blip r:embed="rId38" cstate="print">
+                    <a:blip r:embed="rId37" cstate="print">
                       <a:extLst>
                         <a:ext uri="{28A0092B-C50C-407E-A947-70E740481C1C}">
                           <a14:useLocalDpi xmlns:a14="http://schemas.microsoft.com/office/drawing/2010/main" val="0"/>
@@ -16061,11 +15957,11 @@
       <w:pPr>
         <w:pStyle w:val="4"/>
       </w:pPr>
-      <w:bookmarkStart w:id="21" w:name="_Toc490556020"/>
+      <w:bookmarkStart w:id="22" w:name="_Toc490658540"/>
       <w:r>
         <w:t>组织相关</w:t>
       </w:r>
-      <w:bookmarkEnd w:id="21"/>
+      <w:bookmarkEnd w:id="22"/>
     </w:p>
     <w:p>
       <w:pPr>
@@ -16093,7 +15989,7 @@
                     </pic:cNvPicPr>
                   </pic:nvPicPr>
                   <pic:blipFill>
-                    <a:blip r:embed="rId39">
+                    <a:blip r:embed="rId38">
                       <a:extLst>
                         <a:ext uri="{28A0092B-C50C-407E-A947-70E740481C1C}">
                           <a14:useLocalDpi xmlns:a14="http://schemas.microsoft.com/office/drawing/2010/main" val="0"/>
@@ -16129,18 +16025,18 @@
       <w:pPr>
         <w:pStyle w:val="3"/>
       </w:pPr>
-      <w:bookmarkStart w:id="22" w:name="_Toc490556021"/>
+      <w:bookmarkStart w:id="23" w:name="_Toc490658541"/>
       <w:r>
         <w:lastRenderedPageBreak/>
         <w:t>场景设计</w:t>
       </w:r>
-      <w:bookmarkEnd w:id="22"/>
+      <w:bookmarkEnd w:id="23"/>
     </w:p>
     <w:p>
       <w:pPr>
         <w:pStyle w:val="4"/>
       </w:pPr>
-      <w:bookmarkStart w:id="23" w:name="_Toc490556022"/>
+      <w:bookmarkStart w:id="24" w:name="_Toc490658542"/>
       <w:r>
         <w:t>描述责任医生下一个药品的临时医嘱，用法为口服的</w:t>
       </w:r>
@@ -16150,7 +16046,7 @@
       <w:r>
         <w:t>场景：</w:t>
       </w:r>
-      <w:bookmarkEnd w:id="23"/>
+      <w:bookmarkEnd w:id="24"/>
     </w:p>
     <w:p>
       <w:pPr>
@@ -16388,7 +16284,7 @@
       <w:pPr>
         <w:pStyle w:val="4"/>
       </w:pPr>
-      <w:bookmarkStart w:id="24" w:name="_Toc490556023"/>
+      <w:bookmarkStart w:id="25" w:name="_Toc490658543"/>
       <w:r>
         <w:t>描述责任医生下一个</w:t>
       </w:r>
@@ -16398,7 +16294,7 @@
       <w:r>
         <w:t>医嘱的执行场景：</w:t>
       </w:r>
-      <w:bookmarkEnd w:id="24"/>
+      <w:bookmarkEnd w:id="25"/>
     </w:p>
     <w:p>
       <w:pPr>
@@ -16705,7 +16601,7 @@
       <w:pPr>
         <w:pStyle w:val="4"/>
       </w:pPr>
-      <w:bookmarkStart w:id="25" w:name="_Toc490556024"/>
+      <w:bookmarkStart w:id="26" w:name="_Toc490658544"/>
       <w:r>
         <w:t>描述责任医生作废</w:t>
       </w:r>
@@ -16727,7 +16623,7 @@
       <w:r>
         <w:t>医嘱场景：</w:t>
       </w:r>
-      <w:bookmarkEnd w:id="25"/>
+      <w:bookmarkEnd w:id="26"/>
     </w:p>
     <w:p>
       <w:pPr>
@@ -16827,7 +16723,7 @@
       <w:pPr>
         <w:pStyle w:val="4"/>
       </w:pPr>
-      <w:bookmarkStart w:id="26" w:name="_Toc490556025"/>
+      <w:bookmarkStart w:id="27" w:name="_Toc490658545"/>
       <w:r>
         <w:t>描述责任医生作废</w:t>
       </w:r>
@@ -16852,7 +16748,7 @@
       <w:r>
         <w:t>医嘱场景：</w:t>
       </w:r>
-      <w:bookmarkEnd w:id="26"/>
+      <w:bookmarkEnd w:id="27"/>
     </w:p>
     <w:p>
       <w:pPr>
@@ -16923,11 +16819,11 @@
       <w:pPr>
         <w:pStyle w:val="4"/>
       </w:pPr>
-      <w:bookmarkStart w:id="27" w:name="_Toc490556026"/>
+      <w:bookmarkStart w:id="28" w:name="_Toc490658546"/>
       <w:r>
         <w:t>描述责任医生停止一个长期医嘱场景：</w:t>
       </w:r>
-      <w:bookmarkEnd w:id="27"/>
+      <w:bookmarkEnd w:id="28"/>
     </w:p>
     <w:p>
       <w:pPr>
@@ -17030,11 +16926,11 @@
       <w:pPr>
         <w:pStyle w:val="4"/>
       </w:pPr>
-      <w:bookmarkStart w:id="28" w:name="_Toc490556027"/>
+      <w:bookmarkStart w:id="29" w:name="_Toc490658547"/>
       <w:r>
         <w:t>描述责任医生下一个手术医嘱场景：</w:t>
       </w:r>
-      <w:bookmarkEnd w:id="28"/>
+      <w:bookmarkEnd w:id="29"/>
     </w:p>
     <w:p>
       <w:pPr>
@@ -17777,11 +17673,11 @@
       <w:pPr>
         <w:pStyle w:val="4"/>
       </w:pPr>
-      <w:bookmarkStart w:id="29" w:name="_Toc490556028"/>
+      <w:bookmarkStart w:id="30" w:name="_Toc490658548"/>
       <w:r>
         <w:t>描述责任医生下一个出院医嘱场景：</w:t>
       </w:r>
-      <w:bookmarkEnd w:id="29"/>
+      <w:bookmarkEnd w:id="30"/>
     </w:p>
     <w:p>
       <w:pPr>
@@ -17944,21 +17840,21 @@
       <w:pPr>
         <w:pStyle w:val="1"/>
       </w:pPr>
-      <w:bookmarkStart w:id="30" w:name="_Toc490556029"/>
+      <w:bookmarkStart w:id="31" w:name="_Toc490658549"/>
       <w:r>
         <w:t>系统用例模型</w:t>
       </w:r>
-      <w:bookmarkEnd w:id="30"/>
+      <w:bookmarkEnd w:id="31"/>
     </w:p>
     <w:p>
       <w:pPr>
         <w:pStyle w:val="2"/>
       </w:pPr>
-      <w:bookmarkStart w:id="31" w:name="_Toc490556030"/>
+      <w:bookmarkStart w:id="32" w:name="_Toc490658550"/>
       <w:r>
         <w:t>参与者</w:t>
       </w:r>
-      <w:bookmarkEnd w:id="31"/>
+      <w:bookmarkEnd w:id="32"/>
     </w:p>
     <w:p>
       <w:pPr>
@@ -17986,7 +17882,7 @@
                     </pic:cNvPicPr>
                   </pic:nvPicPr>
                   <pic:blipFill>
-                    <a:blip r:embed="rId40">
+                    <a:blip r:embed="rId39">
                       <a:extLst>
                         <a:ext uri="{28A0092B-C50C-407E-A947-70E740481C1C}">
                           <a14:useLocalDpi xmlns:a14="http://schemas.microsoft.com/office/drawing/2010/main" val="0"/>
@@ -18022,11 +17918,11 @@
       <w:pPr>
         <w:pStyle w:val="2"/>
       </w:pPr>
-      <w:bookmarkStart w:id="32" w:name="_Toc490556031"/>
+      <w:bookmarkStart w:id="33" w:name="_Toc490658551"/>
       <w:r>
         <w:t>用例</w:t>
       </w:r>
-      <w:bookmarkEnd w:id="32"/>
+      <w:bookmarkEnd w:id="33"/>
     </w:p>
     <w:p>
       <w:pPr>
@@ -18038,11 +17934,11 @@
           <w:docGrid w:type="lines" w:linePitch="312"/>
         </w:sectPr>
       </w:pPr>
-      <w:bookmarkStart w:id="33" w:name="_Toc490556032"/>
+      <w:bookmarkStart w:id="34" w:name="_Toc490658552"/>
       <w:r>
         <w:t>主要用例</w:t>
       </w:r>
-      <w:bookmarkEnd w:id="33"/>
+      <w:bookmarkEnd w:id="34"/>
     </w:p>
     <w:p>
       <w:pPr>
@@ -18077,7 +17973,7 @@
                     </pic:cNvPicPr>
                   </pic:nvPicPr>
                   <pic:blipFill>
-                    <a:blip r:embed="rId41">
+                    <a:blip r:embed="rId40">
                       <a:extLst>
                         <a:ext uri="{28A0092B-C50C-407E-A947-70E740481C1C}">
                           <a14:useLocalDpi xmlns:a14="http://schemas.microsoft.com/office/drawing/2010/main" val="0"/>
@@ -18317,11 +18213,11 @@
       <w:pPr>
         <w:pStyle w:val="3"/>
       </w:pPr>
-      <w:bookmarkStart w:id="34" w:name="_Toc490556033"/>
+      <w:bookmarkStart w:id="35" w:name="_Toc490658553"/>
       <w:r>
         <w:t>其他用例</w:t>
       </w:r>
-      <w:bookmarkEnd w:id="34"/>
+      <w:bookmarkEnd w:id="35"/>
     </w:p>
     <w:p>
       <w:pPr>
@@ -18349,7 +18245,7 @@
                     </pic:cNvPicPr>
                   </pic:nvPicPr>
                   <pic:blipFill>
-                    <a:blip r:embed="rId42">
+                    <a:blip r:embed="rId41">
                       <a:extLst>
                         <a:ext uri="{28A0092B-C50C-407E-A947-70E740481C1C}">
                           <a14:useLocalDpi xmlns:a14="http://schemas.microsoft.com/office/drawing/2010/main" val="0"/>
@@ -18399,32 +18295,32 @@
       <w:pPr>
         <w:pStyle w:val="1"/>
       </w:pPr>
-      <w:bookmarkStart w:id="35" w:name="_Toc490556034"/>
+      <w:bookmarkStart w:id="36" w:name="_Toc490658554"/>
       <w:r>
         <w:lastRenderedPageBreak/>
         <w:t>分析模型</w:t>
       </w:r>
-      <w:bookmarkEnd w:id="35"/>
+      <w:bookmarkEnd w:id="36"/>
     </w:p>
     <w:p>
       <w:pPr>
         <w:pStyle w:val="2"/>
       </w:pPr>
-      <w:bookmarkStart w:id="36" w:name="_Toc490556035"/>
+      <w:bookmarkStart w:id="37" w:name="_Toc490658555"/>
       <w:r>
         <w:t>用例实现</w:t>
       </w:r>
-      <w:bookmarkEnd w:id="36"/>
+      <w:bookmarkEnd w:id="37"/>
     </w:p>
     <w:p>
       <w:pPr>
         <w:pStyle w:val="3"/>
       </w:pPr>
-      <w:bookmarkStart w:id="37" w:name="_Toc490556036"/>
+      <w:bookmarkStart w:id="38" w:name="_Toc490658556"/>
       <w:r>
         <w:t>送诊用例实现</w:t>
       </w:r>
-      <w:bookmarkEnd w:id="37"/>
+      <w:bookmarkEnd w:id="38"/>
     </w:p>
     <w:p>
       <w:pPr>
@@ -18452,7 +18348,7 @@
                     </pic:cNvPicPr>
                   </pic:nvPicPr>
                   <pic:blipFill>
-                    <a:blip r:embed="rId43">
+                    <a:blip r:embed="rId42">
                       <a:extLst>
                         <a:ext uri="{28A0092B-C50C-407E-A947-70E740481C1C}">
                           <a14:useLocalDpi xmlns:a14="http://schemas.microsoft.com/office/drawing/2010/main" val="0"/>
@@ -18488,7 +18384,7 @@
       <w:pPr>
         <w:pStyle w:val="3"/>
       </w:pPr>
-      <w:bookmarkStart w:id="38" w:name="_Toc490556037"/>
+      <w:bookmarkStart w:id="39" w:name="_Toc490658557"/>
       <w:r>
         <w:t>预存</w:t>
       </w:r>
@@ -18498,7 +18394,7 @@
       <w:r>
         <w:t>用例实现</w:t>
       </w:r>
-      <w:bookmarkEnd w:id="38"/>
+      <w:bookmarkEnd w:id="39"/>
     </w:p>
     <w:p>
       <w:pPr>
@@ -18541,7 +18437,7 @@
                     </pic:cNvPicPr>
                   </pic:nvPicPr>
                   <pic:blipFill>
-                    <a:blip r:embed="rId44">
+                    <a:blip r:embed="rId43">
                       <a:extLst>
                         <a:ext uri="{28A0092B-C50C-407E-A947-70E740481C1C}">
                           <a14:useLocalDpi xmlns:a14="http://schemas.microsoft.com/office/drawing/2010/main" val="0"/>
@@ -18600,11 +18496,11 @@
       <w:pPr>
         <w:pStyle w:val="3"/>
       </w:pPr>
-      <w:bookmarkStart w:id="39" w:name="_Toc490556038"/>
+      <w:bookmarkStart w:id="40" w:name="_Toc490658558"/>
       <w:r>
         <w:t>接诊用例实现</w:t>
       </w:r>
-      <w:bookmarkEnd w:id="39"/>
+      <w:bookmarkEnd w:id="40"/>
     </w:p>
     <w:p>
       <w:pPr>
@@ -18632,7 +18528,7 @@
                     </pic:cNvPicPr>
                   </pic:nvPicPr>
                   <pic:blipFill>
-                    <a:blip r:embed="rId45" cstate="print">
+                    <a:blip r:embed="rId44" cstate="print">
                       <a:extLst>
                         <a:ext uri="{28A0092B-C50C-407E-A947-70E740481C1C}">
                           <a14:useLocalDpi xmlns:a14="http://schemas.microsoft.com/office/drawing/2010/main" val="0"/>
@@ -18704,7 +18600,7 @@
       <w:pPr>
         <w:pStyle w:val="3"/>
       </w:pPr>
-      <w:bookmarkStart w:id="40" w:name="_Toc490556039"/>
+      <w:bookmarkStart w:id="41" w:name="_Toc490658559"/>
       <w:r>
         <w:rPr>
           <w:rFonts w:hint="eastAsia"/>
@@ -18712,7 +18608,7 @@
         <w:lastRenderedPageBreak/>
         <w:t>下医嘱用例实现</w:t>
       </w:r>
-      <w:bookmarkEnd w:id="40"/>
+      <w:bookmarkEnd w:id="41"/>
     </w:p>
     <w:p>
       <w:pPr>
@@ -18754,7 +18650,7 @@
                     </pic:cNvPicPr>
                   </pic:nvPicPr>
                   <pic:blipFill>
-                    <a:blip r:embed="rId46" cstate="print">
+                    <a:blip r:embed="rId45" cstate="print">
                       <a:extLst>
                         <a:ext uri="{28A0092B-C50C-407E-A947-70E740481C1C}">
                           <a14:useLocalDpi xmlns:a14="http://schemas.microsoft.com/office/drawing/2010/main" val="0"/>
@@ -18828,7 +18724,7 @@
                     </pic:cNvPicPr>
                   </pic:nvPicPr>
                   <pic:blipFill>
-                    <a:blip r:embed="rId47" cstate="print">
+                    <a:blip r:embed="rId46" cstate="print">
                       <a:extLst>
                         <a:ext uri="{28A0092B-C50C-407E-A947-70E740481C1C}">
                           <a14:useLocalDpi xmlns:a14="http://schemas.microsoft.com/office/drawing/2010/main" val="0"/>
@@ -18904,7 +18800,7 @@
                     </pic:cNvPicPr>
                   </pic:nvPicPr>
                   <pic:blipFill>
-                    <a:blip r:embed="rId48">
+                    <a:blip r:embed="rId47">
                       <a:extLst>
                         <a:ext uri="{28A0092B-C50C-407E-A947-70E740481C1C}">
                           <a14:useLocalDpi xmlns:a14="http://schemas.microsoft.com/office/drawing/2010/main" val="0"/>
@@ -18940,14 +18836,14 @@
       <w:pPr>
         <w:pStyle w:val="3"/>
       </w:pPr>
-      <w:bookmarkStart w:id="41" w:name="_Toc490556040"/>
+      <w:bookmarkStart w:id="42" w:name="_Toc490658560"/>
       <w:r>
         <w:t>核对医嘱用例实现</w:t>
       </w:r>
       <w:r>
         <w:t>（含分解）</w:t>
       </w:r>
-      <w:bookmarkEnd w:id="41"/>
+      <w:bookmarkEnd w:id="42"/>
     </w:p>
     <w:p>
       <w:pPr>
@@ -18975,7 +18871,7 @@
                     </pic:cNvPicPr>
                   </pic:nvPicPr>
                   <pic:blipFill>
-                    <a:blip r:embed="rId49" cstate="print">
+                    <a:blip r:embed="rId48" cstate="print">
                       <a:extLst>
                         <a:ext uri="{28A0092B-C50C-407E-A947-70E740481C1C}">
                           <a14:useLocalDpi xmlns:a14="http://schemas.microsoft.com/office/drawing/2010/main" val="0"/>
@@ -19043,12 +18939,12 @@
       <w:pPr>
         <w:pStyle w:val="3"/>
       </w:pPr>
-      <w:bookmarkStart w:id="42" w:name="_Toc490556041"/>
+      <w:bookmarkStart w:id="43" w:name="_Toc490658561"/>
       <w:r>
         <w:lastRenderedPageBreak/>
         <w:t>分解长期医嘱用例实现</w:t>
       </w:r>
-      <w:bookmarkEnd w:id="42"/>
+      <w:bookmarkEnd w:id="43"/>
     </w:p>
     <w:p>
       <w:pPr>
@@ -19076,7 +18972,7 @@
                     </pic:cNvPicPr>
                   </pic:nvPicPr>
                   <pic:blipFill>
-                    <a:blip r:embed="rId50" cstate="print">
+                    <a:blip r:embed="rId49" cstate="print">
                       <a:extLst>
                         <a:ext uri="{28A0092B-C50C-407E-A947-70E740481C1C}">
                           <a14:useLocalDpi xmlns:a14="http://schemas.microsoft.com/office/drawing/2010/main" val="0"/>
@@ -19112,7 +19008,7 @@
       <w:pPr>
         <w:pStyle w:val="3"/>
       </w:pPr>
-      <w:bookmarkStart w:id="43" w:name="_Toc490556042"/>
+      <w:bookmarkStart w:id="44" w:name="_Toc490658562"/>
       <w:r>
         <w:t>发送</w:t>
       </w:r>
@@ -19125,7 +19021,7 @@
       <w:r>
         <w:t>用例实现</w:t>
       </w:r>
-      <w:bookmarkEnd w:id="43"/>
+      <w:bookmarkEnd w:id="44"/>
     </w:p>
     <w:p>
       <w:pPr>
@@ -19153,7 +19049,7 @@
                     </pic:cNvPicPr>
                   </pic:nvPicPr>
                   <pic:blipFill>
-                    <a:blip r:embed="rId51" cstate="print">
+                    <a:blip r:embed="rId50" cstate="print">
                       <a:extLst>
                         <a:ext uri="{28A0092B-C50C-407E-A947-70E740481C1C}">
                           <a14:useLocalDpi xmlns:a14="http://schemas.microsoft.com/office/drawing/2010/main" val="0"/>
@@ -19189,7 +19085,7 @@
       <w:pPr>
         <w:pStyle w:val="3"/>
       </w:pPr>
-      <w:bookmarkStart w:id="44" w:name="_Toc490556043"/>
+      <w:bookmarkStart w:id="45" w:name="_Toc490658563"/>
       <w:r>
         <w:rPr>
           <w:rFonts w:hint="eastAsia"/>
@@ -19197,7 +19093,7 @@
         <w:lastRenderedPageBreak/>
         <w:t>定时启动执行条目用例实现</w:t>
       </w:r>
-      <w:bookmarkEnd w:id="44"/>
+      <w:bookmarkEnd w:id="45"/>
     </w:p>
     <w:p>
       <w:pPr>
@@ -19225,7 +19121,7 @@
                     </pic:cNvPicPr>
                   </pic:nvPicPr>
                   <pic:blipFill>
-                    <a:blip r:embed="rId52" cstate="print">
+                    <a:blip r:embed="rId51" cstate="print">
                       <a:extLst>
                         <a:ext uri="{28A0092B-C50C-407E-A947-70E740481C1C}">
                           <a14:useLocalDpi xmlns:a14="http://schemas.microsoft.com/office/drawing/2010/main" val="0"/>
@@ -19261,21 +19157,21 @@
       <w:pPr>
         <w:pStyle w:val="3"/>
       </w:pPr>
-      <w:bookmarkStart w:id="45" w:name="_Toc490556044"/>
+      <w:bookmarkStart w:id="46" w:name="_Toc490658564"/>
       <w:r>
         <w:t>确认完成执行条目用例实现</w:t>
       </w:r>
-      <w:bookmarkEnd w:id="45"/>
+      <w:bookmarkEnd w:id="46"/>
     </w:p>
     <w:p>
       <w:pPr>
         <w:pStyle w:val="4"/>
       </w:pPr>
-      <w:bookmarkStart w:id="46" w:name="_Toc490556045"/>
+      <w:bookmarkStart w:id="47" w:name="_Toc490658565"/>
       <w:r>
         <w:t>主场景</w:t>
       </w:r>
-      <w:bookmarkEnd w:id="46"/>
+      <w:bookmarkEnd w:id="47"/>
     </w:p>
     <w:p>
       <w:r>
@@ -19301,7 +19197,7 @@
                     </pic:cNvPicPr>
                   </pic:nvPicPr>
                   <pic:blipFill>
-                    <a:blip r:embed="rId53" cstate="print">
+                    <a:blip r:embed="rId52" cstate="print">
                       <a:extLst>
                         <a:ext uri="{28A0092B-C50C-407E-A947-70E740481C1C}">
                           <a14:useLocalDpi xmlns:a14="http://schemas.microsoft.com/office/drawing/2010/main" val="0"/>
@@ -19337,12 +19233,12 @@
       <w:pPr>
         <w:pStyle w:val="4"/>
       </w:pPr>
-      <w:bookmarkStart w:id="47" w:name="_Toc490556046"/>
+      <w:bookmarkStart w:id="48" w:name="_Toc490658566"/>
       <w:r>
         <w:lastRenderedPageBreak/>
         <w:t>完成收费</w:t>
       </w:r>
-      <w:bookmarkEnd w:id="47"/>
+      <w:bookmarkEnd w:id="48"/>
     </w:p>
     <w:p>
       <w:r>
@@ -19367,7 +19263,7 @@
                     </pic:cNvPicPr>
                   </pic:nvPicPr>
                   <pic:blipFill>
-                    <a:blip r:embed="rId54" cstate="print">
+                    <a:blip r:embed="rId53" cstate="print">
                       <a:extLst>
                         <a:ext uri="{28A0092B-C50C-407E-A947-70E740481C1C}">
                           <a14:useLocalDpi xmlns:a14="http://schemas.microsoft.com/office/drawing/2010/main" val="0"/>
@@ -19403,14 +19299,14 @@
       <w:pPr>
         <w:pStyle w:val="3"/>
       </w:pPr>
-      <w:bookmarkStart w:id="48" w:name="_Toc490556047"/>
+      <w:bookmarkStart w:id="49" w:name="_Toc490658567"/>
       <w:r>
         <w:rPr>
           <w:rFonts w:hint="eastAsia"/>
         </w:rPr>
         <w:t>取消医嘱用例实现</w:t>
       </w:r>
-      <w:bookmarkEnd w:id="48"/>
+      <w:bookmarkEnd w:id="49"/>
     </w:p>
     <w:p>
       <w:pPr>
@@ -19455,7 +19351,7 @@
                     </pic:cNvPicPr>
                   </pic:nvPicPr>
                   <pic:blipFill>
-                    <a:blip r:embed="rId55" cstate="print">
+                    <a:blip r:embed="rId54" cstate="print">
                       <a:extLst>
                         <a:ext uri="{28A0092B-C50C-407E-A947-70E740481C1C}">
                           <a14:useLocalDpi xmlns:a14="http://schemas.microsoft.com/office/drawing/2010/main" val="0"/>
@@ -19491,12 +19387,12 @@
       <w:pPr>
         <w:pStyle w:val="3"/>
       </w:pPr>
-      <w:bookmarkStart w:id="49" w:name="_Toc490556048"/>
+      <w:bookmarkStart w:id="50" w:name="_Toc490658568"/>
       <w:r>
         <w:lastRenderedPageBreak/>
         <w:t>同意退费用例实现</w:t>
       </w:r>
-      <w:bookmarkEnd w:id="49"/>
+      <w:bookmarkEnd w:id="50"/>
     </w:p>
     <w:p>
       <w:r>
@@ -19521,7 +19417,7 @@
                     </pic:cNvPicPr>
                   </pic:nvPicPr>
                   <pic:blipFill>
-                    <a:blip r:embed="rId56" cstate="print">
+                    <a:blip r:embed="rId55" cstate="print">
                       <a:extLst>
                         <a:ext uri="{28A0092B-C50C-407E-A947-70E740481C1C}">
                           <a14:useLocalDpi xmlns:a14="http://schemas.microsoft.com/office/drawing/2010/main" val="0"/>
@@ -19557,14 +19453,14 @@
       <w:pPr>
         <w:pStyle w:val="3"/>
       </w:pPr>
-      <w:bookmarkStart w:id="50" w:name="_Toc490556049"/>
+      <w:bookmarkStart w:id="51" w:name="_Toc490658569"/>
       <w:r>
         <w:t>门诊</w:t>
       </w:r>
       <w:r>
         <w:t>摆药用例实现</w:t>
       </w:r>
-      <w:bookmarkEnd w:id="50"/>
+      <w:bookmarkEnd w:id="51"/>
     </w:p>
     <w:p>
       <w:pPr>
@@ -19592,7 +19488,7 @@
                     </pic:cNvPicPr>
                   </pic:nvPicPr>
                   <pic:blipFill>
-                    <a:blip r:embed="rId57">
+                    <a:blip r:embed="rId56">
                       <a:extLst>
                         <a:ext uri="{28A0092B-C50C-407E-A947-70E740481C1C}">
                           <a14:useLocalDpi xmlns:a14="http://schemas.microsoft.com/office/drawing/2010/main" val="0"/>
@@ -19628,12 +19524,12 @@
       <w:pPr>
         <w:pStyle w:val="3"/>
       </w:pPr>
-      <w:bookmarkStart w:id="51" w:name="_Toc490556050"/>
+      <w:bookmarkStart w:id="52" w:name="_Toc490658570"/>
       <w:r>
         <w:lastRenderedPageBreak/>
         <w:t>取消摆药用例实现</w:t>
       </w:r>
-      <w:bookmarkEnd w:id="51"/>
+      <w:bookmarkEnd w:id="52"/>
     </w:p>
     <w:p>
       <w:pPr>
@@ -19661,7 +19557,7 @@
                     </pic:cNvPicPr>
                   </pic:nvPicPr>
                   <pic:blipFill>
-                    <a:blip r:embed="rId58">
+                    <a:blip r:embed="rId57">
                       <a:extLst>
                         <a:ext uri="{28A0092B-C50C-407E-A947-70E740481C1C}">
                           <a14:useLocalDpi xmlns:a14="http://schemas.microsoft.com/office/drawing/2010/main" val="0"/>
@@ -19697,11 +19593,11 @@
       <w:pPr>
         <w:pStyle w:val="3"/>
       </w:pPr>
-      <w:bookmarkStart w:id="52" w:name="_Toc490556051"/>
+      <w:bookmarkStart w:id="53" w:name="_Toc490658571"/>
       <w:r>
         <w:t>编写病历用例实现</w:t>
       </w:r>
-      <w:bookmarkEnd w:id="52"/>
+      <w:bookmarkEnd w:id="53"/>
     </w:p>
     <w:p>
       <w:pPr>
@@ -19754,7 +19650,7 @@
                     </pic:cNvPicPr>
                   </pic:nvPicPr>
                   <pic:blipFill>
-                    <a:blip r:embed="rId59">
+                    <a:blip r:embed="rId58">
                       <a:extLst>
                         <a:ext uri="{28A0092B-C50C-407E-A947-70E740481C1C}">
                           <a14:useLocalDpi xmlns:a14="http://schemas.microsoft.com/office/drawing/2010/main" val="0"/>
@@ -19824,7 +19720,7 @@
                     </pic:cNvPicPr>
                   </pic:nvPicPr>
                   <pic:blipFill>
-                    <a:blip r:embed="rId60">
+                    <a:blip r:embed="rId59">
                       <a:extLst>
                         <a:ext uri="{28A0092B-C50C-407E-A947-70E740481C1C}">
                           <a14:useLocalDpi xmlns:a14="http://schemas.microsoft.com/office/drawing/2010/main" val="0"/>
@@ -19860,11 +19756,11 @@
       <w:pPr>
         <w:pStyle w:val="3"/>
       </w:pPr>
-      <w:bookmarkStart w:id="53" w:name="_Toc490556052"/>
+      <w:bookmarkStart w:id="54" w:name="_Toc490658572"/>
       <w:r>
         <w:t>出院登记用例实现</w:t>
       </w:r>
-      <w:bookmarkEnd w:id="53"/>
+      <w:bookmarkEnd w:id="54"/>
     </w:p>
     <w:p>
       <w:r>
@@ -19894,7 +19790,7 @@
                     </pic:cNvPicPr>
                   </pic:nvPicPr>
                   <pic:blipFill>
-                    <a:blip r:embed="rId61">
+                    <a:blip r:embed="rId60">
                       <a:extLst>
                         <a:ext uri="{28A0092B-C50C-407E-A947-70E740481C1C}">
                           <a14:useLocalDpi xmlns:a14="http://schemas.microsoft.com/office/drawing/2010/main" val="0"/>
@@ -19959,7 +19855,7 @@
                     </pic:cNvPicPr>
                   </pic:nvPicPr>
                   <pic:blipFill>
-                    <a:blip r:embed="rId62">
+                    <a:blip r:embed="rId61">
                       <a:extLst>
                         <a:ext uri="{28A0092B-C50C-407E-A947-70E740481C1C}">
                           <a14:useLocalDpi xmlns:a14="http://schemas.microsoft.com/office/drawing/2010/main" val="0"/>
@@ -19995,11 +19891,11 @@
       <w:pPr>
         <w:pStyle w:val="3"/>
       </w:pPr>
-      <w:bookmarkStart w:id="54" w:name="_Toc490556053"/>
+      <w:bookmarkStart w:id="55" w:name="_Toc490658573"/>
       <w:r>
         <w:t>出院结算用例实现</w:t>
       </w:r>
-      <w:bookmarkEnd w:id="54"/>
+      <w:bookmarkEnd w:id="55"/>
     </w:p>
     <w:p>
       <w:r>
@@ -20024,7 +19920,7 @@
                     </pic:cNvPicPr>
                   </pic:nvPicPr>
                   <pic:blipFill>
-                    <a:blip r:embed="rId63" cstate="print">
+                    <a:blip r:embed="rId62" cstate="print">
                       <a:extLst>
                         <a:ext uri="{28A0092B-C50C-407E-A947-70E740481C1C}">
                           <a14:useLocalDpi xmlns:a14="http://schemas.microsoft.com/office/drawing/2010/main" val="0"/>
@@ -20060,12 +19956,12 @@
       <w:pPr>
         <w:pStyle w:val="3"/>
       </w:pPr>
-      <w:bookmarkStart w:id="55" w:name="_Toc490556054"/>
+      <w:bookmarkStart w:id="56" w:name="_Toc490658574"/>
       <w:r>
         <w:lastRenderedPageBreak/>
         <w:t>挂号用例实现</w:t>
       </w:r>
-      <w:bookmarkEnd w:id="55"/>
+      <w:bookmarkEnd w:id="56"/>
     </w:p>
     <w:p>
       <w:r>
@@ -20090,7 +19986,7 @@
                     </pic:cNvPicPr>
                   </pic:nvPicPr>
                   <pic:blipFill>
-                    <a:blip r:embed="rId64" cstate="print">
+                    <a:blip r:embed="rId63" cstate="print">
                       <a:extLst>
                         <a:ext uri="{28A0092B-C50C-407E-A947-70E740481C1C}">
                           <a14:useLocalDpi xmlns:a14="http://schemas.microsoft.com/office/drawing/2010/main" val="0"/>
@@ -20126,11 +20022,11 @@
       <w:pPr>
         <w:pStyle w:val="3"/>
       </w:pPr>
-      <w:bookmarkStart w:id="56" w:name="_Toc490556055"/>
+      <w:bookmarkStart w:id="57" w:name="_Toc490658575"/>
       <w:r>
         <w:t>叫号用例实现</w:t>
       </w:r>
-      <w:bookmarkEnd w:id="56"/>
+      <w:bookmarkEnd w:id="57"/>
     </w:p>
     <w:p>
       <w:r>
@@ -20156,7 +20052,7 @@
                     </pic:cNvPicPr>
                   </pic:nvPicPr>
                   <pic:blipFill>
-                    <a:blip r:embed="rId65" cstate="print">
+                    <a:blip r:embed="rId64" cstate="print">
                       <a:extLst>
                         <a:ext uri="{28A0092B-C50C-407E-A947-70E740481C1C}">
                           <a14:useLocalDpi xmlns:a14="http://schemas.microsoft.com/office/drawing/2010/main" val="0"/>
@@ -20192,7 +20088,7 @@
       <w:pPr>
         <w:pStyle w:val="3"/>
       </w:pPr>
-      <w:bookmarkStart w:id="57" w:name="_Toc490556056"/>
+      <w:bookmarkStart w:id="58" w:name="_Toc490658576"/>
       <w:r>
         <w:rPr>
           <w:rFonts w:hint="eastAsia"/>
@@ -20200,7 +20096,7 @@
         <w:lastRenderedPageBreak/>
         <w:t>打印配液任务用例实现</w:t>
       </w:r>
-      <w:bookmarkEnd w:id="57"/>
+      <w:bookmarkEnd w:id="58"/>
     </w:p>
     <w:p>
       <w:r>
@@ -20225,7 +20121,7 @@
                     </pic:cNvPicPr>
                   </pic:nvPicPr>
                   <pic:blipFill>
-                    <a:blip r:embed="rId66">
+                    <a:blip r:embed="rId65">
                       <a:extLst>
                         <a:ext uri="{28A0092B-C50C-407E-A947-70E740481C1C}">
                           <a14:useLocalDpi xmlns:a14="http://schemas.microsoft.com/office/drawing/2010/main" val="0"/>
@@ -20261,14 +20157,14 @@
       <w:pPr>
         <w:pStyle w:val="3"/>
       </w:pPr>
-      <w:bookmarkStart w:id="58" w:name="_Toc490556057"/>
+      <w:bookmarkStart w:id="59" w:name="_Toc490658577"/>
       <w:r>
         <w:rPr>
           <w:rFonts w:hint="eastAsia"/>
         </w:rPr>
         <w:t>完成一次配液任务用例实现</w:t>
       </w:r>
-      <w:bookmarkEnd w:id="58"/>
+      <w:bookmarkEnd w:id="59"/>
     </w:p>
     <w:p>
       <w:r>
@@ -20294,7 +20190,7 @@
                     </pic:cNvPicPr>
                   </pic:nvPicPr>
                   <pic:blipFill>
-                    <a:blip r:embed="rId67" cstate="print">
+                    <a:blip r:embed="rId66" cstate="print">
                       <a:extLst>
                         <a:ext uri="{28A0092B-C50C-407E-A947-70E740481C1C}">
                           <a14:useLocalDpi xmlns:a14="http://schemas.microsoft.com/office/drawing/2010/main" val="0"/>
@@ -20330,12 +20226,12 @@
       <w:pPr>
         <w:pStyle w:val="3"/>
       </w:pPr>
-      <w:bookmarkStart w:id="59" w:name="_Toc490556058"/>
+      <w:bookmarkStart w:id="60" w:name="_Toc490658578"/>
       <w:r>
         <w:lastRenderedPageBreak/>
         <w:t>确认患者离院用例实现</w:t>
       </w:r>
-      <w:bookmarkEnd w:id="59"/>
+      <w:bookmarkEnd w:id="60"/>
     </w:p>
     <w:p>
       <w:r>
@@ -20361,7 +20257,7 @@
                     </pic:cNvPicPr>
                   </pic:nvPicPr>
                   <pic:blipFill>
-                    <a:blip r:embed="rId68">
+                    <a:blip r:embed="rId67">
                       <a:extLst>
                         <a:ext uri="{28A0092B-C50C-407E-A947-70E740481C1C}">
                           <a14:useLocalDpi xmlns:a14="http://schemas.microsoft.com/office/drawing/2010/main" val="0"/>
@@ -20397,21 +20293,21 @@
       <w:pPr>
         <w:pStyle w:val="2"/>
       </w:pPr>
-      <w:bookmarkStart w:id="60" w:name="_Toc490556059"/>
+      <w:bookmarkStart w:id="61" w:name="_Toc490658579"/>
       <w:r>
         <w:t>分析元素</w:t>
       </w:r>
-      <w:bookmarkEnd w:id="60"/>
+      <w:bookmarkEnd w:id="61"/>
     </w:p>
     <w:p>
       <w:pPr>
         <w:pStyle w:val="3"/>
       </w:pPr>
-      <w:bookmarkStart w:id="61" w:name="_Toc490556060"/>
+      <w:bookmarkStart w:id="62" w:name="_Toc490658580"/>
       <w:r>
         <w:t>分析包结构图</w:t>
       </w:r>
-      <w:bookmarkEnd w:id="61"/>
+      <w:bookmarkEnd w:id="62"/>
     </w:p>
     <w:p>
       <w:pPr>
@@ -20439,7 +20335,7 @@
                     </pic:cNvPicPr>
                   </pic:nvPicPr>
                   <pic:blipFill>
-                    <a:blip r:embed="rId69" cstate="print">
+                    <a:blip r:embed="rId68" cstate="print">
                       <a:extLst>
                         <a:ext uri="{28A0092B-C50C-407E-A947-70E740481C1C}">
                           <a14:useLocalDpi xmlns:a14="http://schemas.microsoft.com/office/drawing/2010/main" val="0"/>
@@ -20555,22 +20451,22 @@
       <w:pPr>
         <w:pStyle w:val="3"/>
       </w:pPr>
-      <w:bookmarkStart w:id="62" w:name="_Toc490556061"/>
+      <w:bookmarkStart w:id="63" w:name="_Toc490658581"/>
       <w:r>
         <w:lastRenderedPageBreak/>
         <w:t>实体类关系图</w:t>
       </w:r>
-      <w:bookmarkEnd w:id="62"/>
+      <w:bookmarkEnd w:id="63"/>
     </w:p>
     <w:p>
       <w:pPr>
         <w:pStyle w:val="4"/>
       </w:pPr>
-      <w:bookmarkStart w:id="63" w:name="_Toc490556062"/>
+      <w:bookmarkStart w:id="64" w:name="_Toc490658582"/>
       <w:r>
         <w:t>总体图</w:t>
       </w:r>
-      <w:bookmarkEnd w:id="63"/>
+      <w:bookmarkEnd w:id="64"/>
     </w:p>
     <w:p>
       <w:pPr>
@@ -20598,7 +20494,7 @@
                     </pic:cNvPicPr>
                   </pic:nvPicPr>
                   <pic:blipFill>
-                    <a:blip r:embed="rId70" cstate="print">
+                    <a:blip r:embed="rId69" cstate="print">
                       <a:extLst>
                         <a:ext uri="{28A0092B-C50C-407E-A947-70E740481C1C}">
                           <a14:useLocalDpi xmlns:a14="http://schemas.microsoft.com/office/drawing/2010/main" val="0"/>
@@ -20806,11 +20702,11 @@
       <w:pPr>
         <w:pStyle w:val="4"/>
       </w:pPr>
-      <w:bookmarkStart w:id="64" w:name="_Toc490556063"/>
+      <w:bookmarkStart w:id="65" w:name="_Toc490658583"/>
       <w:r>
         <w:t>患者一次就诊</w:t>
       </w:r>
-      <w:bookmarkEnd w:id="64"/>
+      <w:bookmarkEnd w:id="65"/>
     </w:p>
     <w:p>
       <w:pPr>
@@ -20858,7 +20754,7 @@
                     </pic:cNvPicPr>
                   </pic:nvPicPr>
                   <pic:blipFill>
-                    <a:blip r:embed="rId71" cstate="print">
+                    <a:blip r:embed="rId70" cstate="print">
                       <a:extLst>
                         <a:ext uri="{28A0092B-C50C-407E-A947-70E740481C1C}">
                           <a14:useLocalDpi xmlns:a14="http://schemas.microsoft.com/office/drawing/2010/main" val="0"/>
@@ -20894,11 +20790,11 @@
       <w:pPr>
         <w:pStyle w:val="4"/>
       </w:pPr>
-      <w:bookmarkStart w:id="65" w:name="_Toc490556064"/>
+      <w:bookmarkStart w:id="66" w:name="_Toc490658584"/>
       <w:r>
         <w:t>药房相关</w:t>
       </w:r>
-      <w:bookmarkEnd w:id="65"/>
+      <w:bookmarkEnd w:id="66"/>
     </w:p>
     <w:p>
       <w:pPr>
@@ -20948,7 +20844,7 @@
                     </pic:cNvPicPr>
                   </pic:nvPicPr>
                   <pic:blipFill>
-                    <a:blip r:embed="rId72" cstate="print">
+                    <a:blip r:embed="rId71" cstate="print">
                       <a:extLst>
                         <a:ext uri="{28A0092B-C50C-407E-A947-70E740481C1C}">
                           <a14:useLocalDpi xmlns:a14="http://schemas.microsoft.com/office/drawing/2010/main" val="0"/>
@@ -21024,7 +20920,7 @@
                     </pic:cNvPicPr>
                   </pic:nvPicPr>
                   <pic:blipFill>
-                    <a:blip r:embed="rId73" cstate="print">
+                    <a:blip r:embed="rId72" cstate="print">
                       <a:extLst>
                         <a:ext uri="{28A0092B-C50C-407E-A947-70E740481C1C}">
                           <a14:useLocalDpi xmlns:a14="http://schemas.microsoft.com/office/drawing/2010/main" val="0"/>
@@ -21060,17 +20956,17 @@
       <w:pPr>
         <w:pStyle w:val="1"/>
       </w:pPr>
-      <w:bookmarkStart w:id="66" w:name="_Toc490556065"/>
+      <w:bookmarkStart w:id="67" w:name="_Toc490658585"/>
       <w:r>
         <w:t>设计模型</w:t>
       </w:r>
-      <w:bookmarkEnd w:id="66"/>
+      <w:bookmarkEnd w:id="67"/>
     </w:p>
     <w:p>
       <w:pPr>
         <w:pStyle w:val="2"/>
       </w:pPr>
-      <w:bookmarkStart w:id="67" w:name="_Toc490556066"/>
+      <w:bookmarkStart w:id="68" w:name="_Toc490658586"/>
       <w:r>
         <w:t>设计原则</w:t>
       </w:r>
@@ -21083,7 +20979,7 @@
       <w:r>
         <w:t>思路</w:t>
       </w:r>
-      <w:bookmarkEnd w:id="67"/>
+      <w:bookmarkEnd w:id="68"/>
     </w:p>
     <w:p>
       <w:pPr>
@@ -21315,11 +21211,11 @@
       <w:pPr>
         <w:pStyle w:val="2"/>
       </w:pPr>
-      <w:bookmarkStart w:id="68" w:name="_Toc490556067"/>
+      <w:bookmarkStart w:id="69" w:name="_Toc490658587"/>
       <w:r>
         <w:t>主结构图</w:t>
       </w:r>
-      <w:bookmarkEnd w:id="68"/>
+      <w:bookmarkEnd w:id="69"/>
     </w:p>
     <w:p>
       <w:pPr>
@@ -21343,9 +21239,6 @@
       <w:pPr>
         <w:spacing w:beforeLines="50" w:before="156" w:afterLines="50" w:after="156"/>
         <w:jc w:val="center"/>
-        <w:rPr>
-          <w:rFonts w:hint="eastAsia"/>
-        </w:rPr>
       </w:pPr>
       <w:r>
         <w:rPr>
@@ -21371,7 +21264,7 @@
                     </pic:cNvPicPr>
                   </pic:nvPicPr>
                   <pic:blipFill>
-                    <a:blip r:embed="rId74">
+                    <a:blip r:embed="rId73">
                       <a:extLst>
                         <a:ext uri="{28A0092B-C50C-407E-A947-70E740481C1C}">
                           <a14:useLocalDpi xmlns:a14="http://schemas.microsoft.com/office/drawing/2010/main" val="0"/>
@@ -21414,8 +21307,6 @@
           <w:docGrid w:type="lines" w:linePitch="312"/>
         </w:sectPr>
       </w:pPr>
-      <w:bookmarkStart w:id="69" w:name="_GoBack"/>
-      <w:bookmarkEnd w:id="69"/>
     </w:p>
     <w:p>
       <w:pPr>
@@ -21698,7 +21589,7 @@
                     </pic:cNvPicPr>
                   </pic:nvPicPr>
                   <pic:blipFill>
-                    <a:blip r:embed="rId75" cstate="print">
+                    <a:blip r:embed="rId74" cstate="print">
                       <a:extLst>
                         <a:ext uri="{28A0092B-C50C-407E-A947-70E740481C1C}">
                           <a14:useLocalDpi xmlns:a14="http://schemas.microsoft.com/office/drawing/2010/main" val="0"/>
@@ -21734,7 +21625,7 @@
       <w:pPr>
         <w:pStyle w:val="2"/>
       </w:pPr>
-      <w:bookmarkStart w:id="70" w:name="_Toc490556068"/>
+      <w:bookmarkStart w:id="70" w:name="_Toc490658588"/>
       <w:r>
         <w:lastRenderedPageBreak/>
         <w:t>组件关系图</w:t>
@@ -21764,7 +21655,7 @@
                     </pic:cNvPicPr>
                   </pic:nvPicPr>
                   <pic:blipFill>
-                    <a:blip r:embed="rId76" cstate="print">
+                    <a:blip r:embed="rId75" cstate="print">
                       <a:extLst>
                         <a:ext uri="{28A0092B-C50C-407E-A947-70E740481C1C}">
                           <a14:useLocalDpi xmlns:a14="http://schemas.microsoft.com/office/drawing/2010/main" val="0"/>
@@ -21863,7 +21754,7 @@
       <w:pPr>
         <w:pStyle w:val="2"/>
       </w:pPr>
-      <w:bookmarkStart w:id="71" w:name="_Toc490556069"/>
+      <w:bookmarkStart w:id="71" w:name="_Toc490658589"/>
       <w:r>
         <w:t>实体结构图</w:t>
       </w:r>
@@ -21911,7 +21802,7 @@
                     </pic:cNvPicPr>
                   </pic:nvPicPr>
                   <pic:blipFill>
-                    <a:blip r:embed="rId77" cstate="print">
+                    <a:blip r:embed="rId76" cstate="print">
                       <a:extLst>
                         <a:ext uri="{28A0092B-C50C-407E-A947-70E740481C1C}">
                           <a14:useLocalDpi xmlns:a14="http://schemas.microsoft.com/office/drawing/2010/main" val="0"/>
@@ -22793,7 +22684,7 @@
       <w:pPr>
         <w:pStyle w:val="2"/>
       </w:pPr>
-      <w:bookmarkStart w:id="72" w:name="_Toc490556070"/>
+      <w:bookmarkStart w:id="72" w:name="_Toc490658590"/>
       <w:r>
         <w:lastRenderedPageBreak/>
         <w:t>服务</w:t>
@@ -22804,7 +22695,7 @@
       <w:pPr>
         <w:pStyle w:val="3"/>
       </w:pPr>
-      <w:bookmarkStart w:id="73" w:name="_Toc490556071"/>
+      <w:bookmarkStart w:id="73" w:name="_Toc490658591"/>
       <w:r>
         <w:t>服务依赖关系图</w:t>
       </w:r>
@@ -22836,7 +22727,7 @@
                     </pic:cNvPicPr>
                   </pic:nvPicPr>
                   <pic:blipFill>
-                    <a:blip r:embed="rId78" cstate="print">
+                    <a:blip r:embed="rId77" cstate="print">
                       <a:extLst>
                         <a:ext uri="{28A0092B-C50C-407E-A947-70E740481C1C}">
                           <a14:useLocalDpi xmlns:a14="http://schemas.microsoft.com/office/drawing/2010/main" val="0"/>
@@ -22872,7 +22763,7 @@
       <w:pPr>
         <w:pStyle w:val="3"/>
       </w:pPr>
-      <w:bookmarkStart w:id="74" w:name="_Toc490556072"/>
+      <w:bookmarkStart w:id="74" w:name="_Toc490658592"/>
       <w:r>
         <w:lastRenderedPageBreak/>
         <w:t>服务职责编写规范</w:t>
@@ -22915,7 +22806,7 @@
                     </pic:cNvPicPr>
                   </pic:nvPicPr>
                   <pic:blipFill>
-                    <a:blip r:embed="rId79">
+                    <a:blip r:embed="rId78">
                       <a:extLst>
                         <a:ext uri="{28A0092B-C50C-407E-A947-70E740481C1C}">
                           <a14:useLocalDpi xmlns:a14="http://schemas.microsoft.com/office/drawing/2010/main" val="0"/>
@@ -22992,7 +22883,7 @@
                     </pic:cNvPicPr>
                   </pic:nvPicPr>
                   <pic:blipFill>
-                    <a:blip r:embed="rId80">
+                    <a:blip r:embed="rId79">
                       <a:extLst>
                         <a:ext uri="{28A0092B-C50C-407E-A947-70E740481C1C}">
                           <a14:useLocalDpi xmlns:a14="http://schemas.microsoft.com/office/drawing/2010/main" val="0"/>
@@ -23054,7 +22945,7 @@
       <w:pPr>
         <w:pStyle w:val="2"/>
       </w:pPr>
-      <w:bookmarkStart w:id="75" w:name="_Toc490556073"/>
+      <w:bookmarkStart w:id="75" w:name="_Toc490658593"/>
       <w:r>
         <w:lastRenderedPageBreak/>
         <w:t>药房应用</w:t>
@@ -23065,7 +22956,7 @@
       <w:pPr>
         <w:pStyle w:val="3"/>
       </w:pPr>
-      <w:bookmarkStart w:id="76" w:name="_Toc490556074"/>
+      <w:bookmarkStart w:id="76" w:name="_Toc490658594"/>
       <w:r>
         <w:t>主结构图</w:t>
       </w:r>
@@ -23094,7 +22985,7 @@
                     </pic:cNvPicPr>
                   </pic:nvPicPr>
                   <pic:blipFill>
-                    <a:blip r:embed="rId81" cstate="print">
+                    <a:blip r:embed="rId80" cstate="print">
                       <a:extLst>
                         <a:ext uri="{28A0092B-C50C-407E-A947-70E740481C1C}">
                           <a14:useLocalDpi xmlns:a14="http://schemas.microsoft.com/office/drawing/2010/main" val="0"/>
@@ -23475,7 +23366,7 @@
       <w:pPr>
         <w:pStyle w:val="2"/>
       </w:pPr>
-      <w:bookmarkStart w:id="77" w:name="_Toc490556075"/>
+      <w:bookmarkStart w:id="77" w:name="_Toc490658595"/>
       <w:r>
         <w:t>组织</w:t>
       </w:r>
@@ -23491,7 +23382,7 @@
       <w:pPr>
         <w:pStyle w:val="3"/>
       </w:pPr>
-      <w:bookmarkStart w:id="78" w:name="_Toc490556076"/>
+      <w:bookmarkStart w:id="78" w:name="_Toc490658596"/>
       <w:r>
         <w:rPr>
           <w:rFonts w:hint="eastAsia"/>
@@ -23527,7 +23418,7 @@
                     </pic:cNvPicPr>
                   </pic:nvPicPr>
                   <pic:blipFill>
-                    <a:blip r:embed="rId82">
+                    <a:blip r:embed="rId81">
                       <a:extLst>
                         <a:ext uri="{28A0092B-C50C-407E-A947-70E740481C1C}">
                           <a14:useLocalDpi xmlns:a14="http://schemas.microsoft.com/office/drawing/2010/main" val="0"/>
@@ -23796,7 +23687,7 @@
       <w:pPr>
         <w:pStyle w:val="2"/>
       </w:pPr>
-      <w:bookmarkStart w:id="79" w:name="_Toc490556077"/>
+      <w:bookmarkStart w:id="79" w:name="_Toc490658597"/>
       <w:r>
         <w:lastRenderedPageBreak/>
         <w:t>Swing</w:t>
@@ -23810,7 +23701,7 @@
       <w:pPr>
         <w:pStyle w:val="3"/>
       </w:pPr>
-      <w:bookmarkStart w:id="80" w:name="_Toc490556078"/>
+      <w:bookmarkStart w:id="80" w:name="_Toc490658598"/>
       <w:r>
         <w:t>总体结构</w:t>
       </w:r>
@@ -23820,7 +23711,7 @@
       <w:pPr>
         <w:pStyle w:val="4"/>
       </w:pPr>
-      <w:bookmarkStart w:id="81" w:name="_Toc490556079"/>
+      <w:bookmarkStart w:id="81" w:name="_Toc490658599"/>
       <w:r>
         <w:t>类图</w:t>
       </w:r>
@@ -23852,7 +23743,7 @@
                     </pic:cNvPicPr>
                   </pic:nvPicPr>
                   <pic:blipFill>
-                    <a:blip r:embed="rId83">
+                    <a:blip r:embed="rId82">
                       <a:extLst>
                         <a:ext uri="{28A0092B-C50C-407E-A947-70E740481C1C}">
                           <a14:useLocalDpi xmlns:a14="http://schemas.microsoft.com/office/drawing/2010/main" val="0"/>
@@ -24169,7 +24060,7 @@
       <w:pPr>
         <w:pStyle w:val="3"/>
       </w:pPr>
-      <w:bookmarkStart w:id="82" w:name="_Toc490556080"/>
+      <w:bookmarkStart w:id="82" w:name="_Toc490658600"/>
       <w:r>
         <w:lastRenderedPageBreak/>
         <w:t>医嘱执行</w:t>
@@ -24180,7 +24071,7 @@
       <w:pPr>
         <w:pStyle w:val="4"/>
       </w:pPr>
-      <w:bookmarkStart w:id="83" w:name="_Toc490556081"/>
+      <w:bookmarkStart w:id="83" w:name="_Toc490658601"/>
       <w:r>
         <w:t>类图</w:t>
       </w:r>
@@ -24210,7 +24101,7 @@
                     </pic:cNvPicPr>
                   </pic:nvPicPr>
                   <pic:blipFill>
-                    <a:blip r:embed="rId84">
+                    <a:blip r:embed="rId83">
                       <a:extLst>
                         <a:ext uri="{28A0092B-C50C-407E-A947-70E740481C1C}">
                           <a14:useLocalDpi xmlns:a14="http://schemas.microsoft.com/office/drawing/2010/main" val="0"/>
@@ -24348,7 +24239,7 @@
       <w:pPr>
         <w:pStyle w:val="2"/>
       </w:pPr>
-      <w:bookmarkStart w:id="84" w:name="_Toc490556082"/>
+      <w:bookmarkStart w:id="84" w:name="_Toc490658602"/>
       <w:r>
         <w:t>引擎服务</w:t>
       </w:r>
@@ -24358,7 +24249,7 @@
       <w:pPr>
         <w:pStyle w:val="3"/>
       </w:pPr>
-      <w:bookmarkStart w:id="85" w:name="_Toc490556083"/>
+      <w:bookmarkStart w:id="85" w:name="_Toc490658603"/>
       <w:r>
         <w:t>服务接口</w:t>
       </w:r>
@@ -24474,7 +24365,7 @@
       <w:pPr>
         <w:pStyle w:val="4"/>
       </w:pPr>
-      <w:bookmarkStart w:id="86" w:name="_Toc490556084"/>
+      <w:bookmarkStart w:id="86" w:name="_Toc490658604"/>
       <w:r>
         <w:lastRenderedPageBreak/>
         <w:t>患者离院</w:t>
@@ -24515,7 +24406,7 @@
                     </pic:cNvPicPr>
                   </pic:nvPicPr>
                   <pic:blipFill>
-                    <a:blip r:embed="rId85">
+                    <a:blip r:embed="rId84">
                       <a:extLst>
                         <a:ext uri="{28A0092B-C50C-407E-A947-70E740481C1C}">
                           <a14:useLocalDpi xmlns:a14="http://schemas.microsoft.com/office/drawing/2010/main" val="0"/>
@@ -24649,7 +24540,7 @@
                     </pic:cNvPicPr>
                   </pic:nvPicPr>
                   <pic:blipFill>
-                    <a:blip r:embed="rId86">
+                    <a:blip r:embed="rId85">
                       <a:extLst>
                         <a:ext uri="{28A0092B-C50C-407E-A947-70E740481C1C}">
                           <a14:useLocalDpi xmlns:a14="http://schemas.microsoft.com/office/drawing/2010/main" val="0"/>
@@ -24685,7 +24576,7 @@
       <w:pPr>
         <w:pStyle w:val="2"/>
       </w:pPr>
-      <w:bookmarkStart w:id="87" w:name="_Toc490556085"/>
+      <w:bookmarkStart w:id="87" w:name="_Toc490658605"/>
       <w:r>
         <w:lastRenderedPageBreak/>
         <w:t>用例实现</w:t>
@@ -24696,7 +24587,7 @@
       <w:pPr>
         <w:pStyle w:val="3"/>
       </w:pPr>
-      <w:bookmarkStart w:id="88" w:name="_Toc490556086"/>
+      <w:bookmarkStart w:id="88" w:name="_Toc490658606"/>
       <w:r>
         <w:rPr>
           <w:rFonts w:hint="eastAsia"/>
@@ -24728,7 +24619,7 @@
                     </pic:cNvPicPr>
                   </pic:nvPicPr>
                   <pic:blipFill>
-                    <a:blip r:embed="rId87" cstate="print">
+                    <a:blip r:embed="rId86" cstate="print">
                       <a:extLst>
                         <a:ext uri="{28A0092B-C50C-407E-A947-70E740481C1C}">
                           <a14:useLocalDpi xmlns:a14="http://schemas.microsoft.com/office/drawing/2010/main" val="0"/>
@@ -24764,7 +24655,7 @@
       <w:pPr>
         <w:pStyle w:val="3"/>
       </w:pPr>
-      <w:bookmarkStart w:id="89" w:name="_Toc490556087"/>
+      <w:bookmarkStart w:id="89" w:name="_Toc490658607"/>
       <w:r>
         <w:lastRenderedPageBreak/>
         <w:t>预存住院费用用例实现</w:t>
@@ -24797,7 +24688,7 @@
                     </pic:cNvPicPr>
                   </pic:nvPicPr>
                   <pic:blipFill>
-                    <a:blip r:embed="rId88" cstate="print">
+                    <a:blip r:embed="rId87" cstate="print">
                       <a:extLst>
                         <a:ext uri="{28A0092B-C50C-407E-A947-70E740481C1C}">
                           <a14:useLocalDpi xmlns:a14="http://schemas.microsoft.com/office/drawing/2010/main" val="0"/>
@@ -24833,7 +24724,7 @@
       <w:pPr>
         <w:pStyle w:val="3"/>
       </w:pPr>
-      <w:bookmarkStart w:id="90" w:name="_Toc490556088"/>
+      <w:bookmarkStart w:id="90" w:name="_Toc490658608"/>
       <w:r>
         <w:t>接诊用例实现</w:t>
       </w:r>
@@ -24876,7 +24767,7 @@
                     </pic:cNvPicPr>
                   </pic:nvPicPr>
                   <pic:blipFill>
-                    <a:blip r:embed="rId89" cstate="print">
+                    <a:blip r:embed="rId88" cstate="print">
                       <a:extLst>
                         <a:ext uri="{28A0092B-C50C-407E-A947-70E740481C1C}">
                           <a14:useLocalDpi xmlns:a14="http://schemas.microsoft.com/office/drawing/2010/main" val="0"/>
@@ -24947,7 +24838,7 @@
                     </pic:cNvPicPr>
                   </pic:nvPicPr>
                   <pic:blipFill>
-                    <a:blip r:embed="rId90" cstate="print">
+                    <a:blip r:embed="rId89" cstate="print">
                       <a:extLst>
                         <a:ext uri="{28A0092B-C50C-407E-A947-70E740481C1C}">
                           <a14:useLocalDpi xmlns:a14="http://schemas.microsoft.com/office/drawing/2010/main" val="0"/>
@@ -24983,7 +24874,7 @@
       <w:pPr>
         <w:pStyle w:val="3"/>
       </w:pPr>
-      <w:bookmarkStart w:id="91" w:name="_Toc490556089"/>
+      <w:bookmarkStart w:id="91" w:name="_Toc490658609"/>
       <w:r>
         <w:t>下医嘱用例实现</w:t>
       </w:r>
@@ -25027,7 +24918,7 @@
                     </pic:cNvPicPr>
                   </pic:nvPicPr>
                   <pic:blipFill>
-                    <a:blip r:embed="rId91" cstate="print">
+                    <a:blip r:embed="rId90" cstate="print">
                       <a:extLst>
                         <a:ext uri="{28A0092B-C50C-407E-A947-70E740481C1C}">
                           <a14:useLocalDpi xmlns:a14="http://schemas.microsoft.com/office/drawing/2010/main" val="0"/>
@@ -25095,7 +24986,7 @@
                     </pic:cNvPicPr>
                   </pic:nvPicPr>
                   <pic:blipFill>
-                    <a:blip r:embed="rId92" cstate="print">
+                    <a:blip r:embed="rId91" cstate="print">
                       <a:extLst>
                         <a:ext uri="{28A0092B-C50C-407E-A947-70E740481C1C}">
                           <a14:useLocalDpi xmlns:a14="http://schemas.microsoft.com/office/drawing/2010/main" val="0"/>
@@ -25131,7 +25022,7 @@
       <w:pPr>
         <w:pStyle w:val="3"/>
       </w:pPr>
-      <w:bookmarkStart w:id="92" w:name="_Toc490556090"/>
+      <w:bookmarkStart w:id="92" w:name="_Toc490658610"/>
       <w:r>
         <w:t>核对医嘱用例实现</w:t>
       </w:r>
@@ -25178,7 +25069,7 @@
                     </pic:cNvPicPr>
                   </pic:nvPicPr>
                   <pic:blipFill>
-                    <a:blip r:embed="rId93" cstate="print">
+                    <a:blip r:embed="rId92" cstate="print">
                       <a:extLst>
                         <a:ext uri="{28A0092B-C50C-407E-A947-70E740481C1C}">
                           <a14:useLocalDpi xmlns:a14="http://schemas.microsoft.com/office/drawing/2010/main" val="0"/>
@@ -25250,7 +25141,7 @@
                     </pic:cNvPicPr>
                   </pic:nvPicPr>
                   <pic:blipFill>
-                    <a:blip r:embed="rId94" cstate="print">
+                    <a:blip r:embed="rId93" cstate="print">
                       <a:extLst>
                         <a:ext uri="{28A0092B-C50C-407E-A947-70E740481C1C}">
                           <a14:useLocalDpi xmlns:a14="http://schemas.microsoft.com/office/drawing/2010/main" val="0"/>
@@ -25334,7 +25225,7 @@
                     </pic:cNvPicPr>
                   </pic:nvPicPr>
                   <pic:blipFill>
-                    <a:blip r:embed="rId95">
+                    <a:blip r:embed="rId94">
                       <a:extLst>
                         <a:ext uri="{28A0092B-C50C-407E-A947-70E740481C1C}">
                           <a14:useLocalDpi xmlns:a14="http://schemas.microsoft.com/office/drawing/2010/main" val="0"/>
@@ -25370,7 +25261,7 @@
       <w:pPr>
         <w:pStyle w:val="3"/>
       </w:pPr>
-      <w:bookmarkStart w:id="93" w:name="_Toc490556091"/>
+      <w:bookmarkStart w:id="93" w:name="_Toc490658611"/>
       <w:r>
         <w:t>发送执行条目用例实现</w:t>
       </w:r>
@@ -25399,7 +25290,7 @@
                     </pic:cNvPicPr>
                   </pic:nvPicPr>
                   <pic:blipFill>
-                    <a:blip r:embed="rId96">
+                    <a:blip r:embed="rId95">
                       <a:extLst>
                         <a:ext uri="{28A0092B-C50C-407E-A947-70E740481C1C}">
                           <a14:useLocalDpi xmlns:a14="http://schemas.microsoft.com/office/drawing/2010/main" val="0"/>
@@ -25435,7 +25326,7 @@
       <w:pPr>
         <w:pStyle w:val="3"/>
       </w:pPr>
-      <w:bookmarkStart w:id="94" w:name="_Toc490556092"/>
+      <w:bookmarkStart w:id="94" w:name="_Toc490658612"/>
       <w:r>
         <w:rPr>
           <w:rFonts w:hint="eastAsia"/>
@@ -25472,7 +25363,7 @@
                     </pic:cNvPicPr>
                   </pic:nvPicPr>
                   <pic:blipFill>
-                    <a:blip r:embed="rId97">
+                    <a:blip r:embed="rId96">
                       <a:extLst>
                         <a:ext uri="{28A0092B-C50C-407E-A947-70E740481C1C}">
                           <a14:useLocalDpi xmlns:a14="http://schemas.microsoft.com/office/drawing/2010/main" val="0"/>
@@ -25508,7 +25399,7 @@
       <w:pPr>
         <w:pStyle w:val="3"/>
       </w:pPr>
-      <w:bookmarkStart w:id="95" w:name="_Toc490556093"/>
+      <w:bookmarkStart w:id="95" w:name="_Toc490658613"/>
       <w:r>
         <w:rPr>
           <w:rFonts w:hint="eastAsia"/>
@@ -25554,7 +25445,7 @@
                     </pic:cNvPicPr>
                   </pic:nvPicPr>
                   <pic:blipFill>
-                    <a:blip r:embed="rId98" cstate="print">
+                    <a:blip r:embed="rId97" cstate="print">
                       <a:extLst>
                         <a:ext uri="{28A0092B-C50C-407E-A947-70E740481C1C}">
                           <a14:useLocalDpi xmlns:a14="http://schemas.microsoft.com/office/drawing/2010/main" val="0"/>
@@ -25636,7 +25527,7 @@
                     </pic:cNvPicPr>
                   </pic:nvPicPr>
                   <pic:blipFill>
-                    <a:blip r:embed="rId99" cstate="print">
+                    <a:blip r:embed="rId98" cstate="print">
                       <a:extLst>
                         <a:ext uri="{28A0092B-C50C-407E-A947-70E740481C1C}">
                           <a14:useLocalDpi xmlns:a14="http://schemas.microsoft.com/office/drawing/2010/main" val="0"/>
@@ -25709,7 +25600,7 @@
                     </pic:cNvPicPr>
                   </pic:nvPicPr>
                   <pic:blipFill>
-                    <a:blip r:embed="rId100">
+                    <a:blip r:embed="rId99">
                       <a:extLst>
                         <a:ext uri="{28A0092B-C50C-407E-A947-70E740481C1C}">
                           <a14:useLocalDpi xmlns:a14="http://schemas.microsoft.com/office/drawing/2010/main" val="0"/>
@@ -25745,7 +25636,7 @@
       <w:pPr>
         <w:pStyle w:val="3"/>
       </w:pPr>
-      <w:bookmarkStart w:id="96" w:name="_Toc490556094"/>
+      <w:bookmarkStart w:id="96" w:name="_Toc490658614"/>
       <w:r>
         <w:rPr>
           <w:rFonts w:hint="eastAsia"/>
@@ -25794,7 +25685,7 @@
                     </pic:cNvPicPr>
                   </pic:nvPicPr>
                   <pic:blipFill>
-                    <a:blip r:embed="rId101">
+                    <a:blip r:embed="rId100">
                       <a:extLst>
                         <a:ext uri="{28A0092B-C50C-407E-A947-70E740481C1C}">
                           <a14:useLocalDpi xmlns:a14="http://schemas.microsoft.com/office/drawing/2010/main" val="0"/>
@@ -25866,7 +25757,7 @@
                     </pic:cNvPicPr>
                   </pic:nvPicPr>
                   <pic:blipFill>
-                    <a:blip r:embed="rId102" cstate="print">
+                    <a:blip r:embed="rId101" cstate="print">
                       <a:extLst>
                         <a:ext uri="{28A0092B-C50C-407E-A947-70E740481C1C}">
                           <a14:useLocalDpi xmlns:a14="http://schemas.microsoft.com/office/drawing/2010/main" val="0"/>
@@ -25902,7 +25793,7 @@
       <w:pPr>
         <w:pStyle w:val="3"/>
       </w:pPr>
-      <w:bookmarkStart w:id="97" w:name="_Toc490556095"/>
+      <w:bookmarkStart w:id="97" w:name="_Toc490658615"/>
       <w:r>
         <w:rPr>
           <w:rFonts w:hint="eastAsia"/>
@@ -25935,7 +25826,7 @@
                     </pic:cNvPicPr>
                   </pic:nvPicPr>
                   <pic:blipFill>
-                    <a:blip r:embed="rId103" cstate="print">
+                    <a:blip r:embed="rId102" cstate="print">
                       <a:extLst>
                         <a:ext uri="{28A0092B-C50C-407E-A947-70E740481C1C}">
                           <a14:useLocalDpi xmlns:a14="http://schemas.microsoft.com/office/drawing/2010/main" val="0"/>
@@ -25971,7 +25862,7 @@
       <w:pPr>
         <w:pStyle w:val="3"/>
       </w:pPr>
-      <w:bookmarkStart w:id="98" w:name="_Toc490556096"/>
+      <w:bookmarkStart w:id="98" w:name="_Toc490658616"/>
       <w:r>
         <w:rPr>
           <w:rFonts w:hint="eastAsia"/>
@@ -26020,7 +25911,7 @@
                     </pic:cNvPicPr>
                   </pic:nvPicPr>
                   <pic:blipFill>
-                    <a:blip r:embed="rId94" cstate="print">
+                    <a:blip r:embed="rId93" cstate="print">
                       <a:extLst>
                         <a:ext uri="{28A0092B-C50C-407E-A947-70E740481C1C}">
                           <a14:useLocalDpi xmlns:a14="http://schemas.microsoft.com/office/drawing/2010/main" val="0"/>
@@ -26108,7 +25999,7 @@
                     </pic:cNvPicPr>
                   </pic:nvPicPr>
                   <pic:blipFill>
-                    <a:blip r:embed="rId104" cstate="print">
+                    <a:blip r:embed="rId103" cstate="print">
                       <a:extLst>
                         <a:ext uri="{28A0092B-C50C-407E-A947-70E740481C1C}">
                           <a14:useLocalDpi xmlns:a14="http://schemas.microsoft.com/office/drawing/2010/main" val="0"/>
@@ -26144,7 +26035,7 @@
       <w:pPr>
         <w:pStyle w:val="3"/>
       </w:pPr>
-      <w:bookmarkStart w:id="99" w:name="_Toc490556097"/>
+      <w:bookmarkStart w:id="99" w:name="_Toc490658617"/>
       <w:r>
         <w:rPr>
           <w:rFonts w:hint="eastAsia"/>
@@ -26180,7 +26071,7 @@
                     </pic:cNvPicPr>
                   </pic:nvPicPr>
                   <pic:blipFill>
-                    <a:blip r:embed="rId105">
+                    <a:blip r:embed="rId104">
                       <a:extLst>
                         <a:ext uri="{28A0092B-C50C-407E-A947-70E740481C1C}">
                           <a14:useLocalDpi xmlns:a14="http://schemas.microsoft.com/office/drawing/2010/main" val="0"/>
@@ -26216,7 +26107,7 @@
       <w:pPr>
         <w:pStyle w:val="3"/>
       </w:pPr>
-      <w:bookmarkStart w:id="100" w:name="_Toc490556098"/>
+      <w:bookmarkStart w:id="100" w:name="_Toc490658618"/>
       <w:r>
         <w:t>取消摆药用例实现</w:t>
       </w:r>
@@ -26248,7 +26139,7 @@
                     </pic:cNvPicPr>
                   </pic:nvPicPr>
                   <pic:blipFill>
-                    <a:blip r:embed="rId106">
+                    <a:blip r:embed="rId105">
                       <a:extLst>
                         <a:ext uri="{28A0092B-C50C-407E-A947-70E740481C1C}">
                           <a14:useLocalDpi xmlns:a14="http://schemas.microsoft.com/office/drawing/2010/main" val="0"/>
@@ -26284,7 +26175,7 @@
       <w:pPr>
         <w:pStyle w:val="3"/>
       </w:pPr>
-      <w:bookmarkStart w:id="101" w:name="_Toc490556099"/>
+      <w:bookmarkStart w:id="101" w:name="_Toc490658619"/>
       <w:r>
         <w:t>编写病历用例实现</w:t>
       </w:r>
@@ -26330,7 +26221,7 @@
                     </pic:cNvPicPr>
                   </pic:nvPicPr>
                   <pic:blipFill>
-                    <a:blip r:embed="rId107" cstate="print">
+                    <a:blip r:embed="rId106" cstate="print">
                       <a:extLst>
                         <a:ext uri="{28A0092B-C50C-407E-A947-70E740481C1C}">
                           <a14:useLocalDpi xmlns:a14="http://schemas.microsoft.com/office/drawing/2010/main" val="0"/>
@@ -26398,7 +26289,7 @@
                     </pic:cNvPicPr>
                   </pic:nvPicPr>
                   <pic:blipFill>
-                    <a:blip r:embed="rId108" cstate="print">
+                    <a:blip r:embed="rId107" cstate="print">
                       <a:extLst>
                         <a:ext uri="{28A0092B-C50C-407E-A947-70E740481C1C}">
                           <a14:useLocalDpi xmlns:a14="http://schemas.microsoft.com/office/drawing/2010/main" val="0"/>
@@ -26467,7 +26358,7 @@
                     </pic:cNvPicPr>
                   </pic:nvPicPr>
                   <pic:blipFill>
-                    <a:blip r:embed="rId109" cstate="print">
+                    <a:blip r:embed="rId108" cstate="print">
                       <a:extLst>
                         <a:ext uri="{28A0092B-C50C-407E-A947-70E740481C1C}">
                           <a14:useLocalDpi xmlns:a14="http://schemas.microsoft.com/office/drawing/2010/main" val="0"/>
@@ -26535,7 +26426,7 @@
                     </pic:cNvPicPr>
                   </pic:nvPicPr>
                   <pic:blipFill>
-                    <a:blip r:embed="rId110" cstate="print">
+                    <a:blip r:embed="rId109" cstate="print">
                       <a:extLst>
                         <a:ext uri="{28A0092B-C50C-407E-A947-70E740481C1C}">
                           <a14:useLocalDpi xmlns:a14="http://schemas.microsoft.com/office/drawing/2010/main" val="0"/>
@@ -26571,7 +26462,7 @@
       <w:pPr>
         <w:pStyle w:val="3"/>
       </w:pPr>
-      <w:bookmarkStart w:id="102" w:name="_Toc490556100"/>
+      <w:bookmarkStart w:id="102" w:name="_Toc490658620"/>
       <w:r>
         <w:lastRenderedPageBreak/>
         <w:t>出院登记用例实现</w:t>
@@ -26604,7 +26495,7 @@
                     </pic:cNvPicPr>
                   </pic:nvPicPr>
                   <pic:blipFill>
-                    <a:blip r:embed="rId111">
+                    <a:blip r:embed="rId110">
                       <a:extLst>
                         <a:ext uri="{28A0092B-C50C-407E-A947-70E740481C1C}">
                           <a14:useLocalDpi xmlns:a14="http://schemas.microsoft.com/office/drawing/2010/main" val="0"/>
@@ -26663,7 +26554,7 @@
                     </pic:cNvPicPr>
                   </pic:nvPicPr>
                   <pic:blipFill>
-                    <a:blip r:embed="rId112">
+                    <a:blip r:embed="rId111">
                       <a:extLst>
                         <a:ext uri="{28A0092B-C50C-407E-A947-70E740481C1C}">
                           <a14:useLocalDpi xmlns:a14="http://schemas.microsoft.com/office/drawing/2010/main" val="0"/>
@@ -26704,7 +26595,7 @@
       <w:pPr>
         <w:pStyle w:val="3"/>
       </w:pPr>
-      <w:bookmarkStart w:id="103" w:name="_Toc490556101"/>
+      <w:bookmarkStart w:id="103" w:name="_Toc490658621"/>
       <w:r>
         <w:t>出院结算用例实现</w:t>
       </w:r>
@@ -26772,7 +26663,7 @@
                     </pic:cNvPicPr>
                   </pic:nvPicPr>
                   <pic:blipFill>
-                    <a:blip r:embed="rId113">
+                    <a:blip r:embed="rId112">
                       <a:extLst>
                         <a:ext uri="{28A0092B-C50C-407E-A947-70E740481C1C}">
                           <a14:useLocalDpi xmlns:a14="http://schemas.microsoft.com/office/drawing/2010/main" val="0"/>
@@ -26831,7 +26722,7 @@
                     </pic:cNvPicPr>
                   </pic:nvPicPr>
                   <pic:blipFill>
-                    <a:blip r:embed="rId114" cstate="print">
+                    <a:blip r:embed="rId113" cstate="print">
                       <a:extLst>
                         <a:ext uri="{28A0092B-C50C-407E-A947-70E740481C1C}">
                           <a14:useLocalDpi xmlns:a14="http://schemas.microsoft.com/office/drawing/2010/main" val="0"/>
@@ -26867,7 +26758,7 @@
       <w:pPr>
         <w:pStyle w:val="3"/>
       </w:pPr>
-      <w:bookmarkStart w:id="104" w:name="_Toc490556102"/>
+      <w:bookmarkStart w:id="104" w:name="_Toc490658622"/>
       <w:r>
         <w:rPr>
           <w:rFonts w:hint="eastAsia"/>
@@ -26906,7 +26797,7 @@
                     </pic:cNvPicPr>
                   </pic:nvPicPr>
                   <pic:blipFill>
-                    <a:blip r:embed="rId115" cstate="print">
+                    <a:blip r:embed="rId114" cstate="print">
                       <a:extLst>
                         <a:ext uri="{28A0092B-C50C-407E-A947-70E740481C1C}">
                           <a14:useLocalDpi xmlns:a14="http://schemas.microsoft.com/office/drawing/2010/main" val="0"/>
@@ -26942,7 +26833,7 @@
       <w:pPr>
         <w:pStyle w:val="3"/>
       </w:pPr>
-      <w:bookmarkStart w:id="105" w:name="_Toc490556103"/>
+      <w:bookmarkStart w:id="105" w:name="_Toc490658623"/>
       <w:r>
         <w:lastRenderedPageBreak/>
         <w:t>挂号用例实现</w:t>
@@ -26972,7 +26863,7 @@
                     </pic:cNvPicPr>
                   </pic:nvPicPr>
                   <pic:blipFill>
-                    <a:blip r:embed="rId116" cstate="print">
+                    <a:blip r:embed="rId115" cstate="print">
                       <a:extLst>
                         <a:ext uri="{28A0092B-C50C-407E-A947-70E740481C1C}">
                           <a14:useLocalDpi xmlns:a14="http://schemas.microsoft.com/office/drawing/2010/main" val="0"/>
@@ -27008,7 +26899,7 @@
       <w:pPr>
         <w:pStyle w:val="3"/>
       </w:pPr>
-      <w:bookmarkStart w:id="106" w:name="_Toc490556104"/>
+      <w:bookmarkStart w:id="106" w:name="_Toc490658624"/>
       <w:r>
         <w:rPr>
           <w:rFonts w:hint="eastAsia"/>
@@ -27044,7 +26935,7 @@
                     </pic:cNvPicPr>
                   </pic:nvPicPr>
                   <pic:blipFill>
-                    <a:blip r:embed="rId117">
+                    <a:blip r:embed="rId116">
                       <a:extLst>
                         <a:ext uri="{28A0092B-C50C-407E-A947-70E740481C1C}">
                           <a14:useLocalDpi xmlns:a14="http://schemas.microsoft.com/office/drawing/2010/main" val="0"/>
@@ -27080,7 +26971,7 @@
       <w:pPr>
         <w:pStyle w:val="3"/>
       </w:pPr>
-      <w:bookmarkStart w:id="107" w:name="_Toc490556105"/>
+      <w:bookmarkStart w:id="107" w:name="_Toc490658625"/>
       <w:r>
         <w:lastRenderedPageBreak/>
         <w:t>叫号用例实现</w:t>
@@ -27111,7 +27002,7 @@
                     </pic:cNvPicPr>
                   </pic:nvPicPr>
                   <pic:blipFill>
-                    <a:blip r:embed="rId118" cstate="print">
+                    <a:blip r:embed="rId117" cstate="print">
                       <a:extLst>
                         <a:ext uri="{28A0092B-C50C-407E-A947-70E740481C1C}">
                           <a14:useLocalDpi xmlns:a14="http://schemas.microsoft.com/office/drawing/2010/main" val="0"/>
@@ -27147,7 +27038,7 @@
       <w:pPr>
         <w:pStyle w:val="3"/>
       </w:pPr>
-      <w:bookmarkStart w:id="108" w:name="_Toc490556106"/>
+      <w:bookmarkStart w:id="108" w:name="_Toc490658626"/>
       <w:r>
         <w:rPr>
           <w:rFonts w:hint="eastAsia"/>
@@ -27180,7 +27071,7 @@
                     </pic:cNvPicPr>
                   </pic:nvPicPr>
                   <pic:blipFill>
-                    <a:blip r:embed="rId119">
+                    <a:blip r:embed="rId118">
                       <a:extLst>
                         <a:ext uri="{28A0092B-C50C-407E-A947-70E740481C1C}">
                           <a14:useLocalDpi xmlns:a14="http://schemas.microsoft.com/office/drawing/2010/main" val="0"/>
@@ -27216,7 +27107,7 @@
       <w:pPr>
         <w:pStyle w:val="3"/>
       </w:pPr>
-      <w:bookmarkStart w:id="109" w:name="_Toc490556107"/>
+      <w:bookmarkStart w:id="109" w:name="_Toc490658627"/>
       <w:r>
         <w:rPr>
           <w:rFonts w:hint="eastAsia"/>
@@ -27249,7 +27140,7 @@
                     </pic:cNvPicPr>
                   </pic:nvPicPr>
                   <pic:blipFill>
-                    <a:blip r:embed="rId120" cstate="print">
+                    <a:blip r:embed="rId119" cstate="print">
                       <a:extLst>
                         <a:ext uri="{28A0092B-C50C-407E-A947-70E740481C1C}">
                           <a14:useLocalDpi xmlns:a14="http://schemas.microsoft.com/office/drawing/2010/main" val="0"/>
@@ -27285,7 +27176,7 @@
       <w:pPr>
         <w:pStyle w:val="3"/>
       </w:pPr>
-      <w:bookmarkStart w:id="110" w:name="_Toc490556108"/>
+      <w:bookmarkStart w:id="110" w:name="_Toc490658628"/>
       <w:r>
         <w:rPr>
           <w:rFonts w:hint="eastAsia"/>
@@ -27319,7 +27210,7 @@
                     </pic:cNvPicPr>
                   </pic:nvPicPr>
                   <pic:blipFill>
-                    <a:blip r:embed="rId121" cstate="print">
+                    <a:blip r:embed="rId120" cstate="print">
                       <a:extLst>
                         <a:ext uri="{28A0092B-C50C-407E-A947-70E740481C1C}">
                           <a14:useLocalDpi xmlns:a14="http://schemas.microsoft.com/office/drawing/2010/main" val="0"/>
@@ -27355,7 +27246,7 @@
       <w:pPr>
         <w:pStyle w:val="2"/>
       </w:pPr>
-      <w:bookmarkStart w:id="111" w:name="_Toc490556109"/>
+      <w:bookmarkStart w:id="111" w:name="_Toc490658629"/>
       <w:r>
         <w:lastRenderedPageBreak/>
         <w:t>可变性设计</w:t>
@@ -27366,7 +27257,7 @@
       <w:pPr>
         <w:pStyle w:val="3"/>
       </w:pPr>
-      <w:bookmarkStart w:id="112" w:name="_Toc490556110"/>
+      <w:bookmarkStart w:id="112" w:name="_Toc490658630"/>
       <w:r>
         <w:t>医嘱开立</w:t>
       </w:r>
@@ -27396,7 +27287,7 @@
                     </pic:cNvPicPr>
                   </pic:nvPicPr>
                   <pic:blipFill>
-                    <a:blip r:embed="rId122" cstate="print">
+                    <a:blip r:embed="rId121" cstate="print">
                       <a:extLst>
                         <a:ext uri="{28A0092B-C50C-407E-A947-70E740481C1C}">
                           <a14:useLocalDpi xmlns:a14="http://schemas.microsoft.com/office/drawing/2010/main" val="0"/>
@@ -27567,7 +27458,7 @@
                     <pic:cNvPicPr/>
                   </pic:nvPicPr>
                   <pic:blipFill>
-                    <a:blip r:embed="rId123"/>
+                    <a:blip r:embed="rId122"/>
                     <a:stretch>
                       <a:fillRect/>
                     </a:stretch>
@@ -27627,6 +27518,75 @@
             <wp:extent cx="5274310" cy="3558540"/>
             <wp:effectExtent l="0" t="0" r="2540" b="3810"/>
             <wp:docPr id="43" name="图片 43"/>
+            <wp:cNvGraphicFramePr>
+              <a:graphicFrameLocks xmlns:a="http://schemas.openxmlformats.org/drawingml/2006/main" noChangeAspect="1"/>
+            </wp:cNvGraphicFramePr>
+            <a:graphic xmlns:a="http://schemas.openxmlformats.org/drawingml/2006/main">
+              <a:graphicData uri="http://schemas.openxmlformats.org/drawingml/2006/picture">
+                <pic:pic xmlns:pic="http://schemas.openxmlformats.org/drawingml/2006/picture">
+                  <pic:nvPicPr>
+                    <pic:cNvPr id="1" name=""/>
+                    <pic:cNvPicPr/>
+                  </pic:nvPicPr>
+                  <pic:blipFill>
+                    <a:blip r:embed="rId123"/>
+                    <a:stretch>
+                      <a:fillRect/>
+                    </a:stretch>
+                  </pic:blipFill>
+                  <pic:spPr>
+                    <a:xfrm>
+                      <a:off x="0" y="0"/>
+                      <a:ext cx="5274310" cy="3558540"/>
+                    </a:xfrm>
+                    <a:prstGeom prst="rect">
+                      <a:avLst/>
+                    </a:prstGeom>
+                  </pic:spPr>
+                </pic:pic>
+              </a:graphicData>
+            </a:graphic>
+          </wp:inline>
+        </w:drawing>
+      </w:r>
+    </w:p>
+    <w:p>
+      <w:pPr>
+        <w:pStyle w:val="a3"/>
+        <w:numPr>
+          <w:ilvl w:val="0"/>
+          <w:numId w:val="24"/>
+        </w:numPr>
+        <w:spacing w:beforeLines="50" w:before="156" w:afterLines="50" w:after="156"/>
+        <w:ind w:firstLineChars="0"/>
+      </w:pPr>
+      <w:r>
+        <w:t>通过</w:t>
+      </w:r>
+      <w:r>
+        <w:t>OrderBuilder</w:t>
+      </w:r>
+      <w:r>
+        <w:t>来构建医嘱的代码示例</w:t>
+      </w:r>
+      <w:r>
+        <w:t>：</w:t>
+      </w:r>
+    </w:p>
+    <w:p>
+      <w:pPr>
+        <w:spacing w:beforeLines="50" w:before="156" w:afterLines="50" w:after="156"/>
+      </w:pPr>
+      <w:r>
+        <w:rPr>
+          <w:noProof/>
+        </w:rPr>
+        <w:lastRenderedPageBreak/>
+        <w:drawing>
+          <wp:inline distT="0" distB="0" distL="0" distR="0" wp14:anchorId="3DDE76E5" wp14:editId="3060A658">
+            <wp:extent cx="5274310" cy="1416050"/>
+            <wp:effectExtent l="0" t="0" r="2540" b="0"/>
+            <wp:docPr id="51" name="图片 51"/>
             <wp:cNvGraphicFramePr>
               <a:graphicFrameLocks xmlns:a="http://schemas.openxmlformats.org/drawingml/2006/main" noChangeAspect="1"/>
             </wp:cNvGraphicFramePr>
@@ -27646,7 +27606,7 @@
                   <pic:spPr>
                     <a:xfrm>
                       <a:off x="0" y="0"/>
-                      <a:ext cx="5274310" cy="3558540"/>
+                      <a:ext cx="5274310" cy="1416050"/>
                     </a:xfrm>
                     <a:prstGeom prst="rect">
                       <a:avLst/>
@@ -27670,16 +27630,7 @@
         <w:ind w:firstLineChars="0"/>
       </w:pPr>
       <w:r>
-        <w:t>通过</w:t>
-      </w:r>
-      <w:r>
-        <w:t>OrderBuilder</w:t>
-      </w:r>
-      <w:r>
-        <w:t>来构建医嘱的代码示例</w:t>
-      </w:r>
-      <w:r>
-        <w:t>：</w:t>
+        <w:t>另一个开立静脉注射的长嘱示例：</w:t>
       </w:r>
     </w:p>
     <w:p>
@@ -27690,12 +27641,11 @@
         <w:rPr>
           <w:noProof/>
         </w:rPr>
-        <w:lastRenderedPageBreak/>
         <w:drawing>
-          <wp:inline distT="0" distB="0" distL="0" distR="0" wp14:anchorId="3DDE76E5" wp14:editId="3060A658">
-            <wp:extent cx="5274310" cy="1416050"/>
-            <wp:effectExtent l="0" t="0" r="2540" b="0"/>
-            <wp:docPr id="51" name="图片 51"/>
+          <wp:inline distT="0" distB="0" distL="0" distR="0" wp14:anchorId="6CF84944" wp14:editId="501BCA06">
+            <wp:extent cx="5274310" cy="2413635"/>
+            <wp:effectExtent l="0" t="0" r="2540" b="5715"/>
+            <wp:docPr id="61" name="图片 61"/>
             <wp:cNvGraphicFramePr>
               <a:graphicFrameLocks xmlns:a="http://schemas.openxmlformats.org/drawingml/2006/main" noChangeAspect="1"/>
             </wp:cNvGraphicFramePr>
@@ -27715,65 +27665,6 @@
                   <pic:spPr>
                     <a:xfrm>
                       <a:off x="0" y="0"/>
-                      <a:ext cx="5274310" cy="1416050"/>
-                    </a:xfrm>
-                    <a:prstGeom prst="rect">
-                      <a:avLst/>
-                    </a:prstGeom>
-                  </pic:spPr>
-                </pic:pic>
-              </a:graphicData>
-            </a:graphic>
-          </wp:inline>
-        </w:drawing>
-      </w:r>
-    </w:p>
-    <w:p>
-      <w:pPr>
-        <w:pStyle w:val="a3"/>
-        <w:numPr>
-          <w:ilvl w:val="0"/>
-          <w:numId w:val="24"/>
-        </w:numPr>
-        <w:spacing w:beforeLines="50" w:before="156" w:afterLines="50" w:after="156"/>
-        <w:ind w:firstLineChars="0"/>
-      </w:pPr>
-      <w:r>
-        <w:t>另一个开立静脉注射的长嘱示例：</w:t>
-      </w:r>
-    </w:p>
-    <w:p>
-      <w:pPr>
-        <w:spacing w:beforeLines="50" w:before="156" w:afterLines="50" w:after="156"/>
-      </w:pPr>
-      <w:r>
-        <w:rPr>
-          <w:noProof/>
-        </w:rPr>
-        <w:drawing>
-          <wp:inline distT="0" distB="0" distL="0" distR="0" wp14:anchorId="6CF84944" wp14:editId="501BCA06">
-            <wp:extent cx="5274310" cy="2413635"/>
-            <wp:effectExtent l="0" t="0" r="2540" b="5715"/>
-            <wp:docPr id="61" name="图片 61"/>
-            <wp:cNvGraphicFramePr>
-              <a:graphicFrameLocks xmlns:a="http://schemas.openxmlformats.org/drawingml/2006/main" noChangeAspect="1"/>
-            </wp:cNvGraphicFramePr>
-            <a:graphic xmlns:a="http://schemas.openxmlformats.org/drawingml/2006/main">
-              <a:graphicData uri="http://schemas.openxmlformats.org/drawingml/2006/picture">
-                <pic:pic xmlns:pic="http://schemas.openxmlformats.org/drawingml/2006/picture">
-                  <pic:nvPicPr>
-                    <pic:cNvPr id="1" name=""/>
-                    <pic:cNvPicPr/>
-                  </pic:nvPicPr>
-                  <pic:blipFill>
-                    <a:blip r:embed="rId126"/>
-                    <a:stretch>
-                      <a:fillRect/>
-                    </a:stretch>
-                  </pic:blipFill>
-                  <pic:spPr>
-                    <a:xfrm>
-                      <a:off x="0" y="0"/>
                       <a:ext cx="5274310" cy="2413635"/>
                     </a:xfrm>
                     <a:prstGeom prst="rect">
@@ -27791,7 +27682,7 @@
       <w:pPr>
         <w:pStyle w:val="3"/>
       </w:pPr>
-      <w:bookmarkStart w:id="113" w:name="_Toc490556111"/>
+      <w:bookmarkStart w:id="113" w:name="_Toc490658631"/>
       <w:r>
         <w:rPr>
           <w:rFonts w:hint="eastAsia"/>
@@ -27826,7 +27717,7 @@
                     </pic:cNvPicPr>
                   </pic:nvPicPr>
                   <pic:blipFill>
-                    <a:blip r:embed="rId127" cstate="print">
+                    <a:blip r:embed="rId126" cstate="print">
                       <a:extLst>
                         <a:ext uri="{28A0092B-C50C-407E-A947-70E740481C1C}">
                           <a14:useLocalDpi xmlns:a14="http://schemas.microsoft.com/office/drawing/2010/main" val="0"/>
@@ -27885,7 +27776,7 @@
                     </pic:cNvPicPr>
                   </pic:nvPicPr>
                   <pic:blipFill>
-                    <a:blip r:embed="rId128" cstate="print">
+                    <a:blip r:embed="rId127" cstate="print">
                       <a:extLst>
                         <a:ext uri="{28A0092B-C50C-407E-A947-70E740481C1C}">
                           <a14:useLocalDpi xmlns:a14="http://schemas.microsoft.com/office/drawing/2010/main" val="0"/>
@@ -28137,7 +28028,7 @@
       <w:pPr>
         <w:pStyle w:val="3"/>
       </w:pPr>
-      <w:bookmarkStart w:id="114" w:name="_Toc490556112"/>
+      <w:bookmarkStart w:id="114" w:name="_Toc490658632"/>
       <w:r>
         <w:lastRenderedPageBreak/>
         <w:t>医嘱执行条目的完成和作废可以</w:t>
@@ -28174,7 +28065,7 @@
                     </pic:cNvPicPr>
                   </pic:nvPicPr>
                   <pic:blipFill>
-                    <a:blip r:embed="rId129">
+                    <a:blip r:embed="rId128">
                       <a:extLst>
                         <a:ext uri="{28A0092B-C50C-407E-A947-70E740481C1C}">
                           <a14:useLocalDpi xmlns:a14="http://schemas.microsoft.com/office/drawing/2010/main" val="0"/>
@@ -28228,7 +28119,7 @@
                     </pic:cNvPicPr>
                   </pic:nvPicPr>
                   <pic:blipFill>
-                    <a:blip r:embed="rId130">
+                    <a:blip r:embed="rId129">
                       <a:extLst>
                         <a:ext uri="{28A0092B-C50C-407E-A947-70E740481C1C}">
                           <a14:useLocalDpi xmlns:a14="http://schemas.microsoft.com/office/drawing/2010/main" val="0"/>
@@ -28296,7 +28187,7 @@
       <w:pPr>
         <w:pStyle w:val="3"/>
       </w:pPr>
-      <w:bookmarkStart w:id="115" w:name="_Toc490556113"/>
+      <w:bookmarkStart w:id="115" w:name="_Toc490658633"/>
       <w:r>
         <w:t>医嘱执行条目到收费条目的映射</w:t>
       </w:r>
@@ -28326,7 +28217,7 @@
                     </pic:cNvPicPr>
                   </pic:nvPicPr>
                   <pic:blipFill>
-                    <a:blip r:embed="rId131" cstate="print">
+                    <a:blip r:embed="rId130" cstate="print">
                       <a:extLst>
                         <a:ext uri="{28A0092B-C50C-407E-A947-70E740481C1C}">
                           <a14:useLocalDpi xmlns:a14="http://schemas.microsoft.com/office/drawing/2010/main" val="0"/>
@@ -28402,7 +28293,7 @@
       <w:pPr>
         <w:pStyle w:val="3"/>
       </w:pPr>
-      <w:bookmarkStart w:id="116" w:name="_Toc490556114"/>
+      <w:bookmarkStart w:id="116" w:name="_Toc490658634"/>
       <w:r>
         <w:lastRenderedPageBreak/>
         <w:t>长嘱分解</w:t>
@@ -28437,7 +28328,7 @@
                     </pic:cNvPicPr>
                   </pic:nvPicPr>
                   <pic:blipFill>
-                    <a:blip r:embed="rId132" cstate="print">
+                    <a:blip r:embed="rId131" cstate="print">
                       <a:extLst>
                         <a:ext uri="{28A0092B-C50C-407E-A947-70E740481C1C}">
                           <a14:useLocalDpi xmlns:a14="http://schemas.microsoft.com/office/drawing/2010/main" val="0"/>
@@ -28497,7 +28388,7 @@
                     </pic:cNvPicPr>
                   </pic:nvPicPr>
                   <pic:blipFill>
-                    <a:blip r:embed="rId133" cstate="print">
+                    <a:blip r:embed="rId132" cstate="print">
                       <a:extLst>
                         <a:ext uri="{28A0092B-C50C-407E-A947-70E740481C1C}">
                           <a14:useLocalDpi xmlns:a14="http://schemas.microsoft.com/office/drawing/2010/main" val="0"/>
@@ -28584,7 +28475,7 @@
                     </pic:cNvPicPr>
                   </pic:nvPicPr>
                   <pic:blipFill>
-                    <a:blip r:embed="rId134" cstate="print">
+                    <a:blip r:embed="rId133" cstate="print">
                       <a:extLst>
                         <a:ext uri="{28A0092B-C50C-407E-A947-70E740481C1C}">
                           <a14:useLocalDpi xmlns:a14="http://schemas.microsoft.com/office/drawing/2010/main" val="0"/>
@@ -28644,7 +28535,7 @@
                     </pic:cNvPicPr>
                   </pic:nvPicPr>
                   <pic:blipFill>
-                    <a:blip r:embed="rId135" cstate="print">
+                    <a:blip r:embed="rId134" cstate="print">
                       <a:extLst>
                         <a:ext uri="{28A0092B-C50C-407E-A947-70E740481C1C}">
                           <a14:useLocalDpi xmlns:a14="http://schemas.microsoft.com/office/drawing/2010/main" val="0"/>
@@ -28694,7 +28585,7 @@
       <w:pPr>
         <w:pStyle w:val="3"/>
       </w:pPr>
-      <w:bookmarkStart w:id="117" w:name="_Toc490556115"/>
+      <w:bookmarkStart w:id="117" w:name="_Toc490658635"/>
       <w:r>
         <w:t>医嘱执行与计费</w:t>
       </w:r>
@@ -28741,7 +28632,7 @@
                     </pic:cNvPicPr>
                   </pic:nvPicPr>
                   <pic:blipFill>
-                    <a:blip r:embed="rId136" cstate="print">
+                    <a:blip r:embed="rId135" cstate="print">
                       <a:extLst>
                         <a:ext uri="{28A0092B-C50C-407E-A947-70E740481C1C}">
                           <a14:useLocalDpi xmlns:a14="http://schemas.microsoft.com/office/drawing/2010/main" val="0"/>
@@ -28795,7 +28686,7 @@
                     <pic:cNvPicPr/>
                   </pic:nvPicPr>
                   <pic:blipFill>
-                    <a:blip r:embed="rId137"/>
+                    <a:blip r:embed="rId136"/>
                     <a:stretch>
                       <a:fillRect/>
                     </a:stretch>
@@ -28871,7 +28762,7 @@
                     </pic:cNvPicPr>
                   </pic:nvPicPr>
                   <pic:blipFill>
-                    <a:blip r:embed="rId84">
+                    <a:blip r:embed="rId83">
                       <a:extLst>
                         <a:ext uri="{28A0092B-C50C-407E-A947-70E740481C1C}">
                           <a14:useLocalDpi xmlns:a14="http://schemas.microsoft.com/office/drawing/2010/main" val="0"/>
@@ -28907,7 +28798,7 @@
       <w:pPr>
         <w:pStyle w:val="3"/>
       </w:pPr>
-      <w:bookmarkStart w:id="118" w:name="_Toc490556116"/>
+      <w:bookmarkStart w:id="118" w:name="_Toc490658636"/>
       <w:r>
         <w:t>病历创建</w:t>
       </w:r>
@@ -28952,7 +28843,7 @@
                     </pic:cNvPicPr>
                   </pic:nvPicPr>
                   <pic:blipFill>
-                    <a:blip r:embed="rId138">
+                    <a:blip r:embed="rId137">
                       <a:extLst>
                         <a:ext uri="{28A0092B-C50C-407E-A947-70E740481C1C}">
                           <a14:useLocalDpi xmlns:a14="http://schemas.microsoft.com/office/drawing/2010/main" val="0"/>
@@ -29020,7 +28911,7 @@
                     </pic:cNvPicPr>
                   </pic:nvPicPr>
                   <pic:blipFill>
-                    <a:blip r:embed="rId139" cstate="print">
+                    <a:blip r:embed="rId138" cstate="print">
                       <a:extLst>
                         <a:ext uri="{28A0092B-C50C-407E-A947-70E740481C1C}">
                           <a14:useLocalDpi xmlns:a14="http://schemas.microsoft.com/office/drawing/2010/main" val="0"/>
@@ -29090,7 +28981,7 @@
                     </pic:cNvPicPr>
                   </pic:nvPicPr>
                   <pic:blipFill>
-                    <a:blip r:embed="rId140" cstate="print">
+                    <a:blip r:embed="rId139" cstate="print">
                       <a:extLst>
                         <a:ext uri="{28A0092B-C50C-407E-A947-70E740481C1C}">
                           <a14:useLocalDpi xmlns:a14="http://schemas.microsoft.com/office/drawing/2010/main" val="0"/>
@@ -29126,7 +29017,7 @@
       <w:pPr>
         <w:pStyle w:val="2"/>
       </w:pPr>
-      <w:bookmarkStart w:id="119" w:name="_Toc490556117"/>
+      <w:bookmarkStart w:id="119" w:name="_Toc490658637"/>
       <w:r>
         <w:t>测试设计</w:t>
       </w:r>
@@ -29136,7 +29027,7 @@
       <w:pPr>
         <w:pStyle w:val="3"/>
       </w:pPr>
-      <w:bookmarkStart w:id="120" w:name="_Toc490556118"/>
+      <w:bookmarkStart w:id="120" w:name="_Toc490658638"/>
       <w:r>
         <w:t>测试数据</w:t>
       </w:r>
@@ -29146,7 +29037,7 @@
       <w:pPr>
         <w:pStyle w:val="4"/>
       </w:pPr>
-      <w:bookmarkStart w:id="121" w:name="_Toc490556119"/>
+      <w:bookmarkStart w:id="121" w:name="_Toc490658639"/>
       <w:r>
         <w:t>数据准备</w:t>
       </w:r>
@@ -38799,7 +38690,7 @@
       <w:pPr>
         <w:pStyle w:val="4"/>
       </w:pPr>
-      <w:bookmarkStart w:id="122" w:name="_Toc490556120"/>
+      <w:bookmarkStart w:id="122" w:name="_Toc490658640"/>
       <w:r>
         <w:lastRenderedPageBreak/>
         <w:t>门诊看病</w:t>
@@ -41664,7 +41555,7 @@
       <w:pPr>
         <w:pStyle w:val="4"/>
       </w:pPr>
-      <w:bookmarkStart w:id="123" w:name="_Toc490556121"/>
+      <w:bookmarkStart w:id="123" w:name="_Toc490658641"/>
       <w:r>
         <w:t>入院阶段</w:t>
       </w:r>
@@ -42481,7 +42372,7 @@
       <w:pPr>
         <w:pStyle w:val="4"/>
       </w:pPr>
-      <w:bookmarkStart w:id="124" w:name="_Toc490556122"/>
+      <w:bookmarkStart w:id="124" w:name="_Toc490658642"/>
       <w:r>
         <w:lastRenderedPageBreak/>
         <w:t>治疗阶段</w:t>
@@ -45805,7 +45696,7 @@
       <w:pPr>
         <w:pStyle w:val="4"/>
       </w:pPr>
-      <w:bookmarkStart w:id="125" w:name="_Toc490556123"/>
+      <w:bookmarkStart w:id="125" w:name="_Toc490658643"/>
       <w:r>
         <w:lastRenderedPageBreak/>
         <w:t>出院阶段</w:t>
@@ -47113,7 +47004,7 @@
       <w:pPr>
         <w:pStyle w:val="3"/>
       </w:pPr>
-      <w:bookmarkStart w:id="126" w:name="_Toc490556124"/>
+      <w:bookmarkStart w:id="126" w:name="_Toc490658644"/>
       <w:r>
         <w:lastRenderedPageBreak/>
         <w:t>测试结构</w:t>
@@ -47143,7 +47034,7 @@
                     </pic:cNvPicPr>
                   </pic:nvPicPr>
                   <pic:blipFill>
-                    <a:blip r:embed="rId141" cstate="print">
+                    <a:blip r:embed="rId140" cstate="print">
                       <a:extLst>
                         <a:ext uri="{28A0092B-C50C-407E-A947-70E740481C1C}">
                           <a14:useLocalDpi xmlns:a14="http://schemas.microsoft.com/office/drawing/2010/main" val="0"/>
@@ -47230,7 +47121,7 @@
       <w:pPr>
         <w:pStyle w:val="2"/>
       </w:pPr>
-      <w:bookmarkStart w:id="127" w:name="_Toc490556125"/>
+      <w:bookmarkStart w:id="127" w:name="_Toc490658645"/>
       <w:r>
         <w:t>管理和协作逻辑与领域逻辑的区分</w:t>
       </w:r>
@@ -47240,7 +47131,7 @@
       <w:pPr>
         <w:pStyle w:val="3"/>
       </w:pPr>
-      <w:bookmarkStart w:id="128" w:name="_Toc490556126"/>
+      <w:bookmarkStart w:id="128" w:name="_Toc490658646"/>
       <w:r>
         <w:t>医嘱相关</w:t>
       </w:r>
@@ -47250,7 +47141,7 @@
       <w:pPr>
         <w:pStyle w:val="4"/>
       </w:pPr>
-      <w:bookmarkStart w:id="129" w:name="_Toc490556127"/>
+      <w:bookmarkStart w:id="129" w:name="_Toc490658647"/>
       <w:r>
         <w:t>医嘱开立</w:t>
       </w:r>
@@ -47392,7 +47283,7 @@
       <w:pPr>
         <w:pStyle w:val="4"/>
       </w:pPr>
-      <w:bookmarkStart w:id="130" w:name="_Toc490556128"/>
+      <w:bookmarkStart w:id="130" w:name="_Toc490658648"/>
       <w:r>
         <w:t>医嘱分解</w:t>
       </w:r>
@@ -47502,7 +47393,7 @@
       <w:pPr>
         <w:pStyle w:val="4"/>
       </w:pPr>
-      <w:bookmarkStart w:id="131" w:name="_Toc490556129"/>
+      <w:bookmarkStart w:id="131" w:name="_Toc490658649"/>
       <w:r>
         <w:t>医嘱执行条目的发送</w:t>
       </w:r>
@@ -47578,7 +47469,7 @@
       <w:pPr>
         <w:pStyle w:val="4"/>
       </w:pPr>
-      <w:bookmarkStart w:id="132" w:name="_Toc490556130"/>
+      <w:bookmarkStart w:id="132" w:name="_Toc490658650"/>
       <w:r>
         <w:t>医嘱</w:t>
       </w:r>
@@ -47678,7 +47569,7 @@
       <w:pPr>
         <w:pStyle w:val="4"/>
       </w:pPr>
-      <w:bookmarkStart w:id="133" w:name="_Toc490556131"/>
+      <w:bookmarkStart w:id="133" w:name="_Toc490658651"/>
       <w:r>
         <w:t>医嘱相关收费</w:t>
       </w:r>
@@ -47760,7 +47651,7 @@
       <w:pPr>
         <w:pStyle w:val="3"/>
       </w:pPr>
-      <w:bookmarkStart w:id="134" w:name="_Toc490556132"/>
+      <w:bookmarkStart w:id="134" w:name="_Toc490658652"/>
       <w:r>
         <w:t>费用相关</w:t>
       </w:r>
@@ -47860,7 +47751,7 @@
       <w:pPr>
         <w:pStyle w:val="3"/>
       </w:pPr>
-      <w:bookmarkStart w:id="135" w:name="_Toc490556133"/>
+      <w:bookmarkStart w:id="135" w:name="_Toc490658653"/>
       <w:r>
         <w:t>病历相关</w:t>
       </w:r>
@@ -47919,7 +47810,7 @@
       <w:pPr>
         <w:pStyle w:val="3"/>
       </w:pPr>
-      <w:bookmarkStart w:id="136" w:name="_Toc490556134"/>
+      <w:bookmarkStart w:id="136" w:name="_Toc490658654"/>
       <w:r>
         <w:t>患者相关</w:t>
       </w:r>
@@ -47995,7 +47886,7 @@
       <w:pPr>
         <w:pStyle w:val="1"/>
       </w:pPr>
-      <w:bookmarkStart w:id="137" w:name="_Toc490556135"/>
+      <w:bookmarkStart w:id="137" w:name="_Toc490658655"/>
       <w:r>
         <w:t>数据模型</w:t>
       </w:r>
@@ -48005,7 +47896,7 @@
       <w:pPr>
         <w:pStyle w:val="2"/>
       </w:pPr>
-      <w:bookmarkStart w:id="138" w:name="_Toc490556136"/>
+      <w:bookmarkStart w:id="138" w:name="_Toc490658656"/>
       <w:r>
         <w:t>总体结构</w:t>
       </w:r>
@@ -48119,7 +48010,7 @@
                     </pic:cNvPicPr>
                   </pic:nvPicPr>
                   <pic:blipFill>
-                    <a:blip r:embed="rId142" cstate="print">
+                    <a:blip r:embed="rId141" cstate="print">
                       <a:extLst>
                         <a:ext uri="{28A0092B-C50C-407E-A947-70E740481C1C}">
                           <a14:useLocalDpi xmlns:a14="http://schemas.microsoft.com/office/drawing/2010/main" val="0"/>
@@ -48155,7 +48046,7 @@
       <w:pPr>
         <w:pStyle w:val="2"/>
       </w:pPr>
-      <w:bookmarkStart w:id="139" w:name="_Toc490556137"/>
+      <w:bookmarkStart w:id="139" w:name="_Toc490658657"/>
       <w:r>
         <w:t>设计</w:t>
       </w:r>
@@ -48240,7 +48131,7 @@
                     <pic:cNvPicPr/>
                   </pic:nvPicPr>
                   <pic:blipFill>
-                    <a:blip r:embed="rId143"/>
+                    <a:blip r:embed="rId142"/>
                     <a:stretch>
                       <a:fillRect/>
                     </a:stretch>
@@ -48284,7 +48175,7 @@
       <w:pPr>
         <w:pStyle w:val="1"/>
       </w:pPr>
-      <w:bookmarkStart w:id="140" w:name="_Toc490556138"/>
+      <w:bookmarkStart w:id="140" w:name="_Toc490658658"/>
       <w:r>
         <w:lastRenderedPageBreak/>
         <w:t>实现模型</w:t>
@@ -48295,7 +48186,7 @@
       <w:pPr>
         <w:pStyle w:val="2"/>
       </w:pPr>
-      <w:bookmarkStart w:id="141" w:name="_Toc490556139"/>
+      <w:bookmarkStart w:id="141" w:name="_Toc490658659"/>
       <w:r>
         <w:t>选型和决策</w:t>
       </w:r>
@@ -48990,7 +48881,7 @@
       <w:pPr>
         <w:pStyle w:val="2"/>
       </w:pPr>
-      <w:bookmarkStart w:id="142" w:name="_Toc490556140"/>
+      <w:bookmarkStart w:id="142" w:name="_Toc490658660"/>
       <w:r>
         <w:t>编程约定</w:t>
       </w:r>
@@ -49000,7 +48891,7 @@
       <w:pPr>
         <w:pStyle w:val="3"/>
       </w:pPr>
-      <w:bookmarkStart w:id="143" w:name="_Toc490556141"/>
+      <w:bookmarkStart w:id="143" w:name="_Toc490658661"/>
       <w:r>
         <w:t>总体</w:t>
       </w:r>
@@ -49047,7 +48938,7 @@
       <w:pPr>
         <w:pStyle w:val="3"/>
       </w:pPr>
-      <w:bookmarkStart w:id="144" w:name="_Toc490556142"/>
+      <w:bookmarkStart w:id="144" w:name="_Toc490658662"/>
       <w:r>
         <w:lastRenderedPageBreak/>
         <w:t>逻辑分布</w:t>
@@ -49080,7 +48971,7 @@
                     </pic:cNvPicPr>
                   </pic:nvPicPr>
                   <pic:blipFill>
-                    <a:blip r:embed="rId144">
+                    <a:blip r:embed="rId143">
                       <a:extLst>
                         <a:ext uri="{28A0092B-C50C-407E-A947-70E740481C1C}">
                           <a14:useLocalDpi xmlns:a14="http://schemas.microsoft.com/office/drawing/2010/main" val="0"/>
@@ -49116,7 +49007,7 @@
       <w:pPr>
         <w:pStyle w:val="4"/>
       </w:pPr>
-      <w:bookmarkStart w:id="145" w:name="_Toc490556143"/>
+      <w:bookmarkStart w:id="145" w:name="_Toc490658663"/>
       <w:r>
         <w:t>Repo</w:t>
       </w:r>
@@ -49222,7 +49113,7 @@
       <w:pPr>
         <w:pStyle w:val="4"/>
       </w:pPr>
-      <w:bookmarkStart w:id="146" w:name="_Toc490556144"/>
+      <w:bookmarkStart w:id="146" w:name="_Toc490658664"/>
       <w:r>
         <w:t>DAO</w:t>
       </w:r>
@@ -49294,7 +49185,7 @@
       <w:pPr>
         <w:pStyle w:val="4"/>
       </w:pPr>
-      <w:bookmarkStart w:id="147" w:name="_Toc490556145"/>
+      <w:bookmarkStart w:id="147" w:name="_Toc490658665"/>
       <w:r>
         <w:t>Entity</w:t>
       </w:r>
@@ -49477,7 +49368,7 @@
       <w:pPr>
         <w:pStyle w:val="4"/>
       </w:pPr>
-      <w:bookmarkStart w:id="148" w:name="_Toc490556146"/>
+      <w:bookmarkStart w:id="148" w:name="_Toc490658666"/>
       <w:r>
         <w:t>DomainService</w:t>
       </w:r>
@@ -49641,7 +49532,7 @@
       <w:pPr>
         <w:pStyle w:val="4"/>
       </w:pPr>
-      <w:bookmarkStart w:id="149" w:name="_Toc490556147"/>
+      <w:bookmarkStart w:id="149" w:name="_Toc490658667"/>
       <w:r>
         <w:t>DomainEvent</w:t>
       </w:r>
@@ -49688,7 +49579,7 @@
       <w:pPr>
         <w:pStyle w:val="4"/>
       </w:pPr>
-      <w:bookmarkStart w:id="150" w:name="_Toc490556148"/>
+      <w:bookmarkStart w:id="150" w:name="_Toc490658668"/>
       <w:r>
         <w:t>AppService</w:t>
       </w:r>
@@ -49779,7 +49670,7 @@
       <w:pPr>
         <w:pStyle w:val="4"/>
       </w:pPr>
-      <w:bookmarkStart w:id="151" w:name="_Toc490556149"/>
+      <w:bookmarkStart w:id="151" w:name="_Toc490658669"/>
       <w:r>
         <w:rPr>
           <w:rFonts w:hint="eastAsia"/>
@@ -49894,7 +49785,7 @@
       <w:pPr>
         <w:pStyle w:val="4"/>
       </w:pPr>
-      <w:bookmarkStart w:id="152" w:name="_Toc490556150"/>
+      <w:bookmarkStart w:id="152" w:name="_Toc490658670"/>
       <w:r>
         <w:t>BusinessView</w:t>
       </w:r>
@@ -49921,7 +49812,7 @@
       <w:pPr>
         <w:pStyle w:val="4"/>
       </w:pPr>
-      <w:bookmarkStart w:id="153" w:name="_Toc490556151"/>
+      <w:bookmarkStart w:id="153" w:name="_Toc490658671"/>
       <w:r>
         <w:t>Controller</w:t>
       </w:r>
@@ -50063,7 +49954,7 @@
       <w:pPr>
         <w:pStyle w:val="4"/>
       </w:pPr>
-      <w:bookmarkStart w:id="154" w:name="_Toc490556152"/>
+      <w:bookmarkStart w:id="154" w:name="_Toc490658672"/>
       <w:r>
         <w:t>Frame</w:t>
       </w:r>
@@ -50110,7 +50001,7 @@
       <w:pPr>
         <w:pStyle w:val="3"/>
       </w:pPr>
-      <w:bookmarkStart w:id="155" w:name="_Toc490556153"/>
+      <w:bookmarkStart w:id="155" w:name="_Toc490658673"/>
       <w:r>
         <w:t>依赖约定</w:t>
       </w:r>
@@ -50140,7 +50031,7 @@
                     </pic:cNvPicPr>
                   </pic:nvPicPr>
                   <pic:blipFill>
-                    <a:blip r:embed="rId145">
+                    <a:blip r:embed="rId144">
                       <a:extLst>
                         <a:ext uri="{28A0092B-C50C-407E-A947-70E740481C1C}">
                           <a14:useLocalDpi xmlns:a14="http://schemas.microsoft.com/office/drawing/2010/main" val="0"/>
@@ -50257,7 +50148,7 @@
       <w:pPr>
         <w:pStyle w:val="3"/>
       </w:pPr>
-      <w:bookmarkStart w:id="156" w:name="_Toc490556154"/>
+      <w:bookmarkStart w:id="156" w:name="_Toc490658674"/>
       <w:r>
         <w:rPr>
           <w:rFonts w:hint="eastAsia"/>
@@ -50582,7 +50473,7 @@
       <w:pPr>
         <w:pStyle w:val="2"/>
       </w:pPr>
-      <w:bookmarkStart w:id="157" w:name="_Toc490556155"/>
+      <w:bookmarkStart w:id="157" w:name="_Toc490658675"/>
       <w:r>
         <w:t>工程结构</w:t>
       </w:r>
@@ -50611,7 +50502,7 @@
                     </pic:cNvPicPr>
                   </pic:nvPicPr>
                   <pic:blipFill>
-                    <a:blip r:embed="rId146">
+                    <a:blip r:embed="rId145">
                       <a:extLst>
                         <a:ext uri="{28A0092B-C50C-407E-A947-70E740481C1C}">
                           <a14:useLocalDpi xmlns:a14="http://schemas.microsoft.com/office/drawing/2010/main" val="0"/>
@@ -50647,7 +50538,7 @@
       <w:pPr>
         <w:pStyle w:val="1"/>
       </w:pPr>
-      <w:bookmarkStart w:id="158" w:name="_Toc490556156"/>
+      <w:bookmarkStart w:id="158" w:name="_Toc490658676"/>
       <w:r>
         <w:t>部署模型</w:t>
       </w:r>
@@ -50713,7 +50604,7 @@
       <w:pPr>
         <w:pStyle w:val="2"/>
       </w:pPr>
-      <w:bookmarkStart w:id="159" w:name="_Toc490556157"/>
+      <w:bookmarkStart w:id="159" w:name="_Toc490658677"/>
       <w:r>
         <w:t>测试模式</w:t>
       </w:r>
@@ -50781,7 +50672,7 @@
       <w:pPr>
         <w:pStyle w:val="2"/>
       </w:pPr>
-      <w:bookmarkStart w:id="160" w:name="_Toc490556158"/>
+      <w:bookmarkStart w:id="160" w:name="_Toc490658678"/>
       <w:r>
         <w:lastRenderedPageBreak/>
         <w:t>演示模式</w:t>
@@ -50875,7 +50766,7 @@
       <w:pPr>
         <w:pStyle w:val="2"/>
       </w:pPr>
-      <w:bookmarkStart w:id="161" w:name="_Toc490556159"/>
+      <w:bookmarkStart w:id="161" w:name="_Toc490658679"/>
       <w:r>
         <w:rPr>
           <w:rFonts w:hint="eastAsia"/>
@@ -50937,7 +50828,7 @@
       <w:pPr>
         <w:pStyle w:val="2"/>
       </w:pPr>
-      <w:bookmarkStart w:id="162" w:name="_Toc490556160"/>
+      <w:bookmarkStart w:id="162" w:name="_Toc490658680"/>
       <w:r>
         <w:t>BS</w:t>
       </w:r>
@@ -50993,7 +50884,7 @@
       <w:pPr>
         <w:pStyle w:val="1"/>
       </w:pPr>
-      <w:bookmarkStart w:id="163" w:name="_Toc490556161"/>
+      <w:bookmarkStart w:id="163" w:name="_Toc490658681"/>
       <w:r>
         <w:t>附录</w:t>
       </w:r>
@@ -51003,7 +50894,7 @@
       <w:pPr>
         <w:pStyle w:val="2"/>
       </w:pPr>
-      <w:bookmarkStart w:id="164" w:name="_Toc490556162"/>
+      <w:bookmarkStart w:id="164" w:name="_Toc490658682"/>
       <w:r>
         <w:t>建模过程中偏离哈医大二院实际情况的地方</w:t>
       </w:r>
@@ -51117,7 +51008,7 @@
       <w:pPr>
         <w:pStyle w:val="2"/>
       </w:pPr>
-      <w:bookmarkStart w:id="165" w:name="_Toc490556163"/>
+      <w:bookmarkStart w:id="165" w:name="_Toc490658683"/>
       <w:r>
         <w:t>有关方法的说明</w:t>
       </w:r>
@@ -51197,7 +51088,7 @@
       <w:pPr>
         <w:pStyle w:val="2"/>
       </w:pPr>
-      <w:bookmarkStart w:id="166" w:name="_Toc490556164"/>
+      <w:bookmarkStart w:id="166" w:name="_Toc490658684"/>
       <w:r>
         <w:t>疑问</w:t>
       </w:r>
@@ -51347,7 +51238,7 @@
       <w:pPr>
         <w:pStyle w:val="2"/>
       </w:pPr>
-      <w:bookmarkStart w:id="167" w:name="_Toc490556165"/>
+      <w:bookmarkStart w:id="167" w:name="_Toc490658685"/>
       <w:r>
         <w:t>任务</w:t>
       </w:r>
@@ -51388,7 +51279,7 @@
       <w:pPr>
         <w:pStyle w:val="2"/>
       </w:pPr>
-      <w:bookmarkStart w:id="168" w:name="_Toc490556166"/>
+      <w:bookmarkStart w:id="168" w:name="_Toc490658686"/>
       <w:r>
         <w:t>选择</w:t>
       </w:r>
@@ -51517,7 +51408,7 @@
       <w:pPr>
         <w:pStyle w:val="2"/>
       </w:pPr>
-      <w:bookmarkStart w:id="169" w:name="_Toc490556167"/>
+      <w:bookmarkStart w:id="169" w:name="_Toc490658687"/>
       <w:r>
         <w:lastRenderedPageBreak/>
         <w:t>其它</w:t>
@@ -51591,6 +51482,7 @@
         <w:docPartUnique/>
       </w:docPartObj>
     </w:sdtPr>
+    <w:sdtEndPr/>
     <w:sdtContent>
       <w:p>
         <w:pPr>
@@ -51611,7 +51503,7 @@
             <w:noProof/>
             <w:lang w:val="zh-CN"/>
           </w:rPr>
-          <w:t>61</w:t>
+          <w:t>2</w:t>
         </w:r>
         <w:r>
           <w:fldChar w:fldCharType="end"/>
@@ -57428,7 +57320,7 @@
 </file>
 
 <file path=customXml/itemProps1.xml><?xml version="1.0" encoding="utf-8"?>
-<ds:datastoreItem xmlns:ds="http://schemas.openxmlformats.org/officeDocument/2006/customXml" ds:itemID="{4CC76F2C-C4FF-4203-B285-639DA4DF844A}">
+<ds:datastoreItem xmlns:ds="http://schemas.openxmlformats.org/officeDocument/2006/customXml" ds:itemID="{86EFAD5F-2A7A-43F6-86D2-A22A1662846C}">
   <ds:schemaRefs>
     <ds:schemaRef ds:uri="http://schemas.openxmlformats.org/officeDocument/2006/bibliography"/>
   </ds:schemaRefs>

--- a/doc/哈尔滨医科大学附属第二医院诊疗业务.docx
+++ b/doc/哈尔滨医科大学附属第二医院诊疗业务.docx
@@ -72,7 +72,7 @@
           <w:r>
             <w:fldChar w:fldCharType="separate"/>
           </w:r>
-          <w:hyperlink w:anchor="_Toc490658519" w:history="1">
+          <w:hyperlink w:anchor="_Toc490815074" w:history="1">
             <w:r>
               <w:rPr>
                 <w:rStyle w:val="a6"/>
@@ -100,7 +100,7 @@
                 <w:noProof/>
                 <w:webHidden/>
               </w:rPr>
-              <w:instrText xml:space="preserve"> PAGEREF _Toc490658519 \h </w:instrText>
+              <w:instrText xml:space="preserve"> PAGEREF _Toc490815074 \h </w:instrText>
             </w:r>
             <w:r>
               <w:rPr>
@@ -120,7 +120,7 @@
                 <w:noProof/>
                 <w:webHidden/>
               </w:rPr>
-              <w:t>5</w:t>
+              <w:t>6</w:t>
             </w:r>
             <w:r>
               <w:rPr>
@@ -138,7 +138,7 @@
               <w:noProof/>
             </w:rPr>
           </w:pPr>
-          <w:hyperlink w:anchor="_Toc490658520" w:history="1">
+          <w:hyperlink w:anchor="_Toc490815075" w:history="1">
             <w:r>
               <w:rPr>
                 <w:rStyle w:val="a6"/>
@@ -166,7 +166,7 @@
                 <w:noProof/>
                 <w:webHidden/>
               </w:rPr>
-              <w:instrText xml:space="preserve"> PAGEREF _Toc490658520 \h </w:instrText>
+              <w:instrText xml:space="preserve"> PAGEREF _Toc490815075 \h </w:instrText>
             </w:r>
             <w:r>
               <w:rPr>
@@ -186,7 +186,7 @@
                 <w:noProof/>
                 <w:webHidden/>
               </w:rPr>
-              <w:t>5</w:t>
+              <w:t>6</w:t>
             </w:r>
             <w:r>
               <w:rPr>
@@ -204,7 +204,7 @@
               <w:noProof/>
             </w:rPr>
           </w:pPr>
-          <w:hyperlink w:anchor="_Toc490658521" w:history="1">
+          <w:hyperlink w:anchor="_Toc490815076" w:history="1">
             <w:r>
               <w:rPr>
                 <w:rStyle w:val="a6"/>
@@ -232,7 +232,7 @@
                 <w:noProof/>
                 <w:webHidden/>
               </w:rPr>
-              <w:instrText xml:space="preserve"> PAGEREF _Toc490658521 \h </w:instrText>
+              <w:instrText xml:space="preserve"> PAGEREF _Toc490815076 \h </w:instrText>
             </w:r>
             <w:r>
               <w:rPr>
@@ -252,7 +252,7 @@
                 <w:noProof/>
                 <w:webHidden/>
               </w:rPr>
-              <w:t>6</w:t>
+              <w:t>7</w:t>
             </w:r>
             <w:r>
               <w:rPr>
@@ -270,7 +270,7 @@
               <w:noProof/>
             </w:rPr>
           </w:pPr>
-          <w:hyperlink w:anchor="_Toc490658522" w:history="1">
+          <w:hyperlink w:anchor="_Toc490815077" w:history="1">
             <w:r>
               <w:rPr>
                 <w:rStyle w:val="a6"/>
@@ -298,7 +298,7 @@
                 <w:noProof/>
                 <w:webHidden/>
               </w:rPr>
-              <w:instrText xml:space="preserve"> PAGEREF _Toc490658522 \h </w:instrText>
+              <w:instrText xml:space="preserve"> PAGEREF _Toc490815077 \h </w:instrText>
             </w:r>
             <w:r>
               <w:rPr>
@@ -318,7 +318,7 @@
                 <w:noProof/>
                 <w:webHidden/>
               </w:rPr>
-              <w:t>6</w:t>
+              <w:t>7</w:t>
             </w:r>
             <w:r>
               <w:rPr>
@@ -336,7 +336,7 @@
               <w:noProof/>
             </w:rPr>
           </w:pPr>
-          <w:hyperlink w:anchor="_Toc490658523" w:history="1">
+          <w:hyperlink w:anchor="_Toc490815078" w:history="1">
             <w:r>
               <w:rPr>
                 <w:rStyle w:val="a6"/>
@@ -364,7 +364,7 @@
                 <w:noProof/>
                 <w:webHidden/>
               </w:rPr>
-              <w:instrText xml:space="preserve"> PAGEREF _Toc490658523 \h </w:instrText>
+              <w:instrText xml:space="preserve"> PAGEREF _Toc490815078 \h </w:instrText>
             </w:r>
             <w:r>
               <w:rPr>
@@ -384,7 +384,7 @@
                 <w:noProof/>
                 <w:webHidden/>
               </w:rPr>
-              <w:t>7</w:t>
+              <w:t>8</w:t>
             </w:r>
             <w:r>
               <w:rPr>
@@ -405,7 +405,7 @@
               <w:noProof/>
             </w:rPr>
           </w:pPr>
-          <w:hyperlink w:anchor="_Toc490658524" w:history="1">
+          <w:hyperlink w:anchor="_Toc490815079" w:history="1">
             <w:r>
               <w:rPr>
                 <w:rStyle w:val="a6"/>
@@ -433,7 +433,7 @@
                 <w:noProof/>
                 <w:webHidden/>
               </w:rPr>
-              <w:instrText xml:space="preserve"> PAGEREF _Toc490658524 \h </w:instrText>
+              <w:instrText xml:space="preserve"> PAGEREF _Toc490815079 \h </w:instrText>
             </w:r>
             <w:r>
               <w:rPr>
@@ -453,7 +453,7 @@
                 <w:noProof/>
                 <w:webHidden/>
               </w:rPr>
-              <w:t>7</w:t>
+              <w:t>8</w:t>
             </w:r>
             <w:r>
               <w:rPr>
@@ -474,7 +474,7 @@
               <w:noProof/>
             </w:rPr>
           </w:pPr>
-          <w:hyperlink w:anchor="_Toc490658525" w:history="1">
+          <w:hyperlink w:anchor="_Toc490815080" w:history="1">
             <w:r>
               <w:rPr>
                 <w:rStyle w:val="a6"/>
@@ -502,7 +502,7 @@
                 <w:noProof/>
                 <w:webHidden/>
               </w:rPr>
-              <w:instrText xml:space="preserve"> PAGEREF _Toc490658525 \h </w:instrText>
+              <w:instrText xml:space="preserve"> PAGEREF _Toc490815080 \h </w:instrText>
             </w:r>
             <w:r>
               <w:rPr>
@@ -522,7 +522,7 @@
                 <w:noProof/>
                 <w:webHidden/>
               </w:rPr>
-              <w:t>7</w:t>
+              <w:t>8</w:t>
             </w:r>
             <w:r>
               <w:rPr>
@@ -543,7 +543,7 @@
               <w:noProof/>
             </w:rPr>
           </w:pPr>
-          <w:hyperlink w:anchor="_Toc490658526" w:history="1">
+          <w:hyperlink w:anchor="_Toc490815081" w:history="1">
             <w:r>
               <w:rPr>
                 <w:rStyle w:val="a6"/>
@@ -586,7 +586,7 @@
                 <w:noProof/>
                 <w:webHidden/>
               </w:rPr>
-              <w:instrText xml:space="preserve"> PAGEREF _Toc490658526 \h </w:instrText>
+              <w:instrText xml:space="preserve"> PAGEREF _Toc490815081 \h </w:instrText>
             </w:r>
             <w:r>
               <w:rPr>
@@ -606,7 +606,7 @@
                 <w:noProof/>
                 <w:webHidden/>
               </w:rPr>
-              <w:t>9</w:t>
+              <w:t>10</w:t>
             </w:r>
             <w:r>
               <w:rPr>
@@ -627,7 +627,7 @@
               <w:noProof/>
             </w:rPr>
           </w:pPr>
-          <w:hyperlink w:anchor="_Toc490658527" w:history="1">
+          <w:hyperlink w:anchor="_Toc490815082" w:history="1">
             <w:r>
               <w:rPr>
                 <w:rStyle w:val="a6"/>
@@ -670,7 +670,7 @@
                 <w:noProof/>
                 <w:webHidden/>
               </w:rPr>
-              <w:instrText xml:space="preserve"> PAGEREF _Toc490658527 \h </w:instrText>
+              <w:instrText xml:space="preserve"> PAGEREF _Toc490815082 \h </w:instrText>
             </w:r>
             <w:r>
               <w:rPr>
@@ -690,7 +690,7 @@
                 <w:noProof/>
                 <w:webHidden/>
               </w:rPr>
-              <w:t>10</w:t>
+              <w:t>11</w:t>
             </w:r>
             <w:r>
               <w:rPr>
@@ -711,7 +711,7 @@
               <w:noProof/>
             </w:rPr>
           </w:pPr>
-          <w:hyperlink w:anchor="_Toc490658528" w:history="1">
+          <w:hyperlink w:anchor="_Toc490815083" w:history="1">
             <w:r>
               <w:rPr>
                 <w:rStyle w:val="a6"/>
@@ -754,7 +754,7 @@
                 <w:noProof/>
                 <w:webHidden/>
               </w:rPr>
-              <w:instrText xml:space="preserve"> PAGEREF _Toc490658528 \h </w:instrText>
+              <w:instrText xml:space="preserve"> PAGEREF _Toc490815083 \h </w:instrText>
             </w:r>
             <w:r>
               <w:rPr>
@@ -774,7 +774,7 @@
                 <w:noProof/>
                 <w:webHidden/>
               </w:rPr>
-              <w:t>11</w:t>
+              <w:t>12</w:t>
             </w:r>
             <w:r>
               <w:rPr>
@@ -795,7 +795,7 @@
               <w:noProof/>
             </w:rPr>
           </w:pPr>
-          <w:hyperlink w:anchor="_Toc490658529" w:history="1">
+          <w:hyperlink w:anchor="_Toc490815084" w:history="1">
             <w:r>
               <w:rPr>
                 <w:rStyle w:val="a6"/>
@@ -838,7 +838,7 @@
                 <w:noProof/>
                 <w:webHidden/>
               </w:rPr>
-              <w:instrText xml:space="preserve"> PAGEREF _Toc490658529 \h </w:instrText>
+              <w:instrText xml:space="preserve"> PAGEREF _Toc490815084 \h </w:instrText>
             </w:r>
             <w:r>
               <w:rPr>
@@ -858,7 +858,7 @@
                 <w:noProof/>
                 <w:webHidden/>
               </w:rPr>
-              <w:t>11</w:t>
+              <w:t>12</w:t>
             </w:r>
             <w:r>
               <w:rPr>
@@ -879,7 +879,7 @@
               <w:noProof/>
             </w:rPr>
           </w:pPr>
-          <w:hyperlink w:anchor="_Toc490658530" w:history="1">
+          <w:hyperlink w:anchor="_Toc490815085" w:history="1">
             <w:r>
               <w:rPr>
                 <w:rStyle w:val="a6"/>
@@ -907,7 +907,7 @@
                 <w:noProof/>
                 <w:webHidden/>
               </w:rPr>
-              <w:instrText xml:space="preserve"> PAGEREF _Toc490658530 \h </w:instrText>
+              <w:instrText xml:space="preserve"> PAGEREF _Toc490815085 \h </w:instrText>
             </w:r>
             <w:r>
               <w:rPr>
@@ -927,7 +927,7 @@
                 <w:noProof/>
                 <w:webHidden/>
               </w:rPr>
-              <w:t>12</w:t>
+              <w:t>13</w:t>
             </w:r>
             <w:r>
               <w:rPr>
@@ -948,7 +948,7 @@
               <w:noProof/>
             </w:rPr>
           </w:pPr>
-          <w:hyperlink w:anchor="_Toc490658531" w:history="1">
+          <w:hyperlink w:anchor="_Toc490815086" w:history="1">
             <w:r>
               <w:rPr>
                 <w:rStyle w:val="a6"/>
@@ -991,7 +991,7 @@
                 <w:noProof/>
                 <w:webHidden/>
               </w:rPr>
-              <w:instrText xml:space="preserve"> PAGEREF _Toc490658531 \h </w:instrText>
+              <w:instrText xml:space="preserve"> PAGEREF _Toc490815086 \h </w:instrText>
             </w:r>
             <w:r>
               <w:rPr>
@@ -1011,7 +1011,7 @@
                 <w:noProof/>
                 <w:webHidden/>
               </w:rPr>
-              <w:t>14</w:t>
+              <w:t>15</w:t>
             </w:r>
             <w:r>
               <w:rPr>
@@ -1032,7 +1032,7 @@
               <w:noProof/>
             </w:rPr>
           </w:pPr>
-          <w:hyperlink w:anchor="_Toc490658532" w:history="1">
+          <w:hyperlink w:anchor="_Toc490815087" w:history="1">
             <w:r>
               <w:rPr>
                 <w:rStyle w:val="a6"/>
@@ -1075,7 +1075,7 @@
                 <w:noProof/>
                 <w:webHidden/>
               </w:rPr>
-              <w:instrText xml:space="preserve"> PAGEREF _Toc490658532 \h </w:instrText>
+              <w:instrText xml:space="preserve"> PAGEREF _Toc490815087 \h </w:instrText>
             </w:r>
             <w:r>
               <w:rPr>
@@ -1095,7 +1095,7 @@
                 <w:noProof/>
                 <w:webHidden/>
               </w:rPr>
-              <w:t>14</w:t>
+              <w:t>15</w:t>
             </w:r>
             <w:r>
               <w:rPr>
@@ -1116,7 +1116,7 @@
               <w:noProof/>
             </w:rPr>
           </w:pPr>
-          <w:hyperlink w:anchor="_Toc490658533" w:history="1">
+          <w:hyperlink w:anchor="_Toc490815088" w:history="1">
             <w:r>
               <w:rPr>
                 <w:rStyle w:val="a6"/>
@@ -1144,7 +1144,7 @@
                 <w:noProof/>
                 <w:webHidden/>
               </w:rPr>
-              <w:instrText xml:space="preserve"> PAGEREF _Toc490658533 \h </w:instrText>
+              <w:instrText xml:space="preserve"> PAGEREF _Toc490815088 \h </w:instrText>
             </w:r>
             <w:r>
               <w:rPr>
@@ -1164,7 +1164,7 @@
                 <w:noProof/>
                 <w:webHidden/>
               </w:rPr>
-              <w:t>15</w:t>
+              <w:t>16</w:t>
             </w:r>
             <w:r>
               <w:rPr>
@@ -1185,7 +1185,7 @@
               <w:noProof/>
             </w:rPr>
           </w:pPr>
-          <w:hyperlink w:anchor="_Toc490658534" w:history="1">
+          <w:hyperlink w:anchor="_Toc490815089" w:history="1">
             <w:r>
               <w:rPr>
                 <w:rStyle w:val="a6"/>
@@ -1213,7 +1213,7 @@
                 <w:noProof/>
                 <w:webHidden/>
               </w:rPr>
-              <w:instrText xml:space="preserve"> PAGEREF _Toc490658534 \h </w:instrText>
+              <w:instrText xml:space="preserve"> PAGEREF _Toc490815089 \h </w:instrText>
             </w:r>
             <w:r>
               <w:rPr>
@@ -1233,7 +1233,7 @@
                 <w:noProof/>
                 <w:webHidden/>
               </w:rPr>
-              <w:t>15</w:t>
+              <w:t>16</w:t>
             </w:r>
             <w:r>
               <w:rPr>
@@ -1254,7 +1254,7 @@
               <w:noProof/>
             </w:rPr>
           </w:pPr>
-          <w:hyperlink w:anchor="_Toc490658535" w:history="1">
+          <w:hyperlink w:anchor="_Toc490815090" w:history="1">
             <w:r>
               <w:rPr>
                 <w:rStyle w:val="a6"/>
@@ -1282,7 +1282,7 @@
                 <w:noProof/>
                 <w:webHidden/>
               </w:rPr>
-              <w:instrText xml:space="preserve"> PAGEREF _Toc490658535 \h </w:instrText>
+              <w:instrText xml:space="preserve"> PAGEREF _Toc490815090 \h </w:instrText>
             </w:r>
             <w:r>
               <w:rPr>
@@ -1302,7 +1302,7 @@
                 <w:noProof/>
                 <w:webHidden/>
               </w:rPr>
-              <w:t>16</w:t>
+              <w:t>17</w:t>
             </w:r>
             <w:r>
               <w:rPr>
@@ -1323,7 +1323,7 @@
               <w:noProof/>
             </w:rPr>
           </w:pPr>
-          <w:hyperlink w:anchor="_Toc490658536" w:history="1">
+          <w:hyperlink w:anchor="_Toc490815091" w:history="1">
             <w:r>
               <w:rPr>
                 <w:rStyle w:val="a6"/>
@@ -1351,7 +1351,7 @@
                 <w:noProof/>
                 <w:webHidden/>
               </w:rPr>
-              <w:instrText xml:space="preserve"> PAGEREF _Toc490658536 \h </w:instrText>
+              <w:instrText xml:space="preserve"> PAGEREF _Toc490815091 \h </w:instrText>
             </w:r>
             <w:r>
               <w:rPr>
@@ -1371,7 +1371,7 @@
                 <w:noProof/>
                 <w:webHidden/>
               </w:rPr>
-              <w:t>16</w:t>
+              <w:t>17</w:t>
             </w:r>
             <w:r>
               <w:rPr>
@@ -1392,7 +1392,7 @@
               <w:noProof/>
             </w:rPr>
           </w:pPr>
-          <w:hyperlink w:anchor="_Toc490658537" w:history="1">
+          <w:hyperlink w:anchor="_Toc490815092" w:history="1">
             <w:r>
               <w:rPr>
                 <w:rStyle w:val="a6"/>
@@ -1420,7 +1420,7 @@
                 <w:noProof/>
                 <w:webHidden/>
               </w:rPr>
-              <w:instrText xml:space="preserve"> PAGEREF _Toc490658537 \h </w:instrText>
+              <w:instrText xml:space="preserve"> PAGEREF _Toc490815092 \h </w:instrText>
             </w:r>
             <w:r>
               <w:rPr>
@@ -1440,7 +1440,7 @@
                 <w:noProof/>
                 <w:webHidden/>
               </w:rPr>
-              <w:t>21</w:t>
+              <w:t>22</w:t>
             </w:r>
             <w:r>
               <w:rPr>
@@ -1461,7 +1461,7 @@
               <w:noProof/>
             </w:rPr>
           </w:pPr>
-          <w:hyperlink w:anchor="_Toc490658538" w:history="1">
+          <w:hyperlink w:anchor="_Toc490815093" w:history="1">
             <w:r>
               <w:rPr>
                 <w:rStyle w:val="a6"/>
@@ -1489,7 +1489,7 @@
                 <w:noProof/>
                 <w:webHidden/>
               </w:rPr>
-              <w:instrText xml:space="preserve"> PAGEREF _Toc490658538 \h </w:instrText>
+              <w:instrText xml:space="preserve"> PAGEREF _Toc490815093 \h </w:instrText>
             </w:r>
             <w:r>
               <w:rPr>
@@ -1509,7 +1509,7 @@
                 <w:noProof/>
                 <w:webHidden/>
               </w:rPr>
-              <w:t>23</w:t>
+              <w:t>24</w:t>
             </w:r>
             <w:r>
               <w:rPr>
@@ -1530,7 +1530,7 @@
               <w:noProof/>
             </w:rPr>
           </w:pPr>
-          <w:hyperlink w:anchor="_Toc490658539" w:history="1">
+          <w:hyperlink w:anchor="_Toc490815094" w:history="1">
             <w:r>
               <w:rPr>
                 <w:rStyle w:val="a6"/>
@@ -1558,7 +1558,7 @@
                 <w:noProof/>
                 <w:webHidden/>
               </w:rPr>
-              <w:instrText xml:space="preserve"> PAGEREF _Toc490658539 \h </w:instrText>
+              <w:instrText xml:space="preserve"> PAGEREF _Toc490815094 \h </w:instrText>
             </w:r>
             <w:r>
               <w:rPr>
@@ -1578,7 +1578,7 @@
                 <w:noProof/>
                 <w:webHidden/>
               </w:rPr>
-              <w:t>24</w:t>
+              <w:t>25</w:t>
             </w:r>
             <w:r>
               <w:rPr>
@@ -1599,7 +1599,7 @@
               <w:noProof/>
             </w:rPr>
           </w:pPr>
-          <w:hyperlink w:anchor="_Toc490658540" w:history="1">
+          <w:hyperlink w:anchor="_Toc490815095" w:history="1">
             <w:r>
               <w:rPr>
                 <w:rStyle w:val="a6"/>
@@ -1627,7 +1627,7 @@
                 <w:noProof/>
                 <w:webHidden/>
               </w:rPr>
-              <w:instrText xml:space="preserve"> PAGEREF _Toc490658540 \h </w:instrText>
+              <w:instrText xml:space="preserve"> PAGEREF _Toc490815095 \h </w:instrText>
             </w:r>
             <w:r>
               <w:rPr>
@@ -1647,7 +1647,7 @@
                 <w:noProof/>
                 <w:webHidden/>
               </w:rPr>
-              <w:t>27</w:t>
+              <w:t>28</w:t>
             </w:r>
             <w:r>
               <w:rPr>
@@ -1668,7 +1668,7 @@
               <w:noProof/>
             </w:rPr>
           </w:pPr>
-          <w:hyperlink w:anchor="_Toc490658541" w:history="1">
+          <w:hyperlink w:anchor="_Toc490815096" w:history="1">
             <w:r>
               <w:rPr>
                 <w:rStyle w:val="a6"/>
@@ -1696,7 +1696,7 @@
                 <w:noProof/>
                 <w:webHidden/>
               </w:rPr>
-              <w:instrText xml:space="preserve"> PAGEREF _Toc490658541 \h </w:instrText>
+              <w:instrText xml:space="preserve"> PAGEREF _Toc490815096 \h </w:instrText>
             </w:r>
             <w:r>
               <w:rPr>
@@ -1716,7 +1716,7 @@
                 <w:noProof/>
                 <w:webHidden/>
               </w:rPr>
-              <w:t>28</w:t>
+              <w:t>29</w:t>
             </w:r>
             <w:r>
               <w:rPr>
@@ -1737,7 +1737,7 @@
               <w:noProof/>
             </w:rPr>
           </w:pPr>
-          <w:hyperlink w:anchor="_Toc490658542" w:history="1">
+          <w:hyperlink w:anchor="_Toc490815097" w:history="1">
             <w:r>
               <w:rPr>
                 <w:rStyle w:val="a6"/>
@@ -1765,7 +1765,7 @@
                 <w:noProof/>
                 <w:webHidden/>
               </w:rPr>
-              <w:instrText xml:space="preserve"> PAGEREF _Toc490658542 \h </w:instrText>
+              <w:instrText xml:space="preserve"> PAGEREF _Toc490815097 \h </w:instrText>
             </w:r>
             <w:r>
               <w:rPr>
@@ -1785,7 +1785,7 @@
                 <w:noProof/>
                 <w:webHidden/>
               </w:rPr>
-              <w:t>28</w:t>
+              <w:t>29</w:t>
             </w:r>
             <w:r>
               <w:rPr>
@@ -1806,7 +1806,7 @@
               <w:noProof/>
             </w:rPr>
           </w:pPr>
-          <w:hyperlink w:anchor="_Toc490658543" w:history="1">
+          <w:hyperlink w:anchor="_Toc490815098" w:history="1">
             <w:r>
               <w:rPr>
                 <w:rStyle w:val="a6"/>
@@ -1834,7 +1834,7 @@
                 <w:noProof/>
                 <w:webHidden/>
               </w:rPr>
-              <w:instrText xml:space="preserve"> PAGEREF _Toc490658543 \h </w:instrText>
+              <w:instrText xml:space="preserve"> PAGEREF _Toc490815098 \h </w:instrText>
             </w:r>
             <w:r>
               <w:rPr>
@@ -1854,7 +1854,7 @@
                 <w:noProof/>
                 <w:webHidden/>
               </w:rPr>
-              <w:t>28</w:t>
+              <w:t>29</w:t>
             </w:r>
             <w:r>
               <w:rPr>
@@ -1875,7 +1875,7 @@
               <w:noProof/>
             </w:rPr>
           </w:pPr>
-          <w:hyperlink w:anchor="_Toc490658544" w:history="1">
+          <w:hyperlink w:anchor="_Toc490815099" w:history="1">
             <w:r>
               <w:rPr>
                 <w:rStyle w:val="a6"/>
@@ -1903,7 +1903,7 @@
                 <w:noProof/>
                 <w:webHidden/>
               </w:rPr>
-              <w:instrText xml:space="preserve"> PAGEREF _Toc490658544 \h </w:instrText>
+              <w:instrText xml:space="preserve"> PAGEREF _Toc490815099 \h </w:instrText>
             </w:r>
             <w:r>
               <w:rPr>
@@ -1923,7 +1923,7 @@
                 <w:noProof/>
                 <w:webHidden/>
               </w:rPr>
-              <w:t>29</w:t>
+              <w:t>30</w:t>
             </w:r>
             <w:r>
               <w:rPr>
@@ -1944,7 +1944,7 @@
               <w:noProof/>
             </w:rPr>
           </w:pPr>
-          <w:hyperlink w:anchor="_Toc490658545" w:history="1">
+          <w:hyperlink w:anchor="_Toc490815100" w:history="1">
             <w:r>
               <w:rPr>
                 <w:rStyle w:val="a6"/>
@@ -1972,7 +1972,7 @@
                 <w:noProof/>
                 <w:webHidden/>
               </w:rPr>
-              <w:instrText xml:space="preserve"> PAGEREF _Toc490658545 \h </w:instrText>
+              <w:instrText xml:space="preserve"> PAGEREF _Toc490815100 \h </w:instrText>
             </w:r>
             <w:r>
               <w:rPr>
@@ -1992,7 +1992,7 @@
                 <w:noProof/>
                 <w:webHidden/>
               </w:rPr>
-              <w:t>29</w:t>
+              <w:t>30</w:t>
             </w:r>
             <w:r>
               <w:rPr>
@@ -2013,7 +2013,7 @@
               <w:noProof/>
             </w:rPr>
           </w:pPr>
-          <w:hyperlink w:anchor="_Toc490658546" w:history="1">
+          <w:hyperlink w:anchor="_Toc490815101" w:history="1">
             <w:r>
               <w:rPr>
                 <w:rStyle w:val="a6"/>
@@ -2041,7 +2041,7 @@
                 <w:noProof/>
                 <w:webHidden/>
               </w:rPr>
-              <w:instrText xml:space="preserve"> PAGEREF _Toc490658546 \h </w:instrText>
+              <w:instrText xml:space="preserve"> PAGEREF _Toc490815101 \h </w:instrText>
             </w:r>
             <w:r>
               <w:rPr>
@@ -2061,7 +2061,7 @@
                 <w:noProof/>
                 <w:webHidden/>
               </w:rPr>
-              <w:t>29</w:t>
+              <w:t>30</w:t>
             </w:r>
             <w:r>
               <w:rPr>
@@ -2082,7 +2082,7 @@
               <w:noProof/>
             </w:rPr>
           </w:pPr>
-          <w:hyperlink w:anchor="_Toc490658547" w:history="1">
+          <w:hyperlink w:anchor="_Toc490815102" w:history="1">
             <w:r>
               <w:rPr>
                 <w:rStyle w:val="a6"/>
@@ -2110,7 +2110,7 @@
                 <w:noProof/>
                 <w:webHidden/>
               </w:rPr>
-              <w:instrText xml:space="preserve"> PAGEREF _Toc490658547 \h </w:instrText>
+              <w:instrText xml:space="preserve"> PAGEREF _Toc490815102 \h </w:instrText>
             </w:r>
             <w:r>
               <w:rPr>
@@ -2130,7 +2130,7 @@
                 <w:noProof/>
                 <w:webHidden/>
               </w:rPr>
-              <w:t>29</w:t>
+              <w:t>30</w:t>
             </w:r>
             <w:r>
               <w:rPr>
@@ -2151,7 +2151,7 @@
               <w:noProof/>
             </w:rPr>
           </w:pPr>
-          <w:hyperlink w:anchor="_Toc490658548" w:history="1">
+          <w:hyperlink w:anchor="_Toc490815103" w:history="1">
             <w:r>
               <w:rPr>
                 <w:rStyle w:val="a6"/>
@@ -2179,7 +2179,7 @@
                 <w:noProof/>
                 <w:webHidden/>
               </w:rPr>
-              <w:instrText xml:space="preserve"> PAGEREF _Toc490658548 \h </w:instrText>
+              <w:instrText xml:space="preserve"> PAGEREF _Toc490815103 \h </w:instrText>
             </w:r>
             <w:r>
               <w:rPr>
@@ -2199,7 +2199,7 @@
                 <w:noProof/>
                 <w:webHidden/>
               </w:rPr>
-              <w:t>30</w:t>
+              <w:t>31</w:t>
             </w:r>
             <w:r>
               <w:rPr>
@@ -2217,7 +2217,7 @@
               <w:noProof/>
             </w:rPr>
           </w:pPr>
-          <w:hyperlink w:anchor="_Toc490658549" w:history="1">
+          <w:hyperlink w:anchor="_Toc490815104" w:history="1">
             <w:r>
               <w:rPr>
                 <w:rStyle w:val="a6"/>
@@ -2245,7 +2245,7 @@
                 <w:noProof/>
                 <w:webHidden/>
               </w:rPr>
-              <w:instrText xml:space="preserve"> PAGEREF _Toc490658549 \h </w:instrText>
+              <w:instrText xml:space="preserve"> PAGEREF _Toc490815104 \h </w:instrText>
             </w:r>
             <w:r>
               <w:rPr>
@@ -2265,7 +2265,7 @@
                 <w:noProof/>
                 <w:webHidden/>
               </w:rPr>
-              <w:t>31</w:t>
+              <w:t>32</w:t>
             </w:r>
             <w:r>
               <w:rPr>
@@ -2286,7 +2286,7 @@
               <w:noProof/>
             </w:rPr>
           </w:pPr>
-          <w:hyperlink w:anchor="_Toc490658550" w:history="1">
+          <w:hyperlink w:anchor="_Toc490815105" w:history="1">
             <w:r>
               <w:rPr>
                 <w:rStyle w:val="a6"/>
@@ -2314,7 +2314,7 @@
                 <w:noProof/>
                 <w:webHidden/>
               </w:rPr>
-              <w:instrText xml:space="preserve"> PAGEREF _Toc490658550 \h </w:instrText>
+              <w:instrText xml:space="preserve"> PAGEREF _Toc490815105 \h </w:instrText>
             </w:r>
             <w:r>
               <w:rPr>
@@ -2334,7 +2334,7 @@
                 <w:noProof/>
                 <w:webHidden/>
               </w:rPr>
-              <w:t>31</w:t>
+              <w:t>32</w:t>
             </w:r>
             <w:r>
               <w:rPr>
@@ -2355,7 +2355,7 @@
               <w:noProof/>
             </w:rPr>
           </w:pPr>
-          <w:hyperlink w:anchor="_Toc490658551" w:history="1">
+          <w:hyperlink w:anchor="_Toc490815106" w:history="1">
             <w:r>
               <w:rPr>
                 <w:rStyle w:val="a6"/>
@@ -2383,7 +2383,7 @@
                 <w:noProof/>
                 <w:webHidden/>
               </w:rPr>
-              <w:instrText xml:space="preserve"> PAGEREF _Toc490658551 \h </w:instrText>
+              <w:instrText xml:space="preserve"> PAGEREF _Toc490815106 \h </w:instrText>
             </w:r>
             <w:r>
               <w:rPr>
@@ -2403,7 +2403,7 @@
                 <w:noProof/>
                 <w:webHidden/>
               </w:rPr>
-              <w:t>31</w:t>
+              <w:t>32</w:t>
             </w:r>
             <w:r>
               <w:rPr>
@@ -2424,7 +2424,7 @@
               <w:noProof/>
             </w:rPr>
           </w:pPr>
-          <w:hyperlink w:anchor="_Toc490658552" w:history="1">
+          <w:hyperlink w:anchor="_Toc490815107" w:history="1">
             <w:r>
               <w:rPr>
                 <w:rStyle w:val="a6"/>
@@ -2452,7 +2452,7 @@
                 <w:noProof/>
                 <w:webHidden/>
               </w:rPr>
-              <w:instrText xml:space="preserve"> PAGEREF _Toc490658552 \h </w:instrText>
+              <w:instrText xml:space="preserve"> PAGEREF _Toc490815107 \h </w:instrText>
             </w:r>
             <w:r>
               <w:rPr>
@@ -2472,7 +2472,7 @@
                 <w:noProof/>
                 <w:webHidden/>
               </w:rPr>
-              <w:t>31</w:t>
+              <w:t>32</w:t>
             </w:r>
             <w:r>
               <w:rPr>
@@ -2493,7 +2493,7 @@
               <w:noProof/>
             </w:rPr>
           </w:pPr>
-          <w:hyperlink w:anchor="_Toc490658553" w:history="1">
+          <w:hyperlink w:anchor="_Toc490815108" w:history="1">
             <w:r>
               <w:rPr>
                 <w:rStyle w:val="a6"/>
@@ -2521,7 +2521,7 @@
                 <w:noProof/>
                 <w:webHidden/>
               </w:rPr>
-              <w:instrText xml:space="preserve"> PAGEREF _Toc490658553 \h </w:instrText>
+              <w:instrText xml:space="preserve"> PAGEREF _Toc490815108 \h </w:instrText>
             </w:r>
             <w:r>
               <w:rPr>
@@ -2541,7 +2541,7 @@
                 <w:noProof/>
                 <w:webHidden/>
               </w:rPr>
-              <w:t>33</w:t>
+              <w:t>34</w:t>
             </w:r>
             <w:r>
               <w:rPr>
@@ -2559,7 +2559,7 @@
               <w:noProof/>
             </w:rPr>
           </w:pPr>
-          <w:hyperlink w:anchor="_Toc490658554" w:history="1">
+          <w:hyperlink w:anchor="_Toc490815109" w:history="1">
             <w:r>
               <w:rPr>
                 <w:rStyle w:val="a6"/>
@@ -2587,7 +2587,7 @@
                 <w:noProof/>
                 <w:webHidden/>
               </w:rPr>
-              <w:instrText xml:space="preserve"> PAGEREF _Toc490658554 \h </w:instrText>
+              <w:instrText xml:space="preserve"> PAGEREF _Toc490815109 \h </w:instrText>
             </w:r>
             <w:r>
               <w:rPr>
@@ -2607,7 +2607,7 @@
                 <w:noProof/>
                 <w:webHidden/>
               </w:rPr>
-              <w:t>34</w:t>
+              <w:t>35</w:t>
             </w:r>
             <w:r>
               <w:rPr>
@@ -2628,7 +2628,7 @@
               <w:noProof/>
             </w:rPr>
           </w:pPr>
-          <w:hyperlink w:anchor="_Toc490658555" w:history="1">
+          <w:hyperlink w:anchor="_Toc490815110" w:history="1">
             <w:r>
               <w:rPr>
                 <w:rStyle w:val="a6"/>
@@ -2656,7 +2656,7 @@
                 <w:noProof/>
                 <w:webHidden/>
               </w:rPr>
-              <w:instrText xml:space="preserve"> PAGEREF _Toc490658555 \h </w:instrText>
+              <w:instrText xml:space="preserve"> PAGEREF _Toc490815110 \h </w:instrText>
             </w:r>
             <w:r>
               <w:rPr>
@@ -2676,7 +2676,7 @@
                 <w:noProof/>
                 <w:webHidden/>
               </w:rPr>
-              <w:t>34</w:t>
+              <w:t>35</w:t>
             </w:r>
             <w:r>
               <w:rPr>
@@ -2697,7 +2697,7 @@
               <w:noProof/>
             </w:rPr>
           </w:pPr>
-          <w:hyperlink w:anchor="_Toc490658556" w:history="1">
+          <w:hyperlink w:anchor="_Toc490815111" w:history="1">
             <w:r>
               <w:rPr>
                 <w:rStyle w:val="a6"/>
@@ -2725,7 +2725,7 @@
                 <w:noProof/>
                 <w:webHidden/>
               </w:rPr>
-              <w:instrText xml:space="preserve"> PAGEREF _Toc490658556 \h </w:instrText>
+              <w:instrText xml:space="preserve"> PAGEREF _Toc490815111 \h </w:instrText>
             </w:r>
             <w:r>
               <w:rPr>
@@ -2745,7 +2745,7 @@
                 <w:noProof/>
                 <w:webHidden/>
               </w:rPr>
-              <w:t>34</w:t>
+              <w:t>35</w:t>
             </w:r>
             <w:r>
               <w:rPr>
@@ -2766,7 +2766,7 @@
               <w:noProof/>
             </w:rPr>
           </w:pPr>
-          <w:hyperlink w:anchor="_Toc490658557" w:history="1">
+          <w:hyperlink w:anchor="_Toc490815112" w:history="1">
             <w:r>
               <w:rPr>
                 <w:rStyle w:val="a6"/>
@@ -2794,7 +2794,7 @@
                 <w:noProof/>
                 <w:webHidden/>
               </w:rPr>
-              <w:instrText xml:space="preserve"> PAGEREF _Toc490658557 \h </w:instrText>
+              <w:instrText xml:space="preserve"> PAGEREF _Toc490815112 \h </w:instrText>
             </w:r>
             <w:r>
               <w:rPr>
@@ -2814,7 +2814,7 @@
                 <w:noProof/>
                 <w:webHidden/>
               </w:rPr>
-              <w:t>34</w:t>
+              <w:t>35</w:t>
             </w:r>
             <w:r>
               <w:rPr>
@@ -2835,7 +2835,7 @@
               <w:noProof/>
             </w:rPr>
           </w:pPr>
-          <w:hyperlink w:anchor="_Toc490658558" w:history="1">
+          <w:hyperlink w:anchor="_Toc490815113" w:history="1">
             <w:r>
               <w:rPr>
                 <w:rStyle w:val="a6"/>
@@ -2863,7 +2863,7 @@
                 <w:noProof/>
                 <w:webHidden/>
               </w:rPr>
-              <w:instrText xml:space="preserve"> PAGEREF _Toc490658558 \h </w:instrText>
+              <w:instrText xml:space="preserve"> PAGEREF _Toc490815113 \h </w:instrText>
             </w:r>
             <w:r>
               <w:rPr>
@@ -2883,7 +2883,7 @@
                 <w:noProof/>
                 <w:webHidden/>
               </w:rPr>
-              <w:t>35</w:t>
+              <w:t>36</w:t>
             </w:r>
             <w:r>
               <w:rPr>
@@ -2904,7 +2904,7 @@
               <w:noProof/>
             </w:rPr>
           </w:pPr>
-          <w:hyperlink w:anchor="_Toc490658559" w:history="1">
+          <w:hyperlink w:anchor="_Toc490815114" w:history="1">
             <w:r>
               <w:rPr>
                 <w:rStyle w:val="a6"/>
@@ -2932,7 +2932,7 @@
                 <w:noProof/>
                 <w:webHidden/>
               </w:rPr>
-              <w:instrText xml:space="preserve"> PAGEREF _Toc490658559 \h </w:instrText>
+              <w:instrText xml:space="preserve"> PAGEREF _Toc490815114 \h </w:instrText>
             </w:r>
             <w:r>
               <w:rPr>
@@ -2952,7 +2952,7 @@
                 <w:noProof/>
                 <w:webHidden/>
               </w:rPr>
-              <w:t>36</w:t>
+              <w:t>37</w:t>
             </w:r>
             <w:r>
               <w:rPr>
@@ -2973,7 +2973,7 @@
               <w:noProof/>
             </w:rPr>
           </w:pPr>
-          <w:hyperlink w:anchor="_Toc490658560" w:history="1">
+          <w:hyperlink w:anchor="_Toc490815115" w:history="1">
             <w:r>
               <w:rPr>
                 <w:rStyle w:val="a6"/>
@@ -3001,7 +3001,7 @@
                 <w:noProof/>
                 <w:webHidden/>
               </w:rPr>
-              <w:instrText xml:space="preserve"> PAGEREF _Toc490658560 \h </w:instrText>
+              <w:instrText xml:space="preserve"> PAGEREF _Toc490815115 \h </w:instrText>
             </w:r>
             <w:r>
               <w:rPr>
@@ -3021,7 +3021,7 @@
                 <w:noProof/>
                 <w:webHidden/>
               </w:rPr>
-              <w:t>37</w:t>
+              <w:t>38</w:t>
             </w:r>
             <w:r>
               <w:rPr>
@@ -3042,7 +3042,7 @@
               <w:noProof/>
             </w:rPr>
           </w:pPr>
-          <w:hyperlink w:anchor="_Toc490658561" w:history="1">
+          <w:hyperlink w:anchor="_Toc490815116" w:history="1">
             <w:r>
               <w:rPr>
                 <w:rStyle w:val="a6"/>
@@ -3070,7 +3070,7 @@
                 <w:noProof/>
                 <w:webHidden/>
               </w:rPr>
-              <w:instrText xml:space="preserve"> PAGEREF _Toc490658561 \h </w:instrText>
+              <w:instrText xml:space="preserve"> PAGEREF _Toc490815116 \h </w:instrText>
             </w:r>
             <w:r>
               <w:rPr>
@@ -3090,7 +3090,7 @@
                 <w:noProof/>
                 <w:webHidden/>
               </w:rPr>
-              <w:t>38</w:t>
+              <w:t>39</w:t>
             </w:r>
             <w:r>
               <w:rPr>
@@ -3111,7 +3111,7 @@
               <w:noProof/>
             </w:rPr>
           </w:pPr>
-          <w:hyperlink w:anchor="_Toc490658562" w:history="1">
+          <w:hyperlink w:anchor="_Toc490815117" w:history="1">
             <w:r>
               <w:rPr>
                 <w:rStyle w:val="a6"/>
@@ -3139,7 +3139,7 @@
                 <w:noProof/>
                 <w:webHidden/>
               </w:rPr>
-              <w:instrText xml:space="preserve"> PAGEREF _Toc490658562 \h </w:instrText>
+              <w:instrText xml:space="preserve"> PAGEREF _Toc490815117 \h </w:instrText>
             </w:r>
             <w:r>
               <w:rPr>
@@ -3159,7 +3159,7 @@
                 <w:noProof/>
                 <w:webHidden/>
               </w:rPr>
-              <w:t>38</w:t>
+              <w:t>39</w:t>
             </w:r>
             <w:r>
               <w:rPr>
@@ -3180,7 +3180,7 @@
               <w:noProof/>
             </w:rPr>
           </w:pPr>
-          <w:hyperlink w:anchor="_Toc490658563" w:history="1">
+          <w:hyperlink w:anchor="_Toc490815118" w:history="1">
             <w:r>
               <w:rPr>
                 <w:rStyle w:val="a6"/>
@@ -3208,7 +3208,7 @@
                 <w:noProof/>
                 <w:webHidden/>
               </w:rPr>
-              <w:instrText xml:space="preserve"> PAGEREF _Toc490658563 \h </w:instrText>
+              <w:instrText xml:space="preserve"> PAGEREF _Toc490815118 \h </w:instrText>
             </w:r>
             <w:r>
               <w:rPr>
@@ -3228,7 +3228,7 @@
                 <w:noProof/>
                 <w:webHidden/>
               </w:rPr>
-              <w:t>39</w:t>
+              <w:t>40</w:t>
             </w:r>
             <w:r>
               <w:rPr>
@@ -3249,7 +3249,7 @@
               <w:noProof/>
             </w:rPr>
           </w:pPr>
-          <w:hyperlink w:anchor="_Toc490658564" w:history="1">
+          <w:hyperlink w:anchor="_Toc490815119" w:history="1">
             <w:r>
               <w:rPr>
                 <w:rStyle w:val="a6"/>
@@ -3277,7 +3277,7 @@
                 <w:noProof/>
                 <w:webHidden/>
               </w:rPr>
-              <w:instrText xml:space="preserve"> PAGEREF _Toc490658564 \h </w:instrText>
+              <w:instrText xml:space="preserve"> PAGEREF _Toc490815119 \h </w:instrText>
             </w:r>
             <w:r>
               <w:rPr>
@@ -3297,7 +3297,7 @@
                 <w:noProof/>
                 <w:webHidden/>
               </w:rPr>
-              <w:t>39</w:t>
+              <w:t>40</w:t>
             </w:r>
             <w:r>
               <w:rPr>
@@ -3318,7 +3318,7 @@
               <w:noProof/>
             </w:rPr>
           </w:pPr>
-          <w:hyperlink w:anchor="_Toc490658565" w:history="1">
+          <w:hyperlink w:anchor="_Toc490815120" w:history="1">
             <w:r>
               <w:rPr>
                 <w:rStyle w:val="a6"/>
@@ -3346,7 +3346,7 @@
                 <w:noProof/>
                 <w:webHidden/>
               </w:rPr>
-              <w:instrText xml:space="preserve"> PAGEREF _Toc490658565 \h </w:instrText>
+              <w:instrText xml:space="preserve"> PAGEREF _Toc490815120 \h </w:instrText>
             </w:r>
             <w:r>
               <w:rPr>
@@ -3366,7 +3366,7 @@
                 <w:noProof/>
                 <w:webHidden/>
               </w:rPr>
-              <w:t>39</w:t>
+              <w:t>40</w:t>
             </w:r>
             <w:r>
               <w:rPr>
@@ -3387,7 +3387,7 @@
               <w:noProof/>
             </w:rPr>
           </w:pPr>
-          <w:hyperlink w:anchor="_Toc490658566" w:history="1">
+          <w:hyperlink w:anchor="_Toc490815121" w:history="1">
             <w:r>
               <w:rPr>
                 <w:rStyle w:val="a6"/>
@@ -3415,7 +3415,7 @@
                 <w:noProof/>
                 <w:webHidden/>
               </w:rPr>
-              <w:instrText xml:space="preserve"> PAGEREF _Toc490658566 \h </w:instrText>
+              <w:instrText xml:space="preserve"> PAGEREF _Toc490815121 \h </w:instrText>
             </w:r>
             <w:r>
               <w:rPr>
@@ -3435,7 +3435,7 @@
                 <w:noProof/>
                 <w:webHidden/>
               </w:rPr>
-              <w:t>40</w:t>
+              <w:t>41</w:t>
             </w:r>
             <w:r>
               <w:rPr>
@@ -3456,7 +3456,7 @@
               <w:noProof/>
             </w:rPr>
           </w:pPr>
-          <w:hyperlink w:anchor="_Toc490658567" w:history="1">
+          <w:hyperlink w:anchor="_Toc490815122" w:history="1">
             <w:r>
               <w:rPr>
                 <w:rStyle w:val="a6"/>
@@ -3484,7 +3484,7 @@
                 <w:noProof/>
                 <w:webHidden/>
               </w:rPr>
-              <w:instrText xml:space="preserve"> PAGEREF _Toc490658567 \h </w:instrText>
+              <w:instrText xml:space="preserve"> PAGEREF _Toc490815122 \h </w:instrText>
             </w:r>
             <w:r>
               <w:rPr>
@@ -3504,7 +3504,7 @@
                 <w:noProof/>
                 <w:webHidden/>
               </w:rPr>
-              <w:t>40</w:t>
+              <w:t>41</w:t>
             </w:r>
             <w:r>
               <w:rPr>
@@ -3525,7 +3525,7 @@
               <w:noProof/>
             </w:rPr>
           </w:pPr>
-          <w:hyperlink w:anchor="_Toc490658568" w:history="1">
+          <w:hyperlink w:anchor="_Toc490815123" w:history="1">
             <w:r>
               <w:rPr>
                 <w:rStyle w:val="a6"/>
@@ -3553,7 +3553,7 @@
                 <w:noProof/>
                 <w:webHidden/>
               </w:rPr>
-              <w:instrText xml:space="preserve"> PAGEREF _Toc490658568 \h </w:instrText>
+              <w:instrText xml:space="preserve"> PAGEREF _Toc490815123 \h </w:instrText>
             </w:r>
             <w:r>
               <w:rPr>
@@ -3573,7 +3573,7 @@
                 <w:noProof/>
                 <w:webHidden/>
               </w:rPr>
-              <w:t>41</w:t>
+              <w:t>42</w:t>
             </w:r>
             <w:r>
               <w:rPr>
@@ -3594,7 +3594,7 @@
               <w:noProof/>
             </w:rPr>
           </w:pPr>
-          <w:hyperlink w:anchor="_Toc490658569" w:history="1">
+          <w:hyperlink w:anchor="_Toc490815124" w:history="1">
             <w:r>
               <w:rPr>
                 <w:rStyle w:val="a6"/>
@@ -3622,7 +3622,7 @@
                 <w:noProof/>
                 <w:webHidden/>
               </w:rPr>
-              <w:instrText xml:space="preserve"> PAGEREF _Toc490658569 \h </w:instrText>
+              <w:instrText xml:space="preserve"> PAGEREF _Toc490815124 \h </w:instrText>
             </w:r>
             <w:r>
               <w:rPr>
@@ -3642,7 +3642,7 @@
                 <w:noProof/>
                 <w:webHidden/>
               </w:rPr>
-              <w:t>41</w:t>
+              <w:t>42</w:t>
             </w:r>
             <w:r>
               <w:rPr>
@@ -3663,7 +3663,7 @@
               <w:noProof/>
             </w:rPr>
           </w:pPr>
-          <w:hyperlink w:anchor="_Toc490658570" w:history="1">
+          <w:hyperlink w:anchor="_Toc490815125" w:history="1">
             <w:r>
               <w:rPr>
                 <w:rStyle w:val="a6"/>
@@ -3691,7 +3691,7 @@
                 <w:noProof/>
                 <w:webHidden/>
               </w:rPr>
-              <w:instrText xml:space="preserve"> PAGEREF _Toc490658570 \h </w:instrText>
+              <w:instrText xml:space="preserve"> PAGEREF _Toc490815125 \h </w:instrText>
             </w:r>
             <w:r>
               <w:rPr>
@@ -3711,7 +3711,7 @@
                 <w:noProof/>
                 <w:webHidden/>
               </w:rPr>
-              <w:t>42</w:t>
+              <w:t>43</w:t>
             </w:r>
             <w:r>
               <w:rPr>
@@ -3732,7 +3732,7 @@
               <w:noProof/>
             </w:rPr>
           </w:pPr>
-          <w:hyperlink w:anchor="_Toc490658571" w:history="1">
+          <w:hyperlink w:anchor="_Toc490815126" w:history="1">
             <w:r>
               <w:rPr>
                 <w:rStyle w:val="a6"/>
@@ -3760,7 +3760,7 @@
                 <w:noProof/>
                 <w:webHidden/>
               </w:rPr>
-              <w:instrText xml:space="preserve"> PAGEREF _Toc490658571 \h </w:instrText>
+              <w:instrText xml:space="preserve"> PAGEREF _Toc490815126 \h </w:instrText>
             </w:r>
             <w:r>
               <w:rPr>
@@ -3780,7 +3780,7 @@
                 <w:noProof/>
                 <w:webHidden/>
               </w:rPr>
-              <w:t>42</w:t>
+              <w:t>43</w:t>
             </w:r>
             <w:r>
               <w:rPr>
@@ -3801,7 +3801,7 @@
               <w:noProof/>
             </w:rPr>
           </w:pPr>
-          <w:hyperlink w:anchor="_Toc490658572" w:history="1">
+          <w:hyperlink w:anchor="_Toc490815127" w:history="1">
             <w:r>
               <w:rPr>
                 <w:rStyle w:val="a6"/>
@@ -3829,7 +3829,7 @@
                 <w:noProof/>
                 <w:webHidden/>
               </w:rPr>
-              <w:instrText xml:space="preserve"> PAGEREF _Toc490658572 \h </w:instrText>
+              <w:instrText xml:space="preserve"> PAGEREF _Toc490815127 \h </w:instrText>
             </w:r>
             <w:r>
               <w:rPr>
@@ -3849,7 +3849,7 @@
                 <w:noProof/>
                 <w:webHidden/>
               </w:rPr>
-              <w:t>43</w:t>
+              <w:t>44</w:t>
             </w:r>
             <w:r>
               <w:rPr>
@@ -3870,7 +3870,7 @@
               <w:noProof/>
             </w:rPr>
           </w:pPr>
-          <w:hyperlink w:anchor="_Toc490658573" w:history="1">
+          <w:hyperlink w:anchor="_Toc490815128" w:history="1">
             <w:r>
               <w:rPr>
                 <w:rStyle w:val="a6"/>
@@ -3898,7 +3898,7 @@
                 <w:noProof/>
                 <w:webHidden/>
               </w:rPr>
-              <w:instrText xml:space="preserve"> PAGEREF _Toc490658573 \h </w:instrText>
+              <w:instrText xml:space="preserve"> PAGEREF _Toc490815128 \h </w:instrText>
             </w:r>
             <w:r>
               <w:rPr>
@@ -3918,7 +3918,7 @@
                 <w:noProof/>
                 <w:webHidden/>
               </w:rPr>
-              <w:t>44</w:t>
+              <w:t>45</w:t>
             </w:r>
             <w:r>
               <w:rPr>
@@ -3939,7 +3939,7 @@
               <w:noProof/>
             </w:rPr>
           </w:pPr>
-          <w:hyperlink w:anchor="_Toc490658574" w:history="1">
+          <w:hyperlink w:anchor="_Toc490815129" w:history="1">
             <w:r>
               <w:rPr>
                 <w:rStyle w:val="a6"/>
@@ -3967,7 +3967,7 @@
                 <w:noProof/>
                 <w:webHidden/>
               </w:rPr>
-              <w:instrText xml:space="preserve"> PAGEREF _Toc490658574 \h </w:instrText>
+              <w:instrText xml:space="preserve"> PAGEREF _Toc490815129 \h </w:instrText>
             </w:r>
             <w:r>
               <w:rPr>
@@ -3987,7 +3987,7 @@
                 <w:noProof/>
                 <w:webHidden/>
               </w:rPr>
-              <w:t>45</w:t>
+              <w:t>46</w:t>
             </w:r>
             <w:r>
               <w:rPr>
@@ -4008,7 +4008,7 @@
               <w:noProof/>
             </w:rPr>
           </w:pPr>
-          <w:hyperlink w:anchor="_Toc490658575" w:history="1">
+          <w:hyperlink w:anchor="_Toc490815130" w:history="1">
             <w:r>
               <w:rPr>
                 <w:rStyle w:val="a6"/>
@@ -4036,7 +4036,7 @@
                 <w:noProof/>
                 <w:webHidden/>
               </w:rPr>
-              <w:instrText xml:space="preserve"> PAGEREF _Toc490658575 \h </w:instrText>
+              <w:instrText xml:space="preserve"> PAGEREF _Toc490815130 \h </w:instrText>
             </w:r>
             <w:r>
               <w:rPr>
@@ -4056,7 +4056,7 @@
                 <w:noProof/>
                 <w:webHidden/>
               </w:rPr>
-              <w:t>45</w:t>
+              <w:t>46</w:t>
             </w:r>
             <w:r>
               <w:rPr>
@@ -4077,7 +4077,7 @@
               <w:noProof/>
             </w:rPr>
           </w:pPr>
-          <w:hyperlink w:anchor="_Toc490658576" w:history="1">
+          <w:hyperlink w:anchor="_Toc490815131" w:history="1">
             <w:r>
               <w:rPr>
                 <w:rStyle w:val="a6"/>
@@ -4105,7 +4105,7 @@
                 <w:noProof/>
                 <w:webHidden/>
               </w:rPr>
-              <w:instrText xml:space="preserve"> PAGEREF _Toc490658576 \h </w:instrText>
+              <w:instrText xml:space="preserve"> PAGEREF _Toc490815131 \h </w:instrText>
             </w:r>
             <w:r>
               <w:rPr>
@@ -4125,7 +4125,7 @@
                 <w:noProof/>
                 <w:webHidden/>
               </w:rPr>
-              <w:t>46</w:t>
+              <w:t>47</w:t>
             </w:r>
             <w:r>
               <w:rPr>
@@ -4146,7 +4146,7 @@
               <w:noProof/>
             </w:rPr>
           </w:pPr>
-          <w:hyperlink w:anchor="_Toc490658577" w:history="1">
+          <w:hyperlink w:anchor="_Toc490815132" w:history="1">
             <w:r>
               <w:rPr>
                 <w:rStyle w:val="a6"/>
@@ -4174,7 +4174,7 @@
                 <w:noProof/>
                 <w:webHidden/>
               </w:rPr>
-              <w:instrText xml:space="preserve"> PAGEREF _Toc490658577 \h </w:instrText>
+              <w:instrText xml:space="preserve"> PAGEREF _Toc490815132 \h </w:instrText>
             </w:r>
             <w:r>
               <w:rPr>
@@ -4194,7 +4194,7 @@
                 <w:noProof/>
                 <w:webHidden/>
               </w:rPr>
-              <w:t>46</w:t>
+              <w:t>47</w:t>
             </w:r>
             <w:r>
               <w:rPr>
@@ -4215,7 +4215,7 @@
               <w:noProof/>
             </w:rPr>
           </w:pPr>
-          <w:hyperlink w:anchor="_Toc490658578" w:history="1">
+          <w:hyperlink w:anchor="_Toc490815133" w:history="1">
             <w:r>
               <w:rPr>
                 <w:rStyle w:val="a6"/>
@@ -4243,7 +4243,7 @@
                 <w:noProof/>
                 <w:webHidden/>
               </w:rPr>
-              <w:instrText xml:space="preserve"> PAGEREF _Toc490658578 \h </w:instrText>
+              <w:instrText xml:space="preserve"> PAGEREF _Toc490815133 \h </w:instrText>
             </w:r>
             <w:r>
               <w:rPr>
@@ -4263,7 +4263,7 @@
                 <w:noProof/>
                 <w:webHidden/>
               </w:rPr>
-              <w:t>47</w:t>
+              <w:t>48</w:t>
             </w:r>
             <w:r>
               <w:rPr>
@@ -4284,7 +4284,7 @@
               <w:noProof/>
             </w:rPr>
           </w:pPr>
-          <w:hyperlink w:anchor="_Toc490658579" w:history="1">
+          <w:hyperlink w:anchor="_Toc490815134" w:history="1">
             <w:r>
               <w:rPr>
                 <w:rStyle w:val="a6"/>
@@ -4312,7 +4312,7 @@
                 <w:noProof/>
                 <w:webHidden/>
               </w:rPr>
-              <w:instrText xml:space="preserve"> PAGEREF _Toc490658579 \h </w:instrText>
+              <w:instrText xml:space="preserve"> PAGEREF _Toc490815134 \h </w:instrText>
             </w:r>
             <w:r>
               <w:rPr>
@@ -4332,7 +4332,7 @@
                 <w:noProof/>
                 <w:webHidden/>
               </w:rPr>
-              <w:t>47</w:t>
+              <w:t>48</w:t>
             </w:r>
             <w:r>
               <w:rPr>
@@ -4353,7 +4353,7 @@
               <w:noProof/>
             </w:rPr>
           </w:pPr>
-          <w:hyperlink w:anchor="_Toc490658580" w:history="1">
+          <w:hyperlink w:anchor="_Toc490815135" w:history="1">
             <w:r>
               <w:rPr>
                 <w:rStyle w:val="a6"/>
@@ -4381,7 +4381,7 @@
                 <w:noProof/>
                 <w:webHidden/>
               </w:rPr>
-              <w:instrText xml:space="preserve"> PAGEREF _Toc490658580 \h </w:instrText>
+              <w:instrText xml:space="preserve"> PAGEREF _Toc490815135 \h </w:instrText>
             </w:r>
             <w:r>
               <w:rPr>
@@ -4401,7 +4401,7 @@
                 <w:noProof/>
                 <w:webHidden/>
               </w:rPr>
-              <w:t>47</w:t>
+              <w:t>48</w:t>
             </w:r>
             <w:r>
               <w:rPr>
@@ -4422,7 +4422,7 @@
               <w:noProof/>
             </w:rPr>
           </w:pPr>
-          <w:hyperlink w:anchor="_Toc490658581" w:history="1">
+          <w:hyperlink w:anchor="_Toc490815136" w:history="1">
             <w:r>
               <w:rPr>
                 <w:rStyle w:val="a6"/>
@@ -4450,7 +4450,7 @@
                 <w:noProof/>
                 <w:webHidden/>
               </w:rPr>
-              <w:instrText xml:space="preserve"> PAGEREF _Toc490658581 \h </w:instrText>
+              <w:instrText xml:space="preserve"> PAGEREF _Toc490815136 \h </w:instrText>
             </w:r>
             <w:r>
               <w:rPr>
@@ -4470,7 +4470,7 @@
                 <w:noProof/>
                 <w:webHidden/>
               </w:rPr>
-              <w:t>49</w:t>
+              <w:t>50</w:t>
             </w:r>
             <w:r>
               <w:rPr>
@@ -4491,7 +4491,7 @@
               <w:noProof/>
             </w:rPr>
           </w:pPr>
-          <w:hyperlink w:anchor="_Toc490658582" w:history="1">
+          <w:hyperlink w:anchor="_Toc490815137" w:history="1">
             <w:r>
               <w:rPr>
                 <w:rStyle w:val="a6"/>
@@ -4519,7 +4519,7 @@
                 <w:noProof/>
                 <w:webHidden/>
               </w:rPr>
-              <w:instrText xml:space="preserve"> PAGEREF _Toc490658582 \h </w:instrText>
+              <w:instrText xml:space="preserve"> PAGEREF _Toc490815137 \h </w:instrText>
             </w:r>
             <w:r>
               <w:rPr>
@@ -4539,7 +4539,7 @@
                 <w:noProof/>
                 <w:webHidden/>
               </w:rPr>
-              <w:t>49</w:t>
+              <w:t>50</w:t>
             </w:r>
             <w:r>
               <w:rPr>
@@ -4560,7 +4560,7 @@
               <w:noProof/>
             </w:rPr>
           </w:pPr>
-          <w:hyperlink w:anchor="_Toc490658583" w:history="1">
+          <w:hyperlink w:anchor="_Toc490815138" w:history="1">
             <w:r>
               <w:rPr>
                 <w:rStyle w:val="a6"/>
@@ -4588,7 +4588,7 @@
                 <w:noProof/>
                 <w:webHidden/>
               </w:rPr>
-              <w:instrText xml:space="preserve"> PAGEREF _Toc490658583 \h </w:instrText>
+              <w:instrText xml:space="preserve"> PAGEREF _Toc490815138 \h </w:instrText>
             </w:r>
             <w:r>
               <w:rPr>
@@ -4608,7 +4608,7 @@
                 <w:noProof/>
                 <w:webHidden/>
               </w:rPr>
-              <w:t>50</w:t>
+              <w:t>51</w:t>
             </w:r>
             <w:r>
               <w:rPr>
@@ -4629,13 +4629,289 @@
               <w:noProof/>
             </w:rPr>
           </w:pPr>
-          <w:hyperlink w:anchor="_Toc490658584" w:history="1">
+          <w:hyperlink w:anchor="_Toc490815139" w:history="1">
             <w:r>
               <w:rPr>
                 <w:rStyle w:val="a6"/>
                 <w:rFonts w:hint="eastAsia"/>
                 <w:noProof/>
               </w:rPr>
+              <w:t>医嘱相关</w:t>
+            </w:r>
+            <w:r>
+              <w:rPr>
+                <w:noProof/>
+                <w:webHidden/>
+              </w:rPr>
+              <w:tab/>
+            </w:r>
+            <w:r>
+              <w:rPr>
+                <w:noProof/>
+                <w:webHidden/>
+              </w:rPr>
+              <w:fldChar w:fldCharType="begin"/>
+            </w:r>
+            <w:r>
+              <w:rPr>
+                <w:noProof/>
+                <w:webHidden/>
+              </w:rPr>
+              <w:instrText xml:space="preserve"> PAGEREF _Toc490815139 \h </w:instrText>
+            </w:r>
+            <w:r>
+              <w:rPr>
+                <w:noProof/>
+                <w:webHidden/>
+              </w:rPr>
+            </w:r>
+            <w:r>
+              <w:rPr>
+                <w:noProof/>
+                <w:webHidden/>
+              </w:rPr>
+              <w:fldChar w:fldCharType="separate"/>
+            </w:r>
+            <w:r>
+              <w:rPr>
+                <w:noProof/>
+                <w:webHidden/>
+              </w:rPr>
+              <w:t>51</w:t>
+            </w:r>
+            <w:r>
+              <w:rPr>
+                <w:noProof/>
+                <w:webHidden/>
+              </w:rPr>
+              <w:fldChar w:fldCharType="end"/>
+            </w:r>
+          </w:hyperlink>
+        </w:p>
+        <w:p>
+          <w:pPr>
+            <w:pStyle w:val="40"/>
+            <w:tabs>
+              <w:tab w:val="right" w:leader="dot" w:pos="8296"/>
+            </w:tabs>
+            <w:rPr>
+              <w:noProof/>
+            </w:rPr>
+          </w:pPr>
+          <w:hyperlink w:anchor="_Toc490815140" w:history="1">
+            <w:r>
+              <w:rPr>
+                <w:rStyle w:val="a6"/>
+                <w:rFonts w:hint="eastAsia"/>
+                <w:noProof/>
+              </w:rPr>
+              <w:t>病历相关</w:t>
+            </w:r>
+            <w:r>
+              <w:rPr>
+                <w:noProof/>
+                <w:webHidden/>
+              </w:rPr>
+              <w:tab/>
+            </w:r>
+            <w:r>
+              <w:rPr>
+                <w:noProof/>
+                <w:webHidden/>
+              </w:rPr>
+              <w:fldChar w:fldCharType="begin"/>
+            </w:r>
+            <w:r>
+              <w:rPr>
+                <w:noProof/>
+                <w:webHidden/>
+              </w:rPr>
+              <w:instrText xml:space="preserve"> PAGEREF _Toc490815140 \h </w:instrText>
+            </w:r>
+            <w:r>
+              <w:rPr>
+                <w:noProof/>
+                <w:webHidden/>
+              </w:rPr>
+            </w:r>
+            <w:r>
+              <w:rPr>
+                <w:noProof/>
+                <w:webHidden/>
+              </w:rPr>
+              <w:fldChar w:fldCharType="separate"/>
+            </w:r>
+            <w:r>
+              <w:rPr>
+                <w:noProof/>
+                <w:webHidden/>
+              </w:rPr>
+              <w:t>52</w:t>
+            </w:r>
+            <w:r>
+              <w:rPr>
+                <w:noProof/>
+                <w:webHidden/>
+              </w:rPr>
+              <w:fldChar w:fldCharType="end"/>
+            </w:r>
+          </w:hyperlink>
+        </w:p>
+        <w:p>
+          <w:pPr>
+            <w:pStyle w:val="40"/>
+            <w:tabs>
+              <w:tab w:val="right" w:leader="dot" w:pos="8296"/>
+            </w:tabs>
+            <w:rPr>
+              <w:noProof/>
+            </w:rPr>
+          </w:pPr>
+          <w:hyperlink w:anchor="_Toc490815141" w:history="1">
+            <w:r>
+              <w:rPr>
+                <w:rStyle w:val="a6"/>
+                <w:rFonts w:hint="eastAsia"/>
+                <w:noProof/>
+              </w:rPr>
+              <w:t>费用</w:t>
+            </w:r>
+            <w:r>
+              <w:rPr>
+                <w:noProof/>
+                <w:webHidden/>
+              </w:rPr>
+              <w:tab/>
+            </w:r>
+            <w:r>
+              <w:rPr>
+                <w:noProof/>
+                <w:webHidden/>
+              </w:rPr>
+              <w:fldChar w:fldCharType="begin"/>
+            </w:r>
+            <w:r>
+              <w:rPr>
+                <w:noProof/>
+                <w:webHidden/>
+              </w:rPr>
+              <w:instrText xml:space="preserve"> PAGEREF _Toc490815141 \h </w:instrText>
+            </w:r>
+            <w:r>
+              <w:rPr>
+                <w:noProof/>
+                <w:webHidden/>
+              </w:rPr>
+            </w:r>
+            <w:r>
+              <w:rPr>
+                <w:noProof/>
+                <w:webHidden/>
+              </w:rPr>
+              <w:fldChar w:fldCharType="separate"/>
+            </w:r>
+            <w:r>
+              <w:rPr>
+                <w:noProof/>
+                <w:webHidden/>
+              </w:rPr>
+              <w:t>53</w:t>
+            </w:r>
+            <w:r>
+              <w:rPr>
+                <w:noProof/>
+                <w:webHidden/>
+              </w:rPr>
+              <w:fldChar w:fldCharType="end"/>
+            </w:r>
+          </w:hyperlink>
+        </w:p>
+        <w:p>
+          <w:pPr>
+            <w:pStyle w:val="40"/>
+            <w:tabs>
+              <w:tab w:val="right" w:leader="dot" w:pos="8296"/>
+            </w:tabs>
+            <w:rPr>
+              <w:noProof/>
+            </w:rPr>
+          </w:pPr>
+          <w:hyperlink w:anchor="_Toc490815142" w:history="1">
+            <w:r>
+              <w:rPr>
+                <w:rStyle w:val="a6"/>
+                <w:rFonts w:hint="eastAsia"/>
+                <w:noProof/>
+              </w:rPr>
+              <w:t>组织和人员</w:t>
+            </w:r>
+            <w:r>
+              <w:rPr>
+                <w:noProof/>
+                <w:webHidden/>
+              </w:rPr>
+              <w:tab/>
+            </w:r>
+            <w:r>
+              <w:rPr>
+                <w:noProof/>
+                <w:webHidden/>
+              </w:rPr>
+              <w:fldChar w:fldCharType="begin"/>
+            </w:r>
+            <w:r>
+              <w:rPr>
+                <w:noProof/>
+                <w:webHidden/>
+              </w:rPr>
+              <w:instrText xml:space="preserve"> PAGEREF _Toc490815142 \h </w:instrText>
+            </w:r>
+            <w:r>
+              <w:rPr>
+                <w:noProof/>
+                <w:webHidden/>
+              </w:rPr>
+            </w:r>
+            <w:r>
+              <w:rPr>
+                <w:noProof/>
+                <w:webHidden/>
+              </w:rPr>
+              <w:fldChar w:fldCharType="separate"/>
+            </w:r>
+            <w:r>
+              <w:rPr>
+                <w:noProof/>
+                <w:webHidden/>
+              </w:rPr>
+              <w:t>54</w:t>
+            </w:r>
+            <w:r>
+              <w:rPr>
+                <w:noProof/>
+                <w:webHidden/>
+              </w:rPr>
+              <w:fldChar w:fldCharType="end"/>
+            </w:r>
+          </w:hyperlink>
+        </w:p>
+        <w:p>
+          <w:pPr>
+            <w:pStyle w:val="40"/>
+            <w:tabs>
+              <w:tab w:val="right" w:leader="dot" w:pos="8296"/>
+            </w:tabs>
+            <w:rPr>
+              <w:noProof/>
+            </w:rPr>
+          </w:pPr>
+          <w:hyperlink w:anchor="_Toc490815143" w:history="1">
+            <w:r>
+              <w:rPr>
+                <w:rStyle w:val="a6"/>
+                <w:rFonts w:hint="eastAsia"/>
+                <w:noProof/>
+              </w:rPr>
               <w:t>药房相关</w:t>
             </w:r>
             <w:r>
@@ -4657,7 +4933,7 @@
                 <w:noProof/>
                 <w:webHidden/>
               </w:rPr>
-              <w:instrText xml:space="preserve"> PAGEREF _Toc490658584 \h </w:instrText>
+              <w:instrText xml:space="preserve"> PAGEREF _Toc490815143 \h </w:instrText>
             </w:r>
             <w:r>
               <w:rPr>
@@ -4677,7 +4953,76 @@
                 <w:noProof/>
                 <w:webHidden/>
               </w:rPr>
-              <w:t>50</w:t>
+              <w:t>55</w:t>
+            </w:r>
+            <w:r>
+              <w:rPr>
+                <w:noProof/>
+                <w:webHidden/>
+              </w:rPr>
+              <w:fldChar w:fldCharType="end"/>
+            </w:r>
+          </w:hyperlink>
+        </w:p>
+        <w:p>
+          <w:pPr>
+            <w:pStyle w:val="40"/>
+            <w:tabs>
+              <w:tab w:val="right" w:leader="dot" w:pos="8296"/>
+            </w:tabs>
+            <w:rPr>
+              <w:noProof/>
+            </w:rPr>
+          </w:pPr>
+          <w:hyperlink w:anchor="_Toc490815144" w:history="1">
+            <w:r>
+              <w:rPr>
+                <w:rStyle w:val="a6"/>
+                <w:rFonts w:hint="eastAsia"/>
+                <w:noProof/>
+              </w:rPr>
+              <w:t>医嘱与费用的关系</w:t>
+            </w:r>
+            <w:r>
+              <w:rPr>
+                <w:noProof/>
+                <w:webHidden/>
+              </w:rPr>
+              <w:tab/>
+            </w:r>
+            <w:r>
+              <w:rPr>
+                <w:noProof/>
+                <w:webHidden/>
+              </w:rPr>
+              <w:fldChar w:fldCharType="begin"/>
+            </w:r>
+            <w:r>
+              <w:rPr>
+                <w:noProof/>
+                <w:webHidden/>
+              </w:rPr>
+              <w:instrText xml:space="preserve"> PAGEREF _Toc490815144 \h </w:instrText>
+            </w:r>
+            <w:r>
+              <w:rPr>
+                <w:noProof/>
+                <w:webHidden/>
+              </w:rPr>
+            </w:r>
+            <w:r>
+              <w:rPr>
+                <w:noProof/>
+                <w:webHidden/>
+              </w:rPr>
+              <w:fldChar w:fldCharType="separate"/>
+            </w:r>
+            <w:r>
+              <w:rPr>
+                <w:noProof/>
+                <w:webHidden/>
+              </w:rPr>
+              <w:t>56</w:t>
             </w:r>
             <w:r>
               <w:rPr>
@@ -4695,7 +5040,7 @@
               <w:noProof/>
             </w:rPr>
           </w:pPr>
-          <w:hyperlink w:anchor="_Toc490658585" w:history="1">
+          <w:hyperlink w:anchor="_Toc490815145" w:history="1">
             <w:r>
               <w:rPr>
                 <w:rStyle w:val="a6"/>
@@ -4723,7 +5068,7 @@
                 <w:noProof/>
                 <w:webHidden/>
               </w:rPr>
-              <w:instrText xml:space="preserve"> PAGEREF _Toc490658585 \h </w:instrText>
+              <w:instrText xml:space="preserve"> PAGEREF _Toc490815145 \h </w:instrText>
             </w:r>
             <w:r>
               <w:rPr>
@@ -4743,7 +5088,7 @@
                 <w:noProof/>
                 <w:webHidden/>
               </w:rPr>
-              <w:t>51</w:t>
+              <w:t>57</w:t>
             </w:r>
             <w:r>
               <w:rPr>
@@ -4764,7 +5109,7 @@
               <w:noProof/>
             </w:rPr>
           </w:pPr>
-          <w:hyperlink w:anchor="_Toc490658586" w:history="1">
+          <w:hyperlink w:anchor="_Toc490815146" w:history="1">
             <w:r>
               <w:rPr>
                 <w:rStyle w:val="a6"/>
@@ -4792,7 +5137,7 @@
                 <w:noProof/>
                 <w:webHidden/>
               </w:rPr>
-              <w:instrText xml:space="preserve"> PAGEREF _Toc490658586 \h </w:instrText>
+              <w:instrText xml:space="preserve"> PAGEREF _Toc490815146 \h </w:instrText>
             </w:r>
             <w:r>
               <w:rPr>
@@ -4812,7 +5157,7 @@
                 <w:noProof/>
                 <w:webHidden/>
               </w:rPr>
-              <w:t>51</w:t>
+              <w:t>57</w:t>
             </w:r>
             <w:r>
               <w:rPr>
@@ -4833,7 +5178,7 @@
               <w:noProof/>
             </w:rPr>
           </w:pPr>
-          <w:hyperlink w:anchor="_Toc490658587" w:history="1">
+          <w:hyperlink w:anchor="_Toc490815147" w:history="1">
             <w:r>
               <w:rPr>
                 <w:rStyle w:val="a6"/>
@@ -4861,7 +5206,7 @@
                 <w:noProof/>
                 <w:webHidden/>
               </w:rPr>
-              <w:instrText xml:space="preserve"> PAGEREF _Toc490658587 \h </w:instrText>
+              <w:instrText xml:space="preserve"> PAGEREF _Toc490815147 \h </w:instrText>
             </w:r>
             <w:r>
               <w:rPr>
@@ -4881,7 +5226,7 @@
                 <w:noProof/>
                 <w:webHidden/>
               </w:rPr>
-              <w:t>51</w:t>
+              <w:t>58</w:t>
             </w:r>
             <w:r>
               <w:rPr>
@@ -4902,7 +5247,7 @@
               <w:noProof/>
             </w:rPr>
           </w:pPr>
-          <w:hyperlink w:anchor="_Toc490658588" w:history="1">
+          <w:hyperlink w:anchor="_Toc490815148" w:history="1">
             <w:r>
               <w:rPr>
                 <w:rStyle w:val="a6"/>
@@ -4930,7 +5275,7 @@
                 <w:noProof/>
                 <w:webHidden/>
               </w:rPr>
-              <w:instrText xml:space="preserve"> PAGEREF _Toc490658588 \h </w:instrText>
+              <w:instrText xml:space="preserve"> PAGEREF _Toc490815148 \h </w:instrText>
             </w:r>
             <w:r>
               <w:rPr>
@@ -4950,7 +5295,7 @@
                 <w:noProof/>
                 <w:webHidden/>
               </w:rPr>
-              <w:t>54</w:t>
+              <w:t>61</w:t>
             </w:r>
             <w:r>
               <w:rPr>
@@ -4971,7 +5316,7 @@
               <w:noProof/>
             </w:rPr>
           </w:pPr>
-          <w:hyperlink w:anchor="_Toc490658589" w:history="1">
+          <w:hyperlink w:anchor="_Toc490815149" w:history="1">
             <w:r>
               <w:rPr>
                 <w:rStyle w:val="a6"/>
@@ -4999,7 +5344,7 @@
                 <w:noProof/>
                 <w:webHidden/>
               </w:rPr>
-              <w:instrText xml:space="preserve"> PAGEREF _Toc490658589 \h </w:instrText>
+              <w:instrText xml:space="preserve"> PAGEREF _Toc490815149 \h </w:instrText>
             </w:r>
             <w:r>
               <w:rPr>
@@ -5019,7 +5364,7 @@
                 <w:noProof/>
                 <w:webHidden/>
               </w:rPr>
-              <w:t>54</w:t>
+              <w:t>61</w:t>
             </w:r>
             <w:r>
               <w:rPr>
@@ -5040,7 +5385,7 @@
               <w:noProof/>
             </w:rPr>
           </w:pPr>
-          <w:hyperlink w:anchor="_Toc490658590" w:history="1">
+          <w:hyperlink w:anchor="_Toc490815150" w:history="1">
             <w:r>
               <w:rPr>
                 <w:rStyle w:val="a6"/>
@@ -5068,7 +5413,7 @@
                 <w:noProof/>
                 <w:webHidden/>
               </w:rPr>
-              <w:instrText xml:space="preserve"> PAGEREF _Toc490658590 \h </w:instrText>
+              <w:instrText xml:space="preserve"> PAGEREF _Toc490815150 \h </w:instrText>
             </w:r>
             <w:r>
               <w:rPr>
@@ -5088,7 +5433,7 @@
                 <w:noProof/>
                 <w:webHidden/>
               </w:rPr>
-              <w:t>57</w:t>
+              <w:t>64</w:t>
             </w:r>
             <w:r>
               <w:rPr>
@@ -5109,7 +5454,7 @@
               <w:noProof/>
             </w:rPr>
           </w:pPr>
-          <w:hyperlink w:anchor="_Toc490658591" w:history="1">
+          <w:hyperlink w:anchor="_Toc490815151" w:history="1">
             <w:r>
               <w:rPr>
                 <w:rStyle w:val="a6"/>
@@ -5137,7 +5482,7 @@
                 <w:noProof/>
                 <w:webHidden/>
               </w:rPr>
-              <w:instrText xml:space="preserve"> PAGEREF _Toc490658591 \h </w:instrText>
+              <w:instrText xml:space="preserve"> PAGEREF _Toc490815151 \h </w:instrText>
             </w:r>
             <w:r>
               <w:rPr>
@@ -5157,7 +5502,7 @@
                 <w:noProof/>
                 <w:webHidden/>
               </w:rPr>
-              <w:t>57</w:t>
+              <w:t>64</w:t>
             </w:r>
             <w:r>
               <w:rPr>
@@ -5178,7 +5523,7 @@
               <w:noProof/>
             </w:rPr>
           </w:pPr>
-          <w:hyperlink w:anchor="_Toc490658592" w:history="1">
+          <w:hyperlink w:anchor="_Toc490815152" w:history="1">
             <w:r>
               <w:rPr>
                 <w:rStyle w:val="a6"/>
@@ -5206,7 +5551,7 @@
                 <w:noProof/>
                 <w:webHidden/>
               </w:rPr>
-              <w:instrText xml:space="preserve"> PAGEREF _Toc490658592 \h </w:instrText>
+              <w:instrText xml:space="preserve"> PAGEREF _Toc490815152 \h </w:instrText>
             </w:r>
             <w:r>
               <w:rPr>
@@ -5226,7 +5571,7 @@
                 <w:noProof/>
                 <w:webHidden/>
               </w:rPr>
-              <w:t>58</w:t>
+              <w:t>65</w:t>
             </w:r>
             <w:r>
               <w:rPr>
@@ -5247,7 +5592,7 @@
               <w:noProof/>
             </w:rPr>
           </w:pPr>
-          <w:hyperlink w:anchor="_Toc490658593" w:history="1">
+          <w:hyperlink w:anchor="_Toc490815153" w:history="1">
             <w:r>
               <w:rPr>
                 <w:rStyle w:val="a6"/>
@@ -5275,7 +5620,7 @@
                 <w:noProof/>
                 <w:webHidden/>
               </w:rPr>
-              <w:instrText xml:space="preserve"> PAGEREF _Toc490658593 \h </w:instrText>
+              <w:instrText xml:space="preserve"> PAGEREF _Toc490815153 \h </w:instrText>
             </w:r>
             <w:r>
               <w:rPr>
@@ -5295,7 +5640,7 @@
                 <w:noProof/>
                 <w:webHidden/>
               </w:rPr>
-              <w:t>59</w:t>
+              <w:t>66</w:t>
             </w:r>
             <w:r>
               <w:rPr>
@@ -5316,7 +5661,7 @@
               <w:noProof/>
             </w:rPr>
           </w:pPr>
-          <w:hyperlink w:anchor="_Toc490658594" w:history="1">
+          <w:hyperlink w:anchor="_Toc490815154" w:history="1">
             <w:r>
               <w:rPr>
                 <w:rStyle w:val="a6"/>
@@ -5344,7 +5689,7 @@
                 <w:noProof/>
                 <w:webHidden/>
               </w:rPr>
-              <w:instrText xml:space="preserve"> PAGEREF _Toc490658594 \h </w:instrText>
+              <w:instrText xml:space="preserve"> PAGEREF _Toc490815154 \h </w:instrText>
             </w:r>
             <w:r>
               <w:rPr>
@@ -5364,7 +5709,7 @@
                 <w:noProof/>
                 <w:webHidden/>
               </w:rPr>
-              <w:t>59</w:t>
+              <w:t>66</w:t>
             </w:r>
             <w:r>
               <w:rPr>
@@ -5385,7 +5730,7 @@
               <w:noProof/>
             </w:rPr>
           </w:pPr>
-          <w:hyperlink w:anchor="_Toc490658595" w:history="1">
+          <w:hyperlink w:anchor="_Toc490815155" w:history="1">
             <w:r>
               <w:rPr>
                 <w:rStyle w:val="a6"/>
@@ -5413,7 +5758,7 @@
                 <w:noProof/>
                 <w:webHidden/>
               </w:rPr>
-              <w:instrText xml:space="preserve"> PAGEREF _Toc490658595 \h </w:instrText>
+              <w:instrText xml:space="preserve"> PAGEREF _Toc490815155 \h </w:instrText>
             </w:r>
             <w:r>
               <w:rPr>
@@ -5433,7 +5778,7 @@
                 <w:noProof/>
                 <w:webHidden/>
               </w:rPr>
-              <w:t>60</w:t>
+              <w:t>67</w:t>
             </w:r>
             <w:r>
               <w:rPr>
@@ -5454,7 +5799,7 @@
               <w:noProof/>
             </w:rPr>
           </w:pPr>
-          <w:hyperlink w:anchor="_Toc490658596" w:history="1">
+          <w:hyperlink w:anchor="_Toc490815156" w:history="1">
             <w:r>
               <w:rPr>
                 <w:rStyle w:val="a6"/>
@@ -5482,7 +5827,7 @@
                 <w:noProof/>
                 <w:webHidden/>
               </w:rPr>
-              <w:instrText xml:space="preserve"> PAGEREF _Toc490658596 \h </w:instrText>
+              <w:instrText xml:space="preserve"> PAGEREF _Toc490815156 \h </w:instrText>
             </w:r>
             <w:r>
               <w:rPr>
@@ -5502,7 +5847,7 @@
                 <w:noProof/>
                 <w:webHidden/>
               </w:rPr>
-              <w:t>60</w:t>
+              <w:t>67</w:t>
             </w:r>
             <w:r>
               <w:rPr>
@@ -5523,7 +5868,7 @@
               <w:noProof/>
             </w:rPr>
           </w:pPr>
-          <w:hyperlink w:anchor="_Toc490658597" w:history="1">
+          <w:hyperlink w:anchor="_Toc490815157" w:history="1">
             <w:r>
               <w:rPr>
                 <w:rStyle w:val="a6"/>
@@ -5558,7 +5903,7 @@
                 <w:noProof/>
                 <w:webHidden/>
               </w:rPr>
-              <w:instrText xml:space="preserve"> PAGEREF _Toc490658597 \h </w:instrText>
+              <w:instrText xml:space="preserve"> PAGEREF _Toc490815157 \h </w:instrText>
             </w:r>
             <w:r>
               <w:rPr>
@@ -5578,7 +5923,7 @@
                 <w:noProof/>
                 <w:webHidden/>
               </w:rPr>
-              <w:t>61</w:t>
+              <w:t>68</w:t>
             </w:r>
             <w:r>
               <w:rPr>
@@ -5599,7 +5944,7 @@
               <w:noProof/>
             </w:rPr>
           </w:pPr>
-          <w:hyperlink w:anchor="_Toc490658598" w:history="1">
+          <w:hyperlink w:anchor="_Toc490815158" w:history="1">
             <w:r>
               <w:rPr>
                 <w:rStyle w:val="a6"/>
@@ -5627,7 +5972,7 @@
                 <w:noProof/>
                 <w:webHidden/>
               </w:rPr>
-              <w:instrText xml:space="preserve"> PAGEREF _Toc490658598 \h </w:instrText>
+              <w:instrText xml:space="preserve"> PAGEREF _Toc490815158 \h </w:instrText>
             </w:r>
             <w:r>
               <w:rPr>
@@ -5647,7 +5992,7 @@
                 <w:noProof/>
                 <w:webHidden/>
               </w:rPr>
-              <w:t>61</w:t>
+              <w:t>68</w:t>
             </w:r>
             <w:r>
               <w:rPr>
@@ -5668,7 +6013,7 @@
               <w:noProof/>
             </w:rPr>
           </w:pPr>
-          <w:hyperlink w:anchor="_Toc490658599" w:history="1">
+          <w:hyperlink w:anchor="_Toc490815159" w:history="1">
             <w:r>
               <w:rPr>
                 <w:rStyle w:val="a6"/>
@@ -5696,7 +6041,7 @@
                 <w:noProof/>
                 <w:webHidden/>
               </w:rPr>
-              <w:instrText xml:space="preserve"> PAGEREF _Toc490658599 \h </w:instrText>
+              <w:instrText xml:space="preserve"> PAGEREF _Toc490815159 \h </w:instrText>
             </w:r>
             <w:r>
               <w:rPr>
@@ -5716,7 +6061,7 @@
                 <w:noProof/>
                 <w:webHidden/>
               </w:rPr>
-              <w:t>61</w:t>
+              <w:t>68</w:t>
             </w:r>
             <w:r>
               <w:rPr>
@@ -5737,7 +6082,7 @@
               <w:noProof/>
             </w:rPr>
           </w:pPr>
-          <w:hyperlink w:anchor="_Toc490658600" w:history="1">
+          <w:hyperlink w:anchor="_Toc490815160" w:history="1">
             <w:r>
               <w:rPr>
                 <w:rStyle w:val="a6"/>
@@ -5765,7 +6110,7 @@
                 <w:noProof/>
                 <w:webHidden/>
               </w:rPr>
-              <w:instrText xml:space="preserve"> PAGEREF _Toc490658600 \h </w:instrText>
+              <w:instrText xml:space="preserve"> PAGEREF _Toc490815160 \h </w:instrText>
             </w:r>
             <w:r>
               <w:rPr>
@@ -5785,7 +6130,7 @@
                 <w:noProof/>
                 <w:webHidden/>
               </w:rPr>
-              <w:t>62</w:t>
+              <w:t>69</w:t>
             </w:r>
             <w:r>
               <w:rPr>
@@ -5806,7 +6151,7 @@
               <w:noProof/>
             </w:rPr>
           </w:pPr>
-          <w:hyperlink w:anchor="_Toc490658601" w:history="1">
+          <w:hyperlink w:anchor="_Toc490815161" w:history="1">
             <w:r>
               <w:rPr>
                 <w:rStyle w:val="a6"/>
@@ -5834,7 +6179,7 @@
                 <w:noProof/>
                 <w:webHidden/>
               </w:rPr>
-              <w:instrText xml:space="preserve"> PAGEREF _Toc490658601 \h </w:instrText>
+              <w:instrText xml:space="preserve"> PAGEREF _Toc490815161 \h </w:instrText>
             </w:r>
             <w:r>
               <w:rPr>
@@ -5854,7 +6199,7 @@
                 <w:noProof/>
                 <w:webHidden/>
               </w:rPr>
-              <w:t>62</w:t>
+              <w:t>69</w:t>
             </w:r>
             <w:r>
               <w:rPr>
@@ -5875,7 +6220,7 @@
               <w:noProof/>
             </w:rPr>
           </w:pPr>
-          <w:hyperlink w:anchor="_Toc490658602" w:history="1">
+          <w:hyperlink w:anchor="_Toc490815162" w:history="1">
             <w:r>
               <w:rPr>
                 <w:rStyle w:val="a6"/>
@@ -5903,7 +6248,7 @@
                 <w:noProof/>
                 <w:webHidden/>
               </w:rPr>
-              <w:instrText xml:space="preserve"> PAGEREF _Toc490658602 \h </w:instrText>
+              <w:instrText xml:space="preserve"> PAGEREF _Toc490815162 \h </w:instrText>
             </w:r>
             <w:r>
               <w:rPr>
@@ -5923,7 +6268,7 @@
                 <w:noProof/>
                 <w:webHidden/>
               </w:rPr>
-              <w:t>62</w:t>
+              <w:t>69</w:t>
             </w:r>
             <w:r>
               <w:rPr>
@@ -5944,7 +6289,7 @@
               <w:noProof/>
             </w:rPr>
           </w:pPr>
-          <w:hyperlink w:anchor="_Toc490658603" w:history="1">
+          <w:hyperlink w:anchor="_Toc490815163" w:history="1">
             <w:r>
               <w:rPr>
                 <w:rStyle w:val="a6"/>
@@ -5972,7 +6317,7 @@
                 <w:noProof/>
                 <w:webHidden/>
               </w:rPr>
-              <w:instrText xml:space="preserve"> PAGEREF _Toc490658603 \h </w:instrText>
+              <w:instrText xml:space="preserve"> PAGEREF _Toc490815163 \h </w:instrText>
             </w:r>
             <w:r>
               <w:rPr>
@@ -5992,7 +6337,7 @@
                 <w:noProof/>
                 <w:webHidden/>
               </w:rPr>
-              <w:t>62</w:t>
+              <w:t>69</w:t>
             </w:r>
             <w:r>
               <w:rPr>
@@ -6013,7 +6358,7 @@
               <w:noProof/>
             </w:rPr>
           </w:pPr>
-          <w:hyperlink w:anchor="_Toc490658604" w:history="1">
+          <w:hyperlink w:anchor="_Toc490815164" w:history="1">
             <w:r>
               <w:rPr>
                 <w:rStyle w:val="a6"/>
@@ -6041,7 +6386,7 @@
                 <w:noProof/>
                 <w:webHidden/>
               </w:rPr>
-              <w:instrText xml:space="preserve"> PAGEREF _Toc490658604 \h </w:instrText>
+              <w:instrText xml:space="preserve"> PAGEREF _Toc490815164 \h </w:instrText>
             </w:r>
             <w:r>
               <w:rPr>
@@ -6061,7 +6406,7 @@
                 <w:noProof/>
                 <w:webHidden/>
               </w:rPr>
-              <w:t>63</w:t>
+              <w:t>70</w:t>
             </w:r>
             <w:r>
               <w:rPr>
@@ -6082,7 +6427,7 @@
               <w:noProof/>
             </w:rPr>
           </w:pPr>
-          <w:hyperlink w:anchor="_Toc490658605" w:history="1">
+          <w:hyperlink w:anchor="_Toc490815165" w:history="1">
             <w:r>
               <w:rPr>
                 <w:rStyle w:val="a6"/>
@@ -6110,7 +6455,7 @@
                 <w:noProof/>
                 <w:webHidden/>
               </w:rPr>
-              <w:instrText xml:space="preserve"> PAGEREF _Toc490658605 \h </w:instrText>
+              <w:instrText xml:space="preserve"> PAGEREF _Toc490815165 \h </w:instrText>
             </w:r>
             <w:r>
               <w:rPr>
@@ -6130,7 +6475,7 @@
                 <w:noProof/>
                 <w:webHidden/>
               </w:rPr>
-              <w:t>64</w:t>
+              <w:t>71</w:t>
             </w:r>
             <w:r>
               <w:rPr>
@@ -6151,7 +6496,7 @@
               <w:noProof/>
             </w:rPr>
           </w:pPr>
-          <w:hyperlink w:anchor="_Toc490658606" w:history="1">
+          <w:hyperlink w:anchor="_Toc490815166" w:history="1">
             <w:r>
               <w:rPr>
                 <w:rStyle w:val="a6"/>
@@ -6179,7 +6524,7 @@
                 <w:noProof/>
                 <w:webHidden/>
               </w:rPr>
-              <w:instrText xml:space="preserve"> PAGEREF _Toc490658606 \h </w:instrText>
+              <w:instrText xml:space="preserve"> PAGEREF _Toc490815166 \h </w:instrText>
             </w:r>
             <w:r>
               <w:rPr>
@@ -6199,7 +6544,7 @@
                 <w:noProof/>
                 <w:webHidden/>
               </w:rPr>
-              <w:t>64</w:t>
+              <w:t>71</w:t>
             </w:r>
             <w:r>
               <w:rPr>
@@ -6220,7 +6565,7 @@
               <w:noProof/>
             </w:rPr>
           </w:pPr>
-          <w:hyperlink w:anchor="_Toc490658607" w:history="1">
+          <w:hyperlink w:anchor="_Toc490815167" w:history="1">
             <w:r>
               <w:rPr>
                 <w:rStyle w:val="a6"/>
@@ -6248,7 +6593,7 @@
                 <w:noProof/>
                 <w:webHidden/>
               </w:rPr>
-              <w:instrText xml:space="preserve"> PAGEREF _Toc490658607 \h </w:instrText>
+              <w:instrText xml:space="preserve"> PAGEREF _Toc490815167 \h </w:instrText>
             </w:r>
             <w:r>
               <w:rPr>
@@ -6268,7 +6613,7 @@
                 <w:noProof/>
                 <w:webHidden/>
               </w:rPr>
-              <w:t>65</w:t>
+              <w:t>72</w:t>
             </w:r>
             <w:r>
               <w:rPr>
@@ -6289,7 +6634,7 @@
               <w:noProof/>
             </w:rPr>
           </w:pPr>
-          <w:hyperlink w:anchor="_Toc490658608" w:history="1">
+          <w:hyperlink w:anchor="_Toc490815168" w:history="1">
             <w:r>
               <w:rPr>
                 <w:rStyle w:val="a6"/>
@@ -6317,7 +6662,7 @@
                 <w:noProof/>
                 <w:webHidden/>
               </w:rPr>
-              <w:instrText xml:space="preserve"> PAGEREF _Toc490658608 \h </w:instrText>
+              <w:instrText xml:space="preserve"> PAGEREF _Toc490815168 \h </w:instrText>
             </w:r>
             <w:r>
               <w:rPr>
@@ -6337,7 +6682,7 @@
                 <w:noProof/>
                 <w:webHidden/>
               </w:rPr>
-              <w:t>65</w:t>
+              <w:t>72</w:t>
             </w:r>
             <w:r>
               <w:rPr>
@@ -6358,7 +6703,7 @@
               <w:noProof/>
             </w:rPr>
           </w:pPr>
-          <w:hyperlink w:anchor="_Toc490658609" w:history="1">
+          <w:hyperlink w:anchor="_Toc490815169" w:history="1">
             <w:r>
               <w:rPr>
                 <w:rStyle w:val="a6"/>
@@ -6386,7 +6731,7 @@
                 <w:noProof/>
                 <w:webHidden/>
               </w:rPr>
-              <w:instrText xml:space="preserve"> PAGEREF _Toc490658609 \h </w:instrText>
+              <w:instrText xml:space="preserve"> PAGEREF _Toc490815169 \h </w:instrText>
             </w:r>
             <w:r>
               <w:rPr>
@@ -6406,7 +6751,7 @@
                 <w:noProof/>
                 <w:webHidden/>
               </w:rPr>
-              <w:t>66</w:t>
+              <w:t>73</w:t>
             </w:r>
             <w:r>
               <w:rPr>
@@ -6427,7 +6772,7 @@
               <w:noProof/>
             </w:rPr>
           </w:pPr>
-          <w:hyperlink w:anchor="_Toc490658610" w:history="1">
+          <w:hyperlink w:anchor="_Toc490815170" w:history="1">
             <w:r>
               <w:rPr>
                 <w:rStyle w:val="a6"/>
@@ -6455,7 +6800,7 @@
                 <w:noProof/>
                 <w:webHidden/>
               </w:rPr>
-              <w:instrText xml:space="preserve"> PAGEREF _Toc490658610 \h </w:instrText>
+              <w:instrText xml:space="preserve"> PAGEREF _Toc490815170 \h </w:instrText>
             </w:r>
             <w:r>
               <w:rPr>
@@ -6475,7 +6820,7 @@
                 <w:noProof/>
                 <w:webHidden/>
               </w:rPr>
-              <w:t>67</w:t>
+              <w:t>74</w:t>
             </w:r>
             <w:r>
               <w:rPr>
@@ -6496,7 +6841,7 @@
               <w:noProof/>
             </w:rPr>
           </w:pPr>
-          <w:hyperlink w:anchor="_Toc490658611" w:history="1">
+          <w:hyperlink w:anchor="_Toc490815171" w:history="1">
             <w:r>
               <w:rPr>
                 <w:rStyle w:val="a6"/>
@@ -6524,7 +6869,7 @@
                 <w:noProof/>
                 <w:webHidden/>
               </w:rPr>
-              <w:instrText xml:space="preserve"> PAGEREF _Toc490658611 \h </w:instrText>
+              <w:instrText xml:space="preserve"> PAGEREF _Toc490815171 \h </w:instrText>
             </w:r>
             <w:r>
               <w:rPr>
@@ -6544,7 +6889,7 @@
                 <w:noProof/>
                 <w:webHidden/>
               </w:rPr>
-              <w:t>69</w:t>
+              <w:t>76</w:t>
             </w:r>
             <w:r>
               <w:rPr>
@@ -6565,7 +6910,7 @@
               <w:noProof/>
             </w:rPr>
           </w:pPr>
-          <w:hyperlink w:anchor="_Toc490658612" w:history="1">
+          <w:hyperlink w:anchor="_Toc490815172" w:history="1">
             <w:r>
               <w:rPr>
                 <w:rStyle w:val="a6"/>
@@ -6593,7 +6938,7 @@
                 <w:noProof/>
                 <w:webHidden/>
               </w:rPr>
-              <w:instrText xml:space="preserve"> PAGEREF _Toc490658612 \h </w:instrText>
+              <w:instrText xml:space="preserve"> PAGEREF _Toc490815172 \h </w:instrText>
             </w:r>
             <w:r>
               <w:rPr>
@@ -6613,7 +6958,7 @@
                 <w:noProof/>
                 <w:webHidden/>
               </w:rPr>
-              <w:t>70</w:t>
+              <w:t>77</w:t>
             </w:r>
             <w:r>
               <w:rPr>
@@ -6634,7 +6979,7 @@
               <w:noProof/>
             </w:rPr>
           </w:pPr>
-          <w:hyperlink w:anchor="_Toc490658613" w:history="1">
+          <w:hyperlink w:anchor="_Toc490815173" w:history="1">
             <w:r>
               <w:rPr>
                 <w:rStyle w:val="a6"/>
@@ -6662,7 +7007,7 @@
                 <w:noProof/>
                 <w:webHidden/>
               </w:rPr>
-              <w:instrText xml:space="preserve"> PAGEREF _Toc490658613 \h </w:instrText>
+              <w:instrText xml:space="preserve"> PAGEREF _Toc490815173 \h </w:instrText>
             </w:r>
             <w:r>
               <w:rPr>
@@ -6682,7 +7027,7 @@
                 <w:noProof/>
                 <w:webHidden/>
               </w:rPr>
-              <w:t>70</w:t>
+              <w:t>77</w:t>
             </w:r>
             <w:r>
               <w:rPr>
@@ -6703,7 +7048,7 @@
               <w:noProof/>
             </w:rPr>
           </w:pPr>
-          <w:hyperlink w:anchor="_Toc490658614" w:history="1">
+          <w:hyperlink w:anchor="_Toc490815174" w:history="1">
             <w:r>
               <w:rPr>
                 <w:rStyle w:val="a6"/>
@@ -6731,7 +7076,7 @@
                 <w:noProof/>
                 <w:webHidden/>
               </w:rPr>
-              <w:instrText xml:space="preserve"> PAGEREF _Toc490658614 \h </w:instrText>
+              <w:instrText xml:space="preserve"> PAGEREF _Toc490815174 \h </w:instrText>
             </w:r>
             <w:r>
               <w:rPr>
@@ -6751,7 +7096,7 @@
                 <w:noProof/>
                 <w:webHidden/>
               </w:rPr>
-              <w:t>72</w:t>
+              <w:t>79</w:t>
             </w:r>
             <w:r>
               <w:rPr>
@@ -6772,7 +7117,7 @@
               <w:noProof/>
             </w:rPr>
           </w:pPr>
-          <w:hyperlink w:anchor="_Toc490658615" w:history="1">
+          <w:hyperlink w:anchor="_Toc490815175" w:history="1">
             <w:r>
               <w:rPr>
                 <w:rStyle w:val="a6"/>
@@ -6800,7 +7145,7 @@
                 <w:noProof/>
                 <w:webHidden/>
               </w:rPr>
-              <w:instrText xml:space="preserve"> PAGEREF _Toc490658615 \h </w:instrText>
+              <w:instrText xml:space="preserve"> PAGEREF _Toc490815175 \h </w:instrText>
             </w:r>
             <w:r>
               <w:rPr>
@@ -6820,7 +7165,7 @@
                 <w:noProof/>
                 <w:webHidden/>
               </w:rPr>
-              <w:t>73</w:t>
+              <w:t>80</w:t>
             </w:r>
             <w:r>
               <w:rPr>
@@ -6841,7 +7186,7 @@
               <w:noProof/>
             </w:rPr>
           </w:pPr>
-          <w:hyperlink w:anchor="_Toc490658616" w:history="1">
+          <w:hyperlink w:anchor="_Toc490815176" w:history="1">
             <w:r>
               <w:rPr>
                 <w:rStyle w:val="a6"/>
@@ -6869,7 +7214,7 @@
                 <w:noProof/>
                 <w:webHidden/>
               </w:rPr>
-              <w:instrText xml:space="preserve"> PAGEREF _Toc490658616 \h </w:instrText>
+              <w:instrText xml:space="preserve"> PAGEREF _Toc490815176 \h </w:instrText>
             </w:r>
             <w:r>
               <w:rPr>
@@ -6889,7 +7234,7 @@
                 <w:noProof/>
                 <w:webHidden/>
               </w:rPr>
-              <w:t>73</w:t>
+              <w:t>80</w:t>
             </w:r>
             <w:r>
               <w:rPr>
@@ -6910,7 +7255,7 @@
               <w:noProof/>
             </w:rPr>
           </w:pPr>
-          <w:hyperlink w:anchor="_Toc490658617" w:history="1">
+          <w:hyperlink w:anchor="_Toc490815177" w:history="1">
             <w:r>
               <w:rPr>
                 <w:rStyle w:val="a6"/>
@@ -6938,7 +7283,7 @@
                 <w:noProof/>
                 <w:webHidden/>
               </w:rPr>
-              <w:instrText xml:space="preserve"> PAGEREF _Toc490658617 \h </w:instrText>
+              <w:instrText xml:space="preserve"> PAGEREF _Toc490815177 \h </w:instrText>
             </w:r>
             <w:r>
               <w:rPr>
@@ -6958,7 +7303,7 @@
                 <w:noProof/>
                 <w:webHidden/>
               </w:rPr>
-              <w:t>75</w:t>
+              <w:t>82</w:t>
             </w:r>
             <w:r>
               <w:rPr>
@@ -6979,7 +7324,7 @@
               <w:noProof/>
             </w:rPr>
           </w:pPr>
-          <w:hyperlink w:anchor="_Toc490658618" w:history="1">
+          <w:hyperlink w:anchor="_Toc490815178" w:history="1">
             <w:r>
               <w:rPr>
                 <w:rStyle w:val="a6"/>
@@ -7007,7 +7352,7 @@
                 <w:noProof/>
                 <w:webHidden/>
               </w:rPr>
-              <w:instrText xml:space="preserve"> PAGEREF _Toc490658618 \h </w:instrText>
+              <w:instrText xml:space="preserve"> PAGEREF _Toc490815178 \h </w:instrText>
             </w:r>
             <w:r>
               <w:rPr>
@@ -7027,7 +7372,7 @@
                 <w:noProof/>
                 <w:webHidden/>
               </w:rPr>
-              <w:t>75</w:t>
+              <w:t>82</w:t>
             </w:r>
             <w:r>
               <w:rPr>
@@ -7048,7 +7393,7 @@
               <w:noProof/>
             </w:rPr>
           </w:pPr>
-          <w:hyperlink w:anchor="_Toc490658619" w:history="1">
+          <w:hyperlink w:anchor="_Toc490815179" w:history="1">
             <w:r>
               <w:rPr>
                 <w:rStyle w:val="a6"/>
@@ -7076,7 +7421,7 @@
                 <w:noProof/>
                 <w:webHidden/>
               </w:rPr>
-              <w:instrText xml:space="preserve"> PAGEREF _Toc490658619 \h </w:instrText>
+              <w:instrText xml:space="preserve"> PAGEREF _Toc490815179 \h </w:instrText>
             </w:r>
             <w:r>
               <w:rPr>
@@ -7096,7 +7441,7 @@
                 <w:noProof/>
                 <w:webHidden/>
               </w:rPr>
-              <w:t>75</w:t>
+              <w:t>82</w:t>
             </w:r>
             <w:r>
               <w:rPr>
@@ -7117,7 +7462,7 @@
               <w:noProof/>
             </w:rPr>
           </w:pPr>
-          <w:hyperlink w:anchor="_Toc490658620" w:history="1">
+          <w:hyperlink w:anchor="_Toc490815180" w:history="1">
             <w:r>
               <w:rPr>
                 <w:rStyle w:val="a6"/>
@@ -7145,7 +7490,7 @@
                 <w:noProof/>
                 <w:webHidden/>
               </w:rPr>
-              <w:instrText xml:space="preserve"> PAGEREF _Toc490658620 \h </w:instrText>
+              <w:instrText xml:space="preserve"> PAGEREF _Toc490815180 \h </w:instrText>
             </w:r>
             <w:r>
               <w:rPr>
@@ -7165,7 +7510,7 @@
                 <w:noProof/>
                 <w:webHidden/>
               </w:rPr>
-              <w:t>78</w:t>
+              <w:t>85</w:t>
             </w:r>
             <w:r>
               <w:rPr>
@@ -7186,7 +7531,7 @@
               <w:noProof/>
             </w:rPr>
           </w:pPr>
-          <w:hyperlink w:anchor="_Toc490658621" w:history="1">
+          <w:hyperlink w:anchor="_Toc490815181" w:history="1">
             <w:r>
               <w:rPr>
                 <w:rStyle w:val="a6"/>
@@ -7214,7 +7559,7 @@
                 <w:noProof/>
                 <w:webHidden/>
               </w:rPr>
-              <w:instrText xml:space="preserve"> PAGEREF _Toc490658621 \h </w:instrText>
+              <w:instrText xml:space="preserve"> PAGEREF _Toc490815181 \h </w:instrText>
             </w:r>
             <w:r>
               <w:rPr>
@@ -7234,7 +7579,7 @@
                 <w:noProof/>
                 <w:webHidden/>
               </w:rPr>
-              <w:t>78</w:t>
+              <w:t>85</w:t>
             </w:r>
             <w:r>
               <w:rPr>
@@ -7255,7 +7600,7 @@
               <w:noProof/>
             </w:rPr>
           </w:pPr>
-          <w:hyperlink w:anchor="_Toc490658622" w:history="1">
+          <w:hyperlink w:anchor="_Toc490815182" w:history="1">
             <w:r>
               <w:rPr>
                 <w:rStyle w:val="a6"/>
@@ -7283,7 +7628,7 @@
                 <w:noProof/>
                 <w:webHidden/>
               </w:rPr>
-              <w:instrText xml:space="preserve"> PAGEREF _Toc490658622 \h </w:instrText>
+              <w:instrText xml:space="preserve"> PAGEREF _Toc490815182 \h </w:instrText>
             </w:r>
             <w:r>
               <w:rPr>
@@ -7303,7 +7648,7 @@
                 <w:noProof/>
                 <w:webHidden/>
               </w:rPr>
-              <w:t>79</w:t>
+              <w:t>86</w:t>
             </w:r>
             <w:r>
               <w:rPr>
@@ -7324,7 +7669,7 @@
               <w:noProof/>
             </w:rPr>
           </w:pPr>
-          <w:hyperlink w:anchor="_Toc490658623" w:history="1">
+          <w:hyperlink w:anchor="_Toc490815183" w:history="1">
             <w:r>
               <w:rPr>
                 <w:rStyle w:val="a6"/>
@@ -7352,7 +7697,7 @@
                 <w:noProof/>
                 <w:webHidden/>
               </w:rPr>
-              <w:instrText xml:space="preserve"> PAGEREF _Toc490658623 \h </w:instrText>
+              <w:instrText xml:space="preserve"> PAGEREF _Toc490815183 \h </w:instrText>
             </w:r>
             <w:r>
               <w:rPr>
@@ -7372,7 +7717,7 @@
                 <w:noProof/>
                 <w:webHidden/>
               </w:rPr>
-              <w:t>80</w:t>
+              <w:t>87</w:t>
             </w:r>
             <w:r>
               <w:rPr>
@@ -7393,7 +7738,7 @@
               <w:noProof/>
             </w:rPr>
           </w:pPr>
-          <w:hyperlink w:anchor="_Toc490658624" w:history="1">
+          <w:hyperlink w:anchor="_Toc490815184" w:history="1">
             <w:r>
               <w:rPr>
                 <w:rStyle w:val="a6"/>
@@ -7421,7 +7766,7 @@
                 <w:noProof/>
                 <w:webHidden/>
               </w:rPr>
-              <w:instrText xml:space="preserve"> PAGEREF _Toc490658624 \h </w:instrText>
+              <w:instrText xml:space="preserve"> PAGEREF _Toc490815184 \h </w:instrText>
             </w:r>
             <w:r>
               <w:rPr>
@@ -7441,7 +7786,7 @@
                 <w:noProof/>
                 <w:webHidden/>
               </w:rPr>
-              <w:t>80</w:t>
+              <w:t>87</w:t>
             </w:r>
             <w:r>
               <w:rPr>
@@ -7462,7 +7807,7 @@
               <w:noProof/>
             </w:rPr>
           </w:pPr>
-          <w:hyperlink w:anchor="_Toc490658625" w:history="1">
+          <w:hyperlink w:anchor="_Toc490815185" w:history="1">
             <w:r>
               <w:rPr>
                 <w:rStyle w:val="a6"/>
@@ -7490,7 +7835,7 @@
                 <w:noProof/>
                 <w:webHidden/>
               </w:rPr>
-              <w:instrText xml:space="preserve"> PAGEREF _Toc490658625 \h </w:instrText>
+              <w:instrText xml:space="preserve"> PAGEREF _Toc490815185 \h </w:instrText>
             </w:r>
             <w:r>
               <w:rPr>
@@ -7510,7 +7855,7 @@
                 <w:noProof/>
                 <w:webHidden/>
               </w:rPr>
-              <w:t>81</w:t>
+              <w:t>88</w:t>
             </w:r>
             <w:r>
               <w:rPr>
@@ -7531,7 +7876,7 @@
               <w:noProof/>
             </w:rPr>
           </w:pPr>
-          <w:hyperlink w:anchor="_Toc490658626" w:history="1">
+          <w:hyperlink w:anchor="_Toc490815186" w:history="1">
             <w:r>
               <w:rPr>
                 <w:rStyle w:val="a6"/>
@@ -7559,7 +7904,7 @@
                 <w:noProof/>
                 <w:webHidden/>
               </w:rPr>
-              <w:instrText xml:space="preserve"> PAGEREF _Toc490658626 \h </w:instrText>
+              <w:instrText xml:space="preserve"> PAGEREF _Toc490815186 \h </w:instrText>
             </w:r>
             <w:r>
               <w:rPr>
@@ -7579,7 +7924,7 @@
                 <w:noProof/>
                 <w:webHidden/>
               </w:rPr>
-              <w:t>81</w:t>
+              <w:t>88</w:t>
             </w:r>
             <w:r>
               <w:rPr>
@@ -7600,7 +7945,7 @@
               <w:noProof/>
             </w:rPr>
           </w:pPr>
-          <w:hyperlink w:anchor="_Toc490658627" w:history="1">
+          <w:hyperlink w:anchor="_Toc490815187" w:history="1">
             <w:r>
               <w:rPr>
                 <w:rStyle w:val="a6"/>
@@ -7628,7 +7973,7 @@
                 <w:noProof/>
                 <w:webHidden/>
               </w:rPr>
-              <w:instrText xml:space="preserve"> PAGEREF _Toc490658627 \h </w:instrText>
+              <w:instrText xml:space="preserve"> PAGEREF _Toc490815187 \h </w:instrText>
             </w:r>
             <w:r>
               <w:rPr>
@@ -7648,7 +7993,7 @@
                 <w:noProof/>
                 <w:webHidden/>
               </w:rPr>
-              <w:t>82</w:t>
+              <w:t>89</w:t>
             </w:r>
             <w:r>
               <w:rPr>
@@ -7669,7 +8014,7 @@
               <w:noProof/>
             </w:rPr>
           </w:pPr>
-          <w:hyperlink w:anchor="_Toc490658628" w:history="1">
+          <w:hyperlink w:anchor="_Toc490815188" w:history="1">
             <w:r>
               <w:rPr>
                 <w:rStyle w:val="a6"/>
@@ -7697,7 +8042,7 @@
                 <w:noProof/>
                 <w:webHidden/>
               </w:rPr>
-              <w:instrText xml:space="preserve"> PAGEREF _Toc490658628 \h </w:instrText>
+              <w:instrText xml:space="preserve"> PAGEREF _Toc490815188 \h </w:instrText>
             </w:r>
             <w:r>
               <w:rPr>
@@ -7717,7 +8062,7 @@
                 <w:noProof/>
                 <w:webHidden/>
               </w:rPr>
-              <w:t>82</w:t>
+              <w:t>89</w:t>
             </w:r>
             <w:r>
               <w:rPr>
@@ -7738,7 +8083,7 @@
               <w:noProof/>
             </w:rPr>
           </w:pPr>
-          <w:hyperlink w:anchor="_Toc490658629" w:history="1">
+          <w:hyperlink w:anchor="_Toc490815189" w:history="1">
             <w:r>
               <w:rPr>
                 <w:rStyle w:val="a6"/>
@@ -7766,7 +8111,7 @@
                 <w:noProof/>
                 <w:webHidden/>
               </w:rPr>
-              <w:instrText xml:space="preserve"> PAGEREF _Toc490658629 \h </w:instrText>
+              <w:instrText xml:space="preserve"> PAGEREF _Toc490815189 \h </w:instrText>
             </w:r>
             <w:r>
               <w:rPr>
@@ -7786,7 +8131,7 @@
                 <w:noProof/>
                 <w:webHidden/>
               </w:rPr>
-              <w:t>83</w:t>
+              <w:t>90</w:t>
             </w:r>
             <w:r>
               <w:rPr>
@@ -7807,7 +8152,7 @@
               <w:noProof/>
             </w:rPr>
           </w:pPr>
-          <w:hyperlink w:anchor="_Toc490658630" w:history="1">
+          <w:hyperlink w:anchor="_Toc490815190" w:history="1">
             <w:r>
               <w:rPr>
                 <w:rStyle w:val="a6"/>
@@ -7835,7 +8180,7 @@
                 <w:noProof/>
                 <w:webHidden/>
               </w:rPr>
-              <w:instrText xml:space="preserve"> PAGEREF _Toc490658630 \h </w:instrText>
+              <w:instrText xml:space="preserve"> PAGEREF _Toc490815190 \h </w:instrText>
             </w:r>
             <w:r>
               <w:rPr>
@@ -7855,7 +8200,7 @@
                 <w:noProof/>
                 <w:webHidden/>
               </w:rPr>
-              <w:t>83</w:t>
+              <w:t>90</w:t>
             </w:r>
             <w:r>
               <w:rPr>
@@ -7876,7 +8221,7 @@
               <w:noProof/>
             </w:rPr>
           </w:pPr>
-          <w:hyperlink w:anchor="_Toc490658631" w:history="1">
+          <w:hyperlink w:anchor="_Toc490815191" w:history="1">
             <w:r>
               <w:rPr>
                 <w:rStyle w:val="a6"/>
@@ -7904,7 +8249,7 @@
                 <w:noProof/>
                 <w:webHidden/>
               </w:rPr>
-              <w:instrText xml:space="preserve"> PAGEREF _Toc490658631 \h </w:instrText>
+              <w:instrText xml:space="preserve"> PAGEREF _Toc490815191 \h </w:instrText>
             </w:r>
             <w:r>
               <w:rPr>
@@ -7924,7 +8269,7 @@
                 <w:noProof/>
                 <w:webHidden/>
               </w:rPr>
-              <w:t>85</w:t>
+              <w:t>92</w:t>
             </w:r>
             <w:r>
               <w:rPr>
@@ -7945,7 +8290,7 @@
               <w:noProof/>
             </w:rPr>
           </w:pPr>
-          <w:hyperlink w:anchor="_Toc490658632" w:history="1">
+          <w:hyperlink w:anchor="_Toc490815192" w:history="1">
             <w:r>
               <w:rPr>
                 <w:rStyle w:val="a6"/>
@@ -7973,7 +8318,7 @@
                 <w:noProof/>
                 <w:webHidden/>
               </w:rPr>
-              <w:instrText xml:space="preserve"> PAGEREF _Toc490658632 \h </w:instrText>
+              <w:instrText xml:space="preserve"> PAGEREF _Toc490815192 \h </w:instrText>
             </w:r>
             <w:r>
               <w:rPr>
@@ -7993,7 +8338,7 @@
                 <w:noProof/>
                 <w:webHidden/>
               </w:rPr>
-              <w:t>87</w:t>
+              <w:t>94</w:t>
             </w:r>
             <w:r>
               <w:rPr>
@@ -8014,7 +8359,7 @@
               <w:noProof/>
             </w:rPr>
           </w:pPr>
-          <w:hyperlink w:anchor="_Toc490658633" w:history="1">
+          <w:hyperlink w:anchor="_Toc490815193" w:history="1">
             <w:r>
               <w:rPr>
                 <w:rStyle w:val="a6"/>
@@ -8042,7 +8387,7 @@
                 <w:noProof/>
                 <w:webHidden/>
               </w:rPr>
-              <w:instrText xml:space="preserve"> PAGEREF _Toc490658633 \h </w:instrText>
+              <w:instrText xml:space="preserve"> PAGEREF _Toc490815193 \h </w:instrText>
             </w:r>
             <w:r>
               <w:rPr>
@@ -8062,7 +8407,7 @@
                 <w:noProof/>
                 <w:webHidden/>
               </w:rPr>
-              <w:t>87</w:t>
+              <w:t>94</w:t>
             </w:r>
             <w:r>
               <w:rPr>
@@ -8083,7 +8428,7 @@
               <w:noProof/>
             </w:rPr>
           </w:pPr>
-          <w:hyperlink w:anchor="_Toc490658634" w:history="1">
+          <w:hyperlink w:anchor="_Toc490815194" w:history="1">
             <w:r>
               <w:rPr>
                 <w:rStyle w:val="a6"/>
@@ -8111,7 +8456,7 @@
                 <w:noProof/>
                 <w:webHidden/>
               </w:rPr>
-              <w:instrText xml:space="preserve"> PAGEREF _Toc490658634 \h </w:instrText>
+              <w:instrText xml:space="preserve"> PAGEREF _Toc490815194 \h </w:instrText>
             </w:r>
             <w:r>
               <w:rPr>
@@ -8131,7 +8476,7 @@
                 <w:noProof/>
                 <w:webHidden/>
               </w:rPr>
-              <w:t>88</w:t>
+              <w:t>95</w:t>
             </w:r>
             <w:r>
               <w:rPr>
@@ -8152,7 +8497,7 @@
               <w:noProof/>
             </w:rPr>
           </w:pPr>
-          <w:hyperlink w:anchor="_Toc490658635" w:history="1">
+          <w:hyperlink w:anchor="_Toc490815195" w:history="1">
             <w:r>
               <w:rPr>
                 <w:rStyle w:val="a6"/>
@@ -8180,7 +8525,7 @@
                 <w:noProof/>
                 <w:webHidden/>
               </w:rPr>
-              <w:instrText xml:space="preserve"> PAGEREF _Toc490658635 \h </w:instrText>
+              <w:instrText xml:space="preserve"> PAGEREF _Toc490815195 \h </w:instrText>
             </w:r>
             <w:r>
               <w:rPr>
@@ -8200,7 +8545,7 @@
                 <w:noProof/>
                 <w:webHidden/>
               </w:rPr>
-              <w:t>89</w:t>
+              <w:t>96</w:t>
             </w:r>
             <w:r>
               <w:rPr>
@@ -8221,7 +8566,7 @@
               <w:noProof/>
             </w:rPr>
           </w:pPr>
-          <w:hyperlink w:anchor="_Toc490658636" w:history="1">
+          <w:hyperlink w:anchor="_Toc490815196" w:history="1">
             <w:r>
               <w:rPr>
                 <w:rStyle w:val="a6"/>
@@ -8249,7 +8594,7 @@
                 <w:noProof/>
                 <w:webHidden/>
               </w:rPr>
-              <w:instrText xml:space="preserve"> PAGEREF _Toc490658636 \h </w:instrText>
+              <w:instrText xml:space="preserve"> PAGEREF _Toc490815196 \h </w:instrText>
             </w:r>
             <w:r>
               <w:rPr>
@@ -8269,7 +8614,7 @@
                 <w:noProof/>
                 <w:webHidden/>
               </w:rPr>
-              <w:t>90</w:t>
+              <w:t>97</w:t>
             </w:r>
             <w:r>
               <w:rPr>
@@ -8290,7 +8635,7 @@
               <w:noProof/>
             </w:rPr>
           </w:pPr>
-          <w:hyperlink w:anchor="_Toc490658637" w:history="1">
+          <w:hyperlink w:anchor="_Toc490815197" w:history="1">
             <w:r>
               <w:rPr>
                 <w:rStyle w:val="a6"/>
@@ -8318,7 +8663,7 @@
                 <w:noProof/>
                 <w:webHidden/>
               </w:rPr>
-              <w:instrText xml:space="preserve"> PAGEREF _Toc490658637 \h </w:instrText>
+              <w:instrText xml:space="preserve"> PAGEREF _Toc490815197 \h </w:instrText>
             </w:r>
             <w:r>
               <w:rPr>
@@ -8338,7 +8683,7 @@
                 <w:noProof/>
                 <w:webHidden/>
               </w:rPr>
-              <w:t>92</w:t>
+              <w:t>99</w:t>
             </w:r>
             <w:r>
               <w:rPr>
@@ -8359,7 +8704,7 @@
               <w:noProof/>
             </w:rPr>
           </w:pPr>
-          <w:hyperlink w:anchor="_Toc490658638" w:history="1">
+          <w:hyperlink w:anchor="_Toc490815198" w:history="1">
             <w:r>
               <w:rPr>
                 <w:rStyle w:val="a6"/>
@@ -8387,7 +8732,7 @@
                 <w:noProof/>
                 <w:webHidden/>
               </w:rPr>
-              <w:instrText xml:space="preserve"> PAGEREF _Toc490658638 \h </w:instrText>
+              <w:instrText xml:space="preserve"> PAGEREF _Toc490815198 \h </w:instrText>
             </w:r>
             <w:r>
               <w:rPr>
@@ -8407,7 +8752,7 @@
                 <w:noProof/>
                 <w:webHidden/>
               </w:rPr>
-              <w:t>92</w:t>
+              <w:t>99</w:t>
             </w:r>
             <w:r>
               <w:rPr>
@@ -8428,7 +8773,7 @@
               <w:noProof/>
             </w:rPr>
           </w:pPr>
-          <w:hyperlink w:anchor="_Toc490658639" w:history="1">
+          <w:hyperlink w:anchor="_Toc490815199" w:history="1">
             <w:r>
               <w:rPr>
                 <w:rStyle w:val="a6"/>
@@ -8456,7 +8801,7 @@
                 <w:noProof/>
                 <w:webHidden/>
               </w:rPr>
-              <w:instrText xml:space="preserve"> PAGEREF _Toc490658639 \h </w:instrText>
+              <w:instrText xml:space="preserve"> PAGEREF _Toc490815199 \h </w:instrText>
             </w:r>
             <w:r>
               <w:rPr>
@@ -8476,7 +8821,7 @@
                 <w:noProof/>
                 <w:webHidden/>
               </w:rPr>
-              <w:t>92</w:t>
+              <w:t>99</w:t>
             </w:r>
             <w:r>
               <w:rPr>
@@ -8497,7 +8842,7 @@
               <w:noProof/>
             </w:rPr>
           </w:pPr>
-          <w:hyperlink w:anchor="_Toc490658640" w:history="1">
+          <w:hyperlink w:anchor="_Toc490815200" w:history="1">
             <w:r>
               <w:rPr>
                 <w:rStyle w:val="a6"/>
@@ -8525,7 +8870,7 @@
                 <w:noProof/>
                 <w:webHidden/>
               </w:rPr>
-              <w:instrText xml:space="preserve"> PAGEREF _Toc490658640 \h </w:instrText>
+              <w:instrText xml:space="preserve"> PAGEREF _Toc490815200 \h </w:instrText>
             </w:r>
             <w:r>
               <w:rPr>
@@ -8545,7 +8890,7 @@
                 <w:noProof/>
                 <w:webHidden/>
               </w:rPr>
-              <w:t>96</w:t>
+              <w:t>103</w:t>
             </w:r>
             <w:r>
               <w:rPr>
@@ -8566,7 +8911,7 @@
               <w:noProof/>
             </w:rPr>
           </w:pPr>
-          <w:hyperlink w:anchor="_Toc490658641" w:history="1">
+          <w:hyperlink w:anchor="_Toc490815201" w:history="1">
             <w:r>
               <w:rPr>
                 <w:rStyle w:val="a6"/>
@@ -8594,7 +8939,7 @@
                 <w:noProof/>
                 <w:webHidden/>
               </w:rPr>
-              <w:instrText xml:space="preserve"> PAGEREF _Toc490658641 \h </w:instrText>
+              <w:instrText xml:space="preserve"> PAGEREF _Toc490815201 \h </w:instrText>
             </w:r>
             <w:r>
               <w:rPr>
@@ -8614,7 +8959,7 @@
                 <w:noProof/>
                 <w:webHidden/>
               </w:rPr>
-              <w:t>97</w:t>
+              <w:t>104</w:t>
             </w:r>
             <w:r>
               <w:rPr>
@@ -8635,7 +8980,7 @@
               <w:noProof/>
             </w:rPr>
           </w:pPr>
-          <w:hyperlink w:anchor="_Toc490658642" w:history="1">
+          <w:hyperlink w:anchor="_Toc490815202" w:history="1">
             <w:r>
               <w:rPr>
                 <w:rStyle w:val="a6"/>
@@ -8663,7 +9008,7 @@
                 <w:noProof/>
                 <w:webHidden/>
               </w:rPr>
-              <w:instrText xml:space="preserve"> PAGEREF _Toc490658642 \h </w:instrText>
+              <w:instrText xml:space="preserve"> PAGEREF _Toc490815202 \h </w:instrText>
             </w:r>
             <w:r>
               <w:rPr>
@@ -8683,7 +9028,7 @@
                 <w:noProof/>
                 <w:webHidden/>
               </w:rPr>
-              <w:t>98</w:t>
+              <w:t>105</w:t>
             </w:r>
             <w:r>
               <w:rPr>
@@ -8704,7 +9049,7 @@
               <w:noProof/>
             </w:rPr>
           </w:pPr>
-          <w:hyperlink w:anchor="_Toc490658643" w:history="1">
+          <w:hyperlink w:anchor="_Toc490815203" w:history="1">
             <w:r>
               <w:rPr>
                 <w:rStyle w:val="a6"/>
@@ -8732,7 +9077,7 @@
                 <w:noProof/>
                 <w:webHidden/>
               </w:rPr>
-              <w:instrText xml:space="preserve"> PAGEREF _Toc490658643 \h </w:instrText>
+              <w:instrText xml:space="preserve"> PAGEREF _Toc490815203 \h </w:instrText>
             </w:r>
             <w:r>
               <w:rPr>
@@ -8752,7 +9097,7 @@
                 <w:noProof/>
                 <w:webHidden/>
               </w:rPr>
-              <w:t>100</w:t>
+              <w:t>107</w:t>
             </w:r>
             <w:r>
               <w:rPr>
@@ -8773,7 +9118,7 @@
               <w:noProof/>
             </w:rPr>
           </w:pPr>
-          <w:hyperlink w:anchor="_Toc490658644" w:history="1">
+          <w:hyperlink w:anchor="_Toc490815204" w:history="1">
             <w:r>
               <w:rPr>
                 <w:rStyle w:val="a6"/>
@@ -8801,7 +9146,7 @@
                 <w:noProof/>
                 <w:webHidden/>
               </w:rPr>
-              <w:instrText xml:space="preserve"> PAGEREF _Toc490658644 \h </w:instrText>
+              <w:instrText xml:space="preserve"> PAGEREF _Toc490815204 \h </w:instrText>
             </w:r>
             <w:r>
               <w:rPr>
@@ -8821,7 +9166,7 @@
                 <w:noProof/>
                 <w:webHidden/>
               </w:rPr>
-              <w:t>101</w:t>
+              <w:t>108</w:t>
             </w:r>
             <w:r>
               <w:rPr>
@@ -8842,7 +9187,7 @@
               <w:noProof/>
             </w:rPr>
           </w:pPr>
-          <w:hyperlink w:anchor="_Toc490658645" w:history="1">
+          <w:hyperlink w:anchor="_Toc490815205" w:history="1">
             <w:r>
               <w:rPr>
                 <w:rStyle w:val="a6"/>
@@ -8870,7 +9215,7 @@
                 <w:noProof/>
                 <w:webHidden/>
               </w:rPr>
-              <w:instrText xml:space="preserve"> PAGEREF _Toc490658645 \h </w:instrText>
+              <w:instrText xml:space="preserve"> PAGEREF _Toc490815205 \h </w:instrText>
             </w:r>
             <w:r>
               <w:rPr>
@@ -8890,7 +9235,7 @@
                 <w:noProof/>
                 <w:webHidden/>
               </w:rPr>
-              <w:t>101</w:t>
+              <w:t>108</w:t>
             </w:r>
             <w:r>
               <w:rPr>
@@ -8911,7 +9256,7 @@
               <w:noProof/>
             </w:rPr>
           </w:pPr>
-          <w:hyperlink w:anchor="_Toc490658646" w:history="1">
+          <w:hyperlink w:anchor="_Toc490815206" w:history="1">
             <w:r>
               <w:rPr>
                 <w:rStyle w:val="a6"/>
@@ -8939,7 +9284,7 @@
                 <w:noProof/>
                 <w:webHidden/>
               </w:rPr>
-              <w:instrText xml:space="preserve"> PAGEREF _Toc490658646 \h </w:instrText>
+              <w:instrText xml:space="preserve"> PAGEREF _Toc490815206 \h </w:instrText>
             </w:r>
             <w:r>
               <w:rPr>
@@ -8959,7 +9304,7 @@
                 <w:noProof/>
                 <w:webHidden/>
               </w:rPr>
-              <w:t>101</w:t>
+              <w:t>108</w:t>
             </w:r>
             <w:r>
               <w:rPr>
@@ -8980,7 +9325,7 @@
               <w:noProof/>
             </w:rPr>
           </w:pPr>
-          <w:hyperlink w:anchor="_Toc490658647" w:history="1">
+          <w:hyperlink w:anchor="_Toc490815207" w:history="1">
             <w:r>
               <w:rPr>
                 <w:rStyle w:val="a6"/>
@@ -9008,7 +9353,7 @@
                 <w:noProof/>
                 <w:webHidden/>
               </w:rPr>
-              <w:instrText xml:space="preserve"> PAGEREF _Toc490658647 \h </w:instrText>
+              <w:instrText xml:space="preserve"> PAGEREF _Toc490815207 \h </w:instrText>
             </w:r>
             <w:r>
               <w:rPr>
@@ -9028,7 +9373,7 @@
                 <w:noProof/>
                 <w:webHidden/>
               </w:rPr>
-              <w:t>101</w:t>
+              <w:t>108</w:t>
             </w:r>
             <w:r>
               <w:rPr>
@@ -9049,7 +9394,7 @@
               <w:noProof/>
             </w:rPr>
           </w:pPr>
-          <w:hyperlink w:anchor="_Toc490658648" w:history="1">
+          <w:hyperlink w:anchor="_Toc490815208" w:history="1">
             <w:r>
               <w:rPr>
                 <w:rStyle w:val="a6"/>
@@ -9077,7 +9422,7 @@
                 <w:noProof/>
                 <w:webHidden/>
               </w:rPr>
-              <w:instrText xml:space="preserve"> PAGEREF _Toc490658648 \h </w:instrText>
+              <w:instrText xml:space="preserve"> PAGEREF _Toc490815208 \h </w:instrText>
             </w:r>
             <w:r>
               <w:rPr>
@@ -9097,7 +9442,7 @@
                 <w:noProof/>
                 <w:webHidden/>
               </w:rPr>
-              <w:t>101</w:t>
+              <w:t>108</w:t>
             </w:r>
             <w:r>
               <w:rPr>
@@ -9118,7 +9463,7 @@
               <w:noProof/>
             </w:rPr>
           </w:pPr>
-          <w:hyperlink w:anchor="_Toc490658649" w:history="1">
+          <w:hyperlink w:anchor="_Toc490815209" w:history="1">
             <w:r>
               <w:rPr>
                 <w:rStyle w:val="a6"/>
@@ -9146,7 +9491,7 @@
                 <w:noProof/>
                 <w:webHidden/>
               </w:rPr>
-              <w:instrText xml:space="preserve"> PAGEREF _Toc490658649 \h </w:instrText>
+              <w:instrText xml:space="preserve"> PAGEREF _Toc490815209 \h </w:instrText>
             </w:r>
             <w:r>
               <w:rPr>
@@ -9166,7 +9511,7 @@
                 <w:noProof/>
                 <w:webHidden/>
               </w:rPr>
-              <w:t>102</w:t>
+              <w:t>109</w:t>
             </w:r>
             <w:r>
               <w:rPr>
@@ -9187,7 +9532,7 @@
               <w:noProof/>
             </w:rPr>
           </w:pPr>
-          <w:hyperlink w:anchor="_Toc490658650" w:history="1">
+          <w:hyperlink w:anchor="_Toc490815210" w:history="1">
             <w:r>
               <w:rPr>
                 <w:rStyle w:val="a6"/>
@@ -9215,7 +9560,7 @@
                 <w:noProof/>
                 <w:webHidden/>
               </w:rPr>
-              <w:instrText xml:space="preserve"> PAGEREF _Toc490658650 \h </w:instrText>
+              <w:instrText xml:space="preserve"> PAGEREF _Toc490815210 \h </w:instrText>
             </w:r>
             <w:r>
               <w:rPr>
@@ -9235,7 +9580,7 @@
                 <w:noProof/>
                 <w:webHidden/>
               </w:rPr>
-              <w:t>102</w:t>
+              <w:t>109</w:t>
             </w:r>
             <w:r>
               <w:rPr>
@@ -9256,7 +9601,7 @@
               <w:noProof/>
             </w:rPr>
           </w:pPr>
-          <w:hyperlink w:anchor="_Toc490658651" w:history="1">
+          <w:hyperlink w:anchor="_Toc490815211" w:history="1">
             <w:r>
               <w:rPr>
                 <w:rStyle w:val="a6"/>
@@ -9284,7 +9629,7 @@
                 <w:noProof/>
                 <w:webHidden/>
               </w:rPr>
-              <w:instrText xml:space="preserve"> PAGEREF _Toc490658651 \h </w:instrText>
+              <w:instrText xml:space="preserve"> PAGEREF _Toc490815211 \h </w:instrText>
             </w:r>
             <w:r>
               <w:rPr>
@@ -9304,7 +9649,7 @@
                 <w:noProof/>
                 <w:webHidden/>
               </w:rPr>
-              <w:t>102</w:t>
+              <w:t>109</w:t>
             </w:r>
             <w:r>
               <w:rPr>
@@ -9325,7 +9670,7 @@
               <w:noProof/>
             </w:rPr>
           </w:pPr>
-          <w:hyperlink w:anchor="_Toc490658652" w:history="1">
+          <w:hyperlink w:anchor="_Toc490815212" w:history="1">
             <w:r>
               <w:rPr>
                 <w:rStyle w:val="a6"/>
@@ -9353,7 +9698,7 @@
                 <w:noProof/>
                 <w:webHidden/>
               </w:rPr>
-              <w:instrText xml:space="preserve"> PAGEREF _Toc490658652 \h </w:instrText>
+              <w:instrText xml:space="preserve"> PAGEREF _Toc490815212 \h </w:instrText>
             </w:r>
             <w:r>
               <w:rPr>
@@ -9373,7 +9718,7 @@
                 <w:noProof/>
                 <w:webHidden/>
               </w:rPr>
-              <w:t>102</w:t>
+              <w:t>109</w:t>
             </w:r>
             <w:r>
               <w:rPr>
@@ -9394,7 +9739,7 @@
               <w:noProof/>
             </w:rPr>
           </w:pPr>
-          <w:hyperlink w:anchor="_Toc490658653" w:history="1">
+          <w:hyperlink w:anchor="_Toc490815213" w:history="1">
             <w:r>
               <w:rPr>
                 <w:rStyle w:val="a6"/>
@@ -9422,7 +9767,7 @@
                 <w:noProof/>
                 <w:webHidden/>
               </w:rPr>
-              <w:instrText xml:space="preserve"> PAGEREF _Toc490658653 \h </w:instrText>
+              <w:instrText xml:space="preserve"> PAGEREF _Toc490815213 \h </w:instrText>
             </w:r>
             <w:r>
               <w:rPr>
@@ -9442,7 +9787,7 @@
                 <w:noProof/>
                 <w:webHidden/>
               </w:rPr>
-              <w:t>102</w:t>
+              <w:t>109</w:t>
             </w:r>
             <w:r>
               <w:rPr>
@@ -9463,7 +9808,7 @@
               <w:noProof/>
             </w:rPr>
           </w:pPr>
-          <w:hyperlink w:anchor="_Toc490658654" w:history="1">
+          <w:hyperlink w:anchor="_Toc490815214" w:history="1">
             <w:r>
               <w:rPr>
                 <w:rStyle w:val="a6"/>
@@ -9491,7 +9836,7 @@
                 <w:noProof/>
                 <w:webHidden/>
               </w:rPr>
-              <w:instrText xml:space="preserve"> PAGEREF _Toc490658654 \h </w:instrText>
+              <w:instrText xml:space="preserve"> PAGEREF _Toc490815214 \h </w:instrText>
             </w:r>
             <w:r>
               <w:rPr>
@@ -9511,7 +9856,7 @@
                 <w:noProof/>
                 <w:webHidden/>
               </w:rPr>
-              <w:t>103</w:t>
+              <w:t>110</w:t>
             </w:r>
             <w:r>
               <w:rPr>
@@ -9529,7 +9874,7 @@
               <w:noProof/>
             </w:rPr>
           </w:pPr>
-          <w:hyperlink w:anchor="_Toc490658655" w:history="1">
+          <w:hyperlink w:anchor="_Toc490815215" w:history="1">
             <w:r>
               <w:rPr>
                 <w:rStyle w:val="a6"/>
@@ -9557,7 +9902,7 @@
                 <w:noProof/>
                 <w:webHidden/>
               </w:rPr>
-              <w:instrText xml:space="preserve"> PAGEREF _Toc490658655 \h </w:instrText>
+              <w:instrText xml:space="preserve"> PAGEREF _Toc490815215 \h </w:instrText>
             </w:r>
             <w:r>
               <w:rPr>
@@ -9577,7 +9922,7 @@
                 <w:noProof/>
                 <w:webHidden/>
               </w:rPr>
-              <w:t>103</w:t>
+              <w:t>110</w:t>
             </w:r>
             <w:r>
               <w:rPr>
@@ -9598,7 +9943,7 @@
               <w:noProof/>
             </w:rPr>
           </w:pPr>
-          <w:hyperlink w:anchor="_Toc490658656" w:history="1">
+          <w:hyperlink w:anchor="_Toc490815216" w:history="1">
             <w:r>
               <w:rPr>
                 <w:rStyle w:val="a6"/>
@@ -9626,7 +9971,7 @@
                 <w:noProof/>
                 <w:webHidden/>
               </w:rPr>
-              <w:instrText xml:space="preserve"> PAGEREF _Toc490658656 \h </w:instrText>
+              <w:instrText xml:space="preserve"> PAGEREF _Toc490815216 \h </w:instrText>
             </w:r>
             <w:r>
               <w:rPr>
@@ -9646,7 +9991,7 @@
                 <w:noProof/>
                 <w:webHidden/>
               </w:rPr>
-              <w:t>103</w:t>
+              <w:t>110</w:t>
             </w:r>
             <w:r>
               <w:rPr>
@@ -9667,7 +10012,7 @@
               <w:noProof/>
             </w:rPr>
           </w:pPr>
-          <w:hyperlink w:anchor="_Toc490658657" w:history="1">
+          <w:hyperlink w:anchor="_Toc490815217" w:history="1">
             <w:r>
               <w:rPr>
                 <w:rStyle w:val="a6"/>
@@ -9695,7 +10040,7 @@
                 <w:noProof/>
                 <w:webHidden/>
               </w:rPr>
-              <w:instrText xml:space="preserve"> PAGEREF _Toc490658657 \h </w:instrText>
+              <w:instrText xml:space="preserve"> PAGEREF _Toc490815217 \h </w:instrText>
             </w:r>
             <w:r>
               <w:rPr>
@@ -9715,7 +10060,7 @@
                 <w:noProof/>
                 <w:webHidden/>
               </w:rPr>
-              <w:t>104</w:t>
+              <w:t>111</w:t>
             </w:r>
             <w:r>
               <w:rPr>
@@ -9733,7 +10078,7 @@
               <w:noProof/>
             </w:rPr>
           </w:pPr>
-          <w:hyperlink w:anchor="_Toc490658658" w:history="1">
+          <w:hyperlink w:anchor="_Toc490815218" w:history="1">
             <w:r>
               <w:rPr>
                 <w:rStyle w:val="a6"/>
@@ -9761,7 +10106,7 @@
                 <w:noProof/>
                 <w:webHidden/>
               </w:rPr>
-              <w:instrText xml:space="preserve"> PAGEREF _Toc490658658 \h </w:instrText>
+              <w:instrText xml:space="preserve"> PAGEREF _Toc490815218 \h </w:instrText>
             </w:r>
             <w:r>
               <w:rPr>
@@ -9781,7 +10126,7 @@
                 <w:noProof/>
                 <w:webHidden/>
               </w:rPr>
-              <w:t>105</w:t>
+              <w:t>112</w:t>
             </w:r>
             <w:r>
               <w:rPr>
@@ -9802,7 +10147,7 @@
               <w:noProof/>
             </w:rPr>
           </w:pPr>
-          <w:hyperlink w:anchor="_Toc490658659" w:history="1">
+          <w:hyperlink w:anchor="_Toc490815219" w:history="1">
             <w:r>
               <w:rPr>
                 <w:rStyle w:val="a6"/>
@@ -9830,7 +10175,7 @@
                 <w:noProof/>
                 <w:webHidden/>
               </w:rPr>
-              <w:instrText xml:space="preserve"> PAGEREF _Toc490658659 \h </w:instrText>
+              <w:instrText xml:space="preserve"> PAGEREF _Toc490815219 \h </w:instrText>
             </w:r>
             <w:r>
               <w:rPr>
@@ -9850,7 +10195,7 @@
                 <w:noProof/>
                 <w:webHidden/>
               </w:rPr>
-              <w:t>105</w:t>
+              <w:t>112</w:t>
             </w:r>
             <w:r>
               <w:rPr>
@@ -9871,7 +10216,7 @@
               <w:noProof/>
             </w:rPr>
           </w:pPr>
-          <w:hyperlink w:anchor="_Toc490658660" w:history="1">
+          <w:hyperlink w:anchor="_Toc490815220" w:history="1">
             <w:r>
               <w:rPr>
                 <w:rStyle w:val="a6"/>
@@ -9899,7 +10244,7 @@
                 <w:noProof/>
                 <w:webHidden/>
               </w:rPr>
-              <w:instrText xml:space="preserve"> PAGEREF _Toc490658660 \h </w:instrText>
+              <w:instrText xml:space="preserve"> PAGEREF _Toc490815220 \h </w:instrText>
             </w:r>
             <w:r>
               <w:rPr>
@@ -9919,7 +10264,7 @@
                 <w:noProof/>
                 <w:webHidden/>
               </w:rPr>
-              <w:t>105</w:t>
+              <w:t>112</w:t>
             </w:r>
             <w:r>
               <w:rPr>
@@ -9940,7 +10285,7 @@
               <w:noProof/>
             </w:rPr>
           </w:pPr>
-          <w:hyperlink w:anchor="_Toc490658661" w:history="1">
+          <w:hyperlink w:anchor="_Toc490815221" w:history="1">
             <w:r>
               <w:rPr>
                 <w:rStyle w:val="a6"/>
@@ -9968,7 +10313,7 @@
                 <w:noProof/>
                 <w:webHidden/>
               </w:rPr>
-              <w:instrText xml:space="preserve"> PAGEREF _Toc490658661 \h </w:instrText>
+              <w:instrText xml:space="preserve"> PAGEREF _Toc490815221 \h </w:instrText>
             </w:r>
             <w:r>
               <w:rPr>
@@ -9988,7 +10333,7 @@
                 <w:noProof/>
                 <w:webHidden/>
               </w:rPr>
-              <w:t>105</w:t>
+              <w:t>112</w:t>
             </w:r>
             <w:r>
               <w:rPr>
@@ -10009,7 +10354,7 @@
               <w:noProof/>
             </w:rPr>
           </w:pPr>
-          <w:hyperlink w:anchor="_Toc490658662" w:history="1">
+          <w:hyperlink w:anchor="_Toc490815222" w:history="1">
             <w:r>
               <w:rPr>
                 <w:rStyle w:val="a6"/>
@@ -10037,7 +10382,7 @@
                 <w:noProof/>
                 <w:webHidden/>
               </w:rPr>
-              <w:instrText xml:space="preserve"> PAGEREF _Toc490658662 \h </w:instrText>
+              <w:instrText xml:space="preserve"> PAGEREF _Toc490815222 \h </w:instrText>
             </w:r>
             <w:r>
               <w:rPr>
@@ -10057,7 +10402,7 @@
                 <w:noProof/>
                 <w:webHidden/>
               </w:rPr>
-              <w:t>106</w:t>
+              <w:t>113</w:t>
             </w:r>
             <w:r>
               <w:rPr>
@@ -10078,7 +10423,7 @@
               <w:noProof/>
             </w:rPr>
           </w:pPr>
-          <w:hyperlink w:anchor="_Toc490658663" w:history="1">
+          <w:hyperlink w:anchor="_Toc490815223" w:history="1">
             <w:r>
               <w:rPr>
                 <w:rStyle w:val="a6"/>
@@ -10105,7 +10450,7 @@
                 <w:noProof/>
                 <w:webHidden/>
               </w:rPr>
-              <w:instrText xml:space="preserve"> PAGEREF _Toc490658663 \h </w:instrText>
+              <w:instrText xml:space="preserve"> PAGEREF _Toc490815223 \h </w:instrText>
             </w:r>
             <w:r>
               <w:rPr>
@@ -10125,7 +10470,7 @@
                 <w:noProof/>
                 <w:webHidden/>
               </w:rPr>
-              <w:t>106</w:t>
+              <w:t>113</w:t>
             </w:r>
             <w:r>
               <w:rPr>
@@ -10146,7 +10491,7 @@
               <w:noProof/>
             </w:rPr>
           </w:pPr>
-          <w:hyperlink w:anchor="_Toc490658664" w:history="1">
+          <w:hyperlink w:anchor="_Toc490815224" w:history="1">
             <w:r>
               <w:rPr>
                 <w:rStyle w:val="a6"/>
@@ -10173,7 +10518,7 @@
                 <w:noProof/>
                 <w:webHidden/>
               </w:rPr>
-              <w:instrText xml:space="preserve"> PAGEREF _Toc490658664 \h </w:instrText>
+              <w:instrText xml:space="preserve"> PAGEREF _Toc490815224 \h </w:instrText>
             </w:r>
             <w:r>
               <w:rPr>
@@ -10193,7 +10538,7 @@
                 <w:noProof/>
                 <w:webHidden/>
               </w:rPr>
-              <w:t>106</w:t>
+              <w:t>113</w:t>
             </w:r>
             <w:r>
               <w:rPr>
@@ -10214,7 +10559,7 @@
               <w:noProof/>
             </w:rPr>
           </w:pPr>
-          <w:hyperlink w:anchor="_Toc490658665" w:history="1">
+          <w:hyperlink w:anchor="_Toc490815225" w:history="1">
             <w:r>
               <w:rPr>
                 <w:rStyle w:val="a6"/>
@@ -10241,7 +10586,7 @@
                 <w:noProof/>
                 <w:webHidden/>
               </w:rPr>
-              <w:instrText xml:space="preserve"> PAGEREF _Toc490658665 \h </w:instrText>
+              <w:instrText xml:space="preserve"> PAGEREF _Toc490815225 \h </w:instrText>
             </w:r>
             <w:r>
               <w:rPr>
@@ -10261,7 +10606,7 @@
                 <w:noProof/>
                 <w:webHidden/>
               </w:rPr>
-              <w:t>106</w:t>
+              <w:t>113</w:t>
             </w:r>
             <w:r>
               <w:rPr>
@@ -10282,7 +10627,7 @@
               <w:noProof/>
             </w:rPr>
           </w:pPr>
-          <w:hyperlink w:anchor="_Toc490658666" w:history="1">
+          <w:hyperlink w:anchor="_Toc490815226" w:history="1">
             <w:r>
               <w:rPr>
                 <w:rStyle w:val="a6"/>
@@ -10309,7 +10654,7 @@
                 <w:noProof/>
                 <w:webHidden/>
               </w:rPr>
-              <w:instrText xml:space="preserve"> PAGEREF _Toc490658666 \h </w:instrText>
+              <w:instrText xml:space="preserve"> PAGEREF _Toc490815226 \h </w:instrText>
             </w:r>
             <w:r>
               <w:rPr>
@@ -10329,7 +10674,7 @@
                 <w:noProof/>
                 <w:webHidden/>
               </w:rPr>
-              <w:t>106</w:t>
+              <w:t>113</w:t>
             </w:r>
             <w:r>
               <w:rPr>
@@ -10350,7 +10695,7 @@
               <w:noProof/>
             </w:rPr>
           </w:pPr>
-          <w:hyperlink w:anchor="_Toc490658667" w:history="1">
+          <w:hyperlink w:anchor="_Toc490815227" w:history="1">
             <w:r>
               <w:rPr>
                 <w:rStyle w:val="a6"/>
@@ -10377,7 +10722,7 @@
                 <w:noProof/>
                 <w:webHidden/>
               </w:rPr>
-              <w:instrText xml:space="preserve"> PAGEREF _Toc490658667 \h </w:instrText>
+              <w:instrText xml:space="preserve"> PAGEREF _Toc490815227 \h </w:instrText>
             </w:r>
             <w:r>
               <w:rPr>
@@ -10397,7 +10742,7 @@
                 <w:noProof/>
                 <w:webHidden/>
               </w:rPr>
-              <w:t>107</w:t>
+              <w:t>114</w:t>
             </w:r>
             <w:r>
               <w:rPr>
@@ -10418,7 +10763,7 @@
               <w:noProof/>
             </w:rPr>
           </w:pPr>
-          <w:hyperlink w:anchor="_Toc490658668" w:history="1">
+          <w:hyperlink w:anchor="_Toc490815228" w:history="1">
             <w:r>
               <w:rPr>
                 <w:rStyle w:val="a6"/>
@@ -10445,7 +10790,7 @@
                 <w:noProof/>
                 <w:webHidden/>
               </w:rPr>
-              <w:instrText xml:space="preserve"> PAGEREF _Toc490658668 \h </w:instrText>
+              <w:instrText xml:space="preserve"> PAGEREF _Toc490815228 \h </w:instrText>
             </w:r>
             <w:r>
               <w:rPr>
@@ -10465,7 +10810,7 @@
                 <w:noProof/>
                 <w:webHidden/>
               </w:rPr>
-              <w:t>107</w:t>
+              <w:t>114</w:t>
             </w:r>
             <w:r>
               <w:rPr>
@@ -10486,7 +10831,7 @@
               <w:noProof/>
             </w:rPr>
           </w:pPr>
-          <w:hyperlink w:anchor="_Toc490658669" w:history="1">
+          <w:hyperlink w:anchor="_Toc490815229" w:history="1">
             <w:r>
               <w:rPr>
                 <w:rStyle w:val="a6"/>
@@ -10513,7 +10858,7 @@
                 <w:noProof/>
                 <w:webHidden/>
               </w:rPr>
-              <w:instrText xml:space="preserve"> PAGEREF _Toc490658669 \h </w:instrText>
+              <w:instrText xml:space="preserve"> PAGEREF _Toc490815229 \h </w:instrText>
             </w:r>
             <w:r>
               <w:rPr>
@@ -10533,7 +10878,7 @@
                 <w:noProof/>
                 <w:webHidden/>
               </w:rPr>
-              <w:t>107</w:t>
+              <w:t>114</w:t>
             </w:r>
             <w:r>
               <w:rPr>
@@ -10554,7 +10899,7 @@
               <w:noProof/>
             </w:rPr>
           </w:pPr>
-          <w:hyperlink w:anchor="_Toc490658670" w:history="1">
+          <w:hyperlink w:anchor="_Toc490815230" w:history="1">
             <w:r>
               <w:rPr>
                 <w:rStyle w:val="a6"/>
@@ -10581,7 +10926,7 @@
                 <w:noProof/>
                 <w:webHidden/>
               </w:rPr>
-              <w:instrText xml:space="preserve"> PAGEREF _Toc490658670 \h </w:instrText>
+              <w:instrText xml:space="preserve"> PAGEREF _Toc490815230 \h </w:instrText>
             </w:r>
             <w:r>
               <w:rPr>
@@ -10601,7 +10946,7 @@
                 <w:noProof/>
                 <w:webHidden/>
               </w:rPr>
-              <w:t>107</w:t>
+              <w:t>114</w:t>
             </w:r>
             <w:r>
               <w:rPr>
@@ -10622,7 +10967,7 @@
               <w:noProof/>
             </w:rPr>
           </w:pPr>
-          <w:hyperlink w:anchor="_Toc490658671" w:history="1">
+          <w:hyperlink w:anchor="_Toc490815231" w:history="1">
             <w:r>
               <w:rPr>
                 <w:rStyle w:val="a6"/>
@@ -10649,7 +10994,7 @@
                 <w:noProof/>
                 <w:webHidden/>
               </w:rPr>
-              <w:instrText xml:space="preserve"> PAGEREF _Toc490658671 \h </w:instrText>
+              <w:instrText xml:space="preserve"> PAGEREF _Toc490815231 \h </w:instrText>
             </w:r>
             <w:r>
               <w:rPr>
@@ -10669,7 +11014,7 @@
                 <w:noProof/>
                 <w:webHidden/>
               </w:rPr>
-              <w:t>107</w:t>
+              <w:t>114</w:t>
             </w:r>
             <w:r>
               <w:rPr>
@@ -10690,7 +11035,7 @@
               <w:noProof/>
             </w:rPr>
           </w:pPr>
-          <w:hyperlink w:anchor="_Toc490658672" w:history="1">
+          <w:hyperlink w:anchor="_Toc490815232" w:history="1">
             <w:r>
               <w:rPr>
                 <w:rStyle w:val="a6"/>
@@ -10717,7 +11062,7 @@
                 <w:noProof/>
                 <w:webHidden/>
               </w:rPr>
-              <w:instrText xml:space="preserve"> PAGEREF _Toc490658672 \h </w:instrText>
+              <w:instrText xml:space="preserve"> PAGEREF _Toc490815232 \h </w:instrText>
             </w:r>
             <w:r>
               <w:rPr>
@@ -10737,7 +11082,7 @@
                 <w:noProof/>
                 <w:webHidden/>
               </w:rPr>
-              <w:t>108</w:t>
+              <w:t>115</w:t>
             </w:r>
             <w:r>
               <w:rPr>
@@ -10758,7 +11103,7 @@
               <w:noProof/>
             </w:rPr>
           </w:pPr>
-          <w:hyperlink w:anchor="_Toc490658673" w:history="1">
+          <w:hyperlink w:anchor="_Toc490815233" w:history="1">
             <w:r>
               <w:rPr>
                 <w:rStyle w:val="a6"/>
@@ -10786,7 +11131,7 @@
                 <w:noProof/>
                 <w:webHidden/>
               </w:rPr>
-              <w:instrText xml:space="preserve"> PAGEREF _Toc490658673 \h </w:instrText>
+              <w:instrText xml:space="preserve"> PAGEREF _Toc490815233 \h </w:instrText>
             </w:r>
             <w:r>
               <w:rPr>
@@ -10806,7 +11151,7 @@
                 <w:noProof/>
                 <w:webHidden/>
               </w:rPr>
-              <w:t>108</w:t>
+              <w:t>115</w:t>
             </w:r>
             <w:r>
               <w:rPr>
@@ -10827,7 +11172,7 @@
               <w:noProof/>
             </w:rPr>
           </w:pPr>
-          <w:hyperlink w:anchor="_Toc490658674" w:history="1">
+          <w:hyperlink w:anchor="_Toc490815234" w:history="1">
             <w:r>
               <w:rPr>
                 <w:rStyle w:val="a6"/>
@@ -10855,7 +11200,7 @@
                 <w:noProof/>
                 <w:webHidden/>
               </w:rPr>
-              <w:instrText xml:space="preserve"> PAGEREF _Toc490658674 \h </w:instrText>
+              <w:instrText xml:space="preserve"> PAGEREF _Toc490815234 \h </w:instrText>
             </w:r>
             <w:r>
               <w:rPr>
@@ -10875,7 +11220,7 @@
                 <w:noProof/>
                 <w:webHidden/>
               </w:rPr>
-              <w:t>108</w:t>
+              <w:t>115</w:t>
             </w:r>
             <w:r>
               <w:rPr>
@@ -10896,7 +11241,7 @@
               <w:noProof/>
             </w:rPr>
           </w:pPr>
-          <w:hyperlink w:anchor="_Toc490658675" w:history="1">
+          <w:hyperlink w:anchor="_Toc490815235" w:history="1">
             <w:r>
               <w:rPr>
                 <w:rStyle w:val="a6"/>
@@ -10924,7 +11269,7 @@
                 <w:noProof/>
                 <w:webHidden/>
               </w:rPr>
-              <w:instrText xml:space="preserve"> PAGEREF _Toc490658675 \h </w:instrText>
+              <w:instrText xml:space="preserve"> PAGEREF _Toc490815235 \h </w:instrText>
             </w:r>
             <w:r>
               <w:rPr>
@@ -10944,7 +11289,7 @@
                 <w:noProof/>
                 <w:webHidden/>
               </w:rPr>
-              <w:t>109</w:t>
+              <w:t>116</w:t>
             </w:r>
             <w:r>
               <w:rPr>
@@ -10962,7 +11307,7 @@
               <w:noProof/>
             </w:rPr>
           </w:pPr>
-          <w:hyperlink w:anchor="_Toc490658676" w:history="1">
+          <w:hyperlink w:anchor="_Toc490815236" w:history="1">
             <w:r>
               <w:rPr>
                 <w:rStyle w:val="a6"/>
@@ -10990,7 +11335,7 @@
                 <w:noProof/>
                 <w:webHidden/>
               </w:rPr>
-              <w:instrText xml:space="preserve"> PAGEREF _Toc490658676 \h </w:instrText>
+              <w:instrText xml:space="preserve"> PAGEREF _Toc490815236 \h </w:instrText>
             </w:r>
             <w:r>
               <w:rPr>
@@ -11010,7 +11355,7 @@
                 <w:noProof/>
                 <w:webHidden/>
               </w:rPr>
-              <w:t>109</w:t>
+              <w:t>116</w:t>
             </w:r>
             <w:r>
               <w:rPr>
@@ -11031,7 +11376,7 @@
               <w:noProof/>
             </w:rPr>
           </w:pPr>
-          <w:hyperlink w:anchor="_Toc490658677" w:history="1">
+          <w:hyperlink w:anchor="_Toc490815237" w:history="1">
             <w:r>
               <w:rPr>
                 <w:rStyle w:val="a6"/>
@@ -11059,7 +11404,7 @@
                 <w:noProof/>
                 <w:webHidden/>
               </w:rPr>
-              <w:instrText xml:space="preserve"> PAGEREF _Toc490658677 \h </w:instrText>
+              <w:instrText xml:space="preserve"> PAGEREF _Toc490815237 \h </w:instrText>
             </w:r>
             <w:r>
               <w:rPr>
@@ -11079,7 +11424,7 @@
                 <w:noProof/>
                 <w:webHidden/>
               </w:rPr>
-              <w:t>109</w:t>
+              <w:t>116</w:t>
             </w:r>
             <w:r>
               <w:rPr>
@@ -11100,7 +11445,7 @@
               <w:noProof/>
             </w:rPr>
           </w:pPr>
-          <w:hyperlink w:anchor="_Toc490658678" w:history="1">
+          <w:hyperlink w:anchor="_Toc490815238" w:history="1">
             <w:r>
               <w:rPr>
                 <w:rStyle w:val="a6"/>
@@ -11128,7 +11473,7 @@
                 <w:noProof/>
                 <w:webHidden/>
               </w:rPr>
-              <w:instrText xml:space="preserve"> PAGEREF _Toc490658678 \h </w:instrText>
+              <w:instrText xml:space="preserve"> PAGEREF _Toc490815238 \h </w:instrText>
             </w:r>
             <w:r>
               <w:rPr>
@@ -11148,7 +11493,7 @@
                 <w:noProof/>
                 <w:webHidden/>
               </w:rPr>
-              <w:t>110</w:t>
+              <w:t>117</w:t>
             </w:r>
             <w:r>
               <w:rPr>
@@ -11169,7 +11514,7 @@
               <w:noProof/>
             </w:rPr>
           </w:pPr>
-          <w:hyperlink w:anchor="_Toc490658679" w:history="1">
+          <w:hyperlink w:anchor="_Toc490815239" w:history="1">
             <w:r>
               <w:rPr>
                 <w:rStyle w:val="a6"/>
@@ -11204,7 +11549,7 @@
                 <w:noProof/>
                 <w:webHidden/>
               </w:rPr>
-              <w:instrText xml:space="preserve"> PAGEREF _Toc490658679 \h </w:instrText>
+              <w:instrText xml:space="preserve"> PAGEREF _Toc490815239 \h </w:instrText>
             </w:r>
             <w:r>
               <w:rPr>
@@ -11224,7 +11569,7 @@
                 <w:noProof/>
                 <w:webHidden/>
               </w:rPr>
-              <w:t>110</w:t>
+              <w:t>117</w:t>
             </w:r>
             <w:r>
               <w:rPr>
@@ -11245,7 +11590,7 @@
               <w:noProof/>
             </w:rPr>
           </w:pPr>
-          <w:hyperlink w:anchor="_Toc490658680" w:history="1">
+          <w:hyperlink w:anchor="_Toc490815240" w:history="1">
             <w:r>
               <w:rPr>
                 <w:rStyle w:val="a6"/>
@@ -11280,7 +11625,7 @@
                 <w:noProof/>
                 <w:webHidden/>
               </w:rPr>
-              <w:instrText xml:space="preserve"> PAGEREF _Toc490658680 \h </w:instrText>
+              <w:instrText xml:space="preserve"> PAGEREF _Toc490815240 \h </w:instrText>
             </w:r>
             <w:r>
               <w:rPr>
@@ -11300,7 +11645,7 @@
                 <w:noProof/>
                 <w:webHidden/>
               </w:rPr>
-              <w:t>110</w:t>
+              <w:t>117</w:t>
             </w:r>
             <w:r>
               <w:rPr>
@@ -11318,7 +11663,7 @@
               <w:noProof/>
             </w:rPr>
           </w:pPr>
-          <w:hyperlink w:anchor="_Toc490658681" w:history="1">
+          <w:hyperlink w:anchor="_Toc490815241" w:history="1">
             <w:r>
               <w:rPr>
                 <w:rStyle w:val="a6"/>
@@ -11346,7 +11691,7 @@
                 <w:noProof/>
                 <w:webHidden/>
               </w:rPr>
-              <w:instrText xml:space="preserve"> PAGEREF _Toc490658681 \h </w:instrText>
+              <w:instrText xml:space="preserve"> PAGEREF _Toc490815241 \h </w:instrText>
             </w:r>
             <w:r>
               <w:rPr>
@@ -11366,7 +11711,7 @@
                 <w:noProof/>
                 <w:webHidden/>
               </w:rPr>
-              <w:t>110</w:t>
+              <w:t>117</w:t>
             </w:r>
             <w:r>
               <w:rPr>
@@ -11387,7 +11732,7 @@
               <w:noProof/>
             </w:rPr>
           </w:pPr>
-          <w:hyperlink w:anchor="_Toc490658682" w:history="1">
+          <w:hyperlink w:anchor="_Toc490815242" w:history="1">
             <w:r>
               <w:rPr>
                 <w:rStyle w:val="a6"/>
@@ -11415,7 +11760,7 @@
                 <w:noProof/>
                 <w:webHidden/>
               </w:rPr>
-              <w:instrText xml:space="preserve"> PAGEREF _Toc490658682 \h </w:instrText>
+              <w:instrText xml:space="preserve"> PAGEREF _Toc490815242 \h </w:instrText>
             </w:r>
             <w:r>
               <w:rPr>
@@ -11435,7 +11780,7 @@
                 <w:noProof/>
                 <w:webHidden/>
               </w:rPr>
-              <w:t>110</w:t>
+              <w:t>117</w:t>
             </w:r>
             <w:r>
               <w:rPr>
@@ -11456,7 +11801,7 @@
               <w:noProof/>
             </w:rPr>
           </w:pPr>
-          <w:hyperlink w:anchor="_Toc490658683" w:history="1">
+          <w:hyperlink w:anchor="_Toc490815243" w:history="1">
             <w:r>
               <w:rPr>
                 <w:rStyle w:val="a6"/>
@@ -11484,7 +11829,7 @@
                 <w:noProof/>
                 <w:webHidden/>
               </w:rPr>
-              <w:instrText xml:space="preserve"> PAGEREF _Toc490658683 \h </w:instrText>
+              <w:instrText xml:space="preserve"> PAGEREF _Toc490815243 \h </w:instrText>
             </w:r>
             <w:r>
               <w:rPr>
@@ -11504,7 +11849,7 @@
                 <w:noProof/>
                 <w:webHidden/>
               </w:rPr>
-              <w:t>110</w:t>
+              <w:t>117</w:t>
             </w:r>
             <w:r>
               <w:rPr>
@@ -11525,7 +11870,7 @@
               <w:noProof/>
             </w:rPr>
           </w:pPr>
-          <w:hyperlink w:anchor="_Toc490658684" w:history="1">
+          <w:hyperlink w:anchor="_Toc490815244" w:history="1">
             <w:r>
               <w:rPr>
                 <w:rStyle w:val="a6"/>
@@ -11553,7 +11898,7 @@
                 <w:noProof/>
                 <w:webHidden/>
               </w:rPr>
-              <w:instrText xml:space="preserve"> PAGEREF _Toc490658684 \h </w:instrText>
+              <w:instrText xml:space="preserve"> PAGEREF _Toc490815244 \h </w:instrText>
             </w:r>
             <w:r>
               <w:rPr>
@@ -11573,7 +11918,7 @@
                 <w:noProof/>
                 <w:webHidden/>
               </w:rPr>
-              <w:t>111</w:t>
+              <w:t>118</w:t>
             </w:r>
             <w:r>
               <w:rPr>
@@ -11594,7 +11939,7 @@
               <w:noProof/>
             </w:rPr>
           </w:pPr>
-          <w:hyperlink w:anchor="_Toc490658685" w:history="1">
+          <w:hyperlink w:anchor="_Toc490815245" w:history="1">
             <w:r>
               <w:rPr>
                 <w:rStyle w:val="a6"/>
@@ -11622,7 +11967,7 @@
                 <w:noProof/>
                 <w:webHidden/>
               </w:rPr>
-              <w:instrText xml:space="preserve"> PAGEREF _Toc490658685 \h </w:instrText>
+              <w:instrText xml:space="preserve"> PAGEREF _Toc490815245 \h </w:instrText>
             </w:r>
             <w:r>
               <w:rPr>
@@ -11642,7 +11987,7 @@
                 <w:noProof/>
                 <w:webHidden/>
               </w:rPr>
-              <w:t>111</w:t>
+              <w:t>118</w:t>
             </w:r>
             <w:r>
               <w:rPr>
@@ -11663,7 +12008,7 @@
               <w:noProof/>
             </w:rPr>
           </w:pPr>
-          <w:hyperlink w:anchor="_Toc490658686" w:history="1">
+          <w:hyperlink w:anchor="_Toc490815246" w:history="1">
             <w:r>
               <w:rPr>
                 <w:rStyle w:val="a6"/>
@@ -11691,7 +12036,7 @@
                 <w:noProof/>
                 <w:webHidden/>
               </w:rPr>
-              <w:instrText xml:space="preserve"> PAGEREF _Toc490658686 \h </w:instrText>
+              <w:instrText xml:space="preserve"> PAGEREF _Toc490815246 \h </w:instrText>
             </w:r>
             <w:r>
               <w:rPr>
@@ -11711,7 +12056,7 @@
                 <w:noProof/>
                 <w:webHidden/>
               </w:rPr>
-              <w:t>111</w:t>
+              <w:t>118</w:t>
             </w:r>
             <w:r>
               <w:rPr>
@@ -11732,7 +12077,7 @@
               <w:noProof/>
             </w:rPr>
           </w:pPr>
-          <w:hyperlink w:anchor="_Toc490658687" w:history="1">
+          <w:hyperlink w:anchor="_Toc490815247" w:history="1">
             <w:r>
               <w:rPr>
                 <w:rStyle w:val="a6"/>
@@ -11760,7 +12105,7 @@
                 <w:noProof/>
                 <w:webHidden/>
               </w:rPr>
-              <w:instrText xml:space="preserve"> PAGEREF _Toc490658687 \h </w:instrText>
+              <w:instrText xml:space="preserve"> PAGEREF _Toc490815247 \h </w:instrText>
             </w:r>
             <w:r>
               <w:rPr>
@@ -11780,7 +12125,7 @@
                 <w:noProof/>
                 <w:webHidden/>
               </w:rPr>
-              <w:t>112</w:t>
+              <w:t>119</w:t>
             </w:r>
             <w:r>
               <w:rPr>
@@ -11816,7 +12161,7 @@
       <w:pPr>
         <w:pStyle w:val="1"/>
       </w:pPr>
-      <w:bookmarkStart w:id="1" w:name="_Toc490658519"/>
+      <w:bookmarkStart w:id="1" w:name="_Toc490815074"/>
       <w:r>
         <w:lastRenderedPageBreak/>
         <w:t>工作目标</w:t>
@@ -12228,7 +12573,7 @@
       <w:pPr>
         <w:pStyle w:val="1"/>
       </w:pPr>
-      <w:bookmarkStart w:id="2" w:name="_Toc490658520"/>
+      <w:bookmarkStart w:id="2" w:name="_Toc490815075"/>
       <w:r>
         <w:t>业务背景</w:t>
       </w:r>
@@ -12337,7 +12682,7 @@
       <w:pPr>
         <w:pStyle w:val="1"/>
       </w:pPr>
-      <w:bookmarkStart w:id="3" w:name="_Toc490658521"/>
+      <w:bookmarkStart w:id="3" w:name="_Toc490815076"/>
       <w:r>
         <w:t>词汇说明</w:t>
       </w:r>
@@ -12395,7 +12740,7 @@
       <w:pPr>
         <w:pStyle w:val="1"/>
       </w:pPr>
-      <w:bookmarkStart w:id="4" w:name="_Toc490658522"/>
+      <w:bookmarkStart w:id="4" w:name="_Toc490815077"/>
       <w:r>
         <w:t>业务用例模型</w:t>
       </w:r>
@@ -12497,7 +12842,7 @@
       <w:pPr>
         <w:pStyle w:val="1"/>
       </w:pPr>
-      <w:bookmarkStart w:id="5" w:name="_Toc490658523"/>
+      <w:bookmarkStart w:id="5" w:name="_Toc490815078"/>
       <w:r>
         <w:lastRenderedPageBreak/>
         <w:t>业务分析模型</w:t>
@@ -12508,7 +12853,7 @@
       <w:pPr>
         <w:pStyle w:val="2"/>
       </w:pPr>
-      <w:bookmarkStart w:id="6" w:name="_Toc490658524"/>
+      <w:bookmarkStart w:id="6" w:name="_Toc490815079"/>
       <w:r>
         <w:t>业务用例实现</w:t>
       </w:r>
@@ -12518,7 +12863,7 @@
       <w:pPr>
         <w:pStyle w:val="3"/>
       </w:pPr>
-      <w:bookmarkStart w:id="7" w:name="_Toc490658525"/>
+      <w:bookmarkStart w:id="7" w:name="_Toc490815080"/>
       <w:r>
         <w:t>住院业务主流程：</w:t>
       </w:r>
@@ -12749,7 +13094,7 @@
       <w:pPr>
         <w:pStyle w:val="3"/>
       </w:pPr>
-      <w:bookmarkStart w:id="8" w:name="_Toc490658526"/>
+      <w:bookmarkStart w:id="8" w:name="_Toc490815081"/>
       <w:r>
         <w:t>指令执行</w:t>
       </w:r>
@@ -12857,7 +13202,7 @@
       <w:pPr>
         <w:pStyle w:val="3"/>
       </w:pPr>
-      <w:bookmarkStart w:id="9" w:name="_Toc490658527"/>
+      <w:bookmarkStart w:id="9" w:name="_Toc490815082"/>
       <w:r>
         <w:t>指令执行</w:t>
       </w:r>
@@ -12952,7 +13297,7 @@
       <w:pPr>
         <w:pStyle w:val="3"/>
       </w:pPr>
-      <w:bookmarkStart w:id="10" w:name="_Toc490658528"/>
+      <w:bookmarkStart w:id="10" w:name="_Toc490815083"/>
       <w:r>
         <w:lastRenderedPageBreak/>
         <w:t>指令执行</w:t>
@@ -13033,7 +13378,7 @@
       <w:pPr>
         <w:pStyle w:val="3"/>
       </w:pPr>
-      <w:bookmarkStart w:id="11" w:name="_Toc490658529"/>
+      <w:bookmarkStart w:id="11" w:name="_Toc490815084"/>
       <w:r>
         <w:t>指令执行</w:t>
       </w:r>
@@ -13181,7 +13526,7 @@
       <w:pPr>
         <w:pStyle w:val="3"/>
       </w:pPr>
-      <w:bookmarkStart w:id="12" w:name="_Toc490658530"/>
+      <w:bookmarkStart w:id="12" w:name="_Toc490815085"/>
       <w:r>
         <w:rPr>
           <w:rFonts w:hint="eastAsia"/>
@@ -13284,7 +13629,7 @@
       <w:pPr>
         <w:pStyle w:val="3"/>
       </w:pPr>
-      <w:bookmarkStart w:id="13" w:name="_Toc490658531"/>
+      <w:bookmarkStart w:id="13" w:name="_Toc490815086"/>
       <w:r>
         <w:rPr>
           <w:rFonts w:hint="eastAsia"/>
@@ -13368,7 +13713,7 @@
       <w:pPr>
         <w:pStyle w:val="3"/>
       </w:pPr>
-      <w:bookmarkStart w:id="14" w:name="_Toc490658532"/>
+      <w:bookmarkStart w:id="14" w:name="_Toc490815087"/>
       <w:r>
         <w:t>指令执行</w:t>
       </w:r>
@@ -13456,7 +13801,7 @@
       <w:pPr>
         <w:pStyle w:val="2"/>
       </w:pPr>
-      <w:bookmarkStart w:id="15" w:name="_Toc490658533"/>
+      <w:bookmarkStart w:id="15" w:name="_Toc490815088"/>
       <w:r>
         <w:lastRenderedPageBreak/>
         <w:t>业务系统</w:t>
@@ -13467,7 +13812,7 @@
       <w:pPr>
         <w:pStyle w:val="3"/>
       </w:pPr>
-      <w:bookmarkStart w:id="16" w:name="_Toc490658534"/>
+      <w:bookmarkStart w:id="16" w:name="_Toc490815089"/>
       <w:r>
         <w:t>业务系统结构图</w:t>
       </w:r>
@@ -13765,7 +14110,7 @@
       <w:pPr>
         <w:pStyle w:val="3"/>
       </w:pPr>
-      <w:bookmarkStart w:id="17" w:name="_Toc490658535"/>
+      <w:bookmarkStart w:id="17" w:name="_Toc490815090"/>
       <w:r>
         <w:t>业务实体</w:t>
       </w:r>
@@ -13775,7 +14120,7 @@
       <w:pPr>
         <w:pStyle w:val="4"/>
       </w:pPr>
-      <w:bookmarkStart w:id="18" w:name="_Toc490658536"/>
+      <w:bookmarkStart w:id="18" w:name="_Toc490815091"/>
       <w:r>
         <w:t>医嘱</w:t>
       </w:r>
@@ -14618,21 +14963,12 @@
         </w:numPr>
         <w:spacing w:beforeLines="50" w:before="156" w:afterLines="50" w:after="156"/>
         <w:ind w:firstLineChars="0"/>
-        <w:rPr>
-          <w:rFonts w:hint="eastAsia"/>
-        </w:rPr>
-      </w:pPr>
-      <w:r>
-        <w:rPr>
-          <w:rFonts w:hint="eastAsia"/>
-        </w:rPr>
-        <w:t>当执行条目不是本科室执行，并有护士辅助发送时，存在一个【待发送】状态，</w:t>
-      </w:r>
-      <w:r>
-        <w:rPr>
-          <w:rFonts w:hint="eastAsia"/>
-        </w:rPr>
-        <w:t>用以人为确定是否让他科执行。当医嘱条目被分解为多条执行条目时，只在首个执行条目有发送动作。</w:t>
+      </w:pPr>
+      <w:r>
+        <w:rPr>
+          <w:rFonts w:hint="eastAsia"/>
+        </w:rPr>
+        <w:t>当执行条目不是本科室执行，并有护士辅助发送时，存在一个【待发送】状态，用以人为确定是否让他科执行。当医嘱条目被分解为多条执行条目时，只在首个执行条目有发送动作。</w:t>
       </w:r>
     </w:p>
     <w:p>
@@ -14664,9 +15000,6 @@
         </w:numPr>
         <w:spacing w:beforeLines="50" w:before="156" w:afterLines="50" w:after="156"/>
         <w:ind w:firstLineChars="0"/>
-        <w:rPr>
-          <w:rFonts w:hint="eastAsia"/>
-        </w:rPr>
       </w:pPr>
       <w:r>
         <w:t>一条医嘱条目对应的多条执行条目中不能有两条都处于执行中。</w:t>
@@ -15106,7 +15439,7 @@
       <w:pPr>
         <w:pStyle w:val="4"/>
       </w:pPr>
-      <w:bookmarkStart w:id="19" w:name="_Toc490658537"/>
+      <w:bookmarkStart w:id="19" w:name="_Toc490815092"/>
       <w:r>
         <w:t>病历相关</w:t>
       </w:r>
@@ -15475,7 +15808,7 @@
       <w:pPr>
         <w:pStyle w:val="4"/>
       </w:pPr>
-      <w:bookmarkStart w:id="20" w:name="_Toc490658538"/>
+      <w:bookmarkStart w:id="20" w:name="_Toc490815093"/>
       <w:r>
         <w:t>门诊挂号</w:t>
       </w:r>
@@ -15624,7 +15957,7 @@
       <w:pPr>
         <w:pStyle w:val="4"/>
       </w:pPr>
-      <w:bookmarkStart w:id="21" w:name="_Toc490658539"/>
+      <w:bookmarkStart w:id="21" w:name="_Toc490815094"/>
       <w:r>
         <w:t>患者相关</w:t>
       </w:r>
@@ -15957,7 +16290,7 @@
       <w:pPr>
         <w:pStyle w:val="4"/>
       </w:pPr>
-      <w:bookmarkStart w:id="22" w:name="_Toc490658540"/>
+      <w:bookmarkStart w:id="22" w:name="_Toc490815095"/>
       <w:r>
         <w:t>组织相关</w:t>
       </w:r>
@@ -16025,7 +16358,7 @@
       <w:pPr>
         <w:pStyle w:val="3"/>
       </w:pPr>
-      <w:bookmarkStart w:id="23" w:name="_Toc490658541"/>
+      <w:bookmarkStart w:id="23" w:name="_Toc490815096"/>
       <w:r>
         <w:lastRenderedPageBreak/>
         <w:t>场景设计</w:t>
@@ -16036,7 +16369,7 @@
       <w:pPr>
         <w:pStyle w:val="4"/>
       </w:pPr>
-      <w:bookmarkStart w:id="24" w:name="_Toc490658542"/>
+      <w:bookmarkStart w:id="24" w:name="_Toc490815097"/>
       <w:r>
         <w:t>描述责任医生下一个药品的临时医嘱，用法为口服的</w:t>
       </w:r>
@@ -16284,7 +16617,7 @@
       <w:pPr>
         <w:pStyle w:val="4"/>
       </w:pPr>
-      <w:bookmarkStart w:id="25" w:name="_Toc490658543"/>
+      <w:bookmarkStart w:id="25" w:name="_Toc490815098"/>
       <w:r>
         <w:t>描述责任医生下一个</w:t>
       </w:r>
@@ -16601,7 +16934,7 @@
       <w:pPr>
         <w:pStyle w:val="4"/>
       </w:pPr>
-      <w:bookmarkStart w:id="26" w:name="_Toc490658544"/>
+      <w:bookmarkStart w:id="26" w:name="_Toc490815099"/>
       <w:r>
         <w:t>描述责任医生作废</w:t>
       </w:r>
@@ -16723,7 +17056,7 @@
       <w:pPr>
         <w:pStyle w:val="4"/>
       </w:pPr>
-      <w:bookmarkStart w:id="27" w:name="_Toc490658545"/>
+      <w:bookmarkStart w:id="27" w:name="_Toc490815100"/>
       <w:r>
         <w:t>描述责任医生作废</w:t>
       </w:r>
@@ -16819,7 +17152,7 @@
       <w:pPr>
         <w:pStyle w:val="4"/>
       </w:pPr>
-      <w:bookmarkStart w:id="28" w:name="_Toc490658546"/>
+      <w:bookmarkStart w:id="28" w:name="_Toc490815101"/>
       <w:r>
         <w:t>描述责任医生停止一个长期医嘱场景：</w:t>
       </w:r>
@@ -16926,7 +17259,7 @@
       <w:pPr>
         <w:pStyle w:val="4"/>
       </w:pPr>
-      <w:bookmarkStart w:id="29" w:name="_Toc490658547"/>
+      <w:bookmarkStart w:id="29" w:name="_Toc490815102"/>
       <w:r>
         <w:t>描述责任医生下一个手术医嘱场景：</w:t>
       </w:r>
@@ -17673,7 +18006,7 @@
       <w:pPr>
         <w:pStyle w:val="4"/>
       </w:pPr>
-      <w:bookmarkStart w:id="30" w:name="_Toc490658548"/>
+      <w:bookmarkStart w:id="30" w:name="_Toc490815103"/>
       <w:r>
         <w:t>描述责任医生下一个出院医嘱场景：</w:t>
       </w:r>
@@ -17840,7 +18173,7 @@
       <w:pPr>
         <w:pStyle w:val="1"/>
       </w:pPr>
-      <w:bookmarkStart w:id="31" w:name="_Toc490658549"/>
+      <w:bookmarkStart w:id="31" w:name="_Toc490815104"/>
       <w:r>
         <w:t>系统用例模型</w:t>
       </w:r>
@@ -17850,7 +18183,7 @@
       <w:pPr>
         <w:pStyle w:val="2"/>
       </w:pPr>
-      <w:bookmarkStart w:id="32" w:name="_Toc490658550"/>
+      <w:bookmarkStart w:id="32" w:name="_Toc490815105"/>
       <w:r>
         <w:t>参与者</w:t>
       </w:r>
@@ -17918,7 +18251,7 @@
       <w:pPr>
         <w:pStyle w:val="2"/>
       </w:pPr>
-      <w:bookmarkStart w:id="33" w:name="_Toc490658551"/>
+      <w:bookmarkStart w:id="33" w:name="_Toc490815106"/>
       <w:r>
         <w:t>用例</w:t>
       </w:r>
@@ -17934,7 +18267,7 @@
           <w:docGrid w:type="lines" w:linePitch="312"/>
         </w:sectPr>
       </w:pPr>
-      <w:bookmarkStart w:id="34" w:name="_Toc490658552"/>
+      <w:bookmarkStart w:id="34" w:name="_Toc490815107"/>
       <w:r>
         <w:t>主要用例</w:t>
       </w:r>
@@ -18213,7 +18546,7 @@
       <w:pPr>
         <w:pStyle w:val="3"/>
       </w:pPr>
-      <w:bookmarkStart w:id="35" w:name="_Toc490658553"/>
+      <w:bookmarkStart w:id="35" w:name="_Toc490815108"/>
       <w:r>
         <w:t>其他用例</w:t>
       </w:r>
@@ -18295,7 +18628,7 @@
       <w:pPr>
         <w:pStyle w:val="1"/>
       </w:pPr>
-      <w:bookmarkStart w:id="36" w:name="_Toc490658554"/>
+      <w:bookmarkStart w:id="36" w:name="_Toc490815109"/>
       <w:r>
         <w:lastRenderedPageBreak/>
         <w:t>分析模型</w:t>
@@ -18306,7 +18639,7 @@
       <w:pPr>
         <w:pStyle w:val="2"/>
       </w:pPr>
-      <w:bookmarkStart w:id="37" w:name="_Toc490658555"/>
+      <w:bookmarkStart w:id="37" w:name="_Toc490815110"/>
       <w:r>
         <w:t>用例实现</w:t>
       </w:r>
@@ -18316,7 +18649,7 @@
       <w:pPr>
         <w:pStyle w:val="3"/>
       </w:pPr>
-      <w:bookmarkStart w:id="38" w:name="_Toc490658556"/>
+      <w:bookmarkStart w:id="38" w:name="_Toc490815111"/>
       <w:r>
         <w:t>送诊用例实现</w:t>
       </w:r>
@@ -18384,7 +18717,7 @@
       <w:pPr>
         <w:pStyle w:val="3"/>
       </w:pPr>
-      <w:bookmarkStart w:id="39" w:name="_Toc490658557"/>
+      <w:bookmarkStart w:id="39" w:name="_Toc490815112"/>
       <w:r>
         <w:t>预存</w:t>
       </w:r>
@@ -18496,7 +18829,7 @@
       <w:pPr>
         <w:pStyle w:val="3"/>
       </w:pPr>
-      <w:bookmarkStart w:id="40" w:name="_Toc490658558"/>
+      <w:bookmarkStart w:id="40" w:name="_Toc490815113"/>
       <w:r>
         <w:t>接诊用例实现</w:t>
       </w:r>
@@ -18600,7 +18933,7 @@
       <w:pPr>
         <w:pStyle w:val="3"/>
       </w:pPr>
-      <w:bookmarkStart w:id="41" w:name="_Toc490658559"/>
+      <w:bookmarkStart w:id="41" w:name="_Toc490815114"/>
       <w:r>
         <w:rPr>
           <w:rFonts w:hint="eastAsia"/>
@@ -18836,7 +19169,7 @@
       <w:pPr>
         <w:pStyle w:val="3"/>
       </w:pPr>
-      <w:bookmarkStart w:id="42" w:name="_Toc490658560"/>
+      <w:bookmarkStart w:id="42" w:name="_Toc490815115"/>
       <w:r>
         <w:t>核对医嘱用例实现</w:t>
       </w:r>
@@ -18939,7 +19272,7 @@
       <w:pPr>
         <w:pStyle w:val="3"/>
       </w:pPr>
-      <w:bookmarkStart w:id="43" w:name="_Toc490658561"/>
+      <w:bookmarkStart w:id="43" w:name="_Toc490815116"/>
       <w:r>
         <w:lastRenderedPageBreak/>
         <w:t>分解长期医嘱用例实现</w:t>
@@ -19008,7 +19341,7 @@
       <w:pPr>
         <w:pStyle w:val="3"/>
       </w:pPr>
-      <w:bookmarkStart w:id="44" w:name="_Toc490658562"/>
+      <w:bookmarkStart w:id="44" w:name="_Toc490815117"/>
       <w:r>
         <w:t>发送</w:t>
       </w:r>
@@ -19085,7 +19418,7 @@
       <w:pPr>
         <w:pStyle w:val="3"/>
       </w:pPr>
-      <w:bookmarkStart w:id="45" w:name="_Toc490658563"/>
+      <w:bookmarkStart w:id="45" w:name="_Toc490815118"/>
       <w:r>
         <w:rPr>
           <w:rFonts w:hint="eastAsia"/>
@@ -19157,7 +19490,7 @@
       <w:pPr>
         <w:pStyle w:val="3"/>
       </w:pPr>
-      <w:bookmarkStart w:id="46" w:name="_Toc490658564"/>
+      <w:bookmarkStart w:id="46" w:name="_Toc490815119"/>
       <w:r>
         <w:t>确认完成执行条目用例实现</w:t>
       </w:r>
@@ -19167,7 +19500,7 @@
       <w:pPr>
         <w:pStyle w:val="4"/>
       </w:pPr>
-      <w:bookmarkStart w:id="47" w:name="_Toc490658565"/>
+      <w:bookmarkStart w:id="47" w:name="_Toc490815120"/>
       <w:r>
         <w:t>主场景</w:t>
       </w:r>
@@ -19233,7 +19566,7 @@
       <w:pPr>
         <w:pStyle w:val="4"/>
       </w:pPr>
-      <w:bookmarkStart w:id="48" w:name="_Toc490658566"/>
+      <w:bookmarkStart w:id="48" w:name="_Toc490815121"/>
       <w:r>
         <w:lastRenderedPageBreak/>
         <w:t>完成收费</w:t>
@@ -19299,7 +19632,7 @@
       <w:pPr>
         <w:pStyle w:val="3"/>
       </w:pPr>
-      <w:bookmarkStart w:id="49" w:name="_Toc490658567"/>
+      <w:bookmarkStart w:id="49" w:name="_Toc490815122"/>
       <w:r>
         <w:rPr>
           <w:rFonts w:hint="eastAsia"/>
@@ -19387,7 +19720,7 @@
       <w:pPr>
         <w:pStyle w:val="3"/>
       </w:pPr>
-      <w:bookmarkStart w:id="50" w:name="_Toc490658568"/>
+      <w:bookmarkStart w:id="50" w:name="_Toc490815123"/>
       <w:r>
         <w:lastRenderedPageBreak/>
         <w:t>同意退费用例实现</w:t>
@@ -19453,7 +19786,7 @@
       <w:pPr>
         <w:pStyle w:val="3"/>
       </w:pPr>
-      <w:bookmarkStart w:id="51" w:name="_Toc490658569"/>
+      <w:bookmarkStart w:id="51" w:name="_Toc490815124"/>
       <w:r>
         <w:t>门诊</w:t>
       </w:r>
@@ -19524,7 +19857,7 @@
       <w:pPr>
         <w:pStyle w:val="3"/>
       </w:pPr>
-      <w:bookmarkStart w:id="52" w:name="_Toc490658570"/>
+      <w:bookmarkStart w:id="52" w:name="_Toc490815125"/>
       <w:r>
         <w:lastRenderedPageBreak/>
         <w:t>取消摆药用例实现</w:t>
@@ -19593,7 +19926,7 @@
       <w:pPr>
         <w:pStyle w:val="3"/>
       </w:pPr>
-      <w:bookmarkStart w:id="53" w:name="_Toc490658571"/>
+      <w:bookmarkStart w:id="53" w:name="_Toc490815126"/>
       <w:r>
         <w:t>编写病历用例实现</w:t>
       </w:r>
@@ -19756,7 +20089,7 @@
       <w:pPr>
         <w:pStyle w:val="3"/>
       </w:pPr>
-      <w:bookmarkStart w:id="54" w:name="_Toc490658572"/>
+      <w:bookmarkStart w:id="54" w:name="_Toc490815127"/>
       <w:r>
         <w:t>出院登记用例实现</w:t>
       </w:r>
@@ -19891,7 +20224,7 @@
       <w:pPr>
         <w:pStyle w:val="3"/>
       </w:pPr>
-      <w:bookmarkStart w:id="55" w:name="_Toc490658573"/>
+      <w:bookmarkStart w:id="55" w:name="_Toc490815128"/>
       <w:r>
         <w:t>出院结算用例实现</w:t>
       </w:r>
@@ -19956,7 +20289,7 @@
       <w:pPr>
         <w:pStyle w:val="3"/>
       </w:pPr>
-      <w:bookmarkStart w:id="56" w:name="_Toc490658574"/>
+      <w:bookmarkStart w:id="56" w:name="_Toc490815129"/>
       <w:r>
         <w:lastRenderedPageBreak/>
         <w:t>挂号用例实现</w:t>
@@ -20022,7 +20355,7 @@
       <w:pPr>
         <w:pStyle w:val="3"/>
       </w:pPr>
-      <w:bookmarkStart w:id="57" w:name="_Toc490658575"/>
+      <w:bookmarkStart w:id="57" w:name="_Toc490815130"/>
       <w:r>
         <w:t>叫号用例实现</w:t>
       </w:r>
@@ -20088,7 +20421,7 @@
       <w:pPr>
         <w:pStyle w:val="3"/>
       </w:pPr>
-      <w:bookmarkStart w:id="58" w:name="_Toc490658576"/>
+      <w:bookmarkStart w:id="58" w:name="_Toc490815131"/>
       <w:r>
         <w:rPr>
           <w:rFonts w:hint="eastAsia"/>
@@ -20157,7 +20490,7 @@
       <w:pPr>
         <w:pStyle w:val="3"/>
       </w:pPr>
-      <w:bookmarkStart w:id="59" w:name="_Toc490658577"/>
+      <w:bookmarkStart w:id="59" w:name="_Toc490815132"/>
       <w:r>
         <w:rPr>
           <w:rFonts w:hint="eastAsia"/>
@@ -20226,7 +20559,7 @@
       <w:pPr>
         <w:pStyle w:val="3"/>
       </w:pPr>
-      <w:bookmarkStart w:id="60" w:name="_Toc490658578"/>
+      <w:bookmarkStart w:id="60" w:name="_Toc490815133"/>
       <w:r>
         <w:lastRenderedPageBreak/>
         <w:t>确认患者离院用例实现</w:t>
@@ -20293,7 +20626,7 @@
       <w:pPr>
         <w:pStyle w:val="2"/>
       </w:pPr>
-      <w:bookmarkStart w:id="61" w:name="_Toc490658579"/>
+      <w:bookmarkStart w:id="61" w:name="_Toc490815134"/>
       <w:r>
         <w:t>分析元素</w:t>
       </w:r>
@@ -20303,7 +20636,7 @@
       <w:pPr>
         <w:pStyle w:val="3"/>
       </w:pPr>
-      <w:bookmarkStart w:id="62" w:name="_Toc490658580"/>
+      <w:bookmarkStart w:id="62" w:name="_Toc490815135"/>
       <w:r>
         <w:t>分析包结构图</w:t>
       </w:r>
@@ -20451,7 +20784,7 @@
       <w:pPr>
         <w:pStyle w:val="3"/>
       </w:pPr>
-      <w:bookmarkStart w:id="63" w:name="_Toc490658581"/>
+      <w:bookmarkStart w:id="63" w:name="_Toc490815136"/>
       <w:r>
         <w:lastRenderedPageBreak/>
         <w:t>实体类关系图</w:t>
@@ -20462,7 +20795,7 @@
       <w:pPr>
         <w:pStyle w:val="4"/>
       </w:pPr>
-      <w:bookmarkStart w:id="64" w:name="_Toc490658582"/>
+      <w:bookmarkStart w:id="64" w:name="_Toc490815137"/>
       <w:r>
         <w:t>总体图</w:t>
       </w:r>
@@ -20702,7 +21035,7 @@
       <w:pPr>
         <w:pStyle w:val="4"/>
       </w:pPr>
-      <w:bookmarkStart w:id="65" w:name="_Toc490658583"/>
+      <w:bookmarkStart w:id="65" w:name="_Toc490815138"/>
       <w:r>
         <w:t>患者一次就诊</w:t>
       </w:r>
@@ -20717,13 +21050,72 @@
         </w:numPr>
         <w:spacing w:beforeLines="50" w:before="156" w:afterLines="50" w:after="156"/>
         <w:ind w:firstLineChars="0"/>
-        <w:jc w:val="left"/>
-      </w:pPr>
-      <w:r>
-        <w:rPr>
-          <w:rFonts w:hint="eastAsia"/>
-        </w:rPr>
-        <w:t>患者一次交互关联一份收费单</w:t>
+      </w:pPr>
+      <w:r>
+        <w:rPr>
+          <w:rFonts w:hint="eastAsia"/>
+        </w:rPr>
+        <w:t>患者一次就诊贯穿门诊和住院，包括门诊时的初诊和复诊</w:t>
+      </w:r>
+    </w:p>
+    <w:p>
+      <w:pPr>
+        <w:pStyle w:val="a3"/>
+        <w:numPr>
+          <w:ilvl w:val="0"/>
+          <w:numId w:val="15"/>
+        </w:numPr>
+        <w:spacing w:beforeLines="50" w:before="156" w:afterLines="50" w:after="156"/>
+        <w:ind w:firstLineChars="0"/>
+      </w:pPr>
+      <w:r>
+        <w:rPr>
+          <w:rFonts w:hint="eastAsia"/>
+        </w:rPr>
+        <w:t>患者一次就诊作为【根】实体聚合医嘱单、收费单、病历夹等其他聚合实体</w:t>
+      </w:r>
+    </w:p>
+    <w:p>
+      <w:pPr>
+        <w:pStyle w:val="a3"/>
+        <w:numPr>
+          <w:ilvl w:val="0"/>
+          <w:numId w:val="15"/>
+        </w:numPr>
+        <w:spacing w:beforeLines="50" w:before="156" w:afterLines="50" w:after="156"/>
+        <w:ind w:firstLineChars="0"/>
+      </w:pPr>
+      <w:r>
+        <w:rPr>
+          <w:rFonts w:hint="eastAsia"/>
+        </w:rPr>
+        <w:t>通过关联部门（和住院病区）确定患者当前科室，由此产生权限控制（如：医嘱</w:t>
+      </w:r>
+      <w:r>
+        <w:rPr>
+          <w:rFonts w:hint="eastAsia"/>
+        </w:rPr>
+        <w:t>的开立、费用的收取等）</w:t>
+      </w:r>
+    </w:p>
+    <w:p>
+      <w:pPr>
+        <w:pStyle w:val="a3"/>
+        <w:numPr>
+          <w:ilvl w:val="0"/>
+          <w:numId w:val="15"/>
+        </w:numPr>
+        <w:spacing w:beforeLines="50" w:before="156" w:afterLines="50" w:after="156"/>
+        <w:ind w:firstLineChars="0"/>
+        <w:rPr>
+          <w:rFonts w:hint="eastAsia"/>
+        </w:rPr>
+      </w:pPr>
+      <w:r>
+        <w:rPr>
+          <w:rFonts w:hint="eastAsia"/>
+        </w:rPr>
+        <w:t>多次患者就诊会关联一个患者实体，患者一次就诊的诊疗信息最终会归集到患者实体上</w:t>
       </w:r>
     </w:p>
     <w:p>
@@ -20732,15 +21124,11 @@
         <w:jc w:val="center"/>
       </w:pPr>
       <w:r>
-        <w:rPr>
-          <w:rFonts w:hint="eastAsia"/>
-          <w:noProof/>
-        </w:rPr>
         <w:drawing>
-          <wp:inline distT="0" distB="0" distL="0" distR="0">
-            <wp:extent cx="2434441" cy="1189350"/>
+          <wp:inline distT="0" distB="0" distL="0" distR="0" wp14:anchorId="5361E0DF" wp14:editId="36B6E98E">
+            <wp:extent cx="3851809" cy="3411722"/>
             <wp:effectExtent l="0" t="0" r="0" b="0"/>
-            <wp:docPr id="115" name="图片 115"/>
+            <wp:docPr id="20" name="图片 3"/>
             <wp:cNvGraphicFramePr>
               <a:graphicFrameLocks xmlns:a="http://schemas.openxmlformats.org/drawingml/2006/main" noChangeAspect="1"/>
             </wp:cNvGraphicFramePr>
@@ -20748,36 +21136,25 @@
               <a:graphicData uri="http://schemas.openxmlformats.org/drawingml/2006/picture">
                 <pic:pic xmlns:pic="http://schemas.openxmlformats.org/drawingml/2006/picture">
                   <pic:nvPicPr>
-                    <pic:cNvPr id="0" name="Picture 15"/>
+                    <pic:cNvPr id="4" name="图片 3"/>
                     <pic:cNvPicPr>
-                      <a:picLocks noChangeAspect="1" noChangeArrowheads="1"/>
+                      <a:picLocks noChangeAspect="1"/>
                     </pic:cNvPicPr>
                   </pic:nvPicPr>
                   <pic:blipFill>
-                    <a:blip r:embed="rId70" cstate="print">
-                      <a:extLst>
-                        <a:ext uri="{28A0092B-C50C-407E-A947-70E740481C1C}">
-                          <a14:useLocalDpi xmlns:a14="http://schemas.microsoft.com/office/drawing/2010/main" val="0"/>
-                        </a:ext>
-                      </a:extLst>
-                    </a:blip>
-                    <a:srcRect/>
+                    <a:blip r:embed="rId70"/>
                     <a:stretch>
                       <a:fillRect/>
                     </a:stretch>
                   </pic:blipFill>
-                  <pic:spPr bwMode="auto">
+                  <pic:spPr>
                     <a:xfrm>
                       <a:off x="0" y="0"/>
-                      <a:ext cx="2442504" cy="1193289"/>
+                      <a:ext cx="3853094" cy="3412860"/>
                     </a:xfrm>
                     <a:prstGeom prst="rect">
                       <a:avLst/>
                     </a:prstGeom>
-                    <a:noFill/>
-                    <a:ln>
-                      <a:noFill/>
-                    </a:ln>
                   </pic:spPr>
                 </pic:pic>
               </a:graphicData>
@@ -20790,11 +21167,507 @@
       <w:pPr>
         <w:pStyle w:val="4"/>
       </w:pPr>
-      <w:bookmarkStart w:id="66" w:name="_Toc490658584"/>
+      <w:bookmarkStart w:id="66" w:name="_Toc490815139"/>
+      <w:r>
+        <w:t>医嘱相关</w:t>
+      </w:r>
+      <w:bookmarkEnd w:id="66"/>
+    </w:p>
+    <w:p>
+      <w:pPr>
+        <w:pStyle w:val="a3"/>
+        <w:numPr>
+          <w:ilvl w:val="0"/>
+          <w:numId w:val="15"/>
+        </w:numPr>
+        <w:spacing w:beforeLines="50" w:before="156" w:afterLines="50" w:after="156"/>
+        <w:ind w:firstLineChars="0"/>
+      </w:pPr>
+      <w:r>
+        <w:rPr>
+          <w:rFonts w:hint="eastAsia"/>
+        </w:rPr>
+        <w:t>将医嘱分类的两种角度，分别采用继承</w:t>
+      </w:r>
+      <w:r>
+        <w:rPr>
+          <w:rFonts w:hint="eastAsia"/>
+        </w:rPr>
+        <w:t>（临嘱和长嘱），和包含（引入医嘱类型）手段进行处理，将不会增加分类元素的临嘱和长嘱以继承手段处理</w:t>
+      </w:r>
+    </w:p>
+    <w:p>
+      <w:pPr>
+        <w:pStyle w:val="a3"/>
+        <w:numPr>
+          <w:ilvl w:val="0"/>
+          <w:numId w:val="15"/>
+        </w:numPr>
+        <w:spacing w:beforeLines="50" w:before="156" w:afterLines="50" w:after="156"/>
+        <w:ind w:firstLineChars="0"/>
+      </w:pPr>
+      <w:r>
+        <w:rPr>
+          <w:rFonts w:hint="eastAsia"/>
+        </w:rPr>
+        <w:t>所谓医嘱的发送，应该是对医嘱分解后的执行条目的发送，故发送动作放在执行条目上而非医嘱上</w:t>
+      </w:r>
+    </w:p>
+    <w:p>
+      <w:pPr>
+        <w:pStyle w:val="a3"/>
+        <w:numPr>
+          <w:ilvl w:val="0"/>
+          <w:numId w:val="15"/>
+        </w:numPr>
+        <w:spacing w:beforeLines="50" w:before="156" w:afterLines="50" w:after="156"/>
+        <w:ind w:firstLineChars="0"/>
+      </w:pPr>
+      <w:r>
+        <w:rPr>
+          <w:rFonts w:hint="eastAsia"/>
+        </w:rPr>
+        <w:t>每种类型的医嘱有一致的业务逻辑（如：创建、核对、分解等操作之后的处理）将其设计为医嘱类型上的操作，并在对应的医嘱发生该操作时进行触发</w:t>
+      </w:r>
+    </w:p>
+    <w:p>
+      <w:pPr>
+        <w:pStyle w:val="a3"/>
+        <w:numPr>
+          <w:ilvl w:val="0"/>
+          <w:numId w:val="15"/>
+        </w:numPr>
+        <w:spacing w:beforeLines="50" w:before="156" w:afterLines="50" w:after="156"/>
+        <w:ind w:firstLineChars="0"/>
+        <w:rPr>
+          <w:rFonts w:hint="eastAsia"/>
+        </w:rPr>
+      </w:pPr>
+      <w:r>
+        <w:rPr>
+          <w:rFonts w:hint="eastAsia"/>
+        </w:rPr>
+        <w:lastRenderedPageBreak/>
+        <w:t>将配液中心、住院药房按着病区批量执行医嘱的业务设计一个【执行条目过滤器】，用于创建批量任务，并在批量任务对应的实体（配液单等）执行过程中完成针对每</w:t>
+      </w:r>
+      <w:r>
+        <w:rPr>
+          <w:rFonts w:hint="eastAsia"/>
+        </w:rPr>
+        <w:t>一个患者的医嘱执行条目</w:t>
+      </w:r>
+    </w:p>
+    <w:p>
+      <w:r>
+        <w:drawing>
+          <wp:inline distT="0" distB="0" distL="0" distR="0" wp14:anchorId="68777449" wp14:editId="40CC6731">
+            <wp:extent cx="5274310" cy="2904490"/>
+            <wp:effectExtent l="0" t="0" r="0" b="0"/>
+            <wp:docPr id="24" name="图片 10"/>
+            <wp:cNvGraphicFramePr>
+              <a:graphicFrameLocks xmlns:a="http://schemas.openxmlformats.org/drawingml/2006/main" noChangeAspect="1"/>
+            </wp:cNvGraphicFramePr>
+            <a:graphic xmlns:a="http://schemas.openxmlformats.org/drawingml/2006/main">
+              <a:graphicData uri="http://schemas.openxmlformats.org/drawingml/2006/picture">
+                <pic:pic xmlns:pic="http://schemas.openxmlformats.org/drawingml/2006/picture">
+                  <pic:nvPicPr>
+                    <pic:cNvPr id="11" name="图片 10"/>
+                    <pic:cNvPicPr>
+                      <a:picLocks noChangeAspect="1"/>
+                    </pic:cNvPicPr>
+                  </pic:nvPicPr>
+                  <pic:blipFill>
+                    <a:blip r:embed="rId71"/>
+                    <a:stretch>
+                      <a:fillRect/>
+                    </a:stretch>
+                  </pic:blipFill>
+                  <pic:spPr>
+                    <a:xfrm>
+                      <a:off x="0" y="0"/>
+                      <a:ext cx="5274310" cy="2904490"/>
+                    </a:xfrm>
+                    <a:prstGeom prst="rect">
+                      <a:avLst/>
+                    </a:prstGeom>
+                  </pic:spPr>
+                </pic:pic>
+              </a:graphicData>
+            </a:graphic>
+          </wp:inline>
+        </w:drawing>
+      </w:r>
+    </w:p>
+    <w:p>
+      <w:pPr>
+        <w:pStyle w:val="4"/>
+      </w:pPr>
+      <w:bookmarkStart w:id="67" w:name="_Toc490815140"/>
+      <w:r>
+        <w:t>病历相关</w:t>
+      </w:r>
+      <w:bookmarkEnd w:id="67"/>
+    </w:p>
+    <w:p>
+      <w:pPr>
+        <w:pStyle w:val="a3"/>
+        <w:numPr>
+          <w:ilvl w:val="0"/>
+          <w:numId w:val="15"/>
+        </w:numPr>
+        <w:spacing w:beforeLines="50" w:before="156" w:afterLines="50" w:after="156"/>
+        <w:ind w:firstLineChars="0"/>
+      </w:pPr>
+      <w:r>
+        <w:rPr>
+          <w:rFonts w:hint="eastAsia"/>
+        </w:rPr>
+        <w:t>病历上的病历项目信息来源于患者的诊疗信息，当患者的诊疗信息存在时可以通过病历创建器展现到病历中</w:t>
+      </w:r>
+    </w:p>
+    <w:p>
+      <w:pPr>
+        <w:pStyle w:val="a3"/>
+        <w:numPr>
+          <w:ilvl w:val="0"/>
+          <w:numId w:val="15"/>
+        </w:numPr>
+        <w:spacing w:beforeLines="50" w:before="156" w:afterLines="50" w:after="156"/>
+        <w:ind w:firstLineChars="0"/>
+      </w:pPr>
+      <w:r>
+        <w:rPr>
+          <w:rFonts w:hint="eastAsia"/>
+        </w:rPr>
+        <w:t>把病历看成是患者诊</w:t>
+      </w:r>
+      <w:r>
+        <w:rPr>
+          <w:rFonts w:hint="eastAsia"/>
+        </w:rPr>
+        <w:t>疗信息的视图，修改病历项目实际上就是在修改患者的诊疗信息，同时也修改了出现在其他病历上的病历项目</w:t>
+      </w:r>
+    </w:p>
+    <w:p>
+      <w:pPr>
+        <w:pStyle w:val="a3"/>
+        <w:numPr>
+          <w:ilvl w:val="0"/>
+          <w:numId w:val="15"/>
+        </w:numPr>
+        <w:spacing w:beforeLines="50" w:before="156" w:afterLines="50" w:after="156"/>
+        <w:ind w:firstLineChars="0"/>
+      </w:pPr>
+      <w:r>
+        <w:rPr>
+          <w:rFonts w:hint="eastAsia"/>
+        </w:rPr>
+        <w:t>可以通过锁定操作将当前患者的诊疗信息快照到病历上，保证病历的稳定性</w:t>
+      </w:r>
+    </w:p>
+    <w:p>
+      <w:pPr>
+        <w:pStyle w:val="a3"/>
+        <w:numPr>
+          <w:ilvl w:val="0"/>
+          <w:numId w:val="15"/>
+        </w:numPr>
+        <w:spacing w:beforeLines="50" w:before="156" w:afterLines="50" w:after="156"/>
+        <w:ind w:firstLineChars="0"/>
+      </w:pPr>
+      <w:r>
+        <w:rPr>
+          <w:rFonts w:hint="eastAsia"/>
+        </w:rPr>
+        <w:t>病历的展现依赖于技术环境，通过创建抽象的病历渲染器来隔离环境对病历展现的影响</w:t>
+      </w:r>
+    </w:p>
+    <w:p>
+      <w:r>
+        <w:lastRenderedPageBreak/>
+        <w:drawing>
+          <wp:inline distT="0" distB="0" distL="0" distR="0" wp14:anchorId="12A0BC06" wp14:editId="05A92EBB">
+            <wp:extent cx="5274310" cy="3976370"/>
+            <wp:effectExtent l="0" t="0" r="0" b="0"/>
+            <wp:docPr id="54" name="图片 3"/>
+            <wp:cNvGraphicFramePr>
+              <a:graphicFrameLocks xmlns:a="http://schemas.openxmlformats.org/drawingml/2006/main" noChangeAspect="1"/>
+            </wp:cNvGraphicFramePr>
+            <a:graphic xmlns:a="http://schemas.openxmlformats.org/drawingml/2006/main">
+              <a:graphicData uri="http://schemas.openxmlformats.org/drawingml/2006/picture">
+                <pic:pic xmlns:pic="http://schemas.openxmlformats.org/drawingml/2006/picture">
+                  <pic:nvPicPr>
+                    <pic:cNvPr id="4" name="图片 3"/>
+                    <pic:cNvPicPr>
+                      <a:picLocks noChangeAspect="1"/>
+                    </pic:cNvPicPr>
+                  </pic:nvPicPr>
+                  <pic:blipFill>
+                    <a:blip r:embed="rId72"/>
+                    <a:stretch>
+                      <a:fillRect/>
+                    </a:stretch>
+                  </pic:blipFill>
+                  <pic:spPr>
+                    <a:xfrm>
+                      <a:off x="0" y="0"/>
+                      <a:ext cx="5274310" cy="3976370"/>
+                    </a:xfrm>
+                    <a:prstGeom prst="rect">
+                      <a:avLst/>
+                    </a:prstGeom>
+                  </pic:spPr>
+                </pic:pic>
+              </a:graphicData>
+            </a:graphic>
+          </wp:inline>
+        </w:drawing>
+      </w:r>
+    </w:p>
+    <w:p>
+      <w:pPr>
+        <w:pStyle w:val="4"/>
+      </w:pPr>
+      <w:bookmarkStart w:id="68" w:name="_Toc490815141"/>
+      <w:r>
+        <w:t>费用</w:t>
+      </w:r>
+      <w:bookmarkEnd w:id="68"/>
+    </w:p>
+    <w:p>
+      <w:pPr>
+        <w:pStyle w:val="a3"/>
+        <w:numPr>
+          <w:ilvl w:val="0"/>
+          <w:numId w:val="15"/>
+        </w:numPr>
+        <w:spacing w:beforeLines="50" w:before="156" w:afterLines="50" w:after="156"/>
+        <w:ind w:firstLineChars="0"/>
+      </w:pPr>
+      <w:r>
+        <w:rPr>
+          <w:rFonts w:hint="eastAsia"/>
+        </w:rPr>
+        <w:t>与患者一次就诊相关的费用信息全部聚合到收费单上，包括预存、收费和退费</w:t>
+      </w:r>
+    </w:p>
+    <w:p>
+      <w:pPr>
+        <w:pStyle w:val="a3"/>
+        <w:numPr>
+          <w:ilvl w:val="0"/>
+          <w:numId w:val="15"/>
+        </w:numPr>
+        <w:spacing w:beforeLines="50" w:before="156" w:afterLines="50" w:after="156"/>
+        <w:ind w:firstLineChars="0"/>
+      </w:pPr>
+      <w:r>
+        <w:rPr>
+          <w:rFonts w:hint="eastAsia"/>
+        </w:rPr>
+        <w:t>通过设计抽象的费用记录可以容纳新的费用类型</w:t>
+      </w:r>
+    </w:p>
+    <w:p>
+      <w:pPr>
+        <w:pStyle w:val="a3"/>
+        <w:numPr>
+          <w:ilvl w:val="0"/>
+          <w:numId w:val="15"/>
+        </w:numPr>
+        <w:spacing w:beforeLines="50" w:before="156" w:afterLines="50" w:after="156"/>
+        <w:ind w:firstLineChars="0"/>
+      </w:pPr>
+      <w:r>
+        <w:rPr>
+          <w:rFonts w:hint="eastAsia"/>
+        </w:rPr>
+        <w:t>收费伴随着院方成本的发生，通过收费条目可以创建成本条目，成本条目不属于收费单</w:t>
+      </w:r>
+    </w:p>
+    <w:p>
+      <w:pPr>
+        <w:pStyle w:val="a3"/>
+        <w:numPr>
+          <w:ilvl w:val="0"/>
+          <w:numId w:val="15"/>
+        </w:numPr>
+        <w:spacing w:beforeLines="50" w:before="156" w:afterLines="50" w:after="156"/>
+        <w:ind w:firstLineChars="0"/>
+      </w:pPr>
+      <w:r>
+        <w:rPr>
+          <w:rFonts w:hint="eastAsia"/>
+        </w:rPr>
+        <w:t>退费操作不一定删除成本条目，其成本条目可以追溯院方角色的责任</w:t>
+      </w:r>
+    </w:p>
+    <w:p>
+      <w:pPr>
+        <w:spacing w:beforeLines="50" w:before="156" w:afterLines="50" w:after="156"/>
+        <w:jc w:val="center"/>
+        <w:rPr>
+          <w:rFonts w:hint="eastAsia"/>
+        </w:rPr>
+      </w:pPr>
+      <w:r>
+        <w:lastRenderedPageBreak/>
+        <w:drawing>
+          <wp:inline distT="0" distB="0" distL="0" distR="0" wp14:anchorId="39F32063" wp14:editId="6EE38191">
+            <wp:extent cx="4175490" cy="3503873"/>
+            <wp:effectExtent l="0" t="0" r="0" b="0"/>
+            <wp:docPr id="133" name="图片 4"/>
+            <wp:cNvGraphicFramePr>
+              <a:graphicFrameLocks xmlns:a="http://schemas.openxmlformats.org/drawingml/2006/main" noChangeAspect="1"/>
+            </wp:cNvGraphicFramePr>
+            <a:graphic xmlns:a="http://schemas.openxmlformats.org/drawingml/2006/main">
+              <a:graphicData uri="http://schemas.openxmlformats.org/drawingml/2006/picture">
+                <pic:pic xmlns:pic="http://schemas.openxmlformats.org/drawingml/2006/picture">
+                  <pic:nvPicPr>
+                    <pic:cNvPr id="5" name="图片 4"/>
+                    <pic:cNvPicPr>
+                      <a:picLocks noChangeAspect="1"/>
+                    </pic:cNvPicPr>
+                  </pic:nvPicPr>
+                  <pic:blipFill>
+                    <a:blip r:embed="rId73"/>
+                    <a:stretch>
+                      <a:fillRect/>
+                    </a:stretch>
+                  </pic:blipFill>
+                  <pic:spPr>
+                    <a:xfrm>
+                      <a:off x="0" y="0"/>
+                      <a:ext cx="4177900" cy="3505895"/>
+                    </a:xfrm>
+                    <a:prstGeom prst="rect">
+                      <a:avLst/>
+                    </a:prstGeom>
+                  </pic:spPr>
+                </pic:pic>
+              </a:graphicData>
+            </a:graphic>
+          </wp:inline>
+        </w:drawing>
+      </w:r>
+    </w:p>
+    <w:p>
+      <w:pPr>
+        <w:pStyle w:val="4"/>
+      </w:pPr>
+      <w:bookmarkStart w:id="69" w:name="_Toc490815142"/>
+      <w:r>
+        <w:t>组织和人员</w:t>
+      </w:r>
+      <w:bookmarkEnd w:id="69"/>
+    </w:p>
+    <w:p>
+      <w:pPr>
+        <w:pStyle w:val="a3"/>
+        <w:numPr>
+          <w:ilvl w:val="0"/>
+          <w:numId w:val="15"/>
+        </w:numPr>
+        <w:spacing w:beforeLines="50" w:before="156" w:afterLines="50" w:after="156"/>
+        <w:ind w:firstLineChars="0"/>
+      </w:pPr>
+      <w:r>
+        <w:rPr>
+          <w:rFonts w:hint="eastAsia"/>
+        </w:rPr>
+        <w:t>医生、护士和一般雇员采用继承用户的方式建模，而不是继承角色的方式建模（在一家医院里三种岗位是不能切换的）</w:t>
+      </w:r>
+    </w:p>
+    <w:p>
+      <w:pPr>
+        <w:pStyle w:val="a3"/>
+        <w:numPr>
+          <w:ilvl w:val="0"/>
+          <w:numId w:val="15"/>
+        </w:numPr>
+        <w:spacing w:beforeLines="50" w:before="156" w:afterLines="50" w:after="156"/>
+        <w:ind w:firstLineChars="0"/>
+      </w:pPr>
+      <w:r>
+        <w:rPr>
+          <w:rFonts w:hint="eastAsia"/>
+        </w:rPr>
+        <w:t>将住院病区和住院科室分开，并且将住院护士关联到住院病区，将住院医生关联到住院科室，患者一次就诊入院后同时关联到住院科室和住院病区</w:t>
+      </w:r>
+    </w:p>
+    <w:p>
+      <w:pPr>
+        <w:pStyle w:val="a3"/>
+        <w:numPr>
+          <w:ilvl w:val="0"/>
+          <w:numId w:val="15"/>
+        </w:numPr>
+        <w:spacing w:beforeLines="50" w:before="156" w:afterLines="50" w:after="156"/>
+        <w:ind w:firstLineChars="0"/>
+      </w:pPr>
+      <w:r>
+        <w:rPr>
+          <w:rFonts w:hint="eastAsia"/>
+        </w:rPr>
+        <w:t>将门诊诊室视为部门，并通过单元上的包含关系建立和门诊科室的关联</w:t>
+      </w:r>
+    </w:p>
+    <w:p>
+      <w:pPr>
+        <w:rPr>
+          <w:rFonts w:hint="eastAsia"/>
+        </w:rPr>
+      </w:pPr>
+      <w:r>
+        <w:lastRenderedPageBreak/>
+        <w:drawing>
+          <wp:inline distT="0" distB="0" distL="0" distR="0" wp14:anchorId="64AE3DE8" wp14:editId="44406D0A">
+            <wp:extent cx="5274310" cy="4044950"/>
+            <wp:effectExtent l="0" t="0" r="0" b="0"/>
+            <wp:docPr id="58" name="图片 4"/>
+            <wp:cNvGraphicFramePr>
+              <a:graphicFrameLocks xmlns:a="http://schemas.openxmlformats.org/drawingml/2006/main" noChangeAspect="1"/>
+            </wp:cNvGraphicFramePr>
+            <a:graphic xmlns:a="http://schemas.openxmlformats.org/drawingml/2006/main">
+              <a:graphicData uri="http://schemas.openxmlformats.org/drawingml/2006/picture">
+                <pic:pic xmlns:pic="http://schemas.openxmlformats.org/drawingml/2006/picture">
+                  <pic:nvPicPr>
+                    <pic:cNvPr id="5" name="图片 4"/>
+                    <pic:cNvPicPr>
+                      <a:picLocks noChangeAspect="1"/>
+                    </pic:cNvPicPr>
+                  </pic:nvPicPr>
+                  <pic:blipFill>
+                    <a:blip r:embed="rId74"/>
+                    <a:stretch>
+                      <a:fillRect/>
+                    </a:stretch>
+                  </pic:blipFill>
+                  <pic:spPr>
+                    <a:xfrm>
+                      <a:off x="0" y="0"/>
+                      <a:ext cx="5274310" cy="4044950"/>
+                    </a:xfrm>
+                    <a:prstGeom prst="rect">
+                      <a:avLst/>
+                    </a:prstGeom>
+                  </pic:spPr>
+                </pic:pic>
+              </a:graphicData>
+            </a:graphic>
+          </wp:inline>
+        </w:drawing>
+      </w:r>
+    </w:p>
+    <w:p>
+      <w:pPr>
+        <w:pStyle w:val="4"/>
+      </w:pPr>
+      <w:bookmarkStart w:id="70" w:name="_Toc490815143"/>
       <w:r>
         <w:t>药房相关</w:t>
       </w:r>
-      <w:bookmarkEnd w:id="66"/>
+      <w:bookmarkEnd w:id="70"/>
     </w:p>
     <w:p>
       <w:pPr>
@@ -20844,7 +21717,7 @@
                     </pic:cNvPicPr>
                   </pic:nvPicPr>
                   <pic:blipFill>
-                    <a:blip r:embed="rId71" cstate="print">
+                    <a:blip r:embed="rId75" cstate="print">
                       <a:extLst>
                         <a:ext uri="{28A0092B-C50C-407E-A947-70E740481C1C}">
                           <a14:useLocalDpi xmlns:a14="http://schemas.microsoft.com/office/drawing/2010/main" val="0"/>
@@ -20920,7 +21793,7 @@
                     </pic:cNvPicPr>
                   </pic:nvPicPr>
                   <pic:blipFill>
-                    <a:blip r:embed="rId72" cstate="print">
+                    <a:blip r:embed="rId76" cstate="print">
                       <a:extLst>
                         <a:ext uri="{28A0092B-C50C-407E-A947-70E740481C1C}">
                           <a14:useLocalDpi xmlns:a14="http://schemas.microsoft.com/office/drawing/2010/main" val="0"/>
@@ -20954,19 +21827,145 @@
     </w:p>
     <w:p>
       <w:pPr>
+        <w:pStyle w:val="4"/>
+      </w:pPr>
+      <w:bookmarkStart w:id="71" w:name="_Toc490815144"/>
+      <w:r>
+        <w:t>医嘱与费用的关系</w:t>
+      </w:r>
+      <w:bookmarkEnd w:id="71"/>
+    </w:p>
+    <w:p>
+      <w:pPr>
+        <w:pStyle w:val="a3"/>
+        <w:numPr>
+          <w:ilvl w:val="0"/>
+          <w:numId w:val="15"/>
+        </w:numPr>
+        <w:spacing w:beforeLines="50" w:before="156" w:afterLines="50" w:after="156"/>
+        <w:ind w:firstLineChars="0"/>
+      </w:pPr>
+      <w:r>
+        <w:rPr>
+          <w:rFonts w:hint="eastAsia"/>
+        </w:rPr>
+        <w:t>医嘱和费用的关系被设计分布到核心实体层、领域层和监听层三个层次进行关联</w:t>
+      </w:r>
+    </w:p>
+    <w:p>
+      <w:pPr>
+        <w:pStyle w:val="a3"/>
+        <w:numPr>
+          <w:ilvl w:val="0"/>
+          <w:numId w:val="15"/>
+        </w:numPr>
+        <w:spacing w:beforeLines="50" w:before="156" w:afterLines="50" w:after="156"/>
+        <w:ind w:firstLineChars="0"/>
+      </w:pPr>
+      <w:r>
+        <w:rPr>
+          <w:rFonts w:hint="eastAsia"/>
+        </w:rPr>
+        <w:t>在核心实体层是双向依赖，在执行条目上持有计费项目，在收费条目中持有执行条目</w:t>
+      </w:r>
+    </w:p>
+    <w:p>
+      <w:pPr>
+        <w:pStyle w:val="a3"/>
+        <w:numPr>
+          <w:ilvl w:val="0"/>
+          <w:numId w:val="15"/>
+        </w:numPr>
+        <w:spacing w:beforeLines="50" w:before="156" w:afterLines="50" w:after="156"/>
+        <w:ind w:firstLineChars="0"/>
+      </w:pPr>
+      <w:r>
+        <w:rPr>
+          <w:rFonts w:hint="eastAsia"/>
+        </w:rPr>
+        <w:t>在领域层没有关系</w:t>
+      </w:r>
+    </w:p>
+    <w:p>
+      <w:pPr>
+        <w:pStyle w:val="a3"/>
+        <w:numPr>
+          <w:ilvl w:val="0"/>
+          <w:numId w:val="15"/>
+        </w:numPr>
+        <w:spacing w:beforeLines="50" w:before="156" w:afterLines="50" w:after="156"/>
+        <w:ind w:firstLineChars="0"/>
+      </w:pPr>
+      <w:r>
+        <w:rPr>
+          <w:rFonts w:hint="eastAsia"/>
+        </w:rPr>
+        <w:t>在监听层，费用监听器依赖医嘱领域层医嘱执行条目完成事件，并由其触发产生收费条目</w:t>
+      </w:r>
+    </w:p>
+    <w:p>
+      <w:pPr>
+        <w:jc w:val="center"/>
+        <w:rPr>
+          <w:rFonts w:hint="eastAsia"/>
+        </w:rPr>
+      </w:pPr>
+      <w:r>
+        <w:lastRenderedPageBreak/>
+        <w:drawing>
+          <wp:inline distT="0" distB="0" distL="0" distR="0" wp14:anchorId="58932239" wp14:editId="1F94C5BE">
+            <wp:extent cx="4211283" cy="5567422"/>
+            <wp:effectExtent l="0" t="0" r="0" b="0"/>
+            <wp:docPr id="139" name="图片 4"/>
+            <wp:cNvGraphicFramePr>
+              <a:graphicFrameLocks xmlns:a="http://schemas.openxmlformats.org/drawingml/2006/main" noChangeAspect="1"/>
+            </wp:cNvGraphicFramePr>
+            <a:graphic xmlns:a="http://schemas.openxmlformats.org/drawingml/2006/main">
+              <a:graphicData uri="http://schemas.openxmlformats.org/drawingml/2006/picture">
+                <pic:pic xmlns:pic="http://schemas.openxmlformats.org/drawingml/2006/picture">
+                  <pic:nvPicPr>
+                    <pic:cNvPr id="5" name="图片 4"/>
+                    <pic:cNvPicPr>
+                      <a:picLocks noChangeAspect="1"/>
+                    </pic:cNvPicPr>
+                  </pic:nvPicPr>
+                  <pic:blipFill>
+                    <a:blip r:embed="rId77"/>
+                    <a:stretch>
+                      <a:fillRect/>
+                    </a:stretch>
+                  </pic:blipFill>
+                  <pic:spPr>
+                    <a:xfrm>
+                      <a:off x="0" y="0"/>
+                      <a:ext cx="4211283" cy="5567422"/>
+                    </a:xfrm>
+                    <a:prstGeom prst="rect">
+                      <a:avLst/>
+                    </a:prstGeom>
+                  </pic:spPr>
+                </pic:pic>
+              </a:graphicData>
+            </a:graphic>
+          </wp:inline>
+        </w:drawing>
+      </w:r>
+    </w:p>
+    <w:p>
+      <w:pPr>
         <w:pStyle w:val="1"/>
       </w:pPr>
-      <w:bookmarkStart w:id="67" w:name="_Toc490658585"/>
+      <w:bookmarkStart w:id="72" w:name="_Toc490815145"/>
       <w:r>
         <w:t>设计模型</w:t>
       </w:r>
-      <w:bookmarkEnd w:id="67"/>
+      <w:bookmarkEnd w:id="72"/>
     </w:p>
     <w:p>
       <w:pPr>
         <w:pStyle w:val="2"/>
       </w:pPr>
-      <w:bookmarkStart w:id="68" w:name="_Toc490658586"/>
+      <w:bookmarkStart w:id="73" w:name="_Toc490815146"/>
       <w:r>
         <w:t>设计原则</w:t>
       </w:r>
@@ -20979,7 +21978,7 @@
       <w:r>
         <w:t>思路</w:t>
       </w:r>
-      <w:bookmarkEnd w:id="68"/>
+      <w:bookmarkEnd w:id="73"/>
     </w:p>
     <w:p>
       <w:pPr>
@@ -21114,6 +22113,7 @@
         <w:jc w:val="left"/>
       </w:pPr>
       <w:r>
+        <w:lastRenderedPageBreak/>
         <w:t>通过</w:t>
       </w:r>
       <w:r>
@@ -21211,11 +22211,11 @@
       <w:pPr>
         <w:pStyle w:val="2"/>
       </w:pPr>
-      <w:bookmarkStart w:id="69" w:name="_Toc490658587"/>
+      <w:bookmarkStart w:id="74" w:name="_Toc490815147"/>
       <w:r>
         <w:t>主结构图</w:t>
       </w:r>
-      <w:bookmarkEnd w:id="69"/>
+      <w:bookmarkEnd w:id="74"/>
     </w:p>
     <w:p>
       <w:pPr>
@@ -21264,7 +22264,7 @@
                     </pic:cNvPicPr>
                   </pic:nvPicPr>
                   <pic:blipFill>
-                    <a:blip r:embed="rId73">
+                    <a:blip r:embed="rId78">
                       <a:extLst>
                         <a:ext uri="{28A0092B-C50C-407E-A947-70E740481C1C}">
                           <a14:useLocalDpi xmlns:a14="http://schemas.microsoft.com/office/drawing/2010/main" val="0"/>
@@ -21589,7 +22589,7 @@
                     </pic:cNvPicPr>
                   </pic:nvPicPr>
                   <pic:blipFill>
-                    <a:blip r:embed="rId74" cstate="print">
+                    <a:blip r:embed="rId79" cstate="print">
                       <a:extLst>
                         <a:ext uri="{28A0092B-C50C-407E-A947-70E740481C1C}">
                           <a14:useLocalDpi xmlns:a14="http://schemas.microsoft.com/office/drawing/2010/main" val="0"/>
@@ -21625,12 +22625,12 @@
       <w:pPr>
         <w:pStyle w:val="2"/>
       </w:pPr>
-      <w:bookmarkStart w:id="70" w:name="_Toc490658588"/>
+      <w:bookmarkStart w:id="75" w:name="_Toc490815148"/>
       <w:r>
         <w:lastRenderedPageBreak/>
         <w:t>组件关系图</w:t>
       </w:r>
-      <w:bookmarkEnd w:id="70"/>
+      <w:bookmarkEnd w:id="75"/>
     </w:p>
     <w:p>
       <w:r>
@@ -21655,7 +22655,7 @@
                     </pic:cNvPicPr>
                   </pic:nvPicPr>
                   <pic:blipFill>
-                    <a:blip r:embed="rId75" cstate="print">
+                    <a:blip r:embed="rId80" cstate="print">
                       <a:extLst>
                         <a:ext uri="{28A0092B-C50C-407E-A947-70E740481C1C}">
                           <a14:useLocalDpi xmlns:a14="http://schemas.microsoft.com/office/drawing/2010/main" val="0"/>
@@ -21754,11 +22754,11 @@
       <w:pPr>
         <w:pStyle w:val="2"/>
       </w:pPr>
-      <w:bookmarkStart w:id="71" w:name="_Toc490658589"/>
+      <w:bookmarkStart w:id="76" w:name="_Toc490815149"/>
       <w:r>
         <w:t>实体结构图</w:t>
       </w:r>
-      <w:bookmarkEnd w:id="71"/>
+      <w:bookmarkEnd w:id="76"/>
     </w:p>
     <w:p>
       <w:pPr>
@@ -21802,7 +22802,7 @@
                     </pic:cNvPicPr>
                   </pic:nvPicPr>
                   <pic:blipFill>
-                    <a:blip r:embed="rId76" cstate="print">
+                    <a:blip r:embed="rId81" cstate="print">
                       <a:extLst>
                         <a:ext uri="{28A0092B-C50C-407E-A947-70E740481C1C}">
                           <a14:useLocalDpi xmlns:a14="http://schemas.microsoft.com/office/drawing/2010/main" val="0"/>
@@ -22684,22 +23684,22 @@
       <w:pPr>
         <w:pStyle w:val="2"/>
       </w:pPr>
-      <w:bookmarkStart w:id="72" w:name="_Toc490658590"/>
+      <w:bookmarkStart w:id="77" w:name="_Toc490815150"/>
       <w:r>
         <w:lastRenderedPageBreak/>
         <w:t>服务</w:t>
       </w:r>
-      <w:bookmarkEnd w:id="72"/>
+      <w:bookmarkEnd w:id="77"/>
     </w:p>
     <w:p>
       <w:pPr>
         <w:pStyle w:val="3"/>
       </w:pPr>
-      <w:bookmarkStart w:id="73" w:name="_Toc490658591"/>
+      <w:bookmarkStart w:id="78" w:name="_Toc490815151"/>
       <w:r>
         <w:t>服务依赖关系图</w:t>
       </w:r>
-      <w:bookmarkEnd w:id="73"/>
+      <w:bookmarkEnd w:id="78"/>
     </w:p>
     <w:p>
       <w:pPr>
@@ -22727,7 +23727,7 @@
                     </pic:cNvPicPr>
                   </pic:nvPicPr>
                   <pic:blipFill>
-                    <a:blip r:embed="rId77" cstate="print">
+                    <a:blip r:embed="rId82" cstate="print">
                       <a:extLst>
                         <a:ext uri="{28A0092B-C50C-407E-A947-70E740481C1C}">
                           <a14:useLocalDpi xmlns:a14="http://schemas.microsoft.com/office/drawing/2010/main" val="0"/>
@@ -22763,12 +23763,12 @@
       <w:pPr>
         <w:pStyle w:val="3"/>
       </w:pPr>
-      <w:bookmarkStart w:id="74" w:name="_Toc490658592"/>
+      <w:bookmarkStart w:id="79" w:name="_Toc490815152"/>
       <w:r>
         <w:lastRenderedPageBreak/>
         <w:t>服务职责编写规范</w:t>
       </w:r>
-      <w:bookmarkEnd w:id="74"/>
+      <w:bookmarkEnd w:id="79"/>
     </w:p>
     <w:p>
       <w:pPr>
@@ -22806,7 +23806,7 @@
                     </pic:cNvPicPr>
                   </pic:nvPicPr>
                   <pic:blipFill>
-                    <a:blip r:embed="rId78">
+                    <a:blip r:embed="rId83">
                       <a:extLst>
                         <a:ext uri="{28A0092B-C50C-407E-A947-70E740481C1C}">
                           <a14:useLocalDpi xmlns:a14="http://schemas.microsoft.com/office/drawing/2010/main" val="0"/>
@@ -22883,7 +23883,7 @@
                     </pic:cNvPicPr>
                   </pic:nvPicPr>
                   <pic:blipFill>
-                    <a:blip r:embed="rId79">
+                    <a:blip r:embed="rId84">
                       <a:extLst>
                         <a:ext uri="{28A0092B-C50C-407E-A947-70E740481C1C}">
                           <a14:useLocalDpi xmlns:a14="http://schemas.microsoft.com/office/drawing/2010/main" val="0"/>
@@ -22945,22 +23945,22 @@
       <w:pPr>
         <w:pStyle w:val="2"/>
       </w:pPr>
-      <w:bookmarkStart w:id="75" w:name="_Toc490658593"/>
+      <w:bookmarkStart w:id="80" w:name="_Toc490815153"/>
       <w:r>
         <w:lastRenderedPageBreak/>
         <w:t>药房应用</w:t>
       </w:r>
-      <w:bookmarkEnd w:id="75"/>
+      <w:bookmarkEnd w:id="80"/>
     </w:p>
     <w:p>
       <w:pPr>
         <w:pStyle w:val="3"/>
       </w:pPr>
-      <w:bookmarkStart w:id="76" w:name="_Toc490658594"/>
+      <w:bookmarkStart w:id="81" w:name="_Toc490815154"/>
       <w:r>
         <w:t>主结构图</w:t>
       </w:r>
-      <w:bookmarkEnd w:id="76"/>
+      <w:bookmarkEnd w:id="81"/>
     </w:p>
     <w:p>
       <w:r>
@@ -22985,7 +23985,7 @@
                     </pic:cNvPicPr>
                   </pic:nvPicPr>
                   <pic:blipFill>
-                    <a:blip r:embed="rId80" cstate="print">
+                    <a:blip r:embed="rId85" cstate="print">
                       <a:extLst>
                         <a:ext uri="{28A0092B-C50C-407E-A947-70E740481C1C}">
                           <a14:useLocalDpi xmlns:a14="http://schemas.microsoft.com/office/drawing/2010/main" val="0"/>
@@ -23366,7 +24366,7 @@
       <w:pPr>
         <w:pStyle w:val="2"/>
       </w:pPr>
-      <w:bookmarkStart w:id="77" w:name="_Toc490658595"/>
+      <w:bookmarkStart w:id="82" w:name="_Toc490815155"/>
       <w:r>
         <w:t>组织</w:t>
       </w:r>
@@ -23376,20 +24376,20 @@
       <w:r>
         <w:t>人员</w:t>
       </w:r>
-      <w:bookmarkEnd w:id="77"/>
+      <w:bookmarkEnd w:id="82"/>
     </w:p>
     <w:p>
       <w:pPr>
         <w:pStyle w:val="3"/>
       </w:pPr>
-      <w:bookmarkStart w:id="78" w:name="_Toc490658596"/>
+      <w:bookmarkStart w:id="83" w:name="_Toc490815156"/>
       <w:r>
         <w:rPr>
           <w:rFonts w:hint="eastAsia"/>
         </w:rPr>
         <w:t>类图</w:t>
       </w:r>
-      <w:bookmarkEnd w:id="78"/>
+      <w:bookmarkEnd w:id="83"/>
     </w:p>
     <w:p>
       <w:pPr>
@@ -23418,7 +24418,7 @@
                     </pic:cNvPicPr>
                   </pic:nvPicPr>
                   <pic:blipFill>
-                    <a:blip r:embed="rId81">
+                    <a:blip r:embed="rId86">
                       <a:extLst>
                         <a:ext uri="{28A0092B-C50C-407E-A947-70E740481C1C}">
                           <a14:useLocalDpi xmlns:a14="http://schemas.microsoft.com/office/drawing/2010/main" val="0"/>
@@ -23687,7 +24687,7 @@
       <w:pPr>
         <w:pStyle w:val="2"/>
       </w:pPr>
-      <w:bookmarkStart w:id="79" w:name="_Toc490658597"/>
+      <w:bookmarkStart w:id="84" w:name="_Toc490815157"/>
       <w:r>
         <w:lastRenderedPageBreak/>
         <w:t>Swing</w:t>
@@ -23695,27 +24695,27 @@
       <w:r>
         <w:t>前端</w:t>
       </w:r>
-      <w:bookmarkEnd w:id="79"/>
+      <w:bookmarkEnd w:id="84"/>
     </w:p>
     <w:p>
       <w:pPr>
         <w:pStyle w:val="3"/>
       </w:pPr>
-      <w:bookmarkStart w:id="80" w:name="_Toc490658598"/>
+      <w:bookmarkStart w:id="85" w:name="_Toc490815158"/>
       <w:r>
         <w:t>总体结构</w:t>
       </w:r>
-      <w:bookmarkEnd w:id="80"/>
+      <w:bookmarkEnd w:id="85"/>
     </w:p>
     <w:p>
       <w:pPr>
         <w:pStyle w:val="4"/>
       </w:pPr>
-      <w:bookmarkStart w:id="81" w:name="_Toc490658599"/>
+      <w:bookmarkStart w:id="86" w:name="_Toc490815159"/>
       <w:r>
         <w:t>类图</w:t>
       </w:r>
-      <w:bookmarkEnd w:id="81"/>
+      <w:bookmarkEnd w:id="86"/>
     </w:p>
     <w:p>
       <w:pPr>
@@ -23743,7 +24743,7 @@
                     </pic:cNvPicPr>
                   </pic:nvPicPr>
                   <pic:blipFill>
-                    <a:blip r:embed="rId82">
+                    <a:blip r:embed="rId87">
                       <a:extLst>
                         <a:ext uri="{28A0092B-C50C-407E-A947-70E740481C1C}">
                           <a14:useLocalDpi xmlns:a14="http://schemas.microsoft.com/office/drawing/2010/main" val="0"/>
@@ -24060,22 +25060,22 @@
       <w:pPr>
         <w:pStyle w:val="3"/>
       </w:pPr>
-      <w:bookmarkStart w:id="82" w:name="_Toc490658600"/>
+      <w:bookmarkStart w:id="87" w:name="_Toc490815160"/>
       <w:r>
         <w:lastRenderedPageBreak/>
         <w:t>医嘱执行</w:t>
       </w:r>
-      <w:bookmarkEnd w:id="82"/>
+      <w:bookmarkEnd w:id="87"/>
     </w:p>
     <w:p>
       <w:pPr>
         <w:pStyle w:val="4"/>
       </w:pPr>
-      <w:bookmarkStart w:id="83" w:name="_Toc490658601"/>
+      <w:bookmarkStart w:id="88" w:name="_Toc490815161"/>
       <w:r>
         <w:t>类图</w:t>
       </w:r>
-      <w:bookmarkEnd w:id="83"/>
+      <w:bookmarkEnd w:id="88"/>
     </w:p>
     <w:p>
       <w:r>
@@ -24101,7 +25101,7 @@
                     </pic:cNvPicPr>
                   </pic:nvPicPr>
                   <pic:blipFill>
-                    <a:blip r:embed="rId83">
+                    <a:blip r:embed="rId88">
                       <a:extLst>
                         <a:ext uri="{28A0092B-C50C-407E-A947-70E740481C1C}">
                           <a14:useLocalDpi xmlns:a14="http://schemas.microsoft.com/office/drawing/2010/main" val="0"/>
@@ -24239,21 +25239,21 @@
       <w:pPr>
         <w:pStyle w:val="2"/>
       </w:pPr>
-      <w:bookmarkStart w:id="84" w:name="_Toc490658602"/>
+      <w:bookmarkStart w:id="89" w:name="_Toc490815162"/>
       <w:r>
         <w:t>引擎服务</w:t>
       </w:r>
-      <w:bookmarkEnd w:id="84"/>
+      <w:bookmarkEnd w:id="89"/>
     </w:p>
     <w:p>
       <w:pPr>
         <w:pStyle w:val="3"/>
       </w:pPr>
-      <w:bookmarkStart w:id="85" w:name="_Toc490658603"/>
+      <w:bookmarkStart w:id="90" w:name="_Toc490815163"/>
       <w:r>
         <w:t>服务接口</w:t>
       </w:r>
-      <w:bookmarkEnd w:id="85"/>
+      <w:bookmarkEnd w:id="90"/>
     </w:p>
     <w:p>
       <w:r>
@@ -24365,12 +25365,12 @@
       <w:pPr>
         <w:pStyle w:val="4"/>
       </w:pPr>
-      <w:bookmarkStart w:id="86" w:name="_Toc490658604"/>
+      <w:bookmarkStart w:id="91" w:name="_Toc490815164"/>
       <w:r>
         <w:lastRenderedPageBreak/>
         <w:t>患者离院</w:t>
       </w:r>
-      <w:bookmarkEnd w:id="86"/>
+      <w:bookmarkEnd w:id="91"/>
     </w:p>
     <w:p>
       <w:r>
@@ -24406,7 +25406,7 @@
                     </pic:cNvPicPr>
                   </pic:nvPicPr>
                   <pic:blipFill>
-                    <a:blip r:embed="rId84">
+                    <a:blip r:embed="rId89">
                       <a:extLst>
                         <a:ext uri="{28A0092B-C50C-407E-A947-70E740481C1C}">
                           <a14:useLocalDpi xmlns:a14="http://schemas.microsoft.com/office/drawing/2010/main" val="0"/>
@@ -24540,7 +25540,7 @@
                     </pic:cNvPicPr>
                   </pic:nvPicPr>
                   <pic:blipFill>
-                    <a:blip r:embed="rId85">
+                    <a:blip r:embed="rId90">
                       <a:extLst>
                         <a:ext uri="{28A0092B-C50C-407E-A947-70E740481C1C}">
                           <a14:useLocalDpi xmlns:a14="http://schemas.microsoft.com/office/drawing/2010/main" val="0"/>
@@ -24576,25 +25576,25 @@
       <w:pPr>
         <w:pStyle w:val="2"/>
       </w:pPr>
-      <w:bookmarkStart w:id="87" w:name="_Toc490658605"/>
+      <w:bookmarkStart w:id="92" w:name="_Toc490815165"/>
       <w:r>
         <w:lastRenderedPageBreak/>
         <w:t>用例实现</w:t>
       </w:r>
-      <w:bookmarkEnd w:id="87"/>
+      <w:bookmarkEnd w:id="92"/>
     </w:p>
     <w:p>
       <w:pPr>
         <w:pStyle w:val="3"/>
       </w:pPr>
-      <w:bookmarkStart w:id="88" w:name="_Toc490658606"/>
+      <w:bookmarkStart w:id="93" w:name="_Toc490815166"/>
       <w:r>
         <w:rPr>
           <w:rFonts w:hint="eastAsia"/>
         </w:rPr>
         <w:t>送诊用例实现</w:t>
       </w:r>
-      <w:bookmarkEnd w:id="88"/>
+      <w:bookmarkEnd w:id="93"/>
     </w:p>
     <w:p>
       <w:r>
@@ -24619,7 +25619,7 @@
                     </pic:cNvPicPr>
                   </pic:nvPicPr>
                   <pic:blipFill>
-                    <a:blip r:embed="rId86" cstate="print">
+                    <a:blip r:embed="rId91" cstate="print">
                       <a:extLst>
                         <a:ext uri="{28A0092B-C50C-407E-A947-70E740481C1C}">
                           <a14:useLocalDpi xmlns:a14="http://schemas.microsoft.com/office/drawing/2010/main" val="0"/>
@@ -24655,12 +25655,12 @@
       <w:pPr>
         <w:pStyle w:val="3"/>
       </w:pPr>
-      <w:bookmarkStart w:id="89" w:name="_Toc490658607"/>
+      <w:bookmarkStart w:id="94" w:name="_Toc490815167"/>
       <w:r>
         <w:lastRenderedPageBreak/>
         <w:t>预存住院费用用例实现</w:t>
       </w:r>
-      <w:bookmarkEnd w:id="89"/>
+      <w:bookmarkEnd w:id="94"/>
     </w:p>
     <w:p>
       <w:pPr>
@@ -24688,7 +25688,7 @@
                     </pic:cNvPicPr>
                   </pic:nvPicPr>
                   <pic:blipFill>
-                    <a:blip r:embed="rId87" cstate="print">
+                    <a:blip r:embed="rId92" cstate="print">
                       <a:extLst>
                         <a:ext uri="{28A0092B-C50C-407E-A947-70E740481C1C}">
                           <a14:useLocalDpi xmlns:a14="http://schemas.microsoft.com/office/drawing/2010/main" val="0"/>
@@ -24724,11 +25724,11 @@
       <w:pPr>
         <w:pStyle w:val="3"/>
       </w:pPr>
-      <w:bookmarkStart w:id="90" w:name="_Toc490658608"/>
+      <w:bookmarkStart w:id="95" w:name="_Toc490815168"/>
       <w:r>
         <w:t>接诊用例实现</w:t>
       </w:r>
-      <w:bookmarkEnd w:id="90"/>
+      <w:bookmarkEnd w:id="95"/>
     </w:p>
     <w:p>
       <w:pPr>
@@ -24767,7 +25767,7 @@
                     </pic:cNvPicPr>
                   </pic:nvPicPr>
                   <pic:blipFill>
-                    <a:blip r:embed="rId88" cstate="print">
+                    <a:blip r:embed="rId93" cstate="print">
                       <a:extLst>
                         <a:ext uri="{28A0092B-C50C-407E-A947-70E740481C1C}">
                           <a14:useLocalDpi xmlns:a14="http://schemas.microsoft.com/office/drawing/2010/main" val="0"/>
@@ -24838,7 +25838,7 @@
                     </pic:cNvPicPr>
                   </pic:nvPicPr>
                   <pic:blipFill>
-                    <a:blip r:embed="rId89" cstate="print">
+                    <a:blip r:embed="rId94" cstate="print">
                       <a:extLst>
                         <a:ext uri="{28A0092B-C50C-407E-A947-70E740481C1C}">
                           <a14:useLocalDpi xmlns:a14="http://schemas.microsoft.com/office/drawing/2010/main" val="0"/>
@@ -24874,11 +25874,11 @@
       <w:pPr>
         <w:pStyle w:val="3"/>
       </w:pPr>
-      <w:bookmarkStart w:id="91" w:name="_Toc490658609"/>
+      <w:bookmarkStart w:id="96" w:name="_Toc490815169"/>
       <w:r>
         <w:t>下医嘱用例实现</w:t>
       </w:r>
-      <w:bookmarkEnd w:id="91"/>
+      <w:bookmarkEnd w:id="96"/>
     </w:p>
     <w:p>
       <w:pPr>
@@ -24918,7 +25918,7 @@
                     </pic:cNvPicPr>
                   </pic:nvPicPr>
                   <pic:blipFill>
-                    <a:blip r:embed="rId90" cstate="print">
+                    <a:blip r:embed="rId95" cstate="print">
                       <a:extLst>
                         <a:ext uri="{28A0092B-C50C-407E-A947-70E740481C1C}">
                           <a14:useLocalDpi xmlns:a14="http://schemas.microsoft.com/office/drawing/2010/main" val="0"/>
@@ -24986,7 +25986,7 @@
                     </pic:cNvPicPr>
                   </pic:nvPicPr>
                   <pic:blipFill>
-                    <a:blip r:embed="rId91" cstate="print">
+                    <a:blip r:embed="rId96" cstate="print">
                       <a:extLst>
                         <a:ext uri="{28A0092B-C50C-407E-A947-70E740481C1C}">
                           <a14:useLocalDpi xmlns:a14="http://schemas.microsoft.com/office/drawing/2010/main" val="0"/>
@@ -25022,14 +26022,14 @@
       <w:pPr>
         <w:pStyle w:val="3"/>
       </w:pPr>
-      <w:bookmarkStart w:id="92" w:name="_Toc490658610"/>
+      <w:bookmarkStart w:id="97" w:name="_Toc490815170"/>
       <w:r>
         <w:t>核对医嘱用例实现</w:t>
       </w:r>
       <w:r>
         <w:t>（含分解）</w:t>
       </w:r>
-      <w:bookmarkEnd w:id="92"/>
+      <w:bookmarkEnd w:id="97"/>
     </w:p>
     <w:p>
       <w:pPr>
@@ -25069,7 +26069,7 @@
                     </pic:cNvPicPr>
                   </pic:nvPicPr>
                   <pic:blipFill>
-                    <a:blip r:embed="rId92" cstate="print">
+                    <a:blip r:embed="rId97" cstate="print">
                       <a:extLst>
                         <a:ext uri="{28A0092B-C50C-407E-A947-70E740481C1C}">
                           <a14:useLocalDpi xmlns:a14="http://schemas.microsoft.com/office/drawing/2010/main" val="0"/>
@@ -25141,7 +26141,7 @@
                     </pic:cNvPicPr>
                   </pic:nvPicPr>
                   <pic:blipFill>
-                    <a:blip r:embed="rId93" cstate="print">
+                    <a:blip r:embed="rId98" cstate="print">
                       <a:extLst>
                         <a:ext uri="{28A0092B-C50C-407E-A947-70E740481C1C}">
                           <a14:useLocalDpi xmlns:a14="http://schemas.microsoft.com/office/drawing/2010/main" val="0"/>
@@ -25225,7 +26225,7 @@
                     </pic:cNvPicPr>
                   </pic:nvPicPr>
                   <pic:blipFill>
-                    <a:blip r:embed="rId94">
+                    <a:blip r:embed="rId99">
                       <a:extLst>
                         <a:ext uri="{28A0092B-C50C-407E-A947-70E740481C1C}">
                           <a14:useLocalDpi xmlns:a14="http://schemas.microsoft.com/office/drawing/2010/main" val="0"/>
@@ -25261,11 +26261,11 @@
       <w:pPr>
         <w:pStyle w:val="3"/>
       </w:pPr>
-      <w:bookmarkStart w:id="93" w:name="_Toc490658611"/>
+      <w:bookmarkStart w:id="98" w:name="_Toc490815171"/>
       <w:r>
         <w:t>发送执行条目用例实现</w:t>
       </w:r>
-      <w:bookmarkEnd w:id="93"/>
+      <w:bookmarkEnd w:id="98"/>
     </w:p>
     <w:p>
       <w:r>
@@ -25290,7 +26290,7 @@
                     </pic:cNvPicPr>
                   </pic:nvPicPr>
                   <pic:blipFill>
-                    <a:blip r:embed="rId95">
+                    <a:blip r:embed="rId100">
                       <a:extLst>
                         <a:ext uri="{28A0092B-C50C-407E-A947-70E740481C1C}">
                           <a14:useLocalDpi xmlns:a14="http://schemas.microsoft.com/office/drawing/2010/main" val="0"/>
@@ -25326,7 +26326,7 @@
       <w:pPr>
         <w:pStyle w:val="3"/>
       </w:pPr>
-      <w:bookmarkStart w:id="94" w:name="_Toc490658612"/>
+      <w:bookmarkStart w:id="99" w:name="_Toc490815172"/>
       <w:r>
         <w:rPr>
           <w:rFonts w:hint="eastAsia"/>
@@ -25334,7 +26334,7 @@
         <w:lastRenderedPageBreak/>
         <w:t>定时启动执行条目用例实现</w:t>
       </w:r>
-      <w:bookmarkEnd w:id="94"/>
+      <w:bookmarkEnd w:id="99"/>
     </w:p>
     <w:p>
       <w:pPr>
@@ -25363,7 +26363,7 @@
                     </pic:cNvPicPr>
                   </pic:nvPicPr>
                   <pic:blipFill>
-                    <a:blip r:embed="rId96">
+                    <a:blip r:embed="rId101">
                       <a:extLst>
                         <a:ext uri="{28A0092B-C50C-407E-A947-70E740481C1C}">
                           <a14:useLocalDpi xmlns:a14="http://schemas.microsoft.com/office/drawing/2010/main" val="0"/>
@@ -25399,14 +26399,14 @@
       <w:pPr>
         <w:pStyle w:val="3"/>
       </w:pPr>
-      <w:bookmarkStart w:id="95" w:name="_Toc490658613"/>
+      <w:bookmarkStart w:id="100" w:name="_Toc490815173"/>
       <w:r>
         <w:rPr>
           <w:rFonts w:hint="eastAsia"/>
         </w:rPr>
         <w:t>确认完成执行条目用例实现</w:t>
       </w:r>
-      <w:bookmarkEnd w:id="95"/>
+      <w:bookmarkEnd w:id="100"/>
     </w:p>
     <w:p>
       <w:pPr>
@@ -25445,7 +26445,7 @@
                     </pic:cNvPicPr>
                   </pic:nvPicPr>
                   <pic:blipFill>
-                    <a:blip r:embed="rId97" cstate="print">
+                    <a:blip r:embed="rId102" cstate="print">
                       <a:extLst>
                         <a:ext uri="{28A0092B-C50C-407E-A947-70E740481C1C}">
                           <a14:useLocalDpi xmlns:a14="http://schemas.microsoft.com/office/drawing/2010/main" val="0"/>
@@ -25527,7 +26527,7 @@
                     </pic:cNvPicPr>
                   </pic:nvPicPr>
                   <pic:blipFill>
-                    <a:blip r:embed="rId98" cstate="print">
+                    <a:blip r:embed="rId103" cstate="print">
                       <a:extLst>
                         <a:ext uri="{28A0092B-C50C-407E-A947-70E740481C1C}">
                           <a14:useLocalDpi xmlns:a14="http://schemas.microsoft.com/office/drawing/2010/main" val="0"/>
@@ -25600,7 +26600,7 @@
                     </pic:cNvPicPr>
                   </pic:nvPicPr>
                   <pic:blipFill>
-                    <a:blip r:embed="rId99">
+                    <a:blip r:embed="rId104">
                       <a:extLst>
                         <a:ext uri="{28A0092B-C50C-407E-A947-70E740481C1C}">
                           <a14:useLocalDpi xmlns:a14="http://schemas.microsoft.com/office/drawing/2010/main" val="0"/>
@@ -25636,7 +26636,7 @@
       <w:pPr>
         <w:pStyle w:val="3"/>
       </w:pPr>
-      <w:bookmarkStart w:id="96" w:name="_Toc490658614"/>
+      <w:bookmarkStart w:id="101" w:name="_Toc490815174"/>
       <w:r>
         <w:rPr>
           <w:rFonts w:hint="eastAsia"/>
@@ -25644,7 +26644,7 @@
         <w:lastRenderedPageBreak/>
         <w:t>取消医嘱用例实现</w:t>
       </w:r>
-      <w:bookmarkEnd w:id="96"/>
+      <w:bookmarkEnd w:id="101"/>
     </w:p>
     <w:p>
       <w:pPr>
@@ -25685,7 +26685,7 @@
                     </pic:cNvPicPr>
                   </pic:nvPicPr>
                   <pic:blipFill>
-                    <a:blip r:embed="rId100">
+                    <a:blip r:embed="rId105">
                       <a:extLst>
                         <a:ext uri="{28A0092B-C50C-407E-A947-70E740481C1C}">
                           <a14:useLocalDpi xmlns:a14="http://schemas.microsoft.com/office/drawing/2010/main" val="0"/>
@@ -25757,7 +26757,7 @@
                     </pic:cNvPicPr>
                   </pic:nvPicPr>
                   <pic:blipFill>
-                    <a:blip r:embed="rId101" cstate="print">
+                    <a:blip r:embed="rId106" cstate="print">
                       <a:extLst>
                         <a:ext uri="{28A0092B-C50C-407E-A947-70E740481C1C}">
                           <a14:useLocalDpi xmlns:a14="http://schemas.microsoft.com/office/drawing/2010/main" val="0"/>
@@ -25793,7 +26793,7 @@
       <w:pPr>
         <w:pStyle w:val="3"/>
       </w:pPr>
-      <w:bookmarkStart w:id="97" w:name="_Toc490658615"/>
+      <w:bookmarkStart w:id="102" w:name="_Toc490815175"/>
       <w:r>
         <w:rPr>
           <w:rFonts w:hint="eastAsia"/>
@@ -25801,7 +26801,7 @@
         <w:lastRenderedPageBreak/>
         <w:t>同意退费用例实现</w:t>
       </w:r>
-      <w:bookmarkEnd w:id="97"/>
+      <w:bookmarkEnd w:id="102"/>
     </w:p>
     <w:p>
       <w:r>
@@ -25826,7 +26826,7 @@
                     </pic:cNvPicPr>
                   </pic:nvPicPr>
                   <pic:blipFill>
-                    <a:blip r:embed="rId102" cstate="print">
+                    <a:blip r:embed="rId107" cstate="print">
                       <a:extLst>
                         <a:ext uri="{28A0092B-C50C-407E-A947-70E740481C1C}">
                           <a14:useLocalDpi xmlns:a14="http://schemas.microsoft.com/office/drawing/2010/main" val="0"/>
@@ -25862,14 +26862,14 @@
       <w:pPr>
         <w:pStyle w:val="3"/>
       </w:pPr>
-      <w:bookmarkStart w:id="98" w:name="_Toc490658616"/>
+      <w:bookmarkStart w:id="103" w:name="_Toc490815176"/>
       <w:r>
         <w:rPr>
           <w:rFonts w:hint="eastAsia"/>
         </w:rPr>
         <w:t>分解长期医嘱用例实现</w:t>
       </w:r>
-      <w:bookmarkEnd w:id="98"/>
+      <w:bookmarkEnd w:id="103"/>
     </w:p>
     <w:p>
       <w:pPr>
@@ -25911,7 +26911,7 @@
                     </pic:cNvPicPr>
                   </pic:nvPicPr>
                   <pic:blipFill>
-                    <a:blip r:embed="rId93" cstate="print">
+                    <a:blip r:embed="rId98" cstate="print">
                       <a:extLst>
                         <a:ext uri="{28A0092B-C50C-407E-A947-70E740481C1C}">
                           <a14:useLocalDpi xmlns:a14="http://schemas.microsoft.com/office/drawing/2010/main" val="0"/>
@@ -25999,7 +26999,7 @@
                     </pic:cNvPicPr>
                   </pic:nvPicPr>
                   <pic:blipFill>
-                    <a:blip r:embed="rId103" cstate="print">
+                    <a:blip r:embed="rId108" cstate="print">
                       <a:extLst>
                         <a:ext uri="{28A0092B-C50C-407E-A947-70E740481C1C}">
                           <a14:useLocalDpi xmlns:a14="http://schemas.microsoft.com/office/drawing/2010/main" val="0"/>
@@ -26035,7 +27035,7 @@
       <w:pPr>
         <w:pStyle w:val="3"/>
       </w:pPr>
-      <w:bookmarkStart w:id="99" w:name="_Toc490658617"/>
+      <w:bookmarkStart w:id="104" w:name="_Toc490815177"/>
       <w:r>
         <w:rPr>
           <w:rFonts w:hint="eastAsia"/>
@@ -26043,7 +27043,7 @@
         <w:lastRenderedPageBreak/>
         <w:t>摆药用例实现</w:t>
       </w:r>
-      <w:bookmarkEnd w:id="99"/>
+      <w:bookmarkEnd w:id="104"/>
     </w:p>
     <w:p>
       <w:pPr>
@@ -26071,7 +27071,7 @@
                     </pic:cNvPicPr>
                   </pic:nvPicPr>
                   <pic:blipFill>
-                    <a:blip r:embed="rId104">
+                    <a:blip r:embed="rId109">
                       <a:extLst>
                         <a:ext uri="{28A0092B-C50C-407E-A947-70E740481C1C}">
                           <a14:useLocalDpi xmlns:a14="http://schemas.microsoft.com/office/drawing/2010/main" val="0"/>
@@ -26107,11 +27107,11 @@
       <w:pPr>
         <w:pStyle w:val="3"/>
       </w:pPr>
-      <w:bookmarkStart w:id="100" w:name="_Toc490658618"/>
+      <w:bookmarkStart w:id="105" w:name="_Toc490815178"/>
       <w:r>
         <w:t>取消摆药用例实现</w:t>
       </w:r>
-      <w:bookmarkEnd w:id="100"/>
+      <w:bookmarkEnd w:id="105"/>
     </w:p>
     <w:p>
       <w:pPr>
@@ -26139,7 +27139,7 @@
                     </pic:cNvPicPr>
                   </pic:nvPicPr>
                   <pic:blipFill>
-                    <a:blip r:embed="rId105">
+                    <a:blip r:embed="rId110">
                       <a:extLst>
                         <a:ext uri="{28A0092B-C50C-407E-A947-70E740481C1C}">
                           <a14:useLocalDpi xmlns:a14="http://schemas.microsoft.com/office/drawing/2010/main" val="0"/>
@@ -26175,11 +27175,11 @@
       <w:pPr>
         <w:pStyle w:val="3"/>
       </w:pPr>
-      <w:bookmarkStart w:id="101" w:name="_Toc490658619"/>
+      <w:bookmarkStart w:id="106" w:name="_Toc490815179"/>
       <w:r>
         <w:t>编写病历用例实现</w:t>
       </w:r>
-      <w:bookmarkEnd w:id="101"/>
+      <w:bookmarkEnd w:id="106"/>
     </w:p>
     <w:p>
       <w:pPr>
@@ -26221,7 +27221,7 @@
                     </pic:cNvPicPr>
                   </pic:nvPicPr>
                   <pic:blipFill>
-                    <a:blip r:embed="rId106" cstate="print">
+                    <a:blip r:embed="rId111" cstate="print">
                       <a:extLst>
                         <a:ext uri="{28A0092B-C50C-407E-A947-70E740481C1C}">
                           <a14:useLocalDpi xmlns:a14="http://schemas.microsoft.com/office/drawing/2010/main" val="0"/>
@@ -26289,7 +27289,7 @@
                     </pic:cNvPicPr>
                   </pic:nvPicPr>
                   <pic:blipFill>
-                    <a:blip r:embed="rId107" cstate="print">
+                    <a:blip r:embed="rId112" cstate="print">
                       <a:extLst>
                         <a:ext uri="{28A0092B-C50C-407E-A947-70E740481C1C}">
                           <a14:useLocalDpi xmlns:a14="http://schemas.microsoft.com/office/drawing/2010/main" val="0"/>
@@ -26358,7 +27358,7 @@
                     </pic:cNvPicPr>
                   </pic:nvPicPr>
                   <pic:blipFill>
-                    <a:blip r:embed="rId108" cstate="print">
+                    <a:blip r:embed="rId113" cstate="print">
                       <a:extLst>
                         <a:ext uri="{28A0092B-C50C-407E-A947-70E740481C1C}">
                           <a14:useLocalDpi xmlns:a14="http://schemas.microsoft.com/office/drawing/2010/main" val="0"/>
@@ -26426,7 +27426,7 @@
                     </pic:cNvPicPr>
                   </pic:nvPicPr>
                   <pic:blipFill>
-                    <a:blip r:embed="rId109" cstate="print">
+                    <a:blip r:embed="rId114" cstate="print">
                       <a:extLst>
                         <a:ext uri="{28A0092B-C50C-407E-A947-70E740481C1C}">
                           <a14:useLocalDpi xmlns:a14="http://schemas.microsoft.com/office/drawing/2010/main" val="0"/>
@@ -26462,12 +27462,12 @@
       <w:pPr>
         <w:pStyle w:val="3"/>
       </w:pPr>
-      <w:bookmarkStart w:id="102" w:name="_Toc490658620"/>
+      <w:bookmarkStart w:id="107" w:name="_Toc490815180"/>
       <w:r>
         <w:lastRenderedPageBreak/>
         <w:t>出院登记用例实现</w:t>
       </w:r>
-      <w:bookmarkEnd w:id="102"/>
+      <w:bookmarkEnd w:id="107"/>
     </w:p>
     <w:p>
       <w:pPr>
@@ -26495,7 +27495,7 @@
                     </pic:cNvPicPr>
                   </pic:nvPicPr>
                   <pic:blipFill>
-                    <a:blip r:embed="rId110">
+                    <a:blip r:embed="rId115">
                       <a:extLst>
                         <a:ext uri="{28A0092B-C50C-407E-A947-70E740481C1C}">
                           <a14:useLocalDpi xmlns:a14="http://schemas.microsoft.com/office/drawing/2010/main" val="0"/>
@@ -26554,7 +27554,7 @@
                     </pic:cNvPicPr>
                   </pic:nvPicPr>
                   <pic:blipFill>
-                    <a:blip r:embed="rId111">
+                    <a:blip r:embed="rId116">
                       <a:extLst>
                         <a:ext uri="{28A0092B-C50C-407E-A947-70E740481C1C}">
                           <a14:useLocalDpi xmlns:a14="http://schemas.microsoft.com/office/drawing/2010/main" val="0"/>
@@ -26595,11 +27595,11 @@
       <w:pPr>
         <w:pStyle w:val="3"/>
       </w:pPr>
-      <w:bookmarkStart w:id="103" w:name="_Toc490658621"/>
+      <w:bookmarkStart w:id="108" w:name="_Toc490815181"/>
       <w:r>
         <w:t>出院结算用例实现</w:t>
       </w:r>
-      <w:bookmarkEnd w:id="103"/>
+      <w:bookmarkEnd w:id="108"/>
     </w:p>
     <w:p>
       <w:r>
@@ -26663,7 +27663,7 @@
                     </pic:cNvPicPr>
                   </pic:nvPicPr>
                   <pic:blipFill>
-                    <a:blip r:embed="rId112">
+                    <a:blip r:embed="rId117">
                       <a:extLst>
                         <a:ext uri="{28A0092B-C50C-407E-A947-70E740481C1C}">
                           <a14:useLocalDpi xmlns:a14="http://schemas.microsoft.com/office/drawing/2010/main" val="0"/>
@@ -26722,7 +27722,7 @@
                     </pic:cNvPicPr>
                   </pic:nvPicPr>
                   <pic:blipFill>
-                    <a:blip r:embed="rId113" cstate="print">
+                    <a:blip r:embed="rId118" cstate="print">
                       <a:extLst>
                         <a:ext uri="{28A0092B-C50C-407E-A947-70E740481C1C}">
                           <a14:useLocalDpi xmlns:a14="http://schemas.microsoft.com/office/drawing/2010/main" val="0"/>
@@ -26758,7 +27758,7 @@
       <w:pPr>
         <w:pStyle w:val="3"/>
       </w:pPr>
-      <w:bookmarkStart w:id="104" w:name="_Toc490658622"/>
+      <w:bookmarkStart w:id="109" w:name="_Toc490815182"/>
       <w:r>
         <w:rPr>
           <w:rFonts w:hint="eastAsia"/>
@@ -26771,7 +27771,7 @@
         </w:rPr>
         <w:t>用例实现</w:t>
       </w:r>
-      <w:bookmarkEnd w:id="104"/>
+      <w:bookmarkEnd w:id="109"/>
     </w:p>
     <w:p>
       <w:r>
@@ -26797,7 +27797,7 @@
                     </pic:cNvPicPr>
                   </pic:nvPicPr>
                   <pic:blipFill>
-                    <a:blip r:embed="rId114" cstate="print">
+                    <a:blip r:embed="rId119" cstate="print">
                       <a:extLst>
                         <a:ext uri="{28A0092B-C50C-407E-A947-70E740481C1C}">
                           <a14:useLocalDpi xmlns:a14="http://schemas.microsoft.com/office/drawing/2010/main" val="0"/>
@@ -26833,12 +27833,12 @@
       <w:pPr>
         <w:pStyle w:val="3"/>
       </w:pPr>
-      <w:bookmarkStart w:id="105" w:name="_Toc490658623"/>
+      <w:bookmarkStart w:id="110" w:name="_Toc490815183"/>
       <w:r>
         <w:lastRenderedPageBreak/>
         <w:t>挂号用例实现</w:t>
       </w:r>
-      <w:bookmarkEnd w:id="105"/>
+      <w:bookmarkEnd w:id="110"/>
     </w:p>
     <w:p>
       <w:r>
@@ -26863,7 +27863,7 @@
                     </pic:cNvPicPr>
                   </pic:nvPicPr>
                   <pic:blipFill>
-                    <a:blip r:embed="rId115" cstate="print">
+                    <a:blip r:embed="rId120" cstate="print">
                       <a:extLst>
                         <a:ext uri="{28A0092B-C50C-407E-A947-70E740481C1C}">
                           <a14:useLocalDpi xmlns:a14="http://schemas.microsoft.com/office/drawing/2010/main" val="0"/>
@@ -26899,14 +27899,14 @@
       <w:pPr>
         <w:pStyle w:val="3"/>
       </w:pPr>
-      <w:bookmarkStart w:id="106" w:name="_Toc490658624"/>
+      <w:bookmarkStart w:id="111" w:name="_Toc490815184"/>
       <w:r>
         <w:rPr>
           <w:rFonts w:hint="eastAsia"/>
         </w:rPr>
         <w:t>门诊医生排班用例实现</w:t>
       </w:r>
-      <w:bookmarkEnd w:id="106"/>
+      <w:bookmarkEnd w:id="111"/>
     </w:p>
     <w:p>
       <w:pPr>
@@ -26935,7 +27935,7 @@
                     </pic:cNvPicPr>
                   </pic:nvPicPr>
                   <pic:blipFill>
-                    <a:blip r:embed="rId116">
+                    <a:blip r:embed="rId121">
                       <a:extLst>
                         <a:ext uri="{28A0092B-C50C-407E-A947-70E740481C1C}">
                           <a14:useLocalDpi xmlns:a14="http://schemas.microsoft.com/office/drawing/2010/main" val="0"/>
@@ -26971,12 +27971,12 @@
       <w:pPr>
         <w:pStyle w:val="3"/>
       </w:pPr>
-      <w:bookmarkStart w:id="107" w:name="_Toc490658625"/>
+      <w:bookmarkStart w:id="112" w:name="_Toc490815185"/>
       <w:r>
         <w:lastRenderedPageBreak/>
         <w:t>叫号用例实现</w:t>
       </w:r>
-      <w:bookmarkEnd w:id="107"/>
+      <w:bookmarkEnd w:id="112"/>
     </w:p>
     <w:p>
       <w:r>
@@ -27002,7 +28002,7 @@
                     </pic:cNvPicPr>
                   </pic:nvPicPr>
                   <pic:blipFill>
-                    <a:blip r:embed="rId117" cstate="print">
+                    <a:blip r:embed="rId122" cstate="print">
                       <a:extLst>
                         <a:ext uri="{28A0092B-C50C-407E-A947-70E740481C1C}">
                           <a14:useLocalDpi xmlns:a14="http://schemas.microsoft.com/office/drawing/2010/main" val="0"/>
@@ -27038,14 +28038,14 @@
       <w:pPr>
         <w:pStyle w:val="3"/>
       </w:pPr>
-      <w:bookmarkStart w:id="108" w:name="_Toc490658626"/>
+      <w:bookmarkStart w:id="113" w:name="_Toc490815186"/>
       <w:r>
         <w:rPr>
           <w:rFonts w:hint="eastAsia"/>
         </w:rPr>
         <w:t>续费用例实现</w:t>
       </w:r>
-      <w:bookmarkEnd w:id="108"/>
+      <w:bookmarkEnd w:id="113"/>
     </w:p>
     <w:p>
       <w:r>
@@ -27071,7 +28071,7 @@
                     </pic:cNvPicPr>
                   </pic:nvPicPr>
                   <pic:blipFill>
-                    <a:blip r:embed="rId118">
+                    <a:blip r:embed="rId123">
                       <a:extLst>
                         <a:ext uri="{28A0092B-C50C-407E-A947-70E740481C1C}">
                           <a14:useLocalDpi xmlns:a14="http://schemas.microsoft.com/office/drawing/2010/main" val="0"/>
@@ -27107,7 +28107,7 @@
       <w:pPr>
         <w:pStyle w:val="3"/>
       </w:pPr>
-      <w:bookmarkStart w:id="109" w:name="_Toc490658627"/>
+      <w:bookmarkStart w:id="114" w:name="_Toc490815187"/>
       <w:r>
         <w:rPr>
           <w:rFonts w:hint="eastAsia"/>
@@ -27115,7 +28115,7 @@
         <w:lastRenderedPageBreak/>
         <w:t>打印配液任务用例实现</w:t>
       </w:r>
-      <w:bookmarkEnd w:id="109"/>
+      <w:bookmarkEnd w:id="114"/>
     </w:p>
     <w:p>
       <w:r>
@@ -27140,7 +28140,7 @@
                     </pic:cNvPicPr>
                   </pic:nvPicPr>
                   <pic:blipFill>
-                    <a:blip r:embed="rId119" cstate="print">
+                    <a:blip r:embed="rId124" cstate="print">
                       <a:extLst>
                         <a:ext uri="{28A0092B-C50C-407E-A947-70E740481C1C}">
                           <a14:useLocalDpi xmlns:a14="http://schemas.microsoft.com/office/drawing/2010/main" val="0"/>
@@ -27176,14 +28176,14 @@
       <w:pPr>
         <w:pStyle w:val="3"/>
       </w:pPr>
-      <w:bookmarkStart w:id="110" w:name="_Toc490658628"/>
+      <w:bookmarkStart w:id="115" w:name="_Toc490815188"/>
       <w:r>
         <w:rPr>
           <w:rFonts w:hint="eastAsia"/>
         </w:rPr>
         <w:t>完成一次配液任务用例实现</w:t>
       </w:r>
-      <w:bookmarkEnd w:id="110"/>
+      <w:bookmarkEnd w:id="115"/>
     </w:p>
     <w:p/>
     <w:p>
@@ -27210,7 +28210,7 @@
                     </pic:cNvPicPr>
                   </pic:nvPicPr>
                   <pic:blipFill>
-                    <a:blip r:embed="rId120" cstate="print">
+                    <a:blip r:embed="rId125" cstate="print">
                       <a:extLst>
                         <a:ext uri="{28A0092B-C50C-407E-A947-70E740481C1C}">
                           <a14:useLocalDpi xmlns:a14="http://schemas.microsoft.com/office/drawing/2010/main" val="0"/>
@@ -27246,22 +28246,22 @@
       <w:pPr>
         <w:pStyle w:val="2"/>
       </w:pPr>
-      <w:bookmarkStart w:id="111" w:name="_Toc490658629"/>
+      <w:bookmarkStart w:id="116" w:name="_Toc490815189"/>
       <w:r>
         <w:lastRenderedPageBreak/>
         <w:t>可变性设计</w:t>
       </w:r>
-      <w:bookmarkEnd w:id="111"/>
+      <w:bookmarkEnd w:id="116"/>
     </w:p>
     <w:p>
       <w:pPr>
         <w:pStyle w:val="3"/>
       </w:pPr>
-      <w:bookmarkStart w:id="112" w:name="_Toc490658630"/>
+      <w:bookmarkStart w:id="117" w:name="_Toc490815190"/>
       <w:r>
         <w:t>医嘱开立</w:t>
       </w:r>
-      <w:bookmarkEnd w:id="112"/>
+      <w:bookmarkEnd w:id="117"/>
     </w:p>
     <w:p>
       <w:r>
@@ -27287,7 +28287,7 @@
                     </pic:cNvPicPr>
                   </pic:nvPicPr>
                   <pic:blipFill>
-                    <a:blip r:embed="rId121" cstate="print">
+                    <a:blip r:embed="rId126" cstate="print">
                       <a:extLst>
                         <a:ext uri="{28A0092B-C50C-407E-A947-70E740481C1C}">
                           <a14:useLocalDpi xmlns:a14="http://schemas.microsoft.com/office/drawing/2010/main" val="0"/>
@@ -27458,7 +28458,7 @@
                     <pic:cNvPicPr/>
                   </pic:nvPicPr>
                   <pic:blipFill>
-                    <a:blip r:embed="rId122"/>
+                    <a:blip r:embed="rId127"/>
                     <a:stretch>
                       <a:fillRect/>
                     </a:stretch>
@@ -27529,7 +28529,7 @@
                     <pic:cNvPicPr/>
                   </pic:nvPicPr>
                   <pic:blipFill>
-                    <a:blip r:embed="rId123"/>
+                    <a:blip r:embed="rId128"/>
                     <a:stretch>
                       <a:fillRect/>
                     </a:stretch>
@@ -27598,7 +28598,7 @@
                     <pic:cNvPicPr/>
                   </pic:nvPicPr>
                   <pic:blipFill>
-                    <a:blip r:embed="rId124"/>
+                    <a:blip r:embed="rId129"/>
                     <a:stretch>
                       <a:fillRect/>
                     </a:stretch>
@@ -27657,7 +28657,7 @@
                     <pic:cNvPicPr/>
                   </pic:nvPicPr>
                   <pic:blipFill>
-                    <a:blip r:embed="rId125"/>
+                    <a:blip r:embed="rId130"/>
                     <a:stretch>
                       <a:fillRect/>
                     </a:stretch>
@@ -27682,14 +28682,14 @@
       <w:pPr>
         <w:pStyle w:val="3"/>
       </w:pPr>
-      <w:bookmarkStart w:id="113" w:name="_Toc490658631"/>
+      <w:bookmarkStart w:id="118" w:name="_Toc490815191"/>
       <w:r>
         <w:rPr>
           <w:rFonts w:hint="eastAsia"/>
         </w:rPr>
         <w:t>医嘱条目的分解取决于医嘱类型</w:t>
       </w:r>
-      <w:bookmarkEnd w:id="113"/>
+      <w:bookmarkEnd w:id="118"/>
     </w:p>
     <w:p>
       <w:pPr>
@@ -27717,7 +28717,7 @@
                     </pic:cNvPicPr>
                   </pic:nvPicPr>
                   <pic:blipFill>
-                    <a:blip r:embed="rId126" cstate="print">
+                    <a:blip r:embed="rId131" cstate="print">
                       <a:extLst>
                         <a:ext uri="{28A0092B-C50C-407E-A947-70E740481C1C}">
                           <a14:useLocalDpi xmlns:a14="http://schemas.microsoft.com/office/drawing/2010/main" val="0"/>
@@ -27776,7 +28776,7 @@
                     </pic:cNvPicPr>
                   </pic:nvPicPr>
                   <pic:blipFill>
-                    <a:blip r:embed="rId127" cstate="print">
+                    <a:blip r:embed="rId132" cstate="print">
                       <a:extLst>
                         <a:ext uri="{28A0092B-C50C-407E-A947-70E740481C1C}">
                           <a14:useLocalDpi xmlns:a14="http://schemas.microsoft.com/office/drawing/2010/main" val="0"/>
@@ -28028,7 +29028,7 @@
       <w:pPr>
         <w:pStyle w:val="3"/>
       </w:pPr>
-      <w:bookmarkStart w:id="114" w:name="_Toc490658632"/>
+      <w:bookmarkStart w:id="119" w:name="_Toc490815192"/>
       <w:r>
         <w:lastRenderedPageBreak/>
         <w:t>医嘱执行条目的完成和作废可以</w:t>
@@ -28039,7 +29039,7 @@
       <w:r>
         <w:t>嵌入业务逻辑</w:t>
       </w:r>
-      <w:bookmarkEnd w:id="114"/>
+      <w:bookmarkEnd w:id="119"/>
     </w:p>
     <w:p>
       <w:r>
@@ -28065,7 +29065,7 @@
                     </pic:cNvPicPr>
                   </pic:nvPicPr>
                   <pic:blipFill>
-                    <a:blip r:embed="rId128">
+                    <a:blip r:embed="rId133">
                       <a:extLst>
                         <a:ext uri="{28A0092B-C50C-407E-A947-70E740481C1C}">
                           <a14:useLocalDpi xmlns:a14="http://schemas.microsoft.com/office/drawing/2010/main" val="0"/>
@@ -28119,7 +29119,7 @@
                     </pic:cNvPicPr>
                   </pic:nvPicPr>
                   <pic:blipFill>
-                    <a:blip r:embed="rId129">
+                    <a:blip r:embed="rId134">
                       <a:extLst>
                         <a:ext uri="{28A0092B-C50C-407E-A947-70E740481C1C}">
                           <a14:useLocalDpi xmlns:a14="http://schemas.microsoft.com/office/drawing/2010/main" val="0"/>
@@ -28187,11 +29187,11 @@
       <w:pPr>
         <w:pStyle w:val="3"/>
       </w:pPr>
-      <w:bookmarkStart w:id="115" w:name="_Toc490658633"/>
+      <w:bookmarkStart w:id="120" w:name="_Toc490815193"/>
       <w:r>
         <w:t>医嘱执行条目到收费条目的映射</w:t>
       </w:r>
-      <w:bookmarkEnd w:id="115"/>
+      <w:bookmarkEnd w:id="120"/>
     </w:p>
     <w:p>
       <w:r>
@@ -28217,7 +29217,7 @@
                     </pic:cNvPicPr>
                   </pic:nvPicPr>
                   <pic:blipFill>
-                    <a:blip r:embed="rId130" cstate="print">
+                    <a:blip r:embed="rId135" cstate="print">
                       <a:extLst>
                         <a:ext uri="{28A0092B-C50C-407E-A947-70E740481C1C}">
                           <a14:useLocalDpi xmlns:a14="http://schemas.microsoft.com/office/drawing/2010/main" val="0"/>
@@ -28293,12 +29293,12 @@
       <w:pPr>
         <w:pStyle w:val="3"/>
       </w:pPr>
-      <w:bookmarkStart w:id="116" w:name="_Toc490658634"/>
+      <w:bookmarkStart w:id="121" w:name="_Toc490815194"/>
       <w:r>
         <w:lastRenderedPageBreak/>
         <w:t>长嘱分解</w:t>
       </w:r>
-      <w:bookmarkEnd w:id="116"/>
+      <w:bookmarkEnd w:id="121"/>
     </w:p>
     <w:p>
       <w:pPr>
@@ -28328,7 +29328,7 @@
                     </pic:cNvPicPr>
                   </pic:nvPicPr>
                   <pic:blipFill>
-                    <a:blip r:embed="rId131" cstate="print">
+                    <a:blip r:embed="rId136" cstate="print">
                       <a:extLst>
                         <a:ext uri="{28A0092B-C50C-407E-A947-70E740481C1C}">
                           <a14:useLocalDpi xmlns:a14="http://schemas.microsoft.com/office/drawing/2010/main" val="0"/>
@@ -28388,7 +29388,7 @@
                     </pic:cNvPicPr>
                   </pic:nvPicPr>
                   <pic:blipFill>
-                    <a:blip r:embed="rId132" cstate="print">
+                    <a:blip r:embed="rId137" cstate="print">
                       <a:extLst>
                         <a:ext uri="{28A0092B-C50C-407E-A947-70E740481C1C}">
                           <a14:useLocalDpi xmlns:a14="http://schemas.microsoft.com/office/drawing/2010/main" val="0"/>
@@ -28475,7 +29475,7 @@
                     </pic:cNvPicPr>
                   </pic:nvPicPr>
                   <pic:blipFill>
-                    <a:blip r:embed="rId133" cstate="print">
+                    <a:blip r:embed="rId138" cstate="print">
                       <a:extLst>
                         <a:ext uri="{28A0092B-C50C-407E-A947-70E740481C1C}">
                           <a14:useLocalDpi xmlns:a14="http://schemas.microsoft.com/office/drawing/2010/main" val="0"/>
@@ -28535,7 +29535,7 @@
                     </pic:cNvPicPr>
                   </pic:nvPicPr>
                   <pic:blipFill>
-                    <a:blip r:embed="rId134" cstate="print">
+                    <a:blip r:embed="rId139" cstate="print">
                       <a:extLst>
                         <a:ext uri="{28A0092B-C50C-407E-A947-70E740481C1C}">
                           <a14:useLocalDpi xmlns:a14="http://schemas.microsoft.com/office/drawing/2010/main" val="0"/>
@@ -28585,11 +29585,11 @@
       <w:pPr>
         <w:pStyle w:val="3"/>
       </w:pPr>
-      <w:bookmarkStart w:id="117" w:name="_Toc490658635"/>
+      <w:bookmarkStart w:id="122" w:name="_Toc490815195"/>
       <w:r>
         <w:t>医嘱执行与计费</w:t>
       </w:r>
-      <w:bookmarkEnd w:id="117"/>
+      <w:bookmarkEnd w:id="122"/>
     </w:p>
     <w:p>
       <w:pPr>
@@ -28632,7 +29632,7 @@
                     </pic:cNvPicPr>
                   </pic:nvPicPr>
                   <pic:blipFill>
-                    <a:blip r:embed="rId135" cstate="print">
+                    <a:blip r:embed="rId140" cstate="print">
                       <a:extLst>
                         <a:ext uri="{28A0092B-C50C-407E-A947-70E740481C1C}">
                           <a14:useLocalDpi xmlns:a14="http://schemas.microsoft.com/office/drawing/2010/main" val="0"/>
@@ -28686,7 +29686,7 @@
                     <pic:cNvPicPr/>
                   </pic:nvPicPr>
                   <pic:blipFill>
-                    <a:blip r:embed="rId136"/>
+                    <a:blip r:embed="rId141"/>
                     <a:stretch>
                       <a:fillRect/>
                     </a:stretch>
@@ -28762,7 +29762,7 @@
                     </pic:cNvPicPr>
                   </pic:nvPicPr>
                   <pic:blipFill>
-                    <a:blip r:embed="rId83">
+                    <a:blip r:embed="rId88">
                       <a:extLst>
                         <a:ext uri="{28A0092B-C50C-407E-A947-70E740481C1C}">
                           <a14:useLocalDpi xmlns:a14="http://schemas.microsoft.com/office/drawing/2010/main" val="0"/>
@@ -28798,11 +29798,11 @@
       <w:pPr>
         <w:pStyle w:val="3"/>
       </w:pPr>
-      <w:bookmarkStart w:id="118" w:name="_Toc490658636"/>
+      <w:bookmarkStart w:id="123" w:name="_Toc490815196"/>
       <w:r>
         <w:t>病历创建</w:t>
       </w:r>
-      <w:bookmarkEnd w:id="118"/>
+      <w:bookmarkEnd w:id="123"/>
     </w:p>
     <w:p>
       <w:r>
@@ -28843,7 +29843,7 @@
                     </pic:cNvPicPr>
                   </pic:nvPicPr>
                   <pic:blipFill>
-                    <a:blip r:embed="rId137">
+                    <a:blip r:embed="rId142">
                       <a:extLst>
                         <a:ext uri="{28A0092B-C50C-407E-A947-70E740481C1C}">
                           <a14:useLocalDpi xmlns:a14="http://schemas.microsoft.com/office/drawing/2010/main" val="0"/>
@@ -28911,7 +29911,7 @@
                     </pic:cNvPicPr>
                   </pic:nvPicPr>
                   <pic:blipFill>
-                    <a:blip r:embed="rId138" cstate="print">
+                    <a:blip r:embed="rId143" cstate="print">
                       <a:extLst>
                         <a:ext uri="{28A0092B-C50C-407E-A947-70E740481C1C}">
                           <a14:useLocalDpi xmlns:a14="http://schemas.microsoft.com/office/drawing/2010/main" val="0"/>
@@ -28981,7 +29981,7 @@
                     </pic:cNvPicPr>
                   </pic:nvPicPr>
                   <pic:blipFill>
-                    <a:blip r:embed="rId139" cstate="print">
+                    <a:blip r:embed="rId144" cstate="print">
                       <a:extLst>
                         <a:ext uri="{28A0092B-C50C-407E-A947-70E740481C1C}">
                           <a14:useLocalDpi xmlns:a14="http://schemas.microsoft.com/office/drawing/2010/main" val="0"/>
@@ -29017,31 +30017,31 @@
       <w:pPr>
         <w:pStyle w:val="2"/>
       </w:pPr>
-      <w:bookmarkStart w:id="119" w:name="_Toc490658637"/>
+      <w:bookmarkStart w:id="124" w:name="_Toc490815197"/>
       <w:r>
         <w:t>测试设计</w:t>
       </w:r>
-      <w:bookmarkEnd w:id="119"/>
+      <w:bookmarkEnd w:id="124"/>
     </w:p>
     <w:p>
       <w:pPr>
         <w:pStyle w:val="3"/>
       </w:pPr>
-      <w:bookmarkStart w:id="120" w:name="_Toc490658638"/>
+      <w:bookmarkStart w:id="125" w:name="_Toc490815198"/>
       <w:r>
         <w:t>测试数据</w:t>
       </w:r>
-      <w:bookmarkEnd w:id="120"/>
+      <w:bookmarkEnd w:id="125"/>
     </w:p>
     <w:p>
       <w:pPr>
         <w:pStyle w:val="4"/>
       </w:pPr>
-      <w:bookmarkStart w:id="121" w:name="_Toc490658639"/>
+      <w:bookmarkStart w:id="126" w:name="_Toc490815199"/>
       <w:r>
         <w:t>数据准备</w:t>
       </w:r>
-      <w:bookmarkEnd w:id="121"/>
+      <w:bookmarkEnd w:id="126"/>
     </w:p>
     <w:tbl>
       <w:tblPr>
@@ -38690,12 +39690,12 @@
       <w:pPr>
         <w:pStyle w:val="4"/>
       </w:pPr>
-      <w:bookmarkStart w:id="122" w:name="_Toc490658640"/>
+      <w:bookmarkStart w:id="127" w:name="_Toc490815200"/>
       <w:r>
         <w:lastRenderedPageBreak/>
         <w:t>门诊看病</w:t>
       </w:r>
-      <w:bookmarkEnd w:id="122"/>
+      <w:bookmarkEnd w:id="127"/>
     </w:p>
     <w:tbl>
       <w:tblPr>
@@ -41555,11 +42555,11 @@
       <w:pPr>
         <w:pStyle w:val="4"/>
       </w:pPr>
-      <w:bookmarkStart w:id="123" w:name="_Toc490658641"/>
+      <w:bookmarkStart w:id="128" w:name="_Toc490815201"/>
       <w:r>
         <w:t>入院阶段</w:t>
       </w:r>
-      <w:bookmarkEnd w:id="123"/>
+      <w:bookmarkEnd w:id="128"/>
     </w:p>
     <w:tbl>
       <w:tblPr>
@@ -42372,12 +43372,12 @@
       <w:pPr>
         <w:pStyle w:val="4"/>
       </w:pPr>
-      <w:bookmarkStart w:id="124" w:name="_Toc490658642"/>
+      <w:bookmarkStart w:id="129" w:name="_Toc490815202"/>
       <w:r>
         <w:lastRenderedPageBreak/>
         <w:t>治疗阶段</w:t>
       </w:r>
-      <w:bookmarkEnd w:id="124"/>
+      <w:bookmarkEnd w:id="129"/>
     </w:p>
     <w:tbl>
       <w:tblPr>
@@ -45696,12 +46696,12 @@
       <w:pPr>
         <w:pStyle w:val="4"/>
       </w:pPr>
-      <w:bookmarkStart w:id="125" w:name="_Toc490658643"/>
+      <w:bookmarkStart w:id="130" w:name="_Toc490815203"/>
       <w:r>
         <w:lastRenderedPageBreak/>
         <w:t>出院阶段</w:t>
       </w:r>
-      <w:bookmarkEnd w:id="125"/>
+      <w:bookmarkEnd w:id="130"/>
     </w:p>
     <w:tbl>
       <w:tblPr>
@@ -47004,12 +48004,12 @@
       <w:pPr>
         <w:pStyle w:val="3"/>
       </w:pPr>
-      <w:bookmarkStart w:id="126" w:name="_Toc490658644"/>
+      <w:bookmarkStart w:id="131" w:name="_Toc490815204"/>
       <w:r>
         <w:lastRenderedPageBreak/>
         <w:t>测试结构</w:t>
       </w:r>
-      <w:bookmarkEnd w:id="126"/>
+      <w:bookmarkEnd w:id="131"/>
     </w:p>
     <w:p>
       <w:r>
@@ -47034,7 +48034,7 @@
                     </pic:cNvPicPr>
                   </pic:nvPicPr>
                   <pic:blipFill>
-                    <a:blip r:embed="rId140" cstate="print">
+                    <a:blip r:embed="rId145" cstate="print">
                       <a:extLst>
                         <a:ext uri="{28A0092B-C50C-407E-A947-70E740481C1C}">
                           <a14:useLocalDpi xmlns:a14="http://schemas.microsoft.com/office/drawing/2010/main" val="0"/>
@@ -47121,31 +48121,31 @@
       <w:pPr>
         <w:pStyle w:val="2"/>
       </w:pPr>
-      <w:bookmarkStart w:id="127" w:name="_Toc490658645"/>
+      <w:bookmarkStart w:id="132" w:name="_Toc490815205"/>
       <w:r>
         <w:t>管理和协作逻辑与领域逻辑的区分</w:t>
       </w:r>
-      <w:bookmarkEnd w:id="127"/>
+      <w:bookmarkEnd w:id="132"/>
     </w:p>
     <w:p>
       <w:pPr>
         <w:pStyle w:val="3"/>
       </w:pPr>
-      <w:bookmarkStart w:id="128" w:name="_Toc490658646"/>
+      <w:bookmarkStart w:id="133" w:name="_Toc490815206"/>
       <w:r>
         <w:t>医嘱相关</w:t>
       </w:r>
-      <w:bookmarkEnd w:id="128"/>
+      <w:bookmarkEnd w:id="133"/>
     </w:p>
     <w:p>
       <w:pPr>
         <w:pStyle w:val="4"/>
       </w:pPr>
-      <w:bookmarkStart w:id="129" w:name="_Toc490658647"/>
+      <w:bookmarkStart w:id="134" w:name="_Toc490815207"/>
       <w:r>
         <w:t>医嘱开立</w:t>
       </w:r>
-      <w:bookmarkEnd w:id="129"/>
+      <w:bookmarkEnd w:id="134"/>
     </w:p>
     <w:p>
       <w:pPr>
@@ -47283,11 +48283,11 @@
       <w:pPr>
         <w:pStyle w:val="4"/>
       </w:pPr>
-      <w:bookmarkStart w:id="130" w:name="_Toc490658648"/>
+      <w:bookmarkStart w:id="135" w:name="_Toc490815208"/>
       <w:r>
         <w:t>医嘱分解</w:t>
       </w:r>
-      <w:bookmarkEnd w:id="130"/>
+      <w:bookmarkEnd w:id="135"/>
     </w:p>
     <w:p>
       <w:pPr>
@@ -47393,11 +48393,11 @@
       <w:pPr>
         <w:pStyle w:val="4"/>
       </w:pPr>
-      <w:bookmarkStart w:id="131" w:name="_Toc490658649"/>
+      <w:bookmarkStart w:id="136" w:name="_Toc490815209"/>
       <w:r>
         <w:t>医嘱执行条目的发送</w:t>
       </w:r>
-      <w:bookmarkEnd w:id="131"/>
+      <w:bookmarkEnd w:id="136"/>
     </w:p>
     <w:p>
       <w:pPr>
@@ -47469,7 +48469,7 @@
       <w:pPr>
         <w:pStyle w:val="4"/>
       </w:pPr>
-      <w:bookmarkStart w:id="132" w:name="_Toc490658650"/>
+      <w:bookmarkStart w:id="137" w:name="_Toc490815210"/>
       <w:r>
         <w:t>医嘱</w:t>
       </w:r>
@@ -47479,7 +48479,7 @@
       <w:r>
         <w:t>执行</w:t>
       </w:r>
-      <w:bookmarkEnd w:id="132"/>
+      <w:bookmarkEnd w:id="137"/>
     </w:p>
     <w:p>
       <w:pPr>
@@ -47569,11 +48569,11 @@
       <w:pPr>
         <w:pStyle w:val="4"/>
       </w:pPr>
-      <w:bookmarkStart w:id="133" w:name="_Toc490658651"/>
+      <w:bookmarkStart w:id="138" w:name="_Toc490815211"/>
       <w:r>
         <w:t>医嘱相关收费</w:t>
       </w:r>
-      <w:bookmarkEnd w:id="133"/>
+      <w:bookmarkEnd w:id="138"/>
     </w:p>
     <w:p>
       <w:pPr>
@@ -47651,11 +48651,11 @@
       <w:pPr>
         <w:pStyle w:val="3"/>
       </w:pPr>
-      <w:bookmarkStart w:id="134" w:name="_Toc490658652"/>
+      <w:bookmarkStart w:id="139" w:name="_Toc490815212"/>
       <w:r>
         <w:t>费用相关</w:t>
       </w:r>
-      <w:bookmarkEnd w:id="134"/>
+      <w:bookmarkEnd w:id="139"/>
     </w:p>
     <w:p>
       <w:pPr>
@@ -47751,11 +48751,11 @@
       <w:pPr>
         <w:pStyle w:val="3"/>
       </w:pPr>
-      <w:bookmarkStart w:id="135" w:name="_Toc490658653"/>
+      <w:bookmarkStart w:id="140" w:name="_Toc490815213"/>
       <w:r>
         <w:t>病历相关</w:t>
       </w:r>
-      <w:bookmarkEnd w:id="135"/>
+      <w:bookmarkEnd w:id="140"/>
     </w:p>
     <w:p>
       <w:pPr>
@@ -47810,11 +48810,11 @@
       <w:pPr>
         <w:pStyle w:val="3"/>
       </w:pPr>
-      <w:bookmarkStart w:id="136" w:name="_Toc490658654"/>
+      <w:bookmarkStart w:id="141" w:name="_Toc490815214"/>
       <w:r>
         <w:t>患者相关</w:t>
       </w:r>
-      <w:bookmarkEnd w:id="136"/>
+      <w:bookmarkEnd w:id="141"/>
     </w:p>
     <w:p>
       <w:pPr>
@@ -47886,21 +48886,21 @@
       <w:pPr>
         <w:pStyle w:val="1"/>
       </w:pPr>
-      <w:bookmarkStart w:id="137" w:name="_Toc490658655"/>
+      <w:bookmarkStart w:id="142" w:name="_Toc490815215"/>
       <w:r>
         <w:t>数据模型</w:t>
       </w:r>
-      <w:bookmarkEnd w:id="137"/>
+      <w:bookmarkEnd w:id="142"/>
     </w:p>
     <w:p>
       <w:pPr>
         <w:pStyle w:val="2"/>
       </w:pPr>
-      <w:bookmarkStart w:id="138" w:name="_Toc490658656"/>
+      <w:bookmarkStart w:id="143" w:name="_Toc490815216"/>
       <w:r>
         <w:t>总体结构</w:t>
       </w:r>
-      <w:bookmarkEnd w:id="138"/>
+      <w:bookmarkEnd w:id="143"/>
     </w:p>
     <w:p>
       <w:pPr>
@@ -48010,7 +49010,7 @@
                     </pic:cNvPicPr>
                   </pic:nvPicPr>
                   <pic:blipFill>
-                    <a:blip r:embed="rId141" cstate="print">
+                    <a:blip r:embed="rId146" cstate="print">
                       <a:extLst>
                         <a:ext uri="{28A0092B-C50C-407E-A947-70E740481C1C}">
                           <a14:useLocalDpi xmlns:a14="http://schemas.microsoft.com/office/drawing/2010/main" val="0"/>
@@ -48046,14 +49046,14 @@
       <w:pPr>
         <w:pStyle w:val="2"/>
       </w:pPr>
-      <w:bookmarkStart w:id="139" w:name="_Toc490658657"/>
+      <w:bookmarkStart w:id="144" w:name="_Toc490815217"/>
       <w:r>
         <w:t>设计</w:t>
       </w:r>
       <w:r>
         <w:t>经验</w:t>
       </w:r>
-      <w:bookmarkEnd w:id="139"/>
+      <w:bookmarkEnd w:id="144"/>
     </w:p>
     <w:p>
       <w:pPr>
@@ -48131,7 +49131,7 @@
                     <pic:cNvPicPr/>
                   </pic:nvPicPr>
                   <pic:blipFill>
-                    <a:blip r:embed="rId142"/>
+                    <a:blip r:embed="rId147"/>
                     <a:stretch>
                       <a:fillRect/>
                     </a:stretch>
@@ -48175,22 +49175,22 @@
       <w:pPr>
         <w:pStyle w:val="1"/>
       </w:pPr>
-      <w:bookmarkStart w:id="140" w:name="_Toc490658658"/>
+      <w:bookmarkStart w:id="145" w:name="_Toc490815218"/>
       <w:r>
         <w:lastRenderedPageBreak/>
         <w:t>实现模型</w:t>
       </w:r>
-      <w:bookmarkEnd w:id="140"/>
+      <w:bookmarkEnd w:id="145"/>
     </w:p>
     <w:p>
       <w:pPr>
         <w:pStyle w:val="2"/>
       </w:pPr>
-      <w:bookmarkStart w:id="141" w:name="_Toc490658659"/>
+      <w:bookmarkStart w:id="146" w:name="_Toc490815219"/>
       <w:r>
         <w:t>选型和决策</w:t>
       </w:r>
-      <w:bookmarkEnd w:id="141"/>
+      <w:bookmarkEnd w:id="146"/>
     </w:p>
     <w:p>
       <w:r>
@@ -48881,21 +49881,21 @@
       <w:pPr>
         <w:pStyle w:val="2"/>
       </w:pPr>
-      <w:bookmarkStart w:id="142" w:name="_Toc490658660"/>
+      <w:bookmarkStart w:id="147" w:name="_Toc490815220"/>
       <w:r>
         <w:t>编程约定</w:t>
       </w:r>
-      <w:bookmarkEnd w:id="142"/>
+      <w:bookmarkEnd w:id="147"/>
     </w:p>
     <w:p>
       <w:pPr>
         <w:pStyle w:val="3"/>
       </w:pPr>
-      <w:bookmarkStart w:id="143" w:name="_Toc490658661"/>
+      <w:bookmarkStart w:id="148" w:name="_Toc490815221"/>
       <w:r>
         <w:t>总体</w:t>
       </w:r>
-      <w:bookmarkEnd w:id="143"/>
+      <w:bookmarkEnd w:id="148"/>
     </w:p>
     <w:p>
       <w:pPr>
@@ -48938,12 +49938,12 @@
       <w:pPr>
         <w:pStyle w:val="3"/>
       </w:pPr>
-      <w:bookmarkStart w:id="144" w:name="_Toc490658662"/>
+      <w:bookmarkStart w:id="149" w:name="_Toc490815222"/>
       <w:r>
         <w:lastRenderedPageBreak/>
         <w:t>逻辑分布</w:t>
       </w:r>
-      <w:bookmarkEnd w:id="144"/>
+      <w:bookmarkEnd w:id="149"/>
     </w:p>
     <w:p>
       <w:pPr>
@@ -48971,7 +49971,7 @@
                     </pic:cNvPicPr>
                   </pic:nvPicPr>
                   <pic:blipFill>
-                    <a:blip r:embed="rId143">
+                    <a:blip r:embed="rId148">
                       <a:extLst>
                         <a:ext uri="{28A0092B-C50C-407E-A947-70E740481C1C}">
                           <a14:useLocalDpi xmlns:a14="http://schemas.microsoft.com/office/drawing/2010/main" val="0"/>
@@ -49007,11 +50007,11 @@
       <w:pPr>
         <w:pStyle w:val="4"/>
       </w:pPr>
-      <w:bookmarkStart w:id="145" w:name="_Toc490658663"/>
+      <w:bookmarkStart w:id="150" w:name="_Toc490815223"/>
       <w:r>
         <w:t>Repo</w:t>
       </w:r>
-      <w:bookmarkEnd w:id="145"/>
+      <w:bookmarkEnd w:id="150"/>
     </w:p>
     <w:p>
       <w:pPr>
@@ -49113,11 +50113,11 @@
       <w:pPr>
         <w:pStyle w:val="4"/>
       </w:pPr>
-      <w:bookmarkStart w:id="146" w:name="_Toc490658664"/>
+      <w:bookmarkStart w:id="151" w:name="_Toc490815224"/>
       <w:r>
         <w:t>DAO</w:t>
       </w:r>
-      <w:bookmarkEnd w:id="146"/>
+      <w:bookmarkEnd w:id="151"/>
     </w:p>
     <w:p>
       <w:pPr>
@@ -49185,11 +50185,11 @@
       <w:pPr>
         <w:pStyle w:val="4"/>
       </w:pPr>
-      <w:bookmarkStart w:id="147" w:name="_Toc490658665"/>
+      <w:bookmarkStart w:id="152" w:name="_Toc490815225"/>
       <w:r>
         <w:t>Entity</w:t>
       </w:r>
-      <w:bookmarkEnd w:id="147"/>
+      <w:bookmarkEnd w:id="152"/>
     </w:p>
     <w:p>
       <w:pPr>
@@ -49368,11 +50368,11 @@
       <w:pPr>
         <w:pStyle w:val="4"/>
       </w:pPr>
-      <w:bookmarkStart w:id="148" w:name="_Toc490658666"/>
+      <w:bookmarkStart w:id="153" w:name="_Toc490815226"/>
       <w:r>
         <w:t>DomainService</w:t>
       </w:r>
-      <w:bookmarkEnd w:id="148"/>
+      <w:bookmarkEnd w:id="153"/>
     </w:p>
     <w:p>
       <w:pPr>
@@ -49532,11 +50532,11 @@
       <w:pPr>
         <w:pStyle w:val="4"/>
       </w:pPr>
-      <w:bookmarkStart w:id="149" w:name="_Toc490658667"/>
+      <w:bookmarkStart w:id="154" w:name="_Toc490815227"/>
       <w:r>
         <w:t>DomainEvent</w:t>
       </w:r>
-      <w:bookmarkEnd w:id="149"/>
+      <w:bookmarkEnd w:id="154"/>
     </w:p>
     <w:p>
       <w:pPr>
@@ -49579,11 +50579,11 @@
       <w:pPr>
         <w:pStyle w:val="4"/>
       </w:pPr>
-      <w:bookmarkStart w:id="150" w:name="_Toc490658668"/>
+      <w:bookmarkStart w:id="155" w:name="_Toc490815228"/>
       <w:r>
         <w:t>AppService</w:t>
       </w:r>
-      <w:bookmarkEnd w:id="150"/>
+      <w:bookmarkEnd w:id="155"/>
     </w:p>
     <w:p>
       <w:pPr>
@@ -49670,14 +50670,14 @@
       <w:pPr>
         <w:pStyle w:val="4"/>
       </w:pPr>
-      <w:bookmarkStart w:id="151" w:name="_Toc490658669"/>
+      <w:bookmarkStart w:id="156" w:name="_Toc490815229"/>
       <w:r>
         <w:rPr>
           <w:rFonts w:hint="eastAsia"/>
         </w:rPr>
         <w:t>Listener</w:t>
       </w:r>
-      <w:bookmarkEnd w:id="151"/>
+      <w:bookmarkEnd w:id="156"/>
     </w:p>
     <w:p>
       <w:pPr>
@@ -49785,11 +50785,11 @@
       <w:pPr>
         <w:pStyle w:val="4"/>
       </w:pPr>
-      <w:bookmarkStart w:id="152" w:name="_Toc490658670"/>
+      <w:bookmarkStart w:id="157" w:name="_Toc490815230"/>
       <w:r>
         <w:t>BusinessView</w:t>
       </w:r>
-      <w:bookmarkEnd w:id="152"/>
+      <w:bookmarkEnd w:id="157"/>
     </w:p>
     <w:p>
       <w:pPr>
@@ -49812,11 +50812,11 @@
       <w:pPr>
         <w:pStyle w:val="4"/>
       </w:pPr>
-      <w:bookmarkStart w:id="153" w:name="_Toc490658671"/>
+      <w:bookmarkStart w:id="158" w:name="_Toc490815231"/>
       <w:r>
         <w:t>Controller</w:t>
       </w:r>
-      <w:bookmarkEnd w:id="153"/>
+      <w:bookmarkEnd w:id="158"/>
     </w:p>
     <w:p>
       <w:pPr>
@@ -49954,11 +50954,11 @@
       <w:pPr>
         <w:pStyle w:val="4"/>
       </w:pPr>
-      <w:bookmarkStart w:id="154" w:name="_Toc490658672"/>
+      <w:bookmarkStart w:id="159" w:name="_Toc490815232"/>
       <w:r>
         <w:t>Frame</w:t>
       </w:r>
-      <w:bookmarkEnd w:id="154"/>
+      <w:bookmarkEnd w:id="159"/>
     </w:p>
     <w:p>
       <w:pPr>
@@ -50001,11 +51001,11 @@
       <w:pPr>
         <w:pStyle w:val="3"/>
       </w:pPr>
-      <w:bookmarkStart w:id="155" w:name="_Toc490658673"/>
+      <w:bookmarkStart w:id="160" w:name="_Toc490815233"/>
       <w:r>
         <w:t>依赖约定</w:t>
       </w:r>
-      <w:bookmarkEnd w:id="155"/>
+      <w:bookmarkEnd w:id="160"/>
     </w:p>
     <w:p>
       <w:r>
@@ -50031,7 +51031,7 @@
                     </pic:cNvPicPr>
                   </pic:nvPicPr>
                   <pic:blipFill>
-                    <a:blip r:embed="rId144">
+                    <a:blip r:embed="rId149">
                       <a:extLst>
                         <a:ext uri="{28A0092B-C50C-407E-A947-70E740481C1C}">
                           <a14:useLocalDpi xmlns:a14="http://schemas.microsoft.com/office/drawing/2010/main" val="0"/>
@@ -50148,14 +51148,14 @@
       <w:pPr>
         <w:pStyle w:val="3"/>
       </w:pPr>
-      <w:bookmarkStart w:id="156" w:name="_Toc490658674"/>
+      <w:bookmarkStart w:id="161" w:name="_Toc490815234"/>
       <w:r>
         <w:rPr>
           <w:rFonts w:hint="eastAsia"/>
         </w:rPr>
         <w:t>数据加载</w:t>
       </w:r>
-      <w:bookmarkEnd w:id="156"/>
+      <w:bookmarkEnd w:id="161"/>
     </w:p>
     <w:p>
       <w:pPr>
@@ -50473,11 +51473,11 @@
       <w:pPr>
         <w:pStyle w:val="2"/>
       </w:pPr>
-      <w:bookmarkStart w:id="157" w:name="_Toc490658675"/>
+      <w:bookmarkStart w:id="162" w:name="_Toc490815235"/>
       <w:r>
         <w:t>工程结构</w:t>
       </w:r>
-      <w:bookmarkEnd w:id="157"/>
+      <w:bookmarkEnd w:id="162"/>
     </w:p>
     <w:p>
       <w:r>
@@ -50502,7 +51502,7 @@
                     </pic:cNvPicPr>
                   </pic:nvPicPr>
                   <pic:blipFill>
-                    <a:blip r:embed="rId145">
+                    <a:blip r:embed="rId150">
                       <a:extLst>
                         <a:ext uri="{28A0092B-C50C-407E-A947-70E740481C1C}">
                           <a14:useLocalDpi xmlns:a14="http://schemas.microsoft.com/office/drawing/2010/main" val="0"/>
@@ -50538,11 +51538,11 @@
       <w:pPr>
         <w:pStyle w:val="1"/>
       </w:pPr>
-      <w:bookmarkStart w:id="158" w:name="_Toc490658676"/>
+      <w:bookmarkStart w:id="163" w:name="_Toc490815236"/>
       <w:r>
         <w:t>部署模型</w:t>
       </w:r>
-      <w:bookmarkEnd w:id="158"/>
+      <w:bookmarkEnd w:id="163"/>
     </w:p>
     <w:p>
       <w:r>
@@ -50604,11 +51604,11 @@
       <w:pPr>
         <w:pStyle w:val="2"/>
       </w:pPr>
-      <w:bookmarkStart w:id="159" w:name="_Toc490658677"/>
+      <w:bookmarkStart w:id="164" w:name="_Toc490815237"/>
       <w:r>
         <w:t>测试模式</w:t>
       </w:r>
-      <w:bookmarkEnd w:id="159"/>
+      <w:bookmarkEnd w:id="164"/>
     </w:p>
     <w:p>
       <w:pPr>
@@ -50672,12 +51672,12 @@
       <w:pPr>
         <w:pStyle w:val="2"/>
       </w:pPr>
-      <w:bookmarkStart w:id="160" w:name="_Toc490658678"/>
+      <w:bookmarkStart w:id="165" w:name="_Toc490815238"/>
       <w:r>
         <w:lastRenderedPageBreak/>
         <w:t>演示模式</w:t>
       </w:r>
-      <w:bookmarkEnd w:id="160"/>
+      <w:bookmarkEnd w:id="165"/>
     </w:p>
     <w:p>
       <w:pPr>
@@ -50766,7 +51766,7 @@
       <w:pPr>
         <w:pStyle w:val="2"/>
       </w:pPr>
-      <w:bookmarkStart w:id="161" w:name="_Toc490658679"/>
+      <w:bookmarkStart w:id="166" w:name="_Toc490815239"/>
       <w:r>
         <w:rPr>
           <w:rFonts w:hint="eastAsia"/>
@@ -50779,7 +51779,7 @@
         </w:rPr>
         <w:t>模式</w:t>
       </w:r>
-      <w:bookmarkEnd w:id="161"/>
+      <w:bookmarkEnd w:id="166"/>
     </w:p>
     <w:p>
       <w:pPr>
@@ -50828,14 +51828,14 @@
       <w:pPr>
         <w:pStyle w:val="2"/>
       </w:pPr>
-      <w:bookmarkStart w:id="162" w:name="_Toc490658680"/>
+      <w:bookmarkStart w:id="167" w:name="_Toc490815240"/>
       <w:r>
         <w:t>BS</w:t>
       </w:r>
       <w:r>
         <w:t>模式</w:t>
       </w:r>
-      <w:bookmarkEnd w:id="162"/>
+      <w:bookmarkEnd w:id="167"/>
     </w:p>
     <w:p>
       <w:pPr>
@@ -50884,21 +51884,21 @@
       <w:pPr>
         <w:pStyle w:val="1"/>
       </w:pPr>
-      <w:bookmarkStart w:id="163" w:name="_Toc490658681"/>
+      <w:bookmarkStart w:id="168" w:name="_Toc490815241"/>
       <w:r>
         <w:t>附录</w:t>
       </w:r>
-      <w:bookmarkEnd w:id="163"/>
+      <w:bookmarkEnd w:id="168"/>
     </w:p>
     <w:p>
       <w:pPr>
         <w:pStyle w:val="2"/>
       </w:pPr>
-      <w:bookmarkStart w:id="164" w:name="_Toc490658682"/>
+      <w:bookmarkStart w:id="169" w:name="_Toc490815242"/>
       <w:r>
         <w:t>建模过程中偏离哈医大二院实际情况的地方</w:t>
       </w:r>
-      <w:bookmarkEnd w:id="164"/>
+      <w:bookmarkEnd w:id="169"/>
     </w:p>
     <w:p>
       <w:pPr>
@@ -51008,11 +52008,11 @@
       <w:pPr>
         <w:pStyle w:val="2"/>
       </w:pPr>
-      <w:bookmarkStart w:id="165" w:name="_Toc490658683"/>
+      <w:bookmarkStart w:id="170" w:name="_Toc490815243"/>
       <w:r>
         <w:t>有关方法的说明</w:t>
       </w:r>
-      <w:bookmarkEnd w:id="165"/>
+      <w:bookmarkEnd w:id="170"/>
     </w:p>
     <w:p>
       <w:pPr>
@@ -51088,11 +52088,11 @@
       <w:pPr>
         <w:pStyle w:val="2"/>
       </w:pPr>
-      <w:bookmarkStart w:id="166" w:name="_Toc490658684"/>
+      <w:bookmarkStart w:id="171" w:name="_Toc490815244"/>
       <w:r>
         <w:t>疑问</w:t>
       </w:r>
-      <w:bookmarkEnd w:id="166"/>
+      <w:bookmarkEnd w:id="171"/>
     </w:p>
     <w:p>
       <w:pPr>
@@ -51238,11 +52238,11 @@
       <w:pPr>
         <w:pStyle w:val="2"/>
       </w:pPr>
-      <w:bookmarkStart w:id="167" w:name="_Toc490658685"/>
+      <w:bookmarkStart w:id="172" w:name="_Toc490815245"/>
       <w:r>
         <w:t>任务</w:t>
       </w:r>
-      <w:bookmarkEnd w:id="167"/>
+      <w:bookmarkEnd w:id="172"/>
     </w:p>
     <w:p>
       <w:pPr>
@@ -51279,11 +52279,11 @@
       <w:pPr>
         <w:pStyle w:val="2"/>
       </w:pPr>
-      <w:bookmarkStart w:id="168" w:name="_Toc490658686"/>
+      <w:bookmarkStart w:id="173" w:name="_Toc490815246"/>
       <w:r>
         <w:t>选择</w:t>
       </w:r>
-      <w:bookmarkEnd w:id="168"/>
+      <w:bookmarkEnd w:id="173"/>
     </w:p>
     <w:p>
       <w:pPr>
@@ -51408,12 +52408,12 @@
       <w:pPr>
         <w:pStyle w:val="2"/>
       </w:pPr>
-      <w:bookmarkStart w:id="169" w:name="_Toc490658687"/>
+      <w:bookmarkStart w:id="174" w:name="_Toc490815247"/>
       <w:r>
         <w:lastRenderedPageBreak/>
         <w:t>其它</w:t>
       </w:r>
-      <w:bookmarkEnd w:id="169"/>
+      <w:bookmarkEnd w:id="174"/>
     </w:p>
     <w:p>
       <w:pPr>
@@ -51503,7 +52503,7 @@
             <w:noProof/>
             <w:lang w:val="zh-CN"/>
           </w:rPr>
-          <w:t>2</w:t>
+          <w:t>4</w:t>
         </w:r>
         <w:r>
           <w:fldChar w:fldCharType="end"/>
@@ -53479,6 +54479,146 @@
     </w:lvl>
   </w:abstractNum>
   <w:abstractNum w:abstractNumId="18">
+    <w:nsid w:val="33614F16"/>
+    <w:multiLevelType w:val="hybridMultilevel"/>
+    <w:tmpl w:val="8B64118A"/>
+    <w:lvl w:ilvl="0" w:tplc="20D2705C">
+      <w:start w:val="1"/>
+      <w:numFmt w:val="bullet"/>
+      <w:lvlText w:val="•"/>
+      <w:lvlJc w:val="left"/>
+      <w:pPr>
+        <w:tabs>
+          <w:tab w:val="num" w:pos="720"/>
+        </w:tabs>
+        <w:ind w:left="720" w:hanging="360"/>
+      </w:pPr>
+      <w:rPr>
+        <w:rFonts w:ascii="Arial" w:hAnsi="Arial" w:hint="default"/>
+      </w:rPr>
+    </w:lvl>
+    <w:lvl w:ilvl="1" w:tplc="FB50CDF6" w:tentative="1">
+      <w:start w:val="1"/>
+      <w:numFmt w:val="bullet"/>
+      <w:lvlText w:val="•"/>
+      <w:lvlJc w:val="left"/>
+      <w:pPr>
+        <w:tabs>
+          <w:tab w:val="num" w:pos="1440"/>
+        </w:tabs>
+        <w:ind w:left="1440" w:hanging="360"/>
+      </w:pPr>
+      <w:rPr>
+        <w:rFonts w:ascii="Arial" w:hAnsi="Arial" w:hint="default"/>
+      </w:rPr>
+    </w:lvl>
+    <w:lvl w:ilvl="2" w:tplc="03F06BF2" w:tentative="1">
+      <w:start w:val="1"/>
+      <w:numFmt w:val="bullet"/>
+      <w:lvlText w:val="•"/>
+      <w:lvlJc w:val="left"/>
+      <w:pPr>
+        <w:tabs>
+          <w:tab w:val="num" w:pos="2160"/>
+        </w:tabs>
+        <w:ind w:left="2160" w:hanging="360"/>
+      </w:pPr>
+      <w:rPr>
+        <w:rFonts w:ascii="Arial" w:hAnsi="Arial" w:hint="default"/>
+      </w:rPr>
+    </w:lvl>
+    <w:lvl w:ilvl="3" w:tplc="966ACCA4" w:tentative="1">
+      <w:start w:val="1"/>
+      <w:numFmt w:val="bullet"/>
+      <w:lvlText w:val="•"/>
+      <w:lvlJc w:val="left"/>
+      <w:pPr>
+        <w:tabs>
+          <w:tab w:val="num" w:pos="2880"/>
+        </w:tabs>
+        <w:ind w:left="2880" w:hanging="360"/>
+      </w:pPr>
+      <w:rPr>
+        <w:rFonts w:ascii="Arial" w:hAnsi="Arial" w:hint="default"/>
+      </w:rPr>
+    </w:lvl>
+    <w:lvl w:ilvl="4" w:tplc="637E4C2C" w:tentative="1">
+      <w:start w:val="1"/>
+      <w:numFmt w:val="bullet"/>
+      <w:lvlText w:val="•"/>
+      <w:lvlJc w:val="left"/>
+      <w:pPr>
+        <w:tabs>
+          <w:tab w:val="num" w:pos="3600"/>
+        </w:tabs>
+        <w:ind w:left="3600" w:hanging="360"/>
+      </w:pPr>
+      <w:rPr>
+        <w:rFonts w:ascii="Arial" w:hAnsi="Arial" w:hint="default"/>
+      </w:rPr>
+    </w:lvl>
+    <w:lvl w:ilvl="5" w:tplc="8B18BDE6" w:tentative="1">
+      <w:start w:val="1"/>
+      <w:numFmt w:val="bullet"/>
+      <w:lvlText w:val="•"/>
+      <w:lvlJc w:val="left"/>
+      <w:pPr>
+        <w:tabs>
+          <w:tab w:val="num" w:pos="4320"/>
+        </w:tabs>
+        <w:ind w:left="4320" w:hanging="360"/>
+      </w:pPr>
+      <w:rPr>
+        <w:rFonts w:ascii="Arial" w:hAnsi="Arial" w:hint="default"/>
+      </w:rPr>
+    </w:lvl>
+    <w:lvl w:ilvl="6" w:tplc="ADD4229A" w:tentative="1">
+      <w:start w:val="1"/>
+      <w:numFmt w:val="bullet"/>
+      <w:lvlText w:val="•"/>
+      <w:lvlJc w:val="left"/>
+      <w:pPr>
+        <w:tabs>
+          <w:tab w:val="num" w:pos="5040"/>
+        </w:tabs>
+        <w:ind w:left="5040" w:hanging="360"/>
+      </w:pPr>
+      <w:rPr>
+        <w:rFonts w:ascii="Arial" w:hAnsi="Arial" w:hint="default"/>
+      </w:rPr>
+    </w:lvl>
+    <w:lvl w:ilvl="7" w:tplc="BC5462DA" w:tentative="1">
+      <w:start w:val="1"/>
+      <w:numFmt w:val="bullet"/>
+      <w:lvlText w:val="•"/>
+      <w:lvlJc w:val="left"/>
+      <w:pPr>
+        <w:tabs>
+          <w:tab w:val="num" w:pos="5760"/>
+        </w:tabs>
+        <w:ind w:left="5760" w:hanging="360"/>
+      </w:pPr>
+      <w:rPr>
+        <w:rFonts w:ascii="Arial" w:hAnsi="Arial" w:hint="default"/>
+      </w:rPr>
+    </w:lvl>
+    <w:lvl w:ilvl="8" w:tplc="9BDAA14A" w:tentative="1">
+      <w:start w:val="1"/>
+      <w:numFmt w:val="bullet"/>
+      <w:lvlText w:val="•"/>
+      <w:lvlJc w:val="left"/>
+      <w:pPr>
+        <w:tabs>
+          <w:tab w:val="num" w:pos="6480"/>
+        </w:tabs>
+        <w:ind w:left="6480" w:hanging="360"/>
+      </w:pPr>
+      <w:rPr>
+        <w:rFonts w:ascii="Arial" w:hAnsi="Arial" w:hint="default"/>
+      </w:rPr>
+    </w:lvl>
+  </w:abstractNum>
+  <w:abstractNum w:abstractNumId="19">
     <w:nsid w:val="34B82984"/>
     <w:multiLevelType w:val="hybridMultilevel"/>
     <w:tmpl w:val="B828889A"/>
@@ -53591,7 +54731,7 @@
       </w:rPr>
     </w:lvl>
   </w:abstractNum>
-  <w:abstractNum w:abstractNumId="19">
+  <w:abstractNum w:abstractNumId="20">
     <w:nsid w:val="37F15A7B"/>
     <w:multiLevelType w:val="hybridMultilevel"/>
     <w:tmpl w:val="C1C2B128"/>
@@ -53704,7 +54844,7 @@
       </w:rPr>
     </w:lvl>
   </w:abstractNum>
-  <w:abstractNum w:abstractNumId="20">
+  <w:abstractNum w:abstractNumId="21">
     <w:nsid w:val="3E370ABD"/>
     <w:multiLevelType w:val="hybridMultilevel"/>
     <w:tmpl w:val="56B030B6"/>
@@ -53817,7 +54957,7 @@
       </w:rPr>
     </w:lvl>
   </w:abstractNum>
-  <w:abstractNum w:abstractNumId="21">
+  <w:abstractNum w:abstractNumId="22">
     <w:nsid w:val="488606B5"/>
     <w:multiLevelType w:val="hybridMultilevel"/>
     <w:tmpl w:val="66568B62"/>
@@ -53930,7 +55070,7 @@
       </w:rPr>
     </w:lvl>
   </w:abstractNum>
-  <w:abstractNum w:abstractNumId="22">
+  <w:abstractNum w:abstractNumId="23">
     <w:nsid w:val="48D967D2"/>
     <w:multiLevelType w:val="hybridMultilevel"/>
     <w:tmpl w:val="6F2A11B6"/>
@@ -54043,7 +55183,7 @@
       </w:rPr>
     </w:lvl>
   </w:abstractNum>
-  <w:abstractNum w:abstractNumId="23">
+  <w:abstractNum w:abstractNumId="24">
     <w:nsid w:val="4D0328F9"/>
     <w:multiLevelType w:val="hybridMultilevel"/>
     <w:tmpl w:val="1254A6A2"/>
@@ -54156,7 +55296,7 @@
       </w:rPr>
     </w:lvl>
   </w:abstractNum>
-  <w:abstractNum w:abstractNumId="24">
+  <w:abstractNum w:abstractNumId="25">
     <w:nsid w:val="4F1D4012"/>
     <w:multiLevelType w:val="hybridMultilevel"/>
     <w:tmpl w:val="40BCF388"/>
@@ -54269,7 +55409,7 @@
       </w:rPr>
     </w:lvl>
   </w:abstractNum>
-  <w:abstractNum w:abstractNumId="25">
+  <w:abstractNum w:abstractNumId="26">
     <w:nsid w:val="4FF81DF6"/>
     <w:multiLevelType w:val="hybridMultilevel"/>
     <w:tmpl w:val="D3CCD35A"/>
@@ -54382,7 +55522,7 @@
       </w:rPr>
     </w:lvl>
   </w:abstractNum>
-  <w:abstractNum w:abstractNumId="26">
+  <w:abstractNum w:abstractNumId="27">
     <w:nsid w:val="525670E6"/>
     <w:multiLevelType w:val="hybridMultilevel"/>
     <w:tmpl w:val="E0A6C99A"/>
@@ -54495,7 +55635,147 @@
       </w:rPr>
     </w:lvl>
   </w:abstractNum>
-  <w:abstractNum w:abstractNumId="27">
+  <w:abstractNum w:abstractNumId="28">
+    <w:nsid w:val="555B55E0"/>
+    <w:multiLevelType w:val="hybridMultilevel"/>
+    <w:tmpl w:val="80A84C1A"/>
+    <w:lvl w:ilvl="0" w:tplc="FF0061D6">
+      <w:start w:val="1"/>
+      <w:numFmt w:val="bullet"/>
+      <w:lvlText w:val="•"/>
+      <w:lvlJc w:val="left"/>
+      <w:pPr>
+        <w:tabs>
+          <w:tab w:val="num" w:pos="720"/>
+        </w:tabs>
+        <w:ind w:left="720" w:hanging="360"/>
+      </w:pPr>
+      <w:rPr>
+        <w:rFonts w:ascii="Arial" w:hAnsi="Arial" w:hint="default"/>
+      </w:rPr>
+    </w:lvl>
+    <w:lvl w:ilvl="1" w:tplc="A808E05A" w:tentative="1">
+      <w:start w:val="1"/>
+      <w:numFmt w:val="bullet"/>
+      <w:lvlText w:val="•"/>
+      <w:lvlJc w:val="left"/>
+      <w:pPr>
+        <w:tabs>
+          <w:tab w:val="num" w:pos="1440"/>
+        </w:tabs>
+        <w:ind w:left="1440" w:hanging="360"/>
+      </w:pPr>
+      <w:rPr>
+        <w:rFonts w:ascii="Arial" w:hAnsi="Arial" w:hint="default"/>
+      </w:rPr>
+    </w:lvl>
+    <w:lvl w:ilvl="2" w:tplc="9724B956" w:tentative="1">
+      <w:start w:val="1"/>
+      <w:numFmt w:val="bullet"/>
+      <w:lvlText w:val="•"/>
+      <w:lvlJc w:val="left"/>
+      <w:pPr>
+        <w:tabs>
+          <w:tab w:val="num" w:pos="2160"/>
+        </w:tabs>
+        <w:ind w:left="2160" w:hanging="360"/>
+      </w:pPr>
+      <w:rPr>
+        <w:rFonts w:ascii="Arial" w:hAnsi="Arial" w:hint="default"/>
+      </w:rPr>
+    </w:lvl>
+    <w:lvl w:ilvl="3" w:tplc="9A6CA3B6" w:tentative="1">
+      <w:start w:val="1"/>
+      <w:numFmt w:val="bullet"/>
+      <w:lvlText w:val="•"/>
+      <w:lvlJc w:val="left"/>
+      <w:pPr>
+        <w:tabs>
+          <w:tab w:val="num" w:pos="2880"/>
+        </w:tabs>
+        <w:ind w:left="2880" w:hanging="360"/>
+      </w:pPr>
+      <w:rPr>
+        <w:rFonts w:ascii="Arial" w:hAnsi="Arial" w:hint="default"/>
+      </w:rPr>
+    </w:lvl>
+    <w:lvl w:ilvl="4" w:tplc="2862C5B0" w:tentative="1">
+      <w:start w:val="1"/>
+      <w:numFmt w:val="bullet"/>
+      <w:lvlText w:val="•"/>
+      <w:lvlJc w:val="left"/>
+      <w:pPr>
+        <w:tabs>
+          <w:tab w:val="num" w:pos="3600"/>
+        </w:tabs>
+        <w:ind w:left="3600" w:hanging="360"/>
+      </w:pPr>
+      <w:rPr>
+        <w:rFonts w:ascii="Arial" w:hAnsi="Arial" w:hint="default"/>
+      </w:rPr>
+    </w:lvl>
+    <w:lvl w:ilvl="5" w:tplc="744621A6" w:tentative="1">
+      <w:start w:val="1"/>
+      <w:numFmt w:val="bullet"/>
+      <w:lvlText w:val="•"/>
+      <w:lvlJc w:val="left"/>
+      <w:pPr>
+        <w:tabs>
+          <w:tab w:val="num" w:pos="4320"/>
+        </w:tabs>
+        <w:ind w:left="4320" w:hanging="360"/>
+      </w:pPr>
+      <w:rPr>
+        <w:rFonts w:ascii="Arial" w:hAnsi="Arial" w:hint="default"/>
+      </w:rPr>
+    </w:lvl>
+    <w:lvl w:ilvl="6" w:tplc="43CC6C70" w:tentative="1">
+      <w:start w:val="1"/>
+      <w:numFmt w:val="bullet"/>
+      <w:lvlText w:val="•"/>
+      <w:lvlJc w:val="left"/>
+      <w:pPr>
+        <w:tabs>
+          <w:tab w:val="num" w:pos="5040"/>
+        </w:tabs>
+        <w:ind w:left="5040" w:hanging="360"/>
+      </w:pPr>
+      <w:rPr>
+        <w:rFonts w:ascii="Arial" w:hAnsi="Arial" w:hint="default"/>
+      </w:rPr>
+    </w:lvl>
+    <w:lvl w:ilvl="7" w:tplc="6F626FA0" w:tentative="1">
+      <w:start w:val="1"/>
+      <w:numFmt w:val="bullet"/>
+      <w:lvlText w:val="•"/>
+      <w:lvlJc w:val="left"/>
+      <w:pPr>
+        <w:tabs>
+          <w:tab w:val="num" w:pos="5760"/>
+        </w:tabs>
+        <w:ind w:left="5760" w:hanging="360"/>
+      </w:pPr>
+      <w:rPr>
+        <w:rFonts w:ascii="Arial" w:hAnsi="Arial" w:hint="default"/>
+      </w:rPr>
+    </w:lvl>
+    <w:lvl w:ilvl="8" w:tplc="EAEE31CC" w:tentative="1">
+      <w:start w:val="1"/>
+      <w:numFmt w:val="bullet"/>
+      <w:lvlText w:val="•"/>
+      <w:lvlJc w:val="left"/>
+      <w:pPr>
+        <w:tabs>
+          <w:tab w:val="num" w:pos="6480"/>
+        </w:tabs>
+        <w:ind w:left="6480" w:hanging="360"/>
+      </w:pPr>
+      <w:rPr>
+        <w:rFonts w:ascii="Arial" w:hAnsi="Arial" w:hint="default"/>
+      </w:rPr>
+    </w:lvl>
+  </w:abstractNum>
+  <w:abstractNum w:abstractNumId="29">
     <w:nsid w:val="55C06F62"/>
     <w:multiLevelType w:val="hybridMultilevel"/>
     <w:tmpl w:val="CA0EEE90"/>
@@ -54608,7 +55888,7 @@
       </w:rPr>
     </w:lvl>
   </w:abstractNum>
-  <w:abstractNum w:abstractNumId="28">
+  <w:abstractNum w:abstractNumId="30">
     <w:nsid w:val="562765AB"/>
     <w:multiLevelType w:val="hybridMultilevel"/>
     <w:tmpl w:val="B53A0576"/>
@@ -54721,7 +56001,7 @@
       </w:rPr>
     </w:lvl>
   </w:abstractNum>
-  <w:abstractNum w:abstractNumId="29">
+  <w:abstractNum w:abstractNumId="31">
     <w:nsid w:val="56747914"/>
     <w:multiLevelType w:val="hybridMultilevel"/>
     <w:tmpl w:val="290E6F74"/>
@@ -54834,7 +56114,7 @@
       </w:rPr>
     </w:lvl>
   </w:abstractNum>
-  <w:abstractNum w:abstractNumId="30">
+  <w:abstractNum w:abstractNumId="32">
     <w:nsid w:val="569A2B07"/>
     <w:multiLevelType w:val="hybridMultilevel"/>
     <w:tmpl w:val="B9A453E2"/>
@@ -54923,7 +56203,7 @@
       </w:pPr>
     </w:lvl>
   </w:abstractNum>
-  <w:abstractNum w:abstractNumId="31">
+  <w:abstractNum w:abstractNumId="33">
     <w:nsid w:val="582C67AA"/>
     <w:multiLevelType w:val="hybridMultilevel"/>
     <w:tmpl w:val="7610C88C"/>
@@ -55012,7 +56292,7 @@
       </w:pPr>
     </w:lvl>
   </w:abstractNum>
-  <w:abstractNum w:abstractNumId="32">
+  <w:abstractNum w:abstractNumId="34">
     <w:nsid w:val="589469C0"/>
     <w:multiLevelType w:val="hybridMultilevel"/>
     <w:tmpl w:val="35A6A974"/>
@@ -55101,7 +56381,7 @@
       </w:pPr>
     </w:lvl>
   </w:abstractNum>
-  <w:abstractNum w:abstractNumId="33">
+  <w:abstractNum w:abstractNumId="35">
     <w:nsid w:val="58C67437"/>
     <w:multiLevelType w:val="hybridMultilevel"/>
     <w:tmpl w:val="8322486E"/>
@@ -55214,7 +56494,427 @@
       </w:rPr>
     </w:lvl>
   </w:abstractNum>
-  <w:abstractNum w:abstractNumId="34">
+  <w:abstractNum w:abstractNumId="36">
+    <w:nsid w:val="5EFA59BE"/>
+    <w:multiLevelType w:val="hybridMultilevel"/>
+    <w:tmpl w:val="3CA87138"/>
+    <w:lvl w:ilvl="0" w:tplc="F4B2E156">
+      <w:start w:val="1"/>
+      <w:numFmt w:val="bullet"/>
+      <w:lvlText w:val="•"/>
+      <w:lvlJc w:val="left"/>
+      <w:pPr>
+        <w:tabs>
+          <w:tab w:val="num" w:pos="720"/>
+        </w:tabs>
+        <w:ind w:left="720" w:hanging="360"/>
+      </w:pPr>
+      <w:rPr>
+        <w:rFonts w:ascii="Arial" w:hAnsi="Arial" w:hint="default"/>
+      </w:rPr>
+    </w:lvl>
+    <w:lvl w:ilvl="1" w:tplc="27902152" w:tentative="1">
+      <w:start w:val="1"/>
+      <w:numFmt w:val="bullet"/>
+      <w:lvlText w:val="•"/>
+      <w:lvlJc w:val="left"/>
+      <w:pPr>
+        <w:tabs>
+          <w:tab w:val="num" w:pos="1440"/>
+        </w:tabs>
+        <w:ind w:left="1440" w:hanging="360"/>
+      </w:pPr>
+      <w:rPr>
+        <w:rFonts w:ascii="Arial" w:hAnsi="Arial" w:hint="default"/>
+      </w:rPr>
+    </w:lvl>
+    <w:lvl w:ilvl="2" w:tplc="C4160FAA" w:tentative="1">
+      <w:start w:val="1"/>
+      <w:numFmt w:val="bullet"/>
+      <w:lvlText w:val="•"/>
+      <w:lvlJc w:val="left"/>
+      <w:pPr>
+        <w:tabs>
+          <w:tab w:val="num" w:pos="2160"/>
+        </w:tabs>
+        <w:ind w:left="2160" w:hanging="360"/>
+      </w:pPr>
+      <w:rPr>
+        <w:rFonts w:ascii="Arial" w:hAnsi="Arial" w:hint="default"/>
+      </w:rPr>
+    </w:lvl>
+    <w:lvl w:ilvl="3" w:tplc="477E42F4" w:tentative="1">
+      <w:start w:val="1"/>
+      <w:numFmt w:val="bullet"/>
+      <w:lvlText w:val="•"/>
+      <w:lvlJc w:val="left"/>
+      <w:pPr>
+        <w:tabs>
+          <w:tab w:val="num" w:pos="2880"/>
+        </w:tabs>
+        <w:ind w:left="2880" w:hanging="360"/>
+      </w:pPr>
+      <w:rPr>
+        <w:rFonts w:ascii="Arial" w:hAnsi="Arial" w:hint="default"/>
+      </w:rPr>
+    </w:lvl>
+    <w:lvl w:ilvl="4" w:tplc="04989B36" w:tentative="1">
+      <w:start w:val="1"/>
+      <w:numFmt w:val="bullet"/>
+      <w:lvlText w:val="•"/>
+      <w:lvlJc w:val="left"/>
+      <w:pPr>
+        <w:tabs>
+          <w:tab w:val="num" w:pos="3600"/>
+        </w:tabs>
+        <w:ind w:left="3600" w:hanging="360"/>
+      </w:pPr>
+      <w:rPr>
+        <w:rFonts w:ascii="Arial" w:hAnsi="Arial" w:hint="default"/>
+      </w:rPr>
+    </w:lvl>
+    <w:lvl w:ilvl="5" w:tplc="D842DDC2" w:tentative="1">
+      <w:start w:val="1"/>
+      <w:numFmt w:val="bullet"/>
+      <w:lvlText w:val="•"/>
+      <w:lvlJc w:val="left"/>
+      <w:pPr>
+        <w:tabs>
+          <w:tab w:val="num" w:pos="4320"/>
+        </w:tabs>
+        <w:ind w:left="4320" w:hanging="360"/>
+      </w:pPr>
+      <w:rPr>
+        <w:rFonts w:ascii="Arial" w:hAnsi="Arial" w:hint="default"/>
+      </w:rPr>
+    </w:lvl>
+    <w:lvl w:ilvl="6" w:tplc="F6721CC0" w:tentative="1">
+      <w:start w:val="1"/>
+      <w:numFmt w:val="bullet"/>
+      <w:lvlText w:val="•"/>
+      <w:lvlJc w:val="left"/>
+      <w:pPr>
+        <w:tabs>
+          <w:tab w:val="num" w:pos="5040"/>
+        </w:tabs>
+        <w:ind w:left="5040" w:hanging="360"/>
+      </w:pPr>
+      <w:rPr>
+        <w:rFonts w:ascii="Arial" w:hAnsi="Arial" w:hint="default"/>
+      </w:rPr>
+    </w:lvl>
+    <w:lvl w:ilvl="7" w:tplc="5D32A242" w:tentative="1">
+      <w:start w:val="1"/>
+      <w:numFmt w:val="bullet"/>
+      <w:lvlText w:val="•"/>
+      <w:lvlJc w:val="left"/>
+      <w:pPr>
+        <w:tabs>
+          <w:tab w:val="num" w:pos="5760"/>
+        </w:tabs>
+        <w:ind w:left="5760" w:hanging="360"/>
+      </w:pPr>
+      <w:rPr>
+        <w:rFonts w:ascii="Arial" w:hAnsi="Arial" w:hint="default"/>
+      </w:rPr>
+    </w:lvl>
+    <w:lvl w:ilvl="8" w:tplc="289AF5FA" w:tentative="1">
+      <w:start w:val="1"/>
+      <w:numFmt w:val="bullet"/>
+      <w:lvlText w:val="•"/>
+      <w:lvlJc w:val="left"/>
+      <w:pPr>
+        <w:tabs>
+          <w:tab w:val="num" w:pos="6480"/>
+        </w:tabs>
+        <w:ind w:left="6480" w:hanging="360"/>
+      </w:pPr>
+      <w:rPr>
+        <w:rFonts w:ascii="Arial" w:hAnsi="Arial" w:hint="default"/>
+      </w:rPr>
+    </w:lvl>
+  </w:abstractNum>
+  <w:abstractNum w:abstractNumId="37">
+    <w:nsid w:val="6244094A"/>
+    <w:multiLevelType w:val="hybridMultilevel"/>
+    <w:tmpl w:val="29061696"/>
+    <w:lvl w:ilvl="0" w:tplc="CD0CDC62">
+      <w:start w:val="1"/>
+      <w:numFmt w:val="bullet"/>
+      <w:lvlText w:val="•"/>
+      <w:lvlJc w:val="left"/>
+      <w:pPr>
+        <w:tabs>
+          <w:tab w:val="num" w:pos="720"/>
+        </w:tabs>
+        <w:ind w:left="720" w:hanging="360"/>
+      </w:pPr>
+      <w:rPr>
+        <w:rFonts w:ascii="Arial" w:hAnsi="Arial" w:hint="default"/>
+      </w:rPr>
+    </w:lvl>
+    <w:lvl w:ilvl="1" w:tplc="582AB40E" w:tentative="1">
+      <w:start w:val="1"/>
+      <w:numFmt w:val="bullet"/>
+      <w:lvlText w:val="•"/>
+      <w:lvlJc w:val="left"/>
+      <w:pPr>
+        <w:tabs>
+          <w:tab w:val="num" w:pos="1440"/>
+        </w:tabs>
+        <w:ind w:left="1440" w:hanging="360"/>
+      </w:pPr>
+      <w:rPr>
+        <w:rFonts w:ascii="Arial" w:hAnsi="Arial" w:hint="default"/>
+      </w:rPr>
+    </w:lvl>
+    <w:lvl w:ilvl="2" w:tplc="0E46FC3C" w:tentative="1">
+      <w:start w:val="1"/>
+      <w:numFmt w:val="bullet"/>
+      <w:lvlText w:val="•"/>
+      <w:lvlJc w:val="left"/>
+      <w:pPr>
+        <w:tabs>
+          <w:tab w:val="num" w:pos="2160"/>
+        </w:tabs>
+        <w:ind w:left="2160" w:hanging="360"/>
+      </w:pPr>
+      <w:rPr>
+        <w:rFonts w:ascii="Arial" w:hAnsi="Arial" w:hint="default"/>
+      </w:rPr>
+    </w:lvl>
+    <w:lvl w:ilvl="3" w:tplc="1D525990" w:tentative="1">
+      <w:start w:val="1"/>
+      <w:numFmt w:val="bullet"/>
+      <w:lvlText w:val="•"/>
+      <w:lvlJc w:val="left"/>
+      <w:pPr>
+        <w:tabs>
+          <w:tab w:val="num" w:pos="2880"/>
+        </w:tabs>
+        <w:ind w:left="2880" w:hanging="360"/>
+      </w:pPr>
+      <w:rPr>
+        <w:rFonts w:ascii="Arial" w:hAnsi="Arial" w:hint="default"/>
+      </w:rPr>
+    </w:lvl>
+    <w:lvl w:ilvl="4" w:tplc="7D162E72" w:tentative="1">
+      <w:start w:val="1"/>
+      <w:numFmt w:val="bullet"/>
+      <w:lvlText w:val="•"/>
+      <w:lvlJc w:val="left"/>
+      <w:pPr>
+        <w:tabs>
+          <w:tab w:val="num" w:pos="3600"/>
+        </w:tabs>
+        <w:ind w:left="3600" w:hanging="360"/>
+      </w:pPr>
+      <w:rPr>
+        <w:rFonts w:ascii="Arial" w:hAnsi="Arial" w:hint="default"/>
+      </w:rPr>
+    </w:lvl>
+    <w:lvl w:ilvl="5" w:tplc="5136F55A" w:tentative="1">
+      <w:start w:val="1"/>
+      <w:numFmt w:val="bullet"/>
+      <w:lvlText w:val="•"/>
+      <w:lvlJc w:val="left"/>
+      <w:pPr>
+        <w:tabs>
+          <w:tab w:val="num" w:pos="4320"/>
+        </w:tabs>
+        <w:ind w:left="4320" w:hanging="360"/>
+      </w:pPr>
+      <w:rPr>
+        <w:rFonts w:ascii="Arial" w:hAnsi="Arial" w:hint="default"/>
+      </w:rPr>
+    </w:lvl>
+    <w:lvl w:ilvl="6" w:tplc="3D2ACB2E" w:tentative="1">
+      <w:start w:val="1"/>
+      <w:numFmt w:val="bullet"/>
+      <w:lvlText w:val="•"/>
+      <w:lvlJc w:val="left"/>
+      <w:pPr>
+        <w:tabs>
+          <w:tab w:val="num" w:pos="5040"/>
+        </w:tabs>
+        <w:ind w:left="5040" w:hanging="360"/>
+      </w:pPr>
+      <w:rPr>
+        <w:rFonts w:ascii="Arial" w:hAnsi="Arial" w:hint="default"/>
+      </w:rPr>
+    </w:lvl>
+    <w:lvl w:ilvl="7" w:tplc="1910C6AC" w:tentative="1">
+      <w:start w:val="1"/>
+      <w:numFmt w:val="bullet"/>
+      <w:lvlText w:val="•"/>
+      <w:lvlJc w:val="left"/>
+      <w:pPr>
+        <w:tabs>
+          <w:tab w:val="num" w:pos="5760"/>
+        </w:tabs>
+        <w:ind w:left="5760" w:hanging="360"/>
+      </w:pPr>
+      <w:rPr>
+        <w:rFonts w:ascii="Arial" w:hAnsi="Arial" w:hint="default"/>
+      </w:rPr>
+    </w:lvl>
+    <w:lvl w:ilvl="8" w:tplc="3E3A99FE" w:tentative="1">
+      <w:start w:val="1"/>
+      <w:numFmt w:val="bullet"/>
+      <w:lvlText w:val="•"/>
+      <w:lvlJc w:val="left"/>
+      <w:pPr>
+        <w:tabs>
+          <w:tab w:val="num" w:pos="6480"/>
+        </w:tabs>
+        <w:ind w:left="6480" w:hanging="360"/>
+      </w:pPr>
+      <w:rPr>
+        <w:rFonts w:ascii="Arial" w:hAnsi="Arial" w:hint="default"/>
+      </w:rPr>
+    </w:lvl>
+  </w:abstractNum>
+  <w:abstractNum w:abstractNumId="38">
+    <w:nsid w:val="666A37DA"/>
+    <w:multiLevelType w:val="hybridMultilevel"/>
+    <w:tmpl w:val="A88EE168"/>
+    <w:lvl w:ilvl="0" w:tplc="05922B1A">
+      <w:start w:val="1"/>
+      <w:numFmt w:val="bullet"/>
+      <w:lvlText w:val="•"/>
+      <w:lvlJc w:val="left"/>
+      <w:pPr>
+        <w:tabs>
+          <w:tab w:val="num" w:pos="720"/>
+        </w:tabs>
+        <w:ind w:left="720" w:hanging="360"/>
+      </w:pPr>
+      <w:rPr>
+        <w:rFonts w:ascii="Arial" w:hAnsi="Arial" w:hint="default"/>
+      </w:rPr>
+    </w:lvl>
+    <w:lvl w:ilvl="1" w:tplc="0EA63CE8" w:tentative="1">
+      <w:start w:val="1"/>
+      <w:numFmt w:val="bullet"/>
+      <w:lvlText w:val="•"/>
+      <w:lvlJc w:val="left"/>
+      <w:pPr>
+        <w:tabs>
+          <w:tab w:val="num" w:pos="1440"/>
+        </w:tabs>
+        <w:ind w:left="1440" w:hanging="360"/>
+      </w:pPr>
+      <w:rPr>
+        <w:rFonts w:ascii="Arial" w:hAnsi="Arial" w:hint="default"/>
+      </w:rPr>
+    </w:lvl>
+    <w:lvl w:ilvl="2" w:tplc="F5B4ACDC" w:tentative="1">
+      <w:start w:val="1"/>
+      <w:numFmt w:val="bullet"/>
+      <w:lvlText w:val="•"/>
+      <w:lvlJc w:val="left"/>
+      <w:pPr>
+        <w:tabs>
+          <w:tab w:val="num" w:pos="2160"/>
+        </w:tabs>
+        <w:ind w:left="2160" w:hanging="360"/>
+      </w:pPr>
+      <w:rPr>
+        <w:rFonts w:ascii="Arial" w:hAnsi="Arial" w:hint="default"/>
+      </w:rPr>
+    </w:lvl>
+    <w:lvl w:ilvl="3" w:tplc="F3C8BF62" w:tentative="1">
+      <w:start w:val="1"/>
+      <w:numFmt w:val="bullet"/>
+      <w:lvlText w:val="•"/>
+      <w:lvlJc w:val="left"/>
+      <w:pPr>
+        <w:tabs>
+          <w:tab w:val="num" w:pos="2880"/>
+        </w:tabs>
+        <w:ind w:left="2880" w:hanging="360"/>
+      </w:pPr>
+      <w:rPr>
+        <w:rFonts w:ascii="Arial" w:hAnsi="Arial" w:hint="default"/>
+      </w:rPr>
+    </w:lvl>
+    <w:lvl w:ilvl="4" w:tplc="88BE6536" w:tentative="1">
+      <w:start w:val="1"/>
+      <w:numFmt w:val="bullet"/>
+      <w:lvlText w:val="•"/>
+      <w:lvlJc w:val="left"/>
+      <w:pPr>
+        <w:tabs>
+          <w:tab w:val="num" w:pos="3600"/>
+        </w:tabs>
+        <w:ind w:left="3600" w:hanging="360"/>
+      </w:pPr>
+      <w:rPr>
+        <w:rFonts w:ascii="Arial" w:hAnsi="Arial" w:hint="default"/>
+      </w:rPr>
+    </w:lvl>
+    <w:lvl w:ilvl="5" w:tplc="6804E7CA" w:tentative="1">
+      <w:start w:val="1"/>
+      <w:numFmt w:val="bullet"/>
+      <w:lvlText w:val="•"/>
+      <w:lvlJc w:val="left"/>
+      <w:pPr>
+        <w:tabs>
+          <w:tab w:val="num" w:pos="4320"/>
+        </w:tabs>
+        <w:ind w:left="4320" w:hanging="360"/>
+      </w:pPr>
+      <w:rPr>
+        <w:rFonts w:ascii="Arial" w:hAnsi="Arial" w:hint="default"/>
+      </w:rPr>
+    </w:lvl>
+    <w:lvl w:ilvl="6" w:tplc="BA54DBA4" w:tentative="1">
+      <w:start w:val="1"/>
+      <w:numFmt w:val="bullet"/>
+      <w:lvlText w:val="•"/>
+      <w:lvlJc w:val="left"/>
+      <w:pPr>
+        <w:tabs>
+          <w:tab w:val="num" w:pos="5040"/>
+        </w:tabs>
+        <w:ind w:left="5040" w:hanging="360"/>
+      </w:pPr>
+      <w:rPr>
+        <w:rFonts w:ascii="Arial" w:hAnsi="Arial" w:hint="default"/>
+      </w:rPr>
+    </w:lvl>
+    <w:lvl w:ilvl="7" w:tplc="C586538E" w:tentative="1">
+      <w:start w:val="1"/>
+      <w:numFmt w:val="bullet"/>
+      <w:lvlText w:val="•"/>
+      <w:lvlJc w:val="left"/>
+      <w:pPr>
+        <w:tabs>
+          <w:tab w:val="num" w:pos="5760"/>
+        </w:tabs>
+        <w:ind w:left="5760" w:hanging="360"/>
+      </w:pPr>
+      <w:rPr>
+        <w:rFonts w:ascii="Arial" w:hAnsi="Arial" w:hint="default"/>
+      </w:rPr>
+    </w:lvl>
+    <w:lvl w:ilvl="8" w:tplc="C94C1602" w:tentative="1">
+      <w:start w:val="1"/>
+      <w:numFmt w:val="bullet"/>
+      <w:lvlText w:val="•"/>
+      <w:lvlJc w:val="left"/>
+      <w:pPr>
+        <w:tabs>
+          <w:tab w:val="num" w:pos="6480"/>
+        </w:tabs>
+        <w:ind w:left="6480" w:hanging="360"/>
+      </w:pPr>
+      <w:rPr>
+        <w:rFonts w:ascii="Arial" w:hAnsi="Arial" w:hint="default"/>
+      </w:rPr>
+    </w:lvl>
+  </w:abstractNum>
+  <w:abstractNum w:abstractNumId="39">
     <w:nsid w:val="6C3033D1"/>
     <w:multiLevelType w:val="hybridMultilevel"/>
     <w:tmpl w:val="424E20EC"/>
@@ -55327,7 +57027,7 @@
       </w:rPr>
     </w:lvl>
   </w:abstractNum>
-  <w:abstractNum w:abstractNumId="35">
+  <w:abstractNum w:abstractNumId="40">
     <w:nsid w:val="6F6C4D2F"/>
     <w:multiLevelType w:val="hybridMultilevel"/>
     <w:tmpl w:val="6DEC83FE"/>
@@ -55440,7 +57140,7 @@
       </w:rPr>
     </w:lvl>
   </w:abstractNum>
-  <w:abstractNum w:abstractNumId="36">
+  <w:abstractNum w:abstractNumId="41">
     <w:nsid w:val="711D4314"/>
     <w:multiLevelType w:val="hybridMultilevel"/>
     <w:tmpl w:val="7B04B172"/>
@@ -55529,7 +57229,7 @@
       </w:pPr>
     </w:lvl>
   </w:abstractNum>
-  <w:abstractNum w:abstractNumId="37">
+  <w:abstractNum w:abstractNumId="42">
     <w:nsid w:val="71535B44"/>
     <w:multiLevelType w:val="hybridMultilevel"/>
     <w:tmpl w:val="D430B982"/>
@@ -55618,7 +57318,7 @@
       </w:pPr>
     </w:lvl>
   </w:abstractNum>
-  <w:abstractNum w:abstractNumId="38">
+  <w:abstractNum w:abstractNumId="43">
     <w:nsid w:val="75495221"/>
     <w:multiLevelType w:val="hybridMultilevel"/>
     <w:tmpl w:val="E04A07E4"/>
@@ -55731,7 +57431,147 @@
       </w:rPr>
     </w:lvl>
   </w:abstractNum>
-  <w:abstractNum w:abstractNumId="39">
+  <w:abstractNum w:abstractNumId="44">
+    <w:nsid w:val="757F4927"/>
+    <w:multiLevelType w:val="hybridMultilevel"/>
+    <w:tmpl w:val="4360487C"/>
+    <w:lvl w:ilvl="0" w:tplc="1618FEBC">
+      <w:start w:val="1"/>
+      <w:numFmt w:val="bullet"/>
+      <w:lvlText w:val="•"/>
+      <w:lvlJc w:val="left"/>
+      <w:pPr>
+        <w:tabs>
+          <w:tab w:val="num" w:pos="720"/>
+        </w:tabs>
+        <w:ind w:left="720" w:hanging="360"/>
+      </w:pPr>
+      <w:rPr>
+        <w:rFonts w:ascii="Arial" w:hAnsi="Arial" w:hint="default"/>
+      </w:rPr>
+    </w:lvl>
+    <w:lvl w:ilvl="1" w:tplc="37504BFE" w:tentative="1">
+      <w:start w:val="1"/>
+      <w:numFmt w:val="bullet"/>
+      <w:lvlText w:val="•"/>
+      <w:lvlJc w:val="left"/>
+      <w:pPr>
+        <w:tabs>
+          <w:tab w:val="num" w:pos="1440"/>
+        </w:tabs>
+        <w:ind w:left="1440" w:hanging="360"/>
+      </w:pPr>
+      <w:rPr>
+        <w:rFonts w:ascii="Arial" w:hAnsi="Arial" w:hint="default"/>
+      </w:rPr>
+    </w:lvl>
+    <w:lvl w:ilvl="2" w:tplc="C37E579E" w:tentative="1">
+      <w:start w:val="1"/>
+      <w:numFmt w:val="bullet"/>
+      <w:lvlText w:val="•"/>
+      <w:lvlJc w:val="left"/>
+      <w:pPr>
+        <w:tabs>
+          <w:tab w:val="num" w:pos="2160"/>
+        </w:tabs>
+        <w:ind w:left="2160" w:hanging="360"/>
+      </w:pPr>
+      <w:rPr>
+        <w:rFonts w:ascii="Arial" w:hAnsi="Arial" w:hint="default"/>
+      </w:rPr>
+    </w:lvl>
+    <w:lvl w:ilvl="3" w:tplc="A44ECE4C" w:tentative="1">
+      <w:start w:val="1"/>
+      <w:numFmt w:val="bullet"/>
+      <w:lvlText w:val="•"/>
+      <w:lvlJc w:val="left"/>
+      <w:pPr>
+        <w:tabs>
+          <w:tab w:val="num" w:pos="2880"/>
+        </w:tabs>
+        <w:ind w:left="2880" w:hanging="360"/>
+      </w:pPr>
+      <w:rPr>
+        <w:rFonts w:ascii="Arial" w:hAnsi="Arial" w:hint="default"/>
+      </w:rPr>
+    </w:lvl>
+    <w:lvl w:ilvl="4" w:tplc="BD308662" w:tentative="1">
+      <w:start w:val="1"/>
+      <w:numFmt w:val="bullet"/>
+      <w:lvlText w:val="•"/>
+      <w:lvlJc w:val="left"/>
+      <w:pPr>
+        <w:tabs>
+          <w:tab w:val="num" w:pos="3600"/>
+        </w:tabs>
+        <w:ind w:left="3600" w:hanging="360"/>
+      </w:pPr>
+      <w:rPr>
+        <w:rFonts w:ascii="Arial" w:hAnsi="Arial" w:hint="default"/>
+      </w:rPr>
+    </w:lvl>
+    <w:lvl w:ilvl="5" w:tplc="FE6E6EDC" w:tentative="1">
+      <w:start w:val="1"/>
+      <w:numFmt w:val="bullet"/>
+      <w:lvlText w:val="•"/>
+      <w:lvlJc w:val="left"/>
+      <w:pPr>
+        <w:tabs>
+          <w:tab w:val="num" w:pos="4320"/>
+        </w:tabs>
+        <w:ind w:left="4320" w:hanging="360"/>
+      </w:pPr>
+      <w:rPr>
+        <w:rFonts w:ascii="Arial" w:hAnsi="Arial" w:hint="default"/>
+      </w:rPr>
+    </w:lvl>
+    <w:lvl w:ilvl="6" w:tplc="703A03A8" w:tentative="1">
+      <w:start w:val="1"/>
+      <w:numFmt w:val="bullet"/>
+      <w:lvlText w:val="•"/>
+      <w:lvlJc w:val="left"/>
+      <w:pPr>
+        <w:tabs>
+          <w:tab w:val="num" w:pos="5040"/>
+        </w:tabs>
+        <w:ind w:left="5040" w:hanging="360"/>
+      </w:pPr>
+      <w:rPr>
+        <w:rFonts w:ascii="Arial" w:hAnsi="Arial" w:hint="default"/>
+      </w:rPr>
+    </w:lvl>
+    <w:lvl w:ilvl="7" w:tplc="923A3FCA" w:tentative="1">
+      <w:start w:val="1"/>
+      <w:numFmt w:val="bullet"/>
+      <w:lvlText w:val="•"/>
+      <w:lvlJc w:val="left"/>
+      <w:pPr>
+        <w:tabs>
+          <w:tab w:val="num" w:pos="5760"/>
+        </w:tabs>
+        <w:ind w:left="5760" w:hanging="360"/>
+      </w:pPr>
+      <w:rPr>
+        <w:rFonts w:ascii="Arial" w:hAnsi="Arial" w:hint="default"/>
+      </w:rPr>
+    </w:lvl>
+    <w:lvl w:ilvl="8" w:tplc="B4C441DE" w:tentative="1">
+      <w:start w:val="1"/>
+      <w:numFmt w:val="bullet"/>
+      <w:lvlText w:val="•"/>
+      <w:lvlJc w:val="left"/>
+      <w:pPr>
+        <w:tabs>
+          <w:tab w:val="num" w:pos="6480"/>
+        </w:tabs>
+        <w:ind w:left="6480" w:hanging="360"/>
+      </w:pPr>
+      <w:rPr>
+        <w:rFonts w:ascii="Arial" w:hAnsi="Arial" w:hint="default"/>
+      </w:rPr>
+    </w:lvl>
+  </w:abstractNum>
+  <w:abstractNum w:abstractNumId="45">
     <w:nsid w:val="77375CEC"/>
     <w:multiLevelType w:val="hybridMultilevel"/>
     <w:tmpl w:val="FC78200C"/>
@@ -55820,7 +57660,7 @@
       </w:pPr>
     </w:lvl>
   </w:abstractNum>
-  <w:abstractNum w:abstractNumId="40">
+  <w:abstractNum w:abstractNumId="46">
     <w:nsid w:val="7A655723"/>
     <w:multiLevelType w:val="hybridMultilevel"/>
     <w:tmpl w:val="BB7279BA"/>
@@ -55933,7 +57773,7 @@
       </w:rPr>
     </w:lvl>
   </w:abstractNum>
-  <w:abstractNum w:abstractNumId="41">
+  <w:abstractNum w:abstractNumId="47">
     <w:nsid w:val="7D993220"/>
     <w:multiLevelType w:val="hybridMultilevel"/>
     <w:tmpl w:val="7B04B172"/>
@@ -56022,7 +57862,7 @@
       </w:pPr>
     </w:lvl>
   </w:abstractNum>
-  <w:abstractNum w:abstractNumId="42">
+  <w:abstractNum w:abstractNumId="48">
     <w:nsid w:val="7DE63026"/>
     <w:multiLevelType w:val="hybridMultilevel"/>
     <w:tmpl w:val="CEF65F60"/>
@@ -56116,34 +57956,34 @@
     <w:abstractNumId w:val="7"/>
   </w:num>
   <w:num w:numId="2">
-    <w:abstractNumId w:val="30"/>
+    <w:abstractNumId w:val="32"/>
   </w:num>
   <w:num w:numId="3">
     <w:abstractNumId w:val="12"/>
   </w:num>
   <w:num w:numId="4">
-    <w:abstractNumId w:val="41"/>
+    <w:abstractNumId w:val="47"/>
   </w:num>
   <w:num w:numId="5">
     <w:abstractNumId w:val="15"/>
   </w:num>
   <w:num w:numId="6">
+    <w:abstractNumId w:val="48"/>
+  </w:num>
+  <w:num w:numId="7">
+    <w:abstractNumId w:val="41"/>
+  </w:num>
+  <w:num w:numId="8">
+    <w:abstractNumId w:val="27"/>
+  </w:num>
+  <w:num w:numId="9">
+    <w:abstractNumId w:val="34"/>
+  </w:num>
+  <w:num w:numId="10">
     <w:abstractNumId w:val="42"/>
   </w:num>
-  <w:num w:numId="7">
-    <w:abstractNumId w:val="36"/>
-  </w:num>
-  <w:num w:numId="8">
-    <w:abstractNumId w:val="26"/>
-  </w:num>
-  <w:num w:numId="9">
-    <w:abstractNumId w:val="32"/>
-  </w:num>
-  <w:num w:numId="10">
-    <w:abstractNumId w:val="37"/>
-  </w:num>
   <w:num w:numId="11">
-    <w:abstractNumId w:val="18"/>
+    <w:abstractNumId w:val="19"/>
   </w:num>
   <w:num w:numId="12">
     <w:abstractNumId w:val="16"/>
@@ -56155,7 +57995,7 @@
     <w:abstractNumId w:val="6"/>
   </w:num>
   <w:num w:numId="15">
-    <w:abstractNumId w:val="25"/>
+    <w:abstractNumId w:val="26"/>
   </w:num>
   <w:num w:numId="16">
     <w:abstractNumId w:val="11"/>
@@ -56164,16 +58004,16 @@
     <w:abstractNumId w:val="10"/>
   </w:num>
   <w:num w:numId="18">
-    <w:abstractNumId w:val="39"/>
+    <w:abstractNumId w:val="45"/>
   </w:num>
   <w:num w:numId="19">
-    <w:abstractNumId w:val="24"/>
+    <w:abstractNumId w:val="25"/>
   </w:num>
   <w:num w:numId="20">
-    <w:abstractNumId w:val="31"/>
+    <w:abstractNumId w:val="33"/>
   </w:num>
   <w:num w:numId="21">
-    <w:abstractNumId w:val="33"/>
+    <w:abstractNumId w:val="35"/>
   </w:num>
   <w:num w:numId="22">
     <w:abstractNumId w:val="2"/>
@@ -56182,7 +58022,7 @@
     <w:abstractNumId w:val="14"/>
   </w:num>
   <w:num w:numId="24">
-    <w:abstractNumId w:val="21"/>
+    <w:abstractNumId w:val="22"/>
   </w:num>
   <w:num w:numId="25">
     <w:abstractNumId w:val="17"/>
@@ -56191,16 +58031,16 @@
     <w:abstractNumId w:val="1"/>
   </w:num>
   <w:num w:numId="27">
-    <w:abstractNumId w:val="20"/>
+    <w:abstractNumId w:val="21"/>
   </w:num>
   <w:num w:numId="28">
-    <w:abstractNumId w:val="28"/>
+    <w:abstractNumId w:val="30"/>
   </w:num>
   <w:num w:numId="29">
-    <w:abstractNumId w:val="35"/>
+    <w:abstractNumId w:val="40"/>
   </w:num>
   <w:num w:numId="30">
-    <w:abstractNumId w:val="29"/>
+    <w:abstractNumId w:val="31"/>
   </w:num>
   <w:num w:numId="31">
     <w:abstractNumId w:val="5"/>
@@ -56209,37 +58049,55 @@
     <w:abstractNumId w:val="8"/>
   </w:num>
   <w:num w:numId="33">
-    <w:abstractNumId w:val="38"/>
+    <w:abstractNumId w:val="43"/>
   </w:num>
   <w:num w:numId="34">
     <w:abstractNumId w:val="3"/>
   </w:num>
   <w:num w:numId="35">
-    <w:abstractNumId w:val="23"/>
+    <w:abstractNumId w:val="24"/>
   </w:num>
   <w:num w:numId="36">
     <w:abstractNumId w:val="9"/>
   </w:num>
   <w:num w:numId="37">
-    <w:abstractNumId w:val="22"/>
+    <w:abstractNumId w:val="23"/>
   </w:num>
   <w:num w:numId="38">
     <w:abstractNumId w:val="0"/>
   </w:num>
   <w:num w:numId="39">
-    <w:abstractNumId w:val="27"/>
+    <w:abstractNumId w:val="29"/>
   </w:num>
   <w:num w:numId="40">
     <w:abstractNumId w:val="4"/>
   </w:num>
   <w:num w:numId="41">
-    <w:abstractNumId w:val="40"/>
+    <w:abstractNumId w:val="46"/>
   </w:num>
   <w:num w:numId="42">
-    <w:abstractNumId w:val="34"/>
+    <w:abstractNumId w:val="39"/>
   </w:num>
   <w:num w:numId="43">
-    <w:abstractNumId w:val="19"/>
+    <w:abstractNumId w:val="20"/>
+  </w:num>
+  <w:num w:numId="44">
+    <w:abstractNumId w:val="28"/>
+  </w:num>
+  <w:num w:numId="45">
+    <w:abstractNumId w:val="38"/>
+  </w:num>
+  <w:num w:numId="46">
+    <w:abstractNumId w:val="18"/>
+  </w:num>
+  <w:num w:numId="47">
+    <w:abstractNumId w:val="44"/>
+  </w:num>
+  <w:num w:numId="48">
+    <w:abstractNumId w:val="37"/>
+  </w:num>
+  <w:num w:numId="49">
+    <w:abstractNumId w:val="36"/>
   </w:num>
 </w:numbering>
 </file>
@@ -56732,7 +58590,6 @@
   <w:style w:type="character" w:default="1" w:styleId="a0">
     <w:name w:val="Default Paragraph Font"/>
     <w:uiPriority w:val="1"/>
-    <w:semiHidden/>
     <w:unhideWhenUsed/>
   </w:style>
   <w:style w:type="table" w:default="1" w:styleId="a1">
@@ -57320,7 +59177,7 @@
 </file>
 
 <file path=customXml/itemProps1.xml><?xml version="1.0" encoding="utf-8"?>
-<ds:datastoreItem xmlns:ds="http://schemas.openxmlformats.org/officeDocument/2006/customXml" ds:itemID="{86EFAD5F-2A7A-43F6-86D2-A22A1662846C}">
+<ds:datastoreItem xmlns:ds="http://schemas.openxmlformats.org/officeDocument/2006/customXml" ds:itemID="{B35A115F-13A7-4264-9C7A-6AE930873339}">
   <ds:schemaRefs>
     <ds:schemaRef ds:uri="http://schemas.openxmlformats.org/officeDocument/2006/bibliography"/>
   </ds:schemaRefs>

--- a/doc/哈尔滨医科大学附属第二医院诊疗业务.docx
+++ b/doc/哈尔滨医科大学附属第二医院诊疗业务.docx
@@ -72,7 +72,7 @@
           <w:r>
             <w:fldChar w:fldCharType="separate"/>
           </w:r>
-          <w:hyperlink w:anchor="_Toc490815074" w:history="1">
+          <w:hyperlink w:anchor="_Toc491085052" w:history="1">
             <w:r>
               <w:rPr>
                 <w:rStyle w:val="a6"/>
@@ -100,7 +100,7 @@
                 <w:noProof/>
                 <w:webHidden/>
               </w:rPr>
-              <w:instrText xml:space="preserve"> PAGEREF _Toc490815074 \h </w:instrText>
+              <w:instrText xml:space="preserve"> PAGEREF _Toc491085052 \h </w:instrText>
             </w:r>
             <w:r>
               <w:rPr>
@@ -138,7 +138,7 @@
               <w:noProof/>
             </w:rPr>
           </w:pPr>
-          <w:hyperlink w:anchor="_Toc490815075" w:history="1">
+          <w:hyperlink w:anchor="_Toc491085053" w:history="1">
             <w:r>
               <w:rPr>
                 <w:rStyle w:val="a6"/>
@@ -166,7 +166,7 @@
                 <w:noProof/>
                 <w:webHidden/>
               </w:rPr>
-              <w:instrText xml:space="preserve"> PAGEREF _Toc490815075 \h </w:instrText>
+              <w:instrText xml:space="preserve"> PAGEREF _Toc491085053 \h </w:instrText>
             </w:r>
             <w:r>
               <w:rPr>
@@ -204,7 +204,7 @@
               <w:noProof/>
             </w:rPr>
           </w:pPr>
-          <w:hyperlink w:anchor="_Toc490815076" w:history="1">
+          <w:hyperlink w:anchor="_Toc491085054" w:history="1">
             <w:r>
               <w:rPr>
                 <w:rStyle w:val="a6"/>
@@ -232,7 +232,7 @@
                 <w:noProof/>
                 <w:webHidden/>
               </w:rPr>
-              <w:instrText xml:space="preserve"> PAGEREF _Toc490815076 \h </w:instrText>
+              <w:instrText xml:space="preserve"> PAGEREF _Toc491085054 \h </w:instrText>
             </w:r>
             <w:r>
               <w:rPr>
@@ -270,7 +270,7 @@
               <w:noProof/>
             </w:rPr>
           </w:pPr>
-          <w:hyperlink w:anchor="_Toc490815077" w:history="1">
+          <w:hyperlink w:anchor="_Toc491085055" w:history="1">
             <w:r>
               <w:rPr>
                 <w:rStyle w:val="a6"/>
@@ -298,7 +298,7 @@
                 <w:noProof/>
                 <w:webHidden/>
               </w:rPr>
-              <w:instrText xml:space="preserve"> PAGEREF _Toc490815077 \h </w:instrText>
+              <w:instrText xml:space="preserve"> PAGEREF _Toc491085055 \h </w:instrText>
             </w:r>
             <w:r>
               <w:rPr>
@@ -336,7 +336,7 @@
               <w:noProof/>
             </w:rPr>
           </w:pPr>
-          <w:hyperlink w:anchor="_Toc490815078" w:history="1">
+          <w:hyperlink w:anchor="_Toc491085056" w:history="1">
             <w:r>
               <w:rPr>
                 <w:rStyle w:val="a6"/>
@@ -364,7 +364,7 @@
                 <w:noProof/>
                 <w:webHidden/>
               </w:rPr>
-              <w:instrText xml:space="preserve"> PAGEREF _Toc490815078 \h </w:instrText>
+              <w:instrText xml:space="preserve"> PAGEREF _Toc491085056 \h </w:instrText>
             </w:r>
             <w:r>
               <w:rPr>
@@ -405,7 +405,7 @@
               <w:noProof/>
             </w:rPr>
           </w:pPr>
-          <w:hyperlink w:anchor="_Toc490815079" w:history="1">
+          <w:hyperlink w:anchor="_Toc491085057" w:history="1">
             <w:r>
               <w:rPr>
                 <w:rStyle w:val="a6"/>
@@ -433,7 +433,7 @@
                 <w:noProof/>
                 <w:webHidden/>
               </w:rPr>
-              <w:instrText xml:space="preserve"> PAGEREF _Toc490815079 \h </w:instrText>
+              <w:instrText xml:space="preserve"> PAGEREF _Toc491085057 \h </w:instrText>
             </w:r>
             <w:r>
               <w:rPr>
@@ -474,7 +474,7 @@
               <w:noProof/>
             </w:rPr>
           </w:pPr>
-          <w:hyperlink w:anchor="_Toc490815080" w:history="1">
+          <w:hyperlink w:anchor="_Toc491085058" w:history="1">
             <w:r>
               <w:rPr>
                 <w:rStyle w:val="a6"/>
@@ -502,7 +502,7 @@
                 <w:noProof/>
                 <w:webHidden/>
               </w:rPr>
-              <w:instrText xml:space="preserve"> PAGEREF _Toc490815080 \h </w:instrText>
+              <w:instrText xml:space="preserve"> PAGEREF _Toc491085058 \h </w:instrText>
             </w:r>
             <w:r>
               <w:rPr>
@@ -543,7 +543,7 @@
               <w:noProof/>
             </w:rPr>
           </w:pPr>
-          <w:hyperlink w:anchor="_Toc490815081" w:history="1">
+          <w:hyperlink w:anchor="_Toc491085059" w:history="1">
             <w:r>
               <w:rPr>
                 <w:rStyle w:val="a6"/>
@@ -586,7 +586,7 @@
                 <w:noProof/>
                 <w:webHidden/>
               </w:rPr>
-              <w:instrText xml:space="preserve"> PAGEREF _Toc490815081 \h </w:instrText>
+              <w:instrText xml:space="preserve"> PAGEREF _Toc491085059 \h </w:instrText>
             </w:r>
             <w:r>
               <w:rPr>
@@ -627,7 +627,7 @@
               <w:noProof/>
             </w:rPr>
           </w:pPr>
-          <w:hyperlink w:anchor="_Toc490815082" w:history="1">
+          <w:hyperlink w:anchor="_Toc491085060" w:history="1">
             <w:r>
               <w:rPr>
                 <w:rStyle w:val="a6"/>
@@ -670,7 +670,7 @@
                 <w:noProof/>
                 <w:webHidden/>
               </w:rPr>
-              <w:instrText xml:space="preserve"> PAGEREF _Toc490815082 \h </w:instrText>
+              <w:instrText xml:space="preserve"> PAGEREF _Toc491085060 \h </w:instrText>
             </w:r>
             <w:r>
               <w:rPr>
@@ -711,7 +711,7 @@
               <w:noProof/>
             </w:rPr>
           </w:pPr>
-          <w:hyperlink w:anchor="_Toc490815083" w:history="1">
+          <w:hyperlink w:anchor="_Toc491085061" w:history="1">
             <w:r>
               <w:rPr>
                 <w:rStyle w:val="a6"/>
@@ -754,7 +754,7 @@
                 <w:noProof/>
                 <w:webHidden/>
               </w:rPr>
-              <w:instrText xml:space="preserve"> PAGEREF _Toc490815083 \h </w:instrText>
+              <w:instrText xml:space="preserve"> PAGEREF _Toc491085061 \h </w:instrText>
             </w:r>
             <w:r>
               <w:rPr>
@@ -795,7 +795,7 @@
               <w:noProof/>
             </w:rPr>
           </w:pPr>
-          <w:hyperlink w:anchor="_Toc490815084" w:history="1">
+          <w:hyperlink w:anchor="_Toc491085062" w:history="1">
             <w:r>
               <w:rPr>
                 <w:rStyle w:val="a6"/>
@@ -838,7 +838,7 @@
                 <w:noProof/>
                 <w:webHidden/>
               </w:rPr>
-              <w:instrText xml:space="preserve"> PAGEREF _Toc490815084 \h </w:instrText>
+              <w:instrText xml:space="preserve"> PAGEREF _Toc491085062 \h </w:instrText>
             </w:r>
             <w:r>
               <w:rPr>
@@ -879,7 +879,7 @@
               <w:noProof/>
             </w:rPr>
           </w:pPr>
-          <w:hyperlink w:anchor="_Toc490815085" w:history="1">
+          <w:hyperlink w:anchor="_Toc491085063" w:history="1">
             <w:r>
               <w:rPr>
                 <w:rStyle w:val="a6"/>
@@ -907,7 +907,7 @@
                 <w:noProof/>
                 <w:webHidden/>
               </w:rPr>
-              <w:instrText xml:space="preserve"> PAGEREF _Toc490815085 \h </w:instrText>
+              <w:instrText xml:space="preserve"> PAGEREF _Toc491085063 \h </w:instrText>
             </w:r>
             <w:r>
               <w:rPr>
@@ -948,7 +948,7 @@
               <w:noProof/>
             </w:rPr>
           </w:pPr>
-          <w:hyperlink w:anchor="_Toc490815086" w:history="1">
+          <w:hyperlink w:anchor="_Toc491085064" w:history="1">
             <w:r>
               <w:rPr>
                 <w:rStyle w:val="a6"/>
@@ -991,7 +991,7 @@
                 <w:noProof/>
                 <w:webHidden/>
               </w:rPr>
-              <w:instrText xml:space="preserve"> PAGEREF _Toc490815086 \h </w:instrText>
+              <w:instrText xml:space="preserve"> PAGEREF _Toc491085064 \h </w:instrText>
             </w:r>
             <w:r>
               <w:rPr>
@@ -1032,7 +1032,7 @@
               <w:noProof/>
             </w:rPr>
           </w:pPr>
-          <w:hyperlink w:anchor="_Toc490815087" w:history="1">
+          <w:hyperlink w:anchor="_Toc491085065" w:history="1">
             <w:r>
               <w:rPr>
                 <w:rStyle w:val="a6"/>
@@ -1075,7 +1075,7 @@
                 <w:noProof/>
                 <w:webHidden/>
               </w:rPr>
-              <w:instrText xml:space="preserve"> PAGEREF _Toc490815087 \h </w:instrText>
+              <w:instrText xml:space="preserve"> PAGEREF _Toc491085065 \h </w:instrText>
             </w:r>
             <w:r>
               <w:rPr>
@@ -1116,7 +1116,7 @@
               <w:noProof/>
             </w:rPr>
           </w:pPr>
-          <w:hyperlink w:anchor="_Toc490815088" w:history="1">
+          <w:hyperlink w:anchor="_Toc491085066" w:history="1">
             <w:r>
               <w:rPr>
                 <w:rStyle w:val="a6"/>
@@ -1144,7 +1144,7 @@
                 <w:noProof/>
                 <w:webHidden/>
               </w:rPr>
-              <w:instrText xml:space="preserve"> PAGEREF _Toc490815088 \h </w:instrText>
+              <w:instrText xml:space="preserve"> PAGEREF _Toc491085066 \h </w:instrText>
             </w:r>
             <w:r>
               <w:rPr>
@@ -1185,7 +1185,7 @@
               <w:noProof/>
             </w:rPr>
           </w:pPr>
-          <w:hyperlink w:anchor="_Toc490815089" w:history="1">
+          <w:hyperlink w:anchor="_Toc491085067" w:history="1">
             <w:r>
               <w:rPr>
                 <w:rStyle w:val="a6"/>
@@ -1213,7 +1213,7 @@
                 <w:noProof/>
                 <w:webHidden/>
               </w:rPr>
-              <w:instrText xml:space="preserve"> PAGEREF _Toc490815089 \h </w:instrText>
+              <w:instrText xml:space="preserve"> PAGEREF _Toc491085067 \h </w:instrText>
             </w:r>
             <w:r>
               <w:rPr>
@@ -1254,7 +1254,7 @@
               <w:noProof/>
             </w:rPr>
           </w:pPr>
-          <w:hyperlink w:anchor="_Toc490815090" w:history="1">
+          <w:hyperlink w:anchor="_Toc491085068" w:history="1">
             <w:r>
               <w:rPr>
                 <w:rStyle w:val="a6"/>
@@ -1282,7 +1282,7 @@
                 <w:noProof/>
                 <w:webHidden/>
               </w:rPr>
-              <w:instrText xml:space="preserve"> PAGEREF _Toc490815090 \h </w:instrText>
+              <w:instrText xml:space="preserve"> PAGEREF _Toc491085068 \h </w:instrText>
             </w:r>
             <w:r>
               <w:rPr>
@@ -1323,7 +1323,7 @@
               <w:noProof/>
             </w:rPr>
           </w:pPr>
-          <w:hyperlink w:anchor="_Toc490815091" w:history="1">
+          <w:hyperlink w:anchor="_Toc491085069" w:history="1">
             <w:r>
               <w:rPr>
                 <w:rStyle w:val="a6"/>
@@ -1351,7 +1351,7 @@
                 <w:noProof/>
                 <w:webHidden/>
               </w:rPr>
-              <w:instrText xml:space="preserve"> PAGEREF _Toc490815091 \h </w:instrText>
+              <w:instrText xml:space="preserve"> PAGEREF _Toc491085069 \h </w:instrText>
             </w:r>
             <w:r>
               <w:rPr>
@@ -1392,7 +1392,7 @@
               <w:noProof/>
             </w:rPr>
           </w:pPr>
-          <w:hyperlink w:anchor="_Toc490815092" w:history="1">
+          <w:hyperlink w:anchor="_Toc491085070" w:history="1">
             <w:r>
               <w:rPr>
                 <w:rStyle w:val="a6"/>
@@ -1420,7 +1420,7 @@
                 <w:noProof/>
                 <w:webHidden/>
               </w:rPr>
-              <w:instrText xml:space="preserve"> PAGEREF _Toc490815092 \h </w:instrText>
+              <w:instrText xml:space="preserve"> PAGEREF _Toc491085070 \h </w:instrText>
             </w:r>
             <w:r>
               <w:rPr>
@@ -1461,7 +1461,7 @@
               <w:noProof/>
             </w:rPr>
           </w:pPr>
-          <w:hyperlink w:anchor="_Toc490815093" w:history="1">
+          <w:hyperlink w:anchor="_Toc491085071" w:history="1">
             <w:r>
               <w:rPr>
                 <w:rStyle w:val="a6"/>
@@ -1489,7 +1489,7 @@
                 <w:noProof/>
                 <w:webHidden/>
               </w:rPr>
-              <w:instrText xml:space="preserve"> PAGEREF _Toc490815093 \h </w:instrText>
+              <w:instrText xml:space="preserve"> PAGEREF _Toc491085071 \h </w:instrText>
             </w:r>
             <w:r>
               <w:rPr>
@@ -1530,7 +1530,7 @@
               <w:noProof/>
             </w:rPr>
           </w:pPr>
-          <w:hyperlink w:anchor="_Toc490815094" w:history="1">
+          <w:hyperlink w:anchor="_Toc491085072" w:history="1">
             <w:r>
               <w:rPr>
                 <w:rStyle w:val="a6"/>
@@ -1558,7 +1558,7 @@
                 <w:noProof/>
                 <w:webHidden/>
               </w:rPr>
-              <w:instrText xml:space="preserve"> PAGEREF _Toc490815094 \h </w:instrText>
+              <w:instrText xml:space="preserve"> PAGEREF _Toc491085072 \h </w:instrText>
             </w:r>
             <w:r>
               <w:rPr>
@@ -1599,7 +1599,7 @@
               <w:noProof/>
             </w:rPr>
           </w:pPr>
-          <w:hyperlink w:anchor="_Toc490815095" w:history="1">
+          <w:hyperlink w:anchor="_Toc491085073" w:history="1">
             <w:r>
               <w:rPr>
                 <w:rStyle w:val="a6"/>
@@ -1627,7 +1627,7 @@
                 <w:noProof/>
                 <w:webHidden/>
               </w:rPr>
-              <w:instrText xml:space="preserve"> PAGEREF _Toc490815095 \h </w:instrText>
+              <w:instrText xml:space="preserve"> PAGEREF _Toc491085073 \h </w:instrText>
             </w:r>
             <w:r>
               <w:rPr>
@@ -1668,7 +1668,7 @@
               <w:noProof/>
             </w:rPr>
           </w:pPr>
-          <w:hyperlink w:anchor="_Toc490815096" w:history="1">
+          <w:hyperlink w:anchor="_Toc491085074" w:history="1">
             <w:r>
               <w:rPr>
                 <w:rStyle w:val="a6"/>
@@ -1696,7 +1696,7 @@
                 <w:noProof/>
                 <w:webHidden/>
               </w:rPr>
-              <w:instrText xml:space="preserve"> PAGEREF _Toc490815096 \h </w:instrText>
+              <w:instrText xml:space="preserve"> PAGEREF _Toc491085074 \h </w:instrText>
             </w:r>
             <w:r>
               <w:rPr>
@@ -1737,7 +1737,7 @@
               <w:noProof/>
             </w:rPr>
           </w:pPr>
-          <w:hyperlink w:anchor="_Toc490815097" w:history="1">
+          <w:hyperlink w:anchor="_Toc491085075" w:history="1">
             <w:r>
               <w:rPr>
                 <w:rStyle w:val="a6"/>
@@ -1765,7 +1765,7 @@
                 <w:noProof/>
                 <w:webHidden/>
               </w:rPr>
-              <w:instrText xml:space="preserve"> PAGEREF _Toc490815097 \h </w:instrText>
+              <w:instrText xml:space="preserve"> PAGEREF _Toc491085075 \h </w:instrText>
             </w:r>
             <w:r>
               <w:rPr>
@@ -1806,7 +1806,7 @@
               <w:noProof/>
             </w:rPr>
           </w:pPr>
-          <w:hyperlink w:anchor="_Toc490815098" w:history="1">
+          <w:hyperlink w:anchor="_Toc491085076" w:history="1">
             <w:r>
               <w:rPr>
                 <w:rStyle w:val="a6"/>
@@ -1834,7 +1834,7 @@
                 <w:noProof/>
                 <w:webHidden/>
               </w:rPr>
-              <w:instrText xml:space="preserve"> PAGEREF _Toc490815098 \h </w:instrText>
+              <w:instrText xml:space="preserve"> PAGEREF _Toc491085076 \h </w:instrText>
             </w:r>
             <w:r>
               <w:rPr>
@@ -1875,7 +1875,7 @@
               <w:noProof/>
             </w:rPr>
           </w:pPr>
-          <w:hyperlink w:anchor="_Toc490815099" w:history="1">
+          <w:hyperlink w:anchor="_Toc491085077" w:history="1">
             <w:r>
               <w:rPr>
                 <w:rStyle w:val="a6"/>
@@ -1903,7 +1903,7 @@
                 <w:noProof/>
                 <w:webHidden/>
               </w:rPr>
-              <w:instrText xml:space="preserve"> PAGEREF _Toc490815099 \h </w:instrText>
+              <w:instrText xml:space="preserve"> PAGEREF _Toc491085077 \h </w:instrText>
             </w:r>
             <w:r>
               <w:rPr>
@@ -1944,7 +1944,7 @@
               <w:noProof/>
             </w:rPr>
           </w:pPr>
-          <w:hyperlink w:anchor="_Toc490815100" w:history="1">
+          <w:hyperlink w:anchor="_Toc491085078" w:history="1">
             <w:r>
               <w:rPr>
                 <w:rStyle w:val="a6"/>
@@ -1972,7 +1972,7 @@
                 <w:noProof/>
                 <w:webHidden/>
               </w:rPr>
-              <w:instrText xml:space="preserve"> PAGEREF _Toc490815100 \h </w:instrText>
+              <w:instrText xml:space="preserve"> PAGEREF _Toc491085078 \h </w:instrText>
             </w:r>
             <w:r>
               <w:rPr>
@@ -2013,7 +2013,7 @@
               <w:noProof/>
             </w:rPr>
           </w:pPr>
-          <w:hyperlink w:anchor="_Toc490815101" w:history="1">
+          <w:hyperlink w:anchor="_Toc491085079" w:history="1">
             <w:r>
               <w:rPr>
                 <w:rStyle w:val="a6"/>
@@ -2041,7 +2041,7 @@
                 <w:noProof/>
                 <w:webHidden/>
               </w:rPr>
-              <w:instrText xml:space="preserve"> PAGEREF _Toc490815101 \h </w:instrText>
+              <w:instrText xml:space="preserve"> PAGEREF _Toc491085079 \h </w:instrText>
             </w:r>
             <w:r>
               <w:rPr>
@@ -2082,7 +2082,7 @@
               <w:noProof/>
             </w:rPr>
           </w:pPr>
-          <w:hyperlink w:anchor="_Toc490815102" w:history="1">
+          <w:hyperlink w:anchor="_Toc491085080" w:history="1">
             <w:r>
               <w:rPr>
                 <w:rStyle w:val="a6"/>
@@ -2110,7 +2110,7 @@
                 <w:noProof/>
                 <w:webHidden/>
               </w:rPr>
-              <w:instrText xml:space="preserve"> PAGEREF _Toc490815102 \h </w:instrText>
+              <w:instrText xml:space="preserve"> PAGEREF _Toc491085080 \h </w:instrText>
             </w:r>
             <w:r>
               <w:rPr>
@@ -2151,7 +2151,7 @@
               <w:noProof/>
             </w:rPr>
           </w:pPr>
-          <w:hyperlink w:anchor="_Toc490815103" w:history="1">
+          <w:hyperlink w:anchor="_Toc491085081" w:history="1">
             <w:r>
               <w:rPr>
                 <w:rStyle w:val="a6"/>
@@ -2179,7 +2179,7 @@
                 <w:noProof/>
                 <w:webHidden/>
               </w:rPr>
-              <w:instrText xml:space="preserve"> PAGEREF _Toc490815103 \h </w:instrText>
+              <w:instrText xml:space="preserve"> PAGEREF _Toc491085081 \h </w:instrText>
             </w:r>
             <w:r>
               <w:rPr>
@@ -2217,7 +2217,7 @@
               <w:noProof/>
             </w:rPr>
           </w:pPr>
-          <w:hyperlink w:anchor="_Toc490815104" w:history="1">
+          <w:hyperlink w:anchor="_Toc491085082" w:history="1">
             <w:r>
               <w:rPr>
                 <w:rStyle w:val="a6"/>
@@ -2245,7 +2245,7 @@
                 <w:noProof/>
                 <w:webHidden/>
               </w:rPr>
-              <w:instrText xml:space="preserve"> PAGEREF _Toc490815104 \h </w:instrText>
+              <w:instrText xml:space="preserve"> PAGEREF _Toc491085082 \h </w:instrText>
             </w:r>
             <w:r>
               <w:rPr>
@@ -2286,7 +2286,7 @@
               <w:noProof/>
             </w:rPr>
           </w:pPr>
-          <w:hyperlink w:anchor="_Toc490815105" w:history="1">
+          <w:hyperlink w:anchor="_Toc491085083" w:history="1">
             <w:r>
               <w:rPr>
                 <w:rStyle w:val="a6"/>
@@ -2314,7 +2314,7 @@
                 <w:noProof/>
                 <w:webHidden/>
               </w:rPr>
-              <w:instrText xml:space="preserve"> PAGEREF _Toc490815105 \h </w:instrText>
+              <w:instrText xml:space="preserve"> PAGEREF _Toc491085083 \h </w:instrText>
             </w:r>
             <w:r>
               <w:rPr>
@@ -2355,7 +2355,7 @@
               <w:noProof/>
             </w:rPr>
           </w:pPr>
-          <w:hyperlink w:anchor="_Toc490815106" w:history="1">
+          <w:hyperlink w:anchor="_Toc491085084" w:history="1">
             <w:r>
               <w:rPr>
                 <w:rStyle w:val="a6"/>
@@ -2383,7 +2383,7 @@
                 <w:noProof/>
                 <w:webHidden/>
               </w:rPr>
-              <w:instrText xml:space="preserve"> PAGEREF _Toc490815106 \h </w:instrText>
+              <w:instrText xml:space="preserve"> PAGEREF _Toc491085084 \h </w:instrText>
             </w:r>
             <w:r>
               <w:rPr>
@@ -2424,7 +2424,7 @@
               <w:noProof/>
             </w:rPr>
           </w:pPr>
-          <w:hyperlink w:anchor="_Toc490815107" w:history="1">
+          <w:hyperlink w:anchor="_Toc491085085" w:history="1">
             <w:r>
               <w:rPr>
                 <w:rStyle w:val="a6"/>
@@ -2452,7 +2452,7 @@
                 <w:noProof/>
                 <w:webHidden/>
               </w:rPr>
-              <w:instrText xml:space="preserve"> PAGEREF _Toc490815107 \h </w:instrText>
+              <w:instrText xml:space="preserve"> PAGEREF _Toc491085085 \h </w:instrText>
             </w:r>
             <w:r>
               <w:rPr>
@@ -2493,7 +2493,7 @@
               <w:noProof/>
             </w:rPr>
           </w:pPr>
-          <w:hyperlink w:anchor="_Toc490815108" w:history="1">
+          <w:hyperlink w:anchor="_Toc491085086" w:history="1">
             <w:r>
               <w:rPr>
                 <w:rStyle w:val="a6"/>
@@ -2521,7 +2521,7 @@
                 <w:noProof/>
                 <w:webHidden/>
               </w:rPr>
-              <w:instrText xml:space="preserve"> PAGEREF _Toc490815108 \h </w:instrText>
+              <w:instrText xml:space="preserve"> PAGEREF _Toc491085086 \h </w:instrText>
             </w:r>
             <w:r>
               <w:rPr>
@@ -2559,7 +2559,7 @@
               <w:noProof/>
             </w:rPr>
           </w:pPr>
-          <w:hyperlink w:anchor="_Toc490815109" w:history="1">
+          <w:hyperlink w:anchor="_Toc491085087" w:history="1">
             <w:r>
               <w:rPr>
                 <w:rStyle w:val="a6"/>
@@ -2587,7 +2587,7 @@
                 <w:noProof/>
                 <w:webHidden/>
               </w:rPr>
-              <w:instrText xml:space="preserve"> PAGEREF _Toc490815109 \h </w:instrText>
+              <w:instrText xml:space="preserve"> PAGEREF _Toc491085087 \h </w:instrText>
             </w:r>
             <w:r>
               <w:rPr>
@@ -2628,7 +2628,7 @@
               <w:noProof/>
             </w:rPr>
           </w:pPr>
-          <w:hyperlink w:anchor="_Toc490815110" w:history="1">
+          <w:hyperlink w:anchor="_Toc491085088" w:history="1">
             <w:r>
               <w:rPr>
                 <w:rStyle w:val="a6"/>
@@ -2656,7 +2656,7 @@
                 <w:noProof/>
                 <w:webHidden/>
               </w:rPr>
-              <w:instrText xml:space="preserve"> PAGEREF _Toc490815110 \h </w:instrText>
+              <w:instrText xml:space="preserve"> PAGEREF _Toc491085088 \h </w:instrText>
             </w:r>
             <w:r>
               <w:rPr>
@@ -2697,7 +2697,7 @@
               <w:noProof/>
             </w:rPr>
           </w:pPr>
-          <w:hyperlink w:anchor="_Toc490815111" w:history="1">
+          <w:hyperlink w:anchor="_Toc491085089" w:history="1">
             <w:r>
               <w:rPr>
                 <w:rStyle w:val="a6"/>
@@ -2725,7 +2725,7 @@
                 <w:noProof/>
                 <w:webHidden/>
               </w:rPr>
-              <w:instrText xml:space="preserve"> PAGEREF _Toc490815111 \h </w:instrText>
+              <w:instrText xml:space="preserve"> PAGEREF _Toc491085089 \h </w:instrText>
             </w:r>
             <w:r>
               <w:rPr>
@@ -2766,7 +2766,7 @@
               <w:noProof/>
             </w:rPr>
           </w:pPr>
-          <w:hyperlink w:anchor="_Toc490815112" w:history="1">
+          <w:hyperlink w:anchor="_Toc491085090" w:history="1">
             <w:r>
               <w:rPr>
                 <w:rStyle w:val="a6"/>
@@ -2794,7 +2794,7 @@
                 <w:noProof/>
                 <w:webHidden/>
               </w:rPr>
-              <w:instrText xml:space="preserve"> PAGEREF _Toc490815112 \h </w:instrText>
+              <w:instrText xml:space="preserve"> PAGEREF _Toc491085090 \h </w:instrText>
             </w:r>
             <w:r>
               <w:rPr>
@@ -2835,7 +2835,7 @@
               <w:noProof/>
             </w:rPr>
           </w:pPr>
-          <w:hyperlink w:anchor="_Toc490815113" w:history="1">
+          <w:hyperlink w:anchor="_Toc491085091" w:history="1">
             <w:r>
               <w:rPr>
                 <w:rStyle w:val="a6"/>
@@ -2863,7 +2863,7 @@
                 <w:noProof/>
                 <w:webHidden/>
               </w:rPr>
-              <w:instrText xml:space="preserve"> PAGEREF _Toc490815113 \h </w:instrText>
+              <w:instrText xml:space="preserve"> PAGEREF _Toc491085091 \h </w:instrText>
             </w:r>
             <w:r>
               <w:rPr>
@@ -2904,7 +2904,7 @@
               <w:noProof/>
             </w:rPr>
           </w:pPr>
-          <w:hyperlink w:anchor="_Toc490815114" w:history="1">
+          <w:hyperlink w:anchor="_Toc491085092" w:history="1">
             <w:r>
               <w:rPr>
                 <w:rStyle w:val="a6"/>
@@ -2932,7 +2932,7 @@
                 <w:noProof/>
                 <w:webHidden/>
               </w:rPr>
-              <w:instrText xml:space="preserve"> PAGEREF _Toc490815114 \h </w:instrText>
+              <w:instrText xml:space="preserve"> PAGEREF _Toc491085092 \h </w:instrText>
             </w:r>
             <w:r>
               <w:rPr>
@@ -2973,7 +2973,7 @@
               <w:noProof/>
             </w:rPr>
           </w:pPr>
-          <w:hyperlink w:anchor="_Toc490815115" w:history="1">
+          <w:hyperlink w:anchor="_Toc491085093" w:history="1">
             <w:r>
               <w:rPr>
                 <w:rStyle w:val="a6"/>
@@ -3001,7 +3001,7 @@
                 <w:noProof/>
                 <w:webHidden/>
               </w:rPr>
-              <w:instrText xml:space="preserve"> PAGEREF _Toc490815115 \h </w:instrText>
+              <w:instrText xml:space="preserve"> PAGEREF _Toc491085093 \h </w:instrText>
             </w:r>
             <w:r>
               <w:rPr>
@@ -3042,7 +3042,7 @@
               <w:noProof/>
             </w:rPr>
           </w:pPr>
-          <w:hyperlink w:anchor="_Toc490815116" w:history="1">
+          <w:hyperlink w:anchor="_Toc491085094" w:history="1">
             <w:r>
               <w:rPr>
                 <w:rStyle w:val="a6"/>
@@ -3070,7 +3070,7 @@
                 <w:noProof/>
                 <w:webHidden/>
               </w:rPr>
-              <w:instrText xml:space="preserve"> PAGEREF _Toc490815116 \h </w:instrText>
+              <w:instrText xml:space="preserve"> PAGEREF _Toc491085094 \h </w:instrText>
             </w:r>
             <w:r>
               <w:rPr>
@@ -3111,7 +3111,7 @@
               <w:noProof/>
             </w:rPr>
           </w:pPr>
-          <w:hyperlink w:anchor="_Toc490815117" w:history="1">
+          <w:hyperlink w:anchor="_Toc491085095" w:history="1">
             <w:r>
               <w:rPr>
                 <w:rStyle w:val="a6"/>
@@ -3139,7 +3139,7 @@
                 <w:noProof/>
                 <w:webHidden/>
               </w:rPr>
-              <w:instrText xml:space="preserve"> PAGEREF _Toc490815117 \h </w:instrText>
+              <w:instrText xml:space="preserve"> PAGEREF _Toc491085095 \h </w:instrText>
             </w:r>
             <w:r>
               <w:rPr>
@@ -3180,7 +3180,7 @@
               <w:noProof/>
             </w:rPr>
           </w:pPr>
-          <w:hyperlink w:anchor="_Toc490815118" w:history="1">
+          <w:hyperlink w:anchor="_Toc491085096" w:history="1">
             <w:r>
               <w:rPr>
                 <w:rStyle w:val="a6"/>
@@ -3208,7 +3208,7 @@
                 <w:noProof/>
                 <w:webHidden/>
               </w:rPr>
-              <w:instrText xml:space="preserve"> PAGEREF _Toc490815118 \h </w:instrText>
+              <w:instrText xml:space="preserve"> PAGEREF _Toc491085096 \h </w:instrText>
             </w:r>
             <w:r>
               <w:rPr>
@@ -3249,7 +3249,7 @@
               <w:noProof/>
             </w:rPr>
           </w:pPr>
-          <w:hyperlink w:anchor="_Toc490815119" w:history="1">
+          <w:hyperlink w:anchor="_Toc491085097" w:history="1">
             <w:r>
               <w:rPr>
                 <w:rStyle w:val="a6"/>
@@ -3277,7 +3277,7 @@
                 <w:noProof/>
                 <w:webHidden/>
               </w:rPr>
-              <w:instrText xml:space="preserve"> PAGEREF _Toc490815119 \h </w:instrText>
+              <w:instrText xml:space="preserve"> PAGEREF _Toc491085097 \h </w:instrText>
             </w:r>
             <w:r>
               <w:rPr>
@@ -3318,7 +3318,7 @@
               <w:noProof/>
             </w:rPr>
           </w:pPr>
-          <w:hyperlink w:anchor="_Toc490815120" w:history="1">
+          <w:hyperlink w:anchor="_Toc491085098" w:history="1">
             <w:r>
               <w:rPr>
                 <w:rStyle w:val="a6"/>
@@ -3346,7 +3346,7 @@
                 <w:noProof/>
                 <w:webHidden/>
               </w:rPr>
-              <w:instrText xml:space="preserve"> PAGEREF _Toc490815120 \h </w:instrText>
+              <w:instrText xml:space="preserve"> PAGEREF _Toc491085098 \h </w:instrText>
             </w:r>
             <w:r>
               <w:rPr>
@@ -3387,7 +3387,7 @@
               <w:noProof/>
             </w:rPr>
           </w:pPr>
-          <w:hyperlink w:anchor="_Toc490815121" w:history="1">
+          <w:hyperlink w:anchor="_Toc491085099" w:history="1">
             <w:r>
               <w:rPr>
                 <w:rStyle w:val="a6"/>
@@ -3415,7 +3415,7 @@
                 <w:noProof/>
                 <w:webHidden/>
               </w:rPr>
-              <w:instrText xml:space="preserve"> PAGEREF _Toc490815121 \h </w:instrText>
+              <w:instrText xml:space="preserve"> PAGEREF _Toc491085099 \h </w:instrText>
             </w:r>
             <w:r>
               <w:rPr>
@@ -3456,7 +3456,7 @@
               <w:noProof/>
             </w:rPr>
           </w:pPr>
-          <w:hyperlink w:anchor="_Toc490815122" w:history="1">
+          <w:hyperlink w:anchor="_Toc491085100" w:history="1">
             <w:r>
               <w:rPr>
                 <w:rStyle w:val="a6"/>
@@ -3484,7 +3484,7 @@
                 <w:noProof/>
                 <w:webHidden/>
               </w:rPr>
-              <w:instrText xml:space="preserve"> PAGEREF _Toc490815122 \h </w:instrText>
+              <w:instrText xml:space="preserve"> PAGEREF _Toc491085100 \h </w:instrText>
             </w:r>
             <w:r>
               <w:rPr>
@@ -3525,7 +3525,7 @@
               <w:noProof/>
             </w:rPr>
           </w:pPr>
-          <w:hyperlink w:anchor="_Toc490815123" w:history="1">
+          <w:hyperlink w:anchor="_Toc491085101" w:history="1">
             <w:r>
               <w:rPr>
                 <w:rStyle w:val="a6"/>
@@ -3553,7 +3553,7 @@
                 <w:noProof/>
                 <w:webHidden/>
               </w:rPr>
-              <w:instrText xml:space="preserve"> PAGEREF _Toc490815123 \h </w:instrText>
+              <w:instrText xml:space="preserve"> PAGEREF _Toc491085101 \h </w:instrText>
             </w:r>
             <w:r>
               <w:rPr>
@@ -3594,7 +3594,7 @@
               <w:noProof/>
             </w:rPr>
           </w:pPr>
-          <w:hyperlink w:anchor="_Toc490815124" w:history="1">
+          <w:hyperlink w:anchor="_Toc491085102" w:history="1">
             <w:r>
               <w:rPr>
                 <w:rStyle w:val="a6"/>
@@ -3622,7 +3622,7 @@
                 <w:noProof/>
                 <w:webHidden/>
               </w:rPr>
-              <w:instrText xml:space="preserve"> PAGEREF _Toc490815124 \h </w:instrText>
+              <w:instrText xml:space="preserve"> PAGEREF _Toc491085102 \h </w:instrText>
             </w:r>
             <w:r>
               <w:rPr>
@@ -3663,7 +3663,7 @@
               <w:noProof/>
             </w:rPr>
           </w:pPr>
-          <w:hyperlink w:anchor="_Toc490815125" w:history="1">
+          <w:hyperlink w:anchor="_Toc491085103" w:history="1">
             <w:r>
               <w:rPr>
                 <w:rStyle w:val="a6"/>
@@ -3691,7 +3691,7 @@
                 <w:noProof/>
                 <w:webHidden/>
               </w:rPr>
-              <w:instrText xml:space="preserve"> PAGEREF _Toc490815125 \h </w:instrText>
+              <w:instrText xml:space="preserve"> PAGEREF _Toc491085103 \h </w:instrText>
             </w:r>
             <w:r>
               <w:rPr>
@@ -3732,7 +3732,7 @@
               <w:noProof/>
             </w:rPr>
           </w:pPr>
-          <w:hyperlink w:anchor="_Toc490815126" w:history="1">
+          <w:hyperlink w:anchor="_Toc491085104" w:history="1">
             <w:r>
               <w:rPr>
                 <w:rStyle w:val="a6"/>
@@ -3760,7 +3760,7 @@
                 <w:noProof/>
                 <w:webHidden/>
               </w:rPr>
-              <w:instrText xml:space="preserve"> PAGEREF _Toc490815126 \h </w:instrText>
+              <w:instrText xml:space="preserve"> PAGEREF _Toc491085104 \h </w:instrText>
             </w:r>
             <w:r>
               <w:rPr>
@@ -3801,7 +3801,7 @@
               <w:noProof/>
             </w:rPr>
           </w:pPr>
-          <w:hyperlink w:anchor="_Toc490815127" w:history="1">
+          <w:hyperlink w:anchor="_Toc491085105" w:history="1">
             <w:r>
               <w:rPr>
                 <w:rStyle w:val="a6"/>
@@ -3829,7 +3829,7 @@
                 <w:noProof/>
                 <w:webHidden/>
               </w:rPr>
-              <w:instrText xml:space="preserve"> PAGEREF _Toc490815127 \h </w:instrText>
+              <w:instrText xml:space="preserve"> PAGEREF _Toc491085105 \h </w:instrText>
             </w:r>
             <w:r>
               <w:rPr>
@@ -3870,7 +3870,7 @@
               <w:noProof/>
             </w:rPr>
           </w:pPr>
-          <w:hyperlink w:anchor="_Toc490815128" w:history="1">
+          <w:hyperlink w:anchor="_Toc491085106" w:history="1">
             <w:r>
               <w:rPr>
                 <w:rStyle w:val="a6"/>
@@ -3898,7 +3898,7 @@
                 <w:noProof/>
                 <w:webHidden/>
               </w:rPr>
-              <w:instrText xml:space="preserve"> PAGEREF _Toc490815128 \h </w:instrText>
+              <w:instrText xml:space="preserve"> PAGEREF _Toc491085106 \h </w:instrText>
             </w:r>
             <w:r>
               <w:rPr>
@@ -3939,7 +3939,7 @@
               <w:noProof/>
             </w:rPr>
           </w:pPr>
-          <w:hyperlink w:anchor="_Toc490815129" w:history="1">
+          <w:hyperlink w:anchor="_Toc491085107" w:history="1">
             <w:r>
               <w:rPr>
                 <w:rStyle w:val="a6"/>
@@ -3967,7 +3967,7 @@
                 <w:noProof/>
                 <w:webHidden/>
               </w:rPr>
-              <w:instrText xml:space="preserve"> PAGEREF _Toc490815129 \h </w:instrText>
+              <w:instrText xml:space="preserve"> PAGEREF _Toc491085107 \h </w:instrText>
             </w:r>
             <w:r>
               <w:rPr>
@@ -4008,7 +4008,7 @@
               <w:noProof/>
             </w:rPr>
           </w:pPr>
-          <w:hyperlink w:anchor="_Toc490815130" w:history="1">
+          <w:hyperlink w:anchor="_Toc491085108" w:history="1">
             <w:r>
               <w:rPr>
                 <w:rStyle w:val="a6"/>
@@ -4036,7 +4036,7 @@
                 <w:noProof/>
                 <w:webHidden/>
               </w:rPr>
-              <w:instrText xml:space="preserve"> PAGEREF _Toc490815130 \h </w:instrText>
+              <w:instrText xml:space="preserve"> PAGEREF _Toc491085108 \h </w:instrText>
             </w:r>
             <w:r>
               <w:rPr>
@@ -4077,7 +4077,7 @@
               <w:noProof/>
             </w:rPr>
           </w:pPr>
-          <w:hyperlink w:anchor="_Toc490815131" w:history="1">
+          <w:hyperlink w:anchor="_Toc491085109" w:history="1">
             <w:r>
               <w:rPr>
                 <w:rStyle w:val="a6"/>
@@ -4105,7 +4105,7 @@
                 <w:noProof/>
                 <w:webHidden/>
               </w:rPr>
-              <w:instrText xml:space="preserve"> PAGEREF _Toc490815131 \h </w:instrText>
+              <w:instrText xml:space="preserve"> PAGEREF _Toc491085109 \h </w:instrText>
             </w:r>
             <w:r>
               <w:rPr>
@@ -4146,7 +4146,7 @@
               <w:noProof/>
             </w:rPr>
           </w:pPr>
-          <w:hyperlink w:anchor="_Toc490815132" w:history="1">
+          <w:hyperlink w:anchor="_Toc491085110" w:history="1">
             <w:r>
               <w:rPr>
                 <w:rStyle w:val="a6"/>
@@ -4174,7 +4174,7 @@
                 <w:noProof/>
                 <w:webHidden/>
               </w:rPr>
-              <w:instrText xml:space="preserve"> PAGEREF _Toc490815132 \h </w:instrText>
+              <w:instrText xml:space="preserve"> PAGEREF _Toc491085110 \h </w:instrText>
             </w:r>
             <w:r>
               <w:rPr>
@@ -4215,7 +4215,7 @@
               <w:noProof/>
             </w:rPr>
           </w:pPr>
-          <w:hyperlink w:anchor="_Toc490815133" w:history="1">
+          <w:hyperlink w:anchor="_Toc491085111" w:history="1">
             <w:r>
               <w:rPr>
                 <w:rStyle w:val="a6"/>
@@ -4243,7 +4243,7 @@
                 <w:noProof/>
                 <w:webHidden/>
               </w:rPr>
-              <w:instrText xml:space="preserve"> PAGEREF _Toc490815133 \h </w:instrText>
+              <w:instrText xml:space="preserve"> PAGEREF _Toc491085111 \h </w:instrText>
             </w:r>
             <w:r>
               <w:rPr>
@@ -4284,7 +4284,7 @@
               <w:noProof/>
             </w:rPr>
           </w:pPr>
-          <w:hyperlink w:anchor="_Toc490815134" w:history="1">
+          <w:hyperlink w:anchor="_Toc491085112" w:history="1">
             <w:r>
               <w:rPr>
                 <w:rStyle w:val="a6"/>
@@ -4312,7 +4312,7 @@
                 <w:noProof/>
                 <w:webHidden/>
               </w:rPr>
-              <w:instrText xml:space="preserve"> PAGEREF _Toc490815134 \h </w:instrText>
+              <w:instrText xml:space="preserve"> PAGEREF _Toc491085112 \h </w:instrText>
             </w:r>
             <w:r>
               <w:rPr>
@@ -4353,7 +4353,7 @@
               <w:noProof/>
             </w:rPr>
           </w:pPr>
-          <w:hyperlink w:anchor="_Toc490815135" w:history="1">
+          <w:hyperlink w:anchor="_Toc491085113" w:history="1">
             <w:r>
               <w:rPr>
                 <w:rStyle w:val="a6"/>
@@ -4381,7 +4381,7 @@
                 <w:noProof/>
                 <w:webHidden/>
               </w:rPr>
-              <w:instrText xml:space="preserve"> PAGEREF _Toc490815135 \h </w:instrText>
+              <w:instrText xml:space="preserve"> PAGEREF _Toc491085113 \h </w:instrText>
             </w:r>
             <w:r>
               <w:rPr>
@@ -4422,7 +4422,7 @@
               <w:noProof/>
             </w:rPr>
           </w:pPr>
-          <w:hyperlink w:anchor="_Toc490815136" w:history="1">
+          <w:hyperlink w:anchor="_Toc491085114" w:history="1">
             <w:r>
               <w:rPr>
                 <w:rStyle w:val="a6"/>
@@ -4450,7 +4450,7 @@
                 <w:noProof/>
                 <w:webHidden/>
               </w:rPr>
-              <w:instrText xml:space="preserve"> PAGEREF _Toc490815136 \h </w:instrText>
+              <w:instrText xml:space="preserve"> PAGEREF _Toc491085114 \h </w:instrText>
             </w:r>
             <w:r>
               <w:rPr>
@@ -4491,7 +4491,7 @@
               <w:noProof/>
             </w:rPr>
           </w:pPr>
-          <w:hyperlink w:anchor="_Toc490815137" w:history="1">
+          <w:hyperlink w:anchor="_Toc491085115" w:history="1">
             <w:r>
               <w:rPr>
                 <w:rStyle w:val="a6"/>
@@ -4519,7 +4519,7 @@
                 <w:noProof/>
                 <w:webHidden/>
               </w:rPr>
-              <w:instrText xml:space="preserve"> PAGEREF _Toc490815137 \h </w:instrText>
+              <w:instrText xml:space="preserve"> PAGEREF _Toc491085115 \h </w:instrText>
             </w:r>
             <w:r>
               <w:rPr>
@@ -4560,7 +4560,7 @@
               <w:noProof/>
             </w:rPr>
           </w:pPr>
-          <w:hyperlink w:anchor="_Toc490815138" w:history="1">
+          <w:hyperlink w:anchor="_Toc491085116" w:history="1">
             <w:r>
               <w:rPr>
                 <w:rStyle w:val="a6"/>
@@ -4588,7 +4588,7 @@
                 <w:noProof/>
                 <w:webHidden/>
               </w:rPr>
-              <w:instrText xml:space="preserve"> PAGEREF _Toc490815138 \h </w:instrText>
+              <w:instrText xml:space="preserve"> PAGEREF _Toc491085116 \h </w:instrText>
             </w:r>
             <w:r>
               <w:rPr>
@@ -4629,7 +4629,7 @@
               <w:noProof/>
             </w:rPr>
           </w:pPr>
-          <w:hyperlink w:anchor="_Toc490815139" w:history="1">
+          <w:hyperlink w:anchor="_Toc491085117" w:history="1">
             <w:r>
               <w:rPr>
                 <w:rStyle w:val="a6"/>
@@ -4657,7 +4657,7 @@
                 <w:noProof/>
                 <w:webHidden/>
               </w:rPr>
-              <w:instrText xml:space="preserve"> PAGEREF _Toc490815139 \h </w:instrText>
+              <w:instrText xml:space="preserve"> PAGEREF _Toc491085117 \h </w:instrText>
             </w:r>
             <w:r>
               <w:rPr>
@@ -4698,7 +4698,7 @@
               <w:noProof/>
             </w:rPr>
           </w:pPr>
-          <w:hyperlink w:anchor="_Toc490815140" w:history="1">
+          <w:hyperlink w:anchor="_Toc491085118" w:history="1">
             <w:r>
               <w:rPr>
                 <w:rStyle w:val="a6"/>
@@ -4726,7 +4726,7 @@
                 <w:noProof/>
                 <w:webHidden/>
               </w:rPr>
-              <w:instrText xml:space="preserve"> PAGEREF _Toc490815140 \h </w:instrText>
+              <w:instrText xml:space="preserve"> PAGEREF _Toc491085118 \h </w:instrText>
             </w:r>
             <w:r>
               <w:rPr>
@@ -4767,7 +4767,7 @@
               <w:noProof/>
             </w:rPr>
           </w:pPr>
-          <w:hyperlink w:anchor="_Toc490815141" w:history="1">
+          <w:hyperlink w:anchor="_Toc491085119" w:history="1">
             <w:r>
               <w:rPr>
                 <w:rStyle w:val="a6"/>
@@ -4795,7 +4795,7 @@
                 <w:noProof/>
                 <w:webHidden/>
               </w:rPr>
-              <w:instrText xml:space="preserve"> PAGEREF _Toc490815141 \h </w:instrText>
+              <w:instrText xml:space="preserve"> PAGEREF _Toc491085119 \h </w:instrText>
             </w:r>
             <w:r>
               <w:rPr>
@@ -4836,7 +4836,7 @@
               <w:noProof/>
             </w:rPr>
           </w:pPr>
-          <w:hyperlink w:anchor="_Toc490815142" w:history="1">
+          <w:hyperlink w:anchor="_Toc491085120" w:history="1">
             <w:r>
               <w:rPr>
                 <w:rStyle w:val="a6"/>
@@ -4864,7 +4864,7 @@
                 <w:noProof/>
                 <w:webHidden/>
               </w:rPr>
-              <w:instrText xml:space="preserve"> PAGEREF _Toc490815142 \h </w:instrText>
+              <w:instrText xml:space="preserve"> PAGEREF _Toc491085120 \h </w:instrText>
             </w:r>
             <w:r>
               <w:rPr>
@@ -4905,7 +4905,7 @@
               <w:noProof/>
             </w:rPr>
           </w:pPr>
-          <w:hyperlink w:anchor="_Toc490815143" w:history="1">
+          <w:hyperlink w:anchor="_Toc491085121" w:history="1">
             <w:r>
               <w:rPr>
                 <w:rStyle w:val="a6"/>
@@ -4933,7 +4933,7 @@
                 <w:noProof/>
                 <w:webHidden/>
               </w:rPr>
-              <w:instrText xml:space="preserve"> PAGEREF _Toc490815143 \h </w:instrText>
+              <w:instrText xml:space="preserve"> PAGEREF _Toc491085121 \h </w:instrText>
             </w:r>
             <w:r>
               <w:rPr>
@@ -4974,7 +4974,7 @@
               <w:noProof/>
             </w:rPr>
           </w:pPr>
-          <w:hyperlink w:anchor="_Toc490815144" w:history="1">
+          <w:hyperlink w:anchor="_Toc491085122" w:history="1">
             <w:r>
               <w:rPr>
                 <w:rStyle w:val="a6"/>
@@ -5002,7 +5002,7 @@
                 <w:noProof/>
                 <w:webHidden/>
               </w:rPr>
-              <w:instrText xml:space="preserve"> PAGEREF _Toc490815144 \h </w:instrText>
+              <w:instrText xml:space="preserve"> PAGEREF _Toc491085122 \h </w:instrText>
             </w:r>
             <w:r>
               <w:rPr>
@@ -5040,7 +5040,7 @@
               <w:noProof/>
             </w:rPr>
           </w:pPr>
-          <w:hyperlink w:anchor="_Toc490815145" w:history="1">
+          <w:hyperlink w:anchor="_Toc491085123" w:history="1">
             <w:r>
               <w:rPr>
                 <w:rStyle w:val="a6"/>
@@ -5068,7 +5068,7 @@
                 <w:noProof/>
                 <w:webHidden/>
               </w:rPr>
-              <w:instrText xml:space="preserve"> PAGEREF _Toc490815145 \h </w:instrText>
+              <w:instrText xml:space="preserve"> PAGEREF _Toc491085123 \h </w:instrText>
             </w:r>
             <w:r>
               <w:rPr>
@@ -5109,7 +5109,7 @@
               <w:noProof/>
             </w:rPr>
           </w:pPr>
-          <w:hyperlink w:anchor="_Toc490815146" w:history="1">
+          <w:hyperlink w:anchor="_Toc491085124" w:history="1">
             <w:r>
               <w:rPr>
                 <w:rStyle w:val="a6"/>
@@ -5137,7 +5137,7 @@
                 <w:noProof/>
                 <w:webHidden/>
               </w:rPr>
-              <w:instrText xml:space="preserve"> PAGEREF _Toc490815146 \h </w:instrText>
+              <w:instrText xml:space="preserve"> PAGEREF _Toc491085124 \h </w:instrText>
             </w:r>
             <w:r>
               <w:rPr>
@@ -5178,7 +5178,7 @@
               <w:noProof/>
             </w:rPr>
           </w:pPr>
-          <w:hyperlink w:anchor="_Toc490815147" w:history="1">
+          <w:hyperlink w:anchor="_Toc491085125" w:history="1">
             <w:r>
               <w:rPr>
                 <w:rStyle w:val="a6"/>
@@ -5206,7 +5206,7 @@
                 <w:noProof/>
                 <w:webHidden/>
               </w:rPr>
-              <w:instrText xml:space="preserve"> PAGEREF _Toc490815147 \h </w:instrText>
+              <w:instrText xml:space="preserve"> PAGEREF _Toc491085125 \h </w:instrText>
             </w:r>
             <w:r>
               <w:rPr>
@@ -5247,7 +5247,7 @@
               <w:noProof/>
             </w:rPr>
           </w:pPr>
-          <w:hyperlink w:anchor="_Toc490815148" w:history="1">
+          <w:hyperlink w:anchor="_Toc491085126" w:history="1">
             <w:r>
               <w:rPr>
                 <w:rStyle w:val="a6"/>
@@ -5275,7 +5275,7 @@
                 <w:noProof/>
                 <w:webHidden/>
               </w:rPr>
-              <w:instrText xml:space="preserve"> PAGEREF _Toc490815148 \h </w:instrText>
+              <w:instrText xml:space="preserve"> PAGEREF _Toc491085126 \h </w:instrText>
             </w:r>
             <w:r>
               <w:rPr>
@@ -5316,7 +5316,7 @@
               <w:noProof/>
             </w:rPr>
           </w:pPr>
-          <w:hyperlink w:anchor="_Toc490815149" w:history="1">
+          <w:hyperlink w:anchor="_Toc491085127" w:history="1">
             <w:r>
               <w:rPr>
                 <w:rStyle w:val="a6"/>
@@ -5344,7 +5344,7 @@
                 <w:noProof/>
                 <w:webHidden/>
               </w:rPr>
-              <w:instrText xml:space="preserve"> PAGEREF _Toc490815149 \h </w:instrText>
+              <w:instrText xml:space="preserve"> PAGEREF _Toc491085127 \h </w:instrText>
             </w:r>
             <w:r>
               <w:rPr>
@@ -5385,7 +5385,7 @@
               <w:noProof/>
             </w:rPr>
           </w:pPr>
-          <w:hyperlink w:anchor="_Toc490815150" w:history="1">
+          <w:hyperlink w:anchor="_Toc491085128" w:history="1">
             <w:r>
               <w:rPr>
                 <w:rStyle w:val="a6"/>
@@ -5413,7 +5413,7 @@
                 <w:noProof/>
                 <w:webHidden/>
               </w:rPr>
-              <w:instrText xml:space="preserve"> PAGEREF _Toc490815150 \h </w:instrText>
+              <w:instrText xml:space="preserve"> PAGEREF _Toc491085128 \h </w:instrText>
             </w:r>
             <w:r>
               <w:rPr>
@@ -5454,7 +5454,7 @@
               <w:noProof/>
             </w:rPr>
           </w:pPr>
-          <w:hyperlink w:anchor="_Toc490815151" w:history="1">
+          <w:hyperlink w:anchor="_Toc491085129" w:history="1">
             <w:r>
               <w:rPr>
                 <w:rStyle w:val="a6"/>
@@ -5482,7 +5482,7 @@
                 <w:noProof/>
                 <w:webHidden/>
               </w:rPr>
-              <w:instrText xml:space="preserve"> PAGEREF _Toc490815151 \h </w:instrText>
+              <w:instrText xml:space="preserve"> PAGEREF _Toc491085129 \h </w:instrText>
             </w:r>
             <w:r>
               <w:rPr>
@@ -5523,7 +5523,7 @@
               <w:noProof/>
             </w:rPr>
           </w:pPr>
-          <w:hyperlink w:anchor="_Toc490815152" w:history="1">
+          <w:hyperlink w:anchor="_Toc491085130" w:history="1">
             <w:r>
               <w:rPr>
                 <w:rStyle w:val="a6"/>
@@ -5551,7 +5551,7 @@
                 <w:noProof/>
                 <w:webHidden/>
               </w:rPr>
-              <w:instrText xml:space="preserve"> PAGEREF _Toc490815152 \h </w:instrText>
+              <w:instrText xml:space="preserve"> PAGEREF _Toc491085130 \h </w:instrText>
             </w:r>
             <w:r>
               <w:rPr>
@@ -5592,7 +5592,7 @@
               <w:noProof/>
             </w:rPr>
           </w:pPr>
-          <w:hyperlink w:anchor="_Toc490815153" w:history="1">
+          <w:hyperlink w:anchor="_Toc491085131" w:history="1">
             <w:r>
               <w:rPr>
                 <w:rStyle w:val="a6"/>
@@ -5620,7 +5620,7 @@
                 <w:noProof/>
                 <w:webHidden/>
               </w:rPr>
-              <w:instrText xml:space="preserve"> PAGEREF _Toc490815153 \h </w:instrText>
+              <w:instrText xml:space="preserve"> PAGEREF _Toc491085131 \h </w:instrText>
             </w:r>
             <w:r>
               <w:rPr>
@@ -5661,7 +5661,7 @@
               <w:noProof/>
             </w:rPr>
           </w:pPr>
-          <w:hyperlink w:anchor="_Toc490815154" w:history="1">
+          <w:hyperlink w:anchor="_Toc491085132" w:history="1">
             <w:r>
               <w:rPr>
                 <w:rStyle w:val="a6"/>
@@ -5689,7 +5689,7 @@
                 <w:noProof/>
                 <w:webHidden/>
               </w:rPr>
-              <w:instrText xml:space="preserve"> PAGEREF _Toc490815154 \h </w:instrText>
+              <w:instrText xml:space="preserve"> PAGEREF _Toc491085132 \h </w:instrText>
             </w:r>
             <w:r>
               <w:rPr>
@@ -5730,7 +5730,7 @@
               <w:noProof/>
             </w:rPr>
           </w:pPr>
-          <w:hyperlink w:anchor="_Toc490815155" w:history="1">
+          <w:hyperlink w:anchor="_Toc491085133" w:history="1">
             <w:r>
               <w:rPr>
                 <w:rStyle w:val="a6"/>
@@ -5758,7 +5758,7 @@
                 <w:noProof/>
                 <w:webHidden/>
               </w:rPr>
-              <w:instrText xml:space="preserve"> PAGEREF _Toc490815155 \h </w:instrText>
+              <w:instrText xml:space="preserve"> PAGEREF _Toc491085133 \h </w:instrText>
             </w:r>
             <w:r>
               <w:rPr>
@@ -5799,7 +5799,7 @@
               <w:noProof/>
             </w:rPr>
           </w:pPr>
-          <w:hyperlink w:anchor="_Toc490815156" w:history="1">
+          <w:hyperlink w:anchor="_Toc491085134" w:history="1">
             <w:r>
               <w:rPr>
                 <w:rStyle w:val="a6"/>
@@ -5827,7 +5827,7 @@
                 <w:noProof/>
                 <w:webHidden/>
               </w:rPr>
-              <w:instrText xml:space="preserve"> PAGEREF _Toc490815156 \h </w:instrText>
+              <w:instrText xml:space="preserve"> PAGEREF _Toc491085134 \h </w:instrText>
             </w:r>
             <w:r>
               <w:rPr>
@@ -5868,7 +5868,7 @@
               <w:noProof/>
             </w:rPr>
           </w:pPr>
-          <w:hyperlink w:anchor="_Toc490815157" w:history="1">
+          <w:hyperlink w:anchor="_Toc491085135" w:history="1">
             <w:r>
               <w:rPr>
                 <w:rStyle w:val="a6"/>
@@ -5903,7 +5903,7 @@
                 <w:noProof/>
                 <w:webHidden/>
               </w:rPr>
-              <w:instrText xml:space="preserve"> PAGEREF _Toc490815157 \h </w:instrText>
+              <w:instrText xml:space="preserve"> PAGEREF _Toc491085135 \h </w:instrText>
             </w:r>
             <w:r>
               <w:rPr>
@@ -5944,7 +5944,7 @@
               <w:noProof/>
             </w:rPr>
           </w:pPr>
-          <w:hyperlink w:anchor="_Toc490815158" w:history="1">
+          <w:hyperlink w:anchor="_Toc491085136" w:history="1">
             <w:r>
               <w:rPr>
                 <w:rStyle w:val="a6"/>
@@ -5972,7 +5972,7 @@
                 <w:noProof/>
                 <w:webHidden/>
               </w:rPr>
-              <w:instrText xml:space="preserve"> PAGEREF _Toc490815158 \h </w:instrText>
+              <w:instrText xml:space="preserve"> PAGEREF _Toc491085136 \h </w:instrText>
             </w:r>
             <w:r>
               <w:rPr>
@@ -6013,7 +6013,7 @@
               <w:noProof/>
             </w:rPr>
           </w:pPr>
-          <w:hyperlink w:anchor="_Toc490815159" w:history="1">
+          <w:hyperlink w:anchor="_Toc491085137" w:history="1">
             <w:r>
               <w:rPr>
                 <w:rStyle w:val="a6"/>
@@ -6041,7 +6041,7 @@
                 <w:noProof/>
                 <w:webHidden/>
               </w:rPr>
-              <w:instrText xml:space="preserve"> PAGEREF _Toc490815159 \h </w:instrText>
+              <w:instrText xml:space="preserve"> PAGEREF _Toc491085137 \h </w:instrText>
             </w:r>
             <w:r>
               <w:rPr>
@@ -6082,7 +6082,7 @@
               <w:noProof/>
             </w:rPr>
           </w:pPr>
-          <w:hyperlink w:anchor="_Toc490815160" w:history="1">
+          <w:hyperlink w:anchor="_Toc491085138" w:history="1">
             <w:r>
               <w:rPr>
                 <w:rStyle w:val="a6"/>
@@ -6110,7 +6110,7 @@
                 <w:noProof/>
                 <w:webHidden/>
               </w:rPr>
-              <w:instrText xml:space="preserve"> PAGEREF _Toc490815160 \h </w:instrText>
+              <w:instrText xml:space="preserve"> PAGEREF _Toc491085138 \h </w:instrText>
             </w:r>
             <w:r>
               <w:rPr>
@@ -6151,7 +6151,7 @@
               <w:noProof/>
             </w:rPr>
           </w:pPr>
-          <w:hyperlink w:anchor="_Toc490815161" w:history="1">
+          <w:hyperlink w:anchor="_Toc491085139" w:history="1">
             <w:r>
               <w:rPr>
                 <w:rStyle w:val="a6"/>
@@ -6179,7 +6179,7 @@
                 <w:noProof/>
                 <w:webHidden/>
               </w:rPr>
-              <w:instrText xml:space="preserve"> PAGEREF _Toc490815161 \h </w:instrText>
+              <w:instrText xml:space="preserve"> PAGEREF _Toc491085139 \h </w:instrText>
             </w:r>
             <w:r>
               <w:rPr>
@@ -6220,7 +6220,7 @@
               <w:noProof/>
             </w:rPr>
           </w:pPr>
-          <w:hyperlink w:anchor="_Toc490815162" w:history="1">
+          <w:hyperlink w:anchor="_Toc491085140" w:history="1">
             <w:r>
               <w:rPr>
                 <w:rStyle w:val="a6"/>
@@ -6248,7 +6248,7 @@
                 <w:noProof/>
                 <w:webHidden/>
               </w:rPr>
-              <w:instrText xml:space="preserve"> PAGEREF _Toc490815162 \h </w:instrText>
+              <w:instrText xml:space="preserve"> PAGEREF _Toc491085140 \h </w:instrText>
             </w:r>
             <w:r>
               <w:rPr>
@@ -6289,7 +6289,7 @@
               <w:noProof/>
             </w:rPr>
           </w:pPr>
-          <w:hyperlink w:anchor="_Toc490815163" w:history="1">
+          <w:hyperlink w:anchor="_Toc491085141" w:history="1">
             <w:r>
               <w:rPr>
                 <w:rStyle w:val="a6"/>
@@ -6317,7 +6317,7 @@
                 <w:noProof/>
                 <w:webHidden/>
               </w:rPr>
-              <w:instrText xml:space="preserve"> PAGEREF _Toc490815163 \h </w:instrText>
+              <w:instrText xml:space="preserve"> PAGEREF _Toc491085141 \h </w:instrText>
             </w:r>
             <w:r>
               <w:rPr>
@@ -6358,7 +6358,7 @@
               <w:noProof/>
             </w:rPr>
           </w:pPr>
-          <w:hyperlink w:anchor="_Toc490815164" w:history="1">
+          <w:hyperlink w:anchor="_Toc491085142" w:history="1">
             <w:r>
               <w:rPr>
                 <w:rStyle w:val="a6"/>
@@ -6386,7 +6386,7 @@
                 <w:noProof/>
                 <w:webHidden/>
               </w:rPr>
-              <w:instrText xml:space="preserve"> PAGEREF _Toc490815164 \h </w:instrText>
+              <w:instrText xml:space="preserve"> PAGEREF _Toc491085142 \h </w:instrText>
             </w:r>
             <w:r>
               <w:rPr>
@@ -6427,13 +6427,82 @@
               <w:noProof/>
             </w:rPr>
           </w:pPr>
-          <w:hyperlink w:anchor="_Toc490815165" w:history="1">
+          <w:hyperlink w:anchor="_Toc491085143" w:history="1">
             <w:r>
               <w:rPr>
                 <w:rStyle w:val="a6"/>
                 <w:rFonts w:hint="eastAsia"/>
                 <w:noProof/>
               </w:rPr>
+              <w:t>患者一次就诊数据归档</w:t>
+            </w:r>
+            <w:r>
+              <w:rPr>
+                <w:noProof/>
+                <w:webHidden/>
+              </w:rPr>
+              <w:tab/>
+            </w:r>
+            <w:r>
+              <w:rPr>
+                <w:noProof/>
+                <w:webHidden/>
+              </w:rPr>
+              <w:fldChar w:fldCharType="begin"/>
+            </w:r>
+            <w:r>
+              <w:rPr>
+                <w:noProof/>
+                <w:webHidden/>
+              </w:rPr>
+              <w:instrText xml:space="preserve"> PAGEREF _Toc491085143 \h </w:instrText>
+            </w:r>
+            <w:r>
+              <w:rPr>
+                <w:noProof/>
+                <w:webHidden/>
+              </w:rPr>
+            </w:r>
+            <w:r>
+              <w:rPr>
+                <w:noProof/>
+                <w:webHidden/>
+              </w:rPr>
+              <w:fldChar w:fldCharType="separate"/>
+            </w:r>
+            <w:r>
+              <w:rPr>
+                <w:noProof/>
+                <w:webHidden/>
+              </w:rPr>
+              <w:t>70</w:t>
+            </w:r>
+            <w:r>
+              <w:rPr>
+                <w:noProof/>
+                <w:webHidden/>
+              </w:rPr>
+              <w:fldChar w:fldCharType="end"/>
+            </w:r>
+          </w:hyperlink>
+        </w:p>
+        <w:p>
+          <w:pPr>
+            <w:pStyle w:val="20"/>
+            <w:tabs>
+              <w:tab w:val="right" w:leader="dot" w:pos="8296"/>
+            </w:tabs>
+            <w:rPr>
+              <w:noProof/>
+            </w:rPr>
+          </w:pPr>
+          <w:hyperlink w:anchor="_Toc491085144" w:history="1">
+            <w:r>
+              <w:rPr>
+                <w:rStyle w:val="a6"/>
+                <w:rFonts w:hint="eastAsia"/>
+                <w:noProof/>
+              </w:rPr>
               <w:t>用例实现</w:t>
             </w:r>
             <w:r>
@@ -6455,7 +6524,7 @@
                 <w:noProof/>
                 <w:webHidden/>
               </w:rPr>
-              <w:instrText xml:space="preserve"> PAGEREF _Toc490815165 \h </w:instrText>
+              <w:instrText xml:space="preserve"> PAGEREF _Toc491085144 \h </w:instrText>
             </w:r>
             <w:r>
               <w:rPr>
@@ -6475,7 +6544,7 @@
                 <w:noProof/>
                 <w:webHidden/>
               </w:rPr>
-              <w:t>71</w:t>
+              <w:t>72</w:t>
             </w:r>
             <w:r>
               <w:rPr>
@@ -6496,7 +6565,7 @@
               <w:noProof/>
             </w:rPr>
           </w:pPr>
-          <w:hyperlink w:anchor="_Toc490815166" w:history="1">
+          <w:hyperlink w:anchor="_Toc491085145" w:history="1">
             <w:r>
               <w:rPr>
                 <w:rStyle w:val="a6"/>
@@ -6524,7 +6593,7 @@
                 <w:noProof/>
                 <w:webHidden/>
               </w:rPr>
-              <w:instrText xml:space="preserve"> PAGEREF _Toc490815166 \h </w:instrText>
+              <w:instrText xml:space="preserve"> PAGEREF _Toc491085145 \h </w:instrText>
             </w:r>
             <w:r>
               <w:rPr>
@@ -6544,7 +6613,7 @@
                 <w:noProof/>
                 <w:webHidden/>
               </w:rPr>
-              <w:t>71</w:t>
+              <w:t>72</w:t>
             </w:r>
             <w:r>
               <w:rPr>
@@ -6565,7 +6634,7 @@
               <w:noProof/>
             </w:rPr>
           </w:pPr>
-          <w:hyperlink w:anchor="_Toc490815167" w:history="1">
+          <w:hyperlink w:anchor="_Toc491085146" w:history="1">
             <w:r>
               <w:rPr>
                 <w:rStyle w:val="a6"/>
@@ -6593,7 +6662,7 @@
                 <w:noProof/>
                 <w:webHidden/>
               </w:rPr>
-              <w:instrText xml:space="preserve"> PAGEREF _Toc490815167 \h </w:instrText>
+              <w:instrText xml:space="preserve"> PAGEREF _Toc491085146 \h </w:instrText>
             </w:r>
             <w:r>
               <w:rPr>
@@ -6613,7 +6682,7 @@
                 <w:noProof/>
                 <w:webHidden/>
               </w:rPr>
-              <w:t>72</w:t>
+              <w:t>73</w:t>
             </w:r>
             <w:r>
               <w:rPr>
@@ -6634,7 +6703,7 @@
               <w:noProof/>
             </w:rPr>
           </w:pPr>
-          <w:hyperlink w:anchor="_Toc490815168" w:history="1">
+          <w:hyperlink w:anchor="_Toc491085147" w:history="1">
             <w:r>
               <w:rPr>
                 <w:rStyle w:val="a6"/>
@@ -6662,7 +6731,7 @@
                 <w:noProof/>
                 <w:webHidden/>
               </w:rPr>
-              <w:instrText xml:space="preserve"> PAGEREF _Toc490815168 \h </w:instrText>
+              <w:instrText xml:space="preserve"> PAGEREF _Toc491085147 \h </w:instrText>
             </w:r>
             <w:r>
               <w:rPr>
@@ -6682,7 +6751,7 @@
                 <w:noProof/>
                 <w:webHidden/>
               </w:rPr>
-              <w:t>72</w:t>
+              <w:t>73</w:t>
             </w:r>
             <w:r>
               <w:rPr>
@@ -6703,7 +6772,7 @@
               <w:noProof/>
             </w:rPr>
           </w:pPr>
-          <w:hyperlink w:anchor="_Toc490815169" w:history="1">
+          <w:hyperlink w:anchor="_Toc491085148" w:history="1">
             <w:r>
               <w:rPr>
                 <w:rStyle w:val="a6"/>
@@ -6731,7 +6800,7 @@
                 <w:noProof/>
                 <w:webHidden/>
               </w:rPr>
-              <w:instrText xml:space="preserve"> PAGEREF _Toc490815169 \h </w:instrText>
+              <w:instrText xml:space="preserve"> PAGEREF _Toc491085148 \h </w:instrText>
             </w:r>
             <w:r>
               <w:rPr>
@@ -6751,7 +6820,7 @@
                 <w:noProof/>
                 <w:webHidden/>
               </w:rPr>
-              <w:t>73</w:t>
+              <w:t>74</w:t>
             </w:r>
             <w:r>
               <w:rPr>
@@ -6772,7 +6841,7 @@
               <w:noProof/>
             </w:rPr>
           </w:pPr>
-          <w:hyperlink w:anchor="_Toc490815170" w:history="1">
+          <w:hyperlink w:anchor="_Toc491085149" w:history="1">
             <w:r>
               <w:rPr>
                 <w:rStyle w:val="a6"/>
@@ -6800,7 +6869,7 @@
                 <w:noProof/>
                 <w:webHidden/>
               </w:rPr>
-              <w:instrText xml:space="preserve"> PAGEREF _Toc490815170 \h </w:instrText>
+              <w:instrText xml:space="preserve"> PAGEREF _Toc491085149 \h </w:instrText>
             </w:r>
             <w:r>
               <w:rPr>
@@ -6820,7 +6889,7 @@
                 <w:noProof/>
                 <w:webHidden/>
               </w:rPr>
-              <w:t>74</w:t>
+              <w:t>75</w:t>
             </w:r>
             <w:r>
               <w:rPr>
@@ -6841,7 +6910,7 @@
               <w:noProof/>
             </w:rPr>
           </w:pPr>
-          <w:hyperlink w:anchor="_Toc490815171" w:history="1">
+          <w:hyperlink w:anchor="_Toc491085150" w:history="1">
             <w:r>
               <w:rPr>
                 <w:rStyle w:val="a6"/>
@@ -6869,7 +6938,7 @@
                 <w:noProof/>
                 <w:webHidden/>
               </w:rPr>
-              <w:instrText xml:space="preserve"> PAGEREF _Toc490815171 \h </w:instrText>
+              <w:instrText xml:space="preserve"> PAGEREF _Toc491085150 \h </w:instrText>
             </w:r>
             <w:r>
               <w:rPr>
@@ -6889,7 +6958,7 @@
                 <w:noProof/>
                 <w:webHidden/>
               </w:rPr>
-              <w:t>76</w:t>
+              <w:t>77</w:t>
             </w:r>
             <w:r>
               <w:rPr>
@@ -6910,7 +6979,7 @@
               <w:noProof/>
             </w:rPr>
           </w:pPr>
-          <w:hyperlink w:anchor="_Toc490815172" w:history="1">
+          <w:hyperlink w:anchor="_Toc491085151" w:history="1">
             <w:r>
               <w:rPr>
                 <w:rStyle w:val="a6"/>
@@ -6938,7 +7007,7 @@
                 <w:noProof/>
                 <w:webHidden/>
               </w:rPr>
-              <w:instrText xml:space="preserve"> PAGEREF _Toc490815172 \h </w:instrText>
+              <w:instrText xml:space="preserve"> PAGEREF _Toc491085151 \h </w:instrText>
             </w:r>
             <w:r>
               <w:rPr>
@@ -6958,7 +7027,7 @@
                 <w:noProof/>
                 <w:webHidden/>
               </w:rPr>
-              <w:t>77</w:t>
+              <w:t>78</w:t>
             </w:r>
             <w:r>
               <w:rPr>
@@ -6979,7 +7048,7 @@
               <w:noProof/>
             </w:rPr>
           </w:pPr>
-          <w:hyperlink w:anchor="_Toc490815173" w:history="1">
+          <w:hyperlink w:anchor="_Toc491085152" w:history="1">
             <w:r>
               <w:rPr>
                 <w:rStyle w:val="a6"/>
@@ -7007,7 +7076,7 @@
                 <w:noProof/>
                 <w:webHidden/>
               </w:rPr>
-              <w:instrText xml:space="preserve"> PAGEREF _Toc490815173 \h </w:instrText>
+              <w:instrText xml:space="preserve"> PAGEREF _Toc491085152 \h </w:instrText>
             </w:r>
             <w:r>
               <w:rPr>
@@ -7027,7 +7096,7 @@
                 <w:noProof/>
                 <w:webHidden/>
               </w:rPr>
-              <w:t>77</w:t>
+              <w:t>78</w:t>
             </w:r>
             <w:r>
               <w:rPr>
@@ -7048,7 +7117,7 @@
               <w:noProof/>
             </w:rPr>
           </w:pPr>
-          <w:hyperlink w:anchor="_Toc490815174" w:history="1">
+          <w:hyperlink w:anchor="_Toc491085153" w:history="1">
             <w:r>
               <w:rPr>
                 <w:rStyle w:val="a6"/>
@@ -7076,7 +7145,7 @@
                 <w:noProof/>
                 <w:webHidden/>
               </w:rPr>
-              <w:instrText xml:space="preserve"> PAGEREF _Toc490815174 \h </w:instrText>
+              <w:instrText xml:space="preserve"> PAGEREF _Toc491085153 \h </w:instrText>
             </w:r>
             <w:r>
               <w:rPr>
@@ -7096,7 +7165,7 @@
                 <w:noProof/>
                 <w:webHidden/>
               </w:rPr>
-              <w:t>79</w:t>
+              <w:t>80</w:t>
             </w:r>
             <w:r>
               <w:rPr>
@@ -7117,7 +7186,7 @@
               <w:noProof/>
             </w:rPr>
           </w:pPr>
-          <w:hyperlink w:anchor="_Toc490815175" w:history="1">
+          <w:hyperlink w:anchor="_Toc491085154" w:history="1">
             <w:r>
               <w:rPr>
                 <w:rStyle w:val="a6"/>
@@ -7145,7 +7214,7 @@
                 <w:noProof/>
                 <w:webHidden/>
               </w:rPr>
-              <w:instrText xml:space="preserve"> PAGEREF _Toc490815175 \h </w:instrText>
+              <w:instrText xml:space="preserve"> PAGEREF _Toc491085154 \h </w:instrText>
             </w:r>
             <w:r>
               <w:rPr>
@@ -7165,7 +7234,7 @@
                 <w:noProof/>
                 <w:webHidden/>
               </w:rPr>
-              <w:t>80</w:t>
+              <w:t>81</w:t>
             </w:r>
             <w:r>
               <w:rPr>
@@ -7186,7 +7255,7 @@
               <w:noProof/>
             </w:rPr>
           </w:pPr>
-          <w:hyperlink w:anchor="_Toc490815176" w:history="1">
+          <w:hyperlink w:anchor="_Toc491085155" w:history="1">
             <w:r>
               <w:rPr>
                 <w:rStyle w:val="a6"/>
@@ -7214,7 +7283,7 @@
                 <w:noProof/>
                 <w:webHidden/>
               </w:rPr>
-              <w:instrText xml:space="preserve"> PAGEREF _Toc490815176 \h </w:instrText>
+              <w:instrText xml:space="preserve"> PAGEREF _Toc491085155 \h </w:instrText>
             </w:r>
             <w:r>
               <w:rPr>
@@ -7234,7 +7303,7 @@
                 <w:noProof/>
                 <w:webHidden/>
               </w:rPr>
-              <w:t>80</w:t>
+              <w:t>81</w:t>
             </w:r>
             <w:r>
               <w:rPr>
@@ -7255,7 +7324,7 @@
               <w:noProof/>
             </w:rPr>
           </w:pPr>
-          <w:hyperlink w:anchor="_Toc490815177" w:history="1">
+          <w:hyperlink w:anchor="_Toc491085156" w:history="1">
             <w:r>
               <w:rPr>
                 <w:rStyle w:val="a6"/>
@@ -7283,7 +7352,7 @@
                 <w:noProof/>
                 <w:webHidden/>
               </w:rPr>
-              <w:instrText xml:space="preserve"> PAGEREF _Toc490815177 \h </w:instrText>
+              <w:instrText xml:space="preserve"> PAGEREF _Toc491085156 \h </w:instrText>
             </w:r>
             <w:r>
               <w:rPr>
@@ -7303,7 +7372,7 @@
                 <w:noProof/>
                 <w:webHidden/>
               </w:rPr>
-              <w:t>82</w:t>
+              <w:t>83</w:t>
             </w:r>
             <w:r>
               <w:rPr>
@@ -7324,7 +7393,7 @@
               <w:noProof/>
             </w:rPr>
           </w:pPr>
-          <w:hyperlink w:anchor="_Toc490815178" w:history="1">
+          <w:hyperlink w:anchor="_Toc491085157" w:history="1">
             <w:r>
               <w:rPr>
                 <w:rStyle w:val="a6"/>
@@ -7352,7 +7421,7 @@
                 <w:noProof/>
                 <w:webHidden/>
               </w:rPr>
-              <w:instrText xml:space="preserve"> PAGEREF _Toc490815178 \h </w:instrText>
+              <w:instrText xml:space="preserve"> PAGEREF _Toc491085157 \h </w:instrText>
             </w:r>
             <w:r>
               <w:rPr>
@@ -7372,7 +7441,7 @@
                 <w:noProof/>
                 <w:webHidden/>
               </w:rPr>
-              <w:t>82</w:t>
+              <w:t>83</w:t>
             </w:r>
             <w:r>
               <w:rPr>
@@ -7393,7 +7462,7 @@
               <w:noProof/>
             </w:rPr>
           </w:pPr>
-          <w:hyperlink w:anchor="_Toc490815179" w:history="1">
+          <w:hyperlink w:anchor="_Toc491085158" w:history="1">
             <w:r>
               <w:rPr>
                 <w:rStyle w:val="a6"/>
@@ -7421,7 +7490,7 @@
                 <w:noProof/>
                 <w:webHidden/>
               </w:rPr>
-              <w:instrText xml:space="preserve"> PAGEREF _Toc490815179 \h </w:instrText>
+              <w:instrText xml:space="preserve"> PAGEREF _Toc491085158 \h </w:instrText>
             </w:r>
             <w:r>
               <w:rPr>
@@ -7441,7 +7510,7 @@
                 <w:noProof/>
                 <w:webHidden/>
               </w:rPr>
-              <w:t>82</w:t>
+              <w:t>83</w:t>
             </w:r>
             <w:r>
               <w:rPr>
@@ -7462,7 +7531,7 @@
               <w:noProof/>
             </w:rPr>
           </w:pPr>
-          <w:hyperlink w:anchor="_Toc490815180" w:history="1">
+          <w:hyperlink w:anchor="_Toc491085159" w:history="1">
             <w:r>
               <w:rPr>
                 <w:rStyle w:val="a6"/>
@@ -7490,7 +7559,7 @@
                 <w:noProof/>
                 <w:webHidden/>
               </w:rPr>
-              <w:instrText xml:space="preserve"> PAGEREF _Toc490815180 \h </w:instrText>
+              <w:instrText xml:space="preserve"> PAGEREF _Toc491085159 \h </w:instrText>
             </w:r>
             <w:r>
               <w:rPr>
@@ -7510,7 +7579,7 @@
                 <w:noProof/>
                 <w:webHidden/>
               </w:rPr>
-              <w:t>85</w:t>
+              <w:t>86</w:t>
             </w:r>
             <w:r>
               <w:rPr>
@@ -7531,7 +7600,7 @@
               <w:noProof/>
             </w:rPr>
           </w:pPr>
-          <w:hyperlink w:anchor="_Toc490815181" w:history="1">
+          <w:hyperlink w:anchor="_Toc491085160" w:history="1">
             <w:r>
               <w:rPr>
                 <w:rStyle w:val="a6"/>
@@ -7559,7 +7628,7 @@
                 <w:noProof/>
                 <w:webHidden/>
               </w:rPr>
-              <w:instrText xml:space="preserve"> PAGEREF _Toc490815181 \h </w:instrText>
+              <w:instrText xml:space="preserve"> PAGEREF _Toc491085160 \h </w:instrText>
             </w:r>
             <w:r>
               <w:rPr>
@@ -7579,7 +7648,7 @@
                 <w:noProof/>
                 <w:webHidden/>
               </w:rPr>
-              <w:t>85</w:t>
+              <w:t>86</w:t>
             </w:r>
             <w:r>
               <w:rPr>
@@ -7600,7 +7669,7 @@
               <w:noProof/>
             </w:rPr>
           </w:pPr>
-          <w:hyperlink w:anchor="_Toc490815182" w:history="1">
+          <w:hyperlink w:anchor="_Toc491085161" w:history="1">
             <w:r>
               <w:rPr>
                 <w:rStyle w:val="a6"/>
@@ -7628,7 +7697,7 @@
                 <w:noProof/>
                 <w:webHidden/>
               </w:rPr>
-              <w:instrText xml:space="preserve"> PAGEREF _Toc490815182 \h </w:instrText>
+              <w:instrText xml:space="preserve"> PAGEREF _Toc491085161 \h </w:instrText>
             </w:r>
             <w:r>
               <w:rPr>
@@ -7648,7 +7717,7 @@
                 <w:noProof/>
                 <w:webHidden/>
               </w:rPr>
-              <w:t>86</w:t>
+              <w:t>87</w:t>
             </w:r>
             <w:r>
               <w:rPr>
@@ -7669,7 +7738,7 @@
               <w:noProof/>
             </w:rPr>
           </w:pPr>
-          <w:hyperlink w:anchor="_Toc490815183" w:history="1">
+          <w:hyperlink w:anchor="_Toc491085162" w:history="1">
             <w:r>
               <w:rPr>
                 <w:rStyle w:val="a6"/>
@@ -7697,7 +7766,7 @@
                 <w:noProof/>
                 <w:webHidden/>
               </w:rPr>
-              <w:instrText xml:space="preserve"> PAGEREF _Toc490815183 \h </w:instrText>
+              <w:instrText xml:space="preserve"> PAGEREF _Toc491085162 \h </w:instrText>
             </w:r>
             <w:r>
               <w:rPr>
@@ -7717,7 +7786,7 @@
                 <w:noProof/>
                 <w:webHidden/>
               </w:rPr>
-              <w:t>87</w:t>
+              <w:t>88</w:t>
             </w:r>
             <w:r>
               <w:rPr>
@@ -7738,7 +7807,7 @@
               <w:noProof/>
             </w:rPr>
           </w:pPr>
-          <w:hyperlink w:anchor="_Toc490815184" w:history="1">
+          <w:hyperlink w:anchor="_Toc491085163" w:history="1">
             <w:r>
               <w:rPr>
                 <w:rStyle w:val="a6"/>
@@ -7766,7 +7835,7 @@
                 <w:noProof/>
                 <w:webHidden/>
               </w:rPr>
-              <w:instrText xml:space="preserve"> PAGEREF _Toc490815184 \h </w:instrText>
+              <w:instrText xml:space="preserve"> PAGEREF _Toc491085163 \h </w:instrText>
             </w:r>
             <w:r>
               <w:rPr>
@@ -7786,7 +7855,7 @@
                 <w:noProof/>
                 <w:webHidden/>
               </w:rPr>
-              <w:t>87</w:t>
+              <w:t>88</w:t>
             </w:r>
             <w:r>
               <w:rPr>
@@ -7807,7 +7876,7 @@
               <w:noProof/>
             </w:rPr>
           </w:pPr>
-          <w:hyperlink w:anchor="_Toc490815185" w:history="1">
+          <w:hyperlink w:anchor="_Toc491085164" w:history="1">
             <w:r>
               <w:rPr>
                 <w:rStyle w:val="a6"/>
@@ -7835,7 +7904,7 @@
                 <w:noProof/>
                 <w:webHidden/>
               </w:rPr>
-              <w:instrText xml:space="preserve"> PAGEREF _Toc490815185 \h </w:instrText>
+              <w:instrText xml:space="preserve"> PAGEREF _Toc491085164 \h </w:instrText>
             </w:r>
             <w:r>
               <w:rPr>
@@ -7855,7 +7924,7 @@
                 <w:noProof/>
                 <w:webHidden/>
               </w:rPr>
-              <w:t>88</w:t>
+              <w:t>89</w:t>
             </w:r>
             <w:r>
               <w:rPr>
@@ -7876,7 +7945,7 @@
               <w:noProof/>
             </w:rPr>
           </w:pPr>
-          <w:hyperlink w:anchor="_Toc490815186" w:history="1">
+          <w:hyperlink w:anchor="_Toc491085165" w:history="1">
             <w:r>
               <w:rPr>
                 <w:rStyle w:val="a6"/>
@@ -7904,7 +7973,7 @@
                 <w:noProof/>
                 <w:webHidden/>
               </w:rPr>
-              <w:instrText xml:space="preserve"> PAGEREF _Toc490815186 \h </w:instrText>
+              <w:instrText xml:space="preserve"> PAGEREF _Toc491085165 \h </w:instrText>
             </w:r>
             <w:r>
               <w:rPr>
@@ -7924,7 +7993,7 @@
                 <w:noProof/>
                 <w:webHidden/>
               </w:rPr>
-              <w:t>88</w:t>
+              <w:t>89</w:t>
             </w:r>
             <w:r>
               <w:rPr>
@@ -7945,7 +8014,7 @@
               <w:noProof/>
             </w:rPr>
           </w:pPr>
-          <w:hyperlink w:anchor="_Toc490815187" w:history="1">
+          <w:hyperlink w:anchor="_Toc491085166" w:history="1">
             <w:r>
               <w:rPr>
                 <w:rStyle w:val="a6"/>
@@ -7973,7 +8042,7 @@
                 <w:noProof/>
                 <w:webHidden/>
               </w:rPr>
-              <w:instrText xml:space="preserve"> PAGEREF _Toc490815187 \h </w:instrText>
+              <w:instrText xml:space="preserve"> PAGEREF _Toc491085166 \h </w:instrText>
             </w:r>
             <w:r>
               <w:rPr>
@@ -7993,7 +8062,7 @@
                 <w:noProof/>
                 <w:webHidden/>
               </w:rPr>
-              <w:t>89</w:t>
+              <w:t>90</w:t>
             </w:r>
             <w:r>
               <w:rPr>
@@ -8014,7 +8083,7 @@
               <w:noProof/>
             </w:rPr>
           </w:pPr>
-          <w:hyperlink w:anchor="_Toc490815188" w:history="1">
+          <w:hyperlink w:anchor="_Toc491085167" w:history="1">
             <w:r>
               <w:rPr>
                 <w:rStyle w:val="a6"/>
@@ -8042,7 +8111,7 @@
                 <w:noProof/>
                 <w:webHidden/>
               </w:rPr>
-              <w:instrText xml:space="preserve"> PAGEREF _Toc490815188 \h </w:instrText>
+              <w:instrText xml:space="preserve"> PAGEREF _Toc491085167 \h </w:instrText>
             </w:r>
             <w:r>
               <w:rPr>
@@ -8062,7 +8131,76 @@
                 <w:noProof/>
                 <w:webHidden/>
               </w:rPr>
-              <w:t>89</w:t>
+              <w:t>90</w:t>
+            </w:r>
+            <w:r>
+              <w:rPr>
+                <w:noProof/>
+                <w:webHidden/>
+              </w:rPr>
+              <w:fldChar w:fldCharType="end"/>
+            </w:r>
+          </w:hyperlink>
+        </w:p>
+        <w:p>
+          <w:pPr>
+            <w:pStyle w:val="30"/>
+            <w:tabs>
+              <w:tab w:val="right" w:leader="dot" w:pos="8296"/>
+            </w:tabs>
+            <w:rPr>
+              <w:noProof/>
+            </w:rPr>
+          </w:pPr>
+          <w:hyperlink w:anchor="_Toc491085168" w:history="1">
+            <w:r>
+              <w:rPr>
+                <w:rStyle w:val="a6"/>
+                <w:rFonts w:hint="eastAsia"/>
+                <w:noProof/>
+              </w:rPr>
+              <w:t>归档患者一次就诊用例实现</w:t>
+            </w:r>
+            <w:r>
+              <w:rPr>
+                <w:noProof/>
+                <w:webHidden/>
+              </w:rPr>
+              <w:tab/>
+            </w:r>
+            <w:r>
+              <w:rPr>
+                <w:noProof/>
+                <w:webHidden/>
+              </w:rPr>
+              <w:fldChar w:fldCharType="begin"/>
+            </w:r>
+            <w:r>
+              <w:rPr>
+                <w:noProof/>
+                <w:webHidden/>
+              </w:rPr>
+              <w:instrText xml:space="preserve"> PAGEREF _Toc491085168 \h </w:instrText>
+            </w:r>
+            <w:r>
+              <w:rPr>
+                <w:noProof/>
+                <w:webHidden/>
+              </w:rPr>
+            </w:r>
+            <w:r>
+              <w:rPr>
+                <w:noProof/>
+                <w:webHidden/>
+              </w:rPr>
+              <w:fldChar w:fldCharType="separate"/>
+            </w:r>
+            <w:r>
+              <w:rPr>
+                <w:noProof/>
+                <w:webHidden/>
+              </w:rPr>
+              <w:t>90</w:t>
             </w:r>
             <w:r>
               <w:rPr>
@@ -8083,7 +8221,7 @@
               <w:noProof/>
             </w:rPr>
           </w:pPr>
-          <w:hyperlink w:anchor="_Toc490815189" w:history="1">
+          <w:hyperlink w:anchor="_Toc491085169" w:history="1">
             <w:r>
               <w:rPr>
                 <w:rStyle w:val="a6"/>
@@ -8111,7 +8249,7 @@
                 <w:noProof/>
                 <w:webHidden/>
               </w:rPr>
-              <w:instrText xml:space="preserve"> PAGEREF _Toc490815189 \h </w:instrText>
+              <w:instrText xml:space="preserve"> PAGEREF _Toc491085169 \h </w:instrText>
             </w:r>
             <w:r>
               <w:rPr>
@@ -8131,7 +8269,7 @@
                 <w:noProof/>
                 <w:webHidden/>
               </w:rPr>
-              <w:t>90</w:t>
+              <w:t>92</w:t>
             </w:r>
             <w:r>
               <w:rPr>
@@ -8152,7 +8290,7 @@
               <w:noProof/>
             </w:rPr>
           </w:pPr>
-          <w:hyperlink w:anchor="_Toc490815190" w:history="1">
+          <w:hyperlink w:anchor="_Toc491085170" w:history="1">
             <w:r>
               <w:rPr>
                 <w:rStyle w:val="a6"/>
@@ -8180,7 +8318,7 @@
                 <w:noProof/>
                 <w:webHidden/>
               </w:rPr>
-              <w:instrText xml:space="preserve"> PAGEREF _Toc490815190 \h </w:instrText>
+              <w:instrText xml:space="preserve"> PAGEREF _Toc491085170 \h </w:instrText>
             </w:r>
             <w:r>
               <w:rPr>
@@ -8200,7 +8338,7 @@
                 <w:noProof/>
                 <w:webHidden/>
               </w:rPr>
-              <w:t>90</w:t>
+              <w:t>92</w:t>
             </w:r>
             <w:r>
               <w:rPr>
@@ -8221,7 +8359,7 @@
               <w:noProof/>
             </w:rPr>
           </w:pPr>
-          <w:hyperlink w:anchor="_Toc490815191" w:history="1">
+          <w:hyperlink w:anchor="_Toc491085171" w:history="1">
             <w:r>
               <w:rPr>
                 <w:rStyle w:val="a6"/>
@@ -8249,7 +8387,7 @@
                 <w:noProof/>
                 <w:webHidden/>
               </w:rPr>
-              <w:instrText xml:space="preserve"> PAGEREF _Toc490815191 \h </w:instrText>
+              <w:instrText xml:space="preserve"> PAGEREF _Toc491085171 \h </w:instrText>
             </w:r>
             <w:r>
               <w:rPr>
@@ -8269,7 +8407,7 @@
                 <w:noProof/>
                 <w:webHidden/>
               </w:rPr>
-              <w:t>92</w:t>
+              <w:t>94</w:t>
             </w:r>
             <w:r>
               <w:rPr>
@@ -8290,7 +8428,7 @@
               <w:noProof/>
             </w:rPr>
           </w:pPr>
-          <w:hyperlink w:anchor="_Toc490815192" w:history="1">
+          <w:hyperlink w:anchor="_Toc491085172" w:history="1">
             <w:r>
               <w:rPr>
                 <w:rStyle w:val="a6"/>
@@ -8318,7 +8456,7 @@
                 <w:noProof/>
                 <w:webHidden/>
               </w:rPr>
-              <w:instrText xml:space="preserve"> PAGEREF _Toc490815192 \h </w:instrText>
+              <w:instrText xml:space="preserve"> PAGEREF _Toc491085172 \h </w:instrText>
             </w:r>
             <w:r>
               <w:rPr>
@@ -8338,7 +8476,7 @@
                 <w:noProof/>
                 <w:webHidden/>
               </w:rPr>
-              <w:t>94</w:t>
+              <w:t>96</w:t>
             </w:r>
             <w:r>
               <w:rPr>
@@ -8359,7 +8497,7 @@
               <w:noProof/>
             </w:rPr>
           </w:pPr>
-          <w:hyperlink w:anchor="_Toc490815193" w:history="1">
+          <w:hyperlink w:anchor="_Toc491085173" w:history="1">
             <w:r>
               <w:rPr>
                 <w:rStyle w:val="a6"/>
@@ -8387,7 +8525,7 @@
                 <w:noProof/>
                 <w:webHidden/>
               </w:rPr>
-              <w:instrText xml:space="preserve"> PAGEREF _Toc490815193 \h </w:instrText>
+              <w:instrText xml:space="preserve"> PAGEREF _Toc491085173 \h </w:instrText>
             </w:r>
             <w:r>
               <w:rPr>
@@ -8407,7 +8545,7 @@
                 <w:noProof/>
                 <w:webHidden/>
               </w:rPr>
-              <w:t>94</w:t>
+              <w:t>96</w:t>
             </w:r>
             <w:r>
               <w:rPr>
@@ -8428,7 +8566,7 @@
               <w:noProof/>
             </w:rPr>
           </w:pPr>
-          <w:hyperlink w:anchor="_Toc490815194" w:history="1">
+          <w:hyperlink w:anchor="_Toc491085174" w:history="1">
             <w:r>
               <w:rPr>
                 <w:rStyle w:val="a6"/>
@@ -8456,7 +8594,7 @@
                 <w:noProof/>
                 <w:webHidden/>
               </w:rPr>
-              <w:instrText xml:space="preserve"> PAGEREF _Toc490815194 \h </w:instrText>
+              <w:instrText xml:space="preserve"> PAGEREF _Toc491085174 \h </w:instrText>
             </w:r>
             <w:r>
               <w:rPr>
@@ -8476,7 +8614,7 @@
                 <w:noProof/>
                 <w:webHidden/>
               </w:rPr>
-              <w:t>95</w:t>
+              <w:t>97</w:t>
             </w:r>
             <w:r>
               <w:rPr>
@@ -8497,7 +8635,7 @@
               <w:noProof/>
             </w:rPr>
           </w:pPr>
-          <w:hyperlink w:anchor="_Toc490815195" w:history="1">
+          <w:hyperlink w:anchor="_Toc491085175" w:history="1">
             <w:r>
               <w:rPr>
                 <w:rStyle w:val="a6"/>
@@ -8525,7 +8663,7 @@
                 <w:noProof/>
                 <w:webHidden/>
               </w:rPr>
-              <w:instrText xml:space="preserve"> PAGEREF _Toc490815195 \h </w:instrText>
+              <w:instrText xml:space="preserve"> PAGEREF _Toc491085175 \h </w:instrText>
             </w:r>
             <w:r>
               <w:rPr>
@@ -8545,7 +8683,7 @@
                 <w:noProof/>
                 <w:webHidden/>
               </w:rPr>
-              <w:t>96</w:t>
+              <w:t>98</w:t>
             </w:r>
             <w:r>
               <w:rPr>
@@ -8566,7 +8704,7 @@
               <w:noProof/>
             </w:rPr>
           </w:pPr>
-          <w:hyperlink w:anchor="_Toc490815196" w:history="1">
+          <w:hyperlink w:anchor="_Toc491085176" w:history="1">
             <w:r>
               <w:rPr>
                 <w:rStyle w:val="a6"/>
@@ -8594,7 +8732,7 @@
                 <w:noProof/>
                 <w:webHidden/>
               </w:rPr>
-              <w:instrText xml:space="preserve"> PAGEREF _Toc490815196 \h </w:instrText>
+              <w:instrText xml:space="preserve"> PAGEREF _Toc491085176 \h </w:instrText>
             </w:r>
             <w:r>
               <w:rPr>
@@ -8614,7 +8752,7 @@
                 <w:noProof/>
                 <w:webHidden/>
               </w:rPr>
-              <w:t>97</w:t>
+              <w:t>99</w:t>
             </w:r>
             <w:r>
               <w:rPr>
@@ -8635,7 +8773,7 @@
               <w:noProof/>
             </w:rPr>
           </w:pPr>
-          <w:hyperlink w:anchor="_Toc490815197" w:history="1">
+          <w:hyperlink w:anchor="_Toc491085177" w:history="1">
             <w:r>
               <w:rPr>
                 <w:rStyle w:val="a6"/>
@@ -8663,7 +8801,7 @@
                 <w:noProof/>
                 <w:webHidden/>
               </w:rPr>
-              <w:instrText xml:space="preserve"> PAGEREF _Toc490815197 \h </w:instrText>
+              <w:instrText xml:space="preserve"> PAGEREF _Toc491085177 \h </w:instrText>
             </w:r>
             <w:r>
               <w:rPr>
@@ -8683,7 +8821,7 @@
                 <w:noProof/>
                 <w:webHidden/>
               </w:rPr>
-              <w:t>99</w:t>
+              <w:t>101</w:t>
             </w:r>
             <w:r>
               <w:rPr>
@@ -8704,7 +8842,7 @@
               <w:noProof/>
             </w:rPr>
           </w:pPr>
-          <w:hyperlink w:anchor="_Toc490815198" w:history="1">
+          <w:hyperlink w:anchor="_Toc491085178" w:history="1">
             <w:r>
               <w:rPr>
                 <w:rStyle w:val="a6"/>
@@ -8732,7 +8870,7 @@
                 <w:noProof/>
                 <w:webHidden/>
               </w:rPr>
-              <w:instrText xml:space="preserve"> PAGEREF _Toc490815198 \h </w:instrText>
+              <w:instrText xml:space="preserve"> PAGEREF _Toc491085178 \h </w:instrText>
             </w:r>
             <w:r>
               <w:rPr>
@@ -8752,7 +8890,7 @@
                 <w:noProof/>
                 <w:webHidden/>
               </w:rPr>
-              <w:t>99</w:t>
+              <w:t>101</w:t>
             </w:r>
             <w:r>
               <w:rPr>
@@ -8773,7 +8911,7 @@
               <w:noProof/>
             </w:rPr>
           </w:pPr>
-          <w:hyperlink w:anchor="_Toc490815199" w:history="1">
+          <w:hyperlink w:anchor="_Toc491085179" w:history="1">
             <w:r>
               <w:rPr>
                 <w:rStyle w:val="a6"/>
@@ -8801,7 +8939,7 @@
                 <w:noProof/>
                 <w:webHidden/>
               </w:rPr>
-              <w:instrText xml:space="preserve"> PAGEREF _Toc490815199 \h </w:instrText>
+              <w:instrText xml:space="preserve"> PAGEREF _Toc491085179 \h </w:instrText>
             </w:r>
             <w:r>
               <w:rPr>
@@ -8821,7 +8959,7 @@
                 <w:noProof/>
                 <w:webHidden/>
               </w:rPr>
-              <w:t>99</w:t>
+              <w:t>101</w:t>
             </w:r>
             <w:r>
               <w:rPr>
@@ -8842,7 +8980,7 @@
               <w:noProof/>
             </w:rPr>
           </w:pPr>
-          <w:hyperlink w:anchor="_Toc490815200" w:history="1">
+          <w:hyperlink w:anchor="_Toc491085180" w:history="1">
             <w:r>
               <w:rPr>
                 <w:rStyle w:val="a6"/>
@@ -8870,7 +9008,7 @@
                 <w:noProof/>
                 <w:webHidden/>
               </w:rPr>
-              <w:instrText xml:space="preserve"> PAGEREF _Toc490815200 \h </w:instrText>
+              <w:instrText xml:space="preserve"> PAGEREF _Toc491085180 \h </w:instrText>
             </w:r>
             <w:r>
               <w:rPr>
@@ -8890,7 +9028,7 @@
                 <w:noProof/>
                 <w:webHidden/>
               </w:rPr>
-              <w:t>103</w:t>
+              <w:t>105</w:t>
             </w:r>
             <w:r>
               <w:rPr>
@@ -8911,7 +9049,7 @@
               <w:noProof/>
             </w:rPr>
           </w:pPr>
-          <w:hyperlink w:anchor="_Toc490815201" w:history="1">
+          <w:hyperlink w:anchor="_Toc491085181" w:history="1">
             <w:r>
               <w:rPr>
                 <w:rStyle w:val="a6"/>
@@ -8939,7 +9077,7 @@
                 <w:noProof/>
                 <w:webHidden/>
               </w:rPr>
-              <w:instrText xml:space="preserve"> PAGEREF _Toc490815201 \h </w:instrText>
+              <w:instrText xml:space="preserve"> PAGEREF _Toc491085181 \h </w:instrText>
             </w:r>
             <w:r>
               <w:rPr>
@@ -8959,7 +9097,7 @@
                 <w:noProof/>
                 <w:webHidden/>
               </w:rPr>
-              <w:t>104</w:t>
+              <w:t>106</w:t>
             </w:r>
             <w:r>
               <w:rPr>
@@ -8980,7 +9118,7 @@
               <w:noProof/>
             </w:rPr>
           </w:pPr>
-          <w:hyperlink w:anchor="_Toc490815202" w:history="1">
+          <w:hyperlink w:anchor="_Toc491085182" w:history="1">
             <w:r>
               <w:rPr>
                 <w:rStyle w:val="a6"/>
@@ -9008,7 +9146,7 @@
                 <w:noProof/>
                 <w:webHidden/>
               </w:rPr>
-              <w:instrText xml:space="preserve"> PAGEREF _Toc490815202 \h </w:instrText>
+              <w:instrText xml:space="preserve"> PAGEREF _Toc491085182 \h </w:instrText>
             </w:r>
             <w:r>
               <w:rPr>
@@ -9028,7 +9166,7 @@
                 <w:noProof/>
                 <w:webHidden/>
               </w:rPr>
-              <w:t>105</w:t>
+              <w:t>107</w:t>
             </w:r>
             <w:r>
               <w:rPr>
@@ -9049,7 +9187,7 @@
               <w:noProof/>
             </w:rPr>
           </w:pPr>
-          <w:hyperlink w:anchor="_Toc490815203" w:history="1">
+          <w:hyperlink w:anchor="_Toc491085183" w:history="1">
             <w:r>
               <w:rPr>
                 <w:rStyle w:val="a6"/>
@@ -9077,7 +9215,7 @@
                 <w:noProof/>
                 <w:webHidden/>
               </w:rPr>
-              <w:instrText xml:space="preserve"> PAGEREF _Toc490815203 \h </w:instrText>
+              <w:instrText xml:space="preserve"> PAGEREF _Toc491085183 \h </w:instrText>
             </w:r>
             <w:r>
               <w:rPr>
@@ -9097,7 +9235,7 @@
                 <w:noProof/>
                 <w:webHidden/>
               </w:rPr>
-              <w:t>107</w:t>
+              <w:t>109</w:t>
             </w:r>
             <w:r>
               <w:rPr>
@@ -9118,7 +9256,7 @@
               <w:noProof/>
             </w:rPr>
           </w:pPr>
-          <w:hyperlink w:anchor="_Toc490815204" w:history="1">
+          <w:hyperlink w:anchor="_Toc491085184" w:history="1">
             <w:r>
               <w:rPr>
                 <w:rStyle w:val="a6"/>
@@ -9146,7 +9284,7 @@
                 <w:noProof/>
                 <w:webHidden/>
               </w:rPr>
-              <w:instrText xml:space="preserve"> PAGEREF _Toc490815204 \h </w:instrText>
+              <w:instrText xml:space="preserve"> PAGEREF _Toc491085184 \h </w:instrText>
             </w:r>
             <w:r>
               <w:rPr>
@@ -9166,7 +9304,7 @@
                 <w:noProof/>
                 <w:webHidden/>
               </w:rPr>
-              <w:t>108</w:t>
+              <w:t>110</w:t>
             </w:r>
             <w:r>
               <w:rPr>
@@ -9187,7 +9325,7 @@
               <w:noProof/>
             </w:rPr>
           </w:pPr>
-          <w:hyperlink w:anchor="_Toc490815205" w:history="1">
+          <w:hyperlink w:anchor="_Toc491085185" w:history="1">
             <w:r>
               <w:rPr>
                 <w:rStyle w:val="a6"/>
@@ -9215,7 +9353,7 @@
                 <w:noProof/>
                 <w:webHidden/>
               </w:rPr>
-              <w:instrText xml:space="preserve"> PAGEREF _Toc490815205 \h </w:instrText>
+              <w:instrText xml:space="preserve"> PAGEREF _Toc491085185 \h </w:instrText>
             </w:r>
             <w:r>
               <w:rPr>
@@ -9235,7 +9373,7 @@
                 <w:noProof/>
                 <w:webHidden/>
               </w:rPr>
-              <w:t>108</w:t>
+              <w:t>110</w:t>
             </w:r>
             <w:r>
               <w:rPr>
@@ -9256,7 +9394,7 @@
               <w:noProof/>
             </w:rPr>
           </w:pPr>
-          <w:hyperlink w:anchor="_Toc490815206" w:history="1">
+          <w:hyperlink w:anchor="_Toc491085186" w:history="1">
             <w:r>
               <w:rPr>
                 <w:rStyle w:val="a6"/>
@@ -9284,7 +9422,7 @@
                 <w:noProof/>
                 <w:webHidden/>
               </w:rPr>
-              <w:instrText xml:space="preserve"> PAGEREF _Toc490815206 \h </w:instrText>
+              <w:instrText xml:space="preserve"> PAGEREF _Toc491085186 \h </w:instrText>
             </w:r>
             <w:r>
               <w:rPr>
@@ -9304,7 +9442,7 @@
                 <w:noProof/>
                 <w:webHidden/>
               </w:rPr>
-              <w:t>108</w:t>
+              <w:t>110</w:t>
             </w:r>
             <w:r>
               <w:rPr>
@@ -9325,7 +9463,7 @@
               <w:noProof/>
             </w:rPr>
           </w:pPr>
-          <w:hyperlink w:anchor="_Toc490815207" w:history="1">
+          <w:hyperlink w:anchor="_Toc491085187" w:history="1">
             <w:r>
               <w:rPr>
                 <w:rStyle w:val="a6"/>
@@ -9353,7 +9491,7 @@
                 <w:noProof/>
                 <w:webHidden/>
               </w:rPr>
-              <w:instrText xml:space="preserve"> PAGEREF _Toc490815207 \h </w:instrText>
+              <w:instrText xml:space="preserve"> PAGEREF _Toc491085187 \h </w:instrText>
             </w:r>
             <w:r>
               <w:rPr>
@@ -9373,7 +9511,7 @@
                 <w:noProof/>
                 <w:webHidden/>
               </w:rPr>
-              <w:t>108</w:t>
+              <w:t>110</w:t>
             </w:r>
             <w:r>
               <w:rPr>
@@ -9394,7 +9532,7 @@
               <w:noProof/>
             </w:rPr>
           </w:pPr>
-          <w:hyperlink w:anchor="_Toc490815208" w:history="1">
+          <w:hyperlink w:anchor="_Toc491085188" w:history="1">
             <w:r>
               <w:rPr>
                 <w:rStyle w:val="a6"/>
@@ -9422,7 +9560,7 @@
                 <w:noProof/>
                 <w:webHidden/>
               </w:rPr>
-              <w:instrText xml:space="preserve"> PAGEREF _Toc490815208 \h </w:instrText>
+              <w:instrText xml:space="preserve"> PAGEREF _Toc491085188 \h </w:instrText>
             </w:r>
             <w:r>
               <w:rPr>
@@ -9442,7 +9580,7 @@
                 <w:noProof/>
                 <w:webHidden/>
               </w:rPr>
-              <w:t>108</w:t>
+              <w:t>110</w:t>
             </w:r>
             <w:r>
               <w:rPr>
@@ -9463,7 +9601,7 @@
               <w:noProof/>
             </w:rPr>
           </w:pPr>
-          <w:hyperlink w:anchor="_Toc490815209" w:history="1">
+          <w:hyperlink w:anchor="_Toc491085189" w:history="1">
             <w:r>
               <w:rPr>
                 <w:rStyle w:val="a6"/>
@@ -9491,7 +9629,7 @@
                 <w:noProof/>
                 <w:webHidden/>
               </w:rPr>
-              <w:instrText xml:space="preserve"> PAGEREF _Toc490815209 \h </w:instrText>
+              <w:instrText xml:space="preserve"> PAGEREF _Toc491085189 \h </w:instrText>
             </w:r>
             <w:r>
               <w:rPr>
@@ -9511,7 +9649,7 @@
                 <w:noProof/>
                 <w:webHidden/>
               </w:rPr>
-              <w:t>109</w:t>
+              <w:t>111</w:t>
             </w:r>
             <w:r>
               <w:rPr>
@@ -9532,7 +9670,7 @@
               <w:noProof/>
             </w:rPr>
           </w:pPr>
-          <w:hyperlink w:anchor="_Toc490815210" w:history="1">
+          <w:hyperlink w:anchor="_Toc491085190" w:history="1">
             <w:r>
               <w:rPr>
                 <w:rStyle w:val="a6"/>
@@ -9560,7 +9698,7 @@
                 <w:noProof/>
                 <w:webHidden/>
               </w:rPr>
-              <w:instrText xml:space="preserve"> PAGEREF _Toc490815210 \h </w:instrText>
+              <w:instrText xml:space="preserve"> PAGEREF _Toc491085190 \h </w:instrText>
             </w:r>
             <w:r>
               <w:rPr>
@@ -9580,7 +9718,7 @@
                 <w:noProof/>
                 <w:webHidden/>
               </w:rPr>
-              <w:t>109</w:t>
+              <w:t>111</w:t>
             </w:r>
             <w:r>
               <w:rPr>
@@ -9601,7 +9739,7 @@
               <w:noProof/>
             </w:rPr>
           </w:pPr>
-          <w:hyperlink w:anchor="_Toc490815211" w:history="1">
+          <w:hyperlink w:anchor="_Toc491085191" w:history="1">
             <w:r>
               <w:rPr>
                 <w:rStyle w:val="a6"/>
@@ -9629,7 +9767,7 @@
                 <w:noProof/>
                 <w:webHidden/>
               </w:rPr>
-              <w:instrText xml:space="preserve"> PAGEREF _Toc490815211 \h </w:instrText>
+              <w:instrText xml:space="preserve"> PAGEREF _Toc491085191 \h </w:instrText>
             </w:r>
             <w:r>
               <w:rPr>
@@ -9649,7 +9787,7 @@
                 <w:noProof/>
                 <w:webHidden/>
               </w:rPr>
-              <w:t>109</w:t>
+              <w:t>111</w:t>
             </w:r>
             <w:r>
               <w:rPr>
@@ -9670,7 +9808,7 @@
               <w:noProof/>
             </w:rPr>
           </w:pPr>
-          <w:hyperlink w:anchor="_Toc490815212" w:history="1">
+          <w:hyperlink w:anchor="_Toc491085192" w:history="1">
             <w:r>
               <w:rPr>
                 <w:rStyle w:val="a6"/>
@@ -9698,7 +9836,7 @@
                 <w:noProof/>
                 <w:webHidden/>
               </w:rPr>
-              <w:instrText xml:space="preserve"> PAGEREF _Toc490815212 \h </w:instrText>
+              <w:instrText xml:space="preserve"> PAGEREF _Toc491085192 \h </w:instrText>
             </w:r>
             <w:r>
               <w:rPr>
@@ -9718,7 +9856,7 @@
                 <w:noProof/>
                 <w:webHidden/>
               </w:rPr>
-              <w:t>109</w:t>
+              <w:t>111</w:t>
             </w:r>
             <w:r>
               <w:rPr>
@@ -9739,7 +9877,7 @@
               <w:noProof/>
             </w:rPr>
           </w:pPr>
-          <w:hyperlink w:anchor="_Toc490815213" w:history="1">
+          <w:hyperlink w:anchor="_Toc491085193" w:history="1">
             <w:r>
               <w:rPr>
                 <w:rStyle w:val="a6"/>
@@ -9767,7 +9905,7 @@
                 <w:noProof/>
                 <w:webHidden/>
               </w:rPr>
-              <w:instrText xml:space="preserve"> PAGEREF _Toc490815213 \h </w:instrText>
+              <w:instrText xml:space="preserve"> PAGEREF _Toc491085193 \h </w:instrText>
             </w:r>
             <w:r>
               <w:rPr>
@@ -9787,7 +9925,7 @@
                 <w:noProof/>
                 <w:webHidden/>
               </w:rPr>
-              <w:t>109</w:t>
+              <w:t>111</w:t>
             </w:r>
             <w:r>
               <w:rPr>
@@ -9808,7 +9946,7 @@
               <w:noProof/>
             </w:rPr>
           </w:pPr>
-          <w:hyperlink w:anchor="_Toc490815214" w:history="1">
+          <w:hyperlink w:anchor="_Toc491085194" w:history="1">
             <w:r>
               <w:rPr>
                 <w:rStyle w:val="a6"/>
@@ -9836,7 +9974,7 @@
                 <w:noProof/>
                 <w:webHidden/>
               </w:rPr>
-              <w:instrText xml:space="preserve"> PAGEREF _Toc490815214 \h </w:instrText>
+              <w:instrText xml:space="preserve"> PAGEREF _Toc491085194 \h </w:instrText>
             </w:r>
             <w:r>
               <w:rPr>
@@ -9856,7 +9994,7 @@
                 <w:noProof/>
                 <w:webHidden/>
               </w:rPr>
-              <w:t>110</w:t>
+              <w:t>112</w:t>
             </w:r>
             <w:r>
               <w:rPr>
@@ -9874,7 +10012,7 @@
               <w:noProof/>
             </w:rPr>
           </w:pPr>
-          <w:hyperlink w:anchor="_Toc490815215" w:history="1">
+          <w:hyperlink w:anchor="_Toc491085195" w:history="1">
             <w:r>
               <w:rPr>
                 <w:rStyle w:val="a6"/>
@@ -9902,7 +10040,7 @@
                 <w:noProof/>
                 <w:webHidden/>
               </w:rPr>
-              <w:instrText xml:space="preserve"> PAGEREF _Toc490815215 \h </w:instrText>
+              <w:instrText xml:space="preserve"> PAGEREF _Toc491085195 \h </w:instrText>
             </w:r>
             <w:r>
               <w:rPr>
@@ -9922,7 +10060,7 @@
                 <w:noProof/>
                 <w:webHidden/>
               </w:rPr>
-              <w:t>110</w:t>
+              <w:t>112</w:t>
             </w:r>
             <w:r>
               <w:rPr>
@@ -9943,7 +10081,7 @@
               <w:noProof/>
             </w:rPr>
           </w:pPr>
-          <w:hyperlink w:anchor="_Toc490815216" w:history="1">
+          <w:hyperlink w:anchor="_Toc491085196" w:history="1">
             <w:r>
               <w:rPr>
                 <w:rStyle w:val="a6"/>
@@ -9971,7 +10109,7 @@
                 <w:noProof/>
                 <w:webHidden/>
               </w:rPr>
-              <w:instrText xml:space="preserve"> PAGEREF _Toc490815216 \h </w:instrText>
+              <w:instrText xml:space="preserve"> PAGEREF _Toc491085196 \h </w:instrText>
             </w:r>
             <w:r>
               <w:rPr>
@@ -9991,7 +10129,7 @@
                 <w:noProof/>
                 <w:webHidden/>
               </w:rPr>
-              <w:t>110</w:t>
+              <w:t>112</w:t>
             </w:r>
             <w:r>
               <w:rPr>
@@ -10012,7 +10150,7 @@
               <w:noProof/>
             </w:rPr>
           </w:pPr>
-          <w:hyperlink w:anchor="_Toc490815217" w:history="1">
+          <w:hyperlink w:anchor="_Toc491085197" w:history="1">
             <w:r>
               <w:rPr>
                 <w:rStyle w:val="a6"/>
@@ -10040,7 +10178,7 @@
                 <w:noProof/>
                 <w:webHidden/>
               </w:rPr>
-              <w:instrText xml:space="preserve"> PAGEREF _Toc490815217 \h </w:instrText>
+              <w:instrText xml:space="preserve"> PAGEREF _Toc491085197 \h </w:instrText>
             </w:r>
             <w:r>
               <w:rPr>
@@ -10060,7 +10198,7 @@
                 <w:noProof/>
                 <w:webHidden/>
               </w:rPr>
-              <w:t>111</w:t>
+              <w:t>113</w:t>
             </w:r>
             <w:r>
               <w:rPr>
@@ -10078,7 +10216,7 @@
               <w:noProof/>
             </w:rPr>
           </w:pPr>
-          <w:hyperlink w:anchor="_Toc490815218" w:history="1">
+          <w:hyperlink w:anchor="_Toc491085198" w:history="1">
             <w:r>
               <w:rPr>
                 <w:rStyle w:val="a6"/>
@@ -10106,7 +10244,7 @@
                 <w:noProof/>
                 <w:webHidden/>
               </w:rPr>
-              <w:instrText xml:space="preserve"> PAGEREF _Toc490815218 \h </w:instrText>
+              <w:instrText xml:space="preserve"> PAGEREF _Toc491085198 \h </w:instrText>
             </w:r>
             <w:r>
               <w:rPr>
@@ -10126,7 +10264,7 @@
                 <w:noProof/>
                 <w:webHidden/>
               </w:rPr>
-              <w:t>112</w:t>
+              <w:t>114</w:t>
             </w:r>
             <w:r>
               <w:rPr>
@@ -10147,7 +10285,7 @@
               <w:noProof/>
             </w:rPr>
           </w:pPr>
-          <w:hyperlink w:anchor="_Toc490815219" w:history="1">
+          <w:hyperlink w:anchor="_Toc491085199" w:history="1">
             <w:r>
               <w:rPr>
                 <w:rStyle w:val="a6"/>
@@ -10175,7 +10313,7 @@
                 <w:noProof/>
                 <w:webHidden/>
               </w:rPr>
-              <w:instrText xml:space="preserve"> PAGEREF _Toc490815219 \h </w:instrText>
+              <w:instrText xml:space="preserve"> PAGEREF _Toc491085199 \h </w:instrText>
             </w:r>
             <w:r>
               <w:rPr>
@@ -10195,7 +10333,7 @@
                 <w:noProof/>
                 <w:webHidden/>
               </w:rPr>
-              <w:t>112</w:t>
+              <w:t>114</w:t>
             </w:r>
             <w:r>
               <w:rPr>
@@ -10216,7 +10354,7 @@
               <w:noProof/>
             </w:rPr>
           </w:pPr>
-          <w:hyperlink w:anchor="_Toc490815220" w:history="1">
+          <w:hyperlink w:anchor="_Toc491085200" w:history="1">
             <w:r>
               <w:rPr>
                 <w:rStyle w:val="a6"/>
@@ -10244,7 +10382,7 @@
                 <w:noProof/>
                 <w:webHidden/>
               </w:rPr>
-              <w:instrText xml:space="preserve"> PAGEREF _Toc490815220 \h </w:instrText>
+              <w:instrText xml:space="preserve"> PAGEREF _Toc491085200 \h </w:instrText>
             </w:r>
             <w:r>
               <w:rPr>
@@ -10264,7 +10402,7 @@
                 <w:noProof/>
                 <w:webHidden/>
               </w:rPr>
-              <w:t>112</w:t>
+              <w:t>114</w:t>
             </w:r>
             <w:r>
               <w:rPr>
@@ -10285,7 +10423,7 @@
               <w:noProof/>
             </w:rPr>
           </w:pPr>
-          <w:hyperlink w:anchor="_Toc490815221" w:history="1">
+          <w:hyperlink w:anchor="_Toc491085201" w:history="1">
             <w:r>
               <w:rPr>
                 <w:rStyle w:val="a6"/>
@@ -10313,7 +10451,7 @@
                 <w:noProof/>
                 <w:webHidden/>
               </w:rPr>
-              <w:instrText xml:space="preserve"> PAGEREF _Toc490815221 \h </w:instrText>
+              <w:instrText xml:space="preserve"> PAGEREF _Toc491085201 \h </w:instrText>
             </w:r>
             <w:r>
               <w:rPr>
@@ -10333,7 +10471,7 @@
                 <w:noProof/>
                 <w:webHidden/>
               </w:rPr>
-              <w:t>112</w:t>
+              <w:t>114</w:t>
             </w:r>
             <w:r>
               <w:rPr>
@@ -10354,7 +10492,7 @@
               <w:noProof/>
             </w:rPr>
           </w:pPr>
-          <w:hyperlink w:anchor="_Toc490815222" w:history="1">
+          <w:hyperlink w:anchor="_Toc491085202" w:history="1">
             <w:r>
               <w:rPr>
                 <w:rStyle w:val="a6"/>
@@ -10382,7 +10520,7 @@
                 <w:noProof/>
                 <w:webHidden/>
               </w:rPr>
-              <w:instrText xml:space="preserve"> PAGEREF _Toc490815222 \h </w:instrText>
+              <w:instrText xml:space="preserve"> PAGEREF _Toc491085202 \h </w:instrText>
             </w:r>
             <w:r>
               <w:rPr>
@@ -10402,7 +10540,7 @@
                 <w:noProof/>
                 <w:webHidden/>
               </w:rPr>
-              <w:t>113</w:t>
+              <w:t>115</w:t>
             </w:r>
             <w:r>
               <w:rPr>
@@ -10423,7 +10561,7 @@
               <w:noProof/>
             </w:rPr>
           </w:pPr>
-          <w:hyperlink w:anchor="_Toc490815223" w:history="1">
+          <w:hyperlink w:anchor="_Toc491085203" w:history="1">
             <w:r>
               <w:rPr>
                 <w:rStyle w:val="a6"/>
@@ -10450,7 +10588,7 @@
                 <w:noProof/>
                 <w:webHidden/>
               </w:rPr>
-              <w:instrText xml:space="preserve"> PAGEREF _Toc490815223 \h </w:instrText>
+              <w:instrText xml:space="preserve"> PAGEREF _Toc491085203 \h </w:instrText>
             </w:r>
             <w:r>
               <w:rPr>
@@ -10470,7 +10608,7 @@
                 <w:noProof/>
                 <w:webHidden/>
               </w:rPr>
-              <w:t>113</w:t>
+              <w:t>115</w:t>
             </w:r>
             <w:r>
               <w:rPr>
@@ -10491,7 +10629,7 @@
               <w:noProof/>
             </w:rPr>
           </w:pPr>
-          <w:hyperlink w:anchor="_Toc490815224" w:history="1">
+          <w:hyperlink w:anchor="_Toc491085204" w:history="1">
             <w:r>
               <w:rPr>
                 <w:rStyle w:val="a6"/>
@@ -10518,7 +10656,7 @@
                 <w:noProof/>
                 <w:webHidden/>
               </w:rPr>
-              <w:instrText xml:space="preserve"> PAGEREF _Toc490815224 \h </w:instrText>
+              <w:instrText xml:space="preserve"> PAGEREF _Toc491085204 \h </w:instrText>
             </w:r>
             <w:r>
               <w:rPr>
@@ -10538,7 +10676,7 @@
                 <w:noProof/>
                 <w:webHidden/>
               </w:rPr>
-              <w:t>113</w:t>
+              <w:t>115</w:t>
             </w:r>
             <w:r>
               <w:rPr>
@@ -10559,7 +10697,7 @@
               <w:noProof/>
             </w:rPr>
           </w:pPr>
-          <w:hyperlink w:anchor="_Toc490815225" w:history="1">
+          <w:hyperlink w:anchor="_Toc491085205" w:history="1">
             <w:r>
               <w:rPr>
                 <w:rStyle w:val="a6"/>
@@ -10586,7 +10724,7 @@
                 <w:noProof/>
                 <w:webHidden/>
               </w:rPr>
-              <w:instrText xml:space="preserve"> PAGEREF _Toc490815225 \h </w:instrText>
+              <w:instrText xml:space="preserve"> PAGEREF _Toc491085205 \h </w:instrText>
             </w:r>
             <w:r>
               <w:rPr>
@@ -10606,7 +10744,7 @@
                 <w:noProof/>
                 <w:webHidden/>
               </w:rPr>
-              <w:t>113</w:t>
+              <w:t>115</w:t>
             </w:r>
             <w:r>
               <w:rPr>
@@ -10627,7 +10765,7 @@
               <w:noProof/>
             </w:rPr>
           </w:pPr>
-          <w:hyperlink w:anchor="_Toc490815226" w:history="1">
+          <w:hyperlink w:anchor="_Toc491085206" w:history="1">
             <w:r>
               <w:rPr>
                 <w:rStyle w:val="a6"/>
@@ -10654,7 +10792,7 @@
                 <w:noProof/>
                 <w:webHidden/>
               </w:rPr>
-              <w:instrText xml:space="preserve"> PAGEREF _Toc490815226 \h </w:instrText>
+              <w:instrText xml:space="preserve"> PAGEREF _Toc491085206 \h </w:instrText>
             </w:r>
             <w:r>
               <w:rPr>
@@ -10674,7 +10812,7 @@
                 <w:noProof/>
                 <w:webHidden/>
               </w:rPr>
-              <w:t>113</w:t>
+              <w:t>115</w:t>
             </w:r>
             <w:r>
               <w:rPr>
@@ -10695,7 +10833,7 @@
               <w:noProof/>
             </w:rPr>
           </w:pPr>
-          <w:hyperlink w:anchor="_Toc490815227" w:history="1">
+          <w:hyperlink w:anchor="_Toc491085207" w:history="1">
             <w:r>
               <w:rPr>
                 <w:rStyle w:val="a6"/>
@@ -10722,7 +10860,7 @@
                 <w:noProof/>
                 <w:webHidden/>
               </w:rPr>
-              <w:instrText xml:space="preserve"> PAGEREF _Toc490815227 \h </w:instrText>
+              <w:instrText xml:space="preserve"> PAGEREF _Toc491085207 \h </w:instrText>
             </w:r>
             <w:r>
               <w:rPr>
@@ -10742,7 +10880,7 @@
                 <w:noProof/>
                 <w:webHidden/>
               </w:rPr>
-              <w:t>114</w:t>
+              <w:t>116</w:t>
             </w:r>
             <w:r>
               <w:rPr>
@@ -10763,7 +10901,7 @@
               <w:noProof/>
             </w:rPr>
           </w:pPr>
-          <w:hyperlink w:anchor="_Toc490815228" w:history="1">
+          <w:hyperlink w:anchor="_Toc491085208" w:history="1">
             <w:r>
               <w:rPr>
                 <w:rStyle w:val="a6"/>
@@ -10790,7 +10928,7 @@
                 <w:noProof/>
                 <w:webHidden/>
               </w:rPr>
-              <w:instrText xml:space="preserve"> PAGEREF _Toc490815228 \h </w:instrText>
+              <w:instrText xml:space="preserve"> PAGEREF _Toc491085208 \h </w:instrText>
             </w:r>
             <w:r>
               <w:rPr>
@@ -10810,7 +10948,7 @@
                 <w:noProof/>
                 <w:webHidden/>
               </w:rPr>
-              <w:t>114</w:t>
+              <w:t>116</w:t>
             </w:r>
             <w:r>
               <w:rPr>
@@ -10831,7 +10969,7 @@
               <w:noProof/>
             </w:rPr>
           </w:pPr>
-          <w:hyperlink w:anchor="_Toc490815229" w:history="1">
+          <w:hyperlink w:anchor="_Toc491085209" w:history="1">
             <w:r>
               <w:rPr>
                 <w:rStyle w:val="a6"/>
@@ -10858,7 +10996,7 @@
                 <w:noProof/>
                 <w:webHidden/>
               </w:rPr>
-              <w:instrText xml:space="preserve"> PAGEREF _Toc490815229 \h </w:instrText>
+              <w:instrText xml:space="preserve"> PAGEREF _Toc491085209 \h </w:instrText>
             </w:r>
             <w:r>
               <w:rPr>
@@ -10878,7 +11016,7 @@
                 <w:noProof/>
                 <w:webHidden/>
               </w:rPr>
-              <w:t>114</w:t>
+              <w:t>116</w:t>
             </w:r>
             <w:r>
               <w:rPr>
@@ -10899,7 +11037,7 @@
               <w:noProof/>
             </w:rPr>
           </w:pPr>
-          <w:hyperlink w:anchor="_Toc490815230" w:history="1">
+          <w:hyperlink w:anchor="_Toc491085210" w:history="1">
             <w:r>
               <w:rPr>
                 <w:rStyle w:val="a6"/>
@@ -10926,7 +11064,7 @@
                 <w:noProof/>
                 <w:webHidden/>
               </w:rPr>
-              <w:instrText xml:space="preserve"> PAGEREF _Toc490815230 \h </w:instrText>
+              <w:instrText xml:space="preserve"> PAGEREF _Toc491085210 \h </w:instrText>
             </w:r>
             <w:r>
               <w:rPr>
@@ -10946,7 +11084,7 @@
                 <w:noProof/>
                 <w:webHidden/>
               </w:rPr>
-              <w:t>114</w:t>
+              <w:t>116</w:t>
             </w:r>
             <w:r>
               <w:rPr>
@@ -10967,7 +11105,7 @@
               <w:noProof/>
             </w:rPr>
           </w:pPr>
-          <w:hyperlink w:anchor="_Toc490815231" w:history="1">
+          <w:hyperlink w:anchor="_Toc491085211" w:history="1">
             <w:r>
               <w:rPr>
                 <w:rStyle w:val="a6"/>
@@ -10994,7 +11132,7 @@
                 <w:noProof/>
                 <w:webHidden/>
               </w:rPr>
-              <w:instrText xml:space="preserve"> PAGEREF _Toc490815231 \h </w:instrText>
+              <w:instrText xml:space="preserve"> PAGEREF _Toc491085211 \h </w:instrText>
             </w:r>
             <w:r>
               <w:rPr>
@@ -11014,7 +11152,7 @@
                 <w:noProof/>
                 <w:webHidden/>
               </w:rPr>
-              <w:t>114</w:t>
+              <w:t>116</w:t>
             </w:r>
             <w:r>
               <w:rPr>
@@ -11035,7 +11173,7 @@
               <w:noProof/>
             </w:rPr>
           </w:pPr>
-          <w:hyperlink w:anchor="_Toc490815232" w:history="1">
+          <w:hyperlink w:anchor="_Toc491085212" w:history="1">
             <w:r>
               <w:rPr>
                 <w:rStyle w:val="a6"/>
@@ -11062,7 +11200,7 @@
                 <w:noProof/>
                 <w:webHidden/>
               </w:rPr>
-              <w:instrText xml:space="preserve"> PAGEREF _Toc490815232 \h </w:instrText>
+              <w:instrText xml:space="preserve"> PAGEREF _Toc491085212 \h </w:instrText>
             </w:r>
             <w:r>
               <w:rPr>
@@ -11082,7 +11220,7 @@
                 <w:noProof/>
                 <w:webHidden/>
               </w:rPr>
-              <w:t>115</w:t>
+              <w:t>117</w:t>
             </w:r>
             <w:r>
               <w:rPr>
@@ -11103,7 +11241,7 @@
               <w:noProof/>
             </w:rPr>
           </w:pPr>
-          <w:hyperlink w:anchor="_Toc490815233" w:history="1">
+          <w:hyperlink w:anchor="_Toc491085213" w:history="1">
             <w:r>
               <w:rPr>
                 <w:rStyle w:val="a6"/>
@@ -11131,7 +11269,7 @@
                 <w:noProof/>
                 <w:webHidden/>
               </w:rPr>
-              <w:instrText xml:space="preserve"> PAGEREF _Toc490815233 \h </w:instrText>
+              <w:instrText xml:space="preserve"> PAGEREF _Toc491085213 \h </w:instrText>
             </w:r>
             <w:r>
               <w:rPr>
@@ -11151,7 +11289,7 @@
                 <w:noProof/>
                 <w:webHidden/>
               </w:rPr>
-              <w:t>115</w:t>
+              <w:t>117</w:t>
             </w:r>
             <w:r>
               <w:rPr>
@@ -11172,7 +11310,7 @@
               <w:noProof/>
             </w:rPr>
           </w:pPr>
-          <w:hyperlink w:anchor="_Toc490815234" w:history="1">
+          <w:hyperlink w:anchor="_Toc491085214" w:history="1">
             <w:r>
               <w:rPr>
                 <w:rStyle w:val="a6"/>
@@ -11200,7 +11338,7 @@
                 <w:noProof/>
                 <w:webHidden/>
               </w:rPr>
-              <w:instrText xml:space="preserve"> PAGEREF _Toc490815234 \h </w:instrText>
+              <w:instrText xml:space="preserve"> PAGEREF _Toc491085214 \h </w:instrText>
             </w:r>
             <w:r>
               <w:rPr>
@@ -11220,7 +11358,7 @@
                 <w:noProof/>
                 <w:webHidden/>
               </w:rPr>
-              <w:t>115</w:t>
+              <w:t>117</w:t>
             </w:r>
             <w:r>
               <w:rPr>
@@ -11241,7 +11379,7 @@
               <w:noProof/>
             </w:rPr>
           </w:pPr>
-          <w:hyperlink w:anchor="_Toc490815235" w:history="1">
+          <w:hyperlink w:anchor="_Toc491085215" w:history="1">
             <w:r>
               <w:rPr>
                 <w:rStyle w:val="a6"/>
@@ -11269,7 +11407,7 @@
                 <w:noProof/>
                 <w:webHidden/>
               </w:rPr>
-              <w:instrText xml:space="preserve"> PAGEREF _Toc490815235 \h </w:instrText>
+              <w:instrText xml:space="preserve"> PAGEREF _Toc491085215 \h </w:instrText>
             </w:r>
             <w:r>
               <w:rPr>
@@ -11289,7 +11427,7 @@
                 <w:noProof/>
                 <w:webHidden/>
               </w:rPr>
-              <w:t>116</w:t>
+              <w:t>118</w:t>
             </w:r>
             <w:r>
               <w:rPr>
@@ -11307,7 +11445,7 @@
               <w:noProof/>
             </w:rPr>
           </w:pPr>
-          <w:hyperlink w:anchor="_Toc490815236" w:history="1">
+          <w:hyperlink w:anchor="_Toc491085216" w:history="1">
             <w:r>
               <w:rPr>
                 <w:rStyle w:val="a6"/>
@@ -11335,7 +11473,7 @@
                 <w:noProof/>
                 <w:webHidden/>
               </w:rPr>
-              <w:instrText xml:space="preserve"> PAGEREF _Toc490815236 \h </w:instrText>
+              <w:instrText xml:space="preserve"> PAGEREF _Toc491085216 \h </w:instrText>
             </w:r>
             <w:r>
               <w:rPr>
@@ -11355,7 +11493,7 @@
                 <w:noProof/>
                 <w:webHidden/>
               </w:rPr>
-              <w:t>116</w:t>
+              <w:t>118</w:t>
             </w:r>
             <w:r>
               <w:rPr>
@@ -11376,7 +11514,7 @@
               <w:noProof/>
             </w:rPr>
           </w:pPr>
-          <w:hyperlink w:anchor="_Toc490815237" w:history="1">
+          <w:hyperlink w:anchor="_Toc491085217" w:history="1">
             <w:r>
               <w:rPr>
                 <w:rStyle w:val="a6"/>
@@ -11404,7 +11542,7 @@
                 <w:noProof/>
                 <w:webHidden/>
               </w:rPr>
-              <w:instrText xml:space="preserve"> PAGEREF _Toc490815237 \h </w:instrText>
+              <w:instrText xml:space="preserve"> PAGEREF _Toc491085217 \h </w:instrText>
             </w:r>
             <w:r>
               <w:rPr>
@@ -11424,7 +11562,7 @@
                 <w:noProof/>
                 <w:webHidden/>
               </w:rPr>
-              <w:t>116</w:t>
+              <w:t>118</w:t>
             </w:r>
             <w:r>
               <w:rPr>
@@ -11445,7 +11583,7 @@
               <w:noProof/>
             </w:rPr>
           </w:pPr>
-          <w:hyperlink w:anchor="_Toc490815238" w:history="1">
+          <w:hyperlink w:anchor="_Toc491085218" w:history="1">
             <w:r>
               <w:rPr>
                 <w:rStyle w:val="a6"/>
@@ -11473,7 +11611,7 @@
                 <w:noProof/>
                 <w:webHidden/>
               </w:rPr>
-              <w:instrText xml:space="preserve"> PAGEREF _Toc490815238 \h </w:instrText>
+              <w:instrText xml:space="preserve"> PAGEREF _Toc491085218 \h </w:instrText>
             </w:r>
             <w:r>
               <w:rPr>
@@ -11493,7 +11631,7 @@
                 <w:noProof/>
                 <w:webHidden/>
               </w:rPr>
-              <w:t>117</w:t>
+              <w:t>119</w:t>
             </w:r>
             <w:r>
               <w:rPr>
@@ -11514,7 +11652,7 @@
               <w:noProof/>
             </w:rPr>
           </w:pPr>
-          <w:hyperlink w:anchor="_Toc490815239" w:history="1">
+          <w:hyperlink w:anchor="_Toc491085219" w:history="1">
             <w:r>
               <w:rPr>
                 <w:rStyle w:val="a6"/>
@@ -11549,7 +11687,7 @@
                 <w:noProof/>
                 <w:webHidden/>
               </w:rPr>
-              <w:instrText xml:space="preserve"> PAGEREF _Toc490815239 \h </w:instrText>
+              <w:instrText xml:space="preserve"> PAGEREF _Toc491085219 \h </w:instrText>
             </w:r>
             <w:r>
               <w:rPr>
@@ -11569,7 +11707,7 @@
                 <w:noProof/>
                 <w:webHidden/>
               </w:rPr>
-              <w:t>117</w:t>
+              <w:t>119</w:t>
             </w:r>
             <w:r>
               <w:rPr>
@@ -11590,7 +11728,7 @@
               <w:noProof/>
             </w:rPr>
           </w:pPr>
-          <w:hyperlink w:anchor="_Toc490815240" w:history="1">
+          <w:hyperlink w:anchor="_Toc491085220" w:history="1">
             <w:r>
               <w:rPr>
                 <w:rStyle w:val="a6"/>
@@ -11625,7 +11763,7 @@
                 <w:noProof/>
                 <w:webHidden/>
               </w:rPr>
-              <w:instrText xml:space="preserve"> PAGEREF _Toc490815240 \h </w:instrText>
+              <w:instrText xml:space="preserve"> PAGEREF _Toc491085220 \h </w:instrText>
             </w:r>
             <w:r>
               <w:rPr>
@@ -11645,7 +11783,7 @@
                 <w:noProof/>
                 <w:webHidden/>
               </w:rPr>
-              <w:t>117</w:t>
+              <w:t>119</w:t>
             </w:r>
             <w:r>
               <w:rPr>
@@ -11663,7 +11801,7 @@
               <w:noProof/>
             </w:rPr>
           </w:pPr>
-          <w:hyperlink w:anchor="_Toc490815241" w:history="1">
+          <w:hyperlink w:anchor="_Toc491085221" w:history="1">
             <w:r>
               <w:rPr>
                 <w:rStyle w:val="a6"/>
@@ -11691,7 +11829,7 @@
                 <w:noProof/>
                 <w:webHidden/>
               </w:rPr>
-              <w:instrText xml:space="preserve"> PAGEREF _Toc490815241 \h </w:instrText>
+              <w:instrText xml:space="preserve"> PAGEREF _Toc491085221 \h </w:instrText>
             </w:r>
             <w:r>
               <w:rPr>
@@ -11711,7 +11849,7 @@
                 <w:noProof/>
                 <w:webHidden/>
               </w:rPr>
-              <w:t>117</w:t>
+              <w:t>119</w:t>
             </w:r>
             <w:r>
               <w:rPr>
@@ -11732,7 +11870,7 @@
               <w:noProof/>
             </w:rPr>
           </w:pPr>
-          <w:hyperlink w:anchor="_Toc490815242" w:history="1">
+          <w:hyperlink w:anchor="_Toc491085222" w:history="1">
             <w:r>
               <w:rPr>
                 <w:rStyle w:val="a6"/>
@@ -11760,7 +11898,7 @@
                 <w:noProof/>
                 <w:webHidden/>
               </w:rPr>
-              <w:instrText xml:space="preserve"> PAGEREF _Toc490815242 \h </w:instrText>
+              <w:instrText xml:space="preserve"> PAGEREF _Toc491085222 \h </w:instrText>
             </w:r>
             <w:r>
               <w:rPr>
@@ -11780,7 +11918,7 @@
                 <w:noProof/>
                 <w:webHidden/>
               </w:rPr>
-              <w:t>117</w:t>
+              <w:t>119</w:t>
             </w:r>
             <w:r>
               <w:rPr>
@@ -11801,7 +11939,7 @@
               <w:noProof/>
             </w:rPr>
           </w:pPr>
-          <w:hyperlink w:anchor="_Toc490815243" w:history="1">
+          <w:hyperlink w:anchor="_Toc491085223" w:history="1">
             <w:r>
               <w:rPr>
                 <w:rStyle w:val="a6"/>
@@ -11829,7 +11967,7 @@
                 <w:noProof/>
                 <w:webHidden/>
               </w:rPr>
-              <w:instrText xml:space="preserve"> PAGEREF _Toc490815243 \h </w:instrText>
+              <w:instrText xml:space="preserve"> PAGEREF _Toc491085223 \h </w:instrText>
             </w:r>
             <w:r>
               <w:rPr>
@@ -11849,7 +11987,7 @@
                 <w:noProof/>
                 <w:webHidden/>
               </w:rPr>
-              <w:t>117</w:t>
+              <w:t>119</w:t>
             </w:r>
             <w:r>
               <w:rPr>
@@ -11870,7 +12008,7 @@
               <w:noProof/>
             </w:rPr>
           </w:pPr>
-          <w:hyperlink w:anchor="_Toc490815244" w:history="1">
+          <w:hyperlink w:anchor="_Toc491085224" w:history="1">
             <w:r>
               <w:rPr>
                 <w:rStyle w:val="a6"/>
@@ -11898,7 +12036,7 @@
                 <w:noProof/>
                 <w:webHidden/>
               </w:rPr>
-              <w:instrText xml:space="preserve"> PAGEREF _Toc490815244 \h </w:instrText>
+              <w:instrText xml:space="preserve"> PAGEREF _Toc491085224 \h </w:instrText>
             </w:r>
             <w:r>
               <w:rPr>
@@ -11918,7 +12056,7 @@
                 <w:noProof/>
                 <w:webHidden/>
               </w:rPr>
-              <w:t>118</w:t>
+              <w:t>120</w:t>
             </w:r>
             <w:r>
               <w:rPr>
@@ -11939,7 +12077,7 @@
               <w:noProof/>
             </w:rPr>
           </w:pPr>
-          <w:hyperlink w:anchor="_Toc490815245" w:history="1">
+          <w:hyperlink w:anchor="_Toc491085225" w:history="1">
             <w:r>
               <w:rPr>
                 <w:rStyle w:val="a6"/>
@@ -11967,7 +12105,7 @@
                 <w:noProof/>
                 <w:webHidden/>
               </w:rPr>
-              <w:instrText xml:space="preserve"> PAGEREF _Toc490815245 \h </w:instrText>
+              <w:instrText xml:space="preserve"> PAGEREF _Toc491085225 \h </w:instrText>
             </w:r>
             <w:r>
               <w:rPr>
@@ -11987,7 +12125,7 @@
                 <w:noProof/>
                 <w:webHidden/>
               </w:rPr>
-              <w:t>118</w:t>
+              <w:t>120</w:t>
             </w:r>
             <w:r>
               <w:rPr>
@@ -12008,7 +12146,7 @@
               <w:noProof/>
             </w:rPr>
           </w:pPr>
-          <w:hyperlink w:anchor="_Toc490815246" w:history="1">
+          <w:hyperlink w:anchor="_Toc491085226" w:history="1">
             <w:r>
               <w:rPr>
                 <w:rStyle w:val="a6"/>
@@ -12036,7 +12174,7 @@
                 <w:noProof/>
                 <w:webHidden/>
               </w:rPr>
-              <w:instrText xml:space="preserve"> PAGEREF _Toc490815246 \h </w:instrText>
+              <w:instrText xml:space="preserve"> PAGEREF _Toc491085226 \h </w:instrText>
             </w:r>
             <w:r>
               <w:rPr>
@@ -12056,7 +12194,7 @@
                 <w:noProof/>
                 <w:webHidden/>
               </w:rPr>
-              <w:t>118</w:t>
+              <w:t>120</w:t>
             </w:r>
             <w:r>
               <w:rPr>
@@ -12077,7 +12215,7 @@
               <w:noProof/>
             </w:rPr>
           </w:pPr>
-          <w:hyperlink w:anchor="_Toc490815247" w:history="1">
+          <w:hyperlink w:anchor="_Toc491085227" w:history="1">
             <w:r>
               <w:rPr>
                 <w:rStyle w:val="a6"/>
@@ -12105,7 +12243,7 @@
                 <w:noProof/>
                 <w:webHidden/>
               </w:rPr>
-              <w:instrText xml:space="preserve"> PAGEREF _Toc490815247 \h </w:instrText>
+              <w:instrText xml:space="preserve"> PAGEREF _Toc491085227 \h </w:instrText>
             </w:r>
             <w:r>
               <w:rPr>
@@ -12125,7 +12263,7 @@
                 <w:noProof/>
                 <w:webHidden/>
               </w:rPr>
-              <w:t>119</w:t>
+              <w:t>121</w:t>
             </w:r>
             <w:r>
               <w:rPr>
@@ -12161,7 +12299,7 @@
       <w:pPr>
         <w:pStyle w:val="1"/>
       </w:pPr>
-      <w:bookmarkStart w:id="1" w:name="_Toc490815074"/>
+      <w:bookmarkStart w:id="1" w:name="_Toc491085052"/>
       <w:r>
         <w:lastRenderedPageBreak/>
         <w:t>工作目标</w:t>
@@ -12573,7 +12711,7 @@
       <w:pPr>
         <w:pStyle w:val="1"/>
       </w:pPr>
-      <w:bookmarkStart w:id="2" w:name="_Toc490815075"/>
+      <w:bookmarkStart w:id="2" w:name="_Toc491085053"/>
       <w:r>
         <w:t>业务背景</w:t>
       </w:r>
@@ -12682,7 +12820,7 @@
       <w:pPr>
         <w:pStyle w:val="1"/>
       </w:pPr>
-      <w:bookmarkStart w:id="3" w:name="_Toc490815076"/>
+      <w:bookmarkStart w:id="3" w:name="_Toc491085054"/>
       <w:r>
         <w:t>词汇说明</w:t>
       </w:r>
@@ -12740,7 +12878,7 @@
       <w:pPr>
         <w:pStyle w:val="1"/>
       </w:pPr>
-      <w:bookmarkStart w:id="4" w:name="_Toc490815077"/>
+      <w:bookmarkStart w:id="4" w:name="_Toc491085055"/>
       <w:r>
         <w:t>业务用例模型</w:t>
       </w:r>
@@ -12842,7 +12980,7 @@
       <w:pPr>
         <w:pStyle w:val="1"/>
       </w:pPr>
-      <w:bookmarkStart w:id="5" w:name="_Toc490815078"/>
+      <w:bookmarkStart w:id="5" w:name="_Toc491085056"/>
       <w:r>
         <w:lastRenderedPageBreak/>
         <w:t>业务分析模型</w:t>
@@ -12853,7 +12991,7 @@
       <w:pPr>
         <w:pStyle w:val="2"/>
       </w:pPr>
-      <w:bookmarkStart w:id="6" w:name="_Toc490815079"/>
+      <w:bookmarkStart w:id="6" w:name="_Toc491085057"/>
       <w:r>
         <w:t>业务用例实现</w:t>
       </w:r>
@@ -12863,7 +13001,7 @@
       <w:pPr>
         <w:pStyle w:val="3"/>
       </w:pPr>
-      <w:bookmarkStart w:id="7" w:name="_Toc490815080"/>
+      <w:bookmarkStart w:id="7" w:name="_Toc491085058"/>
       <w:r>
         <w:t>住院业务主流程：</w:t>
       </w:r>
@@ -13094,7 +13232,7 @@
       <w:pPr>
         <w:pStyle w:val="3"/>
       </w:pPr>
-      <w:bookmarkStart w:id="8" w:name="_Toc490815081"/>
+      <w:bookmarkStart w:id="8" w:name="_Toc491085059"/>
       <w:r>
         <w:t>指令执行</w:t>
       </w:r>
@@ -13202,7 +13340,7 @@
       <w:pPr>
         <w:pStyle w:val="3"/>
       </w:pPr>
-      <w:bookmarkStart w:id="9" w:name="_Toc490815082"/>
+      <w:bookmarkStart w:id="9" w:name="_Toc491085060"/>
       <w:r>
         <w:t>指令执行</w:t>
       </w:r>
@@ -13297,7 +13435,7 @@
       <w:pPr>
         <w:pStyle w:val="3"/>
       </w:pPr>
-      <w:bookmarkStart w:id="10" w:name="_Toc490815083"/>
+      <w:bookmarkStart w:id="10" w:name="_Toc491085061"/>
       <w:r>
         <w:lastRenderedPageBreak/>
         <w:t>指令执行</w:t>
@@ -13378,7 +13516,7 @@
       <w:pPr>
         <w:pStyle w:val="3"/>
       </w:pPr>
-      <w:bookmarkStart w:id="11" w:name="_Toc490815084"/>
+      <w:bookmarkStart w:id="11" w:name="_Toc491085062"/>
       <w:r>
         <w:t>指令执行</w:t>
       </w:r>
@@ -13526,7 +13664,7 @@
       <w:pPr>
         <w:pStyle w:val="3"/>
       </w:pPr>
-      <w:bookmarkStart w:id="12" w:name="_Toc490815085"/>
+      <w:bookmarkStart w:id="12" w:name="_Toc491085063"/>
       <w:r>
         <w:rPr>
           <w:rFonts w:hint="eastAsia"/>
@@ -13629,7 +13767,7 @@
       <w:pPr>
         <w:pStyle w:val="3"/>
       </w:pPr>
-      <w:bookmarkStart w:id="13" w:name="_Toc490815086"/>
+      <w:bookmarkStart w:id="13" w:name="_Toc491085064"/>
       <w:r>
         <w:rPr>
           <w:rFonts w:hint="eastAsia"/>
@@ -13713,7 +13851,7 @@
       <w:pPr>
         <w:pStyle w:val="3"/>
       </w:pPr>
-      <w:bookmarkStart w:id="14" w:name="_Toc490815087"/>
+      <w:bookmarkStart w:id="14" w:name="_Toc491085065"/>
       <w:r>
         <w:t>指令执行</w:t>
       </w:r>
@@ -13801,7 +13939,7 @@
       <w:pPr>
         <w:pStyle w:val="2"/>
       </w:pPr>
-      <w:bookmarkStart w:id="15" w:name="_Toc490815088"/>
+      <w:bookmarkStart w:id="15" w:name="_Toc491085066"/>
       <w:r>
         <w:lastRenderedPageBreak/>
         <w:t>业务系统</w:t>
@@ -13812,7 +13950,7 @@
       <w:pPr>
         <w:pStyle w:val="3"/>
       </w:pPr>
-      <w:bookmarkStart w:id="16" w:name="_Toc490815089"/>
+      <w:bookmarkStart w:id="16" w:name="_Toc491085067"/>
       <w:r>
         <w:t>业务系统结构图</w:t>
       </w:r>
@@ -14110,7 +14248,7 @@
       <w:pPr>
         <w:pStyle w:val="3"/>
       </w:pPr>
-      <w:bookmarkStart w:id="17" w:name="_Toc490815090"/>
+      <w:bookmarkStart w:id="17" w:name="_Toc491085068"/>
       <w:r>
         <w:t>业务实体</w:t>
       </w:r>
@@ -14120,7 +14258,7 @@
       <w:pPr>
         <w:pStyle w:val="4"/>
       </w:pPr>
-      <w:bookmarkStart w:id="18" w:name="_Toc490815091"/>
+      <w:bookmarkStart w:id="18" w:name="_Toc491085069"/>
       <w:r>
         <w:t>医嘱</w:t>
       </w:r>
@@ -15439,7 +15577,7 @@
       <w:pPr>
         <w:pStyle w:val="4"/>
       </w:pPr>
-      <w:bookmarkStart w:id="19" w:name="_Toc490815092"/>
+      <w:bookmarkStart w:id="19" w:name="_Toc491085070"/>
       <w:r>
         <w:t>病历相关</w:t>
       </w:r>
@@ -15808,7 +15946,7 @@
       <w:pPr>
         <w:pStyle w:val="4"/>
       </w:pPr>
-      <w:bookmarkStart w:id="20" w:name="_Toc490815093"/>
+      <w:bookmarkStart w:id="20" w:name="_Toc491085071"/>
       <w:r>
         <w:t>门诊挂号</w:t>
       </w:r>
@@ -15957,7 +16095,7 @@
       <w:pPr>
         <w:pStyle w:val="4"/>
       </w:pPr>
-      <w:bookmarkStart w:id="21" w:name="_Toc490815094"/>
+      <w:bookmarkStart w:id="21" w:name="_Toc491085072"/>
       <w:r>
         <w:t>患者相关</w:t>
       </w:r>
@@ -16290,7 +16428,7 @@
       <w:pPr>
         <w:pStyle w:val="4"/>
       </w:pPr>
-      <w:bookmarkStart w:id="22" w:name="_Toc490815095"/>
+      <w:bookmarkStart w:id="22" w:name="_Toc491085073"/>
       <w:r>
         <w:t>组织相关</w:t>
       </w:r>
@@ -16358,7 +16496,7 @@
       <w:pPr>
         <w:pStyle w:val="3"/>
       </w:pPr>
-      <w:bookmarkStart w:id="23" w:name="_Toc490815096"/>
+      <w:bookmarkStart w:id="23" w:name="_Toc491085074"/>
       <w:r>
         <w:lastRenderedPageBreak/>
         <w:t>场景设计</w:t>
@@ -16369,7 +16507,7 @@
       <w:pPr>
         <w:pStyle w:val="4"/>
       </w:pPr>
-      <w:bookmarkStart w:id="24" w:name="_Toc490815097"/>
+      <w:bookmarkStart w:id="24" w:name="_Toc491085075"/>
       <w:r>
         <w:t>描述责任医生下一个药品的临时医嘱，用法为口服的</w:t>
       </w:r>
@@ -16617,7 +16755,7 @@
       <w:pPr>
         <w:pStyle w:val="4"/>
       </w:pPr>
-      <w:bookmarkStart w:id="25" w:name="_Toc490815098"/>
+      <w:bookmarkStart w:id="25" w:name="_Toc491085076"/>
       <w:r>
         <w:t>描述责任医生下一个</w:t>
       </w:r>
@@ -16934,7 +17072,7 @@
       <w:pPr>
         <w:pStyle w:val="4"/>
       </w:pPr>
-      <w:bookmarkStart w:id="26" w:name="_Toc490815099"/>
+      <w:bookmarkStart w:id="26" w:name="_Toc491085077"/>
       <w:r>
         <w:t>描述责任医生作废</w:t>
       </w:r>
@@ -17056,7 +17194,7 @@
       <w:pPr>
         <w:pStyle w:val="4"/>
       </w:pPr>
-      <w:bookmarkStart w:id="27" w:name="_Toc490815100"/>
+      <w:bookmarkStart w:id="27" w:name="_Toc491085078"/>
       <w:r>
         <w:t>描述责任医生作废</w:t>
       </w:r>
@@ -17152,7 +17290,7 @@
       <w:pPr>
         <w:pStyle w:val="4"/>
       </w:pPr>
-      <w:bookmarkStart w:id="28" w:name="_Toc490815101"/>
+      <w:bookmarkStart w:id="28" w:name="_Toc491085079"/>
       <w:r>
         <w:t>描述责任医生停止一个长期医嘱场景：</w:t>
       </w:r>
@@ -17259,7 +17397,7 @@
       <w:pPr>
         <w:pStyle w:val="4"/>
       </w:pPr>
-      <w:bookmarkStart w:id="29" w:name="_Toc490815102"/>
+      <w:bookmarkStart w:id="29" w:name="_Toc491085080"/>
       <w:r>
         <w:t>描述责任医生下一个手术医嘱场景：</w:t>
       </w:r>
@@ -18006,7 +18144,7 @@
       <w:pPr>
         <w:pStyle w:val="4"/>
       </w:pPr>
-      <w:bookmarkStart w:id="30" w:name="_Toc490815103"/>
+      <w:bookmarkStart w:id="30" w:name="_Toc491085081"/>
       <w:r>
         <w:t>描述责任医生下一个出院医嘱场景：</w:t>
       </w:r>
@@ -18173,7 +18311,7 @@
       <w:pPr>
         <w:pStyle w:val="1"/>
       </w:pPr>
-      <w:bookmarkStart w:id="31" w:name="_Toc490815104"/>
+      <w:bookmarkStart w:id="31" w:name="_Toc491085082"/>
       <w:r>
         <w:t>系统用例模型</w:t>
       </w:r>
@@ -18183,7 +18321,7 @@
       <w:pPr>
         <w:pStyle w:val="2"/>
       </w:pPr>
-      <w:bookmarkStart w:id="32" w:name="_Toc490815105"/>
+      <w:bookmarkStart w:id="32" w:name="_Toc491085083"/>
       <w:r>
         <w:t>参与者</w:t>
       </w:r>
@@ -18251,7 +18389,7 @@
       <w:pPr>
         <w:pStyle w:val="2"/>
       </w:pPr>
-      <w:bookmarkStart w:id="33" w:name="_Toc490815106"/>
+      <w:bookmarkStart w:id="33" w:name="_Toc491085084"/>
       <w:r>
         <w:t>用例</w:t>
       </w:r>
@@ -18267,7 +18405,7 @@
           <w:docGrid w:type="lines" w:linePitch="312"/>
         </w:sectPr>
       </w:pPr>
-      <w:bookmarkStart w:id="34" w:name="_Toc490815107"/>
+      <w:bookmarkStart w:id="34" w:name="_Toc491085085"/>
       <w:r>
         <w:t>主要用例</w:t>
       </w:r>
@@ -18546,7 +18684,7 @@
       <w:pPr>
         <w:pStyle w:val="3"/>
       </w:pPr>
-      <w:bookmarkStart w:id="35" w:name="_Toc490815108"/>
+      <w:bookmarkStart w:id="35" w:name="_Toc491085086"/>
       <w:r>
         <w:t>其他用例</w:t>
       </w:r>
@@ -18628,7 +18766,7 @@
       <w:pPr>
         <w:pStyle w:val="1"/>
       </w:pPr>
-      <w:bookmarkStart w:id="36" w:name="_Toc490815109"/>
+      <w:bookmarkStart w:id="36" w:name="_Toc491085087"/>
       <w:r>
         <w:lastRenderedPageBreak/>
         <w:t>分析模型</w:t>
@@ -18639,7 +18777,7 @@
       <w:pPr>
         <w:pStyle w:val="2"/>
       </w:pPr>
-      <w:bookmarkStart w:id="37" w:name="_Toc490815110"/>
+      <w:bookmarkStart w:id="37" w:name="_Toc491085088"/>
       <w:r>
         <w:t>用例实现</w:t>
       </w:r>
@@ -18649,7 +18787,7 @@
       <w:pPr>
         <w:pStyle w:val="3"/>
       </w:pPr>
-      <w:bookmarkStart w:id="38" w:name="_Toc490815111"/>
+      <w:bookmarkStart w:id="38" w:name="_Toc491085089"/>
       <w:r>
         <w:t>送诊用例实现</w:t>
       </w:r>
@@ -18717,7 +18855,7 @@
       <w:pPr>
         <w:pStyle w:val="3"/>
       </w:pPr>
-      <w:bookmarkStart w:id="39" w:name="_Toc490815112"/>
+      <w:bookmarkStart w:id="39" w:name="_Toc491085090"/>
       <w:r>
         <w:t>预存</w:t>
       </w:r>
@@ -18829,7 +18967,7 @@
       <w:pPr>
         <w:pStyle w:val="3"/>
       </w:pPr>
-      <w:bookmarkStart w:id="40" w:name="_Toc490815113"/>
+      <w:bookmarkStart w:id="40" w:name="_Toc491085091"/>
       <w:r>
         <w:t>接诊用例实现</w:t>
       </w:r>
@@ -18933,7 +19071,7 @@
       <w:pPr>
         <w:pStyle w:val="3"/>
       </w:pPr>
-      <w:bookmarkStart w:id="41" w:name="_Toc490815114"/>
+      <w:bookmarkStart w:id="41" w:name="_Toc491085092"/>
       <w:r>
         <w:rPr>
           <w:rFonts w:hint="eastAsia"/>
@@ -19169,7 +19307,7 @@
       <w:pPr>
         <w:pStyle w:val="3"/>
       </w:pPr>
-      <w:bookmarkStart w:id="42" w:name="_Toc490815115"/>
+      <w:bookmarkStart w:id="42" w:name="_Toc491085093"/>
       <w:r>
         <w:t>核对医嘱用例实现</w:t>
       </w:r>
@@ -19272,7 +19410,7 @@
       <w:pPr>
         <w:pStyle w:val="3"/>
       </w:pPr>
-      <w:bookmarkStart w:id="43" w:name="_Toc490815116"/>
+      <w:bookmarkStart w:id="43" w:name="_Toc491085094"/>
       <w:r>
         <w:lastRenderedPageBreak/>
         <w:t>分解长期医嘱用例实现</w:t>
@@ -19341,7 +19479,7 @@
       <w:pPr>
         <w:pStyle w:val="3"/>
       </w:pPr>
-      <w:bookmarkStart w:id="44" w:name="_Toc490815117"/>
+      <w:bookmarkStart w:id="44" w:name="_Toc491085095"/>
       <w:r>
         <w:t>发送</w:t>
       </w:r>
@@ -19418,7 +19556,7 @@
       <w:pPr>
         <w:pStyle w:val="3"/>
       </w:pPr>
-      <w:bookmarkStart w:id="45" w:name="_Toc490815118"/>
+      <w:bookmarkStart w:id="45" w:name="_Toc491085096"/>
       <w:r>
         <w:rPr>
           <w:rFonts w:hint="eastAsia"/>
@@ -19490,7 +19628,7 @@
       <w:pPr>
         <w:pStyle w:val="3"/>
       </w:pPr>
-      <w:bookmarkStart w:id="46" w:name="_Toc490815119"/>
+      <w:bookmarkStart w:id="46" w:name="_Toc491085097"/>
       <w:r>
         <w:t>确认完成执行条目用例实现</w:t>
       </w:r>
@@ -19500,7 +19638,7 @@
       <w:pPr>
         <w:pStyle w:val="4"/>
       </w:pPr>
-      <w:bookmarkStart w:id="47" w:name="_Toc490815120"/>
+      <w:bookmarkStart w:id="47" w:name="_Toc491085098"/>
       <w:r>
         <w:t>主场景</w:t>
       </w:r>
@@ -19566,7 +19704,7 @@
       <w:pPr>
         <w:pStyle w:val="4"/>
       </w:pPr>
-      <w:bookmarkStart w:id="48" w:name="_Toc490815121"/>
+      <w:bookmarkStart w:id="48" w:name="_Toc491085099"/>
       <w:r>
         <w:lastRenderedPageBreak/>
         <w:t>完成收费</w:t>
@@ -19632,7 +19770,7 @@
       <w:pPr>
         <w:pStyle w:val="3"/>
       </w:pPr>
-      <w:bookmarkStart w:id="49" w:name="_Toc490815122"/>
+      <w:bookmarkStart w:id="49" w:name="_Toc491085100"/>
       <w:r>
         <w:rPr>
           <w:rFonts w:hint="eastAsia"/>
@@ -19720,7 +19858,7 @@
       <w:pPr>
         <w:pStyle w:val="3"/>
       </w:pPr>
-      <w:bookmarkStart w:id="50" w:name="_Toc490815123"/>
+      <w:bookmarkStart w:id="50" w:name="_Toc491085101"/>
       <w:r>
         <w:lastRenderedPageBreak/>
         <w:t>同意退费用例实现</w:t>
@@ -19786,7 +19924,7 @@
       <w:pPr>
         <w:pStyle w:val="3"/>
       </w:pPr>
-      <w:bookmarkStart w:id="51" w:name="_Toc490815124"/>
+      <w:bookmarkStart w:id="51" w:name="_Toc491085102"/>
       <w:r>
         <w:t>门诊</w:t>
       </w:r>
@@ -19857,7 +19995,7 @@
       <w:pPr>
         <w:pStyle w:val="3"/>
       </w:pPr>
-      <w:bookmarkStart w:id="52" w:name="_Toc490815125"/>
+      <w:bookmarkStart w:id="52" w:name="_Toc491085103"/>
       <w:r>
         <w:lastRenderedPageBreak/>
         <w:t>取消摆药用例实现</w:t>
@@ -19926,7 +20064,7 @@
       <w:pPr>
         <w:pStyle w:val="3"/>
       </w:pPr>
-      <w:bookmarkStart w:id="53" w:name="_Toc490815126"/>
+      <w:bookmarkStart w:id="53" w:name="_Toc491085104"/>
       <w:r>
         <w:t>编写病历用例实现</w:t>
       </w:r>
@@ -20089,7 +20227,7 @@
       <w:pPr>
         <w:pStyle w:val="3"/>
       </w:pPr>
-      <w:bookmarkStart w:id="54" w:name="_Toc490815127"/>
+      <w:bookmarkStart w:id="54" w:name="_Toc491085105"/>
       <w:r>
         <w:t>出院登记用例实现</w:t>
       </w:r>
@@ -20224,7 +20362,7 @@
       <w:pPr>
         <w:pStyle w:val="3"/>
       </w:pPr>
-      <w:bookmarkStart w:id="55" w:name="_Toc490815128"/>
+      <w:bookmarkStart w:id="55" w:name="_Toc491085106"/>
       <w:r>
         <w:t>出院结算用例实现</w:t>
       </w:r>
@@ -20289,7 +20427,7 @@
       <w:pPr>
         <w:pStyle w:val="3"/>
       </w:pPr>
-      <w:bookmarkStart w:id="56" w:name="_Toc490815129"/>
+      <w:bookmarkStart w:id="56" w:name="_Toc491085107"/>
       <w:r>
         <w:lastRenderedPageBreak/>
         <w:t>挂号用例实现</w:t>
@@ -20355,7 +20493,7 @@
       <w:pPr>
         <w:pStyle w:val="3"/>
       </w:pPr>
-      <w:bookmarkStart w:id="57" w:name="_Toc490815130"/>
+      <w:bookmarkStart w:id="57" w:name="_Toc491085108"/>
       <w:r>
         <w:t>叫号用例实现</w:t>
       </w:r>
@@ -20421,7 +20559,7 @@
       <w:pPr>
         <w:pStyle w:val="3"/>
       </w:pPr>
-      <w:bookmarkStart w:id="58" w:name="_Toc490815131"/>
+      <w:bookmarkStart w:id="58" w:name="_Toc491085109"/>
       <w:r>
         <w:rPr>
           <w:rFonts w:hint="eastAsia"/>
@@ -20490,7 +20628,7 @@
       <w:pPr>
         <w:pStyle w:val="3"/>
       </w:pPr>
-      <w:bookmarkStart w:id="59" w:name="_Toc490815132"/>
+      <w:bookmarkStart w:id="59" w:name="_Toc491085110"/>
       <w:r>
         <w:rPr>
           <w:rFonts w:hint="eastAsia"/>
@@ -20559,7 +20697,7 @@
       <w:pPr>
         <w:pStyle w:val="3"/>
       </w:pPr>
-      <w:bookmarkStart w:id="60" w:name="_Toc490815133"/>
+      <w:bookmarkStart w:id="60" w:name="_Toc491085111"/>
       <w:r>
         <w:lastRenderedPageBreak/>
         <w:t>确认患者离院用例实现</w:t>
@@ -20626,7 +20764,7 @@
       <w:pPr>
         <w:pStyle w:val="2"/>
       </w:pPr>
-      <w:bookmarkStart w:id="61" w:name="_Toc490815134"/>
+      <w:bookmarkStart w:id="61" w:name="_Toc491085112"/>
       <w:r>
         <w:t>分析元素</w:t>
       </w:r>
@@ -20636,7 +20774,7 @@
       <w:pPr>
         <w:pStyle w:val="3"/>
       </w:pPr>
-      <w:bookmarkStart w:id="62" w:name="_Toc490815135"/>
+      <w:bookmarkStart w:id="62" w:name="_Toc491085113"/>
       <w:r>
         <w:t>分析包结构图</w:t>
       </w:r>
@@ -20784,7 +20922,7 @@
       <w:pPr>
         <w:pStyle w:val="3"/>
       </w:pPr>
-      <w:bookmarkStart w:id="63" w:name="_Toc490815136"/>
+      <w:bookmarkStart w:id="63" w:name="_Toc491085114"/>
       <w:r>
         <w:lastRenderedPageBreak/>
         <w:t>实体类关系图</w:t>
@@ -20795,7 +20933,7 @@
       <w:pPr>
         <w:pStyle w:val="4"/>
       </w:pPr>
-      <w:bookmarkStart w:id="64" w:name="_Toc490815137"/>
+      <w:bookmarkStart w:id="64" w:name="_Toc491085115"/>
       <w:r>
         <w:t>总体图</w:t>
       </w:r>
@@ -21035,7 +21173,7 @@
       <w:pPr>
         <w:pStyle w:val="4"/>
       </w:pPr>
-      <w:bookmarkStart w:id="65" w:name="_Toc490815138"/>
+      <w:bookmarkStart w:id="65" w:name="_Toc491085116"/>
       <w:r>
         <w:t>患者一次就诊</w:t>
       </w:r>
@@ -21089,13 +21227,7 @@
         <w:rPr>
           <w:rFonts w:hint="eastAsia"/>
         </w:rPr>
-        <w:t>通过关联部门（和住院病区）确定患者当前科室，由此产生权限控制（如：医嘱</w:t>
-      </w:r>
-      <w:r>
-        <w:rPr>
-          <w:rFonts w:hint="eastAsia"/>
-        </w:rPr>
-        <w:t>的开立、费用的收取等）</w:t>
+        <w:t>通过关联部门（和住院病区）确定患者当前科室，由此产生权限控制（如：医嘱的开立、费用的收取等）</w:t>
       </w:r>
     </w:p>
     <w:p>
@@ -21107,9 +21239,6 @@
         </w:numPr>
         <w:spacing w:beforeLines="50" w:before="156" w:afterLines="50" w:after="156"/>
         <w:ind w:firstLineChars="0"/>
-        <w:rPr>
-          <w:rFonts w:hint="eastAsia"/>
-        </w:rPr>
       </w:pPr>
       <w:r>
         <w:rPr>
@@ -21124,6 +21253,9 @@
         <w:jc w:val="center"/>
       </w:pPr>
       <w:r>
+        <w:rPr>
+          <w:noProof/>
+        </w:rPr>
         <w:drawing>
           <wp:inline distT="0" distB="0" distL="0" distR="0" wp14:anchorId="5361E0DF" wp14:editId="36B6E98E">
             <wp:extent cx="3851809" cy="3411722"/>
@@ -21167,7 +21299,7 @@
       <w:pPr>
         <w:pStyle w:val="4"/>
       </w:pPr>
-      <w:bookmarkStart w:id="66" w:name="_Toc490815139"/>
+      <w:bookmarkStart w:id="66" w:name="_Toc491085117"/>
       <w:r>
         <w:t>医嘱相关</w:t>
       </w:r>
@@ -21187,13 +21319,7 @@
         <w:rPr>
           <w:rFonts w:hint="eastAsia"/>
         </w:rPr>
-        <w:t>将医嘱分类的两种角度，分别采用继承</w:t>
-      </w:r>
-      <w:r>
-        <w:rPr>
-          <w:rFonts w:hint="eastAsia"/>
-        </w:rPr>
-        <w:t>（临嘱和长嘱），和包含（引入医嘱类型）手段进行处理，将不会增加分类元素的临嘱和长嘱以继承手段处理</w:t>
+        <w:t>将医嘱分类的两种角度，分别采用继承（临嘱和长嘱），和包含（引入医嘱类型）手段进行处理，将不会增加分类元素的临嘱和长嘱以继承手段处理</w:t>
       </w:r>
     </w:p>
     <w:p>
@@ -21239,26 +21365,20 @@
         </w:numPr>
         <w:spacing w:beforeLines="50" w:before="156" w:afterLines="50" w:after="156"/>
         <w:ind w:firstLineChars="0"/>
-        <w:rPr>
-          <w:rFonts w:hint="eastAsia"/>
-        </w:rPr>
       </w:pPr>
       <w:r>
         <w:rPr>
           <w:rFonts w:hint="eastAsia"/>
         </w:rPr>
         <w:lastRenderedPageBreak/>
-        <w:t>将配液中心、住院药房按着病区批量执行医嘱的业务设计一个【执行条目过滤器】，用于创建批量任务，并在批量任务对应的实体（配液单等）执行过程中完成针对每</w:t>
-      </w:r>
-      <w:r>
-        <w:rPr>
-          <w:rFonts w:hint="eastAsia"/>
-        </w:rPr>
-        <w:t>一个患者的医嘱执行条目</w:t>
-      </w:r>
-    </w:p>
-    <w:p>
-      <w:r>
+        <w:t>将配液中心、住院药房按着病区批量执行医嘱的业务设计一个【执行条目过滤器】，用于创建批量任务，并在批量任务对应的实体（配液单等）执行过程中完成针对每一个患者的医嘱执行条目</w:t>
+      </w:r>
+    </w:p>
+    <w:p>
+      <w:r>
+        <w:rPr>
+          <w:noProof/>
+        </w:rPr>
         <w:drawing>
           <wp:inline distT="0" distB="0" distL="0" distR="0" wp14:anchorId="68777449" wp14:editId="40CC6731">
             <wp:extent cx="5274310" cy="2904490"/>
@@ -21302,7 +21422,7 @@
       <w:pPr>
         <w:pStyle w:val="4"/>
       </w:pPr>
-      <w:bookmarkStart w:id="67" w:name="_Toc490815140"/>
+      <w:bookmarkStart w:id="67" w:name="_Toc491085118"/>
       <w:r>
         <w:t>病历相关</w:t>
       </w:r>
@@ -21339,13 +21459,7 @@
         <w:rPr>
           <w:rFonts w:hint="eastAsia"/>
         </w:rPr>
-        <w:t>把病历看成是患者诊</w:t>
-      </w:r>
-      <w:r>
-        <w:rPr>
-          <w:rFonts w:hint="eastAsia"/>
-        </w:rPr>
-        <w:t>疗信息的视图，修改病历项目实际上就是在修改患者的诊疗信息，同时也修改了出现在其他病历上的病历项目</w:t>
+        <w:t>把病历看成是患者诊疗信息的视图，修改病历项目实际上就是在修改患者的诊疗信息，同时也修改了出现在其他病历上的病历项目</w:t>
       </w:r>
     </w:p>
     <w:p>
@@ -21384,6 +21498,9 @@
     </w:p>
     <w:p>
       <w:r>
+        <w:rPr>
+          <w:noProof/>
+        </w:rPr>
         <w:lastRenderedPageBreak/>
         <w:drawing>
           <wp:inline distT="0" distB="0" distL="0" distR="0" wp14:anchorId="12A0BC06" wp14:editId="05A92EBB">
@@ -21428,7 +21545,7 @@
       <w:pPr>
         <w:pStyle w:val="4"/>
       </w:pPr>
-      <w:bookmarkStart w:id="68" w:name="_Toc490815141"/>
+      <w:bookmarkStart w:id="68" w:name="_Toc491085119"/>
       <w:r>
         <w:t>费用</w:t>
       </w:r>
@@ -21506,11 +21623,11 @@
       <w:pPr>
         <w:spacing w:beforeLines="50" w:before="156" w:afterLines="50" w:after="156"/>
         <w:jc w:val="center"/>
-        <w:rPr>
-          <w:rFonts w:hint="eastAsia"/>
-        </w:rPr>
-      </w:pPr>
-      <w:r>
+      </w:pPr>
+      <w:r>
+        <w:rPr>
+          <w:noProof/>
+        </w:rPr>
         <w:lastRenderedPageBreak/>
         <w:drawing>
           <wp:inline distT="0" distB="0" distL="0" distR="0" wp14:anchorId="39F32063" wp14:editId="6EE38191">
@@ -21555,7 +21672,7 @@
       <w:pPr>
         <w:pStyle w:val="4"/>
       </w:pPr>
-      <w:bookmarkStart w:id="69" w:name="_Toc490815142"/>
+      <w:bookmarkStart w:id="69" w:name="_Toc491085120"/>
       <w:r>
         <w:t>组织和人员</w:t>
       </w:r>
@@ -21613,12 +21730,10 @@
       </w:r>
     </w:p>
     <w:p>
-      <w:pPr>
-        <w:rPr>
-          <w:rFonts w:hint="eastAsia"/>
-        </w:rPr>
-      </w:pPr>
-      <w:r>
+      <w:r>
+        <w:rPr>
+          <w:noProof/>
+        </w:rPr>
         <w:lastRenderedPageBreak/>
         <w:drawing>
           <wp:inline distT="0" distB="0" distL="0" distR="0" wp14:anchorId="64AE3DE8" wp14:editId="44406D0A">
@@ -21663,7 +21778,7 @@
       <w:pPr>
         <w:pStyle w:val="4"/>
       </w:pPr>
-      <w:bookmarkStart w:id="70" w:name="_Toc490815143"/>
+      <w:bookmarkStart w:id="70" w:name="_Toc491085121"/>
       <w:r>
         <w:t>药房相关</w:t>
       </w:r>
@@ -21829,7 +21944,7 @@
       <w:pPr>
         <w:pStyle w:val="4"/>
       </w:pPr>
-      <w:bookmarkStart w:id="71" w:name="_Toc490815144"/>
+      <w:bookmarkStart w:id="71" w:name="_Toc491085122"/>
       <w:r>
         <w:t>医嘱与费用的关系</w:t>
       </w:r>
@@ -21906,11 +22021,11 @@
     <w:p>
       <w:pPr>
         <w:jc w:val="center"/>
-        <w:rPr>
-          <w:rFonts w:hint="eastAsia"/>
-        </w:rPr>
-      </w:pPr>
-      <w:r>
+      </w:pPr>
+      <w:r>
+        <w:rPr>
+          <w:noProof/>
+        </w:rPr>
         <w:lastRenderedPageBreak/>
         <w:drawing>
           <wp:inline distT="0" distB="0" distL="0" distR="0" wp14:anchorId="58932239" wp14:editId="1F94C5BE">
@@ -21955,7 +22070,7 @@
       <w:pPr>
         <w:pStyle w:val="1"/>
       </w:pPr>
-      <w:bookmarkStart w:id="72" w:name="_Toc490815145"/>
+      <w:bookmarkStart w:id="72" w:name="_Toc491085123"/>
       <w:r>
         <w:t>设计模型</w:t>
       </w:r>
@@ -21965,7 +22080,7 @@
       <w:pPr>
         <w:pStyle w:val="2"/>
       </w:pPr>
-      <w:bookmarkStart w:id="73" w:name="_Toc490815146"/>
+      <w:bookmarkStart w:id="73" w:name="_Toc491085124"/>
       <w:r>
         <w:t>设计原则</w:t>
       </w:r>
@@ -22211,7 +22326,7 @@
       <w:pPr>
         <w:pStyle w:val="2"/>
       </w:pPr>
-      <w:bookmarkStart w:id="74" w:name="_Toc490815147"/>
+      <w:bookmarkStart w:id="74" w:name="_Toc491085125"/>
       <w:r>
         <w:t>主结构图</w:t>
       </w:r>
@@ -22242,15 +22357,14 @@
       </w:pPr>
       <w:r>
         <w:rPr>
-          <w:rFonts w:hint="eastAsia"/>
           <w:noProof/>
         </w:rPr>
         <w:lastRenderedPageBreak/>
         <w:drawing>
           <wp:inline distT="0" distB="0" distL="0" distR="0">
-            <wp:extent cx="8773886" cy="6958662"/>
+            <wp:extent cx="8766338" cy="6950486"/>
             <wp:effectExtent l="0" t="0" r="0" b="0"/>
-            <wp:docPr id="142" name="图片 142"/>
+            <wp:docPr id="89" name="图片 89"/>
             <wp:cNvGraphicFramePr>
               <a:graphicFrameLocks xmlns:a="http://schemas.openxmlformats.org/drawingml/2006/main" noChangeAspect="1"/>
             </wp:cNvGraphicFramePr>
@@ -22258,7 +22372,7 @@
               <a:graphicData uri="http://schemas.openxmlformats.org/drawingml/2006/picture">
                 <pic:pic xmlns:pic="http://schemas.openxmlformats.org/drawingml/2006/picture">
                   <pic:nvPicPr>
-                    <pic:cNvPr id="0" name="Picture 6"/>
+                    <pic:cNvPr id="0" name="Picture 1"/>
                     <pic:cNvPicPr>
                       <a:picLocks noChangeAspect="1" noChangeArrowheads="1"/>
                     </pic:cNvPicPr>
@@ -22279,7 +22393,7 @@
                   <pic:spPr bwMode="auto">
                     <a:xfrm>
                       <a:off x="0" y="0"/>
-                      <a:ext cx="8776530" cy="6960759"/>
+                      <a:ext cx="8771333" cy="6954446"/>
                     </a:xfrm>
                     <a:prstGeom prst="rect">
                       <a:avLst/>
@@ -22390,34 +22504,10 @@
         <w:jc w:val="left"/>
       </w:pPr>
       <w:r>
-        <w:t>engine</w:t>
-      </w:r>
-      <w:r>
-        <w:t>负责存取核心领域实体，以及处理围绕核心领域实体的领域逻辑，并通过</w:t>
-      </w:r>
-      <w:r>
-        <w:t>EDA</w:t>
-      </w:r>
-      <w:r>
-        <w:t>方式发布</w:t>
-      </w:r>
-      <w:r>
-        <w:t>DomainEvent</w:t>
-      </w:r>
-      <w:r>
-        <w:t>，</w:t>
-      </w:r>
-      <w:r>
-        <w:t xml:space="preserve"> app</w:t>
-      </w:r>
-      <w:r>
-        <w:t>可以通过监听</w:t>
-      </w:r>
-      <w:r>
-        <w:t>DomainEvent</w:t>
-      </w:r>
-      <w:r>
-        <w:t>来增加业务逻辑</w:t>
+        <w:t>data</w:t>
+      </w:r>
+      <w:r>
+        <w:t>负责初始化基础数据、归档患者一次就诊业务数据</w:t>
       </w:r>
     </w:p>
     <w:p>
@@ -22432,6 +22522,48 @@
         <w:jc w:val="left"/>
       </w:pPr>
       <w:r>
+        <w:t>engine</w:t>
+      </w:r>
+      <w:r>
+        <w:t>负责存取核心领域实体，以及处理围绕核心领域实体的领域逻辑，并通过</w:t>
+      </w:r>
+      <w:r>
+        <w:t>EDA</w:t>
+      </w:r>
+      <w:r>
+        <w:t>方式发布</w:t>
+      </w:r>
+      <w:r>
+        <w:t>DomainEvent</w:t>
+      </w:r>
+      <w:r>
+        <w:t>，</w:t>
+      </w:r>
+      <w:r>
+        <w:t xml:space="preserve"> app</w:t>
+      </w:r>
+      <w:r>
+        <w:t>可以通过监听</w:t>
+      </w:r>
+      <w:r>
+        <w:t>DomainEvent</w:t>
+      </w:r>
+      <w:r>
+        <w:t>来增加业务逻辑</w:t>
+      </w:r>
+    </w:p>
+    <w:p>
+      <w:pPr>
+        <w:pStyle w:val="a3"/>
+        <w:numPr>
+          <w:ilvl w:val="0"/>
+          <w:numId w:val="19"/>
+        </w:numPr>
+        <w:spacing w:beforeLines="50" w:before="156" w:afterLines="50" w:after="156"/>
+        <w:ind w:firstLineChars="0"/>
+        <w:jc w:val="left"/>
+      </w:pPr>
+      <w:r>
         <w:t>围绕核心领域实体的领域逻辑包括：</w:t>
       </w:r>
     </w:p>
@@ -22446,13 +22578,13 @@
         <w:jc w:val="left"/>
       </w:pPr>
       <w:r>
-        <w:t>患者一次就诊的创建、离院、住院、进入病房、</w:t>
-      </w:r>
-      <w:r>
-        <w:t>转科、</w:t>
-      </w:r>
-      <w:r>
-        <w:t>出院等；</w:t>
+        <w:t>患者一次就诊的</w:t>
+      </w:r>
+      <w:r>
+        <w:t>入出转</w:t>
+      </w:r>
+      <w:r>
+        <w:t>等；</w:t>
       </w:r>
     </w:p>
     <w:p>
@@ -22500,7 +22632,13 @@
         <w:jc w:val="left"/>
       </w:pPr>
       <w:r>
-        <w:t>医嘱的开立、分解、执行；</w:t>
+        <w:t>医嘱的开立、</w:t>
+      </w:r>
+      <w:r>
+        <w:t>核对、</w:t>
+      </w:r>
+      <w:r>
+        <w:t>分解、执行；</w:t>
       </w:r>
     </w:p>
     <w:p>
@@ -22529,6 +22667,48 @@
       </w:pPr>
       <w:r>
         <w:t>就诊费用的处理；</w:t>
+      </w:r>
+    </w:p>
+    <w:p>
+      <w:pPr>
+        <w:pStyle w:val="a3"/>
+        <w:numPr>
+          <w:ilvl w:val="0"/>
+          <w:numId w:val="19"/>
+        </w:numPr>
+        <w:spacing w:beforeLines="50" w:before="156" w:afterLines="50" w:after="156"/>
+        <w:ind w:firstLineChars="0"/>
+        <w:jc w:val="left"/>
+        <w:rPr>
+          <w:rFonts w:hint="eastAsia"/>
+        </w:rPr>
+      </w:pPr>
+      <w:r>
+        <w:t>e</w:t>
+      </w:r>
+      <w:r>
+        <w:rPr>
+          <w:rFonts w:hint="eastAsia"/>
+        </w:rPr>
+        <w:t>ngine</w:t>
+      </w:r>
+      <w:r>
+        <w:rPr>
+          <w:rFonts w:hint="eastAsia"/>
+        </w:rPr>
+        <w:t>通过</w:t>
+      </w:r>
+      <w:r>
+        <w:rPr>
+          <w:rFonts w:hint="eastAsia"/>
+        </w:rPr>
+        <w:t>history</w:t>
+      </w:r>
+      <w:r>
+        <w:rPr>
+          <w:rFonts w:hint="eastAsia"/>
+        </w:rPr>
+        <w:t>实现历史数据的归档</w:t>
       </w:r>
     </w:p>
     <w:p>
@@ -22623,9 +22803,18 @@
     </w:p>
     <w:p>
       <w:pPr>
+        <w:spacing w:beforeLines="50" w:before="156" w:afterLines="50" w:after="156"/>
+        <w:jc w:val="left"/>
+        <w:rPr>
+          <w:rFonts w:hint="eastAsia"/>
+        </w:rPr>
+      </w:pPr>
+    </w:p>
+    <w:p>
+      <w:pPr>
         <w:pStyle w:val="2"/>
       </w:pPr>
-      <w:bookmarkStart w:id="75" w:name="_Toc490815148"/>
+      <w:bookmarkStart w:id="75" w:name="_Toc491085126"/>
       <w:r>
         <w:lastRenderedPageBreak/>
         <w:t>组件关系图</w:t>
@@ -22754,7 +22943,7 @@
       <w:pPr>
         <w:pStyle w:val="2"/>
       </w:pPr>
-      <w:bookmarkStart w:id="76" w:name="_Toc490815149"/>
+      <w:bookmarkStart w:id="76" w:name="_Toc491085127"/>
       <w:r>
         <w:t>实体结构图</w:t>
       </w:r>
@@ -23684,7 +23873,7 @@
       <w:pPr>
         <w:pStyle w:val="2"/>
       </w:pPr>
-      <w:bookmarkStart w:id="77" w:name="_Toc490815150"/>
+      <w:bookmarkStart w:id="77" w:name="_Toc491085128"/>
       <w:r>
         <w:lastRenderedPageBreak/>
         <w:t>服务</w:t>
@@ -23695,7 +23884,7 @@
       <w:pPr>
         <w:pStyle w:val="3"/>
       </w:pPr>
-      <w:bookmarkStart w:id="78" w:name="_Toc490815151"/>
+      <w:bookmarkStart w:id="78" w:name="_Toc491085129"/>
       <w:r>
         <w:t>服务依赖关系图</w:t>
       </w:r>
@@ -23763,7 +23952,7 @@
       <w:pPr>
         <w:pStyle w:val="3"/>
       </w:pPr>
-      <w:bookmarkStart w:id="79" w:name="_Toc490815152"/>
+      <w:bookmarkStart w:id="79" w:name="_Toc491085130"/>
       <w:r>
         <w:lastRenderedPageBreak/>
         <w:t>服务职责编写规范</w:t>
@@ -23945,7 +24134,7 @@
       <w:pPr>
         <w:pStyle w:val="2"/>
       </w:pPr>
-      <w:bookmarkStart w:id="80" w:name="_Toc490815153"/>
+      <w:bookmarkStart w:id="80" w:name="_Toc491085131"/>
       <w:r>
         <w:lastRenderedPageBreak/>
         <w:t>药房应用</w:t>
@@ -23956,7 +24145,7 @@
       <w:pPr>
         <w:pStyle w:val="3"/>
       </w:pPr>
-      <w:bookmarkStart w:id="81" w:name="_Toc490815154"/>
+      <w:bookmarkStart w:id="81" w:name="_Toc491085132"/>
       <w:r>
         <w:t>主结构图</w:t>
       </w:r>
@@ -24366,7 +24555,7 @@
       <w:pPr>
         <w:pStyle w:val="2"/>
       </w:pPr>
-      <w:bookmarkStart w:id="82" w:name="_Toc490815155"/>
+      <w:bookmarkStart w:id="82" w:name="_Toc491085133"/>
       <w:r>
         <w:t>组织</w:t>
       </w:r>
@@ -24382,7 +24571,7 @@
       <w:pPr>
         <w:pStyle w:val="3"/>
       </w:pPr>
-      <w:bookmarkStart w:id="83" w:name="_Toc490815156"/>
+      <w:bookmarkStart w:id="83" w:name="_Toc491085134"/>
       <w:r>
         <w:rPr>
           <w:rFonts w:hint="eastAsia"/>
@@ -24687,7 +24876,7 @@
       <w:pPr>
         <w:pStyle w:val="2"/>
       </w:pPr>
-      <w:bookmarkStart w:id="84" w:name="_Toc490815157"/>
+      <w:bookmarkStart w:id="84" w:name="_Toc491085135"/>
       <w:r>
         <w:lastRenderedPageBreak/>
         <w:t>Swing</w:t>
@@ -24701,7 +24890,7 @@
       <w:pPr>
         <w:pStyle w:val="3"/>
       </w:pPr>
-      <w:bookmarkStart w:id="85" w:name="_Toc490815158"/>
+      <w:bookmarkStart w:id="85" w:name="_Toc491085136"/>
       <w:r>
         <w:t>总体结构</w:t>
       </w:r>
@@ -24711,7 +24900,7 @@
       <w:pPr>
         <w:pStyle w:val="4"/>
       </w:pPr>
-      <w:bookmarkStart w:id="86" w:name="_Toc490815159"/>
+      <w:bookmarkStart w:id="86" w:name="_Toc491085137"/>
       <w:r>
         <w:t>类图</w:t>
       </w:r>
@@ -25060,7 +25249,7 @@
       <w:pPr>
         <w:pStyle w:val="3"/>
       </w:pPr>
-      <w:bookmarkStart w:id="87" w:name="_Toc490815160"/>
+      <w:bookmarkStart w:id="87" w:name="_Toc491085138"/>
       <w:r>
         <w:lastRenderedPageBreak/>
         <w:t>医嘱执行</w:t>
@@ -25071,7 +25260,7 @@
       <w:pPr>
         <w:pStyle w:val="4"/>
       </w:pPr>
-      <w:bookmarkStart w:id="88" w:name="_Toc490815161"/>
+      <w:bookmarkStart w:id="88" w:name="_Toc491085139"/>
       <w:r>
         <w:t>类图</w:t>
       </w:r>
@@ -25239,7 +25428,7 @@
       <w:pPr>
         <w:pStyle w:val="2"/>
       </w:pPr>
-      <w:bookmarkStart w:id="89" w:name="_Toc490815162"/>
+      <w:bookmarkStart w:id="89" w:name="_Toc491085140"/>
       <w:r>
         <w:t>引擎服务</w:t>
       </w:r>
@@ -25249,7 +25438,7 @@
       <w:pPr>
         <w:pStyle w:val="3"/>
       </w:pPr>
-      <w:bookmarkStart w:id="90" w:name="_Toc490815163"/>
+      <w:bookmarkStart w:id="90" w:name="_Toc491085141"/>
       <w:r>
         <w:t>服务接口</w:t>
       </w:r>
@@ -25365,7 +25554,7 @@
       <w:pPr>
         <w:pStyle w:val="4"/>
       </w:pPr>
-      <w:bookmarkStart w:id="91" w:name="_Toc490815164"/>
+      <w:bookmarkStart w:id="91" w:name="_Toc491085142"/>
       <w:r>
         <w:lastRenderedPageBreak/>
         <w:t>患者离院</w:t>
@@ -25576,25 +25765,119 @@
       <w:pPr>
         <w:pStyle w:val="2"/>
       </w:pPr>
-      <w:bookmarkStart w:id="92" w:name="_Toc490815165"/>
+      <w:bookmarkStart w:id="92" w:name="_Toc491085143"/>
+      <w:r>
+        <w:t>患者一次就诊</w:t>
+      </w:r>
+      <w:r>
+        <w:t>数据</w:t>
+      </w:r>
+      <w:r>
+        <w:t>归档</w:t>
+      </w:r>
+      <w:bookmarkEnd w:id="92"/>
+    </w:p>
+    <w:p>
+      <w:pPr>
+        <w:pStyle w:val="a3"/>
+        <w:numPr>
+          <w:ilvl w:val="0"/>
+          <w:numId w:val="50"/>
+        </w:numPr>
+        <w:ind w:firstLineChars="0"/>
+      </w:pPr>
+      <w:r>
+        <w:rPr>
+          <w:rFonts w:hint="eastAsia"/>
+        </w:rPr>
+        <w:t>患者一次就诊归档业务数据取消外键设计，主键与业务数据一致。</w:t>
+      </w:r>
+    </w:p>
+    <w:p>
+      <w:pPr>
+        <w:rPr>
+          <w:rFonts w:hint="eastAsia"/>
+        </w:rPr>
+      </w:pPr>
+      <w:r>
+        <w:rPr>
+          <w:rFonts w:hint="eastAsia"/>
+          <w:noProof/>
+        </w:rPr>
+        <w:lastRenderedPageBreak/>
+        <w:drawing>
+          <wp:inline distT="0" distB="0" distL="0" distR="0">
+            <wp:extent cx="5274310" cy="3687953"/>
+            <wp:effectExtent l="0" t="0" r="0" b="0"/>
+            <wp:docPr id="150" name="图片 150"/>
+            <wp:cNvGraphicFramePr>
+              <a:graphicFrameLocks xmlns:a="http://schemas.openxmlformats.org/drawingml/2006/main" noChangeAspect="1"/>
+            </wp:cNvGraphicFramePr>
+            <a:graphic xmlns:a="http://schemas.openxmlformats.org/drawingml/2006/main">
+              <a:graphicData uri="http://schemas.openxmlformats.org/drawingml/2006/picture">
+                <pic:pic xmlns:pic="http://schemas.openxmlformats.org/drawingml/2006/picture">
+                  <pic:nvPicPr>
+                    <pic:cNvPr id="0" name="Picture 6"/>
+                    <pic:cNvPicPr>
+                      <a:picLocks noChangeAspect="1" noChangeArrowheads="1"/>
+                    </pic:cNvPicPr>
+                  </pic:nvPicPr>
+                  <pic:blipFill>
+                    <a:blip r:embed="rId91" cstate="print">
+                      <a:extLst>
+                        <a:ext uri="{28A0092B-C50C-407E-A947-70E740481C1C}">
+                          <a14:useLocalDpi xmlns:a14="http://schemas.microsoft.com/office/drawing/2010/main" val="0"/>
+                        </a:ext>
+                      </a:extLst>
+                    </a:blip>
+                    <a:srcRect/>
+                    <a:stretch>
+                      <a:fillRect/>
+                    </a:stretch>
+                  </pic:blipFill>
+                  <pic:spPr bwMode="auto">
+                    <a:xfrm>
+                      <a:off x="0" y="0"/>
+                      <a:ext cx="5274310" cy="3687953"/>
+                    </a:xfrm>
+                    <a:prstGeom prst="rect">
+                      <a:avLst/>
+                    </a:prstGeom>
+                    <a:noFill/>
+                    <a:ln>
+                      <a:noFill/>
+                    </a:ln>
+                  </pic:spPr>
+                </pic:pic>
+              </a:graphicData>
+            </a:graphic>
+          </wp:inline>
+        </w:drawing>
+      </w:r>
+    </w:p>
+    <w:p>
+      <w:pPr>
+        <w:pStyle w:val="2"/>
+      </w:pPr>
+      <w:bookmarkStart w:id="93" w:name="_Toc491085144"/>
       <w:r>
         <w:lastRenderedPageBreak/>
         <w:t>用例实现</w:t>
       </w:r>
-      <w:bookmarkEnd w:id="92"/>
+      <w:bookmarkEnd w:id="93"/>
     </w:p>
     <w:p>
       <w:pPr>
         <w:pStyle w:val="3"/>
       </w:pPr>
-      <w:bookmarkStart w:id="93" w:name="_Toc490815166"/>
+      <w:bookmarkStart w:id="94" w:name="_Toc491085145"/>
       <w:r>
         <w:rPr>
           <w:rFonts w:hint="eastAsia"/>
         </w:rPr>
         <w:t>送诊用例实现</w:t>
       </w:r>
-      <w:bookmarkEnd w:id="93"/>
+      <w:bookmarkEnd w:id="94"/>
     </w:p>
     <w:p>
       <w:r>
@@ -25619,7 +25902,7 @@
                     </pic:cNvPicPr>
                   </pic:nvPicPr>
                   <pic:blipFill>
-                    <a:blip r:embed="rId91" cstate="print">
+                    <a:blip r:embed="rId92" cstate="print">
                       <a:extLst>
                         <a:ext uri="{28A0092B-C50C-407E-A947-70E740481C1C}">
                           <a14:useLocalDpi xmlns:a14="http://schemas.microsoft.com/office/drawing/2010/main" val="0"/>
@@ -25655,12 +25938,12 @@
       <w:pPr>
         <w:pStyle w:val="3"/>
       </w:pPr>
-      <w:bookmarkStart w:id="94" w:name="_Toc490815167"/>
+      <w:bookmarkStart w:id="95" w:name="_Toc491085146"/>
       <w:r>
         <w:lastRenderedPageBreak/>
         <w:t>预存住院费用用例实现</w:t>
       </w:r>
-      <w:bookmarkEnd w:id="94"/>
+      <w:bookmarkEnd w:id="95"/>
     </w:p>
     <w:p>
       <w:pPr>
@@ -25688,7 +25971,7 @@
                     </pic:cNvPicPr>
                   </pic:nvPicPr>
                   <pic:blipFill>
-                    <a:blip r:embed="rId92" cstate="print">
+                    <a:blip r:embed="rId93" cstate="print">
                       <a:extLst>
                         <a:ext uri="{28A0092B-C50C-407E-A947-70E740481C1C}">
                           <a14:useLocalDpi xmlns:a14="http://schemas.microsoft.com/office/drawing/2010/main" val="0"/>
@@ -25724,11 +26007,11 @@
       <w:pPr>
         <w:pStyle w:val="3"/>
       </w:pPr>
-      <w:bookmarkStart w:id="95" w:name="_Toc490815168"/>
+      <w:bookmarkStart w:id="96" w:name="_Toc491085147"/>
       <w:r>
         <w:t>接诊用例实现</w:t>
       </w:r>
-      <w:bookmarkEnd w:id="95"/>
+      <w:bookmarkEnd w:id="96"/>
     </w:p>
     <w:p>
       <w:pPr>
@@ -25767,7 +26050,7 @@
                     </pic:cNvPicPr>
                   </pic:nvPicPr>
                   <pic:blipFill>
-                    <a:blip r:embed="rId93" cstate="print">
+                    <a:blip r:embed="rId94" cstate="print">
                       <a:extLst>
                         <a:ext uri="{28A0092B-C50C-407E-A947-70E740481C1C}">
                           <a14:useLocalDpi xmlns:a14="http://schemas.microsoft.com/office/drawing/2010/main" val="0"/>
@@ -25838,7 +26121,7 @@
                     </pic:cNvPicPr>
                   </pic:nvPicPr>
                   <pic:blipFill>
-                    <a:blip r:embed="rId94" cstate="print">
+                    <a:blip r:embed="rId95" cstate="print">
                       <a:extLst>
                         <a:ext uri="{28A0092B-C50C-407E-A947-70E740481C1C}">
                           <a14:useLocalDpi xmlns:a14="http://schemas.microsoft.com/office/drawing/2010/main" val="0"/>
@@ -25874,11 +26157,11 @@
       <w:pPr>
         <w:pStyle w:val="3"/>
       </w:pPr>
-      <w:bookmarkStart w:id="96" w:name="_Toc490815169"/>
+      <w:bookmarkStart w:id="97" w:name="_Toc491085148"/>
       <w:r>
         <w:t>下医嘱用例实现</w:t>
       </w:r>
-      <w:bookmarkEnd w:id="96"/>
+      <w:bookmarkEnd w:id="97"/>
     </w:p>
     <w:p>
       <w:pPr>
@@ -25918,7 +26201,7 @@
                     </pic:cNvPicPr>
                   </pic:nvPicPr>
                   <pic:blipFill>
-                    <a:blip r:embed="rId95" cstate="print">
+                    <a:blip r:embed="rId96" cstate="print">
                       <a:extLst>
                         <a:ext uri="{28A0092B-C50C-407E-A947-70E740481C1C}">
                           <a14:useLocalDpi xmlns:a14="http://schemas.microsoft.com/office/drawing/2010/main" val="0"/>
@@ -25986,7 +26269,7 @@
                     </pic:cNvPicPr>
                   </pic:nvPicPr>
                   <pic:blipFill>
-                    <a:blip r:embed="rId96" cstate="print">
+                    <a:blip r:embed="rId97" cstate="print">
                       <a:extLst>
                         <a:ext uri="{28A0092B-C50C-407E-A947-70E740481C1C}">
                           <a14:useLocalDpi xmlns:a14="http://schemas.microsoft.com/office/drawing/2010/main" val="0"/>
@@ -26022,14 +26305,14 @@
       <w:pPr>
         <w:pStyle w:val="3"/>
       </w:pPr>
-      <w:bookmarkStart w:id="97" w:name="_Toc490815170"/>
+      <w:bookmarkStart w:id="98" w:name="_Toc491085149"/>
       <w:r>
         <w:t>核对医嘱用例实现</w:t>
       </w:r>
       <w:r>
         <w:t>（含分解）</w:t>
       </w:r>
-      <w:bookmarkEnd w:id="97"/>
+      <w:bookmarkEnd w:id="98"/>
     </w:p>
     <w:p>
       <w:pPr>
@@ -26069,7 +26352,7 @@
                     </pic:cNvPicPr>
                   </pic:nvPicPr>
                   <pic:blipFill>
-                    <a:blip r:embed="rId97" cstate="print">
+                    <a:blip r:embed="rId98" cstate="print">
                       <a:extLst>
                         <a:ext uri="{28A0092B-C50C-407E-A947-70E740481C1C}">
                           <a14:useLocalDpi xmlns:a14="http://schemas.microsoft.com/office/drawing/2010/main" val="0"/>
@@ -26141,7 +26424,7 @@
                     </pic:cNvPicPr>
                   </pic:nvPicPr>
                   <pic:blipFill>
-                    <a:blip r:embed="rId98" cstate="print">
+                    <a:blip r:embed="rId99" cstate="print">
                       <a:extLst>
                         <a:ext uri="{28A0092B-C50C-407E-A947-70E740481C1C}">
                           <a14:useLocalDpi xmlns:a14="http://schemas.microsoft.com/office/drawing/2010/main" val="0"/>
@@ -26225,7 +26508,7 @@
                     </pic:cNvPicPr>
                   </pic:nvPicPr>
                   <pic:blipFill>
-                    <a:blip r:embed="rId99">
+                    <a:blip r:embed="rId100">
                       <a:extLst>
                         <a:ext uri="{28A0092B-C50C-407E-A947-70E740481C1C}">
                           <a14:useLocalDpi xmlns:a14="http://schemas.microsoft.com/office/drawing/2010/main" val="0"/>
@@ -26261,11 +26544,11 @@
       <w:pPr>
         <w:pStyle w:val="3"/>
       </w:pPr>
-      <w:bookmarkStart w:id="98" w:name="_Toc490815171"/>
+      <w:bookmarkStart w:id="99" w:name="_Toc491085150"/>
       <w:r>
         <w:t>发送执行条目用例实现</w:t>
       </w:r>
-      <w:bookmarkEnd w:id="98"/>
+      <w:bookmarkEnd w:id="99"/>
     </w:p>
     <w:p>
       <w:r>
@@ -26290,7 +26573,7 @@
                     </pic:cNvPicPr>
                   </pic:nvPicPr>
                   <pic:blipFill>
-                    <a:blip r:embed="rId100">
+                    <a:blip r:embed="rId101">
                       <a:extLst>
                         <a:ext uri="{28A0092B-C50C-407E-A947-70E740481C1C}">
                           <a14:useLocalDpi xmlns:a14="http://schemas.microsoft.com/office/drawing/2010/main" val="0"/>
@@ -26326,7 +26609,7 @@
       <w:pPr>
         <w:pStyle w:val="3"/>
       </w:pPr>
-      <w:bookmarkStart w:id="99" w:name="_Toc490815172"/>
+      <w:bookmarkStart w:id="100" w:name="_Toc491085151"/>
       <w:r>
         <w:rPr>
           <w:rFonts w:hint="eastAsia"/>
@@ -26334,7 +26617,7 @@
         <w:lastRenderedPageBreak/>
         <w:t>定时启动执行条目用例实现</w:t>
       </w:r>
-      <w:bookmarkEnd w:id="99"/>
+      <w:bookmarkEnd w:id="100"/>
     </w:p>
     <w:p>
       <w:pPr>
@@ -26363,7 +26646,7 @@
                     </pic:cNvPicPr>
                   </pic:nvPicPr>
                   <pic:blipFill>
-                    <a:blip r:embed="rId101">
+                    <a:blip r:embed="rId102">
                       <a:extLst>
                         <a:ext uri="{28A0092B-C50C-407E-A947-70E740481C1C}">
                           <a14:useLocalDpi xmlns:a14="http://schemas.microsoft.com/office/drawing/2010/main" val="0"/>
@@ -26399,14 +26682,14 @@
       <w:pPr>
         <w:pStyle w:val="3"/>
       </w:pPr>
-      <w:bookmarkStart w:id="100" w:name="_Toc490815173"/>
+      <w:bookmarkStart w:id="101" w:name="_Toc491085152"/>
       <w:r>
         <w:rPr>
           <w:rFonts w:hint="eastAsia"/>
         </w:rPr>
         <w:t>确认完成执行条目用例实现</w:t>
       </w:r>
-      <w:bookmarkEnd w:id="100"/>
+      <w:bookmarkEnd w:id="101"/>
     </w:p>
     <w:p>
       <w:pPr>
@@ -26445,7 +26728,7 @@
                     </pic:cNvPicPr>
                   </pic:nvPicPr>
                   <pic:blipFill>
-                    <a:blip r:embed="rId102" cstate="print">
+                    <a:blip r:embed="rId103" cstate="print">
                       <a:extLst>
                         <a:ext uri="{28A0092B-C50C-407E-A947-70E740481C1C}">
                           <a14:useLocalDpi xmlns:a14="http://schemas.microsoft.com/office/drawing/2010/main" val="0"/>
@@ -26527,7 +26810,7 @@
                     </pic:cNvPicPr>
                   </pic:nvPicPr>
                   <pic:blipFill>
-                    <a:blip r:embed="rId103" cstate="print">
+                    <a:blip r:embed="rId104" cstate="print">
                       <a:extLst>
                         <a:ext uri="{28A0092B-C50C-407E-A947-70E740481C1C}">
                           <a14:useLocalDpi xmlns:a14="http://schemas.microsoft.com/office/drawing/2010/main" val="0"/>
@@ -26600,7 +26883,7 @@
                     </pic:cNvPicPr>
                   </pic:nvPicPr>
                   <pic:blipFill>
-                    <a:blip r:embed="rId104">
+                    <a:blip r:embed="rId105">
                       <a:extLst>
                         <a:ext uri="{28A0092B-C50C-407E-A947-70E740481C1C}">
                           <a14:useLocalDpi xmlns:a14="http://schemas.microsoft.com/office/drawing/2010/main" val="0"/>
@@ -26636,7 +26919,7 @@
       <w:pPr>
         <w:pStyle w:val="3"/>
       </w:pPr>
-      <w:bookmarkStart w:id="101" w:name="_Toc490815174"/>
+      <w:bookmarkStart w:id="102" w:name="_Toc491085153"/>
       <w:r>
         <w:rPr>
           <w:rFonts w:hint="eastAsia"/>
@@ -26644,7 +26927,7 @@
         <w:lastRenderedPageBreak/>
         <w:t>取消医嘱用例实现</w:t>
       </w:r>
-      <w:bookmarkEnd w:id="101"/>
+      <w:bookmarkEnd w:id="102"/>
     </w:p>
     <w:p>
       <w:pPr>
@@ -26685,7 +26968,7 @@
                     </pic:cNvPicPr>
                   </pic:nvPicPr>
                   <pic:blipFill>
-                    <a:blip r:embed="rId105">
+                    <a:blip r:embed="rId106">
                       <a:extLst>
                         <a:ext uri="{28A0092B-C50C-407E-A947-70E740481C1C}">
                           <a14:useLocalDpi xmlns:a14="http://schemas.microsoft.com/office/drawing/2010/main" val="0"/>
@@ -26757,7 +27040,7 @@
                     </pic:cNvPicPr>
                   </pic:nvPicPr>
                   <pic:blipFill>
-                    <a:blip r:embed="rId106" cstate="print">
+                    <a:blip r:embed="rId107" cstate="print">
                       <a:extLst>
                         <a:ext uri="{28A0092B-C50C-407E-A947-70E740481C1C}">
                           <a14:useLocalDpi xmlns:a14="http://schemas.microsoft.com/office/drawing/2010/main" val="0"/>
@@ -26793,7 +27076,7 @@
       <w:pPr>
         <w:pStyle w:val="3"/>
       </w:pPr>
-      <w:bookmarkStart w:id="102" w:name="_Toc490815175"/>
+      <w:bookmarkStart w:id="103" w:name="_Toc491085154"/>
       <w:r>
         <w:rPr>
           <w:rFonts w:hint="eastAsia"/>
@@ -26801,7 +27084,7 @@
         <w:lastRenderedPageBreak/>
         <w:t>同意退费用例实现</w:t>
       </w:r>
-      <w:bookmarkEnd w:id="102"/>
+      <w:bookmarkEnd w:id="103"/>
     </w:p>
     <w:p>
       <w:r>
@@ -26826,7 +27109,7 @@
                     </pic:cNvPicPr>
                   </pic:nvPicPr>
                   <pic:blipFill>
-                    <a:blip r:embed="rId107" cstate="print">
+                    <a:blip r:embed="rId108" cstate="print">
                       <a:extLst>
                         <a:ext uri="{28A0092B-C50C-407E-A947-70E740481C1C}">
                           <a14:useLocalDpi xmlns:a14="http://schemas.microsoft.com/office/drawing/2010/main" val="0"/>
@@ -26862,14 +27145,14 @@
       <w:pPr>
         <w:pStyle w:val="3"/>
       </w:pPr>
-      <w:bookmarkStart w:id="103" w:name="_Toc490815176"/>
+      <w:bookmarkStart w:id="104" w:name="_Toc491085155"/>
       <w:r>
         <w:rPr>
           <w:rFonts w:hint="eastAsia"/>
         </w:rPr>
         <w:t>分解长期医嘱用例实现</w:t>
       </w:r>
-      <w:bookmarkEnd w:id="103"/>
+      <w:bookmarkEnd w:id="104"/>
     </w:p>
     <w:p>
       <w:pPr>
@@ -26911,7 +27194,7 @@
                     </pic:cNvPicPr>
                   </pic:nvPicPr>
                   <pic:blipFill>
-                    <a:blip r:embed="rId98" cstate="print">
+                    <a:blip r:embed="rId99" cstate="print">
                       <a:extLst>
                         <a:ext uri="{28A0092B-C50C-407E-A947-70E740481C1C}">
                           <a14:useLocalDpi xmlns:a14="http://schemas.microsoft.com/office/drawing/2010/main" val="0"/>
@@ -26999,7 +27282,7 @@
                     </pic:cNvPicPr>
                   </pic:nvPicPr>
                   <pic:blipFill>
-                    <a:blip r:embed="rId108" cstate="print">
+                    <a:blip r:embed="rId109" cstate="print">
                       <a:extLst>
                         <a:ext uri="{28A0092B-C50C-407E-A947-70E740481C1C}">
                           <a14:useLocalDpi xmlns:a14="http://schemas.microsoft.com/office/drawing/2010/main" val="0"/>
@@ -27035,7 +27318,7 @@
       <w:pPr>
         <w:pStyle w:val="3"/>
       </w:pPr>
-      <w:bookmarkStart w:id="104" w:name="_Toc490815177"/>
+      <w:bookmarkStart w:id="105" w:name="_Toc491085156"/>
       <w:r>
         <w:rPr>
           <w:rFonts w:hint="eastAsia"/>
@@ -27043,7 +27326,7 @@
         <w:lastRenderedPageBreak/>
         <w:t>摆药用例实现</w:t>
       </w:r>
-      <w:bookmarkEnd w:id="104"/>
+      <w:bookmarkEnd w:id="105"/>
     </w:p>
     <w:p>
       <w:pPr>
@@ -27071,7 +27354,7 @@
                     </pic:cNvPicPr>
                   </pic:nvPicPr>
                   <pic:blipFill>
-                    <a:blip r:embed="rId109">
+                    <a:blip r:embed="rId110">
                       <a:extLst>
                         <a:ext uri="{28A0092B-C50C-407E-A947-70E740481C1C}">
                           <a14:useLocalDpi xmlns:a14="http://schemas.microsoft.com/office/drawing/2010/main" val="0"/>
@@ -27107,11 +27390,11 @@
       <w:pPr>
         <w:pStyle w:val="3"/>
       </w:pPr>
-      <w:bookmarkStart w:id="105" w:name="_Toc490815178"/>
+      <w:bookmarkStart w:id="106" w:name="_Toc491085157"/>
       <w:r>
         <w:t>取消摆药用例实现</w:t>
       </w:r>
-      <w:bookmarkEnd w:id="105"/>
+      <w:bookmarkEnd w:id="106"/>
     </w:p>
     <w:p>
       <w:pPr>
@@ -27139,7 +27422,7 @@
                     </pic:cNvPicPr>
                   </pic:nvPicPr>
                   <pic:blipFill>
-                    <a:blip r:embed="rId110">
+                    <a:blip r:embed="rId111">
                       <a:extLst>
                         <a:ext uri="{28A0092B-C50C-407E-A947-70E740481C1C}">
                           <a14:useLocalDpi xmlns:a14="http://schemas.microsoft.com/office/drawing/2010/main" val="0"/>
@@ -27175,11 +27458,11 @@
       <w:pPr>
         <w:pStyle w:val="3"/>
       </w:pPr>
-      <w:bookmarkStart w:id="106" w:name="_Toc490815179"/>
+      <w:bookmarkStart w:id="107" w:name="_Toc491085158"/>
       <w:r>
         <w:t>编写病历用例实现</w:t>
       </w:r>
-      <w:bookmarkEnd w:id="106"/>
+      <w:bookmarkEnd w:id="107"/>
     </w:p>
     <w:p>
       <w:pPr>
@@ -27221,7 +27504,7 @@
                     </pic:cNvPicPr>
                   </pic:nvPicPr>
                   <pic:blipFill>
-                    <a:blip r:embed="rId111" cstate="print">
+                    <a:blip r:embed="rId112" cstate="print">
                       <a:extLst>
                         <a:ext uri="{28A0092B-C50C-407E-A947-70E740481C1C}">
                           <a14:useLocalDpi xmlns:a14="http://schemas.microsoft.com/office/drawing/2010/main" val="0"/>
@@ -27289,7 +27572,7 @@
                     </pic:cNvPicPr>
                   </pic:nvPicPr>
                   <pic:blipFill>
-                    <a:blip r:embed="rId112" cstate="print">
+                    <a:blip r:embed="rId113" cstate="print">
                       <a:extLst>
                         <a:ext uri="{28A0092B-C50C-407E-A947-70E740481C1C}">
                           <a14:useLocalDpi xmlns:a14="http://schemas.microsoft.com/office/drawing/2010/main" val="0"/>
@@ -27358,7 +27641,7 @@
                     </pic:cNvPicPr>
                   </pic:nvPicPr>
                   <pic:blipFill>
-                    <a:blip r:embed="rId113" cstate="print">
+                    <a:blip r:embed="rId114" cstate="print">
                       <a:extLst>
                         <a:ext uri="{28A0092B-C50C-407E-A947-70E740481C1C}">
                           <a14:useLocalDpi xmlns:a14="http://schemas.microsoft.com/office/drawing/2010/main" val="0"/>
@@ -27426,7 +27709,7 @@
                     </pic:cNvPicPr>
                   </pic:nvPicPr>
                   <pic:blipFill>
-                    <a:blip r:embed="rId114" cstate="print">
+                    <a:blip r:embed="rId115" cstate="print">
                       <a:extLst>
                         <a:ext uri="{28A0092B-C50C-407E-A947-70E740481C1C}">
                           <a14:useLocalDpi xmlns:a14="http://schemas.microsoft.com/office/drawing/2010/main" val="0"/>
@@ -27462,12 +27745,12 @@
       <w:pPr>
         <w:pStyle w:val="3"/>
       </w:pPr>
-      <w:bookmarkStart w:id="107" w:name="_Toc490815180"/>
+      <w:bookmarkStart w:id="108" w:name="_Toc491085159"/>
       <w:r>
         <w:lastRenderedPageBreak/>
         <w:t>出院登记用例实现</w:t>
       </w:r>
-      <w:bookmarkEnd w:id="107"/>
+      <w:bookmarkEnd w:id="108"/>
     </w:p>
     <w:p>
       <w:pPr>
@@ -27495,7 +27778,7 @@
                     </pic:cNvPicPr>
                   </pic:nvPicPr>
                   <pic:blipFill>
-                    <a:blip r:embed="rId115">
+                    <a:blip r:embed="rId116">
                       <a:extLst>
                         <a:ext uri="{28A0092B-C50C-407E-A947-70E740481C1C}">
                           <a14:useLocalDpi xmlns:a14="http://schemas.microsoft.com/office/drawing/2010/main" val="0"/>
@@ -27554,7 +27837,7 @@
                     </pic:cNvPicPr>
                   </pic:nvPicPr>
                   <pic:blipFill>
-                    <a:blip r:embed="rId116">
+                    <a:blip r:embed="rId117">
                       <a:extLst>
                         <a:ext uri="{28A0092B-C50C-407E-A947-70E740481C1C}">
                           <a14:useLocalDpi xmlns:a14="http://schemas.microsoft.com/office/drawing/2010/main" val="0"/>
@@ -27595,11 +27878,11 @@
       <w:pPr>
         <w:pStyle w:val="3"/>
       </w:pPr>
-      <w:bookmarkStart w:id="108" w:name="_Toc490815181"/>
+      <w:bookmarkStart w:id="109" w:name="_Toc491085160"/>
       <w:r>
         <w:t>出院结算用例实现</w:t>
       </w:r>
-      <w:bookmarkEnd w:id="108"/>
+      <w:bookmarkEnd w:id="109"/>
     </w:p>
     <w:p>
       <w:r>
@@ -27663,7 +27946,7 @@
                     </pic:cNvPicPr>
                   </pic:nvPicPr>
                   <pic:blipFill>
-                    <a:blip r:embed="rId117">
+                    <a:blip r:embed="rId118">
                       <a:extLst>
                         <a:ext uri="{28A0092B-C50C-407E-A947-70E740481C1C}">
                           <a14:useLocalDpi xmlns:a14="http://schemas.microsoft.com/office/drawing/2010/main" val="0"/>
@@ -27722,7 +28005,7 @@
                     </pic:cNvPicPr>
                   </pic:nvPicPr>
                   <pic:blipFill>
-                    <a:blip r:embed="rId118" cstate="print">
+                    <a:blip r:embed="rId119" cstate="print">
                       <a:extLst>
                         <a:ext uri="{28A0092B-C50C-407E-A947-70E740481C1C}">
                           <a14:useLocalDpi xmlns:a14="http://schemas.microsoft.com/office/drawing/2010/main" val="0"/>
@@ -27758,7 +28041,7 @@
       <w:pPr>
         <w:pStyle w:val="3"/>
       </w:pPr>
-      <w:bookmarkStart w:id="109" w:name="_Toc490815182"/>
+      <w:bookmarkStart w:id="110" w:name="_Toc491085161"/>
       <w:r>
         <w:rPr>
           <w:rFonts w:hint="eastAsia"/>
@@ -27771,7 +28054,7 @@
         </w:rPr>
         <w:t>用例实现</w:t>
       </w:r>
-      <w:bookmarkEnd w:id="109"/>
+      <w:bookmarkEnd w:id="110"/>
     </w:p>
     <w:p>
       <w:r>
@@ -27797,7 +28080,7 @@
                     </pic:cNvPicPr>
                   </pic:nvPicPr>
                   <pic:blipFill>
-                    <a:blip r:embed="rId119" cstate="print">
+                    <a:blip r:embed="rId120" cstate="print">
                       <a:extLst>
                         <a:ext uri="{28A0092B-C50C-407E-A947-70E740481C1C}">
                           <a14:useLocalDpi xmlns:a14="http://schemas.microsoft.com/office/drawing/2010/main" val="0"/>
@@ -27833,12 +28116,12 @@
       <w:pPr>
         <w:pStyle w:val="3"/>
       </w:pPr>
-      <w:bookmarkStart w:id="110" w:name="_Toc490815183"/>
+      <w:bookmarkStart w:id="111" w:name="_Toc491085162"/>
       <w:r>
         <w:lastRenderedPageBreak/>
         <w:t>挂号用例实现</w:t>
       </w:r>
-      <w:bookmarkEnd w:id="110"/>
+      <w:bookmarkEnd w:id="111"/>
     </w:p>
     <w:p>
       <w:r>
@@ -27863,7 +28146,7 @@
                     </pic:cNvPicPr>
                   </pic:nvPicPr>
                   <pic:blipFill>
-                    <a:blip r:embed="rId120" cstate="print">
+                    <a:blip r:embed="rId121" cstate="print">
                       <a:extLst>
                         <a:ext uri="{28A0092B-C50C-407E-A947-70E740481C1C}">
                           <a14:useLocalDpi xmlns:a14="http://schemas.microsoft.com/office/drawing/2010/main" val="0"/>
@@ -27899,14 +28182,14 @@
       <w:pPr>
         <w:pStyle w:val="3"/>
       </w:pPr>
-      <w:bookmarkStart w:id="111" w:name="_Toc490815184"/>
+      <w:bookmarkStart w:id="112" w:name="_Toc491085163"/>
       <w:r>
         <w:rPr>
           <w:rFonts w:hint="eastAsia"/>
         </w:rPr>
         <w:t>门诊医生排班用例实现</w:t>
       </w:r>
-      <w:bookmarkEnd w:id="111"/>
+      <w:bookmarkEnd w:id="112"/>
     </w:p>
     <w:p>
       <w:pPr>
@@ -27935,7 +28218,7 @@
                     </pic:cNvPicPr>
                   </pic:nvPicPr>
                   <pic:blipFill>
-                    <a:blip r:embed="rId121">
+                    <a:blip r:embed="rId122">
                       <a:extLst>
                         <a:ext uri="{28A0092B-C50C-407E-A947-70E740481C1C}">
                           <a14:useLocalDpi xmlns:a14="http://schemas.microsoft.com/office/drawing/2010/main" val="0"/>
@@ -27971,12 +28254,12 @@
       <w:pPr>
         <w:pStyle w:val="3"/>
       </w:pPr>
-      <w:bookmarkStart w:id="112" w:name="_Toc490815185"/>
+      <w:bookmarkStart w:id="113" w:name="_Toc491085164"/>
       <w:r>
         <w:lastRenderedPageBreak/>
         <w:t>叫号用例实现</w:t>
       </w:r>
-      <w:bookmarkEnd w:id="112"/>
+      <w:bookmarkEnd w:id="113"/>
     </w:p>
     <w:p>
       <w:r>
@@ -28002,7 +28285,7 @@
                     </pic:cNvPicPr>
                   </pic:nvPicPr>
                   <pic:blipFill>
-                    <a:blip r:embed="rId122" cstate="print">
+                    <a:blip r:embed="rId123" cstate="print">
                       <a:extLst>
                         <a:ext uri="{28A0092B-C50C-407E-A947-70E740481C1C}">
                           <a14:useLocalDpi xmlns:a14="http://schemas.microsoft.com/office/drawing/2010/main" val="0"/>
@@ -28038,14 +28321,14 @@
       <w:pPr>
         <w:pStyle w:val="3"/>
       </w:pPr>
-      <w:bookmarkStart w:id="113" w:name="_Toc490815186"/>
+      <w:bookmarkStart w:id="114" w:name="_Toc491085165"/>
       <w:r>
         <w:rPr>
           <w:rFonts w:hint="eastAsia"/>
         </w:rPr>
         <w:t>续费用例实现</w:t>
       </w:r>
-      <w:bookmarkEnd w:id="113"/>
+      <w:bookmarkEnd w:id="114"/>
     </w:p>
     <w:p>
       <w:r>
@@ -28071,7 +28354,7 @@
                     </pic:cNvPicPr>
                   </pic:nvPicPr>
                   <pic:blipFill>
-                    <a:blip r:embed="rId123">
+                    <a:blip r:embed="rId124">
                       <a:extLst>
                         <a:ext uri="{28A0092B-C50C-407E-A947-70E740481C1C}">
                           <a14:useLocalDpi xmlns:a14="http://schemas.microsoft.com/office/drawing/2010/main" val="0"/>
@@ -28107,7 +28390,7 @@
       <w:pPr>
         <w:pStyle w:val="3"/>
       </w:pPr>
-      <w:bookmarkStart w:id="114" w:name="_Toc490815187"/>
+      <w:bookmarkStart w:id="115" w:name="_Toc491085166"/>
       <w:r>
         <w:rPr>
           <w:rFonts w:hint="eastAsia"/>
@@ -28115,7 +28398,7 @@
         <w:lastRenderedPageBreak/>
         <w:t>打印配液任务用例实现</w:t>
       </w:r>
-      <w:bookmarkEnd w:id="114"/>
+      <w:bookmarkEnd w:id="115"/>
     </w:p>
     <w:p>
       <w:r>
@@ -28140,7 +28423,7 @@
                     </pic:cNvPicPr>
                   </pic:nvPicPr>
                   <pic:blipFill>
-                    <a:blip r:embed="rId124" cstate="print">
+                    <a:blip r:embed="rId125" cstate="print">
                       <a:extLst>
                         <a:ext uri="{28A0092B-C50C-407E-A947-70E740481C1C}">
                           <a14:useLocalDpi xmlns:a14="http://schemas.microsoft.com/office/drawing/2010/main" val="0"/>
@@ -28176,14 +28459,14 @@
       <w:pPr>
         <w:pStyle w:val="3"/>
       </w:pPr>
-      <w:bookmarkStart w:id="115" w:name="_Toc490815188"/>
+      <w:bookmarkStart w:id="116" w:name="_Toc491085167"/>
       <w:r>
         <w:rPr>
           <w:rFonts w:hint="eastAsia"/>
         </w:rPr>
         <w:t>完成一次配液任务用例实现</w:t>
       </w:r>
-      <w:bookmarkEnd w:id="115"/>
+      <w:bookmarkEnd w:id="116"/>
     </w:p>
     <w:p/>
     <w:p>
@@ -28210,7 +28493,7 @@
                     </pic:cNvPicPr>
                   </pic:nvPicPr>
                   <pic:blipFill>
-                    <a:blip r:embed="rId125" cstate="print">
+                    <a:blip r:embed="rId126" cstate="print">
                       <a:extLst>
                         <a:ext uri="{28A0092B-C50C-407E-A947-70E740481C1C}">
                           <a14:useLocalDpi xmlns:a14="http://schemas.microsoft.com/office/drawing/2010/main" val="0"/>
@@ -28244,24 +28527,257 @@
     </w:p>
     <w:p>
       <w:pPr>
+        <w:pStyle w:val="3"/>
+      </w:pPr>
+      <w:bookmarkStart w:id="117" w:name="_Toc491085168"/>
+      <w:r>
+        <w:rPr>
+          <w:rFonts w:hint="eastAsia"/>
+        </w:rPr>
+        <w:t>归档患者一次就诊用例实现</w:t>
+      </w:r>
+      <w:bookmarkEnd w:id="117"/>
+    </w:p>
+    <w:p>
+      <w:pPr>
+        <w:pStyle w:val="a3"/>
+        <w:numPr>
+          <w:ilvl w:val="0"/>
+          <w:numId w:val="24"/>
+        </w:numPr>
+        <w:ind w:firstLineChars="0"/>
+      </w:pPr>
+      <w:r>
+        <w:t>主流程</w:t>
+      </w:r>
+    </w:p>
+    <w:p>
+      <w:r>
+        <w:rPr>
+          <w:rFonts w:hint="eastAsia"/>
+          <w:noProof/>
+        </w:rPr>
+        <w:lastRenderedPageBreak/>
+        <w:drawing>
+          <wp:inline distT="0" distB="0" distL="0" distR="0">
+            <wp:extent cx="5274310" cy="2840233"/>
+            <wp:effectExtent l="0" t="0" r="0" b="0"/>
+            <wp:docPr id="115" name="图片 115"/>
+            <wp:cNvGraphicFramePr>
+              <a:graphicFrameLocks xmlns:a="http://schemas.openxmlformats.org/drawingml/2006/main" noChangeAspect="1"/>
+            </wp:cNvGraphicFramePr>
+            <a:graphic xmlns:a="http://schemas.openxmlformats.org/drawingml/2006/main">
+              <a:graphicData uri="http://schemas.openxmlformats.org/drawingml/2006/picture">
+                <pic:pic xmlns:pic="http://schemas.openxmlformats.org/drawingml/2006/picture">
+                  <pic:nvPicPr>
+                    <pic:cNvPr id="0" name="Picture 2"/>
+                    <pic:cNvPicPr>
+                      <a:picLocks noChangeAspect="1" noChangeArrowheads="1"/>
+                    </pic:cNvPicPr>
+                  </pic:nvPicPr>
+                  <pic:blipFill>
+                    <a:blip r:embed="rId127" cstate="print">
+                      <a:extLst>
+                        <a:ext uri="{28A0092B-C50C-407E-A947-70E740481C1C}">
+                          <a14:useLocalDpi xmlns:a14="http://schemas.microsoft.com/office/drawing/2010/main" val="0"/>
+                        </a:ext>
+                      </a:extLst>
+                    </a:blip>
+                    <a:srcRect/>
+                    <a:stretch>
+                      <a:fillRect/>
+                    </a:stretch>
+                  </pic:blipFill>
+                  <pic:spPr bwMode="auto">
+                    <a:xfrm>
+                      <a:off x="0" y="0"/>
+                      <a:ext cx="5274310" cy="2840233"/>
+                    </a:xfrm>
+                    <a:prstGeom prst="rect">
+                      <a:avLst/>
+                    </a:prstGeom>
+                    <a:noFill/>
+                    <a:ln>
+                      <a:noFill/>
+                    </a:ln>
+                  </pic:spPr>
+                </pic:pic>
+              </a:graphicData>
+            </a:graphic>
+          </wp:inline>
+        </w:drawing>
+      </w:r>
+    </w:p>
+    <w:p>
+      <w:pPr>
+        <w:pStyle w:val="a3"/>
+        <w:numPr>
+          <w:ilvl w:val="0"/>
+          <w:numId w:val="24"/>
+        </w:numPr>
+        <w:ind w:firstLineChars="0"/>
+      </w:pPr>
+      <w:r>
+        <w:rPr>
+          <w:rFonts w:hint="eastAsia"/>
+        </w:rPr>
+        <w:t>删除患者一次就诊关联的处方信息</w:t>
+      </w:r>
+    </w:p>
+    <w:p>
+      <w:pPr>
+        <w:jc w:val="center"/>
+      </w:pPr>
+      <w:r>
+        <w:rPr>
+          <w:rFonts w:hint="eastAsia"/>
+          <w:noProof/>
+        </w:rPr>
+        <w:drawing>
+          <wp:inline distT="0" distB="0" distL="0" distR="0">
+            <wp:extent cx="3296991" cy="1616369"/>
+            <wp:effectExtent l="0" t="0" r="0" b="0"/>
+            <wp:docPr id="145" name="图片 145"/>
+            <wp:cNvGraphicFramePr>
+              <a:graphicFrameLocks xmlns:a="http://schemas.openxmlformats.org/drawingml/2006/main" noChangeAspect="1"/>
+            </wp:cNvGraphicFramePr>
+            <a:graphic xmlns:a="http://schemas.openxmlformats.org/drawingml/2006/main">
+              <a:graphicData uri="http://schemas.openxmlformats.org/drawingml/2006/picture">
+                <pic:pic xmlns:pic="http://schemas.openxmlformats.org/drawingml/2006/picture">
+                  <pic:nvPicPr>
+                    <pic:cNvPr id="0" name="Picture 3"/>
+                    <pic:cNvPicPr>
+                      <a:picLocks noChangeAspect="1" noChangeArrowheads="1"/>
+                    </pic:cNvPicPr>
+                  </pic:nvPicPr>
+                  <pic:blipFill>
+                    <a:blip r:embed="rId128" cstate="print">
+                      <a:extLst>
+                        <a:ext uri="{28A0092B-C50C-407E-A947-70E740481C1C}">
+                          <a14:useLocalDpi xmlns:a14="http://schemas.microsoft.com/office/drawing/2010/main" val="0"/>
+                        </a:ext>
+                      </a:extLst>
+                    </a:blip>
+                    <a:srcRect/>
+                    <a:stretch>
+                      <a:fillRect/>
+                    </a:stretch>
+                  </pic:blipFill>
+                  <pic:spPr bwMode="auto">
+                    <a:xfrm>
+                      <a:off x="0" y="0"/>
+                      <a:ext cx="3306906" cy="1621230"/>
+                    </a:xfrm>
+                    <a:prstGeom prst="rect">
+                      <a:avLst/>
+                    </a:prstGeom>
+                    <a:noFill/>
+                    <a:ln>
+                      <a:noFill/>
+                    </a:ln>
+                  </pic:spPr>
+                </pic:pic>
+              </a:graphicData>
+            </a:graphic>
+          </wp:inline>
+        </w:drawing>
+      </w:r>
+    </w:p>
+    <w:p>
+      <w:pPr>
+        <w:pStyle w:val="a3"/>
+        <w:numPr>
+          <w:ilvl w:val="0"/>
+          <w:numId w:val="24"/>
+        </w:numPr>
+        <w:ind w:firstLineChars="0"/>
+      </w:pPr>
+      <w:r>
+        <w:t>生成患者一次就诊历史信息</w:t>
+      </w:r>
+    </w:p>
+    <w:p>
+      <w:pPr>
+        <w:jc w:val="center"/>
+        <w:rPr>
+          <w:rFonts w:hint="eastAsia"/>
+        </w:rPr>
+      </w:pPr>
+      <w:r>
+        <w:rPr>
+          <w:rFonts w:hint="eastAsia"/>
+          <w:noProof/>
+        </w:rPr>
+        <w:drawing>
+          <wp:inline distT="0" distB="0" distL="0" distR="0">
+            <wp:extent cx="3202586" cy="1667814"/>
+            <wp:effectExtent l="0" t="0" r="0" b="0"/>
+            <wp:docPr id="148" name="图片 148"/>
+            <wp:cNvGraphicFramePr>
+              <a:graphicFrameLocks xmlns:a="http://schemas.openxmlformats.org/drawingml/2006/main" noChangeAspect="1"/>
+            </wp:cNvGraphicFramePr>
+            <a:graphic xmlns:a="http://schemas.openxmlformats.org/drawingml/2006/main">
+              <a:graphicData uri="http://schemas.openxmlformats.org/drawingml/2006/picture">
+                <pic:pic xmlns:pic="http://schemas.openxmlformats.org/drawingml/2006/picture">
+                  <pic:nvPicPr>
+                    <pic:cNvPr id="0" name="Picture 4"/>
+                    <pic:cNvPicPr>
+                      <a:picLocks noChangeAspect="1" noChangeArrowheads="1"/>
+                    </pic:cNvPicPr>
+                  </pic:nvPicPr>
+                  <pic:blipFill>
+                    <a:blip r:embed="rId129" cstate="print">
+                      <a:extLst>
+                        <a:ext uri="{28A0092B-C50C-407E-A947-70E740481C1C}">
+                          <a14:useLocalDpi xmlns:a14="http://schemas.microsoft.com/office/drawing/2010/main" val="0"/>
+                        </a:ext>
+                      </a:extLst>
+                    </a:blip>
+                    <a:srcRect/>
+                    <a:stretch>
+                      <a:fillRect/>
+                    </a:stretch>
+                  </pic:blipFill>
+                  <pic:spPr bwMode="auto">
+                    <a:xfrm>
+                      <a:off x="0" y="0"/>
+                      <a:ext cx="3208912" cy="1671109"/>
+                    </a:xfrm>
+                    <a:prstGeom prst="rect">
+                      <a:avLst/>
+                    </a:prstGeom>
+                    <a:noFill/>
+                    <a:ln>
+                      <a:noFill/>
+                    </a:ln>
+                  </pic:spPr>
+                </pic:pic>
+              </a:graphicData>
+            </a:graphic>
+          </wp:inline>
+        </w:drawing>
+      </w:r>
+    </w:p>
+    <w:p>
+      <w:pPr>
         <w:pStyle w:val="2"/>
       </w:pPr>
-      <w:bookmarkStart w:id="116" w:name="_Toc490815189"/>
+      <w:bookmarkStart w:id="118" w:name="_Toc491085169"/>
       <w:r>
         <w:lastRenderedPageBreak/>
         <w:t>可变性设计</w:t>
       </w:r>
-      <w:bookmarkEnd w:id="116"/>
+      <w:bookmarkEnd w:id="118"/>
     </w:p>
     <w:p>
       <w:pPr>
         <w:pStyle w:val="3"/>
       </w:pPr>
-      <w:bookmarkStart w:id="117" w:name="_Toc490815190"/>
+      <w:bookmarkStart w:id="119" w:name="_Toc491085170"/>
       <w:r>
         <w:t>医嘱开立</w:t>
       </w:r>
-      <w:bookmarkEnd w:id="117"/>
+      <w:bookmarkEnd w:id="119"/>
     </w:p>
     <w:p>
       <w:r>
@@ -28287,7 +28803,7 @@
                     </pic:cNvPicPr>
                   </pic:nvPicPr>
                   <pic:blipFill>
-                    <a:blip r:embed="rId126" cstate="print">
+                    <a:blip r:embed="rId130" cstate="print">
                       <a:extLst>
                         <a:ext uri="{28A0092B-C50C-407E-A947-70E740481C1C}">
                           <a14:useLocalDpi xmlns:a14="http://schemas.microsoft.com/office/drawing/2010/main" val="0"/>
@@ -28458,7 +28974,7 @@
                     <pic:cNvPicPr/>
                   </pic:nvPicPr>
                   <pic:blipFill>
-                    <a:blip r:embed="rId127"/>
+                    <a:blip r:embed="rId131"/>
                     <a:stretch>
                       <a:fillRect/>
                     </a:stretch>
@@ -28529,7 +29045,7 @@
                     <pic:cNvPicPr/>
                   </pic:nvPicPr>
                   <pic:blipFill>
-                    <a:blip r:embed="rId128"/>
+                    <a:blip r:embed="rId132"/>
                     <a:stretch>
                       <a:fillRect/>
                     </a:stretch>
@@ -28598,7 +29114,7 @@
                     <pic:cNvPicPr/>
                   </pic:nvPicPr>
                   <pic:blipFill>
-                    <a:blip r:embed="rId129"/>
+                    <a:blip r:embed="rId133"/>
                     <a:stretch>
                       <a:fillRect/>
                     </a:stretch>
@@ -28657,7 +29173,7 @@
                     <pic:cNvPicPr/>
                   </pic:nvPicPr>
                   <pic:blipFill>
-                    <a:blip r:embed="rId130"/>
+                    <a:blip r:embed="rId134"/>
                     <a:stretch>
                       <a:fillRect/>
                     </a:stretch>
@@ -28682,14 +29198,14 @@
       <w:pPr>
         <w:pStyle w:val="3"/>
       </w:pPr>
-      <w:bookmarkStart w:id="118" w:name="_Toc490815191"/>
+      <w:bookmarkStart w:id="120" w:name="_Toc491085171"/>
       <w:r>
         <w:rPr>
           <w:rFonts w:hint="eastAsia"/>
         </w:rPr>
         <w:t>医嘱条目的分解取决于医嘱类型</w:t>
       </w:r>
-      <w:bookmarkEnd w:id="118"/>
+      <w:bookmarkEnd w:id="120"/>
     </w:p>
     <w:p>
       <w:pPr>
@@ -28717,7 +29233,7 @@
                     </pic:cNvPicPr>
                   </pic:nvPicPr>
                   <pic:blipFill>
-                    <a:blip r:embed="rId131" cstate="print">
+                    <a:blip r:embed="rId135" cstate="print">
                       <a:extLst>
                         <a:ext uri="{28A0092B-C50C-407E-A947-70E740481C1C}">
                           <a14:useLocalDpi xmlns:a14="http://schemas.microsoft.com/office/drawing/2010/main" val="0"/>
@@ -28776,7 +29292,7 @@
                     </pic:cNvPicPr>
                   </pic:nvPicPr>
                   <pic:blipFill>
-                    <a:blip r:embed="rId132" cstate="print">
+                    <a:blip r:embed="rId136" cstate="print">
                       <a:extLst>
                         <a:ext uri="{28A0092B-C50C-407E-A947-70E740481C1C}">
                           <a14:useLocalDpi xmlns:a14="http://schemas.microsoft.com/office/drawing/2010/main" val="0"/>
@@ -29028,7 +29544,7 @@
       <w:pPr>
         <w:pStyle w:val="3"/>
       </w:pPr>
-      <w:bookmarkStart w:id="119" w:name="_Toc490815192"/>
+      <w:bookmarkStart w:id="121" w:name="_Toc491085172"/>
       <w:r>
         <w:lastRenderedPageBreak/>
         <w:t>医嘱执行条目的完成和作废可以</w:t>
@@ -29039,7 +29555,7 @@
       <w:r>
         <w:t>嵌入业务逻辑</w:t>
       </w:r>
-      <w:bookmarkEnd w:id="119"/>
+      <w:bookmarkEnd w:id="121"/>
     </w:p>
     <w:p>
       <w:r>
@@ -29065,7 +29581,7 @@
                     </pic:cNvPicPr>
                   </pic:nvPicPr>
                   <pic:blipFill>
-                    <a:blip r:embed="rId133">
+                    <a:blip r:embed="rId137">
                       <a:extLst>
                         <a:ext uri="{28A0092B-C50C-407E-A947-70E740481C1C}">
                           <a14:useLocalDpi xmlns:a14="http://schemas.microsoft.com/office/drawing/2010/main" val="0"/>
@@ -29119,7 +29635,7 @@
                     </pic:cNvPicPr>
                   </pic:nvPicPr>
                   <pic:blipFill>
-                    <a:blip r:embed="rId134">
+                    <a:blip r:embed="rId138">
                       <a:extLst>
                         <a:ext uri="{28A0092B-C50C-407E-A947-70E740481C1C}">
                           <a14:useLocalDpi xmlns:a14="http://schemas.microsoft.com/office/drawing/2010/main" val="0"/>
@@ -29187,11 +29703,11 @@
       <w:pPr>
         <w:pStyle w:val="3"/>
       </w:pPr>
-      <w:bookmarkStart w:id="120" w:name="_Toc490815193"/>
+      <w:bookmarkStart w:id="122" w:name="_Toc491085173"/>
       <w:r>
         <w:t>医嘱执行条目到收费条目的映射</w:t>
       </w:r>
-      <w:bookmarkEnd w:id="120"/>
+      <w:bookmarkEnd w:id="122"/>
     </w:p>
     <w:p>
       <w:r>
@@ -29217,7 +29733,7 @@
                     </pic:cNvPicPr>
                   </pic:nvPicPr>
                   <pic:blipFill>
-                    <a:blip r:embed="rId135" cstate="print">
+                    <a:blip r:embed="rId139" cstate="print">
                       <a:extLst>
                         <a:ext uri="{28A0092B-C50C-407E-A947-70E740481C1C}">
                           <a14:useLocalDpi xmlns:a14="http://schemas.microsoft.com/office/drawing/2010/main" val="0"/>
@@ -29293,12 +29809,12 @@
       <w:pPr>
         <w:pStyle w:val="3"/>
       </w:pPr>
-      <w:bookmarkStart w:id="121" w:name="_Toc490815194"/>
+      <w:bookmarkStart w:id="123" w:name="_Toc491085174"/>
       <w:r>
         <w:lastRenderedPageBreak/>
         <w:t>长嘱分解</w:t>
       </w:r>
-      <w:bookmarkEnd w:id="121"/>
+      <w:bookmarkEnd w:id="123"/>
     </w:p>
     <w:p>
       <w:pPr>
@@ -29328,7 +29844,7 @@
                     </pic:cNvPicPr>
                   </pic:nvPicPr>
                   <pic:blipFill>
-                    <a:blip r:embed="rId136" cstate="print">
+                    <a:blip r:embed="rId140" cstate="print">
                       <a:extLst>
                         <a:ext uri="{28A0092B-C50C-407E-A947-70E740481C1C}">
                           <a14:useLocalDpi xmlns:a14="http://schemas.microsoft.com/office/drawing/2010/main" val="0"/>
@@ -29388,7 +29904,7 @@
                     </pic:cNvPicPr>
                   </pic:nvPicPr>
                   <pic:blipFill>
-                    <a:blip r:embed="rId137" cstate="print">
+                    <a:blip r:embed="rId141" cstate="print">
                       <a:extLst>
                         <a:ext uri="{28A0092B-C50C-407E-A947-70E740481C1C}">
                           <a14:useLocalDpi xmlns:a14="http://schemas.microsoft.com/office/drawing/2010/main" val="0"/>
@@ -29475,7 +29991,7 @@
                     </pic:cNvPicPr>
                   </pic:nvPicPr>
                   <pic:blipFill>
-                    <a:blip r:embed="rId138" cstate="print">
+                    <a:blip r:embed="rId142" cstate="print">
                       <a:extLst>
                         <a:ext uri="{28A0092B-C50C-407E-A947-70E740481C1C}">
                           <a14:useLocalDpi xmlns:a14="http://schemas.microsoft.com/office/drawing/2010/main" val="0"/>
@@ -29535,7 +30051,7 @@
                     </pic:cNvPicPr>
                   </pic:nvPicPr>
                   <pic:blipFill>
-                    <a:blip r:embed="rId139" cstate="print">
+                    <a:blip r:embed="rId143" cstate="print">
                       <a:extLst>
                         <a:ext uri="{28A0092B-C50C-407E-A947-70E740481C1C}">
                           <a14:useLocalDpi xmlns:a14="http://schemas.microsoft.com/office/drawing/2010/main" val="0"/>
@@ -29585,11 +30101,11 @@
       <w:pPr>
         <w:pStyle w:val="3"/>
       </w:pPr>
-      <w:bookmarkStart w:id="122" w:name="_Toc490815195"/>
+      <w:bookmarkStart w:id="124" w:name="_Toc491085175"/>
       <w:r>
         <w:t>医嘱执行与计费</w:t>
       </w:r>
-      <w:bookmarkEnd w:id="122"/>
+      <w:bookmarkEnd w:id="124"/>
     </w:p>
     <w:p>
       <w:pPr>
@@ -29632,7 +30148,7 @@
                     </pic:cNvPicPr>
                   </pic:nvPicPr>
                   <pic:blipFill>
-                    <a:blip r:embed="rId140" cstate="print">
+                    <a:blip r:embed="rId144" cstate="print">
                       <a:extLst>
                         <a:ext uri="{28A0092B-C50C-407E-A947-70E740481C1C}">
                           <a14:useLocalDpi xmlns:a14="http://schemas.microsoft.com/office/drawing/2010/main" val="0"/>
@@ -29686,7 +30202,7 @@
                     <pic:cNvPicPr/>
                   </pic:nvPicPr>
                   <pic:blipFill>
-                    <a:blip r:embed="rId141"/>
+                    <a:blip r:embed="rId145"/>
                     <a:stretch>
                       <a:fillRect/>
                     </a:stretch>
@@ -29798,11 +30314,11 @@
       <w:pPr>
         <w:pStyle w:val="3"/>
       </w:pPr>
-      <w:bookmarkStart w:id="123" w:name="_Toc490815196"/>
+      <w:bookmarkStart w:id="125" w:name="_Toc491085176"/>
       <w:r>
         <w:t>病历创建</w:t>
       </w:r>
-      <w:bookmarkEnd w:id="123"/>
+      <w:bookmarkEnd w:id="125"/>
     </w:p>
     <w:p>
       <w:r>
@@ -29843,7 +30359,7 @@
                     </pic:cNvPicPr>
                   </pic:nvPicPr>
                   <pic:blipFill>
-                    <a:blip r:embed="rId142">
+                    <a:blip r:embed="rId146">
                       <a:extLst>
                         <a:ext uri="{28A0092B-C50C-407E-A947-70E740481C1C}">
                           <a14:useLocalDpi xmlns:a14="http://schemas.microsoft.com/office/drawing/2010/main" val="0"/>
@@ -29911,7 +30427,7 @@
                     </pic:cNvPicPr>
                   </pic:nvPicPr>
                   <pic:blipFill>
-                    <a:blip r:embed="rId143" cstate="print">
+                    <a:blip r:embed="rId147" cstate="print">
                       <a:extLst>
                         <a:ext uri="{28A0092B-C50C-407E-A947-70E740481C1C}">
                           <a14:useLocalDpi xmlns:a14="http://schemas.microsoft.com/office/drawing/2010/main" val="0"/>
@@ -29981,7 +30497,7 @@
                     </pic:cNvPicPr>
                   </pic:nvPicPr>
                   <pic:blipFill>
-                    <a:blip r:embed="rId144" cstate="print">
+                    <a:blip r:embed="rId148" cstate="print">
                       <a:extLst>
                         <a:ext uri="{28A0092B-C50C-407E-A947-70E740481C1C}">
                           <a14:useLocalDpi xmlns:a14="http://schemas.microsoft.com/office/drawing/2010/main" val="0"/>
@@ -30017,31 +30533,31 @@
       <w:pPr>
         <w:pStyle w:val="2"/>
       </w:pPr>
-      <w:bookmarkStart w:id="124" w:name="_Toc490815197"/>
+      <w:bookmarkStart w:id="126" w:name="_Toc491085177"/>
       <w:r>
         <w:t>测试设计</w:t>
       </w:r>
-      <w:bookmarkEnd w:id="124"/>
+      <w:bookmarkEnd w:id="126"/>
     </w:p>
     <w:p>
       <w:pPr>
         <w:pStyle w:val="3"/>
       </w:pPr>
-      <w:bookmarkStart w:id="125" w:name="_Toc490815198"/>
+      <w:bookmarkStart w:id="127" w:name="_Toc491085178"/>
       <w:r>
         <w:t>测试数据</w:t>
       </w:r>
-      <w:bookmarkEnd w:id="125"/>
+      <w:bookmarkEnd w:id="127"/>
     </w:p>
     <w:p>
       <w:pPr>
         <w:pStyle w:val="4"/>
       </w:pPr>
-      <w:bookmarkStart w:id="126" w:name="_Toc490815199"/>
+      <w:bookmarkStart w:id="128" w:name="_Toc491085179"/>
       <w:r>
         <w:t>数据准备</w:t>
       </w:r>
-      <w:bookmarkEnd w:id="126"/>
+      <w:bookmarkEnd w:id="128"/>
     </w:p>
     <w:tbl>
       <w:tblPr>
@@ -39690,12 +40206,12 @@
       <w:pPr>
         <w:pStyle w:val="4"/>
       </w:pPr>
-      <w:bookmarkStart w:id="127" w:name="_Toc490815200"/>
+      <w:bookmarkStart w:id="129" w:name="_Toc491085180"/>
       <w:r>
         <w:lastRenderedPageBreak/>
         <w:t>门诊看病</w:t>
       </w:r>
-      <w:bookmarkEnd w:id="127"/>
+      <w:bookmarkEnd w:id="129"/>
     </w:p>
     <w:tbl>
       <w:tblPr>
@@ -42555,11 +43071,11 @@
       <w:pPr>
         <w:pStyle w:val="4"/>
       </w:pPr>
-      <w:bookmarkStart w:id="128" w:name="_Toc490815201"/>
+      <w:bookmarkStart w:id="130" w:name="_Toc491085181"/>
       <w:r>
         <w:t>入院阶段</w:t>
       </w:r>
-      <w:bookmarkEnd w:id="128"/>
+      <w:bookmarkEnd w:id="130"/>
     </w:p>
     <w:tbl>
       <w:tblPr>
@@ -43372,12 +43888,12 @@
       <w:pPr>
         <w:pStyle w:val="4"/>
       </w:pPr>
-      <w:bookmarkStart w:id="129" w:name="_Toc490815202"/>
+      <w:bookmarkStart w:id="131" w:name="_Toc491085182"/>
       <w:r>
         <w:lastRenderedPageBreak/>
         <w:t>治疗阶段</w:t>
       </w:r>
-      <w:bookmarkEnd w:id="129"/>
+      <w:bookmarkEnd w:id="131"/>
     </w:p>
     <w:tbl>
       <w:tblPr>
@@ -46696,12 +47212,12 @@
       <w:pPr>
         <w:pStyle w:val="4"/>
       </w:pPr>
-      <w:bookmarkStart w:id="130" w:name="_Toc490815203"/>
+      <w:bookmarkStart w:id="132" w:name="_Toc491085183"/>
       <w:r>
         <w:lastRenderedPageBreak/>
         <w:t>出院阶段</w:t>
       </w:r>
-      <w:bookmarkEnd w:id="130"/>
+      <w:bookmarkEnd w:id="132"/>
     </w:p>
     <w:tbl>
       <w:tblPr>
@@ -48004,12 +48520,12 @@
       <w:pPr>
         <w:pStyle w:val="3"/>
       </w:pPr>
-      <w:bookmarkStart w:id="131" w:name="_Toc490815204"/>
+      <w:bookmarkStart w:id="133" w:name="_Toc491085184"/>
       <w:r>
         <w:lastRenderedPageBreak/>
         <w:t>测试结构</w:t>
       </w:r>
-      <w:bookmarkEnd w:id="131"/>
+      <w:bookmarkEnd w:id="133"/>
     </w:p>
     <w:p>
       <w:r>
@@ -48034,7 +48550,7 @@
                     </pic:cNvPicPr>
                   </pic:nvPicPr>
                   <pic:blipFill>
-                    <a:blip r:embed="rId145" cstate="print">
+                    <a:blip r:embed="rId149" cstate="print">
                       <a:extLst>
                         <a:ext uri="{28A0092B-C50C-407E-A947-70E740481C1C}">
                           <a14:useLocalDpi xmlns:a14="http://schemas.microsoft.com/office/drawing/2010/main" val="0"/>
@@ -48121,31 +48637,31 @@
       <w:pPr>
         <w:pStyle w:val="2"/>
       </w:pPr>
-      <w:bookmarkStart w:id="132" w:name="_Toc490815205"/>
+      <w:bookmarkStart w:id="134" w:name="_Toc491085185"/>
       <w:r>
         <w:t>管理和协作逻辑与领域逻辑的区分</w:t>
       </w:r>
-      <w:bookmarkEnd w:id="132"/>
+      <w:bookmarkEnd w:id="134"/>
     </w:p>
     <w:p>
       <w:pPr>
         <w:pStyle w:val="3"/>
       </w:pPr>
-      <w:bookmarkStart w:id="133" w:name="_Toc490815206"/>
+      <w:bookmarkStart w:id="135" w:name="_Toc491085186"/>
       <w:r>
         <w:t>医嘱相关</w:t>
       </w:r>
-      <w:bookmarkEnd w:id="133"/>
+      <w:bookmarkEnd w:id="135"/>
     </w:p>
     <w:p>
       <w:pPr>
         <w:pStyle w:val="4"/>
       </w:pPr>
-      <w:bookmarkStart w:id="134" w:name="_Toc490815207"/>
+      <w:bookmarkStart w:id="136" w:name="_Toc491085187"/>
       <w:r>
         <w:t>医嘱开立</w:t>
       </w:r>
-      <w:bookmarkEnd w:id="134"/>
+      <w:bookmarkEnd w:id="136"/>
     </w:p>
     <w:p>
       <w:pPr>
@@ -48283,11 +48799,11 @@
       <w:pPr>
         <w:pStyle w:val="4"/>
       </w:pPr>
-      <w:bookmarkStart w:id="135" w:name="_Toc490815208"/>
+      <w:bookmarkStart w:id="137" w:name="_Toc491085188"/>
       <w:r>
         <w:t>医嘱分解</w:t>
       </w:r>
-      <w:bookmarkEnd w:id="135"/>
+      <w:bookmarkEnd w:id="137"/>
     </w:p>
     <w:p>
       <w:pPr>
@@ -48393,11 +48909,11 @@
       <w:pPr>
         <w:pStyle w:val="4"/>
       </w:pPr>
-      <w:bookmarkStart w:id="136" w:name="_Toc490815209"/>
+      <w:bookmarkStart w:id="138" w:name="_Toc491085189"/>
       <w:r>
         <w:t>医嘱执行条目的发送</w:t>
       </w:r>
-      <w:bookmarkEnd w:id="136"/>
+      <w:bookmarkEnd w:id="138"/>
     </w:p>
     <w:p>
       <w:pPr>
@@ -48469,7 +48985,7 @@
       <w:pPr>
         <w:pStyle w:val="4"/>
       </w:pPr>
-      <w:bookmarkStart w:id="137" w:name="_Toc490815210"/>
+      <w:bookmarkStart w:id="139" w:name="_Toc491085190"/>
       <w:r>
         <w:t>医嘱</w:t>
       </w:r>
@@ -48479,7 +48995,7 @@
       <w:r>
         <w:t>执行</w:t>
       </w:r>
-      <w:bookmarkEnd w:id="137"/>
+      <w:bookmarkEnd w:id="139"/>
     </w:p>
     <w:p>
       <w:pPr>
@@ -48569,11 +49085,11 @@
       <w:pPr>
         <w:pStyle w:val="4"/>
       </w:pPr>
-      <w:bookmarkStart w:id="138" w:name="_Toc490815211"/>
+      <w:bookmarkStart w:id="140" w:name="_Toc491085191"/>
       <w:r>
         <w:t>医嘱相关收费</w:t>
       </w:r>
-      <w:bookmarkEnd w:id="138"/>
+      <w:bookmarkEnd w:id="140"/>
     </w:p>
     <w:p>
       <w:pPr>
@@ -48651,11 +49167,11 @@
       <w:pPr>
         <w:pStyle w:val="3"/>
       </w:pPr>
-      <w:bookmarkStart w:id="139" w:name="_Toc490815212"/>
+      <w:bookmarkStart w:id="141" w:name="_Toc491085192"/>
       <w:r>
         <w:t>费用相关</w:t>
       </w:r>
-      <w:bookmarkEnd w:id="139"/>
+      <w:bookmarkEnd w:id="141"/>
     </w:p>
     <w:p>
       <w:pPr>
@@ -48751,11 +49267,11 @@
       <w:pPr>
         <w:pStyle w:val="3"/>
       </w:pPr>
-      <w:bookmarkStart w:id="140" w:name="_Toc490815213"/>
+      <w:bookmarkStart w:id="142" w:name="_Toc491085193"/>
       <w:r>
         <w:t>病历相关</w:t>
       </w:r>
-      <w:bookmarkEnd w:id="140"/>
+      <w:bookmarkEnd w:id="142"/>
     </w:p>
     <w:p>
       <w:pPr>
@@ -48810,11 +49326,11 @@
       <w:pPr>
         <w:pStyle w:val="3"/>
       </w:pPr>
-      <w:bookmarkStart w:id="141" w:name="_Toc490815214"/>
+      <w:bookmarkStart w:id="143" w:name="_Toc491085194"/>
       <w:r>
         <w:t>患者相关</w:t>
       </w:r>
-      <w:bookmarkEnd w:id="141"/>
+      <w:bookmarkEnd w:id="143"/>
     </w:p>
     <w:p>
       <w:pPr>
@@ -48886,21 +49402,21 @@
       <w:pPr>
         <w:pStyle w:val="1"/>
       </w:pPr>
-      <w:bookmarkStart w:id="142" w:name="_Toc490815215"/>
+      <w:bookmarkStart w:id="144" w:name="_Toc491085195"/>
       <w:r>
         <w:t>数据模型</w:t>
       </w:r>
-      <w:bookmarkEnd w:id="142"/>
+      <w:bookmarkEnd w:id="144"/>
     </w:p>
     <w:p>
       <w:pPr>
         <w:pStyle w:val="2"/>
       </w:pPr>
-      <w:bookmarkStart w:id="143" w:name="_Toc490815216"/>
+      <w:bookmarkStart w:id="145" w:name="_Toc491085196"/>
       <w:r>
         <w:t>总体结构</w:t>
       </w:r>
-      <w:bookmarkEnd w:id="143"/>
+      <w:bookmarkEnd w:id="145"/>
     </w:p>
     <w:p>
       <w:pPr>
@@ -49010,7 +49526,7 @@
                     </pic:cNvPicPr>
                   </pic:nvPicPr>
                   <pic:blipFill>
-                    <a:blip r:embed="rId146" cstate="print">
+                    <a:blip r:embed="rId150" cstate="print">
                       <a:extLst>
                         <a:ext uri="{28A0092B-C50C-407E-A947-70E740481C1C}">
                           <a14:useLocalDpi xmlns:a14="http://schemas.microsoft.com/office/drawing/2010/main" val="0"/>
@@ -49046,14 +49562,14 @@
       <w:pPr>
         <w:pStyle w:val="2"/>
       </w:pPr>
-      <w:bookmarkStart w:id="144" w:name="_Toc490815217"/>
+      <w:bookmarkStart w:id="146" w:name="_Toc491085197"/>
       <w:r>
         <w:t>设计</w:t>
       </w:r>
       <w:r>
         <w:t>经验</w:t>
       </w:r>
-      <w:bookmarkEnd w:id="144"/>
+      <w:bookmarkEnd w:id="146"/>
     </w:p>
     <w:p>
       <w:pPr>
@@ -49131,7 +49647,7 @@
                     <pic:cNvPicPr/>
                   </pic:nvPicPr>
                   <pic:blipFill>
-                    <a:blip r:embed="rId147"/>
+                    <a:blip r:embed="rId151"/>
                     <a:stretch>
                       <a:fillRect/>
                     </a:stretch>
@@ -49175,22 +49691,22 @@
       <w:pPr>
         <w:pStyle w:val="1"/>
       </w:pPr>
-      <w:bookmarkStart w:id="145" w:name="_Toc490815218"/>
+      <w:bookmarkStart w:id="147" w:name="_Toc491085198"/>
       <w:r>
         <w:lastRenderedPageBreak/>
         <w:t>实现模型</w:t>
       </w:r>
-      <w:bookmarkEnd w:id="145"/>
+      <w:bookmarkEnd w:id="147"/>
     </w:p>
     <w:p>
       <w:pPr>
         <w:pStyle w:val="2"/>
       </w:pPr>
-      <w:bookmarkStart w:id="146" w:name="_Toc490815219"/>
+      <w:bookmarkStart w:id="148" w:name="_Toc491085199"/>
       <w:r>
         <w:t>选型和决策</w:t>
       </w:r>
-      <w:bookmarkEnd w:id="146"/>
+      <w:bookmarkEnd w:id="148"/>
     </w:p>
     <w:p>
       <w:r>
@@ -49881,21 +50397,21 @@
       <w:pPr>
         <w:pStyle w:val="2"/>
       </w:pPr>
-      <w:bookmarkStart w:id="147" w:name="_Toc490815220"/>
+      <w:bookmarkStart w:id="149" w:name="_Toc491085200"/>
       <w:r>
         <w:t>编程约定</w:t>
       </w:r>
-      <w:bookmarkEnd w:id="147"/>
+      <w:bookmarkEnd w:id="149"/>
     </w:p>
     <w:p>
       <w:pPr>
         <w:pStyle w:val="3"/>
       </w:pPr>
-      <w:bookmarkStart w:id="148" w:name="_Toc490815221"/>
+      <w:bookmarkStart w:id="150" w:name="_Toc491085201"/>
       <w:r>
         <w:t>总体</w:t>
       </w:r>
-      <w:bookmarkEnd w:id="148"/>
+      <w:bookmarkEnd w:id="150"/>
     </w:p>
     <w:p>
       <w:pPr>
@@ -49938,12 +50454,12 @@
       <w:pPr>
         <w:pStyle w:val="3"/>
       </w:pPr>
-      <w:bookmarkStart w:id="149" w:name="_Toc490815222"/>
+      <w:bookmarkStart w:id="151" w:name="_Toc491085202"/>
       <w:r>
         <w:lastRenderedPageBreak/>
         <w:t>逻辑分布</w:t>
       </w:r>
-      <w:bookmarkEnd w:id="149"/>
+      <w:bookmarkEnd w:id="151"/>
     </w:p>
     <w:p>
       <w:pPr>
@@ -49971,7 +50487,7 @@
                     </pic:cNvPicPr>
                   </pic:nvPicPr>
                   <pic:blipFill>
-                    <a:blip r:embed="rId148">
+                    <a:blip r:embed="rId152">
                       <a:extLst>
                         <a:ext uri="{28A0092B-C50C-407E-A947-70E740481C1C}">
                           <a14:useLocalDpi xmlns:a14="http://schemas.microsoft.com/office/drawing/2010/main" val="0"/>
@@ -50007,11 +50523,11 @@
       <w:pPr>
         <w:pStyle w:val="4"/>
       </w:pPr>
-      <w:bookmarkStart w:id="150" w:name="_Toc490815223"/>
+      <w:bookmarkStart w:id="152" w:name="_Toc491085203"/>
       <w:r>
         <w:t>Repo</w:t>
       </w:r>
-      <w:bookmarkEnd w:id="150"/>
+      <w:bookmarkEnd w:id="152"/>
     </w:p>
     <w:p>
       <w:pPr>
@@ -50113,11 +50629,11 @@
       <w:pPr>
         <w:pStyle w:val="4"/>
       </w:pPr>
-      <w:bookmarkStart w:id="151" w:name="_Toc490815224"/>
+      <w:bookmarkStart w:id="153" w:name="_Toc491085204"/>
       <w:r>
         <w:t>DAO</w:t>
       </w:r>
-      <w:bookmarkEnd w:id="151"/>
+      <w:bookmarkEnd w:id="153"/>
     </w:p>
     <w:p>
       <w:pPr>
@@ -50185,11 +50701,11 @@
       <w:pPr>
         <w:pStyle w:val="4"/>
       </w:pPr>
-      <w:bookmarkStart w:id="152" w:name="_Toc490815225"/>
+      <w:bookmarkStart w:id="154" w:name="_Toc491085205"/>
       <w:r>
         <w:t>Entity</w:t>
       </w:r>
-      <w:bookmarkEnd w:id="152"/>
+      <w:bookmarkEnd w:id="154"/>
     </w:p>
     <w:p>
       <w:pPr>
@@ -50368,11 +50884,11 @@
       <w:pPr>
         <w:pStyle w:val="4"/>
       </w:pPr>
-      <w:bookmarkStart w:id="153" w:name="_Toc490815226"/>
+      <w:bookmarkStart w:id="155" w:name="_Toc491085206"/>
       <w:r>
         <w:t>DomainService</w:t>
       </w:r>
-      <w:bookmarkEnd w:id="153"/>
+      <w:bookmarkEnd w:id="155"/>
     </w:p>
     <w:p>
       <w:pPr>
@@ -50532,11 +51048,11 @@
       <w:pPr>
         <w:pStyle w:val="4"/>
       </w:pPr>
-      <w:bookmarkStart w:id="154" w:name="_Toc490815227"/>
+      <w:bookmarkStart w:id="156" w:name="_Toc491085207"/>
       <w:r>
         <w:t>DomainEvent</w:t>
       </w:r>
-      <w:bookmarkEnd w:id="154"/>
+      <w:bookmarkEnd w:id="156"/>
     </w:p>
     <w:p>
       <w:pPr>
@@ -50579,11 +51095,11 @@
       <w:pPr>
         <w:pStyle w:val="4"/>
       </w:pPr>
-      <w:bookmarkStart w:id="155" w:name="_Toc490815228"/>
+      <w:bookmarkStart w:id="157" w:name="_Toc491085208"/>
       <w:r>
         <w:t>AppService</w:t>
       </w:r>
-      <w:bookmarkEnd w:id="155"/>
+      <w:bookmarkEnd w:id="157"/>
     </w:p>
     <w:p>
       <w:pPr>
@@ -50670,14 +51186,14 @@
       <w:pPr>
         <w:pStyle w:val="4"/>
       </w:pPr>
-      <w:bookmarkStart w:id="156" w:name="_Toc490815229"/>
+      <w:bookmarkStart w:id="158" w:name="_Toc491085209"/>
       <w:r>
         <w:rPr>
           <w:rFonts w:hint="eastAsia"/>
         </w:rPr>
         <w:t>Listener</w:t>
       </w:r>
-      <w:bookmarkEnd w:id="156"/>
+      <w:bookmarkEnd w:id="158"/>
     </w:p>
     <w:p>
       <w:pPr>
@@ -50785,11 +51301,11 @@
       <w:pPr>
         <w:pStyle w:val="4"/>
       </w:pPr>
-      <w:bookmarkStart w:id="157" w:name="_Toc490815230"/>
+      <w:bookmarkStart w:id="159" w:name="_Toc491085210"/>
       <w:r>
         <w:t>BusinessView</w:t>
       </w:r>
-      <w:bookmarkEnd w:id="157"/>
+      <w:bookmarkEnd w:id="159"/>
     </w:p>
     <w:p>
       <w:pPr>
@@ -50812,11 +51328,11 @@
       <w:pPr>
         <w:pStyle w:val="4"/>
       </w:pPr>
-      <w:bookmarkStart w:id="158" w:name="_Toc490815231"/>
+      <w:bookmarkStart w:id="160" w:name="_Toc491085211"/>
       <w:r>
         <w:t>Controller</w:t>
       </w:r>
-      <w:bookmarkEnd w:id="158"/>
+      <w:bookmarkEnd w:id="160"/>
     </w:p>
     <w:p>
       <w:pPr>
@@ -50954,11 +51470,11 @@
       <w:pPr>
         <w:pStyle w:val="4"/>
       </w:pPr>
-      <w:bookmarkStart w:id="159" w:name="_Toc490815232"/>
+      <w:bookmarkStart w:id="161" w:name="_Toc491085212"/>
       <w:r>
         <w:t>Frame</w:t>
       </w:r>
-      <w:bookmarkEnd w:id="159"/>
+      <w:bookmarkEnd w:id="161"/>
     </w:p>
     <w:p>
       <w:pPr>
@@ -51001,11 +51517,11 @@
       <w:pPr>
         <w:pStyle w:val="3"/>
       </w:pPr>
-      <w:bookmarkStart w:id="160" w:name="_Toc490815233"/>
+      <w:bookmarkStart w:id="162" w:name="_Toc491085213"/>
       <w:r>
         <w:t>依赖约定</w:t>
       </w:r>
-      <w:bookmarkEnd w:id="160"/>
+      <w:bookmarkEnd w:id="162"/>
     </w:p>
     <w:p>
       <w:r>
@@ -51031,7 +51547,7 @@
                     </pic:cNvPicPr>
                   </pic:nvPicPr>
                   <pic:blipFill>
-                    <a:blip r:embed="rId149">
+                    <a:blip r:embed="rId153">
                       <a:extLst>
                         <a:ext uri="{28A0092B-C50C-407E-A947-70E740481C1C}">
                           <a14:useLocalDpi xmlns:a14="http://schemas.microsoft.com/office/drawing/2010/main" val="0"/>
@@ -51148,14 +51664,14 @@
       <w:pPr>
         <w:pStyle w:val="3"/>
       </w:pPr>
-      <w:bookmarkStart w:id="161" w:name="_Toc490815234"/>
+      <w:bookmarkStart w:id="163" w:name="_Toc491085214"/>
       <w:r>
         <w:rPr>
           <w:rFonts w:hint="eastAsia"/>
         </w:rPr>
         <w:t>数据加载</w:t>
       </w:r>
-      <w:bookmarkEnd w:id="161"/>
+      <w:bookmarkEnd w:id="163"/>
     </w:p>
     <w:p>
       <w:pPr>
@@ -51473,11 +51989,11 @@
       <w:pPr>
         <w:pStyle w:val="2"/>
       </w:pPr>
-      <w:bookmarkStart w:id="162" w:name="_Toc490815235"/>
+      <w:bookmarkStart w:id="164" w:name="_Toc491085215"/>
       <w:r>
         <w:t>工程结构</w:t>
       </w:r>
-      <w:bookmarkEnd w:id="162"/>
+      <w:bookmarkEnd w:id="164"/>
     </w:p>
     <w:p>
       <w:r>
@@ -51502,7 +52018,7 @@
                     </pic:cNvPicPr>
                   </pic:nvPicPr>
                   <pic:blipFill>
-                    <a:blip r:embed="rId150">
+                    <a:blip r:embed="rId154">
                       <a:extLst>
                         <a:ext uri="{28A0092B-C50C-407E-A947-70E740481C1C}">
                           <a14:useLocalDpi xmlns:a14="http://schemas.microsoft.com/office/drawing/2010/main" val="0"/>
@@ -51538,11 +52054,11 @@
       <w:pPr>
         <w:pStyle w:val="1"/>
       </w:pPr>
-      <w:bookmarkStart w:id="163" w:name="_Toc490815236"/>
+      <w:bookmarkStart w:id="165" w:name="_Toc491085216"/>
       <w:r>
         <w:t>部署模型</w:t>
       </w:r>
-      <w:bookmarkEnd w:id="163"/>
+      <w:bookmarkEnd w:id="165"/>
     </w:p>
     <w:p>
       <w:r>
@@ -51604,11 +52120,11 @@
       <w:pPr>
         <w:pStyle w:val="2"/>
       </w:pPr>
-      <w:bookmarkStart w:id="164" w:name="_Toc490815237"/>
+      <w:bookmarkStart w:id="166" w:name="_Toc491085217"/>
       <w:r>
         <w:t>测试模式</w:t>
       </w:r>
-      <w:bookmarkEnd w:id="164"/>
+      <w:bookmarkEnd w:id="166"/>
     </w:p>
     <w:p>
       <w:pPr>
@@ -51672,12 +52188,12 @@
       <w:pPr>
         <w:pStyle w:val="2"/>
       </w:pPr>
-      <w:bookmarkStart w:id="165" w:name="_Toc490815238"/>
+      <w:bookmarkStart w:id="167" w:name="_Toc491085218"/>
       <w:r>
         <w:lastRenderedPageBreak/>
         <w:t>演示模式</w:t>
       </w:r>
-      <w:bookmarkEnd w:id="165"/>
+      <w:bookmarkEnd w:id="167"/>
     </w:p>
     <w:p>
       <w:pPr>
@@ -51766,7 +52282,7 @@
       <w:pPr>
         <w:pStyle w:val="2"/>
       </w:pPr>
-      <w:bookmarkStart w:id="166" w:name="_Toc490815239"/>
+      <w:bookmarkStart w:id="168" w:name="_Toc491085219"/>
       <w:r>
         <w:rPr>
           <w:rFonts w:hint="eastAsia"/>
@@ -51779,7 +52295,7 @@
         </w:rPr>
         <w:t>模式</w:t>
       </w:r>
-      <w:bookmarkEnd w:id="166"/>
+      <w:bookmarkEnd w:id="168"/>
     </w:p>
     <w:p>
       <w:pPr>
@@ -51828,14 +52344,14 @@
       <w:pPr>
         <w:pStyle w:val="2"/>
       </w:pPr>
-      <w:bookmarkStart w:id="167" w:name="_Toc490815240"/>
+      <w:bookmarkStart w:id="169" w:name="_Toc491085220"/>
       <w:r>
         <w:t>BS</w:t>
       </w:r>
       <w:r>
         <w:t>模式</w:t>
       </w:r>
-      <w:bookmarkEnd w:id="167"/>
+      <w:bookmarkEnd w:id="169"/>
     </w:p>
     <w:p>
       <w:pPr>
@@ -51884,21 +52400,21 @@
       <w:pPr>
         <w:pStyle w:val="1"/>
       </w:pPr>
-      <w:bookmarkStart w:id="168" w:name="_Toc490815241"/>
+      <w:bookmarkStart w:id="170" w:name="_Toc491085221"/>
       <w:r>
         <w:t>附录</w:t>
       </w:r>
-      <w:bookmarkEnd w:id="168"/>
+      <w:bookmarkEnd w:id="170"/>
     </w:p>
     <w:p>
       <w:pPr>
         <w:pStyle w:val="2"/>
       </w:pPr>
-      <w:bookmarkStart w:id="169" w:name="_Toc490815242"/>
+      <w:bookmarkStart w:id="171" w:name="_Toc491085222"/>
       <w:r>
         <w:t>建模过程中偏离哈医大二院实际情况的地方</w:t>
       </w:r>
-      <w:bookmarkEnd w:id="169"/>
+      <w:bookmarkEnd w:id="171"/>
     </w:p>
     <w:p>
       <w:pPr>
@@ -52008,11 +52524,11 @@
       <w:pPr>
         <w:pStyle w:val="2"/>
       </w:pPr>
-      <w:bookmarkStart w:id="170" w:name="_Toc490815243"/>
+      <w:bookmarkStart w:id="172" w:name="_Toc491085223"/>
       <w:r>
         <w:t>有关方法的说明</w:t>
       </w:r>
-      <w:bookmarkEnd w:id="170"/>
+      <w:bookmarkEnd w:id="172"/>
     </w:p>
     <w:p>
       <w:pPr>
@@ -52088,11 +52604,11 @@
       <w:pPr>
         <w:pStyle w:val="2"/>
       </w:pPr>
-      <w:bookmarkStart w:id="171" w:name="_Toc490815244"/>
+      <w:bookmarkStart w:id="173" w:name="_Toc491085224"/>
       <w:r>
         <w:t>疑问</w:t>
       </w:r>
-      <w:bookmarkEnd w:id="171"/>
+      <w:bookmarkEnd w:id="173"/>
     </w:p>
     <w:p>
       <w:pPr>
@@ -52238,11 +52754,11 @@
       <w:pPr>
         <w:pStyle w:val="2"/>
       </w:pPr>
-      <w:bookmarkStart w:id="172" w:name="_Toc490815245"/>
+      <w:bookmarkStart w:id="174" w:name="_Toc491085225"/>
       <w:r>
         <w:t>任务</w:t>
       </w:r>
-      <w:bookmarkEnd w:id="172"/>
+      <w:bookmarkEnd w:id="174"/>
     </w:p>
     <w:p>
       <w:pPr>
@@ -52279,11 +52795,11 @@
       <w:pPr>
         <w:pStyle w:val="2"/>
       </w:pPr>
-      <w:bookmarkStart w:id="173" w:name="_Toc490815246"/>
+      <w:bookmarkStart w:id="175" w:name="_Toc491085226"/>
       <w:r>
         <w:t>选择</w:t>
       </w:r>
-      <w:bookmarkEnd w:id="173"/>
+      <w:bookmarkEnd w:id="175"/>
     </w:p>
     <w:p>
       <w:pPr>
@@ -52408,12 +52924,12 @@
       <w:pPr>
         <w:pStyle w:val="2"/>
       </w:pPr>
-      <w:bookmarkStart w:id="174" w:name="_Toc490815247"/>
+      <w:bookmarkStart w:id="176" w:name="_Toc491085227"/>
       <w:r>
         <w:lastRenderedPageBreak/>
         <w:t>其它</w:t>
       </w:r>
-      <w:bookmarkEnd w:id="174"/>
+      <w:bookmarkEnd w:id="176"/>
     </w:p>
     <w:p>
       <w:pPr>
@@ -52482,7 +52998,6 @@
         <w:docPartUnique/>
       </w:docPartObj>
     </w:sdtPr>
-    <w:sdtEndPr/>
     <w:sdtContent>
       <w:p>
         <w:pPr>
@@ -52880,6 +53395,119 @@
     </w:lvl>
   </w:abstractNum>
   <w:abstractNum w:abstractNumId="3">
+    <w:nsid w:val="0A21536D"/>
+    <w:multiLevelType w:val="hybridMultilevel"/>
+    <w:tmpl w:val="A560EE7C"/>
+    <w:lvl w:ilvl="0" w:tplc="04090001">
+      <w:start w:val="1"/>
+      <w:numFmt w:val="bullet"/>
+      <w:lvlText w:val=""/>
+      <w:lvlJc w:val="left"/>
+      <w:pPr>
+        <w:ind w:left="420" w:hanging="420"/>
+      </w:pPr>
+      <w:rPr>
+        <w:rFonts w:ascii="Wingdings" w:hAnsi="Wingdings" w:hint="default"/>
+      </w:rPr>
+    </w:lvl>
+    <w:lvl w:ilvl="1" w:tplc="04090003" w:tentative="1">
+      <w:start w:val="1"/>
+      <w:numFmt w:val="bullet"/>
+      <w:lvlText w:val=""/>
+      <w:lvlJc w:val="left"/>
+      <w:pPr>
+        <w:ind w:left="840" w:hanging="420"/>
+      </w:pPr>
+      <w:rPr>
+        <w:rFonts w:ascii="Wingdings" w:hAnsi="Wingdings" w:hint="default"/>
+      </w:rPr>
+    </w:lvl>
+    <w:lvl w:ilvl="2" w:tplc="04090005" w:tentative="1">
+      <w:start w:val="1"/>
+      <w:numFmt w:val="bullet"/>
+      <w:lvlText w:val=""/>
+      <w:lvlJc w:val="left"/>
+      <w:pPr>
+        <w:ind w:left="1260" w:hanging="420"/>
+      </w:pPr>
+      <w:rPr>
+        <w:rFonts w:ascii="Wingdings" w:hAnsi="Wingdings" w:hint="default"/>
+      </w:rPr>
+    </w:lvl>
+    <w:lvl w:ilvl="3" w:tplc="04090001" w:tentative="1">
+      <w:start w:val="1"/>
+      <w:numFmt w:val="bullet"/>
+      <w:lvlText w:val=""/>
+      <w:lvlJc w:val="left"/>
+      <w:pPr>
+        <w:ind w:left="1680" w:hanging="420"/>
+      </w:pPr>
+      <w:rPr>
+        <w:rFonts w:ascii="Wingdings" w:hAnsi="Wingdings" w:hint="default"/>
+      </w:rPr>
+    </w:lvl>
+    <w:lvl w:ilvl="4" w:tplc="04090003" w:tentative="1">
+      <w:start w:val="1"/>
+      <w:numFmt w:val="bullet"/>
+      <w:lvlText w:val=""/>
+      <w:lvlJc w:val="left"/>
+      <w:pPr>
+        <w:ind w:left="2100" w:hanging="420"/>
+      </w:pPr>
+      <w:rPr>
+        <w:rFonts w:ascii="Wingdings" w:hAnsi="Wingdings" w:hint="default"/>
+      </w:rPr>
+    </w:lvl>
+    <w:lvl w:ilvl="5" w:tplc="04090005" w:tentative="1">
+      <w:start w:val="1"/>
+      <w:numFmt w:val="bullet"/>
+      <w:lvlText w:val=""/>
+      <w:lvlJc w:val="left"/>
+      <w:pPr>
+        <w:ind w:left="2520" w:hanging="420"/>
+      </w:pPr>
+      <w:rPr>
+        <w:rFonts w:ascii="Wingdings" w:hAnsi="Wingdings" w:hint="default"/>
+      </w:rPr>
+    </w:lvl>
+    <w:lvl w:ilvl="6" w:tplc="04090001" w:tentative="1">
+      <w:start w:val="1"/>
+      <w:numFmt w:val="bullet"/>
+      <w:lvlText w:val=""/>
+      <w:lvlJc w:val="left"/>
+      <w:pPr>
+        <w:ind w:left="2940" w:hanging="420"/>
+      </w:pPr>
+      <w:rPr>
+        <w:rFonts w:ascii="Wingdings" w:hAnsi="Wingdings" w:hint="default"/>
+      </w:rPr>
+    </w:lvl>
+    <w:lvl w:ilvl="7" w:tplc="04090003" w:tentative="1">
+      <w:start w:val="1"/>
+      <w:numFmt w:val="bullet"/>
+      <w:lvlText w:val=""/>
+      <w:lvlJc w:val="left"/>
+      <w:pPr>
+        <w:ind w:left="3360" w:hanging="420"/>
+      </w:pPr>
+      <w:rPr>
+        <w:rFonts w:ascii="Wingdings" w:hAnsi="Wingdings" w:hint="default"/>
+      </w:rPr>
+    </w:lvl>
+    <w:lvl w:ilvl="8" w:tplc="04090005" w:tentative="1">
+      <w:start w:val="1"/>
+      <w:numFmt w:val="bullet"/>
+      <w:lvlText w:val=""/>
+      <w:lvlJc w:val="left"/>
+      <w:pPr>
+        <w:ind w:left="3780" w:hanging="420"/>
+      </w:pPr>
+      <w:rPr>
+        <w:rFonts w:ascii="Wingdings" w:hAnsi="Wingdings" w:hint="default"/>
+      </w:rPr>
+    </w:lvl>
+  </w:abstractNum>
+  <w:abstractNum w:abstractNumId="4">
     <w:nsid w:val="0EBD226E"/>
     <w:multiLevelType w:val="hybridMultilevel"/>
     <w:tmpl w:val="42029A30"/>
@@ -52968,7 +53596,7 @@
       </w:pPr>
     </w:lvl>
   </w:abstractNum>
-  <w:abstractNum w:abstractNumId="4">
+  <w:abstractNum w:abstractNumId="5">
     <w:nsid w:val="0EED4DCA"/>
     <w:multiLevelType w:val="hybridMultilevel"/>
     <w:tmpl w:val="1C7E7660"/>
@@ -53081,7 +53709,7 @@
       </w:rPr>
     </w:lvl>
   </w:abstractNum>
-  <w:abstractNum w:abstractNumId="5">
+  <w:abstractNum w:abstractNumId="6">
     <w:nsid w:val="104D7D9F"/>
     <w:multiLevelType w:val="hybridMultilevel"/>
     <w:tmpl w:val="378416FE"/>
@@ -53194,7 +53822,7 @@
       </w:rPr>
     </w:lvl>
   </w:abstractNum>
-  <w:abstractNum w:abstractNumId="6">
+  <w:abstractNum w:abstractNumId="7">
     <w:nsid w:val="113E2D24"/>
     <w:multiLevelType w:val="hybridMultilevel"/>
     <w:tmpl w:val="913E7BF2"/>
@@ -53307,7 +53935,7 @@
       </w:rPr>
     </w:lvl>
   </w:abstractNum>
-  <w:abstractNum w:abstractNumId="7">
+  <w:abstractNum w:abstractNumId="8">
     <w:nsid w:val="114F35A3"/>
     <w:multiLevelType w:val="hybridMultilevel"/>
     <w:tmpl w:val="E52E9B7E"/>
@@ -53420,7 +54048,7 @@
       </w:rPr>
     </w:lvl>
   </w:abstractNum>
-  <w:abstractNum w:abstractNumId="8">
+  <w:abstractNum w:abstractNumId="9">
     <w:nsid w:val="1B8D2002"/>
     <w:multiLevelType w:val="hybridMultilevel"/>
     <w:tmpl w:val="5BECFDDE"/>
@@ -53533,7 +54161,7 @@
       </w:rPr>
     </w:lvl>
   </w:abstractNum>
-  <w:abstractNum w:abstractNumId="9">
+  <w:abstractNum w:abstractNumId="10">
     <w:nsid w:val="208B1CB1"/>
     <w:multiLevelType w:val="hybridMultilevel"/>
     <w:tmpl w:val="BDC83F48"/>
@@ -53646,7 +54274,7 @@
       </w:rPr>
     </w:lvl>
   </w:abstractNum>
-  <w:abstractNum w:abstractNumId="10">
+  <w:abstractNum w:abstractNumId="11">
     <w:nsid w:val="21987110"/>
     <w:multiLevelType w:val="hybridMultilevel"/>
     <w:tmpl w:val="A356B952"/>
@@ -53759,7 +54387,7 @@
       </w:rPr>
     </w:lvl>
   </w:abstractNum>
-  <w:abstractNum w:abstractNumId="11">
+  <w:abstractNum w:abstractNumId="12">
     <w:nsid w:val="23837F7A"/>
     <w:multiLevelType w:val="hybridMultilevel"/>
     <w:tmpl w:val="B9A453E2"/>
@@ -53848,7 +54476,7 @@
       </w:pPr>
     </w:lvl>
   </w:abstractNum>
-  <w:abstractNum w:abstractNumId="12">
+  <w:abstractNum w:abstractNumId="13">
     <w:nsid w:val="23D311B4"/>
     <w:multiLevelType w:val="hybridMultilevel"/>
     <w:tmpl w:val="E6AC178A"/>
@@ -53937,7 +54565,7 @@
       </w:pPr>
     </w:lvl>
   </w:abstractNum>
-  <w:abstractNum w:abstractNumId="13">
+  <w:abstractNum w:abstractNumId="14">
     <w:nsid w:val="27B63220"/>
     <w:multiLevelType w:val="hybridMultilevel"/>
     <w:tmpl w:val="2908A530"/>
@@ -54050,7 +54678,7 @@
       </w:rPr>
     </w:lvl>
   </w:abstractNum>
-  <w:abstractNum w:abstractNumId="14">
+  <w:abstractNum w:abstractNumId="15">
     <w:nsid w:val="2AE374CB"/>
     <w:multiLevelType w:val="hybridMultilevel"/>
     <w:tmpl w:val="07AC9EEC"/>
@@ -54163,7 +54791,7 @@
       </w:rPr>
     </w:lvl>
   </w:abstractNum>
-  <w:abstractNum w:abstractNumId="15">
+  <w:abstractNum w:abstractNumId="16">
     <w:nsid w:val="2B42424F"/>
     <w:multiLevelType w:val="hybridMultilevel"/>
     <w:tmpl w:val="8E4C628C"/>
@@ -54252,7 +54880,7 @@
       </w:pPr>
     </w:lvl>
   </w:abstractNum>
-  <w:abstractNum w:abstractNumId="16">
+  <w:abstractNum w:abstractNumId="17">
     <w:nsid w:val="2B5C2D9C"/>
     <w:multiLevelType w:val="hybridMultilevel"/>
     <w:tmpl w:val="84D8B826"/>
@@ -54365,7 +54993,7 @@
       </w:rPr>
     </w:lvl>
   </w:abstractNum>
-  <w:abstractNum w:abstractNumId="17">
+  <w:abstractNum w:abstractNumId="18">
     <w:nsid w:val="2BA10A85"/>
     <w:multiLevelType w:val="hybridMultilevel"/>
     <w:tmpl w:val="92124924"/>
@@ -54478,7 +55106,7 @@
       </w:rPr>
     </w:lvl>
   </w:abstractNum>
-  <w:abstractNum w:abstractNumId="18">
+  <w:abstractNum w:abstractNumId="19">
     <w:nsid w:val="33614F16"/>
     <w:multiLevelType w:val="hybridMultilevel"/>
     <w:tmpl w:val="8B64118A"/>
@@ -54618,7 +55246,7 @@
       </w:rPr>
     </w:lvl>
   </w:abstractNum>
-  <w:abstractNum w:abstractNumId="19">
+  <w:abstractNum w:abstractNumId="20">
     <w:nsid w:val="34B82984"/>
     <w:multiLevelType w:val="hybridMultilevel"/>
     <w:tmpl w:val="B828889A"/>
@@ -54731,7 +55359,7 @@
       </w:rPr>
     </w:lvl>
   </w:abstractNum>
-  <w:abstractNum w:abstractNumId="20">
+  <w:abstractNum w:abstractNumId="21">
     <w:nsid w:val="37F15A7B"/>
     <w:multiLevelType w:val="hybridMultilevel"/>
     <w:tmpl w:val="C1C2B128"/>
@@ -54844,7 +55472,7 @@
       </w:rPr>
     </w:lvl>
   </w:abstractNum>
-  <w:abstractNum w:abstractNumId="21">
+  <w:abstractNum w:abstractNumId="22">
     <w:nsid w:val="3E370ABD"/>
     <w:multiLevelType w:val="hybridMultilevel"/>
     <w:tmpl w:val="56B030B6"/>
@@ -54957,10 +55585,10 @@
       </w:rPr>
     </w:lvl>
   </w:abstractNum>
-  <w:abstractNum w:abstractNumId="22">
+  <w:abstractNum w:abstractNumId="23">
     <w:nsid w:val="488606B5"/>
     <w:multiLevelType w:val="hybridMultilevel"/>
-    <w:tmpl w:val="66568B62"/>
+    <w:tmpl w:val="EB163EEA"/>
     <w:lvl w:ilvl="0" w:tplc="04090001">
       <w:start w:val="1"/>
       <w:numFmt w:val="bullet"/>
@@ -55070,7 +55698,7 @@
       </w:rPr>
     </w:lvl>
   </w:abstractNum>
-  <w:abstractNum w:abstractNumId="23">
+  <w:abstractNum w:abstractNumId="24">
     <w:nsid w:val="48D967D2"/>
     <w:multiLevelType w:val="hybridMultilevel"/>
     <w:tmpl w:val="6F2A11B6"/>
@@ -55183,7 +55811,7 @@
       </w:rPr>
     </w:lvl>
   </w:abstractNum>
-  <w:abstractNum w:abstractNumId="24">
+  <w:abstractNum w:abstractNumId="25">
     <w:nsid w:val="4D0328F9"/>
     <w:multiLevelType w:val="hybridMultilevel"/>
     <w:tmpl w:val="1254A6A2"/>
@@ -55296,7 +55924,7 @@
       </w:rPr>
     </w:lvl>
   </w:abstractNum>
-  <w:abstractNum w:abstractNumId="25">
+  <w:abstractNum w:abstractNumId="26">
     <w:nsid w:val="4F1D4012"/>
     <w:multiLevelType w:val="hybridMultilevel"/>
     <w:tmpl w:val="40BCF388"/>
@@ -55409,7 +56037,7 @@
       </w:rPr>
     </w:lvl>
   </w:abstractNum>
-  <w:abstractNum w:abstractNumId="26">
+  <w:abstractNum w:abstractNumId="27">
     <w:nsid w:val="4FF81DF6"/>
     <w:multiLevelType w:val="hybridMultilevel"/>
     <w:tmpl w:val="D3CCD35A"/>
@@ -55522,7 +56150,7 @@
       </w:rPr>
     </w:lvl>
   </w:abstractNum>
-  <w:abstractNum w:abstractNumId="27">
+  <w:abstractNum w:abstractNumId="28">
     <w:nsid w:val="525670E6"/>
     <w:multiLevelType w:val="hybridMultilevel"/>
     <w:tmpl w:val="E0A6C99A"/>
@@ -55635,7 +56263,7 @@
       </w:rPr>
     </w:lvl>
   </w:abstractNum>
-  <w:abstractNum w:abstractNumId="28">
+  <w:abstractNum w:abstractNumId="29">
     <w:nsid w:val="555B55E0"/>
     <w:multiLevelType w:val="hybridMultilevel"/>
     <w:tmpl w:val="80A84C1A"/>
@@ -55775,7 +56403,7 @@
       </w:rPr>
     </w:lvl>
   </w:abstractNum>
-  <w:abstractNum w:abstractNumId="29">
+  <w:abstractNum w:abstractNumId="30">
     <w:nsid w:val="55C06F62"/>
     <w:multiLevelType w:val="hybridMultilevel"/>
     <w:tmpl w:val="CA0EEE90"/>
@@ -55888,7 +56516,7 @@
       </w:rPr>
     </w:lvl>
   </w:abstractNum>
-  <w:abstractNum w:abstractNumId="30">
+  <w:abstractNum w:abstractNumId="31">
     <w:nsid w:val="562765AB"/>
     <w:multiLevelType w:val="hybridMultilevel"/>
     <w:tmpl w:val="B53A0576"/>
@@ -56001,7 +56629,7 @@
       </w:rPr>
     </w:lvl>
   </w:abstractNum>
-  <w:abstractNum w:abstractNumId="31">
+  <w:abstractNum w:abstractNumId="32">
     <w:nsid w:val="56747914"/>
     <w:multiLevelType w:val="hybridMultilevel"/>
     <w:tmpl w:val="290E6F74"/>
@@ -56114,7 +56742,7 @@
       </w:rPr>
     </w:lvl>
   </w:abstractNum>
-  <w:abstractNum w:abstractNumId="32">
+  <w:abstractNum w:abstractNumId="33">
     <w:nsid w:val="569A2B07"/>
     <w:multiLevelType w:val="hybridMultilevel"/>
     <w:tmpl w:val="B9A453E2"/>
@@ -56203,7 +56831,7 @@
       </w:pPr>
     </w:lvl>
   </w:abstractNum>
-  <w:abstractNum w:abstractNumId="33">
+  <w:abstractNum w:abstractNumId="34">
     <w:nsid w:val="582C67AA"/>
     <w:multiLevelType w:val="hybridMultilevel"/>
     <w:tmpl w:val="7610C88C"/>
@@ -56292,7 +56920,7 @@
       </w:pPr>
     </w:lvl>
   </w:abstractNum>
-  <w:abstractNum w:abstractNumId="34">
+  <w:abstractNum w:abstractNumId="35">
     <w:nsid w:val="589469C0"/>
     <w:multiLevelType w:val="hybridMultilevel"/>
     <w:tmpl w:val="35A6A974"/>
@@ -56381,7 +57009,7 @@
       </w:pPr>
     </w:lvl>
   </w:abstractNum>
-  <w:abstractNum w:abstractNumId="35">
+  <w:abstractNum w:abstractNumId="36">
     <w:nsid w:val="58C67437"/>
     <w:multiLevelType w:val="hybridMultilevel"/>
     <w:tmpl w:val="8322486E"/>
@@ -56494,7 +57122,7 @@
       </w:rPr>
     </w:lvl>
   </w:abstractNum>
-  <w:abstractNum w:abstractNumId="36">
+  <w:abstractNum w:abstractNumId="37">
     <w:nsid w:val="5EFA59BE"/>
     <w:multiLevelType w:val="hybridMultilevel"/>
     <w:tmpl w:val="3CA87138"/>
@@ -56634,7 +57262,7 @@
       </w:rPr>
     </w:lvl>
   </w:abstractNum>
-  <w:abstractNum w:abstractNumId="37">
+  <w:abstractNum w:abstractNumId="38">
     <w:nsid w:val="6244094A"/>
     <w:multiLevelType w:val="hybridMultilevel"/>
     <w:tmpl w:val="29061696"/>
@@ -56774,7 +57402,7 @@
       </w:rPr>
     </w:lvl>
   </w:abstractNum>
-  <w:abstractNum w:abstractNumId="38">
+  <w:abstractNum w:abstractNumId="39">
     <w:nsid w:val="666A37DA"/>
     <w:multiLevelType w:val="hybridMultilevel"/>
     <w:tmpl w:val="A88EE168"/>
@@ -56914,7 +57542,7 @@
       </w:rPr>
     </w:lvl>
   </w:abstractNum>
-  <w:abstractNum w:abstractNumId="39">
+  <w:abstractNum w:abstractNumId="40">
     <w:nsid w:val="6C3033D1"/>
     <w:multiLevelType w:val="hybridMultilevel"/>
     <w:tmpl w:val="424E20EC"/>
@@ -57027,7 +57655,7 @@
       </w:rPr>
     </w:lvl>
   </w:abstractNum>
-  <w:abstractNum w:abstractNumId="40">
+  <w:abstractNum w:abstractNumId="41">
     <w:nsid w:val="6F6C4D2F"/>
     <w:multiLevelType w:val="hybridMultilevel"/>
     <w:tmpl w:val="6DEC83FE"/>
@@ -57140,7 +57768,7 @@
       </w:rPr>
     </w:lvl>
   </w:abstractNum>
-  <w:abstractNum w:abstractNumId="41">
+  <w:abstractNum w:abstractNumId="42">
     <w:nsid w:val="711D4314"/>
     <w:multiLevelType w:val="hybridMultilevel"/>
     <w:tmpl w:val="7B04B172"/>
@@ -57229,7 +57857,7 @@
       </w:pPr>
     </w:lvl>
   </w:abstractNum>
-  <w:abstractNum w:abstractNumId="42">
+  <w:abstractNum w:abstractNumId="43">
     <w:nsid w:val="71535B44"/>
     <w:multiLevelType w:val="hybridMultilevel"/>
     <w:tmpl w:val="D430B982"/>
@@ -57318,7 +57946,7 @@
       </w:pPr>
     </w:lvl>
   </w:abstractNum>
-  <w:abstractNum w:abstractNumId="43">
+  <w:abstractNum w:abstractNumId="44">
     <w:nsid w:val="75495221"/>
     <w:multiLevelType w:val="hybridMultilevel"/>
     <w:tmpl w:val="E04A07E4"/>
@@ -57431,7 +58059,7 @@
       </w:rPr>
     </w:lvl>
   </w:abstractNum>
-  <w:abstractNum w:abstractNumId="44">
+  <w:abstractNum w:abstractNumId="45">
     <w:nsid w:val="757F4927"/>
     <w:multiLevelType w:val="hybridMultilevel"/>
     <w:tmpl w:val="4360487C"/>
@@ -57571,7 +58199,7 @@
       </w:rPr>
     </w:lvl>
   </w:abstractNum>
-  <w:abstractNum w:abstractNumId="45">
+  <w:abstractNum w:abstractNumId="46">
     <w:nsid w:val="77375CEC"/>
     <w:multiLevelType w:val="hybridMultilevel"/>
     <w:tmpl w:val="FC78200C"/>
@@ -57660,7 +58288,7 @@
       </w:pPr>
     </w:lvl>
   </w:abstractNum>
-  <w:abstractNum w:abstractNumId="46">
+  <w:abstractNum w:abstractNumId="47">
     <w:nsid w:val="7A655723"/>
     <w:multiLevelType w:val="hybridMultilevel"/>
     <w:tmpl w:val="BB7279BA"/>
@@ -57773,7 +58401,7 @@
       </w:rPr>
     </w:lvl>
   </w:abstractNum>
-  <w:abstractNum w:abstractNumId="47">
+  <w:abstractNum w:abstractNumId="48">
     <w:nsid w:val="7D993220"/>
     <w:multiLevelType w:val="hybridMultilevel"/>
     <w:tmpl w:val="7B04B172"/>
@@ -57862,7 +58490,7 @@
       </w:pPr>
     </w:lvl>
   </w:abstractNum>
-  <w:abstractNum w:abstractNumId="48">
+  <w:abstractNum w:abstractNumId="49">
     <w:nsid w:val="7DE63026"/>
     <w:multiLevelType w:val="hybridMultilevel"/>
     <w:tmpl w:val="CEF65F60"/>
@@ -57953,151 +58581,154 @@
     </w:lvl>
   </w:abstractNum>
   <w:num w:numId="1">
+    <w:abstractNumId w:val="8"/>
+  </w:num>
+  <w:num w:numId="2">
+    <w:abstractNumId w:val="33"/>
+  </w:num>
+  <w:num w:numId="3">
+    <w:abstractNumId w:val="13"/>
+  </w:num>
+  <w:num w:numId="4">
+    <w:abstractNumId w:val="48"/>
+  </w:num>
+  <w:num w:numId="5">
+    <w:abstractNumId w:val="16"/>
+  </w:num>
+  <w:num w:numId="6">
+    <w:abstractNumId w:val="49"/>
+  </w:num>
+  <w:num w:numId="7">
+    <w:abstractNumId w:val="42"/>
+  </w:num>
+  <w:num w:numId="8">
+    <w:abstractNumId w:val="28"/>
+  </w:num>
+  <w:num w:numId="9">
+    <w:abstractNumId w:val="35"/>
+  </w:num>
+  <w:num w:numId="10">
+    <w:abstractNumId w:val="43"/>
+  </w:num>
+  <w:num w:numId="11">
+    <w:abstractNumId w:val="20"/>
+  </w:num>
+  <w:num w:numId="12">
+    <w:abstractNumId w:val="17"/>
+  </w:num>
+  <w:num w:numId="13">
+    <w:abstractNumId w:val="14"/>
+  </w:num>
+  <w:num w:numId="14">
     <w:abstractNumId w:val="7"/>
   </w:num>
-  <w:num w:numId="2">
-    <w:abstractNumId w:val="32"/>
+  <w:num w:numId="15">
+    <w:abstractNumId w:val="27"/>
   </w:num>
-  <w:num w:numId="3">
+  <w:num w:numId="16">
     <w:abstractNumId w:val="12"/>
   </w:num>
-  <w:num w:numId="4">
-    <w:abstractNumId w:val="47"/>
+  <w:num w:numId="17">
+    <w:abstractNumId w:val="11"/>
   </w:num>
-  <w:num w:numId="5">
-    <w:abstractNumId w:val="15"/>
+  <w:num w:numId="18">
+    <w:abstractNumId w:val="46"/>
   </w:num>
-  <w:num w:numId="6">
-    <w:abstractNumId w:val="48"/>
+  <w:num w:numId="19">
+    <w:abstractNumId w:val="26"/>
   </w:num>
-  <w:num w:numId="7">
-    <w:abstractNumId w:val="41"/>
-  </w:num>
-  <w:num w:numId="8">
-    <w:abstractNumId w:val="27"/>
-  </w:num>
-  <w:num w:numId="9">
+  <w:num w:numId="20">
     <w:abstractNumId w:val="34"/>
   </w:num>
-  <w:num w:numId="10">
-    <w:abstractNumId w:val="42"/>
-  </w:num>
-  <w:num w:numId="11">
-    <w:abstractNumId w:val="19"/>
-  </w:num>
-  <w:num w:numId="12">
-    <w:abstractNumId w:val="16"/>
-  </w:num>
-  <w:num w:numId="13">
-    <w:abstractNumId w:val="13"/>
-  </w:num>
-  <w:num w:numId="14">
-    <w:abstractNumId w:val="6"/>
-  </w:num>
-  <w:num w:numId="15">
-    <w:abstractNumId w:val="26"/>
-  </w:num>
-  <w:num w:numId="16">
-    <w:abstractNumId w:val="11"/>
-  </w:num>
-  <w:num w:numId="17">
-    <w:abstractNumId w:val="10"/>
-  </w:num>
-  <w:num w:numId="18">
-    <w:abstractNumId w:val="45"/>
-  </w:num>
-  <w:num w:numId="19">
-    <w:abstractNumId w:val="25"/>
-  </w:num>
-  <w:num w:numId="20">
-    <w:abstractNumId w:val="33"/>
-  </w:num>
   <w:num w:numId="21">
-    <w:abstractNumId w:val="35"/>
+    <w:abstractNumId w:val="36"/>
   </w:num>
   <w:num w:numId="22">
     <w:abstractNumId w:val="2"/>
   </w:num>
   <w:num w:numId="23">
-    <w:abstractNumId w:val="14"/>
+    <w:abstractNumId w:val="15"/>
   </w:num>
   <w:num w:numId="24">
-    <w:abstractNumId w:val="22"/>
+    <w:abstractNumId w:val="23"/>
   </w:num>
   <w:num w:numId="25">
-    <w:abstractNumId w:val="17"/>
+    <w:abstractNumId w:val="18"/>
   </w:num>
   <w:num w:numId="26">
     <w:abstractNumId w:val="1"/>
   </w:num>
   <w:num w:numId="27">
-    <w:abstractNumId w:val="21"/>
+    <w:abstractNumId w:val="22"/>
   </w:num>
   <w:num w:numId="28">
-    <w:abstractNumId w:val="30"/>
+    <w:abstractNumId w:val="31"/>
   </w:num>
   <w:num w:numId="29">
-    <w:abstractNumId w:val="40"/>
+    <w:abstractNumId w:val="41"/>
   </w:num>
   <w:num w:numId="30">
-    <w:abstractNumId w:val="31"/>
+    <w:abstractNumId w:val="32"/>
   </w:num>
   <w:num w:numId="31">
-    <w:abstractNumId w:val="5"/>
+    <w:abstractNumId w:val="6"/>
   </w:num>
   <w:num w:numId="32">
-    <w:abstractNumId w:val="8"/>
+    <w:abstractNumId w:val="9"/>
   </w:num>
   <w:num w:numId="33">
-    <w:abstractNumId w:val="43"/>
+    <w:abstractNumId w:val="44"/>
   </w:num>
   <w:num w:numId="34">
-    <w:abstractNumId w:val="3"/>
+    <w:abstractNumId w:val="4"/>
   </w:num>
   <w:num w:numId="35">
-    <w:abstractNumId w:val="24"/>
+    <w:abstractNumId w:val="25"/>
   </w:num>
   <w:num w:numId="36">
-    <w:abstractNumId w:val="9"/>
+    <w:abstractNumId w:val="10"/>
   </w:num>
   <w:num w:numId="37">
-    <w:abstractNumId w:val="23"/>
+    <w:abstractNumId w:val="24"/>
   </w:num>
   <w:num w:numId="38">
     <w:abstractNumId w:val="0"/>
   </w:num>
   <w:num w:numId="39">
+    <w:abstractNumId w:val="30"/>
+  </w:num>
+  <w:num w:numId="40">
+    <w:abstractNumId w:val="5"/>
+  </w:num>
+  <w:num w:numId="41">
+    <w:abstractNumId w:val="47"/>
+  </w:num>
+  <w:num w:numId="42">
+    <w:abstractNumId w:val="40"/>
+  </w:num>
+  <w:num w:numId="43">
+    <w:abstractNumId w:val="21"/>
+  </w:num>
+  <w:num w:numId="44">
     <w:abstractNumId w:val="29"/>
   </w:num>
-  <w:num w:numId="40">
-    <w:abstractNumId w:val="4"/>
-  </w:num>
-  <w:num w:numId="41">
-    <w:abstractNumId w:val="46"/>
-  </w:num>
-  <w:num w:numId="42">
+  <w:num w:numId="45">
     <w:abstractNumId w:val="39"/>
   </w:num>
-  <w:num w:numId="43">
-    <w:abstractNumId w:val="20"/>
+  <w:num w:numId="46">
+    <w:abstractNumId w:val="19"/>
   </w:num>
-  <w:num w:numId="44">
-    <w:abstractNumId w:val="28"/>
+  <w:num w:numId="47">
+    <w:abstractNumId w:val="45"/>
   </w:num>
-  <w:num w:numId="45">
+  <w:num w:numId="48">
     <w:abstractNumId w:val="38"/>
   </w:num>
-  <w:num w:numId="46">
-    <w:abstractNumId w:val="18"/>
-  </w:num>
-  <w:num w:numId="47">
-    <w:abstractNumId w:val="44"/>
-  </w:num>
-  <w:num w:numId="48">
+  <w:num w:numId="49">
     <w:abstractNumId w:val="37"/>
   </w:num>
-  <w:num w:numId="49">
-    <w:abstractNumId w:val="36"/>
+  <w:num w:numId="50">
+    <w:abstractNumId w:val="3"/>
   </w:num>
 </w:numbering>
 </file>
@@ -58590,6 +59221,7 @@
   <w:style w:type="character" w:default="1" w:styleId="a0">
     <w:name w:val="Default Paragraph Font"/>
     <w:uiPriority w:val="1"/>
+    <w:semiHidden/>
     <w:unhideWhenUsed/>
   </w:style>
   <w:style w:type="table" w:default="1" w:styleId="a1">
@@ -59177,7 +59809,7 @@
 </file>
 
 <file path=customXml/itemProps1.xml><?xml version="1.0" encoding="utf-8"?>
-<ds:datastoreItem xmlns:ds="http://schemas.openxmlformats.org/officeDocument/2006/customXml" ds:itemID="{B35A115F-13A7-4264-9C7A-6AE930873339}">
+<ds:datastoreItem xmlns:ds="http://schemas.openxmlformats.org/officeDocument/2006/customXml" ds:itemID="{94285CB1-2554-4CC1-A04A-13D5D927C56A}">
   <ds:schemaRefs>
     <ds:schemaRef ds:uri="http://schemas.openxmlformats.org/officeDocument/2006/bibliography"/>
   </ds:schemaRefs>

--- a/doc/哈尔滨医科大学附属第二医院诊疗业务.docx
+++ b/doc/哈尔滨医科大学附属第二医院诊疗业务.docx
@@ -17,6 +17,8 @@
         </w:rPr>
         <w:t>哈尔滨医科大学附属第二医院诊疗业务</w:t>
       </w:r>
+      <w:bookmarkStart w:id="0" w:name="_GoBack"/>
+      <w:bookmarkEnd w:id="0"/>
     </w:p>
     <w:sdt>
       <w:sdtPr>
@@ -54,8 +56,6 @@
             <w:t>目录</w:t>
           </w:r>
         </w:p>
-        <w:bookmarkStart w:id="0" w:name="_GoBack"/>
-        <w:bookmarkEnd w:id="0"/>
         <w:p>
           <w:pPr>
             <w:pStyle w:val="10"/>
@@ -72,7 +72,7 @@
           <w:r>
             <w:fldChar w:fldCharType="separate"/>
           </w:r>
-          <w:hyperlink w:anchor="_Toc491085052" w:history="1">
+          <w:hyperlink w:anchor="_Toc491090455" w:history="1">
             <w:r>
               <w:rPr>
                 <w:rStyle w:val="a6"/>
@@ -100,7 +100,7 @@
                 <w:noProof/>
                 <w:webHidden/>
               </w:rPr>
-              <w:instrText xml:space="preserve"> PAGEREF _Toc491085052 \h </w:instrText>
+              <w:instrText xml:space="preserve"> PAGEREF _Toc491090455 \h </w:instrText>
             </w:r>
             <w:r>
               <w:rPr>
@@ -138,7 +138,7 @@
               <w:noProof/>
             </w:rPr>
           </w:pPr>
-          <w:hyperlink w:anchor="_Toc491085053" w:history="1">
+          <w:hyperlink w:anchor="_Toc491090456" w:history="1">
             <w:r>
               <w:rPr>
                 <w:rStyle w:val="a6"/>
@@ -166,7 +166,7 @@
                 <w:noProof/>
                 <w:webHidden/>
               </w:rPr>
-              <w:instrText xml:space="preserve"> PAGEREF _Toc491085053 \h </w:instrText>
+              <w:instrText xml:space="preserve"> PAGEREF _Toc491090456 \h </w:instrText>
             </w:r>
             <w:r>
               <w:rPr>
@@ -204,7 +204,7 @@
               <w:noProof/>
             </w:rPr>
           </w:pPr>
-          <w:hyperlink w:anchor="_Toc491085054" w:history="1">
+          <w:hyperlink w:anchor="_Toc491090457" w:history="1">
             <w:r>
               <w:rPr>
                 <w:rStyle w:val="a6"/>
@@ -232,7 +232,7 @@
                 <w:noProof/>
                 <w:webHidden/>
               </w:rPr>
-              <w:instrText xml:space="preserve"> PAGEREF _Toc491085054 \h </w:instrText>
+              <w:instrText xml:space="preserve"> PAGEREF _Toc491090457 \h </w:instrText>
             </w:r>
             <w:r>
               <w:rPr>
@@ -270,7 +270,7 @@
               <w:noProof/>
             </w:rPr>
           </w:pPr>
-          <w:hyperlink w:anchor="_Toc491085055" w:history="1">
+          <w:hyperlink w:anchor="_Toc491090458" w:history="1">
             <w:r>
               <w:rPr>
                 <w:rStyle w:val="a6"/>
@@ -298,7 +298,7 @@
                 <w:noProof/>
                 <w:webHidden/>
               </w:rPr>
-              <w:instrText xml:space="preserve"> PAGEREF _Toc491085055 \h </w:instrText>
+              <w:instrText xml:space="preserve"> PAGEREF _Toc491090458 \h </w:instrText>
             </w:r>
             <w:r>
               <w:rPr>
@@ -336,7 +336,7 @@
               <w:noProof/>
             </w:rPr>
           </w:pPr>
-          <w:hyperlink w:anchor="_Toc491085056" w:history="1">
+          <w:hyperlink w:anchor="_Toc491090459" w:history="1">
             <w:r>
               <w:rPr>
                 <w:rStyle w:val="a6"/>
@@ -364,7 +364,7 @@
                 <w:noProof/>
                 <w:webHidden/>
               </w:rPr>
-              <w:instrText xml:space="preserve"> PAGEREF _Toc491085056 \h </w:instrText>
+              <w:instrText xml:space="preserve"> PAGEREF _Toc491090459 \h </w:instrText>
             </w:r>
             <w:r>
               <w:rPr>
@@ -405,7 +405,7 @@
               <w:noProof/>
             </w:rPr>
           </w:pPr>
-          <w:hyperlink w:anchor="_Toc491085057" w:history="1">
+          <w:hyperlink w:anchor="_Toc491090460" w:history="1">
             <w:r>
               <w:rPr>
                 <w:rStyle w:val="a6"/>
@@ -433,7 +433,7 @@
                 <w:noProof/>
                 <w:webHidden/>
               </w:rPr>
-              <w:instrText xml:space="preserve"> PAGEREF _Toc491085057 \h </w:instrText>
+              <w:instrText xml:space="preserve"> PAGEREF _Toc491090460 \h </w:instrText>
             </w:r>
             <w:r>
               <w:rPr>
@@ -474,7 +474,7 @@
               <w:noProof/>
             </w:rPr>
           </w:pPr>
-          <w:hyperlink w:anchor="_Toc491085058" w:history="1">
+          <w:hyperlink w:anchor="_Toc491090461" w:history="1">
             <w:r>
               <w:rPr>
                 <w:rStyle w:val="a6"/>
@@ -502,7 +502,7 @@
                 <w:noProof/>
                 <w:webHidden/>
               </w:rPr>
-              <w:instrText xml:space="preserve"> PAGEREF _Toc491085058 \h </w:instrText>
+              <w:instrText xml:space="preserve"> PAGEREF _Toc491090461 \h </w:instrText>
             </w:r>
             <w:r>
               <w:rPr>
@@ -543,7 +543,7 @@
               <w:noProof/>
             </w:rPr>
           </w:pPr>
-          <w:hyperlink w:anchor="_Toc491085059" w:history="1">
+          <w:hyperlink w:anchor="_Toc491090462" w:history="1">
             <w:r>
               <w:rPr>
                 <w:rStyle w:val="a6"/>
@@ -586,7 +586,7 @@
                 <w:noProof/>
                 <w:webHidden/>
               </w:rPr>
-              <w:instrText xml:space="preserve"> PAGEREF _Toc491085059 \h </w:instrText>
+              <w:instrText xml:space="preserve"> PAGEREF _Toc491090462 \h </w:instrText>
             </w:r>
             <w:r>
               <w:rPr>
@@ -627,7 +627,7 @@
               <w:noProof/>
             </w:rPr>
           </w:pPr>
-          <w:hyperlink w:anchor="_Toc491085060" w:history="1">
+          <w:hyperlink w:anchor="_Toc491090463" w:history="1">
             <w:r>
               <w:rPr>
                 <w:rStyle w:val="a6"/>
@@ -670,7 +670,7 @@
                 <w:noProof/>
                 <w:webHidden/>
               </w:rPr>
-              <w:instrText xml:space="preserve"> PAGEREF _Toc491085060 \h </w:instrText>
+              <w:instrText xml:space="preserve"> PAGEREF _Toc491090463 \h </w:instrText>
             </w:r>
             <w:r>
               <w:rPr>
@@ -711,7 +711,7 @@
               <w:noProof/>
             </w:rPr>
           </w:pPr>
-          <w:hyperlink w:anchor="_Toc491085061" w:history="1">
+          <w:hyperlink w:anchor="_Toc491090464" w:history="1">
             <w:r>
               <w:rPr>
                 <w:rStyle w:val="a6"/>
@@ -754,7 +754,7 @@
                 <w:noProof/>
                 <w:webHidden/>
               </w:rPr>
-              <w:instrText xml:space="preserve"> PAGEREF _Toc491085061 \h </w:instrText>
+              <w:instrText xml:space="preserve"> PAGEREF _Toc491090464 \h </w:instrText>
             </w:r>
             <w:r>
               <w:rPr>
@@ -795,7 +795,7 @@
               <w:noProof/>
             </w:rPr>
           </w:pPr>
-          <w:hyperlink w:anchor="_Toc491085062" w:history="1">
+          <w:hyperlink w:anchor="_Toc491090465" w:history="1">
             <w:r>
               <w:rPr>
                 <w:rStyle w:val="a6"/>
@@ -838,7 +838,7 @@
                 <w:noProof/>
                 <w:webHidden/>
               </w:rPr>
-              <w:instrText xml:space="preserve"> PAGEREF _Toc491085062 \h </w:instrText>
+              <w:instrText xml:space="preserve"> PAGEREF _Toc491090465 \h </w:instrText>
             </w:r>
             <w:r>
               <w:rPr>
@@ -879,7 +879,7 @@
               <w:noProof/>
             </w:rPr>
           </w:pPr>
-          <w:hyperlink w:anchor="_Toc491085063" w:history="1">
+          <w:hyperlink w:anchor="_Toc491090466" w:history="1">
             <w:r>
               <w:rPr>
                 <w:rStyle w:val="a6"/>
@@ -907,7 +907,7 @@
                 <w:noProof/>
                 <w:webHidden/>
               </w:rPr>
-              <w:instrText xml:space="preserve"> PAGEREF _Toc491085063 \h </w:instrText>
+              <w:instrText xml:space="preserve"> PAGEREF _Toc491090466 \h </w:instrText>
             </w:r>
             <w:r>
               <w:rPr>
@@ -948,7 +948,7 @@
               <w:noProof/>
             </w:rPr>
           </w:pPr>
-          <w:hyperlink w:anchor="_Toc491085064" w:history="1">
+          <w:hyperlink w:anchor="_Toc491090467" w:history="1">
             <w:r>
               <w:rPr>
                 <w:rStyle w:val="a6"/>
@@ -991,7 +991,7 @@
                 <w:noProof/>
                 <w:webHidden/>
               </w:rPr>
-              <w:instrText xml:space="preserve"> PAGEREF _Toc491085064 \h </w:instrText>
+              <w:instrText xml:space="preserve"> PAGEREF _Toc491090467 \h </w:instrText>
             </w:r>
             <w:r>
               <w:rPr>
@@ -1032,7 +1032,7 @@
               <w:noProof/>
             </w:rPr>
           </w:pPr>
-          <w:hyperlink w:anchor="_Toc491085065" w:history="1">
+          <w:hyperlink w:anchor="_Toc491090468" w:history="1">
             <w:r>
               <w:rPr>
                 <w:rStyle w:val="a6"/>
@@ -1075,7 +1075,7 @@
                 <w:noProof/>
                 <w:webHidden/>
               </w:rPr>
-              <w:instrText xml:space="preserve"> PAGEREF _Toc491085065 \h </w:instrText>
+              <w:instrText xml:space="preserve"> PAGEREF _Toc491090468 \h </w:instrText>
             </w:r>
             <w:r>
               <w:rPr>
@@ -1116,7 +1116,7 @@
               <w:noProof/>
             </w:rPr>
           </w:pPr>
-          <w:hyperlink w:anchor="_Toc491085066" w:history="1">
+          <w:hyperlink w:anchor="_Toc491090469" w:history="1">
             <w:r>
               <w:rPr>
                 <w:rStyle w:val="a6"/>
@@ -1144,7 +1144,7 @@
                 <w:noProof/>
                 <w:webHidden/>
               </w:rPr>
-              <w:instrText xml:space="preserve"> PAGEREF _Toc491085066 \h </w:instrText>
+              <w:instrText xml:space="preserve"> PAGEREF _Toc491090469 \h </w:instrText>
             </w:r>
             <w:r>
               <w:rPr>
@@ -1185,7 +1185,7 @@
               <w:noProof/>
             </w:rPr>
           </w:pPr>
-          <w:hyperlink w:anchor="_Toc491085067" w:history="1">
+          <w:hyperlink w:anchor="_Toc491090470" w:history="1">
             <w:r>
               <w:rPr>
                 <w:rStyle w:val="a6"/>
@@ -1213,7 +1213,7 @@
                 <w:noProof/>
                 <w:webHidden/>
               </w:rPr>
-              <w:instrText xml:space="preserve"> PAGEREF _Toc491085067 \h </w:instrText>
+              <w:instrText xml:space="preserve"> PAGEREF _Toc491090470 \h </w:instrText>
             </w:r>
             <w:r>
               <w:rPr>
@@ -1254,7 +1254,7 @@
               <w:noProof/>
             </w:rPr>
           </w:pPr>
-          <w:hyperlink w:anchor="_Toc491085068" w:history="1">
+          <w:hyperlink w:anchor="_Toc491090471" w:history="1">
             <w:r>
               <w:rPr>
                 <w:rStyle w:val="a6"/>
@@ -1282,7 +1282,7 @@
                 <w:noProof/>
                 <w:webHidden/>
               </w:rPr>
-              <w:instrText xml:space="preserve"> PAGEREF _Toc491085068 \h </w:instrText>
+              <w:instrText xml:space="preserve"> PAGEREF _Toc491090471 \h </w:instrText>
             </w:r>
             <w:r>
               <w:rPr>
@@ -1323,7 +1323,7 @@
               <w:noProof/>
             </w:rPr>
           </w:pPr>
-          <w:hyperlink w:anchor="_Toc491085069" w:history="1">
+          <w:hyperlink w:anchor="_Toc491090472" w:history="1">
             <w:r>
               <w:rPr>
                 <w:rStyle w:val="a6"/>
@@ -1351,7 +1351,7 @@
                 <w:noProof/>
                 <w:webHidden/>
               </w:rPr>
-              <w:instrText xml:space="preserve"> PAGEREF _Toc491085069 \h </w:instrText>
+              <w:instrText xml:space="preserve"> PAGEREF _Toc491090472 \h </w:instrText>
             </w:r>
             <w:r>
               <w:rPr>
@@ -1392,7 +1392,7 @@
               <w:noProof/>
             </w:rPr>
           </w:pPr>
-          <w:hyperlink w:anchor="_Toc491085070" w:history="1">
+          <w:hyperlink w:anchor="_Toc491090473" w:history="1">
             <w:r>
               <w:rPr>
                 <w:rStyle w:val="a6"/>
@@ -1420,7 +1420,7 @@
                 <w:noProof/>
                 <w:webHidden/>
               </w:rPr>
-              <w:instrText xml:space="preserve"> PAGEREF _Toc491085070 \h </w:instrText>
+              <w:instrText xml:space="preserve"> PAGEREF _Toc491090473 \h </w:instrText>
             </w:r>
             <w:r>
               <w:rPr>
@@ -1461,7 +1461,7 @@
               <w:noProof/>
             </w:rPr>
           </w:pPr>
-          <w:hyperlink w:anchor="_Toc491085071" w:history="1">
+          <w:hyperlink w:anchor="_Toc491090474" w:history="1">
             <w:r>
               <w:rPr>
                 <w:rStyle w:val="a6"/>
@@ -1489,7 +1489,7 @@
                 <w:noProof/>
                 <w:webHidden/>
               </w:rPr>
-              <w:instrText xml:space="preserve"> PAGEREF _Toc491085071 \h </w:instrText>
+              <w:instrText xml:space="preserve"> PAGEREF _Toc491090474 \h </w:instrText>
             </w:r>
             <w:r>
               <w:rPr>
@@ -1530,7 +1530,7 @@
               <w:noProof/>
             </w:rPr>
           </w:pPr>
-          <w:hyperlink w:anchor="_Toc491085072" w:history="1">
+          <w:hyperlink w:anchor="_Toc491090475" w:history="1">
             <w:r>
               <w:rPr>
                 <w:rStyle w:val="a6"/>
@@ -1558,7 +1558,7 @@
                 <w:noProof/>
                 <w:webHidden/>
               </w:rPr>
-              <w:instrText xml:space="preserve"> PAGEREF _Toc491085072 \h </w:instrText>
+              <w:instrText xml:space="preserve"> PAGEREF _Toc491090475 \h </w:instrText>
             </w:r>
             <w:r>
               <w:rPr>
@@ -1599,7 +1599,7 @@
               <w:noProof/>
             </w:rPr>
           </w:pPr>
-          <w:hyperlink w:anchor="_Toc491085073" w:history="1">
+          <w:hyperlink w:anchor="_Toc491090476" w:history="1">
             <w:r>
               <w:rPr>
                 <w:rStyle w:val="a6"/>
@@ -1627,7 +1627,7 @@
                 <w:noProof/>
                 <w:webHidden/>
               </w:rPr>
-              <w:instrText xml:space="preserve"> PAGEREF _Toc491085073 \h </w:instrText>
+              <w:instrText xml:space="preserve"> PAGEREF _Toc491090476 \h </w:instrText>
             </w:r>
             <w:r>
               <w:rPr>
@@ -1668,7 +1668,7 @@
               <w:noProof/>
             </w:rPr>
           </w:pPr>
-          <w:hyperlink w:anchor="_Toc491085074" w:history="1">
+          <w:hyperlink w:anchor="_Toc491090477" w:history="1">
             <w:r>
               <w:rPr>
                 <w:rStyle w:val="a6"/>
@@ -1696,7 +1696,7 @@
                 <w:noProof/>
                 <w:webHidden/>
               </w:rPr>
-              <w:instrText xml:space="preserve"> PAGEREF _Toc491085074 \h </w:instrText>
+              <w:instrText xml:space="preserve"> PAGEREF _Toc491090477 \h </w:instrText>
             </w:r>
             <w:r>
               <w:rPr>
@@ -1737,7 +1737,7 @@
               <w:noProof/>
             </w:rPr>
           </w:pPr>
-          <w:hyperlink w:anchor="_Toc491085075" w:history="1">
+          <w:hyperlink w:anchor="_Toc491090478" w:history="1">
             <w:r>
               <w:rPr>
                 <w:rStyle w:val="a6"/>
@@ -1765,7 +1765,7 @@
                 <w:noProof/>
                 <w:webHidden/>
               </w:rPr>
-              <w:instrText xml:space="preserve"> PAGEREF _Toc491085075 \h </w:instrText>
+              <w:instrText xml:space="preserve"> PAGEREF _Toc491090478 \h </w:instrText>
             </w:r>
             <w:r>
               <w:rPr>
@@ -1806,7 +1806,7 @@
               <w:noProof/>
             </w:rPr>
           </w:pPr>
-          <w:hyperlink w:anchor="_Toc491085076" w:history="1">
+          <w:hyperlink w:anchor="_Toc491090479" w:history="1">
             <w:r>
               <w:rPr>
                 <w:rStyle w:val="a6"/>
@@ -1834,7 +1834,7 @@
                 <w:noProof/>
                 <w:webHidden/>
               </w:rPr>
-              <w:instrText xml:space="preserve"> PAGEREF _Toc491085076 \h </w:instrText>
+              <w:instrText xml:space="preserve"> PAGEREF _Toc491090479 \h </w:instrText>
             </w:r>
             <w:r>
               <w:rPr>
@@ -1875,7 +1875,7 @@
               <w:noProof/>
             </w:rPr>
           </w:pPr>
-          <w:hyperlink w:anchor="_Toc491085077" w:history="1">
+          <w:hyperlink w:anchor="_Toc491090480" w:history="1">
             <w:r>
               <w:rPr>
                 <w:rStyle w:val="a6"/>
@@ -1903,7 +1903,7 @@
                 <w:noProof/>
                 <w:webHidden/>
               </w:rPr>
-              <w:instrText xml:space="preserve"> PAGEREF _Toc491085077 \h </w:instrText>
+              <w:instrText xml:space="preserve"> PAGEREF _Toc491090480 \h </w:instrText>
             </w:r>
             <w:r>
               <w:rPr>
@@ -1944,7 +1944,7 @@
               <w:noProof/>
             </w:rPr>
           </w:pPr>
-          <w:hyperlink w:anchor="_Toc491085078" w:history="1">
+          <w:hyperlink w:anchor="_Toc491090481" w:history="1">
             <w:r>
               <w:rPr>
                 <w:rStyle w:val="a6"/>
@@ -1972,7 +1972,7 @@
                 <w:noProof/>
                 <w:webHidden/>
               </w:rPr>
-              <w:instrText xml:space="preserve"> PAGEREF _Toc491085078 \h </w:instrText>
+              <w:instrText xml:space="preserve"> PAGEREF _Toc491090481 \h </w:instrText>
             </w:r>
             <w:r>
               <w:rPr>
@@ -2013,7 +2013,7 @@
               <w:noProof/>
             </w:rPr>
           </w:pPr>
-          <w:hyperlink w:anchor="_Toc491085079" w:history="1">
+          <w:hyperlink w:anchor="_Toc491090482" w:history="1">
             <w:r>
               <w:rPr>
                 <w:rStyle w:val="a6"/>
@@ -2041,7 +2041,7 @@
                 <w:noProof/>
                 <w:webHidden/>
               </w:rPr>
-              <w:instrText xml:space="preserve"> PAGEREF _Toc491085079 \h </w:instrText>
+              <w:instrText xml:space="preserve"> PAGEREF _Toc491090482 \h </w:instrText>
             </w:r>
             <w:r>
               <w:rPr>
@@ -2082,7 +2082,7 @@
               <w:noProof/>
             </w:rPr>
           </w:pPr>
-          <w:hyperlink w:anchor="_Toc491085080" w:history="1">
+          <w:hyperlink w:anchor="_Toc491090483" w:history="1">
             <w:r>
               <w:rPr>
                 <w:rStyle w:val="a6"/>
@@ -2110,7 +2110,7 @@
                 <w:noProof/>
                 <w:webHidden/>
               </w:rPr>
-              <w:instrText xml:space="preserve"> PAGEREF _Toc491085080 \h </w:instrText>
+              <w:instrText xml:space="preserve"> PAGEREF _Toc491090483 \h </w:instrText>
             </w:r>
             <w:r>
               <w:rPr>
@@ -2151,7 +2151,7 @@
               <w:noProof/>
             </w:rPr>
           </w:pPr>
-          <w:hyperlink w:anchor="_Toc491085081" w:history="1">
+          <w:hyperlink w:anchor="_Toc491090484" w:history="1">
             <w:r>
               <w:rPr>
                 <w:rStyle w:val="a6"/>
@@ -2179,7 +2179,7 @@
                 <w:noProof/>
                 <w:webHidden/>
               </w:rPr>
-              <w:instrText xml:space="preserve"> PAGEREF _Toc491085081 \h </w:instrText>
+              <w:instrText xml:space="preserve"> PAGEREF _Toc491090484 \h </w:instrText>
             </w:r>
             <w:r>
               <w:rPr>
@@ -2217,7 +2217,7 @@
               <w:noProof/>
             </w:rPr>
           </w:pPr>
-          <w:hyperlink w:anchor="_Toc491085082" w:history="1">
+          <w:hyperlink w:anchor="_Toc491090485" w:history="1">
             <w:r>
               <w:rPr>
                 <w:rStyle w:val="a6"/>
@@ -2245,7 +2245,7 @@
                 <w:noProof/>
                 <w:webHidden/>
               </w:rPr>
-              <w:instrText xml:space="preserve"> PAGEREF _Toc491085082 \h </w:instrText>
+              <w:instrText xml:space="preserve"> PAGEREF _Toc491090485 \h </w:instrText>
             </w:r>
             <w:r>
               <w:rPr>
@@ -2286,7 +2286,7 @@
               <w:noProof/>
             </w:rPr>
           </w:pPr>
-          <w:hyperlink w:anchor="_Toc491085083" w:history="1">
+          <w:hyperlink w:anchor="_Toc491090486" w:history="1">
             <w:r>
               <w:rPr>
                 <w:rStyle w:val="a6"/>
@@ -2314,7 +2314,7 @@
                 <w:noProof/>
                 <w:webHidden/>
               </w:rPr>
-              <w:instrText xml:space="preserve"> PAGEREF _Toc491085083 \h </w:instrText>
+              <w:instrText xml:space="preserve"> PAGEREF _Toc491090486 \h </w:instrText>
             </w:r>
             <w:r>
               <w:rPr>
@@ -2355,7 +2355,7 @@
               <w:noProof/>
             </w:rPr>
           </w:pPr>
-          <w:hyperlink w:anchor="_Toc491085084" w:history="1">
+          <w:hyperlink w:anchor="_Toc491090487" w:history="1">
             <w:r>
               <w:rPr>
                 <w:rStyle w:val="a6"/>
@@ -2383,7 +2383,7 @@
                 <w:noProof/>
                 <w:webHidden/>
               </w:rPr>
-              <w:instrText xml:space="preserve"> PAGEREF _Toc491085084 \h </w:instrText>
+              <w:instrText xml:space="preserve"> PAGEREF _Toc491090487 \h </w:instrText>
             </w:r>
             <w:r>
               <w:rPr>
@@ -2424,7 +2424,7 @@
               <w:noProof/>
             </w:rPr>
           </w:pPr>
-          <w:hyperlink w:anchor="_Toc491085085" w:history="1">
+          <w:hyperlink w:anchor="_Toc491090488" w:history="1">
             <w:r>
               <w:rPr>
                 <w:rStyle w:val="a6"/>
@@ -2452,7 +2452,7 @@
                 <w:noProof/>
                 <w:webHidden/>
               </w:rPr>
-              <w:instrText xml:space="preserve"> PAGEREF _Toc491085085 \h </w:instrText>
+              <w:instrText xml:space="preserve"> PAGEREF _Toc491090488 \h </w:instrText>
             </w:r>
             <w:r>
               <w:rPr>
@@ -2493,7 +2493,7 @@
               <w:noProof/>
             </w:rPr>
           </w:pPr>
-          <w:hyperlink w:anchor="_Toc491085086" w:history="1">
+          <w:hyperlink w:anchor="_Toc491090489" w:history="1">
             <w:r>
               <w:rPr>
                 <w:rStyle w:val="a6"/>
@@ -2521,7 +2521,7 @@
                 <w:noProof/>
                 <w:webHidden/>
               </w:rPr>
-              <w:instrText xml:space="preserve"> PAGEREF _Toc491085086 \h </w:instrText>
+              <w:instrText xml:space="preserve"> PAGEREF _Toc491090489 \h </w:instrText>
             </w:r>
             <w:r>
               <w:rPr>
@@ -2559,7 +2559,7 @@
               <w:noProof/>
             </w:rPr>
           </w:pPr>
-          <w:hyperlink w:anchor="_Toc491085087" w:history="1">
+          <w:hyperlink w:anchor="_Toc491090490" w:history="1">
             <w:r>
               <w:rPr>
                 <w:rStyle w:val="a6"/>
@@ -2587,7 +2587,7 @@
                 <w:noProof/>
                 <w:webHidden/>
               </w:rPr>
-              <w:instrText xml:space="preserve"> PAGEREF _Toc491085087 \h </w:instrText>
+              <w:instrText xml:space="preserve"> PAGEREF _Toc491090490 \h </w:instrText>
             </w:r>
             <w:r>
               <w:rPr>
@@ -2628,7 +2628,7 @@
               <w:noProof/>
             </w:rPr>
           </w:pPr>
-          <w:hyperlink w:anchor="_Toc491085088" w:history="1">
+          <w:hyperlink w:anchor="_Toc491090491" w:history="1">
             <w:r>
               <w:rPr>
                 <w:rStyle w:val="a6"/>
@@ -2656,7 +2656,7 @@
                 <w:noProof/>
                 <w:webHidden/>
               </w:rPr>
-              <w:instrText xml:space="preserve"> PAGEREF _Toc491085088 \h </w:instrText>
+              <w:instrText xml:space="preserve"> PAGEREF _Toc491090491 \h </w:instrText>
             </w:r>
             <w:r>
               <w:rPr>
@@ -2697,7 +2697,7 @@
               <w:noProof/>
             </w:rPr>
           </w:pPr>
-          <w:hyperlink w:anchor="_Toc491085089" w:history="1">
+          <w:hyperlink w:anchor="_Toc491090492" w:history="1">
             <w:r>
               <w:rPr>
                 <w:rStyle w:val="a6"/>
@@ -2725,7 +2725,7 @@
                 <w:noProof/>
                 <w:webHidden/>
               </w:rPr>
-              <w:instrText xml:space="preserve"> PAGEREF _Toc491085089 \h </w:instrText>
+              <w:instrText xml:space="preserve"> PAGEREF _Toc491090492 \h </w:instrText>
             </w:r>
             <w:r>
               <w:rPr>
@@ -2766,7 +2766,7 @@
               <w:noProof/>
             </w:rPr>
           </w:pPr>
-          <w:hyperlink w:anchor="_Toc491085090" w:history="1">
+          <w:hyperlink w:anchor="_Toc491090493" w:history="1">
             <w:r>
               <w:rPr>
                 <w:rStyle w:val="a6"/>
@@ -2794,7 +2794,7 @@
                 <w:noProof/>
                 <w:webHidden/>
               </w:rPr>
-              <w:instrText xml:space="preserve"> PAGEREF _Toc491085090 \h </w:instrText>
+              <w:instrText xml:space="preserve"> PAGEREF _Toc491090493 \h </w:instrText>
             </w:r>
             <w:r>
               <w:rPr>
@@ -2835,7 +2835,7 @@
               <w:noProof/>
             </w:rPr>
           </w:pPr>
-          <w:hyperlink w:anchor="_Toc491085091" w:history="1">
+          <w:hyperlink w:anchor="_Toc491090494" w:history="1">
             <w:r>
               <w:rPr>
                 <w:rStyle w:val="a6"/>
@@ -2863,7 +2863,7 @@
                 <w:noProof/>
                 <w:webHidden/>
               </w:rPr>
-              <w:instrText xml:space="preserve"> PAGEREF _Toc491085091 \h </w:instrText>
+              <w:instrText xml:space="preserve"> PAGEREF _Toc491090494 \h </w:instrText>
             </w:r>
             <w:r>
               <w:rPr>
@@ -2904,7 +2904,7 @@
               <w:noProof/>
             </w:rPr>
           </w:pPr>
-          <w:hyperlink w:anchor="_Toc491085092" w:history="1">
+          <w:hyperlink w:anchor="_Toc491090495" w:history="1">
             <w:r>
               <w:rPr>
                 <w:rStyle w:val="a6"/>
@@ -2932,7 +2932,7 @@
                 <w:noProof/>
                 <w:webHidden/>
               </w:rPr>
-              <w:instrText xml:space="preserve"> PAGEREF _Toc491085092 \h </w:instrText>
+              <w:instrText xml:space="preserve"> PAGEREF _Toc491090495 \h </w:instrText>
             </w:r>
             <w:r>
               <w:rPr>
@@ -2973,7 +2973,7 @@
               <w:noProof/>
             </w:rPr>
           </w:pPr>
-          <w:hyperlink w:anchor="_Toc491085093" w:history="1">
+          <w:hyperlink w:anchor="_Toc491090496" w:history="1">
             <w:r>
               <w:rPr>
                 <w:rStyle w:val="a6"/>
@@ -3001,7 +3001,7 @@
                 <w:noProof/>
                 <w:webHidden/>
               </w:rPr>
-              <w:instrText xml:space="preserve"> PAGEREF _Toc491085093 \h </w:instrText>
+              <w:instrText xml:space="preserve"> PAGEREF _Toc491090496 \h </w:instrText>
             </w:r>
             <w:r>
               <w:rPr>
@@ -3042,7 +3042,7 @@
               <w:noProof/>
             </w:rPr>
           </w:pPr>
-          <w:hyperlink w:anchor="_Toc491085094" w:history="1">
+          <w:hyperlink w:anchor="_Toc491090497" w:history="1">
             <w:r>
               <w:rPr>
                 <w:rStyle w:val="a6"/>
@@ -3070,7 +3070,7 @@
                 <w:noProof/>
                 <w:webHidden/>
               </w:rPr>
-              <w:instrText xml:space="preserve"> PAGEREF _Toc491085094 \h </w:instrText>
+              <w:instrText xml:space="preserve"> PAGEREF _Toc491090497 \h </w:instrText>
             </w:r>
             <w:r>
               <w:rPr>
@@ -3111,7 +3111,7 @@
               <w:noProof/>
             </w:rPr>
           </w:pPr>
-          <w:hyperlink w:anchor="_Toc491085095" w:history="1">
+          <w:hyperlink w:anchor="_Toc491090498" w:history="1">
             <w:r>
               <w:rPr>
                 <w:rStyle w:val="a6"/>
@@ -3139,7 +3139,7 @@
                 <w:noProof/>
                 <w:webHidden/>
               </w:rPr>
-              <w:instrText xml:space="preserve"> PAGEREF _Toc491085095 \h </w:instrText>
+              <w:instrText xml:space="preserve"> PAGEREF _Toc491090498 \h </w:instrText>
             </w:r>
             <w:r>
               <w:rPr>
@@ -3180,7 +3180,7 @@
               <w:noProof/>
             </w:rPr>
           </w:pPr>
-          <w:hyperlink w:anchor="_Toc491085096" w:history="1">
+          <w:hyperlink w:anchor="_Toc491090499" w:history="1">
             <w:r>
               <w:rPr>
                 <w:rStyle w:val="a6"/>
@@ -3208,7 +3208,7 @@
                 <w:noProof/>
                 <w:webHidden/>
               </w:rPr>
-              <w:instrText xml:space="preserve"> PAGEREF _Toc491085096 \h </w:instrText>
+              <w:instrText xml:space="preserve"> PAGEREF _Toc491090499 \h </w:instrText>
             </w:r>
             <w:r>
               <w:rPr>
@@ -3249,7 +3249,7 @@
               <w:noProof/>
             </w:rPr>
           </w:pPr>
-          <w:hyperlink w:anchor="_Toc491085097" w:history="1">
+          <w:hyperlink w:anchor="_Toc491090500" w:history="1">
             <w:r>
               <w:rPr>
                 <w:rStyle w:val="a6"/>
@@ -3277,7 +3277,7 @@
                 <w:noProof/>
                 <w:webHidden/>
               </w:rPr>
-              <w:instrText xml:space="preserve"> PAGEREF _Toc491085097 \h </w:instrText>
+              <w:instrText xml:space="preserve"> PAGEREF _Toc491090500 \h </w:instrText>
             </w:r>
             <w:r>
               <w:rPr>
@@ -3318,7 +3318,7 @@
               <w:noProof/>
             </w:rPr>
           </w:pPr>
-          <w:hyperlink w:anchor="_Toc491085098" w:history="1">
+          <w:hyperlink w:anchor="_Toc491090501" w:history="1">
             <w:r>
               <w:rPr>
                 <w:rStyle w:val="a6"/>
@@ -3346,7 +3346,7 @@
                 <w:noProof/>
                 <w:webHidden/>
               </w:rPr>
-              <w:instrText xml:space="preserve"> PAGEREF _Toc491085098 \h </w:instrText>
+              <w:instrText xml:space="preserve"> PAGEREF _Toc491090501 \h </w:instrText>
             </w:r>
             <w:r>
               <w:rPr>
@@ -3387,7 +3387,7 @@
               <w:noProof/>
             </w:rPr>
           </w:pPr>
-          <w:hyperlink w:anchor="_Toc491085099" w:history="1">
+          <w:hyperlink w:anchor="_Toc491090502" w:history="1">
             <w:r>
               <w:rPr>
                 <w:rStyle w:val="a6"/>
@@ -3415,7 +3415,7 @@
                 <w:noProof/>
                 <w:webHidden/>
               </w:rPr>
-              <w:instrText xml:space="preserve"> PAGEREF _Toc491085099 \h </w:instrText>
+              <w:instrText xml:space="preserve"> PAGEREF _Toc491090502 \h </w:instrText>
             </w:r>
             <w:r>
               <w:rPr>
@@ -3456,7 +3456,7 @@
               <w:noProof/>
             </w:rPr>
           </w:pPr>
-          <w:hyperlink w:anchor="_Toc491085100" w:history="1">
+          <w:hyperlink w:anchor="_Toc491090503" w:history="1">
             <w:r>
               <w:rPr>
                 <w:rStyle w:val="a6"/>
@@ -3484,7 +3484,7 @@
                 <w:noProof/>
                 <w:webHidden/>
               </w:rPr>
-              <w:instrText xml:space="preserve"> PAGEREF _Toc491085100 \h </w:instrText>
+              <w:instrText xml:space="preserve"> PAGEREF _Toc491090503 \h </w:instrText>
             </w:r>
             <w:r>
               <w:rPr>
@@ -3525,7 +3525,7 @@
               <w:noProof/>
             </w:rPr>
           </w:pPr>
-          <w:hyperlink w:anchor="_Toc491085101" w:history="1">
+          <w:hyperlink w:anchor="_Toc491090504" w:history="1">
             <w:r>
               <w:rPr>
                 <w:rStyle w:val="a6"/>
@@ -3553,7 +3553,7 @@
                 <w:noProof/>
                 <w:webHidden/>
               </w:rPr>
-              <w:instrText xml:space="preserve"> PAGEREF _Toc491085101 \h </w:instrText>
+              <w:instrText xml:space="preserve"> PAGEREF _Toc491090504 \h </w:instrText>
             </w:r>
             <w:r>
               <w:rPr>
@@ -3594,7 +3594,7 @@
               <w:noProof/>
             </w:rPr>
           </w:pPr>
-          <w:hyperlink w:anchor="_Toc491085102" w:history="1">
+          <w:hyperlink w:anchor="_Toc491090505" w:history="1">
             <w:r>
               <w:rPr>
                 <w:rStyle w:val="a6"/>
@@ -3622,7 +3622,7 @@
                 <w:noProof/>
                 <w:webHidden/>
               </w:rPr>
-              <w:instrText xml:space="preserve"> PAGEREF _Toc491085102 \h </w:instrText>
+              <w:instrText xml:space="preserve"> PAGEREF _Toc491090505 \h </w:instrText>
             </w:r>
             <w:r>
               <w:rPr>
@@ -3663,7 +3663,7 @@
               <w:noProof/>
             </w:rPr>
           </w:pPr>
-          <w:hyperlink w:anchor="_Toc491085103" w:history="1">
+          <w:hyperlink w:anchor="_Toc491090506" w:history="1">
             <w:r>
               <w:rPr>
                 <w:rStyle w:val="a6"/>
@@ -3691,7 +3691,7 @@
                 <w:noProof/>
                 <w:webHidden/>
               </w:rPr>
-              <w:instrText xml:space="preserve"> PAGEREF _Toc491085103 \h </w:instrText>
+              <w:instrText xml:space="preserve"> PAGEREF _Toc491090506 \h </w:instrText>
             </w:r>
             <w:r>
               <w:rPr>
@@ -3732,7 +3732,7 @@
               <w:noProof/>
             </w:rPr>
           </w:pPr>
-          <w:hyperlink w:anchor="_Toc491085104" w:history="1">
+          <w:hyperlink w:anchor="_Toc491090507" w:history="1">
             <w:r>
               <w:rPr>
                 <w:rStyle w:val="a6"/>
@@ -3760,7 +3760,7 @@
                 <w:noProof/>
                 <w:webHidden/>
               </w:rPr>
-              <w:instrText xml:space="preserve"> PAGEREF _Toc491085104 \h </w:instrText>
+              <w:instrText xml:space="preserve"> PAGEREF _Toc491090507 \h </w:instrText>
             </w:r>
             <w:r>
               <w:rPr>
@@ -3801,7 +3801,7 @@
               <w:noProof/>
             </w:rPr>
           </w:pPr>
-          <w:hyperlink w:anchor="_Toc491085105" w:history="1">
+          <w:hyperlink w:anchor="_Toc491090508" w:history="1">
             <w:r>
               <w:rPr>
                 <w:rStyle w:val="a6"/>
@@ -3829,7 +3829,7 @@
                 <w:noProof/>
                 <w:webHidden/>
               </w:rPr>
-              <w:instrText xml:space="preserve"> PAGEREF _Toc491085105 \h </w:instrText>
+              <w:instrText xml:space="preserve"> PAGEREF _Toc491090508 \h </w:instrText>
             </w:r>
             <w:r>
               <w:rPr>
@@ -3870,7 +3870,7 @@
               <w:noProof/>
             </w:rPr>
           </w:pPr>
-          <w:hyperlink w:anchor="_Toc491085106" w:history="1">
+          <w:hyperlink w:anchor="_Toc491090509" w:history="1">
             <w:r>
               <w:rPr>
                 <w:rStyle w:val="a6"/>
@@ -3898,7 +3898,7 @@
                 <w:noProof/>
                 <w:webHidden/>
               </w:rPr>
-              <w:instrText xml:space="preserve"> PAGEREF _Toc491085106 \h </w:instrText>
+              <w:instrText xml:space="preserve"> PAGEREF _Toc491090509 \h </w:instrText>
             </w:r>
             <w:r>
               <w:rPr>
@@ -3939,7 +3939,7 @@
               <w:noProof/>
             </w:rPr>
           </w:pPr>
-          <w:hyperlink w:anchor="_Toc491085107" w:history="1">
+          <w:hyperlink w:anchor="_Toc491090510" w:history="1">
             <w:r>
               <w:rPr>
                 <w:rStyle w:val="a6"/>
@@ -3967,7 +3967,7 @@
                 <w:noProof/>
                 <w:webHidden/>
               </w:rPr>
-              <w:instrText xml:space="preserve"> PAGEREF _Toc491085107 \h </w:instrText>
+              <w:instrText xml:space="preserve"> PAGEREF _Toc491090510 \h </w:instrText>
             </w:r>
             <w:r>
               <w:rPr>
@@ -4008,7 +4008,7 @@
               <w:noProof/>
             </w:rPr>
           </w:pPr>
-          <w:hyperlink w:anchor="_Toc491085108" w:history="1">
+          <w:hyperlink w:anchor="_Toc491090511" w:history="1">
             <w:r>
               <w:rPr>
                 <w:rStyle w:val="a6"/>
@@ -4036,7 +4036,7 @@
                 <w:noProof/>
                 <w:webHidden/>
               </w:rPr>
-              <w:instrText xml:space="preserve"> PAGEREF _Toc491085108 \h </w:instrText>
+              <w:instrText xml:space="preserve"> PAGEREF _Toc491090511 \h </w:instrText>
             </w:r>
             <w:r>
               <w:rPr>
@@ -4077,7 +4077,7 @@
               <w:noProof/>
             </w:rPr>
           </w:pPr>
-          <w:hyperlink w:anchor="_Toc491085109" w:history="1">
+          <w:hyperlink w:anchor="_Toc491090512" w:history="1">
             <w:r>
               <w:rPr>
                 <w:rStyle w:val="a6"/>
@@ -4105,7 +4105,7 @@
                 <w:noProof/>
                 <w:webHidden/>
               </w:rPr>
-              <w:instrText xml:space="preserve"> PAGEREF _Toc491085109 \h </w:instrText>
+              <w:instrText xml:space="preserve"> PAGEREF _Toc491090512 \h </w:instrText>
             </w:r>
             <w:r>
               <w:rPr>
@@ -4146,7 +4146,7 @@
               <w:noProof/>
             </w:rPr>
           </w:pPr>
-          <w:hyperlink w:anchor="_Toc491085110" w:history="1">
+          <w:hyperlink w:anchor="_Toc491090513" w:history="1">
             <w:r>
               <w:rPr>
                 <w:rStyle w:val="a6"/>
@@ -4174,7 +4174,7 @@
                 <w:noProof/>
                 <w:webHidden/>
               </w:rPr>
-              <w:instrText xml:space="preserve"> PAGEREF _Toc491085110 \h </w:instrText>
+              <w:instrText xml:space="preserve"> PAGEREF _Toc491090513 \h </w:instrText>
             </w:r>
             <w:r>
               <w:rPr>
@@ -4215,7 +4215,7 @@
               <w:noProof/>
             </w:rPr>
           </w:pPr>
-          <w:hyperlink w:anchor="_Toc491085111" w:history="1">
+          <w:hyperlink w:anchor="_Toc491090514" w:history="1">
             <w:r>
               <w:rPr>
                 <w:rStyle w:val="a6"/>
@@ -4243,7 +4243,7 @@
                 <w:noProof/>
                 <w:webHidden/>
               </w:rPr>
-              <w:instrText xml:space="preserve"> PAGEREF _Toc491085111 \h </w:instrText>
+              <w:instrText xml:space="preserve"> PAGEREF _Toc491090514 \h </w:instrText>
             </w:r>
             <w:r>
               <w:rPr>
@@ -4284,7 +4284,7 @@
               <w:noProof/>
             </w:rPr>
           </w:pPr>
-          <w:hyperlink w:anchor="_Toc491085112" w:history="1">
+          <w:hyperlink w:anchor="_Toc491090515" w:history="1">
             <w:r>
               <w:rPr>
                 <w:rStyle w:val="a6"/>
@@ -4312,7 +4312,7 @@
                 <w:noProof/>
                 <w:webHidden/>
               </w:rPr>
-              <w:instrText xml:space="preserve"> PAGEREF _Toc491085112 \h </w:instrText>
+              <w:instrText xml:space="preserve"> PAGEREF _Toc491090515 \h </w:instrText>
             </w:r>
             <w:r>
               <w:rPr>
@@ -4353,7 +4353,7 @@
               <w:noProof/>
             </w:rPr>
           </w:pPr>
-          <w:hyperlink w:anchor="_Toc491085113" w:history="1">
+          <w:hyperlink w:anchor="_Toc491090516" w:history="1">
             <w:r>
               <w:rPr>
                 <w:rStyle w:val="a6"/>
@@ -4381,7 +4381,7 @@
                 <w:noProof/>
                 <w:webHidden/>
               </w:rPr>
-              <w:instrText xml:space="preserve"> PAGEREF _Toc491085113 \h </w:instrText>
+              <w:instrText xml:space="preserve"> PAGEREF _Toc491090516 \h </w:instrText>
             </w:r>
             <w:r>
               <w:rPr>
@@ -4422,7 +4422,7 @@
               <w:noProof/>
             </w:rPr>
           </w:pPr>
-          <w:hyperlink w:anchor="_Toc491085114" w:history="1">
+          <w:hyperlink w:anchor="_Toc491090517" w:history="1">
             <w:r>
               <w:rPr>
                 <w:rStyle w:val="a6"/>
@@ -4450,7 +4450,7 @@
                 <w:noProof/>
                 <w:webHidden/>
               </w:rPr>
-              <w:instrText xml:space="preserve"> PAGEREF _Toc491085114 \h </w:instrText>
+              <w:instrText xml:space="preserve"> PAGEREF _Toc491090517 \h </w:instrText>
             </w:r>
             <w:r>
               <w:rPr>
@@ -4491,7 +4491,7 @@
               <w:noProof/>
             </w:rPr>
           </w:pPr>
-          <w:hyperlink w:anchor="_Toc491085115" w:history="1">
+          <w:hyperlink w:anchor="_Toc491090518" w:history="1">
             <w:r>
               <w:rPr>
                 <w:rStyle w:val="a6"/>
@@ -4519,7 +4519,7 @@
                 <w:noProof/>
                 <w:webHidden/>
               </w:rPr>
-              <w:instrText xml:space="preserve"> PAGEREF _Toc491085115 \h </w:instrText>
+              <w:instrText xml:space="preserve"> PAGEREF _Toc491090518 \h </w:instrText>
             </w:r>
             <w:r>
               <w:rPr>
@@ -4560,7 +4560,7 @@
               <w:noProof/>
             </w:rPr>
           </w:pPr>
-          <w:hyperlink w:anchor="_Toc491085116" w:history="1">
+          <w:hyperlink w:anchor="_Toc491090519" w:history="1">
             <w:r>
               <w:rPr>
                 <w:rStyle w:val="a6"/>
@@ -4588,7 +4588,7 @@
                 <w:noProof/>
                 <w:webHidden/>
               </w:rPr>
-              <w:instrText xml:space="preserve"> PAGEREF _Toc491085116 \h </w:instrText>
+              <w:instrText xml:space="preserve"> PAGEREF _Toc491090519 \h </w:instrText>
             </w:r>
             <w:r>
               <w:rPr>
@@ -4629,7 +4629,7 @@
               <w:noProof/>
             </w:rPr>
           </w:pPr>
-          <w:hyperlink w:anchor="_Toc491085117" w:history="1">
+          <w:hyperlink w:anchor="_Toc491090520" w:history="1">
             <w:r>
               <w:rPr>
                 <w:rStyle w:val="a6"/>
@@ -4657,7 +4657,7 @@
                 <w:noProof/>
                 <w:webHidden/>
               </w:rPr>
-              <w:instrText xml:space="preserve"> PAGEREF _Toc491085117 \h </w:instrText>
+              <w:instrText xml:space="preserve"> PAGEREF _Toc491090520 \h </w:instrText>
             </w:r>
             <w:r>
               <w:rPr>
@@ -4698,7 +4698,7 @@
               <w:noProof/>
             </w:rPr>
           </w:pPr>
-          <w:hyperlink w:anchor="_Toc491085118" w:history="1">
+          <w:hyperlink w:anchor="_Toc491090521" w:history="1">
             <w:r>
               <w:rPr>
                 <w:rStyle w:val="a6"/>
@@ -4726,7 +4726,7 @@
                 <w:noProof/>
                 <w:webHidden/>
               </w:rPr>
-              <w:instrText xml:space="preserve"> PAGEREF _Toc491085118 \h </w:instrText>
+              <w:instrText xml:space="preserve"> PAGEREF _Toc491090521 \h </w:instrText>
             </w:r>
             <w:r>
               <w:rPr>
@@ -4767,7 +4767,7 @@
               <w:noProof/>
             </w:rPr>
           </w:pPr>
-          <w:hyperlink w:anchor="_Toc491085119" w:history="1">
+          <w:hyperlink w:anchor="_Toc491090522" w:history="1">
             <w:r>
               <w:rPr>
                 <w:rStyle w:val="a6"/>
@@ -4795,7 +4795,7 @@
                 <w:noProof/>
                 <w:webHidden/>
               </w:rPr>
-              <w:instrText xml:space="preserve"> PAGEREF _Toc491085119 \h </w:instrText>
+              <w:instrText xml:space="preserve"> PAGEREF _Toc491090522 \h </w:instrText>
             </w:r>
             <w:r>
               <w:rPr>
@@ -4836,7 +4836,7 @@
               <w:noProof/>
             </w:rPr>
           </w:pPr>
-          <w:hyperlink w:anchor="_Toc491085120" w:history="1">
+          <w:hyperlink w:anchor="_Toc491090523" w:history="1">
             <w:r>
               <w:rPr>
                 <w:rStyle w:val="a6"/>
@@ -4864,7 +4864,7 @@
                 <w:noProof/>
                 <w:webHidden/>
               </w:rPr>
-              <w:instrText xml:space="preserve"> PAGEREF _Toc491085120 \h </w:instrText>
+              <w:instrText xml:space="preserve"> PAGEREF _Toc491090523 \h </w:instrText>
             </w:r>
             <w:r>
               <w:rPr>
@@ -4905,7 +4905,7 @@
               <w:noProof/>
             </w:rPr>
           </w:pPr>
-          <w:hyperlink w:anchor="_Toc491085121" w:history="1">
+          <w:hyperlink w:anchor="_Toc491090524" w:history="1">
             <w:r>
               <w:rPr>
                 <w:rStyle w:val="a6"/>
@@ -4933,7 +4933,7 @@
                 <w:noProof/>
                 <w:webHidden/>
               </w:rPr>
-              <w:instrText xml:space="preserve"> PAGEREF _Toc491085121 \h </w:instrText>
+              <w:instrText xml:space="preserve"> PAGEREF _Toc491090524 \h </w:instrText>
             </w:r>
             <w:r>
               <w:rPr>
@@ -4974,7 +4974,7 @@
               <w:noProof/>
             </w:rPr>
           </w:pPr>
-          <w:hyperlink w:anchor="_Toc491085122" w:history="1">
+          <w:hyperlink w:anchor="_Toc491090525" w:history="1">
             <w:r>
               <w:rPr>
                 <w:rStyle w:val="a6"/>
@@ -5002,7 +5002,7 @@
                 <w:noProof/>
                 <w:webHidden/>
               </w:rPr>
-              <w:instrText xml:space="preserve"> PAGEREF _Toc491085122 \h </w:instrText>
+              <w:instrText xml:space="preserve"> PAGEREF _Toc491090525 \h </w:instrText>
             </w:r>
             <w:r>
               <w:rPr>
@@ -5040,7 +5040,7 @@
               <w:noProof/>
             </w:rPr>
           </w:pPr>
-          <w:hyperlink w:anchor="_Toc491085123" w:history="1">
+          <w:hyperlink w:anchor="_Toc491090526" w:history="1">
             <w:r>
               <w:rPr>
                 <w:rStyle w:val="a6"/>
@@ -5068,7 +5068,7 @@
                 <w:noProof/>
                 <w:webHidden/>
               </w:rPr>
-              <w:instrText xml:space="preserve"> PAGEREF _Toc491085123 \h </w:instrText>
+              <w:instrText xml:space="preserve"> PAGEREF _Toc491090526 \h </w:instrText>
             </w:r>
             <w:r>
               <w:rPr>
@@ -5109,7 +5109,7 @@
               <w:noProof/>
             </w:rPr>
           </w:pPr>
-          <w:hyperlink w:anchor="_Toc491085124" w:history="1">
+          <w:hyperlink w:anchor="_Toc491090527" w:history="1">
             <w:r>
               <w:rPr>
                 <w:rStyle w:val="a6"/>
@@ -5137,7 +5137,7 @@
                 <w:noProof/>
                 <w:webHidden/>
               </w:rPr>
-              <w:instrText xml:space="preserve"> PAGEREF _Toc491085124 \h </w:instrText>
+              <w:instrText xml:space="preserve"> PAGEREF _Toc491090527 \h </w:instrText>
             </w:r>
             <w:r>
               <w:rPr>
@@ -5178,7 +5178,7 @@
               <w:noProof/>
             </w:rPr>
           </w:pPr>
-          <w:hyperlink w:anchor="_Toc491085125" w:history="1">
+          <w:hyperlink w:anchor="_Toc491090528" w:history="1">
             <w:r>
               <w:rPr>
                 <w:rStyle w:val="a6"/>
@@ -5206,7 +5206,7 @@
                 <w:noProof/>
                 <w:webHidden/>
               </w:rPr>
-              <w:instrText xml:space="preserve"> PAGEREF _Toc491085125 \h </w:instrText>
+              <w:instrText xml:space="preserve"> PAGEREF _Toc491090528 \h </w:instrText>
             </w:r>
             <w:r>
               <w:rPr>
@@ -5247,7 +5247,7 @@
               <w:noProof/>
             </w:rPr>
           </w:pPr>
-          <w:hyperlink w:anchor="_Toc491085126" w:history="1">
+          <w:hyperlink w:anchor="_Toc491090529" w:history="1">
             <w:r>
               <w:rPr>
                 <w:rStyle w:val="a6"/>
@@ -5275,7 +5275,7 @@
                 <w:noProof/>
                 <w:webHidden/>
               </w:rPr>
-              <w:instrText xml:space="preserve"> PAGEREF _Toc491085126 \h </w:instrText>
+              <w:instrText xml:space="preserve"> PAGEREF _Toc491090529 \h </w:instrText>
             </w:r>
             <w:r>
               <w:rPr>
@@ -5316,7 +5316,7 @@
               <w:noProof/>
             </w:rPr>
           </w:pPr>
-          <w:hyperlink w:anchor="_Toc491085127" w:history="1">
+          <w:hyperlink w:anchor="_Toc491090530" w:history="1">
             <w:r>
               <w:rPr>
                 <w:rStyle w:val="a6"/>
@@ -5344,7 +5344,7 @@
                 <w:noProof/>
                 <w:webHidden/>
               </w:rPr>
-              <w:instrText xml:space="preserve"> PAGEREF _Toc491085127 \h </w:instrText>
+              <w:instrText xml:space="preserve"> PAGEREF _Toc491090530 \h </w:instrText>
             </w:r>
             <w:r>
               <w:rPr>
@@ -5385,7 +5385,7 @@
               <w:noProof/>
             </w:rPr>
           </w:pPr>
-          <w:hyperlink w:anchor="_Toc491085128" w:history="1">
+          <w:hyperlink w:anchor="_Toc491090531" w:history="1">
             <w:r>
               <w:rPr>
                 <w:rStyle w:val="a6"/>
@@ -5413,7 +5413,7 @@
                 <w:noProof/>
                 <w:webHidden/>
               </w:rPr>
-              <w:instrText xml:space="preserve"> PAGEREF _Toc491085128 \h </w:instrText>
+              <w:instrText xml:space="preserve"> PAGEREF _Toc491090531 \h </w:instrText>
             </w:r>
             <w:r>
               <w:rPr>
@@ -5454,7 +5454,7 @@
               <w:noProof/>
             </w:rPr>
           </w:pPr>
-          <w:hyperlink w:anchor="_Toc491085129" w:history="1">
+          <w:hyperlink w:anchor="_Toc491090532" w:history="1">
             <w:r>
               <w:rPr>
                 <w:rStyle w:val="a6"/>
@@ -5482,7 +5482,7 @@
                 <w:noProof/>
                 <w:webHidden/>
               </w:rPr>
-              <w:instrText xml:space="preserve"> PAGEREF _Toc491085129 \h </w:instrText>
+              <w:instrText xml:space="preserve"> PAGEREF _Toc491090532 \h </w:instrText>
             </w:r>
             <w:r>
               <w:rPr>
@@ -5523,7 +5523,7 @@
               <w:noProof/>
             </w:rPr>
           </w:pPr>
-          <w:hyperlink w:anchor="_Toc491085130" w:history="1">
+          <w:hyperlink w:anchor="_Toc491090533" w:history="1">
             <w:r>
               <w:rPr>
                 <w:rStyle w:val="a6"/>
@@ -5551,7 +5551,7 @@
                 <w:noProof/>
                 <w:webHidden/>
               </w:rPr>
-              <w:instrText xml:space="preserve"> PAGEREF _Toc491085130 \h </w:instrText>
+              <w:instrText xml:space="preserve"> PAGEREF _Toc491090533 \h </w:instrText>
             </w:r>
             <w:r>
               <w:rPr>
@@ -5592,7 +5592,7 @@
               <w:noProof/>
             </w:rPr>
           </w:pPr>
-          <w:hyperlink w:anchor="_Toc491085131" w:history="1">
+          <w:hyperlink w:anchor="_Toc491090534" w:history="1">
             <w:r>
               <w:rPr>
                 <w:rStyle w:val="a6"/>
@@ -5620,7 +5620,7 @@
                 <w:noProof/>
                 <w:webHidden/>
               </w:rPr>
-              <w:instrText xml:space="preserve"> PAGEREF _Toc491085131 \h </w:instrText>
+              <w:instrText xml:space="preserve"> PAGEREF _Toc491090534 \h </w:instrText>
             </w:r>
             <w:r>
               <w:rPr>
@@ -5661,7 +5661,7 @@
               <w:noProof/>
             </w:rPr>
           </w:pPr>
-          <w:hyperlink w:anchor="_Toc491085132" w:history="1">
+          <w:hyperlink w:anchor="_Toc491090535" w:history="1">
             <w:r>
               <w:rPr>
                 <w:rStyle w:val="a6"/>
@@ -5689,7 +5689,7 @@
                 <w:noProof/>
                 <w:webHidden/>
               </w:rPr>
-              <w:instrText xml:space="preserve"> PAGEREF _Toc491085132 \h </w:instrText>
+              <w:instrText xml:space="preserve"> PAGEREF _Toc491090535 \h </w:instrText>
             </w:r>
             <w:r>
               <w:rPr>
@@ -5730,7 +5730,7 @@
               <w:noProof/>
             </w:rPr>
           </w:pPr>
-          <w:hyperlink w:anchor="_Toc491085133" w:history="1">
+          <w:hyperlink w:anchor="_Toc491090536" w:history="1">
             <w:r>
               <w:rPr>
                 <w:rStyle w:val="a6"/>
@@ -5758,7 +5758,7 @@
                 <w:noProof/>
                 <w:webHidden/>
               </w:rPr>
-              <w:instrText xml:space="preserve"> PAGEREF _Toc491085133 \h </w:instrText>
+              <w:instrText xml:space="preserve"> PAGEREF _Toc491090536 \h </w:instrText>
             </w:r>
             <w:r>
               <w:rPr>
@@ -5799,7 +5799,7 @@
               <w:noProof/>
             </w:rPr>
           </w:pPr>
-          <w:hyperlink w:anchor="_Toc491085134" w:history="1">
+          <w:hyperlink w:anchor="_Toc491090537" w:history="1">
             <w:r>
               <w:rPr>
                 <w:rStyle w:val="a6"/>
@@ -5827,7 +5827,7 @@
                 <w:noProof/>
                 <w:webHidden/>
               </w:rPr>
-              <w:instrText xml:space="preserve"> PAGEREF _Toc491085134 \h </w:instrText>
+              <w:instrText xml:space="preserve"> PAGEREF _Toc491090537 \h </w:instrText>
             </w:r>
             <w:r>
               <w:rPr>
@@ -5868,7 +5868,7 @@
               <w:noProof/>
             </w:rPr>
           </w:pPr>
-          <w:hyperlink w:anchor="_Toc491085135" w:history="1">
+          <w:hyperlink w:anchor="_Toc491090538" w:history="1">
             <w:r>
               <w:rPr>
                 <w:rStyle w:val="a6"/>
@@ -5903,7 +5903,7 @@
                 <w:noProof/>
                 <w:webHidden/>
               </w:rPr>
-              <w:instrText xml:space="preserve"> PAGEREF _Toc491085135 \h </w:instrText>
+              <w:instrText xml:space="preserve"> PAGEREF _Toc491090538 \h </w:instrText>
             </w:r>
             <w:r>
               <w:rPr>
@@ -5944,7 +5944,7 @@
               <w:noProof/>
             </w:rPr>
           </w:pPr>
-          <w:hyperlink w:anchor="_Toc491085136" w:history="1">
+          <w:hyperlink w:anchor="_Toc491090539" w:history="1">
             <w:r>
               <w:rPr>
                 <w:rStyle w:val="a6"/>
@@ -5972,7 +5972,7 @@
                 <w:noProof/>
                 <w:webHidden/>
               </w:rPr>
-              <w:instrText xml:space="preserve"> PAGEREF _Toc491085136 \h </w:instrText>
+              <w:instrText xml:space="preserve"> PAGEREF _Toc491090539 \h </w:instrText>
             </w:r>
             <w:r>
               <w:rPr>
@@ -6013,7 +6013,7 @@
               <w:noProof/>
             </w:rPr>
           </w:pPr>
-          <w:hyperlink w:anchor="_Toc491085137" w:history="1">
+          <w:hyperlink w:anchor="_Toc491090540" w:history="1">
             <w:r>
               <w:rPr>
                 <w:rStyle w:val="a6"/>
@@ -6041,7 +6041,7 @@
                 <w:noProof/>
                 <w:webHidden/>
               </w:rPr>
-              <w:instrText xml:space="preserve"> PAGEREF _Toc491085137 \h </w:instrText>
+              <w:instrText xml:space="preserve"> PAGEREF _Toc491090540 \h </w:instrText>
             </w:r>
             <w:r>
               <w:rPr>
@@ -6082,7 +6082,7 @@
               <w:noProof/>
             </w:rPr>
           </w:pPr>
-          <w:hyperlink w:anchor="_Toc491085138" w:history="1">
+          <w:hyperlink w:anchor="_Toc491090541" w:history="1">
             <w:r>
               <w:rPr>
                 <w:rStyle w:val="a6"/>
@@ -6110,7 +6110,7 @@
                 <w:noProof/>
                 <w:webHidden/>
               </w:rPr>
-              <w:instrText xml:space="preserve"> PAGEREF _Toc491085138 \h </w:instrText>
+              <w:instrText xml:space="preserve"> PAGEREF _Toc491090541 \h </w:instrText>
             </w:r>
             <w:r>
               <w:rPr>
@@ -6151,7 +6151,7 @@
               <w:noProof/>
             </w:rPr>
           </w:pPr>
-          <w:hyperlink w:anchor="_Toc491085139" w:history="1">
+          <w:hyperlink w:anchor="_Toc491090542" w:history="1">
             <w:r>
               <w:rPr>
                 <w:rStyle w:val="a6"/>
@@ -6179,7 +6179,7 @@
                 <w:noProof/>
                 <w:webHidden/>
               </w:rPr>
-              <w:instrText xml:space="preserve"> PAGEREF _Toc491085139 \h </w:instrText>
+              <w:instrText xml:space="preserve"> PAGEREF _Toc491090542 \h </w:instrText>
             </w:r>
             <w:r>
               <w:rPr>
@@ -6220,7 +6220,7 @@
               <w:noProof/>
             </w:rPr>
           </w:pPr>
-          <w:hyperlink w:anchor="_Toc491085140" w:history="1">
+          <w:hyperlink w:anchor="_Toc491090543" w:history="1">
             <w:r>
               <w:rPr>
                 <w:rStyle w:val="a6"/>
@@ -6248,7 +6248,7 @@
                 <w:noProof/>
                 <w:webHidden/>
               </w:rPr>
-              <w:instrText xml:space="preserve"> PAGEREF _Toc491085140 \h </w:instrText>
+              <w:instrText xml:space="preserve"> PAGEREF _Toc491090543 \h </w:instrText>
             </w:r>
             <w:r>
               <w:rPr>
@@ -6289,7 +6289,7 @@
               <w:noProof/>
             </w:rPr>
           </w:pPr>
-          <w:hyperlink w:anchor="_Toc491085141" w:history="1">
+          <w:hyperlink w:anchor="_Toc491090544" w:history="1">
             <w:r>
               <w:rPr>
                 <w:rStyle w:val="a6"/>
@@ -6317,7 +6317,7 @@
                 <w:noProof/>
                 <w:webHidden/>
               </w:rPr>
-              <w:instrText xml:space="preserve"> PAGEREF _Toc491085141 \h </w:instrText>
+              <w:instrText xml:space="preserve"> PAGEREF _Toc491090544 \h </w:instrText>
             </w:r>
             <w:r>
               <w:rPr>
@@ -6358,7 +6358,7 @@
               <w:noProof/>
             </w:rPr>
           </w:pPr>
-          <w:hyperlink w:anchor="_Toc491085142" w:history="1">
+          <w:hyperlink w:anchor="_Toc491090545" w:history="1">
             <w:r>
               <w:rPr>
                 <w:rStyle w:val="a6"/>
@@ -6386,7 +6386,7 @@
                 <w:noProof/>
                 <w:webHidden/>
               </w:rPr>
-              <w:instrText xml:space="preserve"> PAGEREF _Toc491085142 \h </w:instrText>
+              <w:instrText xml:space="preserve"> PAGEREF _Toc491090545 \h </w:instrText>
             </w:r>
             <w:r>
               <w:rPr>
@@ -6427,7 +6427,7 @@
               <w:noProof/>
             </w:rPr>
           </w:pPr>
-          <w:hyperlink w:anchor="_Toc491085143" w:history="1">
+          <w:hyperlink w:anchor="_Toc491090546" w:history="1">
             <w:r>
               <w:rPr>
                 <w:rStyle w:val="a6"/>
@@ -6455,7 +6455,7 @@
                 <w:noProof/>
                 <w:webHidden/>
               </w:rPr>
-              <w:instrText xml:space="preserve"> PAGEREF _Toc491085143 \h </w:instrText>
+              <w:instrText xml:space="preserve"> PAGEREF _Toc491090546 \h </w:instrText>
             </w:r>
             <w:r>
               <w:rPr>
@@ -6496,7 +6496,7 @@
               <w:noProof/>
             </w:rPr>
           </w:pPr>
-          <w:hyperlink w:anchor="_Toc491085144" w:history="1">
+          <w:hyperlink w:anchor="_Toc491090547" w:history="1">
             <w:r>
               <w:rPr>
                 <w:rStyle w:val="a6"/>
@@ -6524,7 +6524,7 @@
                 <w:noProof/>
                 <w:webHidden/>
               </w:rPr>
-              <w:instrText xml:space="preserve"> PAGEREF _Toc491085144 \h </w:instrText>
+              <w:instrText xml:space="preserve"> PAGEREF _Toc491090547 \h </w:instrText>
             </w:r>
             <w:r>
               <w:rPr>
@@ -6565,7 +6565,7 @@
               <w:noProof/>
             </w:rPr>
           </w:pPr>
-          <w:hyperlink w:anchor="_Toc491085145" w:history="1">
+          <w:hyperlink w:anchor="_Toc491090548" w:history="1">
             <w:r>
               <w:rPr>
                 <w:rStyle w:val="a6"/>
@@ -6593,7 +6593,7 @@
                 <w:noProof/>
                 <w:webHidden/>
               </w:rPr>
-              <w:instrText xml:space="preserve"> PAGEREF _Toc491085145 \h </w:instrText>
+              <w:instrText xml:space="preserve"> PAGEREF _Toc491090548 \h </w:instrText>
             </w:r>
             <w:r>
               <w:rPr>
@@ -6634,7 +6634,7 @@
               <w:noProof/>
             </w:rPr>
           </w:pPr>
-          <w:hyperlink w:anchor="_Toc491085146" w:history="1">
+          <w:hyperlink w:anchor="_Toc491090549" w:history="1">
             <w:r>
               <w:rPr>
                 <w:rStyle w:val="a6"/>
@@ -6662,7 +6662,7 @@
                 <w:noProof/>
                 <w:webHidden/>
               </w:rPr>
-              <w:instrText xml:space="preserve"> PAGEREF _Toc491085146 \h </w:instrText>
+              <w:instrText xml:space="preserve"> PAGEREF _Toc491090549 \h </w:instrText>
             </w:r>
             <w:r>
               <w:rPr>
@@ -6703,7 +6703,7 @@
               <w:noProof/>
             </w:rPr>
           </w:pPr>
-          <w:hyperlink w:anchor="_Toc491085147" w:history="1">
+          <w:hyperlink w:anchor="_Toc491090550" w:history="1">
             <w:r>
               <w:rPr>
                 <w:rStyle w:val="a6"/>
@@ -6731,7 +6731,7 @@
                 <w:noProof/>
                 <w:webHidden/>
               </w:rPr>
-              <w:instrText xml:space="preserve"> PAGEREF _Toc491085147 \h </w:instrText>
+              <w:instrText xml:space="preserve"> PAGEREF _Toc491090550 \h </w:instrText>
             </w:r>
             <w:r>
               <w:rPr>
@@ -6772,7 +6772,7 @@
               <w:noProof/>
             </w:rPr>
           </w:pPr>
-          <w:hyperlink w:anchor="_Toc491085148" w:history="1">
+          <w:hyperlink w:anchor="_Toc491090551" w:history="1">
             <w:r>
               <w:rPr>
                 <w:rStyle w:val="a6"/>
@@ -6800,7 +6800,7 @@
                 <w:noProof/>
                 <w:webHidden/>
               </w:rPr>
-              <w:instrText xml:space="preserve"> PAGEREF _Toc491085148 \h </w:instrText>
+              <w:instrText xml:space="preserve"> PAGEREF _Toc491090551 \h </w:instrText>
             </w:r>
             <w:r>
               <w:rPr>
@@ -6841,7 +6841,7 @@
               <w:noProof/>
             </w:rPr>
           </w:pPr>
-          <w:hyperlink w:anchor="_Toc491085149" w:history="1">
+          <w:hyperlink w:anchor="_Toc491090552" w:history="1">
             <w:r>
               <w:rPr>
                 <w:rStyle w:val="a6"/>
@@ -6869,7 +6869,7 @@
                 <w:noProof/>
                 <w:webHidden/>
               </w:rPr>
-              <w:instrText xml:space="preserve"> PAGEREF _Toc491085149 \h </w:instrText>
+              <w:instrText xml:space="preserve"> PAGEREF _Toc491090552 \h </w:instrText>
             </w:r>
             <w:r>
               <w:rPr>
@@ -6910,7 +6910,7 @@
               <w:noProof/>
             </w:rPr>
           </w:pPr>
-          <w:hyperlink w:anchor="_Toc491085150" w:history="1">
+          <w:hyperlink w:anchor="_Toc491090553" w:history="1">
             <w:r>
               <w:rPr>
                 <w:rStyle w:val="a6"/>
@@ -6938,7 +6938,7 @@
                 <w:noProof/>
                 <w:webHidden/>
               </w:rPr>
-              <w:instrText xml:space="preserve"> PAGEREF _Toc491085150 \h </w:instrText>
+              <w:instrText xml:space="preserve"> PAGEREF _Toc491090553 \h </w:instrText>
             </w:r>
             <w:r>
               <w:rPr>
@@ -6979,7 +6979,7 @@
               <w:noProof/>
             </w:rPr>
           </w:pPr>
-          <w:hyperlink w:anchor="_Toc491085151" w:history="1">
+          <w:hyperlink w:anchor="_Toc491090554" w:history="1">
             <w:r>
               <w:rPr>
                 <w:rStyle w:val="a6"/>
@@ -7007,7 +7007,7 @@
                 <w:noProof/>
                 <w:webHidden/>
               </w:rPr>
-              <w:instrText xml:space="preserve"> PAGEREF _Toc491085151 \h </w:instrText>
+              <w:instrText xml:space="preserve"> PAGEREF _Toc491090554 \h </w:instrText>
             </w:r>
             <w:r>
               <w:rPr>
@@ -7048,7 +7048,7 @@
               <w:noProof/>
             </w:rPr>
           </w:pPr>
-          <w:hyperlink w:anchor="_Toc491085152" w:history="1">
+          <w:hyperlink w:anchor="_Toc491090555" w:history="1">
             <w:r>
               <w:rPr>
                 <w:rStyle w:val="a6"/>
@@ -7076,7 +7076,7 @@
                 <w:noProof/>
                 <w:webHidden/>
               </w:rPr>
-              <w:instrText xml:space="preserve"> PAGEREF _Toc491085152 \h </w:instrText>
+              <w:instrText xml:space="preserve"> PAGEREF _Toc491090555 \h </w:instrText>
             </w:r>
             <w:r>
               <w:rPr>
@@ -7117,7 +7117,7 @@
               <w:noProof/>
             </w:rPr>
           </w:pPr>
-          <w:hyperlink w:anchor="_Toc491085153" w:history="1">
+          <w:hyperlink w:anchor="_Toc491090556" w:history="1">
             <w:r>
               <w:rPr>
                 <w:rStyle w:val="a6"/>
@@ -7145,7 +7145,7 @@
                 <w:noProof/>
                 <w:webHidden/>
               </w:rPr>
-              <w:instrText xml:space="preserve"> PAGEREF _Toc491085153 \h </w:instrText>
+              <w:instrText xml:space="preserve"> PAGEREF _Toc491090556 \h </w:instrText>
             </w:r>
             <w:r>
               <w:rPr>
@@ -7186,7 +7186,7 @@
               <w:noProof/>
             </w:rPr>
           </w:pPr>
-          <w:hyperlink w:anchor="_Toc491085154" w:history="1">
+          <w:hyperlink w:anchor="_Toc491090557" w:history="1">
             <w:r>
               <w:rPr>
                 <w:rStyle w:val="a6"/>
@@ -7214,7 +7214,7 @@
                 <w:noProof/>
                 <w:webHidden/>
               </w:rPr>
-              <w:instrText xml:space="preserve"> PAGEREF _Toc491085154 \h </w:instrText>
+              <w:instrText xml:space="preserve"> PAGEREF _Toc491090557 \h </w:instrText>
             </w:r>
             <w:r>
               <w:rPr>
@@ -7255,7 +7255,7 @@
               <w:noProof/>
             </w:rPr>
           </w:pPr>
-          <w:hyperlink w:anchor="_Toc491085155" w:history="1">
+          <w:hyperlink w:anchor="_Toc491090558" w:history="1">
             <w:r>
               <w:rPr>
                 <w:rStyle w:val="a6"/>
@@ -7283,7 +7283,7 @@
                 <w:noProof/>
                 <w:webHidden/>
               </w:rPr>
-              <w:instrText xml:space="preserve"> PAGEREF _Toc491085155 \h </w:instrText>
+              <w:instrText xml:space="preserve"> PAGEREF _Toc491090558 \h </w:instrText>
             </w:r>
             <w:r>
               <w:rPr>
@@ -7324,7 +7324,7 @@
               <w:noProof/>
             </w:rPr>
           </w:pPr>
-          <w:hyperlink w:anchor="_Toc491085156" w:history="1">
+          <w:hyperlink w:anchor="_Toc491090559" w:history="1">
             <w:r>
               <w:rPr>
                 <w:rStyle w:val="a6"/>
@@ -7352,7 +7352,7 @@
                 <w:noProof/>
                 <w:webHidden/>
               </w:rPr>
-              <w:instrText xml:space="preserve"> PAGEREF _Toc491085156 \h </w:instrText>
+              <w:instrText xml:space="preserve"> PAGEREF _Toc491090559 \h </w:instrText>
             </w:r>
             <w:r>
               <w:rPr>
@@ -7393,7 +7393,7 @@
               <w:noProof/>
             </w:rPr>
           </w:pPr>
-          <w:hyperlink w:anchor="_Toc491085157" w:history="1">
+          <w:hyperlink w:anchor="_Toc491090560" w:history="1">
             <w:r>
               <w:rPr>
                 <w:rStyle w:val="a6"/>
@@ -7421,7 +7421,7 @@
                 <w:noProof/>
                 <w:webHidden/>
               </w:rPr>
-              <w:instrText xml:space="preserve"> PAGEREF _Toc491085157 \h </w:instrText>
+              <w:instrText xml:space="preserve"> PAGEREF _Toc491090560 \h </w:instrText>
             </w:r>
             <w:r>
               <w:rPr>
@@ -7462,7 +7462,7 @@
               <w:noProof/>
             </w:rPr>
           </w:pPr>
-          <w:hyperlink w:anchor="_Toc491085158" w:history="1">
+          <w:hyperlink w:anchor="_Toc491090561" w:history="1">
             <w:r>
               <w:rPr>
                 <w:rStyle w:val="a6"/>
@@ -7490,7 +7490,7 @@
                 <w:noProof/>
                 <w:webHidden/>
               </w:rPr>
-              <w:instrText xml:space="preserve"> PAGEREF _Toc491085158 \h </w:instrText>
+              <w:instrText xml:space="preserve"> PAGEREF _Toc491090561 \h </w:instrText>
             </w:r>
             <w:r>
               <w:rPr>
@@ -7531,7 +7531,7 @@
               <w:noProof/>
             </w:rPr>
           </w:pPr>
-          <w:hyperlink w:anchor="_Toc491085159" w:history="1">
+          <w:hyperlink w:anchor="_Toc491090562" w:history="1">
             <w:r>
               <w:rPr>
                 <w:rStyle w:val="a6"/>
@@ -7559,7 +7559,7 @@
                 <w:noProof/>
                 <w:webHidden/>
               </w:rPr>
-              <w:instrText xml:space="preserve"> PAGEREF _Toc491085159 \h </w:instrText>
+              <w:instrText xml:space="preserve"> PAGEREF _Toc491090562 \h </w:instrText>
             </w:r>
             <w:r>
               <w:rPr>
@@ -7600,7 +7600,7 @@
               <w:noProof/>
             </w:rPr>
           </w:pPr>
-          <w:hyperlink w:anchor="_Toc491085160" w:history="1">
+          <w:hyperlink w:anchor="_Toc491090563" w:history="1">
             <w:r>
               <w:rPr>
                 <w:rStyle w:val="a6"/>
@@ -7628,7 +7628,7 @@
                 <w:noProof/>
                 <w:webHidden/>
               </w:rPr>
-              <w:instrText xml:space="preserve"> PAGEREF _Toc491085160 \h </w:instrText>
+              <w:instrText xml:space="preserve"> PAGEREF _Toc491090563 \h </w:instrText>
             </w:r>
             <w:r>
               <w:rPr>
@@ -7669,7 +7669,7 @@
               <w:noProof/>
             </w:rPr>
           </w:pPr>
-          <w:hyperlink w:anchor="_Toc491085161" w:history="1">
+          <w:hyperlink w:anchor="_Toc491090564" w:history="1">
             <w:r>
               <w:rPr>
                 <w:rStyle w:val="a6"/>
@@ -7697,7 +7697,7 @@
                 <w:noProof/>
                 <w:webHidden/>
               </w:rPr>
-              <w:instrText xml:space="preserve"> PAGEREF _Toc491085161 \h </w:instrText>
+              <w:instrText xml:space="preserve"> PAGEREF _Toc491090564 \h </w:instrText>
             </w:r>
             <w:r>
               <w:rPr>
@@ -7738,7 +7738,7 @@
               <w:noProof/>
             </w:rPr>
           </w:pPr>
-          <w:hyperlink w:anchor="_Toc491085162" w:history="1">
+          <w:hyperlink w:anchor="_Toc491090565" w:history="1">
             <w:r>
               <w:rPr>
                 <w:rStyle w:val="a6"/>
@@ -7766,7 +7766,7 @@
                 <w:noProof/>
                 <w:webHidden/>
               </w:rPr>
-              <w:instrText xml:space="preserve"> PAGEREF _Toc491085162 \h </w:instrText>
+              <w:instrText xml:space="preserve"> PAGEREF _Toc491090565 \h </w:instrText>
             </w:r>
             <w:r>
               <w:rPr>
@@ -7807,7 +7807,7 @@
               <w:noProof/>
             </w:rPr>
           </w:pPr>
-          <w:hyperlink w:anchor="_Toc491085163" w:history="1">
+          <w:hyperlink w:anchor="_Toc491090566" w:history="1">
             <w:r>
               <w:rPr>
                 <w:rStyle w:val="a6"/>
@@ -7835,7 +7835,7 @@
                 <w:noProof/>
                 <w:webHidden/>
               </w:rPr>
-              <w:instrText xml:space="preserve"> PAGEREF _Toc491085163 \h </w:instrText>
+              <w:instrText xml:space="preserve"> PAGEREF _Toc491090566 \h </w:instrText>
             </w:r>
             <w:r>
               <w:rPr>
@@ -7876,7 +7876,7 @@
               <w:noProof/>
             </w:rPr>
           </w:pPr>
-          <w:hyperlink w:anchor="_Toc491085164" w:history="1">
+          <w:hyperlink w:anchor="_Toc491090567" w:history="1">
             <w:r>
               <w:rPr>
                 <w:rStyle w:val="a6"/>
@@ -7904,7 +7904,7 @@
                 <w:noProof/>
                 <w:webHidden/>
               </w:rPr>
-              <w:instrText xml:space="preserve"> PAGEREF _Toc491085164 \h </w:instrText>
+              <w:instrText xml:space="preserve"> PAGEREF _Toc491090567 \h </w:instrText>
             </w:r>
             <w:r>
               <w:rPr>
@@ -7945,7 +7945,7 @@
               <w:noProof/>
             </w:rPr>
           </w:pPr>
-          <w:hyperlink w:anchor="_Toc491085165" w:history="1">
+          <w:hyperlink w:anchor="_Toc491090568" w:history="1">
             <w:r>
               <w:rPr>
                 <w:rStyle w:val="a6"/>
@@ -7973,7 +7973,7 @@
                 <w:noProof/>
                 <w:webHidden/>
               </w:rPr>
-              <w:instrText xml:space="preserve"> PAGEREF _Toc491085165 \h </w:instrText>
+              <w:instrText xml:space="preserve"> PAGEREF _Toc491090568 \h </w:instrText>
             </w:r>
             <w:r>
               <w:rPr>
@@ -8014,7 +8014,7 @@
               <w:noProof/>
             </w:rPr>
           </w:pPr>
-          <w:hyperlink w:anchor="_Toc491085166" w:history="1">
+          <w:hyperlink w:anchor="_Toc491090569" w:history="1">
             <w:r>
               <w:rPr>
                 <w:rStyle w:val="a6"/>
@@ -8042,7 +8042,7 @@
                 <w:noProof/>
                 <w:webHidden/>
               </w:rPr>
-              <w:instrText xml:space="preserve"> PAGEREF _Toc491085166 \h </w:instrText>
+              <w:instrText xml:space="preserve"> PAGEREF _Toc491090569 \h </w:instrText>
             </w:r>
             <w:r>
               <w:rPr>
@@ -8083,7 +8083,7 @@
               <w:noProof/>
             </w:rPr>
           </w:pPr>
-          <w:hyperlink w:anchor="_Toc491085167" w:history="1">
+          <w:hyperlink w:anchor="_Toc491090570" w:history="1">
             <w:r>
               <w:rPr>
                 <w:rStyle w:val="a6"/>
@@ -8111,7 +8111,7 @@
                 <w:noProof/>
                 <w:webHidden/>
               </w:rPr>
-              <w:instrText xml:space="preserve"> PAGEREF _Toc491085167 \h </w:instrText>
+              <w:instrText xml:space="preserve"> PAGEREF _Toc491090570 \h </w:instrText>
             </w:r>
             <w:r>
               <w:rPr>
@@ -8152,7 +8152,7 @@
               <w:noProof/>
             </w:rPr>
           </w:pPr>
-          <w:hyperlink w:anchor="_Toc491085168" w:history="1">
+          <w:hyperlink w:anchor="_Toc491090571" w:history="1">
             <w:r>
               <w:rPr>
                 <w:rStyle w:val="a6"/>
@@ -8180,7 +8180,7 @@
                 <w:noProof/>
                 <w:webHidden/>
               </w:rPr>
-              <w:instrText xml:space="preserve"> PAGEREF _Toc491085168 \h </w:instrText>
+              <w:instrText xml:space="preserve"> PAGEREF _Toc491090571 \h </w:instrText>
             </w:r>
             <w:r>
               <w:rPr>
@@ -8221,7 +8221,7 @@
               <w:noProof/>
             </w:rPr>
           </w:pPr>
-          <w:hyperlink w:anchor="_Toc491085169" w:history="1">
+          <w:hyperlink w:anchor="_Toc491090572" w:history="1">
             <w:r>
               <w:rPr>
                 <w:rStyle w:val="a6"/>
@@ -8249,7 +8249,7 @@
                 <w:noProof/>
                 <w:webHidden/>
               </w:rPr>
-              <w:instrText xml:space="preserve"> PAGEREF _Toc491085169 \h </w:instrText>
+              <w:instrText xml:space="preserve"> PAGEREF _Toc491090572 \h </w:instrText>
             </w:r>
             <w:r>
               <w:rPr>
@@ -8290,7 +8290,7 @@
               <w:noProof/>
             </w:rPr>
           </w:pPr>
-          <w:hyperlink w:anchor="_Toc491085170" w:history="1">
+          <w:hyperlink w:anchor="_Toc491090573" w:history="1">
             <w:r>
               <w:rPr>
                 <w:rStyle w:val="a6"/>
@@ -8318,7 +8318,7 @@
                 <w:noProof/>
                 <w:webHidden/>
               </w:rPr>
-              <w:instrText xml:space="preserve"> PAGEREF _Toc491085170 \h </w:instrText>
+              <w:instrText xml:space="preserve"> PAGEREF _Toc491090573 \h </w:instrText>
             </w:r>
             <w:r>
               <w:rPr>
@@ -8359,7 +8359,7 @@
               <w:noProof/>
             </w:rPr>
           </w:pPr>
-          <w:hyperlink w:anchor="_Toc491085171" w:history="1">
+          <w:hyperlink w:anchor="_Toc491090574" w:history="1">
             <w:r>
               <w:rPr>
                 <w:rStyle w:val="a6"/>
@@ -8387,7 +8387,7 @@
                 <w:noProof/>
                 <w:webHidden/>
               </w:rPr>
-              <w:instrText xml:space="preserve"> PAGEREF _Toc491085171 \h </w:instrText>
+              <w:instrText xml:space="preserve"> PAGEREF _Toc491090574 \h </w:instrText>
             </w:r>
             <w:r>
               <w:rPr>
@@ -8428,7 +8428,7 @@
               <w:noProof/>
             </w:rPr>
           </w:pPr>
-          <w:hyperlink w:anchor="_Toc491085172" w:history="1">
+          <w:hyperlink w:anchor="_Toc491090575" w:history="1">
             <w:r>
               <w:rPr>
                 <w:rStyle w:val="a6"/>
@@ -8456,7 +8456,7 @@
                 <w:noProof/>
                 <w:webHidden/>
               </w:rPr>
-              <w:instrText xml:space="preserve"> PAGEREF _Toc491085172 \h </w:instrText>
+              <w:instrText xml:space="preserve"> PAGEREF _Toc491090575 \h </w:instrText>
             </w:r>
             <w:r>
               <w:rPr>
@@ -8497,7 +8497,7 @@
               <w:noProof/>
             </w:rPr>
           </w:pPr>
-          <w:hyperlink w:anchor="_Toc491085173" w:history="1">
+          <w:hyperlink w:anchor="_Toc491090576" w:history="1">
             <w:r>
               <w:rPr>
                 <w:rStyle w:val="a6"/>
@@ -8525,7 +8525,7 @@
                 <w:noProof/>
                 <w:webHidden/>
               </w:rPr>
-              <w:instrText xml:space="preserve"> PAGEREF _Toc491085173 \h </w:instrText>
+              <w:instrText xml:space="preserve"> PAGEREF _Toc491090576 \h </w:instrText>
             </w:r>
             <w:r>
               <w:rPr>
@@ -8566,7 +8566,7 @@
               <w:noProof/>
             </w:rPr>
           </w:pPr>
-          <w:hyperlink w:anchor="_Toc491085174" w:history="1">
+          <w:hyperlink w:anchor="_Toc491090577" w:history="1">
             <w:r>
               <w:rPr>
                 <w:rStyle w:val="a6"/>
@@ -8594,7 +8594,7 @@
                 <w:noProof/>
                 <w:webHidden/>
               </w:rPr>
-              <w:instrText xml:space="preserve"> PAGEREF _Toc491085174 \h </w:instrText>
+              <w:instrText xml:space="preserve"> PAGEREF _Toc491090577 \h </w:instrText>
             </w:r>
             <w:r>
               <w:rPr>
@@ -8635,7 +8635,7 @@
               <w:noProof/>
             </w:rPr>
           </w:pPr>
-          <w:hyperlink w:anchor="_Toc491085175" w:history="1">
+          <w:hyperlink w:anchor="_Toc491090578" w:history="1">
             <w:r>
               <w:rPr>
                 <w:rStyle w:val="a6"/>
@@ -8663,7 +8663,7 @@
                 <w:noProof/>
                 <w:webHidden/>
               </w:rPr>
-              <w:instrText xml:space="preserve"> PAGEREF _Toc491085175 \h </w:instrText>
+              <w:instrText xml:space="preserve"> PAGEREF _Toc491090578 \h </w:instrText>
             </w:r>
             <w:r>
               <w:rPr>
@@ -8704,7 +8704,7 @@
               <w:noProof/>
             </w:rPr>
           </w:pPr>
-          <w:hyperlink w:anchor="_Toc491085176" w:history="1">
+          <w:hyperlink w:anchor="_Toc491090579" w:history="1">
             <w:r>
               <w:rPr>
                 <w:rStyle w:val="a6"/>
@@ -8732,7 +8732,7 @@
                 <w:noProof/>
                 <w:webHidden/>
               </w:rPr>
-              <w:instrText xml:space="preserve"> PAGEREF _Toc491085176 \h </w:instrText>
+              <w:instrText xml:space="preserve"> PAGEREF _Toc491090579 \h </w:instrText>
             </w:r>
             <w:r>
               <w:rPr>
@@ -8773,7 +8773,7 @@
               <w:noProof/>
             </w:rPr>
           </w:pPr>
-          <w:hyperlink w:anchor="_Toc491085177" w:history="1">
+          <w:hyperlink w:anchor="_Toc491090580" w:history="1">
             <w:r>
               <w:rPr>
                 <w:rStyle w:val="a6"/>
@@ -8801,7 +8801,7 @@
                 <w:noProof/>
                 <w:webHidden/>
               </w:rPr>
-              <w:instrText xml:space="preserve"> PAGEREF _Toc491085177 \h </w:instrText>
+              <w:instrText xml:space="preserve"> PAGEREF _Toc491090580 \h </w:instrText>
             </w:r>
             <w:r>
               <w:rPr>
@@ -8842,7 +8842,7 @@
               <w:noProof/>
             </w:rPr>
           </w:pPr>
-          <w:hyperlink w:anchor="_Toc491085178" w:history="1">
+          <w:hyperlink w:anchor="_Toc491090581" w:history="1">
             <w:r>
               <w:rPr>
                 <w:rStyle w:val="a6"/>
@@ -8870,7 +8870,7 @@
                 <w:noProof/>
                 <w:webHidden/>
               </w:rPr>
-              <w:instrText xml:space="preserve"> PAGEREF _Toc491085178 \h </w:instrText>
+              <w:instrText xml:space="preserve"> PAGEREF _Toc491090581 \h </w:instrText>
             </w:r>
             <w:r>
               <w:rPr>
@@ -8911,7 +8911,7 @@
               <w:noProof/>
             </w:rPr>
           </w:pPr>
-          <w:hyperlink w:anchor="_Toc491085179" w:history="1">
+          <w:hyperlink w:anchor="_Toc491090582" w:history="1">
             <w:r>
               <w:rPr>
                 <w:rStyle w:val="a6"/>
@@ -8939,7 +8939,7 @@
                 <w:noProof/>
                 <w:webHidden/>
               </w:rPr>
-              <w:instrText xml:space="preserve"> PAGEREF _Toc491085179 \h </w:instrText>
+              <w:instrText xml:space="preserve"> PAGEREF _Toc491090582 \h </w:instrText>
             </w:r>
             <w:r>
               <w:rPr>
@@ -8980,7 +8980,7 @@
               <w:noProof/>
             </w:rPr>
           </w:pPr>
-          <w:hyperlink w:anchor="_Toc491085180" w:history="1">
+          <w:hyperlink w:anchor="_Toc491090583" w:history="1">
             <w:r>
               <w:rPr>
                 <w:rStyle w:val="a6"/>
@@ -9008,7 +9008,7 @@
                 <w:noProof/>
                 <w:webHidden/>
               </w:rPr>
-              <w:instrText xml:space="preserve"> PAGEREF _Toc491085180 \h </w:instrText>
+              <w:instrText xml:space="preserve"> PAGEREF _Toc491090583 \h </w:instrText>
             </w:r>
             <w:r>
               <w:rPr>
@@ -9049,7 +9049,7 @@
               <w:noProof/>
             </w:rPr>
           </w:pPr>
-          <w:hyperlink w:anchor="_Toc491085181" w:history="1">
+          <w:hyperlink w:anchor="_Toc491090584" w:history="1">
             <w:r>
               <w:rPr>
                 <w:rStyle w:val="a6"/>
@@ -9077,7 +9077,7 @@
                 <w:noProof/>
                 <w:webHidden/>
               </w:rPr>
-              <w:instrText xml:space="preserve"> PAGEREF _Toc491085181 \h </w:instrText>
+              <w:instrText xml:space="preserve"> PAGEREF _Toc491090584 \h </w:instrText>
             </w:r>
             <w:r>
               <w:rPr>
@@ -9118,7 +9118,7 @@
               <w:noProof/>
             </w:rPr>
           </w:pPr>
-          <w:hyperlink w:anchor="_Toc491085182" w:history="1">
+          <w:hyperlink w:anchor="_Toc491090585" w:history="1">
             <w:r>
               <w:rPr>
                 <w:rStyle w:val="a6"/>
@@ -9146,7 +9146,7 @@
                 <w:noProof/>
                 <w:webHidden/>
               </w:rPr>
-              <w:instrText xml:space="preserve"> PAGEREF _Toc491085182 \h </w:instrText>
+              <w:instrText xml:space="preserve"> PAGEREF _Toc491090585 \h </w:instrText>
             </w:r>
             <w:r>
               <w:rPr>
@@ -9187,7 +9187,7 @@
               <w:noProof/>
             </w:rPr>
           </w:pPr>
-          <w:hyperlink w:anchor="_Toc491085183" w:history="1">
+          <w:hyperlink w:anchor="_Toc491090586" w:history="1">
             <w:r>
               <w:rPr>
                 <w:rStyle w:val="a6"/>
@@ -9215,7 +9215,7 @@
                 <w:noProof/>
                 <w:webHidden/>
               </w:rPr>
-              <w:instrText xml:space="preserve"> PAGEREF _Toc491085183 \h </w:instrText>
+              <w:instrText xml:space="preserve"> PAGEREF _Toc491090586 \h </w:instrText>
             </w:r>
             <w:r>
               <w:rPr>
@@ -9256,7 +9256,7 @@
               <w:noProof/>
             </w:rPr>
           </w:pPr>
-          <w:hyperlink w:anchor="_Toc491085184" w:history="1">
+          <w:hyperlink w:anchor="_Toc491090587" w:history="1">
             <w:r>
               <w:rPr>
                 <w:rStyle w:val="a6"/>
@@ -9284,7 +9284,7 @@
                 <w:noProof/>
                 <w:webHidden/>
               </w:rPr>
-              <w:instrText xml:space="preserve"> PAGEREF _Toc491085184 \h </w:instrText>
+              <w:instrText xml:space="preserve"> PAGEREF _Toc491090587 \h </w:instrText>
             </w:r>
             <w:r>
               <w:rPr>
@@ -9325,7 +9325,7 @@
               <w:noProof/>
             </w:rPr>
           </w:pPr>
-          <w:hyperlink w:anchor="_Toc491085185" w:history="1">
+          <w:hyperlink w:anchor="_Toc491090588" w:history="1">
             <w:r>
               <w:rPr>
                 <w:rStyle w:val="a6"/>
@@ -9353,7 +9353,7 @@
                 <w:noProof/>
                 <w:webHidden/>
               </w:rPr>
-              <w:instrText xml:space="preserve"> PAGEREF _Toc491085185 \h </w:instrText>
+              <w:instrText xml:space="preserve"> PAGEREF _Toc491090588 \h </w:instrText>
             </w:r>
             <w:r>
               <w:rPr>
@@ -9394,7 +9394,7 @@
               <w:noProof/>
             </w:rPr>
           </w:pPr>
-          <w:hyperlink w:anchor="_Toc491085186" w:history="1">
+          <w:hyperlink w:anchor="_Toc491090589" w:history="1">
             <w:r>
               <w:rPr>
                 <w:rStyle w:val="a6"/>
@@ -9422,7 +9422,7 @@
                 <w:noProof/>
                 <w:webHidden/>
               </w:rPr>
-              <w:instrText xml:space="preserve"> PAGEREF _Toc491085186 \h </w:instrText>
+              <w:instrText xml:space="preserve"> PAGEREF _Toc491090589 \h </w:instrText>
             </w:r>
             <w:r>
               <w:rPr>
@@ -9463,7 +9463,7 @@
               <w:noProof/>
             </w:rPr>
           </w:pPr>
-          <w:hyperlink w:anchor="_Toc491085187" w:history="1">
+          <w:hyperlink w:anchor="_Toc491090590" w:history="1">
             <w:r>
               <w:rPr>
                 <w:rStyle w:val="a6"/>
@@ -9491,7 +9491,7 @@
                 <w:noProof/>
                 <w:webHidden/>
               </w:rPr>
-              <w:instrText xml:space="preserve"> PAGEREF _Toc491085187 \h </w:instrText>
+              <w:instrText xml:space="preserve"> PAGEREF _Toc491090590 \h </w:instrText>
             </w:r>
             <w:r>
               <w:rPr>
@@ -9532,7 +9532,7 @@
               <w:noProof/>
             </w:rPr>
           </w:pPr>
-          <w:hyperlink w:anchor="_Toc491085188" w:history="1">
+          <w:hyperlink w:anchor="_Toc491090591" w:history="1">
             <w:r>
               <w:rPr>
                 <w:rStyle w:val="a6"/>
@@ -9560,7 +9560,7 @@
                 <w:noProof/>
                 <w:webHidden/>
               </w:rPr>
-              <w:instrText xml:space="preserve"> PAGEREF _Toc491085188 \h </w:instrText>
+              <w:instrText xml:space="preserve"> PAGEREF _Toc491090591 \h </w:instrText>
             </w:r>
             <w:r>
               <w:rPr>
@@ -9601,7 +9601,7 @@
               <w:noProof/>
             </w:rPr>
           </w:pPr>
-          <w:hyperlink w:anchor="_Toc491085189" w:history="1">
+          <w:hyperlink w:anchor="_Toc491090592" w:history="1">
             <w:r>
               <w:rPr>
                 <w:rStyle w:val="a6"/>
@@ -9629,7 +9629,7 @@
                 <w:noProof/>
                 <w:webHidden/>
               </w:rPr>
-              <w:instrText xml:space="preserve"> PAGEREF _Toc491085189 \h </w:instrText>
+              <w:instrText xml:space="preserve"> PAGEREF _Toc491090592 \h </w:instrText>
             </w:r>
             <w:r>
               <w:rPr>
@@ -9670,7 +9670,7 @@
               <w:noProof/>
             </w:rPr>
           </w:pPr>
-          <w:hyperlink w:anchor="_Toc491085190" w:history="1">
+          <w:hyperlink w:anchor="_Toc491090593" w:history="1">
             <w:r>
               <w:rPr>
                 <w:rStyle w:val="a6"/>
@@ -9698,7 +9698,7 @@
                 <w:noProof/>
                 <w:webHidden/>
               </w:rPr>
-              <w:instrText xml:space="preserve"> PAGEREF _Toc491085190 \h </w:instrText>
+              <w:instrText xml:space="preserve"> PAGEREF _Toc491090593 \h </w:instrText>
             </w:r>
             <w:r>
               <w:rPr>
@@ -9739,7 +9739,7 @@
               <w:noProof/>
             </w:rPr>
           </w:pPr>
-          <w:hyperlink w:anchor="_Toc491085191" w:history="1">
+          <w:hyperlink w:anchor="_Toc491090594" w:history="1">
             <w:r>
               <w:rPr>
                 <w:rStyle w:val="a6"/>
@@ -9767,7 +9767,7 @@
                 <w:noProof/>
                 <w:webHidden/>
               </w:rPr>
-              <w:instrText xml:space="preserve"> PAGEREF _Toc491085191 \h </w:instrText>
+              <w:instrText xml:space="preserve"> PAGEREF _Toc491090594 \h </w:instrText>
             </w:r>
             <w:r>
               <w:rPr>
@@ -9808,7 +9808,7 @@
               <w:noProof/>
             </w:rPr>
           </w:pPr>
-          <w:hyperlink w:anchor="_Toc491085192" w:history="1">
+          <w:hyperlink w:anchor="_Toc491090595" w:history="1">
             <w:r>
               <w:rPr>
                 <w:rStyle w:val="a6"/>
@@ -9836,7 +9836,7 @@
                 <w:noProof/>
                 <w:webHidden/>
               </w:rPr>
-              <w:instrText xml:space="preserve"> PAGEREF _Toc491085192 \h </w:instrText>
+              <w:instrText xml:space="preserve"> PAGEREF _Toc491090595 \h </w:instrText>
             </w:r>
             <w:r>
               <w:rPr>
@@ -9877,7 +9877,7 @@
               <w:noProof/>
             </w:rPr>
           </w:pPr>
-          <w:hyperlink w:anchor="_Toc491085193" w:history="1">
+          <w:hyperlink w:anchor="_Toc491090596" w:history="1">
             <w:r>
               <w:rPr>
                 <w:rStyle w:val="a6"/>
@@ -9905,7 +9905,7 @@
                 <w:noProof/>
                 <w:webHidden/>
               </w:rPr>
-              <w:instrText xml:space="preserve"> PAGEREF _Toc491085193 \h </w:instrText>
+              <w:instrText xml:space="preserve"> PAGEREF _Toc491090596 \h </w:instrText>
             </w:r>
             <w:r>
               <w:rPr>
@@ -9946,7 +9946,7 @@
               <w:noProof/>
             </w:rPr>
           </w:pPr>
-          <w:hyperlink w:anchor="_Toc491085194" w:history="1">
+          <w:hyperlink w:anchor="_Toc491090597" w:history="1">
             <w:r>
               <w:rPr>
                 <w:rStyle w:val="a6"/>
@@ -9974,7 +9974,7 @@
                 <w:noProof/>
                 <w:webHidden/>
               </w:rPr>
-              <w:instrText xml:space="preserve"> PAGEREF _Toc491085194 \h </w:instrText>
+              <w:instrText xml:space="preserve"> PAGEREF _Toc491090597 \h </w:instrText>
             </w:r>
             <w:r>
               <w:rPr>
@@ -10012,7 +10012,7 @@
               <w:noProof/>
             </w:rPr>
           </w:pPr>
-          <w:hyperlink w:anchor="_Toc491085195" w:history="1">
+          <w:hyperlink w:anchor="_Toc491090598" w:history="1">
             <w:r>
               <w:rPr>
                 <w:rStyle w:val="a6"/>
@@ -10040,7 +10040,7 @@
                 <w:noProof/>
                 <w:webHidden/>
               </w:rPr>
-              <w:instrText xml:space="preserve"> PAGEREF _Toc491085195 \h </w:instrText>
+              <w:instrText xml:space="preserve"> PAGEREF _Toc491090598 \h </w:instrText>
             </w:r>
             <w:r>
               <w:rPr>
@@ -10081,7 +10081,7 @@
               <w:noProof/>
             </w:rPr>
           </w:pPr>
-          <w:hyperlink w:anchor="_Toc491085196" w:history="1">
+          <w:hyperlink w:anchor="_Toc491090599" w:history="1">
             <w:r>
               <w:rPr>
                 <w:rStyle w:val="a6"/>
@@ -10109,7 +10109,7 @@
                 <w:noProof/>
                 <w:webHidden/>
               </w:rPr>
-              <w:instrText xml:space="preserve"> PAGEREF _Toc491085196 \h </w:instrText>
+              <w:instrText xml:space="preserve"> PAGEREF _Toc491090599 \h </w:instrText>
             </w:r>
             <w:r>
               <w:rPr>
@@ -10150,7 +10150,7 @@
               <w:noProof/>
             </w:rPr>
           </w:pPr>
-          <w:hyperlink w:anchor="_Toc491085197" w:history="1">
+          <w:hyperlink w:anchor="_Toc491090600" w:history="1">
             <w:r>
               <w:rPr>
                 <w:rStyle w:val="a6"/>
@@ -10178,7 +10178,7 @@
                 <w:noProof/>
                 <w:webHidden/>
               </w:rPr>
-              <w:instrText xml:space="preserve"> PAGEREF _Toc491085197 \h </w:instrText>
+              <w:instrText xml:space="preserve"> PAGEREF _Toc491090600 \h </w:instrText>
             </w:r>
             <w:r>
               <w:rPr>
@@ -10216,7 +10216,7 @@
               <w:noProof/>
             </w:rPr>
           </w:pPr>
-          <w:hyperlink w:anchor="_Toc491085198" w:history="1">
+          <w:hyperlink w:anchor="_Toc491090601" w:history="1">
             <w:r>
               <w:rPr>
                 <w:rStyle w:val="a6"/>
@@ -10244,7 +10244,7 @@
                 <w:noProof/>
                 <w:webHidden/>
               </w:rPr>
-              <w:instrText xml:space="preserve"> PAGEREF _Toc491085198 \h </w:instrText>
+              <w:instrText xml:space="preserve"> PAGEREF _Toc491090601 \h </w:instrText>
             </w:r>
             <w:r>
               <w:rPr>
@@ -10285,7 +10285,7 @@
               <w:noProof/>
             </w:rPr>
           </w:pPr>
-          <w:hyperlink w:anchor="_Toc491085199" w:history="1">
+          <w:hyperlink w:anchor="_Toc491090602" w:history="1">
             <w:r>
               <w:rPr>
                 <w:rStyle w:val="a6"/>
@@ -10313,7 +10313,7 @@
                 <w:noProof/>
                 <w:webHidden/>
               </w:rPr>
-              <w:instrText xml:space="preserve"> PAGEREF _Toc491085199 \h </w:instrText>
+              <w:instrText xml:space="preserve"> PAGEREF _Toc491090602 \h </w:instrText>
             </w:r>
             <w:r>
               <w:rPr>
@@ -10354,7 +10354,7 @@
               <w:noProof/>
             </w:rPr>
           </w:pPr>
-          <w:hyperlink w:anchor="_Toc491085200" w:history="1">
+          <w:hyperlink w:anchor="_Toc491090603" w:history="1">
             <w:r>
               <w:rPr>
                 <w:rStyle w:val="a6"/>
@@ -10382,7 +10382,7 @@
                 <w:noProof/>
                 <w:webHidden/>
               </w:rPr>
-              <w:instrText xml:space="preserve"> PAGEREF _Toc491085200 \h </w:instrText>
+              <w:instrText xml:space="preserve"> PAGEREF _Toc491090603 \h </w:instrText>
             </w:r>
             <w:r>
               <w:rPr>
@@ -10423,7 +10423,7 @@
               <w:noProof/>
             </w:rPr>
           </w:pPr>
-          <w:hyperlink w:anchor="_Toc491085201" w:history="1">
+          <w:hyperlink w:anchor="_Toc491090604" w:history="1">
             <w:r>
               <w:rPr>
                 <w:rStyle w:val="a6"/>
@@ -10451,7 +10451,7 @@
                 <w:noProof/>
                 <w:webHidden/>
               </w:rPr>
-              <w:instrText xml:space="preserve"> PAGEREF _Toc491085201 \h </w:instrText>
+              <w:instrText xml:space="preserve"> PAGEREF _Toc491090604 \h </w:instrText>
             </w:r>
             <w:r>
               <w:rPr>
@@ -10492,7 +10492,7 @@
               <w:noProof/>
             </w:rPr>
           </w:pPr>
-          <w:hyperlink w:anchor="_Toc491085202" w:history="1">
+          <w:hyperlink w:anchor="_Toc491090605" w:history="1">
             <w:r>
               <w:rPr>
                 <w:rStyle w:val="a6"/>
@@ -10520,7 +10520,7 @@
                 <w:noProof/>
                 <w:webHidden/>
               </w:rPr>
-              <w:instrText xml:space="preserve"> PAGEREF _Toc491085202 \h </w:instrText>
+              <w:instrText xml:space="preserve"> PAGEREF _Toc491090605 \h </w:instrText>
             </w:r>
             <w:r>
               <w:rPr>
@@ -10561,7 +10561,7 @@
               <w:noProof/>
             </w:rPr>
           </w:pPr>
-          <w:hyperlink w:anchor="_Toc491085203" w:history="1">
+          <w:hyperlink w:anchor="_Toc491090606" w:history="1">
             <w:r>
               <w:rPr>
                 <w:rStyle w:val="a6"/>
@@ -10588,7 +10588,7 @@
                 <w:noProof/>
                 <w:webHidden/>
               </w:rPr>
-              <w:instrText xml:space="preserve"> PAGEREF _Toc491085203 \h </w:instrText>
+              <w:instrText xml:space="preserve"> PAGEREF _Toc491090606 \h </w:instrText>
             </w:r>
             <w:r>
               <w:rPr>
@@ -10629,7 +10629,7 @@
               <w:noProof/>
             </w:rPr>
           </w:pPr>
-          <w:hyperlink w:anchor="_Toc491085204" w:history="1">
+          <w:hyperlink w:anchor="_Toc491090607" w:history="1">
             <w:r>
               <w:rPr>
                 <w:rStyle w:val="a6"/>
@@ -10656,7 +10656,7 @@
                 <w:noProof/>
                 <w:webHidden/>
               </w:rPr>
-              <w:instrText xml:space="preserve"> PAGEREF _Toc491085204 \h </w:instrText>
+              <w:instrText xml:space="preserve"> PAGEREF _Toc491090607 \h </w:instrText>
             </w:r>
             <w:r>
               <w:rPr>
@@ -10697,7 +10697,7 @@
               <w:noProof/>
             </w:rPr>
           </w:pPr>
-          <w:hyperlink w:anchor="_Toc491085205" w:history="1">
+          <w:hyperlink w:anchor="_Toc491090608" w:history="1">
             <w:r>
               <w:rPr>
                 <w:rStyle w:val="a6"/>
@@ -10724,7 +10724,7 @@
                 <w:noProof/>
                 <w:webHidden/>
               </w:rPr>
-              <w:instrText xml:space="preserve"> PAGEREF _Toc491085205 \h </w:instrText>
+              <w:instrText xml:space="preserve"> PAGEREF _Toc491090608 \h </w:instrText>
             </w:r>
             <w:r>
               <w:rPr>
@@ -10765,7 +10765,7 @@
               <w:noProof/>
             </w:rPr>
           </w:pPr>
-          <w:hyperlink w:anchor="_Toc491085206" w:history="1">
+          <w:hyperlink w:anchor="_Toc491090609" w:history="1">
             <w:r>
               <w:rPr>
                 <w:rStyle w:val="a6"/>
@@ -10792,7 +10792,7 @@
                 <w:noProof/>
                 <w:webHidden/>
               </w:rPr>
-              <w:instrText xml:space="preserve"> PAGEREF _Toc491085206 \h </w:instrText>
+              <w:instrText xml:space="preserve"> PAGEREF _Toc491090609 \h </w:instrText>
             </w:r>
             <w:r>
               <w:rPr>
@@ -10833,7 +10833,7 @@
               <w:noProof/>
             </w:rPr>
           </w:pPr>
-          <w:hyperlink w:anchor="_Toc491085207" w:history="1">
+          <w:hyperlink w:anchor="_Toc491090610" w:history="1">
             <w:r>
               <w:rPr>
                 <w:rStyle w:val="a6"/>
@@ -10860,7 +10860,7 @@
                 <w:noProof/>
                 <w:webHidden/>
               </w:rPr>
-              <w:instrText xml:space="preserve"> PAGEREF _Toc491085207 \h </w:instrText>
+              <w:instrText xml:space="preserve"> PAGEREF _Toc491090610 \h </w:instrText>
             </w:r>
             <w:r>
               <w:rPr>
@@ -10901,7 +10901,7 @@
               <w:noProof/>
             </w:rPr>
           </w:pPr>
-          <w:hyperlink w:anchor="_Toc491085208" w:history="1">
+          <w:hyperlink w:anchor="_Toc491090611" w:history="1">
             <w:r>
               <w:rPr>
                 <w:rStyle w:val="a6"/>
@@ -10928,7 +10928,7 @@
                 <w:noProof/>
                 <w:webHidden/>
               </w:rPr>
-              <w:instrText xml:space="preserve"> PAGEREF _Toc491085208 \h </w:instrText>
+              <w:instrText xml:space="preserve"> PAGEREF _Toc491090611 \h </w:instrText>
             </w:r>
             <w:r>
               <w:rPr>
@@ -10969,7 +10969,7 @@
               <w:noProof/>
             </w:rPr>
           </w:pPr>
-          <w:hyperlink w:anchor="_Toc491085209" w:history="1">
+          <w:hyperlink w:anchor="_Toc491090612" w:history="1">
             <w:r>
               <w:rPr>
                 <w:rStyle w:val="a6"/>
@@ -10996,7 +10996,7 @@
                 <w:noProof/>
                 <w:webHidden/>
               </w:rPr>
-              <w:instrText xml:space="preserve"> PAGEREF _Toc491085209 \h </w:instrText>
+              <w:instrText xml:space="preserve"> PAGEREF _Toc491090612 \h </w:instrText>
             </w:r>
             <w:r>
               <w:rPr>
@@ -11037,7 +11037,7 @@
               <w:noProof/>
             </w:rPr>
           </w:pPr>
-          <w:hyperlink w:anchor="_Toc491085210" w:history="1">
+          <w:hyperlink w:anchor="_Toc491090613" w:history="1">
             <w:r>
               <w:rPr>
                 <w:rStyle w:val="a6"/>
@@ -11064,7 +11064,7 @@
                 <w:noProof/>
                 <w:webHidden/>
               </w:rPr>
-              <w:instrText xml:space="preserve"> PAGEREF _Toc491085210 \h </w:instrText>
+              <w:instrText xml:space="preserve"> PAGEREF _Toc491090613 \h </w:instrText>
             </w:r>
             <w:r>
               <w:rPr>
@@ -11105,7 +11105,7 @@
               <w:noProof/>
             </w:rPr>
           </w:pPr>
-          <w:hyperlink w:anchor="_Toc491085211" w:history="1">
+          <w:hyperlink w:anchor="_Toc491090614" w:history="1">
             <w:r>
               <w:rPr>
                 <w:rStyle w:val="a6"/>
@@ -11132,7 +11132,7 @@
                 <w:noProof/>
                 <w:webHidden/>
               </w:rPr>
-              <w:instrText xml:space="preserve"> PAGEREF _Toc491085211 \h </w:instrText>
+              <w:instrText xml:space="preserve"> PAGEREF _Toc491090614 \h </w:instrText>
             </w:r>
             <w:r>
               <w:rPr>
@@ -11173,7 +11173,7 @@
               <w:noProof/>
             </w:rPr>
           </w:pPr>
-          <w:hyperlink w:anchor="_Toc491085212" w:history="1">
+          <w:hyperlink w:anchor="_Toc491090615" w:history="1">
             <w:r>
               <w:rPr>
                 <w:rStyle w:val="a6"/>
@@ -11200,7 +11200,7 @@
                 <w:noProof/>
                 <w:webHidden/>
               </w:rPr>
-              <w:instrText xml:space="preserve"> PAGEREF _Toc491085212 \h </w:instrText>
+              <w:instrText xml:space="preserve"> PAGEREF _Toc491090615 \h </w:instrText>
             </w:r>
             <w:r>
               <w:rPr>
@@ -11241,7 +11241,7 @@
               <w:noProof/>
             </w:rPr>
           </w:pPr>
-          <w:hyperlink w:anchor="_Toc491085213" w:history="1">
+          <w:hyperlink w:anchor="_Toc491090616" w:history="1">
             <w:r>
               <w:rPr>
                 <w:rStyle w:val="a6"/>
@@ -11269,7 +11269,7 @@
                 <w:noProof/>
                 <w:webHidden/>
               </w:rPr>
-              <w:instrText xml:space="preserve"> PAGEREF _Toc491085213 \h </w:instrText>
+              <w:instrText xml:space="preserve"> PAGEREF _Toc491090616 \h </w:instrText>
             </w:r>
             <w:r>
               <w:rPr>
@@ -11310,7 +11310,7 @@
               <w:noProof/>
             </w:rPr>
           </w:pPr>
-          <w:hyperlink w:anchor="_Toc491085214" w:history="1">
+          <w:hyperlink w:anchor="_Toc491090617" w:history="1">
             <w:r>
               <w:rPr>
                 <w:rStyle w:val="a6"/>
@@ -11338,7 +11338,7 @@
                 <w:noProof/>
                 <w:webHidden/>
               </w:rPr>
-              <w:instrText xml:space="preserve"> PAGEREF _Toc491085214 \h </w:instrText>
+              <w:instrText xml:space="preserve"> PAGEREF _Toc491090617 \h </w:instrText>
             </w:r>
             <w:r>
               <w:rPr>
@@ -11379,7 +11379,7 @@
               <w:noProof/>
             </w:rPr>
           </w:pPr>
-          <w:hyperlink w:anchor="_Toc491085215" w:history="1">
+          <w:hyperlink w:anchor="_Toc491090618" w:history="1">
             <w:r>
               <w:rPr>
                 <w:rStyle w:val="a6"/>
@@ -11407,7 +11407,7 @@
                 <w:noProof/>
                 <w:webHidden/>
               </w:rPr>
-              <w:instrText xml:space="preserve"> PAGEREF _Toc491085215 \h </w:instrText>
+              <w:instrText xml:space="preserve"> PAGEREF _Toc491090618 \h </w:instrText>
             </w:r>
             <w:r>
               <w:rPr>
@@ -11445,7 +11445,7 @@
               <w:noProof/>
             </w:rPr>
           </w:pPr>
-          <w:hyperlink w:anchor="_Toc491085216" w:history="1">
+          <w:hyperlink w:anchor="_Toc491090619" w:history="1">
             <w:r>
               <w:rPr>
                 <w:rStyle w:val="a6"/>
@@ -11473,7 +11473,7 @@
                 <w:noProof/>
                 <w:webHidden/>
               </w:rPr>
-              <w:instrText xml:space="preserve"> PAGEREF _Toc491085216 \h </w:instrText>
+              <w:instrText xml:space="preserve"> PAGEREF _Toc491090619 \h </w:instrText>
             </w:r>
             <w:r>
               <w:rPr>
@@ -11514,7 +11514,7 @@
               <w:noProof/>
             </w:rPr>
           </w:pPr>
-          <w:hyperlink w:anchor="_Toc491085217" w:history="1">
+          <w:hyperlink w:anchor="_Toc491090620" w:history="1">
             <w:r>
               <w:rPr>
                 <w:rStyle w:val="a6"/>
@@ -11542,7 +11542,7 @@
                 <w:noProof/>
                 <w:webHidden/>
               </w:rPr>
-              <w:instrText xml:space="preserve"> PAGEREF _Toc491085217 \h </w:instrText>
+              <w:instrText xml:space="preserve"> PAGEREF _Toc491090620 \h </w:instrText>
             </w:r>
             <w:r>
               <w:rPr>
@@ -11583,7 +11583,7 @@
               <w:noProof/>
             </w:rPr>
           </w:pPr>
-          <w:hyperlink w:anchor="_Toc491085218" w:history="1">
+          <w:hyperlink w:anchor="_Toc491090621" w:history="1">
             <w:r>
               <w:rPr>
                 <w:rStyle w:val="a6"/>
@@ -11611,7 +11611,7 @@
                 <w:noProof/>
                 <w:webHidden/>
               </w:rPr>
-              <w:instrText xml:space="preserve"> PAGEREF _Toc491085218 \h </w:instrText>
+              <w:instrText xml:space="preserve"> PAGEREF _Toc491090621 \h </w:instrText>
             </w:r>
             <w:r>
               <w:rPr>
@@ -11652,7 +11652,7 @@
               <w:noProof/>
             </w:rPr>
           </w:pPr>
-          <w:hyperlink w:anchor="_Toc491085219" w:history="1">
+          <w:hyperlink w:anchor="_Toc491090622" w:history="1">
             <w:r>
               <w:rPr>
                 <w:rStyle w:val="a6"/>
@@ -11687,7 +11687,7 @@
                 <w:noProof/>
                 <w:webHidden/>
               </w:rPr>
-              <w:instrText xml:space="preserve"> PAGEREF _Toc491085219 \h </w:instrText>
+              <w:instrText xml:space="preserve"> PAGEREF _Toc491090622 \h </w:instrText>
             </w:r>
             <w:r>
               <w:rPr>
@@ -11728,7 +11728,7 @@
               <w:noProof/>
             </w:rPr>
           </w:pPr>
-          <w:hyperlink w:anchor="_Toc491085220" w:history="1">
+          <w:hyperlink w:anchor="_Toc491090623" w:history="1">
             <w:r>
               <w:rPr>
                 <w:rStyle w:val="a6"/>
@@ -11763,7 +11763,7 @@
                 <w:noProof/>
                 <w:webHidden/>
               </w:rPr>
-              <w:instrText xml:space="preserve"> PAGEREF _Toc491085220 \h </w:instrText>
+              <w:instrText xml:space="preserve"> PAGEREF _Toc491090623 \h </w:instrText>
             </w:r>
             <w:r>
               <w:rPr>
@@ -11801,7 +11801,7 @@
               <w:noProof/>
             </w:rPr>
           </w:pPr>
-          <w:hyperlink w:anchor="_Toc491085221" w:history="1">
+          <w:hyperlink w:anchor="_Toc491090624" w:history="1">
             <w:r>
               <w:rPr>
                 <w:rStyle w:val="a6"/>
@@ -11829,7 +11829,7 @@
                 <w:noProof/>
                 <w:webHidden/>
               </w:rPr>
-              <w:instrText xml:space="preserve"> PAGEREF _Toc491085221 \h </w:instrText>
+              <w:instrText xml:space="preserve"> PAGEREF _Toc491090624 \h </w:instrText>
             </w:r>
             <w:r>
               <w:rPr>
@@ -11870,7 +11870,7 @@
               <w:noProof/>
             </w:rPr>
           </w:pPr>
-          <w:hyperlink w:anchor="_Toc491085222" w:history="1">
+          <w:hyperlink w:anchor="_Toc491090625" w:history="1">
             <w:r>
               <w:rPr>
                 <w:rStyle w:val="a6"/>
@@ -11898,7 +11898,7 @@
                 <w:noProof/>
                 <w:webHidden/>
               </w:rPr>
-              <w:instrText xml:space="preserve"> PAGEREF _Toc491085222 \h </w:instrText>
+              <w:instrText xml:space="preserve"> PAGEREF _Toc491090625 \h </w:instrText>
             </w:r>
             <w:r>
               <w:rPr>
@@ -11939,7 +11939,7 @@
               <w:noProof/>
             </w:rPr>
           </w:pPr>
-          <w:hyperlink w:anchor="_Toc491085223" w:history="1">
+          <w:hyperlink w:anchor="_Toc491090626" w:history="1">
             <w:r>
               <w:rPr>
                 <w:rStyle w:val="a6"/>
@@ -11967,7 +11967,7 @@
                 <w:noProof/>
                 <w:webHidden/>
               </w:rPr>
-              <w:instrText xml:space="preserve"> PAGEREF _Toc491085223 \h </w:instrText>
+              <w:instrText xml:space="preserve"> PAGEREF _Toc491090626 \h </w:instrText>
             </w:r>
             <w:r>
               <w:rPr>
@@ -12008,7 +12008,7 @@
               <w:noProof/>
             </w:rPr>
           </w:pPr>
-          <w:hyperlink w:anchor="_Toc491085224" w:history="1">
+          <w:hyperlink w:anchor="_Toc491090627" w:history="1">
             <w:r>
               <w:rPr>
                 <w:rStyle w:val="a6"/>
@@ -12036,7 +12036,7 @@
                 <w:noProof/>
                 <w:webHidden/>
               </w:rPr>
-              <w:instrText xml:space="preserve"> PAGEREF _Toc491085224 \h </w:instrText>
+              <w:instrText xml:space="preserve"> PAGEREF _Toc491090627 \h </w:instrText>
             </w:r>
             <w:r>
               <w:rPr>
@@ -12077,7 +12077,7 @@
               <w:noProof/>
             </w:rPr>
           </w:pPr>
-          <w:hyperlink w:anchor="_Toc491085225" w:history="1">
+          <w:hyperlink w:anchor="_Toc491090628" w:history="1">
             <w:r>
               <w:rPr>
                 <w:rStyle w:val="a6"/>
@@ -12105,7 +12105,7 @@
                 <w:noProof/>
                 <w:webHidden/>
               </w:rPr>
-              <w:instrText xml:space="preserve"> PAGEREF _Toc491085225 \h </w:instrText>
+              <w:instrText xml:space="preserve"> PAGEREF _Toc491090628 \h </w:instrText>
             </w:r>
             <w:r>
               <w:rPr>
@@ -12146,7 +12146,7 @@
               <w:noProof/>
             </w:rPr>
           </w:pPr>
-          <w:hyperlink w:anchor="_Toc491085226" w:history="1">
+          <w:hyperlink w:anchor="_Toc491090629" w:history="1">
             <w:r>
               <w:rPr>
                 <w:rStyle w:val="a6"/>
@@ -12174,7 +12174,7 @@
                 <w:noProof/>
                 <w:webHidden/>
               </w:rPr>
-              <w:instrText xml:space="preserve"> PAGEREF _Toc491085226 \h </w:instrText>
+              <w:instrText xml:space="preserve"> PAGEREF _Toc491090629 \h </w:instrText>
             </w:r>
             <w:r>
               <w:rPr>
@@ -12215,7 +12215,7 @@
               <w:noProof/>
             </w:rPr>
           </w:pPr>
-          <w:hyperlink w:anchor="_Toc491085227" w:history="1">
+          <w:hyperlink w:anchor="_Toc491090630" w:history="1">
             <w:r>
               <w:rPr>
                 <w:rStyle w:val="a6"/>
@@ -12243,7 +12243,7 @@
                 <w:noProof/>
                 <w:webHidden/>
               </w:rPr>
-              <w:instrText xml:space="preserve"> PAGEREF _Toc491085227 \h </w:instrText>
+              <w:instrText xml:space="preserve"> PAGEREF _Toc491090630 \h </w:instrText>
             </w:r>
             <w:r>
               <w:rPr>
@@ -12299,7 +12299,7 @@
       <w:pPr>
         <w:pStyle w:val="1"/>
       </w:pPr>
-      <w:bookmarkStart w:id="1" w:name="_Toc491085052"/>
+      <w:bookmarkStart w:id="1" w:name="_Toc491090455"/>
       <w:r>
         <w:lastRenderedPageBreak/>
         <w:t>工作目标</w:t>
@@ -12711,7 +12711,7 @@
       <w:pPr>
         <w:pStyle w:val="1"/>
       </w:pPr>
-      <w:bookmarkStart w:id="2" w:name="_Toc491085053"/>
+      <w:bookmarkStart w:id="2" w:name="_Toc491090456"/>
       <w:r>
         <w:t>业务背景</w:t>
       </w:r>
@@ -12820,7 +12820,7 @@
       <w:pPr>
         <w:pStyle w:val="1"/>
       </w:pPr>
-      <w:bookmarkStart w:id="3" w:name="_Toc491085054"/>
+      <w:bookmarkStart w:id="3" w:name="_Toc491090457"/>
       <w:r>
         <w:t>词汇说明</w:t>
       </w:r>
@@ -12878,7 +12878,7 @@
       <w:pPr>
         <w:pStyle w:val="1"/>
       </w:pPr>
-      <w:bookmarkStart w:id="4" w:name="_Toc491085055"/>
+      <w:bookmarkStart w:id="4" w:name="_Toc491090458"/>
       <w:r>
         <w:t>业务用例模型</w:t>
       </w:r>
@@ -12980,7 +12980,7 @@
       <w:pPr>
         <w:pStyle w:val="1"/>
       </w:pPr>
-      <w:bookmarkStart w:id="5" w:name="_Toc491085056"/>
+      <w:bookmarkStart w:id="5" w:name="_Toc491090459"/>
       <w:r>
         <w:lastRenderedPageBreak/>
         <w:t>业务分析模型</w:t>
@@ -12991,7 +12991,7 @@
       <w:pPr>
         <w:pStyle w:val="2"/>
       </w:pPr>
-      <w:bookmarkStart w:id="6" w:name="_Toc491085057"/>
+      <w:bookmarkStart w:id="6" w:name="_Toc491090460"/>
       <w:r>
         <w:t>业务用例实现</w:t>
       </w:r>
@@ -13001,7 +13001,7 @@
       <w:pPr>
         <w:pStyle w:val="3"/>
       </w:pPr>
-      <w:bookmarkStart w:id="7" w:name="_Toc491085058"/>
+      <w:bookmarkStart w:id="7" w:name="_Toc491090461"/>
       <w:r>
         <w:t>住院业务主流程：</w:t>
       </w:r>
@@ -13232,7 +13232,7 @@
       <w:pPr>
         <w:pStyle w:val="3"/>
       </w:pPr>
-      <w:bookmarkStart w:id="8" w:name="_Toc491085059"/>
+      <w:bookmarkStart w:id="8" w:name="_Toc491090462"/>
       <w:r>
         <w:t>指令执行</w:t>
       </w:r>
@@ -13340,7 +13340,7 @@
       <w:pPr>
         <w:pStyle w:val="3"/>
       </w:pPr>
-      <w:bookmarkStart w:id="9" w:name="_Toc491085060"/>
+      <w:bookmarkStart w:id="9" w:name="_Toc491090463"/>
       <w:r>
         <w:t>指令执行</w:t>
       </w:r>
@@ -13435,7 +13435,7 @@
       <w:pPr>
         <w:pStyle w:val="3"/>
       </w:pPr>
-      <w:bookmarkStart w:id="10" w:name="_Toc491085061"/>
+      <w:bookmarkStart w:id="10" w:name="_Toc491090464"/>
       <w:r>
         <w:lastRenderedPageBreak/>
         <w:t>指令执行</w:t>
@@ -13516,7 +13516,7 @@
       <w:pPr>
         <w:pStyle w:val="3"/>
       </w:pPr>
-      <w:bookmarkStart w:id="11" w:name="_Toc491085062"/>
+      <w:bookmarkStart w:id="11" w:name="_Toc491090465"/>
       <w:r>
         <w:t>指令执行</w:t>
       </w:r>
@@ -13664,7 +13664,7 @@
       <w:pPr>
         <w:pStyle w:val="3"/>
       </w:pPr>
-      <w:bookmarkStart w:id="12" w:name="_Toc491085063"/>
+      <w:bookmarkStart w:id="12" w:name="_Toc491090466"/>
       <w:r>
         <w:rPr>
           <w:rFonts w:hint="eastAsia"/>
@@ -13767,7 +13767,7 @@
       <w:pPr>
         <w:pStyle w:val="3"/>
       </w:pPr>
-      <w:bookmarkStart w:id="13" w:name="_Toc491085064"/>
+      <w:bookmarkStart w:id="13" w:name="_Toc491090467"/>
       <w:r>
         <w:rPr>
           <w:rFonts w:hint="eastAsia"/>
@@ -13851,7 +13851,7 @@
       <w:pPr>
         <w:pStyle w:val="3"/>
       </w:pPr>
-      <w:bookmarkStart w:id="14" w:name="_Toc491085065"/>
+      <w:bookmarkStart w:id="14" w:name="_Toc491090468"/>
       <w:r>
         <w:t>指令执行</w:t>
       </w:r>
@@ -13939,7 +13939,7 @@
       <w:pPr>
         <w:pStyle w:val="2"/>
       </w:pPr>
-      <w:bookmarkStart w:id="15" w:name="_Toc491085066"/>
+      <w:bookmarkStart w:id="15" w:name="_Toc491090469"/>
       <w:r>
         <w:lastRenderedPageBreak/>
         <w:t>业务系统</w:t>
@@ -13950,7 +13950,7 @@
       <w:pPr>
         <w:pStyle w:val="3"/>
       </w:pPr>
-      <w:bookmarkStart w:id="16" w:name="_Toc491085067"/>
+      <w:bookmarkStart w:id="16" w:name="_Toc491090470"/>
       <w:r>
         <w:t>业务系统结构图</w:t>
       </w:r>
@@ -14248,7 +14248,7 @@
       <w:pPr>
         <w:pStyle w:val="3"/>
       </w:pPr>
-      <w:bookmarkStart w:id="17" w:name="_Toc491085068"/>
+      <w:bookmarkStart w:id="17" w:name="_Toc491090471"/>
       <w:r>
         <w:t>业务实体</w:t>
       </w:r>
@@ -14258,7 +14258,7 @@
       <w:pPr>
         <w:pStyle w:val="4"/>
       </w:pPr>
-      <w:bookmarkStart w:id="18" w:name="_Toc491085069"/>
+      <w:bookmarkStart w:id="18" w:name="_Toc491090472"/>
       <w:r>
         <w:t>医嘱</w:t>
       </w:r>
@@ -15577,7 +15577,7 @@
       <w:pPr>
         <w:pStyle w:val="4"/>
       </w:pPr>
-      <w:bookmarkStart w:id="19" w:name="_Toc491085070"/>
+      <w:bookmarkStart w:id="19" w:name="_Toc491090473"/>
       <w:r>
         <w:t>病历相关</w:t>
       </w:r>
@@ -15946,7 +15946,7 @@
       <w:pPr>
         <w:pStyle w:val="4"/>
       </w:pPr>
-      <w:bookmarkStart w:id="20" w:name="_Toc491085071"/>
+      <w:bookmarkStart w:id="20" w:name="_Toc491090474"/>
       <w:r>
         <w:t>门诊挂号</w:t>
       </w:r>
@@ -16095,7 +16095,7 @@
       <w:pPr>
         <w:pStyle w:val="4"/>
       </w:pPr>
-      <w:bookmarkStart w:id="21" w:name="_Toc491085072"/>
+      <w:bookmarkStart w:id="21" w:name="_Toc491090475"/>
       <w:r>
         <w:t>患者相关</w:t>
       </w:r>
@@ -16428,7 +16428,7 @@
       <w:pPr>
         <w:pStyle w:val="4"/>
       </w:pPr>
-      <w:bookmarkStart w:id="22" w:name="_Toc491085073"/>
+      <w:bookmarkStart w:id="22" w:name="_Toc491090476"/>
       <w:r>
         <w:t>组织相关</w:t>
       </w:r>
@@ -16496,7 +16496,7 @@
       <w:pPr>
         <w:pStyle w:val="3"/>
       </w:pPr>
-      <w:bookmarkStart w:id="23" w:name="_Toc491085074"/>
+      <w:bookmarkStart w:id="23" w:name="_Toc491090477"/>
       <w:r>
         <w:lastRenderedPageBreak/>
         <w:t>场景设计</w:t>
@@ -16507,7 +16507,7 @@
       <w:pPr>
         <w:pStyle w:val="4"/>
       </w:pPr>
-      <w:bookmarkStart w:id="24" w:name="_Toc491085075"/>
+      <w:bookmarkStart w:id="24" w:name="_Toc491090478"/>
       <w:r>
         <w:t>描述责任医生下一个药品的临时医嘱，用法为口服的</w:t>
       </w:r>
@@ -16755,7 +16755,7 @@
       <w:pPr>
         <w:pStyle w:val="4"/>
       </w:pPr>
-      <w:bookmarkStart w:id="25" w:name="_Toc491085076"/>
+      <w:bookmarkStart w:id="25" w:name="_Toc491090479"/>
       <w:r>
         <w:t>描述责任医生下一个</w:t>
       </w:r>
@@ -17072,7 +17072,7 @@
       <w:pPr>
         <w:pStyle w:val="4"/>
       </w:pPr>
-      <w:bookmarkStart w:id="26" w:name="_Toc491085077"/>
+      <w:bookmarkStart w:id="26" w:name="_Toc491090480"/>
       <w:r>
         <w:t>描述责任医生作废</w:t>
       </w:r>
@@ -17194,7 +17194,7 @@
       <w:pPr>
         <w:pStyle w:val="4"/>
       </w:pPr>
-      <w:bookmarkStart w:id="27" w:name="_Toc491085078"/>
+      <w:bookmarkStart w:id="27" w:name="_Toc491090481"/>
       <w:r>
         <w:t>描述责任医生作废</w:t>
       </w:r>
@@ -17290,7 +17290,7 @@
       <w:pPr>
         <w:pStyle w:val="4"/>
       </w:pPr>
-      <w:bookmarkStart w:id="28" w:name="_Toc491085079"/>
+      <w:bookmarkStart w:id="28" w:name="_Toc491090482"/>
       <w:r>
         <w:t>描述责任医生停止一个长期医嘱场景：</w:t>
       </w:r>
@@ -17397,7 +17397,7 @@
       <w:pPr>
         <w:pStyle w:val="4"/>
       </w:pPr>
-      <w:bookmarkStart w:id="29" w:name="_Toc491085080"/>
+      <w:bookmarkStart w:id="29" w:name="_Toc491090483"/>
       <w:r>
         <w:t>描述责任医生下一个手术医嘱场景：</w:t>
       </w:r>
@@ -18144,7 +18144,7 @@
       <w:pPr>
         <w:pStyle w:val="4"/>
       </w:pPr>
-      <w:bookmarkStart w:id="30" w:name="_Toc491085081"/>
+      <w:bookmarkStart w:id="30" w:name="_Toc491090484"/>
       <w:r>
         <w:t>描述责任医生下一个出院医嘱场景：</w:t>
       </w:r>
@@ -18311,7 +18311,7 @@
       <w:pPr>
         <w:pStyle w:val="1"/>
       </w:pPr>
-      <w:bookmarkStart w:id="31" w:name="_Toc491085082"/>
+      <w:bookmarkStart w:id="31" w:name="_Toc491090485"/>
       <w:r>
         <w:t>系统用例模型</w:t>
       </w:r>
@@ -18321,7 +18321,7 @@
       <w:pPr>
         <w:pStyle w:val="2"/>
       </w:pPr>
-      <w:bookmarkStart w:id="32" w:name="_Toc491085083"/>
+      <w:bookmarkStart w:id="32" w:name="_Toc491090486"/>
       <w:r>
         <w:t>参与者</w:t>
       </w:r>
@@ -18389,7 +18389,7 @@
       <w:pPr>
         <w:pStyle w:val="2"/>
       </w:pPr>
-      <w:bookmarkStart w:id="33" w:name="_Toc491085084"/>
+      <w:bookmarkStart w:id="33" w:name="_Toc491090487"/>
       <w:r>
         <w:t>用例</w:t>
       </w:r>
@@ -18405,7 +18405,7 @@
           <w:docGrid w:type="lines" w:linePitch="312"/>
         </w:sectPr>
       </w:pPr>
-      <w:bookmarkStart w:id="34" w:name="_Toc491085085"/>
+      <w:bookmarkStart w:id="34" w:name="_Toc491090488"/>
       <w:r>
         <w:t>主要用例</w:t>
       </w:r>
@@ -18684,7 +18684,7 @@
       <w:pPr>
         <w:pStyle w:val="3"/>
       </w:pPr>
-      <w:bookmarkStart w:id="35" w:name="_Toc491085086"/>
+      <w:bookmarkStart w:id="35" w:name="_Toc491090489"/>
       <w:r>
         <w:t>其他用例</w:t>
       </w:r>
@@ -18766,7 +18766,7 @@
       <w:pPr>
         <w:pStyle w:val="1"/>
       </w:pPr>
-      <w:bookmarkStart w:id="36" w:name="_Toc491085087"/>
+      <w:bookmarkStart w:id="36" w:name="_Toc491090490"/>
       <w:r>
         <w:lastRenderedPageBreak/>
         <w:t>分析模型</w:t>
@@ -18777,7 +18777,7 @@
       <w:pPr>
         <w:pStyle w:val="2"/>
       </w:pPr>
-      <w:bookmarkStart w:id="37" w:name="_Toc491085088"/>
+      <w:bookmarkStart w:id="37" w:name="_Toc491090491"/>
       <w:r>
         <w:t>用例实现</w:t>
       </w:r>
@@ -18787,7 +18787,7 @@
       <w:pPr>
         <w:pStyle w:val="3"/>
       </w:pPr>
-      <w:bookmarkStart w:id="38" w:name="_Toc491085089"/>
+      <w:bookmarkStart w:id="38" w:name="_Toc491090492"/>
       <w:r>
         <w:t>送诊用例实现</w:t>
       </w:r>
@@ -18855,7 +18855,7 @@
       <w:pPr>
         <w:pStyle w:val="3"/>
       </w:pPr>
-      <w:bookmarkStart w:id="39" w:name="_Toc491085090"/>
+      <w:bookmarkStart w:id="39" w:name="_Toc491090493"/>
       <w:r>
         <w:t>预存</w:t>
       </w:r>
@@ -18967,7 +18967,7 @@
       <w:pPr>
         <w:pStyle w:val="3"/>
       </w:pPr>
-      <w:bookmarkStart w:id="40" w:name="_Toc491085091"/>
+      <w:bookmarkStart w:id="40" w:name="_Toc491090494"/>
       <w:r>
         <w:t>接诊用例实现</w:t>
       </w:r>
@@ -19071,7 +19071,7 @@
       <w:pPr>
         <w:pStyle w:val="3"/>
       </w:pPr>
-      <w:bookmarkStart w:id="41" w:name="_Toc491085092"/>
+      <w:bookmarkStart w:id="41" w:name="_Toc491090495"/>
       <w:r>
         <w:rPr>
           <w:rFonts w:hint="eastAsia"/>
@@ -19307,7 +19307,7 @@
       <w:pPr>
         <w:pStyle w:val="3"/>
       </w:pPr>
-      <w:bookmarkStart w:id="42" w:name="_Toc491085093"/>
+      <w:bookmarkStart w:id="42" w:name="_Toc491090496"/>
       <w:r>
         <w:t>核对医嘱用例实现</w:t>
       </w:r>
@@ -19410,7 +19410,7 @@
       <w:pPr>
         <w:pStyle w:val="3"/>
       </w:pPr>
-      <w:bookmarkStart w:id="43" w:name="_Toc491085094"/>
+      <w:bookmarkStart w:id="43" w:name="_Toc491090497"/>
       <w:r>
         <w:lastRenderedPageBreak/>
         <w:t>分解长期医嘱用例实现</w:t>
@@ -19479,7 +19479,7 @@
       <w:pPr>
         <w:pStyle w:val="3"/>
       </w:pPr>
-      <w:bookmarkStart w:id="44" w:name="_Toc491085095"/>
+      <w:bookmarkStart w:id="44" w:name="_Toc491090498"/>
       <w:r>
         <w:t>发送</w:t>
       </w:r>
@@ -19556,7 +19556,7 @@
       <w:pPr>
         <w:pStyle w:val="3"/>
       </w:pPr>
-      <w:bookmarkStart w:id="45" w:name="_Toc491085096"/>
+      <w:bookmarkStart w:id="45" w:name="_Toc491090499"/>
       <w:r>
         <w:rPr>
           <w:rFonts w:hint="eastAsia"/>
@@ -19628,7 +19628,7 @@
       <w:pPr>
         <w:pStyle w:val="3"/>
       </w:pPr>
-      <w:bookmarkStart w:id="46" w:name="_Toc491085097"/>
+      <w:bookmarkStart w:id="46" w:name="_Toc491090500"/>
       <w:r>
         <w:t>确认完成执行条目用例实现</w:t>
       </w:r>
@@ -19638,7 +19638,7 @@
       <w:pPr>
         <w:pStyle w:val="4"/>
       </w:pPr>
-      <w:bookmarkStart w:id="47" w:name="_Toc491085098"/>
+      <w:bookmarkStart w:id="47" w:name="_Toc491090501"/>
       <w:r>
         <w:t>主场景</w:t>
       </w:r>
@@ -19704,7 +19704,7 @@
       <w:pPr>
         <w:pStyle w:val="4"/>
       </w:pPr>
-      <w:bookmarkStart w:id="48" w:name="_Toc491085099"/>
+      <w:bookmarkStart w:id="48" w:name="_Toc491090502"/>
       <w:r>
         <w:lastRenderedPageBreak/>
         <w:t>完成收费</w:t>
@@ -19770,7 +19770,7 @@
       <w:pPr>
         <w:pStyle w:val="3"/>
       </w:pPr>
-      <w:bookmarkStart w:id="49" w:name="_Toc491085100"/>
+      <w:bookmarkStart w:id="49" w:name="_Toc491090503"/>
       <w:r>
         <w:rPr>
           <w:rFonts w:hint="eastAsia"/>
@@ -19858,7 +19858,7 @@
       <w:pPr>
         <w:pStyle w:val="3"/>
       </w:pPr>
-      <w:bookmarkStart w:id="50" w:name="_Toc491085101"/>
+      <w:bookmarkStart w:id="50" w:name="_Toc491090504"/>
       <w:r>
         <w:lastRenderedPageBreak/>
         <w:t>同意退费用例实现</w:t>
@@ -19924,7 +19924,7 @@
       <w:pPr>
         <w:pStyle w:val="3"/>
       </w:pPr>
-      <w:bookmarkStart w:id="51" w:name="_Toc491085102"/>
+      <w:bookmarkStart w:id="51" w:name="_Toc491090505"/>
       <w:r>
         <w:t>门诊</w:t>
       </w:r>
@@ -19995,7 +19995,7 @@
       <w:pPr>
         <w:pStyle w:val="3"/>
       </w:pPr>
-      <w:bookmarkStart w:id="52" w:name="_Toc491085103"/>
+      <w:bookmarkStart w:id="52" w:name="_Toc491090506"/>
       <w:r>
         <w:lastRenderedPageBreak/>
         <w:t>取消摆药用例实现</w:t>
@@ -20064,7 +20064,7 @@
       <w:pPr>
         <w:pStyle w:val="3"/>
       </w:pPr>
-      <w:bookmarkStart w:id="53" w:name="_Toc491085104"/>
+      <w:bookmarkStart w:id="53" w:name="_Toc491090507"/>
       <w:r>
         <w:t>编写病历用例实现</w:t>
       </w:r>
@@ -20227,7 +20227,7 @@
       <w:pPr>
         <w:pStyle w:val="3"/>
       </w:pPr>
-      <w:bookmarkStart w:id="54" w:name="_Toc491085105"/>
+      <w:bookmarkStart w:id="54" w:name="_Toc491090508"/>
       <w:r>
         <w:t>出院登记用例实现</w:t>
       </w:r>
@@ -20362,7 +20362,7 @@
       <w:pPr>
         <w:pStyle w:val="3"/>
       </w:pPr>
-      <w:bookmarkStart w:id="55" w:name="_Toc491085106"/>
+      <w:bookmarkStart w:id="55" w:name="_Toc491090509"/>
       <w:r>
         <w:t>出院结算用例实现</w:t>
       </w:r>
@@ -20427,7 +20427,7 @@
       <w:pPr>
         <w:pStyle w:val="3"/>
       </w:pPr>
-      <w:bookmarkStart w:id="56" w:name="_Toc491085107"/>
+      <w:bookmarkStart w:id="56" w:name="_Toc491090510"/>
       <w:r>
         <w:lastRenderedPageBreak/>
         <w:t>挂号用例实现</w:t>
@@ -20493,7 +20493,7 @@
       <w:pPr>
         <w:pStyle w:val="3"/>
       </w:pPr>
-      <w:bookmarkStart w:id="57" w:name="_Toc491085108"/>
+      <w:bookmarkStart w:id="57" w:name="_Toc491090511"/>
       <w:r>
         <w:t>叫号用例实现</w:t>
       </w:r>
@@ -20559,7 +20559,7 @@
       <w:pPr>
         <w:pStyle w:val="3"/>
       </w:pPr>
-      <w:bookmarkStart w:id="58" w:name="_Toc491085109"/>
+      <w:bookmarkStart w:id="58" w:name="_Toc491090512"/>
       <w:r>
         <w:rPr>
           <w:rFonts w:hint="eastAsia"/>
@@ -20628,7 +20628,7 @@
       <w:pPr>
         <w:pStyle w:val="3"/>
       </w:pPr>
-      <w:bookmarkStart w:id="59" w:name="_Toc491085110"/>
+      <w:bookmarkStart w:id="59" w:name="_Toc491090513"/>
       <w:r>
         <w:rPr>
           <w:rFonts w:hint="eastAsia"/>
@@ -20697,7 +20697,7 @@
       <w:pPr>
         <w:pStyle w:val="3"/>
       </w:pPr>
-      <w:bookmarkStart w:id="60" w:name="_Toc491085111"/>
+      <w:bookmarkStart w:id="60" w:name="_Toc491090514"/>
       <w:r>
         <w:lastRenderedPageBreak/>
         <w:t>确认患者离院用例实现</w:t>
@@ -20764,7 +20764,7 @@
       <w:pPr>
         <w:pStyle w:val="2"/>
       </w:pPr>
-      <w:bookmarkStart w:id="61" w:name="_Toc491085112"/>
+      <w:bookmarkStart w:id="61" w:name="_Toc491090515"/>
       <w:r>
         <w:t>分析元素</w:t>
       </w:r>
@@ -20774,7 +20774,7 @@
       <w:pPr>
         <w:pStyle w:val="3"/>
       </w:pPr>
-      <w:bookmarkStart w:id="62" w:name="_Toc491085113"/>
+      <w:bookmarkStart w:id="62" w:name="_Toc491090516"/>
       <w:r>
         <w:t>分析包结构图</w:t>
       </w:r>
@@ -20922,7 +20922,7 @@
       <w:pPr>
         <w:pStyle w:val="3"/>
       </w:pPr>
-      <w:bookmarkStart w:id="63" w:name="_Toc491085114"/>
+      <w:bookmarkStart w:id="63" w:name="_Toc491090517"/>
       <w:r>
         <w:lastRenderedPageBreak/>
         <w:t>实体类关系图</w:t>
@@ -20933,7 +20933,7 @@
       <w:pPr>
         <w:pStyle w:val="4"/>
       </w:pPr>
-      <w:bookmarkStart w:id="64" w:name="_Toc491085115"/>
+      <w:bookmarkStart w:id="64" w:name="_Toc491090518"/>
       <w:r>
         <w:t>总体图</w:t>
       </w:r>
@@ -21173,7 +21173,7 @@
       <w:pPr>
         <w:pStyle w:val="4"/>
       </w:pPr>
-      <w:bookmarkStart w:id="65" w:name="_Toc491085116"/>
+      <w:bookmarkStart w:id="65" w:name="_Toc491090519"/>
       <w:r>
         <w:t>患者一次就诊</w:t>
       </w:r>
@@ -21299,7 +21299,7 @@
       <w:pPr>
         <w:pStyle w:val="4"/>
       </w:pPr>
-      <w:bookmarkStart w:id="66" w:name="_Toc491085117"/>
+      <w:bookmarkStart w:id="66" w:name="_Toc491090520"/>
       <w:r>
         <w:t>医嘱相关</w:t>
       </w:r>
@@ -21422,7 +21422,7 @@
       <w:pPr>
         <w:pStyle w:val="4"/>
       </w:pPr>
-      <w:bookmarkStart w:id="67" w:name="_Toc491085118"/>
+      <w:bookmarkStart w:id="67" w:name="_Toc491090521"/>
       <w:r>
         <w:t>病历相关</w:t>
       </w:r>
@@ -21545,7 +21545,7 @@
       <w:pPr>
         <w:pStyle w:val="4"/>
       </w:pPr>
-      <w:bookmarkStart w:id="68" w:name="_Toc491085119"/>
+      <w:bookmarkStart w:id="68" w:name="_Toc491090522"/>
       <w:r>
         <w:t>费用</w:t>
       </w:r>
@@ -21672,7 +21672,7 @@
       <w:pPr>
         <w:pStyle w:val="4"/>
       </w:pPr>
-      <w:bookmarkStart w:id="69" w:name="_Toc491085120"/>
+      <w:bookmarkStart w:id="69" w:name="_Toc491090523"/>
       <w:r>
         <w:t>组织和人员</w:t>
       </w:r>
@@ -21778,7 +21778,7 @@
       <w:pPr>
         <w:pStyle w:val="4"/>
       </w:pPr>
-      <w:bookmarkStart w:id="70" w:name="_Toc491085121"/>
+      <w:bookmarkStart w:id="70" w:name="_Toc491090524"/>
       <w:r>
         <w:t>药房相关</w:t>
       </w:r>
@@ -21944,7 +21944,7 @@
       <w:pPr>
         <w:pStyle w:val="4"/>
       </w:pPr>
-      <w:bookmarkStart w:id="71" w:name="_Toc491085122"/>
+      <w:bookmarkStart w:id="71" w:name="_Toc491090525"/>
       <w:r>
         <w:t>医嘱与费用的关系</w:t>
       </w:r>
@@ -22070,7 +22070,7 @@
       <w:pPr>
         <w:pStyle w:val="1"/>
       </w:pPr>
-      <w:bookmarkStart w:id="72" w:name="_Toc491085123"/>
+      <w:bookmarkStart w:id="72" w:name="_Toc491090526"/>
       <w:r>
         <w:t>设计模型</w:t>
       </w:r>
@@ -22080,7 +22080,7 @@
       <w:pPr>
         <w:pStyle w:val="2"/>
       </w:pPr>
-      <w:bookmarkStart w:id="73" w:name="_Toc491085124"/>
+      <w:bookmarkStart w:id="73" w:name="_Toc491090527"/>
       <w:r>
         <w:t>设计原则</w:t>
       </w:r>
@@ -22326,7 +22326,7 @@
       <w:pPr>
         <w:pStyle w:val="2"/>
       </w:pPr>
-      <w:bookmarkStart w:id="74" w:name="_Toc491085125"/>
+      <w:bookmarkStart w:id="74" w:name="_Toc491090528"/>
       <w:r>
         <w:t>主结构图</w:t>
       </w:r>
@@ -22679,9 +22679,6 @@
         <w:spacing w:beforeLines="50" w:before="156" w:afterLines="50" w:after="156"/>
         <w:ind w:firstLineChars="0"/>
         <w:jc w:val="left"/>
-        <w:rPr>
-          <w:rFonts w:hint="eastAsia"/>
-        </w:rPr>
       </w:pPr>
       <w:r>
         <w:t>e</w:t>
@@ -22805,16 +22802,13 @@
       <w:pPr>
         <w:spacing w:beforeLines="50" w:before="156" w:afterLines="50" w:after="156"/>
         <w:jc w:val="left"/>
-        <w:rPr>
-          <w:rFonts w:hint="eastAsia"/>
-        </w:rPr>
       </w:pPr>
     </w:p>
     <w:p>
       <w:pPr>
         <w:pStyle w:val="2"/>
       </w:pPr>
-      <w:bookmarkStart w:id="75" w:name="_Toc491085126"/>
+      <w:bookmarkStart w:id="75" w:name="_Toc491090529"/>
       <w:r>
         <w:lastRenderedPageBreak/>
         <w:t>组件关系图</w:t>
@@ -22943,7 +22937,7 @@
       <w:pPr>
         <w:pStyle w:val="2"/>
       </w:pPr>
-      <w:bookmarkStart w:id="76" w:name="_Toc491085127"/>
+      <w:bookmarkStart w:id="76" w:name="_Toc491090530"/>
       <w:r>
         <w:t>实体结构图</w:t>
       </w:r>
@@ -23873,7 +23867,7 @@
       <w:pPr>
         <w:pStyle w:val="2"/>
       </w:pPr>
-      <w:bookmarkStart w:id="77" w:name="_Toc491085128"/>
+      <w:bookmarkStart w:id="77" w:name="_Toc491090531"/>
       <w:r>
         <w:lastRenderedPageBreak/>
         <w:t>服务</w:t>
@@ -23884,7 +23878,7 @@
       <w:pPr>
         <w:pStyle w:val="3"/>
       </w:pPr>
-      <w:bookmarkStart w:id="78" w:name="_Toc491085129"/>
+      <w:bookmarkStart w:id="78" w:name="_Toc491090532"/>
       <w:r>
         <w:t>服务依赖关系图</w:t>
       </w:r>
@@ -23952,7 +23946,7 @@
       <w:pPr>
         <w:pStyle w:val="3"/>
       </w:pPr>
-      <w:bookmarkStart w:id="79" w:name="_Toc491085130"/>
+      <w:bookmarkStart w:id="79" w:name="_Toc491090533"/>
       <w:r>
         <w:lastRenderedPageBreak/>
         <w:t>服务职责编写规范</w:t>
@@ -24134,7 +24128,7 @@
       <w:pPr>
         <w:pStyle w:val="2"/>
       </w:pPr>
-      <w:bookmarkStart w:id="80" w:name="_Toc491085131"/>
+      <w:bookmarkStart w:id="80" w:name="_Toc491090534"/>
       <w:r>
         <w:lastRenderedPageBreak/>
         <w:t>药房应用</w:t>
@@ -24145,7 +24139,7 @@
       <w:pPr>
         <w:pStyle w:val="3"/>
       </w:pPr>
-      <w:bookmarkStart w:id="81" w:name="_Toc491085132"/>
+      <w:bookmarkStart w:id="81" w:name="_Toc491090535"/>
       <w:r>
         <w:t>主结构图</w:t>
       </w:r>
@@ -24555,7 +24549,7 @@
       <w:pPr>
         <w:pStyle w:val="2"/>
       </w:pPr>
-      <w:bookmarkStart w:id="82" w:name="_Toc491085133"/>
+      <w:bookmarkStart w:id="82" w:name="_Toc491090536"/>
       <w:r>
         <w:t>组织</w:t>
       </w:r>
@@ -24571,7 +24565,7 @@
       <w:pPr>
         <w:pStyle w:val="3"/>
       </w:pPr>
-      <w:bookmarkStart w:id="83" w:name="_Toc491085134"/>
+      <w:bookmarkStart w:id="83" w:name="_Toc491090537"/>
       <w:r>
         <w:rPr>
           <w:rFonts w:hint="eastAsia"/>
@@ -24876,7 +24870,7 @@
       <w:pPr>
         <w:pStyle w:val="2"/>
       </w:pPr>
-      <w:bookmarkStart w:id="84" w:name="_Toc491085135"/>
+      <w:bookmarkStart w:id="84" w:name="_Toc491090538"/>
       <w:r>
         <w:lastRenderedPageBreak/>
         <w:t>Swing</w:t>
@@ -24890,7 +24884,7 @@
       <w:pPr>
         <w:pStyle w:val="3"/>
       </w:pPr>
-      <w:bookmarkStart w:id="85" w:name="_Toc491085136"/>
+      <w:bookmarkStart w:id="85" w:name="_Toc491090539"/>
       <w:r>
         <w:t>总体结构</w:t>
       </w:r>
@@ -24900,7 +24894,7 @@
       <w:pPr>
         <w:pStyle w:val="4"/>
       </w:pPr>
-      <w:bookmarkStart w:id="86" w:name="_Toc491085137"/>
+      <w:bookmarkStart w:id="86" w:name="_Toc491090540"/>
       <w:r>
         <w:t>类图</w:t>
       </w:r>
@@ -25249,7 +25243,7 @@
       <w:pPr>
         <w:pStyle w:val="3"/>
       </w:pPr>
-      <w:bookmarkStart w:id="87" w:name="_Toc491085138"/>
+      <w:bookmarkStart w:id="87" w:name="_Toc491090541"/>
       <w:r>
         <w:lastRenderedPageBreak/>
         <w:t>医嘱执行</w:t>
@@ -25260,7 +25254,7 @@
       <w:pPr>
         <w:pStyle w:val="4"/>
       </w:pPr>
-      <w:bookmarkStart w:id="88" w:name="_Toc491085139"/>
+      <w:bookmarkStart w:id="88" w:name="_Toc491090542"/>
       <w:r>
         <w:t>类图</w:t>
       </w:r>
@@ -25428,7 +25422,7 @@
       <w:pPr>
         <w:pStyle w:val="2"/>
       </w:pPr>
-      <w:bookmarkStart w:id="89" w:name="_Toc491085140"/>
+      <w:bookmarkStart w:id="89" w:name="_Toc491090543"/>
       <w:r>
         <w:t>引擎服务</w:t>
       </w:r>
@@ -25438,7 +25432,7 @@
       <w:pPr>
         <w:pStyle w:val="3"/>
       </w:pPr>
-      <w:bookmarkStart w:id="90" w:name="_Toc491085141"/>
+      <w:bookmarkStart w:id="90" w:name="_Toc491090544"/>
       <w:r>
         <w:t>服务接口</w:t>
       </w:r>
@@ -25554,7 +25548,7 @@
       <w:pPr>
         <w:pStyle w:val="4"/>
       </w:pPr>
-      <w:bookmarkStart w:id="91" w:name="_Toc491085142"/>
+      <w:bookmarkStart w:id="91" w:name="_Toc491090545"/>
       <w:r>
         <w:lastRenderedPageBreak/>
         <w:t>患者离院</w:t>
@@ -25765,7 +25759,7 @@
       <w:pPr>
         <w:pStyle w:val="2"/>
       </w:pPr>
-      <w:bookmarkStart w:id="92" w:name="_Toc491085143"/>
+      <w:bookmarkStart w:id="92" w:name="_Toc491090546"/>
       <w:r>
         <w:t>患者一次就诊</w:t>
       </w:r>
@@ -25794,22 +25788,16 @@
       </w:r>
     </w:p>
     <w:p>
-      <w:pPr>
-        <w:rPr>
-          <w:rFonts w:hint="eastAsia"/>
-        </w:rPr>
-      </w:pPr>
-      <w:r>
-        <w:rPr>
-          <w:rFonts w:hint="eastAsia"/>
+      <w:r>
+        <w:rPr>
           <w:noProof/>
         </w:rPr>
         <w:lastRenderedPageBreak/>
         <w:drawing>
           <wp:inline distT="0" distB="0" distL="0" distR="0">
-            <wp:extent cx="5274310" cy="3687953"/>
+            <wp:extent cx="5274310" cy="3566199"/>
             <wp:effectExtent l="0" t="0" r="0" b="0"/>
-            <wp:docPr id="150" name="图片 150"/>
+            <wp:docPr id="149" name="图片 149"/>
             <wp:cNvGraphicFramePr>
               <a:graphicFrameLocks xmlns:a="http://schemas.openxmlformats.org/drawingml/2006/main" noChangeAspect="1"/>
             </wp:cNvGraphicFramePr>
@@ -25817,7 +25805,7 @@
               <a:graphicData uri="http://schemas.openxmlformats.org/drawingml/2006/picture">
                 <pic:pic xmlns:pic="http://schemas.openxmlformats.org/drawingml/2006/picture">
                   <pic:nvPicPr>
-                    <pic:cNvPr id="0" name="Picture 6"/>
+                    <pic:cNvPr id="0" name="Picture 2"/>
                     <pic:cNvPicPr>
                       <a:picLocks noChangeAspect="1" noChangeArrowheads="1"/>
                     </pic:cNvPicPr>
@@ -25838,7 +25826,7 @@
                   <pic:spPr bwMode="auto">
                     <a:xfrm>
                       <a:off x="0" y="0"/>
-                      <a:ext cx="5274310" cy="3687953"/>
+                      <a:ext cx="5274310" cy="3566199"/>
                     </a:xfrm>
                     <a:prstGeom prst="rect">
                       <a:avLst/>
@@ -25859,7 +25847,7 @@
       <w:pPr>
         <w:pStyle w:val="2"/>
       </w:pPr>
-      <w:bookmarkStart w:id="93" w:name="_Toc491085144"/>
+      <w:bookmarkStart w:id="93" w:name="_Toc491090547"/>
       <w:r>
         <w:lastRenderedPageBreak/>
         <w:t>用例实现</w:t>
@@ -25870,7 +25858,7 @@
       <w:pPr>
         <w:pStyle w:val="3"/>
       </w:pPr>
-      <w:bookmarkStart w:id="94" w:name="_Toc491085145"/>
+      <w:bookmarkStart w:id="94" w:name="_Toc491090548"/>
       <w:r>
         <w:rPr>
           <w:rFonts w:hint="eastAsia"/>
@@ -25938,7 +25926,7 @@
       <w:pPr>
         <w:pStyle w:val="3"/>
       </w:pPr>
-      <w:bookmarkStart w:id="95" w:name="_Toc491085146"/>
+      <w:bookmarkStart w:id="95" w:name="_Toc491090549"/>
       <w:r>
         <w:lastRenderedPageBreak/>
         <w:t>预存住院费用用例实现</w:t>
@@ -26007,7 +25995,7 @@
       <w:pPr>
         <w:pStyle w:val="3"/>
       </w:pPr>
-      <w:bookmarkStart w:id="96" w:name="_Toc491085147"/>
+      <w:bookmarkStart w:id="96" w:name="_Toc491090550"/>
       <w:r>
         <w:t>接诊用例实现</w:t>
       </w:r>
@@ -26157,7 +26145,7 @@
       <w:pPr>
         <w:pStyle w:val="3"/>
       </w:pPr>
-      <w:bookmarkStart w:id="97" w:name="_Toc491085148"/>
+      <w:bookmarkStart w:id="97" w:name="_Toc491090551"/>
       <w:r>
         <w:t>下医嘱用例实现</w:t>
       </w:r>
@@ -26305,7 +26293,7 @@
       <w:pPr>
         <w:pStyle w:val="3"/>
       </w:pPr>
-      <w:bookmarkStart w:id="98" w:name="_Toc491085149"/>
+      <w:bookmarkStart w:id="98" w:name="_Toc491090552"/>
       <w:r>
         <w:t>核对医嘱用例实现</w:t>
       </w:r>
@@ -26544,7 +26532,7 @@
       <w:pPr>
         <w:pStyle w:val="3"/>
       </w:pPr>
-      <w:bookmarkStart w:id="99" w:name="_Toc491085150"/>
+      <w:bookmarkStart w:id="99" w:name="_Toc491090553"/>
       <w:r>
         <w:t>发送执行条目用例实现</w:t>
       </w:r>
@@ -26609,7 +26597,7 @@
       <w:pPr>
         <w:pStyle w:val="3"/>
       </w:pPr>
-      <w:bookmarkStart w:id="100" w:name="_Toc491085151"/>
+      <w:bookmarkStart w:id="100" w:name="_Toc491090554"/>
       <w:r>
         <w:rPr>
           <w:rFonts w:hint="eastAsia"/>
@@ -26682,7 +26670,7 @@
       <w:pPr>
         <w:pStyle w:val="3"/>
       </w:pPr>
-      <w:bookmarkStart w:id="101" w:name="_Toc491085152"/>
+      <w:bookmarkStart w:id="101" w:name="_Toc491090555"/>
       <w:r>
         <w:rPr>
           <w:rFonts w:hint="eastAsia"/>
@@ -26919,7 +26907,7 @@
       <w:pPr>
         <w:pStyle w:val="3"/>
       </w:pPr>
-      <w:bookmarkStart w:id="102" w:name="_Toc491085153"/>
+      <w:bookmarkStart w:id="102" w:name="_Toc491090556"/>
       <w:r>
         <w:rPr>
           <w:rFonts w:hint="eastAsia"/>
@@ -27076,7 +27064,7 @@
       <w:pPr>
         <w:pStyle w:val="3"/>
       </w:pPr>
-      <w:bookmarkStart w:id="103" w:name="_Toc491085154"/>
+      <w:bookmarkStart w:id="103" w:name="_Toc491090557"/>
       <w:r>
         <w:rPr>
           <w:rFonts w:hint="eastAsia"/>
@@ -27145,7 +27133,7 @@
       <w:pPr>
         <w:pStyle w:val="3"/>
       </w:pPr>
-      <w:bookmarkStart w:id="104" w:name="_Toc491085155"/>
+      <w:bookmarkStart w:id="104" w:name="_Toc491090558"/>
       <w:r>
         <w:rPr>
           <w:rFonts w:hint="eastAsia"/>
@@ -27318,7 +27306,7 @@
       <w:pPr>
         <w:pStyle w:val="3"/>
       </w:pPr>
-      <w:bookmarkStart w:id="105" w:name="_Toc491085156"/>
+      <w:bookmarkStart w:id="105" w:name="_Toc491090559"/>
       <w:r>
         <w:rPr>
           <w:rFonts w:hint="eastAsia"/>
@@ -27390,7 +27378,7 @@
       <w:pPr>
         <w:pStyle w:val="3"/>
       </w:pPr>
-      <w:bookmarkStart w:id="106" w:name="_Toc491085157"/>
+      <w:bookmarkStart w:id="106" w:name="_Toc491090560"/>
       <w:r>
         <w:t>取消摆药用例实现</w:t>
       </w:r>
@@ -27458,7 +27446,7 @@
       <w:pPr>
         <w:pStyle w:val="3"/>
       </w:pPr>
-      <w:bookmarkStart w:id="107" w:name="_Toc491085158"/>
+      <w:bookmarkStart w:id="107" w:name="_Toc491090561"/>
       <w:r>
         <w:t>编写病历用例实现</w:t>
       </w:r>
@@ -27745,7 +27733,7 @@
       <w:pPr>
         <w:pStyle w:val="3"/>
       </w:pPr>
-      <w:bookmarkStart w:id="108" w:name="_Toc491085159"/>
+      <w:bookmarkStart w:id="108" w:name="_Toc491090562"/>
       <w:r>
         <w:lastRenderedPageBreak/>
         <w:t>出院登记用例实现</w:t>
@@ -27878,7 +27866,7 @@
       <w:pPr>
         <w:pStyle w:val="3"/>
       </w:pPr>
-      <w:bookmarkStart w:id="109" w:name="_Toc491085160"/>
+      <w:bookmarkStart w:id="109" w:name="_Toc491090563"/>
       <w:r>
         <w:t>出院结算用例实现</w:t>
       </w:r>
@@ -28041,7 +28029,7 @@
       <w:pPr>
         <w:pStyle w:val="3"/>
       </w:pPr>
-      <w:bookmarkStart w:id="110" w:name="_Toc491085161"/>
+      <w:bookmarkStart w:id="110" w:name="_Toc491090564"/>
       <w:r>
         <w:rPr>
           <w:rFonts w:hint="eastAsia"/>
@@ -28116,7 +28104,7 @@
       <w:pPr>
         <w:pStyle w:val="3"/>
       </w:pPr>
-      <w:bookmarkStart w:id="111" w:name="_Toc491085162"/>
+      <w:bookmarkStart w:id="111" w:name="_Toc491090565"/>
       <w:r>
         <w:lastRenderedPageBreak/>
         <w:t>挂号用例实现</w:t>
@@ -28182,7 +28170,7 @@
       <w:pPr>
         <w:pStyle w:val="3"/>
       </w:pPr>
-      <w:bookmarkStart w:id="112" w:name="_Toc491085163"/>
+      <w:bookmarkStart w:id="112" w:name="_Toc491090566"/>
       <w:r>
         <w:rPr>
           <w:rFonts w:hint="eastAsia"/>
@@ -28254,7 +28242,7 @@
       <w:pPr>
         <w:pStyle w:val="3"/>
       </w:pPr>
-      <w:bookmarkStart w:id="113" w:name="_Toc491085164"/>
+      <w:bookmarkStart w:id="113" w:name="_Toc491090567"/>
       <w:r>
         <w:lastRenderedPageBreak/>
         <w:t>叫号用例实现</w:t>
@@ -28321,7 +28309,7 @@
       <w:pPr>
         <w:pStyle w:val="3"/>
       </w:pPr>
-      <w:bookmarkStart w:id="114" w:name="_Toc491085165"/>
+      <w:bookmarkStart w:id="114" w:name="_Toc491090568"/>
       <w:r>
         <w:rPr>
           <w:rFonts w:hint="eastAsia"/>
@@ -28390,7 +28378,7 @@
       <w:pPr>
         <w:pStyle w:val="3"/>
       </w:pPr>
-      <w:bookmarkStart w:id="115" w:name="_Toc491085166"/>
+      <w:bookmarkStart w:id="115" w:name="_Toc491090569"/>
       <w:r>
         <w:rPr>
           <w:rFonts w:hint="eastAsia"/>
@@ -28459,7 +28447,7 @@
       <w:pPr>
         <w:pStyle w:val="3"/>
       </w:pPr>
-      <w:bookmarkStart w:id="116" w:name="_Toc491085167"/>
+      <w:bookmarkStart w:id="116" w:name="_Toc491090570"/>
       <w:r>
         <w:rPr>
           <w:rFonts w:hint="eastAsia"/>
@@ -28529,7 +28517,7 @@
       <w:pPr>
         <w:pStyle w:val="3"/>
       </w:pPr>
-      <w:bookmarkStart w:id="117" w:name="_Toc491085168"/>
+      <w:bookmarkStart w:id="117" w:name="_Toc491090571"/>
       <w:r>
         <w:rPr>
           <w:rFonts w:hint="eastAsia"/>
@@ -28699,9 +28687,6 @@
     <w:p>
       <w:pPr>
         <w:jc w:val="center"/>
-        <w:rPr>
-          <w:rFonts w:hint="eastAsia"/>
-        </w:rPr>
       </w:pPr>
       <w:r>
         <w:rPr>
@@ -28762,7 +28747,7 @@
       <w:pPr>
         <w:pStyle w:val="2"/>
       </w:pPr>
-      <w:bookmarkStart w:id="118" w:name="_Toc491085169"/>
+      <w:bookmarkStart w:id="118" w:name="_Toc491090572"/>
       <w:r>
         <w:lastRenderedPageBreak/>
         <w:t>可变性设计</w:t>
@@ -28773,7 +28758,7 @@
       <w:pPr>
         <w:pStyle w:val="3"/>
       </w:pPr>
-      <w:bookmarkStart w:id="119" w:name="_Toc491085170"/>
+      <w:bookmarkStart w:id="119" w:name="_Toc491090573"/>
       <w:r>
         <w:t>医嘱开立</w:t>
       </w:r>
@@ -29198,7 +29183,7 @@
       <w:pPr>
         <w:pStyle w:val="3"/>
       </w:pPr>
-      <w:bookmarkStart w:id="120" w:name="_Toc491085171"/>
+      <w:bookmarkStart w:id="120" w:name="_Toc491090574"/>
       <w:r>
         <w:rPr>
           <w:rFonts w:hint="eastAsia"/>
@@ -29544,7 +29529,7 @@
       <w:pPr>
         <w:pStyle w:val="3"/>
       </w:pPr>
-      <w:bookmarkStart w:id="121" w:name="_Toc491085172"/>
+      <w:bookmarkStart w:id="121" w:name="_Toc491090575"/>
       <w:r>
         <w:lastRenderedPageBreak/>
         <w:t>医嘱执行条目的完成和作废可以</w:t>
@@ -29703,7 +29688,7 @@
       <w:pPr>
         <w:pStyle w:val="3"/>
       </w:pPr>
-      <w:bookmarkStart w:id="122" w:name="_Toc491085173"/>
+      <w:bookmarkStart w:id="122" w:name="_Toc491090576"/>
       <w:r>
         <w:t>医嘱执行条目到收费条目的映射</w:t>
       </w:r>
@@ -29809,7 +29794,7 @@
       <w:pPr>
         <w:pStyle w:val="3"/>
       </w:pPr>
-      <w:bookmarkStart w:id="123" w:name="_Toc491085174"/>
+      <w:bookmarkStart w:id="123" w:name="_Toc491090577"/>
       <w:r>
         <w:lastRenderedPageBreak/>
         <w:t>长嘱分解</w:t>
@@ -30101,7 +30086,7 @@
       <w:pPr>
         <w:pStyle w:val="3"/>
       </w:pPr>
-      <w:bookmarkStart w:id="124" w:name="_Toc491085175"/>
+      <w:bookmarkStart w:id="124" w:name="_Toc491090578"/>
       <w:r>
         <w:t>医嘱执行与计费</w:t>
       </w:r>
@@ -30314,7 +30299,7 @@
       <w:pPr>
         <w:pStyle w:val="3"/>
       </w:pPr>
-      <w:bookmarkStart w:id="125" w:name="_Toc491085176"/>
+      <w:bookmarkStart w:id="125" w:name="_Toc491090579"/>
       <w:r>
         <w:t>病历创建</w:t>
       </w:r>
@@ -30533,7 +30518,7 @@
       <w:pPr>
         <w:pStyle w:val="2"/>
       </w:pPr>
-      <w:bookmarkStart w:id="126" w:name="_Toc491085177"/>
+      <w:bookmarkStart w:id="126" w:name="_Toc491090580"/>
       <w:r>
         <w:t>测试设计</w:t>
       </w:r>
@@ -30543,7 +30528,7 @@
       <w:pPr>
         <w:pStyle w:val="3"/>
       </w:pPr>
-      <w:bookmarkStart w:id="127" w:name="_Toc491085178"/>
+      <w:bookmarkStart w:id="127" w:name="_Toc491090581"/>
       <w:r>
         <w:t>测试数据</w:t>
       </w:r>
@@ -30553,7 +30538,7 @@
       <w:pPr>
         <w:pStyle w:val="4"/>
       </w:pPr>
-      <w:bookmarkStart w:id="128" w:name="_Toc491085179"/>
+      <w:bookmarkStart w:id="128" w:name="_Toc491090582"/>
       <w:r>
         <w:t>数据准备</w:t>
       </w:r>
@@ -40206,7 +40191,7 @@
       <w:pPr>
         <w:pStyle w:val="4"/>
       </w:pPr>
-      <w:bookmarkStart w:id="129" w:name="_Toc491085180"/>
+      <w:bookmarkStart w:id="129" w:name="_Toc491090583"/>
       <w:r>
         <w:lastRenderedPageBreak/>
         <w:t>门诊看病</w:t>
@@ -43071,7 +43056,7 @@
       <w:pPr>
         <w:pStyle w:val="4"/>
       </w:pPr>
-      <w:bookmarkStart w:id="130" w:name="_Toc491085181"/>
+      <w:bookmarkStart w:id="130" w:name="_Toc491090584"/>
       <w:r>
         <w:t>入院阶段</w:t>
       </w:r>
@@ -43888,7 +43873,7 @@
       <w:pPr>
         <w:pStyle w:val="4"/>
       </w:pPr>
-      <w:bookmarkStart w:id="131" w:name="_Toc491085182"/>
+      <w:bookmarkStart w:id="131" w:name="_Toc491090585"/>
       <w:r>
         <w:lastRenderedPageBreak/>
         <w:t>治疗阶段</w:t>
@@ -47212,7 +47197,7 @@
       <w:pPr>
         <w:pStyle w:val="4"/>
       </w:pPr>
-      <w:bookmarkStart w:id="132" w:name="_Toc491085183"/>
+      <w:bookmarkStart w:id="132" w:name="_Toc491090586"/>
       <w:r>
         <w:lastRenderedPageBreak/>
         <w:t>出院阶段</w:t>
@@ -48520,7 +48505,7 @@
       <w:pPr>
         <w:pStyle w:val="3"/>
       </w:pPr>
-      <w:bookmarkStart w:id="133" w:name="_Toc491085184"/>
+      <w:bookmarkStart w:id="133" w:name="_Toc491090587"/>
       <w:r>
         <w:lastRenderedPageBreak/>
         <w:t>测试结构</w:t>
@@ -48637,7 +48622,7 @@
       <w:pPr>
         <w:pStyle w:val="2"/>
       </w:pPr>
-      <w:bookmarkStart w:id="134" w:name="_Toc491085185"/>
+      <w:bookmarkStart w:id="134" w:name="_Toc491090588"/>
       <w:r>
         <w:t>管理和协作逻辑与领域逻辑的区分</w:t>
       </w:r>
@@ -48647,7 +48632,7 @@
       <w:pPr>
         <w:pStyle w:val="3"/>
       </w:pPr>
-      <w:bookmarkStart w:id="135" w:name="_Toc491085186"/>
+      <w:bookmarkStart w:id="135" w:name="_Toc491090589"/>
       <w:r>
         <w:t>医嘱相关</w:t>
       </w:r>
@@ -48657,7 +48642,7 @@
       <w:pPr>
         <w:pStyle w:val="4"/>
       </w:pPr>
-      <w:bookmarkStart w:id="136" w:name="_Toc491085187"/>
+      <w:bookmarkStart w:id="136" w:name="_Toc491090590"/>
       <w:r>
         <w:t>医嘱开立</w:t>
       </w:r>
@@ -48799,7 +48784,7 @@
       <w:pPr>
         <w:pStyle w:val="4"/>
       </w:pPr>
-      <w:bookmarkStart w:id="137" w:name="_Toc491085188"/>
+      <w:bookmarkStart w:id="137" w:name="_Toc491090591"/>
       <w:r>
         <w:t>医嘱分解</w:t>
       </w:r>
@@ -48909,7 +48894,7 @@
       <w:pPr>
         <w:pStyle w:val="4"/>
       </w:pPr>
-      <w:bookmarkStart w:id="138" w:name="_Toc491085189"/>
+      <w:bookmarkStart w:id="138" w:name="_Toc491090592"/>
       <w:r>
         <w:t>医嘱执行条目的发送</w:t>
       </w:r>
@@ -48985,7 +48970,7 @@
       <w:pPr>
         <w:pStyle w:val="4"/>
       </w:pPr>
-      <w:bookmarkStart w:id="139" w:name="_Toc491085190"/>
+      <w:bookmarkStart w:id="139" w:name="_Toc491090593"/>
       <w:r>
         <w:t>医嘱</w:t>
       </w:r>
@@ -49085,7 +49070,7 @@
       <w:pPr>
         <w:pStyle w:val="4"/>
       </w:pPr>
-      <w:bookmarkStart w:id="140" w:name="_Toc491085191"/>
+      <w:bookmarkStart w:id="140" w:name="_Toc491090594"/>
       <w:r>
         <w:t>医嘱相关收费</w:t>
       </w:r>
@@ -49167,7 +49152,7 @@
       <w:pPr>
         <w:pStyle w:val="3"/>
       </w:pPr>
-      <w:bookmarkStart w:id="141" w:name="_Toc491085192"/>
+      <w:bookmarkStart w:id="141" w:name="_Toc491090595"/>
       <w:r>
         <w:t>费用相关</w:t>
       </w:r>
@@ -49267,7 +49252,7 @@
       <w:pPr>
         <w:pStyle w:val="3"/>
       </w:pPr>
-      <w:bookmarkStart w:id="142" w:name="_Toc491085193"/>
+      <w:bookmarkStart w:id="142" w:name="_Toc491090596"/>
       <w:r>
         <w:t>病历相关</w:t>
       </w:r>
@@ -49326,7 +49311,7 @@
       <w:pPr>
         <w:pStyle w:val="3"/>
       </w:pPr>
-      <w:bookmarkStart w:id="143" w:name="_Toc491085194"/>
+      <w:bookmarkStart w:id="143" w:name="_Toc491090597"/>
       <w:r>
         <w:t>患者相关</w:t>
       </w:r>
@@ -49402,7 +49387,7 @@
       <w:pPr>
         <w:pStyle w:val="1"/>
       </w:pPr>
-      <w:bookmarkStart w:id="144" w:name="_Toc491085195"/>
+      <w:bookmarkStart w:id="144" w:name="_Toc491090598"/>
       <w:r>
         <w:t>数据模型</w:t>
       </w:r>
@@ -49412,7 +49397,7 @@
       <w:pPr>
         <w:pStyle w:val="2"/>
       </w:pPr>
-      <w:bookmarkStart w:id="145" w:name="_Toc491085196"/>
+      <w:bookmarkStart w:id="145" w:name="_Toc491090599"/>
       <w:r>
         <w:t>总体结构</w:t>
       </w:r>
@@ -49562,7 +49547,7 @@
       <w:pPr>
         <w:pStyle w:val="2"/>
       </w:pPr>
-      <w:bookmarkStart w:id="146" w:name="_Toc491085197"/>
+      <w:bookmarkStart w:id="146" w:name="_Toc491090600"/>
       <w:r>
         <w:t>设计</w:t>
       </w:r>
@@ -49691,7 +49676,7 @@
       <w:pPr>
         <w:pStyle w:val="1"/>
       </w:pPr>
-      <w:bookmarkStart w:id="147" w:name="_Toc491085198"/>
+      <w:bookmarkStart w:id="147" w:name="_Toc491090601"/>
       <w:r>
         <w:lastRenderedPageBreak/>
         <w:t>实现模型</w:t>
@@ -49702,7 +49687,7 @@
       <w:pPr>
         <w:pStyle w:val="2"/>
       </w:pPr>
-      <w:bookmarkStart w:id="148" w:name="_Toc491085199"/>
+      <w:bookmarkStart w:id="148" w:name="_Toc491090602"/>
       <w:r>
         <w:t>选型和决策</w:t>
       </w:r>
@@ -50397,7 +50382,7 @@
       <w:pPr>
         <w:pStyle w:val="2"/>
       </w:pPr>
-      <w:bookmarkStart w:id="149" w:name="_Toc491085200"/>
+      <w:bookmarkStart w:id="149" w:name="_Toc491090603"/>
       <w:r>
         <w:t>编程约定</w:t>
       </w:r>
@@ -50407,7 +50392,7 @@
       <w:pPr>
         <w:pStyle w:val="3"/>
       </w:pPr>
-      <w:bookmarkStart w:id="150" w:name="_Toc491085201"/>
+      <w:bookmarkStart w:id="150" w:name="_Toc491090604"/>
       <w:r>
         <w:t>总体</w:t>
       </w:r>
@@ -50454,7 +50439,7 @@
       <w:pPr>
         <w:pStyle w:val="3"/>
       </w:pPr>
-      <w:bookmarkStart w:id="151" w:name="_Toc491085202"/>
+      <w:bookmarkStart w:id="151" w:name="_Toc491090605"/>
       <w:r>
         <w:lastRenderedPageBreak/>
         <w:t>逻辑分布</w:t>
@@ -50523,7 +50508,7 @@
       <w:pPr>
         <w:pStyle w:val="4"/>
       </w:pPr>
-      <w:bookmarkStart w:id="152" w:name="_Toc491085203"/>
+      <w:bookmarkStart w:id="152" w:name="_Toc491090606"/>
       <w:r>
         <w:t>Repo</w:t>
       </w:r>
@@ -50629,7 +50614,7 @@
       <w:pPr>
         <w:pStyle w:val="4"/>
       </w:pPr>
-      <w:bookmarkStart w:id="153" w:name="_Toc491085204"/>
+      <w:bookmarkStart w:id="153" w:name="_Toc491090607"/>
       <w:r>
         <w:t>DAO</w:t>
       </w:r>
@@ -50701,7 +50686,7 @@
       <w:pPr>
         <w:pStyle w:val="4"/>
       </w:pPr>
-      <w:bookmarkStart w:id="154" w:name="_Toc491085205"/>
+      <w:bookmarkStart w:id="154" w:name="_Toc491090608"/>
       <w:r>
         <w:t>Entity</w:t>
       </w:r>
@@ -50884,7 +50869,7 @@
       <w:pPr>
         <w:pStyle w:val="4"/>
       </w:pPr>
-      <w:bookmarkStart w:id="155" w:name="_Toc491085206"/>
+      <w:bookmarkStart w:id="155" w:name="_Toc491090609"/>
       <w:r>
         <w:t>DomainService</w:t>
       </w:r>
@@ -51048,7 +51033,7 @@
       <w:pPr>
         <w:pStyle w:val="4"/>
       </w:pPr>
-      <w:bookmarkStart w:id="156" w:name="_Toc491085207"/>
+      <w:bookmarkStart w:id="156" w:name="_Toc491090610"/>
       <w:r>
         <w:t>DomainEvent</w:t>
       </w:r>
@@ -51095,7 +51080,7 @@
       <w:pPr>
         <w:pStyle w:val="4"/>
       </w:pPr>
-      <w:bookmarkStart w:id="157" w:name="_Toc491085208"/>
+      <w:bookmarkStart w:id="157" w:name="_Toc491090611"/>
       <w:r>
         <w:t>AppService</w:t>
       </w:r>
@@ -51186,7 +51171,7 @@
       <w:pPr>
         <w:pStyle w:val="4"/>
       </w:pPr>
-      <w:bookmarkStart w:id="158" w:name="_Toc491085209"/>
+      <w:bookmarkStart w:id="158" w:name="_Toc491090612"/>
       <w:r>
         <w:rPr>
           <w:rFonts w:hint="eastAsia"/>
@@ -51301,7 +51286,7 @@
       <w:pPr>
         <w:pStyle w:val="4"/>
       </w:pPr>
-      <w:bookmarkStart w:id="159" w:name="_Toc491085210"/>
+      <w:bookmarkStart w:id="159" w:name="_Toc491090613"/>
       <w:r>
         <w:t>BusinessView</w:t>
       </w:r>
@@ -51328,7 +51313,7 @@
       <w:pPr>
         <w:pStyle w:val="4"/>
       </w:pPr>
-      <w:bookmarkStart w:id="160" w:name="_Toc491085211"/>
+      <w:bookmarkStart w:id="160" w:name="_Toc491090614"/>
       <w:r>
         <w:t>Controller</w:t>
       </w:r>
@@ -51470,7 +51455,7 @@
       <w:pPr>
         <w:pStyle w:val="4"/>
       </w:pPr>
-      <w:bookmarkStart w:id="161" w:name="_Toc491085212"/>
+      <w:bookmarkStart w:id="161" w:name="_Toc491090615"/>
       <w:r>
         <w:t>Frame</w:t>
       </w:r>
@@ -51517,7 +51502,7 @@
       <w:pPr>
         <w:pStyle w:val="3"/>
       </w:pPr>
-      <w:bookmarkStart w:id="162" w:name="_Toc491085213"/>
+      <w:bookmarkStart w:id="162" w:name="_Toc491090616"/>
       <w:r>
         <w:t>依赖约定</w:t>
       </w:r>
@@ -51664,7 +51649,7 @@
       <w:pPr>
         <w:pStyle w:val="3"/>
       </w:pPr>
-      <w:bookmarkStart w:id="163" w:name="_Toc491085214"/>
+      <w:bookmarkStart w:id="163" w:name="_Toc491090617"/>
       <w:r>
         <w:rPr>
           <w:rFonts w:hint="eastAsia"/>
@@ -51989,7 +51974,7 @@
       <w:pPr>
         <w:pStyle w:val="2"/>
       </w:pPr>
-      <w:bookmarkStart w:id="164" w:name="_Toc491085215"/>
+      <w:bookmarkStart w:id="164" w:name="_Toc491090618"/>
       <w:r>
         <w:t>工程结构</w:t>
       </w:r>
@@ -52054,7 +52039,7 @@
       <w:pPr>
         <w:pStyle w:val="1"/>
       </w:pPr>
-      <w:bookmarkStart w:id="165" w:name="_Toc491085216"/>
+      <w:bookmarkStart w:id="165" w:name="_Toc491090619"/>
       <w:r>
         <w:t>部署模型</w:t>
       </w:r>
@@ -52120,7 +52105,7 @@
       <w:pPr>
         <w:pStyle w:val="2"/>
       </w:pPr>
-      <w:bookmarkStart w:id="166" w:name="_Toc491085217"/>
+      <w:bookmarkStart w:id="166" w:name="_Toc491090620"/>
       <w:r>
         <w:t>测试模式</w:t>
       </w:r>
@@ -52188,7 +52173,7 @@
       <w:pPr>
         <w:pStyle w:val="2"/>
       </w:pPr>
-      <w:bookmarkStart w:id="167" w:name="_Toc491085218"/>
+      <w:bookmarkStart w:id="167" w:name="_Toc491090621"/>
       <w:r>
         <w:lastRenderedPageBreak/>
         <w:t>演示模式</w:t>
@@ -52282,7 +52267,7 @@
       <w:pPr>
         <w:pStyle w:val="2"/>
       </w:pPr>
-      <w:bookmarkStart w:id="168" w:name="_Toc491085219"/>
+      <w:bookmarkStart w:id="168" w:name="_Toc491090622"/>
       <w:r>
         <w:rPr>
           <w:rFonts w:hint="eastAsia"/>
@@ -52344,7 +52329,7 @@
       <w:pPr>
         <w:pStyle w:val="2"/>
       </w:pPr>
-      <w:bookmarkStart w:id="169" w:name="_Toc491085220"/>
+      <w:bookmarkStart w:id="169" w:name="_Toc491090623"/>
       <w:r>
         <w:t>BS</w:t>
       </w:r>
@@ -52400,7 +52385,7 @@
       <w:pPr>
         <w:pStyle w:val="1"/>
       </w:pPr>
-      <w:bookmarkStart w:id="170" w:name="_Toc491085221"/>
+      <w:bookmarkStart w:id="170" w:name="_Toc491090624"/>
       <w:r>
         <w:t>附录</w:t>
       </w:r>
@@ -52410,7 +52395,7 @@
       <w:pPr>
         <w:pStyle w:val="2"/>
       </w:pPr>
-      <w:bookmarkStart w:id="171" w:name="_Toc491085222"/>
+      <w:bookmarkStart w:id="171" w:name="_Toc491090625"/>
       <w:r>
         <w:t>建模过程中偏离哈医大二院实际情况的地方</w:t>
       </w:r>
@@ -52524,7 +52509,7 @@
       <w:pPr>
         <w:pStyle w:val="2"/>
       </w:pPr>
-      <w:bookmarkStart w:id="172" w:name="_Toc491085223"/>
+      <w:bookmarkStart w:id="172" w:name="_Toc491090626"/>
       <w:r>
         <w:t>有关方法的说明</w:t>
       </w:r>
@@ -52604,7 +52589,7 @@
       <w:pPr>
         <w:pStyle w:val="2"/>
       </w:pPr>
-      <w:bookmarkStart w:id="173" w:name="_Toc491085224"/>
+      <w:bookmarkStart w:id="173" w:name="_Toc491090627"/>
       <w:r>
         <w:t>疑问</w:t>
       </w:r>
@@ -52754,7 +52739,7 @@
       <w:pPr>
         <w:pStyle w:val="2"/>
       </w:pPr>
-      <w:bookmarkStart w:id="174" w:name="_Toc491085225"/>
+      <w:bookmarkStart w:id="174" w:name="_Toc491090628"/>
       <w:r>
         <w:t>任务</w:t>
       </w:r>
@@ -52795,7 +52780,7 @@
       <w:pPr>
         <w:pStyle w:val="2"/>
       </w:pPr>
-      <w:bookmarkStart w:id="175" w:name="_Toc491085226"/>
+      <w:bookmarkStart w:id="175" w:name="_Toc491090629"/>
       <w:r>
         <w:t>选择</w:t>
       </w:r>
@@ -52924,7 +52909,7 @@
       <w:pPr>
         <w:pStyle w:val="2"/>
       </w:pPr>
-      <w:bookmarkStart w:id="176" w:name="_Toc491085227"/>
+      <w:bookmarkStart w:id="176" w:name="_Toc491090630"/>
       <w:r>
         <w:lastRenderedPageBreak/>
         <w:t>其它</w:t>
@@ -52998,6 +52983,7 @@
         <w:docPartUnique/>
       </w:docPartObj>
     </w:sdtPr>
+    <w:sdtEndPr/>
     <w:sdtContent>
       <w:p>
         <w:pPr>
@@ -53018,7 +53004,7 @@
             <w:noProof/>
             <w:lang w:val="zh-CN"/>
           </w:rPr>
-          <w:t>4</w:t>
+          <w:t>20</w:t>
         </w:r>
         <w:r>
           <w:fldChar w:fldCharType="end"/>
@@ -59809,7 +59795,7 @@
 </file>
 
 <file path=customXml/itemProps1.xml><?xml version="1.0" encoding="utf-8"?>
-<ds:datastoreItem xmlns:ds="http://schemas.openxmlformats.org/officeDocument/2006/customXml" ds:itemID="{94285CB1-2554-4CC1-A04A-13D5D927C56A}">
+<ds:datastoreItem xmlns:ds="http://schemas.openxmlformats.org/officeDocument/2006/customXml" ds:itemID="{82AF19C1-7860-4E35-9171-5AA7D580F945}">
   <ds:schemaRefs>
     <ds:schemaRef ds:uri="http://schemas.openxmlformats.org/officeDocument/2006/bibliography"/>
   </ds:schemaRefs>

--- a/doc/哈尔滨医科大学附属第二医院诊疗业务.docx
+++ b/doc/哈尔滨医科大学附属第二医院诊疗业务.docx
@@ -17,8 +17,6 @@
         </w:rPr>
         <w:t>哈尔滨医科大学附属第二医院诊疗业务</w:t>
       </w:r>
-      <w:bookmarkStart w:id="0" w:name="_GoBack"/>
-      <w:bookmarkEnd w:id="0"/>
     </w:p>
     <w:sdt>
       <w:sdtPr>
@@ -12299,12 +12297,12 @@
       <w:pPr>
         <w:pStyle w:val="1"/>
       </w:pPr>
-      <w:bookmarkStart w:id="1" w:name="_Toc491090455"/>
+      <w:bookmarkStart w:id="0" w:name="_Toc491090455"/>
       <w:r>
         <w:lastRenderedPageBreak/>
         <w:t>工作目标</w:t>
       </w:r>
-      <w:bookmarkEnd w:id="1"/>
+      <w:bookmarkEnd w:id="0"/>
     </w:p>
     <w:p>
       <w:pPr>
@@ -12711,11 +12709,11 @@
       <w:pPr>
         <w:pStyle w:val="1"/>
       </w:pPr>
-      <w:bookmarkStart w:id="2" w:name="_Toc491090456"/>
+      <w:bookmarkStart w:id="1" w:name="_Toc491090456"/>
       <w:r>
         <w:t>业务背景</w:t>
       </w:r>
-      <w:bookmarkEnd w:id="2"/>
+      <w:bookmarkEnd w:id="1"/>
     </w:p>
     <w:p>
       <w:pPr>
@@ -12820,69 +12818,69 @@
       <w:pPr>
         <w:pStyle w:val="1"/>
       </w:pPr>
-      <w:bookmarkStart w:id="3" w:name="_Toc491090457"/>
+      <w:bookmarkStart w:id="2" w:name="_Toc491090457"/>
       <w:r>
         <w:t>词汇说明</w:t>
       </w:r>
+      <w:bookmarkEnd w:id="2"/>
+    </w:p>
+    <w:p>
+      <w:pPr>
+        <w:spacing w:beforeLines="50" w:before="156" w:afterLines="50" w:after="156"/>
+      </w:pPr>
+      <w:r>
+        <w:t>医嘱分解：将医生</w:t>
+      </w:r>
+      <w:r>
+        <w:t>开立的医嘱条目按着执行步骤进行的分解，分解后的执行条目由责任人（指令执行者）执行。这里的医嘱分解不仅包含了长期医嘱按着频次进行的分解内涵，也包括了临嘱的分解（如：检查医嘱分解为预约检查和检查两个执行条目）。医嘱的分解与类型有关，与不同的医院有关、甚至与具体的科室有关。</w:t>
+      </w:r>
+    </w:p>
+    <w:p>
+      <w:pPr>
+        <w:spacing w:beforeLines="50" w:before="156" w:afterLines="50" w:after="156"/>
+      </w:pPr>
+      <w:r>
+        <w:t>患者一次就诊：</w:t>
+      </w:r>
+      <w:r>
+        <w:rPr>
+          <w:rFonts w:hint="eastAsia"/>
+        </w:rPr>
+        <w:t>代表了患者与医院之间具有连续行为并有短期目标的一次诊疗活动，它可能是门诊诊疗活动和住院诊疗活动的集合</w:t>
+      </w:r>
+      <w:r>
+        <w:rPr>
+          <w:rFonts w:hint="eastAsia"/>
+        </w:rPr>
+        <w:t>。</w:t>
+      </w:r>
+    </w:p>
+    <w:p>
+      <w:pPr>
+        <w:spacing w:beforeLines="50" w:before="156" w:afterLines="50" w:after="156"/>
+      </w:pPr>
+      <w:r>
+        <w:t>诊疗信息：是一个患者在诊疗过程中产生的一个不可再分的有效诊疗信息项，如：病历中的主诉、一个诊断等</w:t>
+      </w:r>
+      <w:r>
+        <w:t>。诊疗信息</w:t>
+      </w:r>
+      <w:r>
+        <w:t>有</w:t>
+      </w:r>
+      <w:r>
+        <w:t>时间属性，并且被最新的诊疗信息替换，</w:t>
+      </w:r>
+    </w:p>
+    <w:p>
+      <w:pPr>
+        <w:pStyle w:val="1"/>
+      </w:pPr>
+      <w:bookmarkStart w:id="3" w:name="_Toc491090458"/>
+      <w:r>
+        <w:t>业务用例模型</w:t>
+      </w:r>
       <w:bookmarkEnd w:id="3"/>
-    </w:p>
-    <w:p>
-      <w:pPr>
-        <w:spacing w:beforeLines="50" w:before="156" w:afterLines="50" w:after="156"/>
-      </w:pPr>
-      <w:r>
-        <w:t>医嘱分解：将医生</w:t>
-      </w:r>
-      <w:r>
-        <w:t>开立的医嘱条目按着执行步骤进行的分解，分解后的执行条目由责任人（指令执行者）执行。这里的医嘱分解不仅包含了长期医嘱按着频次进行的分解内涵，也包括了临嘱的分解（如：检查医嘱分解为预约检查和检查两个执行条目）。医嘱的分解与类型有关，与不同的医院有关、甚至与具体的科室有关。</w:t>
-      </w:r>
-    </w:p>
-    <w:p>
-      <w:pPr>
-        <w:spacing w:beforeLines="50" w:before="156" w:afterLines="50" w:after="156"/>
-      </w:pPr>
-      <w:r>
-        <w:t>患者一次就诊：</w:t>
-      </w:r>
-      <w:r>
-        <w:rPr>
-          <w:rFonts w:hint="eastAsia"/>
-        </w:rPr>
-        <w:t>代表了患者与医院之间具有连续行为并有短期目标的一次诊疗活动，它可能是门诊诊疗活动和住院诊疗活动的集合</w:t>
-      </w:r>
-      <w:r>
-        <w:rPr>
-          <w:rFonts w:hint="eastAsia"/>
-        </w:rPr>
-        <w:t>。</w:t>
-      </w:r>
-    </w:p>
-    <w:p>
-      <w:pPr>
-        <w:spacing w:beforeLines="50" w:before="156" w:afterLines="50" w:after="156"/>
-      </w:pPr>
-      <w:r>
-        <w:t>诊疗信息：是一个患者在诊疗过程中产生的一个不可再分的有效诊疗信息项，如：病历中的主诉、一个诊断等</w:t>
-      </w:r>
-      <w:r>
-        <w:t>。诊疗信息</w:t>
-      </w:r>
-      <w:r>
-        <w:t>有</w:t>
-      </w:r>
-      <w:r>
-        <w:t>时间属性，并且被最新的诊疗信息替换，</w:t>
-      </w:r>
-    </w:p>
-    <w:p>
-      <w:pPr>
-        <w:pStyle w:val="1"/>
-      </w:pPr>
-      <w:bookmarkStart w:id="4" w:name="_Toc491090458"/>
-      <w:r>
-        <w:t>业务用例模型</w:t>
-      </w:r>
-      <w:bookmarkEnd w:id="4"/>
     </w:p>
     <w:p>
       <w:pPr>
@@ -12980,32 +12978,32 @@
       <w:pPr>
         <w:pStyle w:val="1"/>
       </w:pPr>
-      <w:bookmarkStart w:id="5" w:name="_Toc491090459"/>
+      <w:bookmarkStart w:id="4" w:name="_Toc491090459"/>
       <w:r>
         <w:lastRenderedPageBreak/>
         <w:t>业务分析模型</w:t>
       </w:r>
+      <w:bookmarkEnd w:id="4"/>
+    </w:p>
+    <w:p>
+      <w:pPr>
+        <w:pStyle w:val="2"/>
+      </w:pPr>
+      <w:bookmarkStart w:id="5" w:name="_Toc491090460"/>
+      <w:r>
+        <w:t>业务用例实现</w:t>
+      </w:r>
       <w:bookmarkEnd w:id="5"/>
     </w:p>
     <w:p>
       <w:pPr>
-        <w:pStyle w:val="2"/>
-      </w:pPr>
-      <w:bookmarkStart w:id="6" w:name="_Toc491090460"/>
-      <w:r>
-        <w:t>业务用例实现</w:t>
+        <w:pStyle w:val="3"/>
+      </w:pPr>
+      <w:bookmarkStart w:id="6" w:name="_Toc491090461"/>
+      <w:r>
+        <w:t>住院业务主流程：</w:t>
       </w:r>
       <w:bookmarkEnd w:id="6"/>
-    </w:p>
-    <w:p>
-      <w:pPr>
-        <w:pStyle w:val="3"/>
-      </w:pPr>
-      <w:bookmarkStart w:id="7" w:name="_Toc491090461"/>
-      <w:r>
-        <w:t>住院业务主流程：</w:t>
-      </w:r>
-      <w:bookmarkEnd w:id="7"/>
     </w:p>
     <w:p>
       <w:pPr>
@@ -13232,7 +13230,7 @@
       <w:pPr>
         <w:pStyle w:val="3"/>
       </w:pPr>
-      <w:bookmarkStart w:id="8" w:name="_Toc491090462"/>
+      <w:bookmarkStart w:id="7" w:name="_Toc491090462"/>
       <w:r>
         <w:t>指令执行</w:t>
       </w:r>
@@ -13257,7 +13255,7 @@
       <w:r>
         <w:t>：</w:t>
       </w:r>
-      <w:bookmarkEnd w:id="8"/>
+      <w:bookmarkEnd w:id="7"/>
     </w:p>
     <w:p>
       <w:pPr>
@@ -13340,7 +13338,7 @@
       <w:pPr>
         <w:pStyle w:val="3"/>
       </w:pPr>
-      <w:bookmarkStart w:id="9" w:name="_Toc491090463"/>
+      <w:bookmarkStart w:id="8" w:name="_Toc491090463"/>
       <w:r>
         <w:t>指令执行</w:t>
       </w:r>
@@ -13362,7 +13360,7 @@
       <w:r>
         <w:t>：</w:t>
       </w:r>
-      <w:bookmarkEnd w:id="9"/>
+      <w:bookmarkEnd w:id="8"/>
     </w:p>
     <w:p>
       <w:pPr>
@@ -13435,7 +13433,7 @@
       <w:pPr>
         <w:pStyle w:val="3"/>
       </w:pPr>
-      <w:bookmarkStart w:id="10" w:name="_Toc491090464"/>
+      <w:bookmarkStart w:id="9" w:name="_Toc491090464"/>
       <w:r>
         <w:lastRenderedPageBreak/>
         <w:t>指令执行</w:t>
@@ -13452,7 +13450,7 @@
       <w:r>
         <w:t>：</w:t>
       </w:r>
-      <w:bookmarkEnd w:id="10"/>
+      <w:bookmarkEnd w:id="9"/>
     </w:p>
     <w:p>
       <w:pPr>
@@ -13516,7 +13514,7 @@
       <w:pPr>
         <w:pStyle w:val="3"/>
       </w:pPr>
-      <w:bookmarkStart w:id="11" w:name="_Toc491090465"/>
+      <w:bookmarkStart w:id="10" w:name="_Toc491090465"/>
       <w:r>
         <w:t>指令执行</w:t>
       </w:r>
@@ -13532,7 +13530,7 @@
       <w:r>
         <w:t>：</w:t>
       </w:r>
-      <w:bookmarkEnd w:id="11"/>
+      <w:bookmarkEnd w:id="10"/>
     </w:p>
     <w:p>
       <w:pPr>
@@ -13664,14 +13662,14 @@
       <w:pPr>
         <w:pStyle w:val="3"/>
       </w:pPr>
-      <w:bookmarkStart w:id="12" w:name="_Toc491090466"/>
+      <w:bookmarkStart w:id="11" w:name="_Toc491090466"/>
       <w:r>
         <w:rPr>
           <w:rFonts w:hint="eastAsia"/>
         </w:rPr>
         <w:t>门诊业务主流程：</w:t>
       </w:r>
-      <w:bookmarkEnd w:id="12"/>
+      <w:bookmarkEnd w:id="11"/>
     </w:p>
     <w:p>
       <w:pPr>
@@ -13767,7 +13765,7 @@
       <w:pPr>
         <w:pStyle w:val="3"/>
       </w:pPr>
-      <w:bookmarkStart w:id="13" w:name="_Toc491090467"/>
+      <w:bookmarkStart w:id="12" w:name="_Toc491090467"/>
       <w:r>
         <w:rPr>
           <w:rFonts w:hint="eastAsia"/>
@@ -13787,7 +13785,7 @@
         </w:rPr>
         <w:t>取药流程（门诊）：</w:t>
       </w:r>
-      <w:bookmarkEnd w:id="13"/>
+      <w:bookmarkEnd w:id="12"/>
     </w:p>
     <w:p>
       <w:pPr>
@@ -13851,7 +13849,7 @@
       <w:pPr>
         <w:pStyle w:val="3"/>
       </w:pPr>
-      <w:bookmarkStart w:id="14" w:name="_Toc491090468"/>
+      <w:bookmarkStart w:id="13" w:name="_Toc491090468"/>
       <w:r>
         <w:t>指令执行</w:t>
       </w:r>
@@ -13861,7 +13859,7 @@
       <w:r>
         <w:t>输液流程（门诊）：</w:t>
       </w:r>
-      <w:bookmarkEnd w:id="14"/>
+      <w:bookmarkEnd w:id="13"/>
     </w:p>
     <w:p>
       <w:pPr>
@@ -13939,22 +13937,22 @@
       <w:pPr>
         <w:pStyle w:val="2"/>
       </w:pPr>
-      <w:bookmarkStart w:id="15" w:name="_Toc491090469"/>
+      <w:bookmarkStart w:id="14" w:name="_Toc491090469"/>
       <w:r>
         <w:lastRenderedPageBreak/>
         <w:t>业务系统</w:t>
       </w:r>
+      <w:bookmarkEnd w:id="14"/>
+    </w:p>
+    <w:p>
+      <w:pPr>
+        <w:pStyle w:val="3"/>
+      </w:pPr>
+      <w:bookmarkStart w:id="15" w:name="_Toc491090470"/>
+      <w:r>
+        <w:t>业务系统结构图</w:t>
+      </w:r>
       <w:bookmarkEnd w:id="15"/>
-    </w:p>
-    <w:p>
-      <w:pPr>
-        <w:pStyle w:val="3"/>
-      </w:pPr>
-      <w:bookmarkStart w:id="16" w:name="_Toc491090470"/>
-      <w:r>
-        <w:t>业务系统结构图</w:t>
-      </w:r>
-      <w:bookmarkEnd w:id="16"/>
     </w:p>
     <w:p>
       <w:pPr>
@@ -14248,24 +14246,24 @@
       <w:pPr>
         <w:pStyle w:val="3"/>
       </w:pPr>
-      <w:bookmarkStart w:id="17" w:name="_Toc491090471"/>
+      <w:bookmarkStart w:id="16" w:name="_Toc491090471"/>
       <w:r>
         <w:t>业务实体</w:t>
       </w:r>
+      <w:bookmarkEnd w:id="16"/>
+    </w:p>
+    <w:p>
+      <w:pPr>
+        <w:pStyle w:val="4"/>
+      </w:pPr>
+      <w:bookmarkStart w:id="17" w:name="_Toc491090472"/>
+      <w:r>
+        <w:t>医嘱</w:t>
+      </w:r>
+      <w:r>
+        <w:t>相关</w:t>
+      </w:r>
       <w:bookmarkEnd w:id="17"/>
-    </w:p>
-    <w:p>
-      <w:pPr>
-        <w:pStyle w:val="4"/>
-      </w:pPr>
-      <w:bookmarkStart w:id="18" w:name="_Toc491090472"/>
-      <w:r>
-        <w:t>医嘱</w:t>
-      </w:r>
-      <w:r>
-        <w:t>相关</w:t>
-      </w:r>
-      <w:bookmarkEnd w:id="18"/>
     </w:p>
     <w:p>
       <w:pPr>
@@ -15577,11 +15575,11 @@
       <w:pPr>
         <w:pStyle w:val="4"/>
       </w:pPr>
-      <w:bookmarkStart w:id="19" w:name="_Toc491090473"/>
+      <w:bookmarkStart w:id="18" w:name="_Toc491090473"/>
       <w:r>
         <w:t>病历相关</w:t>
       </w:r>
-      <w:bookmarkEnd w:id="19"/>
+      <w:bookmarkEnd w:id="18"/>
     </w:p>
     <w:p>
       <w:pPr>
@@ -15946,14 +15944,14 @@
       <w:pPr>
         <w:pStyle w:val="4"/>
       </w:pPr>
-      <w:bookmarkStart w:id="20" w:name="_Toc491090474"/>
+      <w:bookmarkStart w:id="19" w:name="_Toc491090474"/>
       <w:r>
         <w:t>门诊挂号</w:t>
       </w:r>
       <w:r>
         <w:t>相关</w:t>
       </w:r>
-      <w:bookmarkEnd w:id="20"/>
+      <w:bookmarkEnd w:id="19"/>
     </w:p>
     <w:p>
       <w:pPr>
@@ -16095,11 +16093,11 @@
       <w:pPr>
         <w:pStyle w:val="4"/>
       </w:pPr>
-      <w:bookmarkStart w:id="21" w:name="_Toc491090475"/>
+      <w:bookmarkStart w:id="20" w:name="_Toc491090475"/>
       <w:r>
         <w:t>患者相关</w:t>
       </w:r>
-      <w:bookmarkEnd w:id="21"/>
+      <w:bookmarkEnd w:id="20"/>
     </w:p>
     <w:p>
       <w:pPr>
@@ -16428,11 +16426,11 @@
       <w:pPr>
         <w:pStyle w:val="4"/>
       </w:pPr>
-      <w:bookmarkStart w:id="22" w:name="_Toc491090476"/>
+      <w:bookmarkStart w:id="21" w:name="_Toc491090476"/>
       <w:r>
         <w:t>组织相关</w:t>
       </w:r>
-      <w:bookmarkEnd w:id="22"/>
+      <w:bookmarkEnd w:id="21"/>
     </w:p>
     <w:p>
       <w:pPr>
@@ -16496,28 +16494,28 @@
       <w:pPr>
         <w:pStyle w:val="3"/>
       </w:pPr>
-      <w:bookmarkStart w:id="23" w:name="_Toc491090477"/>
+      <w:bookmarkStart w:id="22" w:name="_Toc491090477"/>
       <w:r>
         <w:lastRenderedPageBreak/>
         <w:t>场景设计</w:t>
       </w:r>
+      <w:bookmarkEnd w:id="22"/>
+    </w:p>
+    <w:p>
+      <w:pPr>
+        <w:pStyle w:val="4"/>
+      </w:pPr>
+      <w:bookmarkStart w:id="23" w:name="_Toc491090478"/>
+      <w:r>
+        <w:t>描述责任医生下一个药品的临时医嘱，用法为口服的</w:t>
+      </w:r>
+      <w:r>
+        <w:t>执行</w:t>
+      </w:r>
+      <w:r>
+        <w:t>场景：</w:t>
+      </w:r>
       <w:bookmarkEnd w:id="23"/>
-    </w:p>
-    <w:p>
-      <w:pPr>
-        <w:pStyle w:val="4"/>
-      </w:pPr>
-      <w:bookmarkStart w:id="24" w:name="_Toc491090478"/>
-      <w:r>
-        <w:t>描述责任医生下一个药品的临时医嘱，用法为口服的</w:t>
-      </w:r>
-      <w:r>
-        <w:t>执行</w:t>
-      </w:r>
-      <w:r>
-        <w:t>场景：</w:t>
-      </w:r>
-      <w:bookmarkEnd w:id="24"/>
     </w:p>
     <w:p>
       <w:pPr>
@@ -16755,7 +16753,7 @@
       <w:pPr>
         <w:pStyle w:val="4"/>
       </w:pPr>
-      <w:bookmarkStart w:id="25" w:name="_Toc491090479"/>
+      <w:bookmarkStart w:id="24" w:name="_Toc491090479"/>
       <w:r>
         <w:t>描述责任医生下一个</w:t>
       </w:r>
@@ -16765,7 +16763,7 @@
       <w:r>
         <w:t>医嘱的执行场景：</w:t>
       </w:r>
-      <w:bookmarkEnd w:id="25"/>
+      <w:bookmarkEnd w:id="24"/>
     </w:p>
     <w:p>
       <w:pPr>
@@ -17072,7 +17070,7 @@
       <w:pPr>
         <w:pStyle w:val="4"/>
       </w:pPr>
-      <w:bookmarkStart w:id="26" w:name="_Toc491090480"/>
+      <w:bookmarkStart w:id="25" w:name="_Toc491090480"/>
       <w:r>
         <w:t>描述责任医生作废</w:t>
       </w:r>
@@ -17094,7 +17092,7 @@
       <w:r>
         <w:t>医嘱场景：</w:t>
       </w:r>
-      <w:bookmarkEnd w:id="26"/>
+      <w:bookmarkEnd w:id="25"/>
     </w:p>
     <w:p>
       <w:pPr>
@@ -17194,7 +17192,7 @@
       <w:pPr>
         <w:pStyle w:val="4"/>
       </w:pPr>
-      <w:bookmarkStart w:id="27" w:name="_Toc491090481"/>
+      <w:bookmarkStart w:id="26" w:name="_Toc491090481"/>
       <w:r>
         <w:t>描述责任医生作废</w:t>
       </w:r>
@@ -17219,7 +17217,7 @@
       <w:r>
         <w:t>医嘱场景：</w:t>
       </w:r>
-      <w:bookmarkEnd w:id="27"/>
+      <w:bookmarkEnd w:id="26"/>
     </w:p>
     <w:p>
       <w:pPr>
@@ -17290,11 +17288,11 @@
       <w:pPr>
         <w:pStyle w:val="4"/>
       </w:pPr>
-      <w:bookmarkStart w:id="28" w:name="_Toc491090482"/>
+      <w:bookmarkStart w:id="27" w:name="_Toc491090482"/>
       <w:r>
         <w:t>描述责任医生停止一个长期医嘱场景：</w:t>
       </w:r>
-      <w:bookmarkEnd w:id="28"/>
+      <w:bookmarkEnd w:id="27"/>
     </w:p>
     <w:p>
       <w:pPr>
@@ -17397,11 +17395,11 @@
       <w:pPr>
         <w:pStyle w:val="4"/>
       </w:pPr>
-      <w:bookmarkStart w:id="29" w:name="_Toc491090483"/>
+      <w:bookmarkStart w:id="28" w:name="_Toc491090483"/>
       <w:r>
         <w:t>描述责任医生下一个手术医嘱场景：</w:t>
       </w:r>
-      <w:bookmarkEnd w:id="29"/>
+      <w:bookmarkEnd w:id="28"/>
     </w:p>
     <w:p>
       <w:pPr>
@@ -18144,11 +18142,11 @@
       <w:pPr>
         <w:pStyle w:val="4"/>
       </w:pPr>
-      <w:bookmarkStart w:id="30" w:name="_Toc491090484"/>
+      <w:bookmarkStart w:id="29" w:name="_Toc491090484"/>
       <w:r>
         <w:t>描述责任医生下一个出院医嘱场景：</w:t>
       </w:r>
-      <w:bookmarkEnd w:id="30"/>
+      <w:bookmarkEnd w:id="29"/>
     </w:p>
     <w:p>
       <w:pPr>
@@ -18311,21 +18309,21 @@
       <w:pPr>
         <w:pStyle w:val="1"/>
       </w:pPr>
-      <w:bookmarkStart w:id="31" w:name="_Toc491090485"/>
+      <w:bookmarkStart w:id="30" w:name="_Toc491090485"/>
       <w:r>
         <w:t>系统用例模型</w:t>
       </w:r>
+      <w:bookmarkEnd w:id="30"/>
+    </w:p>
+    <w:p>
+      <w:pPr>
+        <w:pStyle w:val="2"/>
+      </w:pPr>
+      <w:bookmarkStart w:id="31" w:name="_Toc491090486"/>
+      <w:r>
+        <w:t>参与者</w:t>
+      </w:r>
       <w:bookmarkEnd w:id="31"/>
-    </w:p>
-    <w:p>
-      <w:pPr>
-        <w:pStyle w:val="2"/>
-      </w:pPr>
-      <w:bookmarkStart w:id="32" w:name="_Toc491090486"/>
-      <w:r>
-        <w:t>参与者</w:t>
-      </w:r>
-      <w:bookmarkEnd w:id="32"/>
     </w:p>
     <w:p>
       <w:pPr>
@@ -18389,11 +18387,11 @@
       <w:pPr>
         <w:pStyle w:val="2"/>
       </w:pPr>
-      <w:bookmarkStart w:id="33" w:name="_Toc491090487"/>
+      <w:bookmarkStart w:id="32" w:name="_Toc491090487"/>
       <w:r>
         <w:t>用例</w:t>
       </w:r>
-      <w:bookmarkEnd w:id="33"/>
+      <w:bookmarkEnd w:id="32"/>
     </w:p>
     <w:p>
       <w:pPr>
@@ -18405,11 +18403,11 @@
           <w:docGrid w:type="lines" w:linePitch="312"/>
         </w:sectPr>
       </w:pPr>
-      <w:bookmarkStart w:id="34" w:name="_Toc491090488"/>
+      <w:bookmarkStart w:id="33" w:name="_Toc491090488"/>
       <w:r>
         <w:t>主要用例</w:t>
       </w:r>
-      <w:bookmarkEnd w:id="34"/>
+      <w:bookmarkEnd w:id="33"/>
     </w:p>
     <w:p>
       <w:pPr>
@@ -18684,11 +18682,11 @@
       <w:pPr>
         <w:pStyle w:val="3"/>
       </w:pPr>
-      <w:bookmarkStart w:id="35" w:name="_Toc491090489"/>
+      <w:bookmarkStart w:id="34" w:name="_Toc491090489"/>
       <w:r>
         <w:t>其他用例</w:t>
       </w:r>
-      <w:bookmarkEnd w:id="35"/>
+      <w:bookmarkEnd w:id="34"/>
     </w:p>
     <w:p>
       <w:pPr>
@@ -18766,32 +18764,32 @@
       <w:pPr>
         <w:pStyle w:val="1"/>
       </w:pPr>
-      <w:bookmarkStart w:id="36" w:name="_Toc491090490"/>
+      <w:bookmarkStart w:id="35" w:name="_Toc491090490"/>
       <w:r>
         <w:lastRenderedPageBreak/>
         <w:t>分析模型</w:t>
       </w:r>
+      <w:bookmarkEnd w:id="35"/>
+    </w:p>
+    <w:p>
+      <w:pPr>
+        <w:pStyle w:val="2"/>
+      </w:pPr>
+      <w:bookmarkStart w:id="36" w:name="_Toc491090491"/>
+      <w:r>
+        <w:t>用例实现</w:t>
+      </w:r>
       <w:bookmarkEnd w:id="36"/>
     </w:p>
     <w:p>
       <w:pPr>
-        <w:pStyle w:val="2"/>
-      </w:pPr>
-      <w:bookmarkStart w:id="37" w:name="_Toc491090491"/>
-      <w:r>
-        <w:t>用例实现</w:t>
+        <w:pStyle w:val="3"/>
+      </w:pPr>
+      <w:bookmarkStart w:id="37" w:name="_Toc491090492"/>
+      <w:r>
+        <w:t>送诊用例实现</w:t>
       </w:r>
       <w:bookmarkEnd w:id="37"/>
-    </w:p>
-    <w:p>
-      <w:pPr>
-        <w:pStyle w:val="3"/>
-      </w:pPr>
-      <w:bookmarkStart w:id="38" w:name="_Toc491090492"/>
-      <w:r>
-        <w:t>送诊用例实现</w:t>
-      </w:r>
-      <w:bookmarkEnd w:id="38"/>
     </w:p>
     <w:p>
       <w:pPr>
@@ -18855,7 +18853,7 @@
       <w:pPr>
         <w:pStyle w:val="3"/>
       </w:pPr>
-      <w:bookmarkStart w:id="39" w:name="_Toc491090493"/>
+      <w:bookmarkStart w:id="38" w:name="_Toc491090493"/>
       <w:r>
         <w:t>预存</w:t>
       </w:r>
@@ -18865,7 +18863,7 @@
       <w:r>
         <w:t>用例实现</w:t>
       </w:r>
-      <w:bookmarkEnd w:id="39"/>
+      <w:bookmarkEnd w:id="38"/>
     </w:p>
     <w:p>
       <w:pPr>
@@ -18967,11 +18965,11 @@
       <w:pPr>
         <w:pStyle w:val="3"/>
       </w:pPr>
-      <w:bookmarkStart w:id="40" w:name="_Toc491090494"/>
+      <w:bookmarkStart w:id="39" w:name="_Toc491090494"/>
       <w:r>
         <w:t>接诊用例实现</w:t>
       </w:r>
-      <w:bookmarkEnd w:id="40"/>
+      <w:bookmarkEnd w:id="39"/>
     </w:p>
     <w:p>
       <w:pPr>
@@ -19071,7 +19069,7 @@
       <w:pPr>
         <w:pStyle w:val="3"/>
       </w:pPr>
-      <w:bookmarkStart w:id="41" w:name="_Toc491090495"/>
+      <w:bookmarkStart w:id="40" w:name="_Toc491090495"/>
       <w:r>
         <w:rPr>
           <w:rFonts w:hint="eastAsia"/>
@@ -19079,7 +19077,7 @@
         <w:lastRenderedPageBreak/>
         <w:t>下医嘱用例实现</w:t>
       </w:r>
-      <w:bookmarkEnd w:id="41"/>
+      <w:bookmarkEnd w:id="40"/>
     </w:p>
     <w:p>
       <w:pPr>
@@ -19307,14 +19305,14 @@
       <w:pPr>
         <w:pStyle w:val="3"/>
       </w:pPr>
-      <w:bookmarkStart w:id="42" w:name="_Toc491090496"/>
+      <w:bookmarkStart w:id="41" w:name="_Toc491090496"/>
       <w:r>
         <w:t>核对医嘱用例实现</w:t>
       </w:r>
       <w:r>
         <w:t>（含分解）</w:t>
       </w:r>
-      <w:bookmarkEnd w:id="42"/>
+      <w:bookmarkEnd w:id="41"/>
     </w:p>
     <w:p>
       <w:pPr>
@@ -19410,12 +19408,12 @@
       <w:pPr>
         <w:pStyle w:val="3"/>
       </w:pPr>
-      <w:bookmarkStart w:id="43" w:name="_Toc491090497"/>
+      <w:bookmarkStart w:id="42" w:name="_Toc491090497"/>
       <w:r>
         <w:lastRenderedPageBreak/>
         <w:t>分解长期医嘱用例实现</w:t>
       </w:r>
-      <w:bookmarkEnd w:id="43"/>
+      <w:bookmarkEnd w:id="42"/>
     </w:p>
     <w:p>
       <w:pPr>
@@ -19479,7 +19477,7 @@
       <w:pPr>
         <w:pStyle w:val="3"/>
       </w:pPr>
-      <w:bookmarkStart w:id="44" w:name="_Toc491090498"/>
+      <w:bookmarkStart w:id="43" w:name="_Toc491090498"/>
       <w:r>
         <w:t>发送</w:t>
       </w:r>
@@ -19492,7 +19490,7 @@
       <w:r>
         <w:t>用例实现</w:t>
       </w:r>
-      <w:bookmarkEnd w:id="44"/>
+      <w:bookmarkEnd w:id="43"/>
     </w:p>
     <w:p>
       <w:pPr>
@@ -19556,7 +19554,7 @@
       <w:pPr>
         <w:pStyle w:val="3"/>
       </w:pPr>
-      <w:bookmarkStart w:id="45" w:name="_Toc491090499"/>
+      <w:bookmarkStart w:id="44" w:name="_Toc491090499"/>
       <w:r>
         <w:rPr>
           <w:rFonts w:hint="eastAsia"/>
@@ -19564,7 +19562,7 @@
         <w:lastRenderedPageBreak/>
         <w:t>定时启动执行条目用例实现</w:t>
       </w:r>
-      <w:bookmarkEnd w:id="45"/>
+      <w:bookmarkEnd w:id="44"/>
     </w:p>
     <w:p>
       <w:pPr>
@@ -19628,21 +19626,21 @@
       <w:pPr>
         <w:pStyle w:val="3"/>
       </w:pPr>
-      <w:bookmarkStart w:id="46" w:name="_Toc491090500"/>
+      <w:bookmarkStart w:id="45" w:name="_Toc491090500"/>
       <w:r>
         <w:t>确认完成执行条目用例实现</w:t>
       </w:r>
+      <w:bookmarkEnd w:id="45"/>
+    </w:p>
+    <w:p>
+      <w:pPr>
+        <w:pStyle w:val="4"/>
+      </w:pPr>
+      <w:bookmarkStart w:id="46" w:name="_Toc491090501"/>
+      <w:r>
+        <w:t>主场景</w:t>
+      </w:r>
       <w:bookmarkEnd w:id="46"/>
-    </w:p>
-    <w:p>
-      <w:pPr>
-        <w:pStyle w:val="4"/>
-      </w:pPr>
-      <w:bookmarkStart w:id="47" w:name="_Toc491090501"/>
-      <w:r>
-        <w:t>主场景</w:t>
-      </w:r>
-      <w:bookmarkEnd w:id="47"/>
     </w:p>
     <w:p>
       <w:r>
@@ -19704,12 +19702,12 @@
       <w:pPr>
         <w:pStyle w:val="4"/>
       </w:pPr>
-      <w:bookmarkStart w:id="48" w:name="_Toc491090502"/>
+      <w:bookmarkStart w:id="47" w:name="_Toc491090502"/>
       <w:r>
         <w:lastRenderedPageBreak/>
         <w:t>完成收费</w:t>
       </w:r>
-      <w:bookmarkEnd w:id="48"/>
+      <w:bookmarkEnd w:id="47"/>
     </w:p>
     <w:p>
       <w:r>
@@ -19770,14 +19768,14 @@
       <w:pPr>
         <w:pStyle w:val="3"/>
       </w:pPr>
-      <w:bookmarkStart w:id="49" w:name="_Toc491090503"/>
+      <w:bookmarkStart w:id="48" w:name="_Toc491090503"/>
       <w:r>
         <w:rPr>
           <w:rFonts w:hint="eastAsia"/>
         </w:rPr>
         <w:t>取消医嘱用例实现</w:t>
       </w:r>
-      <w:bookmarkEnd w:id="49"/>
+      <w:bookmarkEnd w:id="48"/>
     </w:p>
     <w:p>
       <w:pPr>
@@ -19858,12 +19856,12 @@
       <w:pPr>
         <w:pStyle w:val="3"/>
       </w:pPr>
-      <w:bookmarkStart w:id="50" w:name="_Toc491090504"/>
+      <w:bookmarkStart w:id="49" w:name="_Toc491090504"/>
       <w:r>
         <w:lastRenderedPageBreak/>
         <w:t>同意退费用例实现</w:t>
       </w:r>
-      <w:bookmarkEnd w:id="50"/>
+      <w:bookmarkEnd w:id="49"/>
     </w:p>
     <w:p>
       <w:r>
@@ -19924,14 +19922,14 @@
       <w:pPr>
         <w:pStyle w:val="3"/>
       </w:pPr>
-      <w:bookmarkStart w:id="51" w:name="_Toc491090505"/>
+      <w:bookmarkStart w:id="50" w:name="_Toc491090505"/>
       <w:r>
         <w:t>门诊</w:t>
       </w:r>
       <w:r>
         <w:t>摆药用例实现</w:t>
       </w:r>
-      <w:bookmarkEnd w:id="51"/>
+      <w:bookmarkEnd w:id="50"/>
     </w:p>
     <w:p>
       <w:pPr>
@@ -19995,12 +19993,12 @@
       <w:pPr>
         <w:pStyle w:val="3"/>
       </w:pPr>
-      <w:bookmarkStart w:id="52" w:name="_Toc491090506"/>
+      <w:bookmarkStart w:id="51" w:name="_Toc491090506"/>
       <w:r>
         <w:lastRenderedPageBreak/>
         <w:t>取消摆药用例实现</w:t>
       </w:r>
-      <w:bookmarkEnd w:id="52"/>
+      <w:bookmarkEnd w:id="51"/>
     </w:p>
     <w:p>
       <w:pPr>
@@ -20064,11 +20062,11 @@
       <w:pPr>
         <w:pStyle w:val="3"/>
       </w:pPr>
-      <w:bookmarkStart w:id="53" w:name="_Toc491090507"/>
+      <w:bookmarkStart w:id="52" w:name="_Toc491090507"/>
       <w:r>
         <w:t>编写病历用例实现</w:t>
       </w:r>
-      <w:bookmarkEnd w:id="53"/>
+      <w:bookmarkEnd w:id="52"/>
     </w:p>
     <w:p>
       <w:pPr>
@@ -20227,11 +20225,11 @@
       <w:pPr>
         <w:pStyle w:val="3"/>
       </w:pPr>
-      <w:bookmarkStart w:id="54" w:name="_Toc491090508"/>
+      <w:bookmarkStart w:id="53" w:name="_Toc491090508"/>
       <w:r>
         <w:t>出院登记用例实现</w:t>
       </w:r>
-      <w:bookmarkEnd w:id="54"/>
+      <w:bookmarkEnd w:id="53"/>
     </w:p>
     <w:p>
       <w:r>
@@ -20362,11 +20360,11 @@
       <w:pPr>
         <w:pStyle w:val="3"/>
       </w:pPr>
-      <w:bookmarkStart w:id="55" w:name="_Toc491090509"/>
+      <w:bookmarkStart w:id="54" w:name="_Toc491090509"/>
       <w:r>
         <w:t>出院结算用例实现</w:t>
       </w:r>
-      <w:bookmarkEnd w:id="55"/>
+      <w:bookmarkEnd w:id="54"/>
     </w:p>
     <w:p>
       <w:r>
@@ -20427,12 +20425,12 @@
       <w:pPr>
         <w:pStyle w:val="3"/>
       </w:pPr>
-      <w:bookmarkStart w:id="56" w:name="_Toc491090510"/>
+      <w:bookmarkStart w:id="55" w:name="_Toc491090510"/>
       <w:r>
         <w:lastRenderedPageBreak/>
         <w:t>挂号用例实现</w:t>
       </w:r>
-      <w:bookmarkEnd w:id="56"/>
+      <w:bookmarkEnd w:id="55"/>
     </w:p>
     <w:p>
       <w:r>
@@ -20493,11 +20491,11 @@
       <w:pPr>
         <w:pStyle w:val="3"/>
       </w:pPr>
-      <w:bookmarkStart w:id="57" w:name="_Toc491090511"/>
+      <w:bookmarkStart w:id="56" w:name="_Toc491090511"/>
       <w:r>
         <w:t>叫号用例实现</w:t>
       </w:r>
-      <w:bookmarkEnd w:id="57"/>
+      <w:bookmarkEnd w:id="56"/>
     </w:p>
     <w:p>
       <w:r>
@@ -20559,7 +20557,7 @@
       <w:pPr>
         <w:pStyle w:val="3"/>
       </w:pPr>
-      <w:bookmarkStart w:id="58" w:name="_Toc491090512"/>
+      <w:bookmarkStart w:id="57" w:name="_Toc491090512"/>
       <w:r>
         <w:rPr>
           <w:rFonts w:hint="eastAsia"/>
@@ -20567,7 +20565,7 @@
         <w:lastRenderedPageBreak/>
         <w:t>打印配液任务用例实现</w:t>
       </w:r>
-      <w:bookmarkEnd w:id="58"/>
+      <w:bookmarkEnd w:id="57"/>
     </w:p>
     <w:p>
       <w:r>
@@ -20628,14 +20626,14 @@
       <w:pPr>
         <w:pStyle w:val="3"/>
       </w:pPr>
-      <w:bookmarkStart w:id="59" w:name="_Toc491090513"/>
+      <w:bookmarkStart w:id="58" w:name="_Toc491090513"/>
       <w:r>
         <w:rPr>
           <w:rFonts w:hint="eastAsia"/>
         </w:rPr>
         <w:t>完成一次配液任务用例实现</w:t>
       </w:r>
-      <w:bookmarkEnd w:id="59"/>
+      <w:bookmarkEnd w:id="58"/>
     </w:p>
     <w:p>
       <w:r>
@@ -20697,12 +20695,12 @@
       <w:pPr>
         <w:pStyle w:val="3"/>
       </w:pPr>
-      <w:bookmarkStart w:id="60" w:name="_Toc491090514"/>
+      <w:bookmarkStart w:id="59" w:name="_Toc491090514"/>
       <w:r>
         <w:lastRenderedPageBreak/>
         <w:t>确认患者离院用例实现</w:t>
       </w:r>
-      <w:bookmarkEnd w:id="60"/>
+      <w:bookmarkEnd w:id="59"/>
     </w:p>
     <w:p>
       <w:r>
@@ -20764,21 +20762,21 @@
       <w:pPr>
         <w:pStyle w:val="2"/>
       </w:pPr>
-      <w:bookmarkStart w:id="61" w:name="_Toc491090515"/>
+      <w:bookmarkStart w:id="60" w:name="_Toc491090515"/>
       <w:r>
         <w:t>分析元素</w:t>
       </w:r>
+      <w:bookmarkEnd w:id="60"/>
+    </w:p>
+    <w:p>
+      <w:pPr>
+        <w:pStyle w:val="3"/>
+      </w:pPr>
+      <w:bookmarkStart w:id="61" w:name="_Toc491090516"/>
+      <w:r>
+        <w:t>分析包结构图</w:t>
+      </w:r>
       <w:bookmarkEnd w:id="61"/>
-    </w:p>
-    <w:p>
-      <w:pPr>
-        <w:pStyle w:val="3"/>
-      </w:pPr>
-      <w:bookmarkStart w:id="62" w:name="_Toc491090516"/>
-      <w:r>
-        <w:t>分析包结构图</w:t>
-      </w:r>
-      <w:bookmarkEnd w:id="62"/>
     </w:p>
     <w:p>
       <w:pPr>
@@ -20922,22 +20920,22 @@
       <w:pPr>
         <w:pStyle w:val="3"/>
       </w:pPr>
-      <w:bookmarkStart w:id="63" w:name="_Toc491090517"/>
+      <w:bookmarkStart w:id="62" w:name="_Toc491090517"/>
       <w:r>
         <w:lastRenderedPageBreak/>
         <w:t>实体类关系图</w:t>
       </w:r>
+      <w:bookmarkEnd w:id="62"/>
+    </w:p>
+    <w:p>
+      <w:pPr>
+        <w:pStyle w:val="4"/>
+      </w:pPr>
+      <w:bookmarkStart w:id="63" w:name="_Toc491090518"/>
+      <w:r>
+        <w:t>总体图</w:t>
+      </w:r>
       <w:bookmarkEnd w:id="63"/>
-    </w:p>
-    <w:p>
-      <w:pPr>
-        <w:pStyle w:val="4"/>
-      </w:pPr>
-      <w:bookmarkStart w:id="64" w:name="_Toc491090518"/>
-      <w:r>
-        <w:t>总体图</w:t>
-      </w:r>
-      <w:bookmarkEnd w:id="64"/>
     </w:p>
     <w:p>
       <w:pPr>
@@ -21173,11 +21171,11 @@
       <w:pPr>
         <w:pStyle w:val="4"/>
       </w:pPr>
-      <w:bookmarkStart w:id="65" w:name="_Toc491090519"/>
+      <w:bookmarkStart w:id="64" w:name="_Toc491090519"/>
       <w:r>
         <w:t>患者一次就诊</w:t>
       </w:r>
-      <w:bookmarkEnd w:id="65"/>
+      <w:bookmarkEnd w:id="64"/>
     </w:p>
     <w:p>
       <w:pPr>
@@ -21299,11 +21297,11 @@
       <w:pPr>
         <w:pStyle w:val="4"/>
       </w:pPr>
-      <w:bookmarkStart w:id="66" w:name="_Toc491090520"/>
+      <w:bookmarkStart w:id="65" w:name="_Toc491090520"/>
       <w:r>
         <w:t>医嘱相关</w:t>
       </w:r>
-      <w:bookmarkEnd w:id="66"/>
+      <w:bookmarkEnd w:id="65"/>
     </w:p>
     <w:p>
       <w:pPr>
@@ -21422,11 +21420,11 @@
       <w:pPr>
         <w:pStyle w:val="4"/>
       </w:pPr>
-      <w:bookmarkStart w:id="67" w:name="_Toc491090521"/>
+      <w:bookmarkStart w:id="66" w:name="_Toc491090521"/>
       <w:r>
         <w:t>病历相关</w:t>
       </w:r>
-      <w:bookmarkEnd w:id="67"/>
+      <w:bookmarkEnd w:id="66"/>
     </w:p>
     <w:p>
       <w:pPr>
@@ -21545,11 +21543,11 @@
       <w:pPr>
         <w:pStyle w:val="4"/>
       </w:pPr>
-      <w:bookmarkStart w:id="68" w:name="_Toc491090522"/>
+      <w:bookmarkStart w:id="67" w:name="_Toc491090522"/>
       <w:r>
         <w:t>费用</w:t>
       </w:r>
-      <w:bookmarkEnd w:id="68"/>
+      <w:bookmarkEnd w:id="67"/>
     </w:p>
     <w:p>
       <w:pPr>
@@ -21672,11 +21670,11 @@
       <w:pPr>
         <w:pStyle w:val="4"/>
       </w:pPr>
-      <w:bookmarkStart w:id="69" w:name="_Toc491090523"/>
+      <w:bookmarkStart w:id="68" w:name="_Toc491090523"/>
       <w:r>
         <w:t>组织和人员</w:t>
       </w:r>
-      <w:bookmarkEnd w:id="69"/>
+      <w:bookmarkEnd w:id="68"/>
     </w:p>
     <w:p>
       <w:pPr>
@@ -21778,11 +21776,11 @@
       <w:pPr>
         <w:pStyle w:val="4"/>
       </w:pPr>
-      <w:bookmarkStart w:id="70" w:name="_Toc491090524"/>
+      <w:bookmarkStart w:id="69" w:name="_Toc491090524"/>
       <w:r>
         <w:t>药房相关</w:t>
       </w:r>
-      <w:bookmarkEnd w:id="70"/>
+      <w:bookmarkEnd w:id="69"/>
     </w:p>
     <w:p>
       <w:pPr>
@@ -21944,11 +21942,11 @@
       <w:pPr>
         <w:pStyle w:val="4"/>
       </w:pPr>
-      <w:bookmarkStart w:id="71" w:name="_Toc491090525"/>
+      <w:bookmarkStart w:id="70" w:name="_Toc491090525"/>
       <w:r>
         <w:t>医嘱与费用的关系</w:t>
       </w:r>
-      <w:bookmarkEnd w:id="71"/>
+      <w:bookmarkEnd w:id="70"/>
     </w:p>
     <w:p>
       <w:pPr>
@@ -22070,30 +22068,30 @@
       <w:pPr>
         <w:pStyle w:val="1"/>
       </w:pPr>
-      <w:bookmarkStart w:id="72" w:name="_Toc491090526"/>
+      <w:bookmarkStart w:id="71" w:name="_Toc491090526"/>
       <w:r>
         <w:t>设计模型</w:t>
       </w:r>
+      <w:bookmarkEnd w:id="71"/>
+    </w:p>
+    <w:p>
+      <w:pPr>
+        <w:pStyle w:val="2"/>
+      </w:pPr>
+      <w:bookmarkStart w:id="72" w:name="_Toc491090527"/>
+      <w:r>
+        <w:t>设计原则</w:t>
+      </w:r>
+      <w:r>
+        <w:t>和</w:t>
+      </w:r>
+      <w:r>
+        <w:t>设计</w:t>
+      </w:r>
+      <w:r>
+        <w:t>思路</w:t>
+      </w:r>
       <w:bookmarkEnd w:id="72"/>
-    </w:p>
-    <w:p>
-      <w:pPr>
-        <w:pStyle w:val="2"/>
-      </w:pPr>
-      <w:bookmarkStart w:id="73" w:name="_Toc491090527"/>
-      <w:r>
-        <w:t>设计原则</w:t>
-      </w:r>
-      <w:r>
-        <w:t>和</w:t>
-      </w:r>
-      <w:r>
-        <w:t>设计</w:t>
-      </w:r>
-      <w:r>
-        <w:t>思路</w:t>
-      </w:r>
-      <w:bookmarkEnd w:id="73"/>
     </w:p>
     <w:p>
       <w:pPr>
@@ -22326,11 +22324,11 @@
       <w:pPr>
         <w:pStyle w:val="2"/>
       </w:pPr>
-      <w:bookmarkStart w:id="74" w:name="_Toc491090528"/>
+      <w:bookmarkStart w:id="73" w:name="_Toc491090528"/>
       <w:r>
         <w:t>主结构图</w:t>
       </w:r>
-      <w:bookmarkEnd w:id="74"/>
+      <w:bookmarkEnd w:id="73"/>
     </w:p>
     <w:p>
       <w:pPr>
@@ -22808,12 +22806,12 @@
       <w:pPr>
         <w:pStyle w:val="2"/>
       </w:pPr>
-      <w:bookmarkStart w:id="75" w:name="_Toc491090529"/>
+      <w:bookmarkStart w:id="74" w:name="_Toc491090529"/>
       <w:r>
         <w:lastRenderedPageBreak/>
         <w:t>组件关系图</w:t>
       </w:r>
-      <w:bookmarkEnd w:id="75"/>
+      <w:bookmarkEnd w:id="74"/>
     </w:p>
     <w:p>
       <w:r>
@@ -22937,11 +22935,11 @@
       <w:pPr>
         <w:pStyle w:val="2"/>
       </w:pPr>
-      <w:bookmarkStart w:id="76" w:name="_Toc491090530"/>
+      <w:bookmarkStart w:id="75" w:name="_Toc491090530"/>
       <w:r>
         <w:t>实体结构图</w:t>
       </w:r>
-      <w:bookmarkEnd w:id="76"/>
+      <w:bookmarkEnd w:id="75"/>
     </w:p>
     <w:p>
       <w:pPr>
@@ -23867,22 +23865,22 @@
       <w:pPr>
         <w:pStyle w:val="2"/>
       </w:pPr>
-      <w:bookmarkStart w:id="77" w:name="_Toc491090531"/>
+      <w:bookmarkStart w:id="76" w:name="_Toc491090531"/>
       <w:r>
         <w:lastRenderedPageBreak/>
         <w:t>服务</w:t>
       </w:r>
+      <w:bookmarkEnd w:id="76"/>
+    </w:p>
+    <w:p>
+      <w:pPr>
+        <w:pStyle w:val="3"/>
+      </w:pPr>
+      <w:bookmarkStart w:id="77" w:name="_Toc491090532"/>
+      <w:r>
+        <w:t>服务依赖关系图</w:t>
+      </w:r>
       <w:bookmarkEnd w:id="77"/>
-    </w:p>
-    <w:p>
-      <w:pPr>
-        <w:pStyle w:val="3"/>
-      </w:pPr>
-      <w:bookmarkStart w:id="78" w:name="_Toc491090532"/>
-      <w:r>
-        <w:t>服务依赖关系图</w:t>
-      </w:r>
-      <w:bookmarkEnd w:id="78"/>
     </w:p>
     <w:p>
       <w:pPr>
@@ -23946,12 +23944,12 @@
       <w:pPr>
         <w:pStyle w:val="3"/>
       </w:pPr>
-      <w:bookmarkStart w:id="79" w:name="_Toc491090533"/>
+      <w:bookmarkStart w:id="78" w:name="_Toc491090533"/>
       <w:r>
         <w:lastRenderedPageBreak/>
         <w:t>服务职责编写规范</w:t>
       </w:r>
-      <w:bookmarkEnd w:id="79"/>
+      <w:bookmarkEnd w:id="78"/>
     </w:p>
     <w:p>
       <w:pPr>
@@ -24128,22 +24126,22 @@
       <w:pPr>
         <w:pStyle w:val="2"/>
       </w:pPr>
-      <w:bookmarkStart w:id="80" w:name="_Toc491090534"/>
+      <w:bookmarkStart w:id="79" w:name="_Toc491090534"/>
       <w:r>
         <w:lastRenderedPageBreak/>
         <w:t>药房应用</w:t>
       </w:r>
+      <w:bookmarkEnd w:id="79"/>
+    </w:p>
+    <w:p>
+      <w:pPr>
+        <w:pStyle w:val="3"/>
+      </w:pPr>
+      <w:bookmarkStart w:id="80" w:name="_Toc491090535"/>
+      <w:r>
+        <w:t>主结构图</w:t>
+      </w:r>
       <w:bookmarkEnd w:id="80"/>
-    </w:p>
-    <w:p>
-      <w:pPr>
-        <w:pStyle w:val="3"/>
-      </w:pPr>
-      <w:bookmarkStart w:id="81" w:name="_Toc491090535"/>
-      <w:r>
-        <w:t>主结构图</w:t>
-      </w:r>
-      <w:bookmarkEnd w:id="81"/>
     </w:p>
     <w:p>
       <w:r>
@@ -24549,7 +24547,7 @@
       <w:pPr>
         <w:pStyle w:val="2"/>
       </w:pPr>
-      <w:bookmarkStart w:id="82" w:name="_Toc491090536"/>
+      <w:bookmarkStart w:id="81" w:name="_Toc491090536"/>
       <w:r>
         <w:t>组织</w:t>
       </w:r>
@@ -24559,20 +24557,20 @@
       <w:r>
         <w:t>人员</w:t>
       </w:r>
+      <w:bookmarkEnd w:id="81"/>
+    </w:p>
+    <w:p>
+      <w:pPr>
+        <w:pStyle w:val="3"/>
+      </w:pPr>
+      <w:bookmarkStart w:id="82" w:name="_Toc491090537"/>
+      <w:r>
+        <w:rPr>
+          <w:rFonts w:hint="eastAsia"/>
+        </w:rPr>
+        <w:t>类图</w:t>
+      </w:r>
       <w:bookmarkEnd w:id="82"/>
-    </w:p>
-    <w:p>
-      <w:pPr>
-        <w:pStyle w:val="3"/>
-      </w:pPr>
-      <w:bookmarkStart w:id="83" w:name="_Toc491090537"/>
-      <w:r>
-        <w:rPr>
-          <w:rFonts w:hint="eastAsia"/>
-        </w:rPr>
-        <w:t>类图</w:t>
-      </w:r>
-      <w:bookmarkEnd w:id="83"/>
     </w:p>
     <w:p>
       <w:pPr>
@@ -24870,7 +24868,7 @@
       <w:pPr>
         <w:pStyle w:val="2"/>
       </w:pPr>
-      <w:bookmarkStart w:id="84" w:name="_Toc491090538"/>
+      <w:bookmarkStart w:id="83" w:name="_Toc491090538"/>
       <w:r>
         <w:lastRenderedPageBreak/>
         <w:t>Swing</w:t>
@@ -24878,27 +24876,27 @@
       <w:r>
         <w:t>前端</w:t>
       </w:r>
+      <w:bookmarkEnd w:id="83"/>
+    </w:p>
+    <w:p>
+      <w:pPr>
+        <w:pStyle w:val="3"/>
+      </w:pPr>
+      <w:bookmarkStart w:id="84" w:name="_Toc491090539"/>
+      <w:r>
+        <w:t>总体结构</w:t>
+      </w:r>
       <w:bookmarkEnd w:id="84"/>
     </w:p>
     <w:p>
       <w:pPr>
-        <w:pStyle w:val="3"/>
-      </w:pPr>
-      <w:bookmarkStart w:id="85" w:name="_Toc491090539"/>
-      <w:r>
-        <w:t>总体结构</w:t>
+        <w:pStyle w:val="4"/>
+      </w:pPr>
+      <w:bookmarkStart w:id="85" w:name="_Toc491090540"/>
+      <w:r>
+        <w:t>类图</w:t>
       </w:r>
       <w:bookmarkEnd w:id="85"/>
-    </w:p>
-    <w:p>
-      <w:pPr>
-        <w:pStyle w:val="4"/>
-      </w:pPr>
-      <w:bookmarkStart w:id="86" w:name="_Toc491090540"/>
-      <w:r>
-        <w:t>类图</w:t>
-      </w:r>
-      <w:bookmarkEnd w:id="86"/>
     </w:p>
     <w:p>
       <w:pPr>
@@ -25243,22 +25241,22 @@
       <w:pPr>
         <w:pStyle w:val="3"/>
       </w:pPr>
-      <w:bookmarkStart w:id="87" w:name="_Toc491090541"/>
+      <w:bookmarkStart w:id="86" w:name="_Toc491090541"/>
       <w:r>
         <w:lastRenderedPageBreak/>
         <w:t>医嘱执行</w:t>
       </w:r>
+      <w:bookmarkEnd w:id="86"/>
+    </w:p>
+    <w:p>
+      <w:pPr>
+        <w:pStyle w:val="4"/>
+      </w:pPr>
+      <w:bookmarkStart w:id="87" w:name="_Toc491090542"/>
+      <w:r>
+        <w:t>类图</w:t>
+      </w:r>
       <w:bookmarkEnd w:id="87"/>
-    </w:p>
-    <w:p>
-      <w:pPr>
-        <w:pStyle w:val="4"/>
-      </w:pPr>
-      <w:bookmarkStart w:id="88" w:name="_Toc491090542"/>
-      <w:r>
-        <w:t>类图</w:t>
-      </w:r>
-      <w:bookmarkEnd w:id="88"/>
     </w:p>
     <w:p>
       <w:r>
@@ -25422,23 +25420,23 @@
       <w:pPr>
         <w:pStyle w:val="2"/>
       </w:pPr>
-      <w:bookmarkStart w:id="89" w:name="_Toc491090543"/>
+      <w:bookmarkStart w:id="88" w:name="_Toc491090543"/>
       <w:r>
         <w:t>引擎服务</w:t>
       </w:r>
+      <w:bookmarkEnd w:id="88"/>
+    </w:p>
+    <w:p>
+      <w:pPr>
+        <w:pStyle w:val="3"/>
+      </w:pPr>
+      <w:bookmarkStart w:id="89" w:name="_Toc491090544"/>
+      <w:r>
+        <w:t>服务接口</w:t>
+      </w:r>
       <w:bookmarkEnd w:id="89"/>
     </w:p>
     <w:p>
-      <w:pPr>
-        <w:pStyle w:val="3"/>
-      </w:pPr>
-      <w:bookmarkStart w:id="90" w:name="_Toc491090544"/>
-      <w:r>
-        <w:t>服务接口</w:t>
-      </w:r>
-      <w:bookmarkEnd w:id="90"/>
-    </w:p>
-    <w:p>
       <w:r>
         <w:t>引擎服务接口是</w:t>
       </w:r>
@@ -25548,12 +25546,12 @@
       <w:pPr>
         <w:pStyle w:val="4"/>
       </w:pPr>
-      <w:bookmarkStart w:id="91" w:name="_Toc491090545"/>
+      <w:bookmarkStart w:id="90" w:name="_Toc491090545"/>
       <w:r>
         <w:lastRenderedPageBreak/>
         <w:t>患者离院</w:t>
       </w:r>
-      <w:bookmarkEnd w:id="91"/>
+      <w:bookmarkEnd w:id="90"/>
     </w:p>
     <w:p>
       <w:r>
@@ -25759,7 +25757,7 @@
       <w:pPr>
         <w:pStyle w:val="2"/>
       </w:pPr>
-      <w:bookmarkStart w:id="92" w:name="_Toc491090546"/>
+      <w:bookmarkStart w:id="91" w:name="_Toc491090546"/>
       <w:r>
         <w:t>患者一次就诊</w:t>
       </w:r>
@@ -25769,7 +25767,7 @@
       <w:r>
         <w:t>归档</w:t>
       </w:r>
-      <w:bookmarkEnd w:id="92"/>
+      <w:bookmarkEnd w:id="91"/>
     </w:p>
     <w:p>
       <w:pPr>
@@ -25778,6 +25776,7 @@
           <w:ilvl w:val="0"/>
           <w:numId w:val="50"/>
         </w:numPr>
+        <w:spacing w:beforeLines="50" w:before="156" w:afterLines="50" w:after="156"/>
         <w:ind w:firstLineChars="0"/>
       </w:pPr>
       <w:r>
@@ -25785,6 +25784,31 @@
           <w:rFonts w:hint="eastAsia"/>
         </w:rPr>
         <w:t>患者一次就诊归档业务数据取消外键设计，主键与业务数据一致。</w:t>
+      </w:r>
+    </w:p>
+    <w:p>
+      <w:pPr>
+        <w:pStyle w:val="a3"/>
+        <w:numPr>
+          <w:ilvl w:val="0"/>
+          <w:numId w:val="50"/>
+        </w:numPr>
+        <w:spacing w:beforeLines="50" w:before="156" w:afterLines="50" w:after="156"/>
+        <w:ind w:firstLineChars="0"/>
+      </w:pPr>
+      <w:r>
+        <w:t>各应用通</w:t>
+      </w:r>
+      <w:bookmarkStart w:id="92" w:name="_GoBack"/>
+      <w:bookmarkEnd w:id="92"/>
+      <w:r>
+        <w:t>过实现</w:t>
+      </w:r>
+      <w:r>
+        <w:t>HistoryArchiver</w:t>
+      </w:r>
+      <w:r>
+        <w:t>接口编写自己的业务数据归档逻辑。</w:t>
       </w:r>
     </w:p>
     <w:p>
@@ -53004,7 +53028,7 @@
             <w:noProof/>
             <w:lang w:val="zh-CN"/>
           </w:rPr>
-          <w:t>20</w:t>
+          <w:t>79</w:t>
         </w:r>
         <w:r>
           <w:fldChar w:fldCharType="end"/>
@@ -59795,7 +59819,7 @@
 </file>
 
 <file path=customXml/itemProps1.xml><?xml version="1.0" encoding="utf-8"?>
-<ds:datastoreItem xmlns:ds="http://schemas.openxmlformats.org/officeDocument/2006/customXml" ds:itemID="{82AF19C1-7860-4E35-9171-5AA7D580F945}">
+<ds:datastoreItem xmlns:ds="http://schemas.openxmlformats.org/officeDocument/2006/customXml" ds:itemID="{B9DF2EA2-2F3D-42A5-88E7-E93527D90EB4}">
   <ds:schemaRefs>
     <ds:schemaRef ds:uri="http://schemas.openxmlformats.org/officeDocument/2006/bibliography"/>
   </ds:schemaRefs>

--- a/doc/哈尔滨医科大学附属第二医院诊疗业务.docx
+++ b/doc/哈尔滨医科大学附属第二医院诊疗业务.docx
@@ -54,8 +54,6 @@
             <w:t>目录</w:t>
           </w:r>
         </w:p>
-        <w:bookmarkStart w:id="0" w:name="_GoBack"/>
-        <w:bookmarkEnd w:id="0"/>
         <w:p>
           <w:pPr>
             <w:pStyle w:val="10"/>
@@ -72,7 +70,7 @@
           <w:r>
             <w:fldChar w:fldCharType="separate"/>
           </w:r>
-          <w:hyperlink w:anchor="_Toc491331911" w:history="1">
+          <w:hyperlink w:anchor="_Toc491416466" w:history="1">
             <w:r>
               <w:rPr>
                 <w:rStyle w:val="a6"/>
@@ -100,7 +98,7 @@
                 <w:noProof/>
                 <w:webHidden/>
               </w:rPr>
-              <w:instrText xml:space="preserve"> PAGEREF _Toc491331911 \h </w:instrText>
+              <w:instrText xml:space="preserve"> PAGEREF _Toc491416466 \h </w:instrText>
             </w:r>
             <w:r>
               <w:rPr>
@@ -138,7 +136,7 @@
               <w:noProof/>
             </w:rPr>
           </w:pPr>
-          <w:hyperlink w:anchor="_Toc491331912" w:history="1">
+          <w:hyperlink w:anchor="_Toc491416467" w:history="1">
             <w:r>
               <w:rPr>
                 <w:rStyle w:val="a6"/>
@@ -166,7 +164,7 @@
                 <w:noProof/>
                 <w:webHidden/>
               </w:rPr>
-              <w:instrText xml:space="preserve"> PAGEREF _Toc491331912 \h </w:instrText>
+              <w:instrText xml:space="preserve"> PAGEREF _Toc491416467 \h </w:instrText>
             </w:r>
             <w:r>
               <w:rPr>
@@ -204,7 +202,7 @@
               <w:noProof/>
             </w:rPr>
           </w:pPr>
-          <w:hyperlink w:anchor="_Toc491331913" w:history="1">
+          <w:hyperlink w:anchor="_Toc491416468" w:history="1">
             <w:r>
               <w:rPr>
                 <w:rStyle w:val="a6"/>
@@ -232,7 +230,7 @@
                 <w:noProof/>
                 <w:webHidden/>
               </w:rPr>
-              <w:instrText xml:space="preserve"> PAGEREF _Toc491331913 \h </w:instrText>
+              <w:instrText xml:space="preserve"> PAGEREF _Toc491416468 \h </w:instrText>
             </w:r>
             <w:r>
               <w:rPr>
@@ -270,7 +268,7 @@
               <w:noProof/>
             </w:rPr>
           </w:pPr>
-          <w:hyperlink w:anchor="_Toc491331914" w:history="1">
+          <w:hyperlink w:anchor="_Toc491416469" w:history="1">
             <w:r>
               <w:rPr>
                 <w:rStyle w:val="a6"/>
@@ -298,7 +296,7 @@
                 <w:noProof/>
                 <w:webHidden/>
               </w:rPr>
-              <w:instrText xml:space="preserve"> PAGEREF _Toc491331914 \h </w:instrText>
+              <w:instrText xml:space="preserve"> PAGEREF _Toc491416469 \h </w:instrText>
             </w:r>
             <w:r>
               <w:rPr>
@@ -336,7 +334,7 @@
               <w:noProof/>
             </w:rPr>
           </w:pPr>
-          <w:hyperlink w:anchor="_Toc491331915" w:history="1">
+          <w:hyperlink w:anchor="_Toc491416470" w:history="1">
             <w:r>
               <w:rPr>
                 <w:rStyle w:val="a6"/>
@@ -364,7 +362,7 @@
                 <w:noProof/>
                 <w:webHidden/>
               </w:rPr>
-              <w:instrText xml:space="preserve"> PAGEREF _Toc491331915 \h </w:instrText>
+              <w:instrText xml:space="preserve"> PAGEREF _Toc491416470 \h </w:instrText>
             </w:r>
             <w:r>
               <w:rPr>
@@ -405,7 +403,7 @@
               <w:noProof/>
             </w:rPr>
           </w:pPr>
-          <w:hyperlink w:anchor="_Toc491331916" w:history="1">
+          <w:hyperlink w:anchor="_Toc491416471" w:history="1">
             <w:r>
               <w:rPr>
                 <w:rStyle w:val="a6"/>
@@ -433,7 +431,7 @@
                 <w:noProof/>
                 <w:webHidden/>
               </w:rPr>
-              <w:instrText xml:space="preserve"> PAGEREF _Toc491331916 \h </w:instrText>
+              <w:instrText xml:space="preserve"> PAGEREF _Toc491416471 \h </w:instrText>
             </w:r>
             <w:r>
               <w:rPr>
@@ -474,7 +472,7 @@
               <w:noProof/>
             </w:rPr>
           </w:pPr>
-          <w:hyperlink w:anchor="_Toc491331917" w:history="1">
+          <w:hyperlink w:anchor="_Toc491416472" w:history="1">
             <w:r>
               <w:rPr>
                 <w:rStyle w:val="a6"/>
@@ -502,7 +500,7 @@
                 <w:noProof/>
                 <w:webHidden/>
               </w:rPr>
-              <w:instrText xml:space="preserve"> PAGEREF _Toc491331917 \h </w:instrText>
+              <w:instrText xml:space="preserve"> PAGEREF _Toc491416472 \h </w:instrText>
             </w:r>
             <w:r>
               <w:rPr>
@@ -543,7 +541,7 @@
               <w:noProof/>
             </w:rPr>
           </w:pPr>
-          <w:hyperlink w:anchor="_Toc491331918" w:history="1">
+          <w:hyperlink w:anchor="_Toc491416473" w:history="1">
             <w:r>
               <w:rPr>
                 <w:rStyle w:val="a6"/>
@@ -586,7 +584,7 @@
                 <w:noProof/>
                 <w:webHidden/>
               </w:rPr>
-              <w:instrText xml:space="preserve"> PAGEREF _Toc491331918 \h </w:instrText>
+              <w:instrText xml:space="preserve"> PAGEREF _Toc491416473 \h </w:instrText>
             </w:r>
             <w:r>
               <w:rPr>
@@ -627,7 +625,7 @@
               <w:noProof/>
             </w:rPr>
           </w:pPr>
-          <w:hyperlink w:anchor="_Toc491331919" w:history="1">
+          <w:hyperlink w:anchor="_Toc491416474" w:history="1">
             <w:r>
               <w:rPr>
                 <w:rStyle w:val="a6"/>
@@ -670,7 +668,7 @@
                 <w:noProof/>
                 <w:webHidden/>
               </w:rPr>
-              <w:instrText xml:space="preserve"> PAGEREF _Toc491331919 \h </w:instrText>
+              <w:instrText xml:space="preserve"> PAGEREF _Toc491416474 \h </w:instrText>
             </w:r>
             <w:r>
               <w:rPr>
@@ -711,7 +709,7 @@
               <w:noProof/>
             </w:rPr>
           </w:pPr>
-          <w:hyperlink w:anchor="_Toc491331920" w:history="1">
+          <w:hyperlink w:anchor="_Toc491416475" w:history="1">
             <w:r>
               <w:rPr>
                 <w:rStyle w:val="a6"/>
@@ -754,7 +752,7 @@
                 <w:noProof/>
                 <w:webHidden/>
               </w:rPr>
-              <w:instrText xml:space="preserve"> PAGEREF _Toc491331920 \h </w:instrText>
+              <w:instrText xml:space="preserve"> PAGEREF _Toc491416475 \h </w:instrText>
             </w:r>
             <w:r>
               <w:rPr>
@@ -795,7 +793,7 @@
               <w:noProof/>
             </w:rPr>
           </w:pPr>
-          <w:hyperlink w:anchor="_Toc491331921" w:history="1">
+          <w:hyperlink w:anchor="_Toc491416476" w:history="1">
             <w:r>
               <w:rPr>
                 <w:rStyle w:val="a6"/>
@@ -838,7 +836,7 @@
                 <w:noProof/>
                 <w:webHidden/>
               </w:rPr>
-              <w:instrText xml:space="preserve"> PAGEREF _Toc491331921 \h </w:instrText>
+              <w:instrText xml:space="preserve"> PAGEREF _Toc491416476 \h </w:instrText>
             </w:r>
             <w:r>
               <w:rPr>
@@ -879,7 +877,7 @@
               <w:noProof/>
             </w:rPr>
           </w:pPr>
-          <w:hyperlink w:anchor="_Toc491331922" w:history="1">
+          <w:hyperlink w:anchor="_Toc491416477" w:history="1">
             <w:r>
               <w:rPr>
                 <w:rStyle w:val="a6"/>
@@ -907,7 +905,7 @@
                 <w:noProof/>
                 <w:webHidden/>
               </w:rPr>
-              <w:instrText xml:space="preserve"> PAGEREF _Toc491331922 \h </w:instrText>
+              <w:instrText xml:space="preserve"> PAGEREF _Toc491416477 \h </w:instrText>
             </w:r>
             <w:r>
               <w:rPr>
@@ -948,7 +946,7 @@
               <w:noProof/>
             </w:rPr>
           </w:pPr>
-          <w:hyperlink w:anchor="_Toc491331923" w:history="1">
+          <w:hyperlink w:anchor="_Toc491416478" w:history="1">
             <w:r>
               <w:rPr>
                 <w:rStyle w:val="a6"/>
@@ -991,7 +989,7 @@
                 <w:noProof/>
                 <w:webHidden/>
               </w:rPr>
-              <w:instrText xml:space="preserve"> PAGEREF _Toc491331923 \h </w:instrText>
+              <w:instrText xml:space="preserve"> PAGEREF _Toc491416478 \h </w:instrText>
             </w:r>
             <w:r>
               <w:rPr>
@@ -1032,7 +1030,7 @@
               <w:noProof/>
             </w:rPr>
           </w:pPr>
-          <w:hyperlink w:anchor="_Toc491331924" w:history="1">
+          <w:hyperlink w:anchor="_Toc491416479" w:history="1">
             <w:r>
               <w:rPr>
                 <w:rStyle w:val="a6"/>
@@ -1075,7 +1073,7 @@
                 <w:noProof/>
                 <w:webHidden/>
               </w:rPr>
-              <w:instrText xml:space="preserve"> PAGEREF _Toc491331924 \h </w:instrText>
+              <w:instrText xml:space="preserve"> PAGEREF _Toc491416479 \h </w:instrText>
             </w:r>
             <w:r>
               <w:rPr>
@@ -1116,7 +1114,7 @@
               <w:noProof/>
             </w:rPr>
           </w:pPr>
-          <w:hyperlink w:anchor="_Toc491331925" w:history="1">
+          <w:hyperlink w:anchor="_Toc491416480" w:history="1">
             <w:r>
               <w:rPr>
                 <w:rStyle w:val="a6"/>
@@ -1144,7 +1142,7 @@
                 <w:noProof/>
                 <w:webHidden/>
               </w:rPr>
-              <w:instrText xml:space="preserve"> PAGEREF _Toc491331925 \h </w:instrText>
+              <w:instrText xml:space="preserve"> PAGEREF _Toc491416480 \h </w:instrText>
             </w:r>
             <w:r>
               <w:rPr>
@@ -1185,7 +1183,7 @@
               <w:noProof/>
             </w:rPr>
           </w:pPr>
-          <w:hyperlink w:anchor="_Toc491331926" w:history="1">
+          <w:hyperlink w:anchor="_Toc491416481" w:history="1">
             <w:r>
               <w:rPr>
                 <w:rStyle w:val="a6"/>
@@ -1213,7 +1211,7 @@
                 <w:noProof/>
                 <w:webHidden/>
               </w:rPr>
-              <w:instrText xml:space="preserve"> PAGEREF _Toc491331926 \h </w:instrText>
+              <w:instrText xml:space="preserve"> PAGEREF _Toc491416481 \h </w:instrText>
             </w:r>
             <w:r>
               <w:rPr>
@@ -1254,7 +1252,7 @@
               <w:noProof/>
             </w:rPr>
           </w:pPr>
-          <w:hyperlink w:anchor="_Toc491331927" w:history="1">
+          <w:hyperlink w:anchor="_Toc491416482" w:history="1">
             <w:r>
               <w:rPr>
                 <w:rStyle w:val="a6"/>
@@ -1282,7 +1280,7 @@
                 <w:noProof/>
                 <w:webHidden/>
               </w:rPr>
-              <w:instrText xml:space="preserve"> PAGEREF _Toc491331927 \h </w:instrText>
+              <w:instrText xml:space="preserve"> PAGEREF _Toc491416482 \h </w:instrText>
             </w:r>
             <w:r>
               <w:rPr>
@@ -1323,7 +1321,7 @@
               <w:noProof/>
             </w:rPr>
           </w:pPr>
-          <w:hyperlink w:anchor="_Toc491331928" w:history="1">
+          <w:hyperlink w:anchor="_Toc491416483" w:history="1">
             <w:r>
               <w:rPr>
                 <w:rStyle w:val="a6"/>
@@ -1351,7 +1349,7 @@
                 <w:noProof/>
                 <w:webHidden/>
               </w:rPr>
-              <w:instrText xml:space="preserve"> PAGEREF _Toc491331928 \h </w:instrText>
+              <w:instrText xml:space="preserve"> PAGEREF _Toc491416483 \h </w:instrText>
             </w:r>
             <w:r>
               <w:rPr>
@@ -1392,7 +1390,7 @@
               <w:noProof/>
             </w:rPr>
           </w:pPr>
-          <w:hyperlink w:anchor="_Toc491331929" w:history="1">
+          <w:hyperlink w:anchor="_Toc491416484" w:history="1">
             <w:r>
               <w:rPr>
                 <w:rStyle w:val="a6"/>
@@ -1420,7 +1418,7 @@
                 <w:noProof/>
                 <w:webHidden/>
               </w:rPr>
-              <w:instrText xml:space="preserve"> PAGEREF _Toc491331929 \h </w:instrText>
+              <w:instrText xml:space="preserve"> PAGEREF _Toc491416484 \h </w:instrText>
             </w:r>
             <w:r>
               <w:rPr>
@@ -1461,7 +1459,7 @@
               <w:noProof/>
             </w:rPr>
           </w:pPr>
-          <w:hyperlink w:anchor="_Toc491331930" w:history="1">
+          <w:hyperlink w:anchor="_Toc491416485" w:history="1">
             <w:r>
               <w:rPr>
                 <w:rStyle w:val="a6"/>
@@ -1489,7 +1487,7 @@
                 <w:noProof/>
                 <w:webHidden/>
               </w:rPr>
-              <w:instrText xml:space="preserve"> PAGEREF _Toc491331930 \h </w:instrText>
+              <w:instrText xml:space="preserve"> PAGEREF _Toc491416485 \h </w:instrText>
             </w:r>
             <w:r>
               <w:rPr>
@@ -1530,7 +1528,7 @@
               <w:noProof/>
             </w:rPr>
           </w:pPr>
-          <w:hyperlink w:anchor="_Toc491331931" w:history="1">
+          <w:hyperlink w:anchor="_Toc491416486" w:history="1">
             <w:r>
               <w:rPr>
                 <w:rStyle w:val="a6"/>
@@ -1558,7 +1556,7 @@
                 <w:noProof/>
                 <w:webHidden/>
               </w:rPr>
-              <w:instrText xml:space="preserve"> PAGEREF _Toc491331931 \h </w:instrText>
+              <w:instrText xml:space="preserve"> PAGEREF _Toc491416486 \h </w:instrText>
             </w:r>
             <w:r>
               <w:rPr>
@@ -1599,7 +1597,7 @@
               <w:noProof/>
             </w:rPr>
           </w:pPr>
-          <w:hyperlink w:anchor="_Toc491331932" w:history="1">
+          <w:hyperlink w:anchor="_Toc491416487" w:history="1">
             <w:r>
               <w:rPr>
                 <w:rStyle w:val="a6"/>
@@ -1627,7 +1625,7 @@
                 <w:noProof/>
                 <w:webHidden/>
               </w:rPr>
-              <w:instrText xml:space="preserve"> PAGEREF _Toc491331932 \h </w:instrText>
+              <w:instrText xml:space="preserve"> PAGEREF _Toc491416487 \h </w:instrText>
             </w:r>
             <w:r>
               <w:rPr>
@@ -1668,7 +1666,7 @@
               <w:noProof/>
             </w:rPr>
           </w:pPr>
-          <w:hyperlink w:anchor="_Toc491331933" w:history="1">
+          <w:hyperlink w:anchor="_Toc491416488" w:history="1">
             <w:r>
               <w:rPr>
                 <w:rStyle w:val="a6"/>
@@ -1696,7 +1694,7 @@
                 <w:noProof/>
                 <w:webHidden/>
               </w:rPr>
-              <w:instrText xml:space="preserve"> PAGEREF _Toc491331933 \h </w:instrText>
+              <w:instrText xml:space="preserve"> PAGEREF _Toc491416488 \h </w:instrText>
             </w:r>
             <w:r>
               <w:rPr>
@@ -1737,7 +1735,7 @@
               <w:noProof/>
             </w:rPr>
           </w:pPr>
-          <w:hyperlink w:anchor="_Toc491331934" w:history="1">
+          <w:hyperlink w:anchor="_Toc491416489" w:history="1">
             <w:r>
               <w:rPr>
                 <w:rStyle w:val="a6"/>
@@ -1765,7 +1763,7 @@
                 <w:noProof/>
                 <w:webHidden/>
               </w:rPr>
-              <w:instrText xml:space="preserve"> PAGEREF _Toc491331934 \h </w:instrText>
+              <w:instrText xml:space="preserve"> PAGEREF _Toc491416489 \h </w:instrText>
             </w:r>
             <w:r>
               <w:rPr>
@@ -1806,7 +1804,7 @@
               <w:noProof/>
             </w:rPr>
           </w:pPr>
-          <w:hyperlink w:anchor="_Toc491331935" w:history="1">
+          <w:hyperlink w:anchor="_Toc491416490" w:history="1">
             <w:r>
               <w:rPr>
                 <w:rStyle w:val="a6"/>
@@ -1834,7 +1832,7 @@
                 <w:noProof/>
                 <w:webHidden/>
               </w:rPr>
-              <w:instrText xml:space="preserve"> PAGEREF _Toc491331935 \h </w:instrText>
+              <w:instrText xml:space="preserve"> PAGEREF _Toc491416490 \h </w:instrText>
             </w:r>
             <w:r>
               <w:rPr>
@@ -1875,7 +1873,7 @@
               <w:noProof/>
             </w:rPr>
           </w:pPr>
-          <w:hyperlink w:anchor="_Toc491331936" w:history="1">
+          <w:hyperlink w:anchor="_Toc491416491" w:history="1">
             <w:r>
               <w:rPr>
                 <w:rStyle w:val="a6"/>
@@ -1903,7 +1901,7 @@
                 <w:noProof/>
                 <w:webHidden/>
               </w:rPr>
-              <w:instrText xml:space="preserve"> PAGEREF _Toc491331936 \h </w:instrText>
+              <w:instrText xml:space="preserve"> PAGEREF _Toc491416491 \h </w:instrText>
             </w:r>
             <w:r>
               <w:rPr>
@@ -1944,7 +1942,7 @@
               <w:noProof/>
             </w:rPr>
           </w:pPr>
-          <w:hyperlink w:anchor="_Toc491331937" w:history="1">
+          <w:hyperlink w:anchor="_Toc491416492" w:history="1">
             <w:r>
               <w:rPr>
                 <w:rStyle w:val="a6"/>
@@ -1972,7 +1970,7 @@
                 <w:noProof/>
                 <w:webHidden/>
               </w:rPr>
-              <w:instrText xml:space="preserve"> PAGEREF _Toc491331937 \h </w:instrText>
+              <w:instrText xml:space="preserve"> PAGEREF _Toc491416492 \h </w:instrText>
             </w:r>
             <w:r>
               <w:rPr>
@@ -2013,7 +2011,7 @@
               <w:noProof/>
             </w:rPr>
           </w:pPr>
-          <w:hyperlink w:anchor="_Toc491331938" w:history="1">
+          <w:hyperlink w:anchor="_Toc491416493" w:history="1">
             <w:r>
               <w:rPr>
                 <w:rStyle w:val="a6"/>
@@ -2041,7 +2039,7 @@
                 <w:noProof/>
                 <w:webHidden/>
               </w:rPr>
-              <w:instrText xml:space="preserve"> PAGEREF _Toc491331938 \h </w:instrText>
+              <w:instrText xml:space="preserve"> PAGEREF _Toc491416493 \h </w:instrText>
             </w:r>
             <w:r>
               <w:rPr>
@@ -2082,7 +2080,7 @@
               <w:noProof/>
             </w:rPr>
           </w:pPr>
-          <w:hyperlink w:anchor="_Toc491331939" w:history="1">
+          <w:hyperlink w:anchor="_Toc491416494" w:history="1">
             <w:r>
               <w:rPr>
                 <w:rStyle w:val="a6"/>
@@ -2110,7 +2108,7 @@
                 <w:noProof/>
                 <w:webHidden/>
               </w:rPr>
-              <w:instrText xml:space="preserve"> PAGEREF _Toc491331939 \h </w:instrText>
+              <w:instrText xml:space="preserve"> PAGEREF _Toc491416494 \h </w:instrText>
             </w:r>
             <w:r>
               <w:rPr>
@@ -2151,7 +2149,7 @@
               <w:noProof/>
             </w:rPr>
           </w:pPr>
-          <w:hyperlink w:anchor="_Toc491331940" w:history="1">
+          <w:hyperlink w:anchor="_Toc491416495" w:history="1">
             <w:r>
               <w:rPr>
                 <w:rStyle w:val="a6"/>
@@ -2179,7 +2177,7 @@
                 <w:noProof/>
                 <w:webHidden/>
               </w:rPr>
-              <w:instrText xml:space="preserve"> PAGEREF _Toc491331940 \h </w:instrText>
+              <w:instrText xml:space="preserve"> PAGEREF _Toc491416495 \h </w:instrText>
             </w:r>
             <w:r>
               <w:rPr>
@@ -2217,7 +2215,7 @@
               <w:noProof/>
             </w:rPr>
           </w:pPr>
-          <w:hyperlink w:anchor="_Toc491331941" w:history="1">
+          <w:hyperlink w:anchor="_Toc491416496" w:history="1">
             <w:r>
               <w:rPr>
                 <w:rStyle w:val="a6"/>
@@ -2245,7 +2243,7 @@
                 <w:noProof/>
                 <w:webHidden/>
               </w:rPr>
-              <w:instrText xml:space="preserve"> PAGEREF _Toc491331941 \h </w:instrText>
+              <w:instrText xml:space="preserve"> PAGEREF _Toc491416496 \h </w:instrText>
             </w:r>
             <w:r>
               <w:rPr>
@@ -2286,7 +2284,7 @@
               <w:noProof/>
             </w:rPr>
           </w:pPr>
-          <w:hyperlink w:anchor="_Toc491331942" w:history="1">
+          <w:hyperlink w:anchor="_Toc491416497" w:history="1">
             <w:r>
               <w:rPr>
                 <w:rStyle w:val="a6"/>
@@ -2314,7 +2312,7 @@
                 <w:noProof/>
                 <w:webHidden/>
               </w:rPr>
-              <w:instrText xml:space="preserve"> PAGEREF _Toc491331942 \h </w:instrText>
+              <w:instrText xml:space="preserve"> PAGEREF _Toc491416497 \h </w:instrText>
             </w:r>
             <w:r>
               <w:rPr>
@@ -2355,7 +2353,7 @@
               <w:noProof/>
             </w:rPr>
           </w:pPr>
-          <w:hyperlink w:anchor="_Toc491331943" w:history="1">
+          <w:hyperlink w:anchor="_Toc491416498" w:history="1">
             <w:r>
               <w:rPr>
                 <w:rStyle w:val="a6"/>
@@ -2383,7 +2381,7 @@
                 <w:noProof/>
                 <w:webHidden/>
               </w:rPr>
-              <w:instrText xml:space="preserve"> PAGEREF _Toc491331943 \h </w:instrText>
+              <w:instrText xml:space="preserve"> PAGEREF _Toc491416498 \h </w:instrText>
             </w:r>
             <w:r>
               <w:rPr>
@@ -2424,7 +2422,7 @@
               <w:noProof/>
             </w:rPr>
           </w:pPr>
-          <w:hyperlink w:anchor="_Toc491331944" w:history="1">
+          <w:hyperlink w:anchor="_Toc491416499" w:history="1">
             <w:r>
               <w:rPr>
                 <w:rStyle w:val="a6"/>
@@ -2452,7 +2450,7 @@
                 <w:noProof/>
                 <w:webHidden/>
               </w:rPr>
-              <w:instrText xml:space="preserve"> PAGEREF _Toc491331944 \h </w:instrText>
+              <w:instrText xml:space="preserve"> PAGEREF _Toc491416499 \h </w:instrText>
             </w:r>
             <w:r>
               <w:rPr>
@@ -2493,7 +2491,7 @@
               <w:noProof/>
             </w:rPr>
           </w:pPr>
-          <w:hyperlink w:anchor="_Toc491331945" w:history="1">
+          <w:hyperlink w:anchor="_Toc491416500" w:history="1">
             <w:r>
               <w:rPr>
                 <w:rStyle w:val="a6"/>
@@ -2521,7 +2519,7 @@
                 <w:noProof/>
                 <w:webHidden/>
               </w:rPr>
-              <w:instrText xml:space="preserve"> PAGEREF _Toc491331945 \h </w:instrText>
+              <w:instrText xml:space="preserve"> PAGEREF _Toc491416500 \h </w:instrText>
             </w:r>
             <w:r>
               <w:rPr>
@@ -2559,7 +2557,7 @@
               <w:noProof/>
             </w:rPr>
           </w:pPr>
-          <w:hyperlink w:anchor="_Toc491331946" w:history="1">
+          <w:hyperlink w:anchor="_Toc491416501" w:history="1">
             <w:r>
               <w:rPr>
                 <w:rStyle w:val="a6"/>
@@ -2587,7 +2585,7 @@
                 <w:noProof/>
                 <w:webHidden/>
               </w:rPr>
-              <w:instrText xml:space="preserve"> PAGEREF _Toc491331946 \h </w:instrText>
+              <w:instrText xml:space="preserve"> PAGEREF _Toc491416501 \h </w:instrText>
             </w:r>
             <w:r>
               <w:rPr>
@@ -2628,7 +2626,7 @@
               <w:noProof/>
             </w:rPr>
           </w:pPr>
-          <w:hyperlink w:anchor="_Toc491331947" w:history="1">
+          <w:hyperlink w:anchor="_Toc491416502" w:history="1">
             <w:r>
               <w:rPr>
                 <w:rStyle w:val="a6"/>
@@ -2656,7 +2654,7 @@
                 <w:noProof/>
                 <w:webHidden/>
               </w:rPr>
-              <w:instrText xml:space="preserve"> PAGEREF _Toc491331947 \h </w:instrText>
+              <w:instrText xml:space="preserve"> PAGEREF _Toc491416502 \h </w:instrText>
             </w:r>
             <w:r>
               <w:rPr>
@@ -2697,7 +2695,7 @@
               <w:noProof/>
             </w:rPr>
           </w:pPr>
-          <w:hyperlink w:anchor="_Toc491331948" w:history="1">
+          <w:hyperlink w:anchor="_Toc491416503" w:history="1">
             <w:r>
               <w:rPr>
                 <w:rStyle w:val="a6"/>
@@ -2725,7 +2723,7 @@
                 <w:noProof/>
                 <w:webHidden/>
               </w:rPr>
-              <w:instrText xml:space="preserve"> PAGEREF _Toc491331948 \h </w:instrText>
+              <w:instrText xml:space="preserve"> PAGEREF _Toc491416503 \h </w:instrText>
             </w:r>
             <w:r>
               <w:rPr>
@@ -2766,7 +2764,7 @@
               <w:noProof/>
             </w:rPr>
           </w:pPr>
-          <w:hyperlink w:anchor="_Toc491331949" w:history="1">
+          <w:hyperlink w:anchor="_Toc491416504" w:history="1">
             <w:r>
               <w:rPr>
                 <w:rStyle w:val="a6"/>
@@ -2794,7 +2792,7 @@
                 <w:noProof/>
                 <w:webHidden/>
               </w:rPr>
-              <w:instrText xml:space="preserve"> PAGEREF _Toc491331949 \h </w:instrText>
+              <w:instrText xml:space="preserve"> PAGEREF _Toc491416504 \h </w:instrText>
             </w:r>
             <w:r>
               <w:rPr>
@@ -2835,7 +2833,7 @@
               <w:noProof/>
             </w:rPr>
           </w:pPr>
-          <w:hyperlink w:anchor="_Toc491331950" w:history="1">
+          <w:hyperlink w:anchor="_Toc491416505" w:history="1">
             <w:r>
               <w:rPr>
                 <w:rStyle w:val="a6"/>
@@ -2863,7 +2861,7 @@
                 <w:noProof/>
                 <w:webHidden/>
               </w:rPr>
-              <w:instrText xml:space="preserve"> PAGEREF _Toc491331950 \h </w:instrText>
+              <w:instrText xml:space="preserve"> PAGEREF _Toc491416505 \h </w:instrText>
             </w:r>
             <w:r>
               <w:rPr>
@@ -2904,7 +2902,7 @@
               <w:noProof/>
             </w:rPr>
           </w:pPr>
-          <w:hyperlink w:anchor="_Toc491331951" w:history="1">
+          <w:hyperlink w:anchor="_Toc491416506" w:history="1">
             <w:r>
               <w:rPr>
                 <w:rStyle w:val="a6"/>
@@ -2932,7 +2930,7 @@
                 <w:noProof/>
                 <w:webHidden/>
               </w:rPr>
-              <w:instrText xml:space="preserve"> PAGEREF _Toc491331951 \h </w:instrText>
+              <w:instrText xml:space="preserve"> PAGEREF _Toc491416506 \h </w:instrText>
             </w:r>
             <w:r>
               <w:rPr>
@@ -2973,7 +2971,7 @@
               <w:noProof/>
             </w:rPr>
           </w:pPr>
-          <w:hyperlink w:anchor="_Toc491331952" w:history="1">
+          <w:hyperlink w:anchor="_Toc491416507" w:history="1">
             <w:r>
               <w:rPr>
                 <w:rStyle w:val="a6"/>
@@ -3001,7 +2999,7 @@
                 <w:noProof/>
                 <w:webHidden/>
               </w:rPr>
-              <w:instrText xml:space="preserve"> PAGEREF _Toc491331952 \h </w:instrText>
+              <w:instrText xml:space="preserve"> PAGEREF _Toc491416507 \h </w:instrText>
             </w:r>
             <w:r>
               <w:rPr>
@@ -3042,7 +3040,7 @@
               <w:noProof/>
             </w:rPr>
           </w:pPr>
-          <w:hyperlink w:anchor="_Toc491331953" w:history="1">
+          <w:hyperlink w:anchor="_Toc491416508" w:history="1">
             <w:r>
               <w:rPr>
                 <w:rStyle w:val="a6"/>
@@ -3070,7 +3068,7 @@
                 <w:noProof/>
                 <w:webHidden/>
               </w:rPr>
-              <w:instrText xml:space="preserve"> PAGEREF _Toc491331953 \h </w:instrText>
+              <w:instrText xml:space="preserve"> PAGEREF _Toc491416508 \h </w:instrText>
             </w:r>
             <w:r>
               <w:rPr>
@@ -3111,7 +3109,7 @@
               <w:noProof/>
             </w:rPr>
           </w:pPr>
-          <w:hyperlink w:anchor="_Toc491331954" w:history="1">
+          <w:hyperlink w:anchor="_Toc491416509" w:history="1">
             <w:r>
               <w:rPr>
                 <w:rStyle w:val="a6"/>
@@ -3139,7 +3137,7 @@
                 <w:noProof/>
                 <w:webHidden/>
               </w:rPr>
-              <w:instrText xml:space="preserve"> PAGEREF _Toc491331954 \h </w:instrText>
+              <w:instrText xml:space="preserve"> PAGEREF _Toc491416509 \h </w:instrText>
             </w:r>
             <w:r>
               <w:rPr>
@@ -3180,7 +3178,7 @@
               <w:noProof/>
             </w:rPr>
           </w:pPr>
-          <w:hyperlink w:anchor="_Toc491331955" w:history="1">
+          <w:hyperlink w:anchor="_Toc491416510" w:history="1">
             <w:r>
               <w:rPr>
                 <w:rStyle w:val="a6"/>
@@ -3208,7 +3206,7 @@
                 <w:noProof/>
                 <w:webHidden/>
               </w:rPr>
-              <w:instrText xml:space="preserve"> PAGEREF _Toc491331955 \h </w:instrText>
+              <w:instrText xml:space="preserve"> PAGEREF _Toc491416510 \h </w:instrText>
             </w:r>
             <w:r>
               <w:rPr>
@@ -3249,7 +3247,7 @@
               <w:noProof/>
             </w:rPr>
           </w:pPr>
-          <w:hyperlink w:anchor="_Toc491331956" w:history="1">
+          <w:hyperlink w:anchor="_Toc491416511" w:history="1">
             <w:r>
               <w:rPr>
                 <w:rStyle w:val="a6"/>
@@ -3277,7 +3275,7 @@
                 <w:noProof/>
                 <w:webHidden/>
               </w:rPr>
-              <w:instrText xml:space="preserve"> PAGEREF _Toc491331956 \h </w:instrText>
+              <w:instrText xml:space="preserve"> PAGEREF _Toc491416511 \h </w:instrText>
             </w:r>
             <w:r>
               <w:rPr>
@@ -3318,7 +3316,7 @@
               <w:noProof/>
             </w:rPr>
           </w:pPr>
-          <w:hyperlink w:anchor="_Toc491331957" w:history="1">
+          <w:hyperlink w:anchor="_Toc491416512" w:history="1">
             <w:r>
               <w:rPr>
                 <w:rStyle w:val="a6"/>
@@ -3346,7 +3344,7 @@
                 <w:noProof/>
                 <w:webHidden/>
               </w:rPr>
-              <w:instrText xml:space="preserve"> PAGEREF _Toc491331957 \h </w:instrText>
+              <w:instrText xml:space="preserve"> PAGEREF _Toc491416512 \h </w:instrText>
             </w:r>
             <w:r>
               <w:rPr>
@@ -3387,7 +3385,7 @@
               <w:noProof/>
             </w:rPr>
           </w:pPr>
-          <w:hyperlink w:anchor="_Toc491331958" w:history="1">
+          <w:hyperlink w:anchor="_Toc491416513" w:history="1">
             <w:r>
               <w:rPr>
                 <w:rStyle w:val="a6"/>
@@ -3415,7 +3413,7 @@
                 <w:noProof/>
                 <w:webHidden/>
               </w:rPr>
-              <w:instrText xml:space="preserve"> PAGEREF _Toc491331958 \h </w:instrText>
+              <w:instrText xml:space="preserve"> PAGEREF _Toc491416513 \h </w:instrText>
             </w:r>
             <w:r>
               <w:rPr>
@@ -3456,7 +3454,7 @@
               <w:noProof/>
             </w:rPr>
           </w:pPr>
-          <w:hyperlink w:anchor="_Toc491331959" w:history="1">
+          <w:hyperlink w:anchor="_Toc491416514" w:history="1">
             <w:r>
               <w:rPr>
                 <w:rStyle w:val="a6"/>
@@ -3484,7 +3482,7 @@
                 <w:noProof/>
                 <w:webHidden/>
               </w:rPr>
-              <w:instrText xml:space="preserve"> PAGEREF _Toc491331959 \h </w:instrText>
+              <w:instrText xml:space="preserve"> PAGEREF _Toc491416514 \h </w:instrText>
             </w:r>
             <w:r>
               <w:rPr>
@@ -3525,7 +3523,7 @@
               <w:noProof/>
             </w:rPr>
           </w:pPr>
-          <w:hyperlink w:anchor="_Toc491331960" w:history="1">
+          <w:hyperlink w:anchor="_Toc491416515" w:history="1">
             <w:r>
               <w:rPr>
                 <w:rStyle w:val="a6"/>
@@ -3553,7 +3551,7 @@
                 <w:noProof/>
                 <w:webHidden/>
               </w:rPr>
-              <w:instrText xml:space="preserve"> PAGEREF _Toc491331960 \h </w:instrText>
+              <w:instrText xml:space="preserve"> PAGEREF _Toc491416515 \h </w:instrText>
             </w:r>
             <w:r>
               <w:rPr>
@@ -3594,7 +3592,7 @@
               <w:noProof/>
             </w:rPr>
           </w:pPr>
-          <w:hyperlink w:anchor="_Toc491331961" w:history="1">
+          <w:hyperlink w:anchor="_Toc491416516" w:history="1">
             <w:r>
               <w:rPr>
                 <w:rStyle w:val="a6"/>
@@ -3622,7 +3620,7 @@
                 <w:noProof/>
                 <w:webHidden/>
               </w:rPr>
-              <w:instrText xml:space="preserve"> PAGEREF _Toc491331961 \h </w:instrText>
+              <w:instrText xml:space="preserve"> PAGEREF _Toc491416516 \h </w:instrText>
             </w:r>
             <w:r>
               <w:rPr>
@@ -3663,7 +3661,7 @@
               <w:noProof/>
             </w:rPr>
           </w:pPr>
-          <w:hyperlink w:anchor="_Toc491331962" w:history="1">
+          <w:hyperlink w:anchor="_Toc491416517" w:history="1">
             <w:r>
               <w:rPr>
                 <w:rStyle w:val="a6"/>
@@ -3691,7 +3689,7 @@
                 <w:noProof/>
                 <w:webHidden/>
               </w:rPr>
-              <w:instrText xml:space="preserve"> PAGEREF _Toc491331962 \h </w:instrText>
+              <w:instrText xml:space="preserve"> PAGEREF _Toc491416517 \h </w:instrText>
             </w:r>
             <w:r>
               <w:rPr>
@@ -3732,7 +3730,7 @@
               <w:noProof/>
             </w:rPr>
           </w:pPr>
-          <w:hyperlink w:anchor="_Toc491331963" w:history="1">
+          <w:hyperlink w:anchor="_Toc491416518" w:history="1">
             <w:r>
               <w:rPr>
                 <w:rStyle w:val="a6"/>
@@ -3760,7 +3758,7 @@
                 <w:noProof/>
                 <w:webHidden/>
               </w:rPr>
-              <w:instrText xml:space="preserve"> PAGEREF _Toc491331963 \h </w:instrText>
+              <w:instrText xml:space="preserve"> PAGEREF _Toc491416518 \h </w:instrText>
             </w:r>
             <w:r>
               <w:rPr>
@@ -3801,7 +3799,7 @@
               <w:noProof/>
             </w:rPr>
           </w:pPr>
-          <w:hyperlink w:anchor="_Toc491331964" w:history="1">
+          <w:hyperlink w:anchor="_Toc491416519" w:history="1">
             <w:r>
               <w:rPr>
                 <w:rStyle w:val="a6"/>
@@ -3829,7 +3827,7 @@
                 <w:noProof/>
                 <w:webHidden/>
               </w:rPr>
-              <w:instrText xml:space="preserve"> PAGEREF _Toc491331964 \h </w:instrText>
+              <w:instrText xml:space="preserve"> PAGEREF _Toc491416519 \h </w:instrText>
             </w:r>
             <w:r>
               <w:rPr>
@@ -3870,7 +3868,7 @@
               <w:noProof/>
             </w:rPr>
           </w:pPr>
-          <w:hyperlink w:anchor="_Toc491331965" w:history="1">
+          <w:hyperlink w:anchor="_Toc491416520" w:history="1">
             <w:r>
               <w:rPr>
                 <w:rStyle w:val="a6"/>
@@ -3898,7 +3896,7 @@
                 <w:noProof/>
                 <w:webHidden/>
               </w:rPr>
-              <w:instrText xml:space="preserve"> PAGEREF _Toc491331965 \h </w:instrText>
+              <w:instrText xml:space="preserve"> PAGEREF _Toc491416520 \h </w:instrText>
             </w:r>
             <w:r>
               <w:rPr>
@@ -3939,7 +3937,7 @@
               <w:noProof/>
             </w:rPr>
           </w:pPr>
-          <w:hyperlink w:anchor="_Toc491331966" w:history="1">
+          <w:hyperlink w:anchor="_Toc491416521" w:history="1">
             <w:r>
               <w:rPr>
                 <w:rStyle w:val="a6"/>
@@ -3967,7 +3965,7 @@
                 <w:noProof/>
                 <w:webHidden/>
               </w:rPr>
-              <w:instrText xml:space="preserve"> PAGEREF _Toc491331966 \h </w:instrText>
+              <w:instrText xml:space="preserve"> PAGEREF _Toc491416521 \h </w:instrText>
             </w:r>
             <w:r>
               <w:rPr>
@@ -4008,7 +4006,7 @@
               <w:noProof/>
             </w:rPr>
           </w:pPr>
-          <w:hyperlink w:anchor="_Toc491331967" w:history="1">
+          <w:hyperlink w:anchor="_Toc491416522" w:history="1">
             <w:r>
               <w:rPr>
                 <w:rStyle w:val="a6"/>
@@ -4036,7 +4034,7 @@
                 <w:noProof/>
                 <w:webHidden/>
               </w:rPr>
-              <w:instrText xml:space="preserve"> PAGEREF _Toc491331967 \h </w:instrText>
+              <w:instrText xml:space="preserve"> PAGEREF _Toc491416522 \h </w:instrText>
             </w:r>
             <w:r>
               <w:rPr>
@@ -4077,7 +4075,7 @@
               <w:noProof/>
             </w:rPr>
           </w:pPr>
-          <w:hyperlink w:anchor="_Toc491331968" w:history="1">
+          <w:hyperlink w:anchor="_Toc491416523" w:history="1">
             <w:r>
               <w:rPr>
                 <w:rStyle w:val="a6"/>
@@ -4105,7 +4103,7 @@
                 <w:noProof/>
                 <w:webHidden/>
               </w:rPr>
-              <w:instrText xml:space="preserve"> PAGEREF _Toc491331968 \h </w:instrText>
+              <w:instrText xml:space="preserve"> PAGEREF _Toc491416523 \h </w:instrText>
             </w:r>
             <w:r>
               <w:rPr>
@@ -4146,7 +4144,7 @@
               <w:noProof/>
             </w:rPr>
           </w:pPr>
-          <w:hyperlink w:anchor="_Toc491331969" w:history="1">
+          <w:hyperlink w:anchor="_Toc491416524" w:history="1">
             <w:r>
               <w:rPr>
                 <w:rStyle w:val="a6"/>
@@ -4174,7 +4172,7 @@
                 <w:noProof/>
                 <w:webHidden/>
               </w:rPr>
-              <w:instrText xml:space="preserve"> PAGEREF _Toc491331969 \h </w:instrText>
+              <w:instrText xml:space="preserve"> PAGEREF _Toc491416524 \h </w:instrText>
             </w:r>
             <w:r>
               <w:rPr>
@@ -4215,7 +4213,7 @@
               <w:noProof/>
             </w:rPr>
           </w:pPr>
-          <w:hyperlink w:anchor="_Toc491331970" w:history="1">
+          <w:hyperlink w:anchor="_Toc491416525" w:history="1">
             <w:r>
               <w:rPr>
                 <w:rStyle w:val="a6"/>
@@ -4243,7 +4241,7 @@
                 <w:noProof/>
                 <w:webHidden/>
               </w:rPr>
-              <w:instrText xml:space="preserve"> PAGEREF _Toc491331970 \h </w:instrText>
+              <w:instrText xml:space="preserve"> PAGEREF _Toc491416525 \h </w:instrText>
             </w:r>
             <w:r>
               <w:rPr>
@@ -4284,7 +4282,7 @@
               <w:noProof/>
             </w:rPr>
           </w:pPr>
-          <w:hyperlink w:anchor="_Toc491331971" w:history="1">
+          <w:hyperlink w:anchor="_Toc491416526" w:history="1">
             <w:r>
               <w:rPr>
                 <w:rStyle w:val="a6"/>
@@ -4312,7 +4310,7 @@
                 <w:noProof/>
                 <w:webHidden/>
               </w:rPr>
-              <w:instrText xml:space="preserve"> PAGEREF _Toc491331971 \h </w:instrText>
+              <w:instrText xml:space="preserve"> PAGEREF _Toc491416526 \h </w:instrText>
             </w:r>
             <w:r>
               <w:rPr>
@@ -4353,7 +4351,7 @@
               <w:noProof/>
             </w:rPr>
           </w:pPr>
-          <w:hyperlink w:anchor="_Toc491331972" w:history="1">
+          <w:hyperlink w:anchor="_Toc491416527" w:history="1">
             <w:r>
               <w:rPr>
                 <w:rStyle w:val="a6"/>
@@ -4381,7 +4379,7 @@
                 <w:noProof/>
                 <w:webHidden/>
               </w:rPr>
-              <w:instrText xml:space="preserve"> PAGEREF _Toc491331972 \h </w:instrText>
+              <w:instrText xml:space="preserve"> PAGEREF _Toc491416527 \h </w:instrText>
             </w:r>
             <w:r>
               <w:rPr>
@@ -4422,7 +4420,7 @@
               <w:noProof/>
             </w:rPr>
           </w:pPr>
-          <w:hyperlink w:anchor="_Toc491331973" w:history="1">
+          <w:hyperlink w:anchor="_Toc491416528" w:history="1">
             <w:r>
               <w:rPr>
                 <w:rStyle w:val="a6"/>
@@ -4450,7 +4448,7 @@
                 <w:noProof/>
                 <w:webHidden/>
               </w:rPr>
-              <w:instrText xml:space="preserve"> PAGEREF _Toc491331973 \h </w:instrText>
+              <w:instrText xml:space="preserve"> PAGEREF _Toc491416528 \h </w:instrText>
             </w:r>
             <w:r>
               <w:rPr>
@@ -4491,7 +4489,7 @@
               <w:noProof/>
             </w:rPr>
           </w:pPr>
-          <w:hyperlink w:anchor="_Toc491331974" w:history="1">
+          <w:hyperlink w:anchor="_Toc491416529" w:history="1">
             <w:r>
               <w:rPr>
                 <w:rStyle w:val="a6"/>
@@ -4519,7 +4517,7 @@
                 <w:noProof/>
                 <w:webHidden/>
               </w:rPr>
-              <w:instrText xml:space="preserve"> PAGEREF _Toc491331974 \h </w:instrText>
+              <w:instrText xml:space="preserve"> PAGEREF _Toc491416529 \h </w:instrText>
             </w:r>
             <w:r>
               <w:rPr>
@@ -4560,7 +4558,7 @@
               <w:noProof/>
             </w:rPr>
           </w:pPr>
-          <w:hyperlink w:anchor="_Toc491331975" w:history="1">
+          <w:hyperlink w:anchor="_Toc491416530" w:history="1">
             <w:r>
               <w:rPr>
                 <w:rStyle w:val="a6"/>
@@ -4588,7 +4586,7 @@
                 <w:noProof/>
                 <w:webHidden/>
               </w:rPr>
-              <w:instrText xml:space="preserve"> PAGEREF _Toc491331975 \h </w:instrText>
+              <w:instrText xml:space="preserve"> PAGEREF _Toc491416530 \h </w:instrText>
             </w:r>
             <w:r>
               <w:rPr>
@@ -4629,7 +4627,7 @@
               <w:noProof/>
             </w:rPr>
           </w:pPr>
-          <w:hyperlink w:anchor="_Toc491331976" w:history="1">
+          <w:hyperlink w:anchor="_Toc491416531" w:history="1">
             <w:r>
               <w:rPr>
                 <w:rStyle w:val="a6"/>
@@ -4657,7 +4655,7 @@
                 <w:noProof/>
                 <w:webHidden/>
               </w:rPr>
-              <w:instrText xml:space="preserve"> PAGEREF _Toc491331976 \h </w:instrText>
+              <w:instrText xml:space="preserve"> PAGEREF _Toc491416531 \h </w:instrText>
             </w:r>
             <w:r>
               <w:rPr>
@@ -4698,7 +4696,7 @@
               <w:noProof/>
             </w:rPr>
           </w:pPr>
-          <w:hyperlink w:anchor="_Toc491331977" w:history="1">
+          <w:hyperlink w:anchor="_Toc491416532" w:history="1">
             <w:r>
               <w:rPr>
                 <w:rStyle w:val="a6"/>
@@ -4726,7 +4724,7 @@
                 <w:noProof/>
                 <w:webHidden/>
               </w:rPr>
-              <w:instrText xml:space="preserve"> PAGEREF _Toc491331977 \h </w:instrText>
+              <w:instrText xml:space="preserve"> PAGEREF _Toc491416532 \h </w:instrText>
             </w:r>
             <w:r>
               <w:rPr>
@@ -4767,7 +4765,7 @@
               <w:noProof/>
             </w:rPr>
           </w:pPr>
-          <w:hyperlink w:anchor="_Toc491331978" w:history="1">
+          <w:hyperlink w:anchor="_Toc491416533" w:history="1">
             <w:r>
               <w:rPr>
                 <w:rStyle w:val="a6"/>
@@ -4795,7 +4793,7 @@
                 <w:noProof/>
                 <w:webHidden/>
               </w:rPr>
-              <w:instrText xml:space="preserve"> PAGEREF _Toc491331978 \h </w:instrText>
+              <w:instrText xml:space="preserve"> PAGEREF _Toc491416533 \h </w:instrText>
             </w:r>
             <w:r>
               <w:rPr>
@@ -4836,7 +4834,7 @@
               <w:noProof/>
             </w:rPr>
           </w:pPr>
-          <w:hyperlink w:anchor="_Toc491331979" w:history="1">
+          <w:hyperlink w:anchor="_Toc491416534" w:history="1">
             <w:r>
               <w:rPr>
                 <w:rStyle w:val="a6"/>
@@ -4864,7 +4862,7 @@
                 <w:noProof/>
                 <w:webHidden/>
               </w:rPr>
-              <w:instrText xml:space="preserve"> PAGEREF _Toc491331979 \h </w:instrText>
+              <w:instrText xml:space="preserve"> PAGEREF _Toc491416534 \h </w:instrText>
             </w:r>
             <w:r>
               <w:rPr>
@@ -4905,7 +4903,7 @@
               <w:noProof/>
             </w:rPr>
           </w:pPr>
-          <w:hyperlink w:anchor="_Toc491331980" w:history="1">
+          <w:hyperlink w:anchor="_Toc491416535" w:history="1">
             <w:r>
               <w:rPr>
                 <w:rStyle w:val="a6"/>
@@ -4933,7 +4931,7 @@
                 <w:noProof/>
                 <w:webHidden/>
               </w:rPr>
-              <w:instrText xml:space="preserve"> PAGEREF _Toc491331980 \h </w:instrText>
+              <w:instrText xml:space="preserve"> PAGEREF _Toc491416535 \h </w:instrText>
             </w:r>
             <w:r>
               <w:rPr>
@@ -4974,7 +4972,7 @@
               <w:noProof/>
             </w:rPr>
           </w:pPr>
-          <w:hyperlink w:anchor="_Toc491331981" w:history="1">
+          <w:hyperlink w:anchor="_Toc491416536" w:history="1">
             <w:r>
               <w:rPr>
                 <w:rStyle w:val="a6"/>
@@ -5002,7 +5000,7 @@
                 <w:noProof/>
                 <w:webHidden/>
               </w:rPr>
-              <w:instrText xml:space="preserve"> PAGEREF _Toc491331981 \h </w:instrText>
+              <w:instrText xml:space="preserve"> PAGEREF _Toc491416536 \h </w:instrText>
             </w:r>
             <w:r>
               <w:rPr>
@@ -5043,7 +5041,7 @@
               <w:noProof/>
             </w:rPr>
           </w:pPr>
-          <w:hyperlink w:anchor="_Toc491331982" w:history="1">
+          <w:hyperlink w:anchor="_Toc491416537" w:history="1">
             <w:r>
               <w:rPr>
                 <w:rStyle w:val="a6"/>
@@ -5071,7 +5069,7 @@
                 <w:noProof/>
                 <w:webHidden/>
               </w:rPr>
-              <w:instrText xml:space="preserve"> PAGEREF _Toc491331982 \h </w:instrText>
+              <w:instrText xml:space="preserve"> PAGEREF _Toc491416537 \h </w:instrText>
             </w:r>
             <w:r>
               <w:rPr>
@@ -5109,7 +5107,7 @@
               <w:noProof/>
             </w:rPr>
           </w:pPr>
-          <w:hyperlink w:anchor="_Toc491331983" w:history="1">
+          <w:hyperlink w:anchor="_Toc491416538" w:history="1">
             <w:r>
               <w:rPr>
                 <w:rStyle w:val="a6"/>
@@ -5137,7 +5135,7 @@
                 <w:noProof/>
                 <w:webHidden/>
               </w:rPr>
-              <w:instrText xml:space="preserve"> PAGEREF _Toc491331983 \h </w:instrText>
+              <w:instrText xml:space="preserve"> PAGEREF _Toc491416538 \h </w:instrText>
             </w:r>
             <w:r>
               <w:rPr>
@@ -5178,7 +5176,7 @@
               <w:noProof/>
             </w:rPr>
           </w:pPr>
-          <w:hyperlink w:anchor="_Toc491331984" w:history="1">
+          <w:hyperlink w:anchor="_Toc491416539" w:history="1">
             <w:r>
               <w:rPr>
                 <w:rStyle w:val="a6"/>
@@ -5206,7 +5204,7 @@
                 <w:noProof/>
                 <w:webHidden/>
               </w:rPr>
-              <w:instrText xml:space="preserve"> PAGEREF _Toc491331984 \h </w:instrText>
+              <w:instrText xml:space="preserve"> PAGEREF _Toc491416539 \h </w:instrText>
             </w:r>
             <w:r>
               <w:rPr>
@@ -5247,7 +5245,7 @@
               <w:noProof/>
             </w:rPr>
           </w:pPr>
-          <w:hyperlink w:anchor="_Toc491331985" w:history="1">
+          <w:hyperlink w:anchor="_Toc491416540" w:history="1">
             <w:r>
               <w:rPr>
                 <w:rStyle w:val="a6"/>
@@ -5275,7 +5273,7 @@
                 <w:noProof/>
                 <w:webHidden/>
               </w:rPr>
-              <w:instrText xml:space="preserve"> PAGEREF _Toc491331985 \h </w:instrText>
+              <w:instrText xml:space="preserve"> PAGEREF _Toc491416540 \h </w:instrText>
             </w:r>
             <w:r>
               <w:rPr>
@@ -5316,7 +5314,7 @@
               <w:noProof/>
             </w:rPr>
           </w:pPr>
-          <w:hyperlink w:anchor="_Toc491331986" w:history="1">
+          <w:hyperlink w:anchor="_Toc491416541" w:history="1">
             <w:r>
               <w:rPr>
                 <w:rStyle w:val="a6"/>
@@ -5344,7 +5342,7 @@
                 <w:noProof/>
                 <w:webHidden/>
               </w:rPr>
-              <w:instrText xml:space="preserve"> PAGEREF _Toc491331986 \h </w:instrText>
+              <w:instrText xml:space="preserve"> PAGEREF _Toc491416541 \h </w:instrText>
             </w:r>
             <w:r>
               <w:rPr>
@@ -5385,7 +5383,7 @@
               <w:noProof/>
             </w:rPr>
           </w:pPr>
-          <w:hyperlink w:anchor="_Toc491331987" w:history="1">
+          <w:hyperlink w:anchor="_Toc491416542" w:history="1">
             <w:r>
               <w:rPr>
                 <w:rStyle w:val="a6"/>
@@ -5413,7 +5411,7 @@
                 <w:noProof/>
                 <w:webHidden/>
               </w:rPr>
-              <w:instrText xml:space="preserve"> PAGEREF _Toc491331987 \h </w:instrText>
+              <w:instrText xml:space="preserve"> PAGEREF _Toc491416542 \h </w:instrText>
             </w:r>
             <w:r>
               <w:rPr>
@@ -5454,7 +5452,7 @@
               <w:noProof/>
             </w:rPr>
           </w:pPr>
-          <w:hyperlink w:anchor="_Toc491331988" w:history="1">
+          <w:hyperlink w:anchor="_Toc491416543" w:history="1">
             <w:r>
               <w:rPr>
                 <w:rStyle w:val="a6"/>
@@ -5482,7 +5480,7 @@
                 <w:noProof/>
                 <w:webHidden/>
               </w:rPr>
-              <w:instrText xml:space="preserve"> PAGEREF _Toc491331988 \h </w:instrText>
+              <w:instrText xml:space="preserve"> PAGEREF _Toc491416543 \h </w:instrText>
             </w:r>
             <w:r>
               <w:rPr>
@@ -5523,7 +5521,7 @@
               <w:noProof/>
             </w:rPr>
           </w:pPr>
-          <w:hyperlink w:anchor="_Toc491331989" w:history="1">
+          <w:hyperlink w:anchor="_Toc491416544" w:history="1">
             <w:r>
               <w:rPr>
                 <w:rStyle w:val="a6"/>
@@ -5551,7 +5549,7 @@
                 <w:noProof/>
                 <w:webHidden/>
               </w:rPr>
-              <w:instrText xml:space="preserve"> PAGEREF _Toc491331989 \h </w:instrText>
+              <w:instrText xml:space="preserve"> PAGEREF _Toc491416544 \h </w:instrText>
             </w:r>
             <w:r>
               <w:rPr>
@@ -5592,7 +5590,7 @@
               <w:noProof/>
             </w:rPr>
           </w:pPr>
-          <w:hyperlink w:anchor="_Toc491331990" w:history="1">
+          <w:hyperlink w:anchor="_Toc491416545" w:history="1">
             <w:r>
               <w:rPr>
                 <w:rStyle w:val="a6"/>
@@ -5620,7 +5618,7 @@
                 <w:noProof/>
                 <w:webHidden/>
               </w:rPr>
-              <w:instrText xml:space="preserve"> PAGEREF _Toc491331990 \h </w:instrText>
+              <w:instrText xml:space="preserve"> PAGEREF _Toc491416545 \h </w:instrText>
             </w:r>
             <w:r>
               <w:rPr>
@@ -5661,7 +5659,7 @@
               <w:noProof/>
             </w:rPr>
           </w:pPr>
-          <w:hyperlink w:anchor="_Toc491331991" w:history="1">
+          <w:hyperlink w:anchor="_Toc491416546" w:history="1">
             <w:r>
               <w:rPr>
                 <w:rStyle w:val="a6"/>
@@ -5689,7 +5687,7 @@
                 <w:noProof/>
                 <w:webHidden/>
               </w:rPr>
-              <w:instrText xml:space="preserve"> PAGEREF _Toc491331991 \h </w:instrText>
+              <w:instrText xml:space="preserve"> PAGEREF _Toc491416546 \h </w:instrText>
             </w:r>
             <w:r>
               <w:rPr>
@@ -5730,7 +5728,7 @@
               <w:noProof/>
             </w:rPr>
           </w:pPr>
-          <w:hyperlink w:anchor="_Toc491331992" w:history="1">
+          <w:hyperlink w:anchor="_Toc491416547" w:history="1">
             <w:r>
               <w:rPr>
                 <w:rStyle w:val="a6"/>
@@ -5758,7 +5756,7 @@
                 <w:noProof/>
                 <w:webHidden/>
               </w:rPr>
-              <w:instrText xml:space="preserve"> PAGEREF _Toc491331992 \h </w:instrText>
+              <w:instrText xml:space="preserve"> PAGEREF _Toc491416547 \h </w:instrText>
             </w:r>
             <w:r>
               <w:rPr>
@@ -5799,7 +5797,7 @@
               <w:noProof/>
             </w:rPr>
           </w:pPr>
-          <w:hyperlink w:anchor="_Toc491331993" w:history="1">
+          <w:hyperlink w:anchor="_Toc491416548" w:history="1">
             <w:r>
               <w:rPr>
                 <w:rStyle w:val="a6"/>
@@ -5827,7 +5825,7 @@
                 <w:noProof/>
                 <w:webHidden/>
               </w:rPr>
-              <w:instrText xml:space="preserve"> PAGEREF _Toc491331993 \h </w:instrText>
+              <w:instrText xml:space="preserve"> PAGEREF _Toc491416548 \h </w:instrText>
             </w:r>
             <w:r>
               <w:rPr>
@@ -5868,7 +5866,7 @@
               <w:noProof/>
             </w:rPr>
           </w:pPr>
-          <w:hyperlink w:anchor="_Toc491331994" w:history="1">
+          <w:hyperlink w:anchor="_Toc491416549" w:history="1">
             <w:r>
               <w:rPr>
                 <w:rStyle w:val="a6"/>
@@ -5896,7 +5894,7 @@
                 <w:noProof/>
                 <w:webHidden/>
               </w:rPr>
-              <w:instrText xml:space="preserve"> PAGEREF _Toc491331994 \h </w:instrText>
+              <w:instrText xml:space="preserve"> PAGEREF _Toc491416549 \h </w:instrText>
             </w:r>
             <w:r>
               <w:rPr>
@@ -5937,7 +5935,7 @@
               <w:noProof/>
             </w:rPr>
           </w:pPr>
-          <w:hyperlink w:anchor="_Toc491331995" w:history="1">
+          <w:hyperlink w:anchor="_Toc491416550" w:history="1">
             <w:r>
               <w:rPr>
                 <w:rStyle w:val="a6"/>
@@ -5972,7 +5970,7 @@
                 <w:noProof/>
                 <w:webHidden/>
               </w:rPr>
-              <w:instrText xml:space="preserve"> PAGEREF _Toc491331995 \h </w:instrText>
+              <w:instrText xml:space="preserve"> PAGEREF _Toc491416550 \h </w:instrText>
             </w:r>
             <w:r>
               <w:rPr>
@@ -6013,7 +6011,7 @@
               <w:noProof/>
             </w:rPr>
           </w:pPr>
-          <w:hyperlink w:anchor="_Toc491331996" w:history="1">
+          <w:hyperlink w:anchor="_Toc491416551" w:history="1">
             <w:r>
               <w:rPr>
                 <w:rStyle w:val="a6"/>
@@ -6041,7 +6039,7 @@
                 <w:noProof/>
                 <w:webHidden/>
               </w:rPr>
-              <w:instrText xml:space="preserve"> PAGEREF _Toc491331996 \h </w:instrText>
+              <w:instrText xml:space="preserve"> PAGEREF _Toc491416551 \h </w:instrText>
             </w:r>
             <w:r>
               <w:rPr>
@@ -6082,7 +6080,7 @@
               <w:noProof/>
             </w:rPr>
           </w:pPr>
-          <w:hyperlink w:anchor="_Toc491331997" w:history="1">
+          <w:hyperlink w:anchor="_Toc491416552" w:history="1">
             <w:r>
               <w:rPr>
                 <w:rStyle w:val="a6"/>
@@ -6110,7 +6108,7 @@
                 <w:noProof/>
                 <w:webHidden/>
               </w:rPr>
-              <w:instrText xml:space="preserve"> PAGEREF _Toc491331997 \h </w:instrText>
+              <w:instrText xml:space="preserve"> PAGEREF _Toc491416552 \h </w:instrText>
             </w:r>
             <w:r>
               <w:rPr>
@@ -6151,7 +6149,7 @@
               <w:noProof/>
             </w:rPr>
           </w:pPr>
-          <w:hyperlink w:anchor="_Toc491331998" w:history="1">
+          <w:hyperlink w:anchor="_Toc491416553" w:history="1">
             <w:r>
               <w:rPr>
                 <w:rStyle w:val="a6"/>
@@ -6179,7 +6177,7 @@
                 <w:noProof/>
                 <w:webHidden/>
               </w:rPr>
-              <w:instrText xml:space="preserve"> PAGEREF _Toc491331998 \h </w:instrText>
+              <w:instrText xml:space="preserve"> PAGEREF _Toc491416553 \h </w:instrText>
             </w:r>
             <w:r>
               <w:rPr>
@@ -6220,7 +6218,7 @@
               <w:noProof/>
             </w:rPr>
           </w:pPr>
-          <w:hyperlink w:anchor="_Toc491331999" w:history="1">
+          <w:hyperlink w:anchor="_Toc491416554" w:history="1">
             <w:r>
               <w:rPr>
                 <w:rStyle w:val="a6"/>
@@ -6248,7 +6246,7 @@
                 <w:noProof/>
                 <w:webHidden/>
               </w:rPr>
-              <w:instrText xml:space="preserve"> PAGEREF _Toc491331999 \h </w:instrText>
+              <w:instrText xml:space="preserve"> PAGEREF _Toc491416554 \h </w:instrText>
             </w:r>
             <w:r>
               <w:rPr>
@@ -6289,7 +6287,7 @@
               <w:noProof/>
             </w:rPr>
           </w:pPr>
-          <w:hyperlink w:anchor="_Toc491332000" w:history="1">
+          <w:hyperlink w:anchor="_Toc491416555" w:history="1">
             <w:r>
               <w:rPr>
                 <w:rStyle w:val="a6"/>
@@ -6317,7 +6315,7 @@
                 <w:noProof/>
                 <w:webHidden/>
               </w:rPr>
-              <w:instrText xml:space="preserve"> PAGEREF _Toc491332000 \h </w:instrText>
+              <w:instrText xml:space="preserve"> PAGEREF _Toc491416555 \h </w:instrText>
             </w:r>
             <w:r>
               <w:rPr>
@@ -6358,7 +6356,7 @@
               <w:noProof/>
             </w:rPr>
           </w:pPr>
-          <w:hyperlink w:anchor="_Toc491332001" w:history="1">
+          <w:hyperlink w:anchor="_Toc491416556" w:history="1">
             <w:r>
               <w:rPr>
                 <w:rStyle w:val="a6"/>
@@ -6386,7 +6384,7 @@
                 <w:noProof/>
                 <w:webHidden/>
               </w:rPr>
-              <w:instrText xml:space="preserve"> PAGEREF _Toc491332001 \h </w:instrText>
+              <w:instrText xml:space="preserve"> PAGEREF _Toc491416556 \h </w:instrText>
             </w:r>
             <w:r>
               <w:rPr>
@@ -6427,7 +6425,7 @@
               <w:noProof/>
             </w:rPr>
           </w:pPr>
-          <w:hyperlink w:anchor="_Toc491332002" w:history="1">
+          <w:hyperlink w:anchor="_Toc491416557" w:history="1">
             <w:r>
               <w:rPr>
                 <w:rStyle w:val="a6"/>
@@ -6455,7 +6453,7 @@
                 <w:noProof/>
                 <w:webHidden/>
               </w:rPr>
-              <w:instrText xml:space="preserve"> PAGEREF _Toc491332002 \h </w:instrText>
+              <w:instrText xml:space="preserve"> PAGEREF _Toc491416557 \h </w:instrText>
             </w:r>
             <w:r>
               <w:rPr>
@@ -6496,7 +6494,7 @@
               <w:noProof/>
             </w:rPr>
           </w:pPr>
-          <w:hyperlink w:anchor="_Toc491332003" w:history="1">
+          <w:hyperlink w:anchor="_Toc491416558" w:history="1">
             <w:r>
               <w:rPr>
                 <w:rStyle w:val="a6"/>
@@ -6524,7 +6522,7 @@
                 <w:noProof/>
                 <w:webHidden/>
               </w:rPr>
-              <w:instrText xml:space="preserve"> PAGEREF _Toc491332003 \h </w:instrText>
+              <w:instrText xml:space="preserve"> PAGEREF _Toc491416558 \h </w:instrText>
             </w:r>
             <w:r>
               <w:rPr>
@@ -6565,7 +6563,7 @@
               <w:noProof/>
             </w:rPr>
           </w:pPr>
-          <w:hyperlink w:anchor="_Toc491332004" w:history="1">
+          <w:hyperlink w:anchor="_Toc491416559" w:history="1">
             <w:r>
               <w:rPr>
                 <w:rStyle w:val="a6"/>
@@ -6593,7 +6591,7 @@
                 <w:noProof/>
                 <w:webHidden/>
               </w:rPr>
-              <w:instrText xml:space="preserve"> PAGEREF _Toc491332004 \h </w:instrText>
+              <w:instrText xml:space="preserve"> PAGEREF _Toc491416559 \h </w:instrText>
             </w:r>
             <w:r>
               <w:rPr>
@@ -6634,7 +6632,7 @@
               <w:noProof/>
             </w:rPr>
           </w:pPr>
-          <w:hyperlink w:anchor="_Toc491332005" w:history="1">
+          <w:hyperlink w:anchor="_Toc491416560" w:history="1">
             <w:r>
               <w:rPr>
                 <w:rStyle w:val="a6"/>
@@ -6662,7 +6660,7 @@
                 <w:noProof/>
                 <w:webHidden/>
               </w:rPr>
-              <w:instrText xml:space="preserve"> PAGEREF _Toc491332005 \h </w:instrText>
+              <w:instrText xml:space="preserve"> PAGEREF _Toc491416560 \h </w:instrText>
             </w:r>
             <w:r>
               <w:rPr>
@@ -6703,7 +6701,7 @@
               <w:noProof/>
             </w:rPr>
           </w:pPr>
-          <w:hyperlink w:anchor="_Toc491332006" w:history="1">
+          <w:hyperlink w:anchor="_Toc491416561" w:history="1">
             <w:r>
               <w:rPr>
                 <w:rStyle w:val="a6"/>
@@ -6731,7 +6729,7 @@
                 <w:noProof/>
                 <w:webHidden/>
               </w:rPr>
-              <w:instrText xml:space="preserve"> PAGEREF _Toc491332006 \h </w:instrText>
+              <w:instrText xml:space="preserve"> PAGEREF _Toc491416561 \h </w:instrText>
             </w:r>
             <w:r>
               <w:rPr>
@@ -6772,7 +6770,7 @@
               <w:noProof/>
             </w:rPr>
           </w:pPr>
-          <w:hyperlink w:anchor="_Toc491332007" w:history="1">
+          <w:hyperlink w:anchor="_Toc491416562" w:history="1">
             <w:r>
               <w:rPr>
                 <w:rStyle w:val="a6"/>
@@ -6800,7 +6798,7 @@
                 <w:noProof/>
                 <w:webHidden/>
               </w:rPr>
-              <w:instrText xml:space="preserve"> PAGEREF _Toc491332007 \h </w:instrText>
+              <w:instrText xml:space="preserve"> PAGEREF _Toc491416562 \h </w:instrText>
             </w:r>
             <w:r>
               <w:rPr>
@@ -6841,7 +6839,7 @@
               <w:noProof/>
             </w:rPr>
           </w:pPr>
-          <w:hyperlink w:anchor="_Toc491332008" w:history="1">
+          <w:hyperlink w:anchor="_Toc491416563" w:history="1">
             <w:r>
               <w:rPr>
                 <w:rStyle w:val="a6"/>
@@ -6869,7 +6867,7 @@
                 <w:noProof/>
                 <w:webHidden/>
               </w:rPr>
-              <w:instrText xml:space="preserve"> PAGEREF _Toc491332008 \h </w:instrText>
+              <w:instrText xml:space="preserve"> PAGEREF _Toc491416563 \h </w:instrText>
             </w:r>
             <w:r>
               <w:rPr>
@@ -6910,7 +6908,7 @@
               <w:noProof/>
             </w:rPr>
           </w:pPr>
-          <w:hyperlink w:anchor="_Toc491332009" w:history="1">
+          <w:hyperlink w:anchor="_Toc491416564" w:history="1">
             <w:r>
               <w:rPr>
                 <w:rStyle w:val="a6"/>
@@ -6938,7 +6936,7 @@
                 <w:noProof/>
                 <w:webHidden/>
               </w:rPr>
-              <w:instrText xml:space="preserve"> PAGEREF _Toc491332009 \h </w:instrText>
+              <w:instrText xml:space="preserve"> PAGEREF _Toc491416564 \h </w:instrText>
             </w:r>
             <w:r>
               <w:rPr>
@@ -6979,7 +6977,7 @@
               <w:noProof/>
             </w:rPr>
           </w:pPr>
-          <w:hyperlink w:anchor="_Toc491332010" w:history="1">
+          <w:hyperlink w:anchor="_Toc491416565" w:history="1">
             <w:r>
               <w:rPr>
                 <w:rStyle w:val="a6"/>
@@ -7007,7 +7005,7 @@
                 <w:noProof/>
                 <w:webHidden/>
               </w:rPr>
-              <w:instrText xml:space="preserve"> PAGEREF _Toc491332010 \h </w:instrText>
+              <w:instrText xml:space="preserve"> PAGEREF _Toc491416565 \h </w:instrText>
             </w:r>
             <w:r>
               <w:rPr>
@@ -7048,7 +7046,7 @@
               <w:noProof/>
             </w:rPr>
           </w:pPr>
-          <w:hyperlink w:anchor="_Toc491332011" w:history="1">
+          <w:hyperlink w:anchor="_Toc491416566" w:history="1">
             <w:r>
               <w:rPr>
                 <w:rStyle w:val="a6"/>
@@ -7076,7 +7074,7 @@
                 <w:noProof/>
                 <w:webHidden/>
               </w:rPr>
-              <w:instrText xml:space="preserve"> PAGEREF _Toc491332011 \h </w:instrText>
+              <w:instrText xml:space="preserve"> PAGEREF _Toc491416566 \h </w:instrText>
             </w:r>
             <w:r>
               <w:rPr>
@@ -7117,7 +7115,7 @@
               <w:noProof/>
             </w:rPr>
           </w:pPr>
-          <w:hyperlink w:anchor="_Toc491332012" w:history="1">
+          <w:hyperlink w:anchor="_Toc491416567" w:history="1">
             <w:r>
               <w:rPr>
                 <w:rStyle w:val="a6"/>
@@ -7145,7 +7143,7 @@
                 <w:noProof/>
                 <w:webHidden/>
               </w:rPr>
-              <w:instrText xml:space="preserve"> PAGEREF _Toc491332012 \h </w:instrText>
+              <w:instrText xml:space="preserve"> PAGEREF _Toc491416567 \h </w:instrText>
             </w:r>
             <w:r>
               <w:rPr>
@@ -7186,7 +7184,7 @@
               <w:noProof/>
             </w:rPr>
           </w:pPr>
-          <w:hyperlink w:anchor="_Toc491332013" w:history="1">
+          <w:hyperlink w:anchor="_Toc491416568" w:history="1">
             <w:r>
               <w:rPr>
                 <w:rStyle w:val="a6"/>
@@ -7214,7 +7212,7 @@
                 <w:noProof/>
                 <w:webHidden/>
               </w:rPr>
-              <w:instrText xml:space="preserve"> PAGEREF _Toc491332013 \h </w:instrText>
+              <w:instrText xml:space="preserve"> PAGEREF _Toc491416568 \h </w:instrText>
             </w:r>
             <w:r>
               <w:rPr>
@@ -7255,7 +7253,7 @@
               <w:noProof/>
             </w:rPr>
           </w:pPr>
-          <w:hyperlink w:anchor="_Toc491332014" w:history="1">
+          <w:hyperlink w:anchor="_Toc491416569" w:history="1">
             <w:r>
               <w:rPr>
                 <w:rStyle w:val="a6"/>
@@ -7283,7 +7281,7 @@
                 <w:noProof/>
                 <w:webHidden/>
               </w:rPr>
-              <w:instrText xml:space="preserve"> PAGEREF _Toc491332014 \h </w:instrText>
+              <w:instrText xml:space="preserve"> PAGEREF _Toc491416569 \h </w:instrText>
             </w:r>
             <w:r>
               <w:rPr>
@@ -7324,7 +7322,7 @@
               <w:noProof/>
             </w:rPr>
           </w:pPr>
-          <w:hyperlink w:anchor="_Toc491332015" w:history="1">
+          <w:hyperlink w:anchor="_Toc491416570" w:history="1">
             <w:r>
               <w:rPr>
                 <w:rStyle w:val="a6"/>
@@ -7352,7 +7350,7 @@
                 <w:noProof/>
                 <w:webHidden/>
               </w:rPr>
-              <w:instrText xml:space="preserve"> PAGEREF _Toc491332015 \h </w:instrText>
+              <w:instrText xml:space="preserve"> PAGEREF _Toc491416570 \h </w:instrText>
             </w:r>
             <w:r>
               <w:rPr>
@@ -7393,7 +7391,7 @@
               <w:noProof/>
             </w:rPr>
           </w:pPr>
-          <w:hyperlink w:anchor="_Toc491332016" w:history="1">
+          <w:hyperlink w:anchor="_Toc491416571" w:history="1">
             <w:r>
               <w:rPr>
                 <w:rStyle w:val="a6"/>
@@ -7421,7 +7419,7 @@
                 <w:noProof/>
                 <w:webHidden/>
               </w:rPr>
-              <w:instrText xml:space="preserve"> PAGEREF _Toc491332016 \h </w:instrText>
+              <w:instrText xml:space="preserve"> PAGEREF _Toc491416571 \h </w:instrText>
             </w:r>
             <w:r>
               <w:rPr>
@@ -7462,7 +7460,7 @@
               <w:noProof/>
             </w:rPr>
           </w:pPr>
-          <w:hyperlink w:anchor="_Toc491332017" w:history="1">
+          <w:hyperlink w:anchor="_Toc491416572" w:history="1">
             <w:r>
               <w:rPr>
                 <w:rStyle w:val="a6"/>
@@ -7490,7 +7488,7 @@
                 <w:noProof/>
                 <w:webHidden/>
               </w:rPr>
-              <w:instrText xml:space="preserve"> PAGEREF _Toc491332017 \h </w:instrText>
+              <w:instrText xml:space="preserve"> PAGEREF _Toc491416572 \h </w:instrText>
             </w:r>
             <w:r>
               <w:rPr>
@@ -7531,7 +7529,7 @@
               <w:noProof/>
             </w:rPr>
           </w:pPr>
-          <w:hyperlink w:anchor="_Toc491332018" w:history="1">
+          <w:hyperlink w:anchor="_Toc491416573" w:history="1">
             <w:r>
               <w:rPr>
                 <w:rStyle w:val="a6"/>
@@ -7559,7 +7557,7 @@
                 <w:noProof/>
                 <w:webHidden/>
               </w:rPr>
-              <w:instrText xml:space="preserve"> PAGEREF _Toc491332018 \h </w:instrText>
+              <w:instrText xml:space="preserve"> PAGEREF _Toc491416573 \h </w:instrText>
             </w:r>
             <w:r>
               <w:rPr>
@@ -7600,7 +7598,7 @@
               <w:noProof/>
             </w:rPr>
           </w:pPr>
-          <w:hyperlink w:anchor="_Toc491332019" w:history="1">
+          <w:hyperlink w:anchor="_Toc491416574" w:history="1">
             <w:r>
               <w:rPr>
                 <w:rStyle w:val="a6"/>
@@ -7628,7 +7626,7 @@
                 <w:noProof/>
                 <w:webHidden/>
               </w:rPr>
-              <w:instrText xml:space="preserve"> PAGEREF _Toc491332019 \h </w:instrText>
+              <w:instrText xml:space="preserve"> PAGEREF _Toc491416574 \h </w:instrText>
             </w:r>
             <w:r>
               <w:rPr>
@@ -7669,7 +7667,7 @@
               <w:noProof/>
             </w:rPr>
           </w:pPr>
-          <w:hyperlink w:anchor="_Toc491332020" w:history="1">
+          <w:hyperlink w:anchor="_Toc491416575" w:history="1">
             <w:r>
               <w:rPr>
                 <w:rStyle w:val="a6"/>
@@ -7697,7 +7695,7 @@
                 <w:noProof/>
                 <w:webHidden/>
               </w:rPr>
-              <w:instrText xml:space="preserve"> PAGEREF _Toc491332020 \h </w:instrText>
+              <w:instrText xml:space="preserve"> PAGEREF _Toc491416575 \h </w:instrText>
             </w:r>
             <w:r>
               <w:rPr>
@@ -7738,7 +7736,7 @@
               <w:noProof/>
             </w:rPr>
           </w:pPr>
-          <w:hyperlink w:anchor="_Toc491332021" w:history="1">
+          <w:hyperlink w:anchor="_Toc491416576" w:history="1">
             <w:r>
               <w:rPr>
                 <w:rStyle w:val="a6"/>
@@ -7766,7 +7764,7 @@
                 <w:noProof/>
                 <w:webHidden/>
               </w:rPr>
-              <w:instrText xml:space="preserve"> PAGEREF _Toc491332021 \h </w:instrText>
+              <w:instrText xml:space="preserve"> PAGEREF _Toc491416576 \h </w:instrText>
             </w:r>
             <w:r>
               <w:rPr>
@@ -7807,7 +7805,7 @@
               <w:noProof/>
             </w:rPr>
           </w:pPr>
-          <w:hyperlink w:anchor="_Toc491332022" w:history="1">
+          <w:hyperlink w:anchor="_Toc491416577" w:history="1">
             <w:r>
               <w:rPr>
                 <w:rStyle w:val="a6"/>
@@ -7835,7 +7833,7 @@
                 <w:noProof/>
                 <w:webHidden/>
               </w:rPr>
-              <w:instrText xml:space="preserve"> PAGEREF _Toc491332022 \h </w:instrText>
+              <w:instrText xml:space="preserve"> PAGEREF _Toc491416577 \h </w:instrText>
             </w:r>
             <w:r>
               <w:rPr>
@@ -7876,7 +7874,7 @@
               <w:noProof/>
             </w:rPr>
           </w:pPr>
-          <w:hyperlink w:anchor="_Toc491332023" w:history="1">
+          <w:hyperlink w:anchor="_Toc491416578" w:history="1">
             <w:r>
               <w:rPr>
                 <w:rStyle w:val="a6"/>
@@ -7904,7 +7902,7 @@
                 <w:noProof/>
                 <w:webHidden/>
               </w:rPr>
-              <w:instrText xml:space="preserve"> PAGEREF _Toc491332023 \h </w:instrText>
+              <w:instrText xml:space="preserve"> PAGEREF _Toc491416578 \h </w:instrText>
             </w:r>
             <w:r>
               <w:rPr>
@@ -7945,7 +7943,7 @@
               <w:noProof/>
             </w:rPr>
           </w:pPr>
-          <w:hyperlink w:anchor="_Toc491332024" w:history="1">
+          <w:hyperlink w:anchor="_Toc491416579" w:history="1">
             <w:r>
               <w:rPr>
                 <w:rStyle w:val="a6"/>
@@ -7973,7 +7971,7 @@
                 <w:noProof/>
                 <w:webHidden/>
               </w:rPr>
-              <w:instrText xml:space="preserve"> PAGEREF _Toc491332024 \h </w:instrText>
+              <w:instrText xml:space="preserve"> PAGEREF _Toc491416579 \h </w:instrText>
             </w:r>
             <w:r>
               <w:rPr>
@@ -8014,7 +8012,7 @@
               <w:noProof/>
             </w:rPr>
           </w:pPr>
-          <w:hyperlink w:anchor="_Toc491332025" w:history="1">
+          <w:hyperlink w:anchor="_Toc491416580" w:history="1">
             <w:r>
               <w:rPr>
                 <w:rStyle w:val="a6"/>
@@ -8042,7 +8040,7 @@
                 <w:noProof/>
                 <w:webHidden/>
               </w:rPr>
-              <w:instrText xml:space="preserve"> PAGEREF _Toc491332025 \h </w:instrText>
+              <w:instrText xml:space="preserve"> PAGEREF _Toc491416580 \h </w:instrText>
             </w:r>
             <w:r>
               <w:rPr>
@@ -8083,7 +8081,7 @@
               <w:noProof/>
             </w:rPr>
           </w:pPr>
-          <w:hyperlink w:anchor="_Toc491332026" w:history="1">
+          <w:hyperlink w:anchor="_Toc491416581" w:history="1">
             <w:r>
               <w:rPr>
                 <w:rStyle w:val="a6"/>
@@ -8111,7 +8109,7 @@
                 <w:noProof/>
                 <w:webHidden/>
               </w:rPr>
-              <w:instrText xml:space="preserve"> PAGEREF _Toc491332026 \h </w:instrText>
+              <w:instrText xml:space="preserve"> PAGEREF _Toc491416581 \h </w:instrText>
             </w:r>
             <w:r>
               <w:rPr>
@@ -8152,7 +8150,7 @@
               <w:noProof/>
             </w:rPr>
           </w:pPr>
-          <w:hyperlink w:anchor="_Toc491332027" w:history="1">
+          <w:hyperlink w:anchor="_Toc491416582" w:history="1">
             <w:r>
               <w:rPr>
                 <w:rStyle w:val="a6"/>
@@ -8180,7 +8178,7 @@
                 <w:noProof/>
                 <w:webHidden/>
               </w:rPr>
-              <w:instrText xml:space="preserve"> PAGEREF _Toc491332027 \h </w:instrText>
+              <w:instrText xml:space="preserve"> PAGEREF _Toc491416582 \h </w:instrText>
             </w:r>
             <w:r>
               <w:rPr>
@@ -8221,7 +8219,7 @@
               <w:noProof/>
             </w:rPr>
           </w:pPr>
-          <w:hyperlink w:anchor="_Toc491332028" w:history="1">
+          <w:hyperlink w:anchor="_Toc491416583" w:history="1">
             <w:r>
               <w:rPr>
                 <w:rStyle w:val="a6"/>
@@ -8249,7 +8247,7 @@
                 <w:noProof/>
                 <w:webHidden/>
               </w:rPr>
-              <w:instrText xml:space="preserve"> PAGEREF _Toc491332028 \h </w:instrText>
+              <w:instrText xml:space="preserve"> PAGEREF _Toc491416583 \h </w:instrText>
             </w:r>
             <w:r>
               <w:rPr>
@@ -8290,7 +8288,7 @@
               <w:noProof/>
             </w:rPr>
           </w:pPr>
-          <w:hyperlink w:anchor="_Toc491332029" w:history="1">
+          <w:hyperlink w:anchor="_Toc491416584" w:history="1">
             <w:r>
               <w:rPr>
                 <w:rStyle w:val="a6"/>
@@ -8318,7 +8316,7 @@
                 <w:noProof/>
                 <w:webHidden/>
               </w:rPr>
-              <w:instrText xml:space="preserve"> PAGEREF _Toc491332029 \h </w:instrText>
+              <w:instrText xml:space="preserve"> PAGEREF _Toc491416584 \h </w:instrText>
             </w:r>
             <w:r>
               <w:rPr>
@@ -8359,7 +8357,7 @@
               <w:noProof/>
             </w:rPr>
           </w:pPr>
-          <w:hyperlink w:anchor="_Toc491332030" w:history="1">
+          <w:hyperlink w:anchor="_Toc491416585" w:history="1">
             <w:r>
               <w:rPr>
                 <w:rStyle w:val="a6"/>
@@ -8387,7 +8385,7 @@
                 <w:noProof/>
                 <w:webHidden/>
               </w:rPr>
-              <w:instrText xml:space="preserve"> PAGEREF _Toc491332030 \h </w:instrText>
+              <w:instrText xml:space="preserve"> PAGEREF _Toc491416585 \h </w:instrText>
             </w:r>
             <w:r>
               <w:rPr>
@@ -8428,7 +8426,7 @@
               <w:noProof/>
             </w:rPr>
           </w:pPr>
-          <w:hyperlink w:anchor="_Toc491332031" w:history="1">
+          <w:hyperlink w:anchor="_Toc491416586" w:history="1">
             <w:r>
               <w:rPr>
                 <w:rStyle w:val="a6"/>
@@ -8456,7 +8454,7 @@
                 <w:noProof/>
                 <w:webHidden/>
               </w:rPr>
-              <w:instrText xml:space="preserve"> PAGEREF _Toc491332031 \h </w:instrText>
+              <w:instrText xml:space="preserve"> PAGEREF _Toc491416586 \h </w:instrText>
             </w:r>
             <w:r>
               <w:rPr>
@@ -8497,7 +8495,7 @@
               <w:noProof/>
             </w:rPr>
           </w:pPr>
-          <w:hyperlink w:anchor="_Toc491332032" w:history="1">
+          <w:hyperlink w:anchor="_Toc491416587" w:history="1">
             <w:r>
               <w:rPr>
                 <w:rStyle w:val="a6"/>
@@ -8525,7 +8523,7 @@
                 <w:noProof/>
                 <w:webHidden/>
               </w:rPr>
-              <w:instrText xml:space="preserve"> PAGEREF _Toc491332032 \h </w:instrText>
+              <w:instrText xml:space="preserve"> PAGEREF _Toc491416587 \h </w:instrText>
             </w:r>
             <w:r>
               <w:rPr>
@@ -8566,7 +8564,7 @@
               <w:noProof/>
             </w:rPr>
           </w:pPr>
-          <w:hyperlink w:anchor="_Toc491332033" w:history="1">
+          <w:hyperlink w:anchor="_Toc491416588" w:history="1">
             <w:r>
               <w:rPr>
                 <w:rStyle w:val="a6"/>
@@ -8594,7 +8592,7 @@
                 <w:noProof/>
                 <w:webHidden/>
               </w:rPr>
-              <w:instrText xml:space="preserve"> PAGEREF _Toc491332033 \h </w:instrText>
+              <w:instrText xml:space="preserve"> PAGEREF _Toc491416588 \h </w:instrText>
             </w:r>
             <w:r>
               <w:rPr>
@@ -8635,7 +8633,7 @@
               <w:noProof/>
             </w:rPr>
           </w:pPr>
-          <w:hyperlink w:anchor="_Toc491332034" w:history="1">
+          <w:hyperlink w:anchor="_Toc491416589" w:history="1">
             <w:r>
               <w:rPr>
                 <w:rStyle w:val="a6"/>
@@ -8663,7 +8661,7 @@
                 <w:noProof/>
                 <w:webHidden/>
               </w:rPr>
-              <w:instrText xml:space="preserve"> PAGEREF _Toc491332034 \h </w:instrText>
+              <w:instrText xml:space="preserve"> PAGEREF _Toc491416589 \h </w:instrText>
             </w:r>
             <w:r>
               <w:rPr>
@@ -8704,7 +8702,7 @@
               <w:noProof/>
             </w:rPr>
           </w:pPr>
-          <w:hyperlink w:anchor="_Toc491332035" w:history="1">
+          <w:hyperlink w:anchor="_Toc491416590" w:history="1">
             <w:r>
               <w:rPr>
                 <w:rStyle w:val="a6"/>
@@ -8732,7 +8730,7 @@
                 <w:noProof/>
                 <w:webHidden/>
               </w:rPr>
-              <w:instrText xml:space="preserve"> PAGEREF _Toc491332035 \h </w:instrText>
+              <w:instrText xml:space="preserve"> PAGEREF _Toc491416590 \h </w:instrText>
             </w:r>
             <w:r>
               <w:rPr>
@@ -8773,7 +8771,7 @@
               <w:noProof/>
             </w:rPr>
           </w:pPr>
-          <w:hyperlink w:anchor="_Toc491332036" w:history="1">
+          <w:hyperlink w:anchor="_Toc491416591" w:history="1">
             <w:r>
               <w:rPr>
                 <w:rStyle w:val="a6"/>
@@ -8801,7 +8799,7 @@
                 <w:noProof/>
                 <w:webHidden/>
               </w:rPr>
-              <w:instrText xml:space="preserve"> PAGEREF _Toc491332036 \h </w:instrText>
+              <w:instrText xml:space="preserve"> PAGEREF _Toc491416591 \h </w:instrText>
             </w:r>
             <w:r>
               <w:rPr>
@@ -8842,7 +8840,7 @@
               <w:noProof/>
             </w:rPr>
           </w:pPr>
-          <w:hyperlink w:anchor="_Toc491332037" w:history="1">
+          <w:hyperlink w:anchor="_Toc491416592" w:history="1">
             <w:r>
               <w:rPr>
                 <w:rStyle w:val="a6"/>
@@ -8870,7 +8868,7 @@
                 <w:noProof/>
                 <w:webHidden/>
               </w:rPr>
-              <w:instrText xml:space="preserve"> PAGEREF _Toc491332037 \h </w:instrText>
+              <w:instrText xml:space="preserve"> PAGEREF _Toc491416592 \h </w:instrText>
             </w:r>
             <w:r>
               <w:rPr>
@@ -8911,7 +8909,7 @@
               <w:noProof/>
             </w:rPr>
           </w:pPr>
-          <w:hyperlink w:anchor="_Toc491332038" w:history="1">
+          <w:hyperlink w:anchor="_Toc491416593" w:history="1">
             <w:r>
               <w:rPr>
                 <w:rStyle w:val="a6"/>
@@ -8939,7 +8937,7 @@
                 <w:noProof/>
                 <w:webHidden/>
               </w:rPr>
-              <w:instrText xml:space="preserve"> PAGEREF _Toc491332038 \h </w:instrText>
+              <w:instrText xml:space="preserve"> PAGEREF _Toc491416593 \h </w:instrText>
             </w:r>
             <w:r>
               <w:rPr>
@@ -8980,7 +8978,7 @@
               <w:noProof/>
             </w:rPr>
           </w:pPr>
-          <w:hyperlink w:anchor="_Toc491332039" w:history="1">
+          <w:hyperlink w:anchor="_Toc491416594" w:history="1">
             <w:r>
               <w:rPr>
                 <w:rStyle w:val="a6"/>
@@ -9008,7 +9006,7 @@
                 <w:noProof/>
                 <w:webHidden/>
               </w:rPr>
-              <w:instrText xml:space="preserve"> PAGEREF _Toc491332039 \h </w:instrText>
+              <w:instrText xml:space="preserve"> PAGEREF _Toc491416594 \h </w:instrText>
             </w:r>
             <w:r>
               <w:rPr>
@@ -9049,7 +9047,7 @@
               <w:noProof/>
             </w:rPr>
           </w:pPr>
-          <w:hyperlink w:anchor="_Toc491332040" w:history="1">
+          <w:hyperlink w:anchor="_Toc491416595" w:history="1">
             <w:r>
               <w:rPr>
                 <w:rStyle w:val="a6"/>
@@ -9077,7 +9075,7 @@
                 <w:noProof/>
                 <w:webHidden/>
               </w:rPr>
-              <w:instrText xml:space="preserve"> PAGEREF _Toc491332040 \h </w:instrText>
+              <w:instrText xml:space="preserve"> PAGEREF _Toc491416595 \h </w:instrText>
             </w:r>
             <w:r>
               <w:rPr>
@@ -9118,7 +9116,7 @@
               <w:noProof/>
             </w:rPr>
           </w:pPr>
-          <w:hyperlink w:anchor="_Toc491332041" w:history="1">
+          <w:hyperlink w:anchor="_Toc491416596" w:history="1">
             <w:r>
               <w:rPr>
                 <w:rStyle w:val="a6"/>
@@ -9146,7 +9144,7 @@
                 <w:noProof/>
                 <w:webHidden/>
               </w:rPr>
-              <w:instrText xml:space="preserve"> PAGEREF _Toc491332041 \h </w:instrText>
+              <w:instrText xml:space="preserve"> PAGEREF _Toc491416596 \h </w:instrText>
             </w:r>
             <w:r>
               <w:rPr>
@@ -9187,7 +9185,7 @@
               <w:noProof/>
             </w:rPr>
           </w:pPr>
-          <w:hyperlink w:anchor="_Toc491332042" w:history="1">
+          <w:hyperlink w:anchor="_Toc491416597" w:history="1">
             <w:r>
               <w:rPr>
                 <w:rStyle w:val="a6"/>
@@ -9215,7 +9213,7 @@
                 <w:noProof/>
                 <w:webHidden/>
               </w:rPr>
-              <w:instrText xml:space="preserve"> PAGEREF _Toc491332042 \h </w:instrText>
+              <w:instrText xml:space="preserve"> PAGEREF _Toc491416597 \h </w:instrText>
             </w:r>
             <w:r>
               <w:rPr>
@@ -9256,7 +9254,7 @@
               <w:noProof/>
             </w:rPr>
           </w:pPr>
-          <w:hyperlink w:anchor="_Toc491332043" w:history="1">
+          <w:hyperlink w:anchor="_Toc491416598" w:history="1">
             <w:r>
               <w:rPr>
                 <w:rStyle w:val="a6"/>
@@ -9284,7 +9282,7 @@
                 <w:noProof/>
                 <w:webHidden/>
               </w:rPr>
-              <w:instrText xml:space="preserve"> PAGEREF _Toc491332043 \h </w:instrText>
+              <w:instrText xml:space="preserve"> PAGEREF _Toc491416598 \h </w:instrText>
             </w:r>
             <w:r>
               <w:rPr>
@@ -9325,7 +9323,7 @@
               <w:noProof/>
             </w:rPr>
           </w:pPr>
-          <w:hyperlink w:anchor="_Toc491332044" w:history="1">
+          <w:hyperlink w:anchor="_Toc491416599" w:history="1">
             <w:r>
               <w:rPr>
                 <w:rStyle w:val="a6"/>
@@ -9353,7 +9351,7 @@
                 <w:noProof/>
                 <w:webHidden/>
               </w:rPr>
-              <w:instrText xml:space="preserve"> PAGEREF _Toc491332044 \h </w:instrText>
+              <w:instrText xml:space="preserve"> PAGEREF _Toc491416599 \h </w:instrText>
             </w:r>
             <w:r>
               <w:rPr>
@@ -9394,7 +9392,7 @@
               <w:noProof/>
             </w:rPr>
           </w:pPr>
-          <w:hyperlink w:anchor="_Toc491332045" w:history="1">
+          <w:hyperlink w:anchor="_Toc491416600" w:history="1">
             <w:r>
               <w:rPr>
                 <w:rStyle w:val="a6"/>
@@ -9422,7 +9420,7 @@
                 <w:noProof/>
                 <w:webHidden/>
               </w:rPr>
-              <w:instrText xml:space="preserve"> PAGEREF _Toc491332045 \h </w:instrText>
+              <w:instrText xml:space="preserve"> PAGEREF _Toc491416600 \h </w:instrText>
             </w:r>
             <w:r>
               <w:rPr>
@@ -9463,7 +9461,7 @@
               <w:noProof/>
             </w:rPr>
           </w:pPr>
-          <w:hyperlink w:anchor="_Toc491332046" w:history="1">
+          <w:hyperlink w:anchor="_Toc491416601" w:history="1">
             <w:r>
               <w:rPr>
                 <w:rStyle w:val="a6"/>
@@ -9491,7 +9489,7 @@
                 <w:noProof/>
                 <w:webHidden/>
               </w:rPr>
-              <w:instrText xml:space="preserve"> PAGEREF _Toc491332046 \h </w:instrText>
+              <w:instrText xml:space="preserve"> PAGEREF _Toc491416601 \h </w:instrText>
             </w:r>
             <w:r>
               <w:rPr>
@@ -9532,7 +9530,7 @@
               <w:noProof/>
             </w:rPr>
           </w:pPr>
-          <w:hyperlink w:anchor="_Toc491332047" w:history="1">
+          <w:hyperlink w:anchor="_Toc491416602" w:history="1">
             <w:r>
               <w:rPr>
                 <w:rStyle w:val="a6"/>
@@ -9560,7 +9558,7 @@
                 <w:noProof/>
                 <w:webHidden/>
               </w:rPr>
-              <w:instrText xml:space="preserve"> PAGEREF _Toc491332047 \h </w:instrText>
+              <w:instrText xml:space="preserve"> PAGEREF _Toc491416602 \h </w:instrText>
             </w:r>
             <w:r>
               <w:rPr>
@@ -9601,7 +9599,7 @@
               <w:noProof/>
             </w:rPr>
           </w:pPr>
-          <w:hyperlink w:anchor="_Toc491332048" w:history="1">
+          <w:hyperlink w:anchor="_Toc491416603" w:history="1">
             <w:r>
               <w:rPr>
                 <w:rStyle w:val="a6"/>
@@ -9629,7 +9627,7 @@
                 <w:noProof/>
                 <w:webHidden/>
               </w:rPr>
-              <w:instrText xml:space="preserve"> PAGEREF _Toc491332048 \h </w:instrText>
+              <w:instrText xml:space="preserve"> PAGEREF _Toc491416603 \h </w:instrText>
             </w:r>
             <w:r>
               <w:rPr>
@@ -9670,7 +9668,7 @@
               <w:noProof/>
             </w:rPr>
           </w:pPr>
-          <w:hyperlink w:anchor="_Toc491332049" w:history="1">
+          <w:hyperlink w:anchor="_Toc491416604" w:history="1">
             <w:r>
               <w:rPr>
                 <w:rStyle w:val="a6"/>
@@ -9698,7 +9696,7 @@
                 <w:noProof/>
                 <w:webHidden/>
               </w:rPr>
-              <w:instrText xml:space="preserve"> PAGEREF _Toc491332049 \h </w:instrText>
+              <w:instrText xml:space="preserve"> PAGEREF _Toc491416604 \h </w:instrText>
             </w:r>
             <w:r>
               <w:rPr>
@@ -9739,7 +9737,7 @@
               <w:noProof/>
             </w:rPr>
           </w:pPr>
-          <w:hyperlink w:anchor="_Toc491332050" w:history="1">
+          <w:hyperlink w:anchor="_Toc491416605" w:history="1">
             <w:r>
               <w:rPr>
                 <w:rStyle w:val="a6"/>
@@ -9767,7 +9765,7 @@
                 <w:noProof/>
                 <w:webHidden/>
               </w:rPr>
-              <w:instrText xml:space="preserve"> PAGEREF _Toc491332050 \h </w:instrText>
+              <w:instrText xml:space="preserve"> PAGEREF _Toc491416605 \h </w:instrText>
             </w:r>
             <w:r>
               <w:rPr>
@@ -9808,7 +9806,7 @@
               <w:noProof/>
             </w:rPr>
           </w:pPr>
-          <w:hyperlink w:anchor="_Toc491332051" w:history="1">
+          <w:hyperlink w:anchor="_Toc491416606" w:history="1">
             <w:r>
               <w:rPr>
                 <w:rStyle w:val="a6"/>
@@ -9836,7 +9834,7 @@
                 <w:noProof/>
                 <w:webHidden/>
               </w:rPr>
-              <w:instrText xml:space="preserve"> PAGEREF _Toc491332051 \h </w:instrText>
+              <w:instrText xml:space="preserve"> PAGEREF _Toc491416606 \h </w:instrText>
             </w:r>
             <w:r>
               <w:rPr>
@@ -9877,7 +9875,7 @@
               <w:noProof/>
             </w:rPr>
           </w:pPr>
-          <w:hyperlink w:anchor="_Toc491332052" w:history="1">
+          <w:hyperlink w:anchor="_Toc491416607" w:history="1">
             <w:r>
               <w:rPr>
                 <w:rStyle w:val="a6"/>
@@ -9905,7 +9903,7 @@
                 <w:noProof/>
                 <w:webHidden/>
               </w:rPr>
-              <w:instrText xml:space="preserve"> PAGEREF _Toc491332052 \h </w:instrText>
+              <w:instrText xml:space="preserve"> PAGEREF _Toc491416607 \h </w:instrText>
             </w:r>
             <w:r>
               <w:rPr>
@@ -9946,7 +9944,7 @@
               <w:noProof/>
             </w:rPr>
           </w:pPr>
-          <w:hyperlink w:anchor="_Toc491332053" w:history="1">
+          <w:hyperlink w:anchor="_Toc491416608" w:history="1">
             <w:r>
               <w:rPr>
                 <w:rStyle w:val="a6"/>
@@ -9974,7 +9972,7 @@
                 <w:noProof/>
                 <w:webHidden/>
               </w:rPr>
-              <w:instrText xml:space="preserve"> PAGEREF _Toc491332053 \h </w:instrText>
+              <w:instrText xml:space="preserve"> PAGEREF _Toc491416608 \h </w:instrText>
             </w:r>
             <w:r>
               <w:rPr>
@@ -10015,7 +10013,7 @@
               <w:noProof/>
             </w:rPr>
           </w:pPr>
-          <w:hyperlink w:anchor="_Toc491332054" w:history="1">
+          <w:hyperlink w:anchor="_Toc491416609" w:history="1">
             <w:r>
               <w:rPr>
                 <w:rStyle w:val="a6"/>
@@ -10043,7 +10041,7 @@
                 <w:noProof/>
                 <w:webHidden/>
               </w:rPr>
-              <w:instrText xml:space="preserve"> PAGEREF _Toc491332054 \h </w:instrText>
+              <w:instrText xml:space="preserve"> PAGEREF _Toc491416609 \h </w:instrText>
             </w:r>
             <w:r>
               <w:rPr>
@@ -10081,7 +10079,7 @@
               <w:noProof/>
             </w:rPr>
           </w:pPr>
-          <w:hyperlink w:anchor="_Toc491332055" w:history="1">
+          <w:hyperlink w:anchor="_Toc491416610" w:history="1">
             <w:r>
               <w:rPr>
                 <w:rStyle w:val="a6"/>
@@ -10109,7 +10107,7 @@
                 <w:noProof/>
                 <w:webHidden/>
               </w:rPr>
-              <w:instrText xml:space="preserve"> PAGEREF _Toc491332055 \h </w:instrText>
+              <w:instrText xml:space="preserve"> PAGEREF _Toc491416610 \h </w:instrText>
             </w:r>
             <w:r>
               <w:rPr>
@@ -10150,7 +10148,7 @@
               <w:noProof/>
             </w:rPr>
           </w:pPr>
-          <w:hyperlink w:anchor="_Toc491332056" w:history="1">
+          <w:hyperlink w:anchor="_Toc491416611" w:history="1">
             <w:r>
               <w:rPr>
                 <w:rStyle w:val="a6"/>
@@ -10178,7 +10176,7 @@
                 <w:noProof/>
                 <w:webHidden/>
               </w:rPr>
-              <w:instrText xml:space="preserve"> PAGEREF _Toc491332056 \h </w:instrText>
+              <w:instrText xml:space="preserve"> PAGEREF _Toc491416611 \h </w:instrText>
             </w:r>
             <w:r>
               <w:rPr>
@@ -10219,7 +10217,7 @@
               <w:noProof/>
             </w:rPr>
           </w:pPr>
-          <w:hyperlink w:anchor="_Toc491332057" w:history="1">
+          <w:hyperlink w:anchor="_Toc491416612" w:history="1">
             <w:r>
               <w:rPr>
                 <w:rStyle w:val="a6"/>
@@ -10247,7 +10245,7 @@
                 <w:noProof/>
                 <w:webHidden/>
               </w:rPr>
-              <w:instrText xml:space="preserve"> PAGEREF _Toc491332057 \h </w:instrText>
+              <w:instrText xml:space="preserve"> PAGEREF _Toc491416612 \h </w:instrText>
             </w:r>
             <w:r>
               <w:rPr>
@@ -10285,7 +10283,7 @@
               <w:noProof/>
             </w:rPr>
           </w:pPr>
-          <w:hyperlink w:anchor="_Toc491332058" w:history="1">
+          <w:hyperlink w:anchor="_Toc491416613" w:history="1">
             <w:r>
               <w:rPr>
                 <w:rStyle w:val="a6"/>
@@ -10313,7 +10311,7 @@
                 <w:noProof/>
                 <w:webHidden/>
               </w:rPr>
-              <w:instrText xml:space="preserve"> PAGEREF _Toc491332058 \h </w:instrText>
+              <w:instrText xml:space="preserve"> PAGEREF _Toc491416613 \h </w:instrText>
             </w:r>
             <w:r>
               <w:rPr>
@@ -10354,7 +10352,7 @@
               <w:noProof/>
             </w:rPr>
           </w:pPr>
-          <w:hyperlink w:anchor="_Toc491332059" w:history="1">
+          <w:hyperlink w:anchor="_Toc491416614" w:history="1">
             <w:r>
               <w:rPr>
                 <w:rStyle w:val="a6"/>
@@ -10382,7 +10380,7 @@
                 <w:noProof/>
                 <w:webHidden/>
               </w:rPr>
-              <w:instrText xml:space="preserve"> PAGEREF _Toc491332059 \h </w:instrText>
+              <w:instrText xml:space="preserve"> PAGEREF _Toc491416614 \h </w:instrText>
             </w:r>
             <w:r>
               <w:rPr>
@@ -10423,7 +10421,7 @@
               <w:noProof/>
             </w:rPr>
           </w:pPr>
-          <w:hyperlink w:anchor="_Toc491332060" w:history="1">
+          <w:hyperlink w:anchor="_Toc491416615" w:history="1">
             <w:r>
               <w:rPr>
                 <w:rStyle w:val="a6"/>
@@ -10451,7 +10449,7 @@
                 <w:noProof/>
                 <w:webHidden/>
               </w:rPr>
-              <w:instrText xml:space="preserve"> PAGEREF _Toc491332060 \h </w:instrText>
+              <w:instrText xml:space="preserve"> PAGEREF _Toc491416615 \h </w:instrText>
             </w:r>
             <w:r>
               <w:rPr>
@@ -10492,7 +10490,7 @@
               <w:noProof/>
             </w:rPr>
           </w:pPr>
-          <w:hyperlink w:anchor="_Toc491332061" w:history="1">
+          <w:hyperlink w:anchor="_Toc491416616" w:history="1">
             <w:r>
               <w:rPr>
                 <w:rStyle w:val="a6"/>
@@ -10520,7 +10518,7 @@
                 <w:noProof/>
                 <w:webHidden/>
               </w:rPr>
-              <w:instrText xml:space="preserve"> PAGEREF _Toc491332061 \h </w:instrText>
+              <w:instrText xml:space="preserve"> PAGEREF _Toc491416616 \h </w:instrText>
             </w:r>
             <w:r>
               <w:rPr>
@@ -10561,7 +10559,7 @@
               <w:noProof/>
             </w:rPr>
           </w:pPr>
-          <w:hyperlink w:anchor="_Toc491332062" w:history="1">
+          <w:hyperlink w:anchor="_Toc491416617" w:history="1">
             <w:r>
               <w:rPr>
                 <w:rStyle w:val="a6"/>
@@ -10589,7 +10587,7 @@
                 <w:noProof/>
                 <w:webHidden/>
               </w:rPr>
-              <w:instrText xml:space="preserve"> PAGEREF _Toc491332062 \h </w:instrText>
+              <w:instrText xml:space="preserve"> PAGEREF _Toc491416617 \h </w:instrText>
             </w:r>
             <w:r>
               <w:rPr>
@@ -10630,7 +10628,7 @@
               <w:noProof/>
             </w:rPr>
           </w:pPr>
-          <w:hyperlink w:anchor="_Toc491332063" w:history="1">
+          <w:hyperlink w:anchor="_Toc491416618" w:history="1">
             <w:r>
               <w:rPr>
                 <w:rStyle w:val="a6"/>
@@ -10657,7 +10655,7 @@
                 <w:noProof/>
                 <w:webHidden/>
               </w:rPr>
-              <w:instrText xml:space="preserve"> PAGEREF _Toc491332063 \h </w:instrText>
+              <w:instrText xml:space="preserve"> PAGEREF _Toc491416618 \h </w:instrText>
             </w:r>
             <w:r>
               <w:rPr>
@@ -10698,7 +10696,7 @@
               <w:noProof/>
             </w:rPr>
           </w:pPr>
-          <w:hyperlink w:anchor="_Toc491332064" w:history="1">
+          <w:hyperlink w:anchor="_Toc491416619" w:history="1">
             <w:r>
               <w:rPr>
                 <w:rStyle w:val="a6"/>
@@ -10725,7 +10723,7 @@
                 <w:noProof/>
                 <w:webHidden/>
               </w:rPr>
-              <w:instrText xml:space="preserve"> PAGEREF _Toc491332064 \h </w:instrText>
+              <w:instrText xml:space="preserve"> PAGEREF _Toc491416619 \h </w:instrText>
             </w:r>
             <w:r>
               <w:rPr>
@@ -10766,7 +10764,7 @@
               <w:noProof/>
             </w:rPr>
           </w:pPr>
-          <w:hyperlink w:anchor="_Toc491332065" w:history="1">
+          <w:hyperlink w:anchor="_Toc491416620" w:history="1">
             <w:r>
               <w:rPr>
                 <w:rStyle w:val="a6"/>
@@ -10793,7 +10791,7 @@
                 <w:noProof/>
                 <w:webHidden/>
               </w:rPr>
-              <w:instrText xml:space="preserve"> PAGEREF _Toc491332065 \h </w:instrText>
+              <w:instrText xml:space="preserve"> PAGEREF _Toc491416620 \h </w:instrText>
             </w:r>
             <w:r>
               <w:rPr>
@@ -10834,7 +10832,7 @@
               <w:noProof/>
             </w:rPr>
           </w:pPr>
-          <w:hyperlink w:anchor="_Toc491332066" w:history="1">
+          <w:hyperlink w:anchor="_Toc491416621" w:history="1">
             <w:r>
               <w:rPr>
                 <w:rStyle w:val="a6"/>
@@ -10861,7 +10859,7 @@
                 <w:noProof/>
                 <w:webHidden/>
               </w:rPr>
-              <w:instrText xml:space="preserve"> PAGEREF _Toc491332066 \h </w:instrText>
+              <w:instrText xml:space="preserve"> PAGEREF _Toc491416621 \h </w:instrText>
             </w:r>
             <w:r>
               <w:rPr>
@@ -10902,7 +10900,7 @@
               <w:noProof/>
             </w:rPr>
           </w:pPr>
-          <w:hyperlink w:anchor="_Toc491332067" w:history="1">
+          <w:hyperlink w:anchor="_Toc491416622" w:history="1">
             <w:r>
               <w:rPr>
                 <w:rStyle w:val="a6"/>
@@ -10929,7 +10927,7 @@
                 <w:noProof/>
                 <w:webHidden/>
               </w:rPr>
-              <w:instrText xml:space="preserve"> PAGEREF _Toc491332067 \h </w:instrText>
+              <w:instrText xml:space="preserve"> PAGEREF _Toc491416622 \h </w:instrText>
             </w:r>
             <w:r>
               <w:rPr>
@@ -10970,7 +10968,7 @@
               <w:noProof/>
             </w:rPr>
           </w:pPr>
-          <w:hyperlink w:anchor="_Toc491332068" w:history="1">
+          <w:hyperlink w:anchor="_Toc491416623" w:history="1">
             <w:r>
               <w:rPr>
                 <w:rStyle w:val="a6"/>
@@ -10997,7 +10995,7 @@
                 <w:noProof/>
                 <w:webHidden/>
               </w:rPr>
-              <w:instrText xml:space="preserve"> PAGEREF _Toc491332068 \h </w:instrText>
+              <w:instrText xml:space="preserve"> PAGEREF _Toc491416623 \h </w:instrText>
             </w:r>
             <w:r>
               <w:rPr>
@@ -11038,7 +11036,7 @@
               <w:noProof/>
             </w:rPr>
           </w:pPr>
-          <w:hyperlink w:anchor="_Toc491332069" w:history="1">
+          <w:hyperlink w:anchor="_Toc491416624" w:history="1">
             <w:r>
               <w:rPr>
                 <w:rStyle w:val="a6"/>
@@ -11065,7 +11063,7 @@
                 <w:noProof/>
                 <w:webHidden/>
               </w:rPr>
-              <w:instrText xml:space="preserve"> PAGEREF _Toc491332069 \h </w:instrText>
+              <w:instrText xml:space="preserve"> PAGEREF _Toc491416624 \h </w:instrText>
             </w:r>
             <w:r>
               <w:rPr>
@@ -11106,7 +11104,7 @@
               <w:noProof/>
             </w:rPr>
           </w:pPr>
-          <w:hyperlink w:anchor="_Toc491332070" w:history="1">
+          <w:hyperlink w:anchor="_Toc491416625" w:history="1">
             <w:r>
               <w:rPr>
                 <w:rStyle w:val="a6"/>
@@ -11133,7 +11131,7 @@
                 <w:noProof/>
                 <w:webHidden/>
               </w:rPr>
-              <w:instrText xml:space="preserve"> PAGEREF _Toc491332070 \h </w:instrText>
+              <w:instrText xml:space="preserve"> PAGEREF _Toc491416625 \h </w:instrText>
             </w:r>
             <w:r>
               <w:rPr>
@@ -11174,7 +11172,7 @@
               <w:noProof/>
             </w:rPr>
           </w:pPr>
-          <w:hyperlink w:anchor="_Toc491332071" w:history="1">
+          <w:hyperlink w:anchor="_Toc491416626" w:history="1">
             <w:r>
               <w:rPr>
                 <w:rStyle w:val="a6"/>
@@ -11201,7 +11199,7 @@
                 <w:noProof/>
                 <w:webHidden/>
               </w:rPr>
-              <w:instrText xml:space="preserve"> PAGEREF _Toc491332071 \h </w:instrText>
+              <w:instrText xml:space="preserve"> PAGEREF _Toc491416626 \h </w:instrText>
             </w:r>
             <w:r>
               <w:rPr>
@@ -11242,7 +11240,7 @@
               <w:noProof/>
             </w:rPr>
           </w:pPr>
-          <w:hyperlink w:anchor="_Toc491332072" w:history="1">
+          <w:hyperlink w:anchor="_Toc491416627" w:history="1">
             <w:r>
               <w:rPr>
                 <w:rStyle w:val="a6"/>
@@ -11269,7 +11267,7 @@
                 <w:noProof/>
                 <w:webHidden/>
               </w:rPr>
-              <w:instrText xml:space="preserve"> PAGEREF _Toc491332072 \h </w:instrText>
+              <w:instrText xml:space="preserve"> PAGEREF _Toc491416627 \h </w:instrText>
             </w:r>
             <w:r>
               <w:rPr>
@@ -11310,7 +11308,7 @@
               <w:noProof/>
             </w:rPr>
           </w:pPr>
-          <w:hyperlink w:anchor="_Toc491332073" w:history="1">
+          <w:hyperlink w:anchor="_Toc491416628" w:history="1">
             <w:r>
               <w:rPr>
                 <w:rStyle w:val="a6"/>
@@ -11338,7 +11336,7 @@
                 <w:noProof/>
                 <w:webHidden/>
               </w:rPr>
-              <w:instrText xml:space="preserve"> PAGEREF _Toc491332073 \h </w:instrText>
+              <w:instrText xml:space="preserve"> PAGEREF _Toc491416628 \h </w:instrText>
             </w:r>
             <w:r>
               <w:rPr>
@@ -11379,7 +11377,7 @@
               <w:noProof/>
             </w:rPr>
           </w:pPr>
-          <w:hyperlink w:anchor="_Toc491332074" w:history="1">
+          <w:hyperlink w:anchor="_Toc491416629" w:history="1">
             <w:r>
               <w:rPr>
                 <w:rStyle w:val="a6"/>
@@ -11407,7 +11405,7 @@
                 <w:noProof/>
                 <w:webHidden/>
               </w:rPr>
-              <w:instrText xml:space="preserve"> PAGEREF _Toc491332074 \h </w:instrText>
+              <w:instrText xml:space="preserve"> PAGEREF _Toc491416629 \h </w:instrText>
             </w:r>
             <w:r>
               <w:rPr>
@@ -11448,7 +11446,7 @@
               <w:noProof/>
             </w:rPr>
           </w:pPr>
-          <w:hyperlink w:anchor="_Toc491332075" w:history="1">
+          <w:hyperlink w:anchor="_Toc491416630" w:history="1">
             <w:r>
               <w:rPr>
                 <w:rStyle w:val="a6"/>
@@ -11476,7 +11474,7 @@
                 <w:noProof/>
                 <w:webHidden/>
               </w:rPr>
-              <w:instrText xml:space="preserve"> PAGEREF _Toc491332075 \h </w:instrText>
+              <w:instrText xml:space="preserve"> PAGEREF _Toc491416630 \h </w:instrText>
             </w:r>
             <w:r>
               <w:rPr>
@@ -11514,7 +11512,7 @@
               <w:noProof/>
             </w:rPr>
           </w:pPr>
-          <w:hyperlink w:anchor="_Toc491332076" w:history="1">
+          <w:hyperlink w:anchor="_Toc491416631" w:history="1">
             <w:r>
               <w:rPr>
                 <w:rStyle w:val="a6"/>
@@ -11542,7 +11540,7 @@
                 <w:noProof/>
                 <w:webHidden/>
               </w:rPr>
-              <w:instrText xml:space="preserve"> PAGEREF _Toc491332076 \h </w:instrText>
+              <w:instrText xml:space="preserve"> PAGEREF _Toc491416631 \h </w:instrText>
             </w:r>
             <w:r>
               <w:rPr>
@@ -11583,7 +11581,7 @@
               <w:noProof/>
             </w:rPr>
           </w:pPr>
-          <w:hyperlink w:anchor="_Toc491332077" w:history="1">
+          <w:hyperlink w:anchor="_Toc491416632" w:history="1">
             <w:r>
               <w:rPr>
                 <w:rStyle w:val="a6"/>
@@ -11611,7 +11609,7 @@
                 <w:noProof/>
                 <w:webHidden/>
               </w:rPr>
-              <w:instrText xml:space="preserve"> PAGEREF _Toc491332077 \h </w:instrText>
+              <w:instrText xml:space="preserve"> PAGEREF _Toc491416632 \h </w:instrText>
             </w:r>
             <w:r>
               <w:rPr>
@@ -11652,7 +11650,7 @@
               <w:noProof/>
             </w:rPr>
           </w:pPr>
-          <w:hyperlink w:anchor="_Toc491332078" w:history="1">
+          <w:hyperlink w:anchor="_Toc491416633" w:history="1">
             <w:r>
               <w:rPr>
                 <w:rStyle w:val="a6"/>
@@ -11680,7 +11678,7 @@
                 <w:noProof/>
                 <w:webHidden/>
               </w:rPr>
-              <w:instrText xml:space="preserve"> PAGEREF _Toc491332078 \h </w:instrText>
+              <w:instrText xml:space="preserve"> PAGEREF _Toc491416633 \h </w:instrText>
             </w:r>
             <w:r>
               <w:rPr>
@@ -11721,7 +11719,7 @@
               <w:noProof/>
             </w:rPr>
           </w:pPr>
-          <w:hyperlink w:anchor="_Toc491332079" w:history="1">
+          <w:hyperlink w:anchor="_Toc491416634" w:history="1">
             <w:r>
               <w:rPr>
                 <w:rStyle w:val="a6"/>
@@ -11756,7 +11754,7 @@
                 <w:noProof/>
                 <w:webHidden/>
               </w:rPr>
-              <w:instrText xml:space="preserve"> PAGEREF _Toc491332079 \h </w:instrText>
+              <w:instrText xml:space="preserve"> PAGEREF _Toc491416634 \h </w:instrText>
             </w:r>
             <w:r>
               <w:rPr>
@@ -11797,7 +11795,7 @@
               <w:noProof/>
             </w:rPr>
           </w:pPr>
-          <w:hyperlink w:anchor="_Toc491332080" w:history="1">
+          <w:hyperlink w:anchor="_Toc491416635" w:history="1">
             <w:r>
               <w:rPr>
                 <w:rStyle w:val="a6"/>
@@ -11832,7 +11830,7 @@
                 <w:noProof/>
                 <w:webHidden/>
               </w:rPr>
-              <w:instrText xml:space="preserve"> PAGEREF _Toc491332080 \h </w:instrText>
+              <w:instrText xml:space="preserve"> PAGEREF _Toc491416635 \h </w:instrText>
             </w:r>
             <w:r>
               <w:rPr>
@@ -11870,7 +11868,7 @@
               <w:noProof/>
             </w:rPr>
           </w:pPr>
-          <w:hyperlink w:anchor="_Toc491332081" w:history="1">
+          <w:hyperlink w:anchor="_Toc491416636" w:history="1">
             <w:r>
               <w:rPr>
                 <w:rStyle w:val="a6"/>
@@ -11898,7 +11896,7 @@
                 <w:noProof/>
                 <w:webHidden/>
               </w:rPr>
-              <w:instrText xml:space="preserve"> PAGEREF _Toc491332081 \h </w:instrText>
+              <w:instrText xml:space="preserve"> PAGEREF _Toc491416636 \h </w:instrText>
             </w:r>
             <w:r>
               <w:rPr>
@@ -11939,7 +11937,7 @@
               <w:noProof/>
             </w:rPr>
           </w:pPr>
-          <w:hyperlink w:anchor="_Toc491332082" w:history="1">
+          <w:hyperlink w:anchor="_Toc491416637" w:history="1">
             <w:r>
               <w:rPr>
                 <w:rStyle w:val="a6"/>
@@ -11967,7 +11965,7 @@
                 <w:noProof/>
                 <w:webHidden/>
               </w:rPr>
-              <w:instrText xml:space="preserve"> PAGEREF _Toc491332082 \h </w:instrText>
+              <w:instrText xml:space="preserve"> PAGEREF _Toc491416637 \h </w:instrText>
             </w:r>
             <w:r>
               <w:rPr>
@@ -12008,7 +12006,7 @@
               <w:noProof/>
             </w:rPr>
           </w:pPr>
-          <w:hyperlink w:anchor="_Toc491332083" w:history="1">
+          <w:hyperlink w:anchor="_Toc491416638" w:history="1">
             <w:r>
               <w:rPr>
                 <w:rStyle w:val="a6"/>
@@ -12036,7 +12034,7 @@
                 <w:noProof/>
                 <w:webHidden/>
               </w:rPr>
-              <w:instrText xml:space="preserve"> PAGEREF _Toc491332083 \h </w:instrText>
+              <w:instrText xml:space="preserve"> PAGEREF _Toc491416638 \h </w:instrText>
             </w:r>
             <w:r>
               <w:rPr>
@@ -12077,7 +12075,7 @@
               <w:noProof/>
             </w:rPr>
           </w:pPr>
-          <w:hyperlink w:anchor="_Toc491332084" w:history="1">
+          <w:hyperlink w:anchor="_Toc491416639" w:history="1">
             <w:r>
               <w:rPr>
                 <w:rStyle w:val="a6"/>
@@ -12105,7 +12103,7 @@
                 <w:noProof/>
                 <w:webHidden/>
               </w:rPr>
-              <w:instrText xml:space="preserve"> PAGEREF _Toc491332084 \h </w:instrText>
+              <w:instrText xml:space="preserve"> PAGEREF _Toc491416639 \h </w:instrText>
             </w:r>
             <w:r>
               <w:rPr>
@@ -12146,7 +12144,7 @@
               <w:noProof/>
             </w:rPr>
           </w:pPr>
-          <w:hyperlink w:anchor="_Toc491332085" w:history="1">
+          <w:hyperlink w:anchor="_Toc491416640" w:history="1">
             <w:r>
               <w:rPr>
                 <w:rStyle w:val="a6"/>
@@ -12174,7 +12172,7 @@
                 <w:noProof/>
                 <w:webHidden/>
               </w:rPr>
-              <w:instrText xml:space="preserve"> PAGEREF _Toc491332085 \h </w:instrText>
+              <w:instrText xml:space="preserve"> PAGEREF _Toc491416640 \h </w:instrText>
             </w:r>
             <w:r>
               <w:rPr>
@@ -12215,7 +12213,7 @@
               <w:noProof/>
             </w:rPr>
           </w:pPr>
-          <w:hyperlink w:anchor="_Toc491332086" w:history="1">
+          <w:hyperlink w:anchor="_Toc491416641" w:history="1">
             <w:r>
               <w:rPr>
                 <w:rStyle w:val="a6"/>
@@ -12243,7 +12241,7 @@
                 <w:noProof/>
                 <w:webHidden/>
               </w:rPr>
-              <w:instrText xml:space="preserve"> PAGEREF _Toc491332086 \h </w:instrText>
+              <w:instrText xml:space="preserve"> PAGEREF _Toc491416641 \h </w:instrText>
             </w:r>
             <w:r>
               <w:rPr>
@@ -12284,7 +12282,7 @@
               <w:noProof/>
             </w:rPr>
           </w:pPr>
-          <w:hyperlink w:anchor="_Toc491332087" w:history="1">
+          <w:hyperlink w:anchor="_Toc491416642" w:history="1">
             <w:r>
               <w:rPr>
                 <w:rStyle w:val="a6"/>
@@ -12312,7 +12310,7 @@
                 <w:noProof/>
                 <w:webHidden/>
               </w:rPr>
-              <w:instrText xml:space="preserve"> PAGEREF _Toc491332087 \h </w:instrText>
+              <w:instrText xml:space="preserve"> PAGEREF _Toc491416642 \h </w:instrText>
             </w:r>
             <w:r>
               <w:rPr>
@@ -12368,12 +12366,12 @@
       <w:pPr>
         <w:pStyle w:val="1"/>
       </w:pPr>
-      <w:bookmarkStart w:id="1" w:name="_Toc491331911"/>
+      <w:bookmarkStart w:id="0" w:name="_Toc491416466"/>
       <w:r>
         <w:lastRenderedPageBreak/>
         <w:t>工作目标</w:t>
       </w:r>
-      <w:bookmarkEnd w:id="1"/>
+      <w:bookmarkEnd w:id="0"/>
     </w:p>
     <w:p>
       <w:pPr>
@@ -12751,7 +12749,15 @@
         <w:ind w:firstLineChars="0"/>
       </w:pPr>
       <w:r>
-        <w:t>提供一个展现将复杂业务软件系统的按着可变性的不同分为黑盒、灰盒和白盒复用的三个层次</w:t>
+        <w:t>提供一个展现将复杂业务软件系统的按着可变性的不同分为黑盒、灰盒</w:t>
+      </w:r>
+      <w:proofErr w:type="gramStart"/>
+      <w:r>
+        <w:t>和白盒复用</w:t>
+      </w:r>
+      <w:proofErr w:type="gramEnd"/>
+      <w:r>
+        <w:t>的三个层次</w:t>
       </w:r>
       <w:r>
         <w:t>，并对不同层次研发的</w:t>
@@ -12780,11 +12786,11 @@
       <w:pPr>
         <w:pStyle w:val="1"/>
       </w:pPr>
-      <w:bookmarkStart w:id="2" w:name="_Toc491331912"/>
+      <w:bookmarkStart w:id="1" w:name="_Toc491416467"/>
       <w:r>
         <w:t>业务背景</w:t>
       </w:r>
-      <w:bookmarkEnd w:id="2"/>
+      <w:bookmarkEnd w:id="1"/>
     </w:p>
     <w:p>
       <w:pPr>
@@ -12812,7 +12818,15 @@
         <w:t>哈医大二</w:t>
       </w:r>
       <w:r>
-        <w:t>内泌五以糖尿病患者为主，平均住院人数在</w:t>
+        <w:t>内</w:t>
+      </w:r>
+      <w:proofErr w:type="gramStart"/>
+      <w:r>
+        <w:t>泌</w:t>
+      </w:r>
+      <w:proofErr w:type="gramEnd"/>
+      <w:r>
+        <w:t>五以糖尿病患者为主，平均住院人数在</w:t>
       </w:r>
       <w:r>
         <w:t>50-70</w:t>
@@ -12889,69 +12903,77 @@
       <w:pPr>
         <w:pStyle w:val="1"/>
       </w:pPr>
-      <w:bookmarkStart w:id="3" w:name="_Toc491331913"/>
+      <w:bookmarkStart w:id="2" w:name="_Toc491416468"/>
       <w:r>
         <w:t>词汇说明</w:t>
       </w:r>
+      <w:bookmarkEnd w:id="2"/>
+    </w:p>
+    <w:p>
+      <w:pPr>
+        <w:spacing w:beforeLines="50" w:before="156" w:afterLines="50" w:after="156"/>
+      </w:pPr>
+      <w:r>
+        <w:t>医嘱分解：将医生</w:t>
+      </w:r>
+      <w:r>
+        <w:t>开立的医嘱条目按着执行步骤进行的分解，分解后的执行条目由责任人（指令执行者）执行。这里的医嘱分解不仅包含了长期医嘱按着频次进行的分解内涵，也包括了临</w:t>
+      </w:r>
+      <w:proofErr w:type="gramStart"/>
+      <w:r>
+        <w:t>嘱</w:t>
+      </w:r>
+      <w:proofErr w:type="gramEnd"/>
+      <w:r>
+        <w:t>的分解（如：检查医嘱分解为预约检查和检查两个执行条目）。医嘱的分解与类型有关，与不同的医院有关、甚至与具体的科室有关。</w:t>
+      </w:r>
+    </w:p>
+    <w:p>
+      <w:pPr>
+        <w:spacing w:beforeLines="50" w:before="156" w:afterLines="50" w:after="156"/>
+      </w:pPr>
+      <w:r>
+        <w:t>患者一次就诊：</w:t>
+      </w:r>
+      <w:r>
+        <w:rPr>
+          <w:rFonts w:hint="eastAsia"/>
+        </w:rPr>
+        <w:t>代表了患者与医院之间具有连续行为并有短期目标的一次诊疗活动，它可能是门诊诊疗活动和住院诊疗活动的集合</w:t>
+      </w:r>
+      <w:r>
+        <w:rPr>
+          <w:rFonts w:hint="eastAsia"/>
+        </w:rPr>
+        <w:t>。</w:t>
+      </w:r>
+    </w:p>
+    <w:p>
+      <w:pPr>
+        <w:spacing w:beforeLines="50" w:before="156" w:afterLines="50" w:after="156"/>
+      </w:pPr>
+      <w:r>
+        <w:t>诊疗信息：是一个患者在诊疗过程中产生的一个不可再分的有效诊疗信息项，如：病历中的主诉、一个诊断等</w:t>
+      </w:r>
+      <w:r>
+        <w:t>。诊疗信息</w:t>
+      </w:r>
+      <w:r>
+        <w:t>有</w:t>
+      </w:r>
+      <w:r>
+        <w:t>时间属性，并且被最新的诊疗信息替换，</w:t>
+      </w:r>
+    </w:p>
+    <w:p>
+      <w:pPr>
+        <w:pStyle w:val="1"/>
+      </w:pPr>
+      <w:bookmarkStart w:id="3" w:name="_Toc491416469"/>
+      <w:r>
+        <w:t>业务用例模型</w:t>
+      </w:r>
       <w:bookmarkEnd w:id="3"/>
-    </w:p>
-    <w:p>
-      <w:pPr>
-        <w:spacing w:beforeLines="50" w:before="156" w:afterLines="50" w:after="156"/>
-      </w:pPr>
-      <w:r>
-        <w:t>医嘱分解：将医生</w:t>
-      </w:r>
-      <w:r>
-        <w:t>开立的医嘱条目按着执行步骤进行的分解，分解后的执行条目由责任人（指令执行者）执行。这里的医嘱分解不仅包含了长期医嘱按着频次进行的分解内涵，也包括了临嘱的分解（如：检查医嘱分解为预约检查和检查两个执行条目）。医嘱的分解与类型有关，与不同的医院有关、甚至与具体的科室有关。</w:t>
-      </w:r>
-    </w:p>
-    <w:p>
-      <w:pPr>
-        <w:spacing w:beforeLines="50" w:before="156" w:afterLines="50" w:after="156"/>
-      </w:pPr>
-      <w:r>
-        <w:t>患者一次就诊：</w:t>
-      </w:r>
-      <w:r>
-        <w:rPr>
-          <w:rFonts w:hint="eastAsia"/>
-        </w:rPr>
-        <w:t>代表了患者与医院之间具有连续行为并有短期目标的一次诊疗活动，它可能是门诊诊疗活动和住院诊疗活动的集合</w:t>
-      </w:r>
-      <w:r>
-        <w:rPr>
-          <w:rFonts w:hint="eastAsia"/>
-        </w:rPr>
-        <w:t>。</w:t>
-      </w:r>
-    </w:p>
-    <w:p>
-      <w:pPr>
-        <w:spacing w:beforeLines="50" w:before="156" w:afterLines="50" w:after="156"/>
-      </w:pPr>
-      <w:r>
-        <w:t>诊疗信息：是一个患者在诊疗过程中产生的一个不可再分的有效诊疗信息项，如：病历中的主诉、一个诊断等</w:t>
-      </w:r>
-      <w:r>
-        <w:t>。诊疗信息</w:t>
-      </w:r>
-      <w:r>
-        <w:t>有</w:t>
-      </w:r>
-      <w:r>
-        <w:t>时间属性，并且被最新的诊疗信息替换，</w:t>
-      </w:r>
-    </w:p>
-    <w:p>
-      <w:pPr>
-        <w:pStyle w:val="1"/>
-      </w:pPr>
-      <w:bookmarkStart w:id="4" w:name="_Toc491331914"/>
-      <w:r>
-        <w:t>业务用例模型</w:t>
-      </w:r>
-      <w:bookmarkEnd w:id="4"/>
     </w:p>
     <w:p>
       <w:pPr>
@@ -13049,32 +13071,32 @@
       <w:pPr>
         <w:pStyle w:val="1"/>
       </w:pPr>
-      <w:bookmarkStart w:id="5" w:name="_Toc491331915"/>
+      <w:bookmarkStart w:id="4" w:name="_Toc491416470"/>
       <w:r>
         <w:lastRenderedPageBreak/>
         <w:t>业务分析模型</w:t>
       </w:r>
+      <w:bookmarkEnd w:id="4"/>
+    </w:p>
+    <w:p>
+      <w:pPr>
+        <w:pStyle w:val="2"/>
+      </w:pPr>
+      <w:bookmarkStart w:id="5" w:name="_Toc491416471"/>
+      <w:r>
+        <w:t>业务用例实现</w:t>
+      </w:r>
       <w:bookmarkEnd w:id="5"/>
     </w:p>
     <w:p>
       <w:pPr>
-        <w:pStyle w:val="2"/>
-      </w:pPr>
-      <w:bookmarkStart w:id="6" w:name="_Toc491331916"/>
-      <w:r>
-        <w:t>业务用例实现</w:t>
+        <w:pStyle w:val="3"/>
+      </w:pPr>
+      <w:bookmarkStart w:id="6" w:name="_Toc491416472"/>
+      <w:r>
+        <w:t>住院业务主流程：</w:t>
       </w:r>
       <w:bookmarkEnd w:id="6"/>
-    </w:p>
-    <w:p>
-      <w:pPr>
-        <w:pStyle w:val="3"/>
-      </w:pPr>
-      <w:bookmarkStart w:id="7" w:name="_Toc491331917"/>
-      <w:r>
-        <w:t>住院业务主流程：</w:t>
-      </w:r>
-      <w:bookmarkEnd w:id="7"/>
     </w:p>
     <w:p>
       <w:pPr>
@@ -13251,7 +13273,15 @@
         <w:t>支撑医嘱指令执行的科室、岗位、软件系统</w:t>
       </w:r>
       <w:r>
-        <w:t>等都需要按着对应的执行指令的要求，更新医嘱执行状态、记录成本、扣费等。</w:t>
+        <w:t>等都需要按着对应的执行指令的要求，更新医嘱执行状态、记录成本、</w:t>
+      </w:r>
+      <w:proofErr w:type="gramStart"/>
+      <w:r>
+        <w:t>扣费等</w:t>
+      </w:r>
+      <w:proofErr w:type="gramEnd"/>
+      <w:r>
+        <w:t>。</w:t>
       </w:r>
     </w:p>
     <w:p>
@@ -13301,7 +13331,7 @@
       <w:pPr>
         <w:pStyle w:val="3"/>
       </w:pPr>
-      <w:bookmarkStart w:id="8" w:name="_Toc491331918"/>
+      <w:bookmarkStart w:id="7" w:name="_Toc491416473"/>
       <w:r>
         <w:t>指令执行</w:t>
       </w:r>
@@ -13312,8 +13342,13 @@
         <w:t>口服药</w:t>
       </w:r>
       <w:r>
-        <w:t>长嘱</w:t>
-      </w:r>
+        <w:t>长</w:t>
+      </w:r>
+      <w:proofErr w:type="gramStart"/>
+      <w:r>
+        <w:t>嘱</w:t>
+      </w:r>
+      <w:proofErr w:type="gramEnd"/>
       <w:r>
         <w:t>执行</w:t>
       </w:r>
@@ -13326,7 +13361,7 @@
       <w:r>
         <w:t>：</w:t>
       </w:r>
-      <w:bookmarkEnd w:id="8"/>
+      <w:bookmarkEnd w:id="7"/>
     </w:p>
     <w:p>
       <w:pPr>
@@ -13409,7 +13444,7 @@
       <w:pPr>
         <w:pStyle w:val="3"/>
       </w:pPr>
-      <w:bookmarkStart w:id="9" w:name="_Toc491331919"/>
+      <w:bookmarkStart w:id="8" w:name="_Toc491416474"/>
       <w:r>
         <w:t>指令执行</w:t>
       </w:r>
@@ -13420,8 +13455,13 @@
         <w:t>配液</w:t>
       </w:r>
       <w:r>
-        <w:t>长嘱</w:t>
-      </w:r>
+        <w:t>长</w:t>
+      </w:r>
+      <w:proofErr w:type="gramStart"/>
+      <w:r>
+        <w:t>嘱</w:t>
+      </w:r>
+      <w:proofErr w:type="gramEnd"/>
       <w:r>
         <w:t>流程</w:t>
       </w:r>
@@ -13431,7 +13471,7 @@
       <w:r>
         <w:t>：</w:t>
       </w:r>
-      <w:bookmarkEnd w:id="9"/>
+      <w:bookmarkEnd w:id="8"/>
     </w:p>
     <w:p>
       <w:pPr>
@@ -13504,7 +13544,7 @@
       <w:pPr>
         <w:pStyle w:val="3"/>
       </w:pPr>
-      <w:bookmarkStart w:id="10" w:name="_Toc491331920"/>
+      <w:bookmarkStart w:id="9" w:name="_Toc491416475"/>
       <w:r>
         <w:lastRenderedPageBreak/>
         <w:t>指令执行</w:t>
@@ -13521,7 +13561,7 @@
       <w:r>
         <w:t>：</w:t>
       </w:r>
-      <w:bookmarkEnd w:id="10"/>
+      <w:bookmarkEnd w:id="9"/>
     </w:p>
     <w:p>
       <w:pPr>
@@ -13585,7 +13625,7 @@
       <w:pPr>
         <w:pStyle w:val="3"/>
       </w:pPr>
-      <w:bookmarkStart w:id="11" w:name="_Toc491331921"/>
+      <w:bookmarkStart w:id="10" w:name="_Toc491416476"/>
       <w:r>
         <w:t>指令执行</w:t>
       </w:r>
@@ -13601,7 +13641,7 @@
       <w:r>
         <w:t>：</w:t>
       </w:r>
-      <w:bookmarkEnd w:id="11"/>
+      <w:bookmarkEnd w:id="10"/>
     </w:p>
     <w:p>
       <w:pPr>
@@ -13733,14 +13773,14 @@
       <w:pPr>
         <w:pStyle w:val="3"/>
       </w:pPr>
-      <w:bookmarkStart w:id="12" w:name="_Toc491331922"/>
+      <w:bookmarkStart w:id="11" w:name="_Toc491416477"/>
       <w:r>
         <w:rPr>
           <w:rFonts w:hint="eastAsia"/>
         </w:rPr>
         <w:t>门诊业务主流程：</w:t>
       </w:r>
-      <w:bookmarkEnd w:id="12"/>
+      <w:bookmarkEnd w:id="11"/>
     </w:p>
     <w:p>
       <w:pPr>
@@ -13836,7 +13876,7 @@
       <w:pPr>
         <w:pStyle w:val="3"/>
       </w:pPr>
-      <w:bookmarkStart w:id="13" w:name="_Toc491331923"/>
+      <w:bookmarkStart w:id="12" w:name="_Toc491416478"/>
       <w:r>
         <w:rPr>
           <w:rFonts w:hint="eastAsia"/>
@@ -13856,7 +13896,7 @@
         </w:rPr>
         <w:t>取药流程（门诊）：</w:t>
       </w:r>
-      <w:bookmarkEnd w:id="13"/>
+      <w:bookmarkEnd w:id="12"/>
     </w:p>
     <w:p>
       <w:pPr>
@@ -13920,7 +13960,7 @@
       <w:pPr>
         <w:pStyle w:val="3"/>
       </w:pPr>
-      <w:bookmarkStart w:id="14" w:name="_Toc491331924"/>
+      <w:bookmarkStart w:id="13" w:name="_Toc491416479"/>
       <w:r>
         <w:t>指令执行</w:t>
       </w:r>
@@ -13930,7 +13970,7 @@
       <w:r>
         <w:t>输液流程（门诊）：</w:t>
       </w:r>
-      <w:bookmarkEnd w:id="14"/>
+      <w:bookmarkEnd w:id="13"/>
     </w:p>
     <w:p>
       <w:pPr>
@@ -14008,29 +14048,45 @@
       <w:pPr>
         <w:pStyle w:val="2"/>
       </w:pPr>
-      <w:bookmarkStart w:id="15" w:name="_Toc491331925"/>
+      <w:bookmarkStart w:id="14" w:name="_Toc491416480"/>
       <w:r>
         <w:lastRenderedPageBreak/>
         <w:t>业务系统</w:t>
       </w:r>
+      <w:bookmarkEnd w:id="14"/>
+    </w:p>
+    <w:p>
+      <w:pPr>
+        <w:pStyle w:val="3"/>
+      </w:pPr>
+      <w:bookmarkStart w:id="15" w:name="_Toc491416481"/>
+      <w:r>
+        <w:t>业务系统结构图</w:t>
+      </w:r>
       <w:bookmarkEnd w:id="15"/>
     </w:p>
     <w:p>
       <w:pPr>
-        <w:pStyle w:val="3"/>
-      </w:pPr>
-      <w:bookmarkStart w:id="16" w:name="_Toc491331926"/>
-      <w:r>
-        <w:t>业务系统结构图</w:t>
-      </w:r>
-      <w:bookmarkEnd w:id="16"/>
-    </w:p>
-    <w:p>
-      <w:pPr>
         <w:spacing w:beforeLines="50" w:before="156" w:afterLines="50" w:after="156"/>
       </w:pPr>
       <w:r>
-        <w:t>以内泌五作为主要分析科室的分析过程中，识别了与内泌五</w:t>
+        <w:t>以内</w:t>
+      </w:r>
+      <w:proofErr w:type="gramStart"/>
+      <w:r>
+        <w:t>泌五作为</w:t>
+      </w:r>
+      <w:proofErr w:type="gramEnd"/>
+      <w:r>
+        <w:t>主要分析科室的分析过程中，识别了与内</w:t>
+      </w:r>
+      <w:proofErr w:type="gramStart"/>
+      <w:r>
+        <w:t>泌</w:t>
+      </w:r>
+      <w:proofErr w:type="gramEnd"/>
+      <w:r>
+        <w:t>五</w:t>
       </w:r>
       <w:r>
         <w:t>入院治病业务</w:t>
@@ -14134,7 +14190,15 @@
         <w:ind w:firstLineChars="0"/>
       </w:pPr>
       <w:r>
-        <w:t>内泌五依赖住院处为患者</w:t>
+        <w:t>内</w:t>
+      </w:r>
+      <w:proofErr w:type="gramStart"/>
+      <w:r>
+        <w:t>泌</w:t>
+      </w:r>
+      <w:proofErr w:type="gramEnd"/>
+      <w:r>
+        <w:t>五依赖住院处为患者</w:t>
       </w:r>
       <w:r>
         <w:t>登记基本信息、</w:t>
@@ -14192,7 +14256,15 @@
         <w:ind w:firstLineChars="0"/>
       </w:pPr>
       <w:r>
-        <w:t>当内泌五的责任医生</w:t>
+        <w:t>当内</w:t>
+      </w:r>
+      <w:proofErr w:type="gramStart"/>
+      <w:r>
+        <w:t>泌</w:t>
+      </w:r>
+      <w:proofErr w:type="gramEnd"/>
+      <w:r>
+        <w:t>五的责任医生</w:t>
       </w:r>
       <w:r>
         <w:t>下医嘱时，找不到对应的医嘱</w:t>
@@ -14227,7 +14299,15 @@
         <w:ind w:firstLineChars="0"/>
       </w:pPr>
       <w:r>
-        <w:t>收费处的收费受物价科的规范。</w:t>
+        <w:t>收费处的</w:t>
+      </w:r>
+      <w:proofErr w:type="gramStart"/>
+      <w:r>
+        <w:t>收费受</w:t>
+      </w:r>
+      <w:proofErr w:type="gramEnd"/>
+      <w:r>
+        <w:t>物价科的规范。</w:t>
       </w:r>
     </w:p>
     <w:p>
@@ -14242,7 +14322,15 @@
       </w:pPr>
       <w:r>
         <w:lastRenderedPageBreak/>
-        <w:t>当一次诊疗完成后，质控将对内泌五的诊疗过程进行评价。</w:t>
+        <w:t>当一次诊疗完成后，质控将对内</w:t>
+      </w:r>
+      <w:proofErr w:type="gramStart"/>
+      <w:r>
+        <w:t>泌</w:t>
+      </w:r>
+      <w:proofErr w:type="gramEnd"/>
+      <w:r>
+        <w:t>五的诊疗过程进行评价。</w:t>
       </w:r>
     </w:p>
     <w:p>
@@ -14317,24 +14405,24 @@
       <w:pPr>
         <w:pStyle w:val="3"/>
       </w:pPr>
-      <w:bookmarkStart w:id="17" w:name="_Toc491331927"/>
+      <w:bookmarkStart w:id="16" w:name="_Toc491416482"/>
       <w:r>
         <w:t>业务实体</w:t>
       </w:r>
+      <w:bookmarkEnd w:id="16"/>
+    </w:p>
+    <w:p>
+      <w:pPr>
+        <w:pStyle w:val="4"/>
+      </w:pPr>
+      <w:bookmarkStart w:id="17" w:name="_Toc491416483"/>
+      <w:r>
+        <w:t>医嘱</w:t>
+      </w:r>
+      <w:r>
+        <w:t>相关</w:t>
+      </w:r>
       <w:bookmarkEnd w:id="17"/>
-    </w:p>
-    <w:p>
-      <w:pPr>
-        <w:pStyle w:val="4"/>
-      </w:pPr>
-      <w:bookmarkStart w:id="18" w:name="_Toc491331928"/>
-      <w:r>
-        <w:t>医嘱</w:t>
-      </w:r>
-      <w:r>
-        <w:t>相关</w:t>
-      </w:r>
-      <w:bookmarkEnd w:id="18"/>
     </w:p>
     <w:p>
       <w:pPr>
@@ -14461,13 +14549,24 @@
       </w:pPr>
       <w:r>
         <w:lastRenderedPageBreak/>
-        <w:t>医嘱条目是责任医生根据患者病情下的医学指令，汇聚成的医嘱单</w:t>
-      </w:r>
-      <w:r>
-        <w:rPr>
-          <w:rFonts w:hint="eastAsia"/>
-        </w:rPr>
-        <w:t>表现了</w:t>
+        <w:t>医嘱条目是责任医生根据患者病情下的医学指令，汇聚成的医嘱</w:t>
+      </w:r>
+      <w:proofErr w:type="gramStart"/>
+      <w:r>
+        <w:t>单</w:t>
+      </w:r>
+      <w:r>
+        <w:rPr>
+          <w:rFonts w:hint="eastAsia"/>
+        </w:rPr>
+        <w:t>表现</w:t>
+      </w:r>
+      <w:proofErr w:type="gramEnd"/>
+      <w:r>
+        <w:rPr>
+          <w:rFonts w:hint="eastAsia"/>
+        </w:rPr>
+        <w:t>了</w:t>
       </w:r>
       <w:r>
         <w:t>计划治疗过程</w:t>
@@ -14484,7 +14583,15 @@
         <w:ind w:firstLineChars="0"/>
       </w:pPr>
       <w:r>
-        <w:t>执行条目是根据医嘱条目分解得到的多个执行步骤，汇聚成的执行单体现了实际治疗过程</w:t>
+        <w:t>执行条目是根据医嘱条目分解得到的多个执行步骤，汇聚成的执行</w:t>
+      </w:r>
+      <w:proofErr w:type="gramStart"/>
+      <w:r>
+        <w:t>单体现</w:t>
+      </w:r>
+      <w:proofErr w:type="gramEnd"/>
+      <w:r>
+        <w:t>了实际治疗过程</w:t>
       </w:r>
     </w:p>
     <w:p>
@@ -14504,7 +14611,15 @@
         <w:t>（也有非医嘱对应的收费条目）</w:t>
       </w:r>
       <w:r>
-        <w:t>，汇聚成的收费单表现了患者的费用花销</w:t>
+        <w:t>，汇聚成的收费</w:t>
+      </w:r>
+      <w:proofErr w:type="gramStart"/>
+      <w:r>
+        <w:t>单表现</w:t>
+      </w:r>
+      <w:proofErr w:type="gramEnd"/>
+      <w:r>
+        <w:t>了患者的费用花销</w:t>
       </w:r>
     </w:p>
     <w:p>
@@ -14567,8 +14682,16 @@
         <w:rPr>
           <w:rFonts w:hint="eastAsia"/>
         </w:rPr>
-        <w:t>嘱托长嘱</w:t>
-      </w:r>
+        <w:t>嘱托长</w:t>
+      </w:r>
+      <w:proofErr w:type="gramStart"/>
+      <w:r>
+        <w:rPr>
+          <w:rFonts w:hint="eastAsia"/>
+        </w:rPr>
+        <w:t>嘱</w:t>
+      </w:r>
+      <w:proofErr w:type="gramEnd"/>
       <w:r>
         <w:rPr>
           <w:rFonts w:hint="eastAsia"/>
@@ -15357,7 +15480,15 @@
         <w:ind w:firstLineChars="0"/>
       </w:pPr>
       <w:r>
-        <w:t>当停止和作废医嘱不依赖于费用处理时（后处理费用），将增加待退费状态</w:t>
+        <w:t>当停止和作废医嘱不依赖</w:t>
+      </w:r>
+      <w:proofErr w:type="gramStart"/>
+      <w:r>
+        <w:t>于费用</w:t>
+      </w:r>
+      <w:proofErr w:type="gramEnd"/>
+      <w:r>
+        <w:t>处理时（后处理费用），将增加待退费状态</w:t>
       </w:r>
     </w:p>
     <w:p>
@@ -15635,8 +15766,13 @@
       <w:r>
         <w:t>对于因手术等原因已停止的长期医嘱可以通过恢复操作继续执行（</w:t>
       </w:r>
-      <w:r>
-        <w:t>需创建新的执行周期</w:t>
+      <w:proofErr w:type="gramStart"/>
+      <w:r>
+        <w:t>需创建</w:t>
+      </w:r>
+      <w:proofErr w:type="gramEnd"/>
+      <w:r>
+        <w:t>新的执行周期</w:t>
       </w:r>
       <w:r>
         <w:t>）</w:t>
@@ -15646,11 +15782,11 @@
       <w:pPr>
         <w:pStyle w:val="4"/>
       </w:pPr>
-      <w:bookmarkStart w:id="19" w:name="_Toc491331929"/>
+      <w:bookmarkStart w:id="18" w:name="_Toc491416484"/>
       <w:r>
         <w:t>病历相关</w:t>
       </w:r>
-      <w:bookmarkEnd w:id="19"/>
+      <w:bookmarkEnd w:id="18"/>
     </w:p>
     <w:p>
       <w:pPr>
@@ -15784,7 +15920,15 @@
         <w:ind w:firstLineChars="0"/>
       </w:pPr>
       <w:r>
-        <w:t>当病历锁定或签名后，病历中的数据将不随着患者诊疗信息的改变而改变。</w:t>
+        <w:t>当病历锁定或签名后，病历中的数据将</w:t>
+      </w:r>
+      <w:proofErr w:type="gramStart"/>
+      <w:r>
+        <w:t>不</w:t>
+      </w:r>
+      <w:proofErr w:type="gramEnd"/>
+      <w:r>
+        <w:t>随着患者诊疗信息的改变而改变。</w:t>
       </w:r>
     </w:p>
     <w:p>
@@ -15945,7 +16089,15 @@
         <w:ind w:firstLineChars="0"/>
       </w:pPr>
       <w:r>
-        <w:t>当患者的病历夹经过质控合格后进入病案室后成为一个</w:t>
+        <w:t>当患者的病历</w:t>
+      </w:r>
+      <w:proofErr w:type="gramStart"/>
+      <w:r>
+        <w:t>夹经过</w:t>
+      </w:r>
+      <w:proofErr w:type="gramEnd"/>
+      <w:r>
+        <w:t>质控合格后进入病案室后成为一个</w:t>
       </w:r>
       <w:r>
         <w:t>病案。</w:t>
@@ -16015,14 +16167,14 @@
       <w:pPr>
         <w:pStyle w:val="4"/>
       </w:pPr>
-      <w:bookmarkStart w:id="20" w:name="_Toc491331930"/>
+      <w:bookmarkStart w:id="19" w:name="_Toc491416485"/>
       <w:r>
         <w:t>门诊挂号</w:t>
       </w:r>
       <w:r>
         <w:t>相关</w:t>
       </w:r>
-      <w:bookmarkEnd w:id="20"/>
+      <w:bookmarkEnd w:id="19"/>
     </w:p>
     <w:p>
       <w:pPr>
@@ -16164,11 +16316,11 @@
       <w:pPr>
         <w:pStyle w:val="4"/>
       </w:pPr>
-      <w:bookmarkStart w:id="21" w:name="_Toc491331931"/>
+      <w:bookmarkStart w:id="20" w:name="_Toc491416486"/>
       <w:r>
         <w:t>患者相关</w:t>
       </w:r>
-      <w:bookmarkEnd w:id="21"/>
+      <w:bookmarkEnd w:id="20"/>
     </w:p>
     <w:p>
       <w:pPr>
@@ -16497,11 +16649,11 @@
       <w:pPr>
         <w:pStyle w:val="4"/>
       </w:pPr>
-      <w:bookmarkStart w:id="22" w:name="_Toc491331932"/>
+      <w:bookmarkStart w:id="21" w:name="_Toc491416487"/>
       <w:r>
         <w:t>组织相关</w:t>
       </w:r>
-      <w:bookmarkEnd w:id="22"/>
+      <w:bookmarkEnd w:id="21"/>
     </w:p>
     <w:p>
       <w:pPr>
@@ -16565,28 +16717,28 @@
       <w:pPr>
         <w:pStyle w:val="3"/>
       </w:pPr>
-      <w:bookmarkStart w:id="23" w:name="_Toc491331933"/>
+      <w:bookmarkStart w:id="22" w:name="_Toc491416488"/>
       <w:r>
         <w:lastRenderedPageBreak/>
         <w:t>场景设计</w:t>
       </w:r>
+      <w:bookmarkEnd w:id="22"/>
+    </w:p>
+    <w:p>
+      <w:pPr>
+        <w:pStyle w:val="4"/>
+      </w:pPr>
+      <w:bookmarkStart w:id="23" w:name="_Toc491416489"/>
+      <w:r>
+        <w:t>描述责任医生下一个药品的临时医嘱，用法为口服的</w:t>
+      </w:r>
+      <w:r>
+        <w:t>执行</w:t>
+      </w:r>
+      <w:r>
+        <w:t>场景：</w:t>
+      </w:r>
       <w:bookmarkEnd w:id="23"/>
-    </w:p>
-    <w:p>
-      <w:pPr>
-        <w:pStyle w:val="4"/>
-      </w:pPr>
-      <w:bookmarkStart w:id="24" w:name="_Toc491331934"/>
-      <w:r>
-        <w:t>描述责任医生下一个药品的临时医嘱，用法为口服的</w:t>
-      </w:r>
-      <w:r>
-        <w:t>执行</w:t>
-      </w:r>
-      <w:r>
-        <w:t>场景：</w:t>
-      </w:r>
-      <w:bookmarkEnd w:id="24"/>
     </w:p>
     <w:p>
       <w:pPr>
@@ -16645,7 +16797,15 @@
         <w:t>执行条目，</w:t>
       </w:r>
       <w:r>
-        <w:t>一条为摆药执行条目，</w:t>
+        <w:t>一条为摆</w:t>
+      </w:r>
+      <w:proofErr w:type="gramStart"/>
+      <w:r>
+        <w:t>药执行</w:t>
+      </w:r>
+      <w:proofErr w:type="gramEnd"/>
+      <w:r>
+        <w:t>条目，</w:t>
       </w:r>
       <w:r>
         <w:t>执行者为发药岗位。</w:t>
@@ -16668,10 +16828,18 @@
         <w:t>责任护士</w:t>
       </w:r>
       <w:r>
-        <w:t>发送摆药</w:t>
-      </w:r>
-      <w:r>
-        <w:t>执行条目。</w:t>
+        <w:t>发送摆</w:t>
+      </w:r>
+      <w:proofErr w:type="gramStart"/>
+      <w:r>
+        <w:t>药</w:t>
+      </w:r>
+      <w:r>
+        <w:t>执行</w:t>
+      </w:r>
+      <w:proofErr w:type="gramEnd"/>
+      <w:r>
+        <w:t>条目。</w:t>
       </w:r>
     </w:p>
     <w:p>
@@ -16688,7 +16856,21 @@
         <w:rPr>
           <w:rFonts w:hint="eastAsia"/>
         </w:rPr>
-        <w:t>发药岗位确定该患者是否欠费，不欠费摆药并通知扣费岗位扣费。</w:t>
+        <w:t>发药岗位确定该患者是否欠费，不欠费摆药并通知</w:t>
+      </w:r>
+      <w:proofErr w:type="gramStart"/>
+      <w:r>
+        <w:rPr>
+          <w:rFonts w:hint="eastAsia"/>
+        </w:rPr>
+        <w:t>扣费岗位扣</w:t>
+      </w:r>
+      <w:proofErr w:type="gramEnd"/>
+      <w:r>
+        <w:rPr>
+          <w:rFonts w:hint="eastAsia"/>
+        </w:rPr>
+        <w:t>费。</w:t>
       </w:r>
       <w:r>
         <w:t>如欠费，（系统）设置对应的医嘱条目</w:t>
@@ -16722,8 +16904,13 @@
         <w:spacing w:beforeLines="50" w:before="156" w:afterLines="50" w:after="156"/>
         <w:ind w:firstLineChars="0"/>
       </w:pPr>
-      <w:r>
-        <w:t>扣费岗位（由系统承担）</w:t>
+      <w:proofErr w:type="gramStart"/>
+      <w:r>
+        <w:t>扣费岗位</w:t>
+      </w:r>
+      <w:proofErr w:type="gramEnd"/>
+      <w:r>
+        <w:t>（由系统承担）</w:t>
       </w:r>
       <w:r>
         <w:t>记录成本、</w:t>
@@ -16750,7 +16937,15 @@
         <w:t>。</w:t>
       </w:r>
       <w:r>
-        <w:t>（系统）将摆药执行条目记录为已完成，并将取药执行条目设置为执行中。</w:t>
+        <w:t>（系统）将摆</w:t>
+      </w:r>
+      <w:proofErr w:type="gramStart"/>
+      <w:r>
+        <w:t>药执行</w:t>
+      </w:r>
+      <w:proofErr w:type="gramEnd"/>
+      <w:r>
+        <w:t>条目记录为已完成，并将取药执行条目设置为执行中。</w:t>
       </w:r>
       <w:r>
         <w:t>修改医嘱条目的</w:t>
@@ -16802,7 +16997,15 @@
         <w:t>取药</w:t>
       </w:r>
       <w:r>
-        <w:t>执行条目的主状态变为已完成</w:t>
+        <w:t>执行条目的</w:t>
+      </w:r>
+      <w:proofErr w:type="gramStart"/>
+      <w:r>
+        <w:t>主状态</w:t>
+      </w:r>
+      <w:proofErr w:type="gramEnd"/>
+      <w:r>
+        <w:t>变为已完成</w:t>
       </w:r>
       <w:r>
         <w:t>。</w:t>
@@ -16824,7 +17027,7 @@
       <w:pPr>
         <w:pStyle w:val="4"/>
       </w:pPr>
-      <w:bookmarkStart w:id="25" w:name="_Toc491331935"/>
+      <w:bookmarkStart w:id="24" w:name="_Toc491416490"/>
       <w:r>
         <w:t>描述责任医生下一个</w:t>
       </w:r>
@@ -16834,7 +17037,7 @@
       <w:r>
         <w:t>医嘱的执行场景：</w:t>
       </w:r>
-      <w:bookmarkEnd w:id="25"/>
+      <w:bookmarkEnd w:id="24"/>
     </w:p>
     <w:p>
       <w:pPr>
@@ -16938,7 +17141,15 @@
         <w:t>执行条目</w:t>
       </w:r>
       <w:r>
-        <w:t>（含申请单）</w:t>
+        <w:t>（</w:t>
+      </w:r>
+      <w:proofErr w:type="gramStart"/>
+      <w:r>
+        <w:t>含申请</w:t>
+      </w:r>
+      <w:proofErr w:type="gramEnd"/>
+      <w:r>
+        <w:t>单）</w:t>
       </w:r>
       <w:r>
         <w:t>。</w:t>
@@ -17081,7 +17292,21 @@
         <w:rPr>
           <w:rFonts w:hint="eastAsia"/>
         </w:rPr>
-        <w:t>并通知扣费岗位扣费。</w:t>
+        <w:t>并通知</w:t>
+      </w:r>
+      <w:proofErr w:type="gramStart"/>
+      <w:r>
+        <w:rPr>
+          <w:rFonts w:hint="eastAsia"/>
+        </w:rPr>
+        <w:t>扣费岗位扣</w:t>
+      </w:r>
+      <w:proofErr w:type="gramEnd"/>
+      <w:r>
+        <w:rPr>
+          <w:rFonts w:hint="eastAsia"/>
+        </w:rPr>
+        <w:t>费。</w:t>
       </w:r>
       <w:r>
         <w:t>如欠费，（系统）设置对应的医嘱条目执行状态描述为【欠费</w:t>
@@ -17103,8 +17328,13 @@
         <w:spacing w:beforeLines="50" w:before="156" w:afterLines="50" w:after="156"/>
         <w:ind w:firstLineChars="0"/>
       </w:pPr>
-      <w:r>
-        <w:t>扣费岗位（由系统承担）记录成本、扣费，创建成本条目和收费条目，设置执行条目的收费状态变为已收费。（系统）将</w:t>
+      <w:proofErr w:type="gramStart"/>
+      <w:r>
+        <w:t>扣费岗位</w:t>
+      </w:r>
+      <w:proofErr w:type="gramEnd"/>
+      <w:r>
+        <w:t>（由系统承担）记录成本、扣费，创建成本条目和收费条目，设置执行条目的收费状态变为已收费。（系统）将</w:t>
       </w:r>
       <w:r>
         <w:t>检查</w:t>
@@ -17141,7 +17371,7 @@
       <w:pPr>
         <w:pStyle w:val="4"/>
       </w:pPr>
-      <w:bookmarkStart w:id="26" w:name="_Toc491331936"/>
+      <w:bookmarkStart w:id="25" w:name="_Toc491416491"/>
       <w:r>
         <w:t>描述责任医生作废</w:t>
       </w:r>
@@ -17155,7 +17385,15 @@
         <w:t>，</w:t>
       </w:r>
       <w:r>
-        <w:t>并由它科执行的</w:t>
+        <w:t>并由它</w:t>
+      </w:r>
+      <w:proofErr w:type="gramStart"/>
+      <w:r>
+        <w:t>科执行</w:t>
+      </w:r>
+      <w:proofErr w:type="gramEnd"/>
+      <w:r>
+        <w:t>的</w:t>
       </w:r>
       <w:r>
         <w:t>临时</w:t>
@@ -17163,7 +17401,7 @@
       <w:r>
         <w:t>医嘱场景：</w:t>
       </w:r>
-      <w:bookmarkEnd w:id="26"/>
+      <w:bookmarkEnd w:id="25"/>
     </w:p>
     <w:p>
       <w:pPr>
@@ -17184,11 +17422,16 @@
       <w:r>
         <w:t>，修改医嘱条目和对应的执行条目的</w:t>
       </w:r>
+      <w:proofErr w:type="gramStart"/>
       <w:r>
         <w:t>主</w:t>
       </w:r>
       <w:r>
-        <w:t>状态为已作废</w:t>
+        <w:t>状态</w:t>
+      </w:r>
+      <w:proofErr w:type="gramEnd"/>
+      <w:r>
+        <w:t>为已作废</w:t>
       </w:r>
       <w:r>
         <w:t>，并修改执行条目的收费状态为待退费</w:t>
@@ -17235,8 +17478,13 @@
         <w:spacing w:beforeLines="50" w:before="156" w:afterLines="50" w:after="156"/>
         <w:ind w:firstLineChars="0"/>
       </w:pPr>
-      <w:r>
-        <w:t>扣费岗位（由系统承担）退费，创建收费条目（金额为负），并修改响应的执行条目</w:t>
+      <w:proofErr w:type="gramStart"/>
+      <w:r>
+        <w:t>扣费岗位</w:t>
+      </w:r>
+      <w:proofErr w:type="gramEnd"/>
+      <w:r>
+        <w:t>（由系统承担）退费，创建收费条目（金额为负），并修改响应的执行条目</w:t>
       </w:r>
       <w:r>
         <w:t>的收费状态</w:t>
@@ -17263,7 +17511,7 @@
       <w:pPr>
         <w:pStyle w:val="4"/>
       </w:pPr>
-      <w:bookmarkStart w:id="27" w:name="_Toc491331937"/>
+      <w:bookmarkStart w:id="26" w:name="_Toc491416492"/>
       <w:r>
         <w:t>描述责任医生作废</w:t>
       </w:r>
@@ -17274,7 +17522,15 @@
         <w:t>预约</w:t>
       </w:r>
       <w:r>
-        <w:t>、并由它科执行的</w:t>
+        <w:t>、并由它</w:t>
+      </w:r>
+      <w:proofErr w:type="gramStart"/>
+      <w:r>
+        <w:t>科执行</w:t>
+      </w:r>
+      <w:proofErr w:type="gramEnd"/>
+      <w:r>
+        <w:t>的</w:t>
       </w:r>
       <w:r>
         <w:t>检查类</w:t>
@@ -17288,7 +17544,7 @@
       <w:r>
         <w:t>医嘱场景：</w:t>
       </w:r>
-      <w:bookmarkEnd w:id="27"/>
+      <w:bookmarkEnd w:id="26"/>
     </w:p>
     <w:p>
       <w:pPr>
@@ -17301,7 +17557,15 @@
         <w:ind w:firstLineChars="0"/>
       </w:pPr>
       <w:r>
-        <w:t>责任医生作废对应的医嘱条目，修改医嘱条目和对应的执行条目的主状态为已作废。</w:t>
+        <w:t>责任医生作废对应的医嘱条目，修改医嘱条目和对应的执行条目的</w:t>
+      </w:r>
+      <w:proofErr w:type="gramStart"/>
+      <w:r>
+        <w:t>主状态</w:t>
+      </w:r>
+      <w:proofErr w:type="gramEnd"/>
+      <w:r>
+        <w:t>为已作废。</w:t>
       </w:r>
     </w:p>
     <w:p>
@@ -17359,11 +17623,11 @@
       <w:pPr>
         <w:pStyle w:val="4"/>
       </w:pPr>
-      <w:bookmarkStart w:id="28" w:name="_Toc491331938"/>
+      <w:bookmarkStart w:id="27" w:name="_Toc491416493"/>
       <w:r>
         <w:t>描述责任医生停止一个长期医嘱场景：</w:t>
       </w:r>
-      <w:bookmarkEnd w:id="28"/>
+      <w:bookmarkEnd w:id="27"/>
     </w:p>
     <w:p>
       <w:pPr>
@@ -17439,8 +17703,13 @@
         <w:spacing w:beforeLines="50" w:before="156" w:afterLines="50" w:after="156"/>
         <w:ind w:firstLineChars="0"/>
       </w:pPr>
-      <w:r>
-        <w:t>扣费岗位（由系统承担）退费，创建收费条目（金额为负），并修改响应的执行条目</w:t>
+      <w:proofErr w:type="gramStart"/>
+      <w:r>
+        <w:t>扣费岗位</w:t>
+      </w:r>
+      <w:proofErr w:type="gramEnd"/>
+      <w:r>
+        <w:t>（由系统承担）退费，创建收费条目（金额为负），并修改响应的执行条目</w:t>
       </w:r>
       <w:r>
         <w:t>的收费状态</w:t>
@@ -17466,11 +17735,11 @@
       <w:pPr>
         <w:pStyle w:val="4"/>
       </w:pPr>
-      <w:bookmarkStart w:id="29" w:name="_Toc491331939"/>
+      <w:bookmarkStart w:id="28" w:name="_Toc491416494"/>
       <w:r>
         <w:t>描述责任医生下一个手术医嘱场景：</w:t>
       </w:r>
-      <w:bookmarkEnd w:id="29"/>
+      <w:bookmarkEnd w:id="28"/>
     </w:p>
     <w:p>
       <w:pPr>
@@ -18124,9 +18393,11 @@
         <w:spacing w:beforeLines="50" w:before="156" w:afterLines="50" w:after="156"/>
         <w:ind w:firstLineChars="0"/>
       </w:pPr>
+      <w:proofErr w:type="gramStart"/>
       <w:r>
         <w:t>扣费岗位</w:t>
       </w:r>
+      <w:proofErr w:type="gramEnd"/>
       <w:r>
         <w:t>记录成本，</w:t>
       </w:r>
@@ -18213,11 +18484,11 @@
       <w:pPr>
         <w:pStyle w:val="4"/>
       </w:pPr>
-      <w:bookmarkStart w:id="30" w:name="_Toc491331940"/>
+      <w:bookmarkStart w:id="29" w:name="_Toc491416495"/>
       <w:r>
         <w:t>描述责任医生下一个出院医嘱场景：</w:t>
       </w:r>
-      <w:bookmarkEnd w:id="30"/>
+      <w:bookmarkEnd w:id="29"/>
     </w:p>
     <w:p>
       <w:pPr>
@@ -18275,11 +18546,16 @@
         <w:t>一条为出院结算</w:t>
       </w:r>
       <w:r>
-        <w:t>执行条目，执行者为</w:t>
+        <w:t>执行条目，执行者</w:t>
+      </w:r>
+      <w:proofErr w:type="gramStart"/>
+      <w:r>
+        <w:t>为</w:t>
       </w:r>
       <w:r>
         <w:t>扣费岗位</w:t>
       </w:r>
+      <w:proofErr w:type="gramEnd"/>
       <w:r>
         <w:t>。</w:t>
       </w:r>
@@ -18295,7 +18571,15 @@
         <w:ind w:firstLineChars="0"/>
       </w:pPr>
       <w:r>
-        <w:t>责任护士发送出院结算执行条目到扣费岗位。</w:t>
+        <w:t>责任护士发送出院结算执行条目</w:t>
+      </w:r>
+      <w:proofErr w:type="gramStart"/>
+      <w:r>
+        <w:t>到扣费岗位</w:t>
+      </w:r>
+      <w:proofErr w:type="gramEnd"/>
+      <w:r>
+        <w:t>。</w:t>
       </w:r>
     </w:p>
     <w:p>
@@ -18315,7 +18599,15 @@
         <w:t>出院登记</w:t>
       </w:r>
       <w:r>
-        <w:t>执行条目的主状态为执行中。</w:t>
+        <w:t>执行条目的</w:t>
+      </w:r>
+      <w:proofErr w:type="gramStart"/>
+      <w:r>
+        <w:t>主状态</w:t>
+      </w:r>
+      <w:proofErr w:type="gramEnd"/>
+      <w:r>
+        <w:t>为执行中。</w:t>
       </w:r>
     </w:p>
     <w:p>
@@ -18350,7 +18642,15 @@
         <w:t>，</w:t>
       </w:r>
       <w:r>
-        <w:t>将出院结算执行条目主状态设为执行中。</w:t>
+        <w:t>将出院结算执行条目</w:t>
+      </w:r>
+      <w:proofErr w:type="gramStart"/>
+      <w:r>
+        <w:t>主状态</w:t>
+      </w:r>
+      <w:proofErr w:type="gramEnd"/>
+      <w:r>
+        <w:t>设为执行中。</w:t>
       </w:r>
     </w:p>
     <w:p>
@@ -18363,9 +18663,11 @@
         <w:spacing w:beforeLines="50" w:before="156" w:afterLines="50" w:after="156"/>
         <w:ind w:firstLineChars="0"/>
       </w:pPr>
+      <w:proofErr w:type="gramStart"/>
       <w:r>
         <w:t>扣费岗位</w:t>
       </w:r>
+      <w:proofErr w:type="gramEnd"/>
       <w:r>
         <w:t>对患者进行出院结算（补费或退费），</w:t>
       </w:r>
@@ -18380,21 +18682,21 @@
       <w:pPr>
         <w:pStyle w:val="1"/>
       </w:pPr>
-      <w:bookmarkStart w:id="31" w:name="_Toc491331941"/>
+      <w:bookmarkStart w:id="30" w:name="_Toc491416496"/>
       <w:r>
         <w:t>系统用例模型</w:t>
       </w:r>
+      <w:bookmarkEnd w:id="30"/>
+    </w:p>
+    <w:p>
+      <w:pPr>
+        <w:pStyle w:val="2"/>
+      </w:pPr>
+      <w:bookmarkStart w:id="31" w:name="_Toc491416497"/>
+      <w:r>
+        <w:t>参与者</w:t>
+      </w:r>
       <w:bookmarkEnd w:id="31"/>
-    </w:p>
-    <w:p>
-      <w:pPr>
-        <w:pStyle w:val="2"/>
-      </w:pPr>
-      <w:bookmarkStart w:id="32" w:name="_Toc491331942"/>
-      <w:r>
-        <w:t>参与者</w:t>
-      </w:r>
-      <w:bookmarkEnd w:id="32"/>
     </w:p>
     <w:p>
       <w:pPr>
@@ -18458,11 +18760,11 @@
       <w:pPr>
         <w:pStyle w:val="2"/>
       </w:pPr>
-      <w:bookmarkStart w:id="33" w:name="_Toc491331943"/>
+      <w:bookmarkStart w:id="32" w:name="_Toc491416498"/>
       <w:r>
         <w:t>用例</w:t>
       </w:r>
-      <w:bookmarkEnd w:id="33"/>
+      <w:bookmarkEnd w:id="32"/>
     </w:p>
     <w:p>
       <w:pPr>
@@ -18474,11 +18776,11 @@
           <w:docGrid w:type="lines" w:linePitch="312"/>
         </w:sectPr>
       </w:pPr>
-      <w:bookmarkStart w:id="34" w:name="_Toc491331944"/>
+      <w:bookmarkStart w:id="33" w:name="_Toc491416499"/>
       <w:r>
         <w:t>主要用例</w:t>
       </w:r>
-      <w:bookmarkEnd w:id="34"/>
+      <w:bookmarkEnd w:id="33"/>
     </w:p>
     <w:p>
       <w:pPr>
@@ -18586,7 +18888,21 @@
         <w:rPr>
           <w:rFonts w:hint="eastAsia"/>
         </w:rPr>
-        <w:t>只发生在有他科执行的医嘱</w:t>
+        <w:t>只发生在有他</w:t>
+      </w:r>
+      <w:proofErr w:type="gramStart"/>
+      <w:r>
+        <w:rPr>
+          <w:rFonts w:hint="eastAsia"/>
+        </w:rPr>
+        <w:t>科执行</w:t>
+      </w:r>
+      <w:proofErr w:type="gramEnd"/>
+      <w:r>
+        <w:rPr>
+          <w:rFonts w:hint="eastAsia"/>
+        </w:rPr>
+        <w:t>的医嘱</w:t>
       </w:r>
       <w:r>
         <w:rPr>
@@ -18698,7 +19014,15 @@
         <w:ind w:firstLineChars="0"/>
       </w:pPr>
       <w:r>
-        <w:t>确认完成执行条目伴随着扣费。</w:t>
+        <w:t>确认完成执行条目伴随</w:t>
+      </w:r>
+      <w:proofErr w:type="gramStart"/>
+      <w:r>
+        <w:t>着扣费</w:t>
+      </w:r>
+      <w:proofErr w:type="gramEnd"/>
+      <w:r>
+        <w:t>。</w:t>
       </w:r>
     </w:p>
     <w:p>
@@ -18753,11 +19077,11 @@
       <w:pPr>
         <w:pStyle w:val="3"/>
       </w:pPr>
-      <w:bookmarkStart w:id="35" w:name="_Toc491331945"/>
+      <w:bookmarkStart w:id="34" w:name="_Toc491416500"/>
       <w:r>
         <w:t>其他用例</w:t>
       </w:r>
-      <w:bookmarkEnd w:id="35"/>
+      <w:bookmarkEnd w:id="34"/>
     </w:p>
     <w:p>
       <w:pPr>
@@ -18835,32 +19159,32 @@
       <w:pPr>
         <w:pStyle w:val="1"/>
       </w:pPr>
-      <w:bookmarkStart w:id="36" w:name="_Toc491331946"/>
+      <w:bookmarkStart w:id="35" w:name="_Toc491416501"/>
       <w:r>
         <w:lastRenderedPageBreak/>
         <w:t>分析模型</w:t>
       </w:r>
+      <w:bookmarkEnd w:id="35"/>
+    </w:p>
+    <w:p>
+      <w:pPr>
+        <w:pStyle w:val="2"/>
+      </w:pPr>
+      <w:bookmarkStart w:id="36" w:name="_Toc491416502"/>
+      <w:r>
+        <w:t>用例实现</w:t>
+      </w:r>
       <w:bookmarkEnd w:id="36"/>
     </w:p>
     <w:p>
       <w:pPr>
-        <w:pStyle w:val="2"/>
-      </w:pPr>
-      <w:bookmarkStart w:id="37" w:name="_Toc491331947"/>
-      <w:r>
-        <w:t>用例实现</w:t>
+        <w:pStyle w:val="3"/>
+      </w:pPr>
+      <w:bookmarkStart w:id="37" w:name="_Toc491416503"/>
+      <w:r>
+        <w:t>送诊用例实现</w:t>
       </w:r>
       <w:bookmarkEnd w:id="37"/>
-    </w:p>
-    <w:p>
-      <w:pPr>
-        <w:pStyle w:val="3"/>
-      </w:pPr>
-      <w:bookmarkStart w:id="38" w:name="_Toc491331948"/>
-      <w:r>
-        <w:t>送诊用例实现</w:t>
-      </w:r>
-      <w:bookmarkEnd w:id="38"/>
     </w:p>
     <w:p>
       <w:pPr>
@@ -18924,7 +19248,7 @@
       <w:pPr>
         <w:pStyle w:val="3"/>
       </w:pPr>
-      <w:bookmarkStart w:id="39" w:name="_Toc491331949"/>
+      <w:bookmarkStart w:id="38" w:name="_Toc491416504"/>
       <w:r>
         <w:t>预存</w:t>
       </w:r>
@@ -18934,7 +19258,7 @@
       <w:r>
         <w:t>用例实现</w:t>
       </w:r>
-      <w:bookmarkEnd w:id="39"/>
+      <w:bookmarkEnd w:id="38"/>
     </w:p>
     <w:p>
       <w:pPr>
@@ -19036,11 +19360,11 @@
       <w:pPr>
         <w:pStyle w:val="3"/>
       </w:pPr>
-      <w:bookmarkStart w:id="40" w:name="_Toc491331950"/>
+      <w:bookmarkStart w:id="39" w:name="_Toc491416505"/>
       <w:r>
         <w:t>接诊用例实现</w:t>
       </w:r>
-      <w:bookmarkEnd w:id="40"/>
+      <w:bookmarkEnd w:id="39"/>
     </w:p>
     <w:p>
       <w:pPr>
@@ -19140,7 +19464,7 @@
       <w:pPr>
         <w:pStyle w:val="3"/>
       </w:pPr>
-      <w:bookmarkStart w:id="41" w:name="_Toc491331951"/>
+      <w:bookmarkStart w:id="40" w:name="_Toc491416506"/>
       <w:r>
         <w:rPr>
           <w:rFonts w:hint="eastAsia"/>
@@ -19148,7 +19472,7 @@
         <w:lastRenderedPageBreak/>
         <w:t>下医嘱用例实现</w:t>
       </w:r>
-      <w:bookmarkEnd w:id="41"/>
+      <w:bookmarkEnd w:id="40"/>
     </w:p>
     <w:p>
       <w:pPr>
@@ -19307,8 +19631,13 @@
         <w:ind w:firstLineChars="0"/>
       </w:pPr>
       <w:r>
-        <w:t>删除一个药品临嘱</w:t>
-      </w:r>
+        <w:t>删除一个药品临</w:t>
+      </w:r>
+      <w:proofErr w:type="gramStart"/>
+      <w:r>
+        <w:t>嘱</w:t>
+      </w:r>
+      <w:proofErr w:type="gramEnd"/>
     </w:p>
     <w:p>
       <w:pPr>
@@ -19376,14 +19705,14 @@
       <w:pPr>
         <w:pStyle w:val="3"/>
       </w:pPr>
-      <w:bookmarkStart w:id="42" w:name="_Toc491331952"/>
+      <w:bookmarkStart w:id="41" w:name="_Toc491416507"/>
       <w:r>
         <w:t>核对医嘱用例实现</w:t>
       </w:r>
       <w:r>
         <w:t>（含分解）</w:t>
       </w:r>
-      <w:bookmarkEnd w:id="42"/>
+      <w:bookmarkEnd w:id="41"/>
     </w:p>
     <w:p>
       <w:pPr>
@@ -19457,8 +19786,13 @@
         <w:t>长期医嘱</w:t>
       </w:r>
       <w:r>
-        <w:t>只分解近</w:t>
-      </w:r>
+        <w:t>只</w:t>
+      </w:r>
+      <w:proofErr w:type="gramStart"/>
+      <w:r>
+        <w:t>分解近</w:t>
+      </w:r>
+      <w:proofErr w:type="gramEnd"/>
       <w:r>
         <w:t>2</w:t>
       </w:r>
@@ -19479,12 +19813,12 @@
       <w:pPr>
         <w:pStyle w:val="3"/>
       </w:pPr>
-      <w:bookmarkStart w:id="43" w:name="_Toc491331953"/>
+      <w:bookmarkStart w:id="42" w:name="_Toc491416508"/>
       <w:r>
         <w:lastRenderedPageBreak/>
         <w:t>分解长期医嘱用例实现</w:t>
       </w:r>
-      <w:bookmarkEnd w:id="43"/>
+      <w:bookmarkEnd w:id="42"/>
     </w:p>
     <w:p>
       <w:pPr>
@@ -19548,7 +19882,7 @@
       <w:pPr>
         <w:pStyle w:val="3"/>
       </w:pPr>
-      <w:bookmarkStart w:id="44" w:name="_Toc491331954"/>
+      <w:bookmarkStart w:id="43" w:name="_Toc491416509"/>
       <w:r>
         <w:t>发送</w:t>
       </w:r>
@@ -19561,7 +19895,7 @@
       <w:r>
         <w:t>用例实现</w:t>
       </w:r>
-      <w:bookmarkEnd w:id="44"/>
+      <w:bookmarkEnd w:id="43"/>
     </w:p>
     <w:p>
       <w:pPr>
@@ -19625,7 +19959,7 @@
       <w:pPr>
         <w:pStyle w:val="3"/>
       </w:pPr>
-      <w:bookmarkStart w:id="45" w:name="_Toc491331955"/>
+      <w:bookmarkStart w:id="44" w:name="_Toc491416510"/>
       <w:r>
         <w:rPr>
           <w:rFonts w:hint="eastAsia"/>
@@ -19633,7 +19967,7 @@
         <w:lastRenderedPageBreak/>
         <w:t>定时启动执行条目用例实现</w:t>
       </w:r>
-      <w:bookmarkEnd w:id="45"/>
+      <w:bookmarkEnd w:id="44"/>
     </w:p>
     <w:p>
       <w:pPr>
@@ -19697,21 +20031,21 @@
       <w:pPr>
         <w:pStyle w:val="3"/>
       </w:pPr>
-      <w:bookmarkStart w:id="46" w:name="_Toc491331956"/>
+      <w:bookmarkStart w:id="45" w:name="_Toc491416511"/>
       <w:r>
         <w:t>确认完成执行条目用例实现</w:t>
       </w:r>
+      <w:bookmarkEnd w:id="45"/>
+    </w:p>
+    <w:p>
+      <w:pPr>
+        <w:pStyle w:val="4"/>
+      </w:pPr>
+      <w:bookmarkStart w:id="46" w:name="_Toc491416512"/>
+      <w:r>
+        <w:t>主场景</w:t>
+      </w:r>
       <w:bookmarkEnd w:id="46"/>
-    </w:p>
-    <w:p>
-      <w:pPr>
-        <w:pStyle w:val="4"/>
-      </w:pPr>
-      <w:bookmarkStart w:id="47" w:name="_Toc491331957"/>
-      <w:r>
-        <w:t>主场景</w:t>
-      </w:r>
-      <w:bookmarkEnd w:id="47"/>
     </w:p>
     <w:p>
       <w:r>
@@ -19773,12 +20107,12 @@
       <w:pPr>
         <w:pStyle w:val="4"/>
       </w:pPr>
-      <w:bookmarkStart w:id="48" w:name="_Toc491331958"/>
+      <w:bookmarkStart w:id="47" w:name="_Toc491416513"/>
       <w:r>
         <w:lastRenderedPageBreak/>
         <w:t>完成收费</w:t>
       </w:r>
-      <w:bookmarkEnd w:id="48"/>
+      <w:bookmarkEnd w:id="47"/>
     </w:p>
     <w:p>
       <w:r>
@@ -19839,14 +20173,14 @@
       <w:pPr>
         <w:pStyle w:val="3"/>
       </w:pPr>
-      <w:bookmarkStart w:id="49" w:name="_Toc491331959"/>
+      <w:bookmarkStart w:id="48" w:name="_Toc491416514"/>
       <w:r>
         <w:rPr>
           <w:rFonts w:hint="eastAsia"/>
         </w:rPr>
         <w:t>取消医嘱用例实现</w:t>
       </w:r>
-      <w:bookmarkEnd w:id="49"/>
+      <w:bookmarkEnd w:id="48"/>
     </w:p>
     <w:p>
       <w:pPr>
@@ -19927,12 +20261,20 @@
       <w:pPr>
         <w:pStyle w:val="3"/>
       </w:pPr>
-      <w:bookmarkStart w:id="50" w:name="_Toc491331960"/>
+      <w:bookmarkStart w:id="49" w:name="_Toc491416515"/>
       <w:r>
         <w:lastRenderedPageBreak/>
-        <w:t>同意退费用例实现</w:t>
-      </w:r>
-      <w:bookmarkEnd w:id="50"/>
+        <w:t>同意</w:t>
+      </w:r>
+      <w:proofErr w:type="gramStart"/>
+      <w:r>
+        <w:t>退费用例</w:t>
+      </w:r>
+      <w:proofErr w:type="gramEnd"/>
+      <w:r>
+        <w:t>实现</w:t>
+      </w:r>
+      <w:bookmarkEnd w:id="49"/>
     </w:p>
     <w:p>
       <w:r>
@@ -19993,14 +20335,14 @@
       <w:pPr>
         <w:pStyle w:val="3"/>
       </w:pPr>
-      <w:bookmarkStart w:id="51" w:name="_Toc491331961"/>
+      <w:bookmarkStart w:id="50" w:name="_Toc491416516"/>
       <w:r>
         <w:t>门诊</w:t>
       </w:r>
       <w:r>
         <w:t>摆药用例实现</w:t>
       </w:r>
-      <w:bookmarkEnd w:id="51"/>
+      <w:bookmarkEnd w:id="50"/>
     </w:p>
     <w:p>
       <w:pPr>
@@ -20064,12 +20406,12 @@
       <w:pPr>
         <w:pStyle w:val="3"/>
       </w:pPr>
-      <w:bookmarkStart w:id="52" w:name="_Toc491331962"/>
+      <w:bookmarkStart w:id="51" w:name="_Toc491416517"/>
       <w:r>
         <w:lastRenderedPageBreak/>
         <w:t>取消摆药用例实现</w:t>
       </w:r>
-      <w:bookmarkEnd w:id="52"/>
+      <w:bookmarkEnd w:id="51"/>
     </w:p>
     <w:p>
       <w:pPr>
@@ -20133,11 +20475,11 @@
       <w:pPr>
         <w:pStyle w:val="3"/>
       </w:pPr>
-      <w:bookmarkStart w:id="53" w:name="_Toc491331963"/>
+      <w:bookmarkStart w:id="52" w:name="_Toc491416518"/>
       <w:r>
         <w:t>编写病历用例实现</w:t>
       </w:r>
-      <w:bookmarkEnd w:id="53"/>
+      <w:bookmarkEnd w:id="52"/>
     </w:p>
     <w:p>
       <w:pPr>
@@ -20296,11 +20638,11 @@
       <w:pPr>
         <w:pStyle w:val="3"/>
       </w:pPr>
-      <w:bookmarkStart w:id="54" w:name="_Toc491331964"/>
+      <w:bookmarkStart w:id="53" w:name="_Toc491416519"/>
       <w:r>
         <w:t>出院登记用例实现</w:t>
       </w:r>
-      <w:bookmarkEnd w:id="54"/>
+      <w:bookmarkEnd w:id="53"/>
     </w:p>
     <w:p>
       <w:r>
@@ -20431,11 +20773,11 @@
       <w:pPr>
         <w:pStyle w:val="3"/>
       </w:pPr>
-      <w:bookmarkStart w:id="55" w:name="_Toc491331965"/>
+      <w:bookmarkStart w:id="54" w:name="_Toc491416520"/>
       <w:r>
         <w:t>出院结算用例实现</w:t>
       </w:r>
-      <w:bookmarkEnd w:id="55"/>
+      <w:bookmarkEnd w:id="54"/>
     </w:p>
     <w:p>
       <w:r>
@@ -20496,12 +20838,12 @@
       <w:pPr>
         <w:pStyle w:val="3"/>
       </w:pPr>
-      <w:bookmarkStart w:id="56" w:name="_Toc491331966"/>
+      <w:bookmarkStart w:id="55" w:name="_Toc491416521"/>
       <w:r>
         <w:lastRenderedPageBreak/>
         <w:t>挂号用例实现</w:t>
       </w:r>
-      <w:bookmarkEnd w:id="56"/>
+      <w:bookmarkEnd w:id="55"/>
     </w:p>
     <w:p>
       <w:r>
@@ -20562,11 +20904,11 @@
       <w:pPr>
         <w:pStyle w:val="3"/>
       </w:pPr>
-      <w:bookmarkStart w:id="57" w:name="_Toc491331967"/>
+      <w:bookmarkStart w:id="56" w:name="_Toc491416522"/>
       <w:r>
         <w:t>叫号用例实现</w:t>
       </w:r>
-      <w:bookmarkEnd w:id="57"/>
+      <w:bookmarkEnd w:id="56"/>
     </w:p>
     <w:p>
       <w:r>
@@ -20628,7 +20970,7 @@
       <w:pPr>
         <w:pStyle w:val="3"/>
       </w:pPr>
-      <w:bookmarkStart w:id="58" w:name="_Toc491331968"/>
+      <w:bookmarkStart w:id="57" w:name="_Toc491416523"/>
       <w:r>
         <w:rPr>
           <w:rFonts w:hint="eastAsia"/>
@@ -20636,7 +20978,7 @@
         <w:lastRenderedPageBreak/>
         <w:t>打印配液任务用例实现</w:t>
       </w:r>
-      <w:bookmarkEnd w:id="58"/>
+      <w:bookmarkEnd w:id="57"/>
     </w:p>
     <w:p>
       <w:r>
@@ -20697,14 +21039,14 @@
       <w:pPr>
         <w:pStyle w:val="3"/>
       </w:pPr>
-      <w:bookmarkStart w:id="59" w:name="_Toc491331969"/>
+      <w:bookmarkStart w:id="58" w:name="_Toc491416524"/>
       <w:r>
         <w:rPr>
           <w:rFonts w:hint="eastAsia"/>
         </w:rPr>
         <w:t>完成一次配液任务用例实现</w:t>
       </w:r>
-      <w:bookmarkEnd w:id="59"/>
+      <w:bookmarkEnd w:id="58"/>
     </w:p>
     <w:p>
       <w:r>
@@ -20766,12 +21108,12 @@
       <w:pPr>
         <w:pStyle w:val="3"/>
       </w:pPr>
-      <w:bookmarkStart w:id="60" w:name="_Toc491331970"/>
+      <w:bookmarkStart w:id="59" w:name="_Toc491416525"/>
       <w:r>
         <w:lastRenderedPageBreak/>
         <w:t>确认患者离院用例实现</w:t>
       </w:r>
-      <w:bookmarkEnd w:id="60"/>
+      <w:bookmarkEnd w:id="59"/>
     </w:p>
     <w:p>
       <w:r>
@@ -20833,21 +21175,21 @@
       <w:pPr>
         <w:pStyle w:val="2"/>
       </w:pPr>
-      <w:bookmarkStart w:id="61" w:name="_Toc491331971"/>
+      <w:bookmarkStart w:id="60" w:name="_Toc491416526"/>
       <w:r>
         <w:t>分析元素</w:t>
       </w:r>
+      <w:bookmarkEnd w:id="60"/>
+    </w:p>
+    <w:p>
+      <w:pPr>
+        <w:pStyle w:val="3"/>
+      </w:pPr>
+      <w:bookmarkStart w:id="61" w:name="_Toc491416527"/>
+      <w:r>
+        <w:t>分析包结构图</w:t>
+      </w:r>
       <w:bookmarkEnd w:id="61"/>
-    </w:p>
-    <w:p>
-      <w:pPr>
-        <w:pStyle w:val="3"/>
-      </w:pPr>
-      <w:bookmarkStart w:id="62" w:name="_Toc491331972"/>
-      <w:r>
-        <w:t>分析包结构图</w:t>
-      </w:r>
-      <w:bookmarkEnd w:id="62"/>
     </w:p>
     <w:p>
       <w:pPr>
@@ -20991,22 +21333,22 @@
       <w:pPr>
         <w:pStyle w:val="3"/>
       </w:pPr>
-      <w:bookmarkStart w:id="63" w:name="_Toc491331973"/>
+      <w:bookmarkStart w:id="62" w:name="_Toc491416528"/>
       <w:r>
         <w:lastRenderedPageBreak/>
         <w:t>实体类关系图</w:t>
       </w:r>
+      <w:bookmarkEnd w:id="62"/>
+    </w:p>
+    <w:p>
+      <w:pPr>
+        <w:pStyle w:val="4"/>
+      </w:pPr>
+      <w:bookmarkStart w:id="63" w:name="_Toc491416529"/>
+      <w:r>
+        <w:t>总体图</w:t>
+      </w:r>
       <w:bookmarkEnd w:id="63"/>
-    </w:p>
-    <w:p>
-      <w:pPr>
-        <w:pStyle w:val="4"/>
-      </w:pPr>
-      <w:bookmarkStart w:id="64" w:name="_Toc491331974"/>
-      <w:r>
-        <w:t>总体图</w:t>
-      </w:r>
-      <w:bookmarkEnd w:id="64"/>
     </w:p>
     <w:p>
       <w:pPr>
@@ -21231,8 +21573,13 @@
       <w:r>
         <w:t>直接与计费项目关联</w:t>
       </w:r>
-      <w:r>
-        <w:t>来计非医嘱产生的费用</w:t>
+      <w:proofErr w:type="gramStart"/>
+      <w:r>
+        <w:t>来计非医嘱</w:t>
+      </w:r>
+      <w:proofErr w:type="gramEnd"/>
+      <w:r>
+        <w:t>产生的费用</w:t>
       </w:r>
       <w:r>
         <w:t>。</w:t>
@@ -21242,11 +21589,11 @@
       <w:pPr>
         <w:pStyle w:val="4"/>
       </w:pPr>
-      <w:bookmarkStart w:id="65" w:name="_Toc491331975"/>
+      <w:bookmarkStart w:id="64" w:name="_Toc491416530"/>
       <w:r>
         <w:t>患者一次就诊</w:t>
       </w:r>
-      <w:bookmarkEnd w:id="65"/>
+      <w:bookmarkEnd w:id="64"/>
     </w:p>
     <w:p>
       <w:pPr>
@@ -21368,11 +21715,11 @@
       <w:pPr>
         <w:pStyle w:val="4"/>
       </w:pPr>
-      <w:bookmarkStart w:id="66" w:name="_Toc491331976"/>
+      <w:bookmarkStart w:id="65" w:name="_Toc491416531"/>
       <w:r>
         <w:t>医嘱相关</w:t>
       </w:r>
-      <w:bookmarkEnd w:id="66"/>
+      <w:bookmarkEnd w:id="65"/>
     </w:p>
     <w:p>
       <w:pPr>
@@ -21388,7 +21735,63 @@
         <w:rPr>
           <w:rFonts w:hint="eastAsia"/>
         </w:rPr>
-        <w:t>将医嘱分类的两种角度，分别采用继承（临嘱和长嘱），和包含（引入医嘱类型）手段进行处理，将不会增加分类元素的临嘱和长嘱以继承手段处理</w:t>
+        <w:t>将医嘱分类的两种角度，分别采用继承（临</w:t>
+      </w:r>
+      <w:proofErr w:type="gramStart"/>
+      <w:r>
+        <w:rPr>
+          <w:rFonts w:hint="eastAsia"/>
+        </w:rPr>
+        <w:t>嘱</w:t>
+      </w:r>
+      <w:proofErr w:type="gramEnd"/>
+      <w:r>
+        <w:rPr>
+          <w:rFonts w:hint="eastAsia"/>
+        </w:rPr>
+        <w:t>和长</w:t>
+      </w:r>
+      <w:proofErr w:type="gramStart"/>
+      <w:r>
+        <w:rPr>
+          <w:rFonts w:hint="eastAsia"/>
+        </w:rPr>
+        <w:t>嘱</w:t>
+      </w:r>
+      <w:proofErr w:type="gramEnd"/>
+      <w:r>
+        <w:rPr>
+          <w:rFonts w:hint="eastAsia"/>
+        </w:rPr>
+        <w:t>），和包含（引入医嘱类型）手段进行处理，将不会增加分类元素的临</w:t>
+      </w:r>
+      <w:proofErr w:type="gramStart"/>
+      <w:r>
+        <w:rPr>
+          <w:rFonts w:hint="eastAsia"/>
+        </w:rPr>
+        <w:t>嘱</w:t>
+      </w:r>
+      <w:proofErr w:type="gramEnd"/>
+      <w:r>
+        <w:rPr>
+          <w:rFonts w:hint="eastAsia"/>
+        </w:rPr>
+        <w:t>和长</w:t>
+      </w:r>
+      <w:proofErr w:type="gramStart"/>
+      <w:r>
+        <w:rPr>
+          <w:rFonts w:hint="eastAsia"/>
+        </w:rPr>
+        <w:t>嘱</w:t>
+      </w:r>
+      <w:proofErr w:type="gramEnd"/>
+      <w:r>
+        <w:rPr>
+          <w:rFonts w:hint="eastAsia"/>
+        </w:rPr>
+        <w:t>以继承手段处理</w:t>
       </w:r>
     </w:p>
     <w:p>
@@ -21491,11 +21894,11 @@
       <w:pPr>
         <w:pStyle w:val="4"/>
       </w:pPr>
-      <w:bookmarkStart w:id="67" w:name="_Toc491331977"/>
+      <w:bookmarkStart w:id="66" w:name="_Toc491416532"/>
       <w:r>
         <w:t>病历相关</w:t>
       </w:r>
-      <w:bookmarkEnd w:id="67"/>
+      <w:bookmarkEnd w:id="66"/>
     </w:p>
     <w:p>
       <w:pPr>
@@ -21562,7 +21965,21 @@
         <w:rPr>
           <w:rFonts w:hint="eastAsia"/>
         </w:rPr>
-        <w:t>病历的展现依赖于技术环境，通过创建抽象的病历渲染器来隔离环境对病历展现的影响</w:t>
+        <w:t>病历的展现依赖于技术环境，通过创建抽象的病历</w:t>
+      </w:r>
+      <w:proofErr w:type="gramStart"/>
+      <w:r>
+        <w:rPr>
+          <w:rFonts w:hint="eastAsia"/>
+        </w:rPr>
+        <w:t>渲染器</w:t>
+      </w:r>
+      <w:proofErr w:type="gramEnd"/>
+      <w:r>
+        <w:rPr>
+          <w:rFonts w:hint="eastAsia"/>
+        </w:rPr>
+        <w:t>来隔离环境对病历展现的影响</w:t>
       </w:r>
     </w:p>
     <w:p>
@@ -21614,11 +22031,11 @@
       <w:pPr>
         <w:pStyle w:val="4"/>
       </w:pPr>
-      <w:bookmarkStart w:id="68" w:name="_Toc491331978"/>
+      <w:bookmarkStart w:id="67" w:name="_Toc491416533"/>
       <w:r>
         <w:t>费用</w:t>
       </w:r>
-      <w:bookmarkEnd w:id="68"/>
+      <w:bookmarkEnd w:id="67"/>
     </w:p>
     <w:p>
       <w:pPr>
@@ -21741,11 +22158,11 @@
       <w:pPr>
         <w:pStyle w:val="4"/>
       </w:pPr>
-      <w:bookmarkStart w:id="69" w:name="_Toc491331979"/>
+      <w:bookmarkStart w:id="68" w:name="_Toc491416534"/>
       <w:r>
         <w:t>组织和人员</w:t>
       </w:r>
-      <w:bookmarkEnd w:id="69"/>
+      <w:bookmarkEnd w:id="68"/>
     </w:p>
     <w:p>
       <w:pPr>
@@ -21847,11 +22264,11 @@
       <w:pPr>
         <w:pStyle w:val="4"/>
       </w:pPr>
-      <w:bookmarkStart w:id="70" w:name="_Toc491331980"/>
+      <w:bookmarkStart w:id="69" w:name="_Toc491416535"/>
       <w:r>
         <w:t>药房相关</w:t>
       </w:r>
-      <w:bookmarkEnd w:id="70"/>
+      <w:bookmarkEnd w:id="69"/>
     </w:p>
     <w:p>
       <w:pPr>
@@ -21880,6 +22297,9 @@
         <w:jc w:val="center"/>
       </w:pPr>
       <w:r>
+        <w:rPr>
+          <w:noProof/>
+        </w:rPr>
         <w:lastRenderedPageBreak/>
         <w:drawing>
           <wp:inline distT="0" distB="0" distL="0" distR="0" wp14:anchorId="4EDE8B6A" wp14:editId="27DACAD9">
@@ -21934,7 +22354,21 @@
         <w:rPr>
           <w:rFonts w:hint="eastAsia"/>
         </w:rPr>
-        <w:t>药房被建模成部门的子类；药品医嘱被建模型成医嘱类型的子类；药品执行条目被建模成医嘱执行条目的子类；</w:t>
+        <w:t>药房被建模成部门的子类；药品医嘱被</w:t>
+      </w:r>
+      <w:proofErr w:type="gramStart"/>
+      <w:r>
+        <w:rPr>
+          <w:rFonts w:hint="eastAsia"/>
+        </w:rPr>
+        <w:t>建模型成医嘱</w:t>
+      </w:r>
+      <w:proofErr w:type="gramEnd"/>
+      <w:r>
+        <w:rPr>
+          <w:rFonts w:hint="eastAsia"/>
+        </w:rPr>
+        <w:t>类型的子类；药品执行条目被建模成医嘱执行条目的子类；</w:t>
       </w:r>
     </w:p>
     <w:p>
@@ -21951,7 +22385,21 @@
         <w:rPr>
           <w:rFonts w:hint="eastAsia"/>
         </w:rPr>
-        <w:t>药品医嘱的分解委托给药品用法来分解（药品的分解与用法有关），口服分解成摆发药，输液分解成摆、配、发、输四步</w:t>
+        <w:t>药品医嘱的分解委托给药品用法来分解（药品的分解与用法有关），口服</w:t>
+      </w:r>
+      <w:proofErr w:type="gramStart"/>
+      <w:r>
+        <w:rPr>
+          <w:rFonts w:hint="eastAsia"/>
+        </w:rPr>
+        <w:t>分解成摆发药</w:t>
+      </w:r>
+      <w:proofErr w:type="gramEnd"/>
+      <w:r>
+        <w:rPr>
+          <w:rFonts w:hint="eastAsia"/>
+        </w:rPr>
+        <w:t>，输液分解成摆、配、发、输四步</w:t>
       </w:r>
     </w:p>
     <w:p>
@@ -21968,13 +22416,7 @@
         <w:rPr>
           <w:rFonts w:hint="eastAsia"/>
         </w:rPr>
-        <w:t>住院病区摆药单和病区输液单被建</w:t>
-      </w:r>
-      <w:r>
-        <w:rPr>
-          <w:rFonts w:hint="eastAsia"/>
-        </w:rPr>
-        <w:t>模成药品执行条目的聚合，理解为对单笔医嘱执行条目的批量执行</w:t>
+        <w:t>住院病区摆药单和病区输液单被建模成药品执行条目的聚合，理解为对单笔医嘱执行条目的批量执行</w:t>
       </w:r>
     </w:p>
     <w:p>
@@ -22074,11 +22516,11 @@
       <w:pPr>
         <w:pStyle w:val="4"/>
       </w:pPr>
-      <w:bookmarkStart w:id="71" w:name="_Toc491331981"/>
+      <w:bookmarkStart w:id="70" w:name="_Toc491416536"/>
       <w:r>
         <w:t>检查</w:t>
       </w:r>
-      <w:bookmarkEnd w:id="71"/>
+      <w:bookmarkEnd w:id="70"/>
     </w:p>
     <w:p>
       <w:pPr>
@@ -22132,12 +22574,10 @@
       </w:r>
     </w:p>
     <w:p>
-      <w:pPr>
-        <w:rPr>
-          <w:rFonts w:hint="eastAsia"/>
-        </w:rPr>
-      </w:pPr>
-      <w:r>
+      <w:r>
+        <w:rPr>
+          <w:noProof/>
+        </w:rPr>
         <w:drawing>
           <wp:inline distT="0" distB="0" distL="0" distR="0" wp14:anchorId="4C8C413D" wp14:editId="5B3EBC25">
             <wp:extent cx="5274310" cy="3178175"/>
@@ -22181,12 +22621,12 @@
       <w:pPr>
         <w:pStyle w:val="4"/>
       </w:pPr>
-      <w:bookmarkStart w:id="72" w:name="_Toc491331982"/>
+      <w:bookmarkStart w:id="71" w:name="_Toc491416537"/>
       <w:r>
         <w:lastRenderedPageBreak/>
         <w:t>医嘱与费用的关系</w:t>
       </w:r>
-      <w:bookmarkEnd w:id="72"/>
+      <w:bookmarkEnd w:id="71"/>
     </w:p>
     <w:p>
       <w:pPr>
@@ -22306,40 +22746,37 @@
     <w:p>
       <w:pPr>
         <w:jc w:val="center"/>
-        <w:rPr>
-          <w:rFonts w:hint="eastAsia"/>
-        </w:rPr>
       </w:pPr>
     </w:p>
     <w:p>
       <w:pPr>
         <w:pStyle w:val="1"/>
       </w:pPr>
-      <w:bookmarkStart w:id="73" w:name="_Toc491331983"/>
+      <w:bookmarkStart w:id="72" w:name="_Toc491416538"/>
       <w:r>
         <w:lastRenderedPageBreak/>
         <w:t>设计模型</w:t>
       </w:r>
+      <w:bookmarkEnd w:id="72"/>
+    </w:p>
+    <w:p>
+      <w:pPr>
+        <w:pStyle w:val="2"/>
+      </w:pPr>
+      <w:bookmarkStart w:id="73" w:name="_Toc491416539"/>
+      <w:r>
+        <w:t>设计原则</w:t>
+      </w:r>
+      <w:r>
+        <w:t>和</w:t>
+      </w:r>
+      <w:r>
+        <w:t>设计</w:t>
+      </w:r>
+      <w:r>
+        <w:t>思路</w:t>
+      </w:r>
       <w:bookmarkEnd w:id="73"/>
-    </w:p>
-    <w:p>
-      <w:pPr>
-        <w:pStyle w:val="2"/>
-      </w:pPr>
-      <w:bookmarkStart w:id="74" w:name="_Toc491331984"/>
-      <w:r>
-        <w:t>设计原则</w:t>
-      </w:r>
-      <w:r>
-        <w:t>和</w:t>
-      </w:r>
-      <w:r>
-        <w:t>设计</w:t>
-      </w:r>
-      <w:r>
-        <w:t>思路</w:t>
-      </w:r>
-      <w:bookmarkEnd w:id="74"/>
     </w:p>
     <w:p>
       <w:pPr>
@@ -22459,7 +22896,15 @@
         <w:jc w:val="left"/>
       </w:pPr>
       <w:r>
-        <w:t>通过在核心概念的协作中嵌入恰当的回调方法实现对未来领域逻辑的扩展</w:t>
+        <w:t>通过在核心概念的协作中嵌入恰当的回调方法实现对</w:t>
+      </w:r>
+      <w:proofErr w:type="gramStart"/>
+      <w:r>
+        <w:t>未来领域</w:t>
+      </w:r>
+      <w:proofErr w:type="gramEnd"/>
+      <w:r>
+        <w:t>逻辑的扩展</w:t>
       </w:r>
     </w:p>
     <w:p>
@@ -22494,8 +22939,13 @@
         <w:ind w:firstLineChars="0"/>
         <w:jc w:val="left"/>
       </w:pPr>
-      <w:r>
-        <w:t>初期领域概念的建立必须清晰，不能妥协！</w:t>
+      <w:proofErr w:type="gramStart"/>
+      <w:r>
+        <w:t>初期领域</w:t>
+      </w:r>
+      <w:proofErr w:type="gramEnd"/>
+      <w:r>
+        <w:t>概念的建立必须清晰，不能妥协！</w:t>
       </w:r>
     </w:p>
     <w:p>
@@ -22571,11 +23021,11 @@
       <w:pPr>
         <w:pStyle w:val="2"/>
       </w:pPr>
-      <w:bookmarkStart w:id="75" w:name="_Toc491331985"/>
+      <w:bookmarkStart w:id="74" w:name="_Toc491416540"/>
       <w:r>
         <w:t>主结构图</w:t>
       </w:r>
-      <w:bookmarkEnd w:id="75"/>
+      <w:bookmarkEnd w:id="74"/>
     </w:p>
     <w:p>
       <w:pPr>
@@ -22843,7 +23293,15 @@
         <w:jc w:val="left"/>
       </w:pPr>
       <w:r>
-        <w:t>患者一次就诊相关病历夹、财务帐户的创建、状态变更等；</w:t>
+        <w:t>患者一次就诊相关病历夹、财务</w:t>
+      </w:r>
+      <w:proofErr w:type="gramStart"/>
+      <w:r>
+        <w:t>帐户</w:t>
+      </w:r>
+      <w:proofErr w:type="gramEnd"/>
+      <w:r>
+        <w:t>的创建、状态变更等；</w:t>
       </w:r>
     </w:p>
     <w:p>
@@ -23053,12 +23511,12 @@
       <w:pPr>
         <w:pStyle w:val="2"/>
       </w:pPr>
-      <w:bookmarkStart w:id="76" w:name="_Toc491331986"/>
+      <w:bookmarkStart w:id="75" w:name="_Toc491416541"/>
       <w:r>
         <w:lastRenderedPageBreak/>
         <w:t>组件关系图</w:t>
       </w:r>
-      <w:bookmarkEnd w:id="76"/>
+      <w:bookmarkEnd w:id="75"/>
     </w:p>
     <w:p>
       <w:r>
@@ -23130,8 +23588,13 @@
         <w:t>将病历、医嘱中与患者诊疗数据</w:t>
       </w:r>
       <w:r>
-        <w:t>相关的信息集维护由</w:t>
-      </w:r>
+        <w:t>相关的信息</w:t>
+      </w:r>
+      <w:proofErr w:type="gramStart"/>
+      <w:r>
+        <w:t>集维护由</w:t>
+      </w:r>
+      <w:proofErr w:type="gramEnd"/>
       <w:r>
         <w:t>treatment</w:t>
       </w:r>
@@ -23182,11 +23645,11 @@
       <w:pPr>
         <w:pStyle w:val="2"/>
       </w:pPr>
-      <w:bookmarkStart w:id="77" w:name="_Toc491331987"/>
+      <w:bookmarkStart w:id="76" w:name="_Toc491416542"/>
       <w:r>
         <w:t>实体结构图</w:t>
       </w:r>
-      <w:bookmarkEnd w:id="77"/>
+      <w:bookmarkEnd w:id="76"/>
     </w:p>
     <w:p>
       <w:pPr>
@@ -23214,9 +23677,9 @@
         <w:lastRenderedPageBreak/>
         <w:drawing>
           <wp:inline distT="0" distB="0" distL="0" distR="0">
-            <wp:extent cx="9778365" cy="6784867"/>
+            <wp:extent cx="9778365" cy="6785153"/>
             <wp:effectExtent l="0" t="0" r="0" b="0"/>
-            <wp:docPr id="76" name="图片 76"/>
+            <wp:docPr id="152" name="图片 152"/>
             <wp:cNvGraphicFramePr>
               <a:graphicFrameLocks xmlns:a="http://schemas.openxmlformats.org/drawingml/2006/main" noChangeAspect="1"/>
             </wp:cNvGraphicFramePr>
@@ -23245,7 +23708,7 @@
                   <pic:spPr bwMode="auto">
                     <a:xfrm>
                       <a:off x="0" y="0"/>
-                      <a:ext cx="9778365" cy="6784867"/>
+                      <a:ext cx="9778365" cy="6785153"/>
                     </a:xfrm>
                     <a:prstGeom prst="rect">
                       <a:avLst/>
@@ -24112,22 +24575,22 @@
       <w:pPr>
         <w:pStyle w:val="2"/>
       </w:pPr>
-      <w:bookmarkStart w:id="78" w:name="_Toc491331988"/>
+      <w:bookmarkStart w:id="77" w:name="_Toc491416543"/>
       <w:r>
         <w:lastRenderedPageBreak/>
         <w:t>服务</w:t>
       </w:r>
+      <w:bookmarkEnd w:id="77"/>
+    </w:p>
+    <w:p>
+      <w:pPr>
+        <w:pStyle w:val="3"/>
+      </w:pPr>
+      <w:bookmarkStart w:id="78" w:name="_Toc491416544"/>
+      <w:r>
+        <w:t>服务依赖关系图</w:t>
+      </w:r>
       <w:bookmarkEnd w:id="78"/>
-    </w:p>
-    <w:p>
-      <w:pPr>
-        <w:pStyle w:val="3"/>
-      </w:pPr>
-      <w:bookmarkStart w:id="79" w:name="_Toc491331989"/>
-      <w:r>
-        <w:t>服务依赖关系图</w:t>
-      </w:r>
-      <w:bookmarkEnd w:id="79"/>
     </w:p>
     <w:p>
       <w:pPr>
@@ -24191,12 +24654,12 @@
       <w:pPr>
         <w:pStyle w:val="3"/>
       </w:pPr>
-      <w:bookmarkStart w:id="80" w:name="_Toc491331990"/>
+      <w:bookmarkStart w:id="79" w:name="_Toc491416545"/>
       <w:r>
         <w:lastRenderedPageBreak/>
         <w:t>服务职责编写规范</w:t>
       </w:r>
-      <w:bookmarkEnd w:id="80"/>
+      <w:bookmarkEnd w:id="79"/>
     </w:p>
     <w:p>
       <w:pPr>
@@ -24373,22 +24836,22 @@
       <w:pPr>
         <w:pStyle w:val="2"/>
       </w:pPr>
-      <w:bookmarkStart w:id="81" w:name="_Toc491331991"/>
+      <w:bookmarkStart w:id="80" w:name="_Toc491416546"/>
       <w:r>
         <w:lastRenderedPageBreak/>
         <w:t>药房应用</w:t>
       </w:r>
+      <w:bookmarkEnd w:id="80"/>
+    </w:p>
+    <w:p>
+      <w:pPr>
+        <w:pStyle w:val="3"/>
+      </w:pPr>
+      <w:bookmarkStart w:id="81" w:name="_Toc491416547"/>
+      <w:r>
+        <w:t>主结构图</w:t>
+      </w:r>
       <w:bookmarkEnd w:id="81"/>
-    </w:p>
-    <w:p>
-      <w:pPr>
-        <w:pStyle w:val="3"/>
-      </w:pPr>
-      <w:bookmarkStart w:id="82" w:name="_Toc491331992"/>
-      <w:r>
-        <w:t>主结构图</w:t>
-      </w:r>
-      <w:bookmarkEnd w:id="82"/>
     </w:p>
     <w:p>
       <w:r>
@@ -24787,14 +25250,22 @@
         <w:t>DistributeDrugOrderExecute</w:t>
       </w:r>
       <w:r>
-        <w:t>关联来完成摆药任务的分配</w:t>
+        <w:t>关联来完成摆</w:t>
+      </w:r>
+      <w:proofErr w:type="gramStart"/>
+      <w:r>
+        <w:t>药任务</w:t>
+      </w:r>
+      <w:proofErr w:type="gramEnd"/>
+      <w:r>
+        <w:t>的分配</w:t>
       </w:r>
     </w:p>
     <w:p>
       <w:pPr>
         <w:pStyle w:val="2"/>
       </w:pPr>
-      <w:bookmarkStart w:id="83" w:name="_Toc491331993"/>
+      <w:bookmarkStart w:id="82" w:name="_Toc491416548"/>
       <w:r>
         <w:t>组织</w:t>
       </w:r>
@@ -24804,20 +25275,20 @@
       <w:r>
         <w:t>人员</w:t>
       </w:r>
+      <w:bookmarkEnd w:id="82"/>
+    </w:p>
+    <w:p>
+      <w:pPr>
+        <w:pStyle w:val="3"/>
+      </w:pPr>
+      <w:bookmarkStart w:id="83" w:name="_Toc491416549"/>
+      <w:r>
+        <w:rPr>
+          <w:rFonts w:hint="eastAsia"/>
+        </w:rPr>
+        <w:t>类图</w:t>
+      </w:r>
       <w:bookmarkEnd w:id="83"/>
-    </w:p>
-    <w:p>
-      <w:pPr>
-        <w:pStyle w:val="3"/>
-      </w:pPr>
-      <w:bookmarkStart w:id="84" w:name="_Toc491331994"/>
-      <w:r>
-        <w:rPr>
-          <w:rFonts w:hint="eastAsia"/>
-        </w:rPr>
-        <w:t>类图</w:t>
-      </w:r>
-      <w:bookmarkEnd w:id="84"/>
     </w:p>
     <w:p>
       <w:pPr>
@@ -25115,7 +25586,7 @@
       <w:pPr>
         <w:pStyle w:val="2"/>
       </w:pPr>
-      <w:bookmarkStart w:id="85" w:name="_Toc491331995"/>
+      <w:bookmarkStart w:id="84" w:name="_Toc491416550"/>
       <w:r>
         <w:lastRenderedPageBreak/>
         <w:t>Swing</w:t>
@@ -25123,27 +25594,27 @@
       <w:r>
         <w:t>前端</w:t>
       </w:r>
+      <w:bookmarkEnd w:id="84"/>
+    </w:p>
+    <w:p>
+      <w:pPr>
+        <w:pStyle w:val="3"/>
+      </w:pPr>
+      <w:bookmarkStart w:id="85" w:name="_Toc491416551"/>
+      <w:r>
+        <w:t>总体结构</w:t>
+      </w:r>
       <w:bookmarkEnd w:id="85"/>
     </w:p>
     <w:p>
       <w:pPr>
-        <w:pStyle w:val="3"/>
-      </w:pPr>
-      <w:bookmarkStart w:id="86" w:name="_Toc491331996"/>
-      <w:r>
-        <w:t>总体结构</w:t>
+        <w:pStyle w:val="4"/>
+      </w:pPr>
+      <w:bookmarkStart w:id="86" w:name="_Toc491416552"/>
+      <w:r>
+        <w:t>类图</w:t>
       </w:r>
       <w:bookmarkEnd w:id="86"/>
-    </w:p>
-    <w:p>
-      <w:pPr>
-        <w:pStyle w:val="4"/>
-      </w:pPr>
-      <w:bookmarkStart w:id="87" w:name="_Toc491331997"/>
-      <w:r>
-        <w:t>类图</w:t>
-      </w:r>
-      <w:bookmarkEnd w:id="87"/>
     </w:p>
     <w:p>
       <w:pPr>
@@ -25488,22 +25959,22 @@
       <w:pPr>
         <w:pStyle w:val="3"/>
       </w:pPr>
-      <w:bookmarkStart w:id="88" w:name="_Toc491331998"/>
+      <w:bookmarkStart w:id="87" w:name="_Toc491416553"/>
       <w:r>
         <w:lastRenderedPageBreak/>
         <w:t>医嘱执行</w:t>
       </w:r>
+      <w:bookmarkEnd w:id="87"/>
+    </w:p>
+    <w:p>
+      <w:pPr>
+        <w:pStyle w:val="4"/>
+      </w:pPr>
+      <w:bookmarkStart w:id="88" w:name="_Toc491416554"/>
+      <w:r>
+        <w:t>类图</w:t>
+      </w:r>
       <w:bookmarkEnd w:id="88"/>
-    </w:p>
-    <w:p>
-      <w:pPr>
-        <w:pStyle w:val="4"/>
-      </w:pPr>
-      <w:bookmarkStart w:id="89" w:name="_Toc491331999"/>
-      <w:r>
-        <w:t>类图</w:t>
-      </w:r>
-      <w:bookmarkEnd w:id="89"/>
     </w:p>
     <w:p>
       <w:r>
@@ -25667,23 +26138,23 @@
       <w:pPr>
         <w:pStyle w:val="2"/>
       </w:pPr>
-      <w:bookmarkStart w:id="90" w:name="_Toc491332000"/>
+      <w:bookmarkStart w:id="89" w:name="_Toc491416555"/>
       <w:r>
         <w:t>引擎服务</w:t>
       </w:r>
+      <w:bookmarkEnd w:id="89"/>
+    </w:p>
+    <w:p>
+      <w:pPr>
+        <w:pStyle w:val="3"/>
+      </w:pPr>
+      <w:bookmarkStart w:id="90" w:name="_Toc491416556"/>
+      <w:r>
+        <w:t>服务接口</w:t>
+      </w:r>
       <w:bookmarkEnd w:id="90"/>
     </w:p>
     <w:p>
-      <w:pPr>
-        <w:pStyle w:val="3"/>
-      </w:pPr>
-      <w:bookmarkStart w:id="91" w:name="_Toc491332001"/>
-      <w:r>
-        <w:t>服务接口</w:t>
-      </w:r>
-      <w:bookmarkEnd w:id="91"/>
-    </w:p>
-    <w:p>
       <w:r>
         <w:t>引擎服务接口是</w:t>
       </w:r>
@@ -25728,14 +26199,27 @@
       <w:r>
         <w:t>），</w:t>
       </w:r>
-      <w:r>
-        <w:t>当部署时采用</w:t>
+      <w:proofErr w:type="gramStart"/>
+      <w:r>
+        <w:t>当部署</w:t>
+      </w:r>
+      <w:proofErr w:type="gramEnd"/>
+      <w:r>
+        <w:t>时采用</w:t>
       </w:r>
       <w:r>
         <w:t>hs-engine-interface-impl-0.0.1-SNAPSHOT.jar</w:t>
       </w:r>
       <w:r>
-        <w:t>时为引擎本地运行模式，当采用</w:t>
+        <w:t>时为</w:t>
+      </w:r>
+      <w:proofErr w:type="gramStart"/>
+      <w:r>
+        <w:t>引擎本地</w:t>
+      </w:r>
+      <w:proofErr w:type="gramEnd"/>
+      <w:r>
+        <w:t>运行模式，当采用</w:t>
       </w:r>
       <w:r>
         <w:t>hs-engine-interface-stub-0.0.1-SNAPSHOT.jar</w:t>
@@ -25793,12 +26277,12 @@
       <w:pPr>
         <w:pStyle w:val="4"/>
       </w:pPr>
-      <w:bookmarkStart w:id="92" w:name="_Toc491332002"/>
+      <w:bookmarkStart w:id="91" w:name="_Toc491416557"/>
       <w:r>
         <w:lastRenderedPageBreak/>
         <w:t>患者离院</w:t>
       </w:r>
-      <w:bookmarkEnd w:id="92"/>
+      <w:bookmarkEnd w:id="91"/>
     </w:p>
     <w:p>
       <w:r>
@@ -26004,7 +26488,7 @@
       <w:pPr>
         <w:pStyle w:val="2"/>
       </w:pPr>
-      <w:bookmarkStart w:id="93" w:name="_Toc491332003"/>
+      <w:bookmarkStart w:id="92" w:name="_Toc491416558"/>
       <w:r>
         <w:t>患者一次就诊</w:t>
       </w:r>
@@ -26014,7 +26498,7 @@
       <w:r>
         <w:t>归档</w:t>
       </w:r>
-      <w:bookmarkEnd w:id="93"/>
+      <w:bookmarkEnd w:id="92"/>
     </w:p>
     <w:p>
       <w:pPr>
@@ -26030,7 +26514,21 @@
         <w:rPr>
           <w:rFonts w:hint="eastAsia"/>
         </w:rPr>
-        <w:t>患者一次就诊归档业务数据取消外键设计，主键与业务数据一致。</w:t>
+        <w:t>患者一次就诊归档业务数据</w:t>
+      </w:r>
+      <w:proofErr w:type="gramStart"/>
+      <w:r>
+        <w:rPr>
+          <w:rFonts w:hint="eastAsia"/>
+        </w:rPr>
+        <w:t>取消外键设计</w:t>
+      </w:r>
+      <w:proofErr w:type="gramEnd"/>
+      <w:r>
+        <w:rPr>
+          <w:rFonts w:hint="eastAsia"/>
+        </w:rPr>
+        <w:t>，主键与业务数据一致。</w:t>
       </w:r>
     </w:p>
     <w:p>
@@ -26113,25 +26611,25 @@
       <w:pPr>
         <w:pStyle w:val="2"/>
       </w:pPr>
-      <w:bookmarkStart w:id="94" w:name="_Toc491332004"/>
+      <w:bookmarkStart w:id="93" w:name="_Toc491416559"/>
       <w:r>
         <w:lastRenderedPageBreak/>
         <w:t>用例实现</w:t>
       </w:r>
+      <w:bookmarkEnd w:id="93"/>
+    </w:p>
+    <w:p>
+      <w:pPr>
+        <w:pStyle w:val="3"/>
+      </w:pPr>
+      <w:bookmarkStart w:id="94" w:name="_Toc491416560"/>
+      <w:r>
+        <w:rPr>
+          <w:rFonts w:hint="eastAsia"/>
+        </w:rPr>
+        <w:t>送诊用例实现</w:t>
+      </w:r>
       <w:bookmarkEnd w:id="94"/>
-    </w:p>
-    <w:p>
-      <w:pPr>
-        <w:pStyle w:val="3"/>
-      </w:pPr>
-      <w:bookmarkStart w:id="95" w:name="_Toc491332005"/>
-      <w:r>
-        <w:rPr>
-          <w:rFonts w:hint="eastAsia"/>
-        </w:rPr>
-        <w:t>送诊用例实现</w:t>
-      </w:r>
-      <w:bookmarkEnd w:id="95"/>
     </w:p>
     <w:p>
       <w:r>
@@ -26192,12 +26690,12 @@
       <w:pPr>
         <w:pStyle w:val="3"/>
       </w:pPr>
-      <w:bookmarkStart w:id="96" w:name="_Toc491332006"/>
+      <w:bookmarkStart w:id="95" w:name="_Toc491416561"/>
       <w:r>
         <w:lastRenderedPageBreak/>
         <w:t>预存住院费用用例实现</w:t>
       </w:r>
-      <w:bookmarkEnd w:id="96"/>
+      <w:bookmarkEnd w:id="95"/>
     </w:p>
     <w:p>
       <w:pPr>
@@ -26261,11 +26759,11 @@
       <w:pPr>
         <w:pStyle w:val="3"/>
       </w:pPr>
-      <w:bookmarkStart w:id="97" w:name="_Toc491332007"/>
+      <w:bookmarkStart w:id="96" w:name="_Toc491416562"/>
       <w:r>
         <w:t>接诊用例实现</w:t>
       </w:r>
-      <w:bookmarkEnd w:id="97"/>
+      <w:bookmarkEnd w:id="96"/>
     </w:p>
     <w:p>
       <w:pPr>
@@ -26411,11 +26909,11 @@
       <w:pPr>
         <w:pStyle w:val="3"/>
       </w:pPr>
-      <w:bookmarkStart w:id="98" w:name="_Toc491332008"/>
+      <w:bookmarkStart w:id="97" w:name="_Toc491416563"/>
       <w:r>
         <w:t>下医嘱用例实现</w:t>
       </w:r>
-      <w:bookmarkEnd w:id="98"/>
+      <w:bookmarkEnd w:id="97"/>
     </w:p>
     <w:p>
       <w:pPr>
@@ -26497,7 +26995,15 @@
         <w:ind w:firstLineChars="0"/>
       </w:pPr>
       <w:r>
-        <w:t>删除一个药品临嘱：</w:t>
+        <w:t>删除一个药品临</w:t>
+      </w:r>
+      <w:proofErr w:type="gramStart"/>
+      <w:r>
+        <w:t>嘱</w:t>
+      </w:r>
+      <w:proofErr w:type="gramEnd"/>
+      <w:r>
+        <w:t>：</w:t>
       </w:r>
     </w:p>
     <w:p>
@@ -26559,14 +27065,14 @@
       <w:pPr>
         <w:pStyle w:val="3"/>
       </w:pPr>
-      <w:bookmarkStart w:id="99" w:name="_Toc491332009"/>
+      <w:bookmarkStart w:id="98" w:name="_Toc491416564"/>
       <w:r>
         <w:t>核对医嘱用例实现</w:t>
       </w:r>
       <w:r>
         <w:t>（含分解）</w:t>
       </w:r>
-      <w:bookmarkEnd w:id="99"/>
+      <w:bookmarkEnd w:id="98"/>
     </w:p>
     <w:p>
       <w:pPr>
@@ -26590,9 +27096,9 @@
         <w:lastRenderedPageBreak/>
         <w:drawing>
           <wp:inline distT="0" distB="0" distL="0" distR="0">
-            <wp:extent cx="5274310" cy="4051811"/>
+            <wp:extent cx="5274310" cy="4214493"/>
             <wp:effectExtent l="0" t="0" r="0" b="0"/>
-            <wp:docPr id="104" name="图片 104"/>
+            <wp:docPr id="153" name="图片 153"/>
             <wp:cNvGraphicFramePr>
               <a:graphicFrameLocks xmlns:a="http://schemas.openxmlformats.org/drawingml/2006/main" noChangeAspect="1"/>
             </wp:cNvGraphicFramePr>
@@ -26600,7 +27106,7 @@
               <a:graphicData uri="http://schemas.openxmlformats.org/drawingml/2006/picture">
                 <pic:pic xmlns:pic="http://schemas.openxmlformats.org/drawingml/2006/picture">
                   <pic:nvPicPr>
-                    <pic:cNvPr id="0" name="Picture 14"/>
+                    <pic:cNvPr id="0" name="Picture 4"/>
                     <pic:cNvPicPr>
                       <a:picLocks noChangeAspect="1" noChangeArrowheads="1"/>
                     </pic:cNvPicPr>
@@ -26621,7 +27127,7 @@
                   <pic:spPr bwMode="auto">
                     <a:xfrm>
                       <a:off x="0" y="0"/>
-                      <a:ext cx="5274310" cy="4051811"/>
+                      <a:ext cx="5274310" cy="4214493"/>
                     </a:xfrm>
                     <a:prstGeom prst="rect">
                       <a:avLst/>
@@ -26662,9 +27168,9 @@
         </w:rPr>
         <w:drawing>
           <wp:inline distT="0" distB="0" distL="0" distR="0">
-            <wp:extent cx="5274310" cy="3336727"/>
+            <wp:extent cx="5274310" cy="3357108"/>
             <wp:effectExtent l="0" t="0" r="0" b="0"/>
-            <wp:docPr id="127" name="图片 127"/>
+            <wp:docPr id="151" name="图片 151"/>
             <wp:cNvGraphicFramePr>
               <a:graphicFrameLocks xmlns:a="http://schemas.openxmlformats.org/drawingml/2006/main" noChangeAspect="1"/>
             </wp:cNvGraphicFramePr>
@@ -26672,7 +27178,7 @@
               <a:graphicData uri="http://schemas.openxmlformats.org/drawingml/2006/picture">
                 <pic:pic xmlns:pic="http://schemas.openxmlformats.org/drawingml/2006/picture">
                   <pic:nvPicPr>
-                    <pic:cNvPr id="0" name="Picture 15"/>
+                    <pic:cNvPr id="0" name="Picture 2"/>
                     <pic:cNvPicPr>
                       <a:picLocks noChangeAspect="1" noChangeArrowheads="1"/>
                     </pic:cNvPicPr>
@@ -26693,7 +27199,7 @@
                   <pic:spPr bwMode="auto">
                     <a:xfrm>
                       <a:off x="0" y="0"/>
-                      <a:ext cx="5274310" cy="3336727"/>
+                      <a:ext cx="5274310" cy="3357108"/>
                     </a:xfrm>
                     <a:prstGeom prst="rect">
                       <a:avLst/>
@@ -26724,7 +27230,35 @@
         <w:rPr>
           <w:rFonts w:hint="eastAsia"/>
         </w:rPr>
-        <w:t>药品临嘱摆药执行条目执行前</w:t>
+        <w:t>药品临</w:t>
+      </w:r>
+      <w:proofErr w:type="gramStart"/>
+      <w:r>
+        <w:rPr>
+          <w:rFonts w:hint="eastAsia"/>
+        </w:rPr>
+        <w:t>嘱</w:t>
+      </w:r>
+      <w:proofErr w:type="gramEnd"/>
+      <w:r>
+        <w:rPr>
+          <w:rFonts w:hint="eastAsia"/>
+        </w:rPr>
+        <w:t>摆</w:t>
+      </w:r>
+      <w:proofErr w:type="gramStart"/>
+      <w:r>
+        <w:rPr>
+          <w:rFonts w:hint="eastAsia"/>
+        </w:rPr>
+        <w:t>药执行</w:t>
+      </w:r>
+      <w:proofErr w:type="gramEnd"/>
+      <w:r>
+        <w:rPr>
+          <w:rFonts w:hint="eastAsia"/>
+        </w:rPr>
+        <w:t>条目执行前</w:t>
       </w:r>
       <w:r>
         <w:rPr>
@@ -26798,11 +27332,11 @@
       <w:pPr>
         <w:pStyle w:val="3"/>
       </w:pPr>
-      <w:bookmarkStart w:id="100" w:name="_Toc491332010"/>
+      <w:bookmarkStart w:id="99" w:name="_Toc491416565"/>
       <w:r>
         <w:t>发送执行条目用例实现</w:t>
       </w:r>
-      <w:bookmarkEnd w:id="100"/>
+      <w:bookmarkEnd w:id="99"/>
     </w:p>
     <w:p>
       <w:r>
@@ -26863,7 +27397,7 @@
       <w:pPr>
         <w:pStyle w:val="3"/>
       </w:pPr>
-      <w:bookmarkStart w:id="101" w:name="_Toc491332011"/>
+      <w:bookmarkStart w:id="100" w:name="_Toc491416566"/>
       <w:r>
         <w:rPr>
           <w:rFonts w:hint="eastAsia"/>
@@ -26871,7 +27405,7 @@
         <w:lastRenderedPageBreak/>
         <w:t>定时启动执行条目用例实现</w:t>
       </w:r>
-      <w:bookmarkEnd w:id="101"/>
+      <w:bookmarkEnd w:id="100"/>
     </w:p>
     <w:p>
       <w:pPr>
@@ -26936,14 +27470,14 @@
       <w:pPr>
         <w:pStyle w:val="3"/>
       </w:pPr>
-      <w:bookmarkStart w:id="102" w:name="_Toc491332012"/>
+      <w:bookmarkStart w:id="101" w:name="_Toc491416567"/>
       <w:r>
         <w:rPr>
           <w:rFonts w:hint="eastAsia"/>
         </w:rPr>
         <w:t>确认完成执行条目用例实现</w:t>
       </w:r>
-      <w:bookmarkEnd w:id="102"/>
+      <w:bookmarkEnd w:id="101"/>
     </w:p>
     <w:p>
       <w:pPr>
@@ -27173,7 +27707,7 @@
       <w:pPr>
         <w:pStyle w:val="3"/>
       </w:pPr>
-      <w:bookmarkStart w:id="103" w:name="_Toc491332013"/>
+      <w:bookmarkStart w:id="102" w:name="_Toc491416568"/>
       <w:r>
         <w:rPr>
           <w:rFonts w:hint="eastAsia"/>
@@ -27181,7 +27715,7 @@
         <w:lastRenderedPageBreak/>
         <w:t>取消医嘱用例实现</w:t>
       </w:r>
-      <w:bookmarkEnd w:id="103"/>
+      <w:bookmarkEnd w:id="102"/>
     </w:p>
     <w:p>
       <w:pPr>
@@ -27330,15 +27864,29 @@
       <w:pPr>
         <w:pStyle w:val="3"/>
       </w:pPr>
-      <w:bookmarkStart w:id="104" w:name="_Toc491332014"/>
+      <w:bookmarkStart w:id="103" w:name="_Toc491416569"/>
       <w:r>
         <w:rPr>
           <w:rFonts w:hint="eastAsia"/>
         </w:rPr>
         <w:lastRenderedPageBreak/>
-        <w:t>同意退费用例实现</w:t>
-      </w:r>
-      <w:bookmarkEnd w:id="104"/>
+        <w:t>同意</w:t>
+      </w:r>
+      <w:proofErr w:type="gramStart"/>
+      <w:r>
+        <w:rPr>
+          <w:rFonts w:hint="eastAsia"/>
+        </w:rPr>
+        <w:t>退费用例</w:t>
+      </w:r>
+      <w:proofErr w:type="gramEnd"/>
+      <w:r>
+        <w:rPr>
+          <w:rFonts w:hint="eastAsia"/>
+        </w:rPr>
+        <w:t>实现</w:t>
+      </w:r>
+      <w:bookmarkEnd w:id="103"/>
     </w:p>
     <w:p>
       <w:r>
@@ -27399,14 +27947,14 @@
       <w:pPr>
         <w:pStyle w:val="3"/>
       </w:pPr>
-      <w:bookmarkStart w:id="105" w:name="_Toc491332015"/>
+      <w:bookmarkStart w:id="104" w:name="_Toc491416570"/>
       <w:r>
         <w:rPr>
           <w:rFonts w:hint="eastAsia"/>
         </w:rPr>
         <w:t>分解长期医嘱用例实现</w:t>
       </w:r>
-      <w:bookmarkEnd w:id="105"/>
+      <w:bookmarkEnd w:id="104"/>
     </w:p>
     <w:p>
       <w:pPr>
@@ -27432,9 +27980,9 @@
         <w:lastRenderedPageBreak/>
         <w:drawing>
           <wp:inline distT="0" distB="0" distL="0" distR="0">
-            <wp:extent cx="5274310" cy="3338127"/>
+            <wp:extent cx="5274310" cy="4135275"/>
             <wp:effectExtent l="0" t="0" r="0" b="0"/>
-            <wp:docPr id="138" name="图片 138"/>
+            <wp:docPr id="154" name="图片 154"/>
             <wp:cNvGraphicFramePr>
               <a:graphicFrameLocks xmlns:a="http://schemas.openxmlformats.org/drawingml/2006/main" noChangeAspect="1"/>
             </wp:cNvGraphicFramePr>
@@ -27442,95 +27990,7 @@
               <a:graphicData uri="http://schemas.openxmlformats.org/drawingml/2006/picture">
                 <pic:pic xmlns:pic="http://schemas.openxmlformats.org/drawingml/2006/picture">
                   <pic:nvPicPr>
-                    <pic:cNvPr id="0" name="Picture 16"/>
-                    <pic:cNvPicPr>
-                      <a:picLocks noChangeAspect="1" noChangeArrowheads="1"/>
-                    </pic:cNvPicPr>
-                  </pic:nvPicPr>
-                  <pic:blipFill>
-                    <a:blip r:embed="rId100" cstate="print">
-                      <a:extLst>
-                        <a:ext uri="{28A0092B-C50C-407E-A947-70E740481C1C}">
-                          <a14:useLocalDpi xmlns:a14="http://schemas.microsoft.com/office/drawing/2010/main" val="0"/>
-                        </a:ext>
-                      </a:extLst>
-                    </a:blip>
-                    <a:srcRect/>
-                    <a:stretch>
-                      <a:fillRect/>
-                    </a:stretch>
-                  </pic:blipFill>
-                  <pic:spPr bwMode="auto">
-                    <a:xfrm>
-                      <a:off x="0" y="0"/>
-                      <a:ext cx="5274310" cy="3338127"/>
-                    </a:xfrm>
-                    <a:prstGeom prst="rect">
-                      <a:avLst/>
-                    </a:prstGeom>
-                    <a:noFill/>
-                    <a:ln>
-                      <a:noFill/>
-                    </a:ln>
-                  </pic:spPr>
-                </pic:pic>
-              </a:graphicData>
-            </a:graphic>
-          </wp:inline>
-        </w:drawing>
-      </w:r>
-    </w:p>
-    <w:p>
-      <w:pPr>
-        <w:pStyle w:val="a3"/>
-        <w:numPr>
-          <w:ilvl w:val="1"/>
-          <w:numId w:val="7"/>
-        </w:numPr>
-        <w:ind w:firstLineChars="0"/>
-        <w:jc w:val="left"/>
-      </w:pPr>
-      <w:r>
-        <w:rPr>
-          <w:rFonts w:hint="eastAsia"/>
-        </w:rPr>
-        <w:t>药品长期医嘱的分解与用法有关</w:t>
-      </w:r>
-    </w:p>
-    <w:p>
-      <w:pPr>
-        <w:pStyle w:val="a3"/>
-        <w:numPr>
-          <w:ilvl w:val="0"/>
-          <w:numId w:val="18"/>
-        </w:numPr>
-        <w:ind w:firstLineChars="0"/>
-      </w:pPr>
-      <w:r>
-        <w:t>分解非药品长期医嘱</w:t>
-      </w:r>
-    </w:p>
-    <w:p>
-      <w:pPr>
-        <w:jc w:val="center"/>
-      </w:pPr>
-      <w:r>
-        <w:rPr>
-          <w:noProof/>
-        </w:rPr>
-        <w:drawing>
-          <wp:inline distT="0" distB="0" distL="0" distR="0">
-            <wp:extent cx="5274310" cy="3563129"/>
-            <wp:effectExtent l="0" t="0" r="0" b="0"/>
-            <wp:docPr id="140" name="图片 140"/>
-            <wp:cNvGraphicFramePr>
-              <a:graphicFrameLocks xmlns:a="http://schemas.openxmlformats.org/drawingml/2006/main" noChangeAspect="1"/>
-            </wp:cNvGraphicFramePr>
-            <a:graphic xmlns:a="http://schemas.openxmlformats.org/drawingml/2006/main">
-              <a:graphicData uri="http://schemas.openxmlformats.org/drawingml/2006/picture">
-                <pic:pic xmlns:pic="http://schemas.openxmlformats.org/drawingml/2006/picture">
-                  <pic:nvPicPr>
-                    <pic:cNvPr id="0" name="Picture 17"/>
+                    <pic:cNvPr id="0" name="Picture 5"/>
                     <pic:cNvPicPr>
                       <a:picLocks noChangeAspect="1" noChangeArrowheads="1"/>
                     </pic:cNvPicPr>
@@ -27551,7 +28011,7 @@
                   <pic:spPr bwMode="auto">
                     <a:xfrm>
                       <a:off x="0" y="0"/>
-                      <a:ext cx="5274310" cy="3563129"/>
+                      <a:ext cx="5274310" cy="4135275"/>
                     </a:xfrm>
                     <a:prstGeom prst="rect">
                       <a:avLst/>
@@ -27567,12 +28027,107 @@
           </wp:inline>
         </w:drawing>
       </w:r>
+      <w:bookmarkStart w:id="105" w:name="_GoBack"/>
+      <w:bookmarkEnd w:id="105"/>
+    </w:p>
+    <w:p>
+      <w:pPr>
+        <w:pStyle w:val="a3"/>
+        <w:numPr>
+          <w:ilvl w:val="1"/>
+          <w:numId w:val="7"/>
+        </w:numPr>
+        <w:ind w:firstLineChars="0"/>
+        <w:jc w:val="left"/>
+      </w:pPr>
+      <w:r>
+        <w:rPr>
+          <w:rFonts w:hint="eastAsia"/>
+        </w:rPr>
+        <w:t>药品长期医嘱的分解与用法有关</w:t>
+      </w:r>
+    </w:p>
+    <w:p>
+      <w:pPr>
+        <w:pStyle w:val="a3"/>
+        <w:numPr>
+          <w:ilvl w:val="0"/>
+          <w:numId w:val="18"/>
+        </w:numPr>
+        <w:ind w:firstLineChars="0"/>
+      </w:pPr>
+      <w:proofErr w:type="gramStart"/>
+      <w:r>
+        <w:t>分解非</w:t>
+      </w:r>
+      <w:proofErr w:type="gramEnd"/>
+      <w:r>
+        <w:t>药品长期医嘱</w:t>
+      </w:r>
+    </w:p>
+    <w:p>
+      <w:pPr>
+        <w:jc w:val="center"/>
+      </w:pPr>
+      <w:r>
+        <w:rPr>
+          <w:noProof/>
+        </w:rPr>
+        <w:drawing>
+          <wp:inline distT="0" distB="0" distL="0" distR="0">
+            <wp:extent cx="5274310" cy="3903183"/>
+            <wp:effectExtent l="0" t="0" r="0" b="0"/>
+            <wp:docPr id="36" name="图片 36"/>
+            <wp:cNvGraphicFramePr>
+              <a:graphicFrameLocks xmlns:a="http://schemas.openxmlformats.org/drawingml/2006/main" noChangeAspect="1"/>
+            </wp:cNvGraphicFramePr>
+            <a:graphic xmlns:a="http://schemas.openxmlformats.org/drawingml/2006/main">
+              <a:graphicData uri="http://schemas.openxmlformats.org/drawingml/2006/picture">
+                <pic:pic xmlns:pic="http://schemas.openxmlformats.org/drawingml/2006/picture">
+                  <pic:nvPicPr>
+                    <pic:cNvPr id="0" name="Picture 1"/>
+                    <pic:cNvPicPr>
+                      <a:picLocks noChangeAspect="1" noChangeArrowheads="1"/>
+                    </pic:cNvPicPr>
+                  </pic:nvPicPr>
+                  <pic:blipFill>
+                    <a:blip r:embed="rId111" cstate="print">
+                      <a:extLst>
+                        <a:ext uri="{28A0092B-C50C-407E-A947-70E740481C1C}">
+                          <a14:useLocalDpi xmlns:a14="http://schemas.microsoft.com/office/drawing/2010/main" val="0"/>
+                        </a:ext>
+                      </a:extLst>
+                    </a:blip>
+                    <a:srcRect/>
+                    <a:stretch>
+                      <a:fillRect/>
+                    </a:stretch>
+                  </pic:blipFill>
+                  <pic:spPr bwMode="auto">
+                    <a:xfrm>
+                      <a:off x="0" y="0"/>
+                      <a:ext cx="5274310" cy="3903183"/>
+                    </a:xfrm>
+                    <a:prstGeom prst="rect">
+                      <a:avLst/>
+                    </a:prstGeom>
+                    <a:noFill/>
+                    <a:ln>
+                      <a:noFill/>
+                    </a:ln>
+                  </pic:spPr>
+                </pic:pic>
+              </a:graphicData>
+            </a:graphic>
+          </wp:inline>
+        </w:drawing>
+      </w:r>
     </w:p>
     <w:p>
       <w:pPr>
         <w:pStyle w:val="3"/>
       </w:pPr>
-      <w:bookmarkStart w:id="106" w:name="_Toc491332016"/>
+      <w:bookmarkStart w:id="106" w:name="_Toc491416571"/>
       <w:r>
         <w:rPr>
           <w:rFonts w:hint="eastAsia"/>
@@ -27608,7 +28163,7 @@
                     </pic:cNvPicPr>
                   </pic:nvPicPr>
                   <pic:blipFill>
-                    <a:blip r:embed="rId111">
+                    <a:blip r:embed="rId112">
                       <a:extLst>
                         <a:ext uri="{28A0092B-C50C-407E-A947-70E740481C1C}">
                           <a14:useLocalDpi xmlns:a14="http://schemas.microsoft.com/office/drawing/2010/main" val="0"/>
@@ -27644,7 +28199,7 @@
       <w:pPr>
         <w:pStyle w:val="3"/>
       </w:pPr>
-      <w:bookmarkStart w:id="107" w:name="_Toc491332017"/>
+      <w:bookmarkStart w:id="107" w:name="_Toc491416572"/>
       <w:r>
         <w:t>取消摆药用例实现</w:t>
       </w:r>
@@ -27676,7 +28231,7 @@
                     </pic:cNvPicPr>
                   </pic:nvPicPr>
                   <pic:blipFill>
-                    <a:blip r:embed="rId112">
+                    <a:blip r:embed="rId113">
                       <a:extLst>
                         <a:ext uri="{28A0092B-C50C-407E-A947-70E740481C1C}">
                           <a14:useLocalDpi xmlns:a14="http://schemas.microsoft.com/office/drawing/2010/main" val="0"/>
@@ -27712,7 +28267,7 @@
       <w:pPr>
         <w:pStyle w:val="3"/>
       </w:pPr>
-      <w:bookmarkStart w:id="108" w:name="_Toc491332018"/>
+      <w:bookmarkStart w:id="108" w:name="_Toc491416573"/>
       <w:r>
         <w:t>编写病历用例实现</w:t>
       </w:r>
@@ -27758,7 +28313,7 @@
                     </pic:cNvPicPr>
                   </pic:nvPicPr>
                   <pic:blipFill>
-                    <a:blip r:embed="rId113" cstate="print">
+                    <a:blip r:embed="rId114" cstate="print">
                       <a:extLst>
                         <a:ext uri="{28A0092B-C50C-407E-A947-70E740481C1C}">
                           <a14:useLocalDpi xmlns:a14="http://schemas.microsoft.com/office/drawing/2010/main" val="0"/>
@@ -27826,7 +28381,7 @@
                     </pic:cNvPicPr>
                   </pic:nvPicPr>
                   <pic:blipFill>
-                    <a:blip r:embed="rId114" cstate="print">
+                    <a:blip r:embed="rId115" cstate="print">
                       <a:extLst>
                         <a:ext uri="{28A0092B-C50C-407E-A947-70E740481C1C}">
                           <a14:useLocalDpi xmlns:a14="http://schemas.microsoft.com/office/drawing/2010/main" val="0"/>
@@ -27895,7 +28450,7 @@
                     </pic:cNvPicPr>
                   </pic:nvPicPr>
                   <pic:blipFill>
-                    <a:blip r:embed="rId115" cstate="print">
+                    <a:blip r:embed="rId116" cstate="print">
                       <a:extLst>
                         <a:ext uri="{28A0092B-C50C-407E-A947-70E740481C1C}">
                           <a14:useLocalDpi xmlns:a14="http://schemas.microsoft.com/office/drawing/2010/main" val="0"/>
@@ -27963,7 +28518,7 @@
                     </pic:cNvPicPr>
                   </pic:nvPicPr>
                   <pic:blipFill>
-                    <a:blip r:embed="rId116" cstate="print">
+                    <a:blip r:embed="rId117" cstate="print">
                       <a:extLst>
                         <a:ext uri="{28A0092B-C50C-407E-A947-70E740481C1C}">
                           <a14:useLocalDpi xmlns:a14="http://schemas.microsoft.com/office/drawing/2010/main" val="0"/>
@@ -27999,7 +28554,7 @@
       <w:pPr>
         <w:pStyle w:val="3"/>
       </w:pPr>
-      <w:bookmarkStart w:id="109" w:name="_Toc491332019"/>
+      <w:bookmarkStart w:id="109" w:name="_Toc491416574"/>
       <w:r>
         <w:lastRenderedPageBreak/>
         <w:t>出院登记用例实现</w:t>
@@ -28032,7 +28587,7 @@
                     </pic:cNvPicPr>
                   </pic:nvPicPr>
                   <pic:blipFill>
-                    <a:blip r:embed="rId117">
+                    <a:blip r:embed="rId118">
                       <a:extLst>
                         <a:ext uri="{28A0092B-C50C-407E-A947-70E740481C1C}">
                           <a14:useLocalDpi xmlns:a14="http://schemas.microsoft.com/office/drawing/2010/main" val="0"/>
@@ -28091,7 +28646,7 @@
                     </pic:cNvPicPr>
                   </pic:nvPicPr>
                   <pic:blipFill>
-                    <a:blip r:embed="rId118">
+                    <a:blip r:embed="rId119">
                       <a:extLst>
                         <a:ext uri="{28A0092B-C50C-407E-A947-70E740481C1C}">
                           <a14:useLocalDpi xmlns:a14="http://schemas.microsoft.com/office/drawing/2010/main" val="0"/>
@@ -28132,7 +28687,7 @@
       <w:pPr>
         <w:pStyle w:val="3"/>
       </w:pPr>
-      <w:bookmarkStart w:id="110" w:name="_Toc491332020"/>
+      <w:bookmarkStart w:id="110" w:name="_Toc491416575"/>
       <w:r>
         <w:t>出院结算用例实现</w:t>
       </w:r>
@@ -28200,7 +28755,7 @@
                     </pic:cNvPicPr>
                   </pic:nvPicPr>
                   <pic:blipFill>
-                    <a:blip r:embed="rId119">
+                    <a:blip r:embed="rId120">
                       <a:extLst>
                         <a:ext uri="{28A0092B-C50C-407E-A947-70E740481C1C}">
                           <a14:useLocalDpi xmlns:a14="http://schemas.microsoft.com/office/drawing/2010/main" val="0"/>
@@ -28259,7 +28814,7 @@
                     </pic:cNvPicPr>
                   </pic:nvPicPr>
                   <pic:blipFill>
-                    <a:blip r:embed="rId120" cstate="print">
+                    <a:blip r:embed="rId121" cstate="print">
                       <a:extLst>
                         <a:ext uri="{28A0092B-C50C-407E-A947-70E740481C1C}">
                           <a14:useLocalDpi xmlns:a14="http://schemas.microsoft.com/office/drawing/2010/main" val="0"/>
@@ -28295,7 +28850,7 @@
       <w:pPr>
         <w:pStyle w:val="3"/>
       </w:pPr>
-      <w:bookmarkStart w:id="111" w:name="_Toc491332021"/>
+      <w:bookmarkStart w:id="111" w:name="_Toc491416576"/>
       <w:r>
         <w:rPr>
           <w:rFonts w:hint="eastAsia"/>
@@ -28334,7 +28889,7 @@
                     </pic:cNvPicPr>
                   </pic:nvPicPr>
                   <pic:blipFill>
-                    <a:blip r:embed="rId121" cstate="print">
+                    <a:blip r:embed="rId122" cstate="print">
                       <a:extLst>
                         <a:ext uri="{28A0092B-C50C-407E-A947-70E740481C1C}">
                           <a14:useLocalDpi xmlns:a14="http://schemas.microsoft.com/office/drawing/2010/main" val="0"/>
@@ -28370,7 +28925,7 @@
       <w:pPr>
         <w:pStyle w:val="3"/>
       </w:pPr>
-      <w:bookmarkStart w:id="112" w:name="_Toc491332022"/>
+      <w:bookmarkStart w:id="112" w:name="_Toc491416577"/>
       <w:r>
         <w:lastRenderedPageBreak/>
         <w:t>挂号用例实现</w:t>
@@ -28400,7 +28955,7 @@
                     </pic:cNvPicPr>
                   </pic:nvPicPr>
                   <pic:blipFill>
-                    <a:blip r:embed="rId122" cstate="print">
+                    <a:blip r:embed="rId123" cstate="print">
                       <a:extLst>
                         <a:ext uri="{28A0092B-C50C-407E-A947-70E740481C1C}">
                           <a14:useLocalDpi xmlns:a14="http://schemas.microsoft.com/office/drawing/2010/main" val="0"/>
@@ -28436,7 +28991,7 @@
       <w:pPr>
         <w:pStyle w:val="3"/>
       </w:pPr>
-      <w:bookmarkStart w:id="113" w:name="_Toc491332023"/>
+      <w:bookmarkStart w:id="113" w:name="_Toc491416578"/>
       <w:r>
         <w:rPr>
           <w:rFonts w:hint="eastAsia"/>
@@ -28472,7 +29027,7 @@
                     </pic:cNvPicPr>
                   </pic:nvPicPr>
                   <pic:blipFill>
-                    <a:blip r:embed="rId123">
+                    <a:blip r:embed="rId124">
                       <a:extLst>
                         <a:ext uri="{28A0092B-C50C-407E-A947-70E740481C1C}">
                           <a14:useLocalDpi xmlns:a14="http://schemas.microsoft.com/office/drawing/2010/main" val="0"/>
@@ -28508,7 +29063,7 @@
       <w:pPr>
         <w:pStyle w:val="3"/>
       </w:pPr>
-      <w:bookmarkStart w:id="114" w:name="_Toc491332024"/>
+      <w:bookmarkStart w:id="114" w:name="_Toc491416579"/>
       <w:r>
         <w:lastRenderedPageBreak/>
         <w:t>叫号用例实现</w:t>
@@ -28539,7 +29094,7 @@
                     </pic:cNvPicPr>
                   </pic:nvPicPr>
                   <pic:blipFill>
-                    <a:blip r:embed="rId124" cstate="print">
+                    <a:blip r:embed="rId125" cstate="print">
                       <a:extLst>
                         <a:ext uri="{28A0092B-C50C-407E-A947-70E740481C1C}">
                           <a14:useLocalDpi xmlns:a14="http://schemas.microsoft.com/office/drawing/2010/main" val="0"/>
@@ -28575,12 +29130,20 @@
       <w:pPr>
         <w:pStyle w:val="3"/>
       </w:pPr>
-      <w:bookmarkStart w:id="115" w:name="_Toc491332025"/>
-      <w:r>
-        <w:rPr>
-          <w:rFonts w:hint="eastAsia"/>
-        </w:rPr>
-        <w:t>续费用例实现</w:t>
+      <w:bookmarkStart w:id="115" w:name="_Toc491416580"/>
+      <w:proofErr w:type="gramStart"/>
+      <w:r>
+        <w:rPr>
+          <w:rFonts w:hint="eastAsia"/>
+        </w:rPr>
+        <w:t>续费用例</w:t>
+      </w:r>
+      <w:proofErr w:type="gramEnd"/>
+      <w:r>
+        <w:rPr>
+          <w:rFonts w:hint="eastAsia"/>
+        </w:rPr>
+        <w:t>实现</w:t>
       </w:r>
       <w:bookmarkEnd w:id="115"/>
     </w:p>
@@ -28608,7 +29171,7 @@
                     </pic:cNvPicPr>
                   </pic:nvPicPr>
                   <pic:blipFill>
-                    <a:blip r:embed="rId125">
+                    <a:blip r:embed="rId126">
                       <a:extLst>
                         <a:ext uri="{28A0092B-C50C-407E-A947-70E740481C1C}">
                           <a14:useLocalDpi xmlns:a14="http://schemas.microsoft.com/office/drawing/2010/main" val="0"/>
@@ -28644,7 +29207,7 @@
       <w:pPr>
         <w:pStyle w:val="3"/>
       </w:pPr>
-      <w:bookmarkStart w:id="116" w:name="_Toc491332026"/>
+      <w:bookmarkStart w:id="116" w:name="_Toc491416581"/>
       <w:r>
         <w:rPr>
           <w:rFonts w:hint="eastAsia"/>
@@ -28677,7 +29240,7 @@
                     </pic:cNvPicPr>
                   </pic:nvPicPr>
                   <pic:blipFill>
-                    <a:blip r:embed="rId126" cstate="print">
+                    <a:blip r:embed="rId127" cstate="print">
                       <a:extLst>
                         <a:ext uri="{28A0092B-C50C-407E-A947-70E740481C1C}">
                           <a14:useLocalDpi xmlns:a14="http://schemas.microsoft.com/office/drawing/2010/main" val="0"/>
@@ -28713,7 +29276,7 @@
       <w:pPr>
         <w:pStyle w:val="3"/>
       </w:pPr>
-      <w:bookmarkStart w:id="117" w:name="_Toc491332027"/>
+      <w:bookmarkStart w:id="117" w:name="_Toc491416582"/>
       <w:r>
         <w:rPr>
           <w:rFonts w:hint="eastAsia"/>
@@ -28747,7 +29310,7 @@
                     </pic:cNvPicPr>
                   </pic:nvPicPr>
                   <pic:blipFill>
-                    <a:blip r:embed="rId127" cstate="print">
+                    <a:blip r:embed="rId128" cstate="print">
                       <a:extLst>
                         <a:ext uri="{28A0092B-C50C-407E-A947-70E740481C1C}">
                           <a14:useLocalDpi xmlns:a14="http://schemas.microsoft.com/office/drawing/2010/main" val="0"/>
@@ -28783,7 +29346,7 @@
       <w:pPr>
         <w:pStyle w:val="3"/>
       </w:pPr>
-      <w:bookmarkStart w:id="118" w:name="_Toc491332028"/>
+      <w:bookmarkStart w:id="118" w:name="_Toc491416583"/>
       <w:r>
         <w:rPr>
           <w:rFonts w:hint="eastAsia"/>
@@ -28830,7 +29393,7 @@
                     </pic:cNvPicPr>
                   </pic:nvPicPr>
                   <pic:blipFill>
-                    <a:blip r:embed="rId128" cstate="print">
+                    <a:blip r:embed="rId129" cstate="print">
                       <a:extLst>
                         <a:ext uri="{28A0092B-C50C-407E-A947-70E740481C1C}">
                           <a14:useLocalDpi xmlns:a14="http://schemas.microsoft.com/office/drawing/2010/main" val="0"/>
@@ -28905,7 +29468,7 @@
                     </pic:cNvPicPr>
                   </pic:nvPicPr>
                   <pic:blipFill>
-                    <a:blip r:embed="rId129" cstate="print">
+                    <a:blip r:embed="rId130" cstate="print">
                       <a:extLst>
                         <a:ext uri="{28A0092B-C50C-407E-A947-70E740481C1C}">
                           <a14:useLocalDpi xmlns:a14="http://schemas.microsoft.com/office/drawing/2010/main" val="0"/>
@@ -28977,7 +29540,7 @@
                     </pic:cNvPicPr>
                   </pic:nvPicPr>
                   <pic:blipFill>
-                    <a:blip r:embed="rId130" cstate="print">
+                    <a:blip r:embed="rId131" cstate="print">
                       <a:extLst>
                         <a:ext uri="{28A0092B-C50C-407E-A947-70E740481C1C}">
                           <a14:useLocalDpi xmlns:a14="http://schemas.microsoft.com/office/drawing/2010/main" val="0"/>
@@ -29013,7 +29576,7 @@
       <w:pPr>
         <w:pStyle w:val="2"/>
       </w:pPr>
-      <w:bookmarkStart w:id="119" w:name="_Toc491332029"/>
+      <w:bookmarkStart w:id="119" w:name="_Toc491416584"/>
       <w:r>
         <w:lastRenderedPageBreak/>
         <w:t>可变性设计</w:t>
@@ -29024,7 +29587,7 @@
       <w:pPr>
         <w:pStyle w:val="3"/>
       </w:pPr>
-      <w:bookmarkStart w:id="120" w:name="_Toc491332030"/>
+      <w:bookmarkStart w:id="120" w:name="_Toc491416585"/>
       <w:r>
         <w:t>医嘱开立</w:t>
       </w:r>
@@ -29054,7 +29617,7 @@
                     </pic:cNvPicPr>
                   </pic:nvPicPr>
                   <pic:blipFill>
-                    <a:blip r:embed="rId131" cstate="print">
+                    <a:blip r:embed="rId132" cstate="print">
                       <a:extLst>
                         <a:ext uri="{28A0092B-C50C-407E-A947-70E740481C1C}">
                           <a14:useLocalDpi xmlns:a14="http://schemas.microsoft.com/office/drawing/2010/main" val="0"/>
@@ -29225,7 +29788,7 @@
                     <pic:cNvPicPr/>
                   </pic:nvPicPr>
                   <pic:blipFill>
-                    <a:blip r:embed="rId132"/>
+                    <a:blip r:embed="rId133"/>
                     <a:stretch>
                       <a:fillRect/>
                     </a:stretch>
@@ -29285,75 +29848,6 @@
             <wp:extent cx="5274310" cy="3558540"/>
             <wp:effectExtent l="0" t="0" r="2540" b="3810"/>
             <wp:docPr id="43" name="图片 43"/>
-            <wp:cNvGraphicFramePr>
-              <a:graphicFrameLocks xmlns:a="http://schemas.openxmlformats.org/drawingml/2006/main" noChangeAspect="1"/>
-            </wp:cNvGraphicFramePr>
-            <a:graphic xmlns:a="http://schemas.openxmlformats.org/drawingml/2006/main">
-              <a:graphicData uri="http://schemas.openxmlformats.org/drawingml/2006/picture">
-                <pic:pic xmlns:pic="http://schemas.openxmlformats.org/drawingml/2006/picture">
-                  <pic:nvPicPr>
-                    <pic:cNvPr id="1" name=""/>
-                    <pic:cNvPicPr/>
-                  </pic:nvPicPr>
-                  <pic:blipFill>
-                    <a:blip r:embed="rId133"/>
-                    <a:stretch>
-                      <a:fillRect/>
-                    </a:stretch>
-                  </pic:blipFill>
-                  <pic:spPr>
-                    <a:xfrm>
-                      <a:off x="0" y="0"/>
-                      <a:ext cx="5274310" cy="3558540"/>
-                    </a:xfrm>
-                    <a:prstGeom prst="rect">
-                      <a:avLst/>
-                    </a:prstGeom>
-                  </pic:spPr>
-                </pic:pic>
-              </a:graphicData>
-            </a:graphic>
-          </wp:inline>
-        </w:drawing>
-      </w:r>
-    </w:p>
-    <w:p>
-      <w:pPr>
-        <w:pStyle w:val="a3"/>
-        <w:numPr>
-          <w:ilvl w:val="0"/>
-          <w:numId w:val="18"/>
-        </w:numPr>
-        <w:spacing w:beforeLines="50" w:before="156" w:afterLines="50" w:after="156"/>
-        <w:ind w:firstLineChars="0"/>
-      </w:pPr>
-      <w:r>
-        <w:t>通过</w:t>
-      </w:r>
-      <w:r>
-        <w:t>OrderBuilder</w:t>
-      </w:r>
-      <w:r>
-        <w:t>来构建医嘱的代码示例</w:t>
-      </w:r>
-      <w:r>
-        <w:t>：</w:t>
-      </w:r>
-    </w:p>
-    <w:p>
-      <w:pPr>
-        <w:spacing w:beforeLines="50" w:before="156" w:afterLines="50" w:after="156"/>
-      </w:pPr>
-      <w:r>
-        <w:rPr>
-          <w:noProof/>
-        </w:rPr>
-        <w:lastRenderedPageBreak/>
-        <w:drawing>
-          <wp:inline distT="0" distB="0" distL="0" distR="0" wp14:anchorId="3DDE76E5" wp14:editId="3060A658">
-            <wp:extent cx="5274310" cy="1416050"/>
-            <wp:effectExtent l="0" t="0" r="2540" b="0"/>
-            <wp:docPr id="51" name="图片 51"/>
             <wp:cNvGraphicFramePr>
               <a:graphicFrameLocks xmlns:a="http://schemas.openxmlformats.org/drawingml/2006/main" noChangeAspect="1"/>
             </wp:cNvGraphicFramePr>
@@ -29373,7 +29867,7 @@
                   <pic:spPr>
                     <a:xfrm>
                       <a:off x="0" y="0"/>
-                      <a:ext cx="5274310" cy="1416050"/>
+                      <a:ext cx="5274310" cy="3558540"/>
                     </a:xfrm>
                     <a:prstGeom prst="rect">
                       <a:avLst/>
@@ -29397,7 +29891,16 @@
         <w:ind w:firstLineChars="0"/>
       </w:pPr>
       <w:r>
-        <w:t>另一个开立静脉注射的长嘱示例：</w:t>
+        <w:t>通过</w:t>
+      </w:r>
+      <w:r>
+        <w:t>OrderBuilder</w:t>
+      </w:r>
+      <w:r>
+        <w:t>来构建医嘱的代码示例</w:t>
+      </w:r>
+      <w:r>
+        <w:t>：</w:t>
       </w:r>
     </w:p>
     <w:p>
@@ -29408,11 +29911,12 @@
         <w:rPr>
           <w:noProof/>
         </w:rPr>
+        <w:lastRenderedPageBreak/>
         <w:drawing>
-          <wp:inline distT="0" distB="0" distL="0" distR="0" wp14:anchorId="6CF84944" wp14:editId="501BCA06">
-            <wp:extent cx="5274310" cy="2413635"/>
-            <wp:effectExtent l="0" t="0" r="2540" b="5715"/>
-            <wp:docPr id="61" name="图片 61"/>
+          <wp:inline distT="0" distB="0" distL="0" distR="0" wp14:anchorId="3DDE76E5" wp14:editId="3060A658">
+            <wp:extent cx="5274310" cy="1416050"/>
+            <wp:effectExtent l="0" t="0" r="2540" b="0"/>
+            <wp:docPr id="51" name="图片 51"/>
             <wp:cNvGraphicFramePr>
               <a:graphicFrameLocks xmlns:a="http://schemas.openxmlformats.org/drawingml/2006/main" noChangeAspect="1"/>
             </wp:cNvGraphicFramePr>
@@ -29432,6 +29936,73 @@
                   <pic:spPr>
                     <a:xfrm>
                       <a:off x="0" y="0"/>
+                      <a:ext cx="5274310" cy="1416050"/>
+                    </a:xfrm>
+                    <a:prstGeom prst="rect">
+                      <a:avLst/>
+                    </a:prstGeom>
+                  </pic:spPr>
+                </pic:pic>
+              </a:graphicData>
+            </a:graphic>
+          </wp:inline>
+        </w:drawing>
+      </w:r>
+    </w:p>
+    <w:p>
+      <w:pPr>
+        <w:pStyle w:val="a3"/>
+        <w:numPr>
+          <w:ilvl w:val="0"/>
+          <w:numId w:val="18"/>
+        </w:numPr>
+        <w:spacing w:beforeLines="50" w:before="156" w:afterLines="50" w:after="156"/>
+        <w:ind w:firstLineChars="0"/>
+      </w:pPr>
+      <w:r>
+        <w:t>另一个开立静脉注射的长</w:t>
+      </w:r>
+      <w:proofErr w:type="gramStart"/>
+      <w:r>
+        <w:t>嘱</w:t>
+      </w:r>
+      <w:proofErr w:type="gramEnd"/>
+      <w:r>
+        <w:t>示例：</w:t>
+      </w:r>
+    </w:p>
+    <w:p>
+      <w:pPr>
+        <w:spacing w:beforeLines="50" w:before="156" w:afterLines="50" w:after="156"/>
+      </w:pPr>
+      <w:r>
+        <w:rPr>
+          <w:noProof/>
+        </w:rPr>
+        <w:drawing>
+          <wp:inline distT="0" distB="0" distL="0" distR="0" wp14:anchorId="6CF84944" wp14:editId="501BCA06">
+            <wp:extent cx="5274310" cy="2413635"/>
+            <wp:effectExtent l="0" t="0" r="2540" b="5715"/>
+            <wp:docPr id="61" name="图片 61"/>
+            <wp:cNvGraphicFramePr>
+              <a:graphicFrameLocks xmlns:a="http://schemas.openxmlformats.org/drawingml/2006/main" noChangeAspect="1"/>
+            </wp:cNvGraphicFramePr>
+            <a:graphic xmlns:a="http://schemas.openxmlformats.org/drawingml/2006/main">
+              <a:graphicData uri="http://schemas.openxmlformats.org/drawingml/2006/picture">
+                <pic:pic xmlns:pic="http://schemas.openxmlformats.org/drawingml/2006/picture">
+                  <pic:nvPicPr>
+                    <pic:cNvPr id="1" name=""/>
+                    <pic:cNvPicPr/>
+                  </pic:nvPicPr>
+                  <pic:blipFill>
+                    <a:blip r:embed="rId136"/>
+                    <a:stretch>
+                      <a:fillRect/>
+                    </a:stretch>
+                  </pic:blipFill>
+                  <pic:spPr>
+                    <a:xfrm>
+                      <a:off x="0" y="0"/>
                       <a:ext cx="5274310" cy="2413635"/>
                     </a:xfrm>
                     <a:prstGeom prst="rect">
@@ -29449,7 +30020,7 @@
       <w:pPr>
         <w:pStyle w:val="3"/>
       </w:pPr>
-      <w:bookmarkStart w:id="121" w:name="_Toc491332031"/>
+      <w:bookmarkStart w:id="121" w:name="_Toc491416586"/>
       <w:r>
         <w:rPr>
           <w:rFonts w:hint="eastAsia"/>
@@ -29484,7 +30055,7 @@
                     </pic:cNvPicPr>
                   </pic:nvPicPr>
                   <pic:blipFill>
-                    <a:blip r:embed="rId136" cstate="print">
+                    <a:blip r:embed="rId137" cstate="print">
                       <a:extLst>
                         <a:ext uri="{28A0092B-C50C-407E-A947-70E740481C1C}">
                           <a14:useLocalDpi xmlns:a14="http://schemas.microsoft.com/office/drawing/2010/main" val="0"/>
@@ -29543,7 +30114,7 @@
                     </pic:cNvPicPr>
                   </pic:nvPicPr>
                   <pic:blipFill>
-                    <a:blip r:embed="rId137" cstate="print">
+                    <a:blip r:embed="rId138" cstate="print">
                       <a:extLst>
                         <a:ext uri="{28A0092B-C50C-407E-A947-70E740481C1C}">
                           <a14:useLocalDpi xmlns:a14="http://schemas.microsoft.com/office/drawing/2010/main" val="0"/>
@@ -29795,7 +30366,7 @@
       <w:pPr>
         <w:pStyle w:val="3"/>
       </w:pPr>
-      <w:bookmarkStart w:id="122" w:name="_Toc491332032"/>
+      <w:bookmarkStart w:id="122" w:name="_Toc491416587"/>
       <w:r>
         <w:lastRenderedPageBreak/>
         <w:t>医嘱执行条目的完成和作废可以</w:t>
@@ -29832,7 +30403,7 @@
                     </pic:cNvPicPr>
                   </pic:nvPicPr>
                   <pic:blipFill>
-                    <a:blip r:embed="rId138">
+                    <a:blip r:embed="rId139">
                       <a:extLst>
                         <a:ext uri="{28A0092B-C50C-407E-A947-70E740481C1C}">
                           <a14:useLocalDpi xmlns:a14="http://schemas.microsoft.com/office/drawing/2010/main" val="0"/>
@@ -29886,7 +30457,7 @@
                     </pic:cNvPicPr>
                   </pic:nvPicPr>
                   <pic:blipFill>
-                    <a:blip r:embed="rId139">
+                    <a:blip r:embed="rId140">
                       <a:extLst>
                         <a:ext uri="{28A0092B-C50C-407E-A947-70E740481C1C}">
                           <a14:useLocalDpi xmlns:a14="http://schemas.microsoft.com/office/drawing/2010/main" val="0"/>
@@ -29954,7 +30525,7 @@
       <w:pPr>
         <w:pStyle w:val="3"/>
       </w:pPr>
-      <w:bookmarkStart w:id="123" w:name="_Toc491332033"/>
+      <w:bookmarkStart w:id="123" w:name="_Toc491416588"/>
       <w:r>
         <w:t>医嘱执行条目到收费条目的映射</w:t>
       </w:r>
@@ -29984,7 +30555,7 @@
                     </pic:cNvPicPr>
                   </pic:nvPicPr>
                   <pic:blipFill>
-                    <a:blip r:embed="rId140" cstate="print">
+                    <a:blip r:embed="rId141" cstate="print">
                       <a:extLst>
                         <a:ext uri="{28A0092B-C50C-407E-A947-70E740481C1C}">
                           <a14:useLocalDpi xmlns:a14="http://schemas.microsoft.com/office/drawing/2010/main" val="0"/>
@@ -30060,10 +30631,18 @@
       <w:pPr>
         <w:pStyle w:val="3"/>
       </w:pPr>
-      <w:bookmarkStart w:id="124" w:name="_Toc491332034"/>
+      <w:bookmarkStart w:id="124" w:name="_Toc491416589"/>
       <w:r>
         <w:lastRenderedPageBreak/>
-        <w:t>长嘱分解</w:t>
+        <w:t>长</w:t>
+      </w:r>
+      <w:proofErr w:type="gramStart"/>
+      <w:r>
+        <w:t>嘱</w:t>
+      </w:r>
+      <w:proofErr w:type="gramEnd"/>
+      <w:r>
+        <w:t>分解</w:t>
       </w:r>
       <w:bookmarkEnd w:id="124"/>
     </w:p>
@@ -30095,7 +30674,7 @@
                     </pic:cNvPicPr>
                   </pic:nvPicPr>
                   <pic:blipFill>
-                    <a:blip r:embed="rId141" cstate="print">
+                    <a:blip r:embed="rId142" cstate="print">
                       <a:extLst>
                         <a:ext uri="{28A0092B-C50C-407E-A947-70E740481C1C}">
                           <a14:useLocalDpi xmlns:a14="http://schemas.microsoft.com/office/drawing/2010/main" val="0"/>
@@ -30155,7 +30734,7 @@
                     </pic:cNvPicPr>
                   </pic:nvPicPr>
                   <pic:blipFill>
-                    <a:blip r:embed="rId142" cstate="print">
+                    <a:blip r:embed="rId143" cstate="print">
                       <a:extLst>
                         <a:ext uri="{28A0092B-C50C-407E-A947-70E740481C1C}">
                           <a14:useLocalDpi xmlns:a14="http://schemas.microsoft.com/office/drawing/2010/main" val="0"/>
@@ -30242,7 +30821,7 @@
                     </pic:cNvPicPr>
                   </pic:nvPicPr>
                   <pic:blipFill>
-                    <a:blip r:embed="rId143" cstate="print">
+                    <a:blip r:embed="rId144" cstate="print">
                       <a:extLst>
                         <a:ext uri="{28A0092B-C50C-407E-A947-70E740481C1C}">
                           <a14:useLocalDpi xmlns:a14="http://schemas.microsoft.com/office/drawing/2010/main" val="0"/>
@@ -30302,7 +30881,7 @@
                     </pic:cNvPicPr>
                   </pic:nvPicPr>
                   <pic:blipFill>
-                    <a:blip r:embed="rId144" cstate="print">
+                    <a:blip r:embed="rId145" cstate="print">
                       <a:extLst>
                         <a:ext uri="{28A0092B-C50C-407E-A947-70E740481C1C}">
                           <a14:useLocalDpi xmlns:a14="http://schemas.microsoft.com/office/drawing/2010/main" val="0"/>
@@ -30352,7 +30931,7 @@
       <w:pPr>
         <w:pStyle w:val="3"/>
       </w:pPr>
-      <w:bookmarkStart w:id="125" w:name="_Toc491332035"/>
+      <w:bookmarkStart w:id="125" w:name="_Toc491416590"/>
       <w:r>
         <w:t>医嘱执行与计费</w:t>
       </w:r>
@@ -30399,7 +30978,7 @@
                     </pic:cNvPicPr>
                   </pic:nvPicPr>
                   <pic:blipFill>
-                    <a:blip r:embed="rId145" cstate="print">
+                    <a:blip r:embed="rId146" cstate="print">
                       <a:extLst>
                         <a:ext uri="{28A0092B-C50C-407E-A947-70E740481C1C}">
                           <a14:useLocalDpi xmlns:a14="http://schemas.microsoft.com/office/drawing/2010/main" val="0"/>
@@ -30453,7 +31032,7 @@
                     <pic:cNvPicPr/>
                   </pic:nvPicPr>
                   <pic:blipFill>
-                    <a:blip r:embed="rId146"/>
+                    <a:blip r:embed="rId147"/>
                     <a:stretch>
                       <a:fillRect/>
                     </a:stretch>
@@ -30565,7 +31144,7 @@
       <w:pPr>
         <w:pStyle w:val="3"/>
       </w:pPr>
-      <w:bookmarkStart w:id="126" w:name="_Toc491332036"/>
+      <w:bookmarkStart w:id="126" w:name="_Toc491416591"/>
       <w:r>
         <w:t>病历创建</w:t>
       </w:r>
@@ -30610,7 +31189,7 @@
                     </pic:cNvPicPr>
                   </pic:nvPicPr>
                   <pic:blipFill>
-                    <a:blip r:embed="rId147">
+                    <a:blip r:embed="rId148">
                       <a:extLst>
                         <a:ext uri="{28A0092B-C50C-407E-A947-70E740481C1C}">
                           <a14:useLocalDpi xmlns:a14="http://schemas.microsoft.com/office/drawing/2010/main" val="0"/>
@@ -30678,7 +31257,7 @@
                     </pic:cNvPicPr>
                   </pic:nvPicPr>
                   <pic:blipFill>
-                    <a:blip r:embed="rId148" cstate="print">
+                    <a:blip r:embed="rId149" cstate="print">
                       <a:extLst>
                         <a:ext uri="{28A0092B-C50C-407E-A947-70E740481C1C}">
                           <a14:useLocalDpi xmlns:a14="http://schemas.microsoft.com/office/drawing/2010/main" val="0"/>
@@ -30748,7 +31327,7 @@
                     </pic:cNvPicPr>
                   </pic:nvPicPr>
                   <pic:blipFill>
-                    <a:blip r:embed="rId149" cstate="print">
+                    <a:blip r:embed="rId150" cstate="print">
                       <a:extLst>
                         <a:ext uri="{28A0092B-C50C-407E-A947-70E740481C1C}">
                           <a14:useLocalDpi xmlns:a14="http://schemas.microsoft.com/office/drawing/2010/main" val="0"/>
@@ -30784,7 +31363,7 @@
       <w:pPr>
         <w:pStyle w:val="2"/>
       </w:pPr>
-      <w:bookmarkStart w:id="127" w:name="_Toc491332037"/>
+      <w:bookmarkStart w:id="127" w:name="_Toc491416592"/>
       <w:r>
         <w:t>测试设计</w:t>
       </w:r>
@@ -30794,7 +31373,7 @@
       <w:pPr>
         <w:pStyle w:val="3"/>
       </w:pPr>
-      <w:bookmarkStart w:id="128" w:name="_Toc491332038"/>
+      <w:bookmarkStart w:id="128" w:name="_Toc491416593"/>
       <w:r>
         <w:t>测试数据</w:t>
       </w:r>
@@ -30804,7 +31383,7 @@
       <w:pPr>
         <w:pStyle w:val="4"/>
       </w:pPr>
-      <w:bookmarkStart w:id="129" w:name="_Toc491332039"/>
+      <w:bookmarkStart w:id="129" w:name="_Toc491416594"/>
       <w:r>
         <w:t>数据准备</w:t>
       </w:r>
@@ -31684,7 +32263,29 @@
                 <w:sz w:val="18"/>
                 <w:szCs w:val="18"/>
               </w:rPr>
-              <w:t>内泌五住院科室（</w:t>
+              <w:t>内</w:t>
+            </w:r>
+            <w:proofErr w:type="gramStart"/>
+            <w:r>
+              <w:rPr>
+                <w:rFonts w:ascii="宋体" w:eastAsia="宋体" w:hAnsi="宋体" w:cs="Courier New" w:hint="eastAsia"/>
+                <w:color w:val="2A00FF"/>
+                <w:kern w:val="0"/>
+                <w:sz w:val="18"/>
+                <w:szCs w:val="18"/>
+              </w:rPr>
+              <w:t>泌</w:t>
+            </w:r>
+            <w:proofErr w:type="gramEnd"/>
+            <w:r>
+              <w:rPr>
+                <w:rFonts w:ascii="宋体" w:eastAsia="宋体" w:hAnsi="宋体" w:cs="Courier New" w:hint="eastAsia"/>
+                <w:color w:val="2A00FF"/>
+                <w:kern w:val="0"/>
+                <w:sz w:val="18"/>
+                <w:szCs w:val="18"/>
+              </w:rPr>
+              <w:t>五住院科室（</w:t>
             </w:r>
             <w:r>
               <w:rPr>
@@ -31775,7 +32376,29 @@
                 <w:sz w:val="18"/>
                 <w:szCs w:val="18"/>
               </w:rPr>
-              <w:t>内泌五护士站（</w:t>
+              <w:t>内</w:t>
+            </w:r>
+            <w:proofErr w:type="gramStart"/>
+            <w:r>
+              <w:rPr>
+                <w:rFonts w:ascii="宋体" w:eastAsia="宋体" w:hAnsi="宋体" w:cs="Courier New" w:hint="eastAsia"/>
+                <w:color w:val="2A00FF"/>
+                <w:kern w:val="0"/>
+                <w:sz w:val="18"/>
+                <w:szCs w:val="18"/>
+              </w:rPr>
+              <w:t>泌</w:t>
+            </w:r>
+            <w:proofErr w:type="gramEnd"/>
+            <w:r>
+              <w:rPr>
+                <w:rFonts w:ascii="宋体" w:eastAsia="宋体" w:hAnsi="宋体" w:cs="Courier New" w:hint="eastAsia"/>
+                <w:color w:val="2A00FF"/>
+                <w:kern w:val="0"/>
+                <w:sz w:val="18"/>
+                <w:szCs w:val="18"/>
+              </w:rPr>
+              <w:t>五护士站（</w:t>
             </w:r>
             <w:r>
               <w:rPr>
@@ -31937,7 +32560,29 @@
                 <w:sz w:val="18"/>
                 <w:szCs w:val="18"/>
               </w:rPr>
-              <w:t>内分泌门诊一诊室（room901）</w:t>
+              <w:t>内分泌门诊</w:t>
+            </w:r>
+            <w:proofErr w:type="gramStart"/>
+            <w:r>
+              <w:rPr>
+                <w:rFonts w:ascii="宋体" w:eastAsia="宋体" w:hAnsi="宋体" w:cs="宋体" w:hint="eastAsia"/>
+                <w:color w:val="2A00FF"/>
+                <w:kern w:val="0"/>
+                <w:sz w:val="18"/>
+                <w:szCs w:val="18"/>
+              </w:rPr>
+              <w:t>一</w:t>
+            </w:r>
+            <w:proofErr w:type="gramEnd"/>
+            <w:r>
+              <w:rPr>
+                <w:rFonts w:ascii="宋体" w:eastAsia="宋体" w:hAnsi="宋体" w:cs="宋体" w:hint="eastAsia"/>
+                <w:color w:val="2A00FF"/>
+                <w:kern w:val="0"/>
+                <w:sz w:val="18"/>
+                <w:szCs w:val="18"/>
+              </w:rPr>
+              <w:t>诊室（room901）</w:t>
             </w:r>
           </w:p>
         </w:tc>
@@ -32513,8 +33158,20 @@
                 <w:sz w:val="18"/>
                 <w:szCs w:val="18"/>
               </w:rPr>
-              <w:t>门诊西药房摆药岗位</w:t>
-            </w:r>
+              <w:t>门诊西药房摆</w:t>
+            </w:r>
+            <w:proofErr w:type="gramStart"/>
+            <w:r>
+              <w:rPr>
+                <w:rFonts w:ascii="宋体" w:eastAsia="宋体" w:hAnsi="宋体" w:cs="Courier New" w:hint="eastAsia"/>
+                <w:color w:val="2A00FF"/>
+                <w:kern w:val="0"/>
+                <w:sz w:val="18"/>
+                <w:szCs w:val="18"/>
+              </w:rPr>
+              <w:t>药岗位</w:t>
+            </w:r>
+            <w:proofErr w:type="gramEnd"/>
             <w:r>
               <w:rPr>
                 <w:rFonts w:ascii="Courier New" w:eastAsia="宋体" w:hAnsi="Courier New" w:cs="Courier New"/>
@@ -32533,8 +33190,20 @@
                 <w:sz w:val="18"/>
                 <w:szCs w:val="18"/>
               </w:rPr>
-              <w:t>（门诊西药房摆药岗位</w:t>
-            </w:r>
+              <w:t>（门诊西药房摆</w:t>
+            </w:r>
+            <w:proofErr w:type="gramStart"/>
+            <w:r>
+              <w:rPr>
+                <w:rFonts w:ascii="宋体" w:eastAsia="宋体" w:hAnsi="宋体" w:cs="Courier New" w:hint="eastAsia"/>
+                <w:color w:val="2A00FF"/>
+                <w:kern w:val="0"/>
+                <w:sz w:val="18"/>
+                <w:szCs w:val="18"/>
+              </w:rPr>
+              <w:t>药岗位</w:t>
+            </w:r>
+            <w:proofErr w:type="gramEnd"/>
             <w:r>
               <w:rPr>
                 <w:rFonts w:ascii="Courier New" w:eastAsia="宋体" w:hAnsi="Courier New" w:cs="Courier New"/>
@@ -32737,6 +33406,7 @@
               </w:rPr>
               <w:t>CT</w:t>
             </w:r>
+            <w:proofErr w:type="gramStart"/>
             <w:r>
               <w:rPr>
                 <w:rFonts w:ascii="宋体" w:eastAsia="宋体" w:hAnsi="宋体" w:cs="Courier New" w:hint="eastAsia"/>
@@ -32745,7 +33415,18 @@
                 <w:sz w:val="18"/>
                 <w:szCs w:val="18"/>
               </w:rPr>
-              <w:t>室安排检查员</w:t>
+              <w:t>室安排</w:t>
+            </w:r>
+            <w:proofErr w:type="gramEnd"/>
+            <w:r>
+              <w:rPr>
+                <w:rFonts w:ascii="宋体" w:eastAsia="宋体" w:hAnsi="宋体" w:cs="Courier New" w:hint="eastAsia"/>
+                <w:color w:val="2A00FF"/>
+                <w:kern w:val="0"/>
+                <w:sz w:val="18"/>
+                <w:szCs w:val="18"/>
+              </w:rPr>
+              <w:t>检查员</w:t>
             </w:r>
             <w:r>
               <w:rPr>
@@ -32777,6 +33458,7 @@
               </w:rPr>
               <w:t>CT</w:t>
             </w:r>
+            <w:proofErr w:type="gramStart"/>
             <w:r>
               <w:rPr>
                 <w:rFonts w:ascii="宋体" w:eastAsia="宋体" w:hAnsi="宋体" w:cs="Courier New" w:hint="eastAsia"/>
@@ -32785,7 +33467,18 @@
                 <w:sz w:val="18"/>
                 <w:szCs w:val="18"/>
               </w:rPr>
-              <w:t>室安排检查员-吕玲绮）</w:t>
+              <w:t>室安排</w:t>
+            </w:r>
+            <w:proofErr w:type="gramEnd"/>
+            <w:r>
+              <w:rPr>
+                <w:rFonts w:ascii="宋体" w:eastAsia="宋体" w:hAnsi="宋体" w:cs="Courier New" w:hint="eastAsia"/>
+                <w:color w:val="2A00FF"/>
+                <w:kern w:val="0"/>
+                <w:sz w:val="18"/>
+                <w:szCs w:val="18"/>
+              </w:rPr>
+              <w:t>检查员-吕玲绮）</w:t>
             </w:r>
           </w:p>
         </w:tc>
@@ -33219,7 +33912,51 @@
                 <w:sz w:val="18"/>
                 <w:szCs w:val="18"/>
               </w:rPr>
-              <w:t>质控岗位staff601（质控岗位-刘备）</w:t>
+              <w:t>质</w:t>
+            </w:r>
+            <w:proofErr w:type="gramStart"/>
+            <w:r>
+              <w:rPr>
+                <w:rFonts w:ascii="宋体" w:eastAsia="宋体" w:hAnsi="宋体" w:cs="宋体" w:hint="eastAsia"/>
+                <w:color w:val="2A00FF"/>
+                <w:kern w:val="0"/>
+                <w:sz w:val="18"/>
+                <w:szCs w:val="18"/>
+              </w:rPr>
+              <w:t>控岗位</w:t>
+            </w:r>
+            <w:proofErr w:type="gramEnd"/>
+            <w:r>
+              <w:rPr>
+                <w:rFonts w:ascii="宋体" w:eastAsia="宋体" w:hAnsi="宋体" w:cs="宋体" w:hint="eastAsia"/>
+                <w:color w:val="2A00FF"/>
+                <w:kern w:val="0"/>
+                <w:sz w:val="18"/>
+                <w:szCs w:val="18"/>
+              </w:rPr>
+              <w:t>staff601（质</w:t>
+            </w:r>
+            <w:proofErr w:type="gramStart"/>
+            <w:r>
+              <w:rPr>
+                <w:rFonts w:ascii="宋体" w:eastAsia="宋体" w:hAnsi="宋体" w:cs="宋体" w:hint="eastAsia"/>
+                <w:color w:val="2A00FF"/>
+                <w:kern w:val="0"/>
+                <w:sz w:val="18"/>
+                <w:szCs w:val="18"/>
+              </w:rPr>
+              <w:t>控岗位</w:t>
+            </w:r>
+            <w:proofErr w:type="gramEnd"/>
+            <w:r>
+              <w:rPr>
+                <w:rFonts w:ascii="宋体" w:eastAsia="宋体" w:hAnsi="宋体" w:cs="宋体" w:hint="eastAsia"/>
+                <w:color w:val="2A00FF"/>
+                <w:kern w:val="0"/>
+                <w:sz w:val="18"/>
+                <w:szCs w:val="18"/>
+              </w:rPr>
+              <w:t>-刘备）</w:t>
             </w:r>
           </w:p>
         </w:tc>
@@ -33290,8 +34027,42 @@
                 <w:sz w:val="18"/>
                 <w:szCs w:val="18"/>
               </w:rPr>
-              <w:t>病案室岗位staff602（病案室岗位</w:t>
-            </w:r>
+              <w:t>病案</w:t>
+            </w:r>
+            <w:proofErr w:type="gramStart"/>
+            <w:r>
+              <w:rPr>
+                <w:rFonts w:ascii="宋体" w:eastAsia="宋体" w:hAnsi="宋体" w:cs="Courier New" w:hint="eastAsia"/>
+                <w:color w:val="2A00FF"/>
+                <w:kern w:val="0"/>
+                <w:sz w:val="18"/>
+                <w:szCs w:val="18"/>
+              </w:rPr>
+              <w:t>室岗位</w:t>
+            </w:r>
+            <w:proofErr w:type="gramEnd"/>
+            <w:r>
+              <w:rPr>
+                <w:rFonts w:ascii="宋体" w:eastAsia="宋体" w:hAnsi="宋体" w:cs="Courier New" w:hint="eastAsia"/>
+                <w:color w:val="2A00FF"/>
+                <w:kern w:val="0"/>
+                <w:sz w:val="18"/>
+                <w:szCs w:val="18"/>
+              </w:rPr>
+              <w:t>staff602（病案</w:t>
+            </w:r>
+            <w:proofErr w:type="gramStart"/>
+            <w:r>
+              <w:rPr>
+                <w:rFonts w:ascii="宋体" w:eastAsia="宋体" w:hAnsi="宋体" w:cs="Courier New" w:hint="eastAsia"/>
+                <w:color w:val="2A00FF"/>
+                <w:kern w:val="0"/>
+                <w:sz w:val="18"/>
+                <w:szCs w:val="18"/>
+              </w:rPr>
+              <w:t>室岗位</w:t>
+            </w:r>
+            <w:proofErr w:type="gramEnd"/>
             <w:r>
               <w:rPr>
                 <w:rFonts w:ascii="Courier New" w:eastAsia="宋体" w:hAnsi="Courier New" w:cs="Courier New"/>
@@ -33381,7 +34152,29 @@
                 <w:sz w:val="18"/>
                 <w:szCs w:val="18"/>
               </w:rPr>
-              <w:t>内泌五接诊护士</w:t>
+              <w:t>内</w:t>
+            </w:r>
+            <w:proofErr w:type="gramStart"/>
+            <w:r>
+              <w:rPr>
+                <w:rFonts w:ascii="宋体" w:eastAsia="宋体" w:hAnsi="宋体" w:cs="Courier New" w:hint="eastAsia"/>
+                <w:color w:val="2A00FF"/>
+                <w:kern w:val="0"/>
+                <w:sz w:val="18"/>
+                <w:szCs w:val="18"/>
+              </w:rPr>
+              <w:t>泌</w:t>
+            </w:r>
+            <w:proofErr w:type="gramEnd"/>
+            <w:r>
+              <w:rPr>
+                <w:rFonts w:ascii="宋体" w:eastAsia="宋体" w:hAnsi="宋体" w:cs="Courier New" w:hint="eastAsia"/>
+                <w:color w:val="2A00FF"/>
+                <w:kern w:val="0"/>
+                <w:sz w:val="18"/>
+                <w:szCs w:val="18"/>
+              </w:rPr>
+              <w:t>五接诊护士</w:t>
             </w:r>
             <w:r>
               <w:rPr>
@@ -33401,7 +34194,29 @@
                 <w:sz w:val="18"/>
                 <w:szCs w:val="18"/>
               </w:rPr>
-              <w:t>（内泌五接诊护士</w:t>
+              <w:t>（内</w:t>
+            </w:r>
+            <w:proofErr w:type="gramStart"/>
+            <w:r>
+              <w:rPr>
+                <w:rFonts w:ascii="宋体" w:eastAsia="宋体" w:hAnsi="宋体" w:cs="Courier New" w:hint="eastAsia"/>
+                <w:color w:val="2A00FF"/>
+                <w:kern w:val="0"/>
+                <w:sz w:val="18"/>
+                <w:szCs w:val="18"/>
+              </w:rPr>
+              <w:t>泌</w:t>
+            </w:r>
+            <w:proofErr w:type="gramEnd"/>
+            <w:r>
+              <w:rPr>
+                <w:rFonts w:ascii="宋体" w:eastAsia="宋体" w:hAnsi="宋体" w:cs="Courier New" w:hint="eastAsia"/>
+                <w:color w:val="2A00FF"/>
+                <w:kern w:val="0"/>
+                <w:sz w:val="18"/>
+                <w:szCs w:val="18"/>
+              </w:rPr>
+              <w:t>五接诊护士</w:t>
             </w:r>
             <w:r>
               <w:rPr>
@@ -33492,8 +34307,42 @@
                 <w:sz w:val="18"/>
                 <w:szCs w:val="18"/>
               </w:rPr>
-              <w:t>内泌五医生doctor002（内泌五医生</w:t>
-            </w:r>
+              <w:t>内</w:t>
+            </w:r>
+            <w:proofErr w:type="gramStart"/>
+            <w:r>
+              <w:rPr>
+                <w:rFonts w:ascii="宋体" w:eastAsia="宋体" w:hAnsi="宋体" w:cs="Courier New" w:hint="eastAsia"/>
+                <w:color w:val="2A00FF"/>
+                <w:kern w:val="0"/>
+                <w:sz w:val="18"/>
+                <w:szCs w:val="18"/>
+              </w:rPr>
+              <w:t>泌五医生</w:t>
+            </w:r>
+            <w:proofErr w:type="gramEnd"/>
+            <w:r>
+              <w:rPr>
+                <w:rFonts w:ascii="宋体" w:eastAsia="宋体" w:hAnsi="宋体" w:cs="Courier New" w:hint="eastAsia"/>
+                <w:color w:val="2A00FF"/>
+                <w:kern w:val="0"/>
+                <w:sz w:val="18"/>
+                <w:szCs w:val="18"/>
+              </w:rPr>
+              <w:t>doctor002（内</w:t>
+            </w:r>
+            <w:proofErr w:type="gramStart"/>
+            <w:r>
+              <w:rPr>
+                <w:rFonts w:ascii="宋体" w:eastAsia="宋体" w:hAnsi="宋体" w:cs="Courier New" w:hint="eastAsia"/>
+                <w:color w:val="2A00FF"/>
+                <w:kern w:val="0"/>
+                <w:sz w:val="18"/>
+                <w:szCs w:val="18"/>
+              </w:rPr>
+              <w:t>泌五医生</w:t>
+            </w:r>
+            <w:proofErr w:type="gramEnd"/>
             <w:r>
               <w:rPr>
                 <w:rFonts w:ascii="Courier New" w:eastAsia="宋体" w:hAnsi="Courier New" w:cs="Courier New"/>
@@ -33583,7 +34432,29 @@
                 <w:sz w:val="18"/>
                 <w:szCs w:val="18"/>
               </w:rPr>
-              <w:t>内泌五护士</w:t>
+              <w:t>内</w:t>
+            </w:r>
+            <w:proofErr w:type="gramStart"/>
+            <w:r>
+              <w:rPr>
+                <w:rFonts w:ascii="宋体" w:eastAsia="宋体" w:hAnsi="宋体" w:cs="Courier New" w:hint="eastAsia"/>
+                <w:color w:val="2A00FF"/>
+                <w:kern w:val="0"/>
+                <w:sz w:val="18"/>
+                <w:szCs w:val="18"/>
+              </w:rPr>
+              <w:t>泌</w:t>
+            </w:r>
+            <w:proofErr w:type="gramEnd"/>
+            <w:r>
+              <w:rPr>
+                <w:rFonts w:ascii="宋体" w:eastAsia="宋体" w:hAnsi="宋体" w:cs="Courier New" w:hint="eastAsia"/>
+                <w:color w:val="2A00FF"/>
+                <w:kern w:val="0"/>
+                <w:sz w:val="18"/>
+                <w:szCs w:val="18"/>
+              </w:rPr>
+              <w:t>五护士</w:t>
             </w:r>
             <w:r>
               <w:rPr>
@@ -33603,7 +34474,29 @@
                 <w:sz w:val="18"/>
                 <w:szCs w:val="18"/>
               </w:rPr>
-              <w:t>（内泌五护士</w:t>
+              <w:t>（内</w:t>
+            </w:r>
+            <w:proofErr w:type="gramStart"/>
+            <w:r>
+              <w:rPr>
+                <w:rFonts w:ascii="宋体" w:eastAsia="宋体" w:hAnsi="宋体" w:cs="Courier New" w:hint="eastAsia"/>
+                <w:color w:val="2A00FF"/>
+                <w:kern w:val="0"/>
+                <w:sz w:val="18"/>
+                <w:szCs w:val="18"/>
+              </w:rPr>
+              <w:t>泌</w:t>
+            </w:r>
+            <w:proofErr w:type="gramEnd"/>
+            <w:r>
+              <w:rPr>
+                <w:rFonts w:ascii="宋体" w:eastAsia="宋体" w:hAnsi="宋体" w:cs="Courier New" w:hint="eastAsia"/>
+                <w:color w:val="2A00FF"/>
+                <w:kern w:val="0"/>
+                <w:sz w:val="18"/>
+                <w:szCs w:val="18"/>
+              </w:rPr>
+              <w:t>五护士</w:t>
             </w:r>
             <w:r>
               <w:rPr>
@@ -34118,8 +35011,20 @@
                 <w:sz w:val="18"/>
                 <w:szCs w:val="18"/>
               </w:rPr>
-              <w:t>配液中心摆药岗位</w:t>
-            </w:r>
+              <w:t>配液中心摆</w:t>
+            </w:r>
+            <w:proofErr w:type="gramStart"/>
+            <w:r>
+              <w:rPr>
+                <w:rFonts w:ascii="宋体" w:eastAsia="宋体" w:hAnsi="宋体" w:cs="Courier New" w:hint="eastAsia"/>
+                <w:color w:val="2A00FF"/>
+                <w:kern w:val="0"/>
+                <w:sz w:val="18"/>
+                <w:szCs w:val="18"/>
+              </w:rPr>
+              <w:t>药岗位</w:t>
+            </w:r>
+            <w:proofErr w:type="gramEnd"/>
             <w:r>
               <w:rPr>
                 <w:rFonts w:ascii="Courier New" w:eastAsia="宋体" w:hAnsi="Courier New" w:cs="Courier New"/>
@@ -34138,8 +35043,20 @@
                 <w:sz w:val="18"/>
                 <w:szCs w:val="18"/>
               </w:rPr>
-              <w:t>（配液中心摆药岗位</w:t>
-            </w:r>
+              <w:t>（配液中心摆</w:t>
+            </w:r>
+            <w:proofErr w:type="gramStart"/>
+            <w:r>
+              <w:rPr>
+                <w:rFonts w:ascii="宋体" w:eastAsia="宋体" w:hAnsi="宋体" w:cs="Courier New" w:hint="eastAsia"/>
+                <w:color w:val="2A00FF"/>
+                <w:kern w:val="0"/>
+                <w:sz w:val="18"/>
+                <w:szCs w:val="18"/>
+              </w:rPr>
+              <w:t>药岗位</w:t>
+            </w:r>
+            <w:proofErr w:type="gramEnd"/>
             <w:r>
               <w:rPr>
                 <w:rFonts w:ascii="Courier New" w:eastAsia="宋体" w:hAnsi="Courier New" w:cs="Courier New"/>
@@ -34451,8 +35368,20 @@
                 <w:sz w:val="18"/>
                 <w:szCs w:val="18"/>
               </w:rPr>
-              <w:t>住院西药房摆药岗位</w:t>
-            </w:r>
+              <w:t>住院西药房摆</w:t>
+            </w:r>
+            <w:proofErr w:type="gramStart"/>
+            <w:r>
+              <w:rPr>
+                <w:rFonts w:ascii="宋体" w:eastAsia="宋体" w:hAnsi="宋体" w:cs="Courier New" w:hint="eastAsia"/>
+                <w:color w:val="2A00FF"/>
+                <w:kern w:val="0"/>
+                <w:sz w:val="18"/>
+                <w:szCs w:val="18"/>
+              </w:rPr>
+              <w:t>药岗位</w:t>
+            </w:r>
+            <w:proofErr w:type="gramEnd"/>
             <w:r>
               <w:rPr>
                 <w:rFonts w:ascii="Courier New" w:eastAsia="宋体" w:hAnsi="Courier New" w:cs="Courier New"/>
@@ -34471,8 +35400,20 @@
                 <w:sz w:val="18"/>
                 <w:szCs w:val="18"/>
               </w:rPr>
-              <w:t>（住院西药房摆药岗位</w:t>
-            </w:r>
+              <w:t>（住院西药房摆</w:t>
+            </w:r>
+            <w:proofErr w:type="gramStart"/>
+            <w:r>
+              <w:rPr>
+                <w:rFonts w:ascii="宋体" w:eastAsia="宋体" w:hAnsi="宋体" w:cs="Courier New" w:hint="eastAsia"/>
+                <w:color w:val="2A00FF"/>
+                <w:kern w:val="0"/>
+                <w:sz w:val="18"/>
+                <w:szCs w:val="18"/>
+              </w:rPr>
+              <w:t>药岗位</w:t>
+            </w:r>
+            <w:proofErr w:type="gramEnd"/>
             <w:r>
               <w:rPr>
                 <w:rFonts w:ascii="Courier New" w:eastAsia="宋体" w:hAnsi="Courier New" w:cs="Courier New"/>
@@ -35127,8 +36068,20 @@
                 <w:sz w:val="18"/>
                 <w:szCs w:val="18"/>
               </w:rPr>
-              <w:t>头孢</w:t>
-            </w:r>
+              <w:t>头</w:t>
+            </w:r>
+            <w:proofErr w:type="gramStart"/>
+            <w:r>
+              <w:rPr>
+                <w:rFonts w:ascii="宋体" w:eastAsia="宋体" w:hAnsi="宋体" w:cs="Courier New" w:hint="eastAsia"/>
+                <w:color w:val="2A00FF"/>
+                <w:kern w:val="0"/>
+                <w:sz w:val="18"/>
+                <w:szCs w:val="18"/>
+              </w:rPr>
+              <w:t>孢</w:t>
+            </w:r>
+            <w:proofErr w:type="gramEnd"/>
             <w:r>
               <w:rPr>
                 <w:rFonts w:ascii="Courier New" w:eastAsia="宋体" w:hAnsi="Courier New" w:cs="Courier New"/>
@@ -36137,8 +37090,20 @@
                 <w:sz w:val="18"/>
                 <w:szCs w:val="18"/>
               </w:rPr>
-              <w:t>头孢</w:t>
-            </w:r>
+              <w:t>头</w:t>
+            </w:r>
+            <w:proofErr w:type="gramStart"/>
+            <w:r>
+              <w:rPr>
+                <w:rFonts w:ascii="Courier New" w:eastAsia="宋体" w:hAnsi="Courier New" w:cs="Courier New"/>
+                <w:color w:val="2A00FF"/>
+                <w:kern w:val="0"/>
+                <w:sz w:val="18"/>
+                <w:szCs w:val="18"/>
+              </w:rPr>
+              <w:t>孢</w:t>
+            </w:r>
+            <w:proofErr w:type="gramEnd"/>
             <w:r>
               <w:rPr>
                 <w:rFonts w:ascii="Courier New" w:eastAsia="宋体" w:hAnsi="Courier New" w:cs="Courier New"/>
@@ -36944,8 +37909,20 @@
                 <w:sz w:val="18"/>
                 <w:szCs w:val="18"/>
               </w:rPr>
-              <w:t>头孢</w:t>
-            </w:r>
+              <w:t>头</w:t>
+            </w:r>
+            <w:proofErr w:type="gramStart"/>
+            <w:r>
+              <w:rPr>
+                <w:rFonts w:ascii="宋体" w:eastAsia="宋体" w:hAnsi="宋体" w:cs="Courier New" w:hint="eastAsia"/>
+                <w:color w:val="2A00FF"/>
+                <w:kern w:val="0"/>
+                <w:sz w:val="18"/>
+                <w:szCs w:val="18"/>
+              </w:rPr>
+              <w:t>孢</w:t>
+            </w:r>
+            <w:proofErr w:type="gramEnd"/>
             <w:r>
               <w:rPr>
                 <w:rFonts w:ascii="Courier New" w:eastAsia="宋体" w:hAnsi="Courier New" w:cs="Courier New"/>
@@ -37589,8 +38566,20 @@
                 <w:sz w:val="18"/>
                 <w:szCs w:val="18"/>
               </w:rPr>
-              <w:t>头孢</w:t>
-            </w:r>
+              <w:t>头</w:t>
+            </w:r>
+            <w:proofErr w:type="gramStart"/>
+            <w:r>
+              <w:rPr>
+                <w:rFonts w:ascii="宋体" w:eastAsia="宋体" w:hAnsi="宋体" w:cs="Courier New" w:hint="eastAsia"/>
+                <w:color w:val="2A00FF"/>
+                <w:kern w:val="0"/>
+                <w:sz w:val="18"/>
+                <w:szCs w:val="18"/>
+              </w:rPr>
+              <w:t>孢</w:t>
+            </w:r>
+            <w:proofErr w:type="gramEnd"/>
             <w:r>
               <w:rPr>
                 <w:rFonts w:ascii="Courier New" w:eastAsia="宋体" w:hAnsi="Courier New" w:cs="Courier New"/>
@@ -38385,7 +39374,29 @@
                 <w:sz w:val="18"/>
                 <w:szCs w:val="18"/>
               </w:rPr>
-              <w:t>头孢3（drugOrderType002）</w:t>
+              <w:t>头</w:t>
+            </w:r>
+            <w:proofErr w:type="gramStart"/>
+            <w:r>
+              <w:rPr>
+                <w:rFonts w:ascii="宋体" w:eastAsia="宋体" w:hAnsi="宋体" w:cs="宋体" w:hint="eastAsia"/>
+                <w:color w:val="2A00FF"/>
+                <w:kern w:val="0"/>
+                <w:sz w:val="18"/>
+                <w:szCs w:val="18"/>
+              </w:rPr>
+              <w:t>孢</w:t>
+            </w:r>
+            <w:proofErr w:type="gramEnd"/>
+            <w:r>
+              <w:rPr>
+                <w:rFonts w:ascii="宋体" w:eastAsia="宋体" w:hAnsi="宋体" w:cs="宋体" w:hint="eastAsia"/>
+                <w:color w:val="2A00FF"/>
+                <w:kern w:val="0"/>
+                <w:sz w:val="18"/>
+                <w:szCs w:val="18"/>
+              </w:rPr>
+              <w:t>3（drugOrderType002）</w:t>
             </w:r>
           </w:p>
         </w:tc>
@@ -40012,7 +41023,51 @@
                 <w:sz w:val="18"/>
                 <w:szCs w:val="18"/>
               </w:rPr>
-              <w:t>2016/12/28日内泌五医生doctor002到内分泌门诊一诊室（room901）出诊</w:t>
+              <w:t>2016/12/28日内</w:t>
+            </w:r>
+            <w:proofErr w:type="gramStart"/>
+            <w:r>
+              <w:rPr>
+                <w:rFonts w:ascii="宋体" w:eastAsia="宋体" w:hAnsi="宋体" w:cs="宋体" w:hint="eastAsia"/>
+                <w:color w:val="2A00FF"/>
+                <w:kern w:val="0"/>
+                <w:sz w:val="18"/>
+                <w:szCs w:val="18"/>
+              </w:rPr>
+              <w:t>泌五医生</w:t>
+            </w:r>
+            <w:proofErr w:type="gramEnd"/>
+            <w:r>
+              <w:rPr>
+                <w:rFonts w:ascii="宋体" w:eastAsia="宋体" w:hAnsi="宋体" w:cs="宋体" w:hint="eastAsia"/>
+                <w:color w:val="2A00FF"/>
+                <w:kern w:val="0"/>
+                <w:sz w:val="18"/>
+                <w:szCs w:val="18"/>
+              </w:rPr>
+              <w:t>doctor002到内分泌门诊</w:t>
+            </w:r>
+            <w:proofErr w:type="gramStart"/>
+            <w:r>
+              <w:rPr>
+                <w:rFonts w:ascii="宋体" w:eastAsia="宋体" w:hAnsi="宋体" w:cs="宋体" w:hint="eastAsia"/>
+                <w:color w:val="2A00FF"/>
+                <w:kern w:val="0"/>
+                <w:sz w:val="18"/>
+                <w:szCs w:val="18"/>
+              </w:rPr>
+              <w:t>一</w:t>
+            </w:r>
+            <w:proofErr w:type="gramEnd"/>
+            <w:r>
+              <w:rPr>
+                <w:rFonts w:ascii="宋体" w:eastAsia="宋体" w:hAnsi="宋体" w:cs="宋体" w:hint="eastAsia"/>
+                <w:color w:val="2A00FF"/>
+                <w:kern w:val="0"/>
+                <w:sz w:val="18"/>
+                <w:szCs w:val="18"/>
+              </w:rPr>
+              <w:t>诊室（room901）出诊</w:t>
             </w:r>
           </w:p>
         </w:tc>
@@ -40083,7 +41138,51 @@
                 <w:sz w:val="18"/>
                 <w:szCs w:val="18"/>
               </w:rPr>
-              <w:t>2016/12/29日内泌五医生doctor002到内分泌门诊一诊室（room901）出诊</w:t>
+              <w:t>2016/12/29日内</w:t>
+            </w:r>
+            <w:proofErr w:type="gramStart"/>
+            <w:r>
+              <w:rPr>
+                <w:rFonts w:ascii="宋体" w:eastAsia="宋体" w:hAnsi="宋体" w:cs="宋体" w:hint="eastAsia"/>
+                <w:color w:val="2A00FF"/>
+                <w:kern w:val="0"/>
+                <w:sz w:val="18"/>
+                <w:szCs w:val="18"/>
+              </w:rPr>
+              <w:t>泌五医生</w:t>
+            </w:r>
+            <w:proofErr w:type="gramEnd"/>
+            <w:r>
+              <w:rPr>
+                <w:rFonts w:ascii="宋体" w:eastAsia="宋体" w:hAnsi="宋体" w:cs="宋体" w:hint="eastAsia"/>
+                <w:color w:val="2A00FF"/>
+                <w:kern w:val="0"/>
+                <w:sz w:val="18"/>
+                <w:szCs w:val="18"/>
+              </w:rPr>
+              <w:t>doctor002到内分泌门诊</w:t>
+            </w:r>
+            <w:proofErr w:type="gramStart"/>
+            <w:r>
+              <w:rPr>
+                <w:rFonts w:ascii="宋体" w:eastAsia="宋体" w:hAnsi="宋体" w:cs="宋体" w:hint="eastAsia"/>
+                <w:color w:val="2A00FF"/>
+                <w:kern w:val="0"/>
+                <w:sz w:val="18"/>
+                <w:szCs w:val="18"/>
+              </w:rPr>
+              <w:t>一</w:t>
+            </w:r>
+            <w:proofErr w:type="gramEnd"/>
+            <w:r>
+              <w:rPr>
+                <w:rFonts w:ascii="宋体" w:eastAsia="宋体" w:hAnsi="宋体" w:cs="宋体" w:hint="eastAsia"/>
+                <w:color w:val="2A00FF"/>
+                <w:kern w:val="0"/>
+                <w:sz w:val="18"/>
+                <w:szCs w:val="18"/>
+              </w:rPr>
+              <w:t>诊室（room901）出诊</w:t>
             </w:r>
           </w:p>
         </w:tc>
@@ -40457,7 +41556,7 @@
       <w:pPr>
         <w:pStyle w:val="4"/>
       </w:pPr>
-      <w:bookmarkStart w:id="130" w:name="_Toc491332040"/>
+      <w:bookmarkStart w:id="130" w:name="_Toc491416595"/>
       <w:r>
         <w:lastRenderedPageBreak/>
         <w:t>门诊看病</w:t>
@@ -40540,7 +41639,29 @@
                 <w:sz w:val="18"/>
                 <w:szCs w:val="18"/>
               </w:rPr>
-              <w:t>挂号，被安排内分泌门诊一诊室（</w:t>
+              <w:t>挂号，被安排内分泌门诊</w:t>
+            </w:r>
+            <w:proofErr w:type="gramStart"/>
+            <w:r>
+              <w:rPr>
+                <w:rFonts w:ascii="Courier New" w:eastAsia="宋体" w:hAnsi="Courier New" w:cs="Courier New"/>
+                <w:color w:val="2A00FF"/>
+                <w:kern w:val="0"/>
+                <w:sz w:val="18"/>
+                <w:szCs w:val="18"/>
+              </w:rPr>
+              <w:t>一</w:t>
+            </w:r>
+            <w:proofErr w:type="gramEnd"/>
+            <w:r>
+              <w:rPr>
+                <w:rFonts w:ascii="Courier New" w:eastAsia="宋体" w:hAnsi="Courier New" w:cs="Courier New"/>
+                <w:color w:val="2A00FF"/>
+                <w:kern w:val="0"/>
+                <w:sz w:val="18"/>
+                <w:szCs w:val="18"/>
+              </w:rPr>
+              <w:t>诊室（</w:t>
             </w:r>
             <w:r>
               <w:rPr>
@@ -40653,7 +41774,29 @@
                 <w:sz w:val="18"/>
                 <w:szCs w:val="18"/>
               </w:rPr>
-              <w:t>挂号，被安排内分泌门诊一诊室（</w:t>
+              <w:t>挂号，被安排内分泌门诊</w:t>
+            </w:r>
+            <w:proofErr w:type="gramStart"/>
+            <w:r>
+              <w:rPr>
+                <w:rFonts w:ascii="Courier New" w:eastAsia="宋体" w:hAnsi="Courier New" w:cs="Courier New"/>
+                <w:color w:val="2A00FF"/>
+                <w:kern w:val="0"/>
+                <w:sz w:val="18"/>
+                <w:szCs w:val="18"/>
+              </w:rPr>
+              <w:t>一</w:t>
+            </w:r>
+            <w:proofErr w:type="gramEnd"/>
+            <w:r>
+              <w:rPr>
+                <w:rFonts w:ascii="Courier New" w:eastAsia="宋体" w:hAnsi="Courier New" w:cs="Courier New"/>
+                <w:color w:val="2A00FF"/>
+                <w:kern w:val="0"/>
+                <w:sz w:val="18"/>
+                <w:szCs w:val="18"/>
+              </w:rPr>
+              <w:t>诊室（</w:t>
             </w:r>
             <w:r>
               <w:rPr>
@@ -40879,8 +42022,20 @@
                 <w:sz w:val="18"/>
                 <w:szCs w:val="18"/>
               </w:rPr>
-              <w:t>临嘱</w:t>
-            </w:r>
+              <w:t>临</w:t>
+            </w:r>
+            <w:proofErr w:type="gramStart"/>
+            <w:r>
+              <w:rPr>
+                <w:rFonts w:ascii="宋体" w:eastAsia="宋体" w:hAnsi="宋体" w:cs="Courier New" w:hint="eastAsia"/>
+                <w:color w:val="2A00FF"/>
+                <w:kern w:val="0"/>
+                <w:sz w:val="18"/>
+                <w:szCs w:val="18"/>
+              </w:rPr>
+              <w:t>嘱</w:t>
+            </w:r>
+            <w:proofErr w:type="gramEnd"/>
             <w:r>
               <w:rPr>
                 <w:rFonts w:ascii="Courier New" w:eastAsia="宋体" w:hAnsi="Courier New" w:cs="Courier New"/>
@@ -41656,7 +42811,29 @@
                 <w:sz w:val="18"/>
                 <w:szCs w:val="18"/>
               </w:rPr>
-              <w:t>对患者001的药品临嘱收费575元（药品001，004、005、006）</w:t>
+              <w:t>对患者001的药品临</w:t>
+            </w:r>
+            <w:proofErr w:type="gramStart"/>
+            <w:r>
+              <w:rPr>
+                <w:rFonts w:ascii="宋体" w:eastAsia="宋体" w:hAnsi="宋体" w:cs="Courier New" w:hint="eastAsia"/>
+                <w:color w:val="2A00FF"/>
+                <w:kern w:val="0"/>
+                <w:sz w:val="18"/>
+                <w:szCs w:val="18"/>
+              </w:rPr>
+              <w:t>嘱</w:t>
+            </w:r>
+            <w:proofErr w:type="gramEnd"/>
+            <w:r>
+              <w:rPr>
+                <w:rFonts w:ascii="宋体" w:eastAsia="宋体" w:hAnsi="宋体" w:cs="Courier New" w:hint="eastAsia"/>
+                <w:color w:val="2A00FF"/>
+                <w:kern w:val="0"/>
+                <w:sz w:val="18"/>
+                <w:szCs w:val="18"/>
+              </w:rPr>
+              <w:t>收费575元（药品001，004、005、006）</w:t>
             </w:r>
           </w:p>
         </w:tc>
@@ -41729,7 +42906,51 @@
                 <w:sz w:val="18"/>
                 <w:szCs w:val="18"/>
               </w:rPr>
-              <w:t>对患者002的药品长嘱收费524元（药品002，003各两项，003携带的辅材费2项，共6项）</w:t>
+              <w:t>对患者002的药品长</w:t>
+            </w:r>
+            <w:proofErr w:type="gramStart"/>
+            <w:r>
+              <w:rPr>
+                <w:rFonts w:ascii="宋体" w:eastAsia="宋体" w:hAnsi="宋体" w:cs="Courier New" w:hint="eastAsia"/>
+                <w:color w:val="2A00FF"/>
+                <w:kern w:val="0"/>
+                <w:sz w:val="18"/>
+                <w:szCs w:val="18"/>
+              </w:rPr>
+              <w:t>嘱</w:t>
+            </w:r>
+            <w:proofErr w:type="gramEnd"/>
+            <w:r>
+              <w:rPr>
+                <w:rFonts w:ascii="宋体" w:eastAsia="宋体" w:hAnsi="宋体" w:cs="Courier New" w:hint="eastAsia"/>
+                <w:color w:val="2A00FF"/>
+                <w:kern w:val="0"/>
+                <w:sz w:val="18"/>
+                <w:szCs w:val="18"/>
+              </w:rPr>
+              <w:t>收费524元（药品002，003</w:t>
+            </w:r>
+            <w:proofErr w:type="gramStart"/>
+            <w:r>
+              <w:rPr>
+                <w:rFonts w:ascii="宋体" w:eastAsia="宋体" w:hAnsi="宋体" w:cs="Courier New" w:hint="eastAsia"/>
+                <w:color w:val="2A00FF"/>
+                <w:kern w:val="0"/>
+                <w:sz w:val="18"/>
+                <w:szCs w:val="18"/>
+              </w:rPr>
+              <w:t>各</w:t>
+            </w:r>
+            <w:proofErr w:type="gramEnd"/>
+            <w:r>
+              <w:rPr>
+                <w:rFonts w:ascii="宋体" w:eastAsia="宋体" w:hAnsi="宋体" w:cs="Courier New" w:hint="eastAsia"/>
+                <w:color w:val="2A00FF"/>
+                <w:kern w:val="0"/>
+                <w:sz w:val="18"/>
+                <w:szCs w:val="18"/>
+              </w:rPr>
+              <w:t>两项，003携带的辅材费2项，共6项）</w:t>
             </w:r>
           </w:p>
         </w:tc>
@@ -41782,8 +43003,20 @@
                 <w:sz w:val="18"/>
                 <w:szCs w:val="18"/>
               </w:rPr>
-              <w:t>门诊西药房摆药岗位</w:t>
-            </w:r>
+              <w:t>门诊西药房摆</w:t>
+            </w:r>
+            <w:proofErr w:type="gramStart"/>
+            <w:r>
+              <w:rPr>
+                <w:rFonts w:ascii="宋体" w:eastAsia="宋体" w:hAnsi="宋体" w:cs="Courier New" w:hint="eastAsia"/>
+                <w:color w:val="2A00FF"/>
+                <w:kern w:val="0"/>
+                <w:sz w:val="18"/>
+                <w:szCs w:val="18"/>
+              </w:rPr>
+              <w:t>药岗位</w:t>
+            </w:r>
+            <w:proofErr w:type="gramEnd"/>
             <w:r>
               <w:rPr>
                 <w:rFonts w:ascii="Courier New" w:eastAsia="宋体" w:hAnsi="Courier New" w:cs="Courier New"/>
@@ -42008,7 +43241,29 @@
                 <w:sz w:val="18"/>
                 <w:szCs w:val="18"/>
               </w:rPr>
-              <w:t>取药（002、003各两个）</w:t>
+              <w:t>取药（002、003</w:t>
+            </w:r>
+            <w:proofErr w:type="gramStart"/>
+            <w:r>
+              <w:rPr>
+                <w:rFonts w:ascii="宋体" w:eastAsia="宋体" w:hAnsi="宋体" w:cs="Courier New" w:hint="eastAsia"/>
+                <w:color w:val="2A00FF"/>
+                <w:kern w:val="0"/>
+                <w:sz w:val="18"/>
+                <w:szCs w:val="18"/>
+              </w:rPr>
+              <w:t>各</w:t>
+            </w:r>
+            <w:proofErr w:type="gramEnd"/>
+            <w:r>
+              <w:rPr>
+                <w:rFonts w:ascii="宋体" w:eastAsia="宋体" w:hAnsi="宋体" w:cs="Courier New" w:hint="eastAsia"/>
+                <w:color w:val="2A00FF"/>
+                <w:kern w:val="0"/>
+                <w:sz w:val="18"/>
+                <w:szCs w:val="18"/>
+              </w:rPr>
+              <w:t>两个）</w:t>
             </w:r>
           </w:p>
         </w:tc>
@@ -42327,7 +43582,29 @@
                 <w:sz w:val="18"/>
                 <w:szCs w:val="18"/>
               </w:rPr>
-              <w:t>挂号，被安排内分泌门诊一诊室（</w:t>
+              <w:t>挂号，被安排内分泌门诊</w:t>
+            </w:r>
+            <w:proofErr w:type="gramStart"/>
+            <w:r>
+              <w:rPr>
+                <w:rFonts w:ascii="宋体" w:eastAsia="宋体" w:hAnsi="宋体" w:cs="Courier New" w:hint="eastAsia"/>
+                <w:color w:val="2A00FF"/>
+                <w:kern w:val="0"/>
+                <w:sz w:val="18"/>
+                <w:szCs w:val="18"/>
+              </w:rPr>
+              <w:t>一</w:t>
+            </w:r>
+            <w:proofErr w:type="gramEnd"/>
+            <w:r>
+              <w:rPr>
+                <w:rFonts w:ascii="宋体" w:eastAsia="宋体" w:hAnsi="宋体" w:cs="Courier New" w:hint="eastAsia"/>
+                <w:color w:val="2A00FF"/>
+                <w:kern w:val="0"/>
+                <w:sz w:val="18"/>
+                <w:szCs w:val="18"/>
+              </w:rPr>
+              <w:t>诊室（</w:t>
             </w:r>
             <w:r>
               <w:rPr>
@@ -42885,8 +44162,20 @@
                 <w:sz w:val="18"/>
                 <w:szCs w:val="18"/>
               </w:rPr>
-              <w:t>为离院状态</w:t>
-            </w:r>
+              <w:t>为离</w:t>
+            </w:r>
+            <w:proofErr w:type="gramStart"/>
+            <w:r>
+              <w:rPr>
+                <w:rFonts w:ascii="宋体" w:eastAsia="宋体" w:hAnsi="宋体" w:cs="Courier New" w:hint="eastAsia"/>
+                <w:color w:val="2A00FF"/>
+                <w:kern w:val="0"/>
+                <w:sz w:val="18"/>
+                <w:szCs w:val="18"/>
+              </w:rPr>
+              <w:t>院状态</w:t>
+            </w:r>
+            <w:proofErr w:type="gramEnd"/>
           </w:p>
         </w:tc>
       </w:tr>
@@ -42958,7 +44247,29 @@
                 <w:sz w:val="18"/>
                 <w:szCs w:val="18"/>
               </w:rPr>
-              <w:t>挂号，为复诊，被安排内分泌门诊一诊室（</w:t>
+              <w:t>挂号，为复诊，被安排内分泌门诊</w:t>
+            </w:r>
+            <w:proofErr w:type="gramStart"/>
+            <w:r>
+              <w:rPr>
+                <w:rFonts w:ascii="宋体" w:eastAsia="宋体" w:hAnsi="宋体" w:cs="Courier New" w:hint="eastAsia"/>
+                <w:color w:val="2A00FF"/>
+                <w:kern w:val="0"/>
+                <w:sz w:val="18"/>
+                <w:szCs w:val="18"/>
+              </w:rPr>
+              <w:t>一</w:t>
+            </w:r>
+            <w:proofErr w:type="gramEnd"/>
+            <w:r>
+              <w:rPr>
+                <w:rFonts w:ascii="宋体" w:eastAsia="宋体" w:hAnsi="宋体" w:cs="Courier New" w:hint="eastAsia"/>
+                <w:color w:val="2A00FF"/>
+                <w:kern w:val="0"/>
+                <w:sz w:val="18"/>
+                <w:szCs w:val="18"/>
+              </w:rPr>
+              <w:t>诊室（</w:t>
             </w:r>
             <w:r>
               <w:rPr>
@@ -43322,7 +44633,7 @@
       <w:pPr>
         <w:pStyle w:val="4"/>
       </w:pPr>
-      <w:bookmarkStart w:id="131" w:name="_Toc491332041"/>
+      <w:bookmarkStart w:id="131" w:name="_Toc491416596"/>
       <w:r>
         <w:t>入院阶段</w:t>
       </w:r>
@@ -43856,7 +45167,29 @@
                 <w:sz w:val="18"/>
                 <w:szCs w:val="18"/>
               </w:rPr>
-              <w:t>到内泌五办理住院，【患者</w:t>
+              <w:t>到内</w:t>
+            </w:r>
+            <w:proofErr w:type="gramStart"/>
+            <w:r>
+              <w:rPr>
+                <w:rFonts w:ascii="宋体" w:eastAsia="宋体" w:hAnsi="宋体" w:cs="Courier New" w:hint="eastAsia"/>
+                <w:color w:val="2A00FF"/>
+                <w:kern w:val="0"/>
+                <w:sz w:val="18"/>
+                <w:szCs w:val="18"/>
+              </w:rPr>
+              <w:t>泌五办理</w:t>
+            </w:r>
+            <w:proofErr w:type="gramEnd"/>
+            <w:r>
+              <w:rPr>
+                <w:rFonts w:ascii="宋体" w:eastAsia="宋体" w:hAnsi="宋体" w:cs="Courier New" w:hint="eastAsia"/>
+                <w:color w:val="2A00FF"/>
+                <w:kern w:val="0"/>
+                <w:sz w:val="18"/>
+                <w:szCs w:val="18"/>
+              </w:rPr>
+              <w:t>住院，【患者</w:t>
             </w:r>
             <w:r>
               <w:rPr>
@@ -43949,7 +45282,29 @@
                 <w:sz w:val="18"/>
                 <w:szCs w:val="18"/>
               </w:rPr>
-              <w:t>到内泌五办理住院，【患者</w:t>
+              <w:t>到内</w:t>
+            </w:r>
+            <w:proofErr w:type="gramStart"/>
+            <w:r>
+              <w:rPr>
+                <w:rFonts w:ascii="宋体" w:eastAsia="宋体" w:hAnsi="宋体" w:cs="Courier New" w:hint="eastAsia"/>
+                <w:color w:val="2A00FF"/>
+                <w:kern w:val="0"/>
+                <w:sz w:val="18"/>
+                <w:szCs w:val="18"/>
+              </w:rPr>
+              <w:t>泌五办理</w:t>
+            </w:r>
+            <w:proofErr w:type="gramEnd"/>
+            <w:r>
+              <w:rPr>
+                <w:rFonts w:ascii="宋体" w:eastAsia="宋体" w:hAnsi="宋体" w:cs="Courier New" w:hint="eastAsia"/>
+                <w:color w:val="2A00FF"/>
+                <w:kern w:val="0"/>
+                <w:sz w:val="18"/>
+                <w:szCs w:val="18"/>
+              </w:rPr>
+              <w:t>住院，【患者</w:t>
             </w:r>
             <w:r>
               <w:rPr>
@@ -44042,8 +45397,20 @@
                 <w:sz w:val="18"/>
                 <w:szCs w:val="18"/>
               </w:rPr>
-              <w:t>开一级护理长嘱</w:t>
-            </w:r>
+              <w:t>开一级护理长</w:t>
+            </w:r>
+            <w:proofErr w:type="gramStart"/>
+            <w:r>
+              <w:rPr>
+                <w:rFonts w:ascii="宋体" w:eastAsia="宋体" w:hAnsi="宋体" w:cs="Courier New" w:hint="eastAsia"/>
+                <w:color w:val="2A00FF"/>
+                <w:kern w:val="0"/>
+                <w:sz w:val="18"/>
+                <w:szCs w:val="18"/>
+              </w:rPr>
+              <w:t>嘱</w:t>
+            </w:r>
+            <w:proofErr w:type="gramEnd"/>
           </w:p>
         </w:tc>
       </w:tr>
@@ -44115,8 +45482,20 @@
                 <w:sz w:val="18"/>
                 <w:szCs w:val="18"/>
               </w:rPr>
-              <w:t>核对一级护理长嘱</w:t>
-            </w:r>
+              <w:t>核对一级护理长</w:t>
+            </w:r>
+            <w:proofErr w:type="gramStart"/>
+            <w:r>
+              <w:rPr>
+                <w:rFonts w:ascii="宋体" w:eastAsia="宋体" w:hAnsi="宋体" w:cs="Courier New" w:hint="eastAsia"/>
+                <w:color w:val="2A00FF"/>
+                <w:kern w:val="0"/>
+                <w:sz w:val="18"/>
+                <w:szCs w:val="18"/>
+              </w:rPr>
+              <w:t>嘱</w:t>
+            </w:r>
+            <w:proofErr w:type="gramEnd"/>
           </w:p>
         </w:tc>
       </w:tr>
@@ -44139,7 +45518,7 @@
       <w:pPr>
         <w:pStyle w:val="4"/>
       </w:pPr>
-      <w:bookmarkStart w:id="132" w:name="_Toc491332042"/>
+      <w:bookmarkStart w:id="132" w:name="_Toc491416597"/>
       <w:r>
         <w:lastRenderedPageBreak/>
         <w:t>治疗阶段</w:t>
@@ -44262,8 +45641,20 @@
                 <w:sz w:val="18"/>
                 <w:szCs w:val="18"/>
               </w:rPr>
-              <w:t>临嘱</w:t>
-            </w:r>
+              <w:t>临</w:t>
+            </w:r>
+            <w:proofErr w:type="gramStart"/>
+            <w:r>
+              <w:rPr>
+                <w:rFonts w:ascii="宋体" w:eastAsia="宋体" w:hAnsi="宋体" w:cs="Courier New" w:hint="eastAsia"/>
+                <w:color w:val="2A00FF"/>
+                <w:kern w:val="0"/>
+                <w:sz w:val="18"/>
+                <w:szCs w:val="18"/>
+              </w:rPr>
+              <w:t>嘱</w:t>
+            </w:r>
+            <w:proofErr w:type="gramEnd"/>
             <w:r>
               <w:rPr>
                 <w:rFonts w:ascii="Courier New" w:eastAsia="宋体" w:hAnsi="Courier New" w:cs="Courier New"/>
@@ -44395,8 +45786,20 @@
                 <w:sz w:val="18"/>
                 <w:szCs w:val="18"/>
               </w:rPr>
-              <w:t>临嘱</w:t>
-            </w:r>
+              <w:t>临</w:t>
+            </w:r>
+            <w:proofErr w:type="gramStart"/>
+            <w:r>
+              <w:rPr>
+                <w:rFonts w:ascii="宋体" w:eastAsia="宋体" w:hAnsi="宋体" w:cs="Courier New" w:hint="eastAsia"/>
+                <w:color w:val="2A00FF"/>
+                <w:kern w:val="0"/>
+                <w:sz w:val="18"/>
+                <w:szCs w:val="18"/>
+              </w:rPr>
+              <w:t>嘱</w:t>
+            </w:r>
+            <w:proofErr w:type="gramEnd"/>
             <w:r>
               <w:rPr>
                 <w:rFonts w:ascii="Courier New" w:eastAsia="宋体" w:hAnsi="Courier New" w:cs="Courier New"/>
@@ -44508,8 +45911,20 @@
                 <w:sz w:val="18"/>
                 <w:szCs w:val="18"/>
               </w:rPr>
-              <w:t>核对001和004的药品001临嘱</w:t>
-            </w:r>
+              <w:t>核对001和004的药品001临</w:t>
+            </w:r>
+            <w:proofErr w:type="gramStart"/>
+            <w:r>
+              <w:rPr>
+                <w:rFonts w:ascii="宋体" w:eastAsia="宋体" w:hAnsi="宋体" w:cs="Courier New" w:hint="eastAsia"/>
+                <w:color w:val="2A00FF"/>
+                <w:kern w:val="0"/>
+                <w:sz w:val="18"/>
+                <w:szCs w:val="18"/>
+              </w:rPr>
+              <w:t>嘱</w:t>
+            </w:r>
+            <w:proofErr w:type="gramEnd"/>
           </w:p>
         </w:tc>
       </w:tr>
@@ -44581,7 +45996,29 @@
                 <w:sz w:val="18"/>
                 <w:szCs w:val="18"/>
               </w:rPr>
-              <w:t>发送摆药执行条目到药房</w:t>
+              <w:t>发送摆</w:t>
+            </w:r>
+            <w:proofErr w:type="gramStart"/>
+            <w:r>
+              <w:rPr>
+                <w:rFonts w:ascii="宋体" w:eastAsia="宋体" w:hAnsi="宋体" w:cs="Courier New" w:hint="eastAsia"/>
+                <w:color w:val="2A00FF"/>
+                <w:kern w:val="0"/>
+                <w:sz w:val="18"/>
+                <w:szCs w:val="18"/>
+              </w:rPr>
+              <w:t>药执行</w:t>
+            </w:r>
+            <w:proofErr w:type="gramEnd"/>
+            <w:r>
+              <w:rPr>
+                <w:rFonts w:ascii="宋体" w:eastAsia="宋体" w:hAnsi="宋体" w:cs="Courier New" w:hint="eastAsia"/>
+                <w:color w:val="2A00FF"/>
+                <w:kern w:val="0"/>
+                <w:sz w:val="18"/>
+                <w:szCs w:val="18"/>
+              </w:rPr>
+              <w:t>条目到药房</w:t>
             </w:r>
           </w:p>
         </w:tc>
@@ -44634,7 +46071,29 @@
                 <w:sz w:val="18"/>
                 <w:szCs w:val="18"/>
               </w:rPr>
-              <w:t>住院药房摆药岗位c</w:t>
+              <w:t>住院药房摆</w:t>
+            </w:r>
+            <w:proofErr w:type="gramStart"/>
+            <w:r>
+              <w:rPr>
+                <w:rFonts w:ascii="宋体" w:eastAsia="宋体" w:hAnsi="宋体" w:cs="Courier New" w:hint="eastAsia"/>
+                <w:color w:val="2A00FF"/>
+                <w:kern w:val="0"/>
+                <w:sz w:val="18"/>
+                <w:szCs w:val="18"/>
+              </w:rPr>
+              <w:t>药岗位</w:t>
+            </w:r>
+            <w:proofErr w:type="gramEnd"/>
+            <w:r>
+              <w:rPr>
+                <w:rFonts w:ascii="宋体" w:eastAsia="宋体" w:hAnsi="宋体" w:cs="Courier New" w:hint="eastAsia"/>
+                <w:color w:val="2A00FF"/>
+                <w:kern w:val="0"/>
+                <w:sz w:val="18"/>
+                <w:szCs w:val="18"/>
+              </w:rPr>
+              <w:t>c</w:t>
             </w:r>
             <w:r>
               <w:rPr>
@@ -44913,8 +46372,20 @@
                 <w:sz w:val="18"/>
                 <w:szCs w:val="18"/>
               </w:rPr>
-              <w:t>的临嘱</w:t>
-            </w:r>
+              <w:t>的临</w:t>
+            </w:r>
+            <w:proofErr w:type="gramStart"/>
+            <w:r>
+              <w:rPr>
+                <w:rFonts w:ascii="宋体" w:eastAsia="宋体" w:hAnsi="宋体" w:cs="Courier New" w:hint="eastAsia"/>
+                <w:color w:val="2A00FF"/>
+                <w:kern w:val="0"/>
+                <w:sz w:val="18"/>
+                <w:szCs w:val="18"/>
+              </w:rPr>
+              <w:t>嘱</w:t>
+            </w:r>
+            <w:proofErr w:type="gramEnd"/>
           </w:p>
         </w:tc>
       </w:tr>
@@ -45497,7 +46968,29 @@
                 <w:sz w:val="18"/>
                 <w:szCs w:val="18"/>
               </w:rPr>
-              <w:t>核对该长期组合医嘱</w:t>
+              <w:t>核对</w:t>
+            </w:r>
+            <w:proofErr w:type="gramStart"/>
+            <w:r>
+              <w:rPr>
+                <w:rFonts w:ascii="宋体" w:eastAsia="宋体" w:hAnsi="宋体" w:cs="Courier New" w:hint="eastAsia"/>
+                <w:color w:val="2A00FF"/>
+                <w:kern w:val="0"/>
+                <w:sz w:val="18"/>
+                <w:szCs w:val="18"/>
+              </w:rPr>
+              <w:t>该长期</w:t>
+            </w:r>
+            <w:proofErr w:type="gramEnd"/>
+            <w:r>
+              <w:rPr>
+                <w:rFonts w:ascii="宋体" w:eastAsia="宋体" w:hAnsi="宋体" w:cs="Courier New" w:hint="eastAsia"/>
+                <w:color w:val="2A00FF"/>
+                <w:kern w:val="0"/>
+                <w:sz w:val="18"/>
+                <w:szCs w:val="18"/>
+              </w:rPr>
+              <w:t>组合医嘱</w:t>
             </w:r>
           </w:p>
         </w:tc>
@@ -45570,7 +47063,29 @@
                 <w:sz w:val="18"/>
                 <w:szCs w:val="18"/>
               </w:rPr>
-              <w:t>发送该长期组合医嘱到配液中心deptbbb</w:t>
+              <w:t>发送</w:t>
+            </w:r>
+            <w:proofErr w:type="gramStart"/>
+            <w:r>
+              <w:rPr>
+                <w:rFonts w:ascii="宋体" w:eastAsia="宋体" w:hAnsi="宋体" w:cs="Courier New" w:hint="eastAsia"/>
+                <w:color w:val="2A00FF"/>
+                <w:kern w:val="0"/>
+                <w:sz w:val="18"/>
+                <w:szCs w:val="18"/>
+              </w:rPr>
+              <w:t>该长期</w:t>
+            </w:r>
+            <w:proofErr w:type="gramEnd"/>
+            <w:r>
+              <w:rPr>
+                <w:rFonts w:ascii="宋体" w:eastAsia="宋体" w:hAnsi="宋体" w:cs="Courier New" w:hint="eastAsia"/>
+                <w:color w:val="2A00FF"/>
+                <w:kern w:val="0"/>
+                <w:sz w:val="18"/>
+                <w:szCs w:val="18"/>
+              </w:rPr>
+              <w:t>组合医嘱到配液中心deptbbb</w:t>
             </w:r>
           </w:p>
         </w:tc>
@@ -46201,7 +47716,29 @@
                 <w:sz w:val="18"/>
                 <w:szCs w:val="18"/>
               </w:rPr>
-              <w:t>完成俩条执行条目（输液两条【5%葡萄糖和头孢3两支组合医嘱】），【系统产生-7元的输液材料费的收费条目】</w:t>
+              <w:t>完成</w:t>
+            </w:r>
+            <w:proofErr w:type="gramStart"/>
+            <w:r>
+              <w:rPr>
+                <w:rFonts w:ascii="宋体" w:eastAsia="宋体" w:hAnsi="宋体" w:cs="Courier New" w:hint="eastAsia"/>
+                <w:color w:val="2A00FF"/>
+                <w:kern w:val="0"/>
+                <w:sz w:val="18"/>
+                <w:szCs w:val="18"/>
+              </w:rPr>
+              <w:t>俩条执行</w:t>
+            </w:r>
+            <w:proofErr w:type="gramEnd"/>
+            <w:r>
+              <w:rPr>
+                <w:rFonts w:ascii="宋体" w:eastAsia="宋体" w:hAnsi="宋体" w:cs="Courier New" w:hint="eastAsia"/>
+                <w:color w:val="2A00FF"/>
+                <w:kern w:val="0"/>
+                <w:sz w:val="18"/>
+                <w:szCs w:val="18"/>
+              </w:rPr>
+              <w:t>条目（输液两条【5%葡萄糖和头孢3两支组合医嘱】），【系统产生-7元的输液材料费的收费条目】</w:t>
             </w:r>
           </w:p>
         </w:tc>
@@ -46713,7 +48250,29 @@
                 <w:sz w:val="18"/>
                 <w:szCs w:val="18"/>
               </w:rPr>
-              <w:t>CT室检查安排员user401安排该检查的检查时间为2017-01-02 14:00</w:t>
+              <w:t>CT室检查</w:t>
+            </w:r>
+            <w:proofErr w:type="gramStart"/>
+            <w:r>
+              <w:rPr>
+                <w:rFonts w:ascii="宋体" w:eastAsia="宋体" w:hAnsi="宋体" w:cs="Courier New" w:hint="eastAsia"/>
+                <w:color w:val="2A00FF"/>
+                <w:kern w:val="0"/>
+                <w:sz w:val="18"/>
+                <w:szCs w:val="18"/>
+              </w:rPr>
+              <w:t>安排员</w:t>
+            </w:r>
+            <w:proofErr w:type="gramEnd"/>
+            <w:r>
+              <w:rPr>
+                <w:rFonts w:ascii="宋体" w:eastAsia="宋体" w:hAnsi="宋体" w:cs="Courier New" w:hint="eastAsia"/>
+                <w:color w:val="2A00FF"/>
+                <w:kern w:val="0"/>
+                <w:sz w:val="18"/>
+                <w:szCs w:val="18"/>
+              </w:rPr>
+              <w:t>user401安排该检查的检查时间为2017-01-02 14:00</w:t>
             </w:r>
           </w:p>
         </w:tc>
@@ -46766,7 +48325,29 @@
                 <w:sz w:val="18"/>
                 <w:szCs w:val="18"/>
               </w:rPr>
-              <w:t>核磁检查室检查安排员user501安排该检查的检查时间为2017-01-03 14:00</w:t>
+              <w:t>核磁检查室检查</w:t>
+            </w:r>
+            <w:proofErr w:type="gramStart"/>
+            <w:r>
+              <w:rPr>
+                <w:rFonts w:ascii="宋体" w:eastAsia="宋体" w:hAnsi="宋体" w:cs="Courier New" w:hint="eastAsia"/>
+                <w:color w:val="2A00FF"/>
+                <w:kern w:val="0"/>
+                <w:sz w:val="18"/>
+                <w:szCs w:val="18"/>
+              </w:rPr>
+              <w:t>安排员</w:t>
+            </w:r>
+            <w:proofErr w:type="gramEnd"/>
+            <w:r>
+              <w:rPr>
+                <w:rFonts w:ascii="宋体" w:eastAsia="宋体" w:hAnsi="宋体" w:cs="Courier New" w:hint="eastAsia"/>
+                <w:color w:val="2A00FF"/>
+                <w:kern w:val="0"/>
+                <w:sz w:val="18"/>
+                <w:szCs w:val="18"/>
+              </w:rPr>
+              <w:t>user501安排该检查的检查时间为2017-01-03 14:00</w:t>
             </w:r>
           </w:p>
         </w:tc>
@@ -47330,8 +48911,20 @@
                 <w:sz w:val="18"/>
                 <w:szCs w:val="18"/>
               </w:rPr>
-              <w:t>核对二级护理长嘱</w:t>
-            </w:r>
+              <w:t>核对二级护理长</w:t>
+            </w:r>
+            <w:proofErr w:type="gramStart"/>
+            <w:r>
+              <w:rPr>
+                <w:rFonts w:ascii="宋体" w:eastAsia="宋体" w:hAnsi="宋体" w:cs="Courier New" w:hint="eastAsia"/>
+                <w:color w:val="2A00FF"/>
+                <w:kern w:val="0"/>
+                <w:sz w:val="18"/>
+                <w:szCs w:val="18"/>
+              </w:rPr>
+              <w:t>嘱</w:t>
+            </w:r>
+            <w:proofErr w:type="gramEnd"/>
           </w:p>
         </w:tc>
       </w:tr>
@@ -47463,7 +49056,7 @@
       <w:pPr>
         <w:pStyle w:val="4"/>
       </w:pPr>
-      <w:bookmarkStart w:id="133" w:name="_Toc491332043"/>
+      <w:bookmarkStart w:id="133" w:name="_Toc491416598"/>
       <w:r>
         <w:lastRenderedPageBreak/>
         <w:t>出院阶段</w:t>
@@ -48566,7 +50159,29 @@
                 <w:sz w:val="18"/>
                 <w:szCs w:val="18"/>
               </w:rPr>
-              <w:t>责任医生002将患者001的病历夹发送给并病案室进行质控</w:t>
+              <w:t>责任医生002将患者001的病历夹</w:t>
+            </w:r>
+            <w:proofErr w:type="gramStart"/>
+            <w:r>
+              <w:rPr>
+                <w:rFonts w:ascii="宋体" w:eastAsia="宋体" w:hAnsi="宋体" w:cs="Courier New" w:hint="eastAsia"/>
+                <w:color w:val="2A00FF"/>
+                <w:kern w:val="0"/>
+                <w:sz w:val="18"/>
+                <w:szCs w:val="18"/>
+              </w:rPr>
+              <w:t>发送给并病案</w:t>
+            </w:r>
+            <w:proofErr w:type="gramEnd"/>
+            <w:r>
+              <w:rPr>
+                <w:rFonts w:ascii="宋体" w:eastAsia="宋体" w:hAnsi="宋体" w:cs="Courier New" w:hint="eastAsia"/>
+                <w:color w:val="2A00FF"/>
+                <w:kern w:val="0"/>
+                <w:sz w:val="18"/>
+                <w:szCs w:val="18"/>
+              </w:rPr>
+              <w:t>室进行质控</w:t>
             </w:r>
           </w:p>
         </w:tc>
@@ -48618,8 +50233,20 @@
                 <w:sz w:val="18"/>
                 <w:szCs w:val="18"/>
               </w:rPr>
-              <w:t>病案室质控岗</w:t>
-            </w:r>
+              <w:t>病案</w:t>
+            </w:r>
+            <w:proofErr w:type="gramStart"/>
+            <w:r>
+              <w:rPr>
+                <w:rFonts w:ascii="Courier New" w:eastAsia="宋体" w:hAnsi="Courier New" w:cs="Courier New"/>
+                <w:color w:val="2A00FF"/>
+                <w:kern w:val="0"/>
+                <w:sz w:val="18"/>
+                <w:szCs w:val="18"/>
+              </w:rPr>
+              <w:t>室质控岗</w:t>
+            </w:r>
+            <w:proofErr w:type="gramEnd"/>
             <w:r>
               <w:rPr>
                 <w:rFonts w:ascii="Courier New" w:eastAsia="宋体" w:hAnsi="Courier New" w:cs="Courier New"/>
@@ -48710,8 +50337,20 @@
                 <w:sz w:val="18"/>
                 <w:szCs w:val="18"/>
               </w:rPr>
-              <w:t>病案室岗位</w:t>
-            </w:r>
+              <w:t>病案</w:t>
+            </w:r>
+            <w:proofErr w:type="gramStart"/>
+            <w:r>
+              <w:rPr>
+                <w:rFonts w:ascii="Courier New" w:eastAsia="宋体" w:hAnsi="Courier New" w:cs="Courier New"/>
+                <w:color w:val="2A00FF"/>
+                <w:kern w:val="0"/>
+                <w:sz w:val="18"/>
+                <w:szCs w:val="18"/>
+              </w:rPr>
+              <w:t>室岗位</w:t>
+            </w:r>
+            <w:proofErr w:type="gramEnd"/>
             <w:r>
               <w:rPr>
                 <w:rFonts w:ascii="Courier New" w:eastAsia="宋体" w:hAnsi="Courier New" w:cs="Courier New"/>
@@ -48771,7 +50410,7 @@
       <w:pPr>
         <w:pStyle w:val="3"/>
       </w:pPr>
-      <w:bookmarkStart w:id="134" w:name="_Toc491332044"/>
+      <w:bookmarkStart w:id="134" w:name="_Toc491416599"/>
       <w:r>
         <w:lastRenderedPageBreak/>
         <w:t>测试结构</w:t>
@@ -48801,7 +50440,7 @@
                     </pic:cNvPicPr>
                   </pic:nvPicPr>
                   <pic:blipFill>
-                    <a:blip r:embed="rId150" cstate="print">
+                    <a:blip r:embed="rId151" cstate="print">
                       <a:extLst>
                         <a:ext uri="{28A0092B-C50C-407E-A947-70E740481C1C}">
                           <a14:useLocalDpi xmlns:a14="http://schemas.microsoft.com/office/drawing/2010/main" val="0"/>
@@ -48888,7 +50527,7 @@
       <w:pPr>
         <w:pStyle w:val="2"/>
       </w:pPr>
-      <w:bookmarkStart w:id="135" w:name="_Toc491332045"/>
+      <w:bookmarkStart w:id="135" w:name="_Toc491416600"/>
       <w:r>
         <w:t>管理和协作逻辑与领域逻辑的区分</w:t>
       </w:r>
@@ -48898,7 +50537,7 @@
       <w:pPr>
         <w:pStyle w:val="3"/>
       </w:pPr>
-      <w:bookmarkStart w:id="136" w:name="_Toc491332046"/>
+      <w:bookmarkStart w:id="136" w:name="_Toc491416601"/>
       <w:r>
         <w:t>医嘱相关</w:t>
       </w:r>
@@ -48908,7 +50547,7 @@
       <w:pPr>
         <w:pStyle w:val="4"/>
       </w:pPr>
-      <w:bookmarkStart w:id="137" w:name="_Toc491332047"/>
+      <w:bookmarkStart w:id="137" w:name="_Toc491416602"/>
       <w:r>
         <w:t>医嘱开立</w:t>
       </w:r>
@@ -48929,7 +50568,21 @@
         <w:rPr>
           <w:rFonts w:hint="eastAsia"/>
         </w:rPr>
-        <w:t>领域逻辑：医嘱分为长嘱和临时，都需要分解才能执行</w:t>
+        <w:t>领域逻辑：医嘱分为长</w:t>
+      </w:r>
+      <w:proofErr w:type="gramStart"/>
+      <w:r>
+        <w:rPr>
+          <w:rFonts w:hint="eastAsia"/>
+        </w:rPr>
+        <w:t>嘱</w:t>
+      </w:r>
+      <w:proofErr w:type="gramEnd"/>
+      <w:r>
+        <w:rPr>
+          <w:rFonts w:hint="eastAsia"/>
+        </w:rPr>
+        <w:t>和临时，都需要分解才能执行</w:t>
       </w:r>
       <w:r>
         <w:rPr>
@@ -49050,7 +50703,7 @@
       <w:pPr>
         <w:pStyle w:val="4"/>
       </w:pPr>
-      <w:bookmarkStart w:id="138" w:name="_Toc491332048"/>
+      <w:bookmarkStart w:id="138" w:name="_Toc491416603"/>
       <w:r>
         <w:t>医嘱分解</w:t>
       </w:r>
@@ -49074,7 +50727,15 @@
         <w:t>药品</w:t>
       </w:r>
       <w:r>
-        <w:t>用法、长嘱频次；</w:t>
+        <w:t>用法、长</w:t>
+      </w:r>
+      <w:proofErr w:type="gramStart"/>
+      <w:r>
+        <w:t>嘱</w:t>
+      </w:r>
+      <w:proofErr w:type="gramEnd"/>
+      <w:r>
+        <w:t>频次；</w:t>
       </w:r>
     </w:p>
     <w:p>
@@ -49160,7 +50821,7 @@
       <w:pPr>
         <w:pStyle w:val="4"/>
       </w:pPr>
-      <w:bookmarkStart w:id="139" w:name="_Toc491332049"/>
+      <w:bookmarkStart w:id="139" w:name="_Toc491416604"/>
       <w:r>
         <w:t>医嘱执行条目的发送</w:t>
       </w:r>
@@ -49236,7 +50897,7 @@
       <w:pPr>
         <w:pStyle w:val="4"/>
       </w:pPr>
-      <w:bookmarkStart w:id="140" w:name="_Toc491332050"/>
+      <w:bookmarkStart w:id="140" w:name="_Toc491416605"/>
       <w:r>
         <w:t>医嘱</w:t>
       </w:r>
@@ -49336,7 +50997,7 @@
       <w:pPr>
         <w:pStyle w:val="4"/>
       </w:pPr>
-      <w:bookmarkStart w:id="141" w:name="_Toc491332051"/>
+      <w:bookmarkStart w:id="141" w:name="_Toc491416606"/>
       <w:r>
         <w:t>医嘱相关收费</w:t>
       </w:r>
@@ -49418,7 +51079,7 @@
       <w:pPr>
         <w:pStyle w:val="3"/>
       </w:pPr>
-      <w:bookmarkStart w:id="142" w:name="_Toc491332052"/>
+      <w:bookmarkStart w:id="142" w:name="_Toc491416607"/>
       <w:r>
         <w:t>费用相关</w:t>
       </w:r>
@@ -49442,8 +51103,16 @@
         <w:rPr>
           <w:rFonts w:hint="eastAsia"/>
         </w:rPr>
-        <w:t>预交金模式</w:t>
-      </w:r>
+        <w:t>预交</w:t>
+      </w:r>
+      <w:proofErr w:type="gramStart"/>
+      <w:r>
+        <w:rPr>
+          <w:rFonts w:hint="eastAsia"/>
+        </w:rPr>
+        <w:t>金模式</w:t>
+      </w:r>
+      <w:proofErr w:type="gramEnd"/>
       <w:r>
         <w:rPr>
           <w:rFonts w:hint="eastAsia"/>
@@ -49466,8 +51135,16 @@
         <w:rPr>
           <w:rFonts w:hint="eastAsia"/>
         </w:rPr>
-        <w:t>预交金模式</w:t>
-      </w:r>
+        <w:t>预交</w:t>
+      </w:r>
+      <w:proofErr w:type="gramStart"/>
+      <w:r>
+        <w:rPr>
+          <w:rFonts w:hint="eastAsia"/>
+        </w:rPr>
+        <w:t>金模式</w:t>
+      </w:r>
+      <w:proofErr w:type="gramEnd"/>
       <w:r>
         <w:rPr>
           <w:rFonts w:hint="eastAsia"/>
@@ -49493,8 +51170,16 @@
         <w:rPr>
           <w:rFonts w:hint="eastAsia"/>
         </w:rPr>
-        <w:t>预交金模式</w:t>
-      </w:r>
+        <w:t>预交</w:t>
+      </w:r>
+      <w:proofErr w:type="gramStart"/>
+      <w:r>
+        <w:rPr>
+          <w:rFonts w:hint="eastAsia"/>
+        </w:rPr>
+        <w:t>金模式</w:t>
+      </w:r>
+      <w:proofErr w:type="gramEnd"/>
       <w:r>
         <w:rPr>
           <w:rFonts w:hint="eastAsia"/>
@@ -49505,8 +51190,16 @@
         <w:rPr>
           <w:rFonts w:hint="eastAsia"/>
         </w:rPr>
-        <w:t>非预交金模式</w:t>
-      </w:r>
+        <w:t>非预交</w:t>
+      </w:r>
+      <w:proofErr w:type="gramStart"/>
+      <w:r>
+        <w:rPr>
+          <w:rFonts w:hint="eastAsia"/>
+        </w:rPr>
+        <w:t>金模式</w:t>
+      </w:r>
+      <w:proofErr w:type="gramEnd"/>
       <w:r>
         <w:rPr>
           <w:rFonts w:hint="eastAsia"/>
@@ -49518,7 +51211,7 @@
       <w:pPr>
         <w:pStyle w:val="3"/>
       </w:pPr>
-      <w:bookmarkStart w:id="143" w:name="_Toc491332053"/>
+      <w:bookmarkStart w:id="143" w:name="_Toc491416608"/>
       <w:r>
         <w:t>病历相关</w:t>
       </w:r>
@@ -49577,7 +51270,7 @@
       <w:pPr>
         <w:pStyle w:val="3"/>
       </w:pPr>
-      <w:bookmarkStart w:id="144" w:name="_Toc491332054"/>
+      <w:bookmarkStart w:id="144" w:name="_Toc491416609"/>
       <w:r>
         <w:t>患者相关</w:t>
       </w:r>
@@ -49653,7 +51346,7 @@
       <w:pPr>
         <w:pStyle w:val="1"/>
       </w:pPr>
-      <w:bookmarkStart w:id="145" w:name="_Toc491332055"/>
+      <w:bookmarkStart w:id="145" w:name="_Toc491416610"/>
       <w:r>
         <w:t>数据模型</w:t>
       </w:r>
@@ -49663,7 +51356,7 @@
       <w:pPr>
         <w:pStyle w:val="2"/>
       </w:pPr>
-      <w:bookmarkStart w:id="146" w:name="_Toc491332056"/>
+      <w:bookmarkStart w:id="146" w:name="_Toc491416611"/>
       <w:r>
         <w:t>总体结构</w:t>
       </w:r>
@@ -49725,11 +51418,16 @@
         <w:ind w:firstLineChars="0"/>
         <w:jc w:val="left"/>
       </w:pPr>
+      <w:proofErr w:type="gramStart"/>
       <w:r>
         <w:t>外键</w:t>
       </w:r>
       <w:r>
-        <w:t>关系体现了</w:t>
+        <w:t>关系</w:t>
+      </w:r>
+      <w:proofErr w:type="gramEnd"/>
+      <w:r>
+        <w:t>体现了</w:t>
       </w:r>
       <w:r>
         <w:t>业务</w:t>
@@ -49777,7 +51475,7 @@
                     </pic:cNvPicPr>
                   </pic:nvPicPr>
                   <pic:blipFill>
-                    <a:blip r:embed="rId151" cstate="print">
+                    <a:blip r:embed="rId152" cstate="print">
                       <a:extLst>
                         <a:ext uri="{28A0092B-C50C-407E-A947-70E740481C1C}">
                           <a14:useLocalDpi xmlns:a14="http://schemas.microsoft.com/office/drawing/2010/main" val="0"/>
@@ -49813,7 +51511,7 @@
       <w:pPr>
         <w:pStyle w:val="2"/>
       </w:pPr>
-      <w:bookmarkStart w:id="147" w:name="_Toc491332057"/>
+      <w:bookmarkStart w:id="147" w:name="_Toc491416612"/>
       <w:r>
         <w:t>设计</w:t>
       </w:r>
@@ -49898,7 +51596,7 @@
                     <pic:cNvPicPr/>
                   </pic:nvPicPr>
                   <pic:blipFill>
-                    <a:blip r:embed="rId152"/>
+                    <a:blip r:embed="rId153"/>
                     <a:stretch>
                       <a:fillRect/>
                     </a:stretch>
@@ -49942,7 +51640,7 @@
       <w:pPr>
         <w:pStyle w:val="1"/>
       </w:pPr>
-      <w:bookmarkStart w:id="148" w:name="_Toc491332058"/>
+      <w:bookmarkStart w:id="148" w:name="_Toc491416613"/>
       <w:r>
         <w:lastRenderedPageBreak/>
         <w:t>实现模型</w:t>
@@ -49953,7 +51651,7 @@
       <w:pPr>
         <w:pStyle w:val="2"/>
       </w:pPr>
-      <w:bookmarkStart w:id="149" w:name="_Toc491332059"/>
+      <w:bookmarkStart w:id="149" w:name="_Toc491416614"/>
       <w:r>
         <w:t>选型和决策</w:t>
       </w:r>
@@ -50242,8 +51940,16 @@
         <w:rPr>
           <w:rFonts w:hint="eastAsia"/>
         </w:rPr>
-        <w:t>、持久化采用</w:t>
-      </w:r>
+        <w:t>、持久</w:t>
+      </w:r>
+      <w:proofErr w:type="gramStart"/>
+      <w:r>
+        <w:rPr>
+          <w:rFonts w:hint="eastAsia"/>
+        </w:rPr>
+        <w:t>化采用</w:t>
+      </w:r>
+      <w:proofErr w:type="gramEnd"/>
       <w:r>
         <w:rPr>
           <w:rFonts w:hint="eastAsia"/>
@@ -50565,7 +52271,21 @@
         <w:rPr>
           <w:rFonts w:hint="eastAsia"/>
         </w:rPr>
-        <w:t>、非领域逻辑不允许被</w:t>
+        <w:t>、</w:t>
+      </w:r>
+      <w:proofErr w:type="gramStart"/>
+      <w:r>
+        <w:rPr>
+          <w:rFonts w:hint="eastAsia"/>
+        </w:rPr>
+        <w:t>非领域</w:t>
+      </w:r>
+      <w:proofErr w:type="gramEnd"/>
+      <w:r>
+        <w:rPr>
+          <w:rFonts w:hint="eastAsia"/>
+        </w:rPr>
+        <w:t>逻辑不允许被</w:t>
       </w:r>
       <w:r>
         <w:rPr>
@@ -50648,7 +52368,7 @@
       <w:pPr>
         <w:pStyle w:val="2"/>
       </w:pPr>
-      <w:bookmarkStart w:id="150" w:name="_Toc491332060"/>
+      <w:bookmarkStart w:id="150" w:name="_Toc491416615"/>
       <w:r>
         <w:t>编程约定</w:t>
       </w:r>
@@ -50658,7 +52378,7 @@
       <w:pPr>
         <w:pStyle w:val="3"/>
       </w:pPr>
-      <w:bookmarkStart w:id="151" w:name="_Toc491332061"/>
+      <w:bookmarkStart w:id="151" w:name="_Toc491416616"/>
       <w:r>
         <w:t>总体</w:t>
       </w:r>
@@ -50705,7 +52425,7 @@
       <w:pPr>
         <w:pStyle w:val="3"/>
       </w:pPr>
-      <w:bookmarkStart w:id="152" w:name="_Toc491332062"/>
+      <w:bookmarkStart w:id="152" w:name="_Toc491416617"/>
       <w:r>
         <w:lastRenderedPageBreak/>
         <w:t>逻辑分布</w:t>
@@ -50738,7 +52458,7 @@
                     </pic:cNvPicPr>
                   </pic:nvPicPr>
                   <pic:blipFill>
-                    <a:blip r:embed="rId153">
+                    <a:blip r:embed="rId154">
                       <a:extLst>
                         <a:ext uri="{28A0092B-C50C-407E-A947-70E740481C1C}">
                           <a14:useLocalDpi xmlns:a14="http://schemas.microsoft.com/office/drawing/2010/main" val="0"/>
@@ -50774,7 +52494,7 @@
       <w:pPr>
         <w:pStyle w:val="4"/>
       </w:pPr>
-      <w:bookmarkStart w:id="153" w:name="_Toc491332063"/>
+      <w:bookmarkStart w:id="153" w:name="_Toc491416618"/>
       <w:r>
         <w:t>Repo</w:t>
       </w:r>
@@ -50880,7 +52600,7 @@
       <w:pPr>
         <w:pStyle w:val="4"/>
       </w:pPr>
-      <w:bookmarkStart w:id="154" w:name="_Toc491332064"/>
+      <w:bookmarkStart w:id="154" w:name="_Toc491416619"/>
       <w:r>
         <w:t>DAO</w:t>
       </w:r>
@@ -50906,7 +52626,21 @@
         <w:rPr>
           <w:rFonts w:hint="eastAsia"/>
         </w:rPr>
-        <w:t>主要编写按规则读取本模块的实体或实体集合，主要供其它模块</w:t>
+        <w:t>主要</w:t>
+      </w:r>
+      <w:proofErr w:type="gramStart"/>
+      <w:r>
+        <w:rPr>
+          <w:rFonts w:hint="eastAsia"/>
+        </w:rPr>
+        <w:t>编写按</w:t>
+      </w:r>
+      <w:proofErr w:type="gramEnd"/>
+      <w:r>
+        <w:rPr>
+          <w:rFonts w:hint="eastAsia"/>
+        </w:rPr>
+        <w:t>规则读取本模块的实体或实体集合，主要供其它模块</w:t>
       </w:r>
       <w:r>
         <w:rPr>
@@ -50952,7 +52686,7 @@
       <w:pPr>
         <w:pStyle w:val="4"/>
       </w:pPr>
-      <w:bookmarkStart w:id="155" w:name="_Toc491332065"/>
+      <w:bookmarkStart w:id="155" w:name="_Toc491416620"/>
       <w:r>
         <w:t>Entity</w:t>
       </w:r>
@@ -51135,7 +52869,7 @@
       <w:pPr>
         <w:pStyle w:val="4"/>
       </w:pPr>
-      <w:bookmarkStart w:id="156" w:name="_Toc491332066"/>
+      <w:bookmarkStart w:id="156" w:name="_Toc491416621"/>
       <w:r>
         <w:t>DomainService</w:t>
       </w:r>
@@ -51173,8 +52907,13 @@
       <w:r>
         <w:t>app</w:t>
       </w:r>
-      <w:r>
-        <w:t>层其他组件的</w:t>
+      <w:proofErr w:type="gramStart"/>
+      <w:r>
+        <w:t>层其他</w:t>
+      </w:r>
+      <w:proofErr w:type="gramEnd"/>
+      <w:r>
+        <w:t>组件的</w:t>
       </w:r>
       <w:r>
         <w:t>AppSerive</w:t>
@@ -51197,8 +52936,13 @@
         <w:t>DomainService</w:t>
       </w:r>
       <w:r>
-        <w:t>以单笔业务的写方法为主，并且参数尽量已</w:t>
-      </w:r>
+        <w:t>以单笔业务的写方法为主，并且参数</w:t>
+      </w:r>
+      <w:proofErr w:type="gramStart"/>
+      <w:r>
+        <w:t>尽量已</w:t>
+      </w:r>
+      <w:proofErr w:type="gramEnd"/>
       <w:r>
         <w:t>Entity</w:t>
       </w:r>
@@ -51243,7 +52987,15 @@
         <w:t>DomainService</w:t>
       </w:r>
       <w:r>
-        <w:t>的写业务方法必须通过</w:t>
+        <w:t>的</w:t>
+      </w:r>
+      <w:proofErr w:type="gramStart"/>
+      <w:r>
+        <w:t>写业务</w:t>
+      </w:r>
+      <w:proofErr w:type="gramEnd"/>
+      <w:r>
+        <w:t>方法必须通过</w:t>
       </w:r>
       <w:r>
         <w:t>LogUtil.log</w:t>
@@ -51299,7 +53051,7 @@
       <w:pPr>
         <w:pStyle w:val="4"/>
       </w:pPr>
-      <w:bookmarkStart w:id="157" w:name="_Toc491332067"/>
+      <w:bookmarkStart w:id="157" w:name="_Toc491416622"/>
       <w:r>
         <w:t>DomainEvent</w:t>
       </w:r>
@@ -51346,7 +53098,7 @@
       <w:pPr>
         <w:pStyle w:val="4"/>
       </w:pPr>
-      <w:bookmarkStart w:id="158" w:name="_Toc491332068"/>
+      <w:bookmarkStart w:id="158" w:name="_Toc491416623"/>
       <w:r>
         <w:t>AppService</w:t>
       </w:r>
@@ -51437,7 +53189,7 @@
       <w:pPr>
         <w:pStyle w:val="4"/>
       </w:pPr>
-      <w:bookmarkStart w:id="159" w:name="_Toc491332069"/>
+      <w:bookmarkStart w:id="159" w:name="_Toc491416624"/>
       <w:r>
         <w:rPr>
           <w:rFonts w:hint="eastAsia"/>
@@ -51552,7 +53304,7 @@
       <w:pPr>
         <w:pStyle w:val="4"/>
       </w:pPr>
-      <w:bookmarkStart w:id="160" w:name="_Toc491332070"/>
+      <w:bookmarkStart w:id="160" w:name="_Toc491416625"/>
       <w:r>
         <w:t>BusinessView</w:t>
       </w:r>
@@ -51572,14 +53324,28 @@
         <w:rPr>
           <w:rFonts w:hint="eastAsia"/>
         </w:rPr>
-        <w:t>业务聚合视图，用以编写基于某一关系的聚合集合【如：医生可操作的患者集合】</w:t>
+        <w:t>业务聚合视图，用以编写基于某</w:t>
+      </w:r>
+      <w:proofErr w:type="gramStart"/>
+      <w:r>
+        <w:rPr>
+          <w:rFonts w:hint="eastAsia"/>
+        </w:rPr>
+        <w:t>一关系</w:t>
+      </w:r>
+      <w:proofErr w:type="gramEnd"/>
+      <w:r>
+        <w:rPr>
+          <w:rFonts w:hint="eastAsia"/>
+        </w:rPr>
+        <w:t>的聚合集合【如：医生可操作的患者集合】</w:t>
       </w:r>
     </w:p>
     <w:p>
       <w:pPr>
         <w:pStyle w:val="4"/>
       </w:pPr>
-      <w:bookmarkStart w:id="161" w:name="_Toc491332071"/>
+      <w:bookmarkStart w:id="161" w:name="_Toc491416626"/>
       <w:r>
         <w:t>Controller</w:t>
       </w:r>
@@ -51721,7 +53487,7 @@
       <w:pPr>
         <w:pStyle w:val="4"/>
       </w:pPr>
-      <w:bookmarkStart w:id="162" w:name="_Toc491332072"/>
+      <w:bookmarkStart w:id="162" w:name="_Toc491416627"/>
       <w:r>
         <w:t>Frame</w:t>
       </w:r>
@@ -51768,7 +53534,7 @@
       <w:pPr>
         <w:pStyle w:val="3"/>
       </w:pPr>
-      <w:bookmarkStart w:id="163" w:name="_Toc491332073"/>
+      <w:bookmarkStart w:id="163" w:name="_Toc491416628"/>
       <w:r>
         <w:t>依赖约定</w:t>
       </w:r>
@@ -51798,7 +53564,7 @@
                     </pic:cNvPicPr>
                   </pic:nvPicPr>
                   <pic:blipFill>
-                    <a:blip r:embed="rId154">
+                    <a:blip r:embed="rId155">
                       <a:extLst>
                         <a:ext uri="{28A0092B-C50C-407E-A947-70E740481C1C}">
                           <a14:useLocalDpi xmlns:a14="http://schemas.microsoft.com/office/drawing/2010/main" val="0"/>
@@ -51915,7 +53681,7 @@
       <w:pPr>
         <w:pStyle w:val="3"/>
       </w:pPr>
-      <w:bookmarkStart w:id="164" w:name="_Toc491332074"/>
+      <w:bookmarkStart w:id="164" w:name="_Toc491416629"/>
       <w:r>
         <w:rPr>
           <w:rFonts w:hint="eastAsia"/>
@@ -52240,7 +54006,7 @@
       <w:pPr>
         <w:pStyle w:val="2"/>
       </w:pPr>
-      <w:bookmarkStart w:id="165" w:name="_Toc491332075"/>
+      <w:bookmarkStart w:id="165" w:name="_Toc491416630"/>
       <w:r>
         <w:t>工程结构</w:t>
       </w:r>
@@ -52269,7 +54035,7 @@
                     </pic:cNvPicPr>
                   </pic:nvPicPr>
                   <pic:blipFill>
-                    <a:blip r:embed="rId155">
+                    <a:blip r:embed="rId156">
                       <a:extLst>
                         <a:ext uri="{28A0092B-C50C-407E-A947-70E740481C1C}">
                           <a14:useLocalDpi xmlns:a14="http://schemas.microsoft.com/office/drawing/2010/main" val="0"/>
@@ -52305,7 +54071,7 @@
       <w:pPr>
         <w:pStyle w:val="1"/>
       </w:pPr>
-      <w:bookmarkStart w:id="166" w:name="_Toc491332076"/>
+      <w:bookmarkStart w:id="166" w:name="_Toc491416631"/>
       <w:r>
         <w:t>部署模型</w:t>
       </w:r>
@@ -52371,7 +54137,7 @@
       <w:pPr>
         <w:pStyle w:val="2"/>
       </w:pPr>
-      <w:bookmarkStart w:id="167" w:name="_Toc491332077"/>
+      <w:bookmarkStart w:id="167" w:name="_Toc491416632"/>
       <w:r>
         <w:t>测试模式</w:t>
       </w:r>
@@ -52439,7 +54205,7 @@
       <w:pPr>
         <w:pStyle w:val="2"/>
       </w:pPr>
-      <w:bookmarkStart w:id="168" w:name="_Toc491332078"/>
+      <w:bookmarkStart w:id="168" w:name="_Toc491416633"/>
       <w:r>
         <w:lastRenderedPageBreak/>
         <w:t>演示模式</w:t>
@@ -52533,7 +54299,7 @@
       <w:pPr>
         <w:pStyle w:val="2"/>
       </w:pPr>
-      <w:bookmarkStart w:id="169" w:name="_Toc491332079"/>
+      <w:bookmarkStart w:id="169" w:name="_Toc491416634"/>
       <w:r>
         <w:rPr>
           <w:rFonts w:hint="eastAsia"/>
@@ -52595,7 +54361,7 @@
       <w:pPr>
         <w:pStyle w:val="2"/>
       </w:pPr>
-      <w:bookmarkStart w:id="170" w:name="_Toc491332080"/>
+      <w:bookmarkStart w:id="170" w:name="_Toc491416635"/>
       <w:r>
         <w:t>BS</w:t>
       </w:r>
@@ -52651,7 +54417,7 @@
       <w:pPr>
         <w:pStyle w:val="1"/>
       </w:pPr>
-      <w:bookmarkStart w:id="171" w:name="_Toc491332081"/>
+      <w:bookmarkStart w:id="171" w:name="_Toc491416636"/>
       <w:r>
         <w:t>附录</w:t>
       </w:r>
@@ -52661,7 +54427,7 @@
       <w:pPr>
         <w:pStyle w:val="2"/>
       </w:pPr>
-      <w:bookmarkStart w:id="172" w:name="_Toc491332082"/>
+      <w:bookmarkStart w:id="172" w:name="_Toc491416637"/>
       <w:r>
         <w:t>建模过程中偏离哈医大二院实际情况的地方</w:t>
       </w:r>
@@ -52739,8 +54505,21 @@
         <w:spacing w:beforeLines="50" w:before="156" w:afterLines="50" w:after="156"/>
         <w:ind w:firstLineChars="0"/>
       </w:pPr>
-      <w:r>
-        <w:t>发送仅针对他科执行的医嘱。</w:t>
+      <w:proofErr w:type="gramStart"/>
+      <w:r>
+        <w:t>发送仅</w:t>
+      </w:r>
+      <w:proofErr w:type="gramEnd"/>
+      <w:r>
+        <w:t>针对他</w:t>
+      </w:r>
+      <w:proofErr w:type="gramStart"/>
+      <w:r>
+        <w:t>科执行</w:t>
+      </w:r>
+      <w:proofErr w:type="gramEnd"/>
+      <w:r>
+        <w:t>的医嘱。</w:t>
       </w:r>
     </w:p>
     <w:p>
@@ -52775,7 +54554,7 @@
       <w:pPr>
         <w:pStyle w:val="2"/>
       </w:pPr>
-      <w:bookmarkStart w:id="173" w:name="_Toc491332083"/>
+      <w:bookmarkStart w:id="173" w:name="_Toc491416638"/>
       <w:r>
         <w:t>有关方法的说明</w:t>
       </w:r>
@@ -52831,7 +54610,21 @@
         <w:rPr>
           <w:rFonts w:hint="eastAsia"/>
         </w:rPr>
-        <w:t>业务用例模型、业务分析模型，以及用例模型、分析模型，属系统分析师工作，分析模型是系统分析师和软件架构师交接点</w:t>
+        <w:t>业务用例模型、业务分析模型，以及用例模型、分析模型，属系统分析师工作，分析模型是系统分析师和软件</w:t>
+      </w:r>
+      <w:proofErr w:type="gramStart"/>
+      <w:r>
+        <w:rPr>
+          <w:rFonts w:hint="eastAsia"/>
+        </w:rPr>
+        <w:t>架构师</w:t>
+      </w:r>
+      <w:proofErr w:type="gramEnd"/>
+      <w:r>
+        <w:rPr>
+          <w:rFonts w:hint="eastAsia"/>
+        </w:rPr>
+        <w:t>交接点</w:t>
       </w:r>
     </w:p>
     <w:p>
@@ -52855,7 +54648,7 @@
       <w:pPr>
         <w:pStyle w:val="2"/>
       </w:pPr>
-      <w:bookmarkStart w:id="174" w:name="_Toc491332084"/>
+      <w:bookmarkStart w:id="174" w:name="_Toc491416639"/>
       <w:r>
         <w:t>疑问</w:t>
       </w:r>
@@ -53005,7 +54798,7 @@
       <w:pPr>
         <w:pStyle w:val="2"/>
       </w:pPr>
-      <w:bookmarkStart w:id="175" w:name="_Toc491332085"/>
+      <w:bookmarkStart w:id="175" w:name="_Toc491416640"/>
       <w:r>
         <w:t>任务</w:t>
       </w:r>
@@ -53046,7 +54839,7 @@
       <w:pPr>
         <w:pStyle w:val="2"/>
       </w:pPr>
-      <w:bookmarkStart w:id="176" w:name="_Toc491332086"/>
+      <w:bookmarkStart w:id="176" w:name="_Toc491416641"/>
       <w:r>
         <w:t>选择</w:t>
       </w:r>
@@ -53175,7 +54968,7 @@
       <w:pPr>
         <w:pStyle w:val="2"/>
       </w:pPr>
-      <w:bookmarkStart w:id="177" w:name="_Toc491332087"/>
+      <w:bookmarkStart w:id="177" w:name="_Toc491416642"/>
       <w:r>
         <w:lastRenderedPageBreak/>
         <w:t>其它</w:t>
@@ -53270,7 +55063,7 @@
             <w:noProof/>
             <w:lang w:val="zh-CN"/>
           </w:rPr>
-          <w:t>1</w:t>
+          <w:t>92</w:t>
         </w:r>
         <w:r>
           <w:fldChar w:fldCharType="end"/>
@@ -57204,6 +58997,7 @@
   <w:style w:type="character" w:default="1" w:styleId="a0">
     <w:name w:val="Default Paragraph Font"/>
     <w:uiPriority w:val="1"/>
+    <w:semiHidden/>
     <w:unhideWhenUsed/>
   </w:style>
   <w:style w:type="table" w:default="1" w:styleId="a1">
@@ -57791,7 +59585,7 @@
 </file>
 
 <file path=customXml/itemProps1.xml><?xml version="1.0" encoding="utf-8"?>
-<ds:datastoreItem xmlns:ds="http://schemas.openxmlformats.org/officeDocument/2006/customXml" ds:itemID="{C574B74A-DB2D-4EFE-8E84-901DB536CA20}">
+<ds:datastoreItem xmlns:ds="http://schemas.openxmlformats.org/officeDocument/2006/customXml" ds:itemID="{982278AD-407F-4452-B546-65AE0C928C3B}">
   <ds:schemaRefs>
     <ds:schemaRef ds:uri="http://schemas.openxmlformats.org/officeDocument/2006/bibliography"/>
   </ds:schemaRefs>

--- a/doc/哈尔滨医科大学附属第二医院诊疗业务.docx
+++ b/doc/哈尔滨医科大学附属第二医院诊疗业务.docx
@@ -12749,15 +12749,7 @@
         <w:ind w:firstLineChars="0"/>
       </w:pPr>
       <w:r>
-        <w:t>提供一个展现将复杂业务软件系统的按着可变性的不同分为黑盒、灰盒</w:t>
-      </w:r>
-      <w:proofErr w:type="gramStart"/>
-      <w:r>
-        <w:t>和白盒复用</w:t>
-      </w:r>
-      <w:proofErr w:type="gramEnd"/>
-      <w:r>
-        <w:t>的三个层次</w:t>
+        <w:t>提供一个展现将复杂业务软件系统的按着可变性的不同分为黑盒、灰盒和白盒复用的三个层次</w:t>
       </w:r>
       <w:r>
         <w:t>，并对不同层次研发的</w:t>
@@ -12818,15 +12810,7 @@
         <w:t>哈医大二</w:t>
       </w:r>
       <w:r>
-        <w:t>内</w:t>
-      </w:r>
-      <w:proofErr w:type="gramStart"/>
-      <w:r>
-        <w:t>泌</w:t>
-      </w:r>
-      <w:proofErr w:type="gramEnd"/>
-      <w:r>
-        <w:t>五以糖尿病患者为主，平均住院人数在</w:t>
+        <w:t>内泌五以糖尿病患者为主，平均住院人数在</w:t>
       </w:r>
       <w:r>
         <w:t>50-70</w:t>
@@ -12917,15 +12901,7 @@
         <w:t>医嘱分解：将医生</w:t>
       </w:r>
       <w:r>
-        <w:t>开立的医嘱条目按着执行步骤进行的分解，分解后的执行条目由责任人（指令执行者）执行。这里的医嘱分解不仅包含了长期医嘱按着频次进行的分解内涵，也包括了临</w:t>
-      </w:r>
-      <w:proofErr w:type="gramStart"/>
-      <w:r>
-        <w:t>嘱</w:t>
-      </w:r>
-      <w:proofErr w:type="gramEnd"/>
-      <w:r>
-        <w:t>的分解（如：检查医嘱分解为预约检查和检查两个执行条目）。医嘱的分解与类型有关，与不同的医院有关、甚至与具体的科室有关。</w:t>
+        <w:t>开立的医嘱条目按着执行步骤进行的分解，分解后的执行条目由责任人（指令执行者）执行。这里的医嘱分解不仅包含了长期医嘱按着频次进行的分解内涵，也包括了临嘱的分解（如：检查医嘱分解为预约检查和检查两个执行条目）。医嘱的分解与类型有关，与不同的医院有关、甚至与具体的科室有关。</w:t>
       </w:r>
     </w:p>
     <w:p>
@@ -13273,15 +13249,7 @@
         <w:t>支撑医嘱指令执行的科室、岗位、软件系统</w:t>
       </w:r>
       <w:r>
-        <w:t>等都需要按着对应的执行指令的要求，更新医嘱执行状态、记录成本、</w:t>
-      </w:r>
-      <w:proofErr w:type="gramStart"/>
-      <w:r>
-        <w:t>扣费等</w:t>
-      </w:r>
-      <w:proofErr w:type="gramEnd"/>
-      <w:r>
-        <w:t>。</w:t>
+        <w:t>等都需要按着对应的执行指令的要求，更新医嘱执行状态、记录成本、扣费等。</w:t>
       </w:r>
     </w:p>
     <w:p>
@@ -13342,13 +13310,8 @@
         <w:t>口服药</w:t>
       </w:r>
       <w:r>
-        <w:t>长</w:t>
-      </w:r>
-      <w:proofErr w:type="gramStart"/>
-      <w:r>
-        <w:t>嘱</w:t>
-      </w:r>
-      <w:proofErr w:type="gramEnd"/>
+        <w:t>长嘱</w:t>
+      </w:r>
       <w:r>
         <w:t>执行</w:t>
       </w:r>
@@ -13455,13 +13418,8 @@
         <w:t>配液</w:t>
       </w:r>
       <w:r>
-        <w:t>长</w:t>
-      </w:r>
-      <w:proofErr w:type="gramStart"/>
-      <w:r>
-        <w:t>嘱</w:t>
-      </w:r>
-      <w:proofErr w:type="gramEnd"/>
+        <w:t>长嘱</w:t>
+      </w:r>
       <w:r>
         <w:t>流程</w:t>
       </w:r>
@@ -14070,23 +14028,7 @@
         <w:spacing w:beforeLines="50" w:before="156" w:afterLines="50" w:after="156"/>
       </w:pPr>
       <w:r>
-        <w:t>以内</w:t>
-      </w:r>
-      <w:proofErr w:type="gramStart"/>
-      <w:r>
-        <w:t>泌五作为</w:t>
-      </w:r>
-      <w:proofErr w:type="gramEnd"/>
-      <w:r>
-        <w:t>主要分析科室的分析过程中，识别了与内</w:t>
-      </w:r>
-      <w:proofErr w:type="gramStart"/>
-      <w:r>
-        <w:t>泌</w:t>
-      </w:r>
-      <w:proofErr w:type="gramEnd"/>
-      <w:r>
-        <w:t>五</w:t>
+        <w:t>以内泌五作为主要分析科室的分析过程中，识别了与内泌五</w:t>
       </w:r>
       <w:r>
         <w:t>入院治病业务</w:t>
@@ -14190,15 +14132,7 @@
         <w:ind w:firstLineChars="0"/>
       </w:pPr>
       <w:r>
-        <w:t>内</w:t>
-      </w:r>
-      <w:proofErr w:type="gramStart"/>
-      <w:r>
-        <w:t>泌</w:t>
-      </w:r>
-      <w:proofErr w:type="gramEnd"/>
-      <w:r>
-        <w:t>五依赖住院处为患者</w:t>
+        <w:t>内泌五依赖住院处为患者</w:t>
       </w:r>
       <w:r>
         <w:t>登记基本信息、</w:t>
@@ -14256,15 +14190,7 @@
         <w:ind w:firstLineChars="0"/>
       </w:pPr>
       <w:r>
-        <w:t>当内</w:t>
-      </w:r>
-      <w:proofErr w:type="gramStart"/>
-      <w:r>
-        <w:t>泌</w:t>
-      </w:r>
-      <w:proofErr w:type="gramEnd"/>
-      <w:r>
-        <w:t>五的责任医生</w:t>
+        <w:t>当内泌五的责任医生</w:t>
       </w:r>
       <w:r>
         <w:t>下医嘱时，找不到对应的医嘱</w:t>
@@ -14299,15 +14225,7 @@
         <w:ind w:firstLineChars="0"/>
       </w:pPr>
       <w:r>
-        <w:t>收费处的</w:t>
-      </w:r>
-      <w:proofErr w:type="gramStart"/>
-      <w:r>
-        <w:t>收费受</w:t>
-      </w:r>
-      <w:proofErr w:type="gramEnd"/>
-      <w:r>
-        <w:t>物价科的规范。</w:t>
+        <w:t>收费处的收费受物价科的规范。</w:t>
       </w:r>
     </w:p>
     <w:p>
@@ -14322,15 +14240,7 @@
       </w:pPr>
       <w:r>
         <w:lastRenderedPageBreak/>
-        <w:t>当一次诊疗完成后，质控将对内</w:t>
-      </w:r>
-      <w:proofErr w:type="gramStart"/>
-      <w:r>
-        <w:t>泌</w:t>
-      </w:r>
-      <w:proofErr w:type="gramEnd"/>
-      <w:r>
-        <w:t>五的诊疗过程进行评价。</w:t>
+        <w:t>当一次诊疗完成后，质控将对内泌五的诊疗过程进行评价。</w:t>
       </w:r>
     </w:p>
     <w:p>
@@ -14549,24 +14459,13 @@
       </w:pPr>
       <w:r>
         <w:lastRenderedPageBreak/>
-        <w:t>医嘱条目是责任医生根据患者病情下的医学指令，汇聚成的医嘱</w:t>
-      </w:r>
-      <w:proofErr w:type="gramStart"/>
-      <w:r>
-        <w:t>单</w:t>
-      </w:r>
-      <w:r>
-        <w:rPr>
-          <w:rFonts w:hint="eastAsia"/>
-        </w:rPr>
-        <w:t>表现</w:t>
-      </w:r>
-      <w:proofErr w:type="gramEnd"/>
-      <w:r>
-        <w:rPr>
-          <w:rFonts w:hint="eastAsia"/>
-        </w:rPr>
-        <w:t>了</w:t>
+        <w:t>医嘱条目是责任医生根据患者病情下的医学指令，汇聚成的医嘱单</w:t>
+      </w:r>
+      <w:r>
+        <w:rPr>
+          <w:rFonts w:hint="eastAsia"/>
+        </w:rPr>
+        <w:t>表现了</w:t>
       </w:r>
       <w:r>
         <w:t>计划治疗过程</w:t>
@@ -14583,15 +14482,7 @@
         <w:ind w:firstLineChars="0"/>
       </w:pPr>
       <w:r>
-        <w:t>执行条目是根据医嘱条目分解得到的多个执行步骤，汇聚成的执行</w:t>
-      </w:r>
-      <w:proofErr w:type="gramStart"/>
-      <w:r>
-        <w:t>单体现</w:t>
-      </w:r>
-      <w:proofErr w:type="gramEnd"/>
-      <w:r>
-        <w:t>了实际治疗过程</w:t>
+        <w:t>执行条目是根据医嘱条目分解得到的多个执行步骤，汇聚成的执行单体现了实际治疗过程</w:t>
       </w:r>
     </w:p>
     <w:p>
@@ -14611,15 +14502,7 @@
         <w:t>（也有非医嘱对应的收费条目）</w:t>
       </w:r>
       <w:r>
-        <w:t>，汇聚成的收费</w:t>
-      </w:r>
-      <w:proofErr w:type="gramStart"/>
-      <w:r>
-        <w:t>单表现</w:t>
-      </w:r>
-      <w:proofErr w:type="gramEnd"/>
-      <w:r>
-        <w:t>了患者的费用花销</w:t>
+        <w:t>，汇聚成的收费单表现了患者的费用花销</w:t>
       </w:r>
     </w:p>
     <w:p>
@@ -14682,16 +14565,8 @@
         <w:rPr>
           <w:rFonts w:hint="eastAsia"/>
         </w:rPr>
-        <w:t>嘱托长</w:t>
-      </w:r>
-      <w:proofErr w:type="gramStart"/>
-      <w:r>
-        <w:rPr>
-          <w:rFonts w:hint="eastAsia"/>
-        </w:rPr>
-        <w:t>嘱</w:t>
-      </w:r>
-      <w:proofErr w:type="gramEnd"/>
+        <w:t>嘱托长嘱</w:t>
+      </w:r>
       <w:r>
         <w:rPr>
           <w:rFonts w:hint="eastAsia"/>
@@ -15480,15 +15355,7 @@
         <w:ind w:firstLineChars="0"/>
       </w:pPr>
       <w:r>
-        <w:t>当停止和作废医嘱不依赖</w:t>
-      </w:r>
-      <w:proofErr w:type="gramStart"/>
-      <w:r>
-        <w:t>于费用</w:t>
-      </w:r>
-      <w:proofErr w:type="gramEnd"/>
-      <w:r>
-        <w:t>处理时（后处理费用），将增加待退费状态</w:t>
+        <w:t>当停止和作废医嘱不依赖于费用处理时（后处理费用），将增加待退费状态</w:t>
       </w:r>
     </w:p>
     <w:p>
@@ -15766,13 +15633,8 @@
       <w:r>
         <w:t>对于因手术等原因已停止的长期医嘱可以通过恢复操作继续执行（</w:t>
       </w:r>
-      <w:proofErr w:type="gramStart"/>
-      <w:r>
-        <w:t>需创建</w:t>
-      </w:r>
-      <w:proofErr w:type="gramEnd"/>
-      <w:r>
-        <w:t>新的执行周期</w:t>
+      <w:r>
+        <w:t>需创建新的执行周期</w:t>
       </w:r>
       <w:r>
         <w:t>）</w:t>
@@ -15920,15 +15782,7 @@
         <w:ind w:firstLineChars="0"/>
       </w:pPr>
       <w:r>
-        <w:t>当病历锁定或签名后，病历中的数据将</w:t>
-      </w:r>
-      <w:proofErr w:type="gramStart"/>
-      <w:r>
-        <w:t>不</w:t>
-      </w:r>
-      <w:proofErr w:type="gramEnd"/>
-      <w:r>
-        <w:t>随着患者诊疗信息的改变而改变。</w:t>
+        <w:t>当病历锁定或签名后，病历中的数据将不随着患者诊疗信息的改变而改变。</w:t>
       </w:r>
     </w:p>
     <w:p>
@@ -16089,15 +15943,7 @@
         <w:ind w:firstLineChars="0"/>
       </w:pPr>
       <w:r>
-        <w:t>当患者的病历</w:t>
-      </w:r>
-      <w:proofErr w:type="gramStart"/>
-      <w:r>
-        <w:t>夹经过</w:t>
-      </w:r>
-      <w:proofErr w:type="gramEnd"/>
-      <w:r>
-        <w:t>质控合格后进入病案室后成为一个</w:t>
+        <w:t>当患者的病历夹经过质控合格后进入病案室后成为一个</w:t>
       </w:r>
       <w:r>
         <w:t>病案。</w:t>
@@ -16797,15 +16643,7 @@
         <w:t>执行条目，</w:t>
       </w:r>
       <w:r>
-        <w:t>一条为摆</w:t>
-      </w:r>
-      <w:proofErr w:type="gramStart"/>
-      <w:r>
-        <w:t>药执行</w:t>
-      </w:r>
-      <w:proofErr w:type="gramEnd"/>
-      <w:r>
-        <w:t>条目，</w:t>
+        <w:t>一条为摆药执行条目，</w:t>
       </w:r>
       <w:r>
         <w:t>执行者为发药岗位。</w:t>
@@ -16828,18 +16666,10 @@
         <w:t>责任护士</w:t>
       </w:r>
       <w:r>
-        <w:t>发送摆</w:t>
-      </w:r>
-      <w:proofErr w:type="gramStart"/>
-      <w:r>
-        <w:t>药</w:t>
-      </w:r>
-      <w:r>
-        <w:t>执行</w:t>
-      </w:r>
-      <w:proofErr w:type="gramEnd"/>
-      <w:r>
-        <w:t>条目。</w:t>
+        <w:t>发送摆药</w:t>
+      </w:r>
+      <w:r>
+        <w:t>执行条目。</w:t>
       </w:r>
     </w:p>
     <w:p>
@@ -16856,21 +16686,7 @@
         <w:rPr>
           <w:rFonts w:hint="eastAsia"/>
         </w:rPr>
-        <w:t>发药岗位确定该患者是否欠费，不欠费摆药并通知</w:t>
-      </w:r>
-      <w:proofErr w:type="gramStart"/>
-      <w:r>
-        <w:rPr>
-          <w:rFonts w:hint="eastAsia"/>
-        </w:rPr>
-        <w:t>扣费岗位扣</w:t>
-      </w:r>
-      <w:proofErr w:type="gramEnd"/>
-      <w:r>
-        <w:rPr>
-          <w:rFonts w:hint="eastAsia"/>
-        </w:rPr>
-        <w:t>费。</w:t>
+        <w:t>发药岗位确定该患者是否欠费，不欠费摆药并通知扣费岗位扣费。</w:t>
       </w:r>
       <w:r>
         <w:t>如欠费，（系统）设置对应的医嘱条目</w:t>
@@ -16904,13 +16720,8 @@
         <w:spacing w:beforeLines="50" w:before="156" w:afterLines="50" w:after="156"/>
         <w:ind w:firstLineChars="0"/>
       </w:pPr>
-      <w:proofErr w:type="gramStart"/>
-      <w:r>
-        <w:t>扣费岗位</w:t>
-      </w:r>
-      <w:proofErr w:type="gramEnd"/>
-      <w:r>
-        <w:t>（由系统承担）</w:t>
+      <w:r>
+        <w:t>扣费岗位（由系统承担）</w:t>
       </w:r>
       <w:r>
         <w:t>记录成本、</w:t>
@@ -16937,15 +16748,7 @@
         <w:t>。</w:t>
       </w:r>
       <w:r>
-        <w:t>（系统）将摆</w:t>
-      </w:r>
-      <w:proofErr w:type="gramStart"/>
-      <w:r>
-        <w:t>药执行</w:t>
-      </w:r>
-      <w:proofErr w:type="gramEnd"/>
-      <w:r>
-        <w:t>条目记录为已完成，并将取药执行条目设置为执行中。</w:t>
+        <w:t>（系统）将摆药执行条目记录为已完成，并将取药执行条目设置为执行中。</w:t>
       </w:r>
       <w:r>
         <w:t>修改医嘱条目的</w:t>
@@ -16997,15 +16800,7 @@
         <w:t>取药</w:t>
       </w:r>
       <w:r>
-        <w:t>执行条目的</w:t>
-      </w:r>
-      <w:proofErr w:type="gramStart"/>
-      <w:r>
-        <w:t>主状态</w:t>
-      </w:r>
-      <w:proofErr w:type="gramEnd"/>
-      <w:r>
-        <w:t>变为已完成</w:t>
+        <w:t>执行条目的主状态变为已完成</w:t>
       </w:r>
       <w:r>
         <w:t>。</w:t>
@@ -17141,15 +16936,7 @@
         <w:t>执行条目</w:t>
       </w:r>
       <w:r>
-        <w:t>（</w:t>
-      </w:r>
-      <w:proofErr w:type="gramStart"/>
-      <w:r>
-        <w:t>含申请</w:t>
-      </w:r>
-      <w:proofErr w:type="gramEnd"/>
-      <w:r>
-        <w:t>单）</w:t>
+        <w:t>（含申请单）</w:t>
       </w:r>
       <w:r>
         <w:t>。</w:t>
@@ -17292,21 +17079,7 @@
         <w:rPr>
           <w:rFonts w:hint="eastAsia"/>
         </w:rPr>
-        <w:t>并通知</w:t>
-      </w:r>
-      <w:proofErr w:type="gramStart"/>
-      <w:r>
-        <w:rPr>
-          <w:rFonts w:hint="eastAsia"/>
-        </w:rPr>
-        <w:t>扣费岗位扣</w:t>
-      </w:r>
-      <w:proofErr w:type="gramEnd"/>
-      <w:r>
-        <w:rPr>
-          <w:rFonts w:hint="eastAsia"/>
-        </w:rPr>
-        <w:t>费。</w:t>
+        <w:t>并通知扣费岗位扣费。</w:t>
       </w:r>
       <w:r>
         <w:t>如欠费，（系统）设置对应的医嘱条目执行状态描述为【欠费</w:t>
@@ -17328,13 +17101,8 @@
         <w:spacing w:beforeLines="50" w:before="156" w:afterLines="50" w:after="156"/>
         <w:ind w:firstLineChars="0"/>
       </w:pPr>
-      <w:proofErr w:type="gramStart"/>
-      <w:r>
-        <w:t>扣费岗位</w:t>
-      </w:r>
-      <w:proofErr w:type="gramEnd"/>
-      <w:r>
-        <w:t>（由系统承担）记录成本、扣费，创建成本条目和收费条目，设置执行条目的收费状态变为已收费。（系统）将</w:t>
+      <w:r>
+        <w:t>扣费岗位（由系统承担）记录成本、扣费，创建成本条目和收费条目，设置执行条目的收费状态变为已收费。（系统）将</w:t>
       </w:r>
       <w:r>
         <w:t>检查</w:t>
@@ -17385,15 +17153,7 @@
         <w:t>，</w:t>
       </w:r>
       <w:r>
-        <w:t>并由它</w:t>
-      </w:r>
-      <w:proofErr w:type="gramStart"/>
-      <w:r>
-        <w:t>科执行</w:t>
-      </w:r>
-      <w:proofErr w:type="gramEnd"/>
-      <w:r>
-        <w:t>的</w:t>
+        <w:t>并由它科执行的</w:t>
       </w:r>
       <w:r>
         <w:t>临时</w:t>
@@ -17422,16 +17182,11 @@
       <w:r>
         <w:t>，修改医嘱条目和对应的执行条目的</w:t>
       </w:r>
-      <w:proofErr w:type="gramStart"/>
       <w:r>
         <w:t>主</w:t>
       </w:r>
       <w:r>
-        <w:t>状态</w:t>
-      </w:r>
-      <w:proofErr w:type="gramEnd"/>
-      <w:r>
-        <w:t>为已作废</w:t>
+        <w:t>状态为已作废</w:t>
       </w:r>
       <w:r>
         <w:t>，并修改执行条目的收费状态为待退费</w:t>
@@ -17478,13 +17233,8 @@
         <w:spacing w:beforeLines="50" w:before="156" w:afterLines="50" w:after="156"/>
         <w:ind w:firstLineChars="0"/>
       </w:pPr>
-      <w:proofErr w:type="gramStart"/>
-      <w:r>
-        <w:t>扣费岗位</w:t>
-      </w:r>
-      <w:proofErr w:type="gramEnd"/>
-      <w:r>
-        <w:t>（由系统承担）退费，创建收费条目（金额为负），并修改响应的执行条目</w:t>
+      <w:r>
+        <w:t>扣费岗位（由系统承担）退费，创建收费条目（金额为负），并修改响应的执行条目</w:t>
       </w:r>
       <w:r>
         <w:t>的收费状态</w:t>
@@ -17522,15 +17272,7 @@
         <w:t>预约</w:t>
       </w:r>
       <w:r>
-        <w:t>、并由它</w:t>
-      </w:r>
-      <w:proofErr w:type="gramStart"/>
-      <w:r>
-        <w:t>科执行</w:t>
-      </w:r>
-      <w:proofErr w:type="gramEnd"/>
-      <w:r>
-        <w:t>的</w:t>
+        <w:t>、并由它科执行的</w:t>
       </w:r>
       <w:r>
         <w:t>检查类</w:t>
@@ -17557,15 +17299,7 @@
         <w:ind w:firstLineChars="0"/>
       </w:pPr>
       <w:r>
-        <w:t>责任医生作废对应的医嘱条目，修改医嘱条目和对应的执行条目的</w:t>
-      </w:r>
-      <w:proofErr w:type="gramStart"/>
-      <w:r>
-        <w:t>主状态</w:t>
-      </w:r>
-      <w:proofErr w:type="gramEnd"/>
-      <w:r>
-        <w:t>为已作废。</w:t>
+        <w:t>责任医生作废对应的医嘱条目，修改医嘱条目和对应的执行条目的主状态为已作废。</w:t>
       </w:r>
     </w:p>
     <w:p>
@@ -17703,13 +17437,8 @@
         <w:spacing w:beforeLines="50" w:before="156" w:afterLines="50" w:after="156"/>
         <w:ind w:firstLineChars="0"/>
       </w:pPr>
-      <w:proofErr w:type="gramStart"/>
-      <w:r>
-        <w:t>扣费岗位</w:t>
-      </w:r>
-      <w:proofErr w:type="gramEnd"/>
-      <w:r>
-        <w:t>（由系统承担）退费，创建收费条目（金额为负），并修改响应的执行条目</w:t>
+      <w:r>
+        <w:t>扣费岗位（由系统承担）退费，创建收费条目（金额为负），并修改响应的执行条目</w:t>
       </w:r>
       <w:r>
         <w:t>的收费状态</w:t>
@@ -18393,11 +18122,9 @@
         <w:spacing w:beforeLines="50" w:before="156" w:afterLines="50" w:after="156"/>
         <w:ind w:firstLineChars="0"/>
       </w:pPr>
-      <w:proofErr w:type="gramStart"/>
       <w:r>
         <w:t>扣费岗位</w:t>
       </w:r>
-      <w:proofErr w:type="gramEnd"/>
       <w:r>
         <w:t>记录成本，</w:t>
       </w:r>
@@ -18546,16 +18273,11 @@
         <w:t>一条为出院结算</w:t>
       </w:r>
       <w:r>
-        <w:t>执行条目，执行者</w:t>
-      </w:r>
-      <w:proofErr w:type="gramStart"/>
-      <w:r>
-        <w:t>为</w:t>
+        <w:t>执行条目，执行者为</w:t>
       </w:r>
       <w:r>
         <w:t>扣费岗位</w:t>
       </w:r>
-      <w:proofErr w:type="gramEnd"/>
       <w:r>
         <w:t>。</w:t>
       </w:r>
@@ -18571,15 +18293,7 @@
         <w:ind w:firstLineChars="0"/>
       </w:pPr>
       <w:r>
-        <w:t>责任护士发送出院结算执行条目</w:t>
-      </w:r>
-      <w:proofErr w:type="gramStart"/>
-      <w:r>
-        <w:t>到扣费岗位</w:t>
-      </w:r>
-      <w:proofErr w:type="gramEnd"/>
-      <w:r>
-        <w:t>。</w:t>
+        <w:t>责任护士发送出院结算执行条目到扣费岗位。</w:t>
       </w:r>
     </w:p>
     <w:p>
@@ -18599,15 +18313,7 @@
         <w:t>出院登记</w:t>
       </w:r>
       <w:r>
-        <w:t>执行条目的</w:t>
-      </w:r>
-      <w:proofErr w:type="gramStart"/>
-      <w:r>
-        <w:t>主状态</w:t>
-      </w:r>
-      <w:proofErr w:type="gramEnd"/>
-      <w:r>
-        <w:t>为执行中。</w:t>
+        <w:t>执行条目的主状态为执行中。</w:t>
       </w:r>
     </w:p>
     <w:p>
@@ -18642,15 +18348,7 @@
         <w:t>，</w:t>
       </w:r>
       <w:r>
-        <w:t>将出院结算执行条目</w:t>
-      </w:r>
-      <w:proofErr w:type="gramStart"/>
-      <w:r>
-        <w:t>主状态</w:t>
-      </w:r>
-      <w:proofErr w:type="gramEnd"/>
-      <w:r>
-        <w:t>设为执行中。</w:t>
+        <w:t>将出院结算执行条目主状态设为执行中。</w:t>
       </w:r>
     </w:p>
     <w:p>
@@ -18663,11 +18361,9 @@
         <w:spacing w:beforeLines="50" w:before="156" w:afterLines="50" w:after="156"/>
         <w:ind w:firstLineChars="0"/>
       </w:pPr>
-      <w:proofErr w:type="gramStart"/>
       <w:r>
         <w:t>扣费岗位</w:t>
       </w:r>
-      <w:proofErr w:type="gramEnd"/>
       <w:r>
         <w:t>对患者进行出院结算（补费或退费），</w:t>
       </w:r>
@@ -18888,21 +18584,7 @@
         <w:rPr>
           <w:rFonts w:hint="eastAsia"/>
         </w:rPr>
-        <w:t>只发生在有他</w:t>
-      </w:r>
-      <w:proofErr w:type="gramStart"/>
-      <w:r>
-        <w:rPr>
-          <w:rFonts w:hint="eastAsia"/>
-        </w:rPr>
-        <w:t>科执行</w:t>
-      </w:r>
-      <w:proofErr w:type="gramEnd"/>
-      <w:r>
-        <w:rPr>
-          <w:rFonts w:hint="eastAsia"/>
-        </w:rPr>
-        <w:t>的医嘱</w:t>
+        <w:t>只发生在有他科执行的医嘱</w:t>
       </w:r>
       <w:r>
         <w:rPr>
@@ -19014,15 +18696,7 @@
         <w:ind w:firstLineChars="0"/>
       </w:pPr>
       <w:r>
-        <w:t>确认完成执行条目伴随</w:t>
-      </w:r>
-      <w:proofErr w:type="gramStart"/>
-      <w:r>
-        <w:t>着扣费</w:t>
-      </w:r>
-      <w:proofErr w:type="gramEnd"/>
-      <w:r>
-        <w:t>。</w:t>
+        <w:t>确认完成执行条目伴随着扣费。</w:t>
       </w:r>
     </w:p>
     <w:p>
@@ -19631,13 +19305,8 @@
         <w:ind w:firstLineChars="0"/>
       </w:pPr>
       <w:r>
-        <w:t>删除一个药品临</w:t>
-      </w:r>
-      <w:proofErr w:type="gramStart"/>
-      <w:r>
-        <w:t>嘱</w:t>
-      </w:r>
-      <w:proofErr w:type="gramEnd"/>
+        <w:t>删除一个药品临嘱</w:t>
+      </w:r>
     </w:p>
     <w:p>
       <w:pPr>
@@ -19786,13 +19455,8 @@
         <w:t>长期医嘱</w:t>
       </w:r>
       <w:r>
-        <w:t>只</w:t>
-      </w:r>
-      <w:proofErr w:type="gramStart"/>
-      <w:r>
-        <w:t>分解近</w:t>
-      </w:r>
-      <w:proofErr w:type="gramEnd"/>
+        <w:t>只分解近</w:t>
+      </w:r>
       <w:r>
         <w:t>2</w:t>
       </w:r>
@@ -20264,15 +19928,7 @@
       <w:bookmarkStart w:id="49" w:name="_Toc491416515"/>
       <w:r>
         <w:lastRenderedPageBreak/>
-        <w:t>同意</w:t>
-      </w:r>
-      <w:proofErr w:type="gramStart"/>
-      <w:r>
-        <w:t>退费用例</w:t>
-      </w:r>
-      <w:proofErr w:type="gramEnd"/>
-      <w:r>
-        <w:t>实现</w:t>
+        <w:t>同意退费用例实现</w:t>
       </w:r>
       <w:bookmarkEnd w:id="49"/>
     </w:p>
@@ -21573,13 +21229,8 @@
       <w:r>
         <w:t>直接与计费项目关联</w:t>
       </w:r>
-      <w:proofErr w:type="gramStart"/>
-      <w:r>
-        <w:t>来计非医嘱</w:t>
-      </w:r>
-      <w:proofErr w:type="gramEnd"/>
-      <w:r>
-        <w:t>产生的费用</w:t>
+      <w:r>
+        <w:t>来计非医嘱产生的费用</w:t>
       </w:r>
       <w:r>
         <w:t>。</w:t>
@@ -21735,63 +21386,7 @@
         <w:rPr>
           <w:rFonts w:hint="eastAsia"/>
         </w:rPr>
-        <w:t>将医嘱分类的两种角度，分别采用继承（临</w:t>
-      </w:r>
-      <w:proofErr w:type="gramStart"/>
-      <w:r>
-        <w:rPr>
-          <w:rFonts w:hint="eastAsia"/>
-        </w:rPr>
-        <w:t>嘱</w:t>
-      </w:r>
-      <w:proofErr w:type="gramEnd"/>
-      <w:r>
-        <w:rPr>
-          <w:rFonts w:hint="eastAsia"/>
-        </w:rPr>
-        <w:t>和长</w:t>
-      </w:r>
-      <w:proofErr w:type="gramStart"/>
-      <w:r>
-        <w:rPr>
-          <w:rFonts w:hint="eastAsia"/>
-        </w:rPr>
-        <w:t>嘱</w:t>
-      </w:r>
-      <w:proofErr w:type="gramEnd"/>
-      <w:r>
-        <w:rPr>
-          <w:rFonts w:hint="eastAsia"/>
-        </w:rPr>
-        <w:t>），和包含（引入医嘱类型）手段进行处理，将不会增加分类元素的临</w:t>
-      </w:r>
-      <w:proofErr w:type="gramStart"/>
-      <w:r>
-        <w:rPr>
-          <w:rFonts w:hint="eastAsia"/>
-        </w:rPr>
-        <w:t>嘱</w:t>
-      </w:r>
-      <w:proofErr w:type="gramEnd"/>
-      <w:r>
-        <w:rPr>
-          <w:rFonts w:hint="eastAsia"/>
-        </w:rPr>
-        <w:t>和长</w:t>
-      </w:r>
-      <w:proofErr w:type="gramStart"/>
-      <w:r>
-        <w:rPr>
-          <w:rFonts w:hint="eastAsia"/>
-        </w:rPr>
-        <w:t>嘱</w:t>
-      </w:r>
-      <w:proofErr w:type="gramEnd"/>
-      <w:r>
-        <w:rPr>
-          <w:rFonts w:hint="eastAsia"/>
-        </w:rPr>
-        <w:t>以继承手段处理</w:t>
+        <w:t>将医嘱分类的两种角度，分别采用继承（临嘱和长嘱），和包含（引入医嘱类型）手段进行处理，将不会增加分类元素的临嘱和长嘱以继承手段处理</w:t>
       </w:r>
     </w:p>
     <w:p>
@@ -21965,21 +21560,7 @@
         <w:rPr>
           <w:rFonts w:hint="eastAsia"/>
         </w:rPr>
-        <w:t>病历的展现依赖于技术环境，通过创建抽象的病历</w:t>
-      </w:r>
-      <w:proofErr w:type="gramStart"/>
-      <w:r>
-        <w:rPr>
-          <w:rFonts w:hint="eastAsia"/>
-        </w:rPr>
-        <w:t>渲染器</w:t>
-      </w:r>
-      <w:proofErr w:type="gramEnd"/>
-      <w:r>
-        <w:rPr>
-          <w:rFonts w:hint="eastAsia"/>
-        </w:rPr>
-        <w:t>来隔离环境对病历展现的影响</w:t>
+        <w:t>病历的展现依赖于技术环境，通过创建抽象的病历渲染器来隔离环境对病历展现的影响</w:t>
       </w:r>
     </w:p>
     <w:p>
@@ -22354,21 +21935,7 @@
         <w:rPr>
           <w:rFonts w:hint="eastAsia"/>
         </w:rPr>
-        <w:t>药房被建模成部门的子类；药品医嘱被</w:t>
-      </w:r>
-      <w:proofErr w:type="gramStart"/>
-      <w:r>
-        <w:rPr>
-          <w:rFonts w:hint="eastAsia"/>
-        </w:rPr>
-        <w:t>建模型成医嘱</w:t>
-      </w:r>
-      <w:proofErr w:type="gramEnd"/>
-      <w:r>
-        <w:rPr>
-          <w:rFonts w:hint="eastAsia"/>
-        </w:rPr>
-        <w:t>类型的子类；药品执行条目被建模成医嘱执行条目的子类；</w:t>
+        <w:t>药房被建模成部门的子类；药品医嘱被建模型成医嘱类型的子类；药品执行条目被建模成医嘱执行条目的子类；</w:t>
       </w:r>
     </w:p>
     <w:p>
@@ -22385,21 +21952,7 @@
         <w:rPr>
           <w:rFonts w:hint="eastAsia"/>
         </w:rPr>
-        <w:t>药品医嘱的分解委托给药品用法来分解（药品的分解与用法有关），口服</w:t>
-      </w:r>
-      <w:proofErr w:type="gramStart"/>
-      <w:r>
-        <w:rPr>
-          <w:rFonts w:hint="eastAsia"/>
-        </w:rPr>
-        <w:t>分解成摆发药</w:t>
-      </w:r>
-      <w:proofErr w:type="gramEnd"/>
-      <w:r>
-        <w:rPr>
-          <w:rFonts w:hint="eastAsia"/>
-        </w:rPr>
-        <w:t>，输液分解成摆、配、发、输四步</w:t>
+        <w:t>药品医嘱的分解委托给药品用法来分解（药品的分解与用法有关），口服分解成摆发药，输液分解成摆、配、发、输四步</w:t>
       </w:r>
     </w:p>
     <w:p>
@@ -22896,15 +22449,7 @@
         <w:jc w:val="left"/>
       </w:pPr>
       <w:r>
-        <w:t>通过在核心概念的协作中嵌入恰当的回调方法实现对</w:t>
-      </w:r>
-      <w:proofErr w:type="gramStart"/>
-      <w:r>
-        <w:t>未来领域</w:t>
-      </w:r>
-      <w:proofErr w:type="gramEnd"/>
-      <w:r>
-        <w:t>逻辑的扩展</w:t>
+        <w:t>通过在核心概念的协作中嵌入恰当的回调方法实现对未来领域逻辑的扩展</w:t>
       </w:r>
     </w:p>
     <w:p>
@@ -22939,13 +22484,8 @@
         <w:ind w:firstLineChars="0"/>
         <w:jc w:val="left"/>
       </w:pPr>
-      <w:proofErr w:type="gramStart"/>
-      <w:r>
-        <w:t>初期领域</w:t>
-      </w:r>
-      <w:proofErr w:type="gramEnd"/>
-      <w:r>
-        <w:t>概念的建立必须清晰，不能妥协！</w:t>
+      <w:r>
+        <w:t>初期领域概念的建立必须清晰，不能妥协！</w:t>
       </w:r>
     </w:p>
     <w:p>
@@ -23293,15 +22833,7 @@
         <w:jc w:val="left"/>
       </w:pPr>
       <w:r>
-        <w:t>患者一次就诊相关病历夹、财务</w:t>
-      </w:r>
-      <w:proofErr w:type="gramStart"/>
-      <w:r>
-        <w:t>帐户</w:t>
-      </w:r>
-      <w:proofErr w:type="gramEnd"/>
-      <w:r>
-        <w:t>的创建、状态变更等；</w:t>
+        <w:t>患者一次就诊相关病历夹、财务帐户的创建、状态变更等；</w:t>
       </w:r>
     </w:p>
     <w:p>
@@ -23588,13 +23120,8 @@
         <w:t>将病历、医嘱中与患者诊疗数据</w:t>
       </w:r>
       <w:r>
-        <w:t>相关的信息</w:t>
-      </w:r>
-      <w:proofErr w:type="gramStart"/>
-      <w:r>
-        <w:t>集维护由</w:t>
-      </w:r>
-      <w:proofErr w:type="gramEnd"/>
+        <w:t>相关的信息集维护由</w:t>
+      </w:r>
       <w:r>
         <w:t>treatment</w:t>
       </w:r>
@@ -25250,15 +24777,7 @@
         <w:t>DistributeDrugOrderExecute</w:t>
       </w:r>
       <w:r>
-        <w:t>关联来完成摆</w:t>
-      </w:r>
-      <w:proofErr w:type="gramStart"/>
-      <w:r>
-        <w:t>药任务</w:t>
-      </w:r>
-      <w:proofErr w:type="gramEnd"/>
-      <w:r>
-        <w:t>的分配</w:t>
+        <w:t>关联来完成摆药任务的分配</w:t>
       </w:r>
     </w:p>
     <w:p>
@@ -26199,27 +25718,14 @@
       <w:r>
         <w:t>），</w:t>
       </w:r>
-      <w:proofErr w:type="gramStart"/>
-      <w:r>
-        <w:t>当部署</w:t>
-      </w:r>
-      <w:proofErr w:type="gramEnd"/>
-      <w:r>
-        <w:t>时采用</w:t>
+      <w:r>
+        <w:t>当部署时采用</w:t>
       </w:r>
       <w:r>
         <w:t>hs-engine-interface-impl-0.0.1-SNAPSHOT.jar</w:t>
       </w:r>
       <w:r>
-        <w:t>时为</w:t>
-      </w:r>
-      <w:proofErr w:type="gramStart"/>
-      <w:r>
-        <w:t>引擎本地</w:t>
-      </w:r>
-      <w:proofErr w:type="gramEnd"/>
-      <w:r>
-        <w:t>运行模式，当采用</w:t>
+        <w:t>时为引擎本地运行模式，当采用</w:t>
       </w:r>
       <w:r>
         <w:t>hs-engine-interface-stub-0.0.1-SNAPSHOT.jar</w:t>
@@ -26514,21 +26020,7 @@
         <w:rPr>
           <w:rFonts w:hint="eastAsia"/>
         </w:rPr>
-        <w:t>患者一次就诊归档业务数据</w:t>
-      </w:r>
-      <w:proofErr w:type="gramStart"/>
-      <w:r>
-        <w:rPr>
-          <w:rFonts w:hint="eastAsia"/>
-        </w:rPr>
-        <w:t>取消外键设计</w:t>
-      </w:r>
-      <w:proofErr w:type="gramEnd"/>
-      <w:r>
-        <w:rPr>
-          <w:rFonts w:hint="eastAsia"/>
-        </w:rPr>
-        <w:t>，主键与业务数据一致。</w:t>
+        <w:t>患者一次就诊归档业务数据取消外键设计，主键与业务数据一致。</w:t>
       </w:r>
     </w:p>
     <w:p>
@@ -26995,15 +26487,7 @@
         <w:ind w:firstLineChars="0"/>
       </w:pPr>
       <w:r>
-        <w:t>删除一个药品临</w:t>
-      </w:r>
-      <w:proofErr w:type="gramStart"/>
-      <w:r>
-        <w:t>嘱</w:t>
-      </w:r>
-      <w:proofErr w:type="gramEnd"/>
-      <w:r>
-        <w:t>：</w:t>
+        <w:t>删除一个药品临嘱：</w:t>
       </w:r>
     </w:p>
     <w:p>
@@ -27230,35 +26714,7 @@
         <w:rPr>
           <w:rFonts w:hint="eastAsia"/>
         </w:rPr>
-        <w:t>药品临</w:t>
-      </w:r>
-      <w:proofErr w:type="gramStart"/>
-      <w:r>
-        <w:rPr>
-          <w:rFonts w:hint="eastAsia"/>
-        </w:rPr>
-        <w:t>嘱</w:t>
-      </w:r>
-      <w:proofErr w:type="gramEnd"/>
-      <w:r>
-        <w:rPr>
-          <w:rFonts w:hint="eastAsia"/>
-        </w:rPr>
-        <w:t>摆</w:t>
-      </w:r>
-      <w:proofErr w:type="gramStart"/>
-      <w:r>
-        <w:rPr>
-          <w:rFonts w:hint="eastAsia"/>
-        </w:rPr>
-        <w:t>药执行</w:t>
-      </w:r>
-      <w:proofErr w:type="gramEnd"/>
-      <w:r>
-        <w:rPr>
-          <w:rFonts w:hint="eastAsia"/>
-        </w:rPr>
-        <w:t>条目执行前</w:t>
+        <w:t>药品临嘱摆药执行条目执行前</w:t>
       </w:r>
       <w:r>
         <w:rPr>
@@ -27870,21 +27326,7 @@
           <w:rFonts w:hint="eastAsia"/>
         </w:rPr>
         <w:lastRenderedPageBreak/>
-        <w:t>同意</w:t>
-      </w:r>
-      <w:proofErr w:type="gramStart"/>
-      <w:r>
-        <w:rPr>
-          <w:rFonts w:hint="eastAsia"/>
-        </w:rPr>
-        <w:t>退费用例</w:t>
-      </w:r>
-      <w:proofErr w:type="gramEnd"/>
-      <w:r>
-        <w:rPr>
-          <w:rFonts w:hint="eastAsia"/>
-        </w:rPr>
-        <w:t>实现</w:t>
+        <w:t>同意退费用例实现</w:t>
       </w:r>
       <w:bookmarkEnd w:id="103"/>
     </w:p>
@@ -28027,8 +27469,6 @@
           </wp:inline>
         </w:drawing>
       </w:r>
-      <w:bookmarkStart w:id="105" w:name="_GoBack"/>
-      <w:bookmarkEnd w:id="105"/>
     </w:p>
     <w:p>
       <w:pPr>
@@ -28056,13 +27496,8 @@
         </w:numPr>
         <w:ind w:firstLineChars="0"/>
       </w:pPr>
-      <w:proofErr w:type="gramStart"/>
-      <w:r>
-        <w:t>分解非</w:t>
-      </w:r>
-      <w:proofErr w:type="gramEnd"/>
-      <w:r>
-        <w:t>药品长期医嘱</w:t>
+      <w:r>
+        <w:t>分解非药品长期医嘱</w:t>
       </w:r>
     </w:p>
     <w:p>
@@ -28127,7 +27562,7 @@
       <w:pPr>
         <w:pStyle w:val="3"/>
       </w:pPr>
-      <w:bookmarkStart w:id="106" w:name="_Toc491416571"/>
+      <w:bookmarkStart w:id="105" w:name="_Toc491416571"/>
       <w:r>
         <w:rPr>
           <w:rFonts w:hint="eastAsia"/>
@@ -28135,7 +27570,7 @@
         <w:lastRenderedPageBreak/>
         <w:t>摆药用例实现</w:t>
       </w:r>
-      <w:bookmarkEnd w:id="106"/>
+      <w:bookmarkEnd w:id="105"/>
     </w:p>
     <w:p>
       <w:pPr>
@@ -28199,11 +27634,11 @@
       <w:pPr>
         <w:pStyle w:val="3"/>
       </w:pPr>
-      <w:bookmarkStart w:id="107" w:name="_Toc491416572"/>
+      <w:bookmarkStart w:id="106" w:name="_Toc491416572"/>
       <w:r>
         <w:t>取消摆药用例实现</w:t>
       </w:r>
-      <w:bookmarkEnd w:id="107"/>
+      <w:bookmarkEnd w:id="106"/>
     </w:p>
     <w:p>
       <w:pPr>
@@ -28267,11 +27702,11 @@
       <w:pPr>
         <w:pStyle w:val="3"/>
       </w:pPr>
-      <w:bookmarkStart w:id="108" w:name="_Toc491416573"/>
+      <w:bookmarkStart w:id="107" w:name="_Toc491416573"/>
       <w:r>
         <w:t>编写病历用例实现</w:t>
       </w:r>
-      <w:bookmarkEnd w:id="108"/>
+      <w:bookmarkEnd w:id="107"/>
     </w:p>
     <w:p>
       <w:pPr>
@@ -28554,12 +27989,12 @@
       <w:pPr>
         <w:pStyle w:val="3"/>
       </w:pPr>
-      <w:bookmarkStart w:id="109" w:name="_Toc491416574"/>
+      <w:bookmarkStart w:id="108" w:name="_Toc491416574"/>
       <w:r>
         <w:lastRenderedPageBreak/>
         <w:t>出院登记用例实现</w:t>
       </w:r>
-      <w:bookmarkEnd w:id="109"/>
+      <w:bookmarkEnd w:id="108"/>
     </w:p>
     <w:p>
       <w:pPr>
@@ -28687,11 +28122,11 @@
       <w:pPr>
         <w:pStyle w:val="3"/>
       </w:pPr>
-      <w:bookmarkStart w:id="110" w:name="_Toc491416575"/>
+      <w:bookmarkStart w:id="109" w:name="_Toc491416575"/>
       <w:r>
         <w:t>出院结算用例实现</w:t>
       </w:r>
-      <w:bookmarkEnd w:id="110"/>
+      <w:bookmarkEnd w:id="109"/>
     </w:p>
     <w:p>
       <w:r>
@@ -28850,7 +28285,7 @@
       <w:pPr>
         <w:pStyle w:val="3"/>
       </w:pPr>
-      <w:bookmarkStart w:id="111" w:name="_Toc491416576"/>
+      <w:bookmarkStart w:id="110" w:name="_Toc491416576"/>
       <w:r>
         <w:rPr>
           <w:rFonts w:hint="eastAsia"/>
@@ -28863,7 +28298,7 @@
         </w:rPr>
         <w:t>用例实现</w:t>
       </w:r>
-      <w:bookmarkEnd w:id="111"/>
+      <w:bookmarkEnd w:id="110"/>
     </w:p>
     <w:p>
       <w:r>
@@ -28925,12 +28360,12 @@
       <w:pPr>
         <w:pStyle w:val="3"/>
       </w:pPr>
-      <w:bookmarkStart w:id="112" w:name="_Toc491416577"/>
+      <w:bookmarkStart w:id="111" w:name="_Toc491416577"/>
       <w:r>
         <w:lastRenderedPageBreak/>
         <w:t>挂号用例实现</w:t>
       </w:r>
-      <w:bookmarkEnd w:id="112"/>
+      <w:bookmarkEnd w:id="111"/>
     </w:p>
     <w:p>
       <w:r>
@@ -28991,14 +28426,14 @@
       <w:pPr>
         <w:pStyle w:val="3"/>
       </w:pPr>
-      <w:bookmarkStart w:id="113" w:name="_Toc491416578"/>
+      <w:bookmarkStart w:id="112" w:name="_Toc491416578"/>
       <w:r>
         <w:rPr>
           <w:rFonts w:hint="eastAsia"/>
         </w:rPr>
         <w:t>门诊医生排班用例实现</w:t>
       </w:r>
-      <w:bookmarkEnd w:id="113"/>
+      <w:bookmarkEnd w:id="112"/>
     </w:p>
     <w:p>
       <w:pPr>
@@ -29063,12 +28498,12 @@
       <w:pPr>
         <w:pStyle w:val="3"/>
       </w:pPr>
-      <w:bookmarkStart w:id="114" w:name="_Toc491416579"/>
+      <w:bookmarkStart w:id="113" w:name="_Toc491416579"/>
       <w:r>
         <w:lastRenderedPageBreak/>
         <w:t>叫号用例实现</w:t>
       </w:r>
-      <w:bookmarkEnd w:id="114"/>
+      <w:bookmarkEnd w:id="113"/>
     </w:p>
     <w:p>
       <w:r>
@@ -29130,22 +28565,14 @@
       <w:pPr>
         <w:pStyle w:val="3"/>
       </w:pPr>
-      <w:bookmarkStart w:id="115" w:name="_Toc491416580"/>
-      <w:proofErr w:type="gramStart"/>
-      <w:r>
-        <w:rPr>
-          <w:rFonts w:hint="eastAsia"/>
-        </w:rPr>
-        <w:t>续费用例</w:t>
-      </w:r>
-      <w:proofErr w:type="gramEnd"/>
-      <w:r>
-        <w:rPr>
-          <w:rFonts w:hint="eastAsia"/>
-        </w:rPr>
-        <w:t>实现</w:t>
-      </w:r>
-      <w:bookmarkEnd w:id="115"/>
+      <w:bookmarkStart w:id="114" w:name="_Toc491416580"/>
+      <w:r>
+        <w:rPr>
+          <w:rFonts w:hint="eastAsia"/>
+        </w:rPr>
+        <w:t>续费用例实现</w:t>
+      </w:r>
+      <w:bookmarkEnd w:id="114"/>
     </w:p>
     <w:p>
       <w:r>
@@ -29207,7 +28634,7 @@
       <w:pPr>
         <w:pStyle w:val="3"/>
       </w:pPr>
-      <w:bookmarkStart w:id="116" w:name="_Toc491416581"/>
+      <w:bookmarkStart w:id="115" w:name="_Toc491416581"/>
       <w:r>
         <w:rPr>
           <w:rFonts w:hint="eastAsia"/>
@@ -29215,7 +28642,7 @@
         <w:lastRenderedPageBreak/>
         <w:t>打印配液任务用例实现</w:t>
       </w:r>
-      <w:bookmarkEnd w:id="116"/>
+      <w:bookmarkEnd w:id="115"/>
     </w:p>
     <w:p>
       <w:r>
@@ -29276,14 +28703,14 @@
       <w:pPr>
         <w:pStyle w:val="3"/>
       </w:pPr>
-      <w:bookmarkStart w:id="117" w:name="_Toc491416582"/>
+      <w:bookmarkStart w:id="116" w:name="_Toc491416582"/>
       <w:r>
         <w:rPr>
           <w:rFonts w:hint="eastAsia"/>
         </w:rPr>
         <w:t>完成一次配液任务用例实现</w:t>
       </w:r>
-      <w:bookmarkEnd w:id="117"/>
+      <w:bookmarkEnd w:id="116"/>
     </w:p>
     <w:p/>
     <w:p>
@@ -29346,14 +28773,14 @@
       <w:pPr>
         <w:pStyle w:val="3"/>
       </w:pPr>
-      <w:bookmarkStart w:id="118" w:name="_Toc491416583"/>
+      <w:bookmarkStart w:id="117" w:name="_Toc491416583"/>
       <w:r>
         <w:rPr>
           <w:rFonts w:hint="eastAsia"/>
         </w:rPr>
         <w:t>归档患者一次就诊用例实现</w:t>
       </w:r>
-      <w:bookmarkEnd w:id="118"/>
+      <w:bookmarkEnd w:id="117"/>
     </w:p>
     <w:p>
       <w:pPr>
@@ -29576,22 +29003,22 @@
       <w:pPr>
         <w:pStyle w:val="2"/>
       </w:pPr>
-      <w:bookmarkStart w:id="119" w:name="_Toc491416584"/>
+      <w:bookmarkStart w:id="118" w:name="_Toc491416584"/>
       <w:r>
         <w:lastRenderedPageBreak/>
         <w:t>可变性设计</w:t>
       </w:r>
+      <w:bookmarkEnd w:id="118"/>
+    </w:p>
+    <w:p>
+      <w:pPr>
+        <w:pStyle w:val="3"/>
+      </w:pPr>
+      <w:bookmarkStart w:id="119" w:name="_Toc491416585"/>
+      <w:r>
+        <w:t>医嘱开立</w:t>
+      </w:r>
       <w:bookmarkEnd w:id="119"/>
-    </w:p>
-    <w:p>
-      <w:pPr>
-        <w:pStyle w:val="3"/>
-      </w:pPr>
-      <w:bookmarkStart w:id="120" w:name="_Toc491416585"/>
-      <w:r>
-        <w:t>医嘱开立</w:t>
-      </w:r>
-      <w:bookmarkEnd w:id="120"/>
     </w:p>
     <w:p>
       <w:r>
@@ -29960,15 +29387,7 @@
         <w:ind w:firstLineChars="0"/>
       </w:pPr>
       <w:r>
-        <w:t>另一个开立静脉注射的长</w:t>
-      </w:r>
-      <w:proofErr w:type="gramStart"/>
-      <w:r>
-        <w:t>嘱</w:t>
-      </w:r>
-      <w:proofErr w:type="gramEnd"/>
-      <w:r>
-        <w:t>示例：</w:t>
+        <w:t>另一个开立静脉注射的长嘱示例：</w:t>
       </w:r>
     </w:p>
     <w:p>
@@ -30020,14 +29439,14 @@
       <w:pPr>
         <w:pStyle w:val="3"/>
       </w:pPr>
-      <w:bookmarkStart w:id="121" w:name="_Toc491416586"/>
+      <w:bookmarkStart w:id="120" w:name="_Toc491416586"/>
       <w:r>
         <w:rPr>
           <w:rFonts w:hint="eastAsia"/>
         </w:rPr>
         <w:t>医嘱条目的分解取决于医嘱类型</w:t>
       </w:r>
-      <w:bookmarkEnd w:id="121"/>
+      <w:bookmarkEnd w:id="120"/>
     </w:p>
     <w:p>
       <w:pPr>
@@ -30366,7 +29785,7 @@
       <w:pPr>
         <w:pStyle w:val="3"/>
       </w:pPr>
-      <w:bookmarkStart w:id="122" w:name="_Toc491416587"/>
+      <w:bookmarkStart w:id="121" w:name="_Toc491416587"/>
       <w:r>
         <w:lastRenderedPageBreak/>
         <w:t>医嘱执行条目的完成和作废可以</w:t>
@@ -30377,7 +29796,7 @@
       <w:r>
         <w:t>嵌入业务逻辑</w:t>
       </w:r>
-      <w:bookmarkEnd w:id="122"/>
+      <w:bookmarkEnd w:id="121"/>
     </w:p>
     <w:p>
       <w:r>
@@ -30525,11 +29944,11 @@
       <w:pPr>
         <w:pStyle w:val="3"/>
       </w:pPr>
-      <w:bookmarkStart w:id="123" w:name="_Toc491416588"/>
+      <w:bookmarkStart w:id="122" w:name="_Toc491416588"/>
       <w:r>
         <w:t>医嘱执行条目到收费条目的映射</w:t>
       </w:r>
-      <w:bookmarkEnd w:id="123"/>
+      <w:bookmarkEnd w:id="122"/>
     </w:p>
     <w:p>
       <w:r>
@@ -30631,20 +30050,12 @@
       <w:pPr>
         <w:pStyle w:val="3"/>
       </w:pPr>
-      <w:bookmarkStart w:id="124" w:name="_Toc491416589"/>
+      <w:bookmarkStart w:id="123" w:name="_Toc491416589"/>
       <w:r>
         <w:lastRenderedPageBreak/>
-        <w:t>长</w:t>
-      </w:r>
-      <w:proofErr w:type="gramStart"/>
-      <w:r>
-        <w:t>嘱</w:t>
-      </w:r>
-      <w:proofErr w:type="gramEnd"/>
-      <w:r>
-        <w:t>分解</w:t>
-      </w:r>
-      <w:bookmarkEnd w:id="124"/>
+        <w:t>长嘱分解</w:t>
+      </w:r>
+      <w:bookmarkEnd w:id="123"/>
     </w:p>
     <w:p>
       <w:pPr>
@@ -30931,11 +30342,11 @@
       <w:pPr>
         <w:pStyle w:val="3"/>
       </w:pPr>
-      <w:bookmarkStart w:id="125" w:name="_Toc491416590"/>
+      <w:bookmarkStart w:id="124" w:name="_Toc491416590"/>
       <w:r>
         <w:t>医嘱执行与计费</w:t>
       </w:r>
-      <w:bookmarkEnd w:id="125"/>
+      <w:bookmarkEnd w:id="124"/>
     </w:p>
     <w:p>
       <w:pPr>
@@ -31144,11 +30555,11 @@
       <w:pPr>
         <w:pStyle w:val="3"/>
       </w:pPr>
-      <w:bookmarkStart w:id="126" w:name="_Toc491416591"/>
+      <w:bookmarkStart w:id="125" w:name="_Toc491416591"/>
       <w:r>
         <w:t>病历创建</w:t>
       </w:r>
-      <w:bookmarkEnd w:id="126"/>
+      <w:bookmarkEnd w:id="125"/>
     </w:p>
     <w:p>
       <w:r>
@@ -31363,31 +30774,31 @@
       <w:pPr>
         <w:pStyle w:val="2"/>
       </w:pPr>
-      <w:bookmarkStart w:id="127" w:name="_Toc491416592"/>
+      <w:bookmarkStart w:id="126" w:name="_Toc491416592"/>
       <w:r>
         <w:t>测试设计</w:t>
       </w:r>
+      <w:bookmarkEnd w:id="126"/>
+    </w:p>
+    <w:p>
+      <w:pPr>
+        <w:pStyle w:val="3"/>
+      </w:pPr>
+      <w:bookmarkStart w:id="127" w:name="_Toc491416593"/>
+      <w:r>
+        <w:t>测试数据</w:t>
+      </w:r>
       <w:bookmarkEnd w:id="127"/>
     </w:p>
     <w:p>
       <w:pPr>
-        <w:pStyle w:val="3"/>
-      </w:pPr>
-      <w:bookmarkStart w:id="128" w:name="_Toc491416593"/>
-      <w:r>
-        <w:t>测试数据</w:t>
+        <w:pStyle w:val="4"/>
+      </w:pPr>
+      <w:bookmarkStart w:id="128" w:name="_Toc491416594"/>
+      <w:r>
+        <w:t>数据准备</w:t>
       </w:r>
       <w:bookmarkEnd w:id="128"/>
-    </w:p>
-    <w:p>
-      <w:pPr>
-        <w:pStyle w:val="4"/>
-      </w:pPr>
-      <w:bookmarkStart w:id="129" w:name="_Toc491416594"/>
-      <w:r>
-        <w:t>数据准备</w:t>
-      </w:r>
-      <w:bookmarkEnd w:id="129"/>
     </w:p>
     <w:tbl>
       <w:tblPr>
@@ -32263,29 +31674,7 @@
                 <w:sz w:val="18"/>
                 <w:szCs w:val="18"/>
               </w:rPr>
-              <w:t>内</w:t>
-            </w:r>
-            <w:proofErr w:type="gramStart"/>
-            <w:r>
-              <w:rPr>
-                <w:rFonts w:ascii="宋体" w:eastAsia="宋体" w:hAnsi="宋体" w:cs="Courier New" w:hint="eastAsia"/>
-                <w:color w:val="2A00FF"/>
-                <w:kern w:val="0"/>
-                <w:sz w:val="18"/>
-                <w:szCs w:val="18"/>
-              </w:rPr>
-              <w:t>泌</w:t>
-            </w:r>
-            <w:proofErr w:type="gramEnd"/>
-            <w:r>
-              <w:rPr>
-                <w:rFonts w:ascii="宋体" w:eastAsia="宋体" w:hAnsi="宋体" w:cs="Courier New" w:hint="eastAsia"/>
-                <w:color w:val="2A00FF"/>
-                <w:kern w:val="0"/>
-                <w:sz w:val="18"/>
-                <w:szCs w:val="18"/>
-              </w:rPr>
-              <w:t>五住院科室（</w:t>
+              <w:t>内泌五住院科室（</w:t>
             </w:r>
             <w:r>
               <w:rPr>
@@ -32376,29 +31765,7 @@
                 <w:sz w:val="18"/>
                 <w:szCs w:val="18"/>
               </w:rPr>
-              <w:t>内</w:t>
-            </w:r>
-            <w:proofErr w:type="gramStart"/>
-            <w:r>
-              <w:rPr>
-                <w:rFonts w:ascii="宋体" w:eastAsia="宋体" w:hAnsi="宋体" w:cs="Courier New" w:hint="eastAsia"/>
-                <w:color w:val="2A00FF"/>
-                <w:kern w:val="0"/>
-                <w:sz w:val="18"/>
-                <w:szCs w:val="18"/>
-              </w:rPr>
-              <w:t>泌</w:t>
-            </w:r>
-            <w:proofErr w:type="gramEnd"/>
-            <w:r>
-              <w:rPr>
-                <w:rFonts w:ascii="宋体" w:eastAsia="宋体" w:hAnsi="宋体" w:cs="Courier New" w:hint="eastAsia"/>
-                <w:color w:val="2A00FF"/>
-                <w:kern w:val="0"/>
-                <w:sz w:val="18"/>
-                <w:szCs w:val="18"/>
-              </w:rPr>
-              <w:t>五护士站（</w:t>
+              <w:t>内泌五护士站（</w:t>
             </w:r>
             <w:r>
               <w:rPr>
@@ -32560,29 +31927,7 @@
                 <w:sz w:val="18"/>
                 <w:szCs w:val="18"/>
               </w:rPr>
-              <w:t>内分泌门诊</w:t>
-            </w:r>
-            <w:proofErr w:type="gramStart"/>
-            <w:r>
-              <w:rPr>
-                <w:rFonts w:ascii="宋体" w:eastAsia="宋体" w:hAnsi="宋体" w:cs="宋体" w:hint="eastAsia"/>
-                <w:color w:val="2A00FF"/>
-                <w:kern w:val="0"/>
-                <w:sz w:val="18"/>
-                <w:szCs w:val="18"/>
-              </w:rPr>
-              <w:t>一</w:t>
-            </w:r>
-            <w:proofErr w:type="gramEnd"/>
-            <w:r>
-              <w:rPr>
-                <w:rFonts w:ascii="宋体" w:eastAsia="宋体" w:hAnsi="宋体" w:cs="宋体" w:hint="eastAsia"/>
-                <w:color w:val="2A00FF"/>
-                <w:kern w:val="0"/>
-                <w:sz w:val="18"/>
-                <w:szCs w:val="18"/>
-              </w:rPr>
-              <w:t>诊室（room901）</w:t>
+              <w:t>内分泌门诊一诊室（room901）</w:t>
             </w:r>
           </w:p>
         </w:tc>
@@ -33158,9 +32503,18 @@
                 <w:sz w:val="18"/>
                 <w:szCs w:val="18"/>
               </w:rPr>
-              <w:t>门诊西药房摆</w:t>
-            </w:r>
-            <w:proofErr w:type="gramStart"/>
+              <w:t>门诊西药房摆药岗位</w:t>
+            </w:r>
+            <w:r>
+              <w:rPr>
+                <w:rFonts w:ascii="Courier New" w:eastAsia="宋体" w:hAnsi="Courier New" w:cs="Courier New"/>
+                <w:color w:val="2A00FF"/>
+                <w:kern w:val="0"/>
+                <w:sz w:val="18"/>
+                <w:szCs w:val="18"/>
+              </w:rPr>
+              <w:t>staff301</w:t>
+            </w:r>
             <w:r>
               <w:rPr>
                 <w:rFonts w:ascii="宋体" w:eastAsia="宋体" w:hAnsi="宋体" w:cs="Courier New" w:hint="eastAsia"/>
@@ -33169,41 +32523,8 @@
                 <w:sz w:val="18"/>
                 <w:szCs w:val="18"/>
               </w:rPr>
-              <w:t>药岗位</w:t>
-            </w:r>
-            <w:proofErr w:type="gramEnd"/>
-            <w:r>
-              <w:rPr>
-                <w:rFonts w:ascii="Courier New" w:eastAsia="宋体" w:hAnsi="Courier New" w:cs="Courier New"/>
-                <w:color w:val="2A00FF"/>
-                <w:kern w:val="0"/>
-                <w:sz w:val="18"/>
-                <w:szCs w:val="18"/>
-              </w:rPr>
-              <w:t>staff301</w:t>
-            </w:r>
-            <w:r>
-              <w:rPr>
-                <w:rFonts w:ascii="宋体" w:eastAsia="宋体" w:hAnsi="宋体" w:cs="Courier New" w:hint="eastAsia"/>
-                <w:color w:val="2A00FF"/>
-                <w:kern w:val="0"/>
-                <w:sz w:val="18"/>
-                <w:szCs w:val="18"/>
-              </w:rPr>
-              <w:t>（门诊西药房摆</w:t>
-            </w:r>
-            <w:proofErr w:type="gramStart"/>
-            <w:r>
-              <w:rPr>
-                <w:rFonts w:ascii="宋体" w:eastAsia="宋体" w:hAnsi="宋体" w:cs="Courier New" w:hint="eastAsia"/>
-                <w:color w:val="2A00FF"/>
-                <w:kern w:val="0"/>
-                <w:sz w:val="18"/>
-                <w:szCs w:val="18"/>
-              </w:rPr>
-              <w:t>药岗位</w:t>
-            </w:r>
-            <w:proofErr w:type="gramEnd"/>
+              <w:t>（门诊西药房摆药岗位</w:t>
+            </w:r>
             <w:r>
               <w:rPr>
                 <w:rFonts w:ascii="Courier New" w:eastAsia="宋体" w:hAnsi="Courier New" w:cs="Courier New"/>
@@ -33406,7 +32727,6 @@
               </w:rPr>
               <w:t>CT</w:t>
             </w:r>
-            <w:proofErr w:type="gramStart"/>
             <w:r>
               <w:rPr>
                 <w:rFonts w:ascii="宋体" w:eastAsia="宋体" w:hAnsi="宋体" w:cs="Courier New" w:hint="eastAsia"/>
@@ -33415,9 +32735,18 @@
                 <w:sz w:val="18"/>
                 <w:szCs w:val="18"/>
               </w:rPr>
-              <w:t>室安排</w:t>
-            </w:r>
-            <w:proofErr w:type="gramEnd"/>
+              <w:t>室安排检查员</w:t>
+            </w:r>
+            <w:r>
+              <w:rPr>
+                <w:rFonts w:ascii="Courier New" w:eastAsia="宋体" w:hAnsi="Courier New" w:cs="Courier New"/>
+                <w:color w:val="2A00FF"/>
+                <w:kern w:val="0"/>
+                <w:sz w:val="18"/>
+                <w:szCs w:val="18"/>
+              </w:rPr>
+              <w:t>staff401</w:t>
+            </w:r>
             <w:r>
               <w:rPr>
                 <w:rFonts w:ascii="宋体" w:eastAsia="宋体" w:hAnsi="宋体" w:cs="Courier New" w:hint="eastAsia"/>
@@ -33426,17 +32755,17 @@
                 <w:sz w:val="18"/>
                 <w:szCs w:val="18"/>
               </w:rPr>
-              <w:t>检查员</w:t>
-            </w:r>
-            <w:r>
-              <w:rPr>
-                <w:rFonts w:ascii="Courier New" w:eastAsia="宋体" w:hAnsi="Courier New" w:cs="Courier New"/>
-                <w:color w:val="2A00FF"/>
-                <w:kern w:val="0"/>
-                <w:sz w:val="18"/>
-                <w:szCs w:val="18"/>
-              </w:rPr>
-              <w:t>staff401</w:t>
+              <w:t>（</w:t>
+            </w:r>
+            <w:r>
+              <w:rPr>
+                <w:rFonts w:ascii="Courier New" w:eastAsia="宋体" w:hAnsi="Courier New" w:cs="Courier New"/>
+                <w:color w:val="2A00FF"/>
+                <w:kern w:val="0"/>
+                <w:sz w:val="18"/>
+                <w:szCs w:val="18"/>
+              </w:rPr>
+              <w:t>CT</w:t>
             </w:r>
             <w:r>
               <w:rPr>
@@ -33446,39 +32775,7 @@
                 <w:sz w:val="18"/>
                 <w:szCs w:val="18"/>
               </w:rPr>
-              <w:t>（</w:t>
-            </w:r>
-            <w:r>
-              <w:rPr>
-                <w:rFonts w:ascii="Courier New" w:eastAsia="宋体" w:hAnsi="Courier New" w:cs="Courier New"/>
-                <w:color w:val="2A00FF"/>
-                <w:kern w:val="0"/>
-                <w:sz w:val="18"/>
-                <w:szCs w:val="18"/>
-              </w:rPr>
-              <w:t>CT</w:t>
-            </w:r>
-            <w:proofErr w:type="gramStart"/>
-            <w:r>
-              <w:rPr>
-                <w:rFonts w:ascii="宋体" w:eastAsia="宋体" w:hAnsi="宋体" w:cs="Courier New" w:hint="eastAsia"/>
-                <w:color w:val="2A00FF"/>
-                <w:kern w:val="0"/>
-                <w:sz w:val="18"/>
-                <w:szCs w:val="18"/>
-              </w:rPr>
-              <w:t>室安排</w:t>
-            </w:r>
-            <w:proofErr w:type="gramEnd"/>
-            <w:r>
-              <w:rPr>
-                <w:rFonts w:ascii="宋体" w:eastAsia="宋体" w:hAnsi="宋体" w:cs="Courier New" w:hint="eastAsia"/>
-                <w:color w:val="2A00FF"/>
-                <w:kern w:val="0"/>
-                <w:sz w:val="18"/>
-                <w:szCs w:val="18"/>
-              </w:rPr>
-              <w:t>检查员-吕玲绮）</w:t>
+              <w:t>室安排检查员-吕玲绮）</w:t>
             </w:r>
           </w:p>
         </w:tc>
@@ -33912,51 +33209,7 @@
                 <w:sz w:val="18"/>
                 <w:szCs w:val="18"/>
               </w:rPr>
-              <w:t>质</w:t>
-            </w:r>
-            <w:proofErr w:type="gramStart"/>
-            <w:r>
-              <w:rPr>
-                <w:rFonts w:ascii="宋体" w:eastAsia="宋体" w:hAnsi="宋体" w:cs="宋体" w:hint="eastAsia"/>
-                <w:color w:val="2A00FF"/>
-                <w:kern w:val="0"/>
-                <w:sz w:val="18"/>
-                <w:szCs w:val="18"/>
-              </w:rPr>
-              <w:t>控岗位</w:t>
-            </w:r>
-            <w:proofErr w:type="gramEnd"/>
-            <w:r>
-              <w:rPr>
-                <w:rFonts w:ascii="宋体" w:eastAsia="宋体" w:hAnsi="宋体" w:cs="宋体" w:hint="eastAsia"/>
-                <w:color w:val="2A00FF"/>
-                <w:kern w:val="0"/>
-                <w:sz w:val="18"/>
-                <w:szCs w:val="18"/>
-              </w:rPr>
-              <w:t>staff601（质</w:t>
-            </w:r>
-            <w:proofErr w:type="gramStart"/>
-            <w:r>
-              <w:rPr>
-                <w:rFonts w:ascii="宋体" w:eastAsia="宋体" w:hAnsi="宋体" w:cs="宋体" w:hint="eastAsia"/>
-                <w:color w:val="2A00FF"/>
-                <w:kern w:val="0"/>
-                <w:sz w:val="18"/>
-                <w:szCs w:val="18"/>
-              </w:rPr>
-              <w:t>控岗位</w:t>
-            </w:r>
-            <w:proofErr w:type="gramEnd"/>
-            <w:r>
-              <w:rPr>
-                <w:rFonts w:ascii="宋体" w:eastAsia="宋体" w:hAnsi="宋体" w:cs="宋体" w:hint="eastAsia"/>
-                <w:color w:val="2A00FF"/>
-                <w:kern w:val="0"/>
-                <w:sz w:val="18"/>
-                <w:szCs w:val="18"/>
-              </w:rPr>
-              <w:t>-刘备）</w:t>
+              <w:t>质控岗位staff601（质控岗位-刘备）</w:t>
             </w:r>
           </w:p>
         </w:tc>
@@ -34027,42 +33280,8 @@
                 <w:sz w:val="18"/>
                 <w:szCs w:val="18"/>
               </w:rPr>
-              <w:t>病案</w:t>
-            </w:r>
-            <w:proofErr w:type="gramStart"/>
-            <w:r>
-              <w:rPr>
-                <w:rFonts w:ascii="宋体" w:eastAsia="宋体" w:hAnsi="宋体" w:cs="Courier New" w:hint="eastAsia"/>
-                <w:color w:val="2A00FF"/>
-                <w:kern w:val="0"/>
-                <w:sz w:val="18"/>
-                <w:szCs w:val="18"/>
-              </w:rPr>
-              <w:t>室岗位</w:t>
-            </w:r>
-            <w:proofErr w:type="gramEnd"/>
-            <w:r>
-              <w:rPr>
-                <w:rFonts w:ascii="宋体" w:eastAsia="宋体" w:hAnsi="宋体" w:cs="Courier New" w:hint="eastAsia"/>
-                <w:color w:val="2A00FF"/>
-                <w:kern w:val="0"/>
-                <w:sz w:val="18"/>
-                <w:szCs w:val="18"/>
-              </w:rPr>
-              <w:t>staff602（病案</w:t>
-            </w:r>
-            <w:proofErr w:type="gramStart"/>
-            <w:r>
-              <w:rPr>
-                <w:rFonts w:ascii="宋体" w:eastAsia="宋体" w:hAnsi="宋体" w:cs="Courier New" w:hint="eastAsia"/>
-                <w:color w:val="2A00FF"/>
-                <w:kern w:val="0"/>
-                <w:sz w:val="18"/>
-                <w:szCs w:val="18"/>
-              </w:rPr>
-              <w:t>室岗位</w:t>
-            </w:r>
-            <w:proofErr w:type="gramEnd"/>
+              <w:t>病案室岗位staff602（病案室岗位</w:t>
+            </w:r>
             <w:r>
               <w:rPr>
                 <w:rFonts w:ascii="Courier New" w:eastAsia="宋体" w:hAnsi="Courier New" w:cs="Courier New"/>
@@ -34152,9 +33371,18 @@
                 <w:sz w:val="18"/>
                 <w:szCs w:val="18"/>
               </w:rPr>
-              <w:t>内</w:t>
-            </w:r>
-            <w:proofErr w:type="gramStart"/>
+              <w:t>内泌五接诊护士</w:t>
+            </w:r>
+            <w:r>
+              <w:rPr>
+                <w:rFonts w:ascii="Courier New" w:eastAsia="宋体" w:hAnsi="Courier New" w:cs="Courier New"/>
+                <w:color w:val="2A00FF"/>
+                <w:kern w:val="0"/>
+                <w:sz w:val="18"/>
+                <w:szCs w:val="18"/>
+              </w:rPr>
+              <w:t>staff001</w:t>
+            </w:r>
             <w:r>
               <w:rPr>
                 <w:rFonts w:ascii="宋体" w:eastAsia="宋体" w:hAnsi="宋体" w:cs="Courier New" w:hint="eastAsia"/>
@@ -34163,60 +33391,7 @@
                 <w:sz w:val="18"/>
                 <w:szCs w:val="18"/>
               </w:rPr>
-              <w:t>泌</w:t>
-            </w:r>
-            <w:proofErr w:type="gramEnd"/>
-            <w:r>
-              <w:rPr>
-                <w:rFonts w:ascii="宋体" w:eastAsia="宋体" w:hAnsi="宋体" w:cs="Courier New" w:hint="eastAsia"/>
-                <w:color w:val="2A00FF"/>
-                <w:kern w:val="0"/>
-                <w:sz w:val="18"/>
-                <w:szCs w:val="18"/>
-              </w:rPr>
-              <w:t>五接诊护士</w:t>
-            </w:r>
-            <w:r>
-              <w:rPr>
-                <w:rFonts w:ascii="Courier New" w:eastAsia="宋体" w:hAnsi="Courier New" w:cs="Courier New"/>
-                <w:color w:val="2A00FF"/>
-                <w:kern w:val="0"/>
-                <w:sz w:val="18"/>
-                <w:szCs w:val="18"/>
-              </w:rPr>
-              <w:t>staff001</w:t>
-            </w:r>
-            <w:r>
-              <w:rPr>
-                <w:rFonts w:ascii="宋体" w:eastAsia="宋体" w:hAnsi="宋体" w:cs="Courier New" w:hint="eastAsia"/>
-                <w:color w:val="2A00FF"/>
-                <w:kern w:val="0"/>
-                <w:sz w:val="18"/>
-                <w:szCs w:val="18"/>
-              </w:rPr>
-              <w:t>（内</w:t>
-            </w:r>
-            <w:proofErr w:type="gramStart"/>
-            <w:r>
-              <w:rPr>
-                <w:rFonts w:ascii="宋体" w:eastAsia="宋体" w:hAnsi="宋体" w:cs="Courier New" w:hint="eastAsia"/>
-                <w:color w:val="2A00FF"/>
-                <w:kern w:val="0"/>
-                <w:sz w:val="18"/>
-                <w:szCs w:val="18"/>
-              </w:rPr>
-              <w:t>泌</w:t>
-            </w:r>
-            <w:proofErr w:type="gramEnd"/>
-            <w:r>
-              <w:rPr>
-                <w:rFonts w:ascii="宋体" w:eastAsia="宋体" w:hAnsi="宋体" w:cs="Courier New" w:hint="eastAsia"/>
-                <w:color w:val="2A00FF"/>
-                <w:kern w:val="0"/>
-                <w:sz w:val="18"/>
-                <w:szCs w:val="18"/>
-              </w:rPr>
-              <w:t>五接诊护士</w:t>
+              <w:t>（内泌五接诊护士</w:t>
             </w:r>
             <w:r>
               <w:rPr>
@@ -34307,42 +33482,8 @@
                 <w:sz w:val="18"/>
                 <w:szCs w:val="18"/>
               </w:rPr>
-              <w:t>内</w:t>
-            </w:r>
-            <w:proofErr w:type="gramStart"/>
-            <w:r>
-              <w:rPr>
-                <w:rFonts w:ascii="宋体" w:eastAsia="宋体" w:hAnsi="宋体" w:cs="Courier New" w:hint="eastAsia"/>
-                <w:color w:val="2A00FF"/>
-                <w:kern w:val="0"/>
-                <w:sz w:val="18"/>
-                <w:szCs w:val="18"/>
-              </w:rPr>
-              <w:t>泌五医生</w:t>
-            </w:r>
-            <w:proofErr w:type="gramEnd"/>
-            <w:r>
-              <w:rPr>
-                <w:rFonts w:ascii="宋体" w:eastAsia="宋体" w:hAnsi="宋体" w:cs="Courier New" w:hint="eastAsia"/>
-                <w:color w:val="2A00FF"/>
-                <w:kern w:val="0"/>
-                <w:sz w:val="18"/>
-                <w:szCs w:val="18"/>
-              </w:rPr>
-              <w:t>doctor002（内</w:t>
-            </w:r>
-            <w:proofErr w:type="gramStart"/>
-            <w:r>
-              <w:rPr>
-                <w:rFonts w:ascii="宋体" w:eastAsia="宋体" w:hAnsi="宋体" w:cs="Courier New" w:hint="eastAsia"/>
-                <w:color w:val="2A00FF"/>
-                <w:kern w:val="0"/>
-                <w:sz w:val="18"/>
-                <w:szCs w:val="18"/>
-              </w:rPr>
-              <w:t>泌五医生</w:t>
-            </w:r>
-            <w:proofErr w:type="gramEnd"/>
+              <w:t>内泌五医生doctor002（内泌五医生</w:t>
+            </w:r>
             <w:r>
               <w:rPr>
                 <w:rFonts w:ascii="Courier New" w:eastAsia="宋体" w:hAnsi="Courier New" w:cs="Courier New"/>
@@ -34432,9 +33573,18 @@
                 <w:sz w:val="18"/>
                 <w:szCs w:val="18"/>
               </w:rPr>
-              <w:t>内</w:t>
-            </w:r>
-            <w:proofErr w:type="gramStart"/>
+              <w:t>内泌五护士</w:t>
+            </w:r>
+            <w:r>
+              <w:rPr>
+                <w:rFonts w:ascii="Courier New" w:eastAsia="宋体" w:hAnsi="Courier New" w:cs="Courier New"/>
+                <w:color w:val="2A00FF"/>
+                <w:kern w:val="0"/>
+                <w:sz w:val="18"/>
+                <w:szCs w:val="18"/>
+              </w:rPr>
+              <w:t>nurse003</w:t>
+            </w:r>
             <w:r>
               <w:rPr>
                 <w:rFonts w:ascii="宋体" w:eastAsia="宋体" w:hAnsi="宋体" w:cs="Courier New" w:hint="eastAsia"/>
@@ -34443,60 +33593,7 @@
                 <w:sz w:val="18"/>
                 <w:szCs w:val="18"/>
               </w:rPr>
-              <w:t>泌</w:t>
-            </w:r>
-            <w:proofErr w:type="gramEnd"/>
-            <w:r>
-              <w:rPr>
-                <w:rFonts w:ascii="宋体" w:eastAsia="宋体" w:hAnsi="宋体" w:cs="Courier New" w:hint="eastAsia"/>
-                <w:color w:val="2A00FF"/>
-                <w:kern w:val="0"/>
-                <w:sz w:val="18"/>
-                <w:szCs w:val="18"/>
-              </w:rPr>
-              <w:t>五护士</w:t>
-            </w:r>
-            <w:r>
-              <w:rPr>
-                <w:rFonts w:ascii="Courier New" w:eastAsia="宋体" w:hAnsi="Courier New" w:cs="Courier New"/>
-                <w:color w:val="2A00FF"/>
-                <w:kern w:val="0"/>
-                <w:sz w:val="18"/>
-                <w:szCs w:val="18"/>
-              </w:rPr>
-              <w:t>nurse003</w:t>
-            </w:r>
-            <w:r>
-              <w:rPr>
-                <w:rFonts w:ascii="宋体" w:eastAsia="宋体" w:hAnsi="宋体" w:cs="Courier New" w:hint="eastAsia"/>
-                <w:color w:val="2A00FF"/>
-                <w:kern w:val="0"/>
-                <w:sz w:val="18"/>
-                <w:szCs w:val="18"/>
-              </w:rPr>
-              <w:t>（内</w:t>
-            </w:r>
-            <w:proofErr w:type="gramStart"/>
-            <w:r>
-              <w:rPr>
-                <w:rFonts w:ascii="宋体" w:eastAsia="宋体" w:hAnsi="宋体" w:cs="Courier New" w:hint="eastAsia"/>
-                <w:color w:val="2A00FF"/>
-                <w:kern w:val="0"/>
-                <w:sz w:val="18"/>
-                <w:szCs w:val="18"/>
-              </w:rPr>
-              <w:t>泌</w:t>
-            </w:r>
-            <w:proofErr w:type="gramEnd"/>
-            <w:r>
-              <w:rPr>
-                <w:rFonts w:ascii="宋体" w:eastAsia="宋体" w:hAnsi="宋体" w:cs="Courier New" w:hint="eastAsia"/>
-                <w:color w:val="2A00FF"/>
-                <w:kern w:val="0"/>
-                <w:sz w:val="18"/>
-                <w:szCs w:val="18"/>
-              </w:rPr>
-              <w:t>五护士</w:t>
+              <w:t>（内泌五护士</w:t>
             </w:r>
             <w:r>
               <w:rPr>
@@ -35011,9 +34108,18 @@
                 <w:sz w:val="18"/>
                 <w:szCs w:val="18"/>
               </w:rPr>
-              <w:t>配液中心摆</w:t>
-            </w:r>
-            <w:proofErr w:type="gramStart"/>
+              <w:t>配液中心摆药岗位</w:t>
+            </w:r>
+            <w:r>
+              <w:rPr>
+                <w:rFonts w:ascii="Courier New" w:eastAsia="宋体" w:hAnsi="Courier New" w:cs="Courier New"/>
+                <w:color w:val="2A00FF"/>
+                <w:kern w:val="0"/>
+                <w:sz w:val="18"/>
+                <w:szCs w:val="18"/>
+              </w:rPr>
+              <w:t>staffb01</w:t>
+            </w:r>
             <w:r>
               <w:rPr>
                 <w:rFonts w:ascii="宋体" w:eastAsia="宋体" w:hAnsi="宋体" w:cs="Courier New" w:hint="eastAsia"/>
@@ -35022,41 +34128,8 @@
                 <w:sz w:val="18"/>
                 <w:szCs w:val="18"/>
               </w:rPr>
-              <w:t>药岗位</w:t>
-            </w:r>
-            <w:proofErr w:type="gramEnd"/>
-            <w:r>
-              <w:rPr>
-                <w:rFonts w:ascii="Courier New" w:eastAsia="宋体" w:hAnsi="Courier New" w:cs="Courier New"/>
-                <w:color w:val="2A00FF"/>
-                <w:kern w:val="0"/>
-                <w:sz w:val="18"/>
-                <w:szCs w:val="18"/>
-              </w:rPr>
-              <w:t>staffb01</w:t>
-            </w:r>
-            <w:r>
-              <w:rPr>
-                <w:rFonts w:ascii="宋体" w:eastAsia="宋体" w:hAnsi="宋体" w:cs="Courier New" w:hint="eastAsia"/>
-                <w:color w:val="2A00FF"/>
-                <w:kern w:val="0"/>
-                <w:sz w:val="18"/>
-                <w:szCs w:val="18"/>
-              </w:rPr>
-              <w:t>（配液中心摆</w:t>
-            </w:r>
-            <w:proofErr w:type="gramStart"/>
-            <w:r>
-              <w:rPr>
-                <w:rFonts w:ascii="宋体" w:eastAsia="宋体" w:hAnsi="宋体" w:cs="Courier New" w:hint="eastAsia"/>
-                <w:color w:val="2A00FF"/>
-                <w:kern w:val="0"/>
-                <w:sz w:val="18"/>
-                <w:szCs w:val="18"/>
-              </w:rPr>
-              <w:t>药岗位</w:t>
-            </w:r>
-            <w:proofErr w:type="gramEnd"/>
+              <w:t>（配液中心摆药岗位</w:t>
+            </w:r>
             <w:r>
               <w:rPr>
                 <w:rFonts w:ascii="Courier New" w:eastAsia="宋体" w:hAnsi="Courier New" w:cs="Courier New"/>
@@ -35368,9 +34441,18 @@
                 <w:sz w:val="18"/>
                 <w:szCs w:val="18"/>
               </w:rPr>
-              <w:t>住院西药房摆</w:t>
-            </w:r>
-            <w:proofErr w:type="gramStart"/>
+              <w:t>住院西药房摆药岗位</w:t>
+            </w:r>
+            <w:r>
+              <w:rPr>
+                <w:rFonts w:ascii="Courier New" w:eastAsia="宋体" w:hAnsi="Courier New" w:cs="Courier New"/>
+                <w:color w:val="2A00FF"/>
+                <w:kern w:val="0"/>
+                <w:sz w:val="18"/>
+                <w:szCs w:val="18"/>
+              </w:rPr>
+              <w:t>staffc01</w:t>
+            </w:r>
             <w:r>
               <w:rPr>
                 <w:rFonts w:ascii="宋体" w:eastAsia="宋体" w:hAnsi="宋体" w:cs="Courier New" w:hint="eastAsia"/>
@@ -35379,41 +34461,8 @@
                 <w:sz w:val="18"/>
                 <w:szCs w:val="18"/>
               </w:rPr>
-              <w:t>药岗位</w:t>
-            </w:r>
-            <w:proofErr w:type="gramEnd"/>
-            <w:r>
-              <w:rPr>
-                <w:rFonts w:ascii="Courier New" w:eastAsia="宋体" w:hAnsi="Courier New" w:cs="Courier New"/>
-                <w:color w:val="2A00FF"/>
-                <w:kern w:val="0"/>
-                <w:sz w:val="18"/>
-                <w:szCs w:val="18"/>
-              </w:rPr>
-              <w:t>staffc01</w:t>
-            </w:r>
-            <w:r>
-              <w:rPr>
-                <w:rFonts w:ascii="宋体" w:eastAsia="宋体" w:hAnsi="宋体" w:cs="Courier New" w:hint="eastAsia"/>
-                <w:color w:val="2A00FF"/>
-                <w:kern w:val="0"/>
-                <w:sz w:val="18"/>
-                <w:szCs w:val="18"/>
-              </w:rPr>
-              <w:t>（住院西药房摆</w:t>
-            </w:r>
-            <w:proofErr w:type="gramStart"/>
-            <w:r>
-              <w:rPr>
-                <w:rFonts w:ascii="宋体" w:eastAsia="宋体" w:hAnsi="宋体" w:cs="Courier New" w:hint="eastAsia"/>
-                <w:color w:val="2A00FF"/>
-                <w:kern w:val="0"/>
-                <w:sz w:val="18"/>
-                <w:szCs w:val="18"/>
-              </w:rPr>
-              <w:t>药岗位</w:t>
-            </w:r>
-            <w:proofErr w:type="gramEnd"/>
+              <w:t>（住院西药房摆药岗位</w:t>
+            </w:r>
             <w:r>
               <w:rPr>
                 <w:rFonts w:ascii="Courier New" w:eastAsia="宋体" w:hAnsi="Courier New" w:cs="Courier New"/>
@@ -36068,20 +35117,8 @@
                 <w:sz w:val="18"/>
                 <w:szCs w:val="18"/>
               </w:rPr>
-              <w:t>头</w:t>
-            </w:r>
-            <w:proofErr w:type="gramStart"/>
-            <w:r>
-              <w:rPr>
-                <w:rFonts w:ascii="宋体" w:eastAsia="宋体" w:hAnsi="宋体" w:cs="Courier New" w:hint="eastAsia"/>
-                <w:color w:val="2A00FF"/>
-                <w:kern w:val="0"/>
-                <w:sz w:val="18"/>
-                <w:szCs w:val="18"/>
-              </w:rPr>
-              <w:t>孢</w:t>
-            </w:r>
-            <w:proofErr w:type="gramEnd"/>
+              <w:t>头孢</w:t>
+            </w:r>
             <w:r>
               <w:rPr>
                 <w:rFonts w:ascii="Courier New" w:eastAsia="宋体" w:hAnsi="Courier New" w:cs="Courier New"/>
@@ -37090,20 +36127,8 @@
                 <w:sz w:val="18"/>
                 <w:szCs w:val="18"/>
               </w:rPr>
-              <w:t>头</w:t>
-            </w:r>
-            <w:proofErr w:type="gramStart"/>
-            <w:r>
-              <w:rPr>
-                <w:rFonts w:ascii="Courier New" w:eastAsia="宋体" w:hAnsi="Courier New" w:cs="Courier New"/>
-                <w:color w:val="2A00FF"/>
-                <w:kern w:val="0"/>
-                <w:sz w:val="18"/>
-                <w:szCs w:val="18"/>
-              </w:rPr>
-              <w:t>孢</w:t>
-            </w:r>
-            <w:proofErr w:type="gramEnd"/>
+              <w:t>头孢</w:t>
+            </w:r>
             <w:r>
               <w:rPr>
                 <w:rFonts w:ascii="Courier New" w:eastAsia="宋体" w:hAnsi="Courier New" w:cs="Courier New"/>
@@ -37909,20 +36934,8 @@
                 <w:sz w:val="18"/>
                 <w:szCs w:val="18"/>
               </w:rPr>
-              <w:t>头</w:t>
-            </w:r>
-            <w:proofErr w:type="gramStart"/>
-            <w:r>
-              <w:rPr>
-                <w:rFonts w:ascii="宋体" w:eastAsia="宋体" w:hAnsi="宋体" w:cs="Courier New" w:hint="eastAsia"/>
-                <w:color w:val="2A00FF"/>
-                <w:kern w:val="0"/>
-                <w:sz w:val="18"/>
-                <w:szCs w:val="18"/>
-              </w:rPr>
-              <w:t>孢</w:t>
-            </w:r>
-            <w:proofErr w:type="gramEnd"/>
+              <w:t>头孢</w:t>
+            </w:r>
             <w:r>
               <w:rPr>
                 <w:rFonts w:ascii="Courier New" w:eastAsia="宋体" w:hAnsi="Courier New" w:cs="Courier New"/>
@@ -38566,20 +37579,8 @@
                 <w:sz w:val="18"/>
                 <w:szCs w:val="18"/>
               </w:rPr>
-              <w:t>头</w:t>
-            </w:r>
-            <w:proofErr w:type="gramStart"/>
-            <w:r>
-              <w:rPr>
-                <w:rFonts w:ascii="宋体" w:eastAsia="宋体" w:hAnsi="宋体" w:cs="Courier New" w:hint="eastAsia"/>
-                <w:color w:val="2A00FF"/>
-                <w:kern w:val="0"/>
-                <w:sz w:val="18"/>
-                <w:szCs w:val="18"/>
-              </w:rPr>
-              <w:t>孢</w:t>
-            </w:r>
-            <w:proofErr w:type="gramEnd"/>
+              <w:t>头孢</w:t>
+            </w:r>
             <w:r>
               <w:rPr>
                 <w:rFonts w:ascii="Courier New" w:eastAsia="宋体" w:hAnsi="Courier New" w:cs="Courier New"/>
@@ -39374,29 +38375,7 @@
                 <w:sz w:val="18"/>
                 <w:szCs w:val="18"/>
               </w:rPr>
-              <w:t>头</w:t>
-            </w:r>
-            <w:proofErr w:type="gramStart"/>
-            <w:r>
-              <w:rPr>
-                <w:rFonts w:ascii="宋体" w:eastAsia="宋体" w:hAnsi="宋体" w:cs="宋体" w:hint="eastAsia"/>
-                <w:color w:val="2A00FF"/>
-                <w:kern w:val="0"/>
-                <w:sz w:val="18"/>
-                <w:szCs w:val="18"/>
-              </w:rPr>
-              <w:t>孢</w:t>
-            </w:r>
-            <w:proofErr w:type="gramEnd"/>
-            <w:r>
-              <w:rPr>
-                <w:rFonts w:ascii="宋体" w:eastAsia="宋体" w:hAnsi="宋体" w:cs="宋体" w:hint="eastAsia"/>
-                <w:color w:val="2A00FF"/>
-                <w:kern w:val="0"/>
-                <w:sz w:val="18"/>
-                <w:szCs w:val="18"/>
-              </w:rPr>
-              <w:t>3（drugOrderType002）</w:t>
+              <w:t>头孢3（drugOrderType002）</w:t>
             </w:r>
           </w:p>
         </w:tc>
@@ -41023,51 +40002,7 @@
                 <w:sz w:val="18"/>
                 <w:szCs w:val="18"/>
               </w:rPr>
-              <w:t>2016/12/28日内</w:t>
-            </w:r>
-            <w:proofErr w:type="gramStart"/>
-            <w:r>
-              <w:rPr>
-                <w:rFonts w:ascii="宋体" w:eastAsia="宋体" w:hAnsi="宋体" w:cs="宋体" w:hint="eastAsia"/>
-                <w:color w:val="2A00FF"/>
-                <w:kern w:val="0"/>
-                <w:sz w:val="18"/>
-                <w:szCs w:val="18"/>
-              </w:rPr>
-              <w:t>泌五医生</w:t>
-            </w:r>
-            <w:proofErr w:type="gramEnd"/>
-            <w:r>
-              <w:rPr>
-                <w:rFonts w:ascii="宋体" w:eastAsia="宋体" w:hAnsi="宋体" w:cs="宋体" w:hint="eastAsia"/>
-                <w:color w:val="2A00FF"/>
-                <w:kern w:val="0"/>
-                <w:sz w:val="18"/>
-                <w:szCs w:val="18"/>
-              </w:rPr>
-              <w:t>doctor002到内分泌门诊</w:t>
-            </w:r>
-            <w:proofErr w:type="gramStart"/>
-            <w:r>
-              <w:rPr>
-                <w:rFonts w:ascii="宋体" w:eastAsia="宋体" w:hAnsi="宋体" w:cs="宋体" w:hint="eastAsia"/>
-                <w:color w:val="2A00FF"/>
-                <w:kern w:val="0"/>
-                <w:sz w:val="18"/>
-                <w:szCs w:val="18"/>
-              </w:rPr>
-              <w:t>一</w:t>
-            </w:r>
-            <w:proofErr w:type="gramEnd"/>
-            <w:r>
-              <w:rPr>
-                <w:rFonts w:ascii="宋体" w:eastAsia="宋体" w:hAnsi="宋体" w:cs="宋体" w:hint="eastAsia"/>
-                <w:color w:val="2A00FF"/>
-                <w:kern w:val="0"/>
-                <w:sz w:val="18"/>
-                <w:szCs w:val="18"/>
-              </w:rPr>
-              <w:t>诊室（room901）出诊</w:t>
+              <w:t>2016/12/28日内泌五医生doctor002到内分泌门诊一诊室（room901）出诊</w:t>
             </w:r>
           </w:p>
         </w:tc>
@@ -41138,51 +40073,7 @@
                 <w:sz w:val="18"/>
                 <w:szCs w:val="18"/>
               </w:rPr>
-              <w:t>2016/12/29日内</w:t>
-            </w:r>
-            <w:proofErr w:type="gramStart"/>
-            <w:r>
-              <w:rPr>
-                <w:rFonts w:ascii="宋体" w:eastAsia="宋体" w:hAnsi="宋体" w:cs="宋体" w:hint="eastAsia"/>
-                <w:color w:val="2A00FF"/>
-                <w:kern w:val="0"/>
-                <w:sz w:val="18"/>
-                <w:szCs w:val="18"/>
-              </w:rPr>
-              <w:t>泌五医生</w:t>
-            </w:r>
-            <w:proofErr w:type="gramEnd"/>
-            <w:r>
-              <w:rPr>
-                <w:rFonts w:ascii="宋体" w:eastAsia="宋体" w:hAnsi="宋体" w:cs="宋体" w:hint="eastAsia"/>
-                <w:color w:val="2A00FF"/>
-                <w:kern w:val="0"/>
-                <w:sz w:val="18"/>
-                <w:szCs w:val="18"/>
-              </w:rPr>
-              <w:t>doctor002到内分泌门诊</w:t>
-            </w:r>
-            <w:proofErr w:type="gramStart"/>
-            <w:r>
-              <w:rPr>
-                <w:rFonts w:ascii="宋体" w:eastAsia="宋体" w:hAnsi="宋体" w:cs="宋体" w:hint="eastAsia"/>
-                <w:color w:val="2A00FF"/>
-                <w:kern w:val="0"/>
-                <w:sz w:val="18"/>
-                <w:szCs w:val="18"/>
-              </w:rPr>
-              <w:t>一</w:t>
-            </w:r>
-            <w:proofErr w:type="gramEnd"/>
-            <w:r>
-              <w:rPr>
-                <w:rFonts w:ascii="宋体" w:eastAsia="宋体" w:hAnsi="宋体" w:cs="宋体" w:hint="eastAsia"/>
-                <w:color w:val="2A00FF"/>
-                <w:kern w:val="0"/>
-                <w:sz w:val="18"/>
-                <w:szCs w:val="18"/>
-              </w:rPr>
-              <w:t>诊室（room901）出诊</w:t>
+              <w:t>2016/12/29日内泌五医生doctor002到内分泌门诊一诊室（room901）出诊</w:t>
             </w:r>
           </w:p>
         </w:tc>
@@ -41556,12 +40447,12 @@
       <w:pPr>
         <w:pStyle w:val="4"/>
       </w:pPr>
-      <w:bookmarkStart w:id="130" w:name="_Toc491416595"/>
+      <w:bookmarkStart w:id="129" w:name="_Toc491416595"/>
       <w:r>
         <w:lastRenderedPageBreak/>
         <w:t>门诊看病</w:t>
       </w:r>
-      <w:bookmarkEnd w:id="130"/>
+      <w:bookmarkEnd w:id="129"/>
     </w:p>
     <w:tbl>
       <w:tblPr>
@@ -41639,29 +40530,7 @@
                 <w:sz w:val="18"/>
                 <w:szCs w:val="18"/>
               </w:rPr>
-              <w:t>挂号，被安排内分泌门诊</w:t>
-            </w:r>
-            <w:proofErr w:type="gramStart"/>
-            <w:r>
-              <w:rPr>
-                <w:rFonts w:ascii="Courier New" w:eastAsia="宋体" w:hAnsi="Courier New" w:cs="Courier New"/>
-                <w:color w:val="2A00FF"/>
-                <w:kern w:val="0"/>
-                <w:sz w:val="18"/>
-                <w:szCs w:val="18"/>
-              </w:rPr>
-              <w:t>一</w:t>
-            </w:r>
-            <w:proofErr w:type="gramEnd"/>
-            <w:r>
-              <w:rPr>
-                <w:rFonts w:ascii="Courier New" w:eastAsia="宋体" w:hAnsi="Courier New" w:cs="Courier New"/>
-                <w:color w:val="2A00FF"/>
-                <w:kern w:val="0"/>
-                <w:sz w:val="18"/>
-                <w:szCs w:val="18"/>
-              </w:rPr>
-              <w:t>诊室（</w:t>
+              <w:t>挂号，被安排内分泌门诊一诊室（</w:t>
             </w:r>
             <w:r>
               <w:rPr>
@@ -41774,29 +40643,7 @@
                 <w:sz w:val="18"/>
                 <w:szCs w:val="18"/>
               </w:rPr>
-              <w:t>挂号，被安排内分泌门诊</w:t>
-            </w:r>
-            <w:proofErr w:type="gramStart"/>
-            <w:r>
-              <w:rPr>
-                <w:rFonts w:ascii="Courier New" w:eastAsia="宋体" w:hAnsi="Courier New" w:cs="Courier New"/>
-                <w:color w:val="2A00FF"/>
-                <w:kern w:val="0"/>
-                <w:sz w:val="18"/>
-                <w:szCs w:val="18"/>
-              </w:rPr>
-              <w:t>一</w:t>
-            </w:r>
-            <w:proofErr w:type="gramEnd"/>
-            <w:r>
-              <w:rPr>
-                <w:rFonts w:ascii="Courier New" w:eastAsia="宋体" w:hAnsi="Courier New" w:cs="Courier New"/>
-                <w:color w:val="2A00FF"/>
-                <w:kern w:val="0"/>
-                <w:sz w:val="18"/>
-                <w:szCs w:val="18"/>
-              </w:rPr>
-              <w:t>诊室（</w:t>
+              <w:t>挂号，被安排内分泌门诊一诊室（</w:t>
             </w:r>
             <w:r>
               <w:rPr>
@@ -42022,20 +40869,8 @@
                 <w:sz w:val="18"/>
                 <w:szCs w:val="18"/>
               </w:rPr>
-              <w:t>临</w:t>
-            </w:r>
-            <w:proofErr w:type="gramStart"/>
-            <w:r>
-              <w:rPr>
-                <w:rFonts w:ascii="宋体" w:eastAsia="宋体" w:hAnsi="宋体" w:cs="Courier New" w:hint="eastAsia"/>
-                <w:color w:val="2A00FF"/>
-                <w:kern w:val="0"/>
-                <w:sz w:val="18"/>
-                <w:szCs w:val="18"/>
-              </w:rPr>
-              <w:t>嘱</w:t>
-            </w:r>
-            <w:proofErr w:type="gramEnd"/>
+              <w:t>临嘱</w:t>
+            </w:r>
             <w:r>
               <w:rPr>
                 <w:rFonts w:ascii="Courier New" w:eastAsia="宋体" w:hAnsi="Courier New" w:cs="Courier New"/>
@@ -42811,29 +41646,7 @@
                 <w:sz w:val="18"/>
                 <w:szCs w:val="18"/>
               </w:rPr>
-              <w:t>对患者001的药品临</w:t>
-            </w:r>
-            <w:proofErr w:type="gramStart"/>
-            <w:r>
-              <w:rPr>
-                <w:rFonts w:ascii="宋体" w:eastAsia="宋体" w:hAnsi="宋体" w:cs="Courier New" w:hint="eastAsia"/>
-                <w:color w:val="2A00FF"/>
-                <w:kern w:val="0"/>
-                <w:sz w:val="18"/>
-                <w:szCs w:val="18"/>
-              </w:rPr>
-              <w:t>嘱</w:t>
-            </w:r>
-            <w:proofErr w:type="gramEnd"/>
-            <w:r>
-              <w:rPr>
-                <w:rFonts w:ascii="宋体" w:eastAsia="宋体" w:hAnsi="宋体" w:cs="Courier New" w:hint="eastAsia"/>
-                <w:color w:val="2A00FF"/>
-                <w:kern w:val="0"/>
-                <w:sz w:val="18"/>
-                <w:szCs w:val="18"/>
-              </w:rPr>
-              <w:t>收费575元（药品001，004、005、006）</w:t>
+              <w:t>对患者001的药品临嘱收费575元（药品001，004、005、006）</w:t>
             </w:r>
           </w:p>
         </w:tc>
@@ -42906,51 +41719,7 @@
                 <w:sz w:val="18"/>
                 <w:szCs w:val="18"/>
               </w:rPr>
-              <w:t>对患者002的药品长</w:t>
-            </w:r>
-            <w:proofErr w:type="gramStart"/>
-            <w:r>
-              <w:rPr>
-                <w:rFonts w:ascii="宋体" w:eastAsia="宋体" w:hAnsi="宋体" w:cs="Courier New" w:hint="eastAsia"/>
-                <w:color w:val="2A00FF"/>
-                <w:kern w:val="0"/>
-                <w:sz w:val="18"/>
-                <w:szCs w:val="18"/>
-              </w:rPr>
-              <w:t>嘱</w:t>
-            </w:r>
-            <w:proofErr w:type="gramEnd"/>
-            <w:r>
-              <w:rPr>
-                <w:rFonts w:ascii="宋体" w:eastAsia="宋体" w:hAnsi="宋体" w:cs="Courier New" w:hint="eastAsia"/>
-                <w:color w:val="2A00FF"/>
-                <w:kern w:val="0"/>
-                <w:sz w:val="18"/>
-                <w:szCs w:val="18"/>
-              </w:rPr>
-              <w:t>收费524元（药品002，003</w:t>
-            </w:r>
-            <w:proofErr w:type="gramStart"/>
-            <w:r>
-              <w:rPr>
-                <w:rFonts w:ascii="宋体" w:eastAsia="宋体" w:hAnsi="宋体" w:cs="Courier New" w:hint="eastAsia"/>
-                <w:color w:val="2A00FF"/>
-                <w:kern w:val="0"/>
-                <w:sz w:val="18"/>
-                <w:szCs w:val="18"/>
-              </w:rPr>
-              <w:t>各</w:t>
-            </w:r>
-            <w:proofErr w:type="gramEnd"/>
-            <w:r>
-              <w:rPr>
-                <w:rFonts w:ascii="宋体" w:eastAsia="宋体" w:hAnsi="宋体" w:cs="Courier New" w:hint="eastAsia"/>
-                <w:color w:val="2A00FF"/>
-                <w:kern w:val="0"/>
-                <w:sz w:val="18"/>
-                <w:szCs w:val="18"/>
-              </w:rPr>
-              <w:t>两项，003携带的辅材费2项，共6项）</w:t>
+              <w:t>对患者002的药品长嘱收费524元（药品002，003各两项，003携带的辅材费2项，共6项）</w:t>
             </w:r>
           </w:p>
         </w:tc>
@@ -43003,20 +41772,8 @@
                 <w:sz w:val="18"/>
                 <w:szCs w:val="18"/>
               </w:rPr>
-              <w:t>门诊西药房摆</w:t>
-            </w:r>
-            <w:proofErr w:type="gramStart"/>
-            <w:r>
-              <w:rPr>
-                <w:rFonts w:ascii="宋体" w:eastAsia="宋体" w:hAnsi="宋体" w:cs="Courier New" w:hint="eastAsia"/>
-                <w:color w:val="2A00FF"/>
-                <w:kern w:val="0"/>
-                <w:sz w:val="18"/>
-                <w:szCs w:val="18"/>
-              </w:rPr>
-              <w:t>药岗位</w:t>
-            </w:r>
-            <w:proofErr w:type="gramEnd"/>
+              <w:t>门诊西药房摆药岗位</w:t>
+            </w:r>
             <w:r>
               <w:rPr>
                 <w:rFonts w:ascii="Courier New" w:eastAsia="宋体" w:hAnsi="Courier New" w:cs="Courier New"/>
@@ -43241,29 +41998,7 @@
                 <w:sz w:val="18"/>
                 <w:szCs w:val="18"/>
               </w:rPr>
-              <w:t>取药（002、003</w:t>
-            </w:r>
-            <w:proofErr w:type="gramStart"/>
-            <w:r>
-              <w:rPr>
-                <w:rFonts w:ascii="宋体" w:eastAsia="宋体" w:hAnsi="宋体" w:cs="Courier New" w:hint="eastAsia"/>
-                <w:color w:val="2A00FF"/>
-                <w:kern w:val="0"/>
-                <w:sz w:val="18"/>
-                <w:szCs w:val="18"/>
-              </w:rPr>
-              <w:t>各</w:t>
-            </w:r>
-            <w:proofErr w:type="gramEnd"/>
-            <w:r>
-              <w:rPr>
-                <w:rFonts w:ascii="宋体" w:eastAsia="宋体" w:hAnsi="宋体" w:cs="Courier New" w:hint="eastAsia"/>
-                <w:color w:val="2A00FF"/>
-                <w:kern w:val="0"/>
-                <w:sz w:val="18"/>
-                <w:szCs w:val="18"/>
-              </w:rPr>
-              <w:t>两个）</w:t>
+              <w:t>取药（002、003各两个）</w:t>
             </w:r>
           </w:p>
         </w:tc>
@@ -43582,29 +42317,7 @@
                 <w:sz w:val="18"/>
                 <w:szCs w:val="18"/>
               </w:rPr>
-              <w:t>挂号，被安排内分泌门诊</w:t>
-            </w:r>
-            <w:proofErr w:type="gramStart"/>
-            <w:r>
-              <w:rPr>
-                <w:rFonts w:ascii="宋体" w:eastAsia="宋体" w:hAnsi="宋体" w:cs="Courier New" w:hint="eastAsia"/>
-                <w:color w:val="2A00FF"/>
-                <w:kern w:val="0"/>
-                <w:sz w:val="18"/>
-                <w:szCs w:val="18"/>
-              </w:rPr>
-              <w:t>一</w:t>
-            </w:r>
-            <w:proofErr w:type="gramEnd"/>
-            <w:r>
-              <w:rPr>
-                <w:rFonts w:ascii="宋体" w:eastAsia="宋体" w:hAnsi="宋体" w:cs="Courier New" w:hint="eastAsia"/>
-                <w:color w:val="2A00FF"/>
-                <w:kern w:val="0"/>
-                <w:sz w:val="18"/>
-                <w:szCs w:val="18"/>
-              </w:rPr>
-              <w:t>诊室（</w:t>
+              <w:t>挂号，被安排内分泌门诊一诊室（</w:t>
             </w:r>
             <w:r>
               <w:rPr>
@@ -44162,20 +42875,8 @@
                 <w:sz w:val="18"/>
                 <w:szCs w:val="18"/>
               </w:rPr>
-              <w:t>为离</w:t>
-            </w:r>
-            <w:proofErr w:type="gramStart"/>
-            <w:r>
-              <w:rPr>
-                <w:rFonts w:ascii="宋体" w:eastAsia="宋体" w:hAnsi="宋体" w:cs="Courier New" w:hint="eastAsia"/>
-                <w:color w:val="2A00FF"/>
-                <w:kern w:val="0"/>
-                <w:sz w:val="18"/>
-                <w:szCs w:val="18"/>
-              </w:rPr>
-              <w:t>院状态</w:t>
-            </w:r>
-            <w:proofErr w:type="gramEnd"/>
+              <w:t>为离院状态</w:t>
+            </w:r>
           </w:p>
         </w:tc>
       </w:tr>
@@ -44247,29 +42948,7 @@
                 <w:sz w:val="18"/>
                 <w:szCs w:val="18"/>
               </w:rPr>
-              <w:t>挂号，为复诊，被安排内分泌门诊</w:t>
-            </w:r>
-            <w:proofErr w:type="gramStart"/>
-            <w:r>
-              <w:rPr>
-                <w:rFonts w:ascii="宋体" w:eastAsia="宋体" w:hAnsi="宋体" w:cs="Courier New" w:hint="eastAsia"/>
-                <w:color w:val="2A00FF"/>
-                <w:kern w:val="0"/>
-                <w:sz w:val="18"/>
-                <w:szCs w:val="18"/>
-              </w:rPr>
-              <w:t>一</w:t>
-            </w:r>
-            <w:proofErr w:type="gramEnd"/>
-            <w:r>
-              <w:rPr>
-                <w:rFonts w:ascii="宋体" w:eastAsia="宋体" w:hAnsi="宋体" w:cs="Courier New" w:hint="eastAsia"/>
-                <w:color w:val="2A00FF"/>
-                <w:kern w:val="0"/>
-                <w:sz w:val="18"/>
-                <w:szCs w:val="18"/>
-              </w:rPr>
-              <w:t>诊室（</w:t>
+              <w:t>挂号，为复诊，被安排内分泌门诊一诊室（</w:t>
             </w:r>
             <w:r>
               <w:rPr>
@@ -44633,11 +43312,11 @@
       <w:pPr>
         <w:pStyle w:val="4"/>
       </w:pPr>
-      <w:bookmarkStart w:id="131" w:name="_Toc491416596"/>
+      <w:bookmarkStart w:id="130" w:name="_Toc491416596"/>
       <w:r>
         <w:t>入院阶段</w:t>
       </w:r>
-      <w:bookmarkEnd w:id="131"/>
+      <w:bookmarkEnd w:id="130"/>
     </w:p>
     <w:tbl>
       <w:tblPr>
@@ -45167,29 +43846,7 @@
                 <w:sz w:val="18"/>
                 <w:szCs w:val="18"/>
               </w:rPr>
-              <w:t>到内</w:t>
-            </w:r>
-            <w:proofErr w:type="gramStart"/>
-            <w:r>
-              <w:rPr>
-                <w:rFonts w:ascii="宋体" w:eastAsia="宋体" w:hAnsi="宋体" w:cs="Courier New" w:hint="eastAsia"/>
-                <w:color w:val="2A00FF"/>
-                <w:kern w:val="0"/>
-                <w:sz w:val="18"/>
-                <w:szCs w:val="18"/>
-              </w:rPr>
-              <w:t>泌五办理</w:t>
-            </w:r>
-            <w:proofErr w:type="gramEnd"/>
-            <w:r>
-              <w:rPr>
-                <w:rFonts w:ascii="宋体" w:eastAsia="宋体" w:hAnsi="宋体" w:cs="Courier New" w:hint="eastAsia"/>
-                <w:color w:val="2A00FF"/>
-                <w:kern w:val="0"/>
-                <w:sz w:val="18"/>
-                <w:szCs w:val="18"/>
-              </w:rPr>
-              <w:t>住院，【患者</w:t>
+              <w:t>到内泌五办理住院，【患者</w:t>
             </w:r>
             <w:r>
               <w:rPr>
@@ -45282,29 +43939,7 @@
                 <w:sz w:val="18"/>
                 <w:szCs w:val="18"/>
               </w:rPr>
-              <w:t>到内</w:t>
-            </w:r>
-            <w:proofErr w:type="gramStart"/>
-            <w:r>
-              <w:rPr>
-                <w:rFonts w:ascii="宋体" w:eastAsia="宋体" w:hAnsi="宋体" w:cs="Courier New" w:hint="eastAsia"/>
-                <w:color w:val="2A00FF"/>
-                <w:kern w:val="0"/>
-                <w:sz w:val="18"/>
-                <w:szCs w:val="18"/>
-              </w:rPr>
-              <w:t>泌五办理</w:t>
-            </w:r>
-            <w:proofErr w:type="gramEnd"/>
-            <w:r>
-              <w:rPr>
-                <w:rFonts w:ascii="宋体" w:eastAsia="宋体" w:hAnsi="宋体" w:cs="Courier New" w:hint="eastAsia"/>
-                <w:color w:val="2A00FF"/>
-                <w:kern w:val="0"/>
-                <w:sz w:val="18"/>
-                <w:szCs w:val="18"/>
-              </w:rPr>
-              <w:t>住院，【患者</w:t>
+              <w:t>到内泌五办理住院，【患者</w:t>
             </w:r>
             <w:r>
               <w:rPr>
@@ -45397,20 +44032,8 @@
                 <w:sz w:val="18"/>
                 <w:szCs w:val="18"/>
               </w:rPr>
-              <w:t>开一级护理长</w:t>
-            </w:r>
-            <w:proofErr w:type="gramStart"/>
-            <w:r>
-              <w:rPr>
-                <w:rFonts w:ascii="宋体" w:eastAsia="宋体" w:hAnsi="宋体" w:cs="Courier New" w:hint="eastAsia"/>
-                <w:color w:val="2A00FF"/>
-                <w:kern w:val="0"/>
-                <w:sz w:val="18"/>
-                <w:szCs w:val="18"/>
-              </w:rPr>
-              <w:t>嘱</w:t>
-            </w:r>
-            <w:proofErr w:type="gramEnd"/>
+              <w:t>开一级护理长嘱</w:t>
+            </w:r>
           </w:p>
         </w:tc>
       </w:tr>
@@ -45482,20 +44105,8 @@
                 <w:sz w:val="18"/>
                 <w:szCs w:val="18"/>
               </w:rPr>
-              <w:t>核对一级护理长</w:t>
-            </w:r>
-            <w:proofErr w:type="gramStart"/>
-            <w:r>
-              <w:rPr>
-                <w:rFonts w:ascii="宋体" w:eastAsia="宋体" w:hAnsi="宋体" w:cs="Courier New" w:hint="eastAsia"/>
-                <w:color w:val="2A00FF"/>
-                <w:kern w:val="0"/>
-                <w:sz w:val="18"/>
-                <w:szCs w:val="18"/>
-              </w:rPr>
-              <w:t>嘱</w:t>
-            </w:r>
-            <w:proofErr w:type="gramEnd"/>
+              <w:t>核对一级护理长嘱</w:t>
+            </w:r>
           </w:p>
         </w:tc>
       </w:tr>
@@ -45518,12 +44129,12 @@
       <w:pPr>
         <w:pStyle w:val="4"/>
       </w:pPr>
-      <w:bookmarkStart w:id="132" w:name="_Toc491416597"/>
+      <w:bookmarkStart w:id="131" w:name="_Toc491416597"/>
       <w:r>
         <w:lastRenderedPageBreak/>
         <w:t>治疗阶段</w:t>
       </w:r>
-      <w:bookmarkEnd w:id="132"/>
+      <w:bookmarkEnd w:id="131"/>
     </w:p>
     <w:tbl>
       <w:tblPr>
@@ -45641,20 +44252,8 @@
                 <w:sz w:val="18"/>
                 <w:szCs w:val="18"/>
               </w:rPr>
-              <w:t>临</w:t>
-            </w:r>
-            <w:proofErr w:type="gramStart"/>
-            <w:r>
-              <w:rPr>
-                <w:rFonts w:ascii="宋体" w:eastAsia="宋体" w:hAnsi="宋体" w:cs="Courier New" w:hint="eastAsia"/>
-                <w:color w:val="2A00FF"/>
-                <w:kern w:val="0"/>
-                <w:sz w:val="18"/>
-                <w:szCs w:val="18"/>
-              </w:rPr>
-              <w:t>嘱</w:t>
-            </w:r>
-            <w:proofErr w:type="gramEnd"/>
+              <w:t>临嘱</w:t>
+            </w:r>
             <w:r>
               <w:rPr>
                 <w:rFonts w:ascii="Courier New" w:eastAsia="宋体" w:hAnsi="Courier New" w:cs="Courier New"/>
@@ -45786,20 +44385,8 @@
                 <w:sz w:val="18"/>
                 <w:szCs w:val="18"/>
               </w:rPr>
-              <w:t>临</w:t>
-            </w:r>
-            <w:proofErr w:type="gramStart"/>
-            <w:r>
-              <w:rPr>
-                <w:rFonts w:ascii="宋体" w:eastAsia="宋体" w:hAnsi="宋体" w:cs="Courier New" w:hint="eastAsia"/>
-                <w:color w:val="2A00FF"/>
-                <w:kern w:val="0"/>
-                <w:sz w:val="18"/>
-                <w:szCs w:val="18"/>
-              </w:rPr>
-              <w:t>嘱</w:t>
-            </w:r>
-            <w:proofErr w:type="gramEnd"/>
+              <w:t>临嘱</w:t>
+            </w:r>
             <w:r>
               <w:rPr>
                 <w:rFonts w:ascii="Courier New" w:eastAsia="宋体" w:hAnsi="Courier New" w:cs="Courier New"/>
@@ -45911,20 +44498,8 @@
                 <w:sz w:val="18"/>
                 <w:szCs w:val="18"/>
               </w:rPr>
-              <w:t>核对001和004的药品001临</w:t>
-            </w:r>
-            <w:proofErr w:type="gramStart"/>
-            <w:r>
-              <w:rPr>
-                <w:rFonts w:ascii="宋体" w:eastAsia="宋体" w:hAnsi="宋体" w:cs="Courier New" w:hint="eastAsia"/>
-                <w:color w:val="2A00FF"/>
-                <w:kern w:val="0"/>
-                <w:sz w:val="18"/>
-                <w:szCs w:val="18"/>
-              </w:rPr>
-              <w:t>嘱</w:t>
-            </w:r>
-            <w:proofErr w:type="gramEnd"/>
+              <w:t>核对001和004的药品001临嘱</w:t>
+            </w:r>
           </w:p>
         </w:tc>
       </w:tr>
@@ -45996,29 +44571,7 @@
                 <w:sz w:val="18"/>
                 <w:szCs w:val="18"/>
               </w:rPr>
-              <w:t>发送摆</w:t>
-            </w:r>
-            <w:proofErr w:type="gramStart"/>
-            <w:r>
-              <w:rPr>
-                <w:rFonts w:ascii="宋体" w:eastAsia="宋体" w:hAnsi="宋体" w:cs="Courier New" w:hint="eastAsia"/>
-                <w:color w:val="2A00FF"/>
-                <w:kern w:val="0"/>
-                <w:sz w:val="18"/>
-                <w:szCs w:val="18"/>
-              </w:rPr>
-              <w:t>药执行</w:t>
-            </w:r>
-            <w:proofErr w:type="gramEnd"/>
-            <w:r>
-              <w:rPr>
-                <w:rFonts w:ascii="宋体" w:eastAsia="宋体" w:hAnsi="宋体" w:cs="Courier New" w:hint="eastAsia"/>
-                <w:color w:val="2A00FF"/>
-                <w:kern w:val="0"/>
-                <w:sz w:val="18"/>
-                <w:szCs w:val="18"/>
-              </w:rPr>
-              <w:t>条目到药房</w:t>
+              <w:t>发送摆药执行条目到药房</w:t>
             </w:r>
           </w:p>
         </w:tc>
@@ -46071,29 +44624,7 @@
                 <w:sz w:val="18"/>
                 <w:szCs w:val="18"/>
               </w:rPr>
-              <w:t>住院药房摆</w:t>
-            </w:r>
-            <w:proofErr w:type="gramStart"/>
-            <w:r>
-              <w:rPr>
-                <w:rFonts w:ascii="宋体" w:eastAsia="宋体" w:hAnsi="宋体" w:cs="Courier New" w:hint="eastAsia"/>
-                <w:color w:val="2A00FF"/>
-                <w:kern w:val="0"/>
-                <w:sz w:val="18"/>
-                <w:szCs w:val="18"/>
-              </w:rPr>
-              <w:t>药岗位</w:t>
-            </w:r>
-            <w:proofErr w:type="gramEnd"/>
-            <w:r>
-              <w:rPr>
-                <w:rFonts w:ascii="宋体" w:eastAsia="宋体" w:hAnsi="宋体" w:cs="Courier New" w:hint="eastAsia"/>
-                <w:color w:val="2A00FF"/>
-                <w:kern w:val="0"/>
-                <w:sz w:val="18"/>
-                <w:szCs w:val="18"/>
-              </w:rPr>
-              <w:t>c</w:t>
+              <w:t>住院药房摆药岗位c</w:t>
             </w:r>
             <w:r>
               <w:rPr>
@@ -46372,20 +44903,8 @@
                 <w:sz w:val="18"/>
                 <w:szCs w:val="18"/>
               </w:rPr>
-              <w:t>的临</w:t>
-            </w:r>
-            <w:proofErr w:type="gramStart"/>
-            <w:r>
-              <w:rPr>
-                <w:rFonts w:ascii="宋体" w:eastAsia="宋体" w:hAnsi="宋体" w:cs="Courier New" w:hint="eastAsia"/>
-                <w:color w:val="2A00FF"/>
-                <w:kern w:val="0"/>
-                <w:sz w:val="18"/>
-                <w:szCs w:val="18"/>
-              </w:rPr>
-              <w:t>嘱</w:t>
-            </w:r>
-            <w:proofErr w:type="gramEnd"/>
+              <w:t>的临嘱</w:t>
+            </w:r>
           </w:p>
         </w:tc>
       </w:tr>
@@ -46968,29 +45487,7 @@
                 <w:sz w:val="18"/>
                 <w:szCs w:val="18"/>
               </w:rPr>
-              <w:t>核对</w:t>
-            </w:r>
-            <w:proofErr w:type="gramStart"/>
-            <w:r>
-              <w:rPr>
-                <w:rFonts w:ascii="宋体" w:eastAsia="宋体" w:hAnsi="宋体" w:cs="Courier New" w:hint="eastAsia"/>
-                <w:color w:val="2A00FF"/>
-                <w:kern w:val="0"/>
-                <w:sz w:val="18"/>
-                <w:szCs w:val="18"/>
-              </w:rPr>
-              <w:t>该长期</w:t>
-            </w:r>
-            <w:proofErr w:type="gramEnd"/>
-            <w:r>
-              <w:rPr>
-                <w:rFonts w:ascii="宋体" w:eastAsia="宋体" w:hAnsi="宋体" w:cs="Courier New" w:hint="eastAsia"/>
-                <w:color w:val="2A00FF"/>
-                <w:kern w:val="0"/>
-                <w:sz w:val="18"/>
-                <w:szCs w:val="18"/>
-              </w:rPr>
-              <w:t>组合医嘱</w:t>
+              <w:t>核对该长期组合医嘱</w:t>
             </w:r>
           </w:p>
         </w:tc>
@@ -47063,29 +45560,7 @@
                 <w:sz w:val="18"/>
                 <w:szCs w:val="18"/>
               </w:rPr>
-              <w:t>发送</w:t>
-            </w:r>
-            <w:proofErr w:type="gramStart"/>
-            <w:r>
-              <w:rPr>
-                <w:rFonts w:ascii="宋体" w:eastAsia="宋体" w:hAnsi="宋体" w:cs="Courier New" w:hint="eastAsia"/>
-                <w:color w:val="2A00FF"/>
-                <w:kern w:val="0"/>
-                <w:sz w:val="18"/>
-                <w:szCs w:val="18"/>
-              </w:rPr>
-              <w:t>该长期</w:t>
-            </w:r>
-            <w:proofErr w:type="gramEnd"/>
-            <w:r>
-              <w:rPr>
-                <w:rFonts w:ascii="宋体" w:eastAsia="宋体" w:hAnsi="宋体" w:cs="Courier New" w:hint="eastAsia"/>
-                <w:color w:val="2A00FF"/>
-                <w:kern w:val="0"/>
-                <w:sz w:val="18"/>
-                <w:szCs w:val="18"/>
-              </w:rPr>
-              <w:t>组合医嘱到配液中心deptbbb</w:t>
+              <w:t>发送该长期组合医嘱到配液中心deptbbb</w:t>
             </w:r>
           </w:p>
         </w:tc>
@@ -47716,29 +46191,7 @@
                 <w:sz w:val="18"/>
                 <w:szCs w:val="18"/>
               </w:rPr>
-              <w:t>完成</w:t>
-            </w:r>
-            <w:proofErr w:type="gramStart"/>
-            <w:r>
-              <w:rPr>
-                <w:rFonts w:ascii="宋体" w:eastAsia="宋体" w:hAnsi="宋体" w:cs="Courier New" w:hint="eastAsia"/>
-                <w:color w:val="2A00FF"/>
-                <w:kern w:val="0"/>
-                <w:sz w:val="18"/>
-                <w:szCs w:val="18"/>
-              </w:rPr>
-              <w:t>俩条执行</w:t>
-            </w:r>
-            <w:proofErr w:type="gramEnd"/>
-            <w:r>
-              <w:rPr>
-                <w:rFonts w:ascii="宋体" w:eastAsia="宋体" w:hAnsi="宋体" w:cs="Courier New" w:hint="eastAsia"/>
-                <w:color w:val="2A00FF"/>
-                <w:kern w:val="0"/>
-                <w:sz w:val="18"/>
-                <w:szCs w:val="18"/>
-              </w:rPr>
-              <w:t>条目（输液两条【5%葡萄糖和头孢3两支组合医嘱】），【系统产生-7元的输液材料费的收费条目】</w:t>
+              <w:t>完成俩条执行条目（输液两条【5%葡萄糖和头孢3两支组合医嘱】），【系统产生-7元的输液材料费的收费条目】</w:t>
             </w:r>
           </w:p>
         </w:tc>
@@ -48250,29 +46703,7 @@
                 <w:sz w:val="18"/>
                 <w:szCs w:val="18"/>
               </w:rPr>
-              <w:t>CT室检查</w:t>
-            </w:r>
-            <w:proofErr w:type="gramStart"/>
-            <w:r>
-              <w:rPr>
-                <w:rFonts w:ascii="宋体" w:eastAsia="宋体" w:hAnsi="宋体" w:cs="Courier New" w:hint="eastAsia"/>
-                <w:color w:val="2A00FF"/>
-                <w:kern w:val="0"/>
-                <w:sz w:val="18"/>
-                <w:szCs w:val="18"/>
-              </w:rPr>
-              <w:t>安排员</w:t>
-            </w:r>
-            <w:proofErr w:type="gramEnd"/>
-            <w:r>
-              <w:rPr>
-                <w:rFonts w:ascii="宋体" w:eastAsia="宋体" w:hAnsi="宋体" w:cs="Courier New" w:hint="eastAsia"/>
-                <w:color w:val="2A00FF"/>
-                <w:kern w:val="0"/>
-                <w:sz w:val="18"/>
-                <w:szCs w:val="18"/>
-              </w:rPr>
-              <w:t>user401安排该检查的检查时间为2017-01-02 14:00</w:t>
+              <w:t>CT室检查安排员user401安排该检查的检查时间为2017-01-02 14:00</w:t>
             </w:r>
           </w:p>
         </w:tc>
@@ -48325,29 +46756,7 @@
                 <w:sz w:val="18"/>
                 <w:szCs w:val="18"/>
               </w:rPr>
-              <w:t>核磁检查室检查</w:t>
-            </w:r>
-            <w:proofErr w:type="gramStart"/>
-            <w:r>
-              <w:rPr>
-                <w:rFonts w:ascii="宋体" w:eastAsia="宋体" w:hAnsi="宋体" w:cs="Courier New" w:hint="eastAsia"/>
-                <w:color w:val="2A00FF"/>
-                <w:kern w:val="0"/>
-                <w:sz w:val="18"/>
-                <w:szCs w:val="18"/>
-              </w:rPr>
-              <w:t>安排员</w:t>
-            </w:r>
-            <w:proofErr w:type="gramEnd"/>
-            <w:r>
-              <w:rPr>
-                <w:rFonts w:ascii="宋体" w:eastAsia="宋体" w:hAnsi="宋体" w:cs="Courier New" w:hint="eastAsia"/>
-                <w:color w:val="2A00FF"/>
-                <w:kern w:val="0"/>
-                <w:sz w:val="18"/>
-                <w:szCs w:val="18"/>
-              </w:rPr>
-              <w:t>user501安排该检查的检查时间为2017-01-03 14:00</w:t>
+              <w:t>核磁检查室检查安排员user501安排该检查的检查时间为2017-01-03 14:00</w:t>
             </w:r>
           </w:p>
         </w:tc>
@@ -48911,20 +47320,8 @@
                 <w:sz w:val="18"/>
                 <w:szCs w:val="18"/>
               </w:rPr>
-              <w:t>核对二级护理长</w:t>
-            </w:r>
-            <w:proofErr w:type="gramStart"/>
-            <w:r>
-              <w:rPr>
-                <w:rFonts w:ascii="宋体" w:eastAsia="宋体" w:hAnsi="宋体" w:cs="Courier New" w:hint="eastAsia"/>
-                <w:color w:val="2A00FF"/>
-                <w:kern w:val="0"/>
-                <w:sz w:val="18"/>
-                <w:szCs w:val="18"/>
-              </w:rPr>
-              <w:t>嘱</w:t>
-            </w:r>
-            <w:proofErr w:type="gramEnd"/>
+              <w:t>核对二级护理长嘱</w:t>
+            </w:r>
           </w:p>
         </w:tc>
       </w:tr>
@@ -49056,12 +47453,12 @@
       <w:pPr>
         <w:pStyle w:val="4"/>
       </w:pPr>
-      <w:bookmarkStart w:id="133" w:name="_Toc491416598"/>
+      <w:bookmarkStart w:id="132" w:name="_Toc491416598"/>
       <w:r>
         <w:lastRenderedPageBreak/>
         <w:t>出院阶段</w:t>
       </w:r>
-      <w:bookmarkEnd w:id="133"/>
+      <w:bookmarkEnd w:id="132"/>
     </w:p>
     <w:tbl>
       <w:tblPr>
@@ -50159,29 +48556,7 @@
                 <w:sz w:val="18"/>
                 <w:szCs w:val="18"/>
               </w:rPr>
-              <w:t>责任医生002将患者001的病历夹</w:t>
-            </w:r>
-            <w:proofErr w:type="gramStart"/>
-            <w:r>
-              <w:rPr>
-                <w:rFonts w:ascii="宋体" w:eastAsia="宋体" w:hAnsi="宋体" w:cs="Courier New" w:hint="eastAsia"/>
-                <w:color w:val="2A00FF"/>
-                <w:kern w:val="0"/>
-                <w:sz w:val="18"/>
-                <w:szCs w:val="18"/>
-              </w:rPr>
-              <w:t>发送给并病案</w:t>
-            </w:r>
-            <w:proofErr w:type="gramEnd"/>
-            <w:r>
-              <w:rPr>
-                <w:rFonts w:ascii="宋体" w:eastAsia="宋体" w:hAnsi="宋体" w:cs="Courier New" w:hint="eastAsia"/>
-                <w:color w:val="2A00FF"/>
-                <w:kern w:val="0"/>
-                <w:sz w:val="18"/>
-                <w:szCs w:val="18"/>
-              </w:rPr>
-              <w:t>室进行质控</w:t>
+              <w:t>责任医生002将患者001的病历夹发送给并病案室进行质控</w:t>
             </w:r>
           </w:p>
         </w:tc>
@@ -50233,20 +48608,8 @@
                 <w:sz w:val="18"/>
                 <w:szCs w:val="18"/>
               </w:rPr>
-              <w:t>病案</w:t>
-            </w:r>
-            <w:proofErr w:type="gramStart"/>
-            <w:r>
-              <w:rPr>
-                <w:rFonts w:ascii="Courier New" w:eastAsia="宋体" w:hAnsi="Courier New" w:cs="Courier New"/>
-                <w:color w:val="2A00FF"/>
-                <w:kern w:val="0"/>
-                <w:sz w:val="18"/>
-                <w:szCs w:val="18"/>
-              </w:rPr>
-              <w:t>室质控岗</w:t>
-            </w:r>
-            <w:proofErr w:type="gramEnd"/>
+              <w:t>病案室质控岗</w:t>
+            </w:r>
             <w:r>
               <w:rPr>
                 <w:rFonts w:ascii="Courier New" w:eastAsia="宋体" w:hAnsi="Courier New" w:cs="Courier New"/>
@@ -50337,20 +48700,8 @@
                 <w:sz w:val="18"/>
                 <w:szCs w:val="18"/>
               </w:rPr>
-              <w:t>病案</w:t>
-            </w:r>
-            <w:proofErr w:type="gramStart"/>
-            <w:r>
-              <w:rPr>
-                <w:rFonts w:ascii="Courier New" w:eastAsia="宋体" w:hAnsi="Courier New" w:cs="Courier New"/>
-                <w:color w:val="2A00FF"/>
-                <w:kern w:val="0"/>
-                <w:sz w:val="18"/>
-                <w:szCs w:val="18"/>
-              </w:rPr>
-              <w:t>室岗位</w:t>
-            </w:r>
-            <w:proofErr w:type="gramEnd"/>
+              <w:t>病案室岗位</w:t>
+            </w:r>
             <w:r>
               <w:rPr>
                 <w:rFonts w:ascii="Courier New" w:eastAsia="宋体" w:hAnsi="Courier New" w:cs="Courier New"/>
@@ -50410,12 +48761,12 @@
       <w:pPr>
         <w:pStyle w:val="3"/>
       </w:pPr>
-      <w:bookmarkStart w:id="134" w:name="_Toc491416599"/>
+      <w:bookmarkStart w:id="133" w:name="_Toc491416599"/>
       <w:r>
         <w:lastRenderedPageBreak/>
         <w:t>测试结构</w:t>
       </w:r>
-      <w:bookmarkEnd w:id="134"/>
+      <w:bookmarkEnd w:id="133"/>
     </w:p>
     <w:p>
       <w:r>
@@ -50527,31 +48878,31 @@
       <w:pPr>
         <w:pStyle w:val="2"/>
       </w:pPr>
-      <w:bookmarkStart w:id="135" w:name="_Toc491416600"/>
+      <w:bookmarkStart w:id="134" w:name="_Toc491416600"/>
       <w:r>
         <w:t>管理和协作逻辑与领域逻辑的区分</w:t>
       </w:r>
+      <w:bookmarkEnd w:id="134"/>
+    </w:p>
+    <w:p>
+      <w:pPr>
+        <w:pStyle w:val="3"/>
+      </w:pPr>
+      <w:bookmarkStart w:id="135" w:name="_Toc491416601"/>
+      <w:r>
+        <w:t>医嘱相关</w:t>
+      </w:r>
       <w:bookmarkEnd w:id="135"/>
     </w:p>
     <w:p>
       <w:pPr>
-        <w:pStyle w:val="3"/>
-      </w:pPr>
-      <w:bookmarkStart w:id="136" w:name="_Toc491416601"/>
-      <w:r>
-        <w:t>医嘱相关</w:t>
+        <w:pStyle w:val="4"/>
+      </w:pPr>
+      <w:bookmarkStart w:id="136" w:name="_Toc491416602"/>
+      <w:r>
+        <w:t>医嘱开立</w:t>
       </w:r>
       <w:bookmarkEnd w:id="136"/>
-    </w:p>
-    <w:p>
-      <w:pPr>
-        <w:pStyle w:val="4"/>
-      </w:pPr>
-      <w:bookmarkStart w:id="137" w:name="_Toc491416602"/>
-      <w:r>
-        <w:t>医嘱开立</w:t>
-      </w:r>
-      <w:bookmarkEnd w:id="137"/>
     </w:p>
     <w:p>
       <w:pPr>
@@ -50568,21 +48919,7 @@
         <w:rPr>
           <w:rFonts w:hint="eastAsia"/>
         </w:rPr>
-        <w:t>领域逻辑：医嘱分为长</w:t>
-      </w:r>
-      <w:proofErr w:type="gramStart"/>
-      <w:r>
-        <w:rPr>
-          <w:rFonts w:hint="eastAsia"/>
-        </w:rPr>
-        <w:t>嘱</w:t>
-      </w:r>
-      <w:proofErr w:type="gramEnd"/>
-      <w:r>
-        <w:rPr>
-          <w:rFonts w:hint="eastAsia"/>
-        </w:rPr>
-        <w:t>和临时，都需要分解才能执行</w:t>
+        <w:t>领域逻辑：医嘱分为长嘱和临时，都需要分解才能执行</w:t>
       </w:r>
       <w:r>
         <w:rPr>
@@ -50624,6 +48961,12 @@
         <w:rPr>
           <w:rFonts w:hint="eastAsia"/>
         </w:rPr>
+        <w:t>和执行部门</w:t>
+      </w:r>
+      <w:r>
+        <w:rPr>
+          <w:rFonts w:hint="eastAsia"/>
+        </w:rPr>
         <w:t>；</w:t>
       </w:r>
     </w:p>
@@ -50666,7 +49009,13 @@
         <w:rPr>
           <w:rFonts w:hint="eastAsia"/>
         </w:rPr>
-        <w:t>：部分医嘱（检查、会诊、手术等）需要关联申请单，才可以进行分解</w:t>
+        <w:t>：部分医嘱（检查、会诊</w:t>
+      </w:r>
+      <w:r>
+        <w:rPr>
+          <w:rFonts w:hint="eastAsia"/>
+        </w:rPr>
+        <w:t>等）需要关联申请单，才可以进行分解</w:t>
       </w:r>
       <w:r>
         <w:rPr>
@@ -50701,16 +49050,6 @@
     </w:p>
     <w:p>
       <w:pPr>
-        <w:pStyle w:val="4"/>
-      </w:pPr>
-      <w:bookmarkStart w:id="138" w:name="_Toc491416603"/>
-      <w:r>
-        <w:t>医嘱分解</w:t>
-      </w:r>
-      <w:bookmarkEnd w:id="138"/>
-    </w:p>
-    <w:p>
-      <w:pPr>
         <w:pStyle w:val="a3"/>
         <w:numPr>
           <w:ilvl w:val="0"/>
@@ -50721,22 +49060,18 @@
         <w:jc w:val="left"/>
       </w:pPr>
       <w:r>
-        <w:t>领域逻辑：医嘱的分解取决于类型、</w:t>
-      </w:r>
-      <w:r>
-        <w:t>药品</w:t>
-      </w:r>
-      <w:r>
-        <w:t>用法、长</w:t>
-      </w:r>
-      <w:proofErr w:type="gramStart"/>
-      <w:r>
-        <w:t>嘱</w:t>
-      </w:r>
-      <w:proofErr w:type="gramEnd"/>
-      <w:r>
-        <w:t>频次；</w:t>
-      </w:r>
+        <w:t>管理逻辑：具体采用哪种医嘱类型开立医嘱取决于管理；</w:t>
+      </w:r>
+    </w:p>
+    <w:p>
+      <w:pPr>
+        <w:pStyle w:val="4"/>
+      </w:pPr>
+      <w:bookmarkStart w:id="137" w:name="_Toc491416603"/>
+      <w:r>
+        <w:t>医嘱分解</w:t>
+      </w:r>
+      <w:bookmarkEnd w:id="137"/>
     </w:p>
     <w:p>
       <w:pPr>
@@ -50750,7 +49085,19 @@
         <w:jc w:val="left"/>
       </w:pPr>
       <w:r>
-        <w:t>管理逻辑：医嘱分解的时间跨度取决于管理；</w:t>
+        <w:t>领域逻辑：医嘱的分解取决于类型、长嘱频次</w:t>
+      </w:r>
+      <w:r>
+        <w:t>、</w:t>
+      </w:r>
+      <w:r>
+        <w:t>药品</w:t>
+      </w:r>
+      <w:r>
+        <w:t>用法（药品医嘱）、检查项目（检查医嘱）</w:t>
+      </w:r>
+      <w:r>
+        <w:t>；</w:t>
       </w:r>
     </w:p>
     <w:p>
@@ -50765,31 +49112,8 @@
         <w:jc w:val="left"/>
       </w:pPr>
       <w:r>
-        <w:t>管理逻辑：医嘱分解的</w:t>
-      </w:r>
-      <w:r>
-        <w:t>触发方式</w:t>
-      </w:r>
-      <w:r>
-        <w:t>（人工</w:t>
-      </w:r>
-      <w:r>
-        <w:rPr>
-          <w:rFonts w:hint="eastAsia"/>
-        </w:rPr>
-        <w:t>/</w:t>
-      </w:r>
-      <w:r>
-        <w:rPr>
-          <w:rFonts w:hint="eastAsia"/>
-        </w:rPr>
-        <w:t>自动</w:t>
-      </w:r>
-      <w:r>
-        <w:t>）</w:t>
-      </w:r>
-      <w:r>
-        <w:t>取决于管理；</w:t>
+        <w:lastRenderedPageBreak/>
+        <w:t>管理逻辑：医嘱分解的时间跨度取决于管理；</w:t>
       </w:r>
     </w:p>
     <w:p>
@@ -50804,28 +49128,32 @@
         <w:jc w:val="left"/>
       </w:pPr>
       <w:r>
-        <w:lastRenderedPageBreak/>
-        <w:t>领域</w:t>
-      </w:r>
-      <w:r>
+        <w:t>管理逻辑：医嘱分解的</w:t>
+      </w:r>
+      <w:r>
+        <w:t>触发方式</w:t>
+      </w:r>
+      <w:r>
+        <w:t>（人工</w:t>
+      </w:r>
+      <w:r>
+        <w:rPr>
+          <w:rFonts w:hint="eastAsia"/>
+        </w:rPr>
         <w:t>/</w:t>
       </w:r>
       <w:r>
-        <w:t>管理逻辑：医嘱分解</w:t>
-      </w:r>
-      <w:r>
-        <w:t>成的一个频次下的执行条目的数量部分取决于管理，部分取决于领域；</w:t>
-      </w:r>
-    </w:p>
-    <w:p>
-      <w:pPr>
-        <w:pStyle w:val="4"/>
-      </w:pPr>
-      <w:bookmarkStart w:id="139" w:name="_Toc491416604"/>
-      <w:r>
-        <w:t>医嘱执行条目的发送</w:t>
-      </w:r>
-      <w:bookmarkEnd w:id="139"/>
+        <w:rPr>
+          <w:rFonts w:hint="eastAsia"/>
+        </w:rPr>
+        <w:t>自动</w:t>
+      </w:r>
+      <w:r>
+        <w:t>）</w:t>
+      </w:r>
+      <w:r>
+        <w:t>取决于管理；</w:t>
+      </w:r>
     </w:p>
     <w:p>
       <w:pPr>
@@ -50839,8 +49167,27 @@
         <w:jc w:val="left"/>
       </w:pPr>
       <w:r>
-        <w:t>领域逻辑：医嘱发送应该是医嘱分解后的执行条目的发送；</w:t>
-      </w:r>
+        <w:t>领域</w:t>
+      </w:r>
+      <w:r>
+        <w:t>/</w:t>
+      </w:r>
+      <w:r>
+        <w:t>管理逻辑：医嘱分解</w:t>
+      </w:r>
+      <w:r>
+        <w:t>成的一个频次下的执行条目的数量部分取决于管理，部分取决于领域；</w:t>
+      </w:r>
+    </w:p>
+    <w:p>
+      <w:pPr>
+        <w:pStyle w:val="4"/>
+      </w:pPr>
+      <w:bookmarkStart w:id="138" w:name="_Toc491416604"/>
+      <w:r>
+        <w:t>医嘱执行条目的发送</w:t>
+      </w:r>
+      <w:bookmarkEnd w:id="138"/>
     </w:p>
     <w:p>
       <w:pPr>
@@ -50854,10 +49201,7 @@
         <w:jc w:val="left"/>
       </w:pPr>
       <w:r>
-        <w:t>领域逻辑：</w:t>
-      </w:r>
-      <w:r>
-        <w:t>未发送状态下，指令执行者看不到执行条目；</w:t>
+        <w:t>领域逻辑：医嘱发送应该是医嘱分解后的执行条目的发送；</w:t>
       </w:r>
     </w:p>
     <w:p>
@@ -50872,10 +49216,10 @@
         <w:jc w:val="left"/>
       </w:pPr>
       <w:r>
-        <w:t>管理逻辑：医嘱执行条目身上是否</w:t>
-      </w:r>
-      <w:r>
-        <w:t>绑定发送动作取决于管理，怎样的绑定规则取决于管理；</w:t>
+        <w:t>领域逻辑：</w:t>
+      </w:r>
+      <w:r>
+        <w:t>未发送状态下，指令执行者看不到执行条目；</w:t>
       </w:r>
     </w:p>
     <w:p>
@@ -50890,24 +49234,11 @@
         <w:jc w:val="left"/>
       </w:pPr>
       <w:r>
-        <w:t>管理逻辑：执行条目发送的时间跨度取决于管理；</w:t>
-      </w:r>
-    </w:p>
-    <w:p>
-      <w:pPr>
-        <w:pStyle w:val="4"/>
-      </w:pPr>
-      <w:bookmarkStart w:id="140" w:name="_Toc491416605"/>
-      <w:r>
-        <w:t>医嘱</w:t>
-      </w:r>
-      <w:r>
-        <w:t>执行条目的</w:t>
-      </w:r>
-      <w:r>
-        <w:t>执行</w:t>
-      </w:r>
-      <w:bookmarkEnd w:id="140"/>
+        <w:t>管理逻辑：医嘱执行条目身上是否</w:t>
+      </w:r>
+      <w:r>
+        <w:t>绑定发送动作取决于管理，怎样的绑定规则取决于管理；</w:t>
+      </w:r>
     </w:p>
     <w:p>
       <w:pPr>
@@ -50921,8 +49252,24 @@
         <w:jc w:val="left"/>
       </w:pPr>
       <w:r>
-        <w:t>领域逻辑：医嘱执行伴随着收费；</w:t>
-      </w:r>
+        <w:t>管理逻辑：执行条目发送的时间跨度取决于管理；</w:t>
+      </w:r>
+    </w:p>
+    <w:p>
+      <w:pPr>
+        <w:pStyle w:val="4"/>
+      </w:pPr>
+      <w:bookmarkStart w:id="139" w:name="_Toc491416605"/>
+      <w:r>
+        <w:t>医嘱</w:t>
+      </w:r>
+      <w:r>
+        <w:t>执行条目的</w:t>
+      </w:r>
+      <w:r>
+        <w:t>执行</w:t>
+      </w:r>
+      <w:bookmarkEnd w:id="139"/>
     </w:p>
     <w:p>
       <w:pPr>
@@ -50936,22 +49283,7 @@
         <w:jc w:val="left"/>
       </w:pPr>
       <w:r>
-        <w:rPr>
-          <w:rFonts w:hint="eastAsia"/>
-        </w:rPr>
-        <w:t>领域逻辑：部分医嘱执行条目的执行是由录入检查结果、编写</w:t>
-      </w:r>
-      <w:r>
-        <w:rPr>
-          <w:rFonts w:hint="eastAsia"/>
-        </w:rPr>
-        <w:t>XX</w:t>
-      </w:r>
-      <w:r>
-        <w:rPr>
-          <w:rFonts w:hint="eastAsia"/>
-        </w:rPr>
-        <w:t>病历等自动触发的；</w:t>
+        <w:t>领域逻辑：医嘱执行伴随着收费；</w:t>
       </w:r>
     </w:p>
     <w:p>
@@ -50969,13 +49301,19 @@
         <w:rPr>
           <w:rFonts w:hint="eastAsia"/>
         </w:rPr>
-        <w:t>管理逻辑：</w:t>
-      </w:r>
-      <w:r>
-        <w:rPr>
-          <w:rFonts w:hint="eastAsia"/>
-        </w:rPr>
-        <w:t>医嘱执行条目可以提前多久执行取决于管理；</w:t>
+        <w:t>领域逻辑：部分医嘱执行条目的执行是由录入检查结果、编写</w:t>
+      </w:r>
+      <w:r>
+        <w:rPr>
+          <w:rFonts w:hint="eastAsia"/>
+        </w:rPr>
+        <w:t>XX</w:t>
+      </w:r>
+      <w:r>
+        <w:rPr>
+          <w:rFonts w:hint="eastAsia"/>
+        </w:rPr>
+        <w:t>病历等自动触发的；</w:t>
       </w:r>
     </w:p>
     <w:p>
@@ -50990,18 +49328,17 @@
         <w:jc w:val="left"/>
       </w:pPr>
       <w:r>
-        <w:t>管理逻辑：医嘱执行是否需要以非欠费为前提取决于管理；</w:t>
-      </w:r>
-    </w:p>
-    <w:p>
-      <w:pPr>
-        <w:pStyle w:val="4"/>
-      </w:pPr>
-      <w:bookmarkStart w:id="141" w:name="_Toc491416606"/>
-      <w:r>
-        <w:t>医嘱相关收费</w:t>
-      </w:r>
-      <w:bookmarkEnd w:id="141"/>
+        <w:rPr>
+          <w:rFonts w:hint="eastAsia"/>
+        </w:rPr>
+        <w:t>管理逻辑：</w:t>
+      </w:r>
+      <w:r>
+        <w:rPr>
+          <w:rFonts w:hint="eastAsia"/>
+        </w:rPr>
+        <w:t>医嘱执行条目可以提前多久执行取决于管理；</w:t>
+      </w:r>
     </w:p>
     <w:p>
       <w:pPr>
@@ -51015,11 +49352,18 @@
         <w:jc w:val="left"/>
       </w:pPr>
       <w:r>
-        <w:t>领域逻辑：</w:t>
-      </w:r>
-      <w:r>
-        <w:t>医嘱执行涉及到成本，进而产生收费，前者面向医院，后者面向患者</w:t>
-      </w:r>
+        <w:t>管理逻辑：医嘱执行是否需要以非欠费为前提取决于管理；</w:t>
+      </w:r>
+    </w:p>
+    <w:p>
+      <w:pPr>
+        <w:pStyle w:val="4"/>
+      </w:pPr>
+      <w:bookmarkStart w:id="140" w:name="_Toc491416606"/>
+      <w:r>
+        <w:t>医嘱相关收费</w:t>
+      </w:r>
+      <w:bookmarkEnd w:id="140"/>
     </w:p>
     <w:p>
       <w:pPr>
@@ -51033,7 +49377,10 @@
         <w:jc w:val="left"/>
       </w:pPr>
       <w:r>
-        <w:t>领域逻辑：不同的医嘱执行条目有不同的收费项目和计费标准</w:t>
+        <w:t>领域逻辑：</w:t>
+      </w:r>
+      <w:r>
+        <w:t>医嘱执行涉及到成本，进而产生收费，前者面向医院，后者面向患者</w:t>
       </w:r>
     </w:p>
     <w:p>
@@ -51048,16 +49395,7 @@
         <w:jc w:val="left"/>
       </w:pPr>
       <w:r>
-        <w:t>管理逻辑：收费的时机可以在医嘱执行的多个环节（分解后、发送后</w:t>
-      </w:r>
-      <w:r>
-        <w:rPr>
-          <w:rFonts w:hint="eastAsia"/>
-        </w:rPr>
-        <w:t>、</w:t>
-      </w:r>
-      <w:r>
-        <w:t>执行前、执行后等）</w:t>
+        <w:t>领域逻辑：不同的医嘱执行条目有不同的收费项目和计费标准</w:t>
       </w:r>
     </w:p>
     <w:p>
@@ -51072,18 +49410,17 @@
         <w:jc w:val="left"/>
       </w:pPr>
       <w:r>
-        <w:t>管理逻辑：欠费是否阻止医嘱执行取决于管理</w:t>
-      </w:r>
-    </w:p>
-    <w:p>
-      <w:pPr>
-        <w:pStyle w:val="3"/>
-      </w:pPr>
-      <w:bookmarkStart w:id="142" w:name="_Toc491416607"/>
-      <w:r>
-        <w:t>费用相关</w:t>
-      </w:r>
-      <w:bookmarkEnd w:id="142"/>
+        <w:t>管理逻辑：收费的时机可以在医嘱执行的多个环节（分解后、发送后</w:t>
+      </w:r>
+      <w:r>
+        <w:rPr>
+          <w:rFonts w:hint="eastAsia"/>
+        </w:rPr>
+        <w:t>、</w:t>
+      </w:r>
+      <w:r>
+        <w:t>执行前、执行后等）</w:t>
+      </w:r>
     </w:p>
     <w:p>
       <w:pPr>
@@ -51097,60 +49434,18 @@
         <w:jc w:val="left"/>
       </w:pPr>
       <w:r>
-        <w:t>领域逻辑：每一个患者一次就诊都关联一个收费单，收费单有两种收费模式：</w:t>
-      </w:r>
-      <w:r>
-        <w:rPr>
-          <w:rFonts w:hint="eastAsia"/>
-        </w:rPr>
-        <w:t>预交</w:t>
-      </w:r>
-      <w:proofErr w:type="gramStart"/>
-      <w:r>
-        <w:rPr>
-          <w:rFonts w:hint="eastAsia"/>
-        </w:rPr>
-        <w:t>金模式</w:t>
-      </w:r>
-      <w:proofErr w:type="gramEnd"/>
-      <w:r>
-        <w:rPr>
-          <w:rFonts w:hint="eastAsia"/>
-        </w:rPr>
-        <w:t>和</w:t>
-      </w:r>
-      <w:r>
-        <w:rPr>
-          <w:rFonts w:hint="eastAsia"/>
-        </w:rPr>
-        <w:t>非预交金模式</w:t>
-      </w:r>
-      <w:r>
-        <w:rPr>
-          <w:rFonts w:hint="eastAsia"/>
-        </w:rPr>
-        <w:t>，费用记录的产生在非</w:t>
-      </w:r>
-      <w:r>
-        <w:rPr>
-          <w:rFonts w:hint="eastAsia"/>
-        </w:rPr>
-        <w:t>预交</w:t>
-      </w:r>
-      <w:proofErr w:type="gramStart"/>
-      <w:r>
-        <w:rPr>
-          <w:rFonts w:hint="eastAsia"/>
-        </w:rPr>
-        <w:t>金模式</w:t>
-      </w:r>
-      <w:proofErr w:type="gramEnd"/>
-      <w:r>
-        <w:rPr>
-          <w:rFonts w:hint="eastAsia"/>
-        </w:rPr>
-        <w:t>下都是成对出现的</w:t>
-      </w:r>
+        <w:t>管理逻辑：欠费是否阻止医嘱执行取决于管理</w:t>
+      </w:r>
+    </w:p>
+    <w:p>
+      <w:pPr>
+        <w:pStyle w:val="3"/>
+      </w:pPr>
+      <w:bookmarkStart w:id="141" w:name="_Toc491416607"/>
+      <w:r>
+        <w:t>费用相关</w:t>
+      </w:r>
+      <w:bookmarkEnd w:id="141"/>
     </w:p>
     <w:p>
       <w:pPr>
@@ -51164,22 +49459,14 @@
         <w:jc w:val="left"/>
       </w:pPr>
       <w:r>
-        <w:t>管理逻辑：医院在门诊、住院采用</w:t>
-      </w:r>
-      <w:r>
-        <w:rPr>
-          <w:rFonts w:hint="eastAsia"/>
-        </w:rPr>
-        <w:t>预交</w:t>
-      </w:r>
-      <w:proofErr w:type="gramStart"/>
-      <w:r>
-        <w:rPr>
-          <w:rFonts w:hint="eastAsia"/>
-        </w:rPr>
-        <w:t>金模式</w:t>
-      </w:r>
-      <w:proofErr w:type="gramEnd"/>
+        <w:t>领域逻辑：每一个患者一次就诊都关联一个收费单，收费单有两种收费模式：</w:t>
+      </w:r>
+      <w:r>
+        <w:rPr>
+          <w:rFonts w:hint="eastAsia"/>
+        </w:rPr>
+        <w:t>预交金模式</w:t>
+      </w:r>
       <w:r>
         <w:rPr>
           <w:rFonts w:hint="eastAsia"/>
@@ -51190,32 +49477,8 @@
         <w:rPr>
           <w:rFonts w:hint="eastAsia"/>
         </w:rPr>
-        <w:t>非预交</w:t>
-      </w:r>
-      <w:proofErr w:type="gramStart"/>
-      <w:r>
-        <w:rPr>
-          <w:rFonts w:hint="eastAsia"/>
-        </w:rPr>
-        <w:t>金模式</w:t>
-      </w:r>
-      <w:proofErr w:type="gramEnd"/>
-      <w:r>
-        <w:rPr>
-          <w:rFonts w:hint="eastAsia"/>
-        </w:rPr>
-        <w:t>的方式取决于管理</w:t>
-      </w:r>
-    </w:p>
-    <w:p>
-      <w:pPr>
-        <w:pStyle w:val="3"/>
-      </w:pPr>
-      <w:bookmarkStart w:id="143" w:name="_Toc491416608"/>
-      <w:r>
-        <w:t>病历相关</w:t>
-      </w:r>
-      <w:bookmarkEnd w:id="143"/>
+        <w:t>非预交金模式</w:t>
+      </w:r>
     </w:p>
     <w:p>
       <w:pPr>
@@ -51229,8 +49492,10 @@
         <w:jc w:val="left"/>
       </w:pPr>
       <w:r>
-        <w:t>领域逻辑：病历上的信息来源于患者的诊疗信息，患者的诊疗信息有先于病历产生的</w:t>
-      </w:r>
+        <w:t>领域逻辑：对患者的计费绝大多数都要关联计费项目（收费标准）</w:t>
+      </w:r>
+      <w:bookmarkStart w:id="142" w:name="_GoBack"/>
+      <w:bookmarkEnd w:id="142"/>
     </w:p>
     <w:p>
       <w:pPr>
@@ -51244,12 +49509,43 @@
         <w:jc w:val="left"/>
       </w:pPr>
       <w:r>
-        <w:rPr>
-          <w:rFonts w:hint="eastAsia"/>
-        </w:rPr>
+        <w:t>管理逻辑：医院在门诊、住院采用</w:t>
+      </w:r>
+      <w:r>
+        <w:rPr>
+          <w:rFonts w:hint="eastAsia"/>
+        </w:rPr>
+        <w:t>预交金模式</w:t>
+      </w:r>
+      <w:r>
+        <w:rPr>
+          <w:rFonts w:hint="eastAsia"/>
+        </w:rPr>
+        <w:t>和</w:t>
+      </w:r>
+      <w:r>
+        <w:rPr>
+          <w:rFonts w:hint="eastAsia"/>
+        </w:rPr>
+        <w:t>非预交金模式</w:t>
+      </w:r>
+      <w:r>
+        <w:rPr>
+          <w:rFonts w:hint="eastAsia"/>
+        </w:rPr>
+        <w:t>的方式取决于管理</w:t>
+      </w:r>
+    </w:p>
+    <w:p>
+      <w:pPr>
+        <w:pStyle w:val="3"/>
+      </w:pPr>
+      <w:bookmarkStart w:id="143" w:name="_Toc491416608"/>
+      <w:r>
         <w:lastRenderedPageBreak/>
-        <w:t>应用逻辑：不同病历类型编写的时间限制</w:t>
-      </w:r>
+        <w:t>病历相关</w:t>
+      </w:r>
+      <w:bookmarkEnd w:id="143"/>
     </w:p>
     <w:p>
       <w:pPr>
@@ -51263,18 +49559,8 @@
         <w:jc w:val="left"/>
       </w:pPr>
       <w:r>
-        <w:t>应用逻辑：不同病历的有效方式</w:t>
-      </w:r>
-    </w:p>
-    <w:p>
-      <w:pPr>
-        <w:pStyle w:val="3"/>
-      </w:pPr>
-      <w:bookmarkStart w:id="144" w:name="_Toc491416609"/>
-      <w:r>
-        <w:t>患者相关</w:t>
-      </w:r>
-      <w:bookmarkEnd w:id="144"/>
+        <w:t>领域逻辑：病历上的信息来源于患者的诊疗信息，患者的诊疗信息有先于病历产生的</w:t>
+      </w:r>
     </w:p>
     <w:p>
       <w:pPr>
@@ -51288,25 +49574,10 @@
         <w:jc w:val="left"/>
       </w:pPr>
       <w:r>
-        <w:t>领域逻辑：</w:t>
-      </w:r>
-      <w:r>
-        <w:t>患者一次就诊</w:t>
-      </w:r>
-      <w:r>
-        <w:rPr>
-          <w:rFonts w:hint="eastAsia"/>
-        </w:rPr>
-        <w:t>代表了患者与医院之间具有连续行为并有短期目标的一次诊疗活动，它可能是门诊诊疗活动和住院诊疗活动的集合</w:t>
-      </w:r>
-      <w:r>
-        <w:rPr>
-          <w:rFonts w:hint="eastAsia"/>
-        </w:rPr>
-        <w:t>，</w:t>
-      </w:r>
-      <w:r>
-        <w:t>患者一次就诊可关联多次挂号</w:t>
+        <w:rPr>
+          <w:rFonts w:hint="eastAsia"/>
+        </w:rPr>
+        <w:t>应用逻辑：不同病历类型编写的时间限制</w:t>
       </w:r>
     </w:p>
     <w:p>
@@ -51321,8 +49592,18 @@
         <w:jc w:val="left"/>
       </w:pPr>
       <w:r>
-        <w:t>领域逻辑：患者一次就诊关联收费单、医嘱单、病历夹等</w:t>
-      </w:r>
+        <w:t>应用逻辑：不同病历的有效方式</w:t>
+      </w:r>
+    </w:p>
+    <w:p>
+      <w:pPr>
+        <w:pStyle w:val="3"/>
+      </w:pPr>
+      <w:bookmarkStart w:id="144" w:name="_Toc491416609"/>
+      <w:r>
+        <w:t>患者相关</w:t>
+      </w:r>
+      <w:bookmarkEnd w:id="144"/>
     </w:p>
     <w:p>
       <w:pPr>
@@ -51336,31 +49617,26 @@
         <w:jc w:val="left"/>
       </w:pPr>
       <w:r>
-        <w:t>应用逻辑：患者一次就诊</w:t>
-      </w:r>
-      <w:r>
-        <w:t>的状态及其变化规则与管理有关</w:t>
-      </w:r>
-    </w:p>
-    <w:p>
-      <w:pPr>
-        <w:pStyle w:val="1"/>
-      </w:pPr>
-      <w:bookmarkStart w:id="145" w:name="_Toc491416610"/>
-      <w:r>
-        <w:t>数据模型</w:t>
-      </w:r>
-      <w:bookmarkEnd w:id="145"/>
-    </w:p>
-    <w:p>
-      <w:pPr>
-        <w:pStyle w:val="2"/>
-      </w:pPr>
-      <w:bookmarkStart w:id="146" w:name="_Toc491416611"/>
-      <w:r>
-        <w:t>总体结构</w:t>
-      </w:r>
-      <w:bookmarkEnd w:id="146"/>
+        <w:t>领域逻辑：</w:t>
+      </w:r>
+      <w:r>
+        <w:t>患者一次就诊</w:t>
+      </w:r>
+      <w:r>
+        <w:rPr>
+          <w:rFonts w:hint="eastAsia"/>
+        </w:rPr>
+        <w:t>代表了患者与医院之间具有连续行为并有短期目标的一次诊疗活动，它可能是门诊诊疗活动和住院诊疗活动的集合</w:t>
+      </w:r>
+      <w:r>
+        <w:rPr>
+          <w:rFonts w:hint="eastAsia"/>
+        </w:rPr>
+        <w:t>，</w:t>
+      </w:r>
+      <w:r>
+        <w:t>患者一次就诊可关联多次挂号</w:t>
+      </w:r>
     </w:p>
     <w:p>
       <w:pPr>
@@ -51374,7 +49650,7 @@
         <w:jc w:val="left"/>
       </w:pPr>
       <w:r>
-        <w:t>物理数据模型是业务实体、实体类、设计类到数据库的映射。</w:t>
+        <w:t>领域逻辑：患者一次就诊关联收费单、医嘱单、病历夹等</w:t>
       </w:r>
     </w:p>
     <w:p>
@@ -51389,23 +49665,31 @@
         <w:jc w:val="left"/>
       </w:pPr>
       <w:r>
-        <w:rPr>
-          <w:rFonts w:hint="eastAsia"/>
-        </w:rPr>
-        <w:t>以下物理数据模型是通过设计类自动映射为数据库表，并通过</w:t>
-      </w:r>
-      <w:r>
-        <w:rPr>
-          <w:rFonts w:hint="eastAsia"/>
-        </w:rPr>
-        <w:t>powerdesigner</w:t>
-      </w:r>
-      <w:r>
-        <w:rPr>
-          <w:rFonts w:hint="eastAsia"/>
-        </w:rPr>
-        <w:t>逆向得到的</w:t>
-      </w:r>
+        <w:t>应用逻辑：患者一次就诊</w:t>
+      </w:r>
+      <w:r>
+        <w:t>的状态及其变化规则与管理有关</w:t>
+      </w:r>
+    </w:p>
+    <w:p>
+      <w:pPr>
+        <w:pStyle w:val="1"/>
+      </w:pPr>
+      <w:bookmarkStart w:id="145" w:name="_Toc491416610"/>
+      <w:r>
+        <w:t>数据模型</w:t>
+      </w:r>
+      <w:bookmarkEnd w:id="145"/>
+    </w:p>
+    <w:p>
+      <w:pPr>
+        <w:pStyle w:val="2"/>
+      </w:pPr>
+      <w:bookmarkStart w:id="146" w:name="_Toc491416611"/>
+      <w:r>
+        <w:t>总体结构</w:t>
+      </w:r>
+      <w:bookmarkEnd w:id="146"/>
     </w:p>
     <w:p>
       <w:pPr>
@@ -51418,16 +49702,56 @@
         <w:ind w:firstLineChars="0"/>
         <w:jc w:val="left"/>
       </w:pPr>
-      <w:proofErr w:type="gramStart"/>
+      <w:r>
+        <w:t>物理数据模型是业务实体、实体类、设计类到数据库的映射。</w:t>
+      </w:r>
+    </w:p>
+    <w:p>
+      <w:pPr>
+        <w:pStyle w:val="a3"/>
+        <w:numPr>
+          <w:ilvl w:val="0"/>
+          <w:numId w:val="9"/>
+        </w:numPr>
+        <w:spacing w:beforeLines="50" w:before="156" w:afterLines="50" w:after="156"/>
+        <w:ind w:firstLineChars="0"/>
+        <w:jc w:val="left"/>
+      </w:pPr>
+      <w:r>
+        <w:rPr>
+          <w:rFonts w:hint="eastAsia"/>
+        </w:rPr>
+        <w:t>以下物理数据模型是通过设计类自动映射为数据库表，并通过</w:t>
+      </w:r>
+      <w:r>
+        <w:rPr>
+          <w:rFonts w:hint="eastAsia"/>
+        </w:rPr>
+        <w:t>powerdesigner</w:t>
+      </w:r>
+      <w:r>
+        <w:rPr>
+          <w:rFonts w:hint="eastAsia"/>
+        </w:rPr>
+        <w:t>逆向得到的</w:t>
+      </w:r>
+    </w:p>
+    <w:p>
+      <w:pPr>
+        <w:pStyle w:val="a3"/>
+        <w:numPr>
+          <w:ilvl w:val="0"/>
+          <w:numId w:val="9"/>
+        </w:numPr>
+        <w:spacing w:beforeLines="50" w:before="156" w:afterLines="50" w:after="156"/>
+        <w:ind w:firstLineChars="0"/>
+        <w:jc w:val="left"/>
+      </w:pPr>
       <w:r>
         <w:t>外键</w:t>
       </w:r>
       <w:r>
-        <w:t>关系</w:t>
-      </w:r>
-      <w:proofErr w:type="gramEnd"/>
-      <w:r>
-        <w:t>体现了</w:t>
+        <w:t>关系体现了</w:t>
       </w:r>
       <w:r>
         <w:t>业务</w:t>
@@ -51940,16 +50264,8 @@
         <w:rPr>
           <w:rFonts w:hint="eastAsia"/>
         </w:rPr>
-        <w:t>、持久</w:t>
-      </w:r>
-      <w:proofErr w:type="gramStart"/>
-      <w:r>
-        <w:rPr>
-          <w:rFonts w:hint="eastAsia"/>
-        </w:rPr>
-        <w:t>化采用</w:t>
-      </w:r>
-      <w:proofErr w:type="gramEnd"/>
+        <w:t>、持久化采用</w:t>
+      </w:r>
       <w:r>
         <w:rPr>
           <w:rFonts w:hint="eastAsia"/>
@@ -52271,21 +50587,7 @@
         <w:rPr>
           <w:rFonts w:hint="eastAsia"/>
         </w:rPr>
-        <w:t>、</w:t>
-      </w:r>
-      <w:proofErr w:type="gramStart"/>
-      <w:r>
-        <w:rPr>
-          <w:rFonts w:hint="eastAsia"/>
-        </w:rPr>
-        <w:t>非领域</w:t>
-      </w:r>
-      <w:proofErr w:type="gramEnd"/>
-      <w:r>
-        <w:rPr>
-          <w:rFonts w:hint="eastAsia"/>
-        </w:rPr>
-        <w:t>逻辑不允许被</w:t>
+        <w:t>、非领域逻辑不允许被</w:t>
       </w:r>
       <w:r>
         <w:rPr>
@@ -52626,21 +50928,7 @@
         <w:rPr>
           <w:rFonts w:hint="eastAsia"/>
         </w:rPr>
-        <w:t>主要</w:t>
-      </w:r>
-      <w:proofErr w:type="gramStart"/>
-      <w:r>
-        <w:rPr>
-          <w:rFonts w:hint="eastAsia"/>
-        </w:rPr>
-        <w:t>编写按</w:t>
-      </w:r>
-      <w:proofErr w:type="gramEnd"/>
-      <w:r>
-        <w:rPr>
-          <w:rFonts w:hint="eastAsia"/>
-        </w:rPr>
-        <w:t>规则读取本模块的实体或实体集合，主要供其它模块</w:t>
+        <w:t>主要编写按规则读取本模块的实体或实体集合，主要供其它模块</w:t>
       </w:r>
       <w:r>
         <w:rPr>
@@ -52907,13 +51195,8 @@
       <w:r>
         <w:t>app</w:t>
       </w:r>
-      <w:proofErr w:type="gramStart"/>
-      <w:r>
-        <w:t>层其他</w:t>
-      </w:r>
-      <w:proofErr w:type="gramEnd"/>
-      <w:r>
-        <w:t>组件的</w:t>
+      <w:r>
+        <w:t>层其他组件的</w:t>
       </w:r>
       <w:r>
         <w:t>AppSerive</w:t>
@@ -52936,13 +51219,8 @@
         <w:t>DomainService</w:t>
       </w:r>
       <w:r>
-        <w:t>以单笔业务的写方法为主，并且参数</w:t>
-      </w:r>
-      <w:proofErr w:type="gramStart"/>
-      <w:r>
-        <w:t>尽量已</w:t>
-      </w:r>
-      <w:proofErr w:type="gramEnd"/>
+        <w:t>以单笔业务的写方法为主，并且参数尽量已</w:t>
+      </w:r>
       <w:r>
         <w:t>Entity</w:t>
       </w:r>
@@ -52987,15 +51265,7 @@
         <w:t>DomainService</w:t>
       </w:r>
       <w:r>
-        <w:t>的</w:t>
-      </w:r>
-      <w:proofErr w:type="gramStart"/>
-      <w:r>
-        <w:t>写业务</w:t>
-      </w:r>
-      <w:proofErr w:type="gramEnd"/>
-      <w:r>
-        <w:t>方法必须通过</w:t>
+        <w:t>的写业务方法必须通过</w:t>
       </w:r>
       <w:r>
         <w:t>LogUtil.log</w:t>
@@ -53324,21 +51594,7 @@
         <w:rPr>
           <w:rFonts w:hint="eastAsia"/>
         </w:rPr>
-        <w:t>业务聚合视图，用以编写基于某</w:t>
-      </w:r>
-      <w:proofErr w:type="gramStart"/>
-      <w:r>
-        <w:rPr>
-          <w:rFonts w:hint="eastAsia"/>
-        </w:rPr>
-        <w:t>一关系</w:t>
-      </w:r>
-      <w:proofErr w:type="gramEnd"/>
-      <w:r>
-        <w:rPr>
-          <w:rFonts w:hint="eastAsia"/>
-        </w:rPr>
-        <w:t>的聚合集合【如：医生可操作的患者集合】</w:t>
+        <w:t>业务聚合视图，用以编写基于某一关系的聚合集合【如：医生可操作的患者集合】</w:t>
       </w:r>
     </w:p>
     <w:p>
@@ -54505,21 +52761,8 @@
         <w:spacing w:beforeLines="50" w:before="156" w:afterLines="50" w:after="156"/>
         <w:ind w:firstLineChars="0"/>
       </w:pPr>
-      <w:proofErr w:type="gramStart"/>
-      <w:r>
-        <w:t>发送仅</w:t>
-      </w:r>
-      <w:proofErr w:type="gramEnd"/>
-      <w:r>
-        <w:t>针对他</w:t>
-      </w:r>
-      <w:proofErr w:type="gramStart"/>
-      <w:r>
-        <w:t>科执行</w:t>
-      </w:r>
-      <w:proofErr w:type="gramEnd"/>
-      <w:r>
-        <w:t>的医嘱。</w:t>
+      <w:r>
+        <w:t>发送仅针对他科执行的医嘱。</w:t>
       </w:r>
     </w:p>
     <w:p>
@@ -54610,21 +52853,7 @@
         <w:rPr>
           <w:rFonts w:hint="eastAsia"/>
         </w:rPr>
-        <w:t>业务用例模型、业务分析模型，以及用例模型、分析模型，属系统分析师工作，分析模型是系统分析师和软件</w:t>
-      </w:r>
-      <w:proofErr w:type="gramStart"/>
-      <w:r>
-        <w:rPr>
-          <w:rFonts w:hint="eastAsia"/>
-        </w:rPr>
-        <w:t>架构师</w:t>
-      </w:r>
-      <w:proofErr w:type="gramEnd"/>
-      <w:r>
-        <w:rPr>
-          <w:rFonts w:hint="eastAsia"/>
-        </w:rPr>
-        <w:t>交接点</w:t>
+        <w:t>业务用例模型、业务分析模型，以及用例模型、分析模型，属系统分析师工作，分析模型是系统分析师和软件架构师交接点</w:t>
       </w:r>
     </w:p>
     <w:p>
@@ -55063,7 +53292,7 @@
             <w:noProof/>
             <w:lang w:val="zh-CN"/>
           </w:rPr>
-          <w:t>92</w:t>
+          <w:t>120</w:t>
         </w:r>
         <w:r>
           <w:fldChar w:fldCharType="end"/>
@@ -59585,7 +57814,7 @@
 </file>
 
 <file path=customXml/itemProps1.xml><?xml version="1.0" encoding="utf-8"?>
-<ds:datastoreItem xmlns:ds="http://schemas.openxmlformats.org/officeDocument/2006/customXml" ds:itemID="{982278AD-407F-4452-B546-65AE0C928C3B}">
+<ds:datastoreItem xmlns:ds="http://schemas.openxmlformats.org/officeDocument/2006/customXml" ds:itemID="{FE504029-7DCA-4118-8CC7-CA88667C26E8}">
   <ds:schemaRefs>
     <ds:schemaRef ds:uri="http://schemas.openxmlformats.org/officeDocument/2006/bibliography"/>
   </ds:schemaRefs>

--- a/doc/哈尔滨医科大学附属第二医院诊疗业务.docx
+++ b/doc/哈尔滨医科大学附属第二医院诊疗业务.docx
@@ -12749,7 +12749,15 @@
         <w:ind w:firstLineChars="0"/>
       </w:pPr>
       <w:r>
-        <w:t>提供一个展现将复杂业务软件系统的按着可变性的不同分为黑盒、灰盒和白盒复用的三个层次</w:t>
+        <w:t>提供一个展现将复杂业务软件系统的按着可变性的不同分为黑盒、灰盒</w:t>
+      </w:r>
+      <w:proofErr w:type="gramStart"/>
+      <w:r>
+        <w:t>和白盒复用</w:t>
+      </w:r>
+      <w:proofErr w:type="gramEnd"/>
+      <w:r>
+        <w:t>的三个层次</w:t>
       </w:r>
       <w:r>
         <w:t>，并对不同层次研发的</w:t>
@@ -12810,7 +12818,15 @@
         <w:t>哈医大二</w:t>
       </w:r>
       <w:r>
-        <w:t>内泌五以糖尿病患者为主，平均住院人数在</w:t>
+        <w:t>内</w:t>
+      </w:r>
+      <w:proofErr w:type="gramStart"/>
+      <w:r>
+        <w:t>泌</w:t>
+      </w:r>
+      <w:proofErr w:type="gramEnd"/>
+      <w:r>
+        <w:t>五以糖尿病患者为主，平均住院人数在</w:t>
       </w:r>
       <w:r>
         <w:t>50-70</w:t>
@@ -12901,7 +12917,15 @@
         <w:t>医嘱分解：将医生</w:t>
       </w:r>
       <w:r>
-        <w:t>开立的医嘱条目按着执行步骤进行的分解，分解后的执行条目由责任人（指令执行者）执行。这里的医嘱分解不仅包含了长期医嘱按着频次进行的分解内涵，也包括了临嘱的分解（如：检查医嘱分解为预约检查和检查两个执行条目）。医嘱的分解与类型有关，与不同的医院有关、甚至与具体的科室有关。</w:t>
+        <w:t>开立的医嘱条目按着执行步骤进行的分解，分解后的执行条目由责任人（指令执行者）执行。这里的医嘱分解不仅包含了长期医嘱按着频次进行的分解内涵，也包括了临</w:t>
+      </w:r>
+      <w:proofErr w:type="gramStart"/>
+      <w:r>
+        <w:t>嘱</w:t>
+      </w:r>
+      <w:proofErr w:type="gramEnd"/>
+      <w:r>
+        <w:t>的分解（如：检查医嘱分解为预约检查和检查两个执行条目）。医嘱的分解与类型有关，与不同的医院有关、甚至与具体的科室有关。</w:t>
       </w:r>
     </w:p>
     <w:p>
@@ -13249,7 +13273,15 @@
         <w:t>支撑医嘱指令执行的科室、岗位、软件系统</w:t>
       </w:r>
       <w:r>
-        <w:t>等都需要按着对应的执行指令的要求，更新医嘱执行状态、记录成本、扣费等。</w:t>
+        <w:t>等都需要按着对应的执行指令的要求，更新医嘱执行状态、记录成本、</w:t>
+      </w:r>
+      <w:proofErr w:type="gramStart"/>
+      <w:r>
+        <w:t>扣费等</w:t>
+      </w:r>
+      <w:proofErr w:type="gramEnd"/>
+      <w:r>
+        <w:t>。</w:t>
       </w:r>
     </w:p>
     <w:p>
@@ -13310,8 +13342,13 @@
         <w:t>口服药</w:t>
       </w:r>
       <w:r>
-        <w:t>长嘱</w:t>
-      </w:r>
+        <w:t>长</w:t>
+      </w:r>
+      <w:proofErr w:type="gramStart"/>
+      <w:r>
+        <w:t>嘱</w:t>
+      </w:r>
+      <w:proofErr w:type="gramEnd"/>
       <w:r>
         <w:t>执行</w:t>
       </w:r>
@@ -13418,8 +13455,13 @@
         <w:t>配液</w:t>
       </w:r>
       <w:r>
-        <w:t>长嘱</w:t>
-      </w:r>
+        <w:t>长</w:t>
+      </w:r>
+      <w:proofErr w:type="gramStart"/>
+      <w:r>
+        <w:t>嘱</w:t>
+      </w:r>
+      <w:proofErr w:type="gramEnd"/>
       <w:r>
         <w:t>流程</w:t>
       </w:r>
@@ -14028,7 +14070,23 @@
         <w:spacing w:beforeLines="50" w:before="156" w:afterLines="50" w:after="156"/>
       </w:pPr>
       <w:r>
-        <w:t>以内泌五作为主要分析科室的分析过程中，识别了与内泌五</w:t>
+        <w:t>以内</w:t>
+      </w:r>
+      <w:proofErr w:type="gramStart"/>
+      <w:r>
+        <w:t>泌五作为</w:t>
+      </w:r>
+      <w:proofErr w:type="gramEnd"/>
+      <w:r>
+        <w:t>主要分析科室的分析过程中，识别了与内</w:t>
+      </w:r>
+      <w:proofErr w:type="gramStart"/>
+      <w:r>
+        <w:t>泌</w:t>
+      </w:r>
+      <w:proofErr w:type="gramEnd"/>
+      <w:r>
+        <w:t>五</w:t>
       </w:r>
       <w:r>
         <w:t>入院治病业务</w:t>
@@ -14132,7 +14190,15 @@
         <w:ind w:firstLineChars="0"/>
       </w:pPr>
       <w:r>
-        <w:t>内泌五依赖住院处为患者</w:t>
+        <w:t>内</w:t>
+      </w:r>
+      <w:proofErr w:type="gramStart"/>
+      <w:r>
+        <w:t>泌</w:t>
+      </w:r>
+      <w:proofErr w:type="gramEnd"/>
+      <w:r>
+        <w:t>五依赖住院处为患者</w:t>
       </w:r>
       <w:r>
         <w:t>登记基本信息、</w:t>
@@ -14190,7 +14256,15 @@
         <w:ind w:firstLineChars="0"/>
       </w:pPr>
       <w:r>
-        <w:t>当内泌五的责任医生</w:t>
+        <w:t>当内</w:t>
+      </w:r>
+      <w:proofErr w:type="gramStart"/>
+      <w:r>
+        <w:t>泌</w:t>
+      </w:r>
+      <w:proofErr w:type="gramEnd"/>
+      <w:r>
+        <w:t>五的责任医生</w:t>
       </w:r>
       <w:r>
         <w:t>下医嘱时，找不到对应的医嘱</w:t>
@@ -14225,7 +14299,15 @@
         <w:ind w:firstLineChars="0"/>
       </w:pPr>
       <w:r>
-        <w:t>收费处的收费受物价科的规范。</w:t>
+        <w:t>收费处的</w:t>
+      </w:r>
+      <w:proofErr w:type="gramStart"/>
+      <w:r>
+        <w:t>收费受</w:t>
+      </w:r>
+      <w:proofErr w:type="gramEnd"/>
+      <w:r>
+        <w:t>物价科的规范。</w:t>
       </w:r>
     </w:p>
     <w:p>
@@ -14240,7 +14322,15 @@
       </w:pPr>
       <w:r>
         <w:lastRenderedPageBreak/>
-        <w:t>当一次诊疗完成后，质控将对内泌五的诊疗过程进行评价。</w:t>
+        <w:t>当一次诊疗完成后，质控将对内</w:t>
+      </w:r>
+      <w:proofErr w:type="gramStart"/>
+      <w:r>
+        <w:t>泌</w:t>
+      </w:r>
+      <w:proofErr w:type="gramEnd"/>
+      <w:r>
+        <w:t>五的诊疗过程进行评价。</w:t>
       </w:r>
     </w:p>
     <w:p>
@@ -14459,13 +14549,24 @@
       </w:pPr>
       <w:r>
         <w:lastRenderedPageBreak/>
-        <w:t>医嘱条目是责任医生根据患者病情下的医学指令，汇聚成的医嘱单</w:t>
-      </w:r>
-      <w:r>
-        <w:rPr>
-          <w:rFonts w:hint="eastAsia"/>
-        </w:rPr>
-        <w:t>表现了</w:t>
+        <w:t>医嘱条目是责任医生根据患者病情下的医学指令，汇聚成的医嘱</w:t>
+      </w:r>
+      <w:proofErr w:type="gramStart"/>
+      <w:r>
+        <w:t>单</w:t>
+      </w:r>
+      <w:r>
+        <w:rPr>
+          <w:rFonts w:hint="eastAsia"/>
+        </w:rPr>
+        <w:t>表现</w:t>
+      </w:r>
+      <w:proofErr w:type="gramEnd"/>
+      <w:r>
+        <w:rPr>
+          <w:rFonts w:hint="eastAsia"/>
+        </w:rPr>
+        <w:t>了</w:t>
       </w:r>
       <w:r>
         <w:t>计划治疗过程</w:t>
@@ -14482,7 +14583,15 @@
         <w:ind w:firstLineChars="0"/>
       </w:pPr>
       <w:r>
-        <w:t>执行条目是根据医嘱条目分解得到的多个执行步骤，汇聚成的执行单体现了实际治疗过程</w:t>
+        <w:t>执行条目是根据医嘱条目分解得到的多个执行步骤，汇聚成的执行</w:t>
+      </w:r>
+      <w:proofErr w:type="gramStart"/>
+      <w:r>
+        <w:t>单体现</w:t>
+      </w:r>
+      <w:proofErr w:type="gramEnd"/>
+      <w:r>
+        <w:t>了实际治疗过程</w:t>
       </w:r>
     </w:p>
     <w:p>
@@ -14502,7 +14611,15 @@
         <w:t>（也有非医嘱对应的收费条目）</w:t>
       </w:r>
       <w:r>
-        <w:t>，汇聚成的收费单表现了患者的费用花销</w:t>
+        <w:t>，汇聚成的收费</w:t>
+      </w:r>
+      <w:proofErr w:type="gramStart"/>
+      <w:r>
+        <w:t>单表现</w:t>
+      </w:r>
+      <w:proofErr w:type="gramEnd"/>
+      <w:r>
+        <w:t>了患者的费用花销</w:t>
       </w:r>
     </w:p>
     <w:p>
@@ -14565,8 +14682,16 @@
         <w:rPr>
           <w:rFonts w:hint="eastAsia"/>
         </w:rPr>
-        <w:t>嘱托长嘱</w:t>
-      </w:r>
+        <w:t>嘱托长</w:t>
+      </w:r>
+      <w:proofErr w:type="gramStart"/>
+      <w:r>
+        <w:rPr>
+          <w:rFonts w:hint="eastAsia"/>
+        </w:rPr>
+        <w:t>嘱</w:t>
+      </w:r>
+      <w:proofErr w:type="gramEnd"/>
       <w:r>
         <w:rPr>
           <w:rFonts w:hint="eastAsia"/>
@@ -15355,7 +15480,15 @@
         <w:ind w:firstLineChars="0"/>
       </w:pPr>
       <w:r>
-        <w:t>当停止和作废医嘱不依赖于费用处理时（后处理费用），将增加待退费状态</w:t>
+        <w:t>当停止和作废医嘱不依赖</w:t>
+      </w:r>
+      <w:proofErr w:type="gramStart"/>
+      <w:r>
+        <w:t>于费用</w:t>
+      </w:r>
+      <w:proofErr w:type="gramEnd"/>
+      <w:r>
+        <w:t>处理时（后处理费用），将增加待退费状态</w:t>
       </w:r>
     </w:p>
     <w:p>
@@ -15398,9 +15531,9 @@
         </w:rPr>
         <w:drawing>
           <wp:inline distT="0" distB="0" distL="0" distR="0">
-            <wp:extent cx="4181856" cy="2918322"/>
+            <wp:extent cx="4352544" cy="3040416"/>
             <wp:effectExtent l="0" t="0" r="0" b="0"/>
-            <wp:docPr id="141" name="图片 141"/>
+            <wp:docPr id="76" name="图片 76"/>
             <wp:cNvGraphicFramePr>
               <a:graphicFrameLocks xmlns:a="http://schemas.openxmlformats.org/drawingml/2006/main" noChangeAspect="1"/>
             </wp:cNvGraphicFramePr>
@@ -15408,7 +15541,7 @@
               <a:graphicData uri="http://schemas.openxmlformats.org/drawingml/2006/picture">
                 <pic:pic xmlns:pic="http://schemas.openxmlformats.org/drawingml/2006/picture">
                   <pic:nvPicPr>
-                    <pic:cNvPr id="0" name="Picture 5"/>
+                    <pic:cNvPr id="0" name="Picture 1"/>
                     <pic:cNvPicPr>
                       <a:picLocks noChangeAspect="1" noChangeArrowheads="1"/>
                     </pic:cNvPicPr>
@@ -15429,7 +15562,7 @@
                   <pic:spPr bwMode="auto">
                     <a:xfrm>
                       <a:off x="0" y="0"/>
-                      <a:ext cx="4184714" cy="2920316"/>
+                      <a:ext cx="4354972" cy="3042112"/>
                     </a:xfrm>
                     <a:prstGeom prst="rect">
                       <a:avLst/>
@@ -15528,96 +15661,40 @@
         <w:rPr>
           <w:color w:val="000000" w:themeColor="text1"/>
         </w:rPr>
-        <w:t>停止</w:t>
+        <w:t>作废</w:t>
       </w:r>
       <w:r>
         <w:rPr>
           <w:color w:val="000000" w:themeColor="text1"/>
         </w:rPr>
-        <w:t>/</w:t>
-      </w:r>
-      <w:r>
-        <w:rPr>
+        <w:t>医嘱</w:t>
+      </w:r>
+      <w:r>
+        <w:rPr>
+          <w:rFonts w:hint="eastAsia"/>
           <w:color w:val="000000" w:themeColor="text1"/>
         </w:rPr>
-        <w:t>作废</w:t>
+        <w:t>后</w:t>
       </w:r>
       <w:r>
         <w:rPr>
           <w:color w:val="000000" w:themeColor="text1"/>
         </w:rPr>
-        <w:t>医嘱</w:t>
+        <w:t>，对应的执行条目处于已收费</w:t>
       </w:r>
       <w:r>
         <w:rPr>
           <w:rFonts w:hint="eastAsia"/>
           <w:color w:val="000000" w:themeColor="text1"/>
         </w:rPr>
-        <w:t>后</w:t>
-      </w:r>
-      <w:r>
-        <w:rPr>
+        <w:t>状态</w:t>
+      </w:r>
+      <w:r>
+        <w:rPr>
+          <w:rFonts w:hint="eastAsia"/>
           <w:color w:val="000000" w:themeColor="text1"/>
         </w:rPr>
-        <w:t>，对应的执行条目处于</w:t>
-      </w:r>
-      <w:r>
-        <w:rPr>
-          <w:color w:val="000000" w:themeColor="text1"/>
-        </w:rPr>
-        <w:t>（</w:t>
-      </w:r>
-      <w:r>
-        <w:rPr>
-          <w:color w:val="000000" w:themeColor="text1"/>
-        </w:rPr>
-        <w:t>已收费</w:t>
-      </w:r>
-      <w:r>
-        <w:rPr>
-          <w:rFonts w:hint="eastAsia"/>
-          <w:color w:val="000000" w:themeColor="text1"/>
-        </w:rPr>
-        <w:t>/</w:t>
-      </w:r>
-      <w:r>
-        <w:rPr>
-          <w:rFonts w:hint="eastAsia"/>
-          <w:color w:val="000000" w:themeColor="text1"/>
-        </w:rPr>
-        <w:t>执行中</w:t>
-      </w:r>
-      <w:r>
-        <w:rPr>
-          <w:rFonts w:hint="eastAsia"/>
-          <w:color w:val="000000" w:themeColor="text1"/>
-        </w:rPr>
-        <w:t>、待执行）</w:t>
-      </w:r>
-      <w:r>
-        <w:rPr>
-          <w:rFonts w:hint="eastAsia"/>
-          <w:color w:val="000000" w:themeColor="text1"/>
-        </w:rPr>
-        <w:t>状态组合时</w:t>
-      </w:r>
-      <w:r>
-        <w:rPr>
-          <w:color w:val="000000" w:themeColor="text1"/>
-        </w:rPr>
-        <w:t>需要</w:t>
-      </w:r>
-      <w:r>
-        <w:rPr>
-          <w:color w:val="000000" w:themeColor="text1"/>
-        </w:rPr>
-        <w:t>自动</w:t>
-      </w:r>
-      <w:r>
-        <w:rPr>
-          <w:color w:val="000000" w:themeColor="text1"/>
-        </w:rPr>
-        <w:t>退费</w:t>
+        <w:t>的变为待退费</w:t>
       </w:r>
     </w:p>
     <w:p>
@@ -15629,26 +15706,28 @@
         </w:numPr>
         <w:spacing w:beforeLines="50" w:before="156" w:afterLines="50" w:after="156"/>
         <w:ind w:firstLineChars="0"/>
-      </w:pPr>
-      <w:r>
-        <w:t>对于因手术等原因已停止的长期医嘱可以通过恢复操作继续执行（</w:t>
-      </w:r>
-      <w:r>
-        <w:t>需创建新的执行周期</w:t>
-      </w:r>
-      <w:r>
-        <w:t>）</w:t>
-      </w:r>
+        <w:rPr>
+          <w:color w:val="000000" w:themeColor="text1"/>
+        </w:rPr>
+      </w:pPr>
+      <w:r>
+        <w:rPr>
+          <w:color w:val="000000" w:themeColor="text1"/>
+        </w:rPr>
+        <w:t>停止长嘱时，更新对应的处于未完成的执行条目为已停止</w:t>
+      </w:r>
+      <w:bookmarkStart w:id="18" w:name="_GoBack"/>
+      <w:bookmarkEnd w:id="18"/>
     </w:p>
     <w:p>
       <w:pPr>
         <w:pStyle w:val="4"/>
       </w:pPr>
-      <w:bookmarkStart w:id="18" w:name="_Toc491416484"/>
+      <w:bookmarkStart w:id="19" w:name="_Toc491416484"/>
       <w:r>
         <w:t>病历相关</w:t>
       </w:r>
-      <w:bookmarkEnd w:id="18"/>
+      <w:bookmarkEnd w:id="19"/>
     </w:p>
     <w:p>
       <w:pPr>
@@ -15782,7 +15861,15 @@
         <w:ind w:firstLineChars="0"/>
       </w:pPr>
       <w:r>
-        <w:t>当病历锁定或签名后，病历中的数据将不随着患者诊疗信息的改变而改变。</w:t>
+        <w:t>当病历锁定或签名后，病历中的数据将</w:t>
+      </w:r>
+      <w:proofErr w:type="gramStart"/>
+      <w:r>
+        <w:t>不</w:t>
+      </w:r>
+      <w:proofErr w:type="gramEnd"/>
+      <w:r>
+        <w:t>随着患者诊疗信息的改变而改变。</w:t>
       </w:r>
     </w:p>
     <w:p>
@@ -15943,7 +16030,15 @@
         <w:ind w:firstLineChars="0"/>
       </w:pPr>
       <w:r>
-        <w:t>当患者的病历夹经过质控合格后进入病案室后成为一个</w:t>
+        <w:t>当患者的病历</w:t>
+      </w:r>
+      <w:proofErr w:type="gramStart"/>
+      <w:r>
+        <w:t>夹经过</w:t>
+      </w:r>
+      <w:proofErr w:type="gramEnd"/>
+      <w:r>
+        <w:t>质控合格后进入病案室后成为一个</w:t>
       </w:r>
       <w:r>
         <w:t>病案。</w:t>
@@ -16013,14 +16108,14 @@
       <w:pPr>
         <w:pStyle w:val="4"/>
       </w:pPr>
-      <w:bookmarkStart w:id="19" w:name="_Toc491416485"/>
+      <w:bookmarkStart w:id="20" w:name="_Toc491416485"/>
       <w:r>
         <w:t>门诊挂号</w:t>
       </w:r>
       <w:r>
         <w:t>相关</w:t>
       </w:r>
-      <w:bookmarkEnd w:id="19"/>
+      <w:bookmarkEnd w:id="20"/>
     </w:p>
     <w:p>
       <w:pPr>
@@ -16162,11 +16257,11 @@
       <w:pPr>
         <w:pStyle w:val="4"/>
       </w:pPr>
-      <w:bookmarkStart w:id="20" w:name="_Toc491416486"/>
+      <w:bookmarkStart w:id="21" w:name="_Toc491416486"/>
       <w:r>
         <w:t>患者相关</w:t>
       </w:r>
-      <w:bookmarkEnd w:id="20"/>
+      <w:bookmarkEnd w:id="21"/>
     </w:p>
     <w:p>
       <w:pPr>
@@ -16495,11 +16590,11 @@
       <w:pPr>
         <w:pStyle w:val="4"/>
       </w:pPr>
-      <w:bookmarkStart w:id="21" w:name="_Toc491416487"/>
+      <w:bookmarkStart w:id="22" w:name="_Toc491416487"/>
       <w:r>
         <w:t>组织相关</w:t>
       </w:r>
-      <w:bookmarkEnd w:id="21"/>
+      <w:bookmarkEnd w:id="22"/>
     </w:p>
     <w:p>
       <w:pPr>
@@ -16563,18 +16658,18 @@
       <w:pPr>
         <w:pStyle w:val="3"/>
       </w:pPr>
-      <w:bookmarkStart w:id="22" w:name="_Toc491416488"/>
+      <w:bookmarkStart w:id="23" w:name="_Toc491416488"/>
       <w:r>
         <w:lastRenderedPageBreak/>
         <w:t>场景设计</w:t>
       </w:r>
-      <w:bookmarkEnd w:id="22"/>
+      <w:bookmarkEnd w:id="23"/>
     </w:p>
     <w:p>
       <w:pPr>
         <w:pStyle w:val="4"/>
       </w:pPr>
-      <w:bookmarkStart w:id="23" w:name="_Toc491416489"/>
+      <w:bookmarkStart w:id="24" w:name="_Toc491416489"/>
       <w:r>
         <w:t>描述责任医生下一个药品的临时医嘱，用法为口服的</w:t>
       </w:r>
@@ -16584,7 +16679,7 @@
       <w:r>
         <w:t>场景：</w:t>
       </w:r>
-      <w:bookmarkEnd w:id="23"/>
+      <w:bookmarkEnd w:id="24"/>
     </w:p>
     <w:p>
       <w:pPr>
@@ -16643,7 +16738,15 @@
         <w:t>执行条目，</w:t>
       </w:r>
       <w:r>
-        <w:t>一条为摆药执行条目，</w:t>
+        <w:t>一条为摆</w:t>
+      </w:r>
+      <w:proofErr w:type="gramStart"/>
+      <w:r>
+        <w:t>药执行</w:t>
+      </w:r>
+      <w:proofErr w:type="gramEnd"/>
+      <w:r>
+        <w:t>条目，</w:t>
       </w:r>
       <w:r>
         <w:t>执行者为发药岗位。</w:t>
@@ -16666,10 +16769,18 @@
         <w:t>责任护士</w:t>
       </w:r>
       <w:r>
-        <w:t>发送摆药</w:t>
-      </w:r>
-      <w:r>
-        <w:t>执行条目。</w:t>
+        <w:t>发送摆</w:t>
+      </w:r>
+      <w:proofErr w:type="gramStart"/>
+      <w:r>
+        <w:t>药</w:t>
+      </w:r>
+      <w:r>
+        <w:t>执行</w:t>
+      </w:r>
+      <w:proofErr w:type="gramEnd"/>
+      <w:r>
+        <w:t>条目。</w:t>
       </w:r>
     </w:p>
     <w:p>
@@ -16686,7 +16797,21 @@
         <w:rPr>
           <w:rFonts w:hint="eastAsia"/>
         </w:rPr>
-        <w:t>发药岗位确定该患者是否欠费，不欠费摆药并通知扣费岗位扣费。</w:t>
+        <w:t>发药岗位确定该患者是否欠费，不欠费摆药并通知</w:t>
+      </w:r>
+      <w:proofErr w:type="gramStart"/>
+      <w:r>
+        <w:rPr>
+          <w:rFonts w:hint="eastAsia"/>
+        </w:rPr>
+        <w:t>扣费岗位扣</w:t>
+      </w:r>
+      <w:proofErr w:type="gramEnd"/>
+      <w:r>
+        <w:rPr>
+          <w:rFonts w:hint="eastAsia"/>
+        </w:rPr>
+        <w:t>费。</w:t>
       </w:r>
       <w:r>
         <w:t>如欠费，（系统）设置对应的医嘱条目</w:t>
@@ -16720,8 +16845,13 @@
         <w:spacing w:beforeLines="50" w:before="156" w:afterLines="50" w:after="156"/>
         <w:ind w:firstLineChars="0"/>
       </w:pPr>
-      <w:r>
-        <w:t>扣费岗位（由系统承担）</w:t>
+      <w:proofErr w:type="gramStart"/>
+      <w:r>
+        <w:t>扣费岗位</w:t>
+      </w:r>
+      <w:proofErr w:type="gramEnd"/>
+      <w:r>
+        <w:t>（由系统承担）</w:t>
       </w:r>
       <w:r>
         <w:t>记录成本、</w:t>
@@ -16748,7 +16878,15 @@
         <w:t>。</w:t>
       </w:r>
       <w:r>
-        <w:t>（系统）将摆药执行条目记录为已完成，并将取药执行条目设置为执行中。</w:t>
+        <w:t>（系统）将摆</w:t>
+      </w:r>
+      <w:proofErr w:type="gramStart"/>
+      <w:r>
+        <w:t>药执行</w:t>
+      </w:r>
+      <w:proofErr w:type="gramEnd"/>
+      <w:r>
+        <w:t>条目记录为已完成，并将取药执行条目设置为执行中。</w:t>
       </w:r>
       <w:r>
         <w:t>修改医嘱条目的</w:t>
@@ -16800,7 +16938,15 @@
         <w:t>取药</w:t>
       </w:r>
       <w:r>
-        <w:t>执行条目的主状态变为已完成</w:t>
+        <w:t>执行条目的</w:t>
+      </w:r>
+      <w:proofErr w:type="gramStart"/>
+      <w:r>
+        <w:t>主状态</w:t>
+      </w:r>
+      <w:proofErr w:type="gramEnd"/>
+      <w:r>
+        <w:t>变为已完成</w:t>
       </w:r>
       <w:r>
         <w:t>。</w:t>
@@ -16822,7 +16968,7 @@
       <w:pPr>
         <w:pStyle w:val="4"/>
       </w:pPr>
-      <w:bookmarkStart w:id="24" w:name="_Toc491416490"/>
+      <w:bookmarkStart w:id="25" w:name="_Toc491416490"/>
       <w:r>
         <w:t>描述责任医生下一个</w:t>
       </w:r>
@@ -16832,7 +16978,7 @@
       <w:r>
         <w:t>医嘱的执行场景：</w:t>
       </w:r>
-      <w:bookmarkEnd w:id="24"/>
+      <w:bookmarkEnd w:id="25"/>
     </w:p>
     <w:p>
       <w:pPr>
@@ -16936,7 +17082,15 @@
         <w:t>执行条目</w:t>
       </w:r>
       <w:r>
-        <w:t>（含申请单）</w:t>
+        <w:t>（</w:t>
+      </w:r>
+      <w:proofErr w:type="gramStart"/>
+      <w:r>
+        <w:t>含申请</w:t>
+      </w:r>
+      <w:proofErr w:type="gramEnd"/>
+      <w:r>
+        <w:t>单）</w:t>
       </w:r>
       <w:r>
         <w:t>。</w:t>
@@ -17079,7 +17233,21 @@
         <w:rPr>
           <w:rFonts w:hint="eastAsia"/>
         </w:rPr>
-        <w:t>并通知扣费岗位扣费。</w:t>
+        <w:t>并通知</w:t>
+      </w:r>
+      <w:proofErr w:type="gramStart"/>
+      <w:r>
+        <w:rPr>
+          <w:rFonts w:hint="eastAsia"/>
+        </w:rPr>
+        <w:t>扣费岗位扣</w:t>
+      </w:r>
+      <w:proofErr w:type="gramEnd"/>
+      <w:r>
+        <w:rPr>
+          <w:rFonts w:hint="eastAsia"/>
+        </w:rPr>
+        <w:t>费。</w:t>
       </w:r>
       <w:r>
         <w:t>如欠费，（系统）设置对应的医嘱条目执行状态描述为【欠费</w:t>
@@ -17101,8 +17269,13 @@
         <w:spacing w:beforeLines="50" w:before="156" w:afterLines="50" w:after="156"/>
         <w:ind w:firstLineChars="0"/>
       </w:pPr>
-      <w:r>
-        <w:t>扣费岗位（由系统承担）记录成本、扣费，创建成本条目和收费条目，设置执行条目的收费状态变为已收费。（系统）将</w:t>
+      <w:proofErr w:type="gramStart"/>
+      <w:r>
+        <w:t>扣费岗位</w:t>
+      </w:r>
+      <w:proofErr w:type="gramEnd"/>
+      <w:r>
+        <w:t>（由系统承担）记录成本、扣费，创建成本条目和收费条目，设置执行条目的收费状态变为已收费。（系统）将</w:t>
       </w:r>
       <w:r>
         <w:t>检查</w:t>
@@ -17139,7 +17312,7 @@
       <w:pPr>
         <w:pStyle w:val="4"/>
       </w:pPr>
-      <w:bookmarkStart w:id="25" w:name="_Toc491416491"/>
+      <w:bookmarkStart w:id="26" w:name="_Toc491416491"/>
       <w:r>
         <w:t>描述责任医生作废</w:t>
       </w:r>
@@ -17153,7 +17326,15 @@
         <w:t>，</w:t>
       </w:r>
       <w:r>
-        <w:t>并由它科执行的</w:t>
+        <w:t>并由它</w:t>
+      </w:r>
+      <w:proofErr w:type="gramStart"/>
+      <w:r>
+        <w:t>科执行</w:t>
+      </w:r>
+      <w:proofErr w:type="gramEnd"/>
+      <w:r>
+        <w:t>的</w:t>
       </w:r>
       <w:r>
         <w:t>临时</w:t>
@@ -17161,7 +17342,7 @@
       <w:r>
         <w:t>医嘱场景：</w:t>
       </w:r>
-      <w:bookmarkEnd w:id="25"/>
+      <w:bookmarkEnd w:id="26"/>
     </w:p>
     <w:p>
       <w:pPr>
@@ -17182,11 +17363,16 @@
       <w:r>
         <w:t>，修改医嘱条目和对应的执行条目的</w:t>
       </w:r>
+      <w:proofErr w:type="gramStart"/>
       <w:r>
         <w:t>主</w:t>
       </w:r>
       <w:r>
-        <w:t>状态为已作废</w:t>
+        <w:t>状态</w:t>
+      </w:r>
+      <w:proofErr w:type="gramEnd"/>
+      <w:r>
+        <w:t>为已作废</w:t>
       </w:r>
       <w:r>
         <w:t>，并修改执行条目的收费状态为待退费</w:t>
@@ -17233,8 +17419,13 @@
         <w:spacing w:beforeLines="50" w:before="156" w:afterLines="50" w:after="156"/>
         <w:ind w:firstLineChars="0"/>
       </w:pPr>
-      <w:r>
-        <w:t>扣费岗位（由系统承担）退费，创建收费条目（金额为负），并修改响应的执行条目</w:t>
+      <w:proofErr w:type="gramStart"/>
+      <w:r>
+        <w:t>扣费岗位</w:t>
+      </w:r>
+      <w:proofErr w:type="gramEnd"/>
+      <w:r>
+        <w:t>（由系统承担）退费，创建收费条目（金额为负），并修改响应的执行条目</w:t>
       </w:r>
       <w:r>
         <w:t>的收费状态</w:t>
@@ -17261,7 +17452,7 @@
       <w:pPr>
         <w:pStyle w:val="4"/>
       </w:pPr>
-      <w:bookmarkStart w:id="26" w:name="_Toc491416492"/>
+      <w:bookmarkStart w:id="27" w:name="_Toc491416492"/>
       <w:r>
         <w:t>描述责任医生作废</w:t>
       </w:r>
@@ -17272,7 +17463,15 @@
         <w:t>预约</w:t>
       </w:r>
       <w:r>
-        <w:t>、并由它科执行的</w:t>
+        <w:t>、并由它</w:t>
+      </w:r>
+      <w:proofErr w:type="gramStart"/>
+      <w:r>
+        <w:t>科执行</w:t>
+      </w:r>
+      <w:proofErr w:type="gramEnd"/>
+      <w:r>
+        <w:t>的</w:t>
       </w:r>
       <w:r>
         <w:t>检查类</w:t>
@@ -17286,7 +17485,7 @@
       <w:r>
         <w:t>医嘱场景：</w:t>
       </w:r>
-      <w:bookmarkEnd w:id="26"/>
+      <w:bookmarkEnd w:id="27"/>
     </w:p>
     <w:p>
       <w:pPr>
@@ -17299,7 +17498,15 @@
         <w:ind w:firstLineChars="0"/>
       </w:pPr>
       <w:r>
-        <w:t>责任医生作废对应的医嘱条目，修改医嘱条目和对应的执行条目的主状态为已作废。</w:t>
+        <w:t>责任医生作废对应的医嘱条目，修改医嘱条目和对应的执行条目的</w:t>
+      </w:r>
+      <w:proofErr w:type="gramStart"/>
+      <w:r>
+        <w:t>主状态</w:t>
+      </w:r>
+      <w:proofErr w:type="gramEnd"/>
+      <w:r>
+        <w:t>为已作废。</w:t>
       </w:r>
     </w:p>
     <w:p>
@@ -17357,11 +17564,11 @@
       <w:pPr>
         <w:pStyle w:val="4"/>
       </w:pPr>
-      <w:bookmarkStart w:id="27" w:name="_Toc491416493"/>
+      <w:bookmarkStart w:id="28" w:name="_Toc491416493"/>
       <w:r>
         <w:t>描述责任医生停止一个长期医嘱场景：</w:t>
       </w:r>
-      <w:bookmarkEnd w:id="27"/>
+      <w:bookmarkEnd w:id="28"/>
     </w:p>
     <w:p>
       <w:pPr>
@@ -17437,8 +17644,13 @@
         <w:spacing w:beforeLines="50" w:before="156" w:afterLines="50" w:after="156"/>
         <w:ind w:firstLineChars="0"/>
       </w:pPr>
-      <w:r>
-        <w:t>扣费岗位（由系统承担）退费，创建收费条目（金额为负），并修改响应的执行条目</w:t>
+      <w:proofErr w:type="gramStart"/>
+      <w:r>
+        <w:t>扣费岗位</w:t>
+      </w:r>
+      <w:proofErr w:type="gramEnd"/>
+      <w:r>
+        <w:t>（由系统承担）退费，创建收费条目（金额为负），并修改响应的执行条目</w:t>
       </w:r>
       <w:r>
         <w:t>的收费状态</w:t>
@@ -17464,11 +17676,11 @@
       <w:pPr>
         <w:pStyle w:val="4"/>
       </w:pPr>
-      <w:bookmarkStart w:id="28" w:name="_Toc491416494"/>
+      <w:bookmarkStart w:id="29" w:name="_Toc491416494"/>
       <w:r>
         <w:t>描述责任医生下一个手术医嘱场景：</w:t>
       </w:r>
-      <w:bookmarkEnd w:id="28"/>
+      <w:bookmarkEnd w:id="29"/>
     </w:p>
     <w:p>
       <w:pPr>
@@ -18122,9 +18334,11 @@
         <w:spacing w:beforeLines="50" w:before="156" w:afterLines="50" w:after="156"/>
         <w:ind w:firstLineChars="0"/>
       </w:pPr>
+      <w:proofErr w:type="gramStart"/>
       <w:r>
         <w:t>扣费岗位</w:t>
       </w:r>
+      <w:proofErr w:type="gramEnd"/>
       <w:r>
         <w:t>记录成本，</w:t>
       </w:r>
@@ -18211,11 +18425,11 @@
       <w:pPr>
         <w:pStyle w:val="4"/>
       </w:pPr>
-      <w:bookmarkStart w:id="29" w:name="_Toc491416495"/>
+      <w:bookmarkStart w:id="30" w:name="_Toc491416495"/>
       <w:r>
         <w:t>描述责任医生下一个出院医嘱场景：</w:t>
       </w:r>
-      <w:bookmarkEnd w:id="29"/>
+      <w:bookmarkEnd w:id="30"/>
     </w:p>
     <w:p>
       <w:pPr>
@@ -18273,11 +18487,16 @@
         <w:t>一条为出院结算</w:t>
       </w:r>
       <w:r>
-        <w:t>执行条目，执行者为</w:t>
+        <w:t>执行条目，执行者</w:t>
+      </w:r>
+      <w:proofErr w:type="gramStart"/>
+      <w:r>
+        <w:t>为</w:t>
       </w:r>
       <w:r>
         <w:t>扣费岗位</w:t>
       </w:r>
+      <w:proofErr w:type="gramEnd"/>
       <w:r>
         <w:t>。</w:t>
       </w:r>
@@ -18293,7 +18512,15 @@
         <w:ind w:firstLineChars="0"/>
       </w:pPr>
       <w:r>
-        <w:t>责任护士发送出院结算执行条目到扣费岗位。</w:t>
+        <w:t>责任护士发送出院结算执行条目</w:t>
+      </w:r>
+      <w:proofErr w:type="gramStart"/>
+      <w:r>
+        <w:t>到扣费岗位</w:t>
+      </w:r>
+      <w:proofErr w:type="gramEnd"/>
+      <w:r>
+        <w:t>。</w:t>
       </w:r>
     </w:p>
     <w:p>
@@ -18313,7 +18540,15 @@
         <w:t>出院登记</w:t>
       </w:r>
       <w:r>
-        <w:t>执行条目的主状态为执行中。</w:t>
+        <w:t>执行条目的</w:t>
+      </w:r>
+      <w:proofErr w:type="gramStart"/>
+      <w:r>
+        <w:t>主状态</w:t>
+      </w:r>
+      <w:proofErr w:type="gramEnd"/>
+      <w:r>
+        <w:t>为执行中。</w:t>
       </w:r>
     </w:p>
     <w:p>
@@ -18348,7 +18583,15 @@
         <w:t>，</w:t>
       </w:r>
       <w:r>
-        <w:t>将出院结算执行条目主状态设为执行中。</w:t>
+        <w:t>将出院结算执行条目</w:t>
+      </w:r>
+      <w:proofErr w:type="gramStart"/>
+      <w:r>
+        <w:t>主状态</w:t>
+      </w:r>
+      <w:proofErr w:type="gramEnd"/>
+      <w:r>
+        <w:t>设为执行中。</w:t>
       </w:r>
     </w:p>
     <w:p>
@@ -18361,9 +18604,11 @@
         <w:spacing w:beforeLines="50" w:before="156" w:afterLines="50" w:after="156"/>
         <w:ind w:firstLineChars="0"/>
       </w:pPr>
+      <w:proofErr w:type="gramStart"/>
       <w:r>
         <w:t>扣费岗位</w:t>
       </w:r>
+      <w:proofErr w:type="gramEnd"/>
       <w:r>
         <w:t>对患者进行出院结算（补费或退费），</w:t>
       </w:r>
@@ -18378,21 +18623,21 @@
       <w:pPr>
         <w:pStyle w:val="1"/>
       </w:pPr>
-      <w:bookmarkStart w:id="30" w:name="_Toc491416496"/>
+      <w:bookmarkStart w:id="31" w:name="_Toc491416496"/>
       <w:r>
         <w:t>系统用例模型</w:t>
       </w:r>
-      <w:bookmarkEnd w:id="30"/>
+      <w:bookmarkEnd w:id="31"/>
     </w:p>
     <w:p>
       <w:pPr>
         <w:pStyle w:val="2"/>
       </w:pPr>
-      <w:bookmarkStart w:id="31" w:name="_Toc491416497"/>
+      <w:bookmarkStart w:id="32" w:name="_Toc491416497"/>
       <w:r>
         <w:t>参与者</w:t>
       </w:r>
-      <w:bookmarkEnd w:id="31"/>
+      <w:bookmarkEnd w:id="32"/>
     </w:p>
     <w:p>
       <w:pPr>
@@ -18456,11 +18701,11 @@
       <w:pPr>
         <w:pStyle w:val="2"/>
       </w:pPr>
-      <w:bookmarkStart w:id="32" w:name="_Toc491416498"/>
+      <w:bookmarkStart w:id="33" w:name="_Toc491416498"/>
       <w:r>
         <w:t>用例</w:t>
       </w:r>
-      <w:bookmarkEnd w:id="32"/>
+      <w:bookmarkEnd w:id="33"/>
     </w:p>
     <w:p>
       <w:pPr>
@@ -18472,11 +18717,11 @@
           <w:docGrid w:type="lines" w:linePitch="312"/>
         </w:sectPr>
       </w:pPr>
-      <w:bookmarkStart w:id="33" w:name="_Toc491416499"/>
+      <w:bookmarkStart w:id="34" w:name="_Toc491416499"/>
       <w:r>
         <w:t>主要用例</w:t>
       </w:r>
-      <w:bookmarkEnd w:id="33"/>
+      <w:bookmarkEnd w:id="34"/>
     </w:p>
     <w:p>
       <w:pPr>
@@ -18584,7 +18829,21 @@
         <w:rPr>
           <w:rFonts w:hint="eastAsia"/>
         </w:rPr>
-        <w:t>只发生在有他科执行的医嘱</w:t>
+        <w:t>只发生在有他</w:t>
+      </w:r>
+      <w:proofErr w:type="gramStart"/>
+      <w:r>
+        <w:rPr>
+          <w:rFonts w:hint="eastAsia"/>
+        </w:rPr>
+        <w:t>科执行</w:t>
+      </w:r>
+      <w:proofErr w:type="gramEnd"/>
+      <w:r>
+        <w:rPr>
+          <w:rFonts w:hint="eastAsia"/>
+        </w:rPr>
+        <w:t>的医嘱</w:t>
       </w:r>
       <w:r>
         <w:rPr>
@@ -18696,7 +18955,15 @@
         <w:ind w:firstLineChars="0"/>
       </w:pPr>
       <w:r>
-        <w:t>确认完成执行条目伴随着扣费。</w:t>
+        <w:t>确认完成执行条目伴随</w:t>
+      </w:r>
+      <w:proofErr w:type="gramStart"/>
+      <w:r>
+        <w:t>着扣费</w:t>
+      </w:r>
+      <w:proofErr w:type="gramEnd"/>
+      <w:r>
+        <w:t>。</w:t>
       </w:r>
     </w:p>
     <w:p>
@@ -18751,11 +19018,11 @@
       <w:pPr>
         <w:pStyle w:val="3"/>
       </w:pPr>
-      <w:bookmarkStart w:id="34" w:name="_Toc491416500"/>
+      <w:bookmarkStart w:id="35" w:name="_Toc491416500"/>
       <w:r>
         <w:t>其他用例</w:t>
       </w:r>
-      <w:bookmarkEnd w:id="34"/>
+      <w:bookmarkEnd w:id="35"/>
     </w:p>
     <w:p>
       <w:pPr>
@@ -18833,32 +19100,32 @@
       <w:pPr>
         <w:pStyle w:val="1"/>
       </w:pPr>
-      <w:bookmarkStart w:id="35" w:name="_Toc491416501"/>
+      <w:bookmarkStart w:id="36" w:name="_Toc491416501"/>
       <w:r>
         <w:lastRenderedPageBreak/>
         <w:t>分析模型</w:t>
       </w:r>
-      <w:bookmarkEnd w:id="35"/>
+      <w:bookmarkEnd w:id="36"/>
     </w:p>
     <w:p>
       <w:pPr>
         <w:pStyle w:val="2"/>
       </w:pPr>
-      <w:bookmarkStart w:id="36" w:name="_Toc491416502"/>
+      <w:bookmarkStart w:id="37" w:name="_Toc491416502"/>
       <w:r>
         <w:t>用例实现</w:t>
       </w:r>
-      <w:bookmarkEnd w:id="36"/>
+      <w:bookmarkEnd w:id="37"/>
     </w:p>
     <w:p>
       <w:pPr>
         <w:pStyle w:val="3"/>
       </w:pPr>
-      <w:bookmarkStart w:id="37" w:name="_Toc491416503"/>
+      <w:bookmarkStart w:id="38" w:name="_Toc491416503"/>
       <w:r>
         <w:t>送诊用例实现</w:t>
       </w:r>
-      <w:bookmarkEnd w:id="37"/>
+      <w:bookmarkEnd w:id="38"/>
     </w:p>
     <w:p>
       <w:pPr>
@@ -18922,7 +19189,7 @@
       <w:pPr>
         <w:pStyle w:val="3"/>
       </w:pPr>
-      <w:bookmarkStart w:id="38" w:name="_Toc491416504"/>
+      <w:bookmarkStart w:id="39" w:name="_Toc491416504"/>
       <w:r>
         <w:t>预存</w:t>
       </w:r>
@@ -18932,7 +19199,7 @@
       <w:r>
         <w:t>用例实现</w:t>
       </w:r>
-      <w:bookmarkEnd w:id="38"/>
+      <w:bookmarkEnd w:id="39"/>
     </w:p>
     <w:p>
       <w:pPr>
@@ -19034,11 +19301,11 @@
       <w:pPr>
         <w:pStyle w:val="3"/>
       </w:pPr>
-      <w:bookmarkStart w:id="39" w:name="_Toc491416505"/>
+      <w:bookmarkStart w:id="40" w:name="_Toc491416505"/>
       <w:r>
         <w:t>接诊用例实现</w:t>
       </w:r>
-      <w:bookmarkEnd w:id="39"/>
+      <w:bookmarkEnd w:id="40"/>
     </w:p>
     <w:p>
       <w:pPr>
@@ -19138,7 +19405,7 @@
       <w:pPr>
         <w:pStyle w:val="3"/>
       </w:pPr>
-      <w:bookmarkStart w:id="40" w:name="_Toc491416506"/>
+      <w:bookmarkStart w:id="41" w:name="_Toc491416506"/>
       <w:r>
         <w:rPr>
           <w:rFonts w:hint="eastAsia"/>
@@ -19146,7 +19413,7 @@
         <w:lastRenderedPageBreak/>
         <w:t>下医嘱用例实现</w:t>
       </w:r>
-      <w:bookmarkEnd w:id="40"/>
+      <w:bookmarkEnd w:id="41"/>
     </w:p>
     <w:p>
       <w:pPr>
@@ -19305,8 +19572,13 @@
         <w:ind w:firstLineChars="0"/>
       </w:pPr>
       <w:r>
-        <w:t>删除一个药品临嘱</w:t>
-      </w:r>
+        <w:t>删除一个药品临</w:t>
+      </w:r>
+      <w:proofErr w:type="gramStart"/>
+      <w:r>
+        <w:t>嘱</w:t>
+      </w:r>
+      <w:proofErr w:type="gramEnd"/>
     </w:p>
     <w:p>
       <w:pPr>
@@ -19374,14 +19646,14 @@
       <w:pPr>
         <w:pStyle w:val="3"/>
       </w:pPr>
-      <w:bookmarkStart w:id="41" w:name="_Toc491416507"/>
+      <w:bookmarkStart w:id="42" w:name="_Toc491416507"/>
       <w:r>
         <w:t>核对医嘱用例实现</w:t>
       </w:r>
       <w:r>
         <w:t>（含分解）</w:t>
       </w:r>
-      <w:bookmarkEnd w:id="41"/>
+      <w:bookmarkEnd w:id="42"/>
     </w:p>
     <w:p>
       <w:pPr>
@@ -19455,8 +19727,13 @@
         <w:t>长期医嘱</w:t>
       </w:r>
       <w:r>
-        <w:t>只分解近</w:t>
-      </w:r>
+        <w:t>只</w:t>
+      </w:r>
+      <w:proofErr w:type="gramStart"/>
+      <w:r>
+        <w:t>分解近</w:t>
+      </w:r>
+      <w:proofErr w:type="gramEnd"/>
       <w:r>
         <w:t>2</w:t>
       </w:r>
@@ -19477,12 +19754,12 @@
       <w:pPr>
         <w:pStyle w:val="3"/>
       </w:pPr>
-      <w:bookmarkStart w:id="42" w:name="_Toc491416508"/>
+      <w:bookmarkStart w:id="43" w:name="_Toc491416508"/>
       <w:r>
         <w:lastRenderedPageBreak/>
         <w:t>分解长期医嘱用例实现</w:t>
       </w:r>
-      <w:bookmarkEnd w:id="42"/>
+      <w:bookmarkEnd w:id="43"/>
     </w:p>
     <w:p>
       <w:pPr>
@@ -19546,7 +19823,7 @@
       <w:pPr>
         <w:pStyle w:val="3"/>
       </w:pPr>
-      <w:bookmarkStart w:id="43" w:name="_Toc491416509"/>
+      <w:bookmarkStart w:id="44" w:name="_Toc491416509"/>
       <w:r>
         <w:t>发送</w:t>
       </w:r>
@@ -19559,7 +19836,7 @@
       <w:r>
         <w:t>用例实现</w:t>
       </w:r>
-      <w:bookmarkEnd w:id="43"/>
+      <w:bookmarkEnd w:id="44"/>
     </w:p>
     <w:p>
       <w:pPr>
@@ -19623,7 +19900,7 @@
       <w:pPr>
         <w:pStyle w:val="3"/>
       </w:pPr>
-      <w:bookmarkStart w:id="44" w:name="_Toc491416510"/>
+      <w:bookmarkStart w:id="45" w:name="_Toc491416510"/>
       <w:r>
         <w:rPr>
           <w:rFonts w:hint="eastAsia"/>
@@ -19631,7 +19908,7 @@
         <w:lastRenderedPageBreak/>
         <w:t>定时启动执行条目用例实现</w:t>
       </w:r>
-      <w:bookmarkEnd w:id="44"/>
+      <w:bookmarkEnd w:id="45"/>
     </w:p>
     <w:p>
       <w:pPr>
@@ -19695,21 +19972,21 @@
       <w:pPr>
         <w:pStyle w:val="3"/>
       </w:pPr>
-      <w:bookmarkStart w:id="45" w:name="_Toc491416511"/>
+      <w:bookmarkStart w:id="46" w:name="_Toc491416511"/>
       <w:r>
         <w:t>确认完成执行条目用例实现</w:t>
       </w:r>
-      <w:bookmarkEnd w:id="45"/>
+      <w:bookmarkEnd w:id="46"/>
     </w:p>
     <w:p>
       <w:pPr>
         <w:pStyle w:val="4"/>
       </w:pPr>
-      <w:bookmarkStart w:id="46" w:name="_Toc491416512"/>
+      <w:bookmarkStart w:id="47" w:name="_Toc491416512"/>
       <w:r>
         <w:t>主场景</w:t>
       </w:r>
-      <w:bookmarkEnd w:id="46"/>
+      <w:bookmarkEnd w:id="47"/>
     </w:p>
     <w:p>
       <w:r>
@@ -19771,12 +20048,12 @@
       <w:pPr>
         <w:pStyle w:val="4"/>
       </w:pPr>
-      <w:bookmarkStart w:id="47" w:name="_Toc491416513"/>
+      <w:bookmarkStart w:id="48" w:name="_Toc491416513"/>
       <w:r>
         <w:lastRenderedPageBreak/>
         <w:t>完成收费</w:t>
       </w:r>
-      <w:bookmarkEnd w:id="47"/>
+      <w:bookmarkEnd w:id="48"/>
     </w:p>
     <w:p>
       <w:r>
@@ -19837,14 +20114,14 @@
       <w:pPr>
         <w:pStyle w:val="3"/>
       </w:pPr>
-      <w:bookmarkStart w:id="48" w:name="_Toc491416514"/>
+      <w:bookmarkStart w:id="49" w:name="_Toc491416514"/>
       <w:r>
         <w:rPr>
           <w:rFonts w:hint="eastAsia"/>
         </w:rPr>
         <w:t>取消医嘱用例实现</w:t>
       </w:r>
-      <w:bookmarkEnd w:id="48"/>
+      <w:bookmarkEnd w:id="49"/>
     </w:p>
     <w:p>
       <w:pPr>
@@ -19925,12 +20202,20 @@
       <w:pPr>
         <w:pStyle w:val="3"/>
       </w:pPr>
-      <w:bookmarkStart w:id="49" w:name="_Toc491416515"/>
+      <w:bookmarkStart w:id="50" w:name="_Toc491416515"/>
       <w:r>
         <w:lastRenderedPageBreak/>
-        <w:t>同意退费用例实现</w:t>
-      </w:r>
-      <w:bookmarkEnd w:id="49"/>
+        <w:t>同意</w:t>
+      </w:r>
+      <w:proofErr w:type="gramStart"/>
+      <w:r>
+        <w:t>退费用例</w:t>
+      </w:r>
+      <w:proofErr w:type="gramEnd"/>
+      <w:r>
+        <w:t>实现</w:t>
+      </w:r>
+      <w:bookmarkEnd w:id="50"/>
     </w:p>
     <w:p>
       <w:r>
@@ -19991,14 +20276,14 @@
       <w:pPr>
         <w:pStyle w:val="3"/>
       </w:pPr>
-      <w:bookmarkStart w:id="50" w:name="_Toc491416516"/>
+      <w:bookmarkStart w:id="51" w:name="_Toc491416516"/>
       <w:r>
         <w:t>门诊</w:t>
       </w:r>
       <w:r>
         <w:t>摆药用例实现</w:t>
       </w:r>
-      <w:bookmarkEnd w:id="50"/>
+      <w:bookmarkEnd w:id="51"/>
     </w:p>
     <w:p>
       <w:pPr>
@@ -20062,12 +20347,12 @@
       <w:pPr>
         <w:pStyle w:val="3"/>
       </w:pPr>
-      <w:bookmarkStart w:id="51" w:name="_Toc491416517"/>
+      <w:bookmarkStart w:id="52" w:name="_Toc491416517"/>
       <w:r>
         <w:lastRenderedPageBreak/>
         <w:t>取消摆药用例实现</w:t>
       </w:r>
-      <w:bookmarkEnd w:id="51"/>
+      <w:bookmarkEnd w:id="52"/>
     </w:p>
     <w:p>
       <w:pPr>
@@ -20131,11 +20416,11 @@
       <w:pPr>
         <w:pStyle w:val="3"/>
       </w:pPr>
-      <w:bookmarkStart w:id="52" w:name="_Toc491416518"/>
+      <w:bookmarkStart w:id="53" w:name="_Toc491416518"/>
       <w:r>
         <w:t>编写病历用例实现</w:t>
       </w:r>
-      <w:bookmarkEnd w:id="52"/>
+      <w:bookmarkEnd w:id="53"/>
     </w:p>
     <w:p>
       <w:pPr>
@@ -20294,11 +20579,11 @@
       <w:pPr>
         <w:pStyle w:val="3"/>
       </w:pPr>
-      <w:bookmarkStart w:id="53" w:name="_Toc491416519"/>
+      <w:bookmarkStart w:id="54" w:name="_Toc491416519"/>
       <w:r>
         <w:t>出院登记用例实现</w:t>
       </w:r>
-      <w:bookmarkEnd w:id="53"/>
+      <w:bookmarkEnd w:id="54"/>
     </w:p>
     <w:p>
       <w:r>
@@ -20429,11 +20714,11 @@
       <w:pPr>
         <w:pStyle w:val="3"/>
       </w:pPr>
-      <w:bookmarkStart w:id="54" w:name="_Toc491416520"/>
+      <w:bookmarkStart w:id="55" w:name="_Toc491416520"/>
       <w:r>
         <w:t>出院结算用例实现</w:t>
       </w:r>
-      <w:bookmarkEnd w:id="54"/>
+      <w:bookmarkEnd w:id="55"/>
     </w:p>
     <w:p>
       <w:r>
@@ -20494,12 +20779,12 @@
       <w:pPr>
         <w:pStyle w:val="3"/>
       </w:pPr>
-      <w:bookmarkStart w:id="55" w:name="_Toc491416521"/>
+      <w:bookmarkStart w:id="56" w:name="_Toc491416521"/>
       <w:r>
         <w:lastRenderedPageBreak/>
         <w:t>挂号用例实现</w:t>
       </w:r>
-      <w:bookmarkEnd w:id="55"/>
+      <w:bookmarkEnd w:id="56"/>
     </w:p>
     <w:p>
       <w:r>
@@ -20560,11 +20845,11 @@
       <w:pPr>
         <w:pStyle w:val="3"/>
       </w:pPr>
-      <w:bookmarkStart w:id="56" w:name="_Toc491416522"/>
+      <w:bookmarkStart w:id="57" w:name="_Toc491416522"/>
       <w:r>
         <w:t>叫号用例实现</w:t>
       </w:r>
-      <w:bookmarkEnd w:id="56"/>
+      <w:bookmarkEnd w:id="57"/>
     </w:p>
     <w:p>
       <w:r>
@@ -20626,7 +20911,7 @@
       <w:pPr>
         <w:pStyle w:val="3"/>
       </w:pPr>
-      <w:bookmarkStart w:id="57" w:name="_Toc491416523"/>
+      <w:bookmarkStart w:id="58" w:name="_Toc491416523"/>
       <w:r>
         <w:rPr>
           <w:rFonts w:hint="eastAsia"/>
@@ -20634,7 +20919,7 @@
         <w:lastRenderedPageBreak/>
         <w:t>打印配液任务用例实现</w:t>
       </w:r>
-      <w:bookmarkEnd w:id="57"/>
+      <w:bookmarkEnd w:id="58"/>
     </w:p>
     <w:p>
       <w:r>
@@ -20695,14 +20980,14 @@
       <w:pPr>
         <w:pStyle w:val="3"/>
       </w:pPr>
-      <w:bookmarkStart w:id="58" w:name="_Toc491416524"/>
+      <w:bookmarkStart w:id="59" w:name="_Toc491416524"/>
       <w:r>
         <w:rPr>
           <w:rFonts w:hint="eastAsia"/>
         </w:rPr>
         <w:t>完成一次配液任务用例实现</w:t>
       </w:r>
-      <w:bookmarkEnd w:id="58"/>
+      <w:bookmarkEnd w:id="59"/>
     </w:p>
     <w:p>
       <w:r>
@@ -20764,12 +21049,12 @@
       <w:pPr>
         <w:pStyle w:val="3"/>
       </w:pPr>
-      <w:bookmarkStart w:id="59" w:name="_Toc491416525"/>
+      <w:bookmarkStart w:id="60" w:name="_Toc491416525"/>
       <w:r>
         <w:lastRenderedPageBreak/>
         <w:t>确认患者离院用例实现</w:t>
       </w:r>
-      <w:bookmarkEnd w:id="59"/>
+      <w:bookmarkEnd w:id="60"/>
     </w:p>
     <w:p>
       <w:r>
@@ -20831,21 +21116,21 @@
       <w:pPr>
         <w:pStyle w:val="2"/>
       </w:pPr>
-      <w:bookmarkStart w:id="60" w:name="_Toc491416526"/>
+      <w:bookmarkStart w:id="61" w:name="_Toc491416526"/>
       <w:r>
         <w:t>分析元素</w:t>
       </w:r>
-      <w:bookmarkEnd w:id="60"/>
+      <w:bookmarkEnd w:id="61"/>
     </w:p>
     <w:p>
       <w:pPr>
         <w:pStyle w:val="3"/>
       </w:pPr>
-      <w:bookmarkStart w:id="61" w:name="_Toc491416527"/>
+      <w:bookmarkStart w:id="62" w:name="_Toc491416527"/>
       <w:r>
         <w:t>分析包结构图</w:t>
       </w:r>
-      <w:bookmarkEnd w:id="61"/>
+      <w:bookmarkEnd w:id="62"/>
     </w:p>
     <w:p>
       <w:pPr>
@@ -20989,22 +21274,22 @@
       <w:pPr>
         <w:pStyle w:val="3"/>
       </w:pPr>
-      <w:bookmarkStart w:id="62" w:name="_Toc491416528"/>
+      <w:bookmarkStart w:id="63" w:name="_Toc491416528"/>
       <w:r>
         <w:lastRenderedPageBreak/>
         <w:t>实体类关系图</w:t>
       </w:r>
-      <w:bookmarkEnd w:id="62"/>
+      <w:bookmarkEnd w:id="63"/>
     </w:p>
     <w:p>
       <w:pPr>
         <w:pStyle w:val="4"/>
       </w:pPr>
-      <w:bookmarkStart w:id="63" w:name="_Toc491416529"/>
+      <w:bookmarkStart w:id="64" w:name="_Toc491416529"/>
       <w:r>
         <w:t>总体图</w:t>
       </w:r>
-      <w:bookmarkEnd w:id="63"/>
+      <w:bookmarkEnd w:id="64"/>
     </w:p>
     <w:p>
       <w:pPr>
@@ -21229,8 +21514,13 @@
       <w:r>
         <w:t>直接与计费项目关联</w:t>
       </w:r>
-      <w:r>
-        <w:t>来计非医嘱产生的费用</w:t>
+      <w:proofErr w:type="gramStart"/>
+      <w:r>
+        <w:t>来计非医嘱</w:t>
+      </w:r>
+      <w:proofErr w:type="gramEnd"/>
+      <w:r>
+        <w:t>产生的费用</w:t>
       </w:r>
       <w:r>
         <w:t>。</w:t>
@@ -21240,11 +21530,11 @@
       <w:pPr>
         <w:pStyle w:val="4"/>
       </w:pPr>
-      <w:bookmarkStart w:id="64" w:name="_Toc491416530"/>
+      <w:bookmarkStart w:id="65" w:name="_Toc491416530"/>
       <w:r>
         <w:t>患者一次就诊</w:t>
       </w:r>
-      <w:bookmarkEnd w:id="64"/>
+      <w:bookmarkEnd w:id="65"/>
     </w:p>
     <w:p>
       <w:pPr>
@@ -21366,11 +21656,11 @@
       <w:pPr>
         <w:pStyle w:val="4"/>
       </w:pPr>
-      <w:bookmarkStart w:id="65" w:name="_Toc491416531"/>
+      <w:bookmarkStart w:id="66" w:name="_Toc491416531"/>
       <w:r>
         <w:t>医嘱相关</w:t>
       </w:r>
-      <w:bookmarkEnd w:id="65"/>
+      <w:bookmarkEnd w:id="66"/>
     </w:p>
     <w:p>
       <w:pPr>
@@ -21386,7 +21676,63 @@
         <w:rPr>
           <w:rFonts w:hint="eastAsia"/>
         </w:rPr>
-        <w:t>将医嘱分类的两种角度，分别采用继承（临嘱和长嘱），和包含（引入医嘱类型）手段进行处理，将不会增加分类元素的临嘱和长嘱以继承手段处理</w:t>
+        <w:t>将医嘱分类的两种角度，分别采用继承（临</w:t>
+      </w:r>
+      <w:proofErr w:type="gramStart"/>
+      <w:r>
+        <w:rPr>
+          <w:rFonts w:hint="eastAsia"/>
+        </w:rPr>
+        <w:t>嘱</w:t>
+      </w:r>
+      <w:proofErr w:type="gramEnd"/>
+      <w:r>
+        <w:rPr>
+          <w:rFonts w:hint="eastAsia"/>
+        </w:rPr>
+        <w:t>和长</w:t>
+      </w:r>
+      <w:proofErr w:type="gramStart"/>
+      <w:r>
+        <w:rPr>
+          <w:rFonts w:hint="eastAsia"/>
+        </w:rPr>
+        <w:t>嘱</w:t>
+      </w:r>
+      <w:proofErr w:type="gramEnd"/>
+      <w:r>
+        <w:rPr>
+          <w:rFonts w:hint="eastAsia"/>
+        </w:rPr>
+        <w:t>），和包含（引入医嘱类型）手段进行处理，将不会增加分类元素的临</w:t>
+      </w:r>
+      <w:proofErr w:type="gramStart"/>
+      <w:r>
+        <w:rPr>
+          <w:rFonts w:hint="eastAsia"/>
+        </w:rPr>
+        <w:t>嘱</w:t>
+      </w:r>
+      <w:proofErr w:type="gramEnd"/>
+      <w:r>
+        <w:rPr>
+          <w:rFonts w:hint="eastAsia"/>
+        </w:rPr>
+        <w:t>和长</w:t>
+      </w:r>
+      <w:proofErr w:type="gramStart"/>
+      <w:r>
+        <w:rPr>
+          <w:rFonts w:hint="eastAsia"/>
+        </w:rPr>
+        <w:t>嘱</w:t>
+      </w:r>
+      <w:proofErr w:type="gramEnd"/>
+      <w:r>
+        <w:rPr>
+          <w:rFonts w:hint="eastAsia"/>
+        </w:rPr>
+        <w:t>以继承手段处理</w:t>
       </w:r>
     </w:p>
     <w:p>
@@ -21489,11 +21835,11 @@
       <w:pPr>
         <w:pStyle w:val="4"/>
       </w:pPr>
-      <w:bookmarkStart w:id="66" w:name="_Toc491416532"/>
+      <w:bookmarkStart w:id="67" w:name="_Toc491416532"/>
       <w:r>
         <w:t>病历相关</w:t>
       </w:r>
-      <w:bookmarkEnd w:id="66"/>
+      <w:bookmarkEnd w:id="67"/>
     </w:p>
     <w:p>
       <w:pPr>
@@ -21560,7 +21906,21 @@
         <w:rPr>
           <w:rFonts w:hint="eastAsia"/>
         </w:rPr>
-        <w:t>病历的展现依赖于技术环境，通过创建抽象的病历渲染器来隔离环境对病历展现的影响</w:t>
+        <w:t>病历的展现依赖于技术环境，通过创建抽象的病历</w:t>
+      </w:r>
+      <w:proofErr w:type="gramStart"/>
+      <w:r>
+        <w:rPr>
+          <w:rFonts w:hint="eastAsia"/>
+        </w:rPr>
+        <w:t>渲染器</w:t>
+      </w:r>
+      <w:proofErr w:type="gramEnd"/>
+      <w:r>
+        <w:rPr>
+          <w:rFonts w:hint="eastAsia"/>
+        </w:rPr>
+        <w:t>来隔离环境对病历展现的影响</w:t>
       </w:r>
     </w:p>
     <w:p>
@@ -21612,11 +21972,11 @@
       <w:pPr>
         <w:pStyle w:val="4"/>
       </w:pPr>
-      <w:bookmarkStart w:id="67" w:name="_Toc491416533"/>
+      <w:bookmarkStart w:id="68" w:name="_Toc491416533"/>
       <w:r>
         <w:t>费用</w:t>
       </w:r>
-      <w:bookmarkEnd w:id="67"/>
+      <w:bookmarkEnd w:id="68"/>
     </w:p>
     <w:p>
       <w:pPr>
@@ -21739,11 +22099,11 @@
       <w:pPr>
         <w:pStyle w:val="4"/>
       </w:pPr>
-      <w:bookmarkStart w:id="68" w:name="_Toc491416534"/>
+      <w:bookmarkStart w:id="69" w:name="_Toc491416534"/>
       <w:r>
         <w:t>组织和人员</w:t>
       </w:r>
-      <w:bookmarkEnd w:id="68"/>
+      <w:bookmarkEnd w:id="69"/>
     </w:p>
     <w:p>
       <w:pPr>
@@ -21845,11 +22205,11 @@
       <w:pPr>
         <w:pStyle w:val="4"/>
       </w:pPr>
-      <w:bookmarkStart w:id="69" w:name="_Toc491416535"/>
+      <w:bookmarkStart w:id="70" w:name="_Toc491416535"/>
       <w:r>
         <w:t>药房相关</w:t>
       </w:r>
-      <w:bookmarkEnd w:id="69"/>
+      <w:bookmarkEnd w:id="70"/>
     </w:p>
     <w:p>
       <w:pPr>
@@ -21935,7 +22295,21 @@
         <w:rPr>
           <w:rFonts w:hint="eastAsia"/>
         </w:rPr>
-        <w:t>药房被建模成部门的子类；药品医嘱被建模型成医嘱类型的子类；药品执行条目被建模成医嘱执行条目的子类；</w:t>
+        <w:t>药房被建模成部门的子类；药品医嘱被</w:t>
+      </w:r>
+      <w:proofErr w:type="gramStart"/>
+      <w:r>
+        <w:rPr>
+          <w:rFonts w:hint="eastAsia"/>
+        </w:rPr>
+        <w:t>建模型成医嘱</w:t>
+      </w:r>
+      <w:proofErr w:type="gramEnd"/>
+      <w:r>
+        <w:rPr>
+          <w:rFonts w:hint="eastAsia"/>
+        </w:rPr>
+        <w:t>类型的子类；药品执行条目被建模成医嘱执行条目的子类；</w:t>
       </w:r>
     </w:p>
     <w:p>
@@ -21952,7 +22326,21 @@
         <w:rPr>
           <w:rFonts w:hint="eastAsia"/>
         </w:rPr>
-        <w:t>药品医嘱的分解委托给药品用法来分解（药品的分解与用法有关），口服分解成摆发药，输液分解成摆、配、发、输四步</w:t>
+        <w:t>药品医嘱的分解委托给药品用法来分解（药品的分解与用法有关），口服</w:t>
+      </w:r>
+      <w:proofErr w:type="gramStart"/>
+      <w:r>
+        <w:rPr>
+          <w:rFonts w:hint="eastAsia"/>
+        </w:rPr>
+        <w:t>分解成摆发药</w:t>
+      </w:r>
+      <w:proofErr w:type="gramEnd"/>
+      <w:r>
+        <w:rPr>
+          <w:rFonts w:hint="eastAsia"/>
+        </w:rPr>
+        <w:t>，输液分解成摆、配、发、输四步</w:t>
       </w:r>
     </w:p>
     <w:p>
@@ -22069,11 +22457,11 @@
       <w:pPr>
         <w:pStyle w:val="4"/>
       </w:pPr>
-      <w:bookmarkStart w:id="70" w:name="_Toc491416536"/>
+      <w:bookmarkStart w:id="71" w:name="_Toc491416536"/>
       <w:r>
         <w:t>检查</w:t>
       </w:r>
-      <w:bookmarkEnd w:id="70"/>
+      <w:bookmarkEnd w:id="71"/>
     </w:p>
     <w:p>
       <w:pPr>
@@ -22174,12 +22562,12 @@
       <w:pPr>
         <w:pStyle w:val="4"/>
       </w:pPr>
-      <w:bookmarkStart w:id="71" w:name="_Toc491416537"/>
+      <w:bookmarkStart w:id="72" w:name="_Toc491416537"/>
       <w:r>
         <w:lastRenderedPageBreak/>
         <w:t>医嘱与费用的关系</w:t>
       </w:r>
-      <w:bookmarkEnd w:id="71"/>
+      <w:bookmarkEnd w:id="72"/>
     </w:p>
     <w:p>
       <w:pPr>
@@ -22305,18 +22693,18 @@
       <w:pPr>
         <w:pStyle w:val="1"/>
       </w:pPr>
-      <w:bookmarkStart w:id="72" w:name="_Toc491416538"/>
+      <w:bookmarkStart w:id="73" w:name="_Toc491416538"/>
       <w:r>
         <w:lastRenderedPageBreak/>
         <w:t>设计模型</w:t>
       </w:r>
-      <w:bookmarkEnd w:id="72"/>
+      <w:bookmarkEnd w:id="73"/>
     </w:p>
     <w:p>
       <w:pPr>
         <w:pStyle w:val="2"/>
       </w:pPr>
-      <w:bookmarkStart w:id="73" w:name="_Toc491416539"/>
+      <w:bookmarkStart w:id="74" w:name="_Toc491416539"/>
       <w:r>
         <w:t>设计原则</w:t>
       </w:r>
@@ -22329,7 +22717,7 @@
       <w:r>
         <w:t>思路</w:t>
       </w:r>
-      <w:bookmarkEnd w:id="73"/>
+      <w:bookmarkEnd w:id="74"/>
     </w:p>
     <w:p>
       <w:pPr>
@@ -22449,7 +22837,15 @@
         <w:jc w:val="left"/>
       </w:pPr>
       <w:r>
-        <w:t>通过在核心概念的协作中嵌入恰当的回调方法实现对未来领域逻辑的扩展</w:t>
+        <w:t>通过在核心概念的协作中嵌入恰当的回调方法实现对</w:t>
+      </w:r>
+      <w:proofErr w:type="gramStart"/>
+      <w:r>
+        <w:t>未来领域</w:t>
+      </w:r>
+      <w:proofErr w:type="gramEnd"/>
+      <w:r>
+        <w:t>逻辑的扩展</w:t>
       </w:r>
     </w:p>
     <w:p>
@@ -22484,8 +22880,13 @@
         <w:ind w:firstLineChars="0"/>
         <w:jc w:val="left"/>
       </w:pPr>
-      <w:r>
-        <w:t>初期领域概念的建立必须清晰，不能妥协！</w:t>
+      <w:proofErr w:type="gramStart"/>
+      <w:r>
+        <w:t>初期领域</w:t>
+      </w:r>
+      <w:proofErr w:type="gramEnd"/>
+      <w:r>
+        <w:t>概念的建立必须清晰，不能妥协！</w:t>
       </w:r>
     </w:p>
     <w:p>
@@ -22561,11 +22962,11 @@
       <w:pPr>
         <w:pStyle w:val="2"/>
       </w:pPr>
-      <w:bookmarkStart w:id="74" w:name="_Toc491416540"/>
+      <w:bookmarkStart w:id="75" w:name="_Toc491416540"/>
       <w:r>
         <w:t>主结构图</w:t>
       </w:r>
-      <w:bookmarkEnd w:id="74"/>
+      <w:bookmarkEnd w:id="75"/>
     </w:p>
     <w:p>
       <w:pPr>
@@ -22833,7 +23234,15 @@
         <w:jc w:val="left"/>
       </w:pPr>
       <w:r>
-        <w:t>患者一次就诊相关病历夹、财务帐户的创建、状态变更等；</w:t>
+        <w:t>患者一次就诊相关病历夹、财务</w:t>
+      </w:r>
+      <w:proofErr w:type="gramStart"/>
+      <w:r>
+        <w:t>帐户</w:t>
+      </w:r>
+      <w:proofErr w:type="gramEnd"/>
+      <w:r>
+        <w:t>的创建、状态变更等；</w:t>
       </w:r>
     </w:p>
     <w:p>
@@ -23043,12 +23452,12 @@
       <w:pPr>
         <w:pStyle w:val="2"/>
       </w:pPr>
-      <w:bookmarkStart w:id="75" w:name="_Toc491416541"/>
+      <w:bookmarkStart w:id="76" w:name="_Toc491416541"/>
       <w:r>
         <w:lastRenderedPageBreak/>
         <w:t>组件关系图</w:t>
       </w:r>
-      <w:bookmarkEnd w:id="75"/>
+      <w:bookmarkEnd w:id="76"/>
     </w:p>
     <w:p>
       <w:r>
@@ -23120,8 +23529,13 @@
         <w:t>将病历、医嘱中与患者诊疗数据</w:t>
       </w:r>
       <w:r>
-        <w:t>相关的信息集维护由</w:t>
-      </w:r>
+        <w:t>相关的信息</w:t>
+      </w:r>
+      <w:proofErr w:type="gramStart"/>
+      <w:r>
+        <w:t>集维护由</w:t>
+      </w:r>
+      <w:proofErr w:type="gramEnd"/>
       <w:r>
         <w:t>treatment</w:t>
       </w:r>
@@ -23172,11 +23586,11 @@
       <w:pPr>
         <w:pStyle w:val="2"/>
       </w:pPr>
-      <w:bookmarkStart w:id="76" w:name="_Toc491416542"/>
+      <w:bookmarkStart w:id="77" w:name="_Toc491416542"/>
       <w:r>
         <w:t>实体结构图</w:t>
       </w:r>
-      <w:bookmarkEnd w:id="76"/>
+      <w:bookmarkEnd w:id="77"/>
     </w:p>
     <w:p>
       <w:pPr>
@@ -24102,22 +24516,22 @@
       <w:pPr>
         <w:pStyle w:val="2"/>
       </w:pPr>
-      <w:bookmarkStart w:id="77" w:name="_Toc491416543"/>
+      <w:bookmarkStart w:id="78" w:name="_Toc491416543"/>
       <w:r>
         <w:lastRenderedPageBreak/>
         <w:t>服务</w:t>
       </w:r>
-      <w:bookmarkEnd w:id="77"/>
+      <w:bookmarkEnd w:id="78"/>
     </w:p>
     <w:p>
       <w:pPr>
         <w:pStyle w:val="3"/>
       </w:pPr>
-      <w:bookmarkStart w:id="78" w:name="_Toc491416544"/>
+      <w:bookmarkStart w:id="79" w:name="_Toc491416544"/>
       <w:r>
         <w:t>服务依赖关系图</w:t>
       </w:r>
-      <w:bookmarkEnd w:id="78"/>
+      <w:bookmarkEnd w:id="79"/>
     </w:p>
     <w:p>
       <w:pPr>
@@ -24181,12 +24595,12 @@
       <w:pPr>
         <w:pStyle w:val="3"/>
       </w:pPr>
-      <w:bookmarkStart w:id="79" w:name="_Toc491416545"/>
+      <w:bookmarkStart w:id="80" w:name="_Toc491416545"/>
       <w:r>
         <w:lastRenderedPageBreak/>
         <w:t>服务职责编写规范</w:t>
       </w:r>
-      <w:bookmarkEnd w:id="79"/>
+      <w:bookmarkEnd w:id="80"/>
     </w:p>
     <w:p>
       <w:pPr>
@@ -24363,22 +24777,22 @@
       <w:pPr>
         <w:pStyle w:val="2"/>
       </w:pPr>
-      <w:bookmarkStart w:id="80" w:name="_Toc491416546"/>
+      <w:bookmarkStart w:id="81" w:name="_Toc491416546"/>
       <w:r>
         <w:lastRenderedPageBreak/>
         <w:t>药房应用</w:t>
       </w:r>
-      <w:bookmarkEnd w:id="80"/>
+      <w:bookmarkEnd w:id="81"/>
     </w:p>
     <w:p>
       <w:pPr>
         <w:pStyle w:val="3"/>
       </w:pPr>
-      <w:bookmarkStart w:id="81" w:name="_Toc491416547"/>
+      <w:bookmarkStart w:id="82" w:name="_Toc491416547"/>
       <w:r>
         <w:t>主结构图</w:t>
       </w:r>
-      <w:bookmarkEnd w:id="81"/>
+      <w:bookmarkEnd w:id="82"/>
     </w:p>
     <w:p>
       <w:r>
@@ -24777,14 +25191,22 @@
         <w:t>DistributeDrugOrderExecute</w:t>
       </w:r>
       <w:r>
-        <w:t>关联来完成摆药任务的分配</w:t>
+        <w:t>关联来完成摆</w:t>
+      </w:r>
+      <w:proofErr w:type="gramStart"/>
+      <w:r>
+        <w:t>药任务</w:t>
+      </w:r>
+      <w:proofErr w:type="gramEnd"/>
+      <w:r>
+        <w:t>的分配</w:t>
       </w:r>
     </w:p>
     <w:p>
       <w:pPr>
         <w:pStyle w:val="2"/>
       </w:pPr>
-      <w:bookmarkStart w:id="82" w:name="_Toc491416548"/>
+      <w:bookmarkStart w:id="83" w:name="_Toc491416548"/>
       <w:r>
         <w:t>组织</w:t>
       </w:r>
@@ -24794,20 +25216,20 @@
       <w:r>
         <w:t>人员</w:t>
       </w:r>
-      <w:bookmarkEnd w:id="82"/>
+      <w:bookmarkEnd w:id="83"/>
     </w:p>
     <w:p>
       <w:pPr>
         <w:pStyle w:val="3"/>
       </w:pPr>
-      <w:bookmarkStart w:id="83" w:name="_Toc491416549"/>
+      <w:bookmarkStart w:id="84" w:name="_Toc491416549"/>
       <w:r>
         <w:rPr>
           <w:rFonts w:hint="eastAsia"/>
         </w:rPr>
         <w:t>类图</w:t>
       </w:r>
-      <w:bookmarkEnd w:id="83"/>
+      <w:bookmarkEnd w:id="84"/>
     </w:p>
     <w:p>
       <w:pPr>
@@ -25105,7 +25527,7 @@
       <w:pPr>
         <w:pStyle w:val="2"/>
       </w:pPr>
-      <w:bookmarkStart w:id="84" w:name="_Toc491416550"/>
+      <w:bookmarkStart w:id="85" w:name="_Toc491416550"/>
       <w:r>
         <w:lastRenderedPageBreak/>
         <w:t>Swing</w:t>
@@ -25113,27 +25535,27 @@
       <w:r>
         <w:t>前端</w:t>
       </w:r>
-      <w:bookmarkEnd w:id="84"/>
+      <w:bookmarkEnd w:id="85"/>
     </w:p>
     <w:p>
       <w:pPr>
         <w:pStyle w:val="3"/>
       </w:pPr>
-      <w:bookmarkStart w:id="85" w:name="_Toc491416551"/>
+      <w:bookmarkStart w:id="86" w:name="_Toc491416551"/>
       <w:r>
         <w:t>总体结构</w:t>
       </w:r>
-      <w:bookmarkEnd w:id="85"/>
+      <w:bookmarkEnd w:id="86"/>
     </w:p>
     <w:p>
       <w:pPr>
         <w:pStyle w:val="4"/>
       </w:pPr>
-      <w:bookmarkStart w:id="86" w:name="_Toc491416552"/>
+      <w:bookmarkStart w:id="87" w:name="_Toc491416552"/>
       <w:r>
         <w:t>类图</w:t>
       </w:r>
-      <w:bookmarkEnd w:id="86"/>
+      <w:bookmarkEnd w:id="87"/>
     </w:p>
     <w:p>
       <w:pPr>
@@ -25478,22 +25900,22 @@
       <w:pPr>
         <w:pStyle w:val="3"/>
       </w:pPr>
-      <w:bookmarkStart w:id="87" w:name="_Toc491416553"/>
+      <w:bookmarkStart w:id="88" w:name="_Toc491416553"/>
       <w:r>
         <w:lastRenderedPageBreak/>
         <w:t>医嘱执行</w:t>
       </w:r>
-      <w:bookmarkEnd w:id="87"/>
+      <w:bookmarkEnd w:id="88"/>
     </w:p>
     <w:p>
       <w:pPr>
         <w:pStyle w:val="4"/>
       </w:pPr>
-      <w:bookmarkStart w:id="88" w:name="_Toc491416554"/>
+      <w:bookmarkStart w:id="89" w:name="_Toc491416554"/>
       <w:r>
         <w:t>类图</w:t>
       </w:r>
-      <w:bookmarkEnd w:id="88"/>
+      <w:bookmarkEnd w:id="89"/>
     </w:p>
     <w:p>
       <w:r>
@@ -25657,21 +26079,21 @@
       <w:pPr>
         <w:pStyle w:val="2"/>
       </w:pPr>
-      <w:bookmarkStart w:id="89" w:name="_Toc491416555"/>
+      <w:bookmarkStart w:id="90" w:name="_Toc491416555"/>
       <w:r>
         <w:t>引擎服务</w:t>
       </w:r>
-      <w:bookmarkEnd w:id="89"/>
+      <w:bookmarkEnd w:id="90"/>
     </w:p>
     <w:p>
       <w:pPr>
         <w:pStyle w:val="3"/>
       </w:pPr>
-      <w:bookmarkStart w:id="90" w:name="_Toc491416556"/>
+      <w:bookmarkStart w:id="91" w:name="_Toc491416556"/>
       <w:r>
         <w:t>服务接口</w:t>
       </w:r>
-      <w:bookmarkEnd w:id="90"/>
+      <w:bookmarkEnd w:id="91"/>
     </w:p>
     <w:p>
       <w:r>
@@ -25718,14 +26140,27 @@
       <w:r>
         <w:t>），</w:t>
       </w:r>
-      <w:r>
-        <w:t>当部署时采用</w:t>
+      <w:proofErr w:type="gramStart"/>
+      <w:r>
+        <w:t>当部署</w:t>
+      </w:r>
+      <w:proofErr w:type="gramEnd"/>
+      <w:r>
+        <w:t>时采用</w:t>
       </w:r>
       <w:r>
         <w:t>hs-engine-interface-impl-0.0.1-SNAPSHOT.jar</w:t>
       </w:r>
       <w:r>
-        <w:t>时为引擎本地运行模式，当采用</w:t>
+        <w:t>时为</w:t>
+      </w:r>
+      <w:proofErr w:type="gramStart"/>
+      <w:r>
+        <w:t>引擎本地</w:t>
+      </w:r>
+      <w:proofErr w:type="gramEnd"/>
+      <w:r>
+        <w:t>运行模式，当采用</w:t>
       </w:r>
       <w:r>
         <w:t>hs-engine-interface-stub-0.0.1-SNAPSHOT.jar</w:t>
@@ -25783,12 +26218,12 @@
       <w:pPr>
         <w:pStyle w:val="4"/>
       </w:pPr>
-      <w:bookmarkStart w:id="91" w:name="_Toc491416557"/>
+      <w:bookmarkStart w:id="92" w:name="_Toc491416557"/>
       <w:r>
         <w:lastRenderedPageBreak/>
         <w:t>患者离院</w:t>
       </w:r>
-      <w:bookmarkEnd w:id="91"/>
+      <w:bookmarkEnd w:id="92"/>
     </w:p>
     <w:p>
       <w:r>
@@ -25994,7 +26429,7 @@
       <w:pPr>
         <w:pStyle w:val="2"/>
       </w:pPr>
-      <w:bookmarkStart w:id="92" w:name="_Toc491416558"/>
+      <w:bookmarkStart w:id="93" w:name="_Toc491416558"/>
       <w:r>
         <w:t>患者一次就诊</w:t>
       </w:r>
@@ -26004,7 +26439,7 @@
       <w:r>
         <w:t>归档</w:t>
       </w:r>
-      <w:bookmarkEnd w:id="92"/>
+      <w:bookmarkEnd w:id="93"/>
     </w:p>
     <w:p>
       <w:pPr>
@@ -26020,7 +26455,21 @@
         <w:rPr>
           <w:rFonts w:hint="eastAsia"/>
         </w:rPr>
-        <w:t>患者一次就诊归档业务数据取消外键设计，主键与业务数据一致。</w:t>
+        <w:t>患者一次就诊归档业务数据</w:t>
+      </w:r>
+      <w:proofErr w:type="gramStart"/>
+      <w:r>
+        <w:rPr>
+          <w:rFonts w:hint="eastAsia"/>
+        </w:rPr>
+        <w:t>取消外键设计</w:t>
+      </w:r>
+      <w:proofErr w:type="gramEnd"/>
+      <w:r>
+        <w:rPr>
+          <w:rFonts w:hint="eastAsia"/>
+        </w:rPr>
+        <w:t>，主键与业务数据一致。</w:t>
       </w:r>
     </w:p>
     <w:p>
@@ -26103,25 +26552,25 @@
       <w:pPr>
         <w:pStyle w:val="2"/>
       </w:pPr>
-      <w:bookmarkStart w:id="93" w:name="_Toc491416559"/>
+      <w:bookmarkStart w:id="94" w:name="_Toc491416559"/>
       <w:r>
         <w:lastRenderedPageBreak/>
         <w:t>用例实现</w:t>
       </w:r>
-      <w:bookmarkEnd w:id="93"/>
+      <w:bookmarkEnd w:id="94"/>
     </w:p>
     <w:p>
       <w:pPr>
         <w:pStyle w:val="3"/>
       </w:pPr>
-      <w:bookmarkStart w:id="94" w:name="_Toc491416560"/>
+      <w:bookmarkStart w:id="95" w:name="_Toc491416560"/>
       <w:r>
         <w:rPr>
           <w:rFonts w:hint="eastAsia"/>
         </w:rPr>
         <w:t>送诊用例实现</w:t>
       </w:r>
-      <w:bookmarkEnd w:id="94"/>
+      <w:bookmarkEnd w:id="95"/>
     </w:p>
     <w:p>
       <w:r>
@@ -26182,12 +26631,12 @@
       <w:pPr>
         <w:pStyle w:val="3"/>
       </w:pPr>
-      <w:bookmarkStart w:id="95" w:name="_Toc491416561"/>
+      <w:bookmarkStart w:id="96" w:name="_Toc491416561"/>
       <w:r>
         <w:lastRenderedPageBreak/>
         <w:t>预存住院费用用例实现</w:t>
       </w:r>
-      <w:bookmarkEnd w:id="95"/>
+      <w:bookmarkEnd w:id="96"/>
     </w:p>
     <w:p>
       <w:pPr>
@@ -26251,11 +26700,11 @@
       <w:pPr>
         <w:pStyle w:val="3"/>
       </w:pPr>
-      <w:bookmarkStart w:id="96" w:name="_Toc491416562"/>
+      <w:bookmarkStart w:id="97" w:name="_Toc491416562"/>
       <w:r>
         <w:t>接诊用例实现</w:t>
       </w:r>
-      <w:bookmarkEnd w:id="96"/>
+      <w:bookmarkEnd w:id="97"/>
     </w:p>
     <w:p>
       <w:pPr>
@@ -26401,11 +26850,11 @@
       <w:pPr>
         <w:pStyle w:val="3"/>
       </w:pPr>
-      <w:bookmarkStart w:id="97" w:name="_Toc491416563"/>
+      <w:bookmarkStart w:id="98" w:name="_Toc491416563"/>
       <w:r>
         <w:t>下医嘱用例实现</w:t>
       </w:r>
-      <w:bookmarkEnd w:id="97"/>
+      <w:bookmarkEnd w:id="98"/>
     </w:p>
     <w:p>
       <w:pPr>
@@ -26487,7 +26936,15 @@
         <w:ind w:firstLineChars="0"/>
       </w:pPr>
       <w:r>
-        <w:t>删除一个药品临嘱：</w:t>
+        <w:t>删除一个药品临</w:t>
+      </w:r>
+      <w:proofErr w:type="gramStart"/>
+      <w:r>
+        <w:t>嘱</w:t>
+      </w:r>
+      <w:proofErr w:type="gramEnd"/>
+      <w:r>
+        <w:t>：</w:t>
       </w:r>
     </w:p>
     <w:p>
@@ -26549,14 +27006,14 @@
       <w:pPr>
         <w:pStyle w:val="3"/>
       </w:pPr>
-      <w:bookmarkStart w:id="98" w:name="_Toc491416564"/>
+      <w:bookmarkStart w:id="99" w:name="_Toc491416564"/>
       <w:r>
         <w:t>核对医嘱用例实现</w:t>
       </w:r>
       <w:r>
         <w:t>（含分解）</w:t>
       </w:r>
-      <w:bookmarkEnd w:id="98"/>
+      <w:bookmarkEnd w:id="99"/>
     </w:p>
     <w:p>
       <w:pPr>
@@ -26714,7 +27171,35 @@
         <w:rPr>
           <w:rFonts w:hint="eastAsia"/>
         </w:rPr>
-        <w:t>药品临嘱摆药执行条目执行前</w:t>
+        <w:t>药品临</w:t>
+      </w:r>
+      <w:proofErr w:type="gramStart"/>
+      <w:r>
+        <w:rPr>
+          <w:rFonts w:hint="eastAsia"/>
+        </w:rPr>
+        <w:t>嘱</w:t>
+      </w:r>
+      <w:proofErr w:type="gramEnd"/>
+      <w:r>
+        <w:rPr>
+          <w:rFonts w:hint="eastAsia"/>
+        </w:rPr>
+        <w:t>摆</w:t>
+      </w:r>
+      <w:proofErr w:type="gramStart"/>
+      <w:r>
+        <w:rPr>
+          <w:rFonts w:hint="eastAsia"/>
+        </w:rPr>
+        <w:t>药执行</w:t>
+      </w:r>
+      <w:proofErr w:type="gramEnd"/>
+      <w:r>
+        <w:rPr>
+          <w:rFonts w:hint="eastAsia"/>
+        </w:rPr>
+        <w:t>条目执行前</w:t>
       </w:r>
       <w:r>
         <w:rPr>
@@ -26788,11 +27273,11 @@
       <w:pPr>
         <w:pStyle w:val="3"/>
       </w:pPr>
-      <w:bookmarkStart w:id="99" w:name="_Toc491416565"/>
+      <w:bookmarkStart w:id="100" w:name="_Toc491416565"/>
       <w:r>
         <w:t>发送执行条目用例实现</w:t>
       </w:r>
-      <w:bookmarkEnd w:id="99"/>
+      <w:bookmarkEnd w:id="100"/>
     </w:p>
     <w:p>
       <w:r>
@@ -26853,7 +27338,7 @@
       <w:pPr>
         <w:pStyle w:val="3"/>
       </w:pPr>
-      <w:bookmarkStart w:id="100" w:name="_Toc491416566"/>
+      <w:bookmarkStart w:id="101" w:name="_Toc491416566"/>
       <w:r>
         <w:rPr>
           <w:rFonts w:hint="eastAsia"/>
@@ -26861,7 +27346,7 @@
         <w:lastRenderedPageBreak/>
         <w:t>定时启动执行条目用例实现</w:t>
       </w:r>
-      <w:bookmarkEnd w:id="100"/>
+      <w:bookmarkEnd w:id="101"/>
     </w:p>
     <w:p>
       <w:pPr>
@@ -26926,14 +27411,14 @@
       <w:pPr>
         <w:pStyle w:val="3"/>
       </w:pPr>
-      <w:bookmarkStart w:id="101" w:name="_Toc491416567"/>
+      <w:bookmarkStart w:id="102" w:name="_Toc491416567"/>
       <w:r>
         <w:rPr>
           <w:rFonts w:hint="eastAsia"/>
         </w:rPr>
         <w:t>确认完成执行条目用例实现</w:t>
       </w:r>
-      <w:bookmarkEnd w:id="101"/>
+      <w:bookmarkEnd w:id="102"/>
     </w:p>
     <w:p>
       <w:pPr>
@@ -27163,7 +27648,7 @@
       <w:pPr>
         <w:pStyle w:val="3"/>
       </w:pPr>
-      <w:bookmarkStart w:id="102" w:name="_Toc491416568"/>
+      <w:bookmarkStart w:id="103" w:name="_Toc491416568"/>
       <w:r>
         <w:rPr>
           <w:rFonts w:hint="eastAsia"/>
@@ -27171,7 +27656,7 @@
         <w:lastRenderedPageBreak/>
         <w:t>取消医嘱用例实现</w:t>
       </w:r>
-      <w:bookmarkEnd w:id="102"/>
+      <w:bookmarkEnd w:id="103"/>
     </w:p>
     <w:p>
       <w:pPr>
@@ -27320,15 +27805,29 @@
       <w:pPr>
         <w:pStyle w:val="3"/>
       </w:pPr>
-      <w:bookmarkStart w:id="103" w:name="_Toc491416569"/>
+      <w:bookmarkStart w:id="104" w:name="_Toc491416569"/>
       <w:r>
         <w:rPr>
           <w:rFonts w:hint="eastAsia"/>
         </w:rPr>
         <w:lastRenderedPageBreak/>
-        <w:t>同意退费用例实现</w:t>
-      </w:r>
-      <w:bookmarkEnd w:id="103"/>
+        <w:t>同意</w:t>
+      </w:r>
+      <w:proofErr w:type="gramStart"/>
+      <w:r>
+        <w:rPr>
+          <w:rFonts w:hint="eastAsia"/>
+        </w:rPr>
+        <w:t>退费用例</w:t>
+      </w:r>
+      <w:proofErr w:type="gramEnd"/>
+      <w:r>
+        <w:rPr>
+          <w:rFonts w:hint="eastAsia"/>
+        </w:rPr>
+        <w:t>实现</w:t>
+      </w:r>
+      <w:bookmarkEnd w:id="104"/>
     </w:p>
     <w:p>
       <w:r>
@@ -27389,14 +27888,14 @@
       <w:pPr>
         <w:pStyle w:val="3"/>
       </w:pPr>
-      <w:bookmarkStart w:id="104" w:name="_Toc491416570"/>
+      <w:bookmarkStart w:id="105" w:name="_Toc491416570"/>
       <w:r>
         <w:rPr>
           <w:rFonts w:hint="eastAsia"/>
         </w:rPr>
         <w:t>分解长期医嘱用例实现</w:t>
       </w:r>
-      <w:bookmarkEnd w:id="104"/>
+      <w:bookmarkEnd w:id="105"/>
     </w:p>
     <w:p>
       <w:pPr>
@@ -27496,8 +27995,13 @@
         </w:numPr>
         <w:ind w:firstLineChars="0"/>
       </w:pPr>
-      <w:r>
-        <w:t>分解非药品长期医嘱</w:t>
+      <w:proofErr w:type="gramStart"/>
+      <w:r>
+        <w:t>分解非</w:t>
+      </w:r>
+      <w:proofErr w:type="gramEnd"/>
+      <w:r>
+        <w:t>药品长期医嘱</w:t>
       </w:r>
     </w:p>
     <w:p>
@@ -27562,7 +28066,7 @@
       <w:pPr>
         <w:pStyle w:val="3"/>
       </w:pPr>
-      <w:bookmarkStart w:id="105" w:name="_Toc491416571"/>
+      <w:bookmarkStart w:id="106" w:name="_Toc491416571"/>
       <w:r>
         <w:rPr>
           <w:rFonts w:hint="eastAsia"/>
@@ -27570,7 +28074,7 @@
         <w:lastRenderedPageBreak/>
         <w:t>摆药用例实现</w:t>
       </w:r>
-      <w:bookmarkEnd w:id="105"/>
+      <w:bookmarkEnd w:id="106"/>
     </w:p>
     <w:p>
       <w:pPr>
@@ -27634,11 +28138,11 @@
       <w:pPr>
         <w:pStyle w:val="3"/>
       </w:pPr>
-      <w:bookmarkStart w:id="106" w:name="_Toc491416572"/>
+      <w:bookmarkStart w:id="107" w:name="_Toc491416572"/>
       <w:r>
         <w:t>取消摆药用例实现</w:t>
       </w:r>
-      <w:bookmarkEnd w:id="106"/>
+      <w:bookmarkEnd w:id="107"/>
     </w:p>
     <w:p>
       <w:pPr>
@@ -27702,11 +28206,11 @@
       <w:pPr>
         <w:pStyle w:val="3"/>
       </w:pPr>
-      <w:bookmarkStart w:id="107" w:name="_Toc491416573"/>
+      <w:bookmarkStart w:id="108" w:name="_Toc491416573"/>
       <w:r>
         <w:t>编写病历用例实现</w:t>
       </w:r>
-      <w:bookmarkEnd w:id="107"/>
+      <w:bookmarkEnd w:id="108"/>
     </w:p>
     <w:p>
       <w:pPr>
@@ -27989,12 +28493,12 @@
       <w:pPr>
         <w:pStyle w:val="3"/>
       </w:pPr>
-      <w:bookmarkStart w:id="108" w:name="_Toc491416574"/>
+      <w:bookmarkStart w:id="109" w:name="_Toc491416574"/>
       <w:r>
         <w:lastRenderedPageBreak/>
         <w:t>出院登记用例实现</w:t>
       </w:r>
-      <w:bookmarkEnd w:id="108"/>
+      <w:bookmarkEnd w:id="109"/>
     </w:p>
     <w:p>
       <w:pPr>
@@ -28122,11 +28626,11 @@
       <w:pPr>
         <w:pStyle w:val="3"/>
       </w:pPr>
-      <w:bookmarkStart w:id="109" w:name="_Toc491416575"/>
+      <w:bookmarkStart w:id="110" w:name="_Toc491416575"/>
       <w:r>
         <w:t>出院结算用例实现</w:t>
       </w:r>
-      <w:bookmarkEnd w:id="109"/>
+      <w:bookmarkEnd w:id="110"/>
     </w:p>
     <w:p>
       <w:r>
@@ -28285,7 +28789,7 @@
       <w:pPr>
         <w:pStyle w:val="3"/>
       </w:pPr>
-      <w:bookmarkStart w:id="110" w:name="_Toc491416576"/>
+      <w:bookmarkStart w:id="111" w:name="_Toc491416576"/>
       <w:r>
         <w:rPr>
           <w:rFonts w:hint="eastAsia"/>
@@ -28298,7 +28802,7 @@
         </w:rPr>
         <w:t>用例实现</w:t>
       </w:r>
-      <w:bookmarkEnd w:id="110"/>
+      <w:bookmarkEnd w:id="111"/>
     </w:p>
     <w:p>
       <w:r>
@@ -28360,12 +28864,12 @@
       <w:pPr>
         <w:pStyle w:val="3"/>
       </w:pPr>
-      <w:bookmarkStart w:id="111" w:name="_Toc491416577"/>
+      <w:bookmarkStart w:id="112" w:name="_Toc491416577"/>
       <w:r>
         <w:lastRenderedPageBreak/>
         <w:t>挂号用例实现</w:t>
       </w:r>
-      <w:bookmarkEnd w:id="111"/>
+      <w:bookmarkEnd w:id="112"/>
     </w:p>
     <w:p>
       <w:r>
@@ -28426,14 +28930,14 @@
       <w:pPr>
         <w:pStyle w:val="3"/>
       </w:pPr>
-      <w:bookmarkStart w:id="112" w:name="_Toc491416578"/>
+      <w:bookmarkStart w:id="113" w:name="_Toc491416578"/>
       <w:r>
         <w:rPr>
           <w:rFonts w:hint="eastAsia"/>
         </w:rPr>
         <w:t>门诊医生排班用例实现</w:t>
       </w:r>
-      <w:bookmarkEnd w:id="112"/>
+      <w:bookmarkEnd w:id="113"/>
     </w:p>
     <w:p>
       <w:pPr>
@@ -28498,12 +29002,12 @@
       <w:pPr>
         <w:pStyle w:val="3"/>
       </w:pPr>
-      <w:bookmarkStart w:id="113" w:name="_Toc491416579"/>
+      <w:bookmarkStart w:id="114" w:name="_Toc491416579"/>
       <w:r>
         <w:lastRenderedPageBreak/>
         <w:t>叫号用例实现</w:t>
       </w:r>
-      <w:bookmarkEnd w:id="113"/>
+      <w:bookmarkEnd w:id="114"/>
     </w:p>
     <w:p>
       <w:r>
@@ -28565,14 +29069,22 @@
       <w:pPr>
         <w:pStyle w:val="3"/>
       </w:pPr>
-      <w:bookmarkStart w:id="114" w:name="_Toc491416580"/>
-      <w:r>
-        <w:rPr>
-          <w:rFonts w:hint="eastAsia"/>
-        </w:rPr>
-        <w:t>续费用例实现</w:t>
-      </w:r>
-      <w:bookmarkEnd w:id="114"/>
+      <w:bookmarkStart w:id="115" w:name="_Toc491416580"/>
+      <w:proofErr w:type="gramStart"/>
+      <w:r>
+        <w:rPr>
+          <w:rFonts w:hint="eastAsia"/>
+        </w:rPr>
+        <w:t>续费用例</w:t>
+      </w:r>
+      <w:proofErr w:type="gramEnd"/>
+      <w:r>
+        <w:rPr>
+          <w:rFonts w:hint="eastAsia"/>
+        </w:rPr>
+        <w:t>实现</w:t>
+      </w:r>
+      <w:bookmarkEnd w:id="115"/>
     </w:p>
     <w:p>
       <w:r>
@@ -28634,7 +29146,7 @@
       <w:pPr>
         <w:pStyle w:val="3"/>
       </w:pPr>
-      <w:bookmarkStart w:id="115" w:name="_Toc491416581"/>
+      <w:bookmarkStart w:id="116" w:name="_Toc491416581"/>
       <w:r>
         <w:rPr>
           <w:rFonts w:hint="eastAsia"/>
@@ -28642,7 +29154,7 @@
         <w:lastRenderedPageBreak/>
         <w:t>打印配液任务用例实现</w:t>
       </w:r>
-      <w:bookmarkEnd w:id="115"/>
+      <w:bookmarkEnd w:id="116"/>
     </w:p>
     <w:p>
       <w:r>
@@ -28703,14 +29215,14 @@
       <w:pPr>
         <w:pStyle w:val="3"/>
       </w:pPr>
-      <w:bookmarkStart w:id="116" w:name="_Toc491416582"/>
+      <w:bookmarkStart w:id="117" w:name="_Toc491416582"/>
       <w:r>
         <w:rPr>
           <w:rFonts w:hint="eastAsia"/>
         </w:rPr>
         <w:t>完成一次配液任务用例实现</w:t>
       </w:r>
-      <w:bookmarkEnd w:id="116"/>
+      <w:bookmarkEnd w:id="117"/>
     </w:p>
     <w:p/>
     <w:p>
@@ -28773,14 +29285,14 @@
       <w:pPr>
         <w:pStyle w:val="3"/>
       </w:pPr>
-      <w:bookmarkStart w:id="117" w:name="_Toc491416583"/>
+      <w:bookmarkStart w:id="118" w:name="_Toc491416583"/>
       <w:r>
         <w:rPr>
           <w:rFonts w:hint="eastAsia"/>
         </w:rPr>
         <w:t>归档患者一次就诊用例实现</w:t>
       </w:r>
-      <w:bookmarkEnd w:id="117"/>
+      <w:bookmarkEnd w:id="118"/>
     </w:p>
     <w:p>
       <w:pPr>
@@ -29003,22 +29515,22 @@
       <w:pPr>
         <w:pStyle w:val="2"/>
       </w:pPr>
-      <w:bookmarkStart w:id="118" w:name="_Toc491416584"/>
+      <w:bookmarkStart w:id="119" w:name="_Toc491416584"/>
       <w:r>
         <w:lastRenderedPageBreak/>
         <w:t>可变性设计</w:t>
       </w:r>
-      <w:bookmarkEnd w:id="118"/>
+      <w:bookmarkEnd w:id="119"/>
     </w:p>
     <w:p>
       <w:pPr>
         <w:pStyle w:val="3"/>
       </w:pPr>
-      <w:bookmarkStart w:id="119" w:name="_Toc491416585"/>
+      <w:bookmarkStart w:id="120" w:name="_Toc491416585"/>
       <w:r>
         <w:t>医嘱开立</w:t>
       </w:r>
-      <w:bookmarkEnd w:id="119"/>
+      <w:bookmarkEnd w:id="120"/>
     </w:p>
     <w:p>
       <w:r>
@@ -29387,7 +29899,15 @@
         <w:ind w:firstLineChars="0"/>
       </w:pPr>
       <w:r>
-        <w:t>另一个开立静脉注射的长嘱示例：</w:t>
+        <w:t>另一个开立静脉注射的长</w:t>
+      </w:r>
+      <w:proofErr w:type="gramStart"/>
+      <w:r>
+        <w:t>嘱</w:t>
+      </w:r>
+      <w:proofErr w:type="gramEnd"/>
+      <w:r>
+        <w:t>示例：</w:t>
       </w:r>
     </w:p>
     <w:p>
@@ -29439,14 +29959,14 @@
       <w:pPr>
         <w:pStyle w:val="3"/>
       </w:pPr>
-      <w:bookmarkStart w:id="120" w:name="_Toc491416586"/>
+      <w:bookmarkStart w:id="121" w:name="_Toc491416586"/>
       <w:r>
         <w:rPr>
           <w:rFonts w:hint="eastAsia"/>
         </w:rPr>
         <w:t>医嘱条目的分解取决于医嘱类型</w:t>
       </w:r>
-      <w:bookmarkEnd w:id="120"/>
+      <w:bookmarkEnd w:id="121"/>
     </w:p>
     <w:p>
       <w:pPr>
@@ -29785,7 +30305,7 @@
       <w:pPr>
         <w:pStyle w:val="3"/>
       </w:pPr>
-      <w:bookmarkStart w:id="121" w:name="_Toc491416587"/>
+      <w:bookmarkStart w:id="122" w:name="_Toc491416587"/>
       <w:r>
         <w:lastRenderedPageBreak/>
         <w:t>医嘱执行条目的完成和作废可以</w:t>
@@ -29796,7 +30316,7 @@
       <w:r>
         <w:t>嵌入业务逻辑</w:t>
       </w:r>
-      <w:bookmarkEnd w:id="121"/>
+      <w:bookmarkEnd w:id="122"/>
     </w:p>
     <w:p>
       <w:r>
@@ -29944,11 +30464,11 @@
       <w:pPr>
         <w:pStyle w:val="3"/>
       </w:pPr>
-      <w:bookmarkStart w:id="122" w:name="_Toc491416588"/>
+      <w:bookmarkStart w:id="123" w:name="_Toc491416588"/>
       <w:r>
         <w:t>医嘱执行条目到收费条目的映射</w:t>
       </w:r>
-      <w:bookmarkEnd w:id="122"/>
+      <w:bookmarkEnd w:id="123"/>
     </w:p>
     <w:p>
       <w:r>
@@ -30050,12 +30570,20 @@
       <w:pPr>
         <w:pStyle w:val="3"/>
       </w:pPr>
-      <w:bookmarkStart w:id="123" w:name="_Toc491416589"/>
+      <w:bookmarkStart w:id="124" w:name="_Toc491416589"/>
       <w:r>
         <w:lastRenderedPageBreak/>
-        <w:t>长嘱分解</w:t>
-      </w:r>
-      <w:bookmarkEnd w:id="123"/>
+        <w:t>长</w:t>
+      </w:r>
+      <w:proofErr w:type="gramStart"/>
+      <w:r>
+        <w:t>嘱</w:t>
+      </w:r>
+      <w:proofErr w:type="gramEnd"/>
+      <w:r>
+        <w:t>分解</w:t>
+      </w:r>
+      <w:bookmarkEnd w:id="124"/>
     </w:p>
     <w:p>
       <w:pPr>
@@ -30342,11 +30870,11 @@
       <w:pPr>
         <w:pStyle w:val="3"/>
       </w:pPr>
-      <w:bookmarkStart w:id="124" w:name="_Toc491416590"/>
+      <w:bookmarkStart w:id="125" w:name="_Toc491416590"/>
       <w:r>
         <w:t>医嘱执行与计费</w:t>
       </w:r>
-      <w:bookmarkEnd w:id="124"/>
+      <w:bookmarkEnd w:id="125"/>
     </w:p>
     <w:p>
       <w:pPr>
@@ -30555,11 +31083,11 @@
       <w:pPr>
         <w:pStyle w:val="3"/>
       </w:pPr>
-      <w:bookmarkStart w:id="125" w:name="_Toc491416591"/>
+      <w:bookmarkStart w:id="126" w:name="_Toc491416591"/>
       <w:r>
         <w:t>病历创建</w:t>
       </w:r>
-      <w:bookmarkEnd w:id="125"/>
+      <w:bookmarkEnd w:id="126"/>
     </w:p>
     <w:p>
       <w:r>
@@ -30774,31 +31302,31 @@
       <w:pPr>
         <w:pStyle w:val="2"/>
       </w:pPr>
-      <w:bookmarkStart w:id="126" w:name="_Toc491416592"/>
+      <w:bookmarkStart w:id="127" w:name="_Toc491416592"/>
       <w:r>
         <w:t>测试设计</w:t>
       </w:r>
-      <w:bookmarkEnd w:id="126"/>
+      <w:bookmarkEnd w:id="127"/>
     </w:p>
     <w:p>
       <w:pPr>
         <w:pStyle w:val="3"/>
       </w:pPr>
-      <w:bookmarkStart w:id="127" w:name="_Toc491416593"/>
+      <w:bookmarkStart w:id="128" w:name="_Toc491416593"/>
       <w:r>
         <w:t>测试数据</w:t>
       </w:r>
-      <w:bookmarkEnd w:id="127"/>
+      <w:bookmarkEnd w:id="128"/>
     </w:p>
     <w:p>
       <w:pPr>
         <w:pStyle w:val="4"/>
       </w:pPr>
-      <w:bookmarkStart w:id="128" w:name="_Toc491416594"/>
+      <w:bookmarkStart w:id="129" w:name="_Toc491416594"/>
       <w:r>
         <w:t>数据准备</w:t>
       </w:r>
-      <w:bookmarkEnd w:id="128"/>
+      <w:bookmarkEnd w:id="129"/>
     </w:p>
     <w:tbl>
       <w:tblPr>
@@ -31674,7 +32202,29 @@
                 <w:sz w:val="18"/>
                 <w:szCs w:val="18"/>
               </w:rPr>
-              <w:t>内泌五住院科室（</w:t>
+              <w:t>内</w:t>
+            </w:r>
+            <w:proofErr w:type="gramStart"/>
+            <w:r>
+              <w:rPr>
+                <w:rFonts w:ascii="宋体" w:eastAsia="宋体" w:hAnsi="宋体" w:cs="Courier New" w:hint="eastAsia"/>
+                <w:color w:val="2A00FF"/>
+                <w:kern w:val="0"/>
+                <w:sz w:val="18"/>
+                <w:szCs w:val="18"/>
+              </w:rPr>
+              <w:t>泌</w:t>
+            </w:r>
+            <w:proofErr w:type="gramEnd"/>
+            <w:r>
+              <w:rPr>
+                <w:rFonts w:ascii="宋体" w:eastAsia="宋体" w:hAnsi="宋体" w:cs="Courier New" w:hint="eastAsia"/>
+                <w:color w:val="2A00FF"/>
+                <w:kern w:val="0"/>
+                <w:sz w:val="18"/>
+                <w:szCs w:val="18"/>
+              </w:rPr>
+              <w:t>五住院科室（</w:t>
             </w:r>
             <w:r>
               <w:rPr>
@@ -31765,7 +32315,29 @@
                 <w:sz w:val="18"/>
                 <w:szCs w:val="18"/>
               </w:rPr>
-              <w:t>内泌五护士站（</w:t>
+              <w:t>内</w:t>
+            </w:r>
+            <w:proofErr w:type="gramStart"/>
+            <w:r>
+              <w:rPr>
+                <w:rFonts w:ascii="宋体" w:eastAsia="宋体" w:hAnsi="宋体" w:cs="Courier New" w:hint="eastAsia"/>
+                <w:color w:val="2A00FF"/>
+                <w:kern w:val="0"/>
+                <w:sz w:val="18"/>
+                <w:szCs w:val="18"/>
+              </w:rPr>
+              <w:t>泌</w:t>
+            </w:r>
+            <w:proofErr w:type="gramEnd"/>
+            <w:r>
+              <w:rPr>
+                <w:rFonts w:ascii="宋体" w:eastAsia="宋体" w:hAnsi="宋体" w:cs="Courier New" w:hint="eastAsia"/>
+                <w:color w:val="2A00FF"/>
+                <w:kern w:val="0"/>
+                <w:sz w:val="18"/>
+                <w:szCs w:val="18"/>
+              </w:rPr>
+              <w:t>五护士站（</w:t>
             </w:r>
             <w:r>
               <w:rPr>
@@ -31927,7 +32499,29 @@
                 <w:sz w:val="18"/>
                 <w:szCs w:val="18"/>
               </w:rPr>
-              <w:t>内分泌门诊一诊室（room901）</w:t>
+              <w:t>内分泌门诊</w:t>
+            </w:r>
+            <w:proofErr w:type="gramStart"/>
+            <w:r>
+              <w:rPr>
+                <w:rFonts w:ascii="宋体" w:eastAsia="宋体" w:hAnsi="宋体" w:cs="宋体" w:hint="eastAsia"/>
+                <w:color w:val="2A00FF"/>
+                <w:kern w:val="0"/>
+                <w:sz w:val="18"/>
+                <w:szCs w:val="18"/>
+              </w:rPr>
+              <w:t>一</w:t>
+            </w:r>
+            <w:proofErr w:type="gramEnd"/>
+            <w:r>
+              <w:rPr>
+                <w:rFonts w:ascii="宋体" w:eastAsia="宋体" w:hAnsi="宋体" w:cs="宋体" w:hint="eastAsia"/>
+                <w:color w:val="2A00FF"/>
+                <w:kern w:val="0"/>
+                <w:sz w:val="18"/>
+                <w:szCs w:val="18"/>
+              </w:rPr>
+              <w:t>诊室（room901）</w:t>
             </w:r>
           </w:p>
         </w:tc>
@@ -32503,8 +33097,20 @@
                 <w:sz w:val="18"/>
                 <w:szCs w:val="18"/>
               </w:rPr>
-              <w:t>门诊西药房摆药岗位</w:t>
-            </w:r>
+              <w:t>门诊西药房摆</w:t>
+            </w:r>
+            <w:proofErr w:type="gramStart"/>
+            <w:r>
+              <w:rPr>
+                <w:rFonts w:ascii="宋体" w:eastAsia="宋体" w:hAnsi="宋体" w:cs="Courier New" w:hint="eastAsia"/>
+                <w:color w:val="2A00FF"/>
+                <w:kern w:val="0"/>
+                <w:sz w:val="18"/>
+                <w:szCs w:val="18"/>
+              </w:rPr>
+              <w:t>药岗位</w:t>
+            </w:r>
+            <w:proofErr w:type="gramEnd"/>
             <w:r>
               <w:rPr>
                 <w:rFonts w:ascii="Courier New" w:eastAsia="宋体" w:hAnsi="Courier New" w:cs="Courier New"/>
@@ -32523,8 +33129,20 @@
                 <w:sz w:val="18"/>
                 <w:szCs w:val="18"/>
               </w:rPr>
-              <w:t>（门诊西药房摆药岗位</w:t>
-            </w:r>
+              <w:t>（门诊西药房摆</w:t>
+            </w:r>
+            <w:proofErr w:type="gramStart"/>
+            <w:r>
+              <w:rPr>
+                <w:rFonts w:ascii="宋体" w:eastAsia="宋体" w:hAnsi="宋体" w:cs="Courier New" w:hint="eastAsia"/>
+                <w:color w:val="2A00FF"/>
+                <w:kern w:val="0"/>
+                <w:sz w:val="18"/>
+                <w:szCs w:val="18"/>
+              </w:rPr>
+              <w:t>药岗位</w:t>
+            </w:r>
+            <w:proofErr w:type="gramEnd"/>
             <w:r>
               <w:rPr>
                 <w:rFonts w:ascii="Courier New" w:eastAsia="宋体" w:hAnsi="Courier New" w:cs="Courier New"/>
@@ -32727,6 +33345,7 @@
               </w:rPr>
               <w:t>CT</w:t>
             </w:r>
+            <w:proofErr w:type="gramStart"/>
             <w:r>
               <w:rPr>
                 <w:rFonts w:ascii="宋体" w:eastAsia="宋体" w:hAnsi="宋体" w:cs="Courier New" w:hint="eastAsia"/>
@@ -32735,7 +33354,18 @@
                 <w:sz w:val="18"/>
                 <w:szCs w:val="18"/>
               </w:rPr>
-              <w:t>室安排检查员</w:t>
+              <w:t>室安排</w:t>
+            </w:r>
+            <w:proofErr w:type="gramEnd"/>
+            <w:r>
+              <w:rPr>
+                <w:rFonts w:ascii="宋体" w:eastAsia="宋体" w:hAnsi="宋体" w:cs="Courier New" w:hint="eastAsia"/>
+                <w:color w:val="2A00FF"/>
+                <w:kern w:val="0"/>
+                <w:sz w:val="18"/>
+                <w:szCs w:val="18"/>
+              </w:rPr>
+              <w:t>检查员</w:t>
             </w:r>
             <w:r>
               <w:rPr>
@@ -32767,6 +33397,7 @@
               </w:rPr>
               <w:t>CT</w:t>
             </w:r>
+            <w:proofErr w:type="gramStart"/>
             <w:r>
               <w:rPr>
                 <w:rFonts w:ascii="宋体" w:eastAsia="宋体" w:hAnsi="宋体" w:cs="Courier New" w:hint="eastAsia"/>
@@ -32775,7 +33406,18 @@
                 <w:sz w:val="18"/>
                 <w:szCs w:val="18"/>
               </w:rPr>
-              <w:t>室安排检查员-吕玲绮）</w:t>
+              <w:t>室安排</w:t>
+            </w:r>
+            <w:proofErr w:type="gramEnd"/>
+            <w:r>
+              <w:rPr>
+                <w:rFonts w:ascii="宋体" w:eastAsia="宋体" w:hAnsi="宋体" w:cs="Courier New" w:hint="eastAsia"/>
+                <w:color w:val="2A00FF"/>
+                <w:kern w:val="0"/>
+                <w:sz w:val="18"/>
+                <w:szCs w:val="18"/>
+              </w:rPr>
+              <w:t>检查员-吕玲绮）</w:t>
             </w:r>
           </w:p>
         </w:tc>
@@ -33209,7 +33851,51 @@
                 <w:sz w:val="18"/>
                 <w:szCs w:val="18"/>
               </w:rPr>
-              <w:t>质控岗位staff601（质控岗位-刘备）</w:t>
+              <w:t>质</w:t>
+            </w:r>
+            <w:proofErr w:type="gramStart"/>
+            <w:r>
+              <w:rPr>
+                <w:rFonts w:ascii="宋体" w:eastAsia="宋体" w:hAnsi="宋体" w:cs="宋体" w:hint="eastAsia"/>
+                <w:color w:val="2A00FF"/>
+                <w:kern w:val="0"/>
+                <w:sz w:val="18"/>
+                <w:szCs w:val="18"/>
+              </w:rPr>
+              <w:t>控岗位</w:t>
+            </w:r>
+            <w:proofErr w:type="gramEnd"/>
+            <w:r>
+              <w:rPr>
+                <w:rFonts w:ascii="宋体" w:eastAsia="宋体" w:hAnsi="宋体" w:cs="宋体" w:hint="eastAsia"/>
+                <w:color w:val="2A00FF"/>
+                <w:kern w:val="0"/>
+                <w:sz w:val="18"/>
+                <w:szCs w:val="18"/>
+              </w:rPr>
+              <w:t>staff601（质</w:t>
+            </w:r>
+            <w:proofErr w:type="gramStart"/>
+            <w:r>
+              <w:rPr>
+                <w:rFonts w:ascii="宋体" w:eastAsia="宋体" w:hAnsi="宋体" w:cs="宋体" w:hint="eastAsia"/>
+                <w:color w:val="2A00FF"/>
+                <w:kern w:val="0"/>
+                <w:sz w:val="18"/>
+                <w:szCs w:val="18"/>
+              </w:rPr>
+              <w:t>控岗位</w:t>
+            </w:r>
+            <w:proofErr w:type="gramEnd"/>
+            <w:r>
+              <w:rPr>
+                <w:rFonts w:ascii="宋体" w:eastAsia="宋体" w:hAnsi="宋体" w:cs="宋体" w:hint="eastAsia"/>
+                <w:color w:val="2A00FF"/>
+                <w:kern w:val="0"/>
+                <w:sz w:val="18"/>
+                <w:szCs w:val="18"/>
+              </w:rPr>
+              <w:t>-刘备）</w:t>
             </w:r>
           </w:p>
         </w:tc>
@@ -33280,8 +33966,42 @@
                 <w:sz w:val="18"/>
                 <w:szCs w:val="18"/>
               </w:rPr>
-              <w:t>病案室岗位staff602（病案室岗位</w:t>
-            </w:r>
+              <w:t>病案</w:t>
+            </w:r>
+            <w:proofErr w:type="gramStart"/>
+            <w:r>
+              <w:rPr>
+                <w:rFonts w:ascii="宋体" w:eastAsia="宋体" w:hAnsi="宋体" w:cs="Courier New" w:hint="eastAsia"/>
+                <w:color w:val="2A00FF"/>
+                <w:kern w:val="0"/>
+                <w:sz w:val="18"/>
+                <w:szCs w:val="18"/>
+              </w:rPr>
+              <w:t>室岗位</w:t>
+            </w:r>
+            <w:proofErr w:type="gramEnd"/>
+            <w:r>
+              <w:rPr>
+                <w:rFonts w:ascii="宋体" w:eastAsia="宋体" w:hAnsi="宋体" w:cs="Courier New" w:hint="eastAsia"/>
+                <w:color w:val="2A00FF"/>
+                <w:kern w:val="0"/>
+                <w:sz w:val="18"/>
+                <w:szCs w:val="18"/>
+              </w:rPr>
+              <w:t>staff602（病案</w:t>
+            </w:r>
+            <w:proofErr w:type="gramStart"/>
+            <w:r>
+              <w:rPr>
+                <w:rFonts w:ascii="宋体" w:eastAsia="宋体" w:hAnsi="宋体" w:cs="Courier New" w:hint="eastAsia"/>
+                <w:color w:val="2A00FF"/>
+                <w:kern w:val="0"/>
+                <w:sz w:val="18"/>
+                <w:szCs w:val="18"/>
+              </w:rPr>
+              <w:t>室岗位</w:t>
+            </w:r>
+            <w:proofErr w:type="gramEnd"/>
             <w:r>
               <w:rPr>
                 <w:rFonts w:ascii="Courier New" w:eastAsia="宋体" w:hAnsi="Courier New" w:cs="Courier New"/>
@@ -33371,7 +34091,29 @@
                 <w:sz w:val="18"/>
                 <w:szCs w:val="18"/>
               </w:rPr>
-              <w:t>内泌五接诊护士</w:t>
+              <w:t>内</w:t>
+            </w:r>
+            <w:proofErr w:type="gramStart"/>
+            <w:r>
+              <w:rPr>
+                <w:rFonts w:ascii="宋体" w:eastAsia="宋体" w:hAnsi="宋体" w:cs="Courier New" w:hint="eastAsia"/>
+                <w:color w:val="2A00FF"/>
+                <w:kern w:val="0"/>
+                <w:sz w:val="18"/>
+                <w:szCs w:val="18"/>
+              </w:rPr>
+              <w:t>泌</w:t>
+            </w:r>
+            <w:proofErr w:type="gramEnd"/>
+            <w:r>
+              <w:rPr>
+                <w:rFonts w:ascii="宋体" w:eastAsia="宋体" w:hAnsi="宋体" w:cs="Courier New" w:hint="eastAsia"/>
+                <w:color w:val="2A00FF"/>
+                <w:kern w:val="0"/>
+                <w:sz w:val="18"/>
+                <w:szCs w:val="18"/>
+              </w:rPr>
+              <w:t>五接诊护士</w:t>
             </w:r>
             <w:r>
               <w:rPr>
@@ -33391,7 +34133,29 @@
                 <w:sz w:val="18"/>
                 <w:szCs w:val="18"/>
               </w:rPr>
-              <w:t>（内泌五接诊护士</w:t>
+              <w:t>（内</w:t>
+            </w:r>
+            <w:proofErr w:type="gramStart"/>
+            <w:r>
+              <w:rPr>
+                <w:rFonts w:ascii="宋体" w:eastAsia="宋体" w:hAnsi="宋体" w:cs="Courier New" w:hint="eastAsia"/>
+                <w:color w:val="2A00FF"/>
+                <w:kern w:val="0"/>
+                <w:sz w:val="18"/>
+                <w:szCs w:val="18"/>
+              </w:rPr>
+              <w:t>泌</w:t>
+            </w:r>
+            <w:proofErr w:type="gramEnd"/>
+            <w:r>
+              <w:rPr>
+                <w:rFonts w:ascii="宋体" w:eastAsia="宋体" w:hAnsi="宋体" w:cs="Courier New" w:hint="eastAsia"/>
+                <w:color w:val="2A00FF"/>
+                <w:kern w:val="0"/>
+                <w:sz w:val="18"/>
+                <w:szCs w:val="18"/>
+              </w:rPr>
+              <w:t>五接诊护士</w:t>
             </w:r>
             <w:r>
               <w:rPr>
@@ -33482,8 +34246,42 @@
                 <w:sz w:val="18"/>
                 <w:szCs w:val="18"/>
               </w:rPr>
-              <w:t>内泌五医生doctor002（内泌五医生</w:t>
-            </w:r>
+              <w:t>内</w:t>
+            </w:r>
+            <w:proofErr w:type="gramStart"/>
+            <w:r>
+              <w:rPr>
+                <w:rFonts w:ascii="宋体" w:eastAsia="宋体" w:hAnsi="宋体" w:cs="Courier New" w:hint="eastAsia"/>
+                <w:color w:val="2A00FF"/>
+                <w:kern w:val="0"/>
+                <w:sz w:val="18"/>
+                <w:szCs w:val="18"/>
+              </w:rPr>
+              <w:t>泌五医生</w:t>
+            </w:r>
+            <w:proofErr w:type="gramEnd"/>
+            <w:r>
+              <w:rPr>
+                <w:rFonts w:ascii="宋体" w:eastAsia="宋体" w:hAnsi="宋体" w:cs="Courier New" w:hint="eastAsia"/>
+                <w:color w:val="2A00FF"/>
+                <w:kern w:val="0"/>
+                <w:sz w:val="18"/>
+                <w:szCs w:val="18"/>
+              </w:rPr>
+              <w:t>doctor002（内</w:t>
+            </w:r>
+            <w:proofErr w:type="gramStart"/>
+            <w:r>
+              <w:rPr>
+                <w:rFonts w:ascii="宋体" w:eastAsia="宋体" w:hAnsi="宋体" w:cs="Courier New" w:hint="eastAsia"/>
+                <w:color w:val="2A00FF"/>
+                <w:kern w:val="0"/>
+                <w:sz w:val="18"/>
+                <w:szCs w:val="18"/>
+              </w:rPr>
+              <w:t>泌五医生</w:t>
+            </w:r>
+            <w:proofErr w:type="gramEnd"/>
             <w:r>
               <w:rPr>
                 <w:rFonts w:ascii="Courier New" w:eastAsia="宋体" w:hAnsi="Courier New" w:cs="Courier New"/>
@@ -33573,7 +34371,29 @@
                 <w:sz w:val="18"/>
                 <w:szCs w:val="18"/>
               </w:rPr>
-              <w:t>内泌五护士</w:t>
+              <w:t>内</w:t>
+            </w:r>
+            <w:proofErr w:type="gramStart"/>
+            <w:r>
+              <w:rPr>
+                <w:rFonts w:ascii="宋体" w:eastAsia="宋体" w:hAnsi="宋体" w:cs="Courier New" w:hint="eastAsia"/>
+                <w:color w:val="2A00FF"/>
+                <w:kern w:val="0"/>
+                <w:sz w:val="18"/>
+                <w:szCs w:val="18"/>
+              </w:rPr>
+              <w:t>泌</w:t>
+            </w:r>
+            <w:proofErr w:type="gramEnd"/>
+            <w:r>
+              <w:rPr>
+                <w:rFonts w:ascii="宋体" w:eastAsia="宋体" w:hAnsi="宋体" w:cs="Courier New" w:hint="eastAsia"/>
+                <w:color w:val="2A00FF"/>
+                <w:kern w:val="0"/>
+                <w:sz w:val="18"/>
+                <w:szCs w:val="18"/>
+              </w:rPr>
+              <w:t>五护士</w:t>
             </w:r>
             <w:r>
               <w:rPr>
@@ -33593,7 +34413,29 @@
                 <w:sz w:val="18"/>
                 <w:szCs w:val="18"/>
               </w:rPr>
-              <w:t>（内泌五护士</w:t>
+              <w:t>（内</w:t>
+            </w:r>
+            <w:proofErr w:type="gramStart"/>
+            <w:r>
+              <w:rPr>
+                <w:rFonts w:ascii="宋体" w:eastAsia="宋体" w:hAnsi="宋体" w:cs="Courier New" w:hint="eastAsia"/>
+                <w:color w:val="2A00FF"/>
+                <w:kern w:val="0"/>
+                <w:sz w:val="18"/>
+                <w:szCs w:val="18"/>
+              </w:rPr>
+              <w:t>泌</w:t>
+            </w:r>
+            <w:proofErr w:type="gramEnd"/>
+            <w:r>
+              <w:rPr>
+                <w:rFonts w:ascii="宋体" w:eastAsia="宋体" w:hAnsi="宋体" w:cs="Courier New" w:hint="eastAsia"/>
+                <w:color w:val="2A00FF"/>
+                <w:kern w:val="0"/>
+                <w:sz w:val="18"/>
+                <w:szCs w:val="18"/>
+              </w:rPr>
+              <w:t>五护士</w:t>
             </w:r>
             <w:r>
               <w:rPr>
@@ -34108,8 +34950,20 @@
                 <w:sz w:val="18"/>
                 <w:szCs w:val="18"/>
               </w:rPr>
-              <w:t>配液中心摆药岗位</w:t>
-            </w:r>
+              <w:t>配液中心摆</w:t>
+            </w:r>
+            <w:proofErr w:type="gramStart"/>
+            <w:r>
+              <w:rPr>
+                <w:rFonts w:ascii="宋体" w:eastAsia="宋体" w:hAnsi="宋体" w:cs="Courier New" w:hint="eastAsia"/>
+                <w:color w:val="2A00FF"/>
+                <w:kern w:val="0"/>
+                <w:sz w:val="18"/>
+                <w:szCs w:val="18"/>
+              </w:rPr>
+              <w:t>药岗位</w:t>
+            </w:r>
+            <w:proofErr w:type="gramEnd"/>
             <w:r>
               <w:rPr>
                 <w:rFonts w:ascii="Courier New" w:eastAsia="宋体" w:hAnsi="Courier New" w:cs="Courier New"/>
@@ -34128,8 +34982,20 @@
                 <w:sz w:val="18"/>
                 <w:szCs w:val="18"/>
               </w:rPr>
-              <w:t>（配液中心摆药岗位</w:t>
-            </w:r>
+              <w:t>（配液中心摆</w:t>
+            </w:r>
+            <w:proofErr w:type="gramStart"/>
+            <w:r>
+              <w:rPr>
+                <w:rFonts w:ascii="宋体" w:eastAsia="宋体" w:hAnsi="宋体" w:cs="Courier New" w:hint="eastAsia"/>
+                <w:color w:val="2A00FF"/>
+                <w:kern w:val="0"/>
+                <w:sz w:val="18"/>
+                <w:szCs w:val="18"/>
+              </w:rPr>
+              <w:t>药岗位</w:t>
+            </w:r>
+            <w:proofErr w:type="gramEnd"/>
             <w:r>
               <w:rPr>
                 <w:rFonts w:ascii="Courier New" w:eastAsia="宋体" w:hAnsi="Courier New" w:cs="Courier New"/>
@@ -34441,8 +35307,20 @@
                 <w:sz w:val="18"/>
                 <w:szCs w:val="18"/>
               </w:rPr>
-              <w:t>住院西药房摆药岗位</w:t>
-            </w:r>
+              <w:t>住院西药房摆</w:t>
+            </w:r>
+            <w:proofErr w:type="gramStart"/>
+            <w:r>
+              <w:rPr>
+                <w:rFonts w:ascii="宋体" w:eastAsia="宋体" w:hAnsi="宋体" w:cs="Courier New" w:hint="eastAsia"/>
+                <w:color w:val="2A00FF"/>
+                <w:kern w:val="0"/>
+                <w:sz w:val="18"/>
+                <w:szCs w:val="18"/>
+              </w:rPr>
+              <w:t>药岗位</w:t>
+            </w:r>
+            <w:proofErr w:type="gramEnd"/>
             <w:r>
               <w:rPr>
                 <w:rFonts w:ascii="Courier New" w:eastAsia="宋体" w:hAnsi="Courier New" w:cs="Courier New"/>
@@ -34461,8 +35339,20 @@
                 <w:sz w:val="18"/>
                 <w:szCs w:val="18"/>
               </w:rPr>
-              <w:t>（住院西药房摆药岗位</w:t>
-            </w:r>
+              <w:t>（住院西药房摆</w:t>
+            </w:r>
+            <w:proofErr w:type="gramStart"/>
+            <w:r>
+              <w:rPr>
+                <w:rFonts w:ascii="宋体" w:eastAsia="宋体" w:hAnsi="宋体" w:cs="Courier New" w:hint="eastAsia"/>
+                <w:color w:val="2A00FF"/>
+                <w:kern w:val="0"/>
+                <w:sz w:val="18"/>
+                <w:szCs w:val="18"/>
+              </w:rPr>
+              <w:t>药岗位</w:t>
+            </w:r>
+            <w:proofErr w:type="gramEnd"/>
             <w:r>
               <w:rPr>
                 <w:rFonts w:ascii="Courier New" w:eastAsia="宋体" w:hAnsi="Courier New" w:cs="Courier New"/>
@@ -35117,8 +36007,20 @@
                 <w:sz w:val="18"/>
                 <w:szCs w:val="18"/>
               </w:rPr>
-              <w:t>头孢</w:t>
-            </w:r>
+              <w:t>头</w:t>
+            </w:r>
+            <w:proofErr w:type="gramStart"/>
+            <w:r>
+              <w:rPr>
+                <w:rFonts w:ascii="宋体" w:eastAsia="宋体" w:hAnsi="宋体" w:cs="Courier New" w:hint="eastAsia"/>
+                <w:color w:val="2A00FF"/>
+                <w:kern w:val="0"/>
+                <w:sz w:val="18"/>
+                <w:szCs w:val="18"/>
+              </w:rPr>
+              <w:t>孢</w:t>
+            </w:r>
+            <w:proofErr w:type="gramEnd"/>
             <w:r>
               <w:rPr>
                 <w:rFonts w:ascii="Courier New" w:eastAsia="宋体" w:hAnsi="Courier New" w:cs="Courier New"/>
@@ -36127,8 +37029,20 @@
                 <w:sz w:val="18"/>
                 <w:szCs w:val="18"/>
               </w:rPr>
-              <w:t>头孢</w:t>
-            </w:r>
+              <w:t>头</w:t>
+            </w:r>
+            <w:proofErr w:type="gramStart"/>
+            <w:r>
+              <w:rPr>
+                <w:rFonts w:ascii="Courier New" w:eastAsia="宋体" w:hAnsi="Courier New" w:cs="Courier New"/>
+                <w:color w:val="2A00FF"/>
+                <w:kern w:val="0"/>
+                <w:sz w:val="18"/>
+                <w:szCs w:val="18"/>
+              </w:rPr>
+              <w:t>孢</w:t>
+            </w:r>
+            <w:proofErr w:type="gramEnd"/>
             <w:r>
               <w:rPr>
                 <w:rFonts w:ascii="Courier New" w:eastAsia="宋体" w:hAnsi="Courier New" w:cs="Courier New"/>
@@ -36934,8 +37848,20 @@
                 <w:sz w:val="18"/>
                 <w:szCs w:val="18"/>
               </w:rPr>
-              <w:t>头孢</w:t>
-            </w:r>
+              <w:t>头</w:t>
+            </w:r>
+            <w:proofErr w:type="gramStart"/>
+            <w:r>
+              <w:rPr>
+                <w:rFonts w:ascii="宋体" w:eastAsia="宋体" w:hAnsi="宋体" w:cs="Courier New" w:hint="eastAsia"/>
+                <w:color w:val="2A00FF"/>
+                <w:kern w:val="0"/>
+                <w:sz w:val="18"/>
+                <w:szCs w:val="18"/>
+              </w:rPr>
+              <w:t>孢</w:t>
+            </w:r>
+            <w:proofErr w:type="gramEnd"/>
             <w:r>
               <w:rPr>
                 <w:rFonts w:ascii="Courier New" w:eastAsia="宋体" w:hAnsi="Courier New" w:cs="Courier New"/>
@@ -37579,8 +38505,20 @@
                 <w:sz w:val="18"/>
                 <w:szCs w:val="18"/>
               </w:rPr>
-              <w:t>头孢</w:t>
-            </w:r>
+              <w:t>头</w:t>
+            </w:r>
+            <w:proofErr w:type="gramStart"/>
+            <w:r>
+              <w:rPr>
+                <w:rFonts w:ascii="宋体" w:eastAsia="宋体" w:hAnsi="宋体" w:cs="Courier New" w:hint="eastAsia"/>
+                <w:color w:val="2A00FF"/>
+                <w:kern w:val="0"/>
+                <w:sz w:val="18"/>
+                <w:szCs w:val="18"/>
+              </w:rPr>
+              <w:t>孢</w:t>
+            </w:r>
+            <w:proofErr w:type="gramEnd"/>
             <w:r>
               <w:rPr>
                 <w:rFonts w:ascii="Courier New" w:eastAsia="宋体" w:hAnsi="Courier New" w:cs="Courier New"/>
@@ -38375,7 +39313,29 @@
                 <w:sz w:val="18"/>
                 <w:szCs w:val="18"/>
               </w:rPr>
-              <w:t>头孢3（drugOrderType002）</w:t>
+              <w:t>头</w:t>
+            </w:r>
+            <w:proofErr w:type="gramStart"/>
+            <w:r>
+              <w:rPr>
+                <w:rFonts w:ascii="宋体" w:eastAsia="宋体" w:hAnsi="宋体" w:cs="宋体" w:hint="eastAsia"/>
+                <w:color w:val="2A00FF"/>
+                <w:kern w:val="0"/>
+                <w:sz w:val="18"/>
+                <w:szCs w:val="18"/>
+              </w:rPr>
+              <w:t>孢</w:t>
+            </w:r>
+            <w:proofErr w:type="gramEnd"/>
+            <w:r>
+              <w:rPr>
+                <w:rFonts w:ascii="宋体" w:eastAsia="宋体" w:hAnsi="宋体" w:cs="宋体" w:hint="eastAsia"/>
+                <w:color w:val="2A00FF"/>
+                <w:kern w:val="0"/>
+                <w:sz w:val="18"/>
+                <w:szCs w:val="18"/>
+              </w:rPr>
+              <w:t>3（drugOrderType002）</w:t>
             </w:r>
           </w:p>
         </w:tc>
@@ -40002,7 +40962,51 @@
                 <w:sz w:val="18"/>
                 <w:szCs w:val="18"/>
               </w:rPr>
-              <w:t>2016/12/28日内泌五医生doctor002到内分泌门诊一诊室（room901）出诊</w:t>
+              <w:t>2016/12/28日内</w:t>
+            </w:r>
+            <w:proofErr w:type="gramStart"/>
+            <w:r>
+              <w:rPr>
+                <w:rFonts w:ascii="宋体" w:eastAsia="宋体" w:hAnsi="宋体" w:cs="宋体" w:hint="eastAsia"/>
+                <w:color w:val="2A00FF"/>
+                <w:kern w:val="0"/>
+                <w:sz w:val="18"/>
+                <w:szCs w:val="18"/>
+              </w:rPr>
+              <w:t>泌五医生</w:t>
+            </w:r>
+            <w:proofErr w:type="gramEnd"/>
+            <w:r>
+              <w:rPr>
+                <w:rFonts w:ascii="宋体" w:eastAsia="宋体" w:hAnsi="宋体" w:cs="宋体" w:hint="eastAsia"/>
+                <w:color w:val="2A00FF"/>
+                <w:kern w:val="0"/>
+                <w:sz w:val="18"/>
+                <w:szCs w:val="18"/>
+              </w:rPr>
+              <w:t>doctor002到内分泌门诊</w:t>
+            </w:r>
+            <w:proofErr w:type="gramStart"/>
+            <w:r>
+              <w:rPr>
+                <w:rFonts w:ascii="宋体" w:eastAsia="宋体" w:hAnsi="宋体" w:cs="宋体" w:hint="eastAsia"/>
+                <w:color w:val="2A00FF"/>
+                <w:kern w:val="0"/>
+                <w:sz w:val="18"/>
+                <w:szCs w:val="18"/>
+              </w:rPr>
+              <w:t>一</w:t>
+            </w:r>
+            <w:proofErr w:type="gramEnd"/>
+            <w:r>
+              <w:rPr>
+                <w:rFonts w:ascii="宋体" w:eastAsia="宋体" w:hAnsi="宋体" w:cs="宋体" w:hint="eastAsia"/>
+                <w:color w:val="2A00FF"/>
+                <w:kern w:val="0"/>
+                <w:sz w:val="18"/>
+                <w:szCs w:val="18"/>
+              </w:rPr>
+              <w:t>诊室（room901）出诊</w:t>
             </w:r>
           </w:p>
         </w:tc>
@@ -40073,7 +41077,51 @@
                 <w:sz w:val="18"/>
                 <w:szCs w:val="18"/>
               </w:rPr>
-              <w:t>2016/12/29日内泌五医生doctor002到内分泌门诊一诊室（room901）出诊</w:t>
+              <w:t>2016/12/29日内</w:t>
+            </w:r>
+            <w:proofErr w:type="gramStart"/>
+            <w:r>
+              <w:rPr>
+                <w:rFonts w:ascii="宋体" w:eastAsia="宋体" w:hAnsi="宋体" w:cs="宋体" w:hint="eastAsia"/>
+                <w:color w:val="2A00FF"/>
+                <w:kern w:val="0"/>
+                <w:sz w:val="18"/>
+                <w:szCs w:val="18"/>
+              </w:rPr>
+              <w:t>泌五医生</w:t>
+            </w:r>
+            <w:proofErr w:type="gramEnd"/>
+            <w:r>
+              <w:rPr>
+                <w:rFonts w:ascii="宋体" w:eastAsia="宋体" w:hAnsi="宋体" w:cs="宋体" w:hint="eastAsia"/>
+                <w:color w:val="2A00FF"/>
+                <w:kern w:val="0"/>
+                <w:sz w:val="18"/>
+                <w:szCs w:val="18"/>
+              </w:rPr>
+              <w:t>doctor002到内分泌门诊</w:t>
+            </w:r>
+            <w:proofErr w:type="gramStart"/>
+            <w:r>
+              <w:rPr>
+                <w:rFonts w:ascii="宋体" w:eastAsia="宋体" w:hAnsi="宋体" w:cs="宋体" w:hint="eastAsia"/>
+                <w:color w:val="2A00FF"/>
+                <w:kern w:val="0"/>
+                <w:sz w:val="18"/>
+                <w:szCs w:val="18"/>
+              </w:rPr>
+              <w:t>一</w:t>
+            </w:r>
+            <w:proofErr w:type="gramEnd"/>
+            <w:r>
+              <w:rPr>
+                <w:rFonts w:ascii="宋体" w:eastAsia="宋体" w:hAnsi="宋体" w:cs="宋体" w:hint="eastAsia"/>
+                <w:color w:val="2A00FF"/>
+                <w:kern w:val="0"/>
+                <w:sz w:val="18"/>
+                <w:szCs w:val="18"/>
+              </w:rPr>
+              <w:t>诊室（room901）出诊</w:t>
             </w:r>
           </w:p>
         </w:tc>
@@ -40447,12 +41495,12 @@
       <w:pPr>
         <w:pStyle w:val="4"/>
       </w:pPr>
-      <w:bookmarkStart w:id="129" w:name="_Toc491416595"/>
+      <w:bookmarkStart w:id="130" w:name="_Toc491416595"/>
       <w:r>
         <w:lastRenderedPageBreak/>
         <w:t>门诊看病</w:t>
       </w:r>
-      <w:bookmarkEnd w:id="129"/>
+      <w:bookmarkEnd w:id="130"/>
     </w:p>
     <w:tbl>
       <w:tblPr>
@@ -40530,7 +41578,29 @@
                 <w:sz w:val="18"/>
                 <w:szCs w:val="18"/>
               </w:rPr>
-              <w:t>挂号，被安排内分泌门诊一诊室（</w:t>
+              <w:t>挂号，被安排内分泌门诊</w:t>
+            </w:r>
+            <w:proofErr w:type="gramStart"/>
+            <w:r>
+              <w:rPr>
+                <w:rFonts w:ascii="Courier New" w:eastAsia="宋体" w:hAnsi="Courier New" w:cs="Courier New"/>
+                <w:color w:val="2A00FF"/>
+                <w:kern w:val="0"/>
+                <w:sz w:val="18"/>
+                <w:szCs w:val="18"/>
+              </w:rPr>
+              <w:t>一</w:t>
+            </w:r>
+            <w:proofErr w:type="gramEnd"/>
+            <w:r>
+              <w:rPr>
+                <w:rFonts w:ascii="Courier New" w:eastAsia="宋体" w:hAnsi="Courier New" w:cs="Courier New"/>
+                <w:color w:val="2A00FF"/>
+                <w:kern w:val="0"/>
+                <w:sz w:val="18"/>
+                <w:szCs w:val="18"/>
+              </w:rPr>
+              <w:t>诊室（</w:t>
             </w:r>
             <w:r>
               <w:rPr>
@@ -40643,7 +41713,29 @@
                 <w:sz w:val="18"/>
                 <w:szCs w:val="18"/>
               </w:rPr>
-              <w:t>挂号，被安排内分泌门诊一诊室（</w:t>
+              <w:t>挂号，被安排内分泌门诊</w:t>
+            </w:r>
+            <w:proofErr w:type="gramStart"/>
+            <w:r>
+              <w:rPr>
+                <w:rFonts w:ascii="Courier New" w:eastAsia="宋体" w:hAnsi="Courier New" w:cs="Courier New"/>
+                <w:color w:val="2A00FF"/>
+                <w:kern w:val="0"/>
+                <w:sz w:val="18"/>
+                <w:szCs w:val="18"/>
+              </w:rPr>
+              <w:t>一</w:t>
+            </w:r>
+            <w:proofErr w:type="gramEnd"/>
+            <w:r>
+              <w:rPr>
+                <w:rFonts w:ascii="Courier New" w:eastAsia="宋体" w:hAnsi="Courier New" w:cs="Courier New"/>
+                <w:color w:val="2A00FF"/>
+                <w:kern w:val="0"/>
+                <w:sz w:val="18"/>
+                <w:szCs w:val="18"/>
+              </w:rPr>
+              <w:t>诊室（</w:t>
             </w:r>
             <w:r>
               <w:rPr>
@@ -40869,8 +41961,20 @@
                 <w:sz w:val="18"/>
                 <w:szCs w:val="18"/>
               </w:rPr>
-              <w:t>临嘱</w:t>
-            </w:r>
+              <w:t>临</w:t>
+            </w:r>
+            <w:proofErr w:type="gramStart"/>
+            <w:r>
+              <w:rPr>
+                <w:rFonts w:ascii="宋体" w:eastAsia="宋体" w:hAnsi="宋体" w:cs="Courier New" w:hint="eastAsia"/>
+                <w:color w:val="2A00FF"/>
+                <w:kern w:val="0"/>
+                <w:sz w:val="18"/>
+                <w:szCs w:val="18"/>
+              </w:rPr>
+              <w:t>嘱</w:t>
+            </w:r>
+            <w:proofErr w:type="gramEnd"/>
             <w:r>
               <w:rPr>
                 <w:rFonts w:ascii="Courier New" w:eastAsia="宋体" w:hAnsi="Courier New" w:cs="Courier New"/>
@@ -41646,7 +42750,29 @@
                 <w:sz w:val="18"/>
                 <w:szCs w:val="18"/>
               </w:rPr>
-              <w:t>对患者001的药品临嘱收费575元（药品001，004、005、006）</w:t>
+              <w:t>对患者001的药品临</w:t>
+            </w:r>
+            <w:proofErr w:type="gramStart"/>
+            <w:r>
+              <w:rPr>
+                <w:rFonts w:ascii="宋体" w:eastAsia="宋体" w:hAnsi="宋体" w:cs="Courier New" w:hint="eastAsia"/>
+                <w:color w:val="2A00FF"/>
+                <w:kern w:val="0"/>
+                <w:sz w:val="18"/>
+                <w:szCs w:val="18"/>
+              </w:rPr>
+              <w:t>嘱</w:t>
+            </w:r>
+            <w:proofErr w:type="gramEnd"/>
+            <w:r>
+              <w:rPr>
+                <w:rFonts w:ascii="宋体" w:eastAsia="宋体" w:hAnsi="宋体" w:cs="Courier New" w:hint="eastAsia"/>
+                <w:color w:val="2A00FF"/>
+                <w:kern w:val="0"/>
+                <w:sz w:val="18"/>
+                <w:szCs w:val="18"/>
+              </w:rPr>
+              <w:t>收费575元（药品001，004、005、006）</w:t>
             </w:r>
           </w:p>
         </w:tc>
@@ -41719,7 +42845,51 @@
                 <w:sz w:val="18"/>
                 <w:szCs w:val="18"/>
               </w:rPr>
-              <w:t>对患者002的药品长嘱收费524元（药品002，003各两项，003携带的辅材费2项，共6项）</w:t>
+              <w:t>对患者002的药品长</w:t>
+            </w:r>
+            <w:proofErr w:type="gramStart"/>
+            <w:r>
+              <w:rPr>
+                <w:rFonts w:ascii="宋体" w:eastAsia="宋体" w:hAnsi="宋体" w:cs="Courier New" w:hint="eastAsia"/>
+                <w:color w:val="2A00FF"/>
+                <w:kern w:val="0"/>
+                <w:sz w:val="18"/>
+                <w:szCs w:val="18"/>
+              </w:rPr>
+              <w:t>嘱</w:t>
+            </w:r>
+            <w:proofErr w:type="gramEnd"/>
+            <w:r>
+              <w:rPr>
+                <w:rFonts w:ascii="宋体" w:eastAsia="宋体" w:hAnsi="宋体" w:cs="Courier New" w:hint="eastAsia"/>
+                <w:color w:val="2A00FF"/>
+                <w:kern w:val="0"/>
+                <w:sz w:val="18"/>
+                <w:szCs w:val="18"/>
+              </w:rPr>
+              <w:t>收费524元（药品002，003</w:t>
+            </w:r>
+            <w:proofErr w:type="gramStart"/>
+            <w:r>
+              <w:rPr>
+                <w:rFonts w:ascii="宋体" w:eastAsia="宋体" w:hAnsi="宋体" w:cs="Courier New" w:hint="eastAsia"/>
+                <w:color w:val="2A00FF"/>
+                <w:kern w:val="0"/>
+                <w:sz w:val="18"/>
+                <w:szCs w:val="18"/>
+              </w:rPr>
+              <w:t>各</w:t>
+            </w:r>
+            <w:proofErr w:type="gramEnd"/>
+            <w:r>
+              <w:rPr>
+                <w:rFonts w:ascii="宋体" w:eastAsia="宋体" w:hAnsi="宋体" w:cs="Courier New" w:hint="eastAsia"/>
+                <w:color w:val="2A00FF"/>
+                <w:kern w:val="0"/>
+                <w:sz w:val="18"/>
+                <w:szCs w:val="18"/>
+              </w:rPr>
+              <w:t>两项，003携带的辅材费2项，共6项）</w:t>
             </w:r>
           </w:p>
         </w:tc>
@@ -41772,8 +42942,20 @@
                 <w:sz w:val="18"/>
                 <w:szCs w:val="18"/>
               </w:rPr>
-              <w:t>门诊西药房摆药岗位</w:t>
-            </w:r>
+              <w:t>门诊西药房摆</w:t>
+            </w:r>
+            <w:proofErr w:type="gramStart"/>
+            <w:r>
+              <w:rPr>
+                <w:rFonts w:ascii="宋体" w:eastAsia="宋体" w:hAnsi="宋体" w:cs="Courier New" w:hint="eastAsia"/>
+                <w:color w:val="2A00FF"/>
+                <w:kern w:val="0"/>
+                <w:sz w:val="18"/>
+                <w:szCs w:val="18"/>
+              </w:rPr>
+              <w:t>药岗位</w:t>
+            </w:r>
+            <w:proofErr w:type="gramEnd"/>
             <w:r>
               <w:rPr>
                 <w:rFonts w:ascii="Courier New" w:eastAsia="宋体" w:hAnsi="Courier New" w:cs="Courier New"/>
@@ -41998,7 +43180,29 @@
                 <w:sz w:val="18"/>
                 <w:szCs w:val="18"/>
               </w:rPr>
-              <w:t>取药（002、003各两个）</w:t>
+              <w:t>取药（002、003</w:t>
+            </w:r>
+            <w:proofErr w:type="gramStart"/>
+            <w:r>
+              <w:rPr>
+                <w:rFonts w:ascii="宋体" w:eastAsia="宋体" w:hAnsi="宋体" w:cs="Courier New" w:hint="eastAsia"/>
+                <w:color w:val="2A00FF"/>
+                <w:kern w:val="0"/>
+                <w:sz w:val="18"/>
+                <w:szCs w:val="18"/>
+              </w:rPr>
+              <w:t>各</w:t>
+            </w:r>
+            <w:proofErr w:type="gramEnd"/>
+            <w:r>
+              <w:rPr>
+                <w:rFonts w:ascii="宋体" w:eastAsia="宋体" w:hAnsi="宋体" w:cs="Courier New" w:hint="eastAsia"/>
+                <w:color w:val="2A00FF"/>
+                <w:kern w:val="0"/>
+                <w:sz w:val="18"/>
+                <w:szCs w:val="18"/>
+              </w:rPr>
+              <w:t>两个）</w:t>
             </w:r>
           </w:p>
         </w:tc>
@@ -42317,7 +43521,29 @@
                 <w:sz w:val="18"/>
                 <w:szCs w:val="18"/>
               </w:rPr>
-              <w:t>挂号，被安排内分泌门诊一诊室（</w:t>
+              <w:t>挂号，被安排内分泌门诊</w:t>
+            </w:r>
+            <w:proofErr w:type="gramStart"/>
+            <w:r>
+              <w:rPr>
+                <w:rFonts w:ascii="宋体" w:eastAsia="宋体" w:hAnsi="宋体" w:cs="Courier New" w:hint="eastAsia"/>
+                <w:color w:val="2A00FF"/>
+                <w:kern w:val="0"/>
+                <w:sz w:val="18"/>
+                <w:szCs w:val="18"/>
+              </w:rPr>
+              <w:t>一</w:t>
+            </w:r>
+            <w:proofErr w:type="gramEnd"/>
+            <w:r>
+              <w:rPr>
+                <w:rFonts w:ascii="宋体" w:eastAsia="宋体" w:hAnsi="宋体" w:cs="Courier New" w:hint="eastAsia"/>
+                <w:color w:val="2A00FF"/>
+                <w:kern w:val="0"/>
+                <w:sz w:val="18"/>
+                <w:szCs w:val="18"/>
+              </w:rPr>
+              <w:t>诊室（</w:t>
             </w:r>
             <w:r>
               <w:rPr>
@@ -42875,8 +44101,20 @@
                 <w:sz w:val="18"/>
                 <w:szCs w:val="18"/>
               </w:rPr>
-              <w:t>为离院状态</w:t>
-            </w:r>
+              <w:t>为离</w:t>
+            </w:r>
+            <w:proofErr w:type="gramStart"/>
+            <w:r>
+              <w:rPr>
+                <w:rFonts w:ascii="宋体" w:eastAsia="宋体" w:hAnsi="宋体" w:cs="Courier New" w:hint="eastAsia"/>
+                <w:color w:val="2A00FF"/>
+                <w:kern w:val="0"/>
+                <w:sz w:val="18"/>
+                <w:szCs w:val="18"/>
+              </w:rPr>
+              <w:t>院状态</w:t>
+            </w:r>
+            <w:proofErr w:type="gramEnd"/>
           </w:p>
         </w:tc>
       </w:tr>
@@ -42948,7 +44186,29 @@
                 <w:sz w:val="18"/>
                 <w:szCs w:val="18"/>
               </w:rPr>
-              <w:t>挂号，为复诊，被安排内分泌门诊一诊室（</w:t>
+              <w:t>挂号，为复诊，被安排内分泌门诊</w:t>
+            </w:r>
+            <w:proofErr w:type="gramStart"/>
+            <w:r>
+              <w:rPr>
+                <w:rFonts w:ascii="宋体" w:eastAsia="宋体" w:hAnsi="宋体" w:cs="Courier New" w:hint="eastAsia"/>
+                <w:color w:val="2A00FF"/>
+                <w:kern w:val="0"/>
+                <w:sz w:val="18"/>
+                <w:szCs w:val="18"/>
+              </w:rPr>
+              <w:t>一</w:t>
+            </w:r>
+            <w:proofErr w:type="gramEnd"/>
+            <w:r>
+              <w:rPr>
+                <w:rFonts w:ascii="宋体" w:eastAsia="宋体" w:hAnsi="宋体" w:cs="Courier New" w:hint="eastAsia"/>
+                <w:color w:val="2A00FF"/>
+                <w:kern w:val="0"/>
+                <w:sz w:val="18"/>
+                <w:szCs w:val="18"/>
+              </w:rPr>
+              <w:t>诊室（</w:t>
             </w:r>
             <w:r>
               <w:rPr>
@@ -43312,11 +44572,11 @@
       <w:pPr>
         <w:pStyle w:val="4"/>
       </w:pPr>
-      <w:bookmarkStart w:id="130" w:name="_Toc491416596"/>
+      <w:bookmarkStart w:id="131" w:name="_Toc491416596"/>
       <w:r>
         <w:t>入院阶段</w:t>
       </w:r>
-      <w:bookmarkEnd w:id="130"/>
+      <w:bookmarkEnd w:id="131"/>
     </w:p>
     <w:tbl>
       <w:tblPr>
@@ -43846,7 +45106,29 @@
                 <w:sz w:val="18"/>
                 <w:szCs w:val="18"/>
               </w:rPr>
-              <w:t>到内泌五办理住院，【患者</w:t>
+              <w:t>到内</w:t>
+            </w:r>
+            <w:proofErr w:type="gramStart"/>
+            <w:r>
+              <w:rPr>
+                <w:rFonts w:ascii="宋体" w:eastAsia="宋体" w:hAnsi="宋体" w:cs="Courier New" w:hint="eastAsia"/>
+                <w:color w:val="2A00FF"/>
+                <w:kern w:val="0"/>
+                <w:sz w:val="18"/>
+                <w:szCs w:val="18"/>
+              </w:rPr>
+              <w:t>泌五办理</w:t>
+            </w:r>
+            <w:proofErr w:type="gramEnd"/>
+            <w:r>
+              <w:rPr>
+                <w:rFonts w:ascii="宋体" w:eastAsia="宋体" w:hAnsi="宋体" w:cs="Courier New" w:hint="eastAsia"/>
+                <w:color w:val="2A00FF"/>
+                <w:kern w:val="0"/>
+                <w:sz w:val="18"/>
+                <w:szCs w:val="18"/>
+              </w:rPr>
+              <w:t>住院，【患者</w:t>
             </w:r>
             <w:r>
               <w:rPr>
@@ -43939,7 +45221,29 @@
                 <w:sz w:val="18"/>
                 <w:szCs w:val="18"/>
               </w:rPr>
-              <w:t>到内泌五办理住院，【患者</w:t>
+              <w:t>到内</w:t>
+            </w:r>
+            <w:proofErr w:type="gramStart"/>
+            <w:r>
+              <w:rPr>
+                <w:rFonts w:ascii="宋体" w:eastAsia="宋体" w:hAnsi="宋体" w:cs="Courier New" w:hint="eastAsia"/>
+                <w:color w:val="2A00FF"/>
+                <w:kern w:val="0"/>
+                <w:sz w:val="18"/>
+                <w:szCs w:val="18"/>
+              </w:rPr>
+              <w:t>泌五办理</w:t>
+            </w:r>
+            <w:proofErr w:type="gramEnd"/>
+            <w:r>
+              <w:rPr>
+                <w:rFonts w:ascii="宋体" w:eastAsia="宋体" w:hAnsi="宋体" w:cs="Courier New" w:hint="eastAsia"/>
+                <w:color w:val="2A00FF"/>
+                <w:kern w:val="0"/>
+                <w:sz w:val="18"/>
+                <w:szCs w:val="18"/>
+              </w:rPr>
+              <w:t>住院，【患者</w:t>
             </w:r>
             <w:r>
               <w:rPr>
@@ -44032,8 +45336,20 @@
                 <w:sz w:val="18"/>
                 <w:szCs w:val="18"/>
               </w:rPr>
-              <w:t>开一级护理长嘱</w:t>
-            </w:r>
+              <w:t>开一级护理长</w:t>
+            </w:r>
+            <w:proofErr w:type="gramStart"/>
+            <w:r>
+              <w:rPr>
+                <w:rFonts w:ascii="宋体" w:eastAsia="宋体" w:hAnsi="宋体" w:cs="Courier New" w:hint="eastAsia"/>
+                <w:color w:val="2A00FF"/>
+                <w:kern w:val="0"/>
+                <w:sz w:val="18"/>
+                <w:szCs w:val="18"/>
+              </w:rPr>
+              <w:t>嘱</w:t>
+            </w:r>
+            <w:proofErr w:type="gramEnd"/>
           </w:p>
         </w:tc>
       </w:tr>
@@ -44105,8 +45421,20 @@
                 <w:sz w:val="18"/>
                 <w:szCs w:val="18"/>
               </w:rPr>
-              <w:t>核对一级护理长嘱</w:t>
-            </w:r>
+              <w:t>核对一级护理长</w:t>
+            </w:r>
+            <w:proofErr w:type="gramStart"/>
+            <w:r>
+              <w:rPr>
+                <w:rFonts w:ascii="宋体" w:eastAsia="宋体" w:hAnsi="宋体" w:cs="Courier New" w:hint="eastAsia"/>
+                <w:color w:val="2A00FF"/>
+                <w:kern w:val="0"/>
+                <w:sz w:val="18"/>
+                <w:szCs w:val="18"/>
+              </w:rPr>
+              <w:t>嘱</w:t>
+            </w:r>
+            <w:proofErr w:type="gramEnd"/>
           </w:p>
         </w:tc>
       </w:tr>
@@ -44129,12 +45457,12 @@
       <w:pPr>
         <w:pStyle w:val="4"/>
       </w:pPr>
-      <w:bookmarkStart w:id="131" w:name="_Toc491416597"/>
+      <w:bookmarkStart w:id="132" w:name="_Toc491416597"/>
       <w:r>
         <w:lastRenderedPageBreak/>
         <w:t>治疗阶段</w:t>
       </w:r>
-      <w:bookmarkEnd w:id="131"/>
+      <w:bookmarkEnd w:id="132"/>
     </w:p>
     <w:tbl>
       <w:tblPr>
@@ -44252,8 +45580,20 @@
                 <w:sz w:val="18"/>
                 <w:szCs w:val="18"/>
               </w:rPr>
-              <w:t>临嘱</w:t>
-            </w:r>
+              <w:t>临</w:t>
+            </w:r>
+            <w:proofErr w:type="gramStart"/>
+            <w:r>
+              <w:rPr>
+                <w:rFonts w:ascii="宋体" w:eastAsia="宋体" w:hAnsi="宋体" w:cs="Courier New" w:hint="eastAsia"/>
+                <w:color w:val="2A00FF"/>
+                <w:kern w:val="0"/>
+                <w:sz w:val="18"/>
+                <w:szCs w:val="18"/>
+              </w:rPr>
+              <w:t>嘱</w:t>
+            </w:r>
+            <w:proofErr w:type="gramEnd"/>
             <w:r>
               <w:rPr>
                 <w:rFonts w:ascii="Courier New" w:eastAsia="宋体" w:hAnsi="Courier New" w:cs="Courier New"/>
@@ -44385,8 +45725,20 @@
                 <w:sz w:val="18"/>
                 <w:szCs w:val="18"/>
               </w:rPr>
-              <w:t>临嘱</w:t>
-            </w:r>
+              <w:t>临</w:t>
+            </w:r>
+            <w:proofErr w:type="gramStart"/>
+            <w:r>
+              <w:rPr>
+                <w:rFonts w:ascii="宋体" w:eastAsia="宋体" w:hAnsi="宋体" w:cs="Courier New" w:hint="eastAsia"/>
+                <w:color w:val="2A00FF"/>
+                <w:kern w:val="0"/>
+                <w:sz w:val="18"/>
+                <w:szCs w:val="18"/>
+              </w:rPr>
+              <w:t>嘱</w:t>
+            </w:r>
+            <w:proofErr w:type="gramEnd"/>
             <w:r>
               <w:rPr>
                 <w:rFonts w:ascii="Courier New" w:eastAsia="宋体" w:hAnsi="Courier New" w:cs="Courier New"/>
@@ -44498,8 +45850,20 @@
                 <w:sz w:val="18"/>
                 <w:szCs w:val="18"/>
               </w:rPr>
-              <w:t>核对001和004的药品001临嘱</w:t>
-            </w:r>
+              <w:t>核对001和004的药品001临</w:t>
+            </w:r>
+            <w:proofErr w:type="gramStart"/>
+            <w:r>
+              <w:rPr>
+                <w:rFonts w:ascii="宋体" w:eastAsia="宋体" w:hAnsi="宋体" w:cs="Courier New" w:hint="eastAsia"/>
+                <w:color w:val="2A00FF"/>
+                <w:kern w:val="0"/>
+                <w:sz w:val="18"/>
+                <w:szCs w:val="18"/>
+              </w:rPr>
+              <w:t>嘱</w:t>
+            </w:r>
+            <w:proofErr w:type="gramEnd"/>
           </w:p>
         </w:tc>
       </w:tr>
@@ -44571,7 +45935,29 @@
                 <w:sz w:val="18"/>
                 <w:szCs w:val="18"/>
               </w:rPr>
-              <w:t>发送摆药执行条目到药房</w:t>
+              <w:t>发送摆</w:t>
+            </w:r>
+            <w:proofErr w:type="gramStart"/>
+            <w:r>
+              <w:rPr>
+                <w:rFonts w:ascii="宋体" w:eastAsia="宋体" w:hAnsi="宋体" w:cs="Courier New" w:hint="eastAsia"/>
+                <w:color w:val="2A00FF"/>
+                <w:kern w:val="0"/>
+                <w:sz w:val="18"/>
+                <w:szCs w:val="18"/>
+              </w:rPr>
+              <w:t>药执行</w:t>
+            </w:r>
+            <w:proofErr w:type="gramEnd"/>
+            <w:r>
+              <w:rPr>
+                <w:rFonts w:ascii="宋体" w:eastAsia="宋体" w:hAnsi="宋体" w:cs="Courier New" w:hint="eastAsia"/>
+                <w:color w:val="2A00FF"/>
+                <w:kern w:val="0"/>
+                <w:sz w:val="18"/>
+                <w:szCs w:val="18"/>
+              </w:rPr>
+              <w:t>条目到药房</w:t>
             </w:r>
           </w:p>
         </w:tc>
@@ -44624,7 +46010,29 @@
                 <w:sz w:val="18"/>
                 <w:szCs w:val="18"/>
               </w:rPr>
-              <w:t>住院药房摆药岗位c</w:t>
+              <w:t>住院药房摆</w:t>
+            </w:r>
+            <w:proofErr w:type="gramStart"/>
+            <w:r>
+              <w:rPr>
+                <w:rFonts w:ascii="宋体" w:eastAsia="宋体" w:hAnsi="宋体" w:cs="Courier New" w:hint="eastAsia"/>
+                <w:color w:val="2A00FF"/>
+                <w:kern w:val="0"/>
+                <w:sz w:val="18"/>
+                <w:szCs w:val="18"/>
+              </w:rPr>
+              <w:t>药岗位</w:t>
+            </w:r>
+            <w:proofErr w:type="gramEnd"/>
+            <w:r>
+              <w:rPr>
+                <w:rFonts w:ascii="宋体" w:eastAsia="宋体" w:hAnsi="宋体" w:cs="Courier New" w:hint="eastAsia"/>
+                <w:color w:val="2A00FF"/>
+                <w:kern w:val="0"/>
+                <w:sz w:val="18"/>
+                <w:szCs w:val="18"/>
+              </w:rPr>
+              <w:t>c</w:t>
             </w:r>
             <w:r>
               <w:rPr>
@@ -44903,8 +46311,20 @@
                 <w:sz w:val="18"/>
                 <w:szCs w:val="18"/>
               </w:rPr>
-              <w:t>的临嘱</w:t>
-            </w:r>
+              <w:t>的临</w:t>
+            </w:r>
+            <w:proofErr w:type="gramStart"/>
+            <w:r>
+              <w:rPr>
+                <w:rFonts w:ascii="宋体" w:eastAsia="宋体" w:hAnsi="宋体" w:cs="Courier New" w:hint="eastAsia"/>
+                <w:color w:val="2A00FF"/>
+                <w:kern w:val="0"/>
+                <w:sz w:val="18"/>
+                <w:szCs w:val="18"/>
+              </w:rPr>
+              <w:t>嘱</w:t>
+            </w:r>
+            <w:proofErr w:type="gramEnd"/>
           </w:p>
         </w:tc>
       </w:tr>
@@ -45487,7 +46907,29 @@
                 <w:sz w:val="18"/>
                 <w:szCs w:val="18"/>
               </w:rPr>
-              <w:t>核对该长期组合医嘱</w:t>
+              <w:t>核对</w:t>
+            </w:r>
+            <w:proofErr w:type="gramStart"/>
+            <w:r>
+              <w:rPr>
+                <w:rFonts w:ascii="宋体" w:eastAsia="宋体" w:hAnsi="宋体" w:cs="Courier New" w:hint="eastAsia"/>
+                <w:color w:val="2A00FF"/>
+                <w:kern w:val="0"/>
+                <w:sz w:val="18"/>
+                <w:szCs w:val="18"/>
+              </w:rPr>
+              <w:t>该长期</w:t>
+            </w:r>
+            <w:proofErr w:type="gramEnd"/>
+            <w:r>
+              <w:rPr>
+                <w:rFonts w:ascii="宋体" w:eastAsia="宋体" w:hAnsi="宋体" w:cs="Courier New" w:hint="eastAsia"/>
+                <w:color w:val="2A00FF"/>
+                <w:kern w:val="0"/>
+                <w:sz w:val="18"/>
+                <w:szCs w:val="18"/>
+              </w:rPr>
+              <w:t>组合医嘱</w:t>
             </w:r>
           </w:p>
         </w:tc>
@@ -45560,7 +47002,29 @@
                 <w:sz w:val="18"/>
                 <w:szCs w:val="18"/>
               </w:rPr>
-              <w:t>发送该长期组合医嘱到配液中心deptbbb</w:t>
+              <w:t>发送</w:t>
+            </w:r>
+            <w:proofErr w:type="gramStart"/>
+            <w:r>
+              <w:rPr>
+                <w:rFonts w:ascii="宋体" w:eastAsia="宋体" w:hAnsi="宋体" w:cs="Courier New" w:hint="eastAsia"/>
+                <w:color w:val="2A00FF"/>
+                <w:kern w:val="0"/>
+                <w:sz w:val="18"/>
+                <w:szCs w:val="18"/>
+              </w:rPr>
+              <w:t>该长期</w:t>
+            </w:r>
+            <w:proofErr w:type="gramEnd"/>
+            <w:r>
+              <w:rPr>
+                <w:rFonts w:ascii="宋体" w:eastAsia="宋体" w:hAnsi="宋体" w:cs="Courier New" w:hint="eastAsia"/>
+                <w:color w:val="2A00FF"/>
+                <w:kern w:val="0"/>
+                <w:sz w:val="18"/>
+                <w:szCs w:val="18"/>
+              </w:rPr>
+              <w:t>组合医嘱到配液中心deptbbb</w:t>
             </w:r>
           </w:p>
         </w:tc>
@@ -46191,7 +47655,29 @@
                 <w:sz w:val="18"/>
                 <w:szCs w:val="18"/>
               </w:rPr>
-              <w:t>完成俩条执行条目（输液两条【5%葡萄糖和头孢3两支组合医嘱】），【系统产生-7元的输液材料费的收费条目】</w:t>
+              <w:t>完成</w:t>
+            </w:r>
+            <w:proofErr w:type="gramStart"/>
+            <w:r>
+              <w:rPr>
+                <w:rFonts w:ascii="宋体" w:eastAsia="宋体" w:hAnsi="宋体" w:cs="Courier New" w:hint="eastAsia"/>
+                <w:color w:val="2A00FF"/>
+                <w:kern w:val="0"/>
+                <w:sz w:val="18"/>
+                <w:szCs w:val="18"/>
+              </w:rPr>
+              <w:t>俩条执行</w:t>
+            </w:r>
+            <w:proofErr w:type="gramEnd"/>
+            <w:r>
+              <w:rPr>
+                <w:rFonts w:ascii="宋体" w:eastAsia="宋体" w:hAnsi="宋体" w:cs="Courier New" w:hint="eastAsia"/>
+                <w:color w:val="2A00FF"/>
+                <w:kern w:val="0"/>
+                <w:sz w:val="18"/>
+                <w:szCs w:val="18"/>
+              </w:rPr>
+              <w:t>条目（输液两条【5%葡萄糖和头孢3两支组合医嘱】），【系统产生-7元的输液材料费的收费条目】</w:t>
             </w:r>
           </w:p>
         </w:tc>
@@ -46703,7 +48189,29 @@
                 <w:sz w:val="18"/>
                 <w:szCs w:val="18"/>
               </w:rPr>
-              <w:t>CT室检查安排员user401安排该检查的检查时间为2017-01-02 14:00</w:t>
+              <w:t>CT室检查</w:t>
+            </w:r>
+            <w:proofErr w:type="gramStart"/>
+            <w:r>
+              <w:rPr>
+                <w:rFonts w:ascii="宋体" w:eastAsia="宋体" w:hAnsi="宋体" w:cs="Courier New" w:hint="eastAsia"/>
+                <w:color w:val="2A00FF"/>
+                <w:kern w:val="0"/>
+                <w:sz w:val="18"/>
+                <w:szCs w:val="18"/>
+              </w:rPr>
+              <w:t>安排员</w:t>
+            </w:r>
+            <w:proofErr w:type="gramEnd"/>
+            <w:r>
+              <w:rPr>
+                <w:rFonts w:ascii="宋体" w:eastAsia="宋体" w:hAnsi="宋体" w:cs="Courier New" w:hint="eastAsia"/>
+                <w:color w:val="2A00FF"/>
+                <w:kern w:val="0"/>
+                <w:sz w:val="18"/>
+                <w:szCs w:val="18"/>
+              </w:rPr>
+              <w:t>user401安排该检查的检查时间为2017-01-02 14:00</w:t>
             </w:r>
           </w:p>
         </w:tc>
@@ -46756,7 +48264,29 @@
                 <w:sz w:val="18"/>
                 <w:szCs w:val="18"/>
               </w:rPr>
-              <w:t>核磁检查室检查安排员user501安排该检查的检查时间为2017-01-03 14:00</w:t>
+              <w:t>核磁检查室检查</w:t>
+            </w:r>
+            <w:proofErr w:type="gramStart"/>
+            <w:r>
+              <w:rPr>
+                <w:rFonts w:ascii="宋体" w:eastAsia="宋体" w:hAnsi="宋体" w:cs="Courier New" w:hint="eastAsia"/>
+                <w:color w:val="2A00FF"/>
+                <w:kern w:val="0"/>
+                <w:sz w:val="18"/>
+                <w:szCs w:val="18"/>
+              </w:rPr>
+              <w:t>安排员</w:t>
+            </w:r>
+            <w:proofErr w:type="gramEnd"/>
+            <w:r>
+              <w:rPr>
+                <w:rFonts w:ascii="宋体" w:eastAsia="宋体" w:hAnsi="宋体" w:cs="Courier New" w:hint="eastAsia"/>
+                <w:color w:val="2A00FF"/>
+                <w:kern w:val="0"/>
+                <w:sz w:val="18"/>
+                <w:szCs w:val="18"/>
+              </w:rPr>
+              <w:t>user501安排该检查的检查时间为2017-01-03 14:00</w:t>
             </w:r>
           </w:p>
         </w:tc>
@@ -47320,8 +48850,20 @@
                 <w:sz w:val="18"/>
                 <w:szCs w:val="18"/>
               </w:rPr>
-              <w:t>核对二级护理长嘱</w:t>
-            </w:r>
+              <w:t>核对二级护理长</w:t>
+            </w:r>
+            <w:proofErr w:type="gramStart"/>
+            <w:r>
+              <w:rPr>
+                <w:rFonts w:ascii="宋体" w:eastAsia="宋体" w:hAnsi="宋体" w:cs="Courier New" w:hint="eastAsia"/>
+                <w:color w:val="2A00FF"/>
+                <w:kern w:val="0"/>
+                <w:sz w:val="18"/>
+                <w:szCs w:val="18"/>
+              </w:rPr>
+              <w:t>嘱</w:t>
+            </w:r>
+            <w:proofErr w:type="gramEnd"/>
           </w:p>
         </w:tc>
       </w:tr>
@@ -47453,12 +48995,12 @@
       <w:pPr>
         <w:pStyle w:val="4"/>
       </w:pPr>
-      <w:bookmarkStart w:id="132" w:name="_Toc491416598"/>
+      <w:bookmarkStart w:id="133" w:name="_Toc491416598"/>
       <w:r>
         <w:lastRenderedPageBreak/>
         <w:t>出院阶段</w:t>
       </w:r>
-      <w:bookmarkEnd w:id="132"/>
+      <w:bookmarkEnd w:id="133"/>
     </w:p>
     <w:tbl>
       <w:tblPr>
@@ -48556,7 +50098,29 @@
                 <w:sz w:val="18"/>
                 <w:szCs w:val="18"/>
               </w:rPr>
-              <w:t>责任医生002将患者001的病历夹发送给并病案室进行质控</w:t>
+              <w:t>责任医生002将患者001的病历夹</w:t>
+            </w:r>
+            <w:proofErr w:type="gramStart"/>
+            <w:r>
+              <w:rPr>
+                <w:rFonts w:ascii="宋体" w:eastAsia="宋体" w:hAnsi="宋体" w:cs="Courier New" w:hint="eastAsia"/>
+                <w:color w:val="2A00FF"/>
+                <w:kern w:val="0"/>
+                <w:sz w:val="18"/>
+                <w:szCs w:val="18"/>
+              </w:rPr>
+              <w:t>发送给并病案</w:t>
+            </w:r>
+            <w:proofErr w:type="gramEnd"/>
+            <w:r>
+              <w:rPr>
+                <w:rFonts w:ascii="宋体" w:eastAsia="宋体" w:hAnsi="宋体" w:cs="Courier New" w:hint="eastAsia"/>
+                <w:color w:val="2A00FF"/>
+                <w:kern w:val="0"/>
+                <w:sz w:val="18"/>
+                <w:szCs w:val="18"/>
+              </w:rPr>
+              <w:t>室进行质控</w:t>
             </w:r>
           </w:p>
         </w:tc>
@@ -48608,8 +50172,20 @@
                 <w:sz w:val="18"/>
                 <w:szCs w:val="18"/>
               </w:rPr>
-              <w:t>病案室质控岗</w:t>
-            </w:r>
+              <w:t>病案</w:t>
+            </w:r>
+            <w:proofErr w:type="gramStart"/>
+            <w:r>
+              <w:rPr>
+                <w:rFonts w:ascii="Courier New" w:eastAsia="宋体" w:hAnsi="Courier New" w:cs="Courier New"/>
+                <w:color w:val="2A00FF"/>
+                <w:kern w:val="0"/>
+                <w:sz w:val="18"/>
+                <w:szCs w:val="18"/>
+              </w:rPr>
+              <w:t>室质控岗</w:t>
+            </w:r>
+            <w:proofErr w:type="gramEnd"/>
             <w:r>
               <w:rPr>
                 <w:rFonts w:ascii="Courier New" w:eastAsia="宋体" w:hAnsi="Courier New" w:cs="Courier New"/>
@@ -48700,8 +50276,20 @@
                 <w:sz w:val="18"/>
                 <w:szCs w:val="18"/>
               </w:rPr>
-              <w:t>病案室岗位</w:t>
-            </w:r>
+              <w:t>病案</w:t>
+            </w:r>
+            <w:proofErr w:type="gramStart"/>
+            <w:r>
+              <w:rPr>
+                <w:rFonts w:ascii="Courier New" w:eastAsia="宋体" w:hAnsi="Courier New" w:cs="Courier New"/>
+                <w:color w:val="2A00FF"/>
+                <w:kern w:val="0"/>
+                <w:sz w:val="18"/>
+                <w:szCs w:val="18"/>
+              </w:rPr>
+              <w:t>室岗位</w:t>
+            </w:r>
+            <w:proofErr w:type="gramEnd"/>
             <w:r>
               <w:rPr>
                 <w:rFonts w:ascii="Courier New" w:eastAsia="宋体" w:hAnsi="Courier New" w:cs="Courier New"/>
@@ -48761,12 +50349,12 @@
       <w:pPr>
         <w:pStyle w:val="3"/>
       </w:pPr>
-      <w:bookmarkStart w:id="133" w:name="_Toc491416599"/>
+      <w:bookmarkStart w:id="134" w:name="_Toc491416599"/>
       <w:r>
         <w:lastRenderedPageBreak/>
         <w:t>测试结构</w:t>
       </w:r>
-      <w:bookmarkEnd w:id="133"/>
+      <w:bookmarkEnd w:id="134"/>
     </w:p>
     <w:p>
       <w:r>
@@ -48878,31 +50466,31 @@
       <w:pPr>
         <w:pStyle w:val="2"/>
       </w:pPr>
-      <w:bookmarkStart w:id="134" w:name="_Toc491416600"/>
+      <w:bookmarkStart w:id="135" w:name="_Toc491416600"/>
       <w:r>
         <w:t>管理和协作逻辑与领域逻辑的区分</w:t>
       </w:r>
-      <w:bookmarkEnd w:id="134"/>
+      <w:bookmarkEnd w:id="135"/>
     </w:p>
     <w:p>
       <w:pPr>
         <w:pStyle w:val="3"/>
       </w:pPr>
-      <w:bookmarkStart w:id="135" w:name="_Toc491416601"/>
+      <w:bookmarkStart w:id="136" w:name="_Toc491416601"/>
       <w:r>
         <w:t>医嘱相关</w:t>
       </w:r>
-      <w:bookmarkEnd w:id="135"/>
+      <w:bookmarkEnd w:id="136"/>
     </w:p>
     <w:p>
       <w:pPr>
         <w:pStyle w:val="4"/>
       </w:pPr>
-      <w:bookmarkStart w:id="136" w:name="_Toc491416602"/>
+      <w:bookmarkStart w:id="137" w:name="_Toc491416602"/>
       <w:r>
         <w:t>医嘱开立</w:t>
       </w:r>
-      <w:bookmarkEnd w:id="136"/>
+      <w:bookmarkEnd w:id="137"/>
     </w:p>
     <w:p>
       <w:pPr>
@@ -48919,7 +50507,21 @@
         <w:rPr>
           <w:rFonts w:hint="eastAsia"/>
         </w:rPr>
-        <w:t>领域逻辑：医嘱分为长嘱和临时，都需要分解才能执行</w:t>
+        <w:t>领域逻辑：医嘱分为长</w:t>
+      </w:r>
+      <w:proofErr w:type="gramStart"/>
+      <w:r>
+        <w:rPr>
+          <w:rFonts w:hint="eastAsia"/>
+        </w:rPr>
+        <w:t>嘱</w:t>
+      </w:r>
+      <w:proofErr w:type="gramEnd"/>
+      <w:r>
+        <w:rPr>
+          <w:rFonts w:hint="eastAsia"/>
+        </w:rPr>
+        <w:t>和临时，都需要分解才能执行</w:t>
       </w:r>
       <w:r>
         <w:rPr>
@@ -49067,11 +50669,11 @@
       <w:pPr>
         <w:pStyle w:val="4"/>
       </w:pPr>
-      <w:bookmarkStart w:id="137" w:name="_Toc491416603"/>
+      <w:bookmarkStart w:id="138" w:name="_Toc491416603"/>
       <w:r>
         <w:t>医嘱分解</w:t>
       </w:r>
-      <w:bookmarkEnd w:id="137"/>
+      <w:bookmarkEnd w:id="138"/>
     </w:p>
     <w:p>
       <w:pPr>
@@ -49085,16 +50687,18 @@
         <w:jc w:val="left"/>
       </w:pPr>
       <w:r>
-        <w:t>领域逻辑：医嘱的分解取决于类型、长嘱频次</w:t>
-      </w:r>
-      <w:r>
-        <w:t>、</w:t>
-      </w:r>
-      <w:r>
-        <w:t>药品</w:t>
-      </w:r>
-      <w:r>
-        <w:t>用法（药品医嘱）、检查项目（检查医嘱）</w:t>
+        <w:t>领域逻辑：医嘱的分解取决于类型、长</w:t>
+      </w:r>
+      <w:proofErr w:type="gramStart"/>
+      <w:r>
+        <w:t>嘱</w:t>
+      </w:r>
+      <w:proofErr w:type="gramEnd"/>
+      <w:r>
+        <w:t>频次</w:t>
+      </w:r>
+      <w:r>
+        <w:t>、药品用法（药品医嘱）、检查项目（检查医嘱）</w:t>
       </w:r>
       <w:r>
         <w:t>；</w:t>
@@ -49183,11 +50787,11 @@
       <w:pPr>
         <w:pStyle w:val="4"/>
       </w:pPr>
-      <w:bookmarkStart w:id="138" w:name="_Toc491416604"/>
+      <w:bookmarkStart w:id="139" w:name="_Toc491416604"/>
       <w:r>
         <w:t>医嘱执行条目的发送</w:t>
       </w:r>
-      <w:bookmarkEnd w:id="138"/>
+      <w:bookmarkEnd w:id="139"/>
     </w:p>
     <w:p>
       <w:pPr>
@@ -49259,7 +50863,7 @@
       <w:pPr>
         <w:pStyle w:val="4"/>
       </w:pPr>
-      <w:bookmarkStart w:id="139" w:name="_Toc491416605"/>
+      <w:bookmarkStart w:id="140" w:name="_Toc491416605"/>
       <w:r>
         <w:t>医嘱</w:t>
       </w:r>
@@ -49269,7 +50873,7 @@
       <w:r>
         <w:t>执行</w:t>
       </w:r>
-      <w:bookmarkEnd w:id="139"/>
+      <w:bookmarkEnd w:id="140"/>
     </w:p>
     <w:p>
       <w:pPr>
@@ -49359,11 +50963,11 @@
       <w:pPr>
         <w:pStyle w:val="4"/>
       </w:pPr>
-      <w:bookmarkStart w:id="140" w:name="_Toc491416606"/>
+      <w:bookmarkStart w:id="141" w:name="_Toc491416606"/>
       <w:r>
         <w:t>医嘱相关收费</w:t>
       </w:r>
-      <w:bookmarkEnd w:id="140"/>
+      <w:bookmarkEnd w:id="141"/>
     </w:p>
     <w:p>
       <w:pPr>
@@ -49441,11 +51045,11 @@
       <w:pPr>
         <w:pStyle w:val="3"/>
       </w:pPr>
-      <w:bookmarkStart w:id="141" w:name="_Toc491416607"/>
+      <w:bookmarkStart w:id="142" w:name="_Toc491416607"/>
       <w:r>
         <w:t>费用相关</w:t>
       </w:r>
-      <w:bookmarkEnd w:id="141"/>
+      <w:bookmarkEnd w:id="142"/>
     </w:p>
     <w:p>
       <w:pPr>
@@ -49465,8 +51069,16 @@
         <w:rPr>
           <w:rFonts w:hint="eastAsia"/>
         </w:rPr>
-        <w:t>预交金模式</w:t>
-      </w:r>
+        <w:t>预交</w:t>
+      </w:r>
+      <w:proofErr w:type="gramStart"/>
+      <w:r>
+        <w:rPr>
+          <w:rFonts w:hint="eastAsia"/>
+        </w:rPr>
+        <w:t>金模式</w:t>
+      </w:r>
+      <w:proofErr w:type="gramEnd"/>
       <w:r>
         <w:rPr>
           <w:rFonts w:hint="eastAsia"/>
@@ -49494,8 +51106,6 @@
       <w:r>
         <w:t>领域逻辑：对患者的计费绝大多数都要关联计费项目（收费标准）</w:t>
       </w:r>
-      <w:bookmarkStart w:id="142" w:name="_GoBack"/>
-      <w:bookmarkEnd w:id="142"/>
     </w:p>
     <w:p>
       <w:pPr>
@@ -49515,8 +51125,16 @@
         <w:rPr>
           <w:rFonts w:hint="eastAsia"/>
         </w:rPr>
-        <w:t>预交金模式</w:t>
-      </w:r>
+        <w:t>预交</w:t>
+      </w:r>
+      <w:proofErr w:type="gramStart"/>
+      <w:r>
+        <w:rPr>
+          <w:rFonts w:hint="eastAsia"/>
+        </w:rPr>
+        <w:t>金模式</w:t>
+      </w:r>
+      <w:proofErr w:type="gramEnd"/>
       <w:r>
         <w:rPr>
           <w:rFonts w:hint="eastAsia"/>
@@ -49527,8 +51145,16 @@
         <w:rPr>
           <w:rFonts w:hint="eastAsia"/>
         </w:rPr>
-        <w:t>非预交金模式</w:t>
-      </w:r>
+        <w:t>非预交</w:t>
+      </w:r>
+      <w:proofErr w:type="gramStart"/>
+      <w:r>
+        <w:rPr>
+          <w:rFonts w:hint="eastAsia"/>
+        </w:rPr>
+        <w:t>金模式</w:t>
+      </w:r>
+      <w:proofErr w:type="gramEnd"/>
       <w:r>
         <w:rPr>
           <w:rFonts w:hint="eastAsia"/>
@@ -49747,11 +51373,16 @@
         <w:ind w:firstLineChars="0"/>
         <w:jc w:val="left"/>
       </w:pPr>
+      <w:proofErr w:type="gramStart"/>
       <w:r>
         <w:t>外键</w:t>
       </w:r>
       <w:r>
-        <w:t>关系体现了</w:t>
+        <w:t>关系</w:t>
+      </w:r>
+      <w:proofErr w:type="gramEnd"/>
+      <w:r>
+        <w:t>体现了</w:t>
       </w:r>
       <w:r>
         <w:t>业务</w:t>
@@ -50264,8 +51895,16 @@
         <w:rPr>
           <w:rFonts w:hint="eastAsia"/>
         </w:rPr>
-        <w:t>、持久化采用</w:t>
-      </w:r>
+        <w:t>、持久</w:t>
+      </w:r>
+      <w:proofErr w:type="gramStart"/>
+      <w:r>
+        <w:rPr>
+          <w:rFonts w:hint="eastAsia"/>
+        </w:rPr>
+        <w:t>化采用</w:t>
+      </w:r>
+      <w:proofErr w:type="gramEnd"/>
       <w:r>
         <w:rPr>
           <w:rFonts w:hint="eastAsia"/>
@@ -50587,7 +52226,21 @@
         <w:rPr>
           <w:rFonts w:hint="eastAsia"/>
         </w:rPr>
-        <w:t>、非领域逻辑不允许被</w:t>
+        <w:t>、</w:t>
+      </w:r>
+      <w:proofErr w:type="gramStart"/>
+      <w:r>
+        <w:rPr>
+          <w:rFonts w:hint="eastAsia"/>
+        </w:rPr>
+        <w:t>非领域</w:t>
+      </w:r>
+      <w:proofErr w:type="gramEnd"/>
+      <w:r>
+        <w:rPr>
+          <w:rFonts w:hint="eastAsia"/>
+        </w:rPr>
+        <w:t>逻辑不允许被</w:t>
       </w:r>
       <w:r>
         <w:rPr>
@@ -50928,7 +52581,21 @@
         <w:rPr>
           <w:rFonts w:hint="eastAsia"/>
         </w:rPr>
-        <w:t>主要编写按规则读取本模块的实体或实体集合，主要供其它模块</w:t>
+        <w:t>主要</w:t>
+      </w:r>
+      <w:proofErr w:type="gramStart"/>
+      <w:r>
+        <w:rPr>
+          <w:rFonts w:hint="eastAsia"/>
+        </w:rPr>
+        <w:t>编写按</w:t>
+      </w:r>
+      <w:proofErr w:type="gramEnd"/>
+      <w:r>
+        <w:rPr>
+          <w:rFonts w:hint="eastAsia"/>
+        </w:rPr>
+        <w:t>规则读取本模块的实体或实体集合，主要供其它模块</w:t>
       </w:r>
       <w:r>
         <w:rPr>
@@ -51195,8 +52862,13 @@
       <w:r>
         <w:t>app</w:t>
       </w:r>
-      <w:r>
-        <w:t>层其他组件的</w:t>
+      <w:proofErr w:type="gramStart"/>
+      <w:r>
+        <w:t>层其他</w:t>
+      </w:r>
+      <w:proofErr w:type="gramEnd"/>
+      <w:r>
+        <w:t>组件的</w:t>
       </w:r>
       <w:r>
         <w:t>AppSerive</w:t>
@@ -51219,8 +52891,13 @@
         <w:t>DomainService</w:t>
       </w:r>
       <w:r>
-        <w:t>以单笔业务的写方法为主，并且参数尽量已</w:t>
-      </w:r>
+        <w:t>以单笔业务的写方法为主，并且参数</w:t>
+      </w:r>
+      <w:proofErr w:type="gramStart"/>
+      <w:r>
+        <w:t>尽量已</w:t>
+      </w:r>
+      <w:proofErr w:type="gramEnd"/>
       <w:r>
         <w:t>Entity</w:t>
       </w:r>
@@ -51265,7 +52942,15 @@
         <w:t>DomainService</w:t>
       </w:r>
       <w:r>
-        <w:t>的写业务方法必须通过</w:t>
+        <w:t>的</w:t>
+      </w:r>
+      <w:proofErr w:type="gramStart"/>
+      <w:r>
+        <w:t>写业务</w:t>
+      </w:r>
+      <w:proofErr w:type="gramEnd"/>
+      <w:r>
+        <w:t>方法必须通过</w:t>
       </w:r>
       <w:r>
         <w:t>LogUtil.log</w:t>
@@ -51594,7 +53279,21 @@
         <w:rPr>
           <w:rFonts w:hint="eastAsia"/>
         </w:rPr>
-        <w:t>业务聚合视图，用以编写基于某一关系的聚合集合【如：医生可操作的患者集合】</w:t>
+        <w:t>业务聚合视图，用以编写基于某</w:t>
+      </w:r>
+      <w:proofErr w:type="gramStart"/>
+      <w:r>
+        <w:rPr>
+          <w:rFonts w:hint="eastAsia"/>
+        </w:rPr>
+        <w:t>一关系</w:t>
+      </w:r>
+      <w:proofErr w:type="gramEnd"/>
+      <w:r>
+        <w:rPr>
+          <w:rFonts w:hint="eastAsia"/>
+        </w:rPr>
+        <w:t>的聚合集合【如：医生可操作的患者集合】</w:t>
       </w:r>
     </w:p>
     <w:p>
@@ -52761,8 +54460,21 @@
         <w:spacing w:beforeLines="50" w:before="156" w:afterLines="50" w:after="156"/>
         <w:ind w:firstLineChars="0"/>
       </w:pPr>
-      <w:r>
-        <w:t>发送仅针对他科执行的医嘱。</w:t>
+      <w:proofErr w:type="gramStart"/>
+      <w:r>
+        <w:t>发送仅</w:t>
+      </w:r>
+      <w:proofErr w:type="gramEnd"/>
+      <w:r>
+        <w:t>针对他</w:t>
+      </w:r>
+      <w:proofErr w:type="gramStart"/>
+      <w:r>
+        <w:t>科执行</w:t>
+      </w:r>
+      <w:proofErr w:type="gramEnd"/>
+      <w:r>
+        <w:t>的医嘱。</w:t>
       </w:r>
     </w:p>
     <w:p>
@@ -52853,7 +54565,21 @@
         <w:rPr>
           <w:rFonts w:hint="eastAsia"/>
         </w:rPr>
-        <w:t>业务用例模型、业务分析模型，以及用例模型、分析模型，属系统分析师工作，分析模型是系统分析师和软件架构师交接点</w:t>
+        <w:t>业务用例模型、业务分析模型，以及用例模型、分析模型，属系统分析师工作，分析模型是系统分析师和软件</w:t>
+      </w:r>
+      <w:proofErr w:type="gramStart"/>
+      <w:r>
+        <w:rPr>
+          <w:rFonts w:hint="eastAsia"/>
+        </w:rPr>
+        <w:t>架构师</w:t>
+      </w:r>
+      <w:proofErr w:type="gramEnd"/>
+      <w:r>
+        <w:rPr>
+          <w:rFonts w:hint="eastAsia"/>
+        </w:rPr>
+        <w:t>交接点</w:t>
       </w:r>
     </w:p>
     <w:p>
@@ -53292,7 +55018,7 @@
             <w:noProof/>
             <w:lang w:val="zh-CN"/>
           </w:rPr>
-          <w:t>120</w:t>
+          <w:t>30</w:t>
         </w:r>
         <w:r>
           <w:fldChar w:fldCharType="end"/>
@@ -57814,7 +59540,7 @@
 </file>
 
 <file path=customXml/itemProps1.xml><?xml version="1.0" encoding="utf-8"?>
-<ds:datastoreItem xmlns:ds="http://schemas.openxmlformats.org/officeDocument/2006/customXml" ds:itemID="{FE504029-7DCA-4118-8CC7-CA88667C26E8}">
+<ds:datastoreItem xmlns:ds="http://schemas.openxmlformats.org/officeDocument/2006/customXml" ds:itemID="{B2558033-D894-42D2-AB3A-CFD06CDE6A45}">
   <ds:schemaRefs>
     <ds:schemaRef ds:uri="http://schemas.openxmlformats.org/officeDocument/2006/bibliography"/>
   </ds:schemaRefs>

--- a/doc/哈尔滨医科大学附属第二医院诊疗业务.docx
+++ b/doc/哈尔滨医科大学附属第二医院诊疗业务.docx
@@ -21163,11 +21163,6 @@
       <w:bookmarkEnd w:id="61"/>
     </w:p>
     <w:p>
-      <w:pPr>
-        <w:rPr>
-          <w:rFonts w:hint="eastAsia"/>
-        </w:rPr>
-      </w:pPr>
       <w:r>
         <w:rPr>
           <w:rFonts w:hint="eastAsia"/>
@@ -23109,9 +23104,9 @@
         <w:lastRenderedPageBreak/>
         <w:drawing>
           <wp:inline distT="0" distB="0" distL="0" distR="0">
-            <wp:extent cx="8766338" cy="6950486"/>
+            <wp:extent cx="9104212" cy="7215846"/>
             <wp:effectExtent l="0" t="0" r="0" b="0"/>
-            <wp:docPr id="89" name="图片 89"/>
+            <wp:docPr id="50" name="图片 50"/>
             <wp:cNvGraphicFramePr>
               <a:graphicFrameLocks xmlns:a="http://schemas.openxmlformats.org/drawingml/2006/main" noChangeAspect="1"/>
             </wp:cNvGraphicFramePr>
@@ -23140,7 +23135,7 @@
                   <pic:spPr bwMode="auto">
                     <a:xfrm>
                       <a:off x="0" y="0"/>
-                      <a:ext cx="8771333" cy="6954446"/>
+                      <a:ext cx="9107769" cy="7218665"/>
                     </a:xfrm>
                     <a:prstGeom prst="rect">
                       <a:avLst/>
@@ -23238,6 +23233,32 @@
       <w:r>
         <w:t>负责接收并将外部请求转化成内部调用</w:t>
       </w:r>
+    </w:p>
+    <w:p>
+      <w:pPr>
+        <w:pStyle w:val="a3"/>
+        <w:numPr>
+          <w:ilvl w:val="0"/>
+          <w:numId w:val="13"/>
+        </w:numPr>
+        <w:spacing w:beforeLines="50" w:before="156" w:afterLines="50" w:after="156"/>
+        <w:ind w:firstLineChars="0"/>
+        <w:jc w:val="left"/>
+      </w:pPr>
+      <w:r>
+        <w:t>notice</w:t>
+      </w:r>
+      <w:r>
+        <w:t>负责通过</w:t>
+      </w:r>
+      <w:r>
+        <w:t>mq</w:t>
+      </w:r>
+      <w:r>
+        <w:t>技术向其他应用发送重要的业务消息</w:t>
+      </w:r>
+      <w:bookmarkStart w:id="77" w:name="_GoBack"/>
+      <w:bookmarkEnd w:id="77"/>
     </w:p>
     <w:p>
       <w:pPr>
@@ -23563,12 +23584,12 @@
       <w:pPr>
         <w:pStyle w:val="2"/>
       </w:pPr>
-      <w:bookmarkStart w:id="77" w:name="_Toc492297057"/>
+      <w:bookmarkStart w:id="78" w:name="_Toc492297057"/>
       <w:r>
         <w:lastRenderedPageBreak/>
         <w:t>组件关系图</w:t>
       </w:r>
-      <w:bookmarkEnd w:id="77"/>
+      <w:bookmarkEnd w:id="78"/>
     </w:p>
     <w:p>
       <w:r>
@@ -23697,11 +23718,11 @@
       <w:pPr>
         <w:pStyle w:val="2"/>
       </w:pPr>
-      <w:bookmarkStart w:id="78" w:name="_Toc492297058"/>
+      <w:bookmarkStart w:id="79" w:name="_Toc492297058"/>
       <w:r>
         <w:t>实体结构图</w:t>
       </w:r>
-      <w:bookmarkEnd w:id="78"/>
+      <w:bookmarkEnd w:id="79"/>
     </w:p>
     <w:p>
       <w:pPr>
@@ -23776,8 +23797,6 @@
           </wp:inline>
         </w:drawing>
       </w:r>
-      <w:bookmarkStart w:id="79" w:name="_GoBack"/>
-      <w:bookmarkEnd w:id="79"/>
     </w:p>
     <w:p>
       <w:pPr>
@@ -29397,9 +29416,6 @@
     <w:p>
       <w:pPr>
         <w:pStyle w:val="3"/>
-        <w:rPr>
-          <w:rFonts w:hint="eastAsia"/>
-        </w:rPr>
       </w:pPr>
       <w:bookmarkStart w:id="120" w:name="_Toc492297099"/>
       <w:r>
@@ -29409,11 +29425,6 @@
       <w:bookmarkEnd w:id="120"/>
     </w:p>
     <w:p>
-      <w:pPr>
-        <w:rPr>
-          <w:rFonts w:hint="eastAsia"/>
-        </w:rPr>
-      </w:pPr>
       <w:r>
         <w:rPr>
           <w:rFonts w:hint="eastAsia"/>
@@ -55205,7 +55216,7 @@
             <w:noProof/>
             <w:lang w:val="zh-CN"/>
           </w:rPr>
-          <w:t>65</w:t>
+          <w:t>60</w:t>
         </w:r>
         <w:r>
           <w:fldChar w:fldCharType="end"/>
@@ -59727,7 +59738,7 @@
 </file>
 
 <file path=customXml/itemProps1.xml><?xml version="1.0" encoding="utf-8"?>
-<ds:datastoreItem xmlns:ds="http://schemas.openxmlformats.org/officeDocument/2006/customXml" ds:itemID="{523DE628-F385-470A-940B-C42552BA40F4}">
+<ds:datastoreItem xmlns:ds="http://schemas.openxmlformats.org/officeDocument/2006/customXml" ds:itemID="{4789BB08-5282-45D4-B7FE-F19453AFFDE4}">
   <ds:schemaRefs>
     <ds:schemaRef ds:uri="http://schemas.openxmlformats.org/officeDocument/2006/bibliography"/>
   </ds:schemaRefs>
